--- a/Наработки/диздоки/Сиам/Сиам.docx
+++ b/Наработки/диздоки/Сиам/Сиам.docx
@@ -166,7 +166,15 @@
           <w:sz w:val="24"/>
           <w:szCs w:val="24"/>
         </w:rPr>
-        <w:t xml:space="preserve">20% стабильности </w:t>
+        <w:t>30</w:t>
+      </w:r>
+      <w:r>
+        <w:rPr>
+          <w:rFonts w:ascii="Times New Roman" w:hAnsi="Times New Roman" w:cs="Times New Roman"/>
+          <w:sz w:val="24"/>
+          <w:szCs w:val="24"/>
+        </w:rPr>
+        <w:t xml:space="preserve">% стабильности </w:t>
       </w:r>
       <w:r>
         <w:rPr>
@@ -231,7 +239,6 @@
           <w:rFonts w:ascii="Times New Roman" w:hAnsi="Times New Roman" w:cs="Times New Roman"/>
           <w:sz w:val="24"/>
           <w:szCs w:val="24"/>
-          <w:lang w:val="en-US"/>
         </w:rPr>
         <w:t xml:space="preserve">: </w:t>
       </w:r>
@@ -846,7 +853,7 @@
           <w:sz w:val="24"/>
           <w:szCs w:val="24"/>
         </w:rPr>
-        <w:t xml:space="preserve"> к приросту полит власти.</w:t>
+        <w:t xml:space="preserve"> к приросту полит власти, -10% стабильности</w:t>
       </w:r>
     </w:p>
     <w:p>
@@ -942,7 +949,39 @@
           <w:sz w:val="24"/>
           <w:szCs w:val="24"/>
         </w:rPr>
-        <w:t xml:space="preserve">5% ФНП, -10% к приросту полит власти, +5% к максимальной эффективности </w:t>
+        <w:t>5% ФНП, -10% к приросту полит власти</w:t>
+      </w:r>
+      <w:r>
+        <w:rPr>
+          <w:rFonts w:ascii="Times New Roman" w:hAnsi="Times New Roman" w:cs="Times New Roman"/>
+          <w:sz w:val="24"/>
+          <w:szCs w:val="24"/>
+        </w:rPr>
+        <w:t>, -5% стабильности</w:t>
+      </w:r>
+      <w:r>
+        <w:rPr>
+          <w:rFonts w:ascii="Times New Roman" w:hAnsi="Times New Roman" w:cs="Times New Roman"/>
+          <w:sz w:val="24"/>
+          <w:szCs w:val="24"/>
+        </w:rPr>
+        <w:t xml:space="preserve">, +5% к максимальной </w:t>
+      </w:r>
+      <w:r>
+        <w:rPr>
+          <w:rFonts w:ascii="Times New Roman" w:hAnsi="Times New Roman" w:cs="Times New Roman"/>
+          <w:sz w:val="24"/>
+          <w:szCs w:val="24"/>
+        </w:rPr>
+        <w:t xml:space="preserve">и минимальной </w:t>
+      </w:r>
+      <w:r>
+        <w:rPr>
+          <w:rFonts w:ascii="Times New Roman" w:hAnsi="Times New Roman" w:cs="Times New Roman"/>
+          <w:sz w:val="24"/>
+          <w:szCs w:val="24"/>
+        </w:rPr>
+        <w:t xml:space="preserve">эффективности </w:t>
       </w:r>
       <w:r>
         <w:rPr>
@@ -1061,7 +1100,24 @@
           <w:szCs w:val="24"/>
           <w:lang w:val="en-US"/>
         </w:rPr>
-        <w:t>Rama VII</w:t>
+        <w:t>Rama</w:t>
+      </w:r>
+      <w:r>
+        <w:rPr>
+          <w:rFonts w:ascii="Times New Roman" w:hAnsi="Times New Roman" w:cs="Times New Roman"/>
+          <w:sz w:val="24"/>
+          <w:szCs w:val="24"/>
+        </w:rPr>
+        <w:t xml:space="preserve"> </w:t>
+      </w:r>
+      <w:r>
+        <w:rPr>
+          <w:rFonts w:ascii="Times New Roman" w:hAnsi="Times New Roman" w:cs="Times New Roman"/>
+          <w:sz w:val="24"/>
+          <w:szCs w:val="24"/>
+          <w:lang w:val="en-US"/>
+        </w:rPr>
+        <w:t>VII</w:t>
       </w:r>
       <w:r>
         <w:rPr>
@@ -1264,6 +1320,48 @@
           <w:sz w:val="24"/>
           <w:szCs w:val="24"/>
         </w:rPr>
+        <w:t>Правитель при фашизме</w:t>
+      </w:r>
+      <w:r>
+        <w:rPr>
+          <w:rFonts w:ascii="Times New Roman" w:hAnsi="Times New Roman" w:cs="Times New Roman"/>
+          <w:sz w:val="24"/>
+          <w:szCs w:val="24"/>
+        </w:rPr>
+        <w:t>:</w:t>
+      </w:r>
+    </w:p>
+    <w:p>
+      <w:pPr>
+        <w:rPr>
+          <w:rFonts w:ascii="Times New Roman" w:hAnsi="Times New Roman" w:cs="Times New Roman"/>
+          <w:sz w:val="24"/>
+          <w:szCs w:val="24"/>
+        </w:rPr>
+      </w:pPr>
+      <w:r>
+        <w:rPr>
+          <w:rFonts w:ascii="Times New Roman" w:hAnsi="Times New Roman" w:cs="Times New Roman"/>
+          <w:sz w:val="24"/>
+          <w:szCs w:val="24"/>
+        </w:rPr>
+        <w:t>Ванильный.</w:t>
+      </w:r>
+    </w:p>
+    <w:p>
+      <w:pPr>
+        <w:rPr>
+          <w:rFonts w:ascii="Times New Roman" w:hAnsi="Times New Roman" w:cs="Times New Roman"/>
+          <w:sz w:val="24"/>
+          <w:szCs w:val="24"/>
+        </w:rPr>
+      </w:pPr>
+      <w:r>
+        <w:rPr>
+          <w:rFonts w:ascii="Times New Roman" w:hAnsi="Times New Roman" w:cs="Times New Roman"/>
+          <w:sz w:val="24"/>
+          <w:szCs w:val="24"/>
+        </w:rPr>
         <w:t xml:space="preserve">Правитель при </w:t>
       </w:r>
       <w:r>
@@ -1272,7 +1370,7 @@
           <w:sz w:val="24"/>
           <w:szCs w:val="24"/>
         </w:rPr>
-        <w:t>фашизме</w:t>
+        <w:t>Коммунизме</w:t>
       </w:r>
       <w:r>
         <w:rPr>
@@ -1296,33 +1394,53 @@
           <w:rFonts w:ascii="Times New Roman" w:hAnsi="Times New Roman" w:cs="Times New Roman"/>
           <w:sz w:val="24"/>
           <w:szCs w:val="24"/>
-        </w:rPr>
-        <w:t>Ванильный.</w:t>
-      </w:r>
-    </w:p>
-    <w:p>
-      <w:pPr>
-        <w:rPr>
-          <w:rFonts w:ascii="Times New Roman" w:hAnsi="Times New Roman" w:cs="Times New Roman"/>
-          <w:sz w:val="24"/>
-          <w:szCs w:val="24"/>
-        </w:rPr>
-      </w:pPr>
-      <w:r>
-        <w:rPr>
-          <w:rFonts w:ascii="Times New Roman" w:hAnsi="Times New Roman" w:cs="Times New Roman"/>
-          <w:sz w:val="24"/>
-          <w:szCs w:val="24"/>
-        </w:rPr>
-        <w:t xml:space="preserve">Правитель при </w:t>
-      </w:r>
-      <w:r>
-        <w:rPr>
-          <w:rFonts w:ascii="Times New Roman" w:hAnsi="Times New Roman" w:cs="Times New Roman"/>
-          <w:sz w:val="24"/>
-          <w:szCs w:val="24"/>
-        </w:rPr>
-        <w:t>Коммунизме</w:t>
+          <w:lang w:val="en-US"/>
+        </w:rPr>
+        <w:t>Li</w:t>
+      </w:r>
+      <w:r>
+        <w:rPr>
+          <w:rFonts w:ascii="Times New Roman" w:hAnsi="Times New Roman" w:cs="Times New Roman"/>
+          <w:sz w:val="24"/>
+          <w:szCs w:val="24"/>
+        </w:rPr>
+        <w:t xml:space="preserve"> </w:t>
+      </w:r>
+      <w:proofErr w:type="spellStart"/>
+      <w:r>
+        <w:rPr>
+          <w:rFonts w:ascii="Times New Roman" w:hAnsi="Times New Roman" w:cs="Times New Roman"/>
+          <w:sz w:val="24"/>
+          <w:szCs w:val="24"/>
+          <w:lang w:val="en-US"/>
+        </w:rPr>
+        <w:t>Hua</w:t>
+      </w:r>
+      <w:r>
+        <w:rPr>
+          <w:rFonts w:ascii="Times New Roman" w:hAnsi="Times New Roman" w:cs="Times New Roman"/>
+          <w:sz w:val="24"/>
+          <w:szCs w:val="24"/>
+          <w:lang w:val="en-US"/>
+        </w:rPr>
+        <w:t>n</w:t>
+      </w:r>
+      <w:proofErr w:type="spellEnd"/>
+      <w:r>
+        <w:rPr>
+          <w:rFonts w:ascii="Times New Roman" w:hAnsi="Times New Roman" w:cs="Times New Roman"/>
+          <w:sz w:val="24"/>
+          <w:szCs w:val="24"/>
+        </w:rPr>
+        <w:t xml:space="preserve">. </w:t>
+      </w:r>
+      <w:r>
+        <w:rPr>
+          <w:rFonts w:ascii="Times New Roman" w:hAnsi="Times New Roman" w:cs="Times New Roman"/>
+          <w:sz w:val="24"/>
+          <w:szCs w:val="24"/>
+        </w:rPr>
+        <w:t>Черты</w:t>
       </w:r>
       <w:r>
         <w:rPr>
@@ -1346,9 +1464,139 @@
           <w:rFonts w:ascii="Times New Roman" w:hAnsi="Times New Roman" w:cs="Times New Roman"/>
           <w:sz w:val="24"/>
           <w:szCs w:val="24"/>
-          <w:lang w:val="en-US"/>
-        </w:rPr>
-        <w:t>Li</w:t>
+        </w:rPr>
+        <w:t>«</w:t>
+      </w:r>
+      <w:r>
+        <w:rPr>
+          <w:rFonts w:ascii="Times New Roman" w:hAnsi="Times New Roman" w:cs="Times New Roman"/>
+          <w:sz w:val="24"/>
+          <w:szCs w:val="24"/>
+        </w:rPr>
+        <w:t>Китаец во главе Сиамской партии</w:t>
+      </w:r>
+      <w:r>
+        <w:rPr>
+          <w:rFonts w:ascii="Times New Roman" w:hAnsi="Times New Roman" w:cs="Times New Roman"/>
+          <w:sz w:val="24"/>
+          <w:szCs w:val="24"/>
+        </w:rPr>
+        <w:t>»</w:t>
+      </w:r>
+      <w:r>
+        <w:rPr>
+          <w:rFonts w:ascii="Times New Roman" w:hAnsi="Times New Roman" w:cs="Times New Roman"/>
+          <w:sz w:val="24"/>
+          <w:szCs w:val="24"/>
+        </w:rPr>
+        <w:t xml:space="preserve">: </w:t>
+      </w:r>
+      <w:r>
+        <w:rPr>
+          <w:rFonts w:ascii="Times New Roman" w:hAnsi="Times New Roman" w:cs="Times New Roman"/>
+          <w:sz w:val="24"/>
+          <w:szCs w:val="24"/>
+        </w:rPr>
+        <w:t>-5% стабильности, -0,1 к приросту политической власти.</w:t>
+      </w:r>
+    </w:p>
+    <w:p>
+      <w:pPr>
+        <w:rPr>
+          <w:rFonts w:ascii="Times New Roman" w:hAnsi="Times New Roman" w:cs="Times New Roman"/>
+          <w:sz w:val="24"/>
+          <w:szCs w:val="24"/>
+        </w:rPr>
+      </w:pPr>
+      <w:r>
+        <w:rPr>
+          <w:rFonts w:ascii="Times New Roman" w:hAnsi="Times New Roman" w:cs="Times New Roman"/>
+          <w:sz w:val="24"/>
+          <w:szCs w:val="24"/>
+        </w:rPr>
+        <w:t>_____________________________________________________________________________</w:t>
+      </w:r>
+    </w:p>
+    <w:p>
+      <w:pPr>
+        <w:rPr>
+          <w:rFonts w:ascii="Times New Roman" w:hAnsi="Times New Roman" w:cs="Times New Roman"/>
+          <w:sz w:val="24"/>
+          <w:szCs w:val="24"/>
+        </w:rPr>
+      </w:pPr>
+      <w:r>
+        <w:rPr>
+          <w:rFonts w:ascii="Times New Roman" w:hAnsi="Times New Roman" w:cs="Times New Roman"/>
+          <w:sz w:val="24"/>
+          <w:szCs w:val="24"/>
+        </w:rPr>
+        <w:t>Датированные события</w:t>
+      </w:r>
+      <w:r>
+        <w:rPr>
+          <w:rFonts w:ascii="Times New Roman" w:hAnsi="Times New Roman" w:cs="Times New Roman"/>
+          <w:sz w:val="24"/>
+          <w:szCs w:val="24"/>
+        </w:rPr>
+        <w:t>:</w:t>
+      </w:r>
+    </w:p>
+    <w:p>
+      <w:pPr>
+        <w:rPr>
+          <w:rFonts w:ascii="Times New Roman" w:hAnsi="Times New Roman" w:cs="Times New Roman"/>
+          <w:sz w:val="24"/>
+          <w:szCs w:val="24"/>
+        </w:rPr>
+      </w:pPr>
+      <w:r>
+        <w:rPr>
+          <w:rFonts w:ascii="Times New Roman" w:hAnsi="Times New Roman" w:cs="Times New Roman"/>
+          <w:sz w:val="24"/>
+          <w:szCs w:val="24"/>
+        </w:rPr>
+        <w:t>14 Октября 1936</w:t>
+      </w:r>
+      <w:r>
+        <w:rPr>
+          <w:rFonts w:ascii="Times New Roman" w:hAnsi="Times New Roman" w:cs="Times New Roman"/>
+          <w:sz w:val="24"/>
+          <w:szCs w:val="24"/>
+        </w:rPr>
+        <w:t xml:space="preserve"> года произойдёт событие</w:t>
+      </w:r>
+      <w:r>
+        <w:rPr>
+          <w:rFonts w:ascii="Times New Roman" w:hAnsi="Times New Roman" w:cs="Times New Roman"/>
+          <w:sz w:val="24"/>
+          <w:szCs w:val="24"/>
+        </w:rPr>
+        <w:t xml:space="preserve">: </w:t>
+      </w:r>
+      <w:r>
+        <w:rPr>
+          <w:rFonts w:ascii="Times New Roman" w:hAnsi="Times New Roman" w:cs="Times New Roman"/>
+          <w:sz w:val="24"/>
+          <w:szCs w:val="24"/>
+        </w:rPr>
+        <w:t>«</w:t>
+      </w:r>
+      <w:r>
+        <w:rPr>
+          <w:rFonts w:ascii="Times New Roman" w:hAnsi="Times New Roman" w:cs="Times New Roman"/>
+          <w:sz w:val="24"/>
+          <w:szCs w:val="24"/>
+        </w:rPr>
+        <w:t>Открытие монумента защиты конституции</w:t>
+      </w:r>
+      <w:r>
+        <w:rPr>
+          <w:rFonts w:ascii="Times New Roman" w:hAnsi="Times New Roman" w:cs="Times New Roman"/>
+          <w:sz w:val="24"/>
+          <w:szCs w:val="24"/>
+        </w:rPr>
+        <w:t>»</w:t>
       </w:r>
       <w:r>
         <w:rPr>
@@ -1358,24 +1606,30 @@
         </w:rPr>
         <w:t xml:space="preserve"> </w:t>
       </w:r>
+      <w:r>
+        <w:rPr>
+          <w:rFonts w:ascii="Times New Roman" w:hAnsi="Times New Roman" w:cs="Times New Roman"/>
+          <w:sz w:val="24"/>
+          <w:szCs w:val="24"/>
+        </w:rPr>
+        <w:t>(</w:t>
+      </w:r>
+      <w:r>
+        <w:rPr>
+          <w:rFonts w:ascii="Times New Roman" w:hAnsi="Times New Roman" w:cs="Times New Roman"/>
+          <w:sz w:val="24"/>
+          <w:szCs w:val="24"/>
+        </w:rPr>
+        <w:t xml:space="preserve">Сегодня, в районе </w:t>
+      </w:r>
       <w:proofErr w:type="spellStart"/>
       <w:r>
         <w:rPr>
           <w:rFonts w:ascii="Times New Roman" w:hAnsi="Times New Roman" w:cs="Times New Roman"/>
           <w:sz w:val="24"/>
           <w:szCs w:val="24"/>
-          <w:lang w:val="en-US"/>
-        </w:rPr>
-        <w:t>Hua</w:t>
-      </w:r>
-      <w:r>
-        <w:rPr>
-          <w:rFonts w:ascii="Times New Roman" w:hAnsi="Times New Roman" w:cs="Times New Roman"/>
-          <w:sz w:val="24"/>
-          <w:szCs w:val="24"/>
-          <w:lang w:val="en-US"/>
-        </w:rPr>
-        <w:t>n</w:t>
+        </w:rPr>
+        <w:t>Банг</w:t>
       </w:r>
       <w:proofErr w:type="spellEnd"/>
       <w:r>
@@ -1384,175 +1638,35 @@
           <w:sz w:val="24"/>
           <w:szCs w:val="24"/>
         </w:rPr>
+        <w:t xml:space="preserve"> </w:t>
+      </w:r>
+      <w:proofErr w:type="spellStart"/>
+      <w:r>
+        <w:rPr>
+          <w:rFonts w:ascii="Times New Roman" w:hAnsi="Times New Roman" w:cs="Times New Roman"/>
+          <w:sz w:val="24"/>
+          <w:szCs w:val="24"/>
+        </w:rPr>
+        <w:t>Кхен</w:t>
+      </w:r>
+      <w:proofErr w:type="spellEnd"/>
+      <w:r>
+        <w:rPr>
+          <w:rFonts w:ascii="Times New Roman" w:hAnsi="Times New Roman" w:cs="Times New Roman"/>
+          <w:sz w:val="24"/>
+          <w:szCs w:val="24"/>
+        </w:rPr>
+        <w:t>, состоялось открытие монумента защиты конституции</w:t>
+      </w:r>
+      <w:proofErr w:type="gramStart"/>
+      <w:r>
+        <w:rPr>
+          <w:rFonts w:ascii="Times New Roman" w:hAnsi="Times New Roman" w:cs="Times New Roman"/>
+          <w:sz w:val="24"/>
+          <w:szCs w:val="24"/>
+        </w:rPr>
         <w:t xml:space="preserve">. </w:t>
       </w:r>
-      <w:r>
-        <w:rPr>
-          <w:rFonts w:ascii="Times New Roman" w:hAnsi="Times New Roman" w:cs="Times New Roman"/>
-          <w:sz w:val="24"/>
-          <w:szCs w:val="24"/>
-        </w:rPr>
-        <w:t>Черты</w:t>
-      </w:r>
-      <w:r>
-        <w:rPr>
-          <w:rFonts w:ascii="Times New Roman" w:hAnsi="Times New Roman" w:cs="Times New Roman"/>
-          <w:sz w:val="24"/>
-          <w:szCs w:val="24"/>
-        </w:rPr>
-        <w:t>:</w:t>
-      </w:r>
-    </w:p>
-    <w:p>
-      <w:pPr>
-        <w:rPr>
-          <w:rFonts w:ascii="Times New Roman" w:hAnsi="Times New Roman" w:cs="Times New Roman"/>
-          <w:sz w:val="24"/>
-          <w:szCs w:val="24"/>
-        </w:rPr>
-      </w:pPr>
-      <w:r>
-        <w:rPr>
-          <w:rFonts w:ascii="Times New Roman" w:hAnsi="Times New Roman" w:cs="Times New Roman"/>
-          <w:sz w:val="24"/>
-          <w:szCs w:val="24"/>
-        </w:rPr>
-        <w:t>«</w:t>
-      </w:r>
-      <w:r>
-        <w:rPr>
-          <w:rFonts w:ascii="Times New Roman" w:hAnsi="Times New Roman" w:cs="Times New Roman"/>
-          <w:sz w:val="24"/>
-          <w:szCs w:val="24"/>
-        </w:rPr>
-        <w:t>Китаец во главе Сиамской партии</w:t>
-      </w:r>
-      <w:r>
-        <w:rPr>
-          <w:rFonts w:ascii="Times New Roman" w:hAnsi="Times New Roman" w:cs="Times New Roman"/>
-          <w:sz w:val="24"/>
-          <w:szCs w:val="24"/>
-        </w:rPr>
-        <w:t>»</w:t>
-      </w:r>
-      <w:r>
-        <w:rPr>
-          <w:rFonts w:ascii="Times New Roman" w:hAnsi="Times New Roman" w:cs="Times New Roman"/>
-          <w:sz w:val="24"/>
-          <w:szCs w:val="24"/>
-        </w:rPr>
-        <w:t xml:space="preserve">: </w:t>
-      </w:r>
-      <w:r>
-        <w:rPr>
-          <w:rFonts w:ascii="Times New Roman" w:hAnsi="Times New Roman" w:cs="Times New Roman"/>
-          <w:sz w:val="24"/>
-          <w:szCs w:val="24"/>
-        </w:rPr>
-        <w:t>-5% стабильности, -0,1 к приросту политической власти.</w:t>
-      </w:r>
-    </w:p>
-    <w:p>
-      <w:pPr>
-        <w:rPr>
-          <w:rFonts w:ascii="Times New Roman" w:hAnsi="Times New Roman" w:cs="Times New Roman"/>
-          <w:sz w:val="24"/>
-          <w:szCs w:val="24"/>
-        </w:rPr>
-      </w:pPr>
-      <w:r>
-        <w:rPr>
-          <w:rFonts w:ascii="Times New Roman" w:hAnsi="Times New Roman" w:cs="Times New Roman"/>
-          <w:sz w:val="24"/>
-          <w:szCs w:val="24"/>
-        </w:rPr>
-        <w:t>_____________________________________________________________________________</w:t>
-      </w:r>
-    </w:p>
-    <w:p>
-      <w:pPr>
-        <w:rPr>
-          <w:rFonts w:ascii="Times New Roman" w:hAnsi="Times New Roman" w:cs="Times New Roman"/>
-          <w:sz w:val="24"/>
-          <w:szCs w:val="24"/>
-        </w:rPr>
-      </w:pPr>
-      <w:r>
-        <w:rPr>
-          <w:rFonts w:ascii="Times New Roman" w:hAnsi="Times New Roman" w:cs="Times New Roman"/>
-          <w:sz w:val="24"/>
-          <w:szCs w:val="24"/>
-        </w:rPr>
-        <w:t>Датированные события</w:t>
-      </w:r>
-      <w:r>
-        <w:rPr>
-          <w:rFonts w:ascii="Times New Roman" w:hAnsi="Times New Roman" w:cs="Times New Roman"/>
-          <w:sz w:val="24"/>
-          <w:szCs w:val="24"/>
-        </w:rPr>
-        <w:t>:</w:t>
-      </w:r>
-    </w:p>
-    <w:p>
-      <w:pPr>
-        <w:rPr>
-          <w:rFonts w:ascii="Times New Roman" w:hAnsi="Times New Roman" w:cs="Times New Roman"/>
-          <w:sz w:val="24"/>
-          <w:szCs w:val="24"/>
-        </w:rPr>
-      </w:pPr>
-      <w:r>
-        <w:rPr>
-          <w:rFonts w:ascii="Times New Roman" w:hAnsi="Times New Roman" w:cs="Times New Roman"/>
-          <w:sz w:val="24"/>
-          <w:szCs w:val="24"/>
-        </w:rPr>
-        <w:t>8 мая 1937 года произойдёт событие</w:t>
-      </w:r>
-      <w:r>
-        <w:rPr>
-          <w:rFonts w:ascii="Times New Roman" w:hAnsi="Times New Roman" w:cs="Times New Roman"/>
-          <w:sz w:val="24"/>
-          <w:szCs w:val="24"/>
-        </w:rPr>
-        <w:t xml:space="preserve">: </w:t>
-      </w:r>
-      <w:r>
-        <w:rPr>
-          <w:rFonts w:ascii="Times New Roman" w:hAnsi="Times New Roman" w:cs="Times New Roman"/>
-          <w:sz w:val="24"/>
-          <w:szCs w:val="24"/>
-        </w:rPr>
-        <w:t>«</w:t>
-      </w:r>
-      <w:r>
-        <w:rPr>
-          <w:rFonts w:ascii="Times New Roman" w:hAnsi="Times New Roman" w:cs="Times New Roman"/>
-          <w:sz w:val="24"/>
-          <w:szCs w:val="24"/>
-        </w:rPr>
-        <w:t xml:space="preserve">25-я годовщина коронации короля </w:t>
-      </w:r>
-      <w:proofErr w:type="spellStart"/>
-      <w:proofErr w:type="gramStart"/>
-      <w:r>
-        <w:rPr>
-          <w:rFonts w:ascii="Times New Roman" w:hAnsi="Times New Roman" w:cs="Times New Roman"/>
-          <w:sz w:val="24"/>
-          <w:szCs w:val="24"/>
-        </w:rPr>
-        <w:t>Трибхувана</w:t>
-      </w:r>
-      <w:proofErr w:type="spellEnd"/>
-      <w:r>
-        <w:rPr>
-          <w:rFonts w:ascii="Times New Roman" w:hAnsi="Times New Roman" w:cs="Times New Roman"/>
-          <w:sz w:val="24"/>
-          <w:szCs w:val="24"/>
-        </w:rPr>
-        <w:t>»(</w:t>
-      </w:r>
       <w:proofErr w:type="gramEnd"/>
       <w:r>
         <w:rPr>
@@ -1560,7 +1674,15 @@
           <w:sz w:val="24"/>
           <w:szCs w:val="24"/>
         </w:rPr>
-        <w:t>На столь знаменательное событие был приглашён действующий премьер-министр и члены обеих династий.)</w:t>
+        <w:t>Он увековечит память о восстании против абсолютной власти монарха и подчеркнёт наши устремления для народа!</w:t>
+      </w:r>
+      <w:r>
+        <w:rPr>
+          <w:rFonts w:ascii="Times New Roman" w:hAnsi="Times New Roman" w:cs="Times New Roman"/>
+          <w:sz w:val="24"/>
+          <w:szCs w:val="24"/>
+        </w:rPr>
+        <w:t>)</w:t>
       </w:r>
     </w:p>
     <w:p>
@@ -1582,7 +1704,137 @@
           <w:sz w:val="24"/>
           <w:szCs w:val="24"/>
         </w:rPr>
-        <w:t xml:space="preserve">Слава королю </w:t>
+        <w:t>Слава Народной партии! (+1% популярности демократии, +2% стабильности, +15 полит власти</w:t>
+      </w:r>
+      <w:r>
+        <w:rPr>
+          <w:rFonts w:ascii="Times New Roman" w:hAnsi="Times New Roman" w:cs="Times New Roman"/>
+          <w:sz w:val="24"/>
+          <w:szCs w:val="24"/>
+        </w:rPr>
+        <w:t>)</w:t>
+      </w:r>
+    </w:p>
+    <w:p>
+      <w:pPr>
+        <w:rPr>
+          <w:rFonts w:ascii="Times New Roman" w:hAnsi="Times New Roman" w:cs="Times New Roman"/>
+          <w:sz w:val="24"/>
+          <w:szCs w:val="24"/>
+        </w:rPr>
+      </w:pPr>
+    </w:p>
+    <w:p>
+      <w:pPr>
+        <w:rPr>
+          <w:rFonts w:ascii="Times New Roman" w:hAnsi="Times New Roman" w:cs="Times New Roman"/>
+          <w:sz w:val="24"/>
+          <w:szCs w:val="24"/>
+        </w:rPr>
+      </w:pPr>
+      <w:r>
+        <w:rPr>
+          <w:rFonts w:ascii="Times New Roman" w:hAnsi="Times New Roman" w:cs="Times New Roman"/>
+          <w:sz w:val="24"/>
+          <w:szCs w:val="24"/>
+        </w:rPr>
+        <w:t>10 Дека</w:t>
+      </w:r>
+      <w:r>
+        <w:rPr>
+          <w:rFonts w:ascii="Times New Roman" w:hAnsi="Times New Roman" w:cs="Times New Roman"/>
+          <w:sz w:val="24"/>
+          <w:szCs w:val="24"/>
+        </w:rPr>
+        <w:t>бря 1936 года произойдёт событие</w:t>
+      </w:r>
+      <w:r>
+        <w:rPr>
+          <w:rFonts w:ascii="Times New Roman" w:hAnsi="Times New Roman" w:cs="Times New Roman"/>
+          <w:sz w:val="24"/>
+          <w:szCs w:val="24"/>
+        </w:rPr>
+        <w:t xml:space="preserve">: </w:t>
+      </w:r>
+      <w:r>
+        <w:rPr>
+          <w:rFonts w:ascii="Times New Roman" w:hAnsi="Times New Roman" w:cs="Times New Roman"/>
+          <w:sz w:val="24"/>
+          <w:szCs w:val="24"/>
+        </w:rPr>
+        <w:t>«</w:t>
+      </w:r>
+      <w:r>
+        <w:rPr>
+          <w:rFonts w:ascii="Times New Roman" w:hAnsi="Times New Roman" w:cs="Times New Roman"/>
+          <w:sz w:val="24"/>
+          <w:szCs w:val="24"/>
+        </w:rPr>
+        <w:t>Церемония захоронения мем</w:t>
+      </w:r>
+      <w:r>
+        <w:rPr>
+          <w:rFonts w:ascii="Times New Roman" w:hAnsi="Times New Roman" w:cs="Times New Roman"/>
+          <w:sz w:val="24"/>
+          <w:szCs w:val="24"/>
+        </w:rPr>
+        <w:t>ориальной доски Народной партии</w:t>
+      </w:r>
+      <w:r>
+        <w:rPr>
+          <w:rFonts w:ascii="Times New Roman" w:hAnsi="Times New Roman" w:cs="Times New Roman"/>
+          <w:sz w:val="24"/>
+          <w:szCs w:val="24"/>
+        </w:rPr>
+        <w:t>» (</w:t>
+      </w:r>
+      <w:r>
+        <w:rPr>
+          <w:rFonts w:ascii="Times New Roman" w:hAnsi="Times New Roman" w:cs="Times New Roman"/>
+          <w:sz w:val="24"/>
+          <w:szCs w:val="24"/>
+        </w:rPr>
+        <w:t>М</w:t>
+      </w:r>
+      <w:r>
+        <w:rPr>
+          <w:rFonts w:ascii="Times New Roman" w:hAnsi="Times New Roman" w:cs="Times New Roman"/>
+          <w:sz w:val="24"/>
+          <w:szCs w:val="24"/>
+        </w:rPr>
+        <w:t>ем</w:t>
+      </w:r>
+      <w:r>
+        <w:rPr>
+          <w:rFonts w:ascii="Times New Roman" w:hAnsi="Times New Roman" w:cs="Times New Roman"/>
+          <w:sz w:val="24"/>
+          <w:szCs w:val="24"/>
+        </w:rPr>
+        <w:t>ориальная доска</w:t>
+      </w:r>
+      <w:r>
+        <w:rPr>
+          <w:rFonts w:ascii="Times New Roman" w:hAnsi="Times New Roman" w:cs="Times New Roman"/>
+          <w:sz w:val="24"/>
+          <w:szCs w:val="24"/>
+        </w:rPr>
+        <w:t xml:space="preserve"> Народной партии</w:t>
+      </w:r>
+      <w:r>
+        <w:rPr>
+          <w:rFonts w:ascii="Times New Roman" w:hAnsi="Times New Roman" w:cs="Times New Roman"/>
+          <w:sz w:val="24"/>
+          <w:szCs w:val="24"/>
+        </w:rPr>
+        <w:t xml:space="preserve"> </w:t>
+      </w:r>
+      <w:r>
+        <w:rPr>
+          <w:rFonts w:ascii="Times New Roman" w:hAnsi="Times New Roman" w:cs="Times New Roman"/>
+          <w:sz w:val="24"/>
+          <w:szCs w:val="24"/>
+        </w:rPr>
+        <w:t xml:space="preserve">представляет собой латунную заклепку, встроенную в дорожное покрытие на стороне стадиона </w:t>
       </w:r>
       <w:proofErr w:type="spellStart"/>
       <w:r>
@@ -1591,7 +1843,7 @@
           <w:sz w:val="24"/>
           <w:szCs w:val="24"/>
         </w:rPr>
-        <w:t>Триубхувану</w:t>
+        <w:t>Suea</w:t>
       </w:r>
       <w:proofErr w:type="spellEnd"/>
       <w:r>
@@ -1600,33 +1852,7 @@
           <w:sz w:val="24"/>
           <w:szCs w:val="24"/>
         </w:rPr>
-        <w:t>! (+5% к поддержке монархизма)</w:t>
-      </w:r>
-    </w:p>
-    <w:p>
-      <w:pPr>
-        <w:rPr>
-          <w:rFonts w:ascii="Times New Roman" w:hAnsi="Times New Roman" w:cs="Times New Roman"/>
-          <w:sz w:val="24"/>
-          <w:szCs w:val="24"/>
-        </w:rPr>
-      </w:pPr>
-    </w:p>
-    <w:p>
-      <w:pPr>
-        <w:rPr>
-          <w:rFonts w:ascii="Times New Roman" w:hAnsi="Times New Roman" w:cs="Times New Roman"/>
-          <w:sz w:val="24"/>
-          <w:szCs w:val="24"/>
-        </w:rPr>
-      </w:pPr>
-      <w:r>
-        <w:rPr>
-          <w:rFonts w:ascii="Times New Roman" w:hAnsi="Times New Roman" w:cs="Times New Roman"/>
-          <w:sz w:val="24"/>
-          <w:szCs w:val="24"/>
-        </w:rPr>
-        <w:t xml:space="preserve">Раз в год весной (в </w:t>
+        <w:t xml:space="preserve"> </w:t>
       </w:r>
       <w:proofErr w:type="spellStart"/>
       <w:r>
@@ -1635,7 +1861,7 @@
           <w:sz w:val="24"/>
           <w:szCs w:val="24"/>
         </w:rPr>
-        <w:t>рандомное</w:t>
+        <w:t>Pa</w:t>
       </w:r>
       <w:proofErr w:type="spellEnd"/>
       <w:r>
@@ -1644,67 +1870,1139 @@
           <w:sz w:val="24"/>
           <w:szCs w:val="24"/>
         </w:rPr>
-        <w:t xml:space="preserve"> число 3 месяцев весны (</w:t>
-      </w:r>
-      <w:r>
+        <w:t xml:space="preserve"> в том месте</w:t>
+      </w:r>
+      <w:r>
+        <w:rPr>
+          <w:rFonts w:ascii="Times New Roman" w:hAnsi="Times New Roman" w:cs="Times New Roman"/>
+          <w:sz w:val="24"/>
+          <w:szCs w:val="24"/>
+        </w:rPr>
+        <w:t xml:space="preserve">, где </w:t>
+      </w:r>
+      <w:proofErr w:type="spellStart"/>
+      <w:r>
+        <w:rPr>
+          <w:rFonts w:ascii="Times New Roman" w:hAnsi="Times New Roman" w:cs="Times New Roman"/>
+          <w:sz w:val="24"/>
+          <w:szCs w:val="24"/>
+        </w:rPr>
+        <w:t>Прайя</w:t>
+      </w:r>
+      <w:proofErr w:type="spellEnd"/>
+      <w:r>
+        <w:rPr>
+          <w:rFonts w:ascii="Times New Roman" w:hAnsi="Times New Roman" w:cs="Times New Roman"/>
+          <w:sz w:val="24"/>
+          <w:szCs w:val="24"/>
+        </w:rPr>
+        <w:t xml:space="preserve"> </w:t>
+      </w:r>
+      <w:proofErr w:type="spellStart"/>
+      <w:r>
+        <w:rPr>
+          <w:rFonts w:ascii="Times New Roman" w:hAnsi="Times New Roman" w:cs="Times New Roman"/>
+          <w:sz w:val="24"/>
+          <w:szCs w:val="24"/>
+        </w:rPr>
+        <w:t>Пхаюхасен</w:t>
+      </w:r>
+      <w:proofErr w:type="spellEnd"/>
+      <w:r>
+        <w:rPr>
+          <w:rFonts w:ascii="Times New Roman" w:hAnsi="Times New Roman" w:cs="Times New Roman"/>
+          <w:sz w:val="24"/>
+          <w:szCs w:val="24"/>
+        </w:rPr>
+        <w:t xml:space="preserve"> (</w:t>
+      </w:r>
+      <w:proofErr w:type="spellStart"/>
+      <w:r>
+        <w:rPr>
+          <w:rFonts w:ascii="Times New Roman" w:hAnsi="Times New Roman" w:cs="Times New Roman"/>
+          <w:sz w:val="24"/>
+          <w:szCs w:val="24"/>
+        </w:rPr>
+        <w:t>Poj</w:t>
+      </w:r>
+      <w:proofErr w:type="spellEnd"/>
+      <w:r>
+        <w:rPr>
+          <w:rFonts w:ascii="Times New Roman" w:hAnsi="Times New Roman" w:cs="Times New Roman"/>
+          <w:sz w:val="24"/>
+          <w:szCs w:val="24"/>
+        </w:rPr>
+        <w:t xml:space="preserve"> </w:t>
+      </w:r>
+      <w:proofErr w:type="spellStart"/>
+      <w:r>
+        <w:rPr>
+          <w:rFonts w:ascii="Times New Roman" w:hAnsi="Times New Roman" w:cs="Times New Roman"/>
+          <w:sz w:val="24"/>
+          <w:szCs w:val="24"/>
+        </w:rPr>
+        <w:t>Phaholyothin</w:t>
+      </w:r>
+      <w:proofErr w:type="spellEnd"/>
+      <w:r>
+        <w:rPr>
+          <w:rFonts w:ascii="Times New Roman" w:hAnsi="Times New Roman" w:cs="Times New Roman"/>
+          <w:sz w:val="24"/>
+          <w:szCs w:val="24"/>
+        </w:rPr>
+        <w:t>) зачитал объяв</w:t>
+      </w:r>
+      <w:r>
+        <w:rPr>
+          <w:rFonts w:ascii="Times New Roman" w:hAnsi="Times New Roman" w:cs="Times New Roman"/>
+          <w:sz w:val="24"/>
+          <w:szCs w:val="24"/>
+        </w:rPr>
+        <w:t>ление Народной партии в Сиамской революции</w:t>
+      </w:r>
+      <w:r>
+        <w:rPr>
+          <w:rFonts w:ascii="Times New Roman" w:hAnsi="Times New Roman" w:cs="Times New Roman"/>
+          <w:sz w:val="24"/>
+          <w:szCs w:val="24"/>
+        </w:rPr>
+        <w:t xml:space="preserve"> 1932 года. Мемориа</w:t>
+      </w:r>
+      <w:r>
+        <w:rPr>
+          <w:rFonts w:ascii="Times New Roman" w:hAnsi="Times New Roman" w:cs="Times New Roman"/>
+          <w:sz w:val="24"/>
+          <w:szCs w:val="24"/>
+        </w:rPr>
+        <w:t>льная доска гласит</w:t>
+      </w:r>
+      <w:r>
+        <w:rPr>
+          <w:rFonts w:ascii="Times New Roman" w:hAnsi="Times New Roman" w:cs="Times New Roman"/>
+          <w:sz w:val="24"/>
+          <w:szCs w:val="24"/>
+        </w:rPr>
+        <w:t>:</w:t>
+      </w:r>
+      <w:r>
+        <w:rPr>
+          <w:rFonts w:ascii="Times New Roman" w:hAnsi="Times New Roman" w:cs="Times New Roman"/>
+          <w:sz w:val="24"/>
+          <w:szCs w:val="24"/>
+        </w:rPr>
+        <w:t xml:space="preserve"> </w:t>
+      </w:r>
+      <w:r>
+        <w:rPr>
+          <w:rFonts w:ascii="Times New Roman" w:hAnsi="Times New Roman" w:cs="Times New Roman"/>
+          <w:sz w:val="24"/>
+          <w:szCs w:val="24"/>
+        </w:rPr>
+        <w:t>«</w:t>
+      </w:r>
+      <w:r>
+        <w:rPr>
+          <w:rFonts w:ascii="Times New Roman" w:hAnsi="Times New Roman" w:cs="Times New Roman"/>
+          <w:sz w:val="24"/>
+          <w:szCs w:val="24"/>
+        </w:rPr>
+        <w:t>Здесь, 24 июня 1932 года, на рассвете</w:t>
+      </w:r>
+      <w:r>
+        <w:rPr>
+          <w:rFonts w:ascii="Times New Roman" w:hAnsi="Times New Roman" w:cs="Times New Roman"/>
+          <w:sz w:val="24"/>
+          <w:szCs w:val="24"/>
+        </w:rPr>
+        <w:t>,</w:t>
+      </w:r>
+      <w:r>
+        <w:rPr>
+          <w:rFonts w:ascii="Times New Roman" w:hAnsi="Times New Roman" w:cs="Times New Roman"/>
+          <w:sz w:val="24"/>
+          <w:szCs w:val="24"/>
+        </w:rPr>
+        <w:t xml:space="preserve"> Народная партия приняла конституцию для процветания нации». Министерство внутренних дел провело церемонию </w:t>
+      </w:r>
+      <w:r>
+        <w:rPr>
+          <w:rFonts w:ascii="Times New Roman" w:hAnsi="Times New Roman" w:cs="Times New Roman"/>
+          <w:sz w:val="24"/>
+          <w:szCs w:val="24"/>
+        </w:rPr>
+        <w:t>закап</w:t>
+      </w:r>
+      <w:r>
+        <w:rPr>
+          <w:rFonts w:ascii="Times New Roman" w:hAnsi="Times New Roman" w:cs="Times New Roman"/>
+          <w:sz w:val="24"/>
+          <w:szCs w:val="24"/>
+        </w:rPr>
+        <w:t>ывания</w:t>
+      </w:r>
+      <w:r>
+        <w:rPr>
+          <w:rFonts w:ascii="Times New Roman" w:hAnsi="Times New Roman" w:cs="Times New Roman"/>
+          <w:sz w:val="24"/>
+          <w:szCs w:val="24"/>
+        </w:rPr>
+        <w:t xml:space="preserve"> мемориальной доски.)</w:t>
+      </w:r>
+    </w:p>
+    <w:p>
+      <w:pPr>
+        <w:pStyle w:val="a3"/>
+        <w:numPr>
+          <w:ilvl w:val="0"/>
+          <w:numId w:val="16"/>
+        </w:numPr>
+        <w:rPr>
+          <w:rFonts w:ascii="Times New Roman" w:hAnsi="Times New Roman" w:cs="Times New Roman"/>
+          <w:sz w:val="24"/>
+          <w:szCs w:val="24"/>
+        </w:rPr>
+      </w:pPr>
+      <w:r>
+        <w:rPr>
+          <w:rFonts w:ascii="Times New Roman" w:hAnsi="Times New Roman" w:cs="Times New Roman"/>
+          <w:sz w:val="24"/>
+          <w:szCs w:val="24"/>
+        </w:rPr>
+        <w:t>Мы должны помнить о своём прошлом.</w:t>
+      </w:r>
+      <w:r>
+        <w:rPr>
+          <w:rFonts w:ascii="Times New Roman" w:hAnsi="Times New Roman" w:cs="Times New Roman"/>
+          <w:sz w:val="24"/>
+          <w:szCs w:val="24"/>
+        </w:rPr>
+        <w:t xml:space="preserve"> (+1% популярности демократии, +2% стабильности, +15 полит власти)</w:t>
+      </w:r>
+    </w:p>
+    <w:p>
+      <w:pPr>
+        <w:rPr>
+          <w:rFonts w:ascii="Times New Roman" w:hAnsi="Times New Roman" w:cs="Times New Roman"/>
+          <w:sz w:val="24"/>
+          <w:szCs w:val="24"/>
+        </w:rPr>
+      </w:pPr>
+    </w:p>
+    <w:p>
+      <w:pPr>
+        <w:rPr>
+          <w:rFonts w:ascii="Times New Roman" w:hAnsi="Times New Roman" w:cs="Times New Roman"/>
+          <w:sz w:val="24"/>
+          <w:szCs w:val="24"/>
+        </w:rPr>
+      </w:pPr>
+      <w:r>
+        <w:rPr>
+          <w:rFonts w:ascii="Times New Roman" w:hAnsi="Times New Roman" w:cs="Times New Roman"/>
+          <w:sz w:val="24"/>
+          <w:szCs w:val="24"/>
+        </w:rPr>
+        <w:t>27</w:t>
+      </w:r>
+      <w:r>
+        <w:rPr>
+          <w:rFonts w:ascii="Times New Roman" w:hAnsi="Times New Roman" w:cs="Times New Roman"/>
+          <w:sz w:val="24"/>
+          <w:szCs w:val="24"/>
+        </w:rPr>
+        <w:t xml:space="preserve"> </w:t>
+      </w:r>
+      <w:r>
+        <w:rPr>
+          <w:rFonts w:ascii="Times New Roman" w:hAnsi="Times New Roman" w:cs="Times New Roman"/>
+          <w:sz w:val="24"/>
+          <w:szCs w:val="24"/>
+        </w:rPr>
+        <w:t>Июля 1937</w:t>
+      </w:r>
+      <w:r>
+        <w:rPr>
+          <w:rFonts w:ascii="Times New Roman" w:hAnsi="Times New Roman" w:cs="Times New Roman"/>
+          <w:sz w:val="24"/>
+          <w:szCs w:val="24"/>
+        </w:rPr>
+        <w:t xml:space="preserve"> года произойдёт событие</w:t>
+      </w:r>
+      <w:r>
+        <w:rPr>
+          <w:rFonts w:ascii="Times New Roman" w:hAnsi="Times New Roman" w:cs="Times New Roman"/>
+          <w:sz w:val="24"/>
+          <w:szCs w:val="24"/>
+        </w:rPr>
+        <w:t xml:space="preserve">: </w:t>
+      </w:r>
+      <w:r>
+        <w:rPr>
+          <w:rFonts w:ascii="Times New Roman" w:hAnsi="Times New Roman" w:cs="Times New Roman"/>
+          <w:sz w:val="24"/>
+          <w:szCs w:val="24"/>
+        </w:rPr>
+        <w:t>«</w:t>
+      </w:r>
+      <w:r>
+        <w:rPr>
+          <w:rFonts w:ascii="Times New Roman" w:hAnsi="Times New Roman" w:cs="Times New Roman"/>
+          <w:sz w:val="24"/>
+          <w:szCs w:val="24"/>
+        </w:rPr>
+        <w:t>Имущественный скандал</w:t>
+      </w:r>
+      <w:r>
+        <w:rPr>
+          <w:rFonts w:ascii="Times New Roman" w:hAnsi="Times New Roman" w:cs="Times New Roman"/>
+          <w:sz w:val="24"/>
+          <w:szCs w:val="24"/>
+        </w:rPr>
+        <w:t>» (</w:t>
+      </w:r>
+      <w:r>
+        <w:rPr>
+          <w:rFonts w:ascii="Times New Roman" w:hAnsi="Times New Roman" w:cs="Times New Roman"/>
+          <w:sz w:val="24"/>
+          <w:szCs w:val="24"/>
+        </w:rPr>
+        <w:t xml:space="preserve">Действующий министр, </w:t>
+      </w:r>
+      <w:proofErr w:type="spellStart"/>
+      <w:r>
+        <w:rPr>
+          <w:rFonts w:ascii="Times New Roman" w:hAnsi="Times New Roman" w:cs="Times New Roman"/>
+          <w:sz w:val="24"/>
+          <w:szCs w:val="24"/>
+        </w:rPr>
+        <w:t>Прайя</w:t>
+      </w:r>
+      <w:proofErr w:type="spellEnd"/>
+      <w:r>
+        <w:rPr>
+          <w:rFonts w:ascii="Times New Roman" w:hAnsi="Times New Roman" w:cs="Times New Roman"/>
+          <w:sz w:val="24"/>
+          <w:szCs w:val="24"/>
+        </w:rPr>
+        <w:t xml:space="preserve"> </w:t>
+      </w:r>
+      <w:proofErr w:type="spellStart"/>
+      <w:r>
+        <w:rPr>
+          <w:rFonts w:ascii="Times New Roman" w:hAnsi="Times New Roman" w:cs="Times New Roman"/>
+          <w:sz w:val="24"/>
+          <w:szCs w:val="24"/>
+        </w:rPr>
+        <w:t>Пхаюхасен</w:t>
+      </w:r>
+      <w:proofErr w:type="spellEnd"/>
+      <w:r>
+        <w:rPr>
+          <w:rFonts w:ascii="Times New Roman" w:hAnsi="Times New Roman" w:cs="Times New Roman"/>
+          <w:sz w:val="24"/>
+          <w:szCs w:val="24"/>
+        </w:rPr>
+        <w:t xml:space="preserve"> был обвинён в продаже недвижимого королевского имущества высокопоставленным чиновникам по ценам гораздо ниже рыночных</w:t>
+      </w:r>
+      <w:proofErr w:type="gramStart"/>
+      <w:r>
+        <w:rPr>
+          <w:rFonts w:ascii="Times New Roman" w:hAnsi="Times New Roman" w:cs="Times New Roman"/>
+          <w:sz w:val="24"/>
+          <w:szCs w:val="24"/>
+        </w:rPr>
+        <w:t xml:space="preserve">. </w:t>
+      </w:r>
+      <w:proofErr w:type="gramEnd"/>
+      <w:r>
+        <w:rPr>
+          <w:rFonts w:ascii="Times New Roman" w:hAnsi="Times New Roman" w:cs="Times New Roman"/>
+          <w:sz w:val="24"/>
+          <w:szCs w:val="24"/>
+        </w:rPr>
+        <w:t xml:space="preserve">Это </w:t>
+      </w:r>
+      <w:r>
+        <w:rPr>
+          <w:rFonts w:ascii="Times New Roman" w:hAnsi="Times New Roman" w:cs="Times New Roman"/>
+          <w:sz w:val="24"/>
+          <w:szCs w:val="24"/>
+        </w:rPr>
+        <w:lastRenderedPageBreak/>
+        <w:t>привлекло общественное внимание и заметно понизило популярность действующего правительства</w:t>
+      </w:r>
+      <w:proofErr w:type="gramStart"/>
+      <w:r>
+        <w:rPr>
+          <w:rFonts w:ascii="Times New Roman" w:hAnsi="Times New Roman" w:cs="Times New Roman"/>
+          <w:sz w:val="24"/>
+          <w:szCs w:val="24"/>
+        </w:rPr>
+        <w:t xml:space="preserve">. </w:t>
+      </w:r>
+      <w:proofErr w:type="gramEnd"/>
+      <w:r>
+        <w:rPr>
+          <w:rFonts w:ascii="Times New Roman" w:hAnsi="Times New Roman" w:cs="Times New Roman"/>
+          <w:sz w:val="24"/>
+          <w:szCs w:val="24"/>
+        </w:rPr>
+        <w:t xml:space="preserve">Сам премьер министр заявил, что не принимал в этой </w:t>
+      </w:r>
+      <w:proofErr w:type="spellStart"/>
+      <w:r>
+        <w:rPr>
+          <w:rFonts w:ascii="Times New Roman" w:hAnsi="Times New Roman" w:cs="Times New Roman"/>
+          <w:sz w:val="24"/>
+          <w:szCs w:val="24"/>
+        </w:rPr>
+        <w:t>афёре</w:t>
+      </w:r>
+      <w:proofErr w:type="spellEnd"/>
+      <w:r>
+        <w:rPr>
+          <w:rFonts w:ascii="Times New Roman" w:hAnsi="Times New Roman" w:cs="Times New Roman"/>
+          <w:sz w:val="24"/>
+          <w:szCs w:val="24"/>
+        </w:rPr>
+        <w:t xml:space="preserve"> никакого участия.</w:t>
+      </w:r>
+      <w:r>
+        <w:rPr>
+          <w:rFonts w:ascii="Times New Roman" w:hAnsi="Times New Roman" w:cs="Times New Roman"/>
+          <w:sz w:val="24"/>
+          <w:szCs w:val="24"/>
+        </w:rPr>
+        <w:t>)</w:t>
+      </w:r>
+    </w:p>
+    <w:p>
+      <w:pPr>
+        <w:pStyle w:val="a3"/>
+        <w:numPr>
+          <w:ilvl w:val="0"/>
+          <w:numId w:val="17"/>
+        </w:numPr>
+        <w:rPr>
+          <w:rFonts w:ascii="Times New Roman" w:hAnsi="Times New Roman" w:cs="Times New Roman"/>
+          <w:sz w:val="24"/>
+          <w:szCs w:val="24"/>
+        </w:rPr>
+      </w:pPr>
+      <w:r>
+        <w:rPr>
+          <w:rFonts w:ascii="Times New Roman" w:hAnsi="Times New Roman" w:cs="Times New Roman"/>
+          <w:sz w:val="24"/>
+          <w:szCs w:val="24"/>
+        </w:rPr>
+        <w:t>Это клеймо на всю партию</w:t>
+      </w:r>
+      <w:r>
+        <w:rPr>
+          <w:rFonts w:ascii="Times New Roman" w:hAnsi="Times New Roman" w:cs="Times New Roman"/>
+          <w:sz w:val="24"/>
+          <w:szCs w:val="24"/>
+        </w:rPr>
+        <w:t xml:space="preserve"> (</w:t>
+      </w:r>
+      <w:r>
+        <w:rPr>
+          <w:rFonts w:ascii="Times New Roman" w:hAnsi="Times New Roman" w:cs="Times New Roman"/>
+          <w:sz w:val="24"/>
+          <w:szCs w:val="24"/>
+        </w:rPr>
+        <w:t>-10</w:t>
+      </w:r>
+      <w:r>
+        <w:rPr>
+          <w:rFonts w:ascii="Times New Roman" w:hAnsi="Times New Roman" w:cs="Times New Roman"/>
+          <w:sz w:val="24"/>
+          <w:szCs w:val="24"/>
+        </w:rPr>
+        <w:t xml:space="preserve">% популярности демократии, </w:t>
+      </w:r>
+      <w:r>
+        <w:rPr>
+          <w:rFonts w:ascii="Times New Roman" w:hAnsi="Times New Roman" w:cs="Times New Roman"/>
+          <w:sz w:val="24"/>
+          <w:szCs w:val="24"/>
+        </w:rPr>
+        <w:t>-5</w:t>
+      </w:r>
+      <w:r>
+        <w:rPr>
+          <w:rFonts w:ascii="Times New Roman" w:hAnsi="Times New Roman" w:cs="Times New Roman"/>
+          <w:sz w:val="24"/>
+          <w:szCs w:val="24"/>
+        </w:rPr>
+        <w:t xml:space="preserve">% стабильности, </w:t>
+      </w:r>
+      <w:r>
+        <w:rPr>
+          <w:rFonts w:ascii="Times New Roman" w:hAnsi="Times New Roman" w:cs="Times New Roman"/>
+          <w:sz w:val="24"/>
+          <w:szCs w:val="24"/>
+        </w:rPr>
+        <w:t>-50</w:t>
+      </w:r>
+      <w:r>
+        <w:rPr>
+          <w:rFonts w:ascii="Times New Roman" w:hAnsi="Times New Roman" w:cs="Times New Roman"/>
+          <w:sz w:val="24"/>
+          <w:szCs w:val="24"/>
+        </w:rPr>
+        <w:t xml:space="preserve"> полит власти)</w:t>
+      </w:r>
+    </w:p>
+    <w:p>
+      <w:pPr>
+        <w:rPr>
+          <w:rFonts w:ascii="Times New Roman" w:hAnsi="Times New Roman" w:cs="Times New Roman"/>
+          <w:sz w:val="24"/>
+          <w:szCs w:val="24"/>
+        </w:rPr>
+      </w:pPr>
+    </w:p>
+    <w:p>
+      <w:pPr>
+        <w:rPr>
+          <w:rFonts w:ascii="Times New Roman" w:hAnsi="Times New Roman" w:cs="Times New Roman"/>
+          <w:sz w:val="24"/>
+          <w:szCs w:val="24"/>
+        </w:rPr>
+      </w:pPr>
+      <w:r>
+        <w:rPr>
+          <w:rFonts w:ascii="Times New Roman" w:hAnsi="Times New Roman" w:cs="Times New Roman"/>
+          <w:sz w:val="24"/>
+          <w:szCs w:val="24"/>
+        </w:rPr>
+        <w:t>18</w:t>
+      </w:r>
+      <w:r>
+        <w:rPr>
+          <w:rFonts w:ascii="Times New Roman" w:hAnsi="Times New Roman" w:cs="Times New Roman"/>
+          <w:sz w:val="24"/>
+          <w:szCs w:val="24"/>
+        </w:rPr>
+        <w:t xml:space="preserve"> </w:t>
+      </w:r>
+      <w:r>
+        <w:rPr>
+          <w:rFonts w:ascii="Times New Roman" w:hAnsi="Times New Roman" w:cs="Times New Roman"/>
+          <w:sz w:val="24"/>
+          <w:szCs w:val="24"/>
+        </w:rPr>
+        <w:t>Июля 1938</w:t>
+      </w:r>
+      <w:r>
+        <w:rPr>
+          <w:rFonts w:ascii="Times New Roman" w:hAnsi="Times New Roman" w:cs="Times New Roman"/>
+          <w:sz w:val="24"/>
+          <w:szCs w:val="24"/>
+        </w:rPr>
+        <w:t xml:space="preserve"> года произойдёт событие</w:t>
+      </w:r>
+      <w:r>
+        <w:rPr>
+          <w:rFonts w:ascii="Times New Roman" w:hAnsi="Times New Roman" w:cs="Times New Roman"/>
+          <w:sz w:val="24"/>
+          <w:szCs w:val="24"/>
+        </w:rPr>
+        <w:t xml:space="preserve">: </w:t>
+      </w:r>
+      <w:r>
+        <w:rPr>
+          <w:rFonts w:ascii="Times New Roman" w:hAnsi="Times New Roman" w:cs="Times New Roman"/>
+          <w:sz w:val="24"/>
+          <w:szCs w:val="24"/>
+        </w:rPr>
+        <w:t>«</w:t>
+      </w:r>
+      <w:r>
+        <w:rPr>
+          <w:rFonts w:ascii="Times New Roman" w:hAnsi="Times New Roman" w:cs="Times New Roman"/>
+          <w:sz w:val="24"/>
+          <w:szCs w:val="24"/>
+        </w:rPr>
+        <w:t>День революции</w:t>
+      </w:r>
+      <w:r>
+        <w:rPr>
+          <w:rFonts w:ascii="Times New Roman" w:hAnsi="Times New Roman" w:cs="Times New Roman"/>
+          <w:sz w:val="24"/>
+          <w:szCs w:val="24"/>
+        </w:rPr>
+        <w:t>» (</w:t>
+      </w:r>
+      <w:r>
+        <w:rPr>
+          <w:rFonts w:ascii="Times New Roman" w:hAnsi="Times New Roman" w:cs="Times New Roman"/>
+          <w:sz w:val="24"/>
+          <w:szCs w:val="24"/>
+        </w:rPr>
+        <w:t xml:space="preserve">Правительство </w:t>
+      </w:r>
+      <w:proofErr w:type="spellStart"/>
+      <w:r>
+        <w:rPr>
+          <w:rFonts w:ascii="Times New Roman" w:hAnsi="Times New Roman" w:cs="Times New Roman"/>
+          <w:sz w:val="24"/>
+          <w:szCs w:val="24"/>
+        </w:rPr>
+        <w:t>П</w:t>
+      </w:r>
+      <w:r>
+        <w:rPr>
+          <w:rFonts w:ascii="Times New Roman" w:hAnsi="Times New Roman" w:cs="Times New Roman"/>
+          <w:sz w:val="24"/>
+          <w:szCs w:val="24"/>
+        </w:rPr>
+        <w:t>ра</w:t>
+      </w:r>
+      <w:r>
+        <w:rPr>
+          <w:rFonts w:ascii="Times New Roman" w:hAnsi="Times New Roman" w:cs="Times New Roman"/>
+          <w:sz w:val="24"/>
+          <w:szCs w:val="24"/>
+        </w:rPr>
+        <w:t>й</w:t>
+      </w:r>
+      <w:r>
+        <w:rPr>
+          <w:rFonts w:ascii="Times New Roman" w:hAnsi="Times New Roman" w:cs="Times New Roman"/>
+          <w:sz w:val="24"/>
+          <w:szCs w:val="24"/>
+        </w:rPr>
+        <w:t>я</w:t>
+      </w:r>
+      <w:proofErr w:type="spellEnd"/>
+      <w:r>
+        <w:rPr>
+          <w:rFonts w:ascii="Times New Roman" w:hAnsi="Times New Roman" w:cs="Times New Roman"/>
+          <w:sz w:val="24"/>
+          <w:szCs w:val="24"/>
+        </w:rPr>
+        <w:t xml:space="preserve"> </w:t>
+      </w:r>
+      <w:proofErr w:type="spellStart"/>
+      <w:r>
+        <w:rPr>
+          <w:rFonts w:ascii="Times New Roman" w:hAnsi="Times New Roman" w:cs="Times New Roman"/>
+          <w:sz w:val="24"/>
+          <w:szCs w:val="24"/>
+        </w:rPr>
+        <w:t>Пхаюхасена</w:t>
+      </w:r>
+      <w:proofErr w:type="spellEnd"/>
+      <w:r>
+        <w:rPr>
+          <w:rFonts w:ascii="Times New Roman" w:hAnsi="Times New Roman" w:cs="Times New Roman"/>
+          <w:sz w:val="24"/>
+          <w:szCs w:val="24"/>
+        </w:rPr>
+        <w:t xml:space="preserve"> опубликовало объявление канцелярии премьер-министра о «Национальном дне», объявив 24 июня Национальным днем, что соответствует Дню революции</w:t>
+      </w:r>
+      <w:r>
+        <w:rPr>
+          <w:rFonts w:ascii="Times New Roman" w:hAnsi="Times New Roman" w:cs="Times New Roman"/>
+          <w:sz w:val="24"/>
+          <w:szCs w:val="24"/>
+        </w:rPr>
+        <w:t>.</w:t>
+      </w:r>
+      <w:r>
+        <w:rPr>
+          <w:rFonts w:ascii="Times New Roman" w:hAnsi="Times New Roman" w:cs="Times New Roman"/>
+          <w:sz w:val="24"/>
+          <w:szCs w:val="24"/>
+        </w:rPr>
+        <w:t>)</w:t>
+      </w:r>
+    </w:p>
+    <w:p>
+      <w:pPr>
+        <w:pStyle w:val="a3"/>
+        <w:numPr>
+          <w:ilvl w:val="0"/>
+          <w:numId w:val="18"/>
+        </w:numPr>
+        <w:rPr>
+          <w:rFonts w:ascii="Times New Roman" w:hAnsi="Times New Roman" w:cs="Times New Roman"/>
+          <w:sz w:val="24"/>
+          <w:szCs w:val="24"/>
+        </w:rPr>
+      </w:pPr>
+      <w:r>
+        <w:rPr>
+          <w:rFonts w:ascii="Times New Roman" w:hAnsi="Times New Roman" w:cs="Times New Roman"/>
+          <w:sz w:val="24"/>
+          <w:szCs w:val="24"/>
+        </w:rPr>
+        <w:t>Это немного улучшит наше положение</w:t>
+      </w:r>
+      <w:r>
+        <w:rPr>
+          <w:rFonts w:ascii="Times New Roman" w:hAnsi="Times New Roman" w:cs="Times New Roman"/>
+          <w:sz w:val="24"/>
+          <w:szCs w:val="24"/>
+        </w:rPr>
+        <w:t xml:space="preserve"> (+1% популярности демократии, +2% стабильности, +15 полит власти)</w:t>
+      </w:r>
+    </w:p>
+    <w:p>
+      <w:pPr>
+        <w:rPr>
+          <w:rFonts w:ascii="Times New Roman" w:hAnsi="Times New Roman" w:cs="Times New Roman"/>
+          <w:sz w:val="24"/>
+          <w:szCs w:val="24"/>
+        </w:rPr>
+      </w:pPr>
+    </w:p>
+    <w:p>
+      <w:pPr>
+        <w:rPr>
+          <w:rFonts w:ascii="Times New Roman" w:hAnsi="Times New Roman" w:cs="Times New Roman"/>
+          <w:sz w:val="24"/>
+          <w:szCs w:val="24"/>
+        </w:rPr>
+      </w:pPr>
+      <w:r>
+        <w:rPr>
+          <w:rFonts w:ascii="Times New Roman" w:hAnsi="Times New Roman" w:cs="Times New Roman"/>
+          <w:sz w:val="24"/>
+          <w:szCs w:val="24"/>
+        </w:rPr>
+        <w:t>1</w:t>
+      </w:r>
+      <w:r>
+        <w:rPr>
+          <w:rFonts w:ascii="Times New Roman" w:hAnsi="Times New Roman" w:cs="Times New Roman"/>
+          <w:sz w:val="24"/>
+          <w:szCs w:val="24"/>
+        </w:rPr>
+        <w:t>1</w:t>
+      </w:r>
+      <w:r>
+        <w:rPr>
+          <w:rFonts w:ascii="Times New Roman" w:hAnsi="Times New Roman" w:cs="Times New Roman"/>
+          <w:sz w:val="24"/>
+          <w:szCs w:val="24"/>
+        </w:rPr>
+        <w:t xml:space="preserve"> </w:t>
+      </w:r>
+      <w:r>
+        <w:rPr>
+          <w:rFonts w:ascii="Times New Roman" w:hAnsi="Times New Roman" w:cs="Times New Roman"/>
+          <w:sz w:val="24"/>
+          <w:szCs w:val="24"/>
+        </w:rPr>
+        <w:t>сентября</w:t>
+      </w:r>
+      <w:r>
+        <w:rPr>
+          <w:rFonts w:ascii="Times New Roman" w:hAnsi="Times New Roman" w:cs="Times New Roman"/>
+          <w:sz w:val="24"/>
+          <w:szCs w:val="24"/>
+        </w:rPr>
+        <w:t xml:space="preserve"> 1938 года произойдёт событие</w:t>
+      </w:r>
+      <w:r>
+        <w:rPr>
+          <w:rFonts w:ascii="Times New Roman" w:hAnsi="Times New Roman" w:cs="Times New Roman"/>
+          <w:sz w:val="24"/>
+          <w:szCs w:val="24"/>
+        </w:rPr>
+        <w:t xml:space="preserve">: </w:t>
+      </w:r>
+      <w:r>
+        <w:rPr>
+          <w:rFonts w:ascii="Times New Roman" w:hAnsi="Times New Roman" w:cs="Times New Roman"/>
+          <w:sz w:val="24"/>
+          <w:szCs w:val="24"/>
+        </w:rPr>
+        <w:t>«</w:t>
+      </w:r>
+      <w:r>
+        <w:rPr>
+          <w:rFonts w:ascii="Times New Roman" w:hAnsi="Times New Roman" w:cs="Times New Roman"/>
+          <w:sz w:val="24"/>
+          <w:szCs w:val="24"/>
+        </w:rPr>
+        <w:t>Проблемы бюджета</w:t>
+      </w:r>
+      <w:r>
+        <w:rPr>
+          <w:rFonts w:ascii="Times New Roman" w:hAnsi="Times New Roman" w:cs="Times New Roman"/>
+          <w:sz w:val="24"/>
+          <w:szCs w:val="24"/>
+        </w:rPr>
+        <w:t>» (</w:t>
+      </w:r>
+      <w:r>
+        <w:rPr>
+          <w:rFonts w:ascii="Times New Roman" w:hAnsi="Times New Roman" w:cs="Times New Roman"/>
+          <w:sz w:val="24"/>
+          <w:szCs w:val="24"/>
+        </w:rPr>
+        <w:t xml:space="preserve">Не смотря на усилия Приди, во внешней политики, проблемы бюджета всё ещё сохранялись. Правительство предложило новый план расходов, который не получил поддержки в голосах. Это стало провалом, после которого премьер-министр </w:t>
+      </w:r>
+      <w:proofErr w:type="spellStart"/>
+      <w:r>
+        <w:rPr>
+          <w:rFonts w:ascii="Times New Roman" w:hAnsi="Times New Roman" w:cs="Times New Roman"/>
+          <w:sz w:val="24"/>
+          <w:szCs w:val="24"/>
+        </w:rPr>
+        <w:t>Прайя</w:t>
+      </w:r>
+      <w:proofErr w:type="spellEnd"/>
+      <w:r>
+        <w:rPr>
+          <w:rFonts w:ascii="Times New Roman" w:hAnsi="Times New Roman" w:cs="Times New Roman"/>
+          <w:sz w:val="24"/>
+          <w:szCs w:val="24"/>
+        </w:rPr>
+        <w:t xml:space="preserve"> </w:t>
+      </w:r>
+      <w:proofErr w:type="spellStart"/>
+      <w:r>
+        <w:rPr>
+          <w:rFonts w:ascii="Times New Roman" w:hAnsi="Times New Roman" w:cs="Times New Roman"/>
+          <w:sz w:val="24"/>
+          <w:szCs w:val="24"/>
+        </w:rPr>
+        <w:t>Пхаюхасен</w:t>
+      </w:r>
+      <w:proofErr w:type="spellEnd"/>
+      <w:r>
+        <w:rPr>
+          <w:rFonts w:ascii="Times New Roman" w:hAnsi="Times New Roman" w:cs="Times New Roman"/>
+          <w:sz w:val="24"/>
+          <w:szCs w:val="24"/>
+        </w:rPr>
+        <w:t xml:space="preserve"> был вынужден объявить о роспуске парламента.</w:t>
+      </w:r>
+      <w:r>
+        <w:rPr>
+          <w:rFonts w:ascii="Times New Roman" w:hAnsi="Times New Roman" w:cs="Times New Roman"/>
+          <w:sz w:val="24"/>
+          <w:szCs w:val="24"/>
+        </w:rPr>
+        <w:t xml:space="preserve"> Это так же означает начало</w:t>
+      </w:r>
+      <w:r>
+        <w:rPr>
+          <w:rFonts w:ascii="Times New Roman" w:hAnsi="Times New Roman" w:cs="Times New Roman"/>
+          <w:sz w:val="24"/>
+          <w:szCs w:val="24"/>
+        </w:rPr>
+        <w:t xml:space="preserve"> борьбы за </w:t>
+      </w:r>
+      <w:r>
+        <w:rPr>
+          <w:rFonts w:ascii="Times New Roman" w:hAnsi="Times New Roman" w:cs="Times New Roman"/>
+          <w:sz w:val="24"/>
+          <w:szCs w:val="24"/>
+        </w:rPr>
+        <w:t>освободившееся</w:t>
+      </w:r>
+      <w:r>
+        <w:rPr>
+          <w:rFonts w:ascii="Times New Roman" w:hAnsi="Times New Roman" w:cs="Times New Roman"/>
+          <w:sz w:val="24"/>
+          <w:szCs w:val="24"/>
+        </w:rPr>
+        <w:t xml:space="preserve"> место </w:t>
+      </w:r>
+      <w:r>
+        <w:rPr>
+          <w:rFonts w:ascii="Times New Roman" w:hAnsi="Times New Roman" w:cs="Times New Roman"/>
+          <w:sz w:val="24"/>
+          <w:szCs w:val="24"/>
+        </w:rPr>
+        <w:t>премьер-</w:t>
+      </w:r>
+      <w:r>
+        <w:rPr>
+          <w:rFonts w:ascii="Times New Roman" w:hAnsi="Times New Roman" w:cs="Times New Roman"/>
+          <w:sz w:val="24"/>
+          <w:szCs w:val="24"/>
+        </w:rPr>
+        <w:t xml:space="preserve">министра, </w:t>
+      </w:r>
+      <w:r>
+        <w:rPr>
+          <w:rFonts w:ascii="Times New Roman" w:hAnsi="Times New Roman" w:cs="Times New Roman"/>
+          <w:sz w:val="24"/>
+          <w:szCs w:val="24"/>
+        </w:rPr>
+        <w:t>который замен</w:t>
+      </w:r>
+      <w:r>
+        <w:rPr>
+          <w:rFonts w:ascii="Times New Roman" w:hAnsi="Times New Roman" w:cs="Times New Roman"/>
+          <w:sz w:val="24"/>
+          <w:szCs w:val="24"/>
+        </w:rPr>
+        <w:t xml:space="preserve">ит </w:t>
+      </w:r>
+      <w:proofErr w:type="spellStart"/>
+      <w:r>
+        <w:rPr>
+          <w:rFonts w:ascii="Times New Roman" w:hAnsi="Times New Roman" w:cs="Times New Roman"/>
+          <w:sz w:val="24"/>
+          <w:szCs w:val="24"/>
+        </w:rPr>
+        <w:t>Пхаюхасена</w:t>
+      </w:r>
+      <w:proofErr w:type="spellEnd"/>
+      <w:r>
+        <w:rPr>
+          <w:rFonts w:ascii="Times New Roman" w:hAnsi="Times New Roman" w:cs="Times New Roman"/>
+          <w:sz w:val="24"/>
+          <w:szCs w:val="24"/>
+        </w:rPr>
+        <w:t xml:space="preserve"> с окончанием срока</w:t>
+      </w:r>
+      <w:r>
+        <w:rPr>
+          <w:rFonts w:ascii="Times New Roman" w:hAnsi="Times New Roman" w:cs="Times New Roman"/>
+          <w:sz w:val="24"/>
+          <w:szCs w:val="24"/>
+        </w:rPr>
+        <w:t>.</w:t>
+      </w:r>
+      <w:r>
+        <w:rPr>
+          <w:rFonts w:ascii="Times New Roman" w:hAnsi="Times New Roman" w:cs="Times New Roman"/>
+          <w:sz w:val="24"/>
+          <w:szCs w:val="24"/>
+        </w:rPr>
+        <w:t>)</w:t>
+      </w:r>
+    </w:p>
+    <w:p>
+      <w:pPr>
+        <w:pStyle w:val="a3"/>
+        <w:numPr>
+          <w:ilvl w:val="0"/>
+          <w:numId w:val="19"/>
+        </w:numPr>
+        <w:rPr>
+          <w:rFonts w:ascii="Times New Roman" w:hAnsi="Times New Roman" w:cs="Times New Roman"/>
+          <w:sz w:val="24"/>
+          <w:szCs w:val="24"/>
+        </w:rPr>
+      </w:pPr>
+      <w:r>
+        <w:rPr>
+          <w:rFonts w:ascii="Times New Roman" w:hAnsi="Times New Roman" w:cs="Times New Roman"/>
+          <w:sz w:val="24"/>
+          <w:szCs w:val="24"/>
+        </w:rPr>
+        <w:t>Эти выборы решать много</w:t>
+      </w:r>
+      <w:r>
+        <w:rPr>
+          <w:rFonts w:ascii="Times New Roman" w:hAnsi="Times New Roman" w:cs="Times New Roman"/>
+          <w:sz w:val="24"/>
+          <w:szCs w:val="24"/>
+        </w:rPr>
+        <w:t xml:space="preserve"> </w:t>
+      </w:r>
+      <w:r>
+        <w:rPr>
+          <w:rFonts w:ascii="Times New Roman" w:hAnsi="Times New Roman" w:cs="Times New Roman"/>
+          <w:sz w:val="24"/>
+          <w:szCs w:val="24"/>
+        </w:rPr>
+        <w:t>(будет открыта категория решений «Выборы нового премьер-</w:t>
+      </w:r>
+      <w:proofErr w:type="gramStart"/>
+      <w:r>
+        <w:rPr>
+          <w:rFonts w:ascii="Times New Roman" w:hAnsi="Times New Roman" w:cs="Times New Roman"/>
+          <w:sz w:val="24"/>
+          <w:szCs w:val="24"/>
+        </w:rPr>
+        <w:t>министра»</w:t>
+      </w:r>
+      <w:r>
+        <w:rPr>
+          <w:rFonts w:ascii="Times New Roman" w:hAnsi="Times New Roman" w:cs="Times New Roman"/>
+          <w:sz w:val="24"/>
+          <w:szCs w:val="24"/>
+        </w:rPr>
+        <w:t>(</w:t>
+      </w:r>
+      <w:proofErr w:type="gramEnd"/>
+      <w:r>
+        <w:rPr>
+          <w:rFonts w:ascii="Times New Roman" w:hAnsi="Times New Roman" w:cs="Times New Roman"/>
+          <w:sz w:val="24"/>
+          <w:szCs w:val="24"/>
+        </w:rPr>
+        <w:t>примечание</w:t>
+      </w:r>
+      <w:r>
+        <w:rPr>
+          <w:rFonts w:ascii="Times New Roman" w:hAnsi="Times New Roman" w:cs="Times New Roman"/>
+          <w:sz w:val="24"/>
+          <w:szCs w:val="24"/>
+        </w:rPr>
+        <w:t xml:space="preserve">: </w:t>
+      </w:r>
+      <w:r>
+        <w:rPr>
+          <w:rFonts w:ascii="Times New Roman" w:hAnsi="Times New Roman" w:cs="Times New Roman"/>
+          <w:sz w:val="24"/>
+          <w:szCs w:val="24"/>
+        </w:rPr>
+        <w:t>Эта категория будет описана в Политической ветке)</w:t>
+      </w:r>
+      <w:r>
+        <w:rPr>
+          <w:rFonts w:ascii="Times New Roman" w:hAnsi="Times New Roman" w:cs="Times New Roman"/>
+          <w:sz w:val="24"/>
+          <w:szCs w:val="24"/>
+        </w:rPr>
+        <w:t>)</w:t>
+      </w:r>
+    </w:p>
+    <w:p>
+      <w:pPr>
+        <w:rPr>
+          <w:rFonts w:ascii="Times New Roman" w:hAnsi="Times New Roman" w:cs="Times New Roman"/>
+          <w:sz w:val="24"/>
+          <w:szCs w:val="24"/>
+        </w:rPr>
+      </w:pPr>
+    </w:p>
+    <w:p>
+      <w:pPr>
+        <w:rPr>
+          <w:rFonts w:ascii="Times New Roman" w:hAnsi="Times New Roman" w:cs="Times New Roman"/>
+          <w:sz w:val="24"/>
+          <w:szCs w:val="24"/>
+        </w:rPr>
+      </w:pPr>
+      <w:r>
+        <w:rPr>
+          <w:rFonts w:ascii="Times New Roman" w:hAnsi="Times New Roman" w:cs="Times New Roman"/>
+          <w:sz w:val="24"/>
+          <w:szCs w:val="24"/>
+        </w:rPr>
+        <w:t>_____________________________________________________________________________</w:t>
+      </w:r>
+    </w:p>
+    <w:p>
+      <w:pPr>
+        <w:jc w:val="center"/>
+        <w:rPr>
+          <w:rFonts w:ascii="Times New Roman" w:hAnsi="Times New Roman" w:cs="Times New Roman"/>
+          <w:b/>
+          <w:sz w:val="24"/>
+          <w:szCs w:val="24"/>
+        </w:rPr>
+      </w:pPr>
+      <w:r>
+        <w:rPr>
+          <w:rFonts w:ascii="Times New Roman" w:hAnsi="Times New Roman" w:cs="Times New Roman"/>
+          <w:b/>
+          <w:sz w:val="24"/>
+          <w:szCs w:val="24"/>
+        </w:rPr>
+        <w:t>ПРОМКА</w:t>
+      </w:r>
+    </w:p>
+    <w:p>
+      <w:pPr>
+        <w:rPr>
+          <w:rFonts w:ascii="Times New Roman" w:hAnsi="Times New Roman" w:cs="Times New Roman"/>
+          <w:sz w:val="24"/>
+          <w:szCs w:val="24"/>
+        </w:rPr>
+      </w:pPr>
+    </w:p>
+    <w:p>
+      <w:pPr>
         <w:rPr>
           <w:rFonts w:ascii="Times New Roman" w:hAnsi="Times New Roman" w:cs="Times New Roman"/>
           <w:i/>
-          <w:color w:val="00B050"/>
-          <w:sz w:val="24"/>
-          <w:szCs w:val="24"/>
-        </w:rPr>
-        <w:t xml:space="preserve">не </w:t>
-      </w:r>
-      <w:proofErr w:type="gramStart"/>
+          <w:sz w:val="24"/>
+          <w:szCs w:val="24"/>
+        </w:rPr>
+      </w:pPr>
       <w:r>
         <w:rPr>
           <w:rFonts w:ascii="Times New Roman" w:hAnsi="Times New Roman" w:cs="Times New Roman"/>
           <w:i/>
-          <w:color w:val="00B050"/>
-          <w:sz w:val="24"/>
-          <w:szCs w:val="24"/>
-        </w:rPr>
-        <w:t>уверен</w:t>
-      </w:r>
-      <w:proofErr w:type="gramEnd"/>
+          <w:sz w:val="24"/>
+          <w:szCs w:val="24"/>
+        </w:rPr>
+        <w:t>Фокус «</w:t>
+      </w:r>
       <w:r>
         <w:rPr>
           <w:rFonts w:ascii="Times New Roman" w:hAnsi="Times New Roman" w:cs="Times New Roman"/>
           <w:i/>
-          <w:color w:val="00B050"/>
-          <w:sz w:val="24"/>
-          <w:szCs w:val="24"/>
-        </w:rPr>
-        <w:t xml:space="preserve"> как это реализовать скриптом, но возможны варианты, извращения и</w:t>
+          <w:sz w:val="24"/>
+          <w:szCs w:val="24"/>
+        </w:rPr>
+        <w:t>Вывод валюты из золотого стандарта</w:t>
       </w:r>
       <w:r>
         <w:rPr>
           <w:rFonts w:ascii="Times New Roman" w:hAnsi="Times New Roman" w:cs="Times New Roman"/>
           <w:i/>
-          <w:color w:val="00B050"/>
-          <w:sz w:val="24"/>
-          <w:szCs w:val="24"/>
-        </w:rPr>
-        <w:t>ли</w:t>
+          <w:sz w:val="24"/>
+          <w:szCs w:val="24"/>
+        </w:rPr>
+        <w:t>»</w:t>
       </w:r>
       <w:r>
         <w:rPr>
           <w:rFonts w:ascii="Times New Roman" w:hAnsi="Times New Roman" w:cs="Times New Roman"/>
           <w:i/>
-          <w:color w:val="00B050"/>
-          <w:sz w:val="24"/>
-          <w:szCs w:val="24"/>
-        </w:rPr>
-        <w:t xml:space="preserve"> костыли</w:t>
-      </w:r>
-      <w:r>
-        <w:rPr>
-          <w:rFonts w:ascii="Times New Roman" w:hAnsi="Times New Roman" w:cs="Times New Roman"/>
-          <w:sz w:val="24"/>
-          <w:szCs w:val="24"/>
-        </w:rPr>
-        <w:t>)) с разной вероятностью могут произойти 3 события</w:t>
+          <w:sz w:val="24"/>
+          <w:szCs w:val="24"/>
+        </w:rPr>
+        <w:t>.</w:t>
+      </w:r>
+    </w:p>
+    <w:p>
+      <w:pPr>
+        <w:rPr>
+          <w:rFonts w:ascii="Times New Roman" w:hAnsi="Times New Roman" w:cs="Times New Roman"/>
+          <w:sz w:val="24"/>
+          <w:szCs w:val="24"/>
+        </w:rPr>
+      </w:pPr>
+      <w:r>
+        <w:rPr>
+          <w:rFonts w:ascii="Times New Roman" w:hAnsi="Times New Roman" w:cs="Times New Roman"/>
+          <w:sz w:val="24"/>
+          <w:szCs w:val="24"/>
+        </w:rPr>
+        <w:t>Срок выполнения 50 дней.</w:t>
+      </w:r>
+    </w:p>
+    <w:p>
+      <w:pPr>
+        <w:rPr>
+          <w:rFonts w:ascii="Times New Roman" w:hAnsi="Times New Roman" w:cs="Times New Roman"/>
+          <w:sz w:val="24"/>
+          <w:szCs w:val="24"/>
+        </w:rPr>
+      </w:pPr>
+      <w:r>
+        <w:rPr>
+          <w:rFonts w:ascii="Times New Roman" w:hAnsi="Times New Roman" w:cs="Times New Roman"/>
+          <w:sz w:val="24"/>
+          <w:szCs w:val="24"/>
+        </w:rPr>
+        <w:t>Описание</w:t>
       </w:r>
       <w:r>
         <w:rPr>
@@ -1722,93 +3020,155 @@
         </w:rPr>
         <w:t xml:space="preserve"> </w:t>
       </w:r>
-    </w:p>
-    <w:p>
-      <w:pPr>
-        <w:rPr>
-          <w:rFonts w:ascii="Times New Roman" w:hAnsi="Times New Roman" w:cs="Times New Roman"/>
-          <w:sz w:val="24"/>
-          <w:szCs w:val="24"/>
-        </w:rPr>
-      </w:pPr>
-      <w:r>
-        <w:rPr>
-          <w:rFonts w:ascii="Times New Roman" w:hAnsi="Times New Roman" w:cs="Times New Roman"/>
-          <w:sz w:val="24"/>
-          <w:szCs w:val="24"/>
-        </w:rPr>
-        <w:t xml:space="preserve">С 45% вероятностью произойдёт событие «Муссон в горах прошёл </w:t>
-      </w:r>
-      <w:proofErr w:type="gramStart"/>
-      <w:r>
-        <w:rPr>
-          <w:rFonts w:ascii="Times New Roman" w:hAnsi="Times New Roman" w:cs="Times New Roman"/>
-          <w:sz w:val="24"/>
-          <w:szCs w:val="24"/>
-        </w:rPr>
-        <w:t>мимо»(</w:t>
-      </w:r>
-      <w:proofErr w:type="gramEnd"/>
-      <w:r>
-        <w:rPr>
-          <w:rFonts w:ascii="Times New Roman" w:hAnsi="Times New Roman" w:cs="Times New Roman"/>
-          <w:sz w:val="24"/>
-          <w:szCs w:val="24"/>
-        </w:rPr>
-        <w:t>Каждый год весной, в горах происходят муссоны, которые не только портят сельскохозяйственные угодья, землю, но и иногда приносят с гор оползни. Этот год не был исключением, но наши люди не пострадали.)</w:t>
-      </w:r>
-    </w:p>
-    <w:p>
-      <w:pPr>
-        <w:rPr>
-          <w:rFonts w:ascii="Times New Roman" w:hAnsi="Times New Roman" w:cs="Times New Roman"/>
-          <w:sz w:val="24"/>
-          <w:szCs w:val="24"/>
-        </w:rPr>
-      </w:pPr>
-      <w:r>
-        <w:rPr>
-          <w:rFonts w:ascii="Times New Roman" w:hAnsi="Times New Roman" w:cs="Times New Roman"/>
-          <w:sz w:val="24"/>
-          <w:szCs w:val="24"/>
-        </w:rPr>
-        <w:t>1. Прекрасно! (+1% стабильности)</w:t>
-      </w:r>
-    </w:p>
-    <w:p>
-      <w:pPr>
-        <w:rPr>
-          <w:rFonts w:ascii="Times New Roman" w:hAnsi="Times New Roman" w:cs="Times New Roman"/>
-          <w:sz w:val="24"/>
-          <w:szCs w:val="24"/>
-        </w:rPr>
-      </w:pPr>
-    </w:p>
-    <w:p>
-      <w:pPr>
-        <w:rPr>
-          <w:rFonts w:ascii="Times New Roman" w:hAnsi="Times New Roman" w:cs="Times New Roman"/>
-          <w:sz w:val="24"/>
-          <w:szCs w:val="24"/>
-        </w:rPr>
-      </w:pPr>
-      <w:r>
-        <w:rPr>
-          <w:rFonts w:ascii="Times New Roman" w:hAnsi="Times New Roman" w:cs="Times New Roman"/>
-          <w:sz w:val="24"/>
-          <w:szCs w:val="24"/>
-        </w:rPr>
-        <w:t xml:space="preserve">С 35% вероятностью произойдёт событие «Муссон в горах затопил низинные </w:t>
-      </w:r>
-      <w:proofErr w:type="gramStart"/>
-      <w:r>
-        <w:rPr>
-          <w:rFonts w:ascii="Times New Roman" w:hAnsi="Times New Roman" w:cs="Times New Roman"/>
-          <w:sz w:val="24"/>
-          <w:szCs w:val="24"/>
-        </w:rPr>
-        <w:t>деревни»</w:t>
-      </w:r>
+      <w:r>
+        <w:rPr>
+          <w:rFonts w:ascii="Times New Roman" w:hAnsi="Times New Roman" w:cs="Times New Roman"/>
+          <w:sz w:val="24"/>
+          <w:szCs w:val="24"/>
+        </w:rPr>
+        <w:t>Прежде чем продолжить политику восстановления страны от последствий Великой Депрессии, мы должны вывести нашу валюту из золотого стандарта. Это даст для нашей экономики силы для сильного рывка, пусть это решение и несколько дестабилизирует ситуацию в стране.</w:t>
+      </w:r>
+    </w:p>
+    <w:p>
+      <w:pPr>
+        <w:rPr>
+          <w:rFonts w:ascii="Times New Roman" w:hAnsi="Times New Roman" w:cs="Times New Roman"/>
+          <w:sz w:val="24"/>
+          <w:szCs w:val="24"/>
+        </w:rPr>
+      </w:pPr>
+      <w:r>
+        <w:rPr>
+          <w:rFonts w:ascii="Times New Roman" w:hAnsi="Times New Roman" w:cs="Times New Roman"/>
+          <w:sz w:val="24"/>
+          <w:szCs w:val="24"/>
+        </w:rPr>
+        <w:t>-5% стабильности. +300 полит власти.</w:t>
+      </w:r>
+    </w:p>
+    <w:p>
+      <w:pPr>
+        <w:rPr>
+          <w:rFonts w:ascii="Times New Roman" w:hAnsi="Times New Roman" w:cs="Times New Roman"/>
+          <w:sz w:val="24"/>
+          <w:szCs w:val="24"/>
+        </w:rPr>
+      </w:pPr>
+    </w:p>
+    <w:p>
+      <w:pPr>
+        <w:rPr>
+          <w:rFonts w:ascii="Times New Roman" w:hAnsi="Times New Roman" w:cs="Times New Roman"/>
+          <w:i/>
+          <w:sz w:val="24"/>
+          <w:szCs w:val="24"/>
+        </w:rPr>
+      </w:pPr>
+      <w:r>
+        <w:rPr>
+          <w:rFonts w:ascii="Times New Roman" w:hAnsi="Times New Roman" w:cs="Times New Roman"/>
+          <w:i/>
+          <w:sz w:val="24"/>
+          <w:szCs w:val="24"/>
+        </w:rPr>
+        <w:t>Фокус «</w:t>
+      </w:r>
+      <w:r>
+        <w:rPr>
+          <w:rFonts w:ascii="Times New Roman" w:hAnsi="Times New Roman" w:cs="Times New Roman"/>
+          <w:i/>
+          <w:sz w:val="24"/>
+          <w:szCs w:val="24"/>
+        </w:rPr>
+        <w:t>Восстановление таможенной независимости</w:t>
+      </w:r>
+      <w:r>
+        <w:rPr>
+          <w:rFonts w:ascii="Times New Roman" w:hAnsi="Times New Roman" w:cs="Times New Roman"/>
+          <w:i/>
+          <w:sz w:val="24"/>
+          <w:szCs w:val="24"/>
+        </w:rPr>
+        <w:t>»</w:t>
+      </w:r>
+      <w:r>
+        <w:rPr>
+          <w:rFonts w:ascii="Times New Roman" w:hAnsi="Times New Roman" w:cs="Times New Roman"/>
+          <w:i/>
+          <w:sz w:val="24"/>
+          <w:szCs w:val="24"/>
+        </w:rPr>
+        <w:t>.</w:t>
+      </w:r>
+    </w:p>
+    <w:p>
+      <w:pPr>
+        <w:rPr>
+          <w:rFonts w:ascii="Times New Roman" w:hAnsi="Times New Roman" w:cs="Times New Roman"/>
+          <w:sz w:val="24"/>
+          <w:szCs w:val="24"/>
+        </w:rPr>
+      </w:pPr>
+      <w:r>
+        <w:rPr>
+          <w:rFonts w:ascii="Times New Roman" w:hAnsi="Times New Roman" w:cs="Times New Roman"/>
+          <w:sz w:val="24"/>
+          <w:szCs w:val="24"/>
+        </w:rPr>
+        <w:t>Срок выполнения 50 дней.</w:t>
+      </w:r>
+    </w:p>
+    <w:p>
+      <w:pPr>
+        <w:rPr>
+          <w:rFonts w:ascii="Times New Roman" w:hAnsi="Times New Roman" w:cs="Times New Roman"/>
+          <w:sz w:val="24"/>
+          <w:szCs w:val="24"/>
+        </w:rPr>
+      </w:pPr>
+      <w:r>
+        <w:rPr>
+          <w:rFonts w:ascii="Times New Roman" w:hAnsi="Times New Roman" w:cs="Times New Roman"/>
+          <w:sz w:val="24"/>
+          <w:szCs w:val="24"/>
+        </w:rPr>
+        <w:t>Описание</w:t>
+      </w:r>
+      <w:r>
+        <w:rPr>
+          <w:rFonts w:ascii="Times New Roman" w:hAnsi="Times New Roman" w:cs="Times New Roman"/>
+          <w:sz w:val="24"/>
+          <w:szCs w:val="24"/>
+        </w:rPr>
+        <w:t>:</w:t>
+      </w:r>
+      <w:r>
+        <w:rPr>
+          <w:rFonts w:ascii="Times New Roman" w:hAnsi="Times New Roman" w:cs="Times New Roman"/>
+          <w:sz w:val="24"/>
+          <w:szCs w:val="24"/>
+        </w:rPr>
+        <w:t xml:space="preserve"> Прежде чем продолжить политику восстановления страны от последствий Великой Депрессии, мы должны вывести нашу валюту из золотого стандарта. Это даст </w:t>
+      </w:r>
+      <w:r>
+        <w:rPr>
+          <w:rFonts w:ascii="Times New Roman" w:hAnsi="Times New Roman" w:cs="Times New Roman"/>
+          <w:sz w:val="24"/>
+          <w:szCs w:val="24"/>
+        </w:rPr>
+        <w:lastRenderedPageBreak/>
+        <w:t>для нашей экономики силы для сильного рывка, пусть это решение и несколько дестабилизирует ситуацию в стране.</w:t>
+      </w:r>
+    </w:p>
+    <w:p>
+      <w:pPr>
+        <w:spacing w:line="256" w:lineRule="auto"/>
+        <w:rPr>
+          <w:rFonts w:ascii="Times New Roman" w:hAnsi="Times New Roman" w:cs="Times New Roman"/>
+          <w:sz w:val="24"/>
+          <w:szCs w:val="24"/>
+        </w:rPr>
+      </w:pPr>
       <w:bookmarkStart w:id="0" w:name="_GoBack"/>
       <w:bookmarkEnd w:id="0"/>
       <w:r>
@@ -1817,61 +3177,149 @@
           <w:sz w:val="24"/>
           <w:szCs w:val="24"/>
         </w:rPr>
-        <w:t>(</w:t>
-      </w:r>
-      <w:proofErr w:type="gramEnd"/>
-      <w:r>
-        <w:rPr>
-          <w:rFonts w:ascii="Times New Roman" w:hAnsi="Times New Roman" w:cs="Times New Roman"/>
-          <w:sz w:val="24"/>
-          <w:szCs w:val="24"/>
-        </w:rPr>
-        <w:t>Каждый год весной, в горах происходят муссоны, которые не только портят сельскохозяйственные угодья, землю, но и иногда приносят с гор оползни. В этот раз муссоны затопили те населённые пункты, что находили в низинах, но ничего страшного не произошло.)</w:t>
-      </w:r>
-    </w:p>
-    <w:p>
-      <w:pPr>
-        <w:rPr>
-          <w:rFonts w:ascii="Times New Roman" w:hAnsi="Times New Roman" w:cs="Times New Roman"/>
-          <w:sz w:val="24"/>
-          <w:szCs w:val="24"/>
-        </w:rPr>
-      </w:pPr>
-      <w:r>
-        <w:rPr>
-          <w:rFonts w:ascii="Times New Roman" w:hAnsi="Times New Roman" w:cs="Times New Roman"/>
-          <w:sz w:val="24"/>
-          <w:szCs w:val="24"/>
-        </w:rPr>
-        <w:lastRenderedPageBreak/>
-        <w:t>1. Здесь нет ничего не поправимого. (-1% стабильности, -10 политической власти).</w:t>
-      </w:r>
-    </w:p>
-    <w:p>
-      <w:pPr>
-        <w:rPr>
-          <w:rFonts w:ascii="Times New Roman" w:hAnsi="Times New Roman" w:cs="Times New Roman"/>
-          <w:sz w:val="24"/>
-          <w:szCs w:val="24"/>
-        </w:rPr>
-      </w:pPr>
-    </w:p>
-    <w:p>
-      <w:pPr>
-        <w:rPr>
-          <w:rFonts w:ascii="Times New Roman" w:hAnsi="Times New Roman" w:cs="Times New Roman"/>
-          <w:sz w:val="24"/>
-          <w:szCs w:val="24"/>
-        </w:rPr>
-      </w:pPr>
-      <w:r>
-        <w:rPr>
-          <w:rFonts w:ascii="Times New Roman" w:hAnsi="Times New Roman" w:cs="Times New Roman"/>
-          <w:sz w:val="24"/>
-          <w:szCs w:val="24"/>
-        </w:rPr>
-        <w:t>С 20% вероятностью произойдёт событие «Муссон в горах вызвал оползни»</w:t>
-      </w:r>
+        <w:t xml:space="preserve">НД </w:t>
+      </w:r>
+      <w:r>
+        <w:rPr>
+          <w:rFonts w:ascii="Times New Roman" w:hAnsi="Times New Roman" w:cs="Times New Roman"/>
+          <w:sz w:val="24"/>
+          <w:szCs w:val="24"/>
+        </w:rPr>
+        <w:t>Последствия экономического кризиса (Экономический кризис тяжело ударил по рисовому экспорту, который составлял большую часть дохода страны. Возможно, получив иностранные инвестиции и развив новые промышленные секторы, мы сможем избавиться от этих последствий.): +10% к фабрикам народного потребления, -10% к максимальной эффективности производства, -0,2 к приросту полит власти, -10% стабильности</w:t>
+      </w:r>
+    </w:p>
+    <w:p>
+      <w:pPr>
+        <w:rPr>
+          <w:rFonts w:ascii="Times New Roman" w:hAnsi="Times New Roman" w:cs="Times New Roman"/>
+          <w:sz w:val="24"/>
+          <w:szCs w:val="24"/>
+        </w:rPr>
+      </w:pPr>
+    </w:p>
+    <w:p>
+      <w:pPr>
+        <w:rPr>
+          <w:rFonts w:ascii="Times New Roman" w:hAnsi="Times New Roman" w:cs="Times New Roman"/>
+          <w:sz w:val="24"/>
+          <w:szCs w:val="24"/>
+        </w:rPr>
+      </w:pPr>
+    </w:p>
+    <w:p>
+      <w:pPr>
+        <w:rPr>
+          <w:rFonts w:ascii="Times New Roman" w:hAnsi="Times New Roman" w:cs="Times New Roman"/>
+          <w:sz w:val="24"/>
+          <w:szCs w:val="24"/>
+        </w:rPr>
+      </w:pPr>
+      <w:r>
+        <w:rPr>
+          <w:rFonts w:ascii="Times New Roman" w:hAnsi="Times New Roman" w:cs="Times New Roman"/>
+          <w:sz w:val="24"/>
+          <w:szCs w:val="24"/>
+        </w:rPr>
+        <w:t>_____________________________________________________________________________</w:t>
+      </w:r>
+    </w:p>
+    <w:p>
+      <w:pPr>
+        <w:jc w:val="center"/>
+        <w:rPr>
+          <w:rFonts w:ascii="Times New Roman" w:hAnsi="Times New Roman" w:cs="Times New Roman"/>
+          <w:b/>
+          <w:sz w:val="24"/>
+          <w:szCs w:val="24"/>
+        </w:rPr>
+      </w:pPr>
+      <w:r>
+        <w:rPr>
+          <w:rFonts w:ascii="Times New Roman" w:hAnsi="Times New Roman" w:cs="Times New Roman"/>
+          <w:b/>
+          <w:sz w:val="24"/>
+          <w:szCs w:val="24"/>
+        </w:rPr>
+        <w:t>ПОЛИТИКА ОБЩЕЕ</w:t>
+      </w:r>
+    </w:p>
+    <w:p>
+      <w:pPr>
+        <w:rPr>
+          <w:rFonts w:ascii="Times New Roman" w:hAnsi="Times New Roman" w:cs="Times New Roman"/>
+          <w:sz w:val="24"/>
+          <w:szCs w:val="24"/>
+        </w:rPr>
+      </w:pPr>
+    </w:p>
+    <w:p>
+      <w:pPr>
+        <w:rPr>
+          <w:rFonts w:ascii="Times New Roman" w:hAnsi="Times New Roman" w:cs="Times New Roman"/>
+          <w:sz w:val="24"/>
+          <w:szCs w:val="24"/>
+        </w:rPr>
+      </w:pPr>
+      <w:r>
+        <w:rPr>
+          <w:rFonts w:ascii="Times New Roman" w:hAnsi="Times New Roman" w:cs="Times New Roman"/>
+          <w:sz w:val="24"/>
+          <w:szCs w:val="24"/>
+        </w:rPr>
+        <w:t>Категория решений</w:t>
+      </w:r>
+      <w:r>
+        <w:rPr>
+          <w:rFonts w:ascii="Times New Roman" w:hAnsi="Times New Roman" w:cs="Times New Roman"/>
+          <w:sz w:val="24"/>
+          <w:szCs w:val="24"/>
+        </w:rPr>
+        <w:t xml:space="preserve">: </w:t>
+      </w:r>
+      <w:r>
+        <w:rPr>
+          <w:rFonts w:ascii="Times New Roman" w:hAnsi="Times New Roman" w:cs="Times New Roman"/>
+          <w:sz w:val="24"/>
+          <w:szCs w:val="24"/>
+        </w:rPr>
+        <w:t>«Выборы нового премьер министра» (Народная партия выдвинула несколько кандидатов, которые смогут занять пост премьер министра</w:t>
+      </w:r>
+      <w:r>
+        <w:rPr>
+          <w:rFonts w:ascii="Times New Roman" w:hAnsi="Times New Roman" w:cs="Times New Roman"/>
+          <w:sz w:val="24"/>
+          <w:szCs w:val="24"/>
+        </w:rPr>
+        <w:t xml:space="preserve">: Приди </w:t>
+      </w:r>
+      <w:proofErr w:type="spellStart"/>
+      <w:r>
+        <w:rPr>
+          <w:rFonts w:ascii="Times New Roman" w:hAnsi="Times New Roman" w:cs="Times New Roman"/>
+          <w:sz w:val="24"/>
+          <w:szCs w:val="24"/>
+        </w:rPr>
+        <w:t>Паномионг</w:t>
+      </w:r>
+      <w:proofErr w:type="spellEnd"/>
+      <w:r>
+        <w:rPr>
+          <w:rFonts w:ascii="Times New Roman" w:hAnsi="Times New Roman" w:cs="Times New Roman"/>
+          <w:sz w:val="24"/>
+          <w:szCs w:val="24"/>
+        </w:rPr>
+        <w:t xml:space="preserve">, сторонник республиканских взглядов, с сильным акцентом на социалистическую политику. </w:t>
+      </w:r>
+      <w:proofErr w:type="spellStart"/>
+      <w:r>
+        <w:rPr>
+          <w:rFonts w:ascii="Times New Roman" w:hAnsi="Times New Roman" w:cs="Times New Roman"/>
+          <w:sz w:val="24"/>
+          <w:szCs w:val="24"/>
+        </w:rPr>
+        <w:t>Куанг</w:t>
+      </w:r>
+      <w:proofErr w:type="spellEnd"/>
       <w:r>
         <w:rPr>
           <w:rFonts w:ascii="Times New Roman" w:hAnsi="Times New Roman" w:cs="Times New Roman"/>
@@ -1880,157 +3328,79 @@
         </w:rPr>
         <w:t xml:space="preserve"> </w:t>
       </w:r>
-      <w:r>
-        <w:rPr>
-          <w:rFonts w:ascii="Times New Roman" w:hAnsi="Times New Roman" w:cs="Times New Roman"/>
-          <w:sz w:val="24"/>
-          <w:szCs w:val="24"/>
-        </w:rPr>
-        <w:t>(Каждый год весной, в горах происходят муссоны, которые не только портят сельскохозяйственные угодья, землю, но и иногда приносят с гор оползни, что и произошло на этот раз. Тонны земли скатились с гор и погребли под собой ближайшие деревни. Точные жертвы ещё не известны, но это трагедия, которую мы не смогли предотвратить)</w:t>
-      </w:r>
-    </w:p>
-    <w:p>
-      <w:pPr>
-        <w:rPr>
-          <w:rFonts w:ascii="Times New Roman" w:hAnsi="Times New Roman" w:cs="Times New Roman"/>
-          <w:sz w:val="24"/>
-          <w:szCs w:val="24"/>
-        </w:rPr>
-      </w:pPr>
-      <w:r>
-        <w:rPr>
-          <w:rFonts w:ascii="Times New Roman" w:hAnsi="Times New Roman" w:cs="Times New Roman"/>
-          <w:sz w:val="24"/>
-          <w:szCs w:val="24"/>
-        </w:rPr>
-        <w:t>1. Мы немедленно отправим помощь на устранение последствий!. (-3% стабильности, -25 политической власти).</w:t>
-      </w:r>
-    </w:p>
-    <w:p>
-      <w:pPr>
-        <w:rPr>
-          <w:rFonts w:ascii="Times New Roman" w:hAnsi="Times New Roman" w:cs="Times New Roman"/>
-          <w:sz w:val="24"/>
-          <w:szCs w:val="24"/>
-        </w:rPr>
-      </w:pPr>
-      <w:r>
-        <w:rPr>
-          <w:rFonts w:ascii="Times New Roman" w:hAnsi="Times New Roman" w:cs="Times New Roman"/>
-          <w:sz w:val="24"/>
-          <w:szCs w:val="24"/>
-        </w:rPr>
-        <w:t>_____________________________________________________________________________</w:t>
-      </w:r>
-    </w:p>
-    <w:p>
-      <w:pPr>
-        <w:jc w:val="center"/>
-        <w:rPr>
-          <w:rFonts w:ascii="Times New Roman" w:hAnsi="Times New Roman" w:cs="Times New Roman"/>
-          <w:b/>
-          <w:sz w:val="24"/>
-          <w:szCs w:val="24"/>
-        </w:rPr>
-      </w:pPr>
-      <w:r>
-        <w:rPr>
-          <w:rFonts w:ascii="Times New Roman" w:hAnsi="Times New Roman" w:cs="Times New Roman"/>
-          <w:b/>
-          <w:sz w:val="24"/>
-          <w:szCs w:val="24"/>
-        </w:rPr>
-        <w:t>ПРОМКА</w:t>
-      </w:r>
-    </w:p>
-    <w:p>
-      <w:pPr>
-        <w:rPr>
-          <w:rFonts w:ascii="Times New Roman" w:hAnsi="Times New Roman" w:cs="Times New Roman"/>
-          <w:sz w:val="24"/>
-          <w:szCs w:val="24"/>
-        </w:rPr>
-      </w:pPr>
-    </w:p>
-    <w:p>
-      <w:pPr>
-        <w:rPr>
-          <w:rFonts w:ascii="Times New Roman" w:hAnsi="Times New Roman" w:cs="Times New Roman"/>
-          <w:i/>
-          <w:sz w:val="24"/>
-          <w:szCs w:val="24"/>
-        </w:rPr>
-      </w:pPr>
-      <w:r>
-        <w:rPr>
-          <w:rFonts w:ascii="Times New Roman" w:hAnsi="Times New Roman" w:cs="Times New Roman"/>
-          <w:i/>
-          <w:sz w:val="24"/>
-          <w:szCs w:val="24"/>
-        </w:rPr>
-        <w:t>Фокус «</w:t>
-      </w:r>
-      <w:r>
-        <w:rPr>
-          <w:rFonts w:ascii="Times New Roman" w:hAnsi="Times New Roman" w:cs="Times New Roman"/>
-          <w:i/>
-          <w:sz w:val="24"/>
-          <w:szCs w:val="24"/>
-        </w:rPr>
-        <w:t>Вырубка лесов</w:t>
-      </w:r>
-      <w:r>
-        <w:rPr>
-          <w:rFonts w:ascii="Times New Roman" w:hAnsi="Times New Roman" w:cs="Times New Roman"/>
-          <w:i/>
-          <w:sz w:val="24"/>
-          <w:szCs w:val="24"/>
-        </w:rPr>
-        <w:t>»</w:t>
-      </w:r>
-      <w:r>
-        <w:rPr>
-          <w:rFonts w:ascii="Times New Roman" w:hAnsi="Times New Roman" w:cs="Times New Roman"/>
-          <w:i/>
-          <w:sz w:val="24"/>
-          <w:szCs w:val="24"/>
-        </w:rPr>
-        <w:t>.</w:t>
-      </w:r>
-    </w:p>
-    <w:p>
-      <w:pPr>
-        <w:rPr>
-          <w:rFonts w:ascii="Times New Roman" w:hAnsi="Times New Roman" w:cs="Times New Roman"/>
-          <w:sz w:val="24"/>
-          <w:szCs w:val="24"/>
-        </w:rPr>
-      </w:pPr>
-      <w:r>
-        <w:rPr>
-          <w:rFonts w:ascii="Times New Roman" w:hAnsi="Times New Roman" w:cs="Times New Roman"/>
-          <w:sz w:val="24"/>
-          <w:szCs w:val="24"/>
-        </w:rPr>
-        <w:t>Срок выполнения 50 дней.</w:t>
-      </w:r>
-    </w:p>
-    <w:p>
-      <w:pPr>
-        <w:rPr>
-          <w:rFonts w:ascii="Times New Roman" w:hAnsi="Times New Roman" w:cs="Times New Roman"/>
-          <w:sz w:val="24"/>
-          <w:szCs w:val="24"/>
-        </w:rPr>
-      </w:pPr>
-      <w:r>
-        <w:rPr>
-          <w:rFonts w:ascii="Times New Roman" w:hAnsi="Times New Roman" w:cs="Times New Roman"/>
-          <w:sz w:val="24"/>
-          <w:szCs w:val="24"/>
-        </w:rPr>
-        <w:t>Описание</w:t>
-      </w:r>
+      <w:proofErr w:type="spellStart"/>
+      <w:r>
+        <w:rPr>
+          <w:rFonts w:ascii="Times New Roman" w:hAnsi="Times New Roman" w:cs="Times New Roman"/>
+          <w:sz w:val="24"/>
+          <w:szCs w:val="24"/>
+        </w:rPr>
+        <w:t>Апайвонг</w:t>
+      </w:r>
+      <w:proofErr w:type="spellEnd"/>
+      <w:r>
+        <w:rPr>
+          <w:rFonts w:ascii="Times New Roman" w:hAnsi="Times New Roman" w:cs="Times New Roman"/>
+          <w:sz w:val="24"/>
+          <w:szCs w:val="24"/>
+        </w:rPr>
+        <w:t xml:space="preserve">, выдвинутый «Конституционным фронтом», либерал-консервативным крылом народной партии, которые поддерживали позиции короля, и противостояли революционным реформам Приди. </w:t>
+      </w:r>
+      <w:proofErr w:type="spellStart"/>
+      <w:r>
+        <w:rPr>
+          <w:rFonts w:ascii="Times New Roman" w:hAnsi="Times New Roman" w:cs="Times New Roman"/>
+          <w:sz w:val="24"/>
+          <w:szCs w:val="24"/>
+        </w:rPr>
+        <w:t>Пибун</w:t>
+      </w:r>
+      <w:proofErr w:type="spellEnd"/>
+      <w:r>
+        <w:rPr>
+          <w:rFonts w:ascii="Times New Roman" w:hAnsi="Times New Roman" w:cs="Times New Roman"/>
+          <w:sz w:val="24"/>
+          <w:szCs w:val="24"/>
+        </w:rPr>
+        <w:t xml:space="preserve"> </w:t>
+      </w:r>
+      <w:proofErr w:type="spellStart"/>
+      <w:r>
+        <w:rPr>
+          <w:rFonts w:ascii="Times New Roman" w:hAnsi="Times New Roman" w:cs="Times New Roman"/>
+          <w:sz w:val="24"/>
+          <w:szCs w:val="24"/>
+        </w:rPr>
+        <w:t>Сонгкрам</w:t>
+      </w:r>
+      <w:proofErr w:type="spellEnd"/>
+      <w:r>
+        <w:rPr>
+          <w:rFonts w:ascii="Times New Roman" w:hAnsi="Times New Roman" w:cs="Times New Roman"/>
+          <w:sz w:val="24"/>
+          <w:szCs w:val="24"/>
+        </w:rPr>
+        <w:t>, лидер от армии, которая в последнее время набирает популярность, именно он может стать нужным нам лидером для защиты страны, ввиду нестабильной внешней ситуации.)</w:t>
+      </w:r>
+    </w:p>
+    <w:p>
+      <w:pPr>
+        <w:rPr>
+          <w:rFonts w:ascii="Times New Roman" w:hAnsi="Times New Roman" w:cs="Times New Roman"/>
+          <w:sz w:val="24"/>
+          <w:szCs w:val="24"/>
+        </w:rPr>
+      </w:pPr>
+      <w:proofErr w:type="spellStart"/>
+      <w:r>
+        <w:rPr>
+          <w:rFonts w:ascii="Times New Roman" w:hAnsi="Times New Roman" w:cs="Times New Roman"/>
+          <w:sz w:val="24"/>
+          <w:szCs w:val="24"/>
+        </w:rPr>
+        <w:t>Тултип</w:t>
+      </w:r>
+      <w:proofErr w:type="spellEnd"/>
       <w:r>
         <w:rPr>
           <w:rFonts w:ascii="Times New Roman" w:hAnsi="Times New Roman" w:cs="Times New Roman"/>
@@ -2039,341 +3409,136 @@
         </w:rPr>
         <w:t>:</w:t>
       </w:r>
-      <w:r>
-        <w:rPr>
-          <w:rFonts w:ascii="Times New Roman" w:hAnsi="Times New Roman" w:cs="Times New Roman"/>
-          <w:sz w:val="24"/>
-          <w:szCs w:val="24"/>
-        </w:rPr>
-        <w:t xml:space="preserve"> Непал покрыт</w:t>
-      </w:r>
-      <w:r>
-        <w:rPr>
-          <w:rFonts w:ascii="Times New Roman" w:hAnsi="Times New Roman" w:cs="Times New Roman"/>
-          <w:sz w:val="24"/>
-          <w:szCs w:val="24"/>
-        </w:rPr>
-        <w:t xml:space="preserve"> не только горами, но и</w:t>
-      </w:r>
-      <w:r>
-        <w:rPr>
-          <w:rFonts w:ascii="Times New Roman" w:hAnsi="Times New Roman" w:cs="Times New Roman"/>
-          <w:sz w:val="24"/>
-          <w:szCs w:val="24"/>
-        </w:rPr>
-        <w:t xml:space="preserve"> плотными лесами, не давая развиваться промышленному сектору. Для дальнейшей индустриализации страны и постройки новых предприятий, потребуется вырубать леса, что займёт часть наших рабочих на эти нужды.</w:t>
-      </w:r>
-    </w:p>
-    <w:p>
-      <w:pPr>
-        <w:rPr>
-          <w:rFonts w:ascii="Times New Roman" w:hAnsi="Times New Roman" w:cs="Times New Roman"/>
-          <w:sz w:val="24"/>
-          <w:szCs w:val="24"/>
-        </w:rPr>
-      </w:pPr>
-      <w:r>
-        <w:rPr>
-          <w:rFonts w:ascii="Times New Roman" w:hAnsi="Times New Roman" w:cs="Times New Roman"/>
-          <w:sz w:val="24"/>
-          <w:szCs w:val="24"/>
-        </w:rPr>
-        <w:t>Будет начата миссия</w:t>
-      </w:r>
-      <w:r>
-        <w:rPr>
-          <w:rFonts w:ascii="Times New Roman" w:hAnsi="Times New Roman" w:cs="Times New Roman"/>
-          <w:sz w:val="24"/>
-          <w:szCs w:val="24"/>
-        </w:rPr>
-        <w:t xml:space="preserve">: </w:t>
-      </w:r>
-      <w:r>
-        <w:rPr>
-          <w:rFonts w:ascii="Times New Roman" w:hAnsi="Times New Roman" w:cs="Times New Roman"/>
-          <w:sz w:val="24"/>
-          <w:szCs w:val="24"/>
-        </w:rPr>
-        <w:t>Подготовка в вырубке (Для дальнейшей индустриализации страны и постройки новых предприятий, потребуется вырубать леса, что займёт часть наших рабочих на эти нужды.)</w:t>
-      </w:r>
-    </w:p>
-    <w:p>
-      <w:pPr>
-        <w:rPr>
-          <w:rFonts w:ascii="Times New Roman" w:hAnsi="Times New Roman" w:cs="Times New Roman"/>
-          <w:sz w:val="24"/>
-          <w:szCs w:val="24"/>
-        </w:rPr>
-      </w:pPr>
-      <w:r>
-        <w:rPr>
-          <w:rFonts w:ascii="Times New Roman" w:hAnsi="Times New Roman" w:cs="Times New Roman"/>
-          <w:sz w:val="24"/>
-          <w:szCs w:val="24"/>
-        </w:rPr>
-        <w:t>Доступна всё время, кроме</w:t>
-      </w:r>
-      <w:r>
-        <w:rPr>
-          <w:rFonts w:ascii="Times New Roman" w:hAnsi="Times New Roman" w:cs="Times New Roman"/>
-          <w:sz w:val="24"/>
-          <w:szCs w:val="24"/>
-        </w:rPr>
-        <w:t xml:space="preserve">: </w:t>
-      </w:r>
-      <w:r>
-        <w:rPr>
-          <w:rFonts w:ascii="Times New Roman" w:hAnsi="Times New Roman" w:cs="Times New Roman"/>
-          <w:sz w:val="24"/>
-          <w:szCs w:val="24"/>
-        </w:rPr>
-        <w:t xml:space="preserve">наличествует </w:t>
-      </w:r>
+    </w:p>
+    <w:p>
+      <w:pPr>
+        <w:rPr>
+          <w:rFonts w:ascii="Times New Roman" w:hAnsi="Times New Roman" w:cs="Times New Roman"/>
+          <w:color w:val="FF0000"/>
+          <w:sz w:val="24"/>
+          <w:szCs w:val="24"/>
+        </w:rPr>
+      </w:pPr>
       <w:proofErr w:type="spellStart"/>
       <w:r>
         <w:rPr>
           <w:rFonts w:ascii="Times New Roman" w:hAnsi="Times New Roman" w:cs="Times New Roman"/>
-          <w:sz w:val="24"/>
-          <w:szCs w:val="24"/>
-        </w:rPr>
-        <w:t>нац</w:t>
+          <w:color w:val="833C0B" w:themeColor="accent2" w:themeShade="80"/>
+          <w:sz w:val="24"/>
+          <w:szCs w:val="24"/>
+        </w:rPr>
+        <w:t>Пибун</w:t>
       </w:r>
       <w:proofErr w:type="spellEnd"/>
       <w:r>
         <w:rPr>
           <w:rFonts w:ascii="Times New Roman" w:hAnsi="Times New Roman" w:cs="Times New Roman"/>
-          <w:sz w:val="24"/>
-          <w:szCs w:val="24"/>
-        </w:rPr>
-        <w:t xml:space="preserve"> дух «Отличная подготовка к вырубке».</w:t>
-      </w:r>
-    </w:p>
-    <w:p>
-      <w:pPr>
-        <w:rPr>
-          <w:rFonts w:ascii="Times New Roman" w:hAnsi="Times New Roman" w:cs="Times New Roman"/>
-          <w:sz w:val="24"/>
-          <w:szCs w:val="24"/>
-        </w:rPr>
-      </w:pPr>
-      <w:r>
-        <w:rPr>
-          <w:rFonts w:ascii="Times New Roman" w:hAnsi="Times New Roman" w:cs="Times New Roman"/>
-          <w:sz w:val="24"/>
-          <w:szCs w:val="24"/>
-        </w:rPr>
-        <w:t>Длительность</w:t>
-      </w:r>
-      <w:r>
-        <w:rPr>
-          <w:rFonts w:ascii="Times New Roman" w:hAnsi="Times New Roman" w:cs="Times New Roman"/>
-          <w:sz w:val="24"/>
-          <w:szCs w:val="24"/>
+          <w:color w:val="833C0B" w:themeColor="accent2" w:themeShade="80"/>
+          <w:sz w:val="24"/>
+          <w:szCs w:val="24"/>
+        </w:rPr>
+        <w:t xml:space="preserve"> </w:t>
+      </w:r>
+      <w:proofErr w:type="spellStart"/>
+      <w:r>
+        <w:rPr>
+          <w:rFonts w:ascii="Times New Roman" w:hAnsi="Times New Roman" w:cs="Times New Roman"/>
+          <w:color w:val="833C0B" w:themeColor="accent2" w:themeShade="80"/>
+          <w:sz w:val="24"/>
+          <w:szCs w:val="24"/>
+        </w:rPr>
+        <w:t>Сонгкрам</w:t>
+      </w:r>
+      <w:proofErr w:type="spellEnd"/>
+      <w:r>
+        <w:rPr>
+          <w:rFonts w:ascii="Times New Roman" w:hAnsi="Times New Roman" w:cs="Times New Roman"/>
+          <w:color w:val="833C0B" w:themeColor="accent2" w:themeShade="80"/>
+          <w:sz w:val="24"/>
+          <w:szCs w:val="24"/>
+        </w:rPr>
+        <w:t xml:space="preserve"> победит в обход голосования, если имеется НД «Абсолютное влияние армии».</w:t>
+      </w:r>
+      <w:r>
+        <w:rPr>
+          <w:rFonts w:ascii="Times New Roman" w:hAnsi="Times New Roman" w:cs="Times New Roman"/>
+          <w:color w:val="FF0000"/>
+          <w:sz w:val="24"/>
+          <w:szCs w:val="24"/>
+        </w:rPr>
+        <w:br/>
+      </w:r>
+      <w:r>
+        <w:rPr>
+          <w:rFonts w:ascii="Times New Roman" w:hAnsi="Times New Roman" w:cs="Times New Roman"/>
+          <w:color w:val="7030A0"/>
+          <w:sz w:val="24"/>
+          <w:szCs w:val="24"/>
+        </w:rPr>
+        <w:t>Если выиграет Приди, это может вызвать недовольство со стороны промонархически настроенных членов Народной партии.</w:t>
+      </w:r>
+    </w:p>
+    <w:p>
+      <w:pPr>
+        <w:rPr>
+          <w:rFonts w:ascii="Times New Roman" w:hAnsi="Times New Roman" w:cs="Times New Roman"/>
+          <w:color w:val="FF0000"/>
+          <w:sz w:val="24"/>
+          <w:szCs w:val="24"/>
+        </w:rPr>
+      </w:pPr>
+      <w:r>
+        <w:rPr>
+          <w:rFonts w:ascii="Times New Roman" w:hAnsi="Times New Roman" w:cs="Times New Roman"/>
+          <w:color w:val="FF0000"/>
+          <w:sz w:val="24"/>
+          <w:szCs w:val="24"/>
+        </w:rPr>
+        <w:t>Если из-за несогласия внутри партии</w:t>
+      </w:r>
+      <w:r>
+        <w:rPr>
+          <w:rFonts w:ascii="Times New Roman" w:hAnsi="Times New Roman" w:cs="Times New Roman"/>
+          <w:color w:val="FF0000"/>
+          <w:sz w:val="24"/>
+          <w:szCs w:val="24"/>
+        </w:rPr>
+        <w:t>,</w:t>
+      </w:r>
+      <w:r>
+        <w:rPr>
+          <w:rFonts w:ascii="Times New Roman" w:hAnsi="Times New Roman" w:cs="Times New Roman"/>
+          <w:color w:val="FF0000"/>
+          <w:sz w:val="24"/>
+          <w:szCs w:val="24"/>
+        </w:rPr>
+        <w:t xml:space="preserve"> развяжется гражданская война, набравшие силы коммунисты, могут стать третьей стороной конфликта.</w:t>
+      </w:r>
+    </w:p>
+    <w:p>
+      <w:pPr>
+        <w:rPr>
+          <w:rFonts w:ascii="Times New Roman" w:hAnsi="Times New Roman" w:cs="Times New Roman"/>
+          <w:sz w:val="24"/>
+          <w:szCs w:val="24"/>
+        </w:rPr>
+      </w:pPr>
+      <w:r>
+        <w:rPr>
+          <w:rFonts w:ascii="Times New Roman" w:hAnsi="Times New Roman" w:cs="Times New Roman"/>
+          <w:sz w:val="24"/>
+          <w:szCs w:val="24"/>
+        </w:rPr>
+        <w:t>Будут три показателя переменных</w:t>
+      </w:r>
+      <w:r>
+        <w:rPr>
+          <w:rFonts w:ascii="Times New Roman" w:hAnsi="Times New Roman" w:cs="Times New Roman"/>
+          <w:sz w:val="24"/>
+          <w:szCs w:val="24"/>
+          <w:lang w:val="en-US"/>
         </w:rPr>
         <w:t>:</w:t>
-      </w:r>
-      <w:r>
-        <w:rPr>
-          <w:rFonts w:ascii="Times New Roman" w:hAnsi="Times New Roman" w:cs="Times New Roman"/>
-          <w:sz w:val="24"/>
-          <w:szCs w:val="24"/>
-        </w:rPr>
-        <w:t xml:space="preserve"> </w:t>
-      </w:r>
-      <w:r>
-        <w:rPr>
-          <w:rFonts w:ascii="Times New Roman" w:hAnsi="Times New Roman" w:cs="Times New Roman"/>
-          <w:sz w:val="24"/>
-          <w:szCs w:val="24"/>
-        </w:rPr>
-        <w:t>4</w:t>
-      </w:r>
-      <w:r>
-        <w:rPr>
-          <w:rFonts w:ascii="Times New Roman" w:hAnsi="Times New Roman" w:cs="Times New Roman"/>
-          <w:sz w:val="24"/>
-          <w:szCs w:val="24"/>
-        </w:rPr>
-        <w:t xml:space="preserve">0 </w:t>
-      </w:r>
-      <w:r>
-        <w:rPr>
-          <w:rFonts w:ascii="Times New Roman" w:hAnsi="Times New Roman" w:cs="Times New Roman"/>
-          <w:sz w:val="24"/>
-          <w:szCs w:val="24"/>
-        </w:rPr>
-        <w:t>дней.</w:t>
-      </w:r>
-    </w:p>
-    <w:p>
-      <w:pPr>
-        <w:rPr>
-          <w:rFonts w:ascii="Times New Roman" w:hAnsi="Times New Roman" w:cs="Times New Roman"/>
-          <w:sz w:val="24"/>
-          <w:szCs w:val="24"/>
-        </w:rPr>
-      </w:pPr>
-      <w:r>
-        <w:rPr>
-          <w:rFonts w:ascii="Times New Roman" w:hAnsi="Times New Roman" w:cs="Times New Roman"/>
-          <w:sz w:val="24"/>
-          <w:szCs w:val="24"/>
-        </w:rPr>
-        <w:t>При окончании срока длительности</w:t>
-      </w:r>
-      <w:r>
-        <w:rPr>
-          <w:rFonts w:ascii="Times New Roman" w:hAnsi="Times New Roman" w:cs="Times New Roman"/>
-          <w:sz w:val="24"/>
-          <w:szCs w:val="24"/>
-        </w:rPr>
-        <w:t xml:space="preserve">: </w:t>
-      </w:r>
-      <w:r>
-        <w:rPr>
-          <w:rFonts w:ascii="Times New Roman" w:hAnsi="Times New Roman" w:cs="Times New Roman"/>
-          <w:sz w:val="24"/>
-          <w:szCs w:val="24"/>
-        </w:rPr>
-        <w:t>Если отсутствуют НД на вырубку, то будет получен НД «Слабая подготовка к вырубке лесов»</w:t>
-      </w:r>
-      <w:r>
-        <w:rPr>
-          <w:rFonts w:ascii="Times New Roman" w:hAnsi="Times New Roman" w:cs="Times New Roman"/>
-          <w:sz w:val="24"/>
-          <w:szCs w:val="24"/>
-        </w:rPr>
-        <w:t>(1 уровень)</w:t>
-      </w:r>
-      <w:r>
-        <w:rPr>
-          <w:rFonts w:ascii="Times New Roman" w:hAnsi="Times New Roman" w:cs="Times New Roman"/>
-          <w:sz w:val="24"/>
-          <w:szCs w:val="24"/>
-        </w:rPr>
-        <w:t xml:space="preserve">: </w:t>
-      </w:r>
-      <w:r>
-        <w:rPr>
-          <w:rFonts w:ascii="Times New Roman" w:hAnsi="Times New Roman" w:cs="Times New Roman"/>
-          <w:sz w:val="24"/>
-          <w:szCs w:val="24"/>
-        </w:rPr>
-        <w:t>-2.5% к росту эффективности производства. Если есть НД на слабую вырубку, то будет получен НД «Удовлетворительная подготовка к вырубке лесов»</w:t>
-      </w:r>
-      <w:r>
-        <w:rPr>
-          <w:rFonts w:ascii="Times New Roman" w:hAnsi="Times New Roman" w:cs="Times New Roman"/>
-          <w:sz w:val="24"/>
-          <w:szCs w:val="24"/>
-        </w:rPr>
-        <w:t>(2 уровень)</w:t>
-      </w:r>
-      <w:r>
-        <w:rPr>
-          <w:rFonts w:ascii="Times New Roman" w:hAnsi="Times New Roman" w:cs="Times New Roman"/>
-          <w:sz w:val="24"/>
-          <w:szCs w:val="24"/>
-        </w:rPr>
-        <w:t xml:space="preserve">: </w:t>
-      </w:r>
-      <w:r>
-        <w:rPr>
-          <w:rFonts w:ascii="Times New Roman" w:hAnsi="Times New Roman" w:cs="Times New Roman"/>
-          <w:sz w:val="24"/>
-          <w:szCs w:val="24"/>
-        </w:rPr>
-        <w:t xml:space="preserve">-5% к росту эффективности производства. Если есть НД на удовлетворительную вырубку, то будет получен НД «Отличная подготовка к вырубке </w:t>
-      </w:r>
-      <w:proofErr w:type="gramStart"/>
-      <w:r>
-        <w:rPr>
-          <w:rFonts w:ascii="Times New Roman" w:hAnsi="Times New Roman" w:cs="Times New Roman"/>
-          <w:sz w:val="24"/>
-          <w:szCs w:val="24"/>
-        </w:rPr>
-        <w:t>лесов»</w:t>
-      </w:r>
-      <w:r>
-        <w:rPr>
-          <w:rFonts w:ascii="Times New Roman" w:hAnsi="Times New Roman" w:cs="Times New Roman"/>
-          <w:sz w:val="24"/>
-          <w:szCs w:val="24"/>
-        </w:rPr>
-        <w:t>(</w:t>
-      </w:r>
-      <w:proofErr w:type="gramEnd"/>
-      <w:r>
-        <w:rPr>
-          <w:rFonts w:ascii="Times New Roman" w:hAnsi="Times New Roman" w:cs="Times New Roman"/>
-          <w:sz w:val="24"/>
-          <w:szCs w:val="24"/>
-        </w:rPr>
-        <w:t>3 уровень)</w:t>
-      </w:r>
-      <w:r>
-        <w:rPr>
-          <w:rFonts w:ascii="Times New Roman" w:hAnsi="Times New Roman" w:cs="Times New Roman"/>
-          <w:sz w:val="24"/>
-          <w:szCs w:val="24"/>
-        </w:rPr>
-        <w:t xml:space="preserve">: </w:t>
-      </w:r>
-      <w:r>
-        <w:rPr>
-          <w:rFonts w:ascii="Times New Roman" w:hAnsi="Times New Roman" w:cs="Times New Roman"/>
-          <w:sz w:val="24"/>
-          <w:szCs w:val="24"/>
-        </w:rPr>
-        <w:t>-7.5% к росту эффективности производства.</w:t>
-      </w:r>
-      <w:r>
-        <w:rPr>
-          <w:rFonts w:ascii="Times New Roman" w:hAnsi="Times New Roman" w:cs="Times New Roman"/>
-          <w:sz w:val="24"/>
-          <w:szCs w:val="24"/>
-        </w:rPr>
-        <w:t xml:space="preserve"> (</w:t>
-      </w:r>
-      <w:r>
-        <w:rPr>
-          <w:rFonts w:ascii="Times New Roman" w:hAnsi="Times New Roman" w:cs="Times New Roman"/>
-          <w:i/>
-          <w:color w:val="00B050"/>
-          <w:sz w:val="24"/>
-          <w:szCs w:val="24"/>
-        </w:rPr>
-        <w:t xml:space="preserve">вероятно, проще всего это реализовать динамическим модификатором, ибо </w:t>
-      </w:r>
-      <w:proofErr w:type="gramStart"/>
-      <w:r>
-        <w:rPr>
-          <w:rFonts w:ascii="Times New Roman" w:hAnsi="Times New Roman" w:cs="Times New Roman"/>
-          <w:i/>
-          <w:color w:val="00B050"/>
-          <w:sz w:val="24"/>
-          <w:szCs w:val="24"/>
-        </w:rPr>
-        <w:t>фокусы</w:t>
-      </w:r>
-      <w:proofErr w:type="gramEnd"/>
-      <w:r>
-        <w:rPr>
-          <w:rFonts w:ascii="Times New Roman" w:hAnsi="Times New Roman" w:cs="Times New Roman"/>
-          <w:i/>
-          <w:color w:val="00B050"/>
-          <w:sz w:val="24"/>
-          <w:szCs w:val="24"/>
-        </w:rPr>
-        <w:t xml:space="preserve"> требующие НД на вырубку второго уровня, но при этом игрок имеет третий, должны работать по формуле: 3-2=1 уровень подготовки</w:t>
-      </w:r>
-      <w:r>
-        <w:rPr>
-          <w:rFonts w:ascii="Times New Roman" w:hAnsi="Times New Roman" w:cs="Times New Roman"/>
-          <w:sz w:val="24"/>
-          <w:szCs w:val="24"/>
-        </w:rPr>
-        <w:t>)</w:t>
       </w:r>
     </w:p>
     <w:p>
@@ -2407,6 +3572,95 @@
 <file path=word/numbering.xml><?xml version="1.0" encoding="utf-8"?>
 <w:numbering xmlns:wpc="http://schemas.microsoft.com/office/word/2010/wordprocessingCanvas" xmlns:cx="http://schemas.microsoft.com/office/drawing/2014/chartex" xmlns:cx1="http://schemas.microsoft.com/office/drawing/2015/9/8/chartex" xmlns:mc="http://schemas.openxmlformats.org/markup-compatibility/2006" xmlns:o="urn:schemas-microsoft-com:office:office" xmlns:r="http://schemas.openxmlformats.org/officeDocument/2006/relationships" xmlns:m="http://schemas.openxmlformats.org/officeDocument/2006/math" xmlns:v="urn:schemas-microsoft-com:vml" xmlns:wp14="http://schemas.microsoft.com/office/word/2010/wordprocessingDrawing" xmlns:wp="http://schemas.openxmlformats.org/drawingml/2006/wordprocessingDrawing" xmlns:w10="urn:schemas-microsoft-com:office:word" xmlns:w="http://schemas.openxmlformats.org/wordprocessingml/2006/main" xmlns:w14="http://schemas.microsoft.com/office/word/2010/wordml" xmlns:w15="http://schemas.microsoft.com/office/word/2012/wordml" xmlns:w16se="http://schemas.microsoft.com/office/word/2015/wordml/symex" xmlns:wpg="http://schemas.microsoft.com/office/word/2010/wordprocessingGroup" xmlns:wpi="http://schemas.microsoft.com/office/word/2010/wordprocessingInk" xmlns:wne="http://schemas.microsoft.com/office/word/2006/wordml" xmlns:wps="http://schemas.microsoft.com/office/word/2010/wordprocessingShape" mc:Ignorable="w14 w15 w16se wp14">
   <w:abstractNum w:abstractNumId="0" w15:restartNumberingAfterBreak="0">
+    <w:nsid w:val="050D7C17"/>
+    <w:multiLevelType w:val="hybridMultilevel"/>
+    <w:tmpl w:val="6AAA8CD4"/>
+    <w:lvl w:ilvl="0" w:tplc="0419000F">
+      <w:start w:val="1"/>
+      <w:numFmt w:val="decimal"/>
+      <w:lvlText w:val="%1."/>
+      <w:lvlJc w:val="left"/>
+      <w:pPr>
+        <w:ind w:left="720" w:hanging="360"/>
+      </w:pPr>
+      <w:rPr>
+        <w:rFonts w:hint="default"/>
+      </w:rPr>
+    </w:lvl>
+    <w:lvl w:ilvl="1" w:tplc="04190019" w:tentative="1">
+      <w:start w:val="1"/>
+      <w:numFmt w:val="lowerLetter"/>
+      <w:lvlText w:val="%2."/>
+      <w:lvlJc w:val="left"/>
+      <w:pPr>
+        <w:ind w:left="1440" w:hanging="360"/>
+      </w:pPr>
+    </w:lvl>
+    <w:lvl w:ilvl="2" w:tplc="0419001B" w:tentative="1">
+      <w:start w:val="1"/>
+      <w:numFmt w:val="lowerRoman"/>
+      <w:lvlText w:val="%3."/>
+      <w:lvlJc w:val="right"/>
+      <w:pPr>
+        <w:ind w:left="2160" w:hanging="180"/>
+      </w:pPr>
+    </w:lvl>
+    <w:lvl w:ilvl="3" w:tplc="0419000F" w:tentative="1">
+      <w:start w:val="1"/>
+      <w:numFmt w:val="decimal"/>
+      <w:lvlText w:val="%4."/>
+      <w:lvlJc w:val="left"/>
+      <w:pPr>
+        <w:ind w:left="2880" w:hanging="360"/>
+      </w:pPr>
+    </w:lvl>
+    <w:lvl w:ilvl="4" w:tplc="04190019" w:tentative="1">
+      <w:start w:val="1"/>
+      <w:numFmt w:val="lowerLetter"/>
+      <w:lvlText w:val="%5."/>
+      <w:lvlJc w:val="left"/>
+      <w:pPr>
+        <w:ind w:left="3600" w:hanging="360"/>
+      </w:pPr>
+    </w:lvl>
+    <w:lvl w:ilvl="5" w:tplc="0419001B" w:tentative="1">
+      <w:start w:val="1"/>
+      <w:numFmt w:val="lowerRoman"/>
+      <w:lvlText w:val="%6."/>
+      <w:lvlJc w:val="right"/>
+      <w:pPr>
+        <w:ind w:left="4320" w:hanging="180"/>
+      </w:pPr>
+    </w:lvl>
+    <w:lvl w:ilvl="6" w:tplc="0419000F" w:tentative="1">
+      <w:start w:val="1"/>
+      <w:numFmt w:val="decimal"/>
+      <w:lvlText w:val="%7."/>
+      <w:lvlJc w:val="left"/>
+      <w:pPr>
+        <w:ind w:left="5040" w:hanging="360"/>
+      </w:pPr>
+    </w:lvl>
+    <w:lvl w:ilvl="7" w:tplc="04190019" w:tentative="1">
+      <w:start w:val="1"/>
+      <w:numFmt w:val="lowerLetter"/>
+      <w:lvlText w:val="%8."/>
+      <w:lvlJc w:val="left"/>
+      <w:pPr>
+        <w:ind w:left="5760" w:hanging="360"/>
+      </w:pPr>
+    </w:lvl>
+    <w:lvl w:ilvl="8" w:tplc="0419001B" w:tentative="1">
+      <w:start w:val="1"/>
+      <w:numFmt w:val="lowerRoman"/>
+      <w:lvlText w:val="%9."/>
+      <w:lvlJc w:val="right"/>
+      <w:pPr>
+        <w:ind w:left="6480" w:hanging="180"/>
+      </w:pPr>
+    </w:lvl>
+  </w:abstractNum>
+  <w:abstractNum w:abstractNumId="1" w15:restartNumberingAfterBreak="0">
     <w:nsid w:val="0ED960AA"/>
     <w:multiLevelType w:val="hybridMultilevel"/>
     <w:tmpl w:val="5604368A"/>
@@ -2495,7 +3749,7 @@
       </w:pPr>
     </w:lvl>
   </w:abstractNum>
-  <w:abstractNum w:abstractNumId="1" w15:restartNumberingAfterBreak="0">
+  <w:abstractNum w:abstractNumId="2" w15:restartNumberingAfterBreak="0">
     <w:nsid w:val="14A70C42"/>
     <w:multiLevelType w:val="hybridMultilevel"/>
     <w:tmpl w:val="F3C224F8"/>
@@ -2584,7 +3838,7 @@
       </w:pPr>
     </w:lvl>
   </w:abstractNum>
-  <w:abstractNum w:abstractNumId="2" w15:restartNumberingAfterBreak="0">
+  <w:abstractNum w:abstractNumId="3" w15:restartNumberingAfterBreak="0">
     <w:nsid w:val="187567A6"/>
     <w:multiLevelType w:val="hybridMultilevel"/>
     <w:tmpl w:val="3D0A0C7A"/>
@@ -2673,7 +3927,7 @@
       </w:pPr>
     </w:lvl>
   </w:abstractNum>
-  <w:abstractNum w:abstractNumId="3" w15:restartNumberingAfterBreak="0">
+  <w:abstractNum w:abstractNumId="4" w15:restartNumberingAfterBreak="0">
     <w:nsid w:val="1E0D090A"/>
     <w:multiLevelType w:val="hybridMultilevel"/>
     <w:tmpl w:val="3D0A0C7A"/>
@@ -2762,7 +4016,7 @@
       </w:pPr>
     </w:lvl>
   </w:abstractNum>
-  <w:abstractNum w:abstractNumId="4" w15:restartNumberingAfterBreak="0">
+  <w:abstractNum w:abstractNumId="5" w15:restartNumberingAfterBreak="0">
     <w:nsid w:val="292B17F7"/>
     <w:multiLevelType w:val="hybridMultilevel"/>
     <w:tmpl w:val="CB7C028C"/>
@@ -2851,7 +4105,7 @@
       </w:pPr>
     </w:lvl>
   </w:abstractNum>
-  <w:abstractNum w:abstractNumId="5" w15:restartNumberingAfterBreak="0">
+  <w:abstractNum w:abstractNumId="6" w15:restartNumberingAfterBreak="0">
     <w:nsid w:val="33284050"/>
     <w:multiLevelType w:val="hybridMultilevel"/>
     <w:tmpl w:val="5604368A"/>
@@ -2940,7 +4194,7 @@
       </w:pPr>
     </w:lvl>
   </w:abstractNum>
-  <w:abstractNum w:abstractNumId="6" w15:restartNumberingAfterBreak="0">
+  <w:abstractNum w:abstractNumId="7" w15:restartNumberingAfterBreak="0">
     <w:nsid w:val="414820B0"/>
     <w:multiLevelType w:val="hybridMultilevel"/>
     <w:tmpl w:val="F3C224F8"/>
@@ -3029,7 +4283,7 @@
       </w:pPr>
     </w:lvl>
   </w:abstractNum>
-  <w:abstractNum w:abstractNumId="7" w15:restartNumberingAfterBreak="0">
+  <w:abstractNum w:abstractNumId="8" w15:restartNumberingAfterBreak="0">
     <w:nsid w:val="442B70D3"/>
     <w:multiLevelType w:val="hybridMultilevel"/>
     <w:tmpl w:val="D8AA9570"/>
@@ -3118,7 +4372,7 @@
       </w:pPr>
     </w:lvl>
   </w:abstractNum>
-  <w:abstractNum w:abstractNumId="8" w15:restartNumberingAfterBreak="0">
+  <w:abstractNum w:abstractNumId="9" w15:restartNumberingAfterBreak="0">
     <w:nsid w:val="44DF56E3"/>
     <w:multiLevelType w:val="hybridMultilevel"/>
     <w:tmpl w:val="227C3AEC"/>
@@ -3207,7 +4461,7 @@
       </w:pPr>
     </w:lvl>
   </w:abstractNum>
-  <w:abstractNum w:abstractNumId="9" w15:restartNumberingAfterBreak="0">
+  <w:abstractNum w:abstractNumId="10" w15:restartNumberingAfterBreak="0">
     <w:nsid w:val="458125ED"/>
     <w:multiLevelType w:val="hybridMultilevel"/>
     <w:tmpl w:val="5604368A"/>
@@ -3296,7 +4550,185 @@
       </w:pPr>
     </w:lvl>
   </w:abstractNum>
-  <w:abstractNum w:abstractNumId="10" w15:restartNumberingAfterBreak="0">
+  <w:abstractNum w:abstractNumId="11" w15:restartNumberingAfterBreak="0">
+    <w:nsid w:val="4D9F21CD"/>
+    <w:multiLevelType w:val="hybridMultilevel"/>
+    <w:tmpl w:val="D8AA9570"/>
+    <w:lvl w:ilvl="0" w:tplc="0419000F">
+      <w:start w:val="1"/>
+      <w:numFmt w:val="decimal"/>
+      <w:lvlText w:val="%1."/>
+      <w:lvlJc w:val="left"/>
+      <w:pPr>
+        <w:ind w:left="720" w:hanging="360"/>
+      </w:pPr>
+      <w:rPr>
+        <w:rFonts w:hint="default"/>
+      </w:rPr>
+    </w:lvl>
+    <w:lvl w:ilvl="1" w:tplc="04190019" w:tentative="1">
+      <w:start w:val="1"/>
+      <w:numFmt w:val="lowerLetter"/>
+      <w:lvlText w:val="%2."/>
+      <w:lvlJc w:val="left"/>
+      <w:pPr>
+        <w:ind w:left="1440" w:hanging="360"/>
+      </w:pPr>
+    </w:lvl>
+    <w:lvl w:ilvl="2" w:tplc="0419001B" w:tentative="1">
+      <w:start w:val="1"/>
+      <w:numFmt w:val="lowerRoman"/>
+      <w:lvlText w:val="%3."/>
+      <w:lvlJc w:val="right"/>
+      <w:pPr>
+        <w:ind w:left="2160" w:hanging="180"/>
+      </w:pPr>
+    </w:lvl>
+    <w:lvl w:ilvl="3" w:tplc="0419000F" w:tentative="1">
+      <w:start w:val="1"/>
+      <w:numFmt w:val="decimal"/>
+      <w:lvlText w:val="%4."/>
+      <w:lvlJc w:val="left"/>
+      <w:pPr>
+        <w:ind w:left="2880" w:hanging="360"/>
+      </w:pPr>
+    </w:lvl>
+    <w:lvl w:ilvl="4" w:tplc="04190019" w:tentative="1">
+      <w:start w:val="1"/>
+      <w:numFmt w:val="lowerLetter"/>
+      <w:lvlText w:val="%5."/>
+      <w:lvlJc w:val="left"/>
+      <w:pPr>
+        <w:ind w:left="3600" w:hanging="360"/>
+      </w:pPr>
+    </w:lvl>
+    <w:lvl w:ilvl="5" w:tplc="0419001B" w:tentative="1">
+      <w:start w:val="1"/>
+      <w:numFmt w:val="lowerRoman"/>
+      <w:lvlText w:val="%6."/>
+      <w:lvlJc w:val="right"/>
+      <w:pPr>
+        <w:ind w:left="4320" w:hanging="180"/>
+      </w:pPr>
+    </w:lvl>
+    <w:lvl w:ilvl="6" w:tplc="0419000F" w:tentative="1">
+      <w:start w:val="1"/>
+      <w:numFmt w:val="decimal"/>
+      <w:lvlText w:val="%7."/>
+      <w:lvlJc w:val="left"/>
+      <w:pPr>
+        <w:ind w:left="5040" w:hanging="360"/>
+      </w:pPr>
+    </w:lvl>
+    <w:lvl w:ilvl="7" w:tplc="04190019" w:tentative="1">
+      <w:start w:val="1"/>
+      <w:numFmt w:val="lowerLetter"/>
+      <w:lvlText w:val="%8."/>
+      <w:lvlJc w:val="left"/>
+      <w:pPr>
+        <w:ind w:left="5760" w:hanging="360"/>
+      </w:pPr>
+    </w:lvl>
+    <w:lvl w:ilvl="8" w:tplc="0419001B" w:tentative="1">
+      <w:start w:val="1"/>
+      <w:numFmt w:val="lowerRoman"/>
+      <w:lvlText w:val="%9."/>
+      <w:lvlJc w:val="right"/>
+      <w:pPr>
+        <w:ind w:left="6480" w:hanging="180"/>
+      </w:pPr>
+    </w:lvl>
+  </w:abstractNum>
+  <w:abstractNum w:abstractNumId="12" w15:restartNumberingAfterBreak="0">
+    <w:nsid w:val="518F19C3"/>
+    <w:multiLevelType w:val="hybridMultilevel"/>
+    <w:tmpl w:val="6AAA8CD4"/>
+    <w:lvl w:ilvl="0" w:tplc="0419000F">
+      <w:start w:val="1"/>
+      <w:numFmt w:val="decimal"/>
+      <w:lvlText w:val="%1."/>
+      <w:lvlJc w:val="left"/>
+      <w:pPr>
+        <w:ind w:left="720" w:hanging="360"/>
+      </w:pPr>
+      <w:rPr>
+        <w:rFonts w:hint="default"/>
+      </w:rPr>
+    </w:lvl>
+    <w:lvl w:ilvl="1" w:tplc="04190019" w:tentative="1">
+      <w:start w:val="1"/>
+      <w:numFmt w:val="lowerLetter"/>
+      <w:lvlText w:val="%2."/>
+      <w:lvlJc w:val="left"/>
+      <w:pPr>
+        <w:ind w:left="1440" w:hanging="360"/>
+      </w:pPr>
+    </w:lvl>
+    <w:lvl w:ilvl="2" w:tplc="0419001B" w:tentative="1">
+      <w:start w:val="1"/>
+      <w:numFmt w:val="lowerRoman"/>
+      <w:lvlText w:val="%3."/>
+      <w:lvlJc w:val="right"/>
+      <w:pPr>
+        <w:ind w:left="2160" w:hanging="180"/>
+      </w:pPr>
+    </w:lvl>
+    <w:lvl w:ilvl="3" w:tplc="0419000F" w:tentative="1">
+      <w:start w:val="1"/>
+      <w:numFmt w:val="decimal"/>
+      <w:lvlText w:val="%4."/>
+      <w:lvlJc w:val="left"/>
+      <w:pPr>
+        <w:ind w:left="2880" w:hanging="360"/>
+      </w:pPr>
+    </w:lvl>
+    <w:lvl w:ilvl="4" w:tplc="04190019" w:tentative="1">
+      <w:start w:val="1"/>
+      <w:numFmt w:val="lowerLetter"/>
+      <w:lvlText w:val="%5."/>
+      <w:lvlJc w:val="left"/>
+      <w:pPr>
+        <w:ind w:left="3600" w:hanging="360"/>
+      </w:pPr>
+    </w:lvl>
+    <w:lvl w:ilvl="5" w:tplc="0419001B" w:tentative="1">
+      <w:start w:val="1"/>
+      <w:numFmt w:val="lowerRoman"/>
+      <w:lvlText w:val="%6."/>
+      <w:lvlJc w:val="right"/>
+      <w:pPr>
+        <w:ind w:left="4320" w:hanging="180"/>
+      </w:pPr>
+    </w:lvl>
+    <w:lvl w:ilvl="6" w:tplc="0419000F" w:tentative="1">
+      <w:start w:val="1"/>
+      <w:numFmt w:val="decimal"/>
+      <w:lvlText w:val="%7."/>
+      <w:lvlJc w:val="left"/>
+      <w:pPr>
+        <w:ind w:left="5040" w:hanging="360"/>
+      </w:pPr>
+    </w:lvl>
+    <w:lvl w:ilvl="7" w:tplc="04190019" w:tentative="1">
+      <w:start w:val="1"/>
+      <w:numFmt w:val="lowerLetter"/>
+      <w:lvlText w:val="%8."/>
+      <w:lvlJc w:val="left"/>
+      <w:pPr>
+        <w:ind w:left="5760" w:hanging="360"/>
+      </w:pPr>
+    </w:lvl>
+    <w:lvl w:ilvl="8" w:tplc="0419001B" w:tentative="1">
+      <w:start w:val="1"/>
+      <w:numFmt w:val="lowerRoman"/>
+      <w:lvlText w:val="%9."/>
+      <w:lvlJc w:val="right"/>
+      <w:pPr>
+        <w:ind w:left="6480" w:hanging="180"/>
+      </w:pPr>
+    </w:lvl>
+  </w:abstractNum>
+  <w:abstractNum w:abstractNumId="13" w15:restartNumberingAfterBreak="0">
     <w:nsid w:val="64567B23"/>
     <w:multiLevelType w:val="hybridMultilevel"/>
     <w:tmpl w:val="6AAA8CD4"/>
@@ -3385,7 +4817,7 @@
       </w:pPr>
     </w:lvl>
   </w:abstractNum>
-  <w:abstractNum w:abstractNumId="11" w15:restartNumberingAfterBreak="0">
+  <w:abstractNum w:abstractNumId="14" w15:restartNumberingAfterBreak="0">
     <w:nsid w:val="669E7BD4"/>
     <w:multiLevelType w:val="hybridMultilevel"/>
     <w:tmpl w:val="CB7C028C"/>
@@ -3474,7 +4906,96 @@
       </w:pPr>
     </w:lvl>
   </w:abstractNum>
-  <w:abstractNum w:abstractNumId="12" w15:restartNumberingAfterBreak="0">
+  <w:abstractNum w:abstractNumId="15" w15:restartNumberingAfterBreak="0">
+    <w:nsid w:val="68041BEE"/>
+    <w:multiLevelType w:val="hybridMultilevel"/>
+    <w:tmpl w:val="6AAA8CD4"/>
+    <w:lvl w:ilvl="0" w:tplc="0419000F">
+      <w:start w:val="1"/>
+      <w:numFmt w:val="decimal"/>
+      <w:lvlText w:val="%1."/>
+      <w:lvlJc w:val="left"/>
+      <w:pPr>
+        <w:ind w:left="720" w:hanging="360"/>
+      </w:pPr>
+      <w:rPr>
+        <w:rFonts w:hint="default"/>
+      </w:rPr>
+    </w:lvl>
+    <w:lvl w:ilvl="1" w:tplc="04190019" w:tentative="1">
+      <w:start w:val="1"/>
+      <w:numFmt w:val="lowerLetter"/>
+      <w:lvlText w:val="%2."/>
+      <w:lvlJc w:val="left"/>
+      <w:pPr>
+        <w:ind w:left="1440" w:hanging="360"/>
+      </w:pPr>
+    </w:lvl>
+    <w:lvl w:ilvl="2" w:tplc="0419001B" w:tentative="1">
+      <w:start w:val="1"/>
+      <w:numFmt w:val="lowerRoman"/>
+      <w:lvlText w:val="%3."/>
+      <w:lvlJc w:val="right"/>
+      <w:pPr>
+        <w:ind w:left="2160" w:hanging="180"/>
+      </w:pPr>
+    </w:lvl>
+    <w:lvl w:ilvl="3" w:tplc="0419000F" w:tentative="1">
+      <w:start w:val="1"/>
+      <w:numFmt w:val="decimal"/>
+      <w:lvlText w:val="%4."/>
+      <w:lvlJc w:val="left"/>
+      <w:pPr>
+        <w:ind w:left="2880" w:hanging="360"/>
+      </w:pPr>
+    </w:lvl>
+    <w:lvl w:ilvl="4" w:tplc="04190019" w:tentative="1">
+      <w:start w:val="1"/>
+      <w:numFmt w:val="lowerLetter"/>
+      <w:lvlText w:val="%5."/>
+      <w:lvlJc w:val="left"/>
+      <w:pPr>
+        <w:ind w:left="3600" w:hanging="360"/>
+      </w:pPr>
+    </w:lvl>
+    <w:lvl w:ilvl="5" w:tplc="0419001B" w:tentative="1">
+      <w:start w:val="1"/>
+      <w:numFmt w:val="lowerRoman"/>
+      <w:lvlText w:val="%6."/>
+      <w:lvlJc w:val="right"/>
+      <w:pPr>
+        <w:ind w:left="4320" w:hanging="180"/>
+      </w:pPr>
+    </w:lvl>
+    <w:lvl w:ilvl="6" w:tplc="0419000F" w:tentative="1">
+      <w:start w:val="1"/>
+      <w:numFmt w:val="decimal"/>
+      <w:lvlText w:val="%7."/>
+      <w:lvlJc w:val="left"/>
+      <w:pPr>
+        <w:ind w:left="5040" w:hanging="360"/>
+      </w:pPr>
+    </w:lvl>
+    <w:lvl w:ilvl="7" w:tplc="04190019" w:tentative="1">
+      <w:start w:val="1"/>
+      <w:numFmt w:val="lowerLetter"/>
+      <w:lvlText w:val="%8."/>
+      <w:lvlJc w:val="left"/>
+      <w:pPr>
+        <w:ind w:left="5760" w:hanging="360"/>
+      </w:pPr>
+    </w:lvl>
+    <w:lvl w:ilvl="8" w:tplc="0419001B" w:tentative="1">
+      <w:start w:val="1"/>
+      <w:numFmt w:val="lowerRoman"/>
+      <w:lvlText w:val="%9."/>
+      <w:lvlJc w:val="right"/>
+      <w:pPr>
+        <w:ind w:left="6480" w:hanging="180"/>
+      </w:pPr>
+    </w:lvl>
+  </w:abstractNum>
+  <w:abstractNum w:abstractNumId="16" w15:restartNumberingAfterBreak="0">
     <w:nsid w:val="720507DF"/>
     <w:multiLevelType w:val="hybridMultilevel"/>
     <w:tmpl w:val="950EE7D4"/>
@@ -3563,7 +5084,7 @@
       </w:pPr>
     </w:lvl>
   </w:abstractNum>
-  <w:abstractNum w:abstractNumId="13" w15:restartNumberingAfterBreak="0">
+  <w:abstractNum w:abstractNumId="17" w15:restartNumberingAfterBreak="0">
     <w:nsid w:val="7A236F57"/>
     <w:multiLevelType w:val="hybridMultilevel"/>
     <w:tmpl w:val="5604368A"/>
@@ -3652,50 +5173,139 @@
       </w:pPr>
     </w:lvl>
   </w:abstractNum>
+  <w:abstractNum w:abstractNumId="18" w15:restartNumberingAfterBreak="0">
+    <w:nsid w:val="7D27094A"/>
+    <w:multiLevelType w:val="hybridMultilevel"/>
+    <w:tmpl w:val="6AAA8CD4"/>
+    <w:lvl w:ilvl="0" w:tplc="0419000F">
+      <w:start w:val="1"/>
+      <w:numFmt w:val="decimal"/>
+      <w:lvlText w:val="%1."/>
+      <w:lvlJc w:val="left"/>
+      <w:pPr>
+        <w:ind w:left="720" w:hanging="360"/>
+      </w:pPr>
+      <w:rPr>
+        <w:rFonts w:hint="default"/>
+      </w:rPr>
+    </w:lvl>
+    <w:lvl w:ilvl="1" w:tplc="04190019" w:tentative="1">
+      <w:start w:val="1"/>
+      <w:numFmt w:val="lowerLetter"/>
+      <w:lvlText w:val="%2."/>
+      <w:lvlJc w:val="left"/>
+      <w:pPr>
+        <w:ind w:left="1440" w:hanging="360"/>
+      </w:pPr>
+    </w:lvl>
+    <w:lvl w:ilvl="2" w:tplc="0419001B" w:tentative="1">
+      <w:start w:val="1"/>
+      <w:numFmt w:val="lowerRoman"/>
+      <w:lvlText w:val="%3."/>
+      <w:lvlJc w:val="right"/>
+      <w:pPr>
+        <w:ind w:left="2160" w:hanging="180"/>
+      </w:pPr>
+    </w:lvl>
+    <w:lvl w:ilvl="3" w:tplc="0419000F" w:tentative="1">
+      <w:start w:val="1"/>
+      <w:numFmt w:val="decimal"/>
+      <w:lvlText w:val="%4."/>
+      <w:lvlJc w:val="left"/>
+      <w:pPr>
+        <w:ind w:left="2880" w:hanging="360"/>
+      </w:pPr>
+    </w:lvl>
+    <w:lvl w:ilvl="4" w:tplc="04190019" w:tentative="1">
+      <w:start w:val="1"/>
+      <w:numFmt w:val="lowerLetter"/>
+      <w:lvlText w:val="%5."/>
+      <w:lvlJc w:val="left"/>
+      <w:pPr>
+        <w:ind w:left="3600" w:hanging="360"/>
+      </w:pPr>
+    </w:lvl>
+    <w:lvl w:ilvl="5" w:tplc="0419001B" w:tentative="1">
+      <w:start w:val="1"/>
+      <w:numFmt w:val="lowerRoman"/>
+      <w:lvlText w:val="%6."/>
+      <w:lvlJc w:val="right"/>
+      <w:pPr>
+        <w:ind w:left="4320" w:hanging="180"/>
+      </w:pPr>
+    </w:lvl>
+    <w:lvl w:ilvl="6" w:tplc="0419000F" w:tentative="1">
+      <w:start w:val="1"/>
+      <w:numFmt w:val="decimal"/>
+      <w:lvlText w:val="%7."/>
+      <w:lvlJc w:val="left"/>
+      <w:pPr>
+        <w:ind w:left="5040" w:hanging="360"/>
+      </w:pPr>
+    </w:lvl>
+    <w:lvl w:ilvl="7" w:tplc="04190019" w:tentative="1">
+      <w:start w:val="1"/>
+      <w:numFmt w:val="lowerLetter"/>
+      <w:lvlText w:val="%8."/>
+      <w:lvlJc w:val="left"/>
+      <w:pPr>
+        <w:ind w:left="5760" w:hanging="360"/>
+      </w:pPr>
+    </w:lvl>
+    <w:lvl w:ilvl="8" w:tplc="0419001B" w:tentative="1">
+      <w:start w:val="1"/>
+      <w:numFmt w:val="lowerRoman"/>
+      <w:lvlText w:val="%9."/>
+      <w:lvlJc w:val="right"/>
+      <w:pPr>
+        <w:ind w:left="6480" w:hanging="180"/>
+      </w:pPr>
+    </w:lvl>
+  </w:abstractNum>
   <w:num w:numId="1">
+    <w:abstractNumId w:val="8"/>
+  </w:num>
+  <w:num w:numId="2">
+    <w:abstractNumId w:val="6"/>
+  </w:num>
+  <w:num w:numId="3">
+    <w:abstractNumId w:val="9"/>
+  </w:num>
+  <w:num w:numId="4">
+    <w:abstractNumId w:val="17"/>
+  </w:num>
+  <w:num w:numId="5">
+    <w:abstractNumId w:val="10"/>
+  </w:num>
+  <w:num w:numId="6">
+    <w:abstractNumId w:val="14"/>
+  </w:num>
+  <w:num w:numId="7">
     <w:abstractNumId w:val="7"/>
   </w:num>
-  <w:num w:numId="2">
+  <w:num w:numId="8">
+    <w:abstractNumId w:val="2"/>
+  </w:num>
+  <w:num w:numId="9">
     <w:abstractNumId w:val="5"/>
   </w:num>
-  <w:num w:numId="3">
-    <w:abstractNumId w:val="8"/>
+  <w:num w:numId="10">
+    <w:abstractNumId w:val="1"/>
   </w:num>
-  <w:num w:numId="4">
+  <w:num w:numId="11">
+    <w:abstractNumId w:val="16"/>
+  </w:num>
+  <w:num w:numId="12">
     <w:abstractNumId w:val="13"/>
   </w:num>
-  <w:num w:numId="5">
-    <w:abstractNumId w:val="9"/>
+  <w:num w:numId="13">
+    <w:abstractNumId w:val="3"/>
   </w:num>
-  <w:num w:numId="6">
-    <w:abstractNumId w:val="11"/>
-  </w:num>
-  <w:num w:numId="7">
-    <w:abstractNumId w:val="6"/>
-  </w:num>
-  <w:num w:numId="8">
-    <w:abstractNumId w:val="1"/>
-  </w:num>
-  <w:num w:numId="9">
+  <w:num w:numId="14">
     <w:abstractNumId w:val="4"/>
   </w:num>
-  <w:num w:numId="10">
-    <w:abstractNumId w:val="0"/>
-  </w:num>
-  <w:num w:numId="11">
-    <w:abstractNumId w:val="12"/>
-  </w:num>
-  <w:num w:numId="12">
-    <w:abstractNumId w:val="10"/>
-  </w:num>
-  <w:num w:numId="13">
-    <w:abstractNumId w:val="2"/>
-  </w:num>
-  <w:num w:numId="14">
-    <w:abstractNumId w:val="3"/>
-  </w:num>
   <w:num w:numId="15">
-    <w:abstractNumId w:val="7"/>
+    <w:abstractNumId w:val="8"/>
     <w:lvlOverride w:ilvl="0">
       <w:startOverride w:val="1"/>
     </w:lvlOverride>
@@ -3723,6 +5333,21 @@
     <w:lvlOverride w:ilvl="8">
       <w:startOverride w:val="1"/>
     </w:lvlOverride>
+  </w:num>
+  <w:num w:numId="16">
+    <w:abstractNumId w:val="15"/>
+  </w:num>
+  <w:num w:numId="17">
+    <w:abstractNumId w:val="12"/>
+  </w:num>
+  <w:num w:numId="18">
+    <w:abstractNumId w:val="0"/>
+  </w:num>
+  <w:num w:numId="19">
+    <w:abstractNumId w:val="18"/>
+  </w:num>
+  <w:num w:numId="20">
+    <w:abstractNumId w:val="11"/>
   </w:num>
   <w:numIdMacAtCleanup w:val="9"/>
 </w:numbering>
@@ -4126,7 +5751,6 @@
   <w:style w:type="character" w:default="1" w:styleId="a0">
     <w:name w:val="Default Paragraph Font"/>
     <w:uiPriority w:val="1"/>
-    <w:semiHidden/>
     <w:unhideWhenUsed/>
   </w:style>
   <w:style w:type="table" w:default="1" w:styleId="a1">
@@ -4492,7 +6116,7 @@
 </file>
 
 <file path=customXml/itemProps1.xml><?xml version="1.0" encoding="utf-8"?>
-<ds:datastoreItem xmlns:ds="http://schemas.openxmlformats.org/officeDocument/2006/customXml" ds:itemID="{F2CF32C3-31B7-48D2-AB37-3FA3F7E50266}">
+<ds:datastoreItem xmlns:ds="http://schemas.openxmlformats.org/officeDocument/2006/customXml" ds:itemID="{21EF9D43-270B-4167-A98A-6C9311931ACC}">
   <ds:schemaRefs>
     <ds:schemaRef ds:uri="http://schemas.openxmlformats.org/officeDocument/2006/bibliography"/>
   </ds:schemaRefs>

--- a/Наработки/диздоки/Сиам/Сиам.docx
+++ b/Наработки/диздоки/Сиам/Сиам.docx
@@ -1656,25 +1656,7 @@
           <w:sz w:val="24"/>
           <w:szCs w:val="24"/>
         </w:rPr>
-        <w:t>, состоялось открытие монумента защиты конституции</w:t>
-      </w:r>
-      <w:proofErr w:type="gramStart"/>
-      <w:r>
-        <w:rPr>
-          <w:rFonts w:ascii="Times New Roman" w:hAnsi="Times New Roman" w:cs="Times New Roman"/>
-          <w:sz w:val="24"/>
-          <w:szCs w:val="24"/>
-        </w:rPr>
-        <w:t xml:space="preserve">. </w:t>
-      </w:r>
-      <w:proofErr w:type="gramEnd"/>
-      <w:r>
-        <w:rPr>
-          <w:rFonts w:ascii="Times New Roman" w:hAnsi="Times New Roman" w:cs="Times New Roman"/>
-          <w:sz w:val="24"/>
-          <w:szCs w:val="24"/>
-        </w:rPr>
-        <w:t>Он увековечит память о восстании против абсолютной власти монарха и подчеркнёт наши устремления для народа!</w:t>
+        <w:t>, состоялось открытие монумента защиты конституции. Он увековечит память о восстании против абсолютной власти монарха и подчеркнёт наши устремления для народа!</w:t>
       </w:r>
       <w:r>
         <w:rPr>
@@ -1738,15 +1720,7 @@
           <w:sz w:val="24"/>
           <w:szCs w:val="24"/>
         </w:rPr>
-        <w:t>10 Дека</w:t>
-      </w:r>
-      <w:r>
-        <w:rPr>
-          <w:rFonts w:ascii="Times New Roman" w:hAnsi="Times New Roman" w:cs="Times New Roman"/>
-          <w:sz w:val="24"/>
-          <w:szCs w:val="24"/>
-        </w:rPr>
-        <w:t>бря 1936 года произойдёт событие</w:t>
+        <w:t>10 Декабря 1936 года произойдёт событие</w:t>
       </w:r>
       <w:r>
         <w:rPr>
@@ -1778,23 +1752,7 @@
           <w:sz w:val="24"/>
           <w:szCs w:val="24"/>
         </w:rPr>
-        <w:t>ориальной доски Народной партии</w:t>
-      </w:r>
-      <w:r>
-        <w:rPr>
-          <w:rFonts w:ascii="Times New Roman" w:hAnsi="Times New Roman" w:cs="Times New Roman"/>
-          <w:sz w:val="24"/>
-          <w:szCs w:val="24"/>
-        </w:rPr>
-        <w:t>» (</w:t>
-      </w:r>
-      <w:r>
-        <w:rPr>
-          <w:rFonts w:ascii="Times New Roman" w:hAnsi="Times New Roman" w:cs="Times New Roman"/>
-          <w:sz w:val="24"/>
-          <w:szCs w:val="24"/>
-        </w:rPr>
-        <w:t>М</w:t>
+        <w:t>ориальной доски Народной партии» (М</w:t>
       </w:r>
       <w:r>
         <w:rPr>
@@ -1810,16 +1768,26 @@
           <w:sz w:val="24"/>
           <w:szCs w:val="24"/>
         </w:rPr>
-        <w:t>ориальная доска</w:t>
-      </w:r>
-      <w:r>
-        <w:rPr>
-          <w:rFonts w:ascii="Times New Roman" w:hAnsi="Times New Roman" w:cs="Times New Roman"/>
-          <w:sz w:val="24"/>
-          <w:szCs w:val="24"/>
-        </w:rPr>
-        <w:t xml:space="preserve"> Народной партии</w:t>
-      </w:r>
+        <w:t>ориальная доска Народной партии</w:t>
+      </w:r>
+      <w:r>
+        <w:rPr>
+          <w:rFonts w:ascii="Times New Roman" w:hAnsi="Times New Roman" w:cs="Times New Roman"/>
+          <w:sz w:val="24"/>
+          <w:szCs w:val="24"/>
+        </w:rPr>
+        <w:t xml:space="preserve"> представляет собой латунную заклепку, встроенную в дорожное покрытие на стороне стадиона </w:t>
+      </w:r>
+      <w:proofErr w:type="spellStart"/>
+      <w:r>
+        <w:rPr>
+          <w:rFonts w:ascii="Times New Roman" w:hAnsi="Times New Roman" w:cs="Times New Roman"/>
+          <w:sz w:val="24"/>
+          <w:szCs w:val="24"/>
+        </w:rPr>
+        <w:t>Suea</w:t>
+      </w:r>
+      <w:proofErr w:type="spellEnd"/>
       <w:r>
         <w:rPr>
           <w:rFonts w:ascii="Times New Roman" w:hAnsi="Times New Roman" w:cs="Times New Roman"/>
@@ -1828,14 +1796,6 @@
         </w:rPr>
         <w:t xml:space="preserve"> </w:t>
       </w:r>
-      <w:r>
-        <w:rPr>
-          <w:rFonts w:ascii="Times New Roman" w:hAnsi="Times New Roman" w:cs="Times New Roman"/>
-          <w:sz w:val="24"/>
-          <w:szCs w:val="24"/>
-        </w:rPr>
-        <w:t xml:space="preserve">представляет собой латунную заклепку, встроенную в дорожное покрытие на стороне стадиона </w:t>
-      </w:r>
       <w:proofErr w:type="spellStart"/>
       <w:r>
         <w:rPr>
@@ -1843,7 +1803,7 @@
           <w:sz w:val="24"/>
           <w:szCs w:val="24"/>
         </w:rPr>
-        <w:t>Suea</w:t>
+        <w:t>Pa</w:t>
       </w:r>
       <w:proofErr w:type="spellEnd"/>
       <w:r>
@@ -1852,6 +1812,32 @@
           <w:sz w:val="24"/>
           <w:szCs w:val="24"/>
         </w:rPr>
+        <w:t xml:space="preserve"> в том месте</w:t>
+      </w:r>
+      <w:r>
+        <w:rPr>
+          <w:rFonts w:ascii="Times New Roman" w:hAnsi="Times New Roman" w:cs="Times New Roman"/>
+          <w:sz w:val="24"/>
+          <w:szCs w:val="24"/>
+        </w:rPr>
+        <w:t xml:space="preserve">, где </w:t>
+      </w:r>
+      <w:proofErr w:type="spellStart"/>
+      <w:r>
+        <w:rPr>
+          <w:rFonts w:ascii="Times New Roman" w:hAnsi="Times New Roman" w:cs="Times New Roman"/>
+          <w:sz w:val="24"/>
+          <w:szCs w:val="24"/>
+        </w:rPr>
+        <w:t>Прайя</w:t>
+      </w:r>
+      <w:proofErr w:type="spellEnd"/>
+      <w:r>
+        <w:rPr>
+          <w:rFonts w:ascii="Times New Roman" w:hAnsi="Times New Roman" w:cs="Times New Roman"/>
+          <w:sz w:val="24"/>
+          <w:szCs w:val="24"/>
+        </w:rPr>
         <w:t xml:space="preserve"> </w:t>
       </w:r>
       <w:proofErr w:type="spellStart"/>
@@ -1861,7 +1847,7 @@
           <w:sz w:val="24"/>
           <w:szCs w:val="24"/>
         </w:rPr>
-        <w:t>Pa</w:t>
+        <w:t>Пхаюхасен</w:t>
       </w:r>
       <w:proofErr w:type="spellEnd"/>
       <w:r>
@@ -1870,15 +1856,7 @@
           <w:sz w:val="24"/>
           <w:szCs w:val="24"/>
         </w:rPr>
-        <w:t xml:space="preserve"> в том месте</w:t>
-      </w:r>
-      <w:r>
-        <w:rPr>
-          <w:rFonts w:ascii="Times New Roman" w:hAnsi="Times New Roman" w:cs="Times New Roman"/>
-          <w:sz w:val="24"/>
-          <w:szCs w:val="24"/>
-        </w:rPr>
-        <w:t xml:space="preserve">, где </w:t>
+        <w:t xml:space="preserve"> (</w:t>
       </w:r>
       <w:proofErr w:type="spellStart"/>
       <w:r>
@@ -1887,7 +1865,7 @@
           <w:sz w:val="24"/>
           <w:szCs w:val="24"/>
         </w:rPr>
-        <w:t>Прайя</w:t>
+        <w:t>Poj</w:t>
       </w:r>
       <w:proofErr w:type="spellEnd"/>
       <w:r>
@@ -1905,7 +1883,7 @@
           <w:sz w:val="24"/>
           <w:szCs w:val="24"/>
         </w:rPr>
-        <w:t>Пхаюхасен</w:t>
+        <w:t>Phaholyothin</w:t>
       </w:r>
       <w:proofErr w:type="spellEnd"/>
       <w:r>
@@ -1914,18 +1892,40 @@
           <w:sz w:val="24"/>
           <w:szCs w:val="24"/>
         </w:rPr>
-        <w:t xml:space="preserve"> (</w:t>
-      </w:r>
-      <w:proofErr w:type="spellStart"/>
-      <w:r>
-        <w:rPr>
-          <w:rFonts w:ascii="Times New Roman" w:hAnsi="Times New Roman" w:cs="Times New Roman"/>
-          <w:sz w:val="24"/>
-          <w:szCs w:val="24"/>
-        </w:rPr>
-        <w:t>Poj</w:t>
-      </w:r>
-      <w:proofErr w:type="spellEnd"/>
+        <w:t>) зачитал объяв</w:t>
+      </w:r>
+      <w:r>
+        <w:rPr>
+          <w:rFonts w:ascii="Times New Roman" w:hAnsi="Times New Roman" w:cs="Times New Roman"/>
+          <w:sz w:val="24"/>
+          <w:szCs w:val="24"/>
+        </w:rPr>
+        <w:t>ление Народной партии в Сиамской революции</w:t>
+      </w:r>
+      <w:r>
+        <w:rPr>
+          <w:rFonts w:ascii="Times New Roman" w:hAnsi="Times New Roman" w:cs="Times New Roman"/>
+          <w:sz w:val="24"/>
+          <w:szCs w:val="24"/>
+        </w:rPr>
+        <w:t xml:space="preserve"> 1932 года. Мемориа</w:t>
+      </w:r>
+      <w:r>
+        <w:rPr>
+          <w:rFonts w:ascii="Times New Roman" w:hAnsi="Times New Roman" w:cs="Times New Roman"/>
+          <w:sz w:val="24"/>
+          <w:szCs w:val="24"/>
+        </w:rPr>
+        <w:t>льная доска гласит</w:t>
+      </w:r>
+      <w:r>
+        <w:rPr>
+          <w:rFonts w:ascii="Times New Roman" w:hAnsi="Times New Roman" w:cs="Times New Roman"/>
+          <w:sz w:val="24"/>
+          <w:szCs w:val="24"/>
+        </w:rPr>
+        <w:t>:</w:t>
+      </w:r>
       <w:r>
         <w:rPr>
           <w:rFonts w:ascii="Times New Roman" w:hAnsi="Times New Roman" w:cs="Times New Roman"/>
@@ -1934,79 +1934,13 @@
         </w:rPr>
         <w:t xml:space="preserve"> </w:t>
       </w:r>
-      <w:proofErr w:type="spellStart"/>
-      <w:r>
-        <w:rPr>
-          <w:rFonts w:ascii="Times New Roman" w:hAnsi="Times New Roman" w:cs="Times New Roman"/>
-          <w:sz w:val="24"/>
-          <w:szCs w:val="24"/>
-        </w:rPr>
-        <w:t>Phaholyothin</w:t>
-      </w:r>
-      <w:proofErr w:type="spellEnd"/>
-      <w:r>
-        <w:rPr>
-          <w:rFonts w:ascii="Times New Roman" w:hAnsi="Times New Roman" w:cs="Times New Roman"/>
-          <w:sz w:val="24"/>
-          <w:szCs w:val="24"/>
-        </w:rPr>
-        <w:t>) зачитал объяв</w:t>
-      </w:r>
-      <w:r>
-        <w:rPr>
-          <w:rFonts w:ascii="Times New Roman" w:hAnsi="Times New Roman" w:cs="Times New Roman"/>
-          <w:sz w:val="24"/>
-          <w:szCs w:val="24"/>
-        </w:rPr>
-        <w:t>ление Народной партии в Сиамской революции</w:t>
-      </w:r>
-      <w:r>
-        <w:rPr>
-          <w:rFonts w:ascii="Times New Roman" w:hAnsi="Times New Roman" w:cs="Times New Roman"/>
-          <w:sz w:val="24"/>
-          <w:szCs w:val="24"/>
-        </w:rPr>
-        <w:t xml:space="preserve"> 1932 года. Мемориа</w:t>
-      </w:r>
-      <w:r>
-        <w:rPr>
-          <w:rFonts w:ascii="Times New Roman" w:hAnsi="Times New Roman" w:cs="Times New Roman"/>
-          <w:sz w:val="24"/>
-          <w:szCs w:val="24"/>
-        </w:rPr>
-        <w:t>льная доска гласит</w:t>
-      </w:r>
-      <w:r>
-        <w:rPr>
-          <w:rFonts w:ascii="Times New Roman" w:hAnsi="Times New Roman" w:cs="Times New Roman"/>
-          <w:sz w:val="24"/>
-          <w:szCs w:val="24"/>
-        </w:rPr>
-        <w:t>:</w:t>
-      </w:r>
-      <w:r>
-        <w:rPr>
-          <w:rFonts w:ascii="Times New Roman" w:hAnsi="Times New Roman" w:cs="Times New Roman"/>
-          <w:sz w:val="24"/>
-          <w:szCs w:val="24"/>
-        </w:rPr>
-        <w:t xml:space="preserve"> </w:t>
-      </w:r>
-      <w:r>
-        <w:rPr>
-          <w:rFonts w:ascii="Times New Roman" w:hAnsi="Times New Roman" w:cs="Times New Roman"/>
-          <w:sz w:val="24"/>
-          <w:szCs w:val="24"/>
-        </w:rPr>
-        <w:t>«</w:t>
-      </w:r>
-      <w:r>
-        <w:rPr>
-          <w:rFonts w:ascii="Times New Roman" w:hAnsi="Times New Roman" w:cs="Times New Roman"/>
-          <w:sz w:val="24"/>
-          <w:szCs w:val="24"/>
-        </w:rPr>
-        <w:t>Здесь, 24 июня 1932 года, на рассвете</w:t>
+      <w:r>
+        <w:rPr>
+          <w:rFonts w:ascii="Times New Roman" w:hAnsi="Times New Roman" w:cs="Times New Roman"/>
+          <w:sz w:val="24"/>
+          <w:szCs w:val="24"/>
+        </w:rPr>
+        <w:t>«Здесь, 24 июня 1932 года, на рассвете</w:t>
       </w:r>
       <w:r>
         <w:rPr>
@@ -2022,15 +1956,7 @@
           <w:sz w:val="24"/>
           <w:szCs w:val="24"/>
         </w:rPr>
-        <w:t xml:space="preserve"> Народная партия приняла конституцию для процветания нации». Министерство внутренних дел провело церемонию </w:t>
-      </w:r>
-      <w:r>
-        <w:rPr>
-          <w:rFonts w:ascii="Times New Roman" w:hAnsi="Times New Roman" w:cs="Times New Roman"/>
-          <w:sz w:val="24"/>
-          <w:szCs w:val="24"/>
-        </w:rPr>
-        <w:t>закап</w:t>
+        <w:t xml:space="preserve"> Народная партия приняла конституцию для процветания нации». Министерство внутренних дел провело церемонию закап</w:t>
       </w:r>
       <w:r>
         <w:rPr>
@@ -2068,42 +1994,60 @@
           <w:sz w:val="24"/>
           <w:szCs w:val="24"/>
         </w:rPr>
-        <w:t>Мы должны помнить о своём прошлом.</w:t>
-      </w:r>
-      <w:r>
-        <w:rPr>
-          <w:rFonts w:ascii="Times New Roman" w:hAnsi="Times New Roman" w:cs="Times New Roman"/>
-          <w:sz w:val="24"/>
-          <w:szCs w:val="24"/>
-        </w:rPr>
-        <w:t xml:space="preserve"> (+1% популярности демократии, +2% стабильности, +15 полит власти)</w:t>
-      </w:r>
-    </w:p>
-    <w:p>
-      <w:pPr>
-        <w:rPr>
-          <w:rFonts w:ascii="Times New Roman" w:hAnsi="Times New Roman" w:cs="Times New Roman"/>
-          <w:sz w:val="24"/>
-          <w:szCs w:val="24"/>
-        </w:rPr>
-      </w:pPr>
-    </w:p>
-    <w:p>
-      <w:pPr>
-        <w:rPr>
-          <w:rFonts w:ascii="Times New Roman" w:hAnsi="Times New Roman" w:cs="Times New Roman"/>
-          <w:sz w:val="24"/>
-          <w:szCs w:val="24"/>
-        </w:rPr>
-      </w:pPr>
-      <w:r>
-        <w:rPr>
-          <w:rFonts w:ascii="Times New Roman" w:hAnsi="Times New Roman" w:cs="Times New Roman"/>
-          <w:sz w:val="24"/>
-          <w:szCs w:val="24"/>
-        </w:rPr>
-        <w:t>27</w:t>
-      </w:r>
+        <w:t>Мы должны помнить о своём прошлом. (+1% популярности демократии, +2% стабильности, +15 полит власти)</w:t>
+      </w:r>
+    </w:p>
+    <w:p>
+      <w:pPr>
+        <w:rPr>
+          <w:rFonts w:ascii="Times New Roman" w:hAnsi="Times New Roman" w:cs="Times New Roman"/>
+          <w:sz w:val="24"/>
+          <w:szCs w:val="24"/>
+        </w:rPr>
+      </w:pPr>
+    </w:p>
+    <w:p>
+      <w:pPr>
+        <w:rPr>
+          <w:rFonts w:ascii="Times New Roman" w:hAnsi="Times New Roman" w:cs="Times New Roman"/>
+          <w:sz w:val="24"/>
+          <w:szCs w:val="24"/>
+        </w:rPr>
+      </w:pPr>
+      <w:r>
+        <w:rPr>
+          <w:rFonts w:ascii="Times New Roman" w:hAnsi="Times New Roman" w:cs="Times New Roman"/>
+          <w:sz w:val="24"/>
+          <w:szCs w:val="24"/>
+        </w:rPr>
+        <w:t>27 Июля 1937 года произойдёт событие</w:t>
+      </w:r>
+      <w:r>
+        <w:rPr>
+          <w:rFonts w:ascii="Times New Roman" w:hAnsi="Times New Roman" w:cs="Times New Roman"/>
+          <w:sz w:val="24"/>
+          <w:szCs w:val="24"/>
+        </w:rPr>
+        <w:t xml:space="preserve">: </w:t>
+      </w:r>
+      <w:r>
+        <w:rPr>
+          <w:rFonts w:ascii="Times New Roman" w:hAnsi="Times New Roman" w:cs="Times New Roman"/>
+          <w:sz w:val="24"/>
+          <w:szCs w:val="24"/>
+        </w:rPr>
+        <w:t xml:space="preserve">«Имущественный скандал» (Действующий министр, </w:t>
+      </w:r>
+      <w:proofErr w:type="spellStart"/>
+      <w:r>
+        <w:rPr>
+          <w:rFonts w:ascii="Times New Roman" w:hAnsi="Times New Roman" w:cs="Times New Roman"/>
+          <w:sz w:val="24"/>
+          <w:szCs w:val="24"/>
+        </w:rPr>
+        <w:t>Прайя</w:t>
+      </w:r>
+      <w:proofErr w:type="spellEnd"/>
       <w:r>
         <w:rPr>
           <w:rFonts w:ascii="Times New Roman" w:hAnsi="Times New Roman" w:cs="Times New Roman"/>
@@ -2112,62 +2056,6 @@
         </w:rPr>
         <w:t xml:space="preserve"> </w:t>
       </w:r>
-      <w:r>
-        <w:rPr>
-          <w:rFonts w:ascii="Times New Roman" w:hAnsi="Times New Roman" w:cs="Times New Roman"/>
-          <w:sz w:val="24"/>
-          <w:szCs w:val="24"/>
-        </w:rPr>
-        <w:t>Июля 1937</w:t>
-      </w:r>
-      <w:r>
-        <w:rPr>
-          <w:rFonts w:ascii="Times New Roman" w:hAnsi="Times New Roman" w:cs="Times New Roman"/>
-          <w:sz w:val="24"/>
-          <w:szCs w:val="24"/>
-        </w:rPr>
-        <w:t xml:space="preserve"> года произойдёт событие</w:t>
-      </w:r>
-      <w:r>
-        <w:rPr>
-          <w:rFonts w:ascii="Times New Roman" w:hAnsi="Times New Roman" w:cs="Times New Roman"/>
-          <w:sz w:val="24"/>
-          <w:szCs w:val="24"/>
-        </w:rPr>
-        <w:t xml:space="preserve">: </w:t>
-      </w:r>
-      <w:r>
-        <w:rPr>
-          <w:rFonts w:ascii="Times New Roman" w:hAnsi="Times New Roman" w:cs="Times New Roman"/>
-          <w:sz w:val="24"/>
-          <w:szCs w:val="24"/>
-        </w:rPr>
-        <w:t>«</w:t>
-      </w:r>
-      <w:r>
-        <w:rPr>
-          <w:rFonts w:ascii="Times New Roman" w:hAnsi="Times New Roman" w:cs="Times New Roman"/>
-          <w:sz w:val="24"/>
-          <w:szCs w:val="24"/>
-        </w:rPr>
-        <w:t>Имущественный скандал</w:t>
-      </w:r>
-      <w:r>
-        <w:rPr>
-          <w:rFonts w:ascii="Times New Roman" w:hAnsi="Times New Roman" w:cs="Times New Roman"/>
-          <w:sz w:val="24"/>
-          <w:szCs w:val="24"/>
-        </w:rPr>
-        <w:t>» (</w:t>
-      </w:r>
-      <w:r>
-        <w:rPr>
-          <w:rFonts w:ascii="Times New Roman" w:hAnsi="Times New Roman" w:cs="Times New Roman"/>
-          <w:sz w:val="24"/>
-          <w:szCs w:val="24"/>
-        </w:rPr>
-        <w:t xml:space="preserve">Действующий министр, </w:t>
-      </w:r>
       <w:proofErr w:type="spellStart"/>
       <w:r>
         <w:rPr>
@@ -2175,7 +2063,7 @@
           <w:sz w:val="24"/>
           <w:szCs w:val="24"/>
         </w:rPr>
-        <w:t>Прайя</w:t>
+        <w:t>Пхаюхасен</w:t>
       </w:r>
       <w:proofErr w:type="spellEnd"/>
       <w:r>
@@ -2184,43 +2072,7 @@
           <w:sz w:val="24"/>
           <w:szCs w:val="24"/>
         </w:rPr>
-        <w:t xml:space="preserve"> </w:t>
-      </w:r>
-      <w:proofErr w:type="spellStart"/>
-      <w:r>
-        <w:rPr>
-          <w:rFonts w:ascii="Times New Roman" w:hAnsi="Times New Roman" w:cs="Times New Roman"/>
-          <w:sz w:val="24"/>
-          <w:szCs w:val="24"/>
-        </w:rPr>
-        <w:t>Пхаюхасен</w:t>
-      </w:r>
-      <w:proofErr w:type="spellEnd"/>
-      <w:r>
-        <w:rPr>
-          <w:rFonts w:ascii="Times New Roman" w:hAnsi="Times New Roman" w:cs="Times New Roman"/>
-          <w:sz w:val="24"/>
-          <w:szCs w:val="24"/>
-        </w:rPr>
-        <w:t xml:space="preserve"> был обвинён в продаже недвижимого королевского имущества высокопоставленным чиновникам по ценам гораздо ниже рыночных</w:t>
-      </w:r>
-      <w:proofErr w:type="gramStart"/>
-      <w:r>
-        <w:rPr>
-          <w:rFonts w:ascii="Times New Roman" w:hAnsi="Times New Roman" w:cs="Times New Roman"/>
-          <w:sz w:val="24"/>
-          <w:szCs w:val="24"/>
-        </w:rPr>
-        <w:t xml:space="preserve">. </w:t>
-      </w:r>
-      <w:proofErr w:type="gramEnd"/>
-      <w:r>
-        <w:rPr>
-          <w:rFonts w:ascii="Times New Roman" w:hAnsi="Times New Roman" w:cs="Times New Roman"/>
-          <w:sz w:val="24"/>
-          <w:szCs w:val="24"/>
-        </w:rPr>
-        <w:t xml:space="preserve">Это </w:t>
+        <w:t xml:space="preserve"> был обвинён в продаже недвижимого королевского имущества высокопоставленным чиновникам по ценам гораздо ниже рыночных. Это </w:t>
       </w:r>
       <w:r>
         <w:rPr>
@@ -2229,25 +2081,7 @@
           <w:szCs w:val="24"/>
         </w:rPr>
         <w:lastRenderedPageBreak/>
-        <w:t>привлекло общественное внимание и заметно понизило популярность действующего правительства</w:t>
-      </w:r>
-      <w:proofErr w:type="gramStart"/>
-      <w:r>
-        <w:rPr>
-          <w:rFonts w:ascii="Times New Roman" w:hAnsi="Times New Roman" w:cs="Times New Roman"/>
-          <w:sz w:val="24"/>
-          <w:szCs w:val="24"/>
-        </w:rPr>
-        <w:t xml:space="preserve">. </w:t>
-      </w:r>
-      <w:proofErr w:type="gramEnd"/>
-      <w:r>
-        <w:rPr>
-          <w:rFonts w:ascii="Times New Roman" w:hAnsi="Times New Roman" w:cs="Times New Roman"/>
-          <w:sz w:val="24"/>
-          <w:szCs w:val="24"/>
-        </w:rPr>
-        <w:t xml:space="preserve">Сам премьер министр заявил, что не принимал в этой </w:t>
+        <w:t xml:space="preserve">привлекло общественное внимание и заметно понизило популярность действующего правительства. Сам премьер министр заявил, что не принимал в этой </w:t>
       </w:r>
       <w:proofErr w:type="spellStart"/>
       <w:r>
@@ -2303,105 +2137,33 @@
           <w:sz w:val="24"/>
           <w:szCs w:val="24"/>
         </w:rPr>
-        <w:t xml:space="preserve"> (</w:t>
-      </w:r>
-      <w:r>
-        <w:rPr>
-          <w:rFonts w:ascii="Times New Roman" w:hAnsi="Times New Roman" w:cs="Times New Roman"/>
-          <w:sz w:val="24"/>
-          <w:szCs w:val="24"/>
-        </w:rPr>
-        <w:t>-10</w:t>
-      </w:r>
-      <w:r>
-        <w:rPr>
-          <w:rFonts w:ascii="Times New Roman" w:hAnsi="Times New Roman" w:cs="Times New Roman"/>
-          <w:sz w:val="24"/>
-          <w:szCs w:val="24"/>
-        </w:rPr>
-        <w:t xml:space="preserve">% популярности демократии, </w:t>
-      </w:r>
-      <w:r>
-        <w:rPr>
-          <w:rFonts w:ascii="Times New Roman" w:hAnsi="Times New Roman" w:cs="Times New Roman"/>
-          <w:sz w:val="24"/>
-          <w:szCs w:val="24"/>
-        </w:rPr>
-        <w:t>-5</w:t>
-      </w:r>
-      <w:r>
-        <w:rPr>
-          <w:rFonts w:ascii="Times New Roman" w:hAnsi="Times New Roman" w:cs="Times New Roman"/>
-          <w:sz w:val="24"/>
-          <w:szCs w:val="24"/>
-        </w:rPr>
-        <w:t xml:space="preserve">% стабильности, </w:t>
-      </w:r>
-      <w:r>
-        <w:rPr>
-          <w:rFonts w:ascii="Times New Roman" w:hAnsi="Times New Roman" w:cs="Times New Roman"/>
-          <w:sz w:val="24"/>
-          <w:szCs w:val="24"/>
-        </w:rPr>
-        <w:t>-50</w:t>
-      </w:r>
-      <w:r>
-        <w:rPr>
-          <w:rFonts w:ascii="Times New Roman" w:hAnsi="Times New Roman" w:cs="Times New Roman"/>
-          <w:sz w:val="24"/>
-          <w:szCs w:val="24"/>
-        </w:rPr>
-        <w:t xml:space="preserve"> полит власти)</w:t>
-      </w:r>
-    </w:p>
-    <w:p>
-      <w:pPr>
-        <w:rPr>
-          <w:rFonts w:ascii="Times New Roman" w:hAnsi="Times New Roman" w:cs="Times New Roman"/>
-          <w:sz w:val="24"/>
-          <w:szCs w:val="24"/>
-        </w:rPr>
-      </w:pPr>
-    </w:p>
-    <w:p>
-      <w:pPr>
-        <w:rPr>
-          <w:rFonts w:ascii="Times New Roman" w:hAnsi="Times New Roman" w:cs="Times New Roman"/>
-          <w:sz w:val="24"/>
-          <w:szCs w:val="24"/>
-        </w:rPr>
-      </w:pPr>
-      <w:r>
-        <w:rPr>
-          <w:rFonts w:ascii="Times New Roman" w:hAnsi="Times New Roman" w:cs="Times New Roman"/>
-          <w:sz w:val="24"/>
-          <w:szCs w:val="24"/>
-        </w:rPr>
-        <w:t>18</w:t>
-      </w:r>
-      <w:r>
-        <w:rPr>
-          <w:rFonts w:ascii="Times New Roman" w:hAnsi="Times New Roman" w:cs="Times New Roman"/>
-          <w:sz w:val="24"/>
-          <w:szCs w:val="24"/>
-        </w:rPr>
-        <w:t xml:space="preserve"> </w:t>
-      </w:r>
-      <w:r>
-        <w:rPr>
-          <w:rFonts w:ascii="Times New Roman" w:hAnsi="Times New Roman" w:cs="Times New Roman"/>
-          <w:sz w:val="24"/>
-          <w:szCs w:val="24"/>
-        </w:rPr>
-        <w:t>Июля 1938</w:t>
-      </w:r>
-      <w:r>
-        <w:rPr>
-          <w:rFonts w:ascii="Times New Roman" w:hAnsi="Times New Roman" w:cs="Times New Roman"/>
-          <w:sz w:val="24"/>
-          <w:szCs w:val="24"/>
-        </w:rPr>
-        <w:t xml:space="preserve"> года произойдёт событие</w:t>
+        <w:t xml:space="preserve"> (-10% популярности демократии, -5% стабильности, -50 полит власти)</w:t>
+      </w:r>
+    </w:p>
+    <w:p>
+      <w:pPr>
+        <w:rPr>
+          <w:rFonts w:ascii="Times New Roman" w:hAnsi="Times New Roman" w:cs="Times New Roman"/>
+          <w:sz w:val="24"/>
+          <w:szCs w:val="24"/>
+        </w:rPr>
+      </w:pPr>
+    </w:p>
+    <w:p>
+      <w:pPr>
+        <w:rPr>
+          <w:rFonts w:ascii="Times New Roman" w:hAnsi="Times New Roman" w:cs="Times New Roman"/>
+          <w:sz w:val="24"/>
+          <w:szCs w:val="24"/>
+        </w:rPr>
+      </w:pPr>
+      <w:r>
+        <w:rPr>
+          <w:rFonts w:ascii="Times New Roman" w:hAnsi="Times New Roman" w:cs="Times New Roman"/>
+          <w:sz w:val="24"/>
+          <w:szCs w:val="24"/>
+        </w:rPr>
+        <w:t>18 Июля 1938 года произойдёт событие</w:t>
       </w:r>
       <w:r>
         <w:rPr>
@@ -2417,23 +2179,7 @@
           <w:sz w:val="24"/>
           <w:szCs w:val="24"/>
         </w:rPr>
-        <w:t>«</w:t>
-      </w:r>
-      <w:r>
-        <w:rPr>
-          <w:rFonts w:ascii="Times New Roman" w:hAnsi="Times New Roman" w:cs="Times New Roman"/>
-          <w:sz w:val="24"/>
-          <w:szCs w:val="24"/>
-        </w:rPr>
-        <w:t>День революции</w:t>
-      </w:r>
-      <w:r>
-        <w:rPr>
-          <w:rFonts w:ascii="Times New Roman" w:hAnsi="Times New Roman" w:cs="Times New Roman"/>
-          <w:sz w:val="24"/>
-          <w:szCs w:val="24"/>
-        </w:rPr>
-        <w:t>» (</w:t>
+        <w:t>«День революции» (</w:t>
       </w:r>
       <w:r>
         <w:rPr>
@@ -2573,39 +2319,7 @@
           <w:sz w:val="24"/>
           <w:szCs w:val="24"/>
         </w:rPr>
-        <w:t>1</w:t>
-      </w:r>
-      <w:r>
-        <w:rPr>
-          <w:rFonts w:ascii="Times New Roman" w:hAnsi="Times New Roman" w:cs="Times New Roman"/>
-          <w:sz w:val="24"/>
-          <w:szCs w:val="24"/>
-        </w:rPr>
-        <w:t>1</w:t>
-      </w:r>
-      <w:r>
-        <w:rPr>
-          <w:rFonts w:ascii="Times New Roman" w:hAnsi="Times New Roman" w:cs="Times New Roman"/>
-          <w:sz w:val="24"/>
-          <w:szCs w:val="24"/>
-        </w:rPr>
-        <w:t xml:space="preserve"> </w:t>
-      </w:r>
-      <w:r>
-        <w:rPr>
-          <w:rFonts w:ascii="Times New Roman" w:hAnsi="Times New Roman" w:cs="Times New Roman"/>
-          <w:sz w:val="24"/>
-          <w:szCs w:val="24"/>
-        </w:rPr>
-        <w:t>сентября</w:t>
-      </w:r>
-      <w:r>
-        <w:rPr>
-          <w:rFonts w:ascii="Times New Roman" w:hAnsi="Times New Roman" w:cs="Times New Roman"/>
-          <w:sz w:val="24"/>
-          <w:szCs w:val="24"/>
-        </w:rPr>
-        <w:t xml:space="preserve"> 1938 года произойдёт событие</w:t>
+        <w:t>11 сентября 1938 года произойдёт событие</w:t>
       </w:r>
       <w:r>
         <w:rPr>
@@ -2621,31 +2335,7 @@
           <w:sz w:val="24"/>
           <w:szCs w:val="24"/>
         </w:rPr>
-        <w:t>«</w:t>
-      </w:r>
-      <w:r>
-        <w:rPr>
-          <w:rFonts w:ascii="Times New Roman" w:hAnsi="Times New Roman" w:cs="Times New Roman"/>
-          <w:sz w:val="24"/>
-          <w:szCs w:val="24"/>
-        </w:rPr>
-        <w:t>Проблемы бюджета</w:t>
-      </w:r>
-      <w:r>
-        <w:rPr>
-          <w:rFonts w:ascii="Times New Roman" w:hAnsi="Times New Roman" w:cs="Times New Roman"/>
-          <w:sz w:val="24"/>
-          <w:szCs w:val="24"/>
-        </w:rPr>
-        <w:t>» (</w:t>
-      </w:r>
-      <w:r>
-        <w:rPr>
-          <w:rFonts w:ascii="Times New Roman" w:hAnsi="Times New Roman" w:cs="Times New Roman"/>
-          <w:sz w:val="24"/>
-          <w:szCs w:val="24"/>
-        </w:rPr>
-        <w:t xml:space="preserve">Не смотря на усилия Приди, во внешней политики, проблемы бюджета всё ещё сохранялись. Правительство предложило новый план расходов, который не получил поддержки в голосах. Это стало провалом, после которого премьер-министр </w:t>
+        <w:t xml:space="preserve">«Проблемы бюджета» (Не смотря на усилия Приди, во внешней политики, проблемы бюджета всё ещё сохранялись. Правительство предложило новый план расходов, который не получил поддержки в голосах. Это стало провалом, после которого премьер-министр </w:t>
       </w:r>
       <w:proofErr w:type="spellStart"/>
       <w:r>
@@ -3148,7 +2838,15 @@
           <w:sz w:val="24"/>
           <w:szCs w:val="24"/>
         </w:rPr>
-        <w:t xml:space="preserve"> Прежде чем продолжить политику восстановления страны от последствий Великой Депрессии, мы должны вывести нашу валюту из золотого стандарта. Это даст </w:t>
+        <w:t xml:space="preserve"> </w:t>
+      </w:r>
+      <w:r>
+        <w:rPr>
+          <w:rFonts w:ascii="Times New Roman" w:hAnsi="Times New Roman" w:cs="Times New Roman"/>
+          <w:sz w:val="24"/>
+          <w:szCs w:val="24"/>
+        </w:rPr>
+        <w:t xml:space="preserve">Нашу экономику во многом ограничивают Франция и Великобритания, которые превратили соседние страны в колонии. Это так же наложило на нас заметные </w:t>
       </w:r>
       <w:r>
         <w:rPr>
@@ -3157,7 +2855,7 @@
           <w:szCs w:val="24"/>
         </w:rPr>
         <w:lastRenderedPageBreak/>
-        <w:t>для нашей экономики силы для сильного рывка, пусть это решение и несколько дестабилизирует ситуацию в стране.</w:t>
+        <w:t>ограничения много лет назад. Теперь, когда наши отношения и границы нормализовались, мы можем восстановить свою таможенную независимость.</w:t>
       </w:r>
     </w:p>
     <w:p>
@@ -3169,11 +2867,311 @@
           <w:szCs w:val="24"/>
         </w:rPr>
       </w:pPr>
+      <w:r>
+        <w:rPr>
+          <w:rFonts w:ascii="Times New Roman" w:hAnsi="Times New Roman" w:cs="Times New Roman"/>
+          <w:sz w:val="24"/>
+          <w:szCs w:val="24"/>
+        </w:rPr>
+        <w:t xml:space="preserve">+1 инфраструктуры в пограничных </w:t>
+      </w:r>
+      <w:proofErr w:type="spellStart"/>
+      <w:r>
+        <w:rPr>
+          <w:rFonts w:ascii="Times New Roman" w:hAnsi="Times New Roman" w:cs="Times New Roman"/>
+          <w:sz w:val="24"/>
+          <w:szCs w:val="24"/>
+        </w:rPr>
+        <w:t>стейтах</w:t>
+      </w:r>
+      <w:proofErr w:type="spellEnd"/>
+      <w:r>
+        <w:rPr>
+          <w:rFonts w:ascii="Times New Roman" w:hAnsi="Times New Roman" w:cs="Times New Roman"/>
+          <w:sz w:val="24"/>
+          <w:szCs w:val="24"/>
+        </w:rPr>
+        <w:t>.</w:t>
+      </w:r>
+    </w:p>
+    <w:p>
+      <w:pPr>
+        <w:spacing w:line="256" w:lineRule="auto"/>
+        <w:rPr>
+          <w:rFonts w:ascii="Times New Roman" w:hAnsi="Times New Roman" w:cs="Times New Roman"/>
+          <w:sz w:val="24"/>
+          <w:szCs w:val="24"/>
+        </w:rPr>
+      </w:pPr>
+      <w:r>
+        <w:rPr>
+          <w:rFonts w:ascii="Times New Roman" w:hAnsi="Times New Roman" w:cs="Times New Roman"/>
+          <w:sz w:val="24"/>
+          <w:szCs w:val="24"/>
+        </w:rPr>
+        <w:t xml:space="preserve">НД </w:t>
+      </w:r>
+      <w:r>
+        <w:rPr>
+          <w:rFonts w:ascii="Times New Roman" w:hAnsi="Times New Roman" w:cs="Times New Roman"/>
+          <w:sz w:val="24"/>
+          <w:szCs w:val="24"/>
+        </w:rPr>
+        <w:t>«</w:t>
+      </w:r>
+      <w:r>
+        <w:rPr>
+          <w:rFonts w:ascii="Times New Roman" w:hAnsi="Times New Roman" w:cs="Times New Roman"/>
+          <w:sz w:val="24"/>
+          <w:szCs w:val="24"/>
+        </w:rPr>
+        <w:t>Посл</w:t>
+      </w:r>
+      <w:r>
+        <w:rPr>
+          <w:rFonts w:ascii="Times New Roman" w:hAnsi="Times New Roman" w:cs="Times New Roman"/>
+          <w:sz w:val="24"/>
+          <w:szCs w:val="24"/>
+        </w:rPr>
+        <w:t>едствия экономического кризиса» получит</w:t>
+      </w:r>
+      <w:r>
+        <w:rPr>
+          <w:rFonts w:ascii="Times New Roman" w:hAnsi="Times New Roman" w:cs="Times New Roman"/>
+          <w:sz w:val="24"/>
+          <w:szCs w:val="24"/>
+        </w:rPr>
+        <w:t>: +</w:t>
+      </w:r>
+      <w:r>
+        <w:rPr>
+          <w:rFonts w:ascii="Times New Roman" w:hAnsi="Times New Roman" w:cs="Times New Roman"/>
+          <w:sz w:val="24"/>
+          <w:szCs w:val="24"/>
+        </w:rPr>
+        <w:t>2</w:t>
+      </w:r>
+      <w:r>
+        <w:rPr>
+          <w:rFonts w:ascii="Times New Roman" w:hAnsi="Times New Roman" w:cs="Times New Roman"/>
+          <w:sz w:val="24"/>
+          <w:szCs w:val="24"/>
+        </w:rPr>
+        <w:t>% к фабрикам народного потребления, -</w:t>
+      </w:r>
+      <w:r>
+        <w:rPr>
+          <w:rFonts w:ascii="Times New Roman" w:hAnsi="Times New Roman" w:cs="Times New Roman"/>
+          <w:sz w:val="24"/>
+          <w:szCs w:val="24"/>
+        </w:rPr>
+        <w:t>2</w:t>
+      </w:r>
+      <w:r>
+        <w:rPr>
+          <w:rFonts w:ascii="Times New Roman" w:hAnsi="Times New Roman" w:cs="Times New Roman"/>
+          <w:sz w:val="24"/>
+          <w:szCs w:val="24"/>
+        </w:rPr>
+        <w:t>% к максимальной эффективности производства, -0,</w:t>
+      </w:r>
+      <w:r>
+        <w:rPr>
+          <w:rFonts w:ascii="Times New Roman" w:hAnsi="Times New Roman" w:cs="Times New Roman"/>
+          <w:sz w:val="24"/>
+          <w:szCs w:val="24"/>
+        </w:rPr>
+        <w:t>04</w:t>
+      </w:r>
+      <w:r>
+        <w:rPr>
+          <w:rFonts w:ascii="Times New Roman" w:hAnsi="Times New Roman" w:cs="Times New Roman"/>
+          <w:sz w:val="24"/>
+          <w:szCs w:val="24"/>
+        </w:rPr>
+        <w:t xml:space="preserve"> к приросту полит власти, -</w:t>
+      </w:r>
+      <w:r>
+        <w:rPr>
+          <w:rFonts w:ascii="Times New Roman" w:hAnsi="Times New Roman" w:cs="Times New Roman"/>
+          <w:sz w:val="24"/>
+          <w:szCs w:val="24"/>
+        </w:rPr>
+        <w:t>2</w:t>
+      </w:r>
+      <w:r>
+        <w:rPr>
+          <w:rFonts w:ascii="Times New Roman" w:hAnsi="Times New Roman" w:cs="Times New Roman"/>
+          <w:sz w:val="24"/>
+          <w:szCs w:val="24"/>
+        </w:rPr>
+        <w:t>% стабильности</w:t>
+      </w:r>
+      <w:r>
+        <w:rPr>
+          <w:rFonts w:ascii="Times New Roman" w:hAnsi="Times New Roman" w:cs="Times New Roman"/>
+          <w:sz w:val="24"/>
+          <w:szCs w:val="24"/>
+        </w:rPr>
+        <w:t>. ИЛИ будет удалён, если значение приблизится к нулю.</w:t>
+      </w:r>
+    </w:p>
+    <w:p>
+      <w:pPr>
+        <w:spacing w:line="256" w:lineRule="auto"/>
+        <w:rPr>
+          <w:rFonts w:ascii="Times New Roman" w:hAnsi="Times New Roman" w:cs="Times New Roman"/>
+          <w:sz w:val="24"/>
+          <w:szCs w:val="24"/>
+        </w:rPr>
+      </w:pPr>
+    </w:p>
+    <w:p>
+      <w:pPr>
+        <w:rPr>
+          <w:rFonts w:ascii="Times New Roman" w:hAnsi="Times New Roman" w:cs="Times New Roman"/>
+          <w:i/>
+          <w:sz w:val="24"/>
+          <w:szCs w:val="24"/>
+        </w:rPr>
+      </w:pPr>
+      <w:r>
+        <w:rPr>
+          <w:rFonts w:ascii="Times New Roman" w:hAnsi="Times New Roman" w:cs="Times New Roman"/>
+          <w:i/>
+          <w:sz w:val="24"/>
+          <w:szCs w:val="24"/>
+        </w:rPr>
+        <w:t>Фокус «</w:t>
+      </w:r>
+      <w:r>
+        <w:rPr>
+          <w:rFonts w:ascii="Times New Roman" w:hAnsi="Times New Roman" w:cs="Times New Roman"/>
+          <w:i/>
+          <w:sz w:val="24"/>
+          <w:szCs w:val="24"/>
+        </w:rPr>
+        <w:t>Денонсация неравноправных договоров</w:t>
+      </w:r>
       <w:bookmarkStart w:id="0" w:name="_GoBack"/>
       <w:bookmarkEnd w:id="0"/>
       <w:r>
         <w:rPr>
           <w:rFonts w:ascii="Times New Roman" w:hAnsi="Times New Roman" w:cs="Times New Roman"/>
+          <w:i/>
+          <w:sz w:val="24"/>
+          <w:szCs w:val="24"/>
+        </w:rPr>
+        <w:t>»</w:t>
+      </w:r>
+      <w:r>
+        <w:rPr>
+          <w:rFonts w:ascii="Times New Roman" w:hAnsi="Times New Roman" w:cs="Times New Roman"/>
+          <w:i/>
+          <w:sz w:val="24"/>
+          <w:szCs w:val="24"/>
+        </w:rPr>
+        <w:t>.</w:t>
+      </w:r>
+    </w:p>
+    <w:p>
+      <w:pPr>
+        <w:rPr>
+          <w:rFonts w:ascii="Times New Roman" w:hAnsi="Times New Roman" w:cs="Times New Roman"/>
+          <w:sz w:val="24"/>
+          <w:szCs w:val="24"/>
+        </w:rPr>
+      </w:pPr>
+      <w:r>
+        <w:rPr>
+          <w:rFonts w:ascii="Times New Roman" w:hAnsi="Times New Roman" w:cs="Times New Roman"/>
+          <w:sz w:val="24"/>
+          <w:szCs w:val="24"/>
+        </w:rPr>
+        <w:t>Срок выполнения 50 дней.</w:t>
+      </w:r>
+    </w:p>
+    <w:p>
+      <w:pPr>
+        <w:rPr>
+          <w:rFonts w:ascii="Times New Roman" w:hAnsi="Times New Roman" w:cs="Times New Roman"/>
+          <w:sz w:val="24"/>
+          <w:szCs w:val="24"/>
+        </w:rPr>
+      </w:pPr>
+      <w:r>
+        <w:rPr>
+          <w:rFonts w:ascii="Times New Roman" w:hAnsi="Times New Roman" w:cs="Times New Roman"/>
+          <w:sz w:val="24"/>
+          <w:szCs w:val="24"/>
+        </w:rPr>
+        <w:t>Описание</w:t>
+      </w:r>
+      <w:r>
+        <w:rPr>
+          <w:rFonts w:ascii="Times New Roman" w:hAnsi="Times New Roman" w:cs="Times New Roman"/>
+          <w:sz w:val="24"/>
+          <w:szCs w:val="24"/>
+        </w:rPr>
+        <w:t>:</w:t>
+      </w:r>
+      <w:r>
+        <w:rPr>
+          <w:rFonts w:ascii="Times New Roman" w:hAnsi="Times New Roman" w:cs="Times New Roman"/>
+          <w:sz w:val="24"/>
+          <w:szCs w:val="24"/>
+        </w:rPr>
+        <w:t xml:space="preserve"> Нашу экономику во многом ограничивают Франция и Великобритания, которые превратили соседние страны в колонии. Это так же наложило на нас заметные ограничения много лет назад. Теперь, когда наши отношения и границы нормализовались, мы можем восстановить свою таможенную независимость.</w:t>
+      </w:r>
+    </w:p>
+    <w:p>
+      <w:pPr>
+        <w:spacing w:line="256" w:lineRule="auto"/>
+        <w:rPr>
+          <w:rFonts w:ascii="Times New Roman" w:hAnsi="Times New Roman" w:cs="Times New Roman"/>
+          <w:sz w:val="24"/>
+          <w:szCs w:val="24"/>
+        </w:rPr>
+      </w:pPr>
+      <w:r>
+        <w:rPr>
+          <w:rFonts w:ascii="Times New Roman" w:hAnsi="Times New Roman" w:cs="Times New Roman"/>
+          <w:sz w:val="24"/>
+          <w:szCs w:val="24"/>
+        </w:rPr>
+        <w:t xml:space="preserve">+1 инфраструктуры в пограничных </w:t>
+      </w:r>
+      <w:proofErr w:type="spellStart"/>
+      <w:r>
+        <w:rPr>
+          <w:rFonts w:ascii="Times New Roman" w:hAnsi="Times New Roman" w:cs="Times New Roman"/>
+          <w:sz w:val="24"/>
+          <w:szCs w:val="24"/>
+        </w:rPr>
+        <w:t>стейтах</w:t>
+      </w:r>
+      <w:proofErr w:type="spellEnd"/>
+      <w:r>
+        <w:rPr>
+          <w:rFonts w:ascii="Times New Roman" w:hAnsi="Times New Roman" w:cs="Times New Roman"/>
+          <w:sz w:val="24"/>
+          <w:szCs w:val="24"/>
+        </w:rPr>
+        <w:t>.</w:t>
+      </w:r>
+    </w:p>
+    <w:p>
+      <w:pPr>
+        <w:spacing w:line="256" w:lineRule="auto"/>
+        <w:rPr>
+          <w:rFonts w:ascii="Times New Roman" w:hAnsi="Times New Roman" w:cs="Times New Roman"/>
+          <w:sz w:val="24"/>
+          <w:szCs w:val="24"/>
+        </w:rPr>
+      </w:pPr>
+      <w:r>
+        <w:rPr>
+          <w:rFonts w:ascii="Times New Roman" w:hAnsi="Times New Roman" w:cs="Times New Roman"/>
           <w:sz w:val="24"/>
           <w:szCs w:val="24"/>
         </w:rPr>
@@ -3185,7 +3183,1202 @@
           <w:sz w:val="24"/>
           <w:szCs w:val="24"/>
         </w:rPr>
-        <w:t>Последствия экономического кризиса (Экономический кризис тяжело ударил по рисовому экспорту, который составлял большую часть дохода страны. Возможно, получив иностранные инвестиции и развив новые промышленные секторы, мы сможем избавиться от этих последствий.): +10% к фабрикам народного потребления, -10% к максимальной эффективности производства, -0,2 к приросту полит власти, -10% стабильности</w:t>
+        <w:t>«</w:t>
+      </w:r>
+      <w:r>
+        <w:rPr>
+          <w:rFonts w:ascii="Times New Roman" w:hAnsi="Times New Roman" w:cs="Times New Roman"/>
+          <w:sz w:val="24"/>
+          <w:szCs w:val="24"/>
+        </w:rPr>
+        <w:t>Посл</w:t>
+      </w:r>
+      <w:r>
+        <w:rPr>
+          <w:rFonts w:ascii="Times New Roman" w:hAnsi="Times New Roman" w:cs="Times New Roman"/>
+          <w:sz w:val="24"/>
+          <w:szCs w:val="24"/>
+        </w:rPr>
+        <w:t>едствия экономического кризиса» получит</w:t>
+      </w:r>
+      <w:r>
+        <w:rPr>
+          <w:rFonts w:ascii="Times New Roman" w:hAnsi="Times New Roman" w:cs="Times New Roman"/>
+          <w:sz w:val="24"/>
+          <w:szCs w:val="24"/>
+        </w:rPr>
+        <w:t>: +</w:t>
+      </w:r>
+      <w:r>
+        <w:rPr>
+          <w:rFonts w:ascii="Times New Roman" w:hAnsi="Times New Roman" w:cs="Times New Roman"/>
+          <w:sz w:val="24"/>
+          <w:szCs w:val="24"/>
+        </w:rPr>
+        <w:t>2</w:t>
+      </w:r>
+      <w:r>
+        <w:rPr>
+          <w:rFonts w:ascii="Times New Roman" w:hAnsi="Times New Roman" w:cs="Times New Roman"/>
+          <w:sz w:val="24"/>
+          <w:szCs w:val="24"/>
+        </w:rPr>
+        <w:t>% к фабрикам народного потребления, -</w:t>
+      </w:r>
+      <w:r>
+        <w:rPr>
+          <w:rFonts w:ascii="Times New Roman" w:hAnsi="Times New Roman" w:cs="Times New Roman"/>
+          <w:sz w:val="24"/>
+          <w:szCs w:val="24"/>
+        </w:rPr>
+        <w:t>2</w:t>
+      </w:r>
+      <w:r>
+        <w:rPr>
+          <w:rFonts w:ascii="Times New Roman" w:hAnsi="Times New Roman" w:cs="Times New Roman"/>
+          <w:sz w:val="24"/>
+          <w:szCs w:val="24"/>
+        </w:rPr>
+        <w:t>% к максимальной эффективности производства, -0,</w:t>
+      </w:r>
+      <w:r>
+        <w:rPr>
+          <w:rFonts w:ascii="Times New Roman" w:hAnsi="Times New Roman" w:cs="Times New Roman"/>
+          <w:sz w:val="24"/>
+          <w:szCs w:val="24"/>
+        </w:rPr>
+        <w:t>04</w:t>
+      </w:r>
+      <w:r>
+        <w:rPr>
+          <w:rFonts w:ascii="Times New Roman" w:hAnsi="Times New Roman" w:cs="Times New Roman"/>
+          <w:sz w:val="24"/>
+          <w:szCs w:val="24"/>
+        </w:rPr>
+        <w:t xml:space="preserve"> к приросту полит власти, -</w:t>
+      </w:r>
+      <w:r>
+        <w:rPr>
+          <w:rFonts w:ascii="Times New Roman" w:hAnsi="Times New Roman" w:cs="Times New Roman"/>
+          <w:sz w:val="24"/>
+          <w:szCs w:val="24"/>
+        </w:rPr>
+        <w:t>2</w:t>
+      </w:r>
+      <w:r>
+        <w:rPr>
+          <w:rFonts w:ascii="Times New Roman" w:hAnsi="Times New Roman" w:cs="Times New Roman"/>
+          <w:sz w:val="24"/>
+          <w:szCs w:val="24"/>
+        </w:rPr>
+        <w:t>% стабильности</w:t>
+      </w:r>
+      <w:r>
+        <w:rPr>
+          <w:rFonts w:ascii="Times New Roman" w:hAnsi="Times New Roman" w:cs="Times New Roman"/>
+          <w:sz w:val="24"/>
+          <w:szCs w:val="24"/>
+        </w:rPr>
+        <w:t>. ИЛИ будет удалён, если значение приблизится к нулю.</w:t>
+      </w:r>
+    </w:p>
+    <w:p>
+      <w:pPr>
+        <w:spacing w:line="256" w:lineRule="auto"/>
+        <w:rPr>
+          <w:rFonts w:ascii="Times New Roman" w:hAnsi="Times New Roman" w:cs="Times New Roman"/>
+          <w:sz w:val="24"/>
+          <w:szCs w:val="24"/>
+        </w:rPr>
+      </w:pPr>
+    </w:p>
+    <w:p>
+      <w:pPr>
+        <w:spacing w:line="256" w:lineRule="auto"/>
+        <w:rPr>
+          <w:rFonts w:ascii="Times New Roman" w:hAnsi="Times New Roman" w:cs="Times New Roman"/>
+          <w:sz w:val="24"/>
+          <w:szCs w:val="24"/>
+        </w:rPr>
+      </w:pPr>
+    </w:p>
+    <w:p>
+      <w:pPr>
+        <w:rPr>
+          <w:rFonts w:ascii="Times New Roman" w:hAnsi="Times New Roman" w:cs="Times New Roman"/>
+          <w:i/>
+          <w:sz w:val="24"/>
+          <w:szCs w:val="24"/>
+        </w:rPr>
+      </w:pPr>
+      <w:r>
+        <w:rPr>
+          <w:rFonts w:ascii="Times New Roman" w:hAnsi="Times New Roman" w:cs="Times New Roman"/>
+          <w:i/>
+          <w:sz w:val="24"/>
+          <w:szCs w:val="24"/>
+        </w:rPr>
+        <w:t>Фокус «</w:t>
+      </w:r>
+      <w:r>
+        <w:rPr>
+          <w:rFonts w:ascii="Times New Roman" w:hAnsi="Times New Roman" w:cs="Times New Roman"/>
+          <w:i/>
+          <w:sz w:val="24"/>
+          <w:szCs w:val="24"/>
+        </w:rPr>
+        <w:t>Заключить новый договор с Францией</w:t>
+      </w:r>
+      <w:r>
+        <w:rPr>
+          <w:rFonts w:ascii="Times New Roman" w:hAnsi="Times New Roman" w:cs="Times New Roman"/>
+          <w:i/>
+          <w:sz w:val="24"/>
+          <w:szCs w:val="24"/>
+        </w:rPr>
+        <w:t>»</w:t>
+      </w:r>
+      <w:r>
+        <w:rPr>
+          <w:rFonts w:ascii="Times New Roman" w:hAnsi="Times New Roman" w:cs="Times New Roman"/>
+          <w:i/>
+          <w:sz w:val="24"/>
+          <w:szCs w:val="24"/>
+        </w:rPr>
+        <w:t>.</w:t>
+      </w:r>
+    </w:p>
+    <w:p>
+      <w:pPr>
+        <w:rPr>
+          <w:rFonts w:ascii="Times New Roman" w:hAnsi="Times New Roman" w:cs="Times New Roman"/>
+          <w:sz w:val="24"/>
+          <w:szCs w:val="24"/>
+        </w:rPr>
+      </w:pPr>
+      <w:r>
+        <w:rPr>
+          <w:rFonts w:ascii="Times New Roman" w:hAnsi="Times New Roman" w:cs="Times New Roman"/>
+          <w:sz w:val="24"/>
+          <w:szCs w:val="24"/>
+        </w:rPr>
+        <w:t>Срок выполнения 50 дней.</w:t>
+      </w:r>
+    </w:p>
+    <w:p>
+      <w:pPr>
+        <w:rPr>
+          <w:rFonts w:ascii="Times New Roman" w:hAnsi="Times New Roman" w:cs="Times New Roman"/>
+          <w:sz w:val="24"/>
+          <w:szCs w:val="24"/>
+        </w:rPr>
+      </w:pPr>
+      <w:r>
+        <w:rPr>
+          <w:rFonts w:ascii="Times New Roman" w:hAnsi="Times New Roman" w:cs="Times New Roman"/>
+          <w:sz w:val="24"/>
+          <w:szCs w:val="24"/>
+        </w:rPr>
+        <w:t>Описание</w:t>
+      </w:r>
+      <w:r>
+        <w:rPr>
+          <w:rFonts w:ascii="Times New Roman" w:hAnsi="Times New Roman" w:cs="Times New Roman"/>
+          <w:sz w:val="24"/>
+          <w:szCs w:val="24"/>
+        </w:rPr>
+        <w:t>:</w:t>
+      </w:r>
+      <w:r>
+        <w:rPr>
+          <w:rFonts w:ascii="Times New Roman" w:hAnsi="Times New Roman" w:cs="Times New Roman"/>
+          <w:sz w:val="24"/>
+          <w:szCs w:val="24"/>
+        </w:rPr>
+        <w:t xml:space="preserve"> </w:t>
+      </w:r>
+      <w:r>
+        <w:rPr>
+          <w:rFonts w:ascii="Times New Roman" w:hAnsi="Times New Roman" w:cs="Times New Roman"/>
+          <w:sz w:val="24"/>
+          <w:szCs w:val="24"/>
+        </w:rPr>
+        <w:t>Для восстановления страны, мы должны привлечь как можно больше стран и их средств. Это поможет не только восстановиться нашей экономике, но и создать новые отрасли в промышленности.</w:t>
+      </w:r>
+    </w:p>
+    <w:p>
+      <w:pPr>
+        <w:spacing w:line="256" w:lineRule="auto"/>
+        <w:rPr>
+          <w:rFonts w:ascii="Times New Roman" w:hAnsi="Times New Roman" w:cs="Times New Roman"/>
+          <w:sz w:val="24"/>
+          <w:szCs w:val="24"/>
+        </w:rPr>
+      </w:pPr>
+      <w:r>
+        <w:rPr>
+          <w:rFonts w:ascii="Times New Roman" w:hAnsi="Times New Roman" w:cs="Times New Roman"/>
+          <w:sz w:val="24"/>
+          <w:szCs w:val="24"/>
+        </w:rPr>
+        <w:t>+</w:t>
+      </w:r>
+      <w:r>
+        <w:rPr>
+          <w:rFonts w:ascii="Times New Roman" w:hAnsi="Times New Roman" w:cs="Times New Roman"/>
+          <w:sz w:val="24"/>
+          <w:szCs w:val="24"/>
+        </w:rPr>
+        <w:t>1</w:t>
+      </w:r>
+      <w:r>
+        <w:rPr>
+          <w:rFonts w:ascii="Times New Roman" w:hAnsi="Times New Roman" w:cs="Times New Roman"/>
+          <w:sz w:val="24"/>
+          <w:szCs w:val="24"/>
+        </w:rPr>
+        <w:t xml:space="preserve"> </w:t>
+      </w:r>
+      <w:r>
+        <w:rPr>
+          <w:rFonts w:ascii="Times New Roman" w:hAnsi="Times New Roman" w:cs="Times New Roman"/>
+          <w:sz w:val="24"/>
+          <w:szCs w:val="24"/>
+        </w:rPr>
+        <w:t>фабрики и военный завод, +25 отношения с Францией</w:t>
+      </w:r>
+    </w:p>
+    <w:p>
+      <w:pPr>
+        <w:spacing w:line="256" w:lineRule="auto"/>
+        <w:rPr>
+          <w:rFonts w:ascii="Times New Roman" w:hAnsi="Times New Roman" w:cs="Times New Roman"/>
+          <w:sz w:val="24"/>
+          <w:szCs w:val="24"/>
+        </w:rPr>
+      </w:pPr>
+      <w:r>
+        <w:rPr>
+          <w:rFonts w:ascii="Times New Roman" w:hAnsi="Times New Roman" w:cs="Times New Roman"/>
+          <w:sz w:val="24"/>
+          <w:szCs w:val="24"/>
+        </w:rPr>
+        <w:t xml:space="preserve">НД </w:t>
+      </w:r>
+      <w:r>
+        <w:rPr>
+          <w:rFonts w:ascii="Times New Roman" w:hAnsi="Times New Roman" w:cs="Times New Roman"/>
+          <w:sz w:val="24"/>
+          <w:szCs w:val="24"/>
+        </w:rPr>
+        <w:t>«</w:t>
+      </w:r>
+      <w:r>
+        <w:rPr>
+          <w:rFonts w:ascii="Times New Roman" w:hAnsi="Times New Roman" w:cs="Times New Roman"/>
+          <w:sz w:val="24"/>
+          <w:szCs w:val="24"/>
+        </w:rPr>
+        <w:t>Посл</w:t>
+      </w:r>
+      <w:r>
+        <w:rPr>
+          <w:rFonts w:ascii="Times New Roman" w:hAnsi="Times New Roman" w:cs="Times New Roman"/>
+          <w:sz w:val="24"/>
+          <w:szCs w:val="24"/>
+        </w:rPr>
+        <w:t>едствия экономического кризиса» получит</w:t>
+      </w:r>
+      <w:r>
+        <w:rPr>
+          <w:rFonts w:ascii="Times New Roman" w:hAnsi="Times New Roman" w:cs="Times New Roman"/>
+          <w:sz w:val="24"/>
+          <w:szCs w:val="24"/>
+        </w:rPr>
+        <w:t>: +</w:t>
+      </w:r>
+      <w:r>
+        <w:rPr>
+          <w:rFonts w:ascii="Times New Roman" w:hAnsi="Times New Roman" w:cs="Times New Roman"/>
+          <w:sz w:val="24"/>
+          <w:szCs w:val="24"/>
+        </w:rPr>
+        <w:t>2</w:t>
+      </w:r>
+      <w:r>
+        <w:rPr>
+          <w:rFonts w:ascii="Times New Roman" w:hAnsi="Times New Roman" w:cs="Times New Roman"/>
+          <w:sz w:val="24"/>
+          <w:szCs w:val="24"/>
+        </w:rPr>
+        <w:t>% к фабрикам народного потребления, -</w:t>
+      </w:r>
+      <w:r>
+        <w:rPr>
+          <w:rFonts w:ascii="Times New Roman" w:hAnsi="Times New Roman" w:cs="Times New Roman"/>
+          <w:sz w:val="24"/>
+          <w:szCs w:val="24"/>
+        </w:rPr>
+        <w:t>2</w:t>
+      </w:r>
+      <w:r>
+        <w:rPr>
+          <w:rFonts w:ascii="Times New Roman" w:hAnsi="Times New Roman" w:cs="Times New Roman"/>
+          <w:sz w:val="24"/>
+          <w:szCs w:val="24"/>
+        </w:rPr>
+        <w:t>% к максимальной эффективности производства, -0,</w:t>
+      </w:r>
+      <w:r>
+        <w:rPr>
+          <w:rFonts w:ascii="Times New Roman" w:hAnsi="Times New Roman" w:cs="Times New Roman"/>
+          <w:sz w:val="24"/>
+          <w:szCs w:val="24"/>
+        </w:rPr>
+        <w:t>04</w:t>
+      </w:r>
+      <w:r>
+        <w:rPr>
+          <w:rFonts w:ascii="Times New Roman" w:hAnsi="Times New Roman" w:cs="Times New Roman"/>
+          <w:sz w:val="24"/>
+          <w:szCs w:val="24"/>
+        </w:rPr>
+        <w:t xml:space="preserve"> к приросту полит власти, -</w:t>
+      </w:r>
+      <w:r>
+        <w:rPr>
+          <w:rFonts w:ascii="Times New Roman" w:hAnsi="Times New Roman" w:cs="Times New Roman"/>
+          <w:sz w:val="24"/>
+          <w:szCs w:val="24"/>
+        </w:rPr>
+        <w:t>2</w:t>
+      </w:r>
+      <w:r>
+        <w:rPr>
+          <w:rFonts w:ascii="Times New Roman" w:hAnsi="Times New Roman" w:cs="Times New Roman"/>
+          <w:sz w:val="24"/>
+          <w:szCs w:val="24"/>
+        </w:rPr>
+        <w:t>% стабильности</w:t>
+      </w:r>
+      <w:r>
+        <w:rPr>
+          <w:rFonts w:ascii="Times New Roman" w:hAnsi="Times New Roman" w:cs="Times New Roman"/>
+          <w:sz w:val="24"/>
+          <w:szCs w:val="24"/>
+        </w:rPr>
+        <w:t>. ИЛИ будет удалён, если значение приблизится к нулю.</w:t>
+      </w:r>
+    </w:p>
+    <w:p>
+      <w:pPr>
+        <w:spacing w:line="256" w:lineRule="auto"/>
+        <w:rPr>
+          <w:rFonts w:ascii="Times New Roman" w:hAnsi="Times New Roman" w:cs="Times New Roman"/>
+          <w:sz w:val="24"/>
+          <w:szCs w:val="24"/>
+        </w:rPr>
+      </w:pPr>
+    </w:p>
+    <w:p>
+      <w:pPr>
+        <w:rPr>
+          <w:rFonts w:ascii="Times New Roman" w:hAnsi="Times New Roman" w:cs="Times New Roman"/>
+          <w:i/>
+          <w:sz w:val="24"/>
+          <w:szCs w:val="24"/>
+        </w:rPr>
+      </w:pPr>
+      <w:r>
+        <w:rPr>
+          <w:rFonts w:ascii="Times New Roman" w:hAnsi="Times New Roman" w:cs="Times New Roman"/>
+          <w:i/>
+          <w:sz w:val="24"/>
+          <w:szCs w:val="24"/>
+        </w:rPr>
+        <w:t>Фокус «</w:t>
+      </w:r>
+      <w:r>
+        <w:rPr>
+          <w:rFonts w:ascii="Times New Roman" w:hAnsi="Times New Roman" w:cs="Times New Roman"/>
+          <w:i/>
+          <w:sz w:val="24"/>
+          <w:szCs w:val="24"/>
+        </w:rPr>
+        <w:t>Инвестиции из Великобритании и США</w:t>
+      </w:r>
+      <w:r>
+        <w:rPr>
+          <w:rFonts w:ascii="Times New Roman" w:hAnsi="Times New Roman" w:cs="Times New Roman"/>
+          <w:i/>
+          <w:sz w:val="24"/>
+          <w:szCs w:val="24"/>
+        </w:rPr>
+        <w:t>»</w:t>
+      </w:r>
+      <w:r>
+        <w:rPr>
+          <w:rFonts w:ascii="Times New Roman" w:hAnsi="Times New Roman" w:cs="Times New Roman"/>
+          <w:i/>
+          <w:sz w:val="24"/>
+          <w:szCs w:val="24"/>
+        </w:rPr>
+        <w:t>.</w:t>
+      </w:r>
+    </w:p>
+    <w:p>
+      <w:pPr>
+        <w:rPr>
+          <w:rFonts w:ascii="Times New Roman" w:hAnsi="Times New Roman" w:cs="Times New Roman"/>
+          <w:sz w:val="24"/>
+          <w:szCs w:val="24"/>
+        </w:rPr>
+      </w:pPr>
+      <w:r>
+        <w:rPr>
+          <w:rFonts w:ascii="Times New Roman" w:hAnsi="Times New Roman" w:cs="Times New Roman"/>
+          <w:sz w:val="24"/>
+          <w:szCs w:val="24"/>
+        </w:rPr>
+        <w:t>Срок выполнения 50 дней.</w:t>
+      </w:r>
+    </w:p>
+    <w:p>
+      <w:pPr>
+        <w:rPr>
+          <w:rFonts w:ascii="Times New Roman" w:hAnsi="Times New Roman" w:cs="Times New Roman"/>
+          <w:sz w:val="24"/>
+          <w:szCs w:val="24"/>
+        </w:rPr>
+      </w:pPr>
+      <w:r>
+        <w:rPr>
+          <w:rFonts w:ascii="Times New Roman" w:hAnsi="Times New Roman" w:cs="Times New Roman"/>
+          <w:sz w:val="24"/>
+          <w:szCs w:val="24"/>
+        </w:rPr>
+        <w:t>Описание</w:t>
+      </w:r>
+      <w:r>
+        <w:rPr>
+          <w:rFonts w:ascii="Times New Roman" w:hAnsi="Times New Roman" w:cs="Times New Roman"/>
+          <w:sz w:val="24"/>
+          <w:szCs w:val="24"/>
+        </w:rPr>
+        <w:t>:</w:t>
+      </w:r>
+      <w:r>
+        <w:rPr>
+          <w:rFonts w:ascii="Times New Roman" w:hAnsi="Times New Roman" w:cs="Times New Roman"/>
+          <w:sz w:val="24"/>
+          <w:szCs w:val="24"/>
+        </w:rPr>
+        <w:t xml:space="preserve"> Для восстановления страны, мы должны привлечь как можно больше стран и их средств. Это поможет не только восстановиться нашей экономике, но и создать новые отрасли в промышленности.</w:t>
+      </w:r>
+    </w:p>
+    <w:p>
+      <w:pPr>
+        <w:spacing w:line="256" w:lineRule="auto"/>
+        <w:rPr>
+          <w:rFonts w:ascii="Times New Roman" w:hAnsi="Times New Roman" w:cs="Times New Roman"/>
+          <w:sz w:val="24"/>
+          <w:szCs w:val="24"/>
+        </w:rPr>
+      </w:pPr>
+      <w:r>
+        <w:rPr>
+          <w:rFonts w:ascii="Times New Roman" w:hAnsi="Times New Roman" w:cs="Times New Roman"/>
+          <w:sz w:val="24"/>
+          <w:szCs w:val="24"/>
+        </w:rPr>
+        <w:t>+</w:t>
+      </w:r>
+      <w:r>
+        <w:rPr>
+          <w:rFonts w:ascii="Times New Roman" w:hAnsi="Times New Roman" w:cs="Times New Roman"/>
+          <w:sz w:val="24"/>
+          <w:szCs w:val="24"/>
+        </w:rPr>
+        <w:t>2</w:t>
+      </w:r>
+      <w:r>
+        <w:rPr>
+          <w:rFonts w:ascii="Times New Roman" w:hAnsi="Times New Roman" w:cs="Times New Roman"/>
+          <w:sz w:val="24"/>
+          <w:szCs w:val="24"/>
+        </w:rPr>
+        <w:t xml:space="preserve"> фабрики, +25 отношения с </w:t>
+      </w:r>
+      <w:r>
+        <w:rPr>
+          <w:rFonts w:ascii="Times New Roman" w:hAnsi="Times New Roman" w:cs="Times New Roman"/>
+          <w:sz w:val="24"/>
+          <w:szCs w:val="24"/>
+        </w:rPr>
+        <w:t>ВБ</w:t>
+      </w:r>
+      <w:r>
+        <w:rPr>
+          <w:rFonts w:ascii="Times New Roman" w:hAnsi="Times New Roman" w:cs="Times New Roman"/>
+          <w:sz w:val="24"/>
+          <w:szCs w:val="24"/>
+        </w:rPr>
+        <w:t xml:space="preserve"> и </w:t>
+      </w:r>
+      <w:r>
+        <w:rPr>
+          <w:rFonts w:ascii="Times New Roman" w:hAnsi="Times New Roman" w:cs="Times New Roman"/>
+          <w:sz w:val="24"/>
+          <w:szCs w:val="24"/>
+        </w:rPr>
+        <w:t>США</w:t>
+      </w:r>
+    </w:p>
+    <w:p>
+      <w:pPr>
+        <w:spacing w:line="256" w:lineRule="auto"/>
+        <w:rPr>
+          <w:rFonts w:ascii="Times New Roman" w:hAnsi="Times New Roman" w:cs="Times New Roman"/>
+          <w:sz w:val="24"/>
+          <w:szCs w:val="24"/>
+        </w:rPr>
+      </w:pPr>
+      <w:r>
+        <w:rPr>
+          <w:rFonts w:ascii="Times New Roman" w:hAnsi="Times New Roman" w:cs="Times New Roman"/>
+          <w:sz w:val="24"/>
+          <w:szCs w:val="24"/>
+        </w:rPr>
+        <w:lastRenderedPageBreak/>
+        <w:t xml:space="preserve">НД </w:t>
+      </w:r>
+      <w:r>
+        <w:rPr>
+          <w:rFonts w:ascii="Times New Roman" w:hAnsi="Times New Roman" w:cs="Times New Roman"/>
+          <w:sz w:val="24"/>
+          <w:szCs w:val="24"/>
+        </w:rPr>
+        <w:t>«</w:t>
+      </w:r>
+      <w:r>
+        <w:rPr>
+          <w:rFonts w:ascii="Times New Roman" w:hAnsi="Times New Roman" w:cs="Times New Roman"/>
+          <w:sz w:val="24"/>
+          <w:szCs w:val="24"/>
+        </w:rPr>
+        <w:t>Посл</w:t>
+      </w:r>
+      <w:r>
+        <w:rPr>
+          <w:rFonts w:ascii="Times New Roman" w:hAnsi="Times New Roman" w:cs="Times New Roman"/>
+          <w:sz w:val="24"/>
+          <w:szCs w:val="24"/>
+        </w:rPr>
+        <w:t>едствия экономического кризиса» получит</w:t>
+      </w:r>
+      <w:r>
+        <w:rPr>
+          <w:rFonts w:ascii="Times New Roman" w:hAnsi="Times New Roman" w:cs="Times New Roman"/>
+          <w:sz w:val="24"/>
+          <w:szCs w:val="24"/>
+        </w:rPr>
+        <w:t>: +</w:t>
+      </w:r>
+      <w:r>
+        <w:rPr>
+          <w:rFonts w:ascii="Times New Roman" w:hAnsi="Times New Roman" w:cs="Times New Roman"/>
+          <w:sz w:val="24"/>
+          <w:szCs w:val="24"/>
+        </w:rPr>
+        <w:t>2</w:t>
+      </w:r>
+      <w:r>
+        <w:rPr>
+          <w:rFonts w:ascii="Times New Roman" w:hAnsi="Times New Roman" w:cs="Times New Roman"/>
+          <w:sz w:val="24"/>
+          <w:szCs w:val="24"/>
+        </w:rPr>
+        <w:t>% к фабрикам народного потребления, -</w:t>
+      </w:r>
+      <w:r>
+        <w:rPr>
+          <w:rFonts w:ascii="Times New Roman" w:hAnsi="Times New Roman" w:cs="Times New Roman"/>
+          <w:sz w:val="24"/>
+          <w:szCs w:val="24"/>
+        </w:rPr>
+        <w:t>2</w:t>
+      </w:r>
+      <w:r>
+        <w:rPr>
+          <w:rFonts w:ascii="Times New Roman" w:hAnsi="Times New Roman" w:cs="Times New Roman"/>
+          <w:sz w:val="24"/>
+          <w:szCs w:val="24"/>
+        </w:rPr>
+        <w:t>% к максимальной эффективности производства, -0,</w:t>
+      </w:r>
+      <w:r>
+        <w:rPr>
+          <w:rFonts w:ascii="Times New Roman" w:hAnsi="Times New Roman" w:cs="Times New Roman"/>
+          <w:sz w:val="24"/>
+          <w:szCs w:val="24"/>
+        </w:rPr>
+        <w:t>04</w:t>
+      </w:r>
+      <w:r>
+        <w:rPr>
+          <w:rFonts w:ascii="Times New Roman" w:hAnsi="Times New Roman" w:cs="Times New Roman"/>
+          <w:sz w:val="24"/>
+          <w:szCs w:val="24"/>
+        </w:rPr>
+        <w:t xml:space="preserve"> к приросту полит власти, -</w:t>
+      </w:r>
+      <w:r>
+        <w:rPr>
+          <w:rFonts w:ascii="Times New Roman" w:hAnsi="Times New Roman" w:cs="Times New Roman"/>
+          <w:sz w:val="24"/>
+          <w:szCs w:val="24"/>
+        </w:rPr>
+        <w:t>2</w:t>
+      </w:r>
+      <w:r>
+        <w:rPr>
+          <w:rFonts w:ascii="Times New Roman" w:hAnsi="Times New Roman" w:cs="Times New Roman"/>
+          <w:sz w:val="24"/>
+          <w:szCs w:val="24"/>
+        </w:rPr>
+        <w:t>% стабильности</w:t>
+      </w:r>
+      <w:r>
+        <w:rPr>
+          <w:rFonts w:ascii="Times New Roman" w:hAnsi="Times New Roman" w:cs="Times New Roman"/>
+          <w:sz w:val="24"/>
+          <w:szCs w:val="24"/>
+        </w:rPr>
+        <w:t>. ИЛИ будет удалён, ес</w:t>
+      </w:r>
+      <w:r>
+        <w:rPr>
+          <w:rFonts w:ascii="Times New Roman" w:hAnsi="Times New Roman" w:cs="Times New Roman"/>
+          <w:sz w:val="24"/>
+          <w:szCs w:val="24"/>
+        </w:rPr>
+        <w:t>ли значение приблизится к нулю.</w:t>
+      </w:r>
+    </w:p>
+    <w:p>
+      <w:pPr>
+        <w:spacing w:line="256" w:lineRule="auto"/>
+        <w:rPr>
+          <w:rFonts w:ascii="Times New Roman" w:hAnsi="Times New Roman" w:cs="Times New Roman"/>
+          <w:sz w:val="24"/>
+          <w:szCs w:val="24"/>
+        </w:rPr>
+      </w:pPr>
+    </w:p>
+    <w:p>
+      <w:pPr>
+        <w:rPr>
+          <w:rFonts w:ascii="Times New Roman" w:hAnsi="Times New Roman" w:cs="Times New Roman"/>
+          <w:i/>
+          <w:sz w:val="24"/>
+          <w:szCs w:val="24"/>
+        </w:rPr>
+      </w:pPr>
+      <w:r>
+        <w:rPr>
+          <w:rFonts w:ascii="Times New Roman" w:hAnsi="Times New Roman" w:cs="Times New Roman"/>
+          <w:i/>
+          <w:sz w:val="24"/>
+          <w:szCs w:val="24"/>
+        </w:rPr>
+        <w:t>Фокус «</w:t>
+      </w:r>
+      <w:r>
+        <w:rPr>
+          <w:rFonts w:ascii="Times New Roman" w:hAnsi="Times New Roman" w:cs="Times New Roman"/>
+          <w:i/>
+          <w:sz w:val="24"/>
+          <w:szCs w:val="24"/>
+        </w:rPr>
+        <w:t>Привлечь вложения Скандинавских стран</w:t>
+      </w:r>
+      <w:r>
+        <w:rPr>
+          <w:rFonts w:ascii="Times New Roman" w:hAnsi="Times New Roman" w:cs="Times New Roman"/>
+          <w:i/>
+          <w:sz w:val="24"/>
+          <w:szCs w:val="24"/>
+        </w:rPr>
+        <w:t>»</w:t>
+      </w:r>
+      <w:r>
+        <w:rPr>
+          <w:rFonts w:ascii="Times New Roman" w:hAnsi="Times New Roman" w:cs="Times New Roman"/>
+          <w:i/>
+          <w:sz w:val="24"/>
+          <w:szCs w:val="24"/>
+        </w:rPr>
+        <w:t>.</w:t>
+      </w:r>
+    </w:p>
+    <w:p>
+      <w:pPr>
+        <w:rPr>
+          <w:rFonts w:ascii="Times New Roman" w:hAnsi="Times New Roman" w:cs="Times New Roman"/>
+          <w:sz w:val="24"/>
+          <w:szCs w:val="24"/>
+        </w:rPr>
+      </w:pPr>
+      <w:r>
+        <w:rPr>
+          <w:rFonts w:ascii="Times New Roman" w:hAnsi="Times New Roman" w:cs="Times New Roman"/>
+          <w:sz w:val="24"/>
+          <w:szCs w:val="24"/>
+        </w:rPr>
+        <w:t>Срок выполнения 50 дней.</w:t>
+      </w:r>
+    </w:p>
+    <w:p>
+      <w:pPr>
+        <w:rPr>
+          <w:rFonts w:ascii="Times New Roman" w:hAnsi="Times New Roman" w:cs="Times New Roman"/>
+          <w:sz w:val="24"/>
+          <w:szCs w:val="24"/>
+        </w:rPr>
+      </w:pPr>
+      <w:r>
+        <w:rPr>
+          <w:rFonts w:ascii="Times New Roman" w:hAnsi="Times New Roman" w:cs="Times New Roman"/>
+          <w:sz w:val="24"/>
+          <w:szCs w:val="24"/>
+        </w:rPr>
+        <w:t>Описание</w:t>
+      </w:r>
+      <w:r>
+        <w:rPr>
+          <w:rFonts w:ascii="Times New Roman" w:hAnsi="Times New Roman" w:cs="Times New Roman"/>
+          <w:sz w:val="24"/>
+          <w:szCs w:val="24"/>
+        </w:rPr>
+        <w:t>:</w:t>
+      </w:r>
+      <w:r>
+        <w:rPr>
+          <w:rFonts w:ascii="Times New Roman" w:hAnsi="Times New Roman" w:cs="Times New Roman"/>
+          <w:sz w:val="24"/>
+          <w:szCs w:val="24"/>
+        </w:rPr>
+        <w:t xml:space="preserve"> Для восстановления страны, мы должны привлечь как можно больше стран и их средств. Это поможет не только восстановиться нашей экономике, но и создать новые отрасли в промышленности.</w:t>
+      </w:r>
+    </w:p>
+    <w:p>
+      <w:pPr>
+        <w:spacing w:line="256" w:lineRule="auto"/>
+        <w:rPr>
+          <w:rFonts w:ascii="Times New Roman" w:hAnsi="Times New Roman" w:cs="Times New Roman"/>
+          <w:sz w:val="24"/>
+          <w:szCs w:val="24"/>
+        </w:rPr>
+      </w:pPr>
+      <w:r>
+        <w:rPr>
+          <w:rFonts w:ascii="Times New Roman" w:hAnsi="Times New Roman" w:cs="Times New Roman"/>
+          <w:sz w:val="24"/>
+          <w:szCs w:val="24"/>
+        </w:rPr>
+        <w:t>+3 фабрики, +25 отношения с Данией, Швецией и Норвегией</w:t>
+      </w:r>
+    </w:p>
+    <w:p>
+      <w:pPr>
+        <w:spacing w:line="256" w:lineRule="auto"/>
+        <w:rPr>
+          <w:rFonts w:ascii="Times New Roman" w:hAnsi="Times New Roman" w:cs="Times New Roman"/>
+          <w:sz w:val="24"/>
+          <w:szCs w:val="24"/>
+        </w:rPr>
+      </w:pPr>
+      <w:r>
+        <w:rPr>
+          <w:rFonts w:ascii="Times New Roman" w:hAnsi="Times New Roman" w:cs="Times New Roman"/>
+          <w:sz w:val="24"/>
+          <w:szCs w:val="24"/>
+        </w:rPr>
+        <w:t xml:space="preserve">НД </w:t>
+      </w:r>
+      <w:r>
+        <w:rPr>
+          <w:rFonts w:ascii="Times New Roman" w:hAnsi="Times New Roman" w:cs="Times New Roman"/>
+          <w:sz w:val="24"/>
+          <w:szCs w:val="24"/>
+        </w:rPr>
+        <w:t>«</w:t>
+      </w:r>
+      <w:r>
+        <w:rPr>
+          <w:rFonts w:ascii="Times New Roman" w:hAnsi="Times New Roman" w:cs="Times New Roman"/>
+          <w:sz w:val="24"/>
+          <w:szCs w:val="24"/>
+        </w:rPr>
+        <w:t>Посл</w:t>
+      </w:r>
+      <w:r>
+        <w:rPr>
+          <w:rFonts w:ascii="Times New Roman" w:hAnsi="Times New Roman" w:cs="Times New Roman"/>
+          <w:sz w:val="24"/>
+          <w:szCs w:val="24"/>
+        </w:rPr>
+        <w:t>едствия экономического кризиса» получит</w:t>
+      </w:r>
+      <w:r>
+        <w:rPr>
+          <w:rFonts w:ascii="Times New Roman" w:hAnsi="Times New Roman" w:cs="Times New Roman"/>
+          <w:sz w:val="24"/>
+          <w:szCs w:val="24"/>
+        </w:rPr>
+        <w:t>: +</w:t>
+      </w:r>
+      <w:r>
+        <w:rPr>
+          <w:rFonts w:ascii="Times New Roman" w:hAnsi="Times New Roman" w:cs="Times New Roman"/>
+          <w:sz w:val="24"/>
+          <w:szCs w:val="24"/>
+        </w:rPr>
+        <w:t>2</w:t>
+      </w:r>
+      <w:r>
+        <w:rPr>
+          <w:rFonts w:ascii="Times New Roman" w:hAnsi="Times New Roman" w:cs="Times New Roman"/>
+          <w:sz w:val="24"/>
+          <w:szCs w:val="24"/>
+        </w:rPr>
+        <w:t>% к фабрикам народного потребления, -</w:t>
+      </w:r>
+      <w:r>
+        <w:rPr>
+          <w:rFonts w:ascii="Times New Roman" w:hAnsi="Times New Roman" w:cs="Times New Roman"/>
+          <w:sz w:val="24"/>
+          <w:szCs w:val="24"/>
+        </w:rPr>
+        <w:t>2</w:t>
+      </w:r>
+      <w:r>
+        <w:rPr>
+          <w:rFonts w:ascii="Times New Roman" w:hAnsi="Times New Roman" w:cs="Times New Roman"/>
+          <w:sz w:val="24"/>
+          <w:szCs w:val="24"/>
+        </w:rPr>
+        <w:t>% к максимальной эффективности производства, -0,</w:t>
+      </w:r>
+      <w:r>
+        <w:rPr>
+          <w:rFonts w:ascii="Times New Roman" w:hAnsi="Times New Roman" w:cs="Times New Roman"/>
+          <w:sz w:val="24"/>
+          <w:szCs w:val="24"/>
+        </w:rPr>
+        <w:t>04</w:t>
+      </w:r>
+      <w:r>
+        <w:rPr>
+          <w:rFonts w:ascii="Times New Roman" w:hAnsi="Times New Roman" w:cs="Times New Roman"/>
+          <w:sz w:val="24"/>
+          <w:szCs w:val="24"/>
+        </w:rPr>
+        <w:t xml:space="preserve"> к приросту полит власти, -</w:t>
+      </w:r>
+      <w:r>
+        <w:rPr>
+          <w:rFonts w:ascii="Times New Roman" w:hAnsi="Times New Roman" w:cs="Times New Roman"/>
+          <w:sz w:val="24"/>
+          <w:szCs w:val="24"/>
+        </w:rPr>
+        <w:t>2</w:t>
+      </w:r>
+      <w:r>
+        <w:rPr>
+          <w:rFonts w:ascii="Times New Roman" w:hAnsi="Times New Roman" w:cs="Times New Roman"/>
+          <w:sz w:val="24"/>
+          <w:szCs w:val="24"/>
+        </w:rPr>
+        <w:t>% стабильности</w:t>
+      </w:r>
+      <w:r>
+        <w:rPr>
+          <w:rFonts w:ascii="Times New Roman" w:hAnsi="Times New Roman" w:cs="Times New Roman"/>
+          <w:sz w:val="24"/>
+          <w:szCs w:val="24"/>
+        </w:rPr>
+        <w:t>. ИЛИ будет удалён, если значение приблизится к нулю.</w:t>
+      </w:r>
+    </w:p>
+    <w:p>
+      <w:pPr>
+        <w:spacing w:line="256" w:lineRule="auto"/>
+        <w:rPr>
+          <w:rFonts w:ascii="Times New Roman" w:hAnsi="Times New Roman" w:cs="Times New Roman"/>
+          <w:sz w:val="24"/>
+          <w:szCs w:val="24"/>
+        </w:rPr>
+      </w:pPr>
+    </w:p>
+    <w:p>
+      <w:pPr>
+        <w:rPr>
+          <w:rFonts w:ascii="Times New Roman" w:hAnsi="Times New Roman" w:cs="Times New Roman"/>
+          <w:i/>
+          <w:sz w:val="24"/>
+          <w:szCs w:val="24"/>
+        </w:rPr>
+      </w:pPr>
+      <w:r>
+        <w:rPr>
+          <w:rFonts w:ascii="Times New Roman" w:hAnsi="Times New Roman" w:cs="Times New Roman"/>
+          <w:i/>
+          <w:sz w:val="24"/>
+          <w:szCs w:val="24"/>
+        </w:rPr>
+        <w:t>Фокус «</w:t>
+      </w:r>
+      <w:r>
+        <w:rPr>
+          <w:rFonts w:ascii="Times New Roman" w:hAnsi="Times New Roman" w:cs="Times New Roman"/>
+          <w:i/>
+          <w:sz w:val="24"/>
+          <w:szCs w:val="24"/>
+        </w:rPr>
+        <w:t>Итальянские и Германские концессии</w:t>
+      </w:r>
+      <w:r>
+        <w:rPr>
+          <w:rFonts w:ascii="Times New Roman" w:hAnsi="Times New Roman" w:cs="Times New Roman"/>
+          <w:i/>
+          <w:sz w:val="24"/>
+          <w:szCs w:val="24"/>
+        </w:rPr>
+        <w:t>»</w:t>
+      </w:r>
+      <w:r>
+        <w:rPr>
+          <w:rFonts w:ascii="Times New Roman" w:hAnsi="Times New Roman" w:cs="Times New Roman"/>
+          <w:i/>
+          <w:sz w:val="24"/>
+          <w:szCs w:val="24"/>
+        </w:rPr>
+        <w:t>.</w:t>
+      </w:r>
+    </w:p>
+    <w:p>
+      <w:pPr>
+        <w:rPr>
+          <w:rFonts w:ascii="Times New Roman" w:hAnsi="Times New Roman" w:cs="Times New Roman"/>
+          <w:sz w:val="24"/>
+          <w:szCs w:val="24"/>
+        </w:rPr>
+      </w:pPr>
+      <w:r>
+        <w:rPr>
+          <w:rFonts w:ascii="Times New Roman" w:hAnsi="Times New Roman" w:cs="Times New Roman"/>
+          <w:sz w:val="24"/>
+          <w:szCs w:val="24"/>
+        </w:rPr>
+        <w:t>Срок выполнения 50 дней.</w:t>
+      </w:r>
+    </w:p>
+    <w:p>
+      <w:pPr>
+        <w:rPr>
+          <w:rFonts w:ascii="Times New Roman" w:hAnsi="Times New Roman" w:cs="Times New Roman"/>
+          <w:sz w:val="24"/>
+          <w:szCs w:val="24"/>
+        </w:rPr>
+      </w:pPr>
+      <w:r>
+        <w:rPr>
+          <w:rFonts w:ascii="Times New Roman" w:hAnsi="Times New Roman" w:cs="Times New Roman"/>
+          <w:sz w:val="24"/>
+          <w:szCs w:val="24"/>
+        </w:rPr>
+        <w:t>Описание</w:t>
+      </w:r>
+      <w:r>
+        <w:rPr>
+          <w:rFonts w:ascii="Times New Roman" w:hAnsi="Times New Roman" w:cs="Times New Roman"/>
+          <w:sz w:val="24"/>
+          <w:szCs w:val="24"/>
+        </w:rPr>
+        <w:t>:</w:t>
+      </w:r>
+      <w:r>
+        <w:rPr>
+          <w:rFonts w:ascii="Times New Roman" w:hAnsi="Times New Roman" w:cs="Times New Roman"/>
+          <w:sz w:val="24"/>
+          <w:szCs w:val="24"/>
+        </w:rPr>
+        <w:t xml:space="preserve"> Для восстановления страны, мы должны привлечь как можно больше стран и их средств. Это поможет не только восстановиться нашей экономике, но и создать новые отрасли в промышленности.</w:t>
+      </w:r>
+    </w:p>
+    <w:p>
+      <w:pPr>
+        <w:spacing w:line="256" w:lineRule="auto"/>
+        <w:rPr>
+          <w:rFonts w:ascii="Times New Roman" w:hAnsi="Times New Roman" w:cs="Times New Roman"/>
+          <w:sz w:val="24"/>
+          <w:szCs w:val="24"/>
+        </w:rPr>
+      </w:pPr>
+      <w:r>
+        <w:rPr>
+          <w:rFonts w:ascii="Times New Roman" w:hAnsi="Times New Roman" w:cs="Times New Roman"/>
+          <w:sz w:val="24"/>
+          <w:szCs w:val="24"/>
+        </w:rPr>
+        <w:t xml:space="preserve">+2 военных завода, +25 отношения с </w:t>
+      </w:r>
+      <w:r>
+        <w:rPr>
+          <w:rFonts w:ascii="Times New Roman" w:hAnsi="Times New Roman" w:cs="Times New Roman"/>
+          <w:sz w:val="24"/>
+          <w:szCs w:val="24"/>
+        </w:rPr>
+        <w:t>Италией</w:t>
+      </w:r>
+      <w:r>
+        <w:rPr>
+          <w:rFonts w:ascii="Times New Roman" w:hAnsi="Times New Roman" w:cs="Times New Roman"/>
+          <w:sz w:val="24"/>
+          <w:szCs w:val="24"/>
+        </w:rPr>
+        <w:t xml:space="preserve"> и </w:t>
+      </w:r>
+      <w:r>
+        <w:rPr>
+          <w:rFonts w:ascii="Times New Roman" w:hAnsi="Times New Roman" w:cs="Times New Roman"/>
+          <w:sz w:val="24"/>
+          <w:szCs w:val="24"/>
+        </w:rPr>
+        <w:t>Германией.</w:t>
+      </w:r>
+    </w:p>
+    <w:p>
+      <w:pPr>
+        <w:spacing w:line="256" w:lineRule="auto"/>
+        <w:rPr>
+          <w:rFonts w:ascii="Times New Roman" w:hAnsi="Times New Roman" w:cs="Times New Roman"/>
+          <w:sz w:val="24"/>
+          <w:szCs w:val="24"/>
+        </w:rPr>
+      </w:pPr>
+      <w:r>
+        <w:rPr>
+          <w:rFonts w:ascii="Times New Roman" w:hAnsi="Times New Roman" w:cs="Times New Roman"/>
+          <w:sz w:val="24"/>
+          <w:szCs w:val="24"/>
+        </w:rPr>
+        <w:t xml:space="preserve">НД </w:t>
+      </w:r>
+      <w:r>
+        <w:rPr>
+          <w:rFonts w:ascii="Times New Roman" w:hAnsi="Times New Roman" w:cs="Times New Roman"/>
+          <w:sz w:val="24"/>
+          <w:szCs w:val="24"/>
+        </w:rPr>
+        <w:t>«</w:t>
+      </w:r>
+      <w:r>
+        <w:rPr>
+          <w:rFonts w:ascii="Times New Roman" w:hAnsi="Times New Roman" w:cs="Times New Roman"/>
+          <w:sz w:val="24"/>
+          <w:szCs w:val="24"/>
+        </w:rPr>
+        <w:t>Посл</w:t>
+      </w:r>
+      <w:r>
+        <w:rPr>
+          <w:rFonts w:ascii="Times New Roman" w:hAnsi="Times New Roman" w:cs="Times New Roman"/>
+          <w:sz w:val="24"/>
+          <w:szCs w:val="24"/>
+        </w:rPr>
+        <w:t>едствия экономического кризиса» получит</w:t>
+      </w:r>
+      <w:r>
+        <w:rPr>
+          <w:rFonts w:ascii="Times New Roman" w:hAnsi="Times New Roman" w:cs="Times New Roman"/>
+          <w:sz w:val="24"/>
+          <w:szCs w:val="24"/>
+        </w:rPr>
+        <w:t>: +</w:t>
+      </w:r>
+      <w:r>
+        <w:rPr>
+          <w:rFonts w:ascii="Times New Roman" w:hAnsi="Times New Roman" w:cs="Times New Roman"/>
+          <w:sz w:val="24"/>
+          <w:szCs w:val="24"/>
+        </w:rPr>
+        <w:t>2</w:t>
+      </w:r>
+      <w:r>
+        <w:rPr>
+          <w:rFonts w:ascii="Times New Roman" w:hAnsi="Times New Roman" w:cs="Times New Roman"/>
+          <w:sz w:val="24"/>
+          <w:szCs w:val="24"/>
+        </w:rPr>
+        <w:t>% к фабрикам народного потребления, -</w:t>
+      </w:r>
+      <w:r>
+        <w:rPr>
+          <w:rFonts w:ascii="Times New Roman" w:hAnsi="Times New Roman" w:cs="Times New Roman"/>
+          <w:sz w:val="24"/>
+          <w:szCs w:val="24"/>
+        </w:rPr>
+        <w:t>2</w:t>
+      </w:r>
+      <w:r>
+        <w:rPr>
+          <w:rFonts w:ascii="Times New Roman" w:hAnsi="Times New Roman" w:cs="Times New Roman"/>
+          <w:sz w:val="24"/>
+          <w:szCs w:val="24"/>
+        </w:rPr>
+        <w:t>% к максимальной эффективности производства, -0,</w:t>
+      </w:r>
+      <w:r>
+        <w:rPr>
+          <w:rFonts w:ascii="Times New Roman" w:hAnsi="Times New Roman" w:cs="Times New Roman"/>
+          <w:sz w:val="24"/>
+          <w:szCs w:val="24"/>
+        </w:rPr>
+        <w:t>04</w:t>
+      </w:r>
+      <w:r>
+        <w:rPr>
+          <w:rFonts w:ascii="Times New Roman" w:hAnsi="Times New Roman" w:cs="Times New Roman"/>
+          <w:sz w:val="24"/>
+          <w:szCs w:val="24"/>
+        </w:rPr>
+        <w:t xml:space="preserve"> к приросту полит власти, -</w:t>
+      </w:r>
+      <w:r>
+        <w:rPr>
+          <w:rFonts w:ascii="Times New Roman" w:hAnsi="Times New Roman" w:cs="Times New Roman"/>
+          <w:sz w:val="24"/>
+          <w:szCs w:val="24"/>
+        </w:rPr>
+        <w:t>2</w:t>
+      </w:r>
+      <w:r>
+        <w:rPr>
+          <w:rFonts w:ascii="Times New Roman" w:hAnsi="Times New Roman" w:cs="Times New Roman"/>
+          <w:sz w:val="24"/>
+          <w:szCs w:val="24"/>
+        </w:rPr>
+        <w:t>% стабильности</w:t>
+      </w:r>
+      <w:r>
+        <w:rPr>
+          <w:rFonts w:ascii="Times New Roman" w:hAnsi="Times New Roman" w:cs="Times New Roman"/>
+          <w:sz w:val="24"/>
+          <w:szCs w:val="24"/>
+        </w:rPr>
+        <w:t>. ИЛИ будет удалён, если значение приблизится к нулю.</w:t>
       </w:r>
     </w:p>
     <w:p>
@@ -3427,6 +4620,7 @@
           <w:sz w:val="24"/>
           <w:szCs w:val="24"/>
         </w:rPr>
+        <w:lastRenderedPageBreak/>
         <w:t>Пибун</w:t>
       </w:r>
       <w:proofErr w:type="spellEnd"/>
@@ -5751,6 +6945,7 @@
   <w:style w:type="character" w:default="1" w:styleId="a0">
     <w:name w:val="Default Paragraph Font"/>
     <w:uiPriority w:val="1"/>
+    <w:semiHidden/>
     <w:unhideWhenUsed/>
   </w:style>
   <w:style w:type="table" w:default="1" w:styleId="a1">
@@ -6116,7 +7311,7 @@
 </file>
 
 <file path=customXml/itemProps1.xml><?xml version="1.0" encoding="utf-8"?>
-<ds:datastoreItem xmlns:ds="http://schemas.openxmlformats.org/officeDocument/2006/customXml" ds:itemID="{21EF9D43-270B-4167-A98A-6C9311931ACC}">
+<ds:datastoreItem xmlns:ds="http://schemas.openxmlformats.org/officeDocument/2006/customXml" ds:itemID="{727FB97D-465F-4A3A-9E34-B75C4D27D875}">
   <ds:schemaRefs>
     <ds:schemaRef ds:uri="http://schemas.openxmlformats.org/officeDocument/2006/bibliography"/>
   </ds:schemaRefs>

--- a/Наработки/диздоки/Сиам/Сиам.docx
+++ b/Наработки/диздоки/Сиам/Сиам.docx
@@ -2507,33 +2507,23 @@
           <w:sz w:val="24"/>
           <w:szCs w:val="24"/>
         </w:rPr>
-        <w:t>(будет открыта категория решений «Выборы нового премьер-</w:t>
-      </w:r>
-      <w:proofErr w:type="gramStart"/>
-      <w:r>
-        <w:rPr>
-          <w:rFonts w:ascii="Times New Roman" w:hAnsi="Times New Roman" w:cs="Times New Roman"/>
-          <w:sz w:val="24"/>
-          <w:szCs w:val="24"/>
-        </w:rPr>
-        <w:t>министра»</w:t>
-      </w:r>
-      <w:r>
-        <w:rPr>
-          <w:rFonts w:ascii="Times New Roman" w:hAnsi="Times New Roman" w:cs="Times New Roman"/>
-          <w:sz w:val="24"/>
-          <w:szCs w:val="24"/>
-        </w:rPr>
-        <w:t>(</w:t>
-      </w:r>
-      <w:proofErr w:type="gramEnd"/>
-      <w:r>
-        <w:rPr>
-          <w:rFonts w:ascii="Times New Roman" w:hAnsi="Times New Roman" w:cs="Times New Roman"/>
-          <w:sz w:val="24"/>
-          <w:szCs w:val="24"/>
-        </w:rPr>
-        <w:t>примечание</w:t>
+        <w:t>(будет открыта категория решений «Выборы нового премьер-министра»</w:t>
+      </w:r>
+      <w:r>
+        <w:rPr>
+          <w:rFonts w:ascii="Times New Roman" w:hAnsi="Times New Roman" w:cs="Times New Roman"/>
+          <w:sz w:val="24"/>
+          <w:szCs w:val="24"/>
+        </w:rPr>
+        <w:t xml:space="preserve"> </w:t>
+      </w:r>
+      <w:r>
+        <w:rPr>
+          <w:rFonts w:ascii="Times New Roman" w:hAnsi="Times New Roman" w:cs="Times New Roman"/>
+          <w:sz w:val="24"/>
+          <w:szCs w:val="24"/>
+        </w:rPr>
+        <w:t>(примечание</w:t>
       </w:r>
       <w:r>
         <w:rPr>
@@ -2603,6 +2593,227 @@
           <w:sz w:val="24"/>
           <w:szCs w:val="24"/>
         </w:rPr>
+        <w:t>МИНИСТРЫ</w:t>
+      </w:r>
+    </w:p>
+    <w:p>
+      <w:pPr>
+        <w:rPr>
+          <w:rFonts w:ascii="Times New Roman" w:hAnsi="Times New Roman" w:cs="Times New Roman"/>
+          <w:sz w:val="24"/>
+          <w:szCs w:val="24"/>
+        </w:rPr>
+      </w:pPr>
+      <w:r>
+        <w:rPr>
+          <w:rFonts w:ascii="Times New Roman" w:hAnsi="Times New Roman" w:cs="Times New Roman"/>
+          <w:sz w:val="24"/>
+          <w:szCs w:val="24"/>
+        </w:rPr>
+        <w:t xml:space="preserve">1) </w:t>
+      </w:r>
+      <w:proofErr w:type="spellStart"/>
+      <w:r>
+        <w:rPr>
+          <w:rFonts w:ascii="Times New Roman" w:hAnsi="Times New Roman" w:cs="Times New Roman"/>
+          <w:sz w:val="24"/>
+          <w:szCs w:val="24"/>
+          <w:lang w:val="en-US"/>
+        </w:rPr>
+        <w:t>Pridi</w:t>
+      </w:r>
+      <w:proofErr w:type="spellEnd"/>
+      <w:r>
+        <w:rPr>
+          <w:rFonts w:ascii="Times New Roman" w:hAnsi="Times New Roman" w:cs="Times New Roman"/>
+          <w:sz w:val="24"/>
+          <w:szCs w:val="24"/>
+        </w:rPr>
+        <w:t xml:space="preserve"> </w:t>
+      </w:r>
+      <w:proofErr w:type="spellStart"/>
+      <w:r>
+        <w:rPr>
+          <w:rFonts w:ascii="Times New Roman" w:hAnsi="Times New Roman" w:cs="Times New Roman"/>
+          <w:sz w:val="24"/>
+          <w:szCs w:val="24"/>
+          <w:lang w:val="en-US"/>
+        </w:rPr>
+        <w:t>Banomyong</w:t>
+      </w:r>
+      <w:proofErr w:type="spellEnd"/>
+      <w:r>
+        <w:rPr>
+          <w:rFonts w:ascii="Times New Roman" w:hAnsi="Times New Roman" w:cs="Times New Roman"/>
+          <w:sz w:val="24"/>
+          <w:szCs w:val="24"/>
+        </w:rPr>
+        <w:t xml:space="preserve"> </w:t>
+      </w:r>
+      <w:r>
+        <w:rPr>
+          <w:rFonts w:ascii="Times New Roman" w:hAnsi="Times New Roman" w:cs="Times New Roman"/>
+          <w:sz w:val="24"/>
+          <w:szCs w:val="24"/>
+        </w:rPr>
+        <w:t xml:space="preserve">– </w:t>
+      </w:r>
+      <w:r>
+        <w:rPr>
+          <w:rFonts w:ascii="Times New Roman" w:hAnsi="Times New Roman" w:cs="Times New Roman"/>
+          <w:sz w:val="24"/>
+          <w:szCs w:val="24"/>
+        </w:rPr>
+        <w:t>Министр иностранных дел</w:t>
+      </w:r>
+      <w:r>
+        <w:rPr>
+          <w:rFonts w:ascii="Times New Roman" w:hAnsi="Times New Roman" w:cs="Times New Roman"/>
+          <w:sz w:val="24"/>
+          <w:szCs w:val="24"/>
+        </w:rPr>
+        <w:t xml:space="preserve">: </w:t>
+      </w:r>
+      <w:r>
+        <w:rPr>
+          <w:rFonts w:ascii="Times New Roman" w:hAnsi="Times New Roman" w:cs="Times New Roman"/>
+          <w:sz w:val="24"/>
+          <w:szCs w:val="24"/>
+        </w:rPr>
+        <w:t>+50 к лимиту улучшения отношений, +20 отношения со всеми странами, +25% к скорости улучшения отношений</w:t>
+      </w:r>
+      <w:r>
+        <w:rPr>
+          <w:rFonts w:ascii="Times New Roman" w:hAnsi="Times New Roman" w:cs="Times New Roman"/>
+          <w:sz w:val="24"/>
+          <w:szCs w:val="24"/>
+        </w:rPr>
+        <w:t>, +5% к приросту полит власти</w:t>
+      </w:r>
+      <w:r>
+        <w:rPr>
+          <w:rFonts w:ascii="Times New Roman" w:hAnsi="Times New Roman" w:cs="Times New Roman"/>
+          <w:sz w:val="24"/>
+          <w:szCs w:val="24"/>
+        </w:rPr>
+        <w:t>. Условие</w:t>
+      </w:r>
+      <w:r>
+        <w:rPr>
+          <w:rFonts w:ascii="Times New Roman" w:hAnsi="Times New Roman" w:cs="Times New Roman"/>
+          <w:sz w:val="24"/>
+          <w:szCs w:val="24"/>
+        </w:rPr>
+        <w:t xml:space="preserve">: </w:t>
+      </w:r>
+      <w:proofErr w:type="spellStart"/>
+      <w:r>
+        <w:rPr>
+          <w:rFonts w:ascii="Times New Roman" w:hAnsi="Times New Roman" w:cs="Times New Roman"/>
+          <w:sz w:val="24"/>
+          <w:szCs w:val="24"/>
+          <w:lang w:val="en-US"/>
+        </w:rPr>
+        <w:t>Pridi</w:t>
+      </w:r>
+      <w:proofErr w:type="spellEnd"/>
+      <w:r>
+        <w:rPr>
+          <w:rFonts w:ascii="Times New Roman" w:hAnsi="Times New Roman" w:cs="Times New Roman"/>
+          <w:sz w:val="24"/>
+          <w:szCs w:val="24"/>
+        </w:rPr>
+        <w:t xml:space="preserve"> </w:t>
+      </w:r>
+      <w:proofErr w:type="spellStart"/>
+      <w:r>
+        <w:rPr>
+          <w:rFonts w:ascii="Times New Roman" w:hAnsi="Times New Roman" w:cs="Times New Roman"/>
+          <w:sz w:val="24"/>
+          <w:szCs w:val="24"/>
+          <w:lang w:val="en-US"/>
+        </w:rPr>
+        <w:t>Banomyong</w:t>
+      </w:r>
+      <w:proofErr w:type="spellEnd"/>
+      <w:r>
+        <w:rPr>
+          <w:rFonts w:ascii="Times New Roman" w:hAnsi="Times New Roman" w:cs="Times New Roman"/>
+          <w:sz w:val="24"/>
+          <w:szCs w:val="24"/>
+        </w:rPr>
+        <w:t xml:space="preserve"> не глава государства, не монархизм, не коммунизм. (</w:t>
+      </w:r>
+      <w:r>
+        <w:rPr>
+          <w:rFonts w:ascii="Times New Roman" w:hAnsi="Times New Roman" w:cs="Times New Roman"/>
+          <w:color w:val="FF0000"/>
+          <w:sz w:val="24"/>
+          <w:szCs w:val="24"/>
+        </w:rPr>
+        <w:t>ИИ ВСЕГДА берёт этого министра</w:t>
+      </w:r>
+      <w:r>
+        <w:rPr>
+          <w:rFonts w:ascii="Times New Roman" w:hAnsi="Times New Roman" w:cs="Times New Roman"/>
+          <w:sz w:val="24"/>
+          <w:szCs w:val="24"/>
+        </w:rPr>
+        <w:t>)</w:t>
+      </w:r>
+    </w:p>
+    <w:p>
+      <w:pPr>
+        <w:rPr>
+          <w:rFonts w:ascii="Times New Roman" w:hAnsi="Times New Roman" w:cs="Times New Roman"/>
+          <w:sz w:val="24"/>
+          <w:szCs w:val="24"/>
+        </w:rPr>
+      </w:pPr>
+    </w:p>
+    <w:p>
+      <w:pPr>
+        <w:rPr>
+          <w:rFonts w:ascii="Times New Roman" w:hAnsi="Times New Roman" w:cs="Times New Roman"/>
+          <w:sz w:val="24"/>
+          <w:szCs w:val="24"/>
+        </w:rPr>
+      </w:pPr>
+    </w:p>
+    <w:p>
+      <w:pPr>
+        <w:rPr>
+          <w:rFonts w:ascii="Times New Roman" w:hAnsi="Times New Roman" w:cs="Times New Roman"/>
+          <w:sz w:val="24"/>
+          <w:szCs w:val="24"/>
+        </w:rPr>
+      </w:pPr>
+      <w:r>
+        <w:rPr>
+          <w:rFonts w:ascii="Times New Roman" w:hAnsi="Times New Roman" w:cs="Times New Roman"/>
+          <w:sz w:val="24"/>
+          <w:szCs w:val="24"/>
+        </w:rPr>
+        <w:t>_____________________________________________________________________________</w:t>
+      </w:r>
+    </w:p>
+    <w:p>
+      <w:pPr>
+        <w:jc w:val="center"/>
+        <w:rPr>
+          <w:rFonts w:ascii="Times New Roman" w:hAnsi="Times New Roman" w:cs="Times New Roman"/>
+          <w:b/>
+          <w:sz w:val="24"/>
+          <w:szCs w:val="24"/>
+        </w:rPr>
+      </w:pPr>
+      <w:r>
+        <w:rPr>
+          <w:rFonts w:ascii="Times New Roman" w:hAnsi="Times New Roman" w:cs="Times New Roman"/>
+          <w:b/>
+          <w:sz w:val="24"/>
+          <w:szCs w:val="24"/>
+        </w:rPr>
         <w:t>ПРОМКА</w:t>
       </w:r>
     </w:p>
@@ -2716,7 +2927,68 @@
           <w:sz w:val="24"/>
           <w:szCs w:val="24"/>
         </w:rPr>
-        <w:t>Прежде чем продолжить политику восстановления страны от последствий Великой Депрессии, мы должны вывести нашу валюту из золотого стандарта. Это даст для нашей экономики силы для сильного рывка, пусть это решение и несколько дестабилизирует ситуацию в стране.</w:t>
+        <w:t>Прежде чем продолжить политику восстановления страны от последствий Великой Депрессии, мы должны вывести нашу валюту из золотого стандарта. Это даст для нашей экономики силы для сильного рывка</w:t>
+      </w:r>
+      <w:r>
+        <w:rPr>
+          <w:rFonts w:ascii="Times New Roman" w:hAnsi="Times New Roman" w:cs="Times New Roman"/>
+          <w:sz w:val="24"/>
+          <w:szCs w:val="24"/>
+        </w:rPr>
+        <w:t xml:space="preserve"> в перспективе</w:t>
+      </w:r>
+      <w:r>
+        <w:rPr>
+          <w:rFonts w:ascii="Times New Roman" w:hAnsi="Times New Roman" w:cs="Times New Roman"/>
+          <w:sz w:val="24"/>
+          <w:szCs w:val="24"/>
+        </w:rPr>
+        <w:t xml:space="preserve">, пусть это решение и </w:t>
+      </w:r>
+      <w:r>
+        <w:rPr>
+          <w:rFonts w:ascii="Times New Roman" w:hAnsi="Times New Roman" w:cs="Times New Roman"/>
+          <w:sz w:val="24"/>
+          <w:szCs w:val="24"/>
+        </w:rPr>
+        <w:lastRenderedPageBreak/>
+        <w:t>несколько дестабилизирует ситуацию в стране.</w:t>
+      </w:r>
+      <w:r>
+        <w:rPr>
+          <w:rFonts w:ascii="Times New Roman" w:hAnsi="Times New Roman" w:cs="Times New Roman"/>
+          <w:sz w:val="24"/>
+          <w:szCs w:val="24"/>
+        </w:rPr>
+        <w:t xml:space="preserve"> </w:t>
+      </w:r>
+      <w:proofErr w:type="spellStart"/>
+      <w:r>
+        <w:rPr>
+          <w:rFonts w:ascii="Times New Roman" w:hAnsi="Times New Roman" w:cs="Times New Roman"/>
+          <w:sz w:val="24"/>
+          <w:szCs w:val="24"/>
+        </w:rPr>
+        <w:t>Тултип</w:t>
+      </w:r>
+      <w:proofErr w:type="spellEnd"/>
+      <w:r>
+        <w:rPr>
+          <w:rFonts w:ascii="Times New Roman" w:hAnsi="Times New Roman" w:cs="Times New Roman"/>
+          <w:sz w:val="24"/>
+          <w:szCs w:val="24"/>
+          <w:lang w:val="en-US"/>
+        </w:rPr>
+        <w:t xml:space="preserve">: </w:t>
+      </w:r>
+      <w:r>
+        <w:rPr>
+          <w:rFonts w:ascii="Times New Roman" w:hAnsi="Times New Roman" w:cs="Times New Roman"/>
+          <w:color w:val="00B050"/>
+          <w:sz w:val="24"/>
+          <w:szCs w:val="24"/>
+        </w:rPr>
+        <w:t>Эти средства пригодятся нам в будущем.</w:t>
       </w:r>
     </w:p>
     <w:p>
@@ -2744,324 +3016,43 @@
           <w:szCs w:val="24"/>
         </w:rPr>
       </w:pPr>
-    </w:p>
-    <w:p>
-      <w:pPr>
-        <w:rPr>
-          <w:rFonts w:ascii="Times New Roman" w:hAnsi="Times New Roman" w:cs="Times New Roman"/>
-          <w:i/>
-          <w:sz w:val="24"/>
-          <w:szCs w:val="24"/>
-        </w:rPr>
-      </w:pPr>
-      <w:r>
-        <w:rPr>
-          <w:rFonts w:ascii="Times New Roman" w:hAnsi="Times New Roman" w:cs="Times New Roman"/>
-          <w:i/>
-          <w:sz w:val="24"/>
-          <w:szCs w:val="24"/>
-        </w:rPr>
-        <w:t>Фокус «</w:t>
-      </w:r>
-      <w:r>
-        <w:rPr>
-          <w:rFonts w:ascii="Times New Roman" w:hAnsi="Times New Roman" w:cs="Times New Roman"/>
-          <w:i/>
-          <w:sz w:val="24"/>
-          <w:szCs w:val="24"/>
-        </w:rPr>
-        <w:t>Восстановление таможенной независимости</w:t>
-      </w:r>
-      <w:r>
-        <w:rPr>
-          <w:rFonts w:ascii="Times New Roman" w:hAnsi="Times New Roman" w:cs="Times New Roman"/>
-          <w:i/>
-          <w:sz w:val="24"/>
-          <w:szCs w:val="24"/>
-        </w:rPr>
-        <w:t>»</w:t>
-      </w:r>
-      <w:r>
-        <w:rPr>
-          <w:rFonts w:ascii="Times New Roman" w:hAnsi="Times New Roman" w:cs="Times New Roman"/>
-          <w:i/>
-          <w:sz w:val="24"/>
-          <w:szCs w:val="24"/>
-        </w:rPr>
-        <w:t>.</w:t>
-      </w:r>
-    </w:p>
-    <w:p>
-      <w:pPr>
-        <w:rPr>
-          <w:rFonts w:ascii="Times New Roman" w:hAnsi="Times New Roman" w:cs="Times New Roman"/>
-          <w:sz w:val="24"/>
-          <w:szCs w:val="24"/>
-        </w:rPr>
-      </w:pPr>
-      <w:r>
-        <w:rPr>
-          <w:rFonts w:ascii="Times New Roman" w:hAnsi="Times New Roman" w:cs="Times New Roman"/>
-          <w:sz w:val="24"/>
-          <w:szCs w:val="24"/>
-        </w:rPr>
-        <w:t>Срок выполнения 50 дней.</w:t>
-      </w:r>
-    </w:p>
-    <w:p>
-      <w:pPr>
-        <w:rPr>
-          <w:rFonts w:ascii="Times New Roman" w:hAnsi="Times New Roman" w:cs="Times New Roman"/>
-          <w:sz w:val="24"/>
-          <w:szCs w:val="24"/>
-        </w:rPr>
-      </w:pPr>
-      <w:r>
-        <w:rPr>
-          <w:rFonts w:ascii="Times New Roman" w:hAnsi="Times New Roman" w:cs="Times New Roman"/>
-          <w:sz w:val="24"/>
-          <w:szCs w:val="24"/>
-        </w:rPr>
-        <w:t>Описание</w:t>
-      </w:r>
-      <w:r>
-        <w:rPr>
-          <w:rFonts w:ascii="Times New Roman" w:hAnsi="Times New Roman" w:cs="Times New Roman"/>
-          <w:sz w:val="24"/>
-          <w:szCs w:val="24"/>
-        </w:rPr>
-        <w:t>:</w:t>
-      </w:r>
-      <w:r>
-        <w:rPr>
-          <w:rFonts w:ascii="Times New Roman" w:hAnsi="Times New Roman" w:cs="Times New Roman"/>
-          <w:sz w:val="24"/>
-          <w:szCs w:val="24"/>
-        </w:rPr>
-        <w:t xml:space="preserve"> </w:t>
-      </w:r>
-      <w:r>
-        <w:rPr>
-          <w:rFonts w:ascii="Times New Roman" w:hAnsi="Times New Roman" w:cs="Times New Roman"/>
-          <w:sz w:val="24"/>
-          <w:szCs w:val="24"/>
-        </w:rPr>
-        <w:t xml:space="preserve">Нашу экономику во многом ограничивают Франция и Великобритания, которые превратили соседние страны в колонии. Это так же наложило на нас заметные </w:t>
-      </w:r>
-      <w:r>
-        <w:rPr>
-          <w:rFonts w:ascii="Times New Roman" w:hAnsi="Times New Roman" w:cs="Times New Roman"/>
-          <w:sz w:val="24"/>
-          <w:szCs w:val="24"/>
-        </w:rPr>
-        <w:lastRenderedPageBreak/>
-        <w:t>ограничения много лет назад. Теперь, когда наши отношения и границы нормализовались, мы можем восстановить свою таможенную независимость.</w:t>
-      </w:r>
-    </w:p>
-    <w:p>
-      <w:pPr>
-        <w:spacing w:line="256" w:lineRule="auto"/>
-        <w:rPr>
-          <w:rFonts w:ascii="Times New Roman" w:hAnsi="Times New Roman" w:cs="Times New Roman"/>
-          <w:sz w:val="24"/>
-          <w:szCs w:val="24"/>
-        </w:rPr>
-      </w:pPr>
-      <w:r>
-        <w:rPr>
-          <w:rFonts w:ascii="Times New Roman" w:hAnsi="Times New Roman" w:cs="Times New Roman"/>
-          <w:sz w:val="24"/>
-          <w:szCs w:val="24"/>
-        </w:rPr>
-        <w:t xml:space="preserve">+1 инфраструктуры в пограничных </w:t>
-      </w:r>
-      <w:proofErr w:type="spellStart"/>
-      <w:r>
-        <w:rPr>
-          <w:rFonts w:ascii="Times New Roman" w:hAnsi="Times New Roman" w:cs="Times New Roman"/>
-          <w:sz w:val="24"/>
-          <w:szCs w:val="24"/>
-        </w:rPr>
-        <w:t>стейтах</w:t>
-      </w:r>
-      <w:proofErr w:type="spellEnd"/>
-      <w:r>
-        <w:rPr>
-          <w:rFonts w:ascii="Times New Roman" w:hAnsi="Times New Roman" w:cs="Times New Roman"/>
-          <w:sz w:val="24"/>
-          <w:szCs w:val="24"/>
-        </w:rPr>
-        <w:t>.</w:t>
-      </w:r>
-    </w:p>
-    <w:p>
-      <w:pPr>
-        <w:spacing w:line="256" w:lineRule="auto"/>
-        <w:rPr>
-          <w:rFonts w:ascii="Times New Roman" w:hAnsi="Times New Roman" w:cs="Times New Roman"/>
-          <w:sz w:val="24"/>
-          <w:szCs w:val="24"/>
-        </w:rPr>
-      </w:pPr>
-      <w:r>
-        <w:rPr>
-          <w:rFonts w:ascii="Times New Roman" w:hAnsi="Times New Roman" w:cs="Times New Roman"/>
-          <w:sz w:val="24"/>
-          <w:szCs w:val="24"/>
-        </w:rPr>
-        <w:t xml:space="preserve">НД </w:t>
-      </w:r>
-      <w:r>
-        <w:rPr>
-          <w:rFonts w:ascii="Times New Roman" w:hAnsi="Times New Roman" w:cs="Times New Roman"/>
-          <w:sz w:val="24"/>
-          <w:szCs w:val="24"/>
-        </w:rPr>
-        <w:t>«</w:t>
-      </w:r>
-      <w:r>
-        <w:rPr>
-          <w:rFonts w:ascii="Times New Roman" w:hAnsi="Times New Roman" w:cs="Times New Roman"/>
-          <w:sz w:val="24"/>
-          <w:szCs w:val="24"/>
-        </w:rPr>
-        <w:t>Посл</w:t>
-      </w:r>
-      <w:r>
-        <w:rPr>
-          <w:rFonts w:ascii="Times New Roman" w:hAnsi="Times New Roman" w:cs="Times New Roman"/>
-          <w:sz w:val="24"/>
-          <w:szCs w:val="24"/>
-        </w:rPr>
-        <w:t>едствия экономического кризиса» получит</w:t>
-      </w:r>
-      <w:r>
-        <w:rPr>
-          <w:rFonts w:ascii="Times New Roman" w:hAnsi="Times New Roman" w:cs="Times New Roman"/>
-          <w:sz w:val="24"/>
-          <w:szCs w:val="24"/>
-        </w:rPr>
-        <w:t>: +</w:t>
-      </w:r>
-      <w:r>
-        <w:rPr>
-          <w:rFonts w:ascii="Times New Roman" w:hAnsi="Times New Roman" w:cs="Times New Roman"/>
-          <w:sz w:val="24"/>
-          <w:szCs w:val="24"/>
-        </w:rPr>
-        <w:t>2</w:t>
-      </w:r>
-      <w:r>
-        <w:rPr>
-          <w:rFonts w:ascii="Times New Roman" w:hAnsi="Times New Roman" w:cs="Times New Roman"/>
-          <w:sz w:val="24"/>
-          <w:szCs w:val="24"/>
-        </w:rPr>
-        <w:t>% к фабрикам народного потребления, -</w:t>
-      </w:r>
-      <w:r>
-        <w:rPr>
-          <w:rFonts w:ascii="Times New Roman" w:hAnsi="Times New Roman" w:cs="Times New Roman"/>
-          <w:sz w:val="24"/>
-          <w:szCs w:val="24"/>
-        </w:rPr>
-        <w:t>2</w:t>
-      </w:r>
-      <w:r>
-        <w:rPr>
-          <w:rFonts w:ascii="Times New Roman" w:hAnsi="Times New Roman" w:cs="Times New Roman"/>
-          <w:sz w:val="24"/>
-          <w:szCs w:val="24"/>
-        </w:rPr>
-        <w:t>% к максимальной эффективности производства, -0,</w:t>
-      </w:r>
-      <w:r>
-        <w:rPr>
-          <w:rFonts w:ascii="Times New Roman" w:hAnsi="Times New Roman" w:cs="Times New Roman"/>
-          <w:sz w:val="24"/>
-          <w:szCs w:val="24"/>
-        </w:rPr>
-        <w:t>04</w:t>
-      </w:r>
-      <w:r>
-        <w:rPr>
-          <w:rFonts w:ascii="Times New Roman" w:hAnsi="Times New Roman" w:cs="Times New Roman"/>
-          <w:sz w:val="24"/>
-          <w:szCs w:val="24"/>
-        </w:rPr>
-        <w:t xml:space="preserve"> к приросту полит власти, -</w:t>
-      </w:r>
-      <w:r>
-        <w:rPr>
-          <w:rFonts w:ascii="Times New Roman" w:hAnsi="Times New Roman" w:cs="Times New Roman"/>
-          <w:sz w:val="24"/>
-          <w:szCs w:val="24"/>
-        </w:rPr>
-        <w:t>2</w:t>
-      </w:r>
-      <w:r>
-        <w:rPr>
-          <w:rFonts w:ascii="Times New Roman" w:hAnsi="Times New Roman" w:cs="Times New Roman"/>
-          <w:sz w:val="24"/>
-          <w:szCs w:val="24"/>
-        </w:rPr>
-        <w:t>% стабильности</w:t>
-      </w:r>
-      <w:r>
-        <w:rPr>
-          <w:rFonts w:ascii="Times New Roman" w:hAnsi="Times New Roman" w:cs="Times New Roman"/>
-          <w:sz w:val="24"/>
-          <w:szCs w:val="24"/>
-        </w:rPr>
-        <w:t>. ИЛИ будет удалён, если значение приблизится к нулю.</w:t>
-      </w:r>
-    </w:p>
-    <w:p>
-      <w:pPr>
-        <w:spacing w:line="256" w:lineRule="auto"/>
-        <w:rPr>
-          <w:rFonts w:ascii="Times New Roman" w:hAnsi="Times New Roman" w:cs="Times New Roman"/>
-          <w:sz w:val="24"/>
-          <w:szCs w:val="24"/>
-        </w:rPr>
-      </w:pPr>
-    </w:p>
-    <w:p>
-      <w:pPr>
-        <w:rPr>
-          <w:rFonts w:ascii="Times New Roman" w:hAnsi="Times New Roman" w:cs="Times New Roman"/>
-          <w:i/>
-          <w:sz w:val="24"/>
-          <w:szCs w:val="24"/>
-        </w:rPr>
-      </w:pPr>
-      <w:r>
-        <w:rPr>
-          <w:rFonts w:ascii="Times New Roman" w:hAnsi="Times New Roman" w:cs="Times New Roman"/>
-          <w:i/>
-          <w:sz w:val="24"/>
-          <w:szCs w:val="24"/>
-        </w:rPr>
-        <w:t>Фокус «</w:t>
-      </w:r>
-      <w:r>
-        <w:rPr>
-          <w:rFonts w:ascii="Times New Roman" w:hAnsi="Times New Roman" w:cs="Times New Roman"/>
-          <w:i/>
-          <w:sz w:val="24"/>
-          <w:szCs w:val="24"/>
-        </w:rPr>
-        <w:t>Денонсация неравноправных договоров</w:t>
-      </w:r>
       <w:bookmarkStart w:id="0" w:name="_GoBack"/>
       <w:bookmarkEnd w:id="0"/>
-      <w:r>
+    </w:p>
+    <w:p>
+      <w:pPr>
         <w:rPr>
           <w:rFonts w:ascii="Times New Roman" w:hAnsi="Times New Roman" w:cs="Times New Roman"/>
           <w:i/>
           <w:sz w:val="24"/>
           <w:szCs w:val="24"/>
         </w:rPr>
+      </w:pPr>
+      <w:r>
+        <w:rPr>
+          <w:rFonts w:ascii="Times New Roman" w:hAnsi="Times New Roman" w:cs="Times New Roman"/>
+          <w:i/>
+          <w:sz w:val="24"/>
+          <w:szCs w:val="24"/>
+        </w:rPr>
+        <w:t>Фокус «</w:t>
+      </w:r>
+      <w:r>
+        <w:rPr>
+          <w:rFonts w:ascii="Times New Roman" w:hAnsi="Times New Roman" w:cs="Times New Roman"/>
+          <w:i/>
+          <w:sz w:val="24"/>
+          <w:szCs w:val="24"/>
+        </w:rPr>
+        <w:t>Восстановление таможенной независимости</w:t>
+      </w:r>
+      <w:r>
+        <w:rPr>
+          <w:rFonts w:ascii="Times New Roman" w:hAnsi="Times New Roman" w:cs="Times New Roman"/>
+          <w:i/>
+          <w:sz w:val="24"/>
+          <w:szCs w:val="24"/>
+        </w:rPr>
         <w:t>»</w:t>
       </w:r>
       <w:r>
@@ -3121,7 +3112,15 @@
           <w:sz w:val="24"/>
           <w:szCs w:val="24"/>
         </w:rPr>
-        <w:t xml:space="preserve"> Нашу экономику во многом ограничивают Франция и Великобритания, которые превратили соседние страны в колонии. Это так же наложило на нас заметные ограничения много лет назад. Теперь, когда наши отношения и границы нормализовались, мы можем восстановить свою таможенную независимость.</w:t>
+        <w:t xml:space="preserve"> </w:t>
+      </w:r>
+      <w:r>
+        <w:rPr>
+          <w:rFonts w:ascii="Times New Roman" w:hAnsi="Times New Roman" w:cs="Times New Roman"/>
+          <w:sz w:val="24"/>
+          <w:szCs w:val="24"/>
+        </w:rPr>
+        <w:t>Нашу экономику во многом ограничивают Франция и Великобритания, которые превратили соседние страны в колонии. Это так же наложило на нас заметные ограничения много лет назад. Теперь, когда наши отношения и границы нормализовались, мы можем восстановить свою таможенную независимость.</w:t>
       </w:r>
     </w:p>
     <w:p>
@@ -3294,6 +3293,543 @@
     </w:p>
     <w:p>
       <w:pPr>
+        <w:rPr>
+          <w:rFonts w:ascii="Times New Roman" w:hAnsi="Times New Roman" w:cs="Times New Roman"/>
+          <w:i/>
+          <w:sz w:val="24"/>
+          <w:szCs w:val="24"/>
+        </w:rPr>
+      </w:pPr>
+      <w:r>
+        <w:rPr>
+          <w:rFonts w:ascii="Times New Roman" w:hAnsi="Times New Roman" w:cs="Times New Roman"/>
+          <w:i/>
+          <w:sz w:val="24"/>
+          <w:szCs w:val="24"/>
+        </w:rPr>
+        <w:t>Фокус «</w:t>
+      </w:r>
+      <w:r>
+        <w:rPr>
+          <w:rFonts w:ascii="Times New Roman" w:hAnsi="Times New Roman" w:cs="Times New Roman"/>
+          <w:i/>
+          <w:sz w:val="24"/>
+          <w:szCs w:val="24"/>
+        </w:rPr>
+        <w:t>Денонсация неравноправных договоров</w:t>
+      </w:r>
+      <w:r>
+        <w:rPr>
+          <w:rFonts w:ascii="Times New Roman" w:hAnsi="Times New Roman" w:cs="Times New Roman"/>
+          <w:i/>
+          <w:sz w:val="24"/>
+          <w:szCs w:val="24"/>
+        </w:rPr>
+        <w:t>»</w:t>
+      </w:r>
+      <w:r>
+        <w:rPr>
+          <w:rFonts w:ascii="Times New Roman" w:hAnsi="Times New Roman" w:cs="Times New Roman"/>
+          <w:i/>
+          <w:sz w:val="24"/>
+          <w:szCs w:val="24"/>
+        </w:rPr>
+        <w:t>.</w:t>
+      </w:r>
+    </w:p>
+    <w:p>
+      <w:pPr>
+        <w:rPr>
+          <w:rFonts w:ascii="Times New Roman" w:hAnsi="Times New Roman" w:cs="Times New Roman"/>
+          <w:sz w:val="24"/>
+          <w:szCs w:val="24"/>
+        </w:rPr>
+      </w:pPr>
+      <w:r>
+        <w:rPr>
+          <w:rFonts w:ascii="Times New Roman" w:hAnsi="Times New Roman" w:cs="Times New Roman"/>
+          <w:sz w:val="24"/>
+          <w:szCs w:val="24"/>
+        </w:rPr>
+        <w:t>Срок выполнения 50 дней.</w:t>
+      </w:r>
+    </w:p>
+    <w:p>
+      <w:pPr>
+        <w:rPr>
+          <w:rFonts w:ascii="Times New Roman" w:hAnsi="Times New Roman" w:cs="Times New Roman"/>
+          <w:sz w:val="24"/>
+          <w:szCs w:val="24"/>
+        </w:rPr>
+      </w:pPr>
+      <w:r>
+        <w:rPr>
+          <w:rFonts w:ascii="Times New Roman" w:hAnsi="Times New Roman" w:cs="Times New Roman"/>
+          <w:sz w:val="24"/>
+          <w:szCs w:val="24"/>
+        </w:rPr>
+        <w:t>Описание</w:t>
+      </w:r>
+      <w:r>
+        <w:rPr>
+          <w:rFonts w:ascii="Times New Roman" w:hAnsi="Times New Roman" w:cs="Times New Roman"/>
+          <w:sz w:val="24"/>
+          <w:szCs w:val="24"/>
+        </w:rPr>
+        <w:t>:</w:t>
+      </w:r>
+      <w:r>
+        <w:rPr>
+          <w:rFonts w:ascii="Times New Roman" w:hAnsi="Times New Roman" w:cs="Times New Roman"/>
+          <w:sz w:val="24"/>
+          <w:szCs w:val="24"/>
+        </w:rPr>
+        <w:t xml:space="preserve"> </w:t>
+      </w:r>
+      <w:r>
+        <w:rPr>
+          <w:rFonts w:ascii="Times New Roman" w:hAnsi="Times New Roman" w:cs="Times New Roman"/>
+          <w:sz w:val="24"/>
+          <w:szCs w:val="24"/>
+        </w:rPr>
+        <w:t>Бывшее правительство абсолютной монархии взяло из-за границы ссуды под очень высокие процентные ставки. Необходимо договориться о снижении процентных ставок, а также наладить с этими странами дружеские отношения.</w:t>
+      </w:r>
+    </w:p>
+    <w:p>
+      <w:pPr>
+        <w:rPr>
+          <w:rFonts w:ascii="Times New Roman" w:hAnsi="Times New Roman" w:cs="Times New Roman"/>
+          <w:sz w:val="24"/>
+          <w:szCs w:val="24"/>
+        </w:rPr>
+      </w:pPr>
+      <w:r>
+        <w:rPr>
+          <w:rFonts w:ascii="Times New Roman" w:hAnsi="Times New Roman" w:cs="Times New Roman"/>
+          <w:sz w:val="24"/>
+          <w:szCs w:val="24"/>
+        </w:rPr>
+        <w:t>НД «</w:t>
+      </w:r>
+      <w:r>
+        <w:rPr>
+          <w:rFonts w:ascii="Times New Roman" w:hAnsi="Times New Roman" w:cs="Times New Roman"/>
+          <w:sz w:val="24"/>
+          <w:szCs w:val="24"/>
+        </w:rPr>
+        <w:t>Долги короны</w:t>
+      </w:r>
+      <w:r>
+        <w:rPr>
+          <w:rFonts w:ascii="Times New Roman" w:hAnsi="Times New Roman" w:cs="Times New Roman"/>
+          <w:sz w:val="24"/>
+          <w:szCs w:val="24"/>
+        </w:rPr>
+        <w:t>» будет удалён. Будут добавлены НД</w:t>
+      </w:r>
+      <w:r>
+        <w:rPr>
+          <w:rFonts w:ascii="Times New Roman" w:hAnsi="Times New Roman" w:cs="Times New Roman"/>
+          <w:sz w:val="24"/>
+          <w:szCs w:val="24"/>
+        </w:rPr>
+        <w:t xml:space="preserve">: </w:t>
+      </w:r>
+      <w:r>
+        <w:rPr>
+          <w:rFonts w:ascii="Times New Roman" w:hAnsi="Times New Roman" w:cs="Times New Roman"/>
+          <w:sz w:val="24"/>
+          <w:szCs w:val="24"/>
+        </w:rPr>
+        <w:t>«Долг</w:t>
+      </w:r>
+      <w:r>
+        <w:rPr>
+          <w:rFonts w:ascii="Times New Roman" w:hAnsi="Times New Roman" w:cs="Times New Roman"/>
+          <w:sz w:val="24"/>
+          <w:szCs w:val="24"/>
+        </w:rPr>
+        <w:t>и</w:t>
+      </w:r>
+      <w:r>
+        <w:rPr>
+          <w:rFonts w:ascii="Times New Roman" w:hAnsi="Times New Roman" w:cs="Times New Roman"/>
+          <w:sz w:val="24"/>
+          <w:szCs w:val="24"/>
+        </w:rPr>
+        <w:t xml:space="preserve"> перед Италией»</w:t>
+      </w:r>
+      <w:r>
+        <w:rPr>
+          <w:rFonts w:ascii="Times New Roman" w:hAnsi="Times New Roman" w:cs="Times New Roman"/>
+          <w:sz w:val="24"/>
+          <w:szCs w:val="24"/>
+        </w:rPr>
+        <w:t xml:space="preserve">: </w:t>
+      </w:r>
+      <w:r>
+        <w:rPr>
+          <w:rFonts w:ascii="Times New Roman" w:hAnsi="Times New Roman" w:cs="Times New Roman"/>
+          <w:sz w:val="24"/>
+          <w:szCs w:val="24"/>
+        </w:rPr>
+        <w:t>6% фабрик передаётся Италии</w:t>
+      </w:r>
+      <w:r>
+        <w:rPr>
+          <w:rFonts w:ascii="Times New Roman" w:hAnsi="Times New Roman" w:cs="Times New Roman"/>
+          <w:sz w:val="24"/>
+          <w:szCs w:val="24"/>
+        </w:rPr>
+        <w:t>;</w:t>
+      </w:r>
+      <w:r>
+        <w:rPr>
+          <w:rFonts w:ascii="Times New Roman" w:hAnsi="Times New Roman" w:cs="Times New Roman"/>
+          <w:sz w:val="24"/>
+          <w:szCs w:val="24"/>
+        </w:rPr>
+        <w:t xml:space="preserve"> </w:t>
+      </w:r>
+      <w:r>
+        <w:rPr>
+          <w:rFonts w:ascii="Times New Roman" w:hAnsi="Times New Roman" w:cs="Times New Roman"/>
+          <w:sz w:val="24"/>
+          <w:szCs w:val="24"/>
+        </w:rPr>
+        <w:t>«Долг</w:t>
+      </w:r>
+      <w:r>
+        <w:rPr>
+          <w:rFonts w:ascii="Times New Roman" w:hAnsi="Times New Roman" w:cs="Times New Roman"/>
+          <w:sz w:val="24"/>
+          <w:szCs w:val="24"/>
+        </w:rPr>
+        <w:t>и</w:t>
+      </w:r>
+      <w:r>
+        <w:rPr>
+          <w:rFonts w:ascii="Times New Roman" w:hAnsi="Times New Roman" w:cs="Times New Roman"/>
+          <w:sz w:val="24"/>
+          <w:szCs w:val="24"/>
+        </w:rPr>
+        <w:t xml:space="preserve"> перед </w:t>
+      </w:r>
+      <w:r>
+        <w:rPr>
+          <w:rFonts w:ascii="Times New Roman" w:hAnsi="Times New Roman" w:cs="Times New Roman"/>
+          <w:sz w:val="24"/>
+          <w:szCs w:val="24"/>
+        </w:rPr>
+        <w:t>Японией</w:t>
+      </w:r>
+      <w:r>
+        <w:rPr>
+          <w:rFonts w:ascii="Times New Roman" w:hAnsi="Times New Roman" w:cs="Times New Roman"/>
+          <w:sz w:val="24"/>
+          <w:szCs w:val="24"/>
+        </w:rPr>
+        <w:t>»</w:t>
+      </w:r>
+      <w:r>
+        <w:rPr>
+          <w:rFonts w:ascii="Times New Roman" w:hAnsi="Times New Roman" w:cs="Times New Roman"/>
+          <w:sz w:val="24"/>
+          <w:szCs w:val="24"/>
+        </w:rPr>
+        <w:t xml:space="preserve">: </w:t>
+      </w:r>
+      <w:r>
+        <w:rPr>
+          <w:rFonts w:ascii="Times New Roman" w:hAnsi="Times New Roman" w:cs="Times New Roman"/>
+          <w:sz w:val="24"/>
+          <w:szCs w:val="24"/>
+        </w:rPr>
+        <w:t xml:space="preserve">6% фабрик передаётся </w:t>
+      </w:r>
+      <w:r>
+        <w:rPr>
+          <w:rFonts w:ascii="Times New Roman" w:hAnsi="Times New Roman" w:cs="Times New Roman"/>
+          <w:sz w:val="24"/>
+          <w:szCs w:val="24"/>
+        </w:rPr>
+        <w:t>Японии</w:t>
+      </w:r>
+      <w:r>
+        <w:rPr>
+          <w:rFonts w:ascii="Times New Roman" w:hAnsi="Times New Roman" w:cs="Times New Roman"/>
+          <w:sz w:val="24"/>
+          <w:szCs w:val="24"/>
+        </w:rPr>
+        <w:t>;</w:t>
+      </w:r>
+      <w:r>
+        <w:rPr>
+          <w:rFonts w:ascii="Times New Roman" w:hAnsi="Times New Roman" w:cs="Times New Roman"/>
+          <w:sz w:val="24"/>
+          <w:szCs w:val="24"/>
+        </w:rPr>
+        <w:t xml:space="preserve"> </w:t>
+      </w:r>
+      <w:r>
+        <w:rPr>
+          <w:rFonts w:ascii="Times New Roman" w:hAnsi="Times New Roman" w:cs="Times New Roman"/>
+          <w:sz w:val="24"/>
+          <w:szCs w:val="24"/>
+        </w:rPr>
+        <w:t>«Долг</w:t>
+      </w:r>
+      <w:r>
+        <w:rPr>
+          <w:rFonts w:ascii="Times New Roman" w:hAnsi="Times New Roman" w:cs="Times New Roman"/>
+          <w:sz w:val="24"/>
+          <w:szCs w:val="24"/>
+        </w:rPr>
+        <w:t>и</w:t>
+      </w:r>
+      <w:r>
+        <w:rPr>
+          <w:rFonts w:ascii="Times New Roman" w:hAnsi="Times New Roman" w:cs="Times New Roman"/>
+          <w:sz w:val="24"/>
+          <w:szCs w:val="24"/>
+        </w:rPr>
+        <w:t xml:space="preserve"> перед </w:t>
+      </w:r>
+      <w:r>
+        <w:rPr>
+          <w:rFonts w:ascii="Times New Roman" w:hAnsi="Times New Roman" w:cs="Times New Roman"/>
+          <w:sz w:val="24"/>
+          <w:szCs w:val="24"/>
+        </w:rPr>
+        <w:t>Германией</w:t>
+      </w:r>
+      <w:r>
+        <w:rPr>
+          <w:rFonts w:ascii="Times New Roman" w:hAnsi="Times New Roman" w:cs="Times New Roman"/>
+          <w:sz w:val="24"/>
+          <w:szCs w:val="24"/>
+        </w:rPr>
+        <w:t>»</w:t>
+      </w:r>
+      <w:r>
+        <w:rPr>
+          <w:rFonts w:ascii="Times New Roman" w:hAnsi="Times New Roman" w:cs="Times New Roman"/>
+          <w:sz w:val="24"/>
+          <w:szCs w:val="24"/>
+        </w:rPr>
+        <w:t xml:space="preserve">: </w:t>
+      </w:r>
+      <w:r>
+        <w:rPr>
+          <w:rFonts w:ascii="Times New Roman" w:hAnsi="Times New Roman" w:cs="Times New Roman"/>
+          <w:sz w:val="24"/>
+          <w:szCs w:val="24"/>
+        </w:rPr>
+        <w:t xml:space="preserve">6% фабрик передаётся </w:t>
+      </w:r>
+      <w:r>
+        <w:rPr>
+          <w:rFonts w:ascii="Times New Roman" w:hAnsi="Times New Roman" w:cs="Times New Roman"/>
+          <w:sz w:val="24"/>
+          <w:szCs w:val="24"/>
+        </w:rPr>
+        <w:t>Германией</w:t>
+      </w:r>
+      <w:r>
+        <w:rPr>
+          <w:rFonts w:ascii="Times New Roman" w:hAnsi="Times New Roman" w:cs="Times New Roman"/>
+          <w:sz w:val="24"/>
+          <w:szCs w:val="24"/>
+        </w:rPr>
+        <w:t>;</w:t>
+      </w:r>
+      <w:r>
+        <w:rPr>
+          <w:rFonts w:ascii="Times New Roman" w:hAnsi="Times New Roman" w:cs="Times New Roman"/>
+          <w:sz w:val="24"/>
+          <w:szCs w:val="24"/>
+        </w:rPr>
+        <w:t xml:space="preserve"> </w:t>
+      </w:r>
+      <w:r>
+        <w:rPr>
+          <w:rFonts w:ascii="Times New Roman" w:hAnsi="Times New Roman" w:cs="Times New Roman"/>
+          <w:sz w:val="24"/>
+          <w:szCs w:val="24"/>
+        </w:rPr>
+        <w:t xml:space="preserve">«Долги перед </w:t>
+      </w:r>
+      <w:r>
+        <w:rPr>
+          <w:rFonts w:ascii="Times New Roman" w:hAnsi="Times New Roman" w:cs="Times New Roman"/>
+          <w:sz w:val="24"/>
+          <w:szCs w:val="24"/>
+        </w:rPr>
+        <w:t>США</w:t>
+      </w:r>
+      <w:r>
+        <w:rPr>
+          <w:rFonts w:ascii="Times New Roman" w:hAnsi="Times New Roman" w:cs="Times New Roman"/>
+          <w:sz w:val="24"/>
+          <w:szCs w:val="24"/>
+        </w:rPr>
+        <w:t>»</w:t>
+      </w:r>
+      <w:r>
+        <w:rPr>
+          <w:rFonts w:ascii="Times New Roman" w:hAnsi="Times New Roman" w:cs="Times New Roman"/>
+          <w:sz w:val="24"/>
+          <w:szCs w:val="24"/>
+        </w:rPr>
+        <w:t xml:space="preserve">: </w:t>
+      </w:r>
+      <w:r>
+        <w:rPr>
+          <w:rFonts w:ascii="Times New Roman" w:hAnsi="Times New Roman" w:cs="Times New Roman"/>
+          <w:sz w:val="24"/>
+          <w:szCs w:val="24"/>
+        </w:rPr>
+        <w:t xml:space="preserve">6% фабрик передаётся </w:t>
+      </w:r>
+      <w:r>
+        <w:rPr>
+          <w:rFonts w:ascii="Times New Roman" w:hAnsi="Times New Roman" w:cs="Times New Roman"/>
+          <w:sz w:val="24"/>
+          <w:szCs w:val="24"/>
+        </w:rPr>
+        <w:t>США</w:t>
+      </w:r>
+      <w:r>
+        <w:rPr>
+          <w:rFonts w:ascii="Times New Roman" w:hAnsi="Times New Roman" w:cs="Times New Roman"/>
+          <w:sz w:val="24"/>
+          <w:szCs w:val="24"/>
+        </w:rPr>
+        <w:t>;</w:t>
+      </w:r>
+      <w:r>
+        <w:rPr>
+          <w:rFonts w:ascii="Times New Roman" w:hAnsi="Times New Roman" w:cs="Times New Roman"/>
+          <w:sz w:val="24"/>
+          <w:szCs w:val="24"/>
+        </w:rPr>
+        <w:t xml:space="preserve"> </w:t>
+      </w:r>
+      <w:r>
+        <w:rPr>
+          <w:rFonts w:ascii="Times New Roman" w:hAnsi="Times New Roman" w:cs="Times New Roman"/>
+          <w:sz w:val="24"/>
+          <w:szCs w:val="24"/>
+        </w:rPr>
+        <w:t xml:space="preserve">«Долги перед </w:t>
+      </w:r>
+      <w:r>
+        <w:rPr>
+          <w:rFonts w:ascii="Times New Roman" w:hAnsi="Times New Roman" w:cs="Times New Roman"/>
+          <w:sz w:val="24"/>
+          <w:szCs w:val="24"/>
+        </w:rPr>
+        <w:t>Францией</w:t>
+      </w:r>
+      <w:r>
+        <w:rPr>
+          <w:rFonts w:ascii="Times New Roman" w:hAnsi="Times New Roman" w:cs="Times New Roman"/>
+          <w:sz w:val="24"/>
+          <w:szCs w:val="24"/>
+        </w:rPr>
+        <w:t>»</w:t>
+      </w:r>
+      <w:r>
+        <w:rPr>
+          <w:rFonts w:ascii="Times New Roman" w:hAnsi="Times New Roman" w:cs="Times New Roman"/>
+          <w:sz w:val="24"/>
+          <w:szCs w:val="24"/>
+        </w:rPr>
+        <w:t xml:space="preserve">: </w:t>
+      </w:r>
+      <w:r>
+        <w:rPr>
+          <w:rFonts w:ascii="Times New Roman" w:hAnsi="Times New Roman" w:cs="Times New Roman"/>
+          <w:sz w:val="24"/>
+          <w:szCs w:val="24"/>
+        </w:rPr>
+        <w:t xml:space="preserve">6% фабрик передаётся </w:t>
+      </w:r>
+      <w:r>
+        <w:rPr>
+          <w:rFonts w:ascii="Times New Roman" w:hAnsi="Times New Roman" w:cs="Times New Roman"/>
+          <w:sz w:val="24"/>
+          <w:szCs w:val="24"/>
+        </w:rPr>
+        <w:t>Франции</w:t>
+      </w:r>
+      <w:r>
+        <w:rPr>
+          <w:rFonts w:ascii="Times New Roman" w:hAnsi="Times New Roman" w:cs="Times New Roman"/>
+          <w:sz w:val="24"/>
+          <w:szCs w:val="24"/>
+        </w:rPr>
+        <w:t>;</w:t>
+      </w:r>
+      <w:r>
+        <w:rPr>
+          <w:rFonts w:ascii="Times New Roman" w:hAnsi="Times New Roman" w:cs="Times New Roman"/>
+          <w:sz w:val="24"/>
+          <w:szCs w:val="24"/>
+        </w:rPr>
+        <w:t xml:space="preserve"> </w:t>
+      </w:r>
+      <w:r>
+        <w:rPr>
+          <w:rFonts w:ascii="Times New Roman" w:hAnsi="Times New Roman" w:cs="Times New Roman"/>
+          <w:sz w:val="24"/>
+          <w:szCs w:val="24"/>
+        </w:rPr>
+        <w:t xml:space="preserve">«Долги перед </w:t>
+      </w:r>
+      <w:r>
+        <w:rPr>
+          <w:rFonts w:ascii="Times New Roman" w:hAnsi="Times New Roman" w:cs="Times New Roman"/>
+          <w:sz w:val="24"/>
+          <w:szCs w:val="24"/>
+        </w:rPr>
+        <w:t>Великобританией</w:t>
+      </w:r>
+      <w:r>
+        <w:rPr>
+          <w:rFonts w:ascii="Times New Roman" w:hAnsi="Times New Roman" w:cs="Times New Roman"/>
+          <w:sz w:val="24"/>
+          <w:szCs w:val="24"/>
+        </w:rPr>
+        <w:t>»</w:t>
+      </w:r>
+      <w:r>
+        <w:rPr>
+          <w:rFonts w:ascii="Times New Roman" w:hAnsi="Times New Roman" w:cs="Times New Roman"/>
+          <w:sz w:val="24"/>
+          <w:szCs w:val="24"/>
+        </w:rPr>
+        <w:t xml:space="preserve">: </w:t>
+      </w:r>
+      <w:r>
+        <w:rPr>
+          <w:rFonts w:ascii="Times New Roman" w:hAnsi="Times New Roman" w:cs="Times New Roman"/>
+          <w:sz w:val="24"/>
+          <w:szCs w:val="24"/>
+        </w:rPr>
+        <w:t xml:space="preserve">6% фабрик передаётся </w:t>
+      </w:r>
+      <w:r>
+        <w:rPr>
+          <w:rFonts w:ascii="Times New Roman" w:hAnsi="Times New Roman" w:cs="Times New Roman"/>
+          <w:sz w:val="24"/>
+          <w:szCs w:val="24"/>
+        </w:rPr>
+        <w:t>Великобритании.</w:t>
+      </w:r>
+    </w:p>
+    <w:p>
+      <w:pPr>
         <w:spacing w:line="256" w:lineRule="auto"/>
         <w:rPr>
           <w:rFonts w:ascii="Times New Roman" w:hAnsi="Times New Roman" w:cs="Times New Roman"/>
@@ -3301,6 +3837,2424 @@
           <w:szCs w:val="24"/>
         </w:rPr>
       </w:pPr>
+      <w:r>
+        <w:rPr>
+          <w:rFonts w:ascii="Times New Roman" w:hAnsi="Times New Roman" w:cs="Times New Roman"/>
+          <w:sz w:val="24"/>
+          <w:szCs w:val="24"/>
+        </w:rPr>
+        <w:t>Будет открыта категория решений «Дипломатические визиты» (</w:t>
+      </w:r>
+      <w:r>
+        <w:rPr>
+          <w:rFonts w:ascii="Times New Roman" w:hAnsi="Times New Roman" w:cs="Times New Roman"/>
+          <w:sz w:val="24"/>
+          <w:szCs w:val="24"/>
+        </w:rPr>
+        <w:t>Бывшее правительство абсолютной монархии взяло из-за границы ссуды под очень высокие процентные ставки. Необходимо договориться о снижении процентных ставок, а также наладить с этими странами дружеские отношения.</w:t>
+      </w:r>
+      <w:r>
+        <w:rPr>
+          <w:rFonts w:ascii="Times New Roman" w:hAnsi="Times New Roman" w:cs="Times New Roman"/>
+          <w:sz w:val="24"/>
+          <w:szCs w:val="24"/>
+        </w:rPr>
+        <w:t xml:space="preserve"> </w:t>
+      </w:r>
+      <w:proofErr w:type="spellStart"/>
+      <w:r>
+        <w:rPr>
+          <w:rFonts w:ascii="Times New Roman" w:hAnsi="Times New Roman" w:cs="Times New Roman"/>
+          <w:color w:val="538135" w:themeColor="accent6" w:themeShade="BF"/>
+          <w:sz w:val="24"/>
+          <w:szCs w:val="24"/>
+        </w:rPr>
+        <w:t>Тулптип</w:t>
+      </w:r>
+      <w:proofErr w:type="spellEnd"/>
+      <w:r>
+        <w:rPr>
+          <w:rFonts w:ascii="Times New Roman" w:hAnsi="Times New Roman" w:cs="Times New Roman"/>
+          <w:color w:val="538135" w:themeColor="accent6" w:themeShade="BF"/>
+          <w:sz w:val="24"/>
+          <w:szCs w:val="24"/>
+        </w:rPr>
+        <w:t>: чем лучше отношение к вашей державе, тем больше шанс того, что договора будут аннулированы</w:t>
+      </w:r>
+      <w:r>
+        <w:rPr>
+          <w:rFonts w:ascii="Times New Roman" w:hAnsi="Times New Roman" w:cs="Times New Roman"/>
+          <w:color w:val="538135" w:themeColor="accent6" w:themeShade="BF"/>
+          <w:sz w:val="24"/>
+          <w:szCs w:val="24"/>
+        </w:rPr>
+        <w:t>, или ослаблены</w:t>
+      </w:r>
+      <w:r>
+        <w:rPr>
+          <w:rFonts w:ascii="Times New Roman" w:hAnsi="Times New Roman" w:cs="Times New Roman"/>
+          <w:color w:val="538135" w:themeColor="accent6" w:themeShade="BF"/>
+          <w:sz w:val="24"/>
+          <w:szCs w:val="24"/>
+        </w:rPr>
+        <w:t>.</w:t>
+      </w:r>
+      <w:r>
+        <w:rPr>
+          <w:rFonts w:ascii="Times New Roman" w:hAnsi="Times New Roman" w:cs="Times New Roman"/>
+          <w:sz w:val="24"/>
+          <w:szCs w:val="24"/>
+        </w:rPr>
+        <w:t>)</w:t>
+      </w:r>
+    </w:p>
+    <w:p>
+      <w:pPr>
+        <w:spacing w:line="256" w:lineRule="auto"/>
+        <w:rPr>
+          <w:rFonts w:ascii="Times New Roman" w:hAnsi="Times New Roman" w:cs="Times New Roman"/>
+          <w:sz w:val="24"/>
+          <w:szCs w:val="24"/>
+        </w:rPr>
+      </w:pPr>
+    </w:p>
+    <w:p>
+      <w:pPr>
+        <w:spacing w:line="256" w:lineRule="auto"/>
+        <w:rPr>
+          <w:rFonts w:ascii="Times New Roman" w:hAnsi="Times New Roman" w:cs="Times New Roman"/>
+          <w:sz w:val="24"/>
+          <w:szCs w:val="24"/>
+        </w:rPr>
+      </w:pPr>
+      <w:r>
+        <w:rPr>
+          <w:rFonts w:ascii="Times New Roman" w:hAnsi="Times New Roman" w:cs="Times New Roman"/>
+          <w:sz w:val="24"/>
+          <w:szCs w:val="24"/>
+        </w:rPr>
+        <w:t>1. Визит в Италию.</w:t>
+      </w:r>
+    </w:p>
+    <w:p>
+      <w:pPr>
+        <w:spacing w:line="256" w:lineRule="auto"/>
+        <w:rPr>
+          <w:rFonts w:ascii="Times New Roman" w:hAnsi="Times New Roman" w:cs="Times New Roman"/>
+          <w:sz w:val="24"/>
+          <w:szCs w:val="24"/>
+        </w:rPr>
+      </w:pPr>
+      <w:r>
+        <w:rPr>
+          <w:rFonts w:ascii="Times New Roman" w:hAnsi="Times New Roman" w:cs="Times New Roman"/>
+          <w:sz w:val="24"/>
+          <w:szCs w:val="24"/>
+        </w:rPr>
+        <w:t>Требования</w:t>
+      </w:r>
+      <w:r>
+        <w:rPr>
+          <w:rFonts w:ascii="Times New Roman" w:hAnsi="Times New Roman" w:cs="Times New Roman"/>
+          <w:sz w:val="24"/>
+          <w:szCs w:val="24"/>
+        </w:rPr>
+        <w:t xml:space="preserve">: </w:t>
+      </w:r>
+      <w:r>
+        <w:rPr>
+          <w:rFonts w:ascii="Times New Roman" w:hAnsi="Times New Roman" w:cs="Times New Roman"/>
+          <w:sz w:val="24"/>
+          <w:szCs w:val="24"/>
+        </w:rPr>
+        <w:t>Имеется НД на долг перед этой страной</w:t>
+      </w:r>
+      <w:r>
+        <w:rPr>
+          <w:rFonts w:ascii="Times New Roman" w:hAnsi="Times New Roman" w:cs="Times New Roman"/>
+          <w:sz w:val="24"/>
+          <w:szCs w:val="24"/>
+        </w:rPr>
+        <w:t xml:space="preserve">. </w:t>
+      </w:r>
+      <w:r>
+        <w:rPr>
+          <w:rFonts w:ascii="Times New Roman" w:hAnsi="Times New Roman" w:cs="Times New Roman"/>
+          <w:color w:val="FF0000"/>
+          <w:sz w:val="24"/>
+          <w:szCs w:val="24"/>
+        </w:rPr>
+        <w:t>В историческом режиме прожимается только 1 раз, но решение многоразовое само по себе</w:t>
+      </w:r>
+      <w:r>
+        <w:rPr>
+          <w:rFonts w:ascii="Times New Roman" w:hAnsi="Times New Roman" w:cs="Times New Roman"/>
+          <w:sz w:val="24"/>
+          <w:szCs w:val="24"/>
+        </w:rPr>
+        <w:t>.</w:t>
+      </w:r>
+      <w:r>
+        <w:rPr>
+          <w:rFonts w:ascii="Times New Roman" w:hAnsi="Times New Roman" w:cs="Times New Roman"/>
+          <w:sz w:val="24"/>
+          <w:szCs w:val="24"/>
+        </w:rPr>
+        <w:t xml:space="preserve"> ЭТО РЕШЕНИЕ НЕ ВЫПОЛНЯЕТСЯ ОДНОВРЕМЕНН</w:t>
+      </w:r>
+      <w:r>
+        <w:rPr>
+          <w:rFonts w:ascii="Times New Roman" w:hAnsi="Times New Roman" w:cs="Times New Roman"/>
+          <w:sz w:val="24"/>
+          <w:szCs w:val="24"/>
+        </w:rPr>
+        <w:t>О С ДРУГИМИ РЕШЕНИЯМИ КАТЕГОРИИ.</w:t>
+      </w:r>
+    </w:p>
+    <w:p>
+      <w:pPr>
+        <w:spacing w:line="256" w:lineRule="auto"/>
+        <w:rPr>
+          <w:rFonts w:ascii="Times New Roman" w:hAnsi="Times New Roman" w:cs="Times New Roman"/>
+          <w:sz w:val="24"/>
+          <w:szCs w:val="24"/>
+        </w:rPr>
+      </w:pPr>
+      <w:r>
+        <w:rPr>
+          <w:rFonts w:ascii="Times New Roman" w:hAnsi="Times New Roman" w:cs="Times New Roman"/>
+          <w:sz w:val="24"/>
+          <w:szCs w:val="24"/>
+        </w:rPr>
+        <w:t>Стоимость</w:t>
+      </w:r>
+      <w:r>
+        <w:rPr>
+          <w:rFonts w:ascii="Times New Roman" w:hAnsi="Times New Roman" w:cs="Times New Roman"/>
+          <w:sz w:val="24"/>
+          <w:szCs w:val="24"/>
+        </w:rPr>
+        <w:t xml:space="preserve">: </w:t>
+      </w:r>
+      <w:r>
+        <w:rPr>
+          <w:rFonts w:ascii="Times New Roman" w:hAnsi="Times New Roman" w:cs="Times New Roman"/>
+          <w:sz w:val="24"/>
+          <w:szCs w:val="24"/>
+        </w:rPr>
+        <w:t>50 полит власти.</w:t>
+      </w:r>
+    </w:p>
+    <w:p>
+      <w:pPr>
+        <w:spacing w:line="256" w:lineRule="auto"/>
+        <w:rPr>
+          <w:rFonts w:ascii="Times New Roman" w:hAnsi="Times New Roman" w:cs="Times New Roman"/>
+          <w:sz w:val="24"/>
+          <w:szCs w:val="24"/>
+        </w:rPr>
+      </w:pPr>
+      <w:r>
+        <w:rPr>
+          <w:rFonts w:ascii="Times New Roman" w:hAnsi="Times New Roman" w:cs="Times New Roman"/>
+          <w:sz w:val="24"/>
+          <w:szCs w:val="24"/>
+        </w:rPr>
+        <w:t>Длительность</w:t>
+      </w:r>
+      <w:r>
+        <w:rPr>
+          <w:rFonts w:ascii="Times New Roman" w:hAnsi="Times New Roman" w:cs="Times New Roman"/>
+          <w:sz w:val="24"/>
+          <w:szCs w:val="24"/>
+        </w:rPr>
+        <w:t xml:space="preserve">: </w:t>
+      </w:r>
+      <w:r>
+        <w:rPr>
+          <w:rFonts w:ascii="Times New Roman" w:hAnsi="Times New Roman" w:cs="Times New Roman"/>
+          <w:sz w:val="24"/>
+          <w:szCs w:val="24"/>
+        </w:rPr>
+        <w:t>14 дней.</w:t>
+      </w:r>
+    </w:p>
+    <w:p>
+      <w:pPr>
+        <w:spacing w:line="256" w:lineRule="auto"/>
+        <w:rPr>
+          <w:rFonts w:ascii="Times New Roman" w:hAnsi="Times New Roman" w:cs="Times New Roman"/>
+          <w:sz w:val="24"/>
+          <w:szCs w:val="24"/>
+        </w:rPr>
+      </w:pPr>
+      <w:r>
+        <w:rPr>
+          <w:rFonts w:ascii="Times New Roman" w:hAnsi="Times New Roman" w:cs="Times New Roman"/>
+          <w:sz w:val="24"/>
+          <w:szCs w:val="24"/>
+        </w:rPr>
+        <w:lastRenderedPageBreak/>
+        <w:t>Результат</w:t>
+      </w:r>
+      <w:r>
+        <w:rPr>
+          <w:rFonts w:ascii="Times New Roman" w:hAnsi="Times New Roman" w:cs="Times New Roman"/>
+          <w:sz w:val="24"/>
+          <w:szCs w:val="24"/>
+        </w:rPr>
+        <w:t xml:space="preserve">: </w:t>
+      </w:r>
+      <w:r>
+        <w:rPr>
+          <w:rFonts w:ascii="Times New Roman" w:hAnsi="Times New Roman" w:cs="Times New Roman"/>
+          <w:sz w:val="24"/>
+          <w:szCs w:val="24"/>
+        </w:rPr>
+        <w:t>для Италии произойдёт событие</w:t>
+      </w:r>
+      <w:r>
+        <w:rPr>
+          <w:rFonts w:ascii="Times New Roman" w:hAnsi="Times New Roman" w:cs="Times New Roman"/>
+          <w:sz w:val="24"/>
+          <w:szCs w:val="24"/>
+        </w:rPr>
+        <w:t xml:space="preserve">: </w:t>
+      </w:r>
+      <w:r>
+        <w:rPr>
+          <w:rFonts w:ascii="Times New Roman" w:hAnsi="Times New Roman" w:cs="Times New Roman"/>
+          <w:sz w:val="24"/>
+          <w:szCs w:val="24"/>
+        </w:rPr>
+        <w:t>«Визит представителя Сиама» (Сегодня к нам прибыл представитель Сиама, желая договориться касательно уменьшения процентных ставок по кредитам,</w:t>
+      </w:r>
+      <w:r>
+        <w:rPr>
+          <w:rFonts w:ascii="Times New Roman" w:hAnsi="Times New Roman" w:cs="Times New Roman"/>
+          <w:sz w:val="24"/>
+          <w:szCs w:val="24"/>
+        </w:rPr>
+        <w:t xml:space="preserve"> выданным нами предыдущему правительству.</w:t>
+      </w:r>
+      <w:r>
+        <w:rPr>
+          <w:rFonts w:ascii="Times New Roman" w:hAnsi="Times New Roman" w:cs="Times New Roman"/>
+          <w:sz w:val="24"/>
+          <w:szCs w:val="24"/>
+        </w:rPr>
+        <w:t>)</w:t>
+      </w:r>
+      <w:r>
+        <w:rPr>
+          <w:rFonts w:ascii="Times New Roman" w:hAnsi="Times New Roman" w:cs="Times New Roman"/>
+          <w:sz w:val="24"/>
+          <w:szCs w:val="24"/>
+        </w:rPr>
+        <w:t>:</w:t>
+      </w:r>
+    </w:p>
+    <w:p>
+      <w:pPr>
+        <w:spacing w:line="256" w:lineRule="auto"/>
+        <w:rPr>
+          <w:rFonts w:ascii="Times New Roman" w:hAnsi="Times New Roman" w:cs="Times New Roman"/>
+          <w:sz w:val="24"/>
+          <w:szCs w:val="24"/>
+        </w:rPr>
+      </w:pPr>
+      <w:r>
+        <w:rPr>
+          <w:rFonts w:ascii="Times New Roman" w:hAnsi="Times New Roman" w:cs="Times New Roman"/>
+          <w:sz w:val="24"/>
+          <w:szCs w:val="24"/>
+        </w:rPr>
+        <w:t>1. Уменьшим процентную ставку на треть. (Для Сиама произойдёт событие «Правительство ИМЯ_СТРАНЫ уменьшило процентную ставку на треть»)</w:t>
+      </w:r>
+      <w:r>
+        <w:rPr>
+          <w:rFonts w:ascii="Times New Roman" w:hAnsi="Times New Roman" w:cs="Times New Roman"/>
+          <w:sz w:val="24"/>
+          <w:szCs w:val="24"/>
+        </w:rPr>
+        <w:t xml:space="preserve"> </w:t>
+      </w:r>
+      <w:r>
+        <w:rPr>
+          <w:rFonts w:ascii="Times New Roman" w:hAnsi="Times New Roman" w:cs="Times New Roman"/>
+          <w:sz w:val="24"/>
+          <w:szCs w:val="24"/>
+        </w:rPr>
+        <w:t xml:space="preserve">(Настройки </w:t>
+      </w:r>
+      <w:proofErr w:type="spellStart"/>
+      <w:r>
+        <w:rPr>
+          <w:rFonts w:ascii="Times New Roman" w:hAnsi="Times New Roman" w:cs="Times New Roman"/>
+          <w:sz w:val="24"/>
+          <w:szCs w:val="24"/>
+        </w:rPr>
+        <w:t>ии</w:t>
+      </w:r>
+      <w:proofErr w:type="spellEnd"/>
+      <w:r>
+        <w:rPr>
+          <w:rFonts w:ascii="Times New Roman" w:hAnsi="Times New Roman" w:cs="Times New Roman"/>
+          <w:sz w:val="24"/>
+          <w:szCs w:val="24"/>
+        </w:rPr>
+        <w:t xml:space="preserve"> для </w:t>
+      </w:r>
+      <w:proofErr w:type="spellStart"/>
+      <w:r>
+        <w:rPr>
+          <w:rFonts w:ascii="Times New Roman" w:hAnsi="Times New Roman" w:cs="Times New Roman"/>
+          <w:sz w:val="24"/>
+          <w:szCs w:val="24"/>
+        </w:rPr>
+        <w:t>неисторики</w:t>
+      </w:r>
+      <w:proofErr w:type="spellEnd"/>
+      <w:r>
+        <w:rPr>
+          <w:rFonts w:ascii="Times New Roman" w:hAnsi="Times New Roman" w:cs="Times New Roman"/>
+          <w:sz w:val="24"/>
+          <w:szCs w:val="24"/>
+        </w:rPr>
+        <w:t xml:space="preserve">, при отношениях менее 20, 0%, при от 20 до 60, </w:t>
+      </w:r>
+      <w:r>
+        <w:rPr>
+          <w:rFonts w:ascii="Times New Roman" w:hAnsi="Times New Roman" w:cs="Times New Roman"/>
+          <w:sz w:val="24"/>
+          <w:szCs w:val="24"/>
+        </w:rPr>
+        <w:t>4</w:t>
+      </w:r>
+      <w:r>
+        <w:rPr>
+          <w:rFonts w:ascii="Times New Roman" w:hAnsi="Times New Roman" w:cs="Times New Roman"/>
+          <w:sz w:val="24"/>
+          <w:szCs w:val="24"/>
+        </w:rPr>
+        <w:t xml:space="preserve">5%, при 60+, </w:t>
+      </w:r>
+      <w:r>
+        <w:rPr>
+          <w:rFonts w:ascii="Times New Roman" w:hAnsi="Times New Roman" w:cs="Times New Roman"/>
+          <w:sz w:val="24"/>
+          <w:szCs w:val="24"/>
+        </w:rPr>
+        <w:t>6</w:t>
+      </w:r>
+      <w:r>
+        <w:rPr>
+          <w:rFonts w:ascii="Times New Roman" w:hAnsi="Times New Roman" w:cs="Times New Roman"/>
+          <w:sz w:val="24"/>
+          <w:szCs w:val="24"/>
+        </w:rPr>
+        <w:t>0%)</w:t>
+      </w:r>
+      <w:r>
+        <w:rPr>
+          <w:rFonts w:ascii="Times New Roman" w:hAnsi="Times New Roman" w:cs="Times New Roman"/>
+          <w:sz w:val="24"/>
+          <w:szCs w:val="24"/>
+        </w:rPr>
+        <w:t xml:space="preserve"> (</w:t>
+      </w:r>
+      <w:r>
+        <w:rPr>
+          <w:rFonts w:ascii="Times New Roman" w:hAnsi="Times New Roman" w:cs="Times New Roman"/>
+          <w:color w:val="FF0000"/>
+          <w:sz w:val="24"/>
+          <w:szCs w:val="24"/>
+        </w:rPr>
+        <w:t>Исторический ответ для:</w:t>
+      </w:r>
+      <w:r>
+        <w:rPr>
+          <w:rFonts w:ascii="Times New Roman" w:hAnsi="Times New Roman" w:cs="Times New Roman"/>
+          <w:color w:val="FF0000"/>
+          <w:sz w:val="24"/>
+          <w:szCs w:val="24"/>
+        </w:rPr>
+        <w:t xml:space="preserve"> Франции, Германии, ВБ</w:t>
+      </w:r>
+      <w:r>
+        <w:rPr>
+          <w:rFonts w:ascii="Times New Roman" w:hAnsi="Times New Roman" w:cs="Times New Roman"/>
+          <w:sz w:val="24"/>
+          <w:szCs w:val="24"/>
+        </w:rPr>
+        <w:t>)</w:t>
+      </w:r>
+    </w:p>
+    <w:p>
+      <w:pPr>
+        <w:spacing w:line="256" w:lineRule="auto"/>
+        <w:rPr>
+          <w:rFonts w:ascii="Times New Roman" w:hAnsi="Times New Roman" w:cs="Times New Roman"/>
+          <w:sz w:val="24"/>
+          <w:szCs w:val="24"/>
+        </w:rPr>
+      </w:pPr>
+      <w:r>
+        <w:rPr>
+          <w:rFonts w:ascii="Times New Roman" w:hAnsi="Times New Roman" w:cs="Times New Roman"/>
+          <w:sz w:val="24"/>
+          <w:szCs w:val="24"/>
+        </w:rPr>
+        <w:t>2. Отменим завышенную ставку.</w:t>
+      </w:r>
+      <w:r>
+        <w:rPr>
+          <w:rFonts w:ascii="Times New Roman" w:hAnsi="Times New Roman" w:cs="Times New Roman"/>
+          <w:sz w:val="24"/>
+          <w:szCs w:val="24"/>
+        </w:rPr>
+        <w:t xml:space="preserve"> (Для Сиама произойдёт событие «Правительство ИМЯ_СТРАНЫ </w:t>
+      </w:r>
+      <w:r>
+        <w:rPr>
+          <w:rFonts w:ascii="Times New Roman" w:hAnsi="Times New Roman" w:cs="Times New Roman"/>
+          <w:sz w:val="24"/>
+          <w:szCs w:val="24"/>
+        </w:rPr>
+        <w:t>отменило</w:t>
+      </w:r>
+      <w:r>
+        <w:rPr>
+          <w:rFonts w:ascii="Times New Roman" w:hAnsi="Times New Roman" w:cs="Times New Roman"/>
+          <w:sz w:val="24"/>
+          <w:szCs w:val="24"/>
+        </w:rPr>
+        <w:t xml:space="preserve"> процентную ставку»)</w:t>
+      </w:r>
+      <w:r>
+        <w:rPr>
+          <w:rFonts w:ascii="Times New Roman" w:hAnsi="Times New Roman" w:cs="Times New Roman"/>
+          <w:sz w:val="24"/>
+          <w:szCs w:val="24"/>
+        </w:rPr>
+        <w:t xml:space="preserve"> </w:t>
+      </w:r>
+      <w:r>
+        <w:rPr>
+          <w:rFonts w:ascii="Times New Roman" w:hAnsi="Times New Roman" w:cs="Times New Roman"/>
+          <w:sz w:val="24"/>
+          <w:szCs w:val="24"/>
+        </w:rPr>
+        <w:t xml:space="preserve">(Настройки </w:t>
+      </w:r>
+      <w:proofErr w:type="spellStart"/>
+      <w:r>
+        <w:rPr>
+          <w:rFonts w:ascii="Times New Roman" w:hAnsi="Times New Roman" w:cs="Times New Roman"/>
+          <w:sz w:val="24"/>
+          <w:szCs w:val="24"/>
+        </w:rPr>
+        <w:t>ии</w:t>
+      </w:r>
+      <w:proofErr w:type="spellEnd"/>
+      <w:r>
+        <w:rPr>
+          <w:rFonts w:ascii="Times New Roman" w:hAnsi="Times New Roman" w:cs="Times New Roman"/>
+          <w:sz w:val="24"/>
+          <w:szCs w:val="24"/>
+        </w:rPr>
+        <w:t xml:space="preserve"> для </w:t>
+      </w:r>
+      <w:proofErr w:type="spellStart"/>
+      <w:r>
+        <w:rPr>
+          <w:rFonts w:ascii="Times New Roman" w:hAnsi="Times New Roman" w:cs="Times New Roman"/>
+          <w:sz w:val="24"/>
+          <w:szCs w:val="24"/>
+        </w:rPr>
+        <w:t>неисторики</w:t>
+      </w:r>
+      <w:proofErr w:type="spellEnd"/>
+      <w:r>
+        <w:rPr>
+          <w:rFonts w:ascii="Times New Roman" w:hAnsi="Times New Roman" w:cs="Times New Roman"/>
+          <w:sz w:val="24"/>
+          <w:szCs w:val="24"/>
+        </w:rPr>
+        <w:t xml:space="preserve">, при отношениях менее 20, </w:t>
+      </w:r>
+      <w:r>
+        <w:rPr>
+          <w:rFonts w:ascii="Times New Roman" w:hAnsi="Times New Roman" w:cs="Times New Roman"/>
+          <w:sz w:val="24"/>
+          <w:szCs w:val="24"/>
+        </w:rPr>
+        <w:t>1</w:t>
+      </w:r>
+      <w:r>
+        <w:rPr>
+          <w:rFonts w:ascii="Times New Roman" w:hAnsi="Times New Roman" w:cs="Times New Roman"/>
+          <w:sz w:val="24"/>
+          <w:szCs w:val="24"/>
+        </w:rPr>
+        <w:t xml:space="preserve">0%, при от 20 до 60, </w:t>
+      </w:r>
+      <w:r>
+        <w:rPr>
+          <w:rFonts w:ascii="Times New Roman" w:hAnsi="Times New Roman" w:cs="Times New Roman"/>
+          <w:sz w:val="24"/>
+          <w:szCs w:val="24"/>
+        </w:rPr>
+        <w:t>25</w:t>
+      </w:r>
+      <w:r>
+        <w:rPr>
+          <w:rFonts w:ascii="Times New Roman" w:hAnsi="Times New Roman" w:cs="Times New Roman"/>
+          <w:sz w:val="24"/>
+          <w:szCs w:val="24"/>
+        </w:rPr>
+        <w:t xml:space="preserve">%, при 60+, </w:t>
+      </w:r>
+      <w:r>
+        <w:rPr>
+          <w:rFonts w:ascii="Times New Roman" w:hAnsi="Times New Roman" w:cs="Times New Roman"/>
+          <w:sz w:val="24"/>
+          <w:szCs w:val="24"/>
+        </w:rPr>
+        <w:t>3</w:t>
+      </w:r>
+      <w:r>
+        <w:rPr>
+          <w:rFonts w:ascii="Times New Roman" w:hAnsi="Times New Roman" w:cs="Times New Roman"/>
+          <w:sz w:val="24"/>
+          <w:szCs w:val="24"/>
+        </w:rPr>
+        <w:t>0%)</w:t>
+      </w:r>
+      <w:r>
+        <w:rPr>
+          <w:rFonts w:ascii="Times New Roman" w:hAnsi="Times New Roman" w:cs="Times New Roman"/>
+          <w:sz w:val="24"/>
+          <w:szCs w:val="24"/>
+        </w:rPr>
+        <w:t xml:space="preserve"> (</w:t>
+      </w:r>
+      <w:r>
+        <w:rPr>
+          <w:rFonts w:ascii="Times New Roman" w:hAnsi="Times New Roman" w:cs="Times New Roman"/>
+          <w:color w:val="FF0000"/>
+          <w:sz w:val="24"/>
+          <w:szCs w:val="24"/>
+        </w:rPr>
+        <w:t xml:space="preserve">Исторический ответ для: </w:t>
+      </w:r>
+      <w:r>
+        <w:rPr>
+          <w:rFonts w:ascii="Times New Roman" w:hAnsi="Times New Roman" w:cs="Times New Roman"/>
+          <w:color w:val="FF0000"/>
+          <w:sz w:val="24"/>
+          <w:szCs w:val="24"/>
+        </w:rPr>
+        <w:t>Италии</w:t>
+      </w:r>
+      <w:r>
+        <w:rPr>
+          <w:rFonts w:ascii="Times New Roman" w:hAnsi="Times New Roman" w:cs="Times New Roman"/>
+          <w:sz w:val="24"/>
+          <w:szCs w:val="24"/>
+        </w:rPr>
+        <w:t>)</w:t>
+      </w:r>
+    </w:p>
+    <w:p>
+      <w:pPr>
+        <w:spacing w:line="256" w:lineRule="auto"/>
+        <w:rPr>
+          <w:rFonts w:ascii="Times New Roman" w:hAnsi="Times New Roman" w:cs="Times New Roman"/>
+          <w:sz w:val="24"/>
+          <w:szCs w:val="24"/>
+        </w:rPr>
+      </w:pPr>
+      <w:r>
+        <w:rPr>
+          <w:rFonts w:ascii="Times New Roman" w:hAnsi="Times New Roman" w:cs="Times New Roman"/>
+          <w:sz w:val="24"/>
+          <w:szCs w:val="24"/>
+        </w:rPr>
+        <w:t>3</w:t>
+      </w:r>
+      <w:r>
+        <w:rPr>
+          <w:rFonts w:ascii="Times New Roman" w:hAnsi="Times New Roman" w:cs="Times New Roman"/>
+          <w:sz w:val="24"/>
+          <w:szCs w:val="24"/>
+        </w:rPr>
+        <w:t xml:space="preserve">. </w:t>
+      </w:r>
+      <w:r>
+        <w:rPr>
+          <w:rFonts w:ascii="Times New Roman" w:hAnsi="Times New Roman" w:cs="Times New Roman"/>
+          <w:sz w:val="24"/>
+          <w:szCs w:val="24"/>
+        </w:rPr>
+        <w:t>Нам это не интересно</w:t>
+      </w:r>
+      <w:r>
+        <w:rPr>
+          <w:rFonts w:ascii="Times New Roman" w:hAnsi="Times New Roman" w:cs="Times New Roman"/>
+          <w:sz w:val="24"/>
+          <w:szCs w:val="24"/>
+        </w:rPr>
+        <w:t xml:space="preserve">. (Для Сиама произойдёт событие «Правительство ИМЯ_СТРАНЫ </w:t>
+      </w:r>
+      <w:r>
+        <w:rPr>
+          <w:rFonts w:ascii="Times New Roman" w:hAnsi="Times New Roman" w:cs="Times New Roman"/>
+          <w:sz w:val="24"/>
+          <w:szCs w:val="24"/>
+        </w:rPr>
+        <w:t>отказало в уменьшении процентной ставки</w:t>
+      </w:r>
+      <w:r>
+        <w:rPr>
+          <w:rFonts w:ascii="Times New Roman" w:hAnsi="Times New Roman" w:cs="Times New Roman"/>
+          <w:sz w:val="24"/>
+          <w:szCs w:val="24"/>
+        </w:rPr>
+        <w:t>»)</w:t>
+      </w:r>
+      <w:r>
+        <w:rPr>
+          <w:rFonts w:ascii="Times New Roman" w:hAnsi="Times New Roman" w:cs="Times New Roman"/>
+          <w:sz w:val="24"/>
+          <w:szCs w:val="24"/>
+        </w:rPr>
+        <w:t xml:space="preserve"> (Настройки </w:t>
+      </w:r>
+      <w:proofErr w:type="spellStart"/>
+      <w:r>
+        <w:rPr>
+          <w:rFonts w:ascii="Times New Roman" w:hAnsi="Times New Roman" w:cs="Times New Roman"/>
+          <w:sz w:val="24"/>
+          <w:szCs w:val="24"/>
+        </w:rPr>
+        <w:t>ии</w:t>
+      </w:r>
+      <w:proofErr w:type="spellEnd"/>
+      <w:r>
+        <w:rPr>
+          <w:rFonts w:ascii="Times New Roman" w:hAnsi="Times New Roman" w:cs="Times New Roman"/>
+          <w:sz w:val="24"/>
+          <w:szCs w:val="24"/>
+        </w:rPr>
+        <w:t xml:space="preserve"> для </w:t>
+      </w:r>
+      <w:proofErr w:type="spellStart"/>
+      <w:r>
+        <w:rPr>
+          <w:rFonts w:ascii="Times New Roman" w:hAnsi="Times New Roman" w:cs="Times New Roman"/>
+          <w:sz w:val="24"/>
+          <w:szCs w:val="24"/>
+        </w:rPr>
+        <w:t>неисторики</w:t>
+      </w:r>
+      <w:proofErr w:type="spellEnd"/>
+      <w:r>
+        <w:rPr>
+          <w:rFonts w:ascii="Times New Roman" w:hAnsi="Times New Roman" w:cs="Times New Roman"/>
+          <w:sz w:val="24"/>
+          <w:szCs w:val="24"/>
+        </w:rPr>
+        <w:t>, при отношениях менее 20</w:t>
+      </w:r>
+      <w:r>
+        <w:rPr>
+          <w:rFonts w:ascii="Times New Roman" w:hAnsi="Times New Roman" w:cs="Times New Roman"/>
+          <w:sz w:val="24"/>
+          <w:szCs w:val="24"/>
+        </w:rPr>
+        <w:t>,</w:t>
+      </w:r>
+      <w:r>
+        <w:rPr>
+          <w:rFonts w:ascii="Times New Roman" w:hAnsi="Times New Roman" w:cs="Times New Roman"/>
+          <w:sz w:val="24"/>
+          <w:szCs w:val="24"/>
+        </w:rPr>
+        <w:t xml:space="preserve"> </w:t>
+      </w:r>
+      <w:r>
+        <w:rPr>
+          <w:rFonts w:ascii="Times New Roman" w:hAnsi="Times New Roman" w:cs="Times New Roman"/>
+          <w:sz w:val="24"/>
+          <w:szCs w:val="24"/>
+        </w:rPr>
+        <w:t>90</w:t>
+      </w:r>
+      <w:r>
+        <w:rPr>
+          <w:rFonts w:ascii="Times New Roman" w:hAnsi="Times New Roman" w:cs="Times New Roman"/>
+          <w:sz w:val="24"/>
+          <w:szCs w:val="24"/>
+        </w:rPr>
+        <w:t>%, при от 20 до 60</w:t>
+      </w:r>
+      <w:r>
+        <w:rPr>
+          <w:rFonts w:ascii="Times New Roman" w:hAnsi="Times New Roman" w:cs="Times New Roman"/>
+          <w:sz w:val="24"/>
+          <w:szCs w:val="24"/>
+        </w:rPr>
+        <w:t>,</w:t>
+      </w:r>
+      <w:r>
+        <w:rPr>
+          <w:rFonts w:ascii="Times New Roman" w:hAnsi="Times New Roman" w:cs="Times New Roman"/>
+          <w:sz w:val="24"/>
+          <w:szCs w:val="24"/>
+        </w:rPr>
+        <w:t xml:space="preserve"> </w:t>
+      </w:r>
+      <w:r>
+        <w:rPr>
+          <w:rFonts w:ascii="Times New Roman" w:hAnsi="Times New Roman" w:cs="Times New Roman"/>
+          <w:sz w:val="24"/>
+          <w:szCs w:val="24"/>
+        </w:rPr>
+        <w:t>3</w:t>
+      </w:r>
+      <w:r>
+        <w:rPr>
+          <w:rFonts w:ascii="Times New Roman" w:hAnsi="Times New Roman" w:cs="Times New Roman"/>
+          <w:sz w:val="24"/>
+          <w:szCs w:val="24"/>
+        </w:rPr>
+        <w:t>0%, при 60+</w:t>
+      </w:r>
+      <w:r>
+        <w:rPr>
+          <w:rFonts w:ascii="Times New Roman" w:hAnsi="Times New Roman" w:cs="Times New Roman"/>
+          <w:sz w:val="24"/>
+          <w:szCs w:val="24"/>
+        </w:rPr>
+        <w:t>,</w:t>
+      </w:r>
+      <w:r>
+        <w:rPr>
+          <w:rFonts w:ascii="Times New Roman" w:hAnsi="Times New Roman" w:cs="Times New Roman"/>
+          <w:sz w:val="24"/>
+          <w:szCs w:val="24"/>
+        </w:rPr>
+        <w:t xml:space="preserve"> </w:t>
+      </w:r>
+      <w:r>
+        <w:rPr>
+          <w:rFonts w:ascii="Times New Roman" w:hAnsi="Times New Roman" w:cs="Times New Roman"/>
+          <w:sz w:val="24"/>
+          <w:szCs w:val="24"/>
+        </w:rPr>
+        <w:t>1</w:t>
+      </w:r>
+      <w:r>
+        <w:rPr>
+          <w:rFonts w:ascii="Times New Roman" w:hAnsi="Times New Roman" w:cs="Times New Roman"/>
+          <w:sz w:val="24"/>
+          <w:szCs w:val="24"/>
+        </w:rPr>
+        <w:t>0%)</w:t>
+      </w:r>
+      <w:r>
+        <w:rPr>
+          <w:rFonts w:ascii="Times New Roman" w:hAnsi="Times New Roman" w:cs="Times New Roman"/>
+          <w:sz w:val="24"/>
+          <w:szCs w:val="24"/>
+        </w:rPr>
+        <w:t xml:space="preserve"> (</w:t>
+      </w:r>
+      <w:r>
+        <w:rPr>
+          <w:rFonts w:ascii="Times New Roman" w:hAnsi="Times New Roman" w:cs="Times New Roman"/>
+          <w:color w:val="FF0000"/>
+          <w:sz w:val="24"/>
+          <w:szCs w:val="24"/>
+        </w:rPr>
+        <w:t xml:space="preserve">Исторический ответ для: </w:t>
+      </w:r>
+      <w:r>
+        <w:rPr>
+          <w:rFonts w:ascii="Times New Roman" w:hAnsi="Times New Roman" w:cs="Times New Roman"/>
+          <w:color w:val="FF0000"/>
+          <w:sz w:val="24"/>
+          <w:szCs w:val="24"/>
+        </w:rPr>
+        <w:t>США, Японии</w:t>
+      </w:r>
+      <w:r>
+        <w:rPr>
+          <w:rFonts w:ascii="Times New Roman" w:hAnsi="Times New Roman" w:cs="Times New Roman"/>
+          <w:sz w:val="24"/>
+          <w:szCs w:val="24"/>
+        </w:rPr>
+        <w:t>)</w:t>
+      </w:r>
+    </w:p>
+    <w:p>
+      <w:pPr>
+        <w:spacing w:line="256" w:lineRule="auto"/>
+        <w:rPr>
+          <w:rFonts w:ascii="Times New Roman" w:hAnsi="Times New Roman" w:cs="Times New Roman"/>
+          <w:sz w:val="24"/>
+          <w:szCs w:val="24"/>
+        </w:rPr>
+      </w:pPr>
+    </w:p>
+    <w:p>
+      <w:pPr>
+        <w:spacing w:line="256" w:lineRule="auto"/>
+        <w:rPr>
+          <w:rFonts w:ascii="Times New Roman" w:hAnsi="Times New Roman" w:cs="Times New Roman"/>
+          <w:sz w:val="24"/>
+          <w:szCs w:val="24"/>
+        </w:rPr>
+      </w:pPr>
+      <w:r>
+        <w:rPr>
+          <w:rFonts w:ascii="Times New Roman" w:hAnsi="Times New Roman" w:cs="Times New Roman"/>
+          <w:sz w:val="24"/>
+          <w:szCs w:val="24"/>
+        </w:rPr>
+        <w:t>«Правительство ИМЯ_СТРАНЫ уменьшило процентную ставку на треть» (ИМЯ_СТРАНЫ согласились уменьшить несправедливую процентную ставку по нашим долгам.)</w:t>
+      </w:r>
+      <w:r>
+        <w:rPr>
+          <w:rFonts w:ascii="Times New Roman" w:hAnsi="Times New Roman" w:cs="Times New Roman"/>
+          <w:sz w:val="24"/>
+          <w:szCs w:val="24"/>
+        </w:rPr>
+        <w:t>:</w:t>
+      </w:r>
+    </w:p>
+    <w:p>
+      <w:pPr>
+        <w:spacing w:line="256" w:lineRule="auto"/>
+        <w:rPr>
+          <w:rFonts w:ascii="Times New Roman" w:hAnsi="Times New Roman" w:cs="Times New Roman"/>
+          <w:sz w:val="24"/>
+          <w:szCs w:val="24"/>
+        </w:rPr>
+      </w:pPr>
+      <w:r>
+        <w:rPr>
+          <w:rFonts w:ascii="Times New Roman" w:hAnsi="Times New Roman" w:cs="Times New Roman"/>
+          <w:sz w:val="24"/>
+          <w:szCs w:val="24"/>
+        </w:rPr>
+        <w:t xml:space="preserve">1. </w:t>
+      </w:r>
+      <w:r>
+        <w:rPr>
+          <w:rFonts w:ascii="Times New Roman" w:hAnsi="Times New Roman" w:cs="Times New Roman"/>
+          <w:sz w:val="24"/>
+          <w:szCs w:val="24"/>
+        </w:rPr>
+        <w:t>Это хорошие новости</w:t>
+      </w:r>
+      <w:r>
+        <w:rPr>
+          <w:rFonts w:ascii="Times New Roman" w:hAnsi="Times New Roman" w:cs="Times New Roman"/>
+          <w:sz w:val="24"/>
+          <w:szCs w:val="24"/>
+        </w:rPr>
+        <w:t xml:space="preserve"> (-2% с НД на долги, если цифра достигнет 0%, то НД удалится)</w:t>
+      </w:r>
+    </w:p>
+    <w:p>
+      <w:pPr>
+        <w:spacing w:line="256" w:lineRule="auto"/>
+        <w:rPr>
+          <w:rFonts w:ascii="Times New Roman" w:hAnsi="Times New Roman" w:cs="Times New Roman"/>
+          <w:sz w:val="24"/>
+          <w:szCs w:val="24"/>
+        </w:rPr>
+      </w:pPr>
+    </w:p>
+    <w:p>
+      <w:pPr>
+        <w:spacing w:line="256" w:lineRule="auto"/>
+        <w:rPr>
+          <w:rFonts w:ascii="Times New Roman" w:hAnsi="Times New Roman" w:cs="Times New Roman"/>
+          <w:sz w:val="24"/>
+          <w:szCs w:val="24"/>
+        </w:rPr>
+      </w:pPr>
+      <w:r>
+        <w:rPr>
+          <w:rFonts w:ascii="Times New Roman" w:hAnsi="Times New Roman" w:cs="Times New Roman"/>
+          <w:sz w:val="24"/>
+          <w:szCs w:val="24"/>
+        </w:rPr>
+        <w:t xml:space="preserve">«Правительство ИМЯ_СТРАНЫ отменило процентную ставку» (ИМЯ_СТРАНЫ </w:t>
+      </w:r>
+      <w:r>
+        <w:rPr>
+          <w:rFonts w:ascii="Times New Roman" w:hAnsi="Times New Roman" w:cs="Times New Roman"/>
+          <w:sz w:val="24"/>
+          <w:szCs w:val="24"/>
+        </w:rPr>
+        <w:t>о</w:t>
+      </w:r>
+      <w:r>
+        <w:rPr>
+          <w:rFonts w:ascii="Times New Roman" w:hAnsi="Times New Roman" w:cs="Times New Roman"/>
+          <w:sz w:val="24"/>
+          <w:szCs w:val="24"/>
+        </w:rPr>
+        <w:t>тменило процентную ставку по нашим задолженностям.)</w:t>
+      </w:r>
+      <w:r>
+        <w:rPr>
+          <w:rFonts w:ascii="Times New Roman" w:hAnsi="Times New Roman" w:cs="Times New Roman"/>
+          <w:sz w:val="24"/>
+          <w:szCs w:val="24"/>
+        </w:rPr>
+        <w:t>:</w:t>
+      </w:r>
+    </w:p>
+    <w:p>
+      <w:pPr>
+        <w:spacing w:line="256" w:lineRule="auto"/>
+        <w:rPr>
+          <w:rFonts w:ascii="Times New Roman" w:hAnsi="Times New Roman" w:cs="Times New Roman"/>
+          <w:sz w:val="24"/>
+          <w:szCs w:val="24"/>
+        </w:rPr>
+      </w:pPr>
+      <w:r>
+        <w:rPr>
+          <w:rFonts w:ascii="Times New Roman" w:hAnsi="Times New Roman" w:cs="Times New Roman"/>
+          <w:sz w:val="24"/>
+          <w:szCs w:val="24"/>
+        </w:rPr>
+        <w:t>1. Это отличные новости</w:t>
+      </w:r>
+      <w:r>
+        <w:rPr>
+          <w:rFonts w:ascii="Times New Roman" w:hAnsi="Times New Roman" w:cs="Times New Roman"/>
+          <w:sz w:val="24"/>
+          <w:szCs w:val="24"/>
+        </w:rPr>
+        <w:t>!</w:t>
+      </w:r>
+      <w:r>
+        <w:rPr>
+          <w:rFonts w:ascii="Times New Roman" w:hAnsi="Times New Roman" w:cs="Times New Roman"/>
+          <w:sz w:val="24"/>
+          <w:szCs w:val="24"/>
+        </w:rPr>
+        <w:t xml:space="preserve"> (</w:t>
+      </w:r>
+      <w:r>
+        <w:rPr>
+          <w:rFonts w:ascii="Times New Roman" w:hAnsi="Times New Roman" w:cs="Times New Roman"/>
+          <w:sz w:val="24"/>
+          <w:szCs w:val="24"/>
+        </w:rPr>
+        <w:t>НД на долги этой страны удалится</w:t>
+      </w:r>
+      <w:r>
+        <w:rPr>
+          <w:rFonts w:ascii="Times New Roman" w:hAnsi="Times New Roman" w:cs="Times New Roman"/>
+          <w:sz w:val="24"/>
+          <w:szCs w:val="24"/>
+        </w:rPr>
+        <w:t>)</w:t>
+      </w:r>
+      <w:r>
+        <w:rPr>
+          <w:rFonts w:ascii="Times New Roman" w:hAnsi="Times New Roman" w:cs="Times New Roman"/>
+          <w:sz w:val="24"/>
+          <w:szCs w:val="24"/>
+        </w:rPr>
+        <w:t>.</w:t>
+      </w:r>
+    </w:p>
+    <w:p>
+      <w:pPr>
+        <w:spacing w:line="256" w:lineRule="auto"/>
+        <w:rPr>
+          <w:rFonts w:ascii="Times New Roman" w:hAnsi="Times New Roman" w:cs="Times New Roman"/>
+          <w:sz w:val="24"/>
+          <w:szCs w:val="24"/>
+        </w:rPr>
+      </w:pPr>
+    </w:p>
+    <w:p>
+      <w:pPr>
+        <w:spacing w:line="256" w:lineRule="auto"/>
+        <w:rPr>
+          <w:rFonts w:ascii="Times New Roman" w:hAnsi="Times New Roman" w:cs="Times New Roman"/>
+          <w:sz w:val="24"/>
+          <w:szCs w:val="24"/>
+        </w:rPr>
+      </w:pPr>
+      <w:r>
+        <w:rPr>
+          <w:rFonts w:ascii="Times New Roman" w:hAnsi="Times New Roman" w:cs="Times New Roman"/>
+          <w:sz w:val="24"/>
+          <w:szCs w:val="24"/>
+        </w:rPr>
+        <w:t xml:space="preserve">«Правительство ИМЯ_СТРАНЫ отказало в уменьшении процентной ставки» (ИМЯ_СТРАНЫ </w:t>
+      </w:r>
+      <w:r>
+        <w:rPr>
+          <w:rFonts w:ascii="Times New Roman" w:hAnsi="Times New Roman" w:cs="Times New Roman"/>
+          <w:sz w:val="24"/>
+          <w:szCs w:val="24"/>
+        </w:rPr>
+        <w:t>отказали нам в уменьшении процентной ставки по задолженностям нашей страны</w:t>
+      </w:r>
+      <w:r>
+        <w:rPr>
+          <w:rFonts w:ascii="Times New Roman" w:hAnsi="Times New Roman" w:cs="Times New Roman"/>
+          <w:sz w:val="24"/>
+          <w:szCs w:val="24"/>
+        </w:rPr>
+        <w:t>.)</w:t>
+      </w:r>
+      <w:r>
+        <w:rPr>
+          <w:rFonts w:ascii="Times New Roman" w:hAnsi="Times New Roman" w:cs="Times New Roman"/>
+          <w:sz w:val="24"/>
+          <w:szCs w:val="24"/>
+        </w:rPr>
+        <w:t>:</w:t>
+      </w:r>
+    </w:p>
+    <w:p>
+      <w:pPr>
+        <w:spacing w:line="256" w:lineRule="auto"/>
+        <w:rPr>
+          <w:rFonts w:ascii="Times New Roman" w:hAnsi="Times New Roman" w:cs="Times New Roman"/>
+          <w:sz w:val="24"/>
+          <w:szCs w:val="24"/>
+        </w:rPr>
+      </w:pPr>
+      <w:r>
+        <w:rPr>
+          <w:rFonts w:ascii="Times New Roman" w:hAnsi="Times New Roman" w:cs="Times New Roman"/>
+          <w:sz w:val="24"/>
+          <w:szCs w:val="24"/>
+        </w:rPr>
+        <w:t xml:space="preserve">1. Это </w:t>
+      </w:r>
+      <w:r>
+        <w:rPr>
+          <w:rFonts w:ascii="Times New Roman" w:hAnsi="Times New Roman" w:cs="Times New Roman"/>
+          <w:sz w:val="24"/>
+          <w:szCs w:val="24"/>
+        </w:rPr>
+        <w:t>плохо.</w:t>
+      </w:r>
+    </w:p>
+    <w:p>
+      <w:pPr>
+        <w:spacing w:line="256" w:lineRule="auto"/>
+        <w:rPr>
+          <w:rFonts w:ascii="Times New Roman" w:hAnsi="Times New Roman" w:cs="Times New Roman"/>
+          <w:sz w:val="24"/>
+          <w:szCs w:val="24"/>
+        </w:rPr>
+      </w:pPr>
+    </w:p>
+    <w:p>
+      <w:pPr>
+        <w:spacing w:line="256" w:lineRule="auto"/>
+        <w:rPr>
+          <w:rFonts w:ascii="Times New Roman" w:hAnsi="Times New Roman" w:cs="Times New Roman"/>
+          <w:sz w:val="24"/>
+          <w:szCs w:val="24"/>
+        </w:rPr>
+      </w:pPr>
+      <w:r>
+        <w:rPr>
+          <w:rFonts w:ascii="Times New Roman" w:hAnsi="Times New Roman" w:cs="Times New Roman"/>
+          <w:sz w:val="24"/>
+          <w:szCs w:val="24"/>
+        </w:rPr>
+        <w:t>2</w:t>
+      </w:r>
+      <w:r>
+        <w:rPr>
+          <w:rFonts w:ascii="Times New Roman" w:hAnsi="Times New Roman" w:cs="Times New Roman"/>
+          <w:sz w:val="24"/>
+          <w:szCs w:val="24"/>
+        </w:rPr>
+        <w:t xml:space="preserve">. Визит в </w:t>
+      </w:r>
+      <w:r>
+        <w:rPr>
+          <w:rFonts w:ascii="Times New Roman" w:hAnsi="Times New Roman" w:cs="Times New Roman"/>
+          <w:sz w:val="24"/>
+          <w:szCs w:val="24"/>
+        </w:rPr>
+        <w:t>Германию</w:t>
+      </w:r>
+      <w:r>
+        <w:rPr>
+          <w:rFonts w:ascii="Times New Roman" w:hAnsi="Times New Roman" w:cs="Times New Roman"/>
+          <w:sz w:val="24"/>
+          <w:szCs w:val="24"/>
+        </w:rPr>
+        <w:t>.</w:t>
+      </w:r>
+    </w:p>
+    <w:p>
+      <w:pPr>
+        <w:spacing w:line="256" w:lineRule="auto"/>
+        <w:rPr>
+          <w:rFonts w:ascii="Times New Roman" w:hAnsi="Times New Roman" w:cs="Times New Roman"/>
+          <w:sz w:val="24"/>
+          <w:szCs w:val="24"/>
+        </w:rPr>
+      </w:pPr>
+      <w:r>
+        <w:rPr>
+          <w:rFonts w:ascii="Times New Roman" w:hAnsi="Times New Roman" w:cs="Times New Roman"/>
+          <w:sz w:val="24"/>
+          <w:szCs w:val="24"/>
+        </w:rPr>
+        <w:t>Требования</w:t>
+      </w:r>
+      <w:r>
+        <w:rPr>
+          <w:rFonts w:ascii="Times New Roman" w:hAnsi="Times New Roman" w:cs="Times New Roman"/>
+          <w:sz w:val="24"/>
+          <w:szCs w:val="24"/>
+        </w:rPr>
+        <w:t xml:space="preserve">: </w:t>
+      </w:r>
+      <w:r>
+        <w:rPr>
+          <w:rFonts w:ascii="Times New Roman" w:hAnsi="Times New Roman" w:cs="Times New Roman"/>
+          <w:sz w:val="24"/>
+          <w:szCs w:val="24"/>
+        </w:rPr>
+        <w:t>Имеется НД на долг перед этой страной</w:t>
+      </w:r>
+      <w:r>
+        <w:rPr>
+          <w:rFonts w:ascii="Times New Roman" w:hAnsi="Times New Roman" w:cs="Times New Roman"/>
+          <w:sz w:val="24"/>
+          <w:szCs w:val="24"/>
+        </w:rPr>
+        <w:t xml:space="preserve">. </w:t>
+      </w:r>
+      <w:r>
+        <w:rPr>
+          <w:rFonts w:ascii="Times New Roman" w:hAnsi="Times New Roman" w:cs="Times New Roman"/>
+          <w:color w:val="FF0000"/>
+          <w:sz w:val="24"/>
+          <w:szCs w:val="24"/>
+        </w:rPr>
+        <w:t>В историческом режиме прожимается только 1 раз, но решение многоразовое само по себе</w:t>
+      </w:r>
+      <w:r>
+        <w:rPr>
+          <w:rFonts w:ascii="Times New Roman" w:hAnsi="Times New Roman" w:cs="Times New Roman"/>
+          <w:sz w:val="24"/>
+          <w:szCs w:val="24"/>
+        </w:rPr>
+        <w:t>. ЭТО РЕШЕНИЕ НЕ ВЫПОЛНЯЕТСЯ ОДНОВРЕМЕННО С ДРУГИМИ РЕШЕНИЯМИ КАТЕГОРИИ.</w:t>
+      </w:r>
+    </w:p>
+    <w:p>
+      <w:pPr>
+        <w:spacing w:line="256" w:lineRule="auto"/>
+        <w:rPr>
+          <w:rFonts w:ascii="Times New Roman" w:hAnsi="Times New Roman" w:cs="Times New Roman"/>
+          <w:sz w:val="24"/>
+          <w:szCs w:val="24"/>
+        </w:rPr>
+      </w:pPr>
+      <w:r>
+        <w:rPr>
+          <w:rFonts w:ascii="Times New Roman" w:hAnsi="Times New Roman" w:cs="Times New Roman"/>
+          <w:sz w:val="24"/>
+          <w:szCs w:val="24"/>
+        </w:rPr>
+        <w:t>Стоимость</w:t>
+      </w:r>
+      <w:r>
+        <w:rPr>
+          <w:rFonts w:ascii="Times New Roman" w:hAnsi="Times New Roman" w:cs="Times New Roman"/>
+          <w:sz w:val="24"/>
+          <w:szCs w:val="24"/>
+        </w:rPr>
+        <w:t xml:space="preserve">: </w:t>
+      </w:r>
+      <w:r>
+        <w:rPr>
+          <w:rFonts w:ascii="Times New Roman" w:hAnsi="Times New Roman" w:cs="Times New Roman"/>
+          <w:sz w:val="24"/>
+          <w:szCs w:val="24"/>
+        </w:rPr>
+        <w:t>50 полит власти.</w:t>
+      </w:r>
+    </w:p>
+    <w:p>
+      <w:pPr>
+        <w:spacing w:line="256" w:lineRule="auto"/>
+        <w:rPr>
+          <w:rFonts w:ascii="Times New Roman" w:hAnsi="Times New Roman" w:cs="Times New Roman"/>
+          <w:sz w:val="24"/>
+          <w:szCs w:val="24"/>
+        </w:rPr>
+      </w:pPr>
+      <w:r>
+        <w:rPr>
+          <w:rFonts w:ascii="Times New Roman" w:hAnsi="Times New Roman" w:cs="Times New Roman"/>
+          <w:sz w:val="24"/>
+          <w:szCs w:val="24"/>
+        </w:rPr>
+        <w:t>Длительность</w:t>
+      </w:r>
+      <w:r>
+        <w:rPr>
+          <w:rFonts w:ascii="Times New Roman" w:hAnsi="Times New Roman" w:cs="Times New Roman"/>
+          <w:sz w:val="24"/>
+          <w:szCs w:val="24"/>
+        </w:rPr>
+        <w:t xml:space="preserve">: </w:t>
+      </w:r>
+      <w:r>
+        <w:rPr>
+          <w:rFonts w:ascii="Times New Roman" w:hAnsi="Times New Roman" w:cs="Times New Roman"/>
+          <w:sz w:val="24"/>
+          <w:szCs w:val="24"/>
+        </w:rPr>
+        <w:t>14 дней.</w:t>
+      </w:r>
+    </w:p>
+    <w:p>
+      <w:pPr>
+        <w:spacing w:line="256" w:lineRule="auto"/>
+        <w:rPr>
+          <w:rFonts w:ascii="Times New Roman" w:hAnsi="Times New Roman" w:cs="Times New Roman"/>
+          <w:sz w:val="24"/>
+          <w:szCs w:val="24"/>
+        </w:rPr>
+      </w:pPr>
+      <w:r>
+        <w:rPr>
+          <w:rFonts w:ascii="Times New Roman" w:hAnsi="Times New Roman" w:cs="Times New Roman"/>
+          <w:sz w:val="24"/>
+          <w:szCs w:val="24"/>
+        </w:rPr>
+        <w:t>Результат</w:t>
+      </w:r>
+      <w:r>
+        <w:rPr>
+          <w:rFonts w:ascii="Times New Roman" w:hAnsi="Times New Roman" w:cs="Times New Roman"/>
+          <w:sz w:val="24"/>
+          <w:szCs w:val="24"/>
+        </w:rPr>
+        <w:t xml:space="preserve">: </w:t>
+      </w:r>
+      <w:r>
+        <w:rPr>
+          <w:rFonts w:ascii="Times New Roman" w:hAnsi="Times New Roman" w:cs="Times New Roman"/>
+          <w:sz w:val="24"/>
+          <w:szCs w:val="24"/>
+        </w:rPr>
+        <w:t xml:space="preserve">для </w:t>
+      </w:r>
+      <w:r>
+        <w:rPr>
+          <w:rFonts w:ascii="Times New Roman" w:hAnsi="Times New Roman" w:cs="Times New Roman"/>
+          <w:sz w:val="24"/>
+          <w:szCs w:val="24"/>
+        </w:rPr>
+        <w:t>Германии</w:t>
+      </w:r>
+      <w:r>
+        <w:rPr>
+          <w:rFonts w:ascii="Times New Roman" w:hAnsi="Times New Roman" w:cs="Times New Roman"/>
+          <w:sz w:val="24"/>
+          <w:szCs w:val="24"/>
+        </w:rPr>
+        <w:t xml:space="preserve"> произойдёт событие</w:t>
+      </w:r>
+      <w:r>
+        <w:rPr>
+          <w:rFonts w:ascii="Times New Roman" w:hAnsi="Times New Roman" w:cs="Times New Roman"/>
+          <w:sz w:val="24"/>
+          <w:szCs w:val="24"/>
+        </w:rPr>
+        <w:t xml:space="preserve">: </w:t>
+      </w:r>
+      <w:r>
+        <w:rPr>
+          <w:rFonts w:ascii="Times New Roman" w:hAnsi="Times New Roman" w:cs="Times New Roman"/>
+          <w:sz w:val="24"/>
+          <w:szCs w:val="24"/>
+        </w:rPr>
+        <w:t>«Визит представителя Сиама»</w:t>
+      </w:r>
+      <w:r>
+        <w:rPr>
+          <w:rFonts w:ascii="Times New Roman" w:hAnsi="Times New Roman" w:cs="Times New Roman"/>
+          <w:sz w:val="24"/>
+          <w:szCs w:val="24"/>
+        </w:rPr>
+        <w:t>.</w:t>
+      </w:r>
+    </w:p>
+    <w:p>
+      <w:pPr>
+        <w:spacing w:line="256" w:lineRule="auto"/>
+        <w:rPr>
+          <w:rFonts w:ascii="Times New Roman" w:hAnsi="Times New Roman" w:cs="Times New Roman"/>
+          <w:sz w:val="24"/>
+          <w:szCs w:val="24"/>
+        </w:rPr>
+      </w:pPr>
+    </w:p>
+    <w:p>
+      <w:pPr>
+        <w:spacing w:line="256" w:lineRule="auto"/>
+        <w:rPr>
+          <w:rFonts w:ascii="Times New Roman" w:hAnsi="Times New Roman" w:cs="Times New Roman"/>
+          <w:sz w:val="24"/>
+          <w:szCs w:val="24"/>
+        </w:rPr>
+      </w:pPr>
+      <w:r>
+        <w:rPr>
+          <w:rFonts w:ascii="Times New Roman" w:hAnsi="Times New Roman" w:cs="Times New Roman"/>
+          <w:sz w:val="24"/>
+          <w:szCs w:val="24"/>
+        </w:rPr>
+        <w:lastRenderedPageBreak/>
+        <w:t>3</w:t>
+      </w:r>
+      <w:r>
+        <w:rPr>
+          <w:rFonts w:ascii="Times New Roman" w:hAnsi="Times New Roman" w:cs="Times New Roman"/>
+          <w:sz w:val="24"/>
+          <w:szCs w:val="24"/>
+        </w:rPr>
+        <w:t xml:space="preserve">. Визит в </w:t>
+      </w:r>
+      <w:r>
+        <w:rPr>
+          <w:rFonts w:ascii="Times New Roman" w:hAnsi="Times New Roman" w:cs="Times New Roman"/>
+          <w:sz w:val="24"/>
+          <w:szCs w:val="24"/>
+        </w:rPr>
+        <w:t>Японию</w:t>
+      </w:r>
+      <w:r>
+        <w:rPr>
+          <w:rFonts w:ascii="Times New Roman" w:hAnsi="Times New Roman" w:cs="Times New Roman"/>
+          <w:sz w:val="24"/>
+          <w:szCs w:val="24"/>
+        </w:rPr>
+        <w:t>.</w:t>
+      </w:r>
+    </w:p>
+    <w:p>
+      <w:pPr>
+        <w:spacing w:line="256" w:lineRule="auto"/>
+        <w:rPr>
+          <w:rFonts w:ascii="Times New Roman" w:hAnsi="Times New Roman" w:cs="Times New Roman"/>
+          <w:sz w:val="24"/>
+          <w:szCs w:val="24"/>
+        </w:rPr>
+      </w:pPr>
+      <w:r>
+        <w:rPr>
+          <w:rFonts w:ascii="Times New Roman" w:hAnsi="Times New Roman" w:cs="Times New Roman"/>
+          <w:sz w:val="24"/>
+          <w:szCs w:val="24"/>
+        </w:rPr>
+        <w:t>Требования</w:t>
+      </w:r>
+      <w:r>
+        <w:rPr>
+          <w:rFonts w:ascii="Times New Roman" w:hAnsi="Times New Roman" w:cs="Times New Roman"/>
+          <w:sz w:val="24"/>
+          <w:szCs w:val="24"/>
+        </w:rPr>
+        <w:t xml:space="preserve">: </w:t>
+      </w:r>
+      <w:r>
+        <w:rPr>
+          <w:rFonts w:ascii="Times New Roman" w:hAnsi="Times New Roman" w:cs="Times New Roman"/>
+          <w:sz w:val="24"/>
+          <w:szCs w:val="24"/>
+        </w:rPr>
+        <w:t>Имеется НД на долг перед этой страной</w:t>
+      </w:r>
+      <w:r>
+        <w:rPr>
+          <w:rFonts w:ascii="Times New Roman" w:hAnsi="Times New Roman" w:cs="Times New Roman"/>
+          <w:sz w:val="24"/>
+          <w:szCs w:val="24"/>
+        </w:rPr>
+        <w:t xml:space="preserve">. </w:t>
+      </w:r>
+      <w:r>
+        <w:rPr>
+          <w:rFonts w:ascii="Times New Roman" w:hAnsi="Times New Roman" w:cs="Times New Roman"/>
+          <w:color w:val="FF0000"/>
+          <w:sz w:val="24"/>
+          <w:szCs w:val="24"/>
+        </w:rPr>
+        <w:t>В историческом режиме прожимается только 1 раз, но решение многоразовое само по себе</w:t>
+      </w:r>
+      <w:r>
+        <w:rPr>
+          <w:rFonts w:ascii="Times New Roman" w:hAnsi="Times New Roman" w:cs="Times New Roman"/>
+          <w:sz w:val="24"/>
+          <w:szCs w:val="24"/>
+        </w:rPr>
+        <w:t>. ЭТО РЕШЕНИЕ НЕ ВЫПОЛНЯЕТСЯ ОДНОВРЕМЕННО С ДРУГИМИ РЕШЕНИЯМИ КАТЕГОРИИ.</w:t>
+      </w:r>
+    </w:p>
+    <w:p>
+      <w:pPr>
+        <w:spacing w:line="256" w:lineRule="auto"/>
+        <w:rPr>
+          <w:rFonts w:ascii="Times New Roman" w:hAnsi="Times New Roman" w:cs="Times New Roman"/>
+          <w:sz w:val="24"/>
+          <w:szCs w:val="24"/>
+        </w:rPr>
+      </w:pPr>
+      <w:r>
+        <w:rPr>
+          <w:rFonts w:ascii="Times New Roman" w:hAnsi="Times New Roman" w:cs="Times New Roman"/>
+          <w:sz w:val="24"/>
+          <w:szCs w:val="24"/>
+        </w:rPr>
+        <w:t>Стоимость</w:t>
+      </w:r>
+      <w:r>
+        <w:rPr>
+          <w:rFonts w:ascii="Times New Roman" w:hAnsi="Times New Roman" w:cs="Times New Roman"/>
+          <w:sz w:val="24"/>
+          <w:szCs w:val="24"/>
+        </w:rPr>
+        <w:t xml:space="preserve">: </w:t>
+      </w:r>
+      <w:r>
+        <w:rPr>
+          <w:rFonts w:ascii="Times New Roman" w:hAnsi="Times New Roman" w:cs="Times New Roman"/>
+          <w:sz w:val="24"/>
+          <w:szCs w:val="24"/>
+        </w:rPr>
+        <w:t>50 полит власти.</w:t>
+      </w:r>
+    </w:p>
+    <w:p>
+      <w:pPr>
+        <w:spacing w:line="256" w:lineRule="auto"/>
+        <w:rPr>
+          <w:rFonts w:ascii="Times New Roman" w:hAnsi="Times New Roman" w:cs="Times New Roman"/>
+          <w:sz w:val="24"/>
+          <w:szCs w:val="24"/>
+        </w:rPr>
+      </w:pPr>
+      <w:r>
+        <w:rPr>
+          <w:rFonts w:ascii="Times New Roman" w:hAnsi="Times New Roman" w:cs="Times New Roman"/>
+          <w:sz w:val="24"/>
+          <w:szCs w:val="24"/>
+        </w:rPr>
+        <w:t>Длительность</w:t>
+      </w:r>
+      <w:r>
+        <w:rPr>
+          <w:rFonts w:ascii="Times New Roman" w:hAnsi="Times New Roman" w:cs="Times New Roman"/>
+          <w:sz w:val="24"/>
+          <w:szCs w:val="24"/>
+        </w:rPr>
+        <w:t xml:space="preserve">: </w:t>
+      </w:r>
+      <w:r>
+        <w:rPr>
+          <w:rFonts w:ascii="Times New Roman" w:hAnsi="Times New Roman" w:cs="Times New Roman"/>
+          <w:sz w:val="24"/>
+          <w:szCs w:val="24"/>
+        </w:rPr>
+        <w:t>14 дней.</w:t>
+      </w:r>
+    </w:p>
+    <w:p>
+      <w:pPr>
+        <w:spacing w:line="256" w:lineRule="auto"/>
+        <w:rPr>
+          <w:rFonts w:ascii="Times New Roman" w:hAnsi="Times New Roman" w:cs="Times New Roman"/>
+          <w:sz w:val="24"/>
+          <w:szCs w:val="24"/>
+        </w:rPr>
+      </w:pPr>
+      <w:r>
+        <w:rPr>
+          <w:rFonts w:ascii="Times New Roman" w:hAnsi="Times New Roman" w:cs="Times New Roman"/>
+          <w:sz w:val="24"/>
+          <w:szCs w:val="24"/>
+        </w:rPr>
+        <w:t>Результат</w:t>
+      </w:r>
+      <w:r>
+        <w:rPr>
+          <w:rFonts w:ascii="Times New Roman" w:hAnsi="Times New Roman" w:cs="Times New Roman"/>
+          <w:sz w:val="24"/>
+          <w:szCs w:val="24"/>
+        </w:rPr>
+        <w:t xml:space="preserve">: </w:t>
+      </w:r>
+      <w:r>
+        <w:rPr>
+          <w:rFonts w:ascii="Times New Roman" w:hAnsi="Times New Roman" w:cs="Times New Roman"/>
+          <w:sz w:val="24"/>
+          <w:szCs w:val="24"/>
+        </w:rPr>
+        <w:t xml:space="preserve">для </w:t>
+      </w:r>
+      <w:r>
+        <w:rPr>
+          <w:rFonts w:ascii="Times New Roman" w:hAnsi="Times New Roman" w:cs="Times New Roman"/>
+          <w:sz w:val="24"/>
+          <w:szCs w:val="24"/>
+        </w:rPr>
+        <w:t>Японии</w:t>
+      </w:r>
+      <w:r>
+        <w:rPr>
+          <w:rFonts w:ascii="Times New Roman" w:hAnsi="Times New Roman" w:cs="Times New Roman"/>
+          <w:sz w:val="24"/>
+          <w:szCs w:val="24"/>
+        </w:rPr>
+        <w:t xml:space="preserve"> произойдёт событие</w:t>
+      </w:r>
+      <w:r>
+        <w:rPr>
+          <w:rFonts w:ascii="Times New Roman" w:hAnsi="Times New Roman" w:cs="Times New Roman"/>
+          <w:sz w:val="24"/>
+          <w:szCs w:val="24"/>
+        </w:rPr>
+        <w:t xml:space="preserve">: </w:t>
+      </w:r>
+      <w:r>
+        <w:rPr>
+          <w:rFonts w:ascii="Times New Roman" w:hAnsi="Times New Roman" w:cs="Times New Roman"/>
+          <w:sz w:val="24"/>
+          <w:szCs w:val="24"/>
+        </w:rPr>
+        <w:t>«Визит представителя Сиама»</w:t>
+      </w:r>
+      <w:r>
+        <w:rPr>
+          <w:rFonts w:ascii="Times New Roman" w:hAnsi="Times New Roman" w:cs="Times New Roman"/>
+          <w:sz w:val="24"/>
+          <w:szCs w:val="24"/>
+        </w:rPr>
+        <w:t>.</w:t>
+      </w:r>
+    </w:p>
+    <w:p>
+      <w:pPr>
+        <w:spacing w:line="256" w:lineRule="auto"/>
+        <w:rPr>
+          <w:rFonts w:ascii="Times New Roman" w:hAnsi="Times New Roman" w:cs="Times New Roman"/>
+          <w:sz w:val="24"/>
+          <w:szCs w:val="24"/>
+        </w:rPr>
+      </w:pPr>
+    </w:p>
+    <w:p>
+      <w:pPr>
+        <w:spacing w:line="256" w:lineRule="auto"/>
+        <w:rPr>
+          <w:rFonts w:ascii="Times New Roman" w:hAnsi="Times New Roman" w:cs="Times New Roman"/>
+          <w:sz w:val="24"/>
+          <w:szCs w:val="24"/>
+        </w:rPr>
+      </w:pPr>
+      <w:r>
+        <w:rPr>
+          <w:rFonts w:ascii="Times New Roman" w:hAnsi="Times New Roman" w:cs="Times New Roman"/>
+          <w:sz w:val="24"/>
+          <w:szCs w:val="24"/>
+        </w:rPr>
+        <w:t>4</w:t>
+      </w:r>
+      <w:r>
+        <w:rPr>
+          <w:rFonts w:ascii="Times New Roman" w:hAnsi="Times New Roman" w:cs="Times New Roman"/>
+          <w:sz w:val="24"/>
+          <w:szCs w:val="24"/>
+        </w:rPr>
+        <w:t xml:space="preserve">. Визит в </w:t>
+      </w:r>
+      <w:r>
+        <w:rPr>
+          <w:rFonts w:ascii="Times New Roman" w:hAnsi="Times New Roman" w:cs="Times New Roman"/>
+          <w:sz w:val="24"/>
+          <w:szCs w:val="24"/>
+        </w:rPr>
+        <w:t>США</w:t>
+      </w:r>
+      <w:r>
+        <w:rPr>
+          <w:rFonts w:ascii="Times New Roman" w:hAnsi="Times New Roman" w:cs="Times New Roman"/>
+          <w:sz w:val="24"/>
+          <w:szCs w:val="24"/>
+        </w:rPr>
+        <w:t>.</w:t>
+      </w:r>
+    </w:p>
+    <w:p>
+      <w:pPr>
+        <w:spacing w:line="256" w:lineRule="auto"/>
+        <w:rPr>
+          <w:rFonts w:ascii="Times New Roman" w:hAnsi="Times New Roman" w:cs="Times New Roman"/>
+          <w:sz w:val="24"/>
+          <w:szCs w:val="24"/>
+        </w:rPr>
+      </w:pPr>
+      <w:r>
+        <w:rPr>
+          <w:rFonts w:ascii="Times New Roman" w:hAnsi="Times New Roman" w:cs="Times New Roman"/>
+          <w:sz w:val="24"/>
+          <w:szCs w:val="24"/>
+        </w:rPr>
+        <w:t>Требования</w:t>
+      </w:r>
+      <w:r>
+        <w:rPr>
+          <w:rFonts w:ascii="Times New Roman" w:hAnsi="Times New Roman" w:cs="Times New Roman"/>
+          <w:sz w:val="24"/>
+          <w:szCs w:val="24"/>
+        </w:rPr>
+        <w:t xml:space="preserve">: </w:t>
+      </w:r>
+      <w:r>
+        <w:rPr>
+          <w:rFonts w:ascii="Times New Roman" w:hAnsi="Times New Roman" w:cs="Times New Roman"/>
+          <w:sz w:val="24"/>
+          <w:szCs w:val="24"/>
+        </w:rPr>
+        <w:t>Имеется НД на долг перед этой страной</w:t>
+      </w:r>
+      <w:r>
+        <w:rPr>
+          <w:rFonts w:ascii="Times New Roman" w:hAnsi="Times New Roman" w:cs="Times New Roman"/>
+          <w:sz w:val="24"/>
+          <w:szCs w:val="24"/>
+        </w:rPr>
+        <w:t xml:space="preserve">. </w:t>
+      </w:r>
+      <w:r>
+        <w:rPr>
+          <w:rFonts w:ascii="Times New Roman" w:hAnsi="Times New Roman" w:cs="Times New Roman"/>
+          <w:color w:val="FF0000"/>
+          <w:sz w:val="24"/>
+          <w:szCs w:val="24"/>
+        </w:rPr>
+        <w:t>В историческом режиме прожимается только 1 раз, но решение многоразовое само по себе</w:t>
+      </w:r>
+      <w:r>
+        <w:rPr>
+          <w:rFonts w:ascii="Times New Roman" w:hAnsi="Times New Roman" w:cs="Times New Roman"/>
+          <w:sz w:val="24"/>
+          <w:szCs w:val="24"/>
+        </w:rPr>
+        <w:t>. ЭТО РЕШЕНИЕ НЕ ВЫПОЛНЯЕТСЯ ОДНОВРЕМЕННО С ДРУГИМИ РЕШЕНИЯМИ КАТЕГОРИИ.</w:t>
+      </w:r>
+    </w:p>
+    <w:p>
+      <w:pPr>
+        <w:spacing w:line="256" w:lineRule="auto"/>
+        <w:rPr>
+          <w:rFonts w:ascii="Times New Roman" w:hAnsi="Times New Roman" w:cs="Times New Roman"/>
+          <w:sz w:val="24"/>
+          <w:szCs w:val="24"/>
+        </w:rPr>
+      </w:pPr>
+      <w:r>
+        <w:rPr>
+          <w:rFonts w:ascii="Times New Roman" w:hAnsi="Times New Roman" w:cs="Times New Roman"/>
+          <w:sz w:val="24"/>
+          <w:szCs w:val="24"/>
+        </w:rPr>
+        <w:t>Стоимость</w:t>
+      </w:r>
+      <w:r>
+        <w:rPr>
+          <w:rFonts w:ascii="Times New Roman" w:hAnsi="Times New Roman" w:cs="Times New Roman"/>
+          <w:sz w:val="24"/>
+          <w:szCs w:val="24"/>
+        </w:rPr>
+        <w:t xml:space="preserve">: </w:t>
+      </w:r>
+      <w:r>
+        <w:rPr>
+          <w:rFonts w:ascii="Times New Roman" w:hAnsi="Times New Roman" w:cs="Times New Roman"/>
+          <w:sz w:val="24"/>
+          <w:szCs w:val="24"/>
+        </w:rPr>
+        <w:t>50 полит власти.</w:t>
+      </w:r>
+    </w:p>
+    <w:p>
+      <w:pPr>
+        <w:spacing w:line="256" w:lineRule="auto"/>
+        <w:rPr>
+          <w:rFonts w:ascii="Times New Roman" w:hAnsi="Times New Roman" w:cs="Times New Roman"/>
+          <w:sz w:val="24"/>
+          <w:szCs w:val="24"/>
+        </w:rPr>
+      </w:pPr>
+      <w:r>
+        <w:rPr>
+          <w:rFonts w:ascii="Times New Roman" w:hAnsi="Times New Roman" w:cs="Times New Roman"/>
+          <w:sz w:val="24"/>
+          <w:szCs w:val="24"/>
+        </w:rPr>
+        <w:t>Длительность</w:t>
+      </w:r>
+      <w:r>
+        <w:rPr>
+          <w:rFonts w:ascii="Times New Roman" w:hAnsi="Times New Roman" w:cs="Times New Roman"/>
+          <w:sz w:val="24"/>
+          <w:szCs w:val="24"/>
+        </w:rPr>
+        <w:t xml:space="preserve">: </w:t>
+      </w:r>
+      <w:r>
+        <w:rPr>
+          <w:rFonts w:ascii="Times New Roman" w:hAnsi="Times New Roman" w:cs="Times New Roman"/>
+          <w:sz w:val="24"/>
+          <w:szCs w:val="24"/>
+        </w:rPr>
+        <w:t>14 дней.</w:t>
+      </w:r>
+    </w:p>
+    <w:p>
+      <w:pPr>
+        <w:spacing w:line="256" w:lineRule="auto"/>
+        <w:rPr>
+          <w:rFonts w:ascii="Times New Roman" w:hAnsi="Times New Roman" w:cs="Times New Roman"/>
+          <w:sz w:val="24"/>
+          <w:szCs w:val="24"/>
+        </w:rPr>
+      </w:pPr>
+      <w:r>
+        <w:rPr>
+          <w:rFonts w:ascii="Times New Roman" w:hAnsi="Times New Roman" w:cs="Times New Roman"/>
+          <w:sz w:val="24"/>
+          <w:szCs w:val="24"/>
+        </w:rPr>
+        <w:t>Результат</w:t>
+      </w:r>
+      <w:r>
+        <w:rPr>
+          <w:rFonts w:ascii="Times New Roman" w:hAnsi="Times New Roman" w:cs="Times New Roman"/>
+          <w:sz w:val="24"/>
+          <w:szCs w:val="24"/>
+        </w:rPr>
+        <w:t xml:space="preserve">: </w:t>
+      </w:r>
+      <w:r>
+        <w:rPr>
+          <w:rFonts w:ascii="Times New Roman" w:hAnsi="Times New Roman" w:cs="Times New Roman"/>
+          <w:sz w:val="24"/>
+          <w:szCs w:val="24"/>
+        </w:rPr>
+        <w:t xml:space="preserve">для </w:t>
+      </w:r>
+      <w:r>
+        <w:rPr>
+          <w:rFonts w:ascii="Times New Roman" w:hAnsi="Times New Roman" w:cs="Times New Roman"/>
+          <w:sz w:val="24"/>
+          <w:szCs w:val="24"/>
+        </w:rPr>
+        <w:t>США</w:t>
+      </w:r>
+      <w:r>
+        <w:rPr>
+          <w:rFonts w:ascii="Times New Roman" w:hAnsi="Times New Roman" w:cs="Times New Roman"/>
+          <w:sz w:val="24"/>
+          <w:szCs w:val="24"/>
+        </w:rPr>
+        <w:t xml:space="preserve"> произойдёт событие</w:t>
+      </w:r>
+      <w:r>
+        <w:rPr>
+          <w:rFonts w:ascii="Times New Roman" w:hAnsi="Times New Roman" w:cs="Times New Roman"/>
+          <w:sz w:val="24"/>
+          <w:szCs w:val="24"/>
+        </w:rPr>
+        <w:t xml:space="preserve">: </w:t>
+      </w:r>
+      <w:r>
+        <w:rPr>
+          <w:rFonts w:ascii="Times New Roman" w:hAnsi="Times New Roman" w:cs="Times New Roman"/>
+          <w:sz w:val="24"/>
+          <w:szCs w:val="24"/>
+        </w:rPr>
+        <w:t>«Визит представителя Сиама»</w:t>
+      </w:r>
+      <w:r>
+        <w:rPr>
+          <w:rFonts w:ascii="Times New Roman" w:hAnsi="Times New Roman" w:cs="Times New Roman"/>
+          <w:sz w:val="24"/>
+          <w:szCs w:val="24"/>
+        </w:rPr>
+        <w:t>.</w:t>
+      </w:r>
+    </w:p>
+    <w:p>
+      <w:pPr>
+        <w:spacing w:line="256" w:lineRule="auto"/>
+        <w:rPr>
+          <w:rFonts w:ascii="Times New Roman" w:hAnsi="Times New Roman" w:cs="Times New Roman"/>
+          <w:sz w:val="24"/>
+          <w:szCs w:val="24"/>
+        </w:rPr>
+      </w:pPr>
+    </w:p>
+    <w:p>
+      <w:pPr>
+        <w:spacing w:line="256" w:lineRule="auto"/>
+        <w:rPr>
+          <w:rFonts w:ascii="Times New Roman" w:hAnsi="Times New Roman" w:cs="Times New Roman"/>
+          <w:sz w:val="24"/>
+          <w:szCs w:val="24"/>
+        </w:rPr>
+      </w:pPr>
+      <w:r>
+        <w:rPr>
+          <w:rFonts w:ascii="Times New Roman" w:hAnsi="Times New Roman" w:cs="Times New Roman"/>
+          <w:sz w:val="24"/>
+          <w:szCs w:val="24"/>
+        </w:rPr>
+        <w:t>5</w:t>
+      </w:r>
+      <w:r>
+        <w:rPr>
+          <w:rFonts w:ascii="Times New Roman" w:hAnsi="Times New Roman" w:cs="Times New Roman"/>
+          <w:sz w:val="24"/>
+          <w:szCs w:val="24"/>
+        </w:rPr>
+        <w:t xml:space="preserve">. Визит в </w:t>
+      </w:r>
+      <w:r>
+        <w:rPr>
+          <w:rFonts w:ascii="Times New Roman" w:hAnsi="Times New Roman" w:cs="Times New Roman"/>
+          <w:sz w:val="24"/>
+          <w:szCs w:val="24"/>
+        </w:rPr>
+        <w:t>Великобритании</w:t>
+      </w:r>
+      <w:r>
+        <w:rPr>
+          <w:rFonts w:ascii="Times New Roman" w:hAnsi="Times New Roman" w:cs="Times New Roman"/>
+          <w:sz w:val="24"/>
+          <w:szCs w:val="24"/>
+        </w:rPr>
+        <w:t>.</w:t>
+      </w:r>
+    </w:p>
+    <w:p>
+      <w:pPr>
+        <w:spacing w:line="256" w:lineRule="auto"/>
+        <w:rPr>
+          <w:rFonts w:ascii="Times New Roman" w:hAnsi="Times New Roman" w:cs="Times New Roman"/>
+          <w:sz w:val="24"/>
+          <w:szCs w:val="24"/>
+        </w:rPr>
+      </w:pPr>
+      <w:r>
+        <w:rPr>
+          <w:rFonts w:ascii="Times New Roman" w:hAnsi="Times New Roman" w:cs="Times New Roman"/>
+          <w:sz w:val="24"/>
+          <w:szCs w:val="24"/>
+        </w:rPr>
+        <w:t>Требования</w:t>
+      </w:r>
+      <w:r>
+        <w:rPr>
+          <w:rFonts w:ascii="Times New Roman" w:hAnsi="Times New Roman" w:cs="Times New Roman"/>
+          <w:sz w:val="24"/>
+          <w:szCs w:val="24"/>
+        </w:rPr>
+        <w:t xml:space="preserve">: </w:t>
+      </w:r>
+      <w:r>
+        <w:rPr>
+          <w:rFonts w:ascii="Times New Roman" w:hAnsi="Times New Roman" w:cs="Times New Roman"/>
+          <w:sz w:val="24"/>
+          <w:szCs w:val="24"/>
+        </w:rPr>
+        <w:t>Имеется НД на долг перед этой страной</w:t>
+      </w:r>
+      <w:r>
+        <w:rPr>
+          <w:rFonts w:ascii="Times New Roman" w:hAnsi="Times New Roman" w:cs="Times New Roman"/>
+          <w:sz w:val="24"/>
+          <w:szCs w:val="24"/>
+        </w:rPr>
+        <w:t xml:space="preserve">. </w:t>
+      </w:r>
+      <w:r>
+        <w:rPr>
+          <w:rFonts w:ascii="Times New Roman" w:hAnsi="Times New Roman" w:cs="Times New Roman"/>
+          <w:color w:val="FF0000"/>
+          <w:sz w:val="24"/>
+          <w:szCs w:val="24"/>
+        </w:rPr>
+        <w:t>В историческом режиме прожимается только 1 раз, но решение многоразовое само по себе</w:t>
+      </w:r>
+      <w:r>
+        <w:rPr>
+          <w:rFonts w:ascii="Times New Roman" w:hAnsi="Times New Roman" w:cs="Times New Roman"/>
+          <w:sz w:val="24"/>
+          <w:szCs w:val="24"/>
+        </w:rPr>
+        <w:t>. ЭТО РЕШЕНИЕ НЕ ВЫПОЛНЯЕТСЯ ОДНОВРЕМЕННО С ДРУГИМИ РЕШЕНИЯМИ КАТЕГОРИИ.</w:t>
+      </w:r>
+    </w:p>
+    <w:p>
+      <w:pPr>
+        <w:spacing w:line="256" w:lineRule="auto"/>
+        <w:rPr>
+          <w:rFonts w:ascii="Times New Roman" w:hAnsi="Times New Roman" w:cs="Times New Roman"/>
+          <w:sz w:val="24"/>
+          <w:szCs w:val="24"/>
+        </w:rPr>
+      </w:pPr>
+      <w:r>
+        <w:rPr>
+          <w:rFonts w:ascii="Times New Roman" w:hAnsi="Times New Roman" w:cs="Times New Roman"/>
+          <w:sz w:val="24"/>
+          <w:szCs w:val="24"/>
+        </w:rPr>
+        <w:t>Стоимость</w:t>
+      </w:r>
+      <w:r>
+        <w:rPr>
+          <w:rFonts w:ascii="Times New Roman" w:hAnsi="Times New Roman" w:cs="Times New Roman"/>
+          <w:sz w:val="24"/>
+          <w:szCs w:val="24"/>
+        </w:rPr>
+        <w:t xml:space="preserve">: </w:t>
+      </w:r>
+      <w:r>
+        <w:rPr>
+          <w:rFonts w:ascii="Times New Roman" w:hAnsi="Times New Roman" w:cs="Times New Roman"/>
+          <w:sz w:val="24"/>
+          <w:szCs w:val="24"/>
+        </w:rPr>
+        <w:t>50 полит власти.</w:t>
+      </w:r>
+    </w:p>
+    <w:p>
+      <w:pPr>
+        <w:spacing w:line="256" w:lineRule="auto"/>
+        <w:rPr>
+          <w:rFonts w:ascii="Times New Roman" w:hAnsi="Times New Roman" w:cs="Times New Roman"/>
+          <w:sz w:val="24"/>
+          <w:szCs w:val="24"/>
+        </w:rPr>
+      </w:pPr>
+      <w:r>
+        <w:rPr>
+          <w:rFonts w:ascii="Times New Roman" w:hAnsi="Times New Roman" w:cs="Times New Roman"/>
+          <w:sz w:val="24"/>
+          <w:szCs w:val="24"/>
+        </w:rPr>
+        <w:t>Длительность</w:t>
+      </w:r>
+      <w:r>
+        <w:rPr>
+          <w:rFonts w:ascii="Times New Roman" w:hAnsi="Times New Roman" w:cs="Times New Roman"/>
+          <w:sz w:val="24"/>
+          <w:szCs w:val="24"/>
+        </w:rPr>
+        <w:t xml:space="preserve">: </w:t>
+      </w:r>
+      <w:r>
+        <w:rPr>
+          <w:rFonts w:ascii="Times New Roman" w:hAnsi="Times New Roman" w:cs="Times New Roman"/>
+          <w:sz w:val="24"/>
+          <w:szCs w:val="24"/>
+        </w:rPr>
+        <w:t>14 дней.</w:t>
+      </w:r>
+    </w:p>
+    <w:p>
+      <w:pPr>
+        <w:spacing w:line="256" w:lineRule="auto"/>
+        <w:rPr>
+          <w:rFonts w:ascii="Times New Roman" w:hAnsi="Times New Roman" w:cs="Times New Roman"/>
+          <w:sz w:val="24"/>
+          <w:szCs w:val="24"/>
+        </w:rPr>
+      </w:pPr>
+      <w:r>
+        <w:rPr>
+          <w:rFonts w:ascii="Times New Roman" w:hAnsi="Times New Roman" w:cs="Times New Roman"/>
+          <w:sz w:val="24"/>
+          <w:szCs w:val="24"/>
+        </w:rPr>
+        <w:t>Результат</w:t>
+      </w:r>
+      <w:r>
+        <w:rPr>
+          <w:rFonts w:ascii="Times New Roman" w:hAnsi="Times New Roman" w:cs="Times New Roman"/>
+          <w:sz w:val="24"/>
+          <w:szCs w:val="24"/>
+        </w:rPr>
+        <w:t xml:space="preserve">: </w:t>
+      </w:r>
+      <w:r>
+        <w:rPr>
+          <w:rFonts w:ascii="Times New Roman" w:hAnsi="Times New Roman" w:cs="Times New Roman"/>
+          <w:sz w:val="24"/>
+          <w:szCs w:val="24"/>
+        </w:rPr>
+        <w:t xml:space="preserve">для </w:t>
+      </w:r>
+      <w:r>
+        <w:rPr>
+          <w:rFonts w:ascii="Times New Roman" w:hAnsi="Times New Roman" w:cs="Times New Roman"/>
+          <w:sz w:val="24"/>
+          <w:szCs w:val="24"/>
+        </w:rPr>
+        <w:t>Великобритании</w:t>
+      </w:r>
+      <w:r>
+        <w:rPr>
+          <w:rFonts w:ascii="Times New Roman" w:hAnsi="Times New Roman" w:cs="Times New Roman"/>
+          <w:sz w:val="24"/>
+          <w:szCs w:val="24"/>
+        </w:rPr>
+        <w:t xml:space="preserve"> </w:t>
+      </w:r>
+      <w:r>
+        <w:rPr>
+          <w:rFonts w:ascii="Times New Roman" w:hAnsi="Times New Roman" w:cs="Times New Roman"/>
+          <w:sz w:val="24"/>
+          <w:szCs w:val="24"/>
+        </w:rPr>
+        <w:t>произойдёт событие</w:t>
+      </w:r>
+      <w:r>
+        <w:rPr>
+          <w:rFonts w:ascii="Times New Roman" w:hAnsi="Times New Roman" w:cs="Times New Roman"/>
+          <w:sz w:val="24"/>
+          <w:szCs w:val="24"/>
+        </w:rPr>
+        <w:t xml:space="preserve">: </w:t>
+      </w:r>
+      <w:r>
+        <w:rPr>
+          <w:rFonts w:ascii="Times New Roman" w:hAnsi="Times New Roman" w:cs="Times New Roman"/>
+          <w:sz w:val="24"/>
+          <w:szCs w:val="24"/>
+        </w:rPr>
+        <w:t>«Визит представителя Сиама»</w:t>
+      </w:r>
+      <w:r>
+        <w:rPr>
+          <w:rFonts w:ascii="Times New Roman" w:hAnsi="Times New Roman" w:cs="Times New Roman"/>
+          <w:sz w:val="24"/>
+          <w:szCs w:val="24"/>
+        </w:rPr>
+        <w:t>.</w:t>
+      </w:r>
+    </w:p>
+    <w:p>
+      <w:pPr>
+        <w:spacing w:line="256" w:lineRule="auto"/>
+        <w:rPr>
+          <w:rFonts w:ascii="Times New Roman" w:hAnsi="Times New Roman" w:cs="Times New Roman"/>
+          <w:sz w:val="24"/>
+          <w:szCs w:val="24"/>
+        </w:rPr>
+      </w:pPr>
+    </w:p>
+    <w:p>
+      <w:pPr>
+        <w:spacing w:line="256" w:lineRule="auto"/>
+        <w:rPr>
+          <w:rFonts w:ascii="Times New Roman" w:hAnsi="Times New Roman" w:cs="Times New Roman"/>
+          <w:sz w:val="24"/>
+          <w:szCs w:val="24"/>
+        </w:rPr>
+      </w:pPr>
+      <w:r>
+        <w:rPr>
+          <w:rFonts w:ascii="Times New Roman" w:hAnsi="Times New Roman" w:cs="Times New Roman"/>
+          <w:sz w:val="24"/>
+          <w:szCs w:val="24"/>
+        </w:rPr>
+        <w:t>6</w:t>
+      </w:r>
+      <w:r>
+        <w:rPr>
+          <w:rFonts w:ascii="Times New Roman" w:hAnsi="Times New Roman" w:cs="Times New Roman"/>
+          <w:sz w:val="24"/>
+          <w:szCs w:val="24"/>
+        </w:rPr>
+        <w:t>. Визит в</w:t>
+      </w:r>
+      <w:r>
+        <w:rPr>
+          <w:rFonts w:ascii="Times New Roman" w:hAnsi="Times New Roman" w:cs="Times New Roman"/>
+          <w:sz w:val="24"/>
+          <w:szCs w:val="24"/>
+        </w:rPr>
+        <w:t>о</w:t>
+      </w:r>
+      <w:r>
+        <w:rPr>
+          <w:rFonts w:ascii="Times New Roman" w:hAnsi="Times New Roman" w:cs="Times New Roman"/>
+          <w:sz w:val="24"/>
+          <w:szCs w:val="24"/>
+        </w:rPr>
+        <w:t xml:space="preserve"> </w:t>
+      </w:r>
+      <w:r>
+        <w:rPr>
+          <w:rFonts w:ascii="Times New Roman" w:hAnsi="Times New Roman" w:cs="Times New Roman"/>
+          <w:sz w:val="24"/>
+          <w:szCs w:val="24"/>
+        </w:rPr>
+        <w:t>Францию</w:t>
+      </w:r>
+      <w:r>
+        <w:rPr>
+          <w:rFonts w:ascii="Times New Roman" w:hAnsi="Times New Roman" w:cs="Times New Roman"/>
+          <w:sz w:val="24"/>
+          <w:szCs w:val="24"/>
+        </w:rPr>
+        <w:t>.</w:t>
+      </w:r>
+    </w:p>
+    <w:p>
+      <w:pPr>
+        <w:spacing w:line="256" w:lineRule="auto"/>
+        <w:rPr>
+          <w:rFonts w:ascii="Times New Roman" w:hAnsi="Times New Roman" w:cs="Times New Roman"/>
+          <w:sz w:val="24"/>
+          <w:szCs w:val="24"/>
+        </w:rPr>
+      </w:pPr>
+      <w:r>
+        <w:rPr>
+          <w:rFonts w:ascii="Times New Roman" w:hAnsi="Times New Roman" w:cs="Times New Roman"/>
+          <w:sz w:val="24"/>
+          <w:szCs w:val="24"/>
+        </w:rPr>
+        <w:t>Требования</w:t>
+      </w:r>
+      <w:r>
+        <w:rPr>
+          <w:rFonts w:ascii="Times New Roman" w:hAnsi="Times New Roman" w:cs="Times New Roman"/>
+          <w:sz w:val="24"/>
+          <w:szCs w:val="24"/>
+        </w:rPr>
+        <w:t xml:space="preserve">: </w:t>
+      </w:r>
+      <w:r>
+        <w:rPr>
+          <w:rFonts w:ascii="Times New Roman" w:hAnsi="Times New Roman" w:cs="Times New Roman"/>
+          <w:sz w:val="24"/>
+          <w:szCs w:val="24"/>
+        </w:rPr>
+        <w:t>Имеется НД на долг перед этой страной</w:t>
+      </w:r>
+      <w:r>
+        <w:rPr>
+          <w:rFonts w:ascii="Times New Roman" w:hAnsi="Times New Roman" w:cs="Times New Roman"/>
+          <w:sz w:val="24"/>
+          <w:szCs w:val="24"/>
+        </w:rPr>
+        <w:t xml:space="preserve">. </w:t>
+      </w:r>
+      <w:r>
+        <w:rPr>
+          <w:rFonts w:ascii="Times New Roman" w:hAnsi="Times New Roman" w:cs="Times New Roman"/>
+          <w:color w:val="FF0000"/>
+          <w:sz w:val="24"/>
+          <w:szCs w:val="24"/>
+        </w:rPr>
+        <w:t>В историческом режиме прожимается только 1 раз, но решение многоразовое само по себе</w:t>
+      </w:r>
+      <w:r>
+        <w:rPr>
+          <w:rFonts w:ascii="Times New Roman" w:hAnsi="Times New Roman" w:cs="Times New Roman"/>
+          <w:sz w:val="24"/>
+          <w:szCs w:val="24"/>
+        </w:rPr>
+        <w:t>. ЭТО РЕШЕНИЕ НЕ ВЫПОЛНЯЕТСЯ ОДНОВРЕМЕННО С ДРУГИМИ РЕШЕНИЯМИ КАТЕГОРИИ.</w:t>
+      </w:r>
+    </w:p>
+    <w:p>
+      <w:pPr>
+        <w:spacing w:line="256" w:lineRule="auto"/>
+        <w:rPr>
+          <w:rFonts w:ascii="Times New Roman" w:hAnsi="Times New Roman" w:cs="Times New Roman"/>
+          <w:sz w:val="24"/>
+          <w:szCs w:val="24"/>
+        </w:rPr>
+      </w:pPr>
+      <w:r>
+        <w:rPr>
+          <w:rFonts w:ascii="Times New Roman" w:hAnsi="Times New Roman" w:cs="Times New Roman"/>
+          <w:sz w:val="24"/>
+          <w:szCs w:val="24"/>
+        </w:rPr>
+        <w:t>Стоимость</w:t>
+      </w:r>
+      <w:r>
+        <w:rPr>
+          <w:rFonts w:ascii="Times New Roman" w:hAnsi="Times New Roman" w:cs="Times New Roman"/>
+          <w:sz w:val="24"/>
+          <w:szCs w:val="24"/>
+        </w:rPr>
+        <w:t xml:space="preserve">: </w:t>
+      </w:r>
+      <w:r>
+        <w:rPr>
+          <w:rFonts w:ascii="Times New Roman" w:hAnsi="Times New Roman" w:cs="Times New Roman"/>
+          <w:sz w:val="24"/>
+          <w:szCs w:val="24"/>
+        </w:rPr>
+        <w:t>50 полит власти.</w:t>
+      </w:r>
+    </w:p>
+    <w:p>
+      <w:pPr>
+        <w:spacing w:line="256" w:lineRule="auto"/>
+        <w:rPr>
+          <w:rFonts w:ascii="Times New Roman" w:hAnsi="Times New Roman" w:cs="Times New Roman"/>
+          <w:sz w:val="24"/>
+          <w:szCs w:val="24"/>
+        </w:rPr>
+      </w:pPr>
+      <w:r>
+        <w:rPr>
+          <w:rFonts w:ascii="Times New Roman" w:hAnsi="Times New Roman" w:cs="Times New Roman"/>
+          <w:sz w:val="24"/>
+          <w:szCs w:val="24"/>
+        </w:rPr>
+        <w:t>Длительность</w:t>
+      </w:r>
+      <w:r>
+        <w:rPr>
+          <w:rFonts w:ascii="Times New Roman" w:hAnsi="Times New Roman" w:cs="Times New Roman"/>
+          <w:sz w:val="24"/>
+          <w:szCs w:val="24"/>
+        </w:rPr>
+        <w:t xml:space="preserve">: </w:t>
+      </w:r>
+      <w:r>
+        <w:rPr>
+          <w:rFonts w:ascii="Times New Roman" w:hAnsi="Times New Roman" w:cs="Times New Roman"/>
+          <w:sz w:val="24"/>
+          <w:szCs w:val="24"/>
+        </w:rPr>
+        <w:t>14 дней.</w:t>
+      </w:r>
+    </w:p>
+    <w:p>
+      <w:pPr>
+        <w:spacing w:line="256" w:lineRule="auto"/>
+        <w:rPr>
+          <w:rFonts w:ascii="Times New Roman" w:hAnsi="Times New Roman" w:cs="Times New Roman"/>
+          <w:sz w:val="24"/>
+          <w:szCs w:val="24"/>
+        </w:rPr>
+      </w:pPr>
+      <w:r>
+        <w:rPr>
+          <w:rFonts w:ascii="Times New Roman" w:hAnsi="Times New Roman" w:cs="Times New Roman"/>
+          <w:sz w:val="24"/>
+          <w:szCs w:val="24"/>
+        </w:rPr>
+        <w:t>Результат</w:t>
+      </w:r>
+      <w:r>
+        <w:rPr>
+          <w:rFonts w:ascii="Times New Roman" w:hAnsi="Times New Roman" w:cs="Times New Roman"/>
+          <w:sz w:val="24"/>
+          <w:szCs w:val="24"/>
+        </w:rPr>
+        <w:t xml:space="preserve">: </w:t>
+      </w:r>
+      <w:r>
+        <w:rPr>
+          <w:rFonts w:ascii="Times New Roman" w:hAnsi="Times New Roman" w:cs="Times New Roman"/>
+          <w:sz w:val="24"/>
+          <w:szCs w:val="24"/>
+        </w:rPr>
+        <w:t xml:space="preserve">для </w:t>
+      </w:r>
+      <w:r>
+        <w:rPr>
+          <w:rFonts w:ascii="Times New Roman" w:hAnsi="Times New Roman" w:cs="Times New Roman"/>
+          <w:sz w:val="24"/>
+          <w:szCs w:val="24"/>
+        </w:rPr>
+        <w:t>Франции</w:t>
+      </w:r>
+      <w:r>
+        <w:rPr>
+          <w:rFonts w:ascii="Times New Roman" w:hAnsi="Times New Roman" w:cs="Times New Roman"/>
+          <w:sz w:val="24"/>
+          <w:szCs w:val="24"/>
+        </w:rPr>
+        <w:t xml:space="preserve"> произойдёт событие</w:t>
+      </w:r>
+      <w:r>
+        <w:rPr>
+          <w:rFonts w:ascii="Times New Roman" w:hAnsi="Times New Roman" w:cs="Times New Roman"/>
+          <w:sz w:val="24"/>
+          <w:szCs w:val="24"/>
+        </w:rPr>
+        <w:t xml:space="preserve">: </w:t>
+      </w:r>
+      <w:r>
+        <w:rPr>
+          <w:rFonts w:ascii="Times New Roman" w:hAnsi="Times New Roman" w:cs="Times New Roman"/>
+          <w:sz w:val="24"/>
+          <w:szCs w:val="24"/>
+        </w:rPr>
+        <w:t>«Визит представителя Сиама»</w:t>
+      </w:r>
+      <w:r>
+        <w:rPr>
+          <w:rFonts w:ascii="Times New Roman" w:hAnsi="Times New Roman" w:cs="Times New Roman"/>
+          <w:sz w:val="24"/>
+          <w:szCs w:val="24"/>
+        </w:rPr>
+        <w:t>.</w:t>
+      </w:r>
+    </w:p>
+    <w:p>
+      <w:pPr>
+        <w:spacing w:line="256" w:lineRule="auto"/>
+        <w:rPr>
+          <w:rFonts w:ascii="Times New Roman" w:hAnsi="Times New Roman" w:cs="Times New Roman"/>
+          <w:sz w:val="24"/>
+          <w:szCs w:val="24"/>
+        </w:rPr>
+      </w:pPr>
     </w:p>
     <w:p>
       <w:pPr>
@@ -3379,6 +6333,56 @@
           <w:sz w:val="24"/>
           <w:szCs w:val="24"/>
         </w:rPr>
+        <w:t>Требования</w:t>
+      </w:r>
+      <w:r>
+        <w:rPr>
+          <w:rFonts w:ascii="Times New Roman" w:hAnsi="Times New Roman" w:cs="Times New Roman"/>
+          <w:sz w:val="24"/>
+          <w:szCs w:val="24"/>
+        </w:rPr>
+        <w:t xml:space="preserve">: </w:t>
+      </w:r>
+      <w:r>
+        <w:rPr>
+          <w:rFonts w:ascii="Times New Roman" w:hAnsi="Times New Roman" w:cs="Times New Roman"/>
+          <w:sz w:val="24"/>
+          <w:szCs w:val="24"/>
+        </w:rPr>
+        <w:t>фокус «</w:t>
+      </w:r>
+      <w:r>
+        <w:rPr>
+          <w:rFonts w:ascii="Times New Roman" w:hAnsi="Times New Roman" w:cs="Times New Roman"/>
+          <w:sz w:val="24"/>
+          <w:szCs w:val="24"/>
+        </w:rPr>
+        <w:t>Национализация неугодных национальных кампаний</w:t>
+      </w:r>
+      <w:r>
+        <w:rPr>
+          <w:rFonts w:ascii="Times New Roman" w:hAnsi="Times New Roman" w:cs="Times New Roman"/>
+          <w:sz w:val="24"/>
+          <w:szCs w:val="24"/>
+        </w:rPr>
+        <w:t>» не выполнен.</w:t>
+      </w:r>
+    </w:p>
+    <w:p>
+      <w:pPr>
+        <w:rPr>
+          <w:rFonts w:ascii="Times New Roman" w:hAnsi="Times New Roman" w:cs="Times New Roman"/>
+          <w:sz w:val="24"/>
+          <w:szCs w:val="24"/>
+        </w:rPr>
+      </w:pPr>
+      <w:r>
+        <w:rPr>
+          <w:rFonts w:ascii="Times New Roman" w:hAnsi="Times New Roman" w:cs="Times New Roman"/>
+          <w:sz w:val="24"/>
+          <w:szCs w:val="24"/>
+        </w:rPr>
+        <w:lastRenderedPageBreak/>
         <w:t>Описание</w:t>
       </w:r>
       <w:r>
@@ -3445,7 +6449,23 @@
           <w:sz w:val="24"/>
           <w:szCs w:val="24"/>
         </w:rPr>
-        <w:t>фабрики и военный завод, +25 отношения с Францией</w:t>
+        <w:t>фабрика</w:t>
+      </w:r>
+      <w:r>
+        <w:rPr>
+          <w:rFonts w:ascii="Times New Roman" w:hAnsi="Times New Roman" w:cs="Times New Roman"/>
+          <w:sz w:val="24"/>
+          <w:szCs w:val="24"/>
+        </w:rPr>
+        <w:t>, +25 отношения с Францией</w:t>
+      </w:r>
+      <w:r>
+        <w:rPr>
+          <w:rFonts w:ascii="Times New Roman" w:hAnsi="Times New Roman" w:cs="Times New Roman"/>
+          <w:sz w:val="24"/>
+          <w:szCs w:val="24"/>
+        </w:rPr>
+        <w:t>, +25 торгового влияния Франции на Сиам</w:t>
       </w:r>
     </w:p>
     <w:p>
@@ -3657,6 +6677,63 @@
           <w:sz w:val="24"/>
           <w:szCs w:val="24"/>
         </w:rPr>
+        <w:t>Требования</w:t>
+      </w:r>
+      <w:r>
+        <w:rPr>
+          <w:rFonts w:ascii="Times New Roman" w:hAnsi="Times New Roman" w:cs="Times New Roman"/>
+          <w:sz w:val="24"/>
+          <w:szCs w:val="24"/>
+        </w:rPr>
+        <w:t xml:space="preserve">: </w:t>
+      </w:r>
+      <w:r>
+        <w:rPr>
+          <w:rFonts w:ascii="Times New Roman" w:hAnsi="Times New Roman" w:cs="Times New Roman"/>
+          <w:sz w:val="24"/>
+          <w:szCs w:val="24"/>
+        </w:rPr>
+        <w:t>фокус «</w:t>
+      </w:r>
+      <w:r>
+        <w:rPr>
+          <w:rFonts w:ascii="Times New Roman" w:hAnsi="Times New Roman" w:cs="Times New Roman"/>
+          <w:sz w:val="24"/>
+          <w:szCs w:val="24"/>
+        </w:rPr>
+        <w:t>Национализация неугодных национальных кампаний</w:t>
+      </w:r>
+      <w:r>
+        <w:rPr>
+          <w:rFonts w:ascii="Times New Roman" w:hAnsi="Times New Roman" w:cs="Times New Roman"/>
+          <w:sz w:val="24"/>
+          <w:szCs w:val="24"/>
+        </w:rPr>
+        <w:t>»</w:t>
+      </w:r>
+      <w:r>
+        <w:rPr>
+          <w:rFonts w:ascii="Times New Roman" w:hAnsi="Times New Roman" w:cs="Times New Roman"/>
+          <w:sz w:val="24"/>
+          <w:szCs w:val="24"/>
+        </w:rPr>
+        <w:t xml:space="preserve"> не выполнен.</w:t>
+      </w:r>
+    </w:p>
+    <w:p>
+      <w:pPr>
+        <w:rPr>
+          <w:rFonts w:ascii="Times New Roman" w:hAnsi="Times New Roman" w:cs="Times New Roman"/>
+          <w:sz w:val="24"/>
+          <w:szCs w:val="24"/>
+        </w:rPr>
+      </w:pPr>
+      <w:r>
+        <w:rPr>
+          <w:rFonts w:ascii="Times New Roman" w:hAnsi="Times New Roman" w:cs="Times New Roman"/>
+          <w:sz w:val="24"/>
+          <w:szCs w:val="24"/>
+        </w:rPr>
         <w:t>Описание</w:t>
       </w:r>
       <w:r>
@@ -3699,6 +6776,120 @@
           <w:sz w:val="24"/>
           <w:szCs w:val="24"/>
         </w:rPr>
+        <w:t>1</w:t>
+      </w:r>
+      <w:r>
+        <w:rPr>
+          <w:rFonts w:ascii="Times New Roman" w:hAnsi="Times New Roman" w:cs="Times New Roman"/>
+          <w:sz w:val="24"/>
+          <w:szCs w:val="24"/>
+        </w:rPr>
+        <w:t xml:space="preserve"> фабрик</w:t>
+      </w:r>
+      <w:r>
+        <w:rPr>
+          <w:rFonts w:ascii="Times New Roman" w:hAnsi="Times New Roman" w:cs="Times New Roman"/>
+          <w:sz w:val="24"/>
+          <w:szCs w:val="24"/>
+        </w:rPr>
+        <w:t xml:space="preserve">а </w:t>
+      </w:r>
+      <w:r>
+        <w:rPr>
+          <w:rFonts w:ascii="Times New Roman" w:hAnsi="Times New Roman" w:cs="Times New Roman"/>
+          <w:sz w:val="24"/>
+          <w:szCs w:val="24"/>
+        </w:rPr>
+        <w:t>и военный завод</w:t>
+      </w:r>
+      <w:r>
+        <w:rPr>
+          <w:rFonts w:ascii="Times New Roman" w:hAnsi="Times New Roman" w:cs="Times New Roman"/>
+          <w:sz w:val="24"/>
+          <w:szCs w:val="24"/>
+        </w:rPr>
+        <w:t>, +25 отношения с ВБ и США</w:t>
+      </w:r>
+      <w:r>
+        <w:rPr>
+          <w:rFonts w:ascii="Times New Roman" w:hAnsi="Times New Roman" w:cs="Times New Roman"/>
+          <w:sz w:val="24"/>
+          <w:szCs w:val="24"/>
+        </w:rPr>
+        <w:t>, +25 торгового влияния ВБ и США</w:t>
+      </w:r>
+      <w:r>
+        <w:rPr>
+          <w:rFonts w:ascii="Times New Roman" w:hAnsi="Times New Roman" w:cs="Times New Roman"/>
+          <w:sz w:val="24"/>
+          <w:szCs w:val="24"/>
+        </w:rPr>
+        <w:t xml:space="preserve"> </w:t>
+      </w:r>
+      <w:r>
+        <w:rPr>
+          <w:rFonts w:ascii="Times New Roman" w:hAnsi="Times New Roman" w:cs="Times New Roman"/>
+          <w:sz w:val="24"/>
+          <w:szCs w:val="24"/>
+        </w:rPr>
+        <w:t>на Сиам</w:t>
+      </w:r>
+    </w:p>
+    <w:p>
+      <w:pPr>
+        <w:spacing w:line="256" w:lineRule="auto"/>
+        <w:rPr>
+          <w:rFonts w:ascii="Times New Roman" w:hAnsi="Times New Roman" w:cs="Times New Roman"/>
+          <w:sz w:val="24"/>
+          <w:szCs w:val="24"/>
+        </w:rPr>
+      </w:pPr>
+      <w:r>
+        <w:rPr>
+          <w:rFonts w:ascii="Times New Roman" w:hAnsi="Times New Roman" w:cs="Times New Roman"/>
+          <w:sz w:val="24"/>
+          <w:szCs w:val="24"/>
+        </w:rPr>
+        <w:t xml:space="preserve">НД </w:t>
+      </w:r>
+      <w:r>
+        <w:rPr>
+          <w:rFonts w:ascii="Times New Roman" w:hAnsi="Times New Roman" w:cs="Times New Roman"/>
+          <w:sz w:val="24"/>
+          <w:szCs w:val="24"/>
+        </w:rPr>
+        <w:t>«</w:t>
+      </w:r>
+      <w:r>
+        <w:rPr>
+          <w:rFonts w:ascii="Times New Roman" w:hAnsi="Times New Roman" w:cs="Times New Roman"/>
+          <w:sz w:val="24"/>
+          <w:szCs w:val="24"/>
+        </w:rPr>
+        <w:t>Посл</w:t>
+      </w:r>
+      <w:r>
+        <w:rPr>
+          <w:rFonts w:ascii="Times New Roman" w:hAnsi="Times New Roman" w:cs="Times New Roman"/>
+          <w:sz w:val="24"/>
+          <w:szCs w:val="24"/>
+        </w:rPr>
+        <w:t>едствия экономического кризиса» получит</w:t>
+      </w:r>
+      <w:r>
+        <w:rPr>
+          <w:rFonts w:ascii="Times New Roman" w:hAnsi="Times New Roman" w:cs="Times New Roman"/>
+          <w:sz w:val="24"/>
+          <w:szCs w:val="24"/>
+        </w:rPr>
+        <w:t>: +</w:t>
+      </w:r>
+      <w:r>
+        <w:rPr>
+          <w:rFonts w:ascii="Times New Roman" w:hAnsi="Times New Roman" w:cs="Times New Roman"/>
+          <w:sz w:val="24"/>
+          <w:szCs w:val="24"/>
+        </w:rPr>
         <w:t>2</w:t>
       </w:r>
       <w:r>
@@ -3707,15 +6898,644 @@
           <w:sz w:val="24"/>
           <w:szCs w:val="24"/>
         </w:rPr>
-        <w:t xml:space="preserve"> фабрики, +25 отношения с </w:t>
-      </w:r>
-      <w:r>
-        <w:rPr>
-          <w:rFonts w:ascii="Times New Roman" w:hAnsi="Times New Roman" w:cs="Times New Roman"/>
-          <w:sz w:val="24"/>
-          <w:szCs w:val="24"/>
-        </w:rPr>
-        <w:t>ВБ</w:t>
+        <w:t>% к фабрикам народного потребления, -</w:t>
+      </w:r>
+      <w:r>
+        <w:rPr>
+          <w:rFonts w:ascii="Times New Roman" w:hAnsi="Times New Roman" w:cs="Times New Roman"/>
+          <w:sz w:val="24"/>
+          <w:szCs w:val="24"/>
+        </w:rPr>
+        <w:t>2</w:t>
+      </w:r>
+      <w:r>
+        <w:rPr>
+          <w:rFonts w:ascii="Times New Roman" w:hAnsi="Times New Roman" w:cs="Times New Roman"/>
+          <w:sz w:val="24"/>
+          <w:szCs w:val="24"/>
+        </w:rPr>
+        <w:t>% к максимальной эффективности производства, -0,</w:t>
+      </w:r>
+      <w:r>
+        <w:rPr>
+          <w:rFonts w:ascii="Times New Roman" w:hAnsi="Times New Roman" w:cs="Times New Roman"/>
+          <w:sz w:val="24"/>
+          <w:szCs w:val="24"/>
+        </w:rPr>
+        <w:t>04</w:t>
+      </w:r>
+      <w:r>
+        <w:rPr>
+          <w:rFonts w:ascii="Times New Roman" w:hAnsi="Times New Roman" w:cs="Times New Roman"/>
+          <w:sz w:val="24"/>
+          <w:szCs w:val="24"/>
+        </w:rPr>
+        <w:t xml:space="preserve"> к приросту полит власти, -</w:t>
+      </w:r>
+      <w:r>
+        <w:rPr>
+          <w:rFonts w:ascii="Times New Roman" w:hAnsi="Times New Roman" w:cs="Times New Roman"/>
+          <w:sz w:val="24"/>
+          <w:szCs w:val="24"/>
+        </w:rPr>
+        <w:t>2</w:t>
+      </w:r>
+      <w:r>
+        <w:rPr>
+          <w:rFonts w:ascii="Times New Roman" w:hAnsi="Times New Roman" w:cs="Times New Roman"/>
+          <w:sz w:val="24"/>
+          <w:szCs w:val="24"/>
+        </w:rPr>
+        <w:t>% стабильности</w:t>
+      </w:r>
+      <w:r>
+        <w:rPr>
+          <w:rFonts w:ascii="Times New Roman" w:hAnsi="Times New Roman" w:cs="Times New Roman"/>
+          <w:sz w:val="24"/>
+          <w:szCs w:val="24"/>
+        </w:rPr>
+        <w:t>. ИЛИ будет удалён, если значение приблизится к нулю.</w:t>
+      </w:r>
+    </w:p>
+    <w:p>
+      <w:pPr>
+        <w:spacing w:line="256" w:lineRule="auto"/>
+        <w:rPr>
+          <w:rFonts w:ascii="Times New Roman" w:hAnsi="Times New Roman" w:cs="Times New Roman"/>
+          <w:sz w:val="24"/>
+          <w:szCs w:val="24"/>
+        </w:rPr>
+      </w:pPr>
+    </w:p>
+    <w:p>
+      <w:pPr>
+        <w:rPr>
+          <w:rFonts w:ascii="Times New Roman" w:hAnsi="Times New Roman" w:cs="Times New Roman"/>
+          <w:i/>
+          <w:sz w:val="24"/>
+          <w:szCs w:val="24"/>
+        </w:rPr>
+      </w:pPr>
+      <w:r>
+        <w:rPr>
+          <w:rFonts w:ascii="Times New Roman" w:hAnsi="Times New Roman" w:cs="Times New Roman"/>
+          <w:i/>
+          <w:sz w:val="24"/>
+          <w:szCs w:val="24"/>
+        </w:rPr>
+        <w:t>Фокус «</w:t>
+      </w:r>
+      <w:r>
+        <w:rPr>
+          <w:rFonts w:ascii="Times New Roman" w:hAnsi="Times New Roman" w:cs="Times New Roman"/>
+          <w:i/>
+          <w:sz w:val="24"/>
+          <w:szCs w:val="24"/>
+        </w:rPr>
+        <w:t>Привлечь вложения Скандинавских стран</w:t>
+      </w:r>
+      <w:r>
+        <w:rPr>
+          <w:rFonts w:ascii="Times New Roman" w:hAnsi="Times New Roman" w:cs="Times New Roman"/>
+          <w:i/>
+          <w:sz w:val="24"/>
+          <w:szCs w:val="24"/>
+        </w:rPr>
+        <w:t>»</w:t>
+      </w:r>
+      <w:r>
+        <w:rPr>
+          <w:rFonts w:ascii="Times New Roman" w:hAnsi="Times New Roman" w:cs="Times New Roman"/>
+          <w:i/>
+          <w:sz w:val="24"/>
+          <w:szCs w:val="24"/>
+        </w:rPr>
+        <w:t>.</w:t>
+      </w:r>
+    </w:p>
+    <w:p>
+      <w:pPr>
+        <w:rPr>
+          <w:rFonts w:ascii="Times New Roman" w:hAnsi="Times New Roman" w:cs="Times New Roman"/>
+          <w:sz w:val="24"/>
+          <w:szCs w:val="24"/>
+        </w:rPr>
+      </w:pPr>
+      <w:r>
+        <w:rPr>
+          <w:rFonts w:ascii="Times New Roman" w:hAnsi="Times New Roman" w:cs="Times New Roman"/>
+          <w:sz w:val="24"/>
+          <w:szCs w:val="24"/>
+        </w:rPr>
+        <w:t>Срок выполнения 50 дней.</w:t>
+      </w:r>
+    </w:p>
+    <w:p>
+      <w:pPr>
+        <w:rPr>
+          <w:rFonts w:ascii="Times New Roman" w:hAnsi="Times New Roman" w:cs="Times New Roman"/>
+          <w:sz w:val="24"/>
+          <w:szCs w:val="24"/>
+        </w:rPr>
+      </w:pPr>
+      <w:r>
+        <w:rPr>
+          <w:rFonts w:ascii="Times New Roman" w:hAnsi="Times New Roman" w:cs="Times New Roman"/>
+          <w:sz w:val="24"/>
+          <w:szCs w:val="24"/>
+        </w:rPr>
+        <w:t>Требования</w:t>
+      </w:r>
+      <w:r>
+        <w:rPr>
+          <w:rFonts w:ascii="Times New Roman" w:hAnsi="Times New Roman" w:cs="Times New Roman"/>
+          <w:sz w:val="24"/>
+          <w:szCs w:val="24"/>
+        </w:rPr>
+        <w:t xml:space="preserve">: </w:t>
+      </w:r>
+      <w:r>
+        <w:rPr>
+          <w:rFonts w:ascii="Times New Roman" w:hAnsi="Times New Roman" w:cs="Times New Roman"/>
+          <w:sz w:val="24"/>
+          <w:szCs w:val="24"/>
+        </w:rPr>
+        <w:t>фокус «</w:t>
+      </w:r>
+      <w:r>
+        <w:rPr>
+          <w:rFonts w:ascii="Times New Roman" w:hAnsi="Times New Roman" w:cs="Times New Roman"/>
+          <w:sz w:val="24"/>
+          <w:szCs w:val="24"/>
+        </w:rPr>
+        <w:t>Национализация неугодных национальных кампаний</w:t>
+      </w:r>
+      <w:r>
+        <w:rPr>
+          <w:rFonts w:ascii="Times New Roman" w:hAnsi="Times New Roman" w:cs="Times New Roman"/>
+          <w:sz w:val="24"/>
+          <w:szCs w:val="24"/>
+        </w:rPr>
+        <w:t>» не выполнен.</w:t>
+      </w:r>
+    </w:p>
+    <w:p>
+      <w:pPr>
+        <w:rPr>
+          <w:rFonts w:ascii="Times New Roman" w:hAnsi="Times New Roman" w:cs="Times New Roman"/>
+          <w:sz w:val="24"/>
+          <w:szCs w:val="24"/>
+        </w:rPr>
+      </w:pPr>
+      <w:r>
+        <w:rPr>
+          <w:rFonts w:ascii="Times New Roman" w:hAnsi="Times New Roman" w:cs="Times New Roman"/>
+          <w:sz w:val="24"/>
+          <w:szCs w:val="24"/>
+        </w:rPr>
+        <w:t>Описание</w:t>
+      </w:r>
+      <w:r>
+        <w:rPr>
+          <w:rFonts w:ascii="Times New Roman" w:hAnsi="Times New Roman" w:cs="Times New Roman"/>
+          <w:sz w:val="24"/>
+          <w:szCs w:val="24"/>
+        </w:rPr>
+        <w:t>:</w:t>
+      </w:r>
+      <w:r>
+        <w:rPr>
+          <w:rFonts w:ascii="Times New Roman" w:hAnsi="Times New Roman" w:cs="Times New Roman"/>
+          <w:sz w:val="24"/>
+          <w:szCs w:val="24"/>
+        </w:rPr>
+        <w:t xml:space="preserve"> Для восстановления страны, мы должны привлечь как можно больше стран и их средств. Это поможет не только восстановиться нашей экономике, но и создать новые отрасли в промышленности.</w:t>
+      </w:r>
+    </w:p>
+    <w:p>
+      <w:pPr>
+        <w:spacing w:line="256" w:lineRule="auto"/>
+        <w:rPr>
+          <w:rFonts w:ascii="Times New Roman" w:hAnsi="Times New Roman" w:cs="Times New Roman"/>
+          <w:sz w:val="24"/>
+          <w:szCs w:val="24"/>
+        </w:rPr>
+      </w:pPr>
+      <w:r>
+        <w:rPr>
+          <w:rFonts w:ascii="Times New Roman" w:hAnsi="Times New Roman" w:cs="Times New Roman"/>
+          <w:sz w:val="24"/>
+          <w:szCs w:val="24"/>
+        </w:rPr>
+        <w:t>+</w:t>
+      </w:r>
+      <w:r>
+        <w:rPr>
+          <w:rFonts w:ascii="Times New Roman" w:hAnsi="Times New Roman" w:cs="Times New Roman"/>
+          <w:sz w:val="24"/>
+          <w:szCs w:val="24"/>
+        </w:rPr>
+        <w:t>2</w:t>
+      </w:r>
+      <w:r>
+        <w:rPr>
+          <w:rFonts w:ascii="Times New Roman" w:hAnsi="Times New Roman" w:cs="Times New Roman"/>
+          <w:sz w:val="24"/>
+          <w:szCs w:val="24"/>
+        </w:rPr>
+        <w:t xml:space="preserve"> фабрики, +25 отношения с Данией, Швецией и Норвегией</w:t>
+      </w:r>
+      <w:r>
+        <w:rPr>
+          <w:rFonts w:ascii="Times New Roman" w:hAnsi="Times New Roman" w:cs="Times New Roman"/>
+          <w:sz w:val="24"/>
+          <w:szCs w:val="24"/>
+        </w:rPr>
+        <w:t xml:space="preserve">, +25 торгового влияния </w:t>
+      </w:r>
+      <w:r>
+        <w:rPr>
+          <w:rFonts w:ascii="Times New Roman" w:hAnsi="Times New Roman" w:cs="Times New Roman"/>
+          <w:sz w:val="24"/>
+          <w:szCs w:val="24"/>
+        </w:rPr>
+        <w:t>Дании, Швеции</w:t>
+      </w:r>
+      <w:r>
+        <w:rPr>
+          <w:rFonts w:ascii="Times New Roman" w:hAnsi="Times New Roman" w:cs="Times New Roman"/>
+          <w:sz w:val="24"/>
+          <w:szCs w:val="24"/>
+        </w:rPr>
+        <w:t xml:space="preserve"> и Но</w:t>
+      </w:r>
+      <w:r>
+        <w:rPr>
+          <w:rFonts w:ascii="Times New Roman" w:hAnsi="Times New Roman" w:cs="Times New Roman"/>
+          <w:sz w:val="24"/>
+          <w:szCs w:val="24"/>
+        </w:rPr>
+        <w:t>рвегии</w:t>
+      </w:r>
+      <w:r>
+        <w:rPr>
+          <w:rFonts w:ascii="Times New Roman" w:hAnsi="Times New Roman" w:cs="Times New Roman"/>
+          <w:sz w:val="24"/>
+          <w:szCs w:val="24"/>
+        </w:rPr>
+        <w:t xml:space="preserve"> на Сиам</w:t>
+      </w:r>
+    </w:p>
+    <w:p>
+      <w:pPr>
+        <w:spacing w:line="256" w:lineRule="auto"/>
+        <w:rPr>
+          <w:rFonts w:ascii="Times New Roman" w:hAnsi="Times New Roman" w:cs="Times New Roman"/>
+          <w:sz w:val="24"/>
+          <w:szCs w:val="24"/>
+        </w:rPr>
+      </w:pPr>
+      <w:r>
+        <w:rPr>
+          <w:rFonts w:ascii="Times New Roman" w:hAnsi="Times New Roman" w:cs="Times New Roman"/>
+          <w:sz w:val="24"/>
+          <w:szCs w:val="24"/>
+        </w:rPr>
+        <w:t xml:space="preserve">НД </w:t>
+      </w:r>
+      <w:r>
+        <w:rPr>
+          <w:rFonts w:ascii="Times New Roman" w:hAnsi="Times New Roman" w:cs="Times New Roman"/>
+          <w:sz w:val="24"/>
+          <w:szCs w:val="24"/>
+        </w:rPr>
+        <w:t>«</w:t>
+      </w:r>
+      <w:r>
+        <w:rPr>
+          <w:rFonts w:ascii="Times New Roman" w:hAnsi="Times New Roman" w:cs="Times New Roman"/>
+          <w:sz w:val="24"/>
+          <w:szCs w:val="24"/>
+        </w:rPr>
+        <w:t>Посл</w:t>
+      </w:r>
+      <w:r>
+        <w:rPr>
+          <w:rFonts w:ascii="Times New Roman" w:hAnsi="Times New Roman" w:cs="Times New Roman"/>
+          <w:sz w:val="24"/>
+          <w:szCs w:val="24"/>
+        </w:rPr>
+        <w:t>едствия экономического кризиса» получит</w:t>
+      </w:r>
+      <w:r>
+        <w:rPr>
+          <w:rFonts w:ascii="Times New Roman" w:hAnsi="Times New Roman" w:cs="Times New Roman"/>
+          <w:sz w:val="24"/>
+          <w:szCs w:val="24"/>
+        </w:rPr>
+        <w:t>: +</w:t>
+      </w:r>
+      <w:r>
+        <w:rPr>
+          <w:rFonts w:ascii="Times New Roman" w:hAnsi="Times New Roman" w:cs="Times New Roman"/>
+          <w:sz w:val="24"/>
+          <w:szCs w:val="24"/>
+        </w:rPr>
+        <w:t>2</w:t>
+      </w:r>
+      <w:r>
+        <w:rPr>
+          <w:rFonts w:ascii="Times New Roman" w:hAnsi="Times New Roman" w:cs="Times New Roman"/>
+          <w:sz w:val="24"/>
+          <w:szCs w:val="24"/>
+        </w:rPr>
+        <w:t>% к фабрикам народного потребления, -</w:t>
+      </w:r>
+      <w:r>
+        <w:rPr>
+          <w:rFonts w:ascii="Times New Roman" w:hAnsi="Times New Roman" w:cs="Times New Roman"/>
+          <w:sz w:val="24"/>
+          <w:szCs w:val="24"/>
+        </w:rPr>
+        <w:t>2</w:t>
+      </w:r>
+      <w:r>
+        <w:rPr>
+          <w:rFonts w:ascii="Times New Roman" w:hAnsi="Times New Roman" w:cs="Times New Roman"/>
+          <w:sz w:val="24"/>
+          <w:szCs w:val="24"/>
+        </w:rPr>
+        <w:t>% к максимальной эффективности производства, -0,</w:t>
+      </w:r>
+      <w:r>
+        <w:rPr>
+          <w:rFonts w:ascii="Times New Roman" w:hAnsi="Times New Roman" w:cs="Times New Roman"/>
+          <w:sz w:val="24"/>
+          <w:szCs w:val="24"/>
+        </w:rPr>
+        <w:t>04</w:t>
+      </w:r>
+      <w:r>
+        <w:rPr>
+          <w:rFonts w:ascii="Times New Roman" w:hAnsi="Times New Roman" w:cs="Times New Roman"/>
+          <w:sz w:val="24"/>
+          <w:szCs w:val="24"/>
+        </w:rPr>
+        <w:t xml:space="preserve"> к приросту полит власти, -</w:t>
+      </w:r>
+      <w:r>
+        <w:rPr>
+          <w:rFonts w:ascii="Times New Roman" w:hAnsi="Times New Roman" w:cs="Times New Roman"/>
+          <w:sz w:val="24"/>
+          <w:szCs w:val="24"/>
+        </w:rPr>
+        <w:t>2</w:t>
+      </w:r>
+      <w:r>
+        <w:rPr>
+          <w:rFonts w:ascii="Times New Roman" w:hAnsi="Times New Roman" w:cs="Times New Roman"/>
+          <w:sz w:val="24"/>
+          <w:szCs w:val="24"/>
+        </w:rPr>
+        <w:t>% стабильности</w:t>
+      </w:r>
+      <w:r>
+        <w:rPr>
+          <w:rFonts w:ascii="Times New Roman" w:hAnsi="Times New Roman" w:cs="Times New Roman"/>
+          <w:sz w:val="24"/>
+          <w:szCs w:val="24"/>
+        </w:rPr>
+        <w:t>. ИЛИ будет удалён, если значение приблизится к нулю.</w:t>
+      </w:r>
+    </w:p>
+    <w:p>
+      <w:pPr>
+        <w:spacing w:line="256" w:lineRule="auto"/>
+        <w:rPr>
+          <w:rFonts w:ascii="Times New Roman" w:hAnsi="Times New Roman" w:cs="Times New Roman"/>
+          <w:sz w:val="24"/>
+          <w:szCs w:val="24"/>
+        </w:rPr>
+      </w:pPr>
+    </w:p>
+    <w:p>
+      <w:pPr>
+        <w:rPr>
+          <w:rFonts w:ascii="Times New Roman" w:hAnsi="Times New Roman" w:cs="Times New Roman"/>
+          <w:i/>
+          <w:sz w:val="24"/>
+          <w:szCs w:val="24"/>
+        </w:rPr>
+      </w:pPr>
+      <w:r>
+        <w:rPr>
+          <w:rFonts w:ascii="Times New Roman" w:hAnsi="Times New Roman" w:cs="Times New Roman"/>
+          <w:i/>
+          <w:sz w:val="24"/>
+          <w:szCs w:val="24"/>
+        </w:rPr>
+        <w:t>Фокус «</w:t>
+      </w:r>
+      <w:r>
+        <w:rPr>
+          <w:rFonts w:ascii="Times New Roman" w:hAnsi="Times New Roman" w:cs="Times New Roman"/>
+          <w:i/>
+          <w:sz w:val="24"/>
+          <w:szCs w:val="24"/>
+        </w:rPr>
+        <w:t>Итальянские и Германские концессии</w:t>
+      </w:r>
+      <w:r>
+        <w:rPr>
+          <w:rFonts w:ascii="Times New Roman" w:hAnsi="Times New Roman" w:cs="Times New Roman"/>
+          <w:i/>
+          <w:sz w:val="24"/>
+          <w:szCs w:val="24"/>
+        </w:rPr>
+        <w:t>»</w:t>
+      </w:r>
+      <w:r>
+        <w:rPr>
+          <w:rFonts w:ascii="Times New Roman" w:hAnsi="Times New Roman" w:cs="Times New Roman"/>
+          <w:i/>
+          <w:sz w:val="24"/>
+          <w:szCs w:val="24"/>
+        </w:rPr>
+        <w:t>.</w:t>
+      </w:r>
+    </w:p>
+    <w:p>
+      <w:pPr>
+        <w:rPr>
+          <w:rFonts w:ascii="Times New Roman" w:hAnsi="Times New Roman" w:cs="Times New Roman"/>
+          <w:sz w:val="24"/>
+          <w:szCs w:val="24"/>
+        </w:rPr>
+      </w:pPr>
+      <w:r>
+        <w:rPr>
+          <w:rFonts w:ascii="Times New Roman" w:hAnsi="Times New Roman" w:cs="Times New Roman"/>
+          <w:sz w:val="24"/>
+          <w:szCs w:val="24"/>
+        </w:rPr>
+        <w:t>Срок выполнения 50 дней.</w:t>
+      </w:r>
+    </w:p>
+    <w:p>
+      <w:pPr>
+        <w:rPr>
+          <w:rFonts w:ascii="Times New Roman" w:hAnsi="Times New Roman" w:cs="Times New Roman"/>
+          <w:sz w:val="24"/>
+          <w:szCs w:val="24"/>
+        </w:rPr>
+      </w:pPr>
+      <w:r>
+        <w:rPr>
+          <w:rFonts w:ascii="Times New Roman" w:hAnsi="Times New Roman" w:cs="Times New Roman"/>
+          <w:sz w:val="24"/>
+          <w:szCs w:val="24"/>
+        </w:rPr>
+        <w:t>Требования</w:t>
+      </w:r>
+      <w:r>
+        <w:rPr>
+          <w:rFonts w:ascii="Times New Roman" w:hAnsi="Times New Roman" w:cs="Times New Roman"/>
+          <w:sz w:val="24"/>
+          <w:szCs w:val="24"/>
+        </w:rPr>
+        <w:t xml:space="preserve">: </w:t>
+      </w:r>
+      <w:r>
+        <w:rPr>
+          <w:rFonts w:ascii="Times New Roman" w:hAnsi="Times New Roman" w:cs="Times New Roman"/>
+          <w:sz w:val="24"/>
+          <w:szCs w:val="24"/>
+        </w:rPr>
+        <w:t>фокус «</w:t>
+      </w:r>
+      <w:r>
+        <w:rPr>
+          <w:rFonts w:ascii="Times New Roman" w:hAnsi="Times New Roman" w:cs="Times New Roman"/>
+          <w:sz w:val="24"/>
+          <w:szCs w:val="24"/>
+        </w:rPr>
+        <w:t>Национализация неугодных национальных кампаний</w:t>
+      </w:r>
+      <w:r>
+        <w:rPr>
+          <w:rFonts w:ascii="Times New Roman" w:hAnsi="Times New Roman" w:cs="Times New Roman"/>
+          <w:sz w:val="24"/>
+          <w:szCs w:val="24"/>
+        </w:rPr>
+        <w:t>» не выполнен.</w:t>
+      </w:r>
+    </w:p>
+    <w:p>
+      <w:pPr>
+        <w:rPr>
+          <w:rFonts w:ascii="Times New Roman" w:hAnsi="Times New Roman" w:cs="Times New Roman"/>
+          <w:sz w:val="24"/>
+          <w:szCs w:val="24"/>
+        </w:rPr>
+      </w:pPr>
+      <w:r>
+        <w:rPr>
+          <w:rFonts w:ascii="Times New Roman" w:hAnsi="Times New Roman" w:cs="Times New Roman"/>
+          <w:sz w:val="24"/>
+          <w:szCs w:val="24"/>
+        </w:rPr>
+        <w:lastRenderedPageBreak/>
+        <w:t>Описание</w:t>
+      </w:r>
+      <w:r>
+        <w:rPr>
+          <w:rFonts w:ascii="Times New Roman" w:hAnsi="Times New Roman" w:cs="Times New Roman"/>
+          <w:sz w:val="24"/>
+          <w:szCs w:val="24"/>
+        </w:rPr>
+        <w:t>:</w:t>
+      </w:r>
+      <w:r>
+        <w:rPr>
+          <w:rFonts w:ascii="Times New Roman" w:hAnsi="Times New Roman" w:cs="Times New Roman"/>
+          <w:sz w:val="24"/>
+          <w:szCs w:val="24"/>
+        </w:rPr>
+        <w:t xml:space="preserve"> Для восстановления страны, мы должны привлечь как можно больше стран и их средств. Это поможет не только восстановиться нашей экономике, но и создать новые отрасли в промышленности.</w:t>
+      </w:r>
+    </w:p>
+    <w:p>
+      <w:pPr>
+        <w:spacing w:line="256" w:lineRule="auto"/>
+        <w:rPr>
+          <w:rFonts w:ascii="Times New Roman" w:hAnsi="Times New Roman" w:cs="Times New Roman"/>
+          <w:sz w:val="24"/>
+          <w:szCs w:val="24"/>
+        </w:rPr>
+      </w:pPr>
+      <w:r>
+        <w:rPr>
+          <w:rFonts w:ascii="Times New Roman" w:hAnsi="Times New Roman" w:cs="Times New Roman"/>
+          <w:sz w:val="24"/>
+          <w:szCs w:val="24"/>
+        </w:rPr>
+        <w:t>+</w:t>
+      </w:r>
+      <w:r>
+        <w:rPr>
+          <w:rFonts w:ascii="Times New Roman" w:hAnsi="Times New Roman" w:cs="Times New Roman"/>
+          <w:sz w:val="24"/>
+          <w:szCs w:val="24"/>
+        </w:rPr>
+        <w:t>1</w:t>
+      </w:r>
+      <w:r>
+        <w:rPr>
+          <w:rFonts w:ascii="Times New Roman" w:hAnsi="Times New Roman" w:cs="Times New Roman"/>
+          <w:sz w:val="24"/>
+          <w:szCs w:val="24"/>
+        </w:rPr>
+        <w:t xml:space="preserve"> военны</w:t>
+      </w:r>
+      <w:r>
+        <w:rPr>
+          <w:rFonts w:ascii="Times New Roman" w:hAnsi="Times New Roman" w:cs="Times New Roman"/>
+          <w:sz w:val="24"/>
+          <w:szCs w:val="24"/>
+        </w:rPr>
+        <w:t>й завод</w:t>
+      </w:r>
+      <w:r>
+        <w:rPr>
+          <w:rFonts w:ascii="Times New Roman" w:hAnsi="Times New Roman" w:cs="Times New Roman"/>
+          <w:sz w:val="24"/>
+          <w:szCs w:val="24"/>
+        </w:rPr>
+        <w:t xml:space="preserve">, +25 </w:t>
+      </w:r>
+      <w:r>
+        <w:rPr>
+          <w:rFonts w:ascii="Times New Roman" w:hAnsi="Times New Roman" w:cs="Times New Roman"/>
+          <w:sz w:val="24"/>
+          <w:szCs w:val="24"/>
+        </w:rPr>
+        <w:t>отношения с Италией и Германией</w:t>
+      </w:r>
+      <w:r>
+        <w:rPr>
+          <w:rFonts w:ascii="Times New Roman" w:hAnsi="Times New Roman" w:cs="Times New Roman"/>
+          <w:sz w:val="24"/>
+          <w:szCs w:val="24"/>
+        </w:rPr>
+        <w:t xml:space="preserve">, +25 торгового влияния </w:t>
+      </w:r>
+      <w:r>
+        <w:rPr>
+          <w:rFonts w:ascii="Times New Roman" w:hAnsi="Times New Roman" w:cs="Times New Roman"/>
+          <w:sz w:val="24"/>
+          <w:szCs w:val="24"/>
+        </w:rPr>
+        <w:t>Италии</w:t>
       </w:r>
       <w:r>
         <w:rPr>
@@ -3731,7 +7551,15 @@
           <w:sz w:val="24"/>
           <w:szCs w:val="24"/>
         </w:rPr>
-        <w:t>США</w:t>
+        <w:t>Германии</w:t>
+      </w:r>
+      <w:r>
+        <w:rPr>
+          <w:rFonts w:ascii="Times New Roman" w:hAnsi="Times New Roman" w:cs="Times New Roman"/>
+          <w:sz w:val="24"/>
+          <w:szCs w:val="24"/>
+        </w:rPr>
+        <w:t xml:space="preserve"> на Сиам</w:t>
       </w:r>
     </w:p>
     <w:p>
@@ -3749,12 +7577,978 @@
           <w:sz w:val="24"/>
           <w:szCs w:val="24"/>
         </w:rPr>
+        <w:t xml:space="preserve">НД </w:t>
+      </w:r>
+      <w:r>
+        <w:rPr>
+          <w:rFonts w:ascii="Times New Roman" w:hAnsi="Times New Roman" w:cs="Times New Roman"/>
+          <w:sz w:val="24"/>
+          <w:szCs w:val="24"/>
+        </w:rPr>
+        <w:t>«</w:t>
+      </w:r>
+      <w:r>
+        <w:rPr>
+          <w:rFonts w:ascii="Times New Roman" w:hAnsi="Times New Roman" w:cs="Times New Roman"/>
+          <w:sz w:val="24"/>
+          <w:szCs w:val="24"/>
+        </w:rPr>
+        <w:t>Посл</w:t>
+      </w:r>
+      <w:r>
+        <w:rPr>
+          <w:rFonts w:ascii="Times New Roman" w:hAnsi="Times New Roman" w:cs="Times New Roman"/>
+          <w:sz w:val="24"/>
+          <w:szCs w:val="24"/>
+        </w:rPr>
+        <w:t>едствия экономического кризиса» получит</w:t>
+      </w:r>
+      <w:r>
+        <w:rPr>
+          <w:rFonts w:ascii="Times New Roman" w:hAnsi="Times New Roman" w:cs="Times New Roman"/>
+          <w:sz w:val="24"/>
+          <w:szCs w:val="24"/>
+        </w:rPr>
+        <w:t>: +</w:t>
+      </w:r>
+      <w:r>
+        <w:rPr>
+          <w:rFonts w:ascii="Times New Roman" w:hAnsi="Times New Roman" w:cs="Times New Roman"/>
+          <w:sz w:val="24"/>
+          <w:szCs w:val="24"/>
+        </w:rPr>
+        <w:t>2</w:t>
+      </w:r>
+      <w:r>
+        <w:rPr>
+          <w:rFonts w:ascii="Times New Roman" w:hAnsi="Times New Roman" w:cs="Times New Roman"/>
+          <w:sz w:val="24"/>
+          <w:szCs w:val="24"/>
+        </w:rPr>
+        <w:t>% к фабрикам народного потребления, -</w:t>
+      </w:r>
+      <w:r>
+        <w:rPr>
+          <w:rFonts w:ascii="Times New Roman" w:hAnsi="Times New Roman" w:cs="Times New Roman"/>
+          <w:sz w:val="24"/>
+          <w:szCs w:val="24"/>
+        </w:rPr>
+        <w:t>2</w:t>
+      </w:r>
+      <w:r>
+        <w:rPr>
+          <w:rFonts w:ascii="Times New Roman" w:hAnsi="Times New Roman" w:cs="Times New Roman"/>
+          <w:sz w:val="24"/>
+          <w:szCs w:val="24"/>
+        </w:rPr>
+        <w:t>% к максимальной эффективности производства, -0,</w:t>
+      </w:r>
+      <w:r>
+        <w:rPr>
+          <w:rFonts w:ascii="Times New Roman" w:hAnsi="Times New Roman" w:cs="Times New Roman"/>
+          <w:sz w:val="24"/>
+          <w:szCs w:val="24"/>
+        </w:rPr>
+        <w:t>04</w:t>
+      </w:r>
+      <w:r>
+        <w:rPr>
+          <w:rFonts w:ascii="Times New Roman" w:hAnsi="Times New Roman" w:cs="Times New Roman"/>
+          <w:sz w:val="24"/>
+          <w:szCs w:val="24"/>
+        </w:rPr>
+        <w:t xml:space="preserve"> к приросту полит власти, -</w:t>
+      </w:r>
+      <w:r>
+        <w:rPr>
+          <w:rFonts w:ascii="Times New Roman" w:hAnsi="Times New Roman" w:cs="Times New Roman"/>
+          <w:sz w:val="24"/>
+          <w:szCs w:val="24"/>
+        </w:rPr>
+        <w:t>2</w:t>
+      </w:r>
+      <w:r>
+        <w:rPr>
+          <w:rFonts w:ascii="Times New Roman" w:hAnsi="Times New Roman" w:cs="Times New Roman"/>
+          <w:sz w:val="24"/>
+          <w:szCs w:val="24"/>
+        </w:rPr>
+        <w:t>% стабильности</w:t>
+      </w:r>
+      <w:r>
+        <w:rPr>
+          <w:rFonts w:ascii="Times New Roman" w:hAnsi="Times New Roman" w:cs="Times New Roman"/>
+          <w:sz w:val="24"/>
+          <w:szCs w:val="24"/>
+        </w:rPr>
+        <w:t>. ИЛИ будет удалён, если значение приблизится к нулю.</w:t>
+      </w:r>
+    </w:p>
+    <w:p>
+      <w:pPr>
+        <w:rPr>
+          <w:rFonts w:ascii="Times New Roman" w:hAnsi="Times New Roman" w:cs="Times New Roman"/>
+          <w:sz w:val="24"/>
+          <w:szCs w:val="24"/>
+        </w:rPr>
+      </w:pPr>
+    </w:p>
+    <w:p>
+      <w:pPr>
+        <w:rPr>
+          <w:rFonts w:ascii="Times New Roman" w:hAnsi="Times New Roman" w:cs="Times New Roman"/>
+          <w:i/>
+          <w:sz w:val="24"/>
+          <w:szCs w:val="24"/>
+        </w:rPr>
+      </w:pPr>
+      <w:r>
+        <w:rPr>
+          <w:rFonts w:ascii="Times New Roman" w:hAnsi="Times New Roman" w:cs="Times New Roman"/>
+          <w:i/>
+          <w:sz w:val="24"/>
+          <w:szCs w:val="24"/>
+        </w:rPr>
+        <w:t>Фокус «</w:t>
+      </w:r>
+      <w:r>
+        <w:rPr>
+          <w:rFonts w:ascii="Times New Roman" w:hAnsi="Times New Roman" w:cs="Times New Roman"/>
+          <w:i/>
+          <w:sz w:val="24"/>
+          <w:szCs w:val="24"/>
+        </w:rPr>
+        <w:t>Постройка сахарного завода</w:t>
+      </w:r>
+      <w:r>
+        <w:rPr>
+          <w:rFonts w:ascii="Times New Roman" w:hAnsi="Times New Roman" w:cs="Times New Roman"/>
+          <w:i/>
+          <w:sz w:val="24"/>
+          <w:szCs w:val="24"/>
+        </w:rPr>
+        <w:t>»</w:t>
+      </w:r>
+      <w:r>
+        <w:rPr>
+          <w:rFonts w:ascii="Times New Roman" w:hAnsi="Times New Roman" w:cs="Times New Roman"/>
+          <w:i/>
+          <w:sz w:val="24"/>
+          <w:szCs w:val="24"/>
+        </w:rPr>
+        <w:t>.</w:t>
+      </w:r>
+    </w:p>
+    <w:p>
+      <w:pPr>
+        <w:rPr>
+          <w:rFonts w:ascii="Times New Roman" w:hAnsi="Times New Roman" w:cs="Times New Roman"/>
+          <w:sz w:val="24"/>
+          <w:szCs w:val="24"/>
+        </w:rPr>
+      </w:pPr>
+      <w:r>
+        <w:rPr>
+          <w:rFonts w:ascii="Times New Roman" w:hAnsi="Times New Roman" w:cs="Times New Roman"/>
+          <w:sz w:val="24"/>
+          <w:szCs w:val="24"/>
+        </w:rPr>
+        <w:t>Срок выполнения 50 дней.</w:t>
+      </w:r>
+    </w:p>
+    <w:p>
+      <w:pPr>
+        <w:rPr>
+          <w:rFonts w:ascii="Times New Roman" w:hAnsi="Times New Roman" w:cs="Times New Roman"/>
+          <w:sz w:val="24"/>
+          <w:szCs w:val="24"/>
+        </w:rPr>
+      </w:pPr>
+      <w:r>
+        <w:rPr>
+          <w:rFonts w:ascii="Times New Roman" w:hAnsi="Times New Roman" w:cs="Times New Roman"/>
+          <w:sz w:val="24"/>
+          <w:szCs w:val="24"/>
+        </w:rPr>
+        <w:t>Описание</w:t>
+      </w:r>
+      <w:r>
+        <w:rPr>
+          <w:rFonts w:ascii="Times New Roman" w:hAnsi="Times New Roman" w:cs="Times New Roman"/>
+          <w:sz w:val="24"/>
+          <w:szCs w:val="24"/>
+        </w:rPr>
+        <w:t>:</w:t>
+      </w:r>
+      <w:r>
+        <w:rPr>
+          <w:rFonts w:ascii="Times New Roman" w:hAnsi="Times New Roman" w:cs="Times New Roman"/>
+          <w:sz w:val="24"/>
+          <w:szCs w:val="24"/>
+        </w:rPr>
+        <w:t xml:space="preserve"> </w:t>
+      </w:r>
+      <w:r>
+        <w:rPr>
+          <w:rFonts w:ascii="Times New Roman" w:hAnsi="Times New Roman" w:cs="Times New Roman"/>
+          <w:sz w:val="24"/>
+          <w:szCs w:val="24"/>
+        </w:rPr>
+        <w:t>Мы должны активно развивать пищевую промышленность нашей страны.</w:t>
+      </w:r>
+    </w:p>
+    <w:p>
+      <w:pPr>
+        <w:spacing w:line="256" w:lineRule="auto"/>
+        <w:rPr>
+          <w:rFonts w:ascii="Times New Roman" w:hAnsi="Times New Roman" w:cs="Times New Roman"/>
+          <w:sz w:val="24"/>
+          <w:szCs w:val="24"/>
+        </w:rPr>
+      </w:pPr>
+      <w:r>
+        <w:rPr>
+          <w:rFonts w:ascii="Times New Roman" w:hAnsi="Times New Roman" w:cs="Times New Roman"/>
+          <w:sz w:val="24"/>
+          <w:szCs w:val="24"/>
+        </w:rPr>
+        <w:t>+</w:t>
+      </w:r>
+      <w:r>
+        <w:rPr>
+          <w:rFonts w:ascii="Times New Roman" w:hAnsi="Times New Roman" w:cs="Times New Roman"/>
+          <w:sz w:val="24"/>
+          <w:szCs w:val="24"/>
+        </w:rPr>
+        <w:t>1 фабрика</w:t>
+      </w:r>
+      <w:r>
+        <w:rPr>
+          <w:rFonts w:ascii="Times New Roman" w:hAnsi="Times New Roman" w:cs="Times New Roman"/>
+          <w:sz w:val="24"/>
+          <w:szCs w:val="24"/>
+        </w:rPr>
+        <w:t xml:space="preserve"> и +1 инфраструктура на южном </w:t>
+      </w:r>
+      <w:proofErr w:type="spellStart"/>
+      <w:r>
+        <w:rPr>
+          <w:rFonts w:ascii="Times New Roman" w:hAnsi="Times New Roman" w:cs="Times New Roman"/>
+          <w:sz w:val="24"/>
+          <w:szCs w:val="24"/>
+        </w:rPr>
+        <w:t>стейте</w:t>
+      </w:r>
+      <w:proofErr w:type="spellEnd"/>
+      <w:r>
+        <w:rPr>
+          <w:rFonts w:ascii="Times New Roman" w:hAnsi="Times New Roman" w:cs="Times New Roman"/>
+          <w:sz w:val="24"/>
+          <w:szCs w:val="24"/>
+        </w:rPr>
+        <w:t>.</w:t>
+      </w:r>
+    </w:p>
+    <w:p>
+      <w:pPr>
+        <w:spacing w:line="256" w:lineRule="auto"/>
+        <w:rPr>
+          <w:rFonts w:ascii="Times New Roman" w:hAnsi="Times New Roman" w:cs="Times New Roman"/>
+          <w:sz w:val="24"/>
+          <w:szCs w:val="24"/>
+        </w:rPr>
+      </w:pPr>
+    </w:p>
+    <w:p>
+      <w:pPr>
+        <w:rPr>
+          <w:rFonts w:ascii="Times New Roman" w:hAnsi="Times New Roman" w:cs="Times New Roman"/>
+          <w:i/>
+          <w:sz w:val="24"/>
+          <w:szCs w:val="24"/>
+        </w:rPr>
+      </w:pPr>
+      <w:r>
+        <w:rPr>
+          <w:rFonts w:ascii="Times New Roman" w:hAnsi="Times New Roman" w:cs="Times New Roman"/>
+          <w:i/>
+          <w:sz w:val="24"/>
+          <w:szCs w:val="24"/>
+        </w:rPr>
+        <w:t>Фокус «</w:t>
+      </w:r>
+      <w:r>
+        <w:rPr>
+          <w:rFonts w:ascii="Times New Roman" w:hAnsi="Times New Roman" w:cs="Times New Roman"/>
+          <w:i/>
+          <w:sz w:val="24"/>
+          <w:szCs w:val="24"/>
+        </w:rPr>
+        <w:t xml:space="preserve">Постройка </w:t>
+      </w:r>
+      <w:r>
+        <w:rPr>
+          <w:rFonts w:ascii="Times New Roman" w:hAnsi="Times New Roman" w:cs="Times New Roman"/>
+          <w:i/>
+          <w:sz w:val="24"/>
+          <w:szCs w:val="24"/>
+        </w:rPr>
+        <w:t>пивоваренного</w:t>
+      </w:r>
+      <w:r>
+        <w:rPr>
+          <w:rFonts w:ascii="Times New Roman" w:hAnsi="Times New Roman" w:cs="Times New Roman"/>
+          <w:i/>
+          <w:sz w:val="24"/>
+          <w:szCs w:val="24"/>
+        </w:rPr>
+        <w:t xml:space="preserve"> завода</w:t>
+      </w:r>
+      <w:r>
+        <w:rPr>
+          <w:rFonts w:ascii="Times New Roman" w:hAnsi="Times New Roman" w:cs="Times New Roman"/>
+          <w:i/>
+          <w:sz w:val="24"/>
+          <w:szCs w:val="24"/>
+        </w:rPr>
+        <w:t>»</w:t>
+      </w:r>
+      <w:r>
+        <w:rPr>
+          <w:rFonts w:ascii="Times New Roman" w:hAnsi="Times New Roman" w:cs="Times New Roman"/>
+          <w:i/>
+          <w:sz w:val="24"/>
+          <w:szCs w:val="24"/>
+        </w:rPr>
+        <w:t>.</w:t>
+      </w:r>
+    </w:p>
+    <w:p>
+      <w:pPr>
+        <w:rPr>
+          <w:rFonts w:ascii="Times New Roman" w:hAnsi="Times New Roman" w:cs="Times New Roman"/>
+          <w:sz w:val="24"/>
+          <w:szCs w:val="24"/>
+        </w:rPr>
+      </w:pPr>
+      <w:r>
+        <w:rPr>
+          <w:rFonts w:ascii="Times New Roman" w:hAnsi="Times New Roman" w:cs="Times New Roman"/>
+          <w:sz w:val="24"/>
+          <w:szCs w:val="24"/>
+        </w:rPr>
+        <w:t>Срок выполнения 50 дней.</w:t>
+      </w:r>
+    </w:p>
+    <w:p>
+      <w:pPr>
+        <w:rPr>
+          <w:rFonts w:ascii="Times New Roman" w:hAnsi="Times New Roman" w:cs="Times New Roman"/>
+          <w:sz w:val="24"/>
+          <w:szCs w:val="24"/>
+        </w:rPr>
+      </w:pPr>
+      <w:r>
+        <w:rPr>
+          <w:rFonts w:ascii="Times New Roman" w:hAnsi="Times New Roman" w:cs="Times New Roman"/>
+          <w:sz w:val="24"/>
+          <w:szCs w:val="24"/>
+        </w:rPr>
+        <w:t>Описание</w:t>
+      </w:r>
+      <w:r>
+        <w:rPr>
+          <w:rFonts w:ascii="Times New Roman" w:hAnsi="Times New Roman" w:cs="Times New Roman"/>
+          <w:sz w:val="24"/>
+          <w:szCs w:val="24"/>
+        </w:rPr>
+        <w:t>:</w:t>
+      </w:r>
+      <w:r>
+        <w:rPr>
+          <w:rFonts w:ascii="Times New Roman" w:hAnsi="Times New Roman" w:cs="Times New Roman"/>
+          <w:sz w:val="24"/>
+          <w:szCs w:val="24"/>
+        </w:rPr>
+        <w:t xml:space="preserve"> Мы должны активно развивать пищевую промышленность нашей страны</w:t>
+      </w:r>
+      <w:r>
+        <w:rPr>
+          <w:rFonts w:ascii="Times New Roman" w:hAnsi="Times New Roman" w:cs="Times New Roman"/>
+          <w:sz w:val="24"/>
+          <w:szCs w:val="24"/>
+        </w:rPr>
+        <w:t>, а новый пивоваренный завод по европейским стандартам, позволит в заметной мере увеличить доходы для нашего государства.</w:t>
+      </w:r>
+    </w:p>
+    <w:p>
+      <w:pPr>
+        <w:spacing w:line="256" w:lineRule="auto"/>
+        <w:rPr>
+          <w:rFonts w:ascii="Times New Roman" w:hAnsi="Times New Roman" w:cs="Times New Roman"/>
+          <w:sz w:val="24"/>
+          <w:szCs w:val="24"/>
+        </w:rPr>
+      </w:pPr>
+      <w:r>
+        <w:rPr>
+          <w:rFonts w:ascii="Times New Roman" w:hAnsi="Times New Roman" w:cs="Times New Roman"/>
+          <w:sz w:val="24"/>
+          <w:szCs w:val="24"/>
+        </w:rPr>
+        <w:t>+</w:t>
+      </w:r>
+      <w:r>
+        <w:rPr>
+          <w:rFonts w:ascii="Times New Roman" w:hAnsi="Times New Roman" w:cs="Times New Roman"/>
+          <w:sz w:val="24"/>
+          <w:szCs w:val="24"/>
+        </w:rPr>
+        <w:t>2</w:t>
+      </w:r>
+      <w:r>
+        <w:rPr>
+          <w:rFonts w:ascii="Times New Roman" w:hAnsi="Times New Roman" w:cs="Times New Roman"/>
+          <w:sz w:val="24"/>
+          <w:szCs w:val="24"/>
+        </w:rPr>
+        <w:t xml:space="preserve"> фабрик</w:t>
+      </w:r>
+      <w:r>
+        <w:rPr>
+          <w:rFonts w:ascii="Times New Roman" w:hAnsi="Times New Roman" w:cs="Times New Roman"/>
+          <w:sz w:val="24"/>
+          <w:szCs w:val="24"/>
+        </w:rPr>
+        <w:t>и</w:t>
+      </w:r>
+    </w:p>
+    <w:p>
+      <w:pPr>
+        <w:spacing w:line="256" w:lineRule="auto"/>
+        <w:rPr>
+          <w:rFonts w:ascii="Times New Roman" w:hAnsi="Times New Roman" w:cs="Times New Roman"/>
+          <w:sz w:val="24"/>
+          <w:szCs w:val="24"/>
+        </w:rPr>
+      </w:pPr>
+    </w:p>
+    <w:p>
+      <w:pPr>
+        <w:rPr>
+          <w:rFonts w:ascii="Times New Roman" w:hAnsi="Times New Roman" w:cs="Times New Roman"/>
+          <w:i/>
+          <w:sz w:val="24"/>
+          <w:szCs w:val="24"/>
+        </w:rPr>
+      </w:pPr>
+      <w:r>
+        <w:rPr>
+          <w:rFonts w:ascii="Times New Roman" w:hAnsi="Times New Roman" w:cs="Times New Roman"/>
+          <w:i/>
+          <w:sz w:val="24"/>
+          <w:szCs w:val="24"/>
+        </w:rPr>
+        <w:t>Фокус «</w:t>
+      </w:r>
+      <w:r>
+        <w:rPr>
+          <w:rFonts w:ascii="Times New Roman" w:hAnsi="Times New Roman" w:cs="Times New Roman"/>
+          <w:i/>
+          <w:sz w:val="24"/>
+          <w:szCs w:val="24"/>
+        </w:rPr>
+        <w:t>Национализация неугодных национальных кампаний</w:t>
+      </w:r>
+      <w:r>
+        <w:rPr>
+          <w:rFonts w:ascii="Times New Roman" w:hAnsi="Times New Roman" w:cs="Times New Roman"/>
+          <w:i/>
+          <w:sz w:val="24"/>
+          <w:szCs w:val="24"/>
+        </w:rPr>
+        <w:t>»</w:t>
+      </w:r>
+      <w:r>
+        <w:rPr>
+          <w:rFonts w:ascii="Times New Roman" w:hAnsi="Times New Roman" w:cs="Times New Roman"/>
+          <w:i/>
+          <w:sz w:val="24"/>
+          <w:szCs w:val="24"/>
+        </w:rPr>
+        <w:t>.</w:t>
+      </w:r>
+    </w:p>
+    <w:p>
+      <w:pPr>
+        <w:rPr>
+          <w:rFonts w:ascii="Times New Roman" w:hAnsi="Times New Roman" w:cs="Times New Roman"/>
+          <w:sz w:val="24"/>
+          <w:szCs w:val="24"/>
+        </w:rPr>
+      </w:pPr>
+      <w:r>
+        <w:rPr>
+          <w:rFonts w:ascii="Times New Roman" w:hAnsi="Times New Roman" w:cs="Times New Roman"/>
+          <w:sz w:val="24"/>
+          <w:szCs w:val="24"/>
+        </w:rPr>
+        <w:t>Срок выполнения 50 дней.</w:t>
+      </w:r>
+    </w:p>
+    <w:p>
+      <w:pPr>
+        <w:rPr>
+          <w:rFonts w:ascii="Times New Roman" w:hAnsi="Times New Roman" w:cs="Times New Roman"/>
+          <w:sz w:val="24"/>
+          <w:szCs w:val="24"/>
+        </w:rPr>
+      </w:pPr>
+      <w:r>
+        <w:rPr>
+          <w:rFonts w:ascii="Times New Roman" w:hAnsi="Times New Roman" w:cs="Times New Roman"/>
+          <w:sz w:val="24"/>
+          <w:szCs w:val="24"/>
+        </w:rPr>
+        <w:t>Описание</w:t>
+      </w:r>
+      <w:r>
+        <w:rPr>
+          <w:rFonts w:ascii="Times New Roman" w:hAnsi="Times New Roman" w:cs="Times New Roman"/>
+          <w:sz w:val="24"/>
+          <w:szCs w:val="24"/>
+        </w:rPr>
+        <w:t>:</w:t>
+      </w:r>
+      <w:r>
+        <w:rPr>
+          <w:rFonts w:ascii="Times New Roman" w:hAnsi="Times New Roman" w:cs="Times New Roman"/>
+          <w:sz w:val="24"/>
+          <w:szCs w:val="24"/>
+        </w:rPr>
+        <w:t xml:space="preserve"> Мы должны активно развивать пищевую промышленность нашей страны, а новый пивоваренный завод по европейским стандартам, позволит в заметной мере увеличить доходы для нашего государства.</w:t>
+      </w:r>
+    </w:p>
+    <w:p>
+      <w:pPr>
+        <w:rPr>
+          <w:rFonts w:ascii="Times New Roman" w:hAnsi="Times New Roman" w:cs="Times New Roman"/>
+          <w:sz w:val="24"/>
+          <w:szCs w:val="24"/>
+        </w:rPr>
+      </w:pPr>
+      <w:r>
+        <w:rPr>
+          <w:rFonts w:ascii="Times New Roman" w:hAnsi="Times New Roman" w:cs="Times New Roman"/>
+          <w:sz w:val="24"/>
+          <w:szCs w:val="24"/>
+        </w:rPr>
+        <w:t>Все ресурсы в стране перейдут Сиаму.</w:t>
+      </w:r>
+    </w:p>
+    <w:p>
+      <w:pPr>
+        <w:rPr>
+          <w:rFonts w:ascii="Times New Roman" w:hAnsi="Times New Roman" w:cs="Times New Roman"/>
+          <w:sz w:val="24"/>
+          <w:szCs w:val="24"/>
+        </w:rPr>
+      </w:pPr>
+      <w:proofErr w:type="spellStart"/>
+      <w:r>
+        <w:rPr>
+          <w:rFonts w:ascii="Times New Roman" w:hAnsi="Times New Roman" w:cs="Times New Roman"/>
+          <w:sz w:val="24"/>
+          <w:szCs w:val="24"/>
+        </w:rPr>
+        <w:t>Тултип</w:t>
+      </w:r>
+      <w:proofErr w:type="spellEnd"/>
+      <w:r>
+        <w:rPr>
+          <w:rFonts w:ascii="Times New Roman" w:hAnsi="Times New Roman" w:cs="Times New Roman"/>
+          <w:sz w:val="24"/>
+          <w:szCs w:val="24"/>
+        </w:rPr>
+        <w:t xml:space="preserve">: </w:t>
+      </w:r>
+      <w:r>
+        <w:rPr>
+          <w:rFonts w:ascii="Times New Roman" w:hAnsi="Times New Roman" w:cs="Times New Roman"/>
+          <w:color w:val="FF0000"/>
+          <w:sz w:val="24"/>
+          <w:szCs w:val="24"/>
+        </w:rPr>
+        <w:t>Чем больше инвестиций, вы привлечёте, тем больше получите пользы от национализации, ценой ухудшения отношений с ведущими странами мира.</w:t>
+      </w:r>
+    </w:p>
+    <w:p>
+      <w:pPr>
+        <w:spacing w:line="256" w:lineRule="auto"/>
+        <w:rPr>
+          <w:rFonts w:ascii="Times New Roman" w:hAnsi="Times New Roman" w:cs="Times New Roman"/>
+          <w:sz w:val="24"/>
+          <w:szCs w:val="24"/>
+        </w:rPr>
+      </w:pPr>
+      <w:r>
+        <w:rPr>
+          <w:rFonts w:ascii="Times New Roman" w:hAnsi="Times New Roman" w:cs="Times New Roman"/>
+          <w:sz w:val="24"/>
+          <w:szCs w:val="24"/>
+        </w:rPr>
+        <w:t>ЕСЛИ, выучен фокус «</w:t>
+      </w:r>
+      <w:r>
+        <w:rPr>
+          <w:rFonts w:ascii="Times New Roman" w:hAnsi="Times New Roman" w:cs="Times New Roman"/>
+          <w:sz w:val="24"/>
+          <w:szCs w:val="24"/>
+        </w:rPr>
+        <w:t>Заключить новый договор с Францией»</w:t>
+      </w:r>
+      <w:r>
+        <w:rPr>
+          <w:rFonts w:ascii="Times New Roman" w:hAnsi="Times New Roman" w:cs="Times New Roman"/>
+          <w:sz w:val="24"/>
+          <w:szCs w:val="24"/>
+        </w:rPr>
+        <w:t xml:space="preserve"> то</w:t>
+      </w:r>
+      <w:r>
+        <w:rPr>
+          <w:rFonts w:ascii="Times New Roman" w:hAnsi="Times New Roman" w:cs="Times New Roman"/>
+          <w:sz w:val="24"/>
+          <w:szCs w:val="24"/>
+        </w:rPr>
+        <w:t xml:space="preserve">: </w:t>
+      </w:r>
+      <w:r>
+        <w:rPr>
+          <w:rFonts w:ascii="Times New Roman" w:hAnsi="Times New Roman" w:cs="Times New Roman"/>
+          <w:sz w:val="24"/>
+          <w:szCs w:val="24"/>
+        </w:rPr>
+        <w:t>+1 фабрика</w:t>
+      </w:r>
+      <w:r>
+        <w:rPr>
+          <w:rFonts w:ascii="Times New Roman" w:hAnsi="Times New Roman" w:cs="Times New Roman"/>
+          <w:sz w:val="24"/>
+          <w:szCs w:val="24"/>
+        </w:rPr>
+        <w:t>, -</w:t>
+      </w:r>
+      <w:r>
+        <w:rPr>
+          <w:rFonts w:ascii="Times New Roman" w:hAnsi="Times New Roman" w:cs="Times New Roman"/>
+          <w:sz w:val="24"/>
+          <w:szCs w:val="24"/>
+        </w:rPr>
+        <w:t>5</w:t>
+      </w:r>
+      <w:r>
+        <w:rPr>
+          <w:rFonts w:ascii="Times New Roman" w:hAnsi="Times New Roman" w:cs="Times New Roman"/>
+          <w:sz w:val="24"/>
+          <w:szCs w:val="24"/>
+        </w:rPr>
+        <w:t>0</w:t>
+      </w:r>
+      <w:r>
+        <w:rPr>
+          <w:rFonts w:ascii="Times New Roman" w:hAnsi="Times New Roman" w:cs="Times New Roman"/>
+          <w:sz w:val="24"/>
+          <w:szCs w:val="24"/>
+        </w:rPr>
+        <w:t xml:space="preserve"> отношения с Францией</w:t>
+      </w:r>
+      <w:r>
+        <w:rPr>
+          <w:rFonts w:ascii="Times New Roman" w:hAnsi="Times New Roman" w:cs="Times New Roman"/>
+          <w:sz w:val="24"/>
+          <w:szCs w:val="24"/>
+        </w:rPr>
+        <w:t>, -</w:t>
+      </w:r>
+      <w:r>
+        <w:rPr>
+          <w:rFonts w:ascii="Times New Roman" w:hAnsi="Times New Roman" w:cs="Times New Roman"/>
+          <w:sz w:val="24"/>
+          <w:szCs w:val="24"/>
+        </w:rPr>
+        <w:t>25 торгового влияния Франции на Сиам</w:t>
+      </w:r>
+    </w:p>
+    <w:p>
+      <w:pPr>
+        <w:spacing w:line="256" w:lineRule="auto"/>
+        <w:rPr>
+          <w:rFonts w:ascii="Times New Roman" w:hAnsi="Times New Roman" w:cs="Times New Roman"/>
+          <w:sz w:val="24"/>
+          <w:szCs w:val="24"/>
+        </w:rPr>
+      </w:pPr>
+      <w:r>
+        <w:rPr>
+          <w:rFonts w:ascii="Times New Roman" w:hAnsi="Times New Roman" w:cs="Times New Roman"/>
+          <w:sz w:val="24"/>
+          <w:szCs w:val="24"/>
+        </w:rPr>
+        <w:t>ЕСЛИ, выучен фокус «</w:t>
+      </w:r>
+      <w:r>
+        <w:rPr>
+          <w:rFonts w:ascii="Times New Roman" w:hAnsi="Times New Roman" w:cs="Times New Roman"/>
+          <w:sz w:val="24"/>
+          <w:szCs w:val="24"/>
+        </w:rPr>
+        <w:t>Инвестиции из Великобритании и США»</w:t>
+      </w:r>
+      <w:r>
+        <w:rPr>
+          <w:rFonts w:ascii="Times New Roman" w:hAnsi="Times New Roman" w:cs="Times New Roman"/>
+          <w:sz w:val="24"/>
+          <w:szCs w:val="24"/>
+        </w:rPr>
+        <w:t xml:space="preserve"> то</w:t>
+      </w:r>
+      <w:r>
+        <w:rPr>
+          <w:rFonts w:ascii="Times New Roman" w:hAnsi="Times New Roman" w:cs="Times New Roman"/>
+          <w:sz w:val="24"/>
+          <w:szCs w:val="24"/>
+        </w:rPr>
+        <w:t xml:space="preserve">: </w:t>
+      </w:r>
+      <w:r>
+        <w:rPr>
+          <w:rFonts w:ascii="Times New Roman" w:hAnsi="Times New Roman" w:cs="Times New Roman"/>
+          <w:sz w:val="24"/>
+          <w:szCs w:val="24"/>
+        </w:rPr>
+        <w:t>+1 фабрика и военный завод</w:t>
+      </w:r>
+      <w:r>
+        <w:rPr>
+          <w:rFonts w:ascii="Times New Roman" w:hAnsi="Times New Roman" w:cs="Times New Roman"/>
+          <w:sz w:val="24"/>
+          <w:szCs w:val="24"/>
+        </w:rPr>
+        <w:t>, -</w:t>
+      </w:r>
+      <w:r>
+        <w:rPr>
+          <w:rFonts w:ascii="Times New Roman" w:hAnsi="Times New Roman" w:cs="Times New Roman"/>
+          <w:sz w:val="24"/>
+          <w:szCs w:val="24"/>
+        </w:rPr>
+        <w:t>50 отношения с ВБ и США</w:t>
+      </w:r>
+      <w:r>
+        <w:rPr>
+          <w:rFonts w:ascii="Times New Roman" w:hAnsi="Times New Roman" w:cs="Times New Roman"/>
+          <w:sz w:val="24"/>
+          <w:szCs w:val="24"/>
+        </w:rPr>
+        <w:t>, -</w:t>
+      </w:r>
+      <w:r>
+        <w:rPr>
+          <w:rFonts w:ascii="Times New Roman" w:hAnsi="Times New Roman" w:cs="Times New Roman"/>
+          <w:sz w:val="24"/>
+          <w:szCs w:val="24"/>
+        </w:rPr>
+        <w:t>25 торгового влияния ВБ и США на Сиам</w:t>
+      </w:r>
+    </w:p>
+    <w:p>
+      <w:pPr>
+        <w:spacing w:line="256" w:lineRule="auto"/>
+        <w:rPr>
+          <w:rFonts w:ascii="Times New Roman" w:hAnsi="Times New Roman" w:cs="Times New Roman"/>
+          <w:sz w:val="24"/>
+          <w:szCs w:val="24"/>
+        </w:rPr>
+      </w:pPr>
+      <w:r>
+        <w:rPr>
+          <w:rFonts w:ascii="Times New Roman" w:hAnsi="Times New Roman" w:cs="Times New Roman"/>
+          <w:sz w:val="24"/>
+          <w:szCs w:val="24"/>
+        </w:rPr>
+        <w:t>ЕСЛИ, выучен фокус «</w:t>
+      </w:r>
+      <w:r>
+        <w:rPr>
+          <w:rFonts w:ascii="Times New Roman" w:hAnsi="Times New Roman" w:cs="Times New Roman"/>
+          <w:sz w:val="24"/>
+          <w:szCs w:val="24"/>
+        </w:rPr>
+        <w:t>Привлечь вложения скандинавских стран»</w:t>
+      </w:r>
+      <w:r>
+        <w:rPr>
+          <w:rFonts w:ascii="Times New Roman" w:hAnsi="Times New Roman" w:cs="Times New Roman"/>
+          <w:sz w:val="24"/>
+          <w:szCs w:val="24"/>
+        </w:rPr>
+        <w:t xml:space="preserve"> то</w:t>
+      </w:r>
+      <w:r>
+        <w:rPr>
+          <w:rFonts w:ascii="Times New Roman" w:hAnsi="Times New Roman" w:cs="Times New Roman"/>
+          <w:sz w:val="24"/>
+          <w:szCs w:val="24"/>
+        </w:rPr>
+        <w:t xml:space="preserve">: </w:t>
+      </w:r>
+      <w:r>
+        <w:rPr>
+          <w:rFonts w:ascii="Times New Roman" w:hAnsi="Times New Roman" w:cs="Times New Roman"/>
+          <w:sz w:val="24"/>
+          <w:szCs w:val="24"/>
+        </w:rPr>
+        <w:t>+2</w:t>
+      </w:r>
+      <w:r>
+        <w:rPr>
+          <w:rFonts w:ascii="Times New Roman" w:hAnsi="Times New Roman" w:cs="Times New Roman"/>
+          <w:sz w:val="24"/>
+          <w:szCs w:val="24"/>
+        </w:rPr>
+        <w:t xml:space="preserve"> фабрики, -</w:t>
+      </w:r>
+      <w:r>
+        <w:rPr>
+          <w:rFonts w:ascii="Times New Roman" w:hAnsi="Times New Roman" w:cs="Times New Roman"/>
+          <w:sz w:val="24"/>
+          <w:szCs w:val="24"/>
+        </w:rPr>
+        <w:t>50 отношения с Данией, Швецией и Норвегией</w:t>
+      </w:r>
+      <w:r>
+        <w:rPr>
+          <w:rFonts w:ascii="Times New Roman" w:hAnsi="Times New Roman" w:cs="Times New Roman"/>
+          <w:sz w:val="24"/>
+          <w:szCs w:val="24"/>
+        </w:rPr>
+        <w:t>, -</w:t>
+      </w:r>
+      <w:r>
+        <w:rPr>
+          <w:rFonts w:ascii="Times New Roman" w:hAnsi="Times New Roman" w:cs="Times New Roman"/>
+          <w:sz w:val="24"/>
+          <w:szCs w:val="24"/>
+        </w:rPr>
+        <w:t>25 торгового влияния Дании, Швеции и Норвегии на Сиам</w:t>
+      </w:r>
+    </w:p>
+    <w:p>
+      <w:pPr>
+        <w:spacing w:line="256" w:lineRule="auto"/>
+        <w:rPr>
+          <w:rFonts w:ascii="Times New Roman" w:hAnsi="Times New Roman" w:cs="Times New Roman"/>
+          <w:sz w:val="24"/>
+          <w:szCs w:val="24"/>
+        </w:rPr>
+      </w:pPr>
+      <w:r>
+        <w:rPr>
+          <w:rFonts w:ascii="Times New Roman" w:hAnsi="Times New Roman" w:cs="Times New Roman"/>
+          <w:sz w:val="24"/>
+          <w:szCs w:val="24"/>
+        </w:rPr>
         <w:lastRenderedPageBreak/>
-        <w:t xml:space="preserve">НД </w:t>
-      </w:r>
-      <w:r>
-        <w:rPr>
-          <w:rFonts w:ascii="Times New Roman" w:hAnsi="Times New Roman" w:cs="Times New Roman"/>
+        <w:t>ЕСЛИ, выучен фокус «</w:t>
+      </w:r>
+      <w:r>
+        <w:rPr>
+          <w:rFonts w:ascii="Times New Roman" w:hAnsi="Times New Roman" w:cs="Times New Roman"/>
+          <w:sz w:val="24"/>
+          <w:szCs w:val="24"/>
+        </w:rPr>
+        <w:t>Итальянские и Германские концессии»</w:t>
+      </w:r>
+      <w:r>
+        <w:rPr>
+          <w:rFonts w:ascii="Times New Roman" w:hAnsi="Times New Roman" w:cs="Times New Roman"/>
+          <w:sz w:val="24"/>
+          <w:szCs w:val="24"/>
+        </w:rPr>
+        <w:t xml:space="preserve"> то</w:t>
+      </w:r>
+      <w:r>
+        <w:rPr>
+          <w:rFonts w:ascii="Times New Roman" w:hAnsi="Times New Roman" w:cs="Times New Roman"/>
+          <w:sz w:val="24"/>
+          <w:szCs w:val="24"/>
+        </w:rPr>
+        <w:t xml:space="preserve">: </w:t>
+      </w:r>
+      <w:r>
+        <w:rPr>
+          <w:rFonts w:ascii="Times New Roman" w:hAnsi="Times New Roman" w:cs="Times New Roman"/>
+          <w:sz w:val="24"/>
+          <w:szCs w:val="24"/>
+        </w:rPr>
+        <w:t>+1 военный завод</w:t>
+      </w:r>
+      <w:r>
+        <w:rPr>
+          <w:rFonts w:ascii="Times New Roman" w:hAnsi="Times New Roman" w:cs="Times New Roman"/>
+          <w:sz w:val="24"/>
+          <w:szCs w:val="24"/>
+        </w:rPr>
+        <w:t>, -</w:t>
+      </w:r>
+      <w:r>
+        <w:rPr>
+          <w:rFonts w:ascii="Times New Roman" w:hAnsi="Times New Roman" w:cs="Times New Roman"/>
+          <w:sz w:val="24"/>
+          <w:szCs w:val="24"/>
+        </w:rPr>
+        <w:t>50 отношения с Италией и Германией</w:t>
+      </w:r>
+      <w:r>
+        <w:rPr>
+          <w:rFonts w:ascii="Times New Roman" w:hAnsi="Times New Roman" w:cs="Times New Roman"/>
+          <w:sz w:val="24"/>
+          <w:szCs w:val="24"/>
+        </w:rPr>
+        <w:t>, -</w:t>
+      </w:r>
+      <w:r>
+        <w:rPr>
+          <w:rFonts w:ascii="Times New Roman" w:hAnsi="Times New Roman" w:cs="Times New Roman"/>
+          <w:sz w:val="24"/>
+          <w:szCs w:val="24"/>
+        </w:rPr>
+        <w:t>25 торгового влияния Италии и Германии на Сиам</w:t>
+      </w:r>
+    </w:p>
+    <w:p>
+      <w:pPr>
+        <w:rPr>
+          <w:rFonts w:ascii="Times New Roman" w:hAnsi="Times New Roman" w:cs="Times New Roman"/>
+          <w:i/>
+          <w:sz w:val="24"/>
+          <w:szCs w:val="24"/>
+        </w:rPr>
+      </w:pPr>
+      <w:r>
+        <w:rPr>
+          <w:rFonts w:ascii="Times New Roman" w:hAnsi="Times New Roman" w:cs="Times New Roman"/>
+          <w:i/>
+          <w:sz w:val="24"/>
+          <w:szCs w:val="24"/>
+        </w:rPr>
+        <w:t xml:space="preserve">Фокус </w:t>
+      </w:r>
+      <w:r>
+        <w:rPr>
+          <w:rFonts w:ascii="Times New Roman" w:hAnsi="Times New Roman" w:cs="Times New Roman"/>
+          <w:i/>
           <w:sz w:val="24"/>
           <w:szCs w:val="24"/>
         </w:rPr>
@@ -3763,106 +8557,87 @@
       <w:r>
         <w:rPr>
           <w:rFonts w:ascii="Times New Roman" w:hAnsi="Times New Roman" w:cs="Times New Roman"/>
-          <w:sz w:val="24"/>
-          <w:szCs w:val="24"/>
-        </w:rPr>
-        <w:t>Посл</w:t>
-      </w:r>
-      <w:r>
-        <w:rPr>
-          <w:rFonts w:ascii="Times New Roman" w:hAnsi="Times New Roman" w:cs="Times New Roman"/>
-          <w:sz w:val="24"/>
-          <w:szCs w:val="24"/>
-        </w:rPr>
-        <w:t>едствия экономического кризиса» получит</w:t>
-      </w:r>
-      <w:r>
-        <w:rPr>
-          <w:rFonts w:ascii="Times New Roman" w:hAnsi="Times New Roman" w:cs="Times New Roman"/>
-          <w:sz w:val="24"/>
-          <w:szCs w:val="24"/>
-        </w:rPr>
-        <w:t>: +</w:t>
-      </w:r>
-      <w:r>
-        <w:rPr>
-          <w:rFonts w:ascii="Times New Roman" w:hAnsi="Times New Roman" w:cs="Times New Roman"/>
-          <w:sz w:val="24"/>
-          <w:szCs w:val="24"/>
-        </w:rPr>
-        <w:t>2</w:t>
-      </w:r>
-      <w:r>
-        <w:rPr>
-          <w:rFonts w:ascii="Times New Roman" w:hAnsi="Times New Roman" w:cs="Times New Roman"/>
-          <w:sz w:val="24"/>
-          <w:szCs w:val="24"/>
-        </w:rPr>
-        <w:t>% к фабрикам народного потребления, -</w:t>
-      </w:r>
-      <w:r>
-        <w:rPr>
-          <w:rFonts w:ascii="Times New Roman" w:hAnsi="Times New Roman" w:cs="Times New Roman"/>
-          <w:sz w:val="24"/>
-          <w:szCs w:val="24"/>
-        </w:rPr>
-        <w:t>2</w:t>
-      </w:r>
-      <w:r>
-        <w:rPr>
-          <w:rFonts w:ascii="Times New Roman" w:hAnsi="Times New Roman" w:cs="Times New Roman"/>
-          <w:sz w:val="24"/>
-          <w:szCs w:val="24"/>
-        </w:rPr>
-        <w:t>% к максимальной эффективности производства, -0,</w:t>
-      </w:r>
-      <w:r>
-        <w:rPr>
-          <w:rFonts w:ascii="Times New Roman" w:hAnsi="Times New Roman" w:cs="Times New Roman"/>
-          <w:sz w:val="24"/>
-          <w:szCs w:val="24"/>
-        </w:rPr>
-        <w:t>04</w:t>
-      </w:r>
-      <w:r>
-        <w:rPr>
-          <w:rFonts w:ascii="Times New Roman" w:hAnsi="Times New Roman" w:cs="Times New Roman"/>
-          <w:sz w:val="24"/>
-          <w:szCs w:val="24"/>
-        </w:rPr>
-        <w:t xml:space="preserve"> к приросту полит власти, -</w:t>
-      </w:r>
-      <w:r>
-        <w:rPr>
-          <w:rFonts w:ascii="Times New Roman" w:hAnsi="Times New Roman" w:cs="Times New Roman"/>
-          <w:sz w:val="24"/>
-          <w:szCs w:val="24"/>
-        </w:rPr>
-        <w:t>2</w:t>
-      </w:r>
-      <w:r>
-        <w:rPr>
-          <w:rFonts w:ascii="Times New Roman" w:hAnsi="Times New Roman" w:cs="Times New Roman"/>
-          <w:sz w:val="24"/>
-          <w:szCs w:val="24"/>
-        </w:rPr>
-        <w:t>% стабильности</w:t>
-      </w:r>
-      <w:r>
-        <w:rPr>
-          <w:rFonts w:ascii="Times New Roman" w:hAnsi="Times New Roman" w:cs="Times New Roman"/>
-          <w:sz w:val="24"/>
-          <w:szCs w:val="24"/>
-        </w:rPr>
-        <w:t>. ИЛИ будет удалён, ес</w:t>
-      </w:r>
-      <w:r>
-        <w:rPr>
-          <w:rFonts w:ascii="Times New Roman" w:hAnsi="Times New Roman" w:cs="Times New Roman"/>
-          <w:sz w:val="24"/>
-          <w:szCs w:val="24"/>
-        </w:rPr>
-        <w:t>ли значение приблизится к нулю.</w:t>
+          <w:i/>
+          <w:sz w:val="24"/>
+          <w:szCs w:val="24"/>
+        </w:rPr>
+        <w:t>Смешанные государственно-частные промышленные кампании</w:t>
+      </w:r>
+      <w:r>
+        <w:rPr>
+          <w:rFonts w:ascii="Times New Roman" w:hAnsi="Times New Roman" w:cs="Times New Roman"/>
+          <w:i/>
+          <w:sz w:val="24"/>
+          <w:szCs w:val="24"/>
+        </w:rPr>
+        <w:t>»</w:t>
+      </w:r>
+      <w:r>
+        <w:rPr>
+          <w:rFonts w:ascii="Times New Roman" w:hAnsi="Times New Roman" w:cs="Times New Roman"/>
+          <w:i/>
+          <w:sz w:val="24"/>
+          <w:szCs w:val="24"/>
+        </w:rPr>
+        <w:t>.</w:t>
+      </w:r>
+    </w:p>
+    <w:p>
+      <w:pPr>
+        <w:rPr>
+          <w:rFonts w:ascii="Times New Roman" w:hAnsi="Times New Roman" w:cs="Times New Roman"/>
+          <w:sz w:val="24"/>
+          <w:szCs w:val="24"/>
+        </w:rPr>
+      </w:pPr>
+      <w:r>
+        <w:rPr>
+          <w:rFonts w:ascii="Times New Roman" w:hAnsi="Times New Roman" w:cs="Times New Roman"/>
+          <w:sz w:val="24"/>
+          <w:szCs w:val="24"/>
+        </w:rPr>
+        <w:t>Срок выполнения 50 дней.</w:t>
+      </w:r>
+    </w:p>
+    <w:p>
+      <w:pPr>
+        <w:rPr>
+          <w:rFonts w:ascii="Times New Roman" w:hAnsi="Times New Roman" w:cs="Times New Roman"/>
+          <w:sz w:val="24"/>
+          <w:szCs w:val="24"/>
+        </w:rPr>
+      </w:pPr>
+      <w:r>
+        <w:rPr>
+          <w:rFonts w:ascii="Times New Roman" w:hAnsi="Times New Roman" w:cs="Times New Roman"/>
+          <w:sz w:val="24"/>
+          <w:szCs w:val="24"/>
+        </w:rPr>
+        <w:t>Описание</w:t>
+      </w:r>
+      <w:r>
+        <w:rPr>
+          <w:rFonts w:ascii="Times New Roman" w:hAnsi="Times New Roman" w:cs="Times New Roman"/>
+          <w:sz w:val="24"/>
+          <w:szCs w:val="24"/>
+        </w:rPr>
+        <w:t>:</w:t>
+      </w:r>
+      <w:r>
+        <w:rPr>
+          <w:rFonts w:ascii="Times New Roman" w:hAnsi="Times New Roman" w:cs="Times New Roman"/>
+          <w:sz w:val="24"/>
+          <w:szCs w:val="24"/>
+        </w:rPr>
+        <w:t xml:space="preserve"> </w:t>
+      </w:r>
+      <w:r>
+        <w:rPr>
+          <w:rFonts w:ascii="Times New Roman" w:hAnsi="Times New Roman" w:cs="Times New Roman"/>
+          <w:sz w:val="24"/>
+          <w:szCs w:val="24"/>
+        </w:rPr>
+        <w:t>Новые смешанные кампании позволят заметно нарастить нашу промышленность, и в случае нужды использовать фабрики для государственных нужд.</w:t>
       </w:r>
     </w:p>
     <w:p>
@@ -3874,6 +8649,64 @@
           <w:szCs w:val="24"/>
         </w:rPr>
       </w:pPr>
+      <w:r>
+        <w:rPr>
+          <w:rFonts w:ascii="Times New Roman" w:hAnsi="Times New Roman" w:cs="Times New Roman"/>
+          <w:sz w:val="24"/>
+          <w:szCs w:val="24"/>
+        </w:rPr>
+        <w:t>+</w:t>
+      </w:r>
+      <w:r>
+        <w:rPr>
+          <w:rFonts w:ascii="Times New Roman" w:hAnsi="Times New Roman" w:cs="Times New Roman"/>
+          <w:sz w:val="24"/>
+          <w:szCs w:val="24"/>
+        </w:rPr>
+        <w:t>НД «</w:t>
+      </w:r>
+      <w:r>
+        <w:rPr>
+          <w:rFonts w:ascii="Times New Roman" w:hAnsi="Times New Roman" w:cs="Times New Roman"/>
+          <w:sz w:val="24"/>
+          <w:szCs w:val="24"/>
+        </w:rPr>
+        <w:t>Смешанные государственно-частные промышленные кампании</w:t>
+      </w:r>
+      <w:r>
+        <w:rPr>
+          <w:rFonts w:ascii="Times New Roman" w:hAnsi="Times New Roman" w:cs="Times New Roman"/>
+          <w:sz w:val="24"/>
+          <w:szCs w:val="24"/>
+        </w:rPr>
+        <w:t>»</w:t>
+      </w:r>
+      <w:r>
+        <w:rPr>
+          <w:rFonts w:ascii="Times New Roman" w:hAnsi="Times New Roman" w:cs="Times New Roman"/>
+          <w:sz w:val="24"/>
+          <w:szCs w:val="24"/>
+        </w:rPr>
+        <w:t xml:space="preserve">: </w:t>
+      </w:r>
+      <w:r>
+        <w:rPr>
+          <w:rFonts w:ascii="Times New Roman" w:hAnsi="Times New Roman" w:cs="Times New Roman"/>
+          <w:sz w:val="24"/>
+          <w:szCs w:val="24"/>
+        </w:rPr>
+        <w:t>-5% ФНП, -5% к росту производства, +25% к скорости конверсии фабрик и заводов.</w:t>
+      </w:r>
+    </w:p>
+    <w:p>
+      <w:pPr>
+        <w:spacing w:line="256" w:lineRule="auto"/>
+        <w:rPr>
+          <w:rFonts w:ascii="Times New Roman" w:hAnsi="Times New Roman" w:cs="Times New Roman"/>
+          <w:sz w:val="24"/>
+          <w:szCs w:val="24"/>
+        </w:rPr>
+      </w:pPr>
     </w:p>
     <w:p>
       <w:pPr>
@@ -3900,7 +8733,7 @@
           <w:sz w:val="24"/>
           <w:szCs w:val="24"/>
         </w:rPr>
-        <w:t>Привлечь вложения Скандинавских стран</w:t>
+        <w:t>Национализировать имущество китайских ростовщиков</w:t>
       </w:r>
       <w:r>
         <w:rPr>
@@ -3952,6 +8785,39 @@
           <w:sz w:val="24"/>
           <w:szCs w:val="24"/>
         </w:rPr>
+        <w:t>Требования</w:t>
+      </w:r>
+      <w:r>
+        <w:rPr>
+          <w:rFonts w:ascii="Times New Roman" w:hAnsi="Times New Roman" w:cs="Times New Roman"/>
+          <w:sz w:val="24"/>
+          <w:szCs w:val="24"/>
+        </w:rPr>
+        <w:t xml:space="preserve">: </w:t>
+      </w:r>
+      <w:r>
+        <w:rPr>
+          <w:rFonts w:ascii="Times New Roman" w:hAnsi="Times New Roman" w:cs="Times New Roman"/>
+          <w:sz w:val="24"/>
+          <w:szCs w:val="24"/>
+        </w:rPr>
+        <w:t>не коммунизм.</w:t>
+      </w:r>
+    </w:p>
+    <w:p>
+      <w:pPr>
+        <w:rPr>
+          <w:rFonts w:ascii="Times New Roman" w:hAnsi="Times New Roman" w:cs="Times New Roman"/>
+          <w:sz w:val="24"/>
+          <w:szCs w:val="24"/>
+        </w:rPr>
+      </w:pPr>
+      <w:r>
+        <w:rPr>
+          <w:rFonts w:ascii="Times New Roman" w:hAnsi="Times New Roman" w:cs="Times New Roman"/>
+          <w:sz w:val="24"/>
+          <w:szCs w:val="24"/>
+        </w:rPr>
         <w:t>Описание</w:t>
       </w:r>
       <w:r>
@@ -3968,7 +8834,15 @@
           <w:sz w:val="24"/>
           <w:szCs w:val="24"/>
         </w:rPr>
-        <w:t xml:space="preserve"> Для восстановления страны, мы должны привлечь как можно больше стран и их средств. Это поможет не только восстановиться нашей экономике, но и создать новые отрасли в промышленности.</w:t>
+        <w:t xml:space="preserve"> </w:t>
+      </w:r>
+      <w:r>
+        <w:rPr>
+          <w:rFonts w:ascii="Times New Roman" w:hAnsi="Times New Roman" w:cs="Times New Roman"/>
+          <w:sz w:val="24"/>
+          <w:szCs w:val="24"/>
+        </w:rPr>
+        <w:t>Как и в соседней Бирме, испытывающей проблемы с индусскими ростовщиками, мы имеем схожую проблему, но с китайцами. Мы должны национализировать предприятия, и выгнать самых упорных вместе с их семьями.</w:t>
       </w:r>
     </w:p>
     <w:p>
@@ -3986,7 +8860,55 @@
           <w:sz w:val="24"/>
           <w:szCs w:val="24"/>
         </w:rPr>
-        <w:t>+3 фабрики, +25 отношения с Данией, Швецией и Норвегией</w:t>
+        <w:t xml:space="preserve">-25000 населения, </w:t>
+      </w:r>
+      <w:r>
+        <w:rPr>
+          <w:rFonts w:ascii="Times New Roman" w:hAnsi="Times New Roman" w:cs="Times New Roman"/>
+          <w:sz w:val="24"/>
+          <w:szCs w:val="24"/>
+        </w:rPr>
+        <w:t>+</w:t>
+      </w:r>
+      <w:r>
+        <w:rPr>
+          <w:rFonts w:ascii="Times New Roman" w:hAnsi="Times New Roman" w:cs="Times New Roman"/>
+          <w:sz w:val="24"/>
+          <w:szCs w:val="24"/>
+        </w:rPr>
+        <w:t>1</w:t>
+      </w:r>
+      <w:r>
+        <w:rPr>
+          <w:rFonts w:ascii="Times New Roman" w:hAnsi="Times New Roman" w:cs="Times New Roman"/>
+          <w:sz w:val="24"/>
+          <w:szCs w:val="24"/>
+        </w:rPr>
+        <w:t xml:space="preserve"> фабрик</w:t>
+      </w:r>
+      <w:r>
+        <w:rPr>
+          <w:rFonts w:ascii="Times New Roman" w:hAnsi="Times New Roman" w:cs="Times New Roman"/>
+          <w:sz w:val="24"/>
+          <w:szCs w:val="24"/>
+        </w:rPr>
+        <w:t>а, - НД «К</w:t>
+      </w:r>
+      <w:r>
+        <w:rPr>
+          <w:rFonts w:ascii="Times New Roman" w:hAnsi="Times New Roman" w:cs="Times New Roman"/>
+          <w:sz w:val="24"/>
+          <w:szCs w:val="24"/>
+        </w:rPr>
+        <w:t>итайские ростовщики и рабочие</w:t>
+      </w:r>
+      <w:r>
+        <w:rPr>
+          <w:rFonts w:ascii="Times New Roman" w:hAnsi="Times New Roman" w:cs="Times New Roman"/>
+          <w:sz w:val="24"/>
+          <w:szCs w:val="24"/>
+        </w:rPr>
+        <w:t>».</w:t>
       </w:r>
     </w:p>
     <w:p>
@@ -3998,117 +8920,200 @@
           <w:szCs w:val="24"/>
         </w:rPr>
       </w:pPr>
-      <w:r>
-        <w:rPr>
-          <w:rFonts w:ascii="Times New Roman" w:hAnsi="Times New Roman" w:cs="Times New Roman"/>
-          <w:sz w:val="24"/>
-          <w:szCs w:val="24"/>
-        </w:rPr>
-        <w:t xml:space="preserve">НД </w:t>
-      </w:r>
-      <w:r>
-        <w:rPr>
-          <w:rFonts w:ascii="Times New Roman" w:hAnsi="Times New Roman" w:cs="Times New Roman"/>
-          <w:sz w:val="24"/>
-          <w:szCs w:val="24"/>
-        </w:rPr>
-        <w:t>«</w:t>
-      </w:r>
-      <w:r>
-        <w:rPr>
-          <w:rFonts w:ascii="Times New Roman" w:hAnsi="Times New Roman" w:cs="Times New Roman"/>
-          <w:sz w:val="24"/>
-          <w:szCs w:val="24"/>
-        </w:rPr>
-        <w:t>Посл</w:t>
-      </w:r>
-      <w:r>
-        <w:rPr>
-          <w:rFonts w:ascii="Times New Roman" w:hAnsi="Times New Roman" w:cs="Times New Roman"/>
-          <w:sz w:val="24"/>
-          <w:szCs w:val="24"/>
-        </w:rPr>
-        <w:t>едствия экономического кризиса» получит</w:t>
-      </w:r>
-      <w:r>
-        <w:rPr>
-          <w:rFonts w:ascii="Times New Roman" w:hAnsi="Times New Roman" w:cs="Times New Roman"/>
-          <w:sz w:val="24"/>
-          <w:szCs w:val="24"/>
-        </w:rPr>
-        <w:t>: +</w:t>
-      </w:r>
-      <w:r>
-        <w:rPr>
-          <w:rFonts w:ascii="Times New Roman" w:hAnsi="Times New Roman" w:cs="Times New Roman"/>
-          <w:sz w:val="24"/>
-          <w:szCs w:val="24"/>
-        </w:rPr>
-        <w:t>2</w:t>
-      </w:r>
-      <w:r>
-        <w:rPr>
-          <w:rFonts w:ascii="Times New Roman" w:hAnsi="Times New Roman" w:cs="Times New Roman"/>
-          <w:sz w:val="24"/>
-          <w:szCs w:val="24"/>
-        </w:rPr>
-        <w:t>% к фабрикам народного потребления, -</w:t>
-      </w:r>
-      <w:r>
-        <w:rPr>
-          <w:rFonts w:ascii="Times New Roman" w:hAnsi="Times New Roman" w:cs="Times New Roman"/>
-          <w:sz w:val="24"/>
-          <w:szCs w:val="24"/>
-        </w:rPr>
-        <w:t>2</w:t>
-      </w:r>
-      <w:r>
-        <w:rPr>
-          <w:rFonts w:ascii="Times New Roman" w:hAnsi="Times New Roman" w:cs="Times New Roman"/>
-          <w:sz w:val="24"/>
-          <w:szCs w:val="24"/>
-        </w:rPr>
-        <w:t>% к максимальной эффективности производства, -0,</w:t>
-      </w:r>
-      <w:r>
-        <w:rPr>
-          <w:rFonts w:ascii="Times New Roman" w:hAnsi="Times New Roman" w:cs="Times New Roman"/>
-          <w:sz w:val="24"/>
-          <w:szCs w:val="24"/>
-        </w:rPr>
-        <w:t>04</w:t>
-      </w:r>
-      <w:r>
-        <w:rPr>
-          <w:rFonts w:ascii="Times New Roman" w:hAnsi="Times New Roman" w:cs="Times New Roman"/>
-          <w:sz w:val="24"/>
-          <w:szCs w:val="24"/>
-        </w:rPr>
-        <w:t xml:space="preserve"> к приросту полит власти, -</w:t>
-      </w:r>
-      <w:r>
-        <w:rPr>
-          <w:rFonts w:ascii="Times New Roman" w:hAnsi="Times New Roman" w:cs="Times New Roman"/>
-          <w:sz w:val="24"/>
-          <w:szCs w:val="24"/>
-        </w:rPr>
-        <w:t>2</w:t>
-      </w:r>
-      <w:r>
-        <w:rPr>
-          <w:rFonts w:ascii="Times New Roman" w:hAnsi="Times New Roman" w:cs="Times New Roman"/>
-          <w:sz w:val="24"/>
-          <w:szCs w:val="24"/>
-        </w:rPr>
-        <w:t>% стабильности</w:t>
-      </w:r>
-      <w:r>
-        <w:rPr>
-          <w:rFonts w:ascii="Times New Roman" w:hAnsi="Times New Roman" w:cs="Times New Roman"/>
-          <w:sz w:val="24"/>
-          <w:szCs w:val="24"/>
-        </w:rPr>
-        <w:t>. ИЛИ будет удалён, если значение приблизится к нулю.</w:t>
+    </w:p>
+    <w:p>
+      <w:pPr>
+        <w:rPr>
+          <w:rFonts w:ascii="Times New Roman" w:hAnsi="Times New Roman" w:cs="Times New Roman"/>
+          <w:i/>
+          <w:sz w:val="24"/>
+          <w:szCs w:val="24"/>
+        </w:rPr>
+      </w:pPr>
+      <w:r>
+        <w:rPr>
+          <w:rFonts w:ascii="Times New Roman" w:hAnsi="Times New Roman" w:cs="Times New Roman"/>
+          <w:i/>
+          <w:sz w:val="24"/>
+          <w:szCs w:val="24"/>
+        </w:rPr>
+        <w:t>Фокус «</w:t>
+      </w:r>
+      <w:r>
+        <w:rPr>
+          <w:rFonts w:ascii="Times New Roman" w:hAnsi="Times New Roman" w:cs="Times New Roman"/>
+          <w:i/>
+          <w:sz w:val="24"/>
+          <w:szCs w:val="24"/>
+        </w:rPr>
+        <w:t xml:space="preserve">Основание «Тай </w:t>
+      </w:r>
+      <w:proofErr w:type="spellStart"/>
+      <w:r>
+        <w:rPr>
+          <w:rFonts w:ascii="Times New Roman" w:hAnsi="Times New Roman" w:cs="Times New Roman"/>
+          <w:i/>
+          <w:sz w:val="24"/>
+          <w:szCs w:val="24"/>
+        </w:rPr>
+        <w:t>Ниа</w:t>
+      </w:r>
+      <w:proofErr w:type="spellEnd"/>
+      <w:r>
+        <w:rPr>
+          <w:rFonts w:ascii="Times New Roman" w:hAnsi="Times New Roman" w:cs="Times New Roman"/>
+          <w:i/>
+          <w:sz w:val="24"/>
+          <w:szCs w:val="24"/>
+        </w:rPr>
+        <w:t xml:space="preserve"> </w:t>
+      </w:r>
+      <w:proofErr w:type="spellStart"/>
+      <w:r>
+        <w:rPr>
+          <w:rFonts w:ascii="Times New Roman" w:hAnsi="Times New Roman" w:cs="Times New Roman"/>
+          <w:i/>
+          <w:sz w:val="24"/>
+          <w:szCs w:val="24"/>
+        </w:rPr>
+        <w:t>Паничако</w:t>
+      </w:r>
+      <w:proofErr w:type="spellEnd"/>
+      <w:r>
+        <w:rPr>
+          <w:rFonts w:ascii="Times New Roman" w:hAnsi="Times New Roman" w:cs="Times New Roman"/>
+          <w:i/>
+          <w:sz w:val="24"/>
+          <w:szCs w:val="24"/>
+        </w:rPr>
+        <w:t>»</w:t>
+      </w:r>
+      <w:r>
+        <w:rPr>
+          <w:rFonts w:ascii="Times New Roman" w:hAnsi="Times New Roman" w:cs="Times New Roman"/>
+          <w:i/>
+          <w:sz w:val="24"/>
+          <w:szCs w:val="24"/>
+        </w:rPr>
+        <w:t>»</w:t>
+      </w:r>
+      <w:r>
+        <w:rPr>
+          <w:rFonts w:ascii="Times New Roman" w:hAnsi="Times New Roman" w:cs="Times New Roman"/>
+          <w:i/>
+          <w:sz w:val="24"/>
+          <w:szCs w:val="24"/>
+        </w:rPr>
+        <w:t>.</w:t>
+      </w:r>
+    </w:p>
+    <w:p>
+      <w:pPr>
+        <w:rPr>
+          <w:rFonts w:ascii="Times New Roman" w:hAnsi="Times New Roman" w:cs="Times New Roman"/>
+          <w:sz w:val="24"/>
+          <w:szCs w:val="24"/>
+        </w:rPr>
+      </w:pPr>
+      <w:r>
+        <w:rPr>
+          <w:rFonts w:ascii="Times New Roman" w:hAnsi="Times New Roman" w:cs="Times New Roman"/>
+          <w:sz w:val="24"/>
+          <w:szCs w:val="24"/>
+        </w:rPr>
+        <w:t>Срок выполнения 50 дней.</w:t>
+      </w:r>
+    </w:p>
+    <w:p>
+      <w:pPr>
+        <w:rPr>
+          <w:rFonts w:ascii="Times New Roman" w:hAnsi="Times New Roman" w:cs="Times New Roman"/>
+          <w:sz w:val="24"/>
+          <w:szCs w:val="24"/>
+        </w:rPr>
+      </w:pPr>
+      <w:r>
+        <w:rPr>
+          <w:rFonts w:ascii="Times New Roman" w:hAnsi="Times New Roman" w:cs="Times New Roman"/>
+          <w:sz w:val="24"/>
+          <w:szCs w:val="24"/>
+        </w:rPr>
+        <w:t>Требования</w:t>
+      </w:r>
+      <w:r>
+        <w:rPr>
+          <w:rFonts w:ascii="Times New Roman" w:hAnsi="Times New Roman" w:cs="Times New Roman"/>
+          <w:sz w:val="24"/>
+          <w:szCs w:val="24"/>
+        </w:rPr>
+        <w:t xml:space="preserve">: </w:t>
+      </w:r>
+      <w:r>
+        <w:rPr>
+          <w:rFonts w:ascii="Times New Roman" w:hAnsi="Times New Roman" w:cs="Times New Roman"/>
+          <w:sz w:val="24"/>
+          <w:szCs w:val="24"/>
+        </w:rPr>
+        <w:t>не коммунизм.</w:t>
+      </w:r>
+    </w:p>
+    <w:p>
+      <w:pPr>
+        <w:rPr>
+          <w:rFonts w:ascii="Times New Roman" w:hAnsi="Times New Roman" w:cs="Times New Roman"/>
+          <w:sz w:val="24"/>
+          <w:szCs w:val="24"/>
+        </w:rPr>
+      </w:pPr>
+      <w:r>
+        <w:rPr>
+          <w:rFonts w:ascii="Times New Roman" w:hAnsi="Times New Roman" w:cs="Times New Roman"/>
+          <w:sz w:val="24"/>
+          <w:szCs w:val="24"/>
+        </w:rPr>
+        <w:t>Описание</w:t>
+      </w:r>
+      <w:r>
+        <w:rPr>
+          <w:rFonts w:ascii="Times New Roman" w:hAnsi="Times New Roman" w:cs="Times New Roman"/>
+          <w:sz w:val="24"/>
+          <w:szCs w:val="24"/>
+        </w:rPr>
+        <w:t>:</w:t>
+      </w:r>
+      <w:r>
+        <w:rPr>
+          <w:rFonts w:ascii="Times New Roman" w:hAnsi="Times New Roman" w:cs="Times New Roman"/>
+          <w:sz w:val="24"/>
+          <w:szCs w:val="24"/>
+        </w:rPr>
+        <w:t xml:space="preserve"> </w:t>
+      </w:r>
+      <w:r>
+        <w:rPr>
+          <w:rFonts w:ascii="Times New Roman" w:hAnsi="Times New Roman" w:cs="Times New Roman"/>
+          <w:sz w:val="24"/>
+          <w:szCs w:val="24"/>
+        </w:rPr>
+        <w:t xml:space="preserve">Новая кампания объединит в себе </w:t>
+      </w:r>
+      <w:proofErr w:type="spellStart"/>
+      <w:r>
+        <w:rPr>
+          <w:rFonts w:ascii="Times New Roman" w:hAnsi="Times New Roman" w:cs="Times New Roman"/>
+          <w:sz w:val="24"/>
+          <w:szCs w:val="24"/>
+        </w:rPr>
+        <w:t>лесо</w:t>
+      </w:r>
+      <w:proofErr w:type="spellEnd"/>
+      <w:r>
+        <w:rPr>
+          <w:rFonts w:ascii="Times New Roman" w:hAnsi="Times New Roman" w:cs="Times New Roman"/>
+          <w:sz w:val="24"/>
+          <w:szCs w:val="24"/>
+        </w:rPr>
+        <w:t xml:space="preserve"> и оловодобывающие предприятия, выведя их производство и эффективность на новый уровень.</w:t>
       </w:r>
     </w:p>
     <w:p>
@@ -4120,38 +9125,53 @@
           <w:szCs w:val="24"/>
         </w:rPr>
       </w:pPr>
-    </w:p>
-    <w:p>
-      <w:pPr>
-        <w:rPr>
-          <w:rFonts w:ascii="Times New Roman" w:hAnsi="Times New Roman" w:cs="Times New Roman"/>
-          <w:i/>
-          <w:sz w:val="24"/>
-          <w:szCs w:val="24"/>
-        </w:rPr>
-      </w:pPr>
-      <w:r>
-        <w:rPr>
-          <w:rFonts w:ascii="Times New Roman" w:hAnsi="Times New Roman" w:cs="Times New Roman"/>
-          <w:i/>
-          <w:sz w:val="24"/>
-          <w:szCs w:val="24"/>
-        </w:rPr>
-        <w:t>Фокус «</w:t>
-      </w:r>
-      <w:r>
-        <w:rPr>
-          <w:rFonts w:ascii="Times New Roman" w:hAnsi="Times New Roman" w:cs="Times New Roman"/>
-          <w:i/>
-          <w:sz w:val="24"/>
-          <w:szCs w:val="24"/>
-        </w:rPr>
-        <w:t>Итальянские и Германские концессии</w:t>
-      </w:r>
-      <w:r>
-        <w:rPr>
-          <w:rFonts w:ascii="Times New Roman" w:hAnsi="Times New Roman" w:cs="Times New Roman"/>
-          <w:i/>
+      <w:r>
+        <w:rPr>
+          <w:rFonts w:ascii="Times New Roman" w:hAnsi="Times New Roman" w:cs="Times New Roman"/>
+          <w:sz w:val="24"/>
+          <w:szCs w:val="24"/>
+        </w:rPr>
+        <w:t>+НД «</w:t>
+      </w:r>
+      <w:r>
+        <w:rPr>
+          <w:rFonts w:ascii="Times New Roman" w:hAnsi="Times New Roman" w:cs="Times New Roman"/>
+          <w:sz w:val="24"/>
+          <w:szCs w:val="24"/>
+        </w:rPr>
+        <w:t xml:space="preserve">Тай </w:t>
+      </w:r>
+      <w:proofErr w:type="spellStart"/>
+      <w:r>
+        <w:rPr>
+          <w:rFonts w:ascii="Times New Roman" w:hAnsi="Times New Roman" w:cs="Times New Roman"/>
+          <w:sz w:val="24"/>
+          <w:szCs w:val="24"/>
+        </w:rPr>
+        <w:t>Ниа</w:t>
+      </w:r>
+      <w:proofErr w:type="spellEnd"/>
+      <w:r>
+        <w:rPr>
+          <w:rFonts w:ascii="Times New Roman" w:hAnsi="Times New Roman" w:cs="Times New Roman"/>
+          <w:sz w:val="24"/>
+          <w:szCs w:val="24"/>
+        </w:rPr>
+        <w:t xml:space="preserve"> </w:t>
+      </w:r>
+      <w:proofErr w:type="spellStart"/>
+      <w:r>
+        <w:rPr>
+          <w:rFonts w:ascii="Times New Roman" w:hAnsi="Times New Roman" w:cs="Times New Roman"/>
+          <w:sz w:val="24"/>
+          <w:szCs w:val="24"/>
+        </w:rPr>
+        <w:t>Паничако</w:t>
+      </w:r>
+      <w:proofErr w:type="spellEnd"/>
+      <w:r>
+        <w:rPr>
+          <w:rFonts w:ascii="Times New Roman" w:hAnsi="Times New Roman" w:cs="Times New Roman"/>
           <w:sz w:val="24"/>
           <w:szCs w:val="24"/>
         </w:rPr>
@@ -4160,46 +9180,261 @@
       <w:r>
         <w:rPr>
           <w:rFonts w:ascii="Times New Roman" w:hAnsi="Times New Roman" w:cs="Times New Roman"/>
-          <w:i/>
-          <w:sz w:val="24"/>
-          <w:szCs w:val="24"/>
-        </w:rPr>
-        <w:t>.</w:t>
-      </w:r>
-    </w:p>
-    <w:p>
-      <w:pPr>
-        <w:rPr>
-          <w:rFonts w:ascii="Times New Roman" w:hAnsi="Times New Roman" w:cs="Times New Roman"/>
-          <w:sz w:val="24"/>
-          <w:szCs w:val="24"/>
-        </w:rPr>
-      </w:pPr>
-      <w:r>
-        <w:rPr>
-          <w:rFonts w:ascii="Times New Roman" w:hAnsi="Times New Roman" w:cs="Times New Roman"/>
-          <w:sz w:val="24"/>
-          <w:szCs w:val="24"/>
-        </w:rPr>
-        <w:t>Срок выполнения 50 дней.</w:t>
-      </w:r>
-    </w:p>
-    <w:p>
-      <w:pPr>
-        <w:rPr>
-          <w:rFonts w:ascii="Times New Roman" w:hAnsi="Times New Roman" w:cs="Times New Roman"/>
-          <w:sz w:val="24"/>
-          <w:szCs w:val="24"/>
-        </w:rPr>
-      </w:pPr>
-      <w:r>
-        <w:rPr>
-          <w:rFonts w:ascii="Times New Roman" w:hAnsi="Times New Roman" w:cs="Times New Roman"/>
-          <w:sz w:val="24"/>
-          <w:szCs w:val="24"/>
-        </w:rPr>
-        <w:t>Описание</w:t>
-      </w:r>
+          <w:sz w:val="24"/>
+          <w:szCs w:val="24"/>
+        </w:rPr>
+        <w:t xml:space="preserve">: </w:t>
+      </w:r>
+      <w:r>
+        <w:rPr>
+          <w:rFonts w:ascii="Times New Roman" w:hAnsi="Times New Roman" w:cs="Times New Roman"/>
+          <w:sz w:val="24"/>
+          <w:szCs w:val="24"/>
+        </w:rPr>
+        <w:t>+10% к скорости строительства, +15% к эффективности добычи ресурсов.</w:t>
+      </w:r>
+    </w:p>
+    <w:p>
+      <w:pPr>
+        <w:spacing w:line="256" w:lineRule="auto"/>
+        <w:rPr>
+          <w:rFonts w:ascii="Times New Roman" w:hAnsi="Times New Roman" w:cs="Times New Roman"/>
+          <w:sz w:val="24"/>
+          <w:szCs w:val="24"/>
+        </w:rPr>
+      </w:pPr>
+    </w:p>
+    <w:p>
+      <w:pPr>
+        <w:rPr>
+          <w:rFonts w:ascii="Times New Roman" w:hAnsi="Times New Roman" w:cs="Times New Roman"/>
+          <w:sz w:val="24"/>
+          <w:szCs w:val="24"/>
+        </w:rPr>
+      </w:pPr>
+    </w:p>
+    <w:p>
+      <w:pPr>
+        <w:rPr>
+          <w:rFonts w:ascii="Times New Roman" w:hAnsi="Times New Roman" w:cs="Times New Roman"/>
+          <w:sz w:val="24"/>
+          <w:szCs w:val="24"/>
+        </w:rPr>
+      </w:pPr>
+    </w:p>
+    <w:p>
+      <w:pPr>
+        <w:rPr>
+          <w:rFonts w:ascii="Times New Roman" w:hAnsi="Times New Roman" w:cs="Times New Roman"/>
+          <w:sz w:val="24"/>
+          <w:szCs w:val="24"/>
+        </w:rPr>
+      </w:pPr>
+    </w:p>
+    <w:p>
+      <w:pPr>
+        <w:rPr>
+          <w:rFonts w:ascii="Times New Roman" w:hAnsi="Times New Roman" w:cs="Times New Roman"/>
+          <w:sz w:val="24"/>
+          <w:szCs w:val="24"/>
+        </w:rPr>
+      </w:pPr>
+      <w:r>
+        <w:rPr>
+          <w:rFonts w:ascii="Times New Roman" w:hAnsi="Times New Roman" w:cs="Times New Roman"/>
+          <w:sz w:val="24"/>
+          <w:szCs w:val="24"/>
+        </w:rPr>
+        <w:t>_____________________________________________________________________________</w:t>
+      </w:r>
+    </w:p>
+    <w:p>
+      <w:pPr>
+        <w:jc w:val="center"/>
+        <w:rPr>
+          <w:rFonts w:ascii="Times New Roman" w:hAnsi="Times New Roman" w:cs="Times New Roman"/>
+          <w:b/>
+          <w:sz w:val="24"/>
+          <w:szCs w:val="24"/>
+        </w:rPr>
+      </w:pPr>
+      <w:r>
+        <w:rPr>
+          <w:rFonts w:ascii="Times New Roman" w:hAnsi="Times New Roman" w:cs="Times New Roman"/>
+          <w:b/>
+          <w:sz w:val="24"/>
+          <w:szCs w:val="24"/>
+        </w:rPr>
+        <w:t>ПОЛИТИКА ОБЩЕЕ</w:t>
+      </w:r>
+    </w:p>
+    <w:p>
+      <w:pPr>
+        <w:rPr>
+          <w:rFonts w:ascii="Times New Roman" w:hAnsi="Times New Roman" w:cs="Times New Roman"/>
+          <w:sz w:val="24"/>
+          <w:szCs w:val="24"/>
+        </w:rPr>
+      </w:pPr>
+    </w:p>
+    <w:p>
+      <w:pPr>
+        <w:rPr>
+          <w:rFonts w:ascii="Times New Roman" w:hAnsi="Times New Roman" w:cs="Times New Roman"/>
+          <w:sz w:val="24"/>
+          <w:szCs w:val="24"/>
+        </w:rPr>
+      </w:pPr>
+      <w:r>
+        <w:rPr>
+          <w:rFonts w:ascii="Times New Roman" w:hAnsi="Times New Roman" w:cs="Times New Roman"/>
+          <w:sz w:val="24"/>
+          <w:szCs w:val="24"/>
+        </w:rPr>
+        <w:t>Категория решений</w:t>
+      </w:r>
+      <w:r>
+        <w:rPr>
+          <w:rFonts w:ascii="Times New Roman" w:hAnsi="Times New Roman" w:cs="Times New Roman"/>
+          <w:sz w:val="24"/>
+          <w:szCs w:val="24"/>
+        </w:rPr>
+        <w:t xml:space="preserve">: </w:t>
+      </w:r>
+      <w:r>
+        <w:rPr>
+          <w:rFonts w:ascii="Times New Roman" w:hAnsi="Times New Roman" w:cs="Times New Roman"/>
+          <w:sz w:val="24"/>
+          <w:szCs w:val="24"/>
+        </w:rPr>
+        <w:t>«Выборы нового премьер министра» (Народная партия выдвинула несколько кандидатов, которые смогут занять пост премьер министра</w:t>
+      </w:r>
+      <w:r>
+        <w:rPr>
+          <w:rFonts w:ascii="Times New Roman" w:hAnsi="Times New Roman" w:cs="Times New Roman"/>
+          <w:sz w:val="24"/>
+          <w:szCs w:val="24"/>
+        </w:rPr>
+        <w:t xml:space="preserve">: Приди </w:t>
+      </w:r>
+      <w:proofErr w:type="spellStart"/>
+      <w:r>
+        <w:rPr>
+          <w:rFonts w:ascii="Times New Roman" w:hAnsi="Times New Roman" w:cs="Times New Roman"/>
+          <w:sz w:val="24"/>
+          <w:szCs w:val="24"/>
+        </w:rPr>
+        <w:t>Паномионг</w:t>
+      </w:r>
+      <w:proofErr w:type="spellEnd"/>
+      <w:r>
+        <w:rPr>
+          <w:rFonts w:ascii="Times New Roman" w:hAnsi="Times New Roman" w:cs="Times New Roman"/>
+          <w:sz w:val="24"/>
+          <w:szCs w:val="24"/>
+        </w:rPr>
+        <w:t xml:space="preserve">, сторонник республиканских взглядов, с сильным акцентом на социалистическую политику. </w:t>
+      </w:r>
+      <w:proofErr w:type="spellStart"/>
+      <w:r>
+        <w:rPr>
+          <w:rFonts w:ascii="Times New Roman" w:hAnsi="Times New Roman" w:cs="Times New Roman"/>
+          <w:sz w:val="24"/>
+          <w:szCs w:val="24"/>
+        </w:rPr>
+        <w:t>Куанг</w:t>
+      </w:r>
+      <w:proofErr w:type="spellEnd"/>
+      <w:r>
+        <w:rPr>
+          <w:rFonts w:ascii="Times New Roman" w:hAnsi="Times New Roman" w:cs="Times New Roman"/>
+          <w:sz w:val="24"/>
+          <w:szCs w:val="24"/>
+        </w:rPr>
+        <w:t xml:space="preserve"> </w:t>
+      </w:r>
+      <w:proofErr w:type="spellStart"/>
+      <w:r>
+        <w:rPr>
+          <w:rFonts w:ascii="Times New Roman" w:hAnsi="Times New Roman" w:cs="Times New Roman"/>
+          <w:sz w:val="24"/>
+          <w:szCs w:val="24"/>
+        </w:rPr>
+        <w:t>Апайвонг</w:t>
+      </w:r>
+      <w:proofErr w:type="spellEnd"/>
+      <w:r>
+        <w:rPr>
+          <w:rFonts w:ascii="Times New Roman" w:hAnsi="Times New Roman" w:cs="Times New Roman"/>
+          <w:sz w:val="24"/>
+          <w:szCs w:val="24"/>
+        </w:rPr>
+        <w:t xml:space="preserve">, выдвинутый «Конституционным фронтом», либерал-консервативным крылом народной партии, которые поддерживали позиции короля, и </w:t>
+      </w:r>
+      <w:r>
+        <w:rPr>
+          <w:rFonts w:ascii="Times New Roman" w:hAnsi="Times New Roman" w:cs="Times New Roman"/>
+          <w:sz w:val="24"/>
+          <w:szCs w:val="24"/>
+        </w:rPr>
+        <w:lastRenderedPageBreak/>
+        <w:t xml:space="preserve">противостояли революционным реформам Приди. </w:t>
+      </w:r>
+      <w:proofErr w:type="spellStart"/>
+      <w:r>
+        <w:rPr>
+          <w:rFonts w:ascii="Times New Roman" w:hAnsi="Times New Roman" w:cs="Times New Roman"/>
+          <w:sz w:val="24"/>
+          <w:szCs w:val="24"/>
+        </w:rPr>
+        <w:t>Пибун</w:t>
+      </w:r>
+      <w:proofErr w:type="spellEnd"/>
+      <w:r>
+        <w:rPr>
+          <w:rFonts w:ascii="Times New Roman" w:hAnsi="Times New Roman" w:cs="Times New Roman"/>
+          <w:sz w:val="24"/>
+          <w:szCs w:val="24"/>
+        </w:rPr>
+        <w:t xml:space="preserve"> </w:t>
+      </w:r>
+      <w:proofErr w:type="spellStart"/>
+      <w:r>
+        <w:rPr>
+          <w:rFonts w:ascii="Times New Roman" w:hAnsi="Times New Roman" w:cs="Times New Roman"/>
+          <w:sz w:val="24"/>
+          <w:szCs w:val="24"/>
+        </w:rPr>
+        <w:t>Сонгкрам</w:t>
+      </w:r>
+      <w:proofErr w:type="spellEnd"/>
+      <w:r>
+        <w:rPr>
+          <w:rFonts w:ascii="Times New Roman" w:hAnsi="Times New Roman" w:cs="Times New Roman"/>
+          <w:sz w:val="24"/>
+          <w:szCs w:val="24"/>
+        </w:rPr>
+        <w:t>, лидер от армии, которая в последнее время набирает популярность, именно он может стать нужным нам лидером для защиты страны, ввиду нестабильной внешней ситуации.)</w:t>
+      </w:r>
+    </w:p>
+    <w:p>
+      <w:pPr>
+        <w:rPr>
+          <w:rFonts w:ascii="Times New Roman" w:hAnsi="Times New Roman" w:cs="Times New Roman"/>
+          <w:sz w:val="24"/>
+          <w:szCs w:val="24"/>
+        </w:rPr>
+      </w:pPr>
+      <w:proofErr w:type="spellStart"/>
+      <w:r>
+        <w:rPr>
+          <w:rFonts w:ascii="Times New Roman" w:hAnsi="Times New Roman" w:cs="Times New Roman"/>
+          <w:sz w:val="24"/>
+          <w:szCs w:val="24"/>
+        </w:rPr>
+        <w:t>Тултип</w:t>
+      </w:r>
+      <w:proofErr w:type="spellEnd"/>
       <w:r>
         <w:rPr>
           <w:rFonts w:ascii="Times New Roman" w:hAnsi="Times New Roman" w:cs="Times New Roman"/>
@@ -4208,419 +9443,24 @@
         </w:rPr>
         <w:t>:</w:t>
       </w:r>
-      <w:r>
-        <w:rPr>
-          <w:rFonts w:ascii="Times New Roman" w:hAnsi="Times New Roman" w:cs="Times New Roman"/>
-          <w:sz w:val="24"/>
-          <w:szCs w:val="24"/>
-        </w:rPr>
-        <w:t xml:space="preserve"> Для восстановления страны, мы должны привлечь как можно больше стран и их средств. Это поможет не только восстановиться нашей экономике, но и создать новые отрасли в промышленности.</w:t>
-      </w:r>
-    </w:p>
-    <w:p>
-      <w:pPr>
-        <w:spacing w:line="256" w:lineRule="auto"/>
-        <w:rPr>
-          <w:rFonts w:ascii="Times New Roman" w:hAnsi="Times New Roman" w:cs="Times New Roman"/>
-          <w:sz w:val="24"/>
-          <w:szCs w:val="24"/>
-        </w:rPr>
-      </w:pPr>
-      <w:r>
-        <w:rPr>
-          <w:rFonts w:ascii="Times New Roman" w:hAnsi="Times New Roman" w:cs="Times New Roman"/>
-          <w:sz w:val="24"/>
-          <w:szCs w:val="24"/>
-        </w:rPr>
-        <w:t xml:space="preserve">+2 военных завода, +25 отношения с </w:t>
-      </w:r>
-      <w:r>
-        <w:rPr>
-          <w:rFonts w:ascii="Times New Roman" w:hAnsi="Times New Roman" w:cs="Times New Roman"/>
-          <w:sz w:val="24"/>
-          <w:szCs w:val="24"/>
-        </w:rPr>
-        <w:t>Италией</w:t>
-      </w:r>
-      <w:r>
-        <w:rPr>
-          <w:rFonts w:ascii="Times New Roman" w:hAnsi="Times New Roman" w:cs="Times New Roman"/>
-          <w:sz w:val="24"/>
-          <w:szCs w:val="24"/>
-        </w:rPr>
-        <w:t xml:space="preserve"> и </w:t>
-      </w:r>
-      <w:r>
-        <w:rPr>
-          <w:rFonts w:ascii="Times New Roman" w:hAnsi="Times New Roman" w:cs="Times New Roman"/>
-          <w:sz w:val="24"/>
-          <w:szCs w:val="24"/>
-        </w:rPr>
-        <w:t>Германией.</w:t>
-      </w:r>
-    </w:p>
-    <w:p>
-      <w:pPr>
-        <w:spacing w:line="256" w:lineRule="auto"/>
-        <w:rPr>
-          <w:rFonts w:ascii="Times New Roman" w:hAnsi="Times New Roman" w:cs="Times New Roman"/>
-          <w:sz w:val="24"/>
-          <w:szCs w:val="24"/>
-        </w:rPr>
-      </w:pPr>
-      <w:r>
-        <w:rPr>
-          <w:rFonts w:ascii="Times New Roman" w:hAnsi="Times New Roman" w:cs="Times New Roman"/>
-          <w:sz w:val="24"/>
-          <w:szCs w:val="24"/>
-        </w:rPr>
-        <w:t xml:space="preserve">НД </w:t>
-      </w:r>
-      <w:r>
-        <w:rPr>
-          <w:rFonts w:ascii="Times New Roman" w:hAnsi="Times New Roman" w:cs="Times New Roman"/>
-          <w:sz w:val="24"/>
-          <w:szCs w:val="24"/>
-        </w:rPr>
-        <w:t>«</w:t>
-      </w:r>
-      <w:r>
-        <w:rPr>
-          <w:rFonts w:ascii="Times New Roman" w:hAnsi="Times New Roman" w:cs="Times New Roman"/>
-          <w:sz w:val="24"/>
-          <w:szCs w:val="24"/>
-        </w:rPr>
-        <w:t>Посл</w:t>
-      </w:r>
-      <w:r>
-        <w:rPr>
-          <w:rFonts w:ascii="Times New Roman" w:hAnsi="Times New Roman" w:cs="Times New Roman"/>
-          <w:sz w:val="24"/>
-          <w:szCs w:val="24"/>
-        </w:rPr>
-        <w:t>едствия экономического кризиса» получит</w:t>
-      </w:r>
-      <w:r>
-        <w:rPr>
-          <w:rFonts w:ascii="Times New Roman" w:hAnsi="Times New Roman" w:cs="Times New Roman"/>
-          <w:sz w:val="24"/>
-          <w:szCs w:val="24"/>
-        </w:rPr>
-        <w:t>: +</w:t>
-      </w:r>
-      <w:r>
-        <w:rPr>
-          <w:rFonts w:ascii="Times New Roman" w:hAnsi="Times New Roman" w:cs="Times New Roman"/>
-          <w:sz w:val="24"/>
-          <w:szCs w:val="24"/>
-        </w:rPr>
-        <w:t>2</w:t>
-      </w:r>
-      <w:r>
-        <w:rPr>
-          <w:rFonts w:ascii="Times New Roman" w:hAnsi="Times New Roman" w:cs="Times New Roman"/>
-          <w:sz w:val="24"/>
-          <w:szCs w:val="24"/>
-        </w:rPr>
-        <w:t>% к фабрикам народного потребления, -</w:t>
-      </w:r>
-      <w:r>
-        <w:rPr>
-          <w:rFonts w:ascii="Times New Roman" w:hAnsi="Times New Roman" w:cs="Times New Roman"/>
-          <w:sz w:val="24"/>
-          <w:szCs w:val="24"/>
-        </w:rPr>
-        <w:t>2</w:t>
-      </w:r>
-      <w:r>
-        <w:rPr>
-          <w:rFonts w:ascii="Times New Roman" w:hAnsi="Times New Roman" w:cs="Times New Roman"/>
-          <w:sz w:val="24"/>
-          <w:szCs w:val="24"/>
-        </w:rPr>
-        <w:t>% к максимальной эффективности производства, -0,</w:t>
-      </w:r>
-      <w:r>
-        <w:rPr>
-          <w:rFonts w:ascii="Times New Roman" w:hAnsi="Times New Roman" w:cs="Times New Roman"/>
-          <w:sz w:val="24"/>
-          <w:szCs w:val="24"/>
-        </w:rPr>
-        <w:t>04</w:t>
-      </w:r>
-      <w:r>
-        <w:rPr>
-          <w:rFonts w:ascii="Times New Roman" w:hAnsi="Times New Roman" w:cs="Times New Roman"/>
-          <w:sz w:val="24"/>
-          <w:szCs w:val="24"/>
-        </w:rPr>
-        <w:t xml:space="preserve"> к приросту полит власти, -</w:t>
-      </w:r>
-      <w:r>
-        <w:rPr>
-          <w:rFonts w:ascii="Times New Roman" w:hAnsi="Times New Roman" w:cs="Times New Roman"/>
-          <w:sz w:val="24"/>
-          <w:szCs w:val="24"/>
-        </w:rPr>
-        <w:t>2</w:t>
-      </w:r>
-      <w:r>
-        <w:rPr>
-          <w:rFonts w:ascii="Times New Roman" w:hAnsi="Times New Roman" w:cs="Times New Roman"/>
-          <w:sz w:val="24"/>
-          <w:szCs w:val="24"/>
-        </w:rPr>
-        <w:t>% стабильности</w:t>
-      </w:r>
-      <w:r>
-        <w:rPr>
-          <w:rFonts w:ascii="Times New Roman" w:hAnsi="Times New Roman" w:cs="Times New Roman"/>
-          <w:sz w:val="24"/>
-          <w:szCs w:val="24"/>
-        </w:rPr>
-        <w:t>. ИЛИ будет удалён, если значение приблизится к нулю.</w:t>
-      </w:r>
-    </w:p>
-    <w:p>
-      <w:pPr>
-        <w:rPr>
-          <w:rFonts w:ascii="Times New Roman" w:hAnsi="Times New Roman" w:cs="Times New Roman"/>
-          <w:sz w:val="24"/>
-          <w:szCs w:val="24"/>
-        </w:rPr>
-      </w:pPr>
-    </w:p>
-    <w:p>
-      <w:pPr>
-        <w:rPr>
-          <w:rFonts w:ascii="Times New Roman" w:hAnsi="Times New Roman" w:cs="Times New Roman"/>
-          <w:sz w:val="24"/>
-          <w:szCs w:val="24"/>
-        </w:rPr>
-      </w:pPr>
-    </w:p>
-    <w:p>
-      <w:pPr>
-        <w:rPr>
-          <w:rFonts w:ascii="Times New Roman" w:hAnsi="Times New Roman" w:cs="Times New Roman"/>
-          <w:sz w:val="24"/>
-          <w:szCs w:val="24"/>
-        </w:rPr>
-      </w:pPr>
-      <w:r>
-        <w:rPr>
-          <w:rFonts w:ascii="Times New Roman" w:hAnsi="Times New Roman" w:cs="Times New Roman"/>
-          <w:sz w:val="24"/>
-          <w:szCs w:val="24"/>
-        </w:rPr>
-        <w:t>_____________________________________________________________________________</w:t>
-      </w:r>
-    </w:p>
-    <w:p>
-      <w:pPr>
-        <w:jc w:val="center"/>
-        <w:rPr>
-          <w:rFonts w:ascii="Times New Roman" w:hAnsi="Times New Roman" w:cs="Times New Roman"/>
-          <w:b/>
-          <w:sz w:val="24"/>
-          <w:szCs w:val="24"/>
-        </w:rPr>
-      </w:pPr>
-      <w:r>
-        <w:rPr>
-          <w:rFonts w:ascii="Times New Roman" w:hAnsi="Times New Roman" w:cs="Times New Roman"/>
-          <w:b/>
-          <w:sz w:val="24"/>
-          <w:szCs w:val="24"/>
-        </w:rPr>
-        <w:t>ПОЛИТИКА ОБЩЕЕ</w:t>
-      </w:r>
-    </w:p>
-    <w:p>
-      <w:pPr>
-        <w:rPr>
-          <w:rFonts w:ascii="Times New Roman" w:hAnsi="Times New Roman" w:cs="Times New Roman"/>
-          <w:sz w:val="24"/>
-          <w:szCs w:val="24"/>
-        </w:rPr>
-      </w:pPr>
-    </w:p>
-    <w:p>
-      <w:pPr>
-        <w:rPr>
-          <w:rFonts w:ascii="Times New Roman" w:hAnsi="Times New Roman" w:cs="Times New Roman"/>
-          <w:sz w:val="24"/>
-          <w:szCs w:val="24"/>
-        </w:rPr>
-      </w:pPr>
-      <w:r>
-        <w:rPr>
-          <w:rFonts w:ascii="Times New Roman" w:hAnsi="Times New Roman" w:cs="Times New Roman"/>
-          <w:sz w:val="24"/>
-          <w:szCs w:val="24"/>
-        </w:rPr>
-        <w:t>Категория решений</w:t>
-      </w:r>
-      <w:r>
-        <w:rPr>
-          <w:rFonts w:ascii="Times New Roman" w:hAnsi="Times New Roman" w:cs="Times New Roman"/>
-          <w:sz w:val="24"/>
-          <w:szCs w:val="24"/>
-        </w:rPr>
-        <w:t xml:space="preserve">: </w:t>
-      </w:r>
-      <w:r>
-        <w:rPr>
-          <w:rFonts w:ascii="Times New Roman" w:hAnsi="Times New Roman" w:cs="Times New Roman"/>
-          <w:sz w:val="24"/>
-          <w:szCs w:val="24"/>
-        </w:rPr>
-        <w:t>«Выборы нового премьер министра» (Народная партия выдвинула несколько кандидатов, которые смогут занять пост премьер министра</w:t>
-      </w:r>
-      <w:r>
-        <w:rPr>
-          <w:rFonts w:ascii="Times New Roman" w:hAnsi="Times New Roman" w:cs="Times New Roman"/>
-          <w:sz w:val="24"/>
-          <w:szCs w:val="24"/>
-        </w:rPr>
-        <w:t xml:space="preserve">: Приди </w:t>
-      </w:r>
+    </w:p>
+    <w:p>
+      <w:pPr>
+        <w:rPr>
+          <w:rFonts w:ascii="Times New Roman" w:hAnsi="Times New Roman" w:cs="Times New Roman"/>
+          <w:color w:val="FF0000"/>
+          <w:sz w:val="24"/>
+          <w:szCs w:val="24"/>
+        </w:rPr>
+      </w:pPr>
       <w:proofErr w:type="spellStart"/>
       <w:r>
         <w:rPr>
           <w:rFonts w:ascii="Times New Roman" w:hAnsi="Times New Roman" w:cs="Times New Roman"/>
-          <w:sz w:val="24"/>
-          <w:szCs w:val="24"/>
-        </w:rPr>
-        <w:t>Паномионг</w:t>
-      </w:r>
-      <w:proofErr w:type="spellEnd"/>
-      <w:r>
-        <w:rPr>
-          <w:rFonts w:ascii="Times New Roman" w:hAnsi="Times New Roman" w:cs="Times New Roman"/>
-          <w:sz w:val="24"/>
-          <w:szCs w:val="24"/>
-        </w:rPr>
-        <w:t xml:space="preserve">, сторонник республиканских взглядов, с сильным акцентом на социалистическую политику. </w:t>
-      </w:r>
-      <w:proofErr w:type="spellStart"/>
-      <w:r>
-        <w:rPr>
-          <w:rFonts w:ascii="Times New Roman" w:hAnsi="Times New Roman" w:cs="Times New Roman"/>
-          <w:sz w:val="24"/>
-          <w:szCs w:val="24"/>
-        </w:rPr>
-        <w:t>Куанг</w:t>
-      </w:r>
-      <w:proofErr w:type="spellEnd"/>
-      <w:r>
-        <w:rPr>
-          <w:rFonts w:ascii="Times New Roman" w:hAnsi="Times New Roman" w:cs="Times New Roman"/>
-          <w:sz w:val="24"/>
-          <w:szCs w:val="24"/>
-        </w:rPr>
-        <w:t xml:space="preserve"> </w:t>
-      </w:r>
-      <w:proofErr w:type="spellStart"/>
-      <w:r>
-        <w:rPr>
-          <w:rFonts w:ascii="Times New Roman" w:hAnsi="Times New Roman" w:cs="Times New Roman"/>
-          <w:sz w:val="24"/>
-          <w:szCs w:val="24"/>
-        </w:rPr>
-        <w:t>Апайвонг</w:t>
-      </w:r>
-      <w:proofErr w:type="spellEnd"/>
-      <w:r>
-        <w:rPr>
-          <w:rFonts w:ascii="Times New Roman" w:hAnsi="Times New Roman" w:cs="Times New Roman"/>
-          <w:sz w:val="24"/>
-          <w:szCs w:val="24"/>
-        </w:rPr>
-        <w:t xml:space="preserve">, выдвинутый «Конституционным фронтом», либерал-консервативным крылом народной партии, которые поддерживали позиции короля, и противостояли революционным реформам Приди. </w:t>
-      </w:r>
-      <w:proofErr w:type="spellStart"/>
-      <w:r>
-        <w:rPr>
-          <w:rFonts w:ascii="Times New Roman" w:hAnsi="Times New Roman" w:cs="Times New Roman"/>
-          <w:sz w:val="24"/>
-          <w:szCs w:val="24"/>
-        </w:rPr>
-        <w:t>Пибун</w:t>
-      </w:r>
-      <w:proofErr w:type="spellEnd"/>
-      <w:r>
-        <w:rPr>
-          <w:rFonts w:ascii="Times New Roman" w:hAnsi="Times New Roman" w:cs="Times New Roman"/>
-          <w:sz w:val="24"/>
-          <w:szCs w:val="24"/>
-        </w:rPr>
-        <w:t xml:space="preserve"> </w:t>
-      </w:r>
-      <w:proofErr w:type="spellStart"/>
-      <w:r>
-        <w:rPr>
-          <w:rFonts w:ascii="Times New Roman" w:hAnsi="Times New Roman" w:cs="Times New Roman"/>
-          <w:sz w:val="24"/>
-          <w:szCs w:val="24"/>
-        </w:rPr>
-        <w:t>Сонгкрам</w:t>
-      </w:r>
-      <w:proofErr w:type="spellEnd"/>
-      <w:r>
-        <w:rPr>
-          <w:rFonts w:ascii="Times New Roman" w:hAnsi="Times New Roman" w:cs="Times New Roman"/>
-          <w:sz w:val="24"/>
-          <w:szCs w:val="24"/>
-        </w:rPr>
-        <w:t>, лидер от армии, которая в последнее время набирает популярность, именно он может стать нужным нам лидером для защиты страны, ввиду нестабильной внешней ситуации.)</w:t>
-      </w:r>
-    </w:p>
-    <w:p>
-      <w:pPr>
-        <w:rPr>
-          <w:rFonts w:ascii="Times New Roman" w:hAnsi="Times New Roman" w:cs="Times New Roman"/>
-          <w:sz w:val="24"/>
-          <w:szCs w:val="24"/>
-        </w:rPr>
-      </w:pPr>
-      <w:proofErr w:type="spellStart"/>
-      <w:r>
-        <w:rPr>
-          <w:rFonts w:ascii="Times New Roman" w:hAnsi="Times New Roman" w:cs="Times New Roman"/>
-          <w:sz w:val="24"/>
-          <w:szCs w:val="24"/>
-        </w:rPr>
-        <w:t>Тултип</w:t>
-      </w:r>
-      <w:proofErr w:type="spellEnd"/>
-      <w:r>
-        <w:rPr>
-          <w:rFonts w:ascii="Times New Roman" w:hAnsi="Times New Roman" w:cs="Times New Roman"/>
-          <w:sz w:val="24"/>
-          <w:szCs w:val="24"/>
-        </w:rPr>
-        <w:t>:</w:t>
-      </w:r>
-    </w:p>
-    <w:p>
-      <w:pPr>
-        <w:rPr>
-          <w:rFonts w:ascii="Times New Roman" w:hAnsi="Times New Roman" w:cs="Times New Roman"/>
-          <w:color w:val="FF0000"/>
-          <w:sz w:val="24"/>
-          <w:szCs w:val="24"/>
-        </w:rPr>
-      </w:pPr>
-      <w:proofErr w:type="spellStart"/>
-      <w:r>
-        <w:rPr>
-          <w:rFonts w:ascii="Times New Roman" w:hAnsi="Times New Roman" w:cs="Times New Roman"/>
           <w:color w:val="833C0B" w:themeColor="accent2" w:themeShade="80"/>
           <w:sz w:val="24"/>
           <w:szCs w:val="24"/>
         </w:rPr>
-        <w:lastRenderedPageBreak/>
         <w:t>Пибун</w:t>
       </w:r>
       <w:proofErr w:type="spellEnd"/>
@@ -6945,7 +11785,6 @@
   <w:style w:type="character" w:default="1" w:styleId="a0">
     <w:name w:val="Default Paragraph Font"/>
     <w:uiPriority w:val="1"/>
-    <w:semiHidden/>
     <w:unhideWhenUsed/>
   </w:style>
   <w:style w:type="table" w:default="1" w:styleId="a1">
@@ -7311,7 +12150,7 @@
 </file>
 
 <file path=customXml/itemProps1.xml><?xml version="1.0" encoding="utf-8"?>
-<ds:datastoreItem xmlns:ds="http://schemas.openxmlformats.org/officeDocument/2006/customXml" ds:itemID="{727FB97D-465F-4A3A-9E34-B75C4D27D875}">
+<ds:datastoreItem xmlns:ds="http://schemas.openxmlformats.org/officeDocument/2006/customXml" ds:itemID="{320C6D1F-D8BB-4EC3-9015-E6A02604A60C}">
   <ds:schemaRefs>
     <ds:schemaRef ds:uri="http://schemas.openxmlformats.org/officeDocument/2006/bibliography"/>
   </ds:schemaRefs>

--- a/Наработки/диздоки/Сиам/Сиам.docx
+++ b/Наработки/диздоки/Сиам/Сиам.docx
@@ -144,16 +144,14 @@
         </w:rPr>
         <w:t xml:space="preserve">И </w:t>
       </w:r>
-      <w:proofErr w:type="gramStart"/>
-      <w:r>
-        <w:rPr>
-          <w:rFonts w:ascii="Times New Roman" w:hAnsi="Times New Roman" w:cs="Times New Roman"/>
-          <w:sz w:val="24"/>
-          <w:szCs w:val="24"/>
-        </w:rPr>
-        <w:t>там</w:t>
-      </w:r>
-      <w:proofErr w:type="gramEnd"/>
+      <w:r>
+        <w:rPr>
+          <w:rFonts w:ascii="Times New Roman" w:hAnsi="Times New Roman" w:cs="Times New Roman"/>
+          <w:sz w:val="24"/>
+          <w:szCs w:val="24"/>
+        </w:rPr>
+        <w:t>там,</w:t>
+      </w:r>
       <w:r>
         <w:rPr>
           <w:rFonts w:ascii="Times New Roman" w:hAnsi="Times New Roman" w:cs="Times New Roman"/>
@@ -10213,6 +10211,330 @@
           <w:sz w:val="24"/>
           <w:szCs w:val="24"/>
         </w:rPr>
+        <w:t xml:space="preserve">+2 </w:t>
+      </w:r>
+      <w:r>
+        <w:rPr>
+          <w:rFonts w:ascii="Times New Roman" w:hAnsi="Times New Roman" w:cs="Times New Roman"/>
+          <w:sz w:val="24"/>
+          <w:szCs w:val="24"/>
+        </w:rPr>
+        <w:t>военных</w:t>
+      </w:r>
+      <w:r>
+        <w:rPr>
+          <w:rFonts w:ascii="Times New Roman" w:hAnsi="Times New Roman" w:cs="Times New Roman"/>
+          <w:sz w:val="24"/>
+          <w:szCs w:val="24"/>
+        </w:rPr>
+        <w:t xml:space="preserve"> </w:t>
+      </w:r>
+      <w:r>
+        <w:rPr>
+          <w:rFonts w:ascii="Times New Roman" w:hAnsi="Times New Roman" w:cs="Times New Roman"/>
+          <w:sz w:val="24"/>
+          <w:szCs w:val="24"/>
+        </w:rPr>
+        <w:t>завода.</w:t>
+      </w:r>
+      <w:r>
+        <w:rPr>
+          <w:rFonts w:ascii="Times New Roman" w:hAnsi="Times New Roman" w:cs="Times New Roman"/>
+          <w:sz w:val="24"/>
+          <w:szCs w:val="24"/>
+        </w:rPr>
+        <w:t xml:space="preserve"> +1х 100% к темпам изучения бронетехники.</w:t>
+      </w:r>
+      <w:r>
+        <w:rPr>
+          <w:rFonts w:ascii="Times New Roman" w:hAnsi="Times New Roman" w:cs="Times New Roman"/>
+          <w:sz w:val="24"/>
+          <w:szCs w:val="24"/>
+        </w:rPr>
+        <w:br/>
+      </w:r>
+      <w:r>
+        <w:rPr>
+          <w:rFonts w:ascii="Times New Roman" w:hAnsi="Times New Roman" w:cs="Times New Roman"/>
+          <w:sz w:val="24"/>
+          <w:szCs w:val="24"/>
+        </w:rPr>
+        <w:t xml:space="preserve"> Будут открыты концерны</w:t>
+      </w:r>
+      <w:r>
+        <w:rPr>
+          <w:rFonts w:ascii="Times New Roman" w:hAnsi="Times New Roman" w:cs="Times New Roman"/>
+          <w:sz w:val="24"/>
+          <w:szCs w:val="24"/>
+        </w:rPr>
+        <w:t xml:space="preserve">: </w:t>
+      </w:r>
+      <w:r>
+        <w:rPr>
+          <w:rFonts w:ascii="Times New Roman" w:hAnsi="Times New Roman" w:cs="Times New Roman"/>
+          <w:sz w:val="24"/>
+          <w:szCs w:val="24"/>
+        </w:rPr>
+        <w:t>конструктор автотранспорта «</w:t>
+      </w:r>
+      <w:r>
+        <w:rPr>
+          <w:rFonts w:ascii="Times New Roman" w:hAnsi="Times New Roman" w:cs="Times New Roman"/>
+          <w:sz w:val="24"/>
+          <w:szCs w:val="24"/>
+        </w:rPr>
+        <w:t>CHAISERI</w:t>
+      </w:r>
+      <w:r>
+        <w:rPr>
+          <w:rFonts w:ascii="Times New Roman" w:hAnsi="Times New Roman" w:cs="Times New Roman"/>
+          <w:sz w:val="24"/>
+          <w:szCs w:val="24"/>
+        </w:rPr>
+        <w:t xml:space="preserve"> </w:t>
+      </w:r>
+      <w:r>
+        <w:rPr>
+          <w:rFonts w:ascii="Times New Roman" w:hAnsi="Times New Roman" w:cs="Times New Roman"/>
+          <w:sz w:val="24"/>
+          <w:szCs w:val="24"/>
+          <w:lang w:val="en-US"/>
+        </w:rPr>
+        <w:t>METAL</w:t>
+      </w:r>
+      <w:r>
+        <w:rPr>
+          <w:rFonts w:ascii="Times New Roman" w:hAnsi="Times New Roman" w:cs="Times New Roman"/>
+          <w:sz w:val="24"/>
+          <w:szCs w:val="24"/>
+        </w:rPr>
+        <w:t>»</w:t>
+      </w:r>
+      <w:r>
+        <w:rPr>
+          <w:rFonts w:ascii="Times New Roman" w:hAnsi="Times New Roman" w:cs="Times New Roman"/>
+          <w:sz w:val="24"/>
+          <w:szCs w:val="24"/>
+        </w:rPr>
+        <w:t xml:space="preserve"> (военный концерн)</w:t>
+      </w:r>
+      <w:r>
+        <w:rPr>
+          <w:rFonts w:ascii="Times New Roman" w:hAnsi="Times New Roman" w:cs="Times New Roman"/>
+          <w:sz w:val="24"/>
+          <w:szCs w:val="24"/>
+        </w:rPr>
+        <w:t xml:space="preserve"> и</w:t>
+      </w:r>
+      <w:r>
+        <w:rPr>
+          <w:rFonts w:ascii="Times New Roman" w:hAnsi="Times New Roman" w:cs="Times New Roman"/>
+          <w:sz w:val="24"/>
+          <w:szCs w:val="24"/>
+        </w:rPr>
+        <w:t xml:space="preserve"> </w:t>
+      </w:r>
+      <w:r>
+        <w:rPr>
+          <w:rFonts w:ascii="Times New Roman" w:hAnsi="Times New Roman" w:cs="Times New Roman"/>
+          <w:sz w:val="24"/>
+          <w:szCs w:val="24"/>
+        </w:rPr>
+        <w:t>завод обработки резины</w:t>
+      </w:r>
+      <w:r>
+        <w:rPr>
+          <w:rFonts w:ascii="Times New Roman" w:hAnsi="Times New Roman" w:cs="Times New Roman"/>
+          <w:sz w:val="24"/>
+          <w:szCs w:val="24"/>
+        </w:rPr>
+        <w:t xml:space="preserve"> «</w:t>
+      </w:r>
+      <w:r>
+        <w:rPr>
+          <w:rFonts w:ascii="Times New Roman" w:hAnsi="Times New Roman" w:cs="Times New Roman"/>
+          <w:sz w:val="24"/>
+          <w:szCs w:val="24"/>
+        </w:rPr>
+        <w:t>CHAISERI</w:t>
+      </w:r>
+      <w:r>
+        <w:rPr>
+          <w:rFonts w:ascii="Times New Roman" w:hAnsi="Times New Roman" w:cs="Times New Roman"/>
+          <w:sz w:val="24"/>
+          <w:szCs w:val="24"/>
+        </w:rPr>
+        <w:t xml:space="preserve"> </w:t>
+      </w:r>
+      <w:r>
+        <w:rPr>
+          <w:rFonts w:ascii="Times New Roman" w:hAnsi="Times New Roman" w:cs="Times New Roman"/>
+          <w:sz w:val="24"/>
+          <w:szCs w:val="24"/>
+          <w:lang w:val="en-US"/>
+        </w:rPr>
+        <w:t>RUBBER</w:t>
+      </w:r>
+      <w:r>
+        <w:rPr>
+          <w:rFonts w:ascii="Times New Roman" w:hAnsi="Times New Roman" w:cs="Times New Roman"/>
+          <w:sz w:val="24"/>
+          <w:szCs w:val="24"/>
+        </w:rPr>
+        <w:t>»</w:t>
+      </w:r>
+      <w:r>
+        <w:rPr>
+          <w:rFonts w:ascii="Times New Roman" w:hAnsi="Times New Roman" w:cs="Times New Roman"/>
+          <w:sz w:val="24"/>
+          <w:szCs w:val="24"/>
+        </w:rPr>
+        <w:t xml:space="preserve"> (промышленный концерн)</w:t>
+      </w:r>
+      <w:r>
+        <w:rPr>
+          <w:rFonts w:ascii="Times New Roman" w:hAnsi="Times New Roman" w:cs="Times New Roman"/>
+          <w:sz w:val="24"/>
+          <w:szCs w:val="24"/>
+        </w:rPr>
+        <w:t xml:space="preserve">: </w:t>
+      </w:r>
+      <w:r>
+        <w:rPr>
+          <w:rFonts w:ascii="Times New Roman" w:hAnsi="Times New Roman" w:cs="Times New Roman"/>
+          <w:sz w:val="24"/>
+          <w:szCs w:val="24"/>
+        </w:rPr>
+        <w:t>+10% к количеству резины, -33% стоимости производства резины для автотранспорта и бронетехники, +5% к темпам исследования промышленности.</w:t>
+      </w:r>
+    </w:p>
+    <w:p>
+      <w:pPr>
+        <w:rPr>
+          <w:rFonts w:ascii="Times New Roman" w:hAnsi="Times New Roman" w:cs="Times New Roman"/>
+          <w:sz w:val="24"/>
+          <w:szCs w:val="24"/>
+        </w:rPr>
+      </w:pPr>
+    </w:p>
+    <w:p>
+      <w:pPr>
+        <w:rPr>
+          <w:rFonts w:ascii="Times New Roman" w:hAnsi="Times New Roman" w:cs="Times New Roman"/>
+          <w:i/>
+          <w:sz w:val="24"/>
+          <w:szCs w:val="24"/>
+        </w:rPr>
+      </w:pPr>
+      <w:r>
+        <w:rPr>
+          <w:rFonts w:ascii="Times New Roman" w:hAnsi="Times New Roman" w:cs="Times New Roman"/>
+          <w:i/>
+          <w:sz w:val="24"/>
+          <w:szCs w:val="24"/>
+        </w:rPr>
+        <w:t>Фокус</w:t>
+      </w:r>
+      <w:r>
+        <w:rPr>
+          <w:rFonts w:ascii="Times New Roman" w:hAnsi="Times New Roman" w:cs="Times New Roman"/>
+          <w:i/>
+          <w:sz w:val="24"/>
+          <w:szCs w:val="24"/>
+        </w:rPr>
+        <w:t xml:space="preserve"> «</w:t>
+      </w:r>
+      <w:r>
+        <w:rPr>
+          <w:rFonts w:ascii="Times New Roman" w:hAnsi="Times New Roman" w:cs="Times New Roman"/>
+          <w:i/>
+          <w:sz w:val="24"/>
+          <w:szCs w:val="24"/>
+        </w:rPr>
+        <w:t>Завод по восстановлению транспортных средств</w:t>
+      </w:r>
+      <w:r>
+        <w:rPr>
+          <w:rFonts w:ascii="Times New Roman" w:hAnsi="Times New Roman" w:cs="Times New Roman"/>
+          <w:i/>
+          <w:sz w:val="24"/>
+          <w:szCs w:val="24"/>
+        </w:rPr>
+        <w:t>».</w:t>
+      </w:r>
+    </w:p>
+    <w:p>
+      <w:pPr>
+        <w:rPr>
+          <w:rFonts w:ascii="Times New Roman" w:hAnsi="Times New Roman" w:cs="Times New Roman"/>
+          <w:sz w:val="24"/>
+          <w:szCs w:val="24"/>
+        </w:rPr>
+      </w:pPr>
+      <w:r>
+        <w:rPr>
+          <w:rFonts w:ascii="Times New Roman" w:hAnsi="Times New Roman" w:cs="Times New Roman"/>
+          <w:sz w:val="24"/>
+          <w:szCs w:val="24"/>
+        </w:rPr>
+        <w:t>Срок выполнения 50 дней.</w:t>
+      </w:r>
+    </w:p>
+    <w:p>
+      <w:pPr>
+        <w:rPr>
+          <w:rFonts w:ascii="Times New Roman" w:hAnsi="Times New Roman" w:cs="Times New Roman"/>
+          <w:sz w:val="24"/>
+          <w:szCs w:val="24"/>
+        </w:rPr>
+      </w:pPr>
+      <w:r>
+        <w:rPr>
+          <w:rFonts w:ascii="Times New Roman" w:hAnsi="Times New Roman" w:cs="Times New Roman"/>
+          <w:sz w:val="24"/>
+          <w:szCs w:val="24"/>
+        </w:rPr>
+        <w:t>Описание</w:t>
+      </w:r>
+      <w:r>
+        <w:rPr>
+          <w:rFonts w:ascii="Times New Roman" w:hAnsi="Times New Roman" w:cs="Times New Roman"/>
+          <w:sz w:val="24"/>
+          <w:szCs w:val="24"/>
+        </w:rPr>
+        <w:t>:</w:t>
+      </w:r>
+      <w:r>
+        <w:rPr>
+          <w:rFonts w:ascii="Times New Roman" w:hAnsi="Times New Roman" w:cs="Times New Roman"/>
+          <w:sz w:val="24"/>
+          <w:szCs w:val="24"/>
+        </w:rPr>
+        <w:t xml:space="preserve"> </w:t>
+      </w:r>
+      <w:r>
+        <w:rPr>
+          <w:rFonts w:ascii="Times New Roman" w:hAnsi="Times New Roman" w:cs="Times New Roman"/>
+          <w:sz w:val="24"/>
+          <w:szCs w:val="24"/>
+        </w:rPr>
+        <w:t>Новый завод будет предназначен для ремонта транспортных средств, который помимо прочего так же будет изучать иностранные образцы автопрома, продвигая наше собственное автомобилестроение вперёд.</w:t>
+      </w:r>
+    </w:p>
+    <w:p>
+      <w:pPr>
+        <w:rPr>
+          <w:rFonts w:ascii="Times New Roman" w:hAnsi="Times New Roman" w:cs="Times New Roman"/>
+          <w:sz w:val="24"/>
+          <w:szCs w:val="24"/>
+        </w:rPr>
+      </w:pPr>
+      <w:r>
+        <w:rPr>
+          <w:rFonts w:ascii="Times New Roman" w:hAnsi="Times New Roman" w:cs="Times New Roman"/>
+          <w:sz w:val="24"/>
+          <w:szCs w:val="24"/>
+        </w:rPr>
         <w:t>+</w:t>
       </w:r>
       <w:r>
@@ -10221,379 +10543,15 @@
           <w:sz w:val="24"/>
           <w:szCs w:val="24"/>
         </w:rPr>
-        <w:t xml:space="preserve">2 </w:t>
-      </w:r>
-      <w:r>
-        <w:rPr>
-          <w:rFonts w:ascii="Times New Roman" w:hAnsi="Times New Roman" w:cs="Times New Roman"/>
-          <w:sz w:val="24"/>
-          <w:szCs w:val="24"/>
-        </w:rPr>
-        <w:t>военных</w:t>
-      </w:r>
-      <w:r>
-        <w:rPr>
-          <w:rFonts w:ascii="Times New Roman" w:hAnsi="Times New Roman" w:cs="Times New Roman"/>
-          <w:sz w:val="24"/>
-          <w:szCs w:val="24"/>
-        </w:rPr>
-        <w:t xml:space="preserve"> </w:t>
-      </w:r>
-      <w:r>
-        <w:rPr>
-          <w:rFonts w:ascii="Times New Roman" w:hAnsi="Times New Roman" w:cs="Times New Roman"/>
-          <w:sz w:val="24"/>
-          <w:szCs w:val="24"/>
-        </w:rPr>
-        <w:t>завода.</w:t>
-      </w:r>
-      <w:r>
-        <w:rPr>
-          <w:rFonts w:ascii="Times New Roman" w:hAnsi="Times New Roman" w:cs="Times New Roman"/>
-          <w:sz w:val="24"/>
-          <w:szCs w:val="24"/>
-        </w:rPr>
-        <w:t xml:space="preserve"> +1х 100% к темпам изучения бронетехники.</w:t>
-      </w:r>
-      <w:r>
-        <w:rPr>
-          <w:rFonts w:ascii="Times New Roman" w:hAnsi="Times New Roman" w:cs="Times New Roman"/>
-          <w:sz w:val="24"/>
-          <w:szCs w:val="24"/>
-        </w:rPr>
-        <w:br/>
-      </w:r>
-      <w:r>
-        <w:rPr>
-          <w:rFonts w:ascii="Times New Roman" w:hAnsi="Times New Roman" w:cs="Times New Roman"/>
-          <w:sz w:val="24"/>
-          <w:szCs w:val="24"/>
-        </w:rPr>
-        <w:t xml:space="preserve"> Будут открыты концерны</w:t>
-      </w:r>
-      <w:r>
-        <w:rPr>
-          <w:rFonts w:ascii="Times New Roman" w:hAnsi="Times New Roman" w:cs="Times New Roman"/>
-          <w:sz w:val="24"/>
-          <w:szCs w:val="24"/>
-        </w:rPr>
-        <w:t xml:space="preserve">: </w:t>
-      </w:r>
-      <w:r>
-        <w:rPr>
-          <w:rFonts w:ascii="Times New Roman" w:hAnsi="Times New Roman" w:cs="Times New Roman"/>
-          <w:sz w:val="24"/>
-          <w:szCs w:val="24"/>
-        </w:rPr>
-        <w:t>конструктор автотранспорта «</w:t>
-      </w:r>
-      <w:r>
-        <w:rPr>
-          <w:rFonts w:ascii="Times New Roman" w:hAnsi="Times New Roman" w:cs="Times New Roman"/>
-          <w:sz w:val="24"/>
-          <w:szCs w:val="24"/>
-        </w:rPr>
-        <w:t>CHAISERI</w:t>
-      </w:r>
-      <w:r>
-        <w:rPr>
-          <w:rFonts w:ascii="Times New Roman" w:hAnsi="Times New Roman" w:cs="Times New Roman"/>
-          <w:sz w:val="24"/>
-          <w:szCs w:val="24"/>
-        </w:rPr>
-        <w:t xml:space="preserve"> </w:t>
-      </w:r>
-      <w:r>
-        <w:rPr>
-          <w:rFonts w:ascii="Times New Roman" w:hAnsi="Times New Roman" w:cs="Times New Roman"/>
-          <w:sz w:val="24"/>
-          <w:szCs w:val="24"/>
-          <w:lang w:val="en-US"/>
-        </w:rPr>
-        <w:t>METAL</w:t>
-      </w:r>
-      <w:r>
-        <w:rPr>
-          <w:rFonts w:ascii="Times New Roman" w:hAnsi="Times New Roman" w:cs="Times New Roman"/>
-          <w:sz w:val="24"/>
-          <w:szCs w:val="24"/>
-        </w:rPr>
-        <w:t>»</w:t>
-      </w:r>
-      <w:r>
-        <w:rPr>
-          <w:rFonts w:ascii="Times New Roman" w:hAnsi="Times New Roman" w:cs="Times New Roman"/>
-          <w:sz w:val="24"/>
-          <w:szCs w:val="24"/>
-        </w:rPr>
-        <w:t xml:space="preserve"> (военный концерн)</w:t>
-      </w:r>
-      <w:r>
-        <w:rPr>
-          <w:rFonts w:ascii="Times New Roman" w:hAnsi="Times New Roman" w:cs="Times New Roman"/>
-          <w:sz w:val="24"/>
-          <w:szCs w:val="24"/>
-        </w:rPr>
-        <w:t xml:space="preserve"> и</w:t>
-      </w:r>
-      <w:r>
-        <w:rPr>
-          <w:rFonts w:ascii="Times New Roman" w:hAnsi="Times New Roman" w:cs="Times New Roman"/>
-          <w:sz w:val="24"/>
-          <w:szCs w:val="24"/>
-        </w:rPr>
-        <w:t xml:space="preserve"> </w:t>
-      </w:r>
-      <w:r>
-        <w:rPr>
-          <w:rFonts w:ascii="Times New Roman" w:hAnsi="Times New Roman" w:cs="Times New Roman"/>
-          <w:sz w:val="24"/>
-          <w:szCs w:val="24"/>
-        </w:rPr>
-        <w:t>завод обработки резины</w:t>
-      </w:r>
-      <w:r>
-        <w:rPr>
-          <w:rFonts w:ascii="Times New Roman" w:hAnsi="Times New Roman" w:cs="Times New Roman"/>
-          <w:sz w:val="24"/>
-          <w:szCs w:val="24"/>
-        </w:rPr>
-        <w:t xml:space="preserve"> «</w:t>
-      </w:r>
-      <w:r>
-        <w:rPr>
-          <w:rFonts w:ascii="Times New Roman" w:hAnsi="Times New Roman" w:cs="Times New Roman"/>
-          <w:sz w:val="24"/>
-          <w:szCs w:val="24"/>
-        </w:rPr>
-        <w:t>CHAISERI</w:t>
-      </w:r>
-      <w:r>
-        <w:rPr>
-          <w:rFonts w:ascii="Times New Roman" w:hAnsi="Times New Roman" w:cs="Times New Roman"/>
-          <w:sz w:val="24"/>
-          <w:szCs w:val="24"/>
-        </w:rPr>
-        <w:t xml:space="preserve"> </w:t>
-      </w:r>
-      <w:r>
-        <w:rPr>
-          <w:rFonts w:ascii="Times New Roman" w:hAnsi="Times New Roman" w:cs="Times New Roman"/>
-          <w:sz w:val="24"/>
-          <w:szCs w:val="24"/>
-          <w:lang w:val="en-US"/>
-        </w:rPr>
-        <w:t>RUBBER</w:t>
-      </w:r>
-      <w:r>
-        <w:rPr>
-          <w:rFonts w:ascii="Times New Roman" w:hAnsi="Times New Roman" w:cs="Times New Roman"/>
-          <w:sz w:val="24"/>
-          <w:szCs w:val="24"/>
-        </w:rPr>
-        <w:t>»</w:t>
-      </w:r>
-      <w:r>
-        <w:rPr>
-          <w:rFonts w:ascii="Times New Roman" w:hAnsi="Times New Roman" w:cs="Times New Roman"/>
-          <w:sz w:val="24"/>
-          <w:szCs w:val="24"/>
-        </w:rPr>
-        <w:t xml:space="preserve"> (промышленный концерн)</w:t>
-      </w:r>
-      <w:r>
-        <w:rPr>
-          <w:rFonts w:ascii="Times New Roman" w:hAnsi="Times New Roman" w:cs="Times New Roman"/>
-          <w:sz w:val="24"/>
-          <w:szCs w:val="24"/>
-        </w:rPr>
-        <w:t xml:space="preserve">: </w:t>
-      </w:r>
-      <w:r>
-        <w:rPr>
-          <w:rFonts w:ascii="Times New Roman" w:hAnsi="Times New Roman" w:cs="Times New Roman"/>
-          <w:sz w:val="24"/>
-          <w:szCs w:val="24"/>
-        </w:rPr>
-        <w:t>+10% к количеству резины, -33% стоимости производства резины для автотранспорта и бронетехники, +5% к темпам исследования промышленности.</w:t>
-      </w:r>
-    </w:p>
-    <w:p>
-      <w:pPr>
-        <w:rPr>
-          <w:rFonts w:ascii="Times New Roman" w:hAnsi="Times New Roman" w:cs="Times New Roman"/>
-          <w:sz w:val="24"/>
-          <w:szCs w:val="24"/>
-        </w:rPr>
-      </w:pPr>
-    </w:p>
-    <w:p>
-      <w:pPr>
-        <w:rPr>
-          <w:rFonts w:ascii="Times New Roman" w:hAnsi="Times New Roman" w:cs="Times New Roman"/>
-          <w:i/>
-          <w:sz w:val="24"/>
-          <w:szCs w:val="24"/>
-        </w:rPr>
-      </w:pPr>
-      <w:r>
-        <w:rPr>
-          <w:rFonts w:ascii="Times New Roman" w:hAnsi="Times New Roman" w:cs="Times New Roman"/>
-          <w:i/>
-          <w:sz w:val="24"/>
-          <w:szCs w:val="24"/>
-        </w:rPr>
-        <w:t>Фокус</w:t>
-      </w:r>
-      <w:r>
-        <w:rPr>
-          <w:rFonts w:ascii="Times New Roman" w:hAnsi="Times New Roman" w:cs="Times New Roman"/>
-          <w:i/>
-          <w:sz w:val="24"/>
-          <w:szCs w:val="24"/>
-        </w:rPr>
-        <w:t xml:space="preserve"> «</w:t>
-      </w:r>
-      <w:r>
-        <w:rPr>
-          <w:rFonts w:ascii="Times New Roman" w:hAnsi="Times New Roman" w:cs="Times New Roman"/>
-          <w:i/>
-          <w:sz w:val="24"/>
-          <w:szCs w:val="24"/>
-        </w:rPr>
-        <w:t>Завод по восстановлению транспортных средств</w:t>
-      </w:r>
-      <w:r>
-        <w:rPr>
-          <w:rFonts w:ascii="Times New Roman" w:hAnsi="Times New Roman" w:cs="Times New Roman"/>
-          <w:i/>
-          <w:sz w:val="24"/>
-          <w:szCs w:val="24"/>
-        </w:rPr>
-        <w:t>».</w:t>
-      </w:r>
-    </w:p>
-    <w:p>
-      <w:pPr>
-        <w:rPr>
-          <w:rFonts w:ascii="Times New Roman" w:hAnsi="Times New Roman" w:cs="Times New Roman"/>
-          <w:sz w:val="24"/>
-          <w:szCs w:val="24"/>
-        </w:rPr>
-      </w:pPr>
-      <w:r>
-        <w:rPr>
-          <w:rFonts w:ascii="Times New Roman" w:hAnsi="Times New Roman" w:cs="Times New Roman"/>
-          <w:sz w:val="24"/>
-          <w:szCs w:val="24"/>
-        </w:rPr>
-        <w:t>Срок выполнения 50 дней.</w:t>
-      </w:r>
-    </w:p>
-    <w:p>
-      <w:pPr>
-        <w:rPr>
-          <w:rFonts w:ascii="Times New Roman" w:hAnsi="Times New Roman" w:cs="Times New Roman"/>
-          <w:sz w:val="24"/>
-          <w:szCs w:val="24"/>
-        </w:rPr>
-      </w:pPr>
-      <w:r>
-        <w:rPr>
-          <w:rFonts w:ascii="Times New Roman" w:hAnsi="Times New Roman" w:cs="Times New Roman"/>
-          <w:sz w:val="24"/>
-          <w:szCs w:val="24"/>
-        </w:rPr>
-        <w:t>Описание</w:t>
-      </w:r>
-      <w:r>
-        <w:rPr>
-          <w:rFonts w:ascii="Times New Roman" w:hAnsi="Times New Roman" w:cs="Times New Roman"/>
-          <w:sz w:val="24"/>
-          <w:szCs w:val="24"/>
-        </w:rPr>
-        <w:t>:</w:t>
-      </w:r>
-      <w:r>
-        <w:rPr>
-          <w:rFonts w:ascii="Times New Roman" w:hAnsi="Times New Roman" w:cs="Times New Roman"/>
-          <w:sz w:val="24"/>
-          <w:szCs w:val="24"/>
-        </w:rPr>
-        <w:t xml:space="preserve"> </w:t>
-      </w:r>
-      <w:r>
-        <w:rPr>
-          <w:rFonts w:ascii="Times New Roman" w:hAnsi="Times New Roman" w:cs="Times New Roman"/>
-          <w:sz w:val="24"/>
-          <w:szCs w:val="24"/>
-        </w:rPr>
-        <w:t>Новый завод будет предназначен для ремонта транспортных средств, который помимо прочего так же будет изучать иностранные образцы автопрома, продвигая наше собственное автомобилестроение вперёд.</w:t>
-      </w:r>
-    </w:p>
-    <w:p>
-      <w:pPr>
-        <w:rPr>
-          <w:rFonts w:ascii="Times New Roman" w:hAnsi="Times New Roman" w:cs="Times New Roman"/>
-          <w:sz w:val="24"/>
-          <w:szCs w:val="24"/>
-        </w:rPr>
-      </w:pPr>
-      <w:r>
-        <w:rPr>
-          <w:rFonts w:ascii="Times New Roman" w:hAnsi="Times New Roman" w:cs="Times New Roman"/>
-          <w:sz w:val="24"/>
-          <w:szCs w:val="24"/>
-        </w:rPr>
-        <w:t>+</w:t>
-      </w:r>
-      <w:r>
-        <w:rPr>
-          <w:rFonts w:ascii="Times New Roman" w:hAnsi="Times New Roman" w:cs="Times New Roman"/>
-          <w:sz w:val="24"/>
-          <w:szCs w:val="24"/>
-        </w:rPr>
-        <w:t>1 военный завод</w:t>
-      </w:r>
-      <w:r>
-        <w:rPr>
-          <w:rFonts w:ascii="Times New Roman" w:hAnsi="Times New Roman" w:cs="Times New Roman"/>
-          <w:sz w:val="24"/>
-          <w:szCs w:val="24"/>
-        </w:rPr>
-        <w:t>. +1х 100% к темпам изучения бронетехники.</w:t>
-      </w:r>
-      <w:r>
-        <w:rPr>
-          <w:rFonts w:ascii="Times New Roman" w:hAnsi="Times New Roman" w:cs="Times New Roman"/>
-          <w:sz w:val="24"/>
-          <w:szCs w:val="24"/>
-        </w:rPr>
-        <w:t xml:space="preserve"> </w:t>
-      </w:r>
-      <w:r>
-        <w:rPr>
-          <w:rFonts w:ascii="Times New Roman" w:hAnsi="Times New Roman" w:cs="Times New Roman"/>
-          <w:sz w:val="24"/>
-          <w:szCs w:val="24"/>
-        </w:rPr>
-        <w:t xml:space="preserve">+1х 100% к темпам изучения </w:t>
-      </w:r>
-      <w:r>
-        <w:rPr>
-          <w:rFonts w:ascii="Times New Roman" w:hAnsi="Times New Roman" w:cs="Times New Roman"/>
-          <w:sz w:val="24"/>
-          <w:szCs w:val="24"/>
-        </w:rPr>
-        <w:t>ремонтной бригады</w:t>
-      </w:r>
-      <w:r>
-        <w:rPr>
-          <w:rFonts w:ascii="Times New Roman" w:hAnsi="Times New Roman" w:cs="Times New Roman"/>
-          <w:sz w:val="24"/>
-          <w:szCs w:val="24"/>
-        </w:rPr>
-        <w:t>.</w:t>
+        <w:t>1 военный завод. +1х 100% к темпам изучения бронетехники.</w:t>
+      </w:r>
+      <w:r>
+        <w:rPr>
+          <w:rFonts w:ascii="Times New Roman" w:hAnsi="Times New Roman" w:cs="Times New Roman"/>
+          <w:sz w:val="24"/>
+          <w:szCs w:val="24"/>
+        </w:rPr>
+        <w:t xml:space="preserve"> +1х 100% к темпам изучения ремонтной бригады.</w:t>
       </w:r>
       <w:r>
         <w:rPr>
@@ -10757,31 +10715,7 @@
           <w:sz w:val="24"/>
           <w:szCs w:val="24"/>
         </w:rPr>
-        <w:t xml:space="preserve">1 </w:t>
-      </w:r>
-      <w:r>
-        <w:rPr>
-          <w:rFonts w:ascii="Times New Roman" w:hAnsi="Times New Roman" w:cs="Times New Roman"/>
-          <w:sz w:val="24"/>
-          <w:szCs w:val="24"/>
-        </w:rPr>
-        <w:t>фабрика</w:t>
-      </w:r>
-      <w:r>
-        <w:rPr>
-          <w:rFonts w:ascii="Times New Roman" w:hAnsi="Times New Roman" w:cs="Times New Roman"/>
-          <w:sz w:val="24"/>
-          <w:szCs w:val="24"/>
-        </w:rPr>
-        <w:t>. +</w:t>
-      </w:r>
-      <w:r>
-        <w:rPr>
-          <w:rFonts w:ascii="Times New Roman" w:hAnsi="Times New Roman" w:cs="Times New Roman"/>
-          <w:sz w:val="24"/>
-          <w:szCs w:val="24"/>
-        </w:rPr>
-        <w:t>НД «Модернизация рельсовых систем»</w:t>
+        <w:t>1 фабрика. +НД «Модернизация рельсовых систем»</w:t>
       </w:r>
       <w:r>
         <w:rPr>
@@ -10920,15 +10854,7 @@
           <w:sz w:val="24"/>
           <w:szCs w:val="24"/>
         </w:rPr>
-        <w:t xml:space="preserve"> </w:t>
-      </w:r>
-      <w:r>
-        <w:rPr>
-          <w:rFonts w:ascii="Times New Roman" w:hAnsi="Times New Roman" w:cs="Times New Roman"/>
-          <w:sz w:val="24"/>
-          <w:szCs w:val="24"/>
-        </w:rPr>
-        <w:t>Строительство новых рисообрабатывающих фабрик позволит увеличить количество экспортируемого риса.</w:t>
+        <w:t xml:space="preserve"> Строительство новых рисообрабатывающих фабрик позволит увеличить количество экспортируемого риса.</w:t>
       </w:r>
     </w:p>
     <w:p>
@@ -10953,39 +10879,7 @@
           <w:sz w:val="24"/>
           <w:szCs w:val="24"/>
         </w:rPr>
-        <w:t>2</w:t>
-      </w:r>
-      <w:r>
-        <w:rPr>
-          <w:rFonts w:ascii="Times New Roman" w:hAnsi="Times New Roman" w:cs="Times New Roman"/>
-          <w:sz w:val="24"/>
-          <w:szCs w:val="24"/>
-        </w:rPr>
-        <w:t xml:space="preserve"> фабрик</w:t>
-      </w:r>
-      <w:r>
-        <w:rPr>
-          <w:rFonts w:ascii="Times New Roman" w:hAnsi="Times New Roman" w:cs="Times New Roman"/>
-          <w:sz w:val="24"/>
-          <w:szCs w:val="24"/>
-        </w:rPr>
-        <w:t>и</w:t>
-      </w:r>
-      <w:r>
-        <w:rPr>
-          <w:rFonts w:ascii="Times New Roman" w:hAnsi="Times New Roman" w:cs="Times New Roman"/>
-          <w:sz w:val="24"/>
-          <w:szCs w:val="24"/>
-        </w:rPr>
-        <w:t xml:space="preserve"> НД «Экспорт риса»</w:t>
-      </w:r>
-      <w:r>
-        <w:rPr>
-          <w:rFonts w:ascii="Times New Roman" w:hAnsi="Times New Roman" w:cs="Times New Roman"/>
-          <w:sz w:val="24"/>
-          <w:szCs w:val="24"/>
-        </w:rPr>
-        <w:t xml:space="preserve"> получит</w:t>
+        <w:t>2 фабрики НД «Экспорт риса» получит</w:t>
       </w:r>
       <w:r>
         <w:rPr>
@@ -11001,23 +10895,7 @@
           <w:sz w:val="24"/>
           <w:szCs w:val="24"/>
         </w:rPr>
-        <w:t>-</w:t>
-      </w:r>
-      <w:r>
-        <w:rPr>
-          <w:rFonts w:ascii="Times New Roman" w:hAnsi="Times New Roman" w:cs="Times New Roman"/>
-          <w:sz w:val="24"/>
-          <w:szCs w:val="24"/>
-        </w:rPr>
-        <w:t>8</w:t>
-      </w:r>
-      <w:r>
-        <w:rPr>
-          <w:rFonts w:ascii="Times New Roman" w:hAnsi="Times New Roman" w:cs="Times New Roman"/>
-          <w:sz w:val="24"/>
-          <w:szCs w:val="24"/>
-        </w:rPr>
-        <w:t>% ФНП</w:t>
+        <w:t>-8% ФНП</w:t>
       </w:r>
     </w:p>
     <w:p>
@@ -11133,15 +11011,7 @@
           <w:sz w:val="24"/>
           <w:szCs w:val="24"/>
         </w:rPr>
-        <w:t xml:space="preserve"> </w:t>
-      </w:r>
-      <w:r>
-        <w:rPr>
-          <w:rFonts w:ascii="Times New Roman" w:hAnsi="Times New Roman" w:cs="Times New Roman"/>
-          <w:sz w:val="24"/>
-          <w:szCs w:val="24"/>
-        </w:rPr>
-        <w:t>Строительство железной шахты на севере, позволит увеличить добычу столь важного нам ресурса.</w:t>
+        <w:t xml:space="preserve"> Строительство железной шахты на севере, позволит увеличить добычу столь важного нам ресурса.</w:t>
       </w:r>
     </w:p>
     <w:p>
@@ -11271,15 +11141,7 @@
           <w:sz w:val="24"/>
           <w:szCs w:val="24"/>
         </w:rPr>
-        <w:t xml:space="preserve"> </w:t>
-      </w:r>
-      <w:r>
-        <w:rPr>
-          <w:rFonts w:ascii="Times New Roman" w:hAnsi="Times New Roman" w:cs="Times New Roman"/>
-          <w:sz w:val="24"/>
-          <w:szCs w:val="24"/>
-        </w:rPr>
-        <w:t>Местными деревенскими жителями был найден источник нефти, которую мы можем начать добывать.</w:t>
+        <w:t xml:space="preserve"> Местными деревенскими жителями был найден источник нефти, которую мы можем начать добывать.</w:t>
       </w:r>
     </w:p>
     <w:p>
@@ -11304,31 +11166,7 @@
           <w:sz w:val="24"/>
           <w:szCs w:val="24"/>
         </w:rPr>
-        <w:t>30</w:t>
-      </w:r>
-      <w:r>
-        <w:rPr>
-          <w:rFonts w:ascii="Times New Roman" w:hAnsi="Times New Roman" w:cs="Times New Roman"/>
-          <w:sz w:val="24"/>
-          <w:szCs w:val="24"/>
-        </w:rPr>
-        <w:t xml:space="preserve"> </w:t>
-      </w:r>
-      <w:r>
-        <w:rPr>
-          <w:rFonts w:ascii="Times New Roman" w:hAnsi="Times New Roman" w:cs="Times New Roman"/>
-          <w:sz w:val="24"/>
-          <w:szCs w:val="24"/>
-        </w:rPr>
-        <w:t>нефти</w:t>
-      </w:r>
-      <w:r>
-        <w:rPr>
-          <w:rFonts w:ascii="Times New Roman" w:hAnsi="Times New Roman" w:cs="Times New Roman"/>
-          <w:sz w:val="24"/>
-          <w:szCs w:val="24"/>
-        </w:rPr>
-        <w:t xml:space="preserve"> на севере страны.</w:t>
+        <w:t>30 нефти на севере страны.</w:t>
       </w:r>
     </w:p>
     <w:p>
@@ -11433,15 +11271,7 @@
           <w:sz w:val="24"/>
           <w:szCs w:val="24"/>
         </w:rPr>
-        <w:t xml:space="preserve"> </w:t>
-      </w:r>
-      <w:r>
-        <w:rPr>
-          <w:rFonts w:ascii="Times New Roman" w:hAnsi="Times New Roman" w:cs="Times New Roman"/>
-          <w:sz w:val="24"/>
-          <w:szCs w:val="24"/>
-        </w:rPr>
-        <w:t>Новые фермы обеспечат нашу страну табаком, а фабрики позволят производить сигареты, которые мы сможет продавать, обогащая бюджет страны.</w:t>
+        <w:t xml:space="preserve"> Новые фермы обеспечат нашу страну табаком, а фабрики позволят производить сигареты, которые мы сможет продавать, обогащая бюджет страны.</w:t>
       </w:r>
     </w:p>
     <w:p>
@@ -11571,48 +11401,24 @@
           <w:sz w:val="24"/>
           <w:szCs w:val="24"/>
         </w:rPr>
-        <w:t xml:space="preserve"> </w:t>
-      </w:r>
-      <w:r>
-        <w:rPr>
-          <w:rFonts w:ascii="Times New Roman" w:hAnsi="Times New Roman" w:cs="Times New Roman"/>
-          <w:sz w:val="24"/>
-          <w:szCs w:val="24"/>
-        </w:rPr>
-        <w:t>Экспорт расширившегося в производстве табака, заметно обогатит наш бюджет.</w:t>
-      </w:r>
-    </w:p>
-    <w:p>
-      <w:pPr>
-        <w:rPr>
-          <w:rFonts w:ascii="Times New Roman" w:hAnsi="Times New Roman" w:cs="Times New Roman"/>
-          <w:sz w:val="24"/>
-          <w:szCs w:val="24"/>
-        </w:rPr>
-      </w:pPr>
-      <w:r>
-        <w:rPr>
-          <w:rFonts w:ascii="Times New Roman" w:hAnsi="Times New Roman" w:cs="Times New Roman"/>
-          <w:sz w:val="24"/>
-          <w:szCs w:val="24"/>
-        </w:rPr>
-        <w:t xml:space="preserve">НД «Экспорт </w:t>
-      </w:r>
-      <w:r>
-        <w:rPr>
-          <w:rFonts w:ascii="Times New Roman" w:hAnsi="Times New Roman" w:cs="Times New Roman"/>
-          <w:sz w:val="24"/>
-          <w:szCs w:val="24"/>
-        </w:rPr>
-        <w:t>табака</w:t>
-      </w:r>
-      <w:r>
-        <w:rPr>
-          <w:rFonts w:ascii="Times New Roman" w:hAnsi="Times New Roman" w:cs="Times New Roman"/>
-          <w:sz w:val="24"/>
-          <w:szCs w:val="24"/>
-        </w:rPr>
-        <w:t>» получит</w:t>
+        <w:t xml:space="preserve"> Экспорт расширившегося в производстве табака, заметно обогатит наш бюджет.</w:t>
+      </w:r>
+    </w:p>
+    <w:p>
+      <w:pPr>
+        <w:rPr>
+          <w:rFonts w:ascii="Times New Roman" w:hAnsi="Times New Roman" w:cs="Times New Roman"/>
+          <w:sz w:val="24"/>
+          <w:szCs w:val="24"/>
+        </w:rPr>
+      </w:pPr>
+      <w:r>
+        <w:rPr>
+          <w:rFonts w:ascii="Times New Roman" w:hAnsi="Times New Roman" w:cs="Times New Roman"/>
+          <w:sz w:val="24"/>
+          <w:szCs w:val="24"/>
+        </w:rPr>
+        <w:t>НД «Экспорт табака» получит</w:t>
       </w:r>
       <w:r>
         <w:rPr>
@@ -11628,15 +11434,7 @@
           <w:sz w:val="24"/>
           <w:szCs w:val="24"/>
         </w:rPr>
-        <w:t>-5</w:t>
-      </w:r>
-      <w:r>
-        <w:rPr>
-          <w:rFonts w:ascii="Times New Roman" w:hAnsi="Times New Roman" w:cs="Times New Roman"/>
-          <w:sz w:val="24"/>
-          <w:szCs w:val="24"/>
-        </w:rPr>
-        <w:t>% ФНП</w:t>
+        <w:t>-5% ФНП</w:t>
       </w:r>
     </w:p>
     <w:p>
@@ -11813,8 +11611,971 @@
         </w:rPr>
         <w:t>+1 ячейка исследований</w:t>
       </w:r>
+    </w:p>
+    <w:p>
+      <w:pPr>
+        <w:rPr>
+          <w:rFonts w:ascii="Times New Roman" w:hAnsi="Times New Roman" w:cs="Times New Roman"/>
+          <w:sz w:val="24"/>
+          <w:szCs w:val="24"/>
+        </w:rPr>
+      </w:pPr>
+    </w:p>
+    <w:p>
+      <w:pPr>
+        <w:rPr>
+          <w:rFonts w:ascii="Times New Roman" w:hAnsi="Times New Roman" w:cs="Times New Roman"/>
+          <w:i/>
+          <w:sz w:val="24"/>
+          <w:szCs w:val="24"/>
+        </w:rPr>
+      </w:pPr>
+      <w:r>
+        <w:rPr>
+          <w:rFonts w:ascii="Times New Roman" w:hAnsi="Times New Roman" w:cs="Times New Roman"/>
+          <w:i/>
+          <w:sz w:val="24"/>
+          <w:szCs w:val="24"/>
+        </w:rPr>
+        <w:t>Фокус</w:t>
+      </w:r>
+      <w:r>
+        <w:rPr>
+          <w:rFonts w:ascii="Times New Roman" w:hAnsi="Times New Roman" w:cs="Times New Roman"/>
+          <w:i/>
+          <w:sz w:val="24"/>
+          <w:szCs w:val="24"/>
+        </w:rPr>
+        <w:t xml:space="preserve"> «</w:t>
+      </w:r>
+      <w:r>
+        <w:rPr>
+          <w:rFonts w:ascii="Times New Roman" w:hAnsi="Times New Roman" w:cs="Times New Roman"/>
+          <w:i/>
+          <w:sz w:val="24"/>
+          <w:szCs w:val="24"/>
+        </w:rPr>
+        <w:t>Создание королевских ВВС</w:t>
+      </w:r>
+      <w:r>
+        <w:rPr>
+          <w:rFonts w:ascii="Times New Roman" w:hAnsi="Times New Roman" w:cs="Times New Roman"/>
+          <w:i/>
+          <w:sz w:val="24"/>
+          <w:szCs w:val="24"/>
+        </w:rPr>
+        <w:t>».</w:t>
+      </w:r>
+    </w:p>
+    <w:p>
+      <w:pPr>
+        <w:rPr>
+          <w:rFonts w:ascii="Times New Roman" w:hAnsi="Times New Roman" w:cs="Times New Roman"/>
+          <w:sz w:val="24"/>
+          <w:szCs w:val="24"/>
+        </w:rPr>
+      </w:pPr>
+      <w:r>
+        <w:rPr>
+          <w:rFonts w:ascii="Times New Roman" w:hAnsi="Times New Roman" w:cs="Times New Roman"/>
+          <w:sz w:val="24"/>
+          <w:szCs w:val="24"/>
+        </w:rPr>
+        <w:t>Срок выполнения 50 дней.</w:t>
+      </w:r>
+    </w:p>
+    <w:p>
+      <w:pPr>
+        <w:rPr>
+          <w:rFonts w:ascii="Times New Roman" w:hAnsi="Times New Roman" w:cs="Times New Roman"/>
+          <w:sz w:val="24"/>
+          <w:szCs w:val="24"/>
+        </w:rPr>
+      </w:pPr>
+      <w:r>
+        <w:rPr>
+          <w:rFonts w:ascii="Times New Roman" w:hAnsi="Times New Roman" w:cs="Times New Roman"/>
+          <w:sz w:val="24"/>
+          <w:szCs w:val="24"/>
+        </w:rPr>
+        <w:t>Описание</w:t>
+      </w:r>
+      <w:r>
+        <w:rPr>
+          <w:rFonts w:ascii="Times New Roman" w:hAnsi="Times New Roman" w:cs="Times New Roman"/>
+          <w:sz w:val="24"/>
+          <w:szCs w:val="24"/>
+        </w:rPr>
+        <w:t>:</w:t>
+      </w:r>
+      <w:r>
+        <w:rPr>
+          <w:rFonts w:ascii="Times New Roman" w:hAnsi="Times New Roman" w:cs="Times New Roman"/>
+          <w:sz w:val="24"/>
+          <w:szCs w:val="24"/>
+        </w:rPr>
+        <w:t xml:space="preserve"> В данный момент существуют лишь отдельные крылья, прикреплённые к армии и флоту. Теперь же, количество самолётов и пилотов достигли того количества и качества, чтобы мы смогли создать самостоятельные военно-воздушные силы.</w:t>
+      </w:r>
+    </w:p>
+    <w:p>
+      <w:pPr>
+        <w:rPr>
+          <w:rFonts w:ascii="Times New Roman" w:hAnsi="Times New Roman" w:cs="Times New Roman"/>
+          <w:sz w:val="24"/>
+          <w:szCs w:val="24"/>
+        </w:rPr>
+      </w:pPr>
+      <w:r>
+        <w:rPr>
+          <w:rFonts w:ascii="Times New Roman" w:hAnsi="Times New Roman" w:cs="Times New Roman"/>
+          <w:sz w:val="24"/>
+          <w:szCs w:val="24"/>
+        </w:rPr>
+        <w:t xml:space="preserve">+10 опыта </w:t>
+      </w:r>
+      <w:proofErr w:type="spellStart"/>
+      <w:r>
+        <w:rPr>
+          <w:rFonts w:ascii="Times New Roman" w:hAnsi="Times New Roman" w:cs="Times New Roman"/>
+          <w:sz w:val="24"/>
+          <w:szCs w:val="24"/>
+        </w:rPr>
+        <w:t>ввс</w:t>
+      </w:r>
+      <w:proofErr w:type="spellEnd"/>
+      <w:r>
+        <w:rPr>
+          <w:rFonts w:ascii="Times New Roman" w:hAnsi="Times New Roman" w:cs="Times New Roman"/>
+          <w:sz w:val="24"/>
+          <w:szCs w:val="24"/>
+        </w:rPr>
+        <w:t xml:space="preserve"> и 1х 100% к темпам исследования воздушной доктрины.</w:t>
+      </w:r>
+    </w:p>
+    <w:p>
+      <w:pPr>
+        <w:rPr>
+          <w:rFonts w:ascii="Times New Roman" w:hAnsi="Times New Roman" w:cs="Times New Roman"/>
+          <w:sz w:val="24"/>
+          <w:szCs w:val="24"/>
+        </w:rPr>
+      </w:pPr>
+    </w:p>
+    <w:p>
+      <w:pPr>
+        <w:rPr>
+          <w:rFonts w:ascii="Times New Roman" w:hAnsi="Times New Roman" w:cs="Times New Roman"/>
+          <w:i/>
+          <w:sz w:val="24"/>
+          <w:szCs w:val="24"/>
+        </w:rPr>
+      </w:pPr>
+      <w:r>
+        <w:rPr>
+          <w:rFonts w:ascii="Times New Roman" w:hAnsi="Times New Roman" w:cs="Times New Roman"/>
+          <w:i/>
+          <w:sz w:val="24"/>
+          <w:szCs w:val="24"/>
+        </w:rPr>
+        <w:t>Фокус</w:t>
+      </w:r>
+      <w:r>
+        <w:rPr>
+          <w:rFonts w:ascii="Times New Roman" w:hAnsi="Times New Roman" w:cs="Times New Roman"/>
+          <w:i/>
+          <w:sz w:val="24"/>
+          <w:szCs w:val="24"/>
+        </w:rPr>
+        <w:t xml:space="preserve"> «</w:t>
+      </w:r>
+      <w:r>
+        <w:rPr>
+          <w:rFonts w:ascii="Times New Roman" w:hAnsi="Times New Roman" w:cs="Times New Roman"/>
+          <w:i/>
+          <w:sz w:val="24"/>
+          <w:szCs w:val="24"/>
+        </w:rPr>
+        <w:t>Тактическая группа управления воздушным движением</w:t>
+      </w:r>
+      <w:r>
+        <w:rPr>
+          <w:rFonts w:ascii="Times New Roman" w:hAnsi="Times New Roman" w:cs="Times New Roman"/>
+          <w:i/>
+          <w:sz w:val="24"/>
+          <w:szCs w:val="24"/>
+        </w:rPr>
+        <w:t>».</w:t>
+      </w:r>
+    </w:p>
+    <w:p>
+      <w:pPr>
+        <w:rPr>
+          <w:rFonts w:ascii="Times New Roman" w:hAnsi="Times New Roman" w:cs="Times New Roman"/>
+          <w:sz w:val="24"/>
+          <w:szCs w:val="24"/>
+        </w:rPr>
+      </w:pPr>
+      <w:r>
+        <w:rPr>
+          <w:rFonts w:ascii="Times New Roman" w:hAnsi="Times New Roman" w:cs="Times New Roman"/>
+          <w:sz w:val="24"/>
+          <w:szCs w:val="24"/>
+        </w:rPr>
+        <w:t>Срок выполнения 50 дней.</w:t>
+      </w:r>
+    </w:p>
+    <w:p>
+      <w:pPr>
+        <w:rPr>
+          <w:rFonts w:ascii="Times New Roman" w:hAnsi="Times New Roman" w:cs="Times New Roman"/>
+          <w:sz w:val="24"/>
+          <w:szCs w:val="24"/>
+        </w:rPr>
+      </w:pPr>
+      <w:r>
+        <w:rPr>
+          <w:rFonts w:ascii="Times New Roman" w:hAnsi="Times New Roman" w:cs="Times New Roman"/>
+          <w:sz w:val="24"/>
+          <w:szCs w:val="24"/>
+        </w:rPr>
+        <w:t>Описание</w:t>
+      </w:r>
+      <w:r>
+        <w:rPr>
+          <w:rFonts w:ascii="Times New Roman" w:hAnsi="Times New Roman" w:cs="Times New Roman"/>
+          <w:sz w:val="24"/>
+          <w:szCs w:val="24"/>
+        </w:rPr>
+        <w:t>:</w:t>
+      </w:r>
+      <w:r>
+        <w:rPr>
+          <w:rFonts w:ascii="Times New Roman" w:hAnsi="Times New Roman" w:cs="Times New Roman"/>
+          <w:sz w:val="24"/>
+          <w:szCs w:val="24"/>
+        </w:rPr>
+        <w:t xml:space="preserve"> </w:t>
+      </w:r>
+      <w:r>
+        <w:rPr>
+          <w:rFonts w:ascii="Times New Roman" w:hAnsi="Times New Roman" w:cs="Times New Roman"/>
+          <w:sz w:val="24"/>
+          <w:szCs w:val="24"/>
+        </w:rPr>
+        <w:t xml:space="preserve">Создание группы по управлению воздушным движением будет направлено на контроль как гражданских, так и военных </w:t>
+      </w:r>
+      <w:proofErr w:type="spellStart"/>
+      <w:r>
+        <w:rPr>
+          <w:rFonts w:ascii="Times New Roman" w:hAnsi="Times New Roman" w:cs="Times New Roman"/>
+          <w:sz w:val="24"/>
+          <w:szCs w:val="24"/>
+        </w:rPr>
+        <w:t>авиасредств</w:t>
+      </w:r>
+      <w:proofErr w:type="spellEnd"/>
+      <w:r>
+        <w:rPr>
+          <w:rFonts w:ascii="Times New Roman" w:hAnsi="Times New Roman" w:cs="Times New Roman"/>
+          <w:sz w:val="24"/>
+          <w:szCs w:val="24"/>
+        </w:rPr>
+        <w:t>.</w:t>
+      </w:r>
+    </w:p>
+    <w:p>
+      <w:pPr>
+        <w:rPr>
+          <w:rFonts w:ascii="Times New Roman" w:hAnsi="Times New Roman" w:cs="Times New Roman"/>
+          <w:sz w:val="24"/>
+          <w:szCs w:val="24"/>
+        </w:rPr>
+      </w:pPr>
+      <w:r>
+        <w:rPr>
+          <w:rFonts w:ascii="Times New Roman" w:hAnsi="Times New Roman" w:cs="Times New Roman"/>
+          <w:sz w:val="24"/>
+          <w:szCs w:val="24"/>
+        </w:rPr>
+        <w:t>1х 100% к темпам исследования воздушной доктрины, +НД «Группа управления воздушным движением» получит</w:t>
+      </w:r>
+      <w:r>
+        <w:rPr>
+          <w:rFonts w:ascii="Times New Roman" w:hAnsi="Times New Roman" w:cs="Times New Roman"/>
+          <w:sz w:val="24"/>
+          <w:szCs w:val="24"/>
+        </w:rPr>
+        <w:t xml:space="preserve">: </w:t>
+      </w:r>
+      <w:r>
+        <w:rPr>
+          <w:rFonts w:ascii="Times New Roman" w:hAnsi="Times New Roman" w:cs="Times New Roman"/>
+          <w:sz w:val="24"/>
+          <w:szCs w:val="24"/>
+        </w:rPr>
+        <w:t xml:space="preserve">+10% к дальности полёта </w:t>
+      </w:r>
+      <w:proofErr w:type="spellStart"/>
+      <w:r>
+        <w:rPr>
+          <w:rFonts w:ascii="Times New Roman" w:hAnsi="Times New Roman" w:cs="Times New Roman"/>
+          <w:sz w:val="24"/>
+          <w:szCs w:val="24"/>
+        </w:rPr>
+        <w:t>ввс</w:t>
+      </w:r>
+      <w:proofErr w:type="spellEnd"/>
+      <w:r>
+        <w:rPr>
+          <w:rFonts w:ascii="Times New Roman" w:hAnsi="Times New Roman" w:cs="Times New Roman"/>
+          <w:sz w:val="24"/>
+          <w:szCs w:val="24"/>
+        </w:rPr>
+        <w:t xml:space="preserve"> (или радиус охвата).</w:t>
+      </w:r>
+    </w:p>
+    <w:p>
+      <w:pPr>
+        <w:rPr>
+          <w:rFonts w:ascii="Times New Roman" w:hAnsi="Times New Roman" w:cs="Times New Roman"/>
+          <w:sz w:val="24"/>
+          <w:szCs w:val="24"/>
+        </w:rPr>
+      </w:pPr>
+    </w:p>
+    <w:p>
+      <w:pPr>
+        <w:rPr>
+          <w:rFonts w:ascii="Times New Roman" w:hAnsi="Times New Roman" w:cs="Times New Roman"/>
+          <w:i/>
+          <w:sz w:val="24"/>
+          <w:szCs w:val="24"/>
+        </w:rPr>
+      </w:pPr>
+      <w:r>
+        <w:rPr>
+          <w:rFonts w:ascii="Times New Roman" w:hAnsi="Times New Roman" w:cs="Times New Roman"/>
+          <w:i/>
+          <w:sz w:val="24"/>
+          <w:szCs w:val="24"/>
+        </w:rPr>
+        <w:t>Фокус</w:t>
+      </w:r>
+      <w:r>
+        <w:rPr>
+          <w:rFonts w:ascii="Times New Roman" w:hAnsi="Times New Roman" w:cs="Times New Roman"/>
+          <w:i/>
+          <w:sz w:val="24"/>
+          <w:szCs w:val="24"/>
+        </w:rPr>
+        <w:t xml:space="preserve"> «</w:t>
+      </w:r>
+      <w:r>
+        <w:rPr>
+          <w:rFonts w:ascii="Times New Roman" w:hAnsi="Times New Roman" w:cs="Times New Roman"/>
+          <w:i/>
+          <w:sz w:val="24"/>
+          <w:szCs w:val="24"/>
+        </w:rPr>
+        <w:t>оборудование новых авиабаз</w:t>
+      </w:r>
+      <w:r>
+        <w:rPr>
+          <w:rFonts w:ascii="Times New Roman" w:hAnsi="Times New Roman" w:cs="Times New Roman"/>
+          <w:i/>
+          <w:sz w:val="24"/>
+          <w:szCs w:val="24"/>
+        </w:rPr>
+        <w:t>».</w:t>
+      </w:r>
+    </w:p>
+    <w:p>
+      <w:pPr>
+        <w:rPr>
+          <w:rFonts w:ascii="Times New Roman" w:hAnsi="Times New Roman" w:cs="Times New Roman"/>
+          <w:sz w:val="24"/>
+          <w:szCs w:val="24"/>
+        </w:rPr>
+      </w:pPr>
+      <w:r>
+        <w:rPr>
+          <w:rFonts w:ascii="Times New Roman" w:hAnsi="Times New Roman" w:cs="Times New Roman"/>
+          <w:sz w:val="24"/>
+          <w:szCs w:val="24"/>
+        </w:rPr>
+        <w:t>Срок выполнения 50 дней.</w:t>
+      </w:r>
+    </w:p>
+    <w:p>
+      <w:pPr>
+        <w:rPr>
+          <w:rFonts w:ascii="Times New Roman" w:hAnsi="Times New Roman" w:cs="Times New Roman"/>
+          <w:sz w:val="24"/>
+          <w:szCs w:val="24"/>
+        </w:rPr>
+      </w:pPr>
+      <w:r>
+        <w:rPr>
+          <w:rFonts w:ascii="Times New Roman" w:hAnsi="Times New Roman" w:cs="Times New Roman"/>
+          <w:sz w:val="24"/>
+          <w:szCs w:val="24"/>
+        </w:rPr>
+        <w:t>Описание</w:t>
+      </w:r>
+      <w:r>
+        <w:rPr>
+          <w:rFonts w:ascii="Times New Roman" w:hAnsi="Times New Roman" w:cs="Times New Roman"/>
+          <w:sz w:val="24"/>
+          <w:szCs w:val="24"/>
+        </w:rPr>
+        <w:t>:</w:t>
+      </w:r>
+      <w:r>
+        <w:rPr>
+          <w:rFonts w:ascii="Times New Roman" w:hAnsi="Times New Roman" w:cs="Times New Roman"/>
+          <w:sz w:val="24"/>
+          <w:szCs w:val="24"/>
+        </w:rPr>
+        <w:t xml:space="preserve"> Новые воздушные базы на севере и на юше</w:t>
+      </w:r>
+    </w:p>
+    <w:p>
+      <w:pPr>
+        <w:rPr>
+          <w:rFonts w:ascii="Times New Roman" w:hAnsi="Times New Roman" w:cs="Times New Roman"/>
+          <w:sz w:val="24"/>
+          <w:szCs w:val="24"/>
+        </w:rPr>
+      </w:pPr>
+      <w:r>
+        <w:rPr>
+          <w:rFonts w:ascii="Times New Roman" w:hAnsi="Times New Roman" w:cs="Times New Roman"/>
+          <w:sz w:val="24"/>
+          <w:szCs w:val="24"/>
+        </w:rPr>
+        <w:t>+2 авиабазы на юге и на севере</w:t>
+      </w:r>
+    </w:p>
+    <w:p>
+      <w:pPr>
+        <w:rPr>
+          <w:rFonts w:ascii="Times New Roman" w:hAnsi="Times New Roman" w:cs="Times New Roman"/>
+          <w:sz w:val="24"/>
+          <w:szCs w:val="24"/>
+        </w:rPr>
+      </w:pPr>
+    </w:p>
+    <w:p>
+      <w:pPr>
+        <w:rPr>
+          <w:rFonts w:ascii="Times New Roman" w:hAnsi="Times New Roman" w:cs="Times New Roman"/>
+          <w:i/>
+          <w:sz w:val="24"/>
+          <w:szCs w:val="24"/>
+        </w:rPr>
+      </w:pPr>
+      <w:r>
+        <w:rPr>
+          <w:rFonts w:ascii="Times New Roman" w:hAnsi="Times New Roman" w:cs="Times New Roman"/>
+          <w:i/>
+          <w:sz w:val="24"/>
+          <w:szCs w:val="24"/>
+        </w:rPr>
+        <w:t>Фокус</w:t>
+      </w:r>
+      <w:r>
+        <w:rPr>
+          <w:rFonts w:ascii="Times New Roman" w:hAnsi="Times New Roman" w:cs="Times New Roman"/>
+          <w:i/>
+          <w:sz w:val="24"/>
+          <w:szCs w:val="24"/>
+        </w:rPr>
+        <w:t xml:space="preserve"> «</w:t>
+      </w:r>
+      <w:r>
+        <w:rPr>
+          <w:rFonts w:ascii="Times New Roman" w:hAnsi="Times New Roman" w:cs="Times New Roman"/>
+          <w:i/>
+          <w:sz w:val="24"/>
+          <w:szCs w:val="24"/>
+        </w:rPr>
+        <w:t>Командование сил безопасности ВВС</w:t>
+      </w:r>
+      <w:r>
+        <w:rPr>
+          <w:rFonts w:ascii="Times New Roman" w:hAnsi="Times New Roman" w:cs="Times New Roman"/>
+          <w:i/>
+          <w:sz w:val="24"/>
+          <w:szCs w:val="24"/>
+        </w:rPr>
+        <w:t>».</w:t>
+      </w:r>
+    </w:p>
+    <w:p>
+      <w:pPr>
+        <w:rPr>
+          <w:rFonts w:ascii="Times New Roman" w:hAnsi="Times New Roman" w:cs="Times New Roman"/>
+          <w:sz w:val="24"/>
+          <w:szCs w:val="24"/>
+        </w:rPr>
+      </w:pPr>
+      <w:r>
+        <w:rPr>
+          <w:rFonts w:ascii="Times New Roman" w:hAnsi="Times New Roman" w:cs="Times New Roman"/>
+          <w:sz w:val="24"/>
+          <w:szCs w:val="24"/>
+        </w:rPr>
+        <w:t>Срок выполнения 50 дней.</w:t>
+      </w:r>
+    </w:p>
+    <w:p>
+      <w:pPr>
+        <w:rPr>
+          <w:rFonts w:ascii="Times New Roman" w:hAnsi="Times New Roman" w:cs="Times New Roman"/>
+          <w:sz w:val="24"/>
+          <w:szCs w:val="24"/>
+        </w:rPr>
+      </w:pPr>
+      <w:r>
+        <w:rPr>
+          <w:rFonts w:ascii="Times New Roman" w:hAnsi="Times New Roman" w:cs="Times New Roman"/>
+          <w:sz w:val="24"/>
+          <w:szCs w:val="24"/>
+        </w:rPr>
+        <w:t>Описание</w:t>
+      </w:r>
+      <w:r>
+        <w:rPr>
+          <w:rFonts w:ascii="Times New Roman" w:hAnsi="Times New Roman" w:cs="Times New Roman"/>
+          <w:sz w:val="24"/>
+          <w:szCs w:val="24"/>
+        </w:rPr>
+        <w:t>:</w:t>
+      </w:r>
+      <w:r>
+        <w:rPr>
+          <w:rFonts w:ascii="Times New Roman" w:hAnsi="Times New Roman" w:cs="Times New Roman"/>
+          <w:sz w:val="24"/>
+          <w:szCs w:val="24"/>
+        </w:rPr>
+        <w:t xml:space="preserve"> </w:t>
+      </w:r>
+      <w:r>
+        <w:rPr>
+          <w:rFonts w:ascii="Times New Roman" w:hAnsi="Times New Roman" w:cs="Times New Roman"/>
+          <w:sz w:val="24"/>
+          <w:szCs w:val="24"/>
+        </w:rPr>
+        <w:t>Командование сил безопасности RTAF - это основные наземные силы, которые предоставляют пехоту для защиты авиабаз и ценных активо</w:t>
+      </w:r>
+      <w:r>
+        <w:rPr>
+          <w:rFonts w:ascii="Times New Roman" w:hAnsi="Times New Roman" w:cs="Times New Roman"/>
+          <w:sz w:val="24"/>
+          <w:szCs w:val="24"/>
+        </w:rPr>
+        <w:t>в, силы специального назначения, боевого</w:t>
+      </w:r>
+      <w:r>
+        <w:rPr>
+          <w:rFonts w:ascii="Times New Roman" w:hAnsi="Times New Roman" w:cs="Times New Roman"/>
+          <w:sz w:val="24"/>
+          <w:szCs w:val="24"/>
+        </w:rPr>
+        <w:t xml:space="preserve"> диспетчер</w:t>
+      </w:r>
+      <w:r>
+        <w:rPr>
+          <w:rFonts w:ascii="Times New Roman" w:hAnsi="Times New Roman" w:cs="Times New Roman"/>
+          <w:sz w:val="24"/>
+          <w:szCs w:val="24"/>
+        </w:rPr>
+        <w:t xml:space="preserve">а, боевого спасателя, </w:t>
+      </w:r>
+      <w:r>
+        <w:rPr>
+          <w:rFonts w:ascii="Times New Roman" w:hAnsi="Times New Roman" w:cs="Times New Roman"/>
+          <w:sz w:val="24"/>
+          <w:szCs w:val="24"/>
+        </w:rPr>
+        <w:t>парашютно-</w:t>
+      </w:r>
+      <w:r>
+        <w:rPr>
+          <w:rFonts w:ascii="Times New Roman" w:hAnsi="Times New Roman" w:cs="Times New Roman"/>
+          <w:sz w:val="24"/>
+          <w:szCs w:val="24"/>
+        </w:rPr>
+        <w:t>спасательные операции.</w:t>
+      </w:r>
+    </w:p>
+    <w:p>
+      <w:pPr>
+        <w:rPr>
+          <w:rFonts w:ascii="Times New Roman" w:hAnsi="Times New Roman" w:cs="Times New Roman"/>
+          <w:sz w:val="24"/>
+          <w:szCs w:val="24"/>
+        </w:rPr>
+      </w:pPr>
+      <w:r>
+        <w:rPr>
+          <w:rFonts w:ascii="Times New Roman" w:hAnsi="Times New Roman" w:cs="Times New Roman"/>
+          <w:sz w:val="24"/>
+          <w:szCs w:val="24"/>
+        </w:rPr>
+        <w:t>+ дивизия в пять касок под названием «</w:t>
+      </w:r>
+      <w:r>
+        <w:rPr>
+          <w:rFonts w:ascii="Times New Roman" w:hAnsi="Times New Roman" w:cs="Times New Roman"/>
+          <w:sz w:val="24"/>
+          <w:szCs w:val="24"/>
+          <w:lang w:val="en-US"/>
+        </w:rPr>
+        <w:t>RTAF</w:t>
+      </w:r>
+      <w:r>
+        <w:rPr>
+          <w:rFonts w:ascii="Times New Roman" w:hAnsi="Times New Roman" w:cs="Times New Roman"/>
+          <w:sz w:val="24"/>
+          <w:szCs w:val="24"/>
+        </w:rPr>
+        <w:t xml:space="preserve"> </w:t>
+      </w:r>
+      <w:r>
+        <w:rPr>
+          <w:rFonts w:ascii="Times New Roman" w:hAnsi="Times New Roman" w:cs="Times New Roman"/>
+          <w:sz w:val="24"/>
+          <w:szCs w:val="24"/>
+          <w:lang w:val="en-US"/>
+        </w:rPr>
+        <w:t>Division</w:t>
+      </w:r>
+      <w:r>
+        <w:rPr>
+          <w:rFonts w:ascii="Times New Roman" w:hAnsi="Times New Roman" w:cs="Times New Roman"/>
+          <w:sz w:val="24"/>
+          <w:szCs w:val="24"/>
+        </w:rPr>
+        <w:t>»</w:t>
+      </w:r>
+    </w:p>
+    <w:p>
+      <w:pPr>
+        <w:rPr>
+          <w:rFonts w:ascii="Times New Roman" w:hAnsi="Times New Roman" w:cs="Times New Roman"/>
+          <w:sz w:val="24"/>
+          <w:szCs w:val="24"/>
+        </w:rPr>
+      </w:pPr>
+    </w:p>
+    <w:p>
+      <w:pPr>
+        <w:rPr>
+          <w:rFonts w:ascii="Times New Roman" w:hAnsi="Times New Roman" w:cs="Times New Roman"/>
+          <w:i/>
+          <w:sz w:val="24"/>
+          <w:szCs w:val="24"/>
+        </w:rPr>
+      </w:pPr>
+      <w:r>
+        <w:rPr>
+          <w:rFonts w:ascii="Times New Roman" w:hAnsi="Times New Roman" w:cs="Times New Roman"/>
+          <w:i/>
+          <w:sz w:val="24"/>
+          <w:szCs w:val="24"/>
+        </w:rPr>
+        <w:t>Фокус</w:t>
+      </w:r>
+      <w:r>
+        <w:rPr>
+          <w:rFonts w:ascii="Times New Roman" w:hAnsi="Times New Roman" w:cs="Times New Roman"/>
+          <w:i/>
+          <w:sz w:val="24"/>
+          <w:szCs w:val="24"/>
+        </w:rPr>
+        <w:t xml:space="preserve"> «</w:t>
+      </w:r>
+      <w:r>
+        <w:rPr>
+          <w:rFonts w:ascii="Times New Roman" w:hAnsi="Times New Roman" w:cs="Times New Roman"/>
+          <w:i/>
+          <w:sz w:val="24"/>
+          <w:szCs w:val="24"/>
+        </w:rPr>
+        <w:t>Противовоздушная оборона авиабаз</w:t>
+      </w:r>
+      <w:r>
+        <w:rPr>
+          <w:rFonts w:ascii="Times New Roman" w:hAnsi="Times New Roman" w:cs="Times New Roman"/>
+          <w:i/>
+          <w:sz w:val="24"/>
+          <w:szCs w:val="24"/>
+        </w:rPr>
+        <w:t>».</w:t>
+      </w:r>
+    </w:p>
+    <w:p>
+      <w:pPr>
+        <w:rPr>
+          <w:rFonts w:ascii="Times New Roman" w:hAnsi="Times New Roman" w:cs="Times New Roman"/>
+          <w:sz w:val="24"/>
+          <w:szCs w:val="24"/>
+        </w:rPr>
+      </w:pPr>
+      <w:r>
+        <w:rPr>
+          <w:rFonts w:ascii="Times New Roman" w:hAnsi="Times New Roman" w:cs="Times New Roman"/>
+          <w:sz w:val="24"/>
+          <w:szCs w:val="24"/>
+        </w:rPr>
+        <w:t>Срок выполнения 50 дней.</w:t>
+      </w:r>
+    </w:p>
+    <w:p>
+      <w:pPr>
+        <w:rPr>
+          <w:rFonts w:ascii="Times New Roman" w:hAnsi="Times New Roman" w:cs="Times New Roman"/>
+          <w:sz w:val="24"/>
+          <w:szCs w:val="24"/>
+        </w:rPr>
+      </w:pPr>
+      <w:r>
+        <w:rPr>
+          <w:rFonts w:ascii="Times New Roman" w:hAnsi="Times New Roman" w:cs="Times New Roman"/>
+          <w:sz w:val="24"/>
+          <w:szCs w:val="24"/>
+        </w:rPr>
+        <w:lastRenderedPageBreak/>
+        <w:t>Описание</w:t>
+      </w:r>
+      <w:r>
+        <w:rPr>
+          <w:rFonts w:ascii="Times New Roman" w:hAnsi="Times New Roman" w:cs="Times New Roman"/>
+          <w:sz w:val="24"/>
+          <w:szCs w:val="24"/>
+        </w:rPr>
+        <w:t>:</w:t>
+      </w:r>
+      <w:r>
+        <w:rPr>
+          <w:rFonts w:ascii="Times New Roman" w:hAnsi="Times New Roman" w:cs="Times New Roman"/>
+          <w:sz w:val="24"/>
+          <w:szCs w:val="24"/>
+        </w:rPr>
+        <w:t xml:space="preserve"> </w:t>
+      </w:r>
+      <w:r>
+        <w:rPr>
+          <w:rFonts w:ascii="Times New Roman" w:hAnsi="Times New Roman" w:cs="Times New Roman"/>
+          <w:sz w:val="24"/>
+          <w:szCs w:val="24"/>
+        </w:rPr>
+        <w:t>Для защиты авиабаз от вражеского налёта, мы должны защитить их современными средствами противовоздушной обороны.</w:t>
+      </w:r>
+    </w:p>
+    <w:p>
+      <w:pPr>
+        <w:rPr>
+          <w:rFonts w:ascii="Times New Roman" w:hAnsi="Times New Roman" w:cs="Times New Roman"/>
+          <w:sz w:val="24"/>
+          <w:szCs w:val="24"/>
+        </w:rPr>
+      </w:pPr>
+      <w:r>
+        <w:rPr>
+          <w:rFonts w:ascii="Times New Roman" w:hAnsi="Times New Roman" w:cs="Times New Roman"/>
+          <w:sz w:val="24"/>
+          <w:szCs w:val="24"/>
+        </w:rPr>
+        <w:t xml:space="preserve">+1 уровень ПВО в </w:t>
+      </w:r>
+      <w:proofErr w:type="spellStart"/>
+      <w:r>
+        <w:rPr>
+          <w:rFonts w:ascii="Times New Roman" w:hAnsi="Times New Roman" w:cs="Times New Roman"/>
+          <w:sz w:val="24"/>
+          <w:szCs w:val="24"/>
+        </w:rPr>
+        <w:t>стейтах</w:t>
+      </w:r>
+      <w:proofErr w:type="spellEnd"/>
+      <w:r>
+        <w:rPr>
+          <w:rFonts w:ascii="Times New Roman" w:hAnsi="Times New Roman" w:cs="Times New Roman"/>
+          <w:sz w:val="24"/>
+          <w:szCs w:val="24"/>
+        </w:rPr>
+        <w:t xml:space="preserve"> с авиабазами.</w:t>
+      </w:r>
+    </w:p>
+    <w:p>
+      <w:pPr>
+        <w:rPr>
+          <w:rFonts w:ascii="Times New Roman" w:hAnsi="Times New Roman" w:cs="Times New Roman"/>
+          <w:sz w:val="24"/>
+          <w:szCs w:val="24"/>
+        </w:rPr>
+      </w:pPr>
+    </w:p>
+    <w:p>
+      <w:pPr>
+        <w:rPr>
+          <w:rFonts w:ascii="Times New Roman" w:hAnsi="Times New Roman" w:cs="Times New Roman"/>
+          <w:i/>
+          <w:sz w:val="24"/>
+          <w:szCs w:val="24"/>
+        </w:rPr>
+      </w:pPr>
+      <w:r>
+        <w:rPr>
+          <w:rFonts w:ascii="Times New Roman" w:hAnsi="Times New Roman" w:cs="Times New Roman"/>
+          <w:i/>
+          <w:sz w:val="24"/>
+          <w:szCs w:val="24"/>
+        </w:rPr>
+        <w:t>Фокус</w:t>
+      </w:r>
+      <w:r>
+        <w:rPr>
+          <w:rFonts w:ascii="Times New Roman" w:hAnsi="Times New Roman" w:cs="Times New Roman"/>
+          <w:i/>
+          <w:sz w:val="24"/>
+          <w:szCs w:val="24"/>
+        </w:rPr>
+        <w:t xml:space="preserve"> «</w:t>
+      </w:r>
+      <w:r>
+        <w:rPr>
+          <w:rFonts w:ascii="Times New Roman" w:hAnsi="Times New Roman" w:cs="Times New Roman"/>
+          <w:i/>
+          <w:sz w:val="24"/>
+          <w:szCs w:val="24"/>
+        </w:rPr>
+        <w:t>Батальон специальных операций</w:t>
+      </w:r>
+      <w:r>
+        <w:rPr>
+          <w:rFonts w:ascii="Times New Roman" w:hAnsi="Times New Roman" w:cs="Times New Roman"/>
+          <w:i/>
+          <w:sz w:val="24"/>
+          <w:szCs w:val="24"/>
+        </w:rPr>
+        <w:t>».</w:t>
+      </w:r>
+    </w:p>
+    <w:p>
+      <w:pPr>
+        <w:rPr>
+          <w:rFonts w:ascii="Times New Roman" w:hAnsi="Times New Roman" w:cs="Times New Roman"/>
+          <w:sz w:val="24"/>
+          <w:szCs w:val="24"/>
+        </w:rPr>
+      </w:pPr>
+      <w:r>
+        <w:rPr>
+          <w:rFonts w:ascii="Times New Roman" w:hAnsi="Times New Roman" w:cs="Times New Roman"/>
+          <w:sz w:val="24"/>
+          <w:szCs w:val="24"/>
+        </w:rPr>
+        <w:t>Срок выполнения 50 дней.</w:t>
+      </w:r>
+    </w:p>
+    <w:p>
+      <w:pPr>
+        <w:rPr>
+          <w:rFonts w:ascii="Times New Roman" w:hAnsi="Times New Roman" w:cs="Times New Roman"/>
+          <w:sz w:val="24"/>
+          <w:szCs w:val="24"/>
+        </w:rPr>
+      </w:pPr>
+      <w:r>
+        <w:rPr>
+          <w:rFonts w:ascii="Times New Roman" w:hAnsi="Times New Roman" w:cs="Times New Roman"/>
+          <w:sz w:val="24"/>
+          <w:szCs w:val="24"/>
+        </w:rPr>
+        <w:t>Описание</w:t>
+      </w:r>
+      <w:r>
+        <w:rPr>
+          <w:rFonts w:ascii="Times New Roman" w:hAnsi="Times New Roman" w:cs="Times New Roman"/>
+          <w:sz w:val="24"/>
+          <w:szCs w:val="24"/>
+        </w:rPr>
+        <w:t>:</w:t>
+      </w:r>
+      <w:r>
+        <w:rPr>
+          <w:rFonts w:ascii="Times New Roman" w:hAnsi="Times New Roman" w:cs="Times New Roman"/>
+          <w:sz w:val="24"/>
+          <w:szCs w:val="24"/>
+        </w:rPr>
+        <w:t xml:space="preserve"> </w:t>
+      </w:r>
+      <w:r>
+        <w:rPr>
+          <w:rFonts w:ascii="Times New Roman" w:hAnsi="Times New Roman" w:cs="Times New Roman"/>
+          <w:sz w:val="24"/>
+          <w:szCs w:val="24"/>
+        </w:rPr>
+        <w:t>Развитие батальонов специальных операций – первоочередная задача ВВС. Использования десанта и коммандос для различных операций, позволит использовать наши силы максимально гибко.</w:t>
+      </w:r>
       <w:bookmarkStart w:id="0" w:name="_GoBack"/>
       <w:bookmarkEnd w:id="0"/>
+    </w:p>
+    <w:p>
+      <w:pPr>
+        <w:rPr>
+          <w:rFonts w:ascii="Times New Roman" w:hAnsi="Times New Roman" w:cs="Times New Roman"/>
+          <w:sz w:val="24"/>
+          <w:szCs w:val="24"/>
+        </w:rPr>
+      </w:pPr>
+      <w:r>
+        <w:rPr>
+          <w:rFonts w:ascii="Times New Roman" w:hAnsi="Times New Roman" w:cs="Times New Roman"/>
+          <w:sz w:val="24"/>
+          <w:szCs w:val="24"/>
+        </w:rPr>
+        <w:t xml:space="preserve">1х 100% к темпам изучения спец дивизий, 1х 100% к темпам изучения </w:t>
+      </w:r>
+      <w:proofErr w:type="spellStart"/>
+      <w:r>
+        <w:rPr>
+          <w:rFonts w:ascii="Times New Roman" w:hAnsi="Times New Roman" w:cs="Times New Roman"/>
+          <w:sz w:val="24"/>
+          <w:szCs w:val="24"/>
+        </w:rPr>
+        <w:t>вдв</w:t>
+      </w:r>
+      <w:proofErr w:type="spellEnd"/>
+      <w:r>
+        <w:rPr>
+          <w:rFonts w:ascii="Times New Roman" w:hAnsi="Times New Roman" w:cs="Times New Roman"/>
+          <w:sz w:val="24"/>
+          <w:szCs w:val="24"/>
+        </w:rPr>
+        <w:t>.</w:t>
+      </w:r>
+    </w:p>
+    <w:p>
+      <w:pPr>
+        <w:rPr>
+          <w:rFonts w:ascii="Times New Roman" w:hAnsi="Times New Roman" w:cs="Times New Roman"/>
+          <w:sz w:val="24"/>
+          <w:szCs w:val="24"/>
+        </w:rPr>
+      </w:pPr>
+    </w:p>
+    <w:p>
+      <w:pPr>
+        <w:rPr>
+          <w:rFonts w:ascii="Times New Roman" w:hAnsi="Times New Roman" w:cs="Times New Roman"/>
+          <w:sz w:val="24"/>
+          <w:szCs w:val="24"/>
+        </w:rPr>
+      </w:pPr>
     </w:p>
     <w:p>
       <w:pPr>
@@ -14837,7 +15598,7 @@
 </file>
 
 <file path=customXml/itemProps1.xml><?xml version="1.0" encoding="utf-8"?>
-<ds:datastoreItem xmlns:ds="http://schemas.openxmlformats.org/officeDocument/2006/customXml" ds:itemID="{7B44A5D8-DB7F-4B63-8EFE-E4744319A879}">
+<ds:datastoreItem xmlns:ds="http://schemas.openxmlformats.org/officeDocument/2006/customXml" ds:itemID="{DCE197D5-4C41-4276-A747-01E34F5AB0F3}">
   <ds:schemaRefs>
     <ds:schemaRef ds:uri="http://schemas.openxmlformats.org/officeDocument/2006/bibliography"/>
   </ds:schemaRefs>

--- a/Наработки/диздоки/Сиам/Сиам.docx
+++ b/Наработки/диздоки/Сиам/Сиам.docx
@@ -91,7 +91,7 @@
           <w:sz w:val="24"/>
           <w:szCs w:val="24"/>
         </w:rPr>
-        <w:t>4</w:t>
+        <w:t>3</w:t>
       </w:r>
       <w:r>
         <w:rPr>
@@ -100,6 +100,23 @@
           <w:szCs w:val="24"/>
         </w:rPr>
         <w:t xml:space="preserve"> военных завода</w:t>
+      </w:r>
+    </w:p>
+    <w:p>
+      <w:pPr>
+        <w:rPr>
+          <w:rFonts w:ascii="Times New Roman" w:hAnsi="Times New Roman" w:cs="Times New Roman"/>
+          <w:sz w:val="24"/>
+          <w:szCs w:val="24"/>
+        </w:rPr>
+      </w:pPr>
+      <w:r>
+        <w:rPr>
+          <w:rFonts w:ascii="Times New Roman" w:hAnsi="Times New Roman" w:cs="Times New Roman"/>
+          <w:sz w:val="24"/>
+          <w:szCs w:val="24"/>
+        </w:rPr>
+        <w:t>2 гидросамолёта.</w:t>
       </w:r>
     </w:p>
     <w:p>
@@ -11535,6 +11552,1305 @@
           <w:sz w:val="24"/>
           <w:szCs w:val="24"/>
         </w:rPr>
+        <w:t>Описание</w:t>
+      </w:r>
+      <w:r>
+        <w:rPr>
+          <w:rFonts w:ascii="Times New Roman" w:hAnsi="Times New Roman" w:cs="Times New Roman"/>
+          <w:sz w:val="24"/>
+          <w:szCs w:val="24"/>
+        </w:rPr>
+        <w:t>:</w:t>
+      </w:r>
+      <w:r>
+        <w:rPr>
+          <w:rFonts w:ascii="Times New Roman" w:hAnsi="Times New Roman" w:cs="Times New Roman"/>
+          <w:sz w:val="24"/>
+          <w:szCs w:val="24"/>
+        </w:rPr>
+        <w:t xml:space="preserve"> </w:t>
+      </w:r>
+      <w:r>
+        <w:rPr>
+          <w:rFonts w:ascii="Times New Roman" w:hAnsi="Times New Roman" w:cs="Times New Roman"/>
+          <w:sz w:val="24"/>
+          <w:szCs w:val="24"/>
+        </w:rPr>
+        <w:t>Новый институт позволит подготовить нашей стране молодых специалистов.</w:t>
+      </w:r>
+    </w:p>
+    <w:p>
+      <w:pPr>
+        <w:rPr>
+          <w:rFonts w:ascii="Times New Roman" w:hAnsi="Times New Roman" w:cs="Times New Roman"/>
+          <w:sz w:val="24"/>
+          <w:szCs w:val="24"/>
+        </w:rPr>
+      </w:pPr>
+      <w:r>
+        <w:rPr>
+          <w:rFonts w:ascii="Times New Roman" w:hAnsi="Times New Roman" w:cs="Times New Roman"/>
+          <w:sz w:val="24"/>
+          <w:szCs w:val="24"/>
+        </w:rPr>
+        <w:t>+1 ячейка исследований</w:t>
+      </w:r>
+    </w:p>
+    <w:p>
+      <w:pPr>
+        <w:rPr>
+          <w:rFonts w:ascii="Times New Roman" w:hAnsi="Times New Roman" w:cs="Times New Roman"/>
+          <w:sz w:val="24"/>
+          <w:szCs w:val="24"/>
+        </w:rPr>
+      </w:pPr>
+    </w:p>
+    <w:p>
+      <w:pPr>
+        <w:rPr>
+          <w:rFonts w:ascii="Times New Roman" w:hAnsi="Times New Roman" w:cs="Times New Roman"/>
+          <w:i/>
+          <w:sz w:val="24"/>
+          <w:szCs w:val="24"/>
+        </w:rPr>
+      </w:pPr>
+      <w:r>
+        <w:rPr>
+          <w:rFonts w:ascii="Times New Roman" w:hAnsi="Times New Roman" w:cs="Times New Roman"/>
+          <w:i/>
+          <w:sz w:val="24"/>
+          <w:szCs w:val="24"/>
+        </w:rPr>
+        <w:t>Фокус</w:t>
+      </w:r>
+      <w:r>
+        <w:rPr>
+          <w:rFonts w:ascii="Times New Roman" w:hAnsi="Times New Roman" w:cs="Times New Roman"/>
+          <w:i/>
+          <w:sz w:val="24"/>
+          <w:szCs w:val="24"/>
+        </w:rPr>
+        <w:t xml:space="preserve"> «</w:t>
+      </w:r>
+      <w:r>
+        <w:rPr>
+          <w:rFonts w:ascii="Times New Roman" w:hAnsi="Times New Roman" w:cs="Times New Roman"/>
+          <w:i/>
+          <w:sz w:val="24"/>
+          <w:szCs w:val="24"/>
+        </w:rPr>
+        <w:t xml:space="preserve">Медицинский факультет </w:t>
+      </w:r>
+      <w:proofErr w:type="spellStart"/>
+      <w:r>
+        <w:rPr>
+          <w:rFonts w:ascii="Times New Roman" w:hAnsi="Times New Roman" w:cs="Times New Roman"/>
+          <w:i/>
+          <w:sz w:val="24"/>
+          <w:szCs w:val="24"/>
+        </w:rPr>
+        <w:t>Чулалонгкорнского</w:t>
+      </w:r>
+      <w:proofErr w:type="spellEnd"/>
+      <w:r>
+        <w:rPr>
+          <w:rFonts w:ascii="Times New Roman" w:hAnsi="Times New Roman" w:cs="Times New Roman"/>
+          <w:i/>
+          <w:sz w:val="24"/>
+          <w:szCs w:val="24"/>
+        </w:rPr>
+        <w:t xml:space="preserve"> университета</w:t>
+      </w:r>
+      <w:r>
+        <w:rPr>
+          <w:rFonts w:ascii="Times New Roman" w:hAnsi="Times New Roman" w:cs="Times New Roman"/>
+          <w:i/>
+          <w:sz w:val="24"/>
+          <w:szCs w:val="24"/>
+        </w:rPr>
+        <w:t>».</w:t>
+      </w:r>
+    </w:p>
+    <w:p>
+      <w:pPr>
+        <w:rPr>
+          <w:rFonts w:ascii="Times New Roman" w:hAnsi="Times New Roman" w:cs="Times New Roman"/>
+          <w:sz w:val="24"/>
+          <w:szCs w:val="24"/>
+        </w:rPr>
+      </w:pPr>
+      <w:r>
+        <w:rPr>
+          <w:rFonts w:ascii="Times New Roman" w:hAnsi="Times New Roman" w:cs="Times New Roman"/>
+          <w:sz w:val="24"/>
+          <w:szCs w:val="24"/>
+        </w:rPr>
+        <w:t>Срок выполнения 50 дней.</w:t>
+      </w:r>
+    </w:p>
+    <w:p>
+      <w:pPr>
+        <w:rPr>
+          <w:rFonts w:ascii="Times New Roman" w:hAnsi="Times New Roman" w:cs="Times New Roman"/>
+          <w:sz w:val="24"/>
+          <w:szCs w:val="24"/>
+        </w:rPr>
+      </w:pPr>
+      <w:r>
+        <w:rPr>
+          <w:rFonts w:ascii="Times New Roman" w:hAnsi="Times New Roman" w:cs="Times New Roman"/>
+          <w:sz w:val="24"/>
+          <w:szCs w:val="24"/>
+        </w:rPr>
+        <w:t>Описание</w:t>
+      </w:r>
+      <w:r>
+        <w:rPr>
+          <w:rFonts w:ascii="Times New Roman" w:hAnsi="Times New Roman" w:cs="Times New Roman"/>
+          <w:sz w:val="24"/>
+          <w:szCs w:val="24"/>
+        </w:rPr>
+        <w:t>:</w:t>
+      </w:r>
+      <w:r>
+        <w:rPr>
+          <w:rFonts w:ascii="Times New Roman" w:hAnsi="Times New Roman" w:cs="Times New Roman"/>
+          <w:sz w:val="24"/>
+          <w:szCs w:val="24"/>
+        </w:rPr>
+        <w:t xml:space="preserve"> Новый институт позволит подготовить нашей стране медицинских работников и улучшить уровень медицины во всей стране.</w:t>
+      </w:r>
+    </w:p>
+    <w:p>
+      <w:pPr>
+        <w:rPr>
+          <w:rFonts w:ascii="Times New Roman" w:hAnsi="Times New Roman" w:cs="Times New Roman"/>
+          <w:sz w:val="24"/>
+          <w:szCs w:val="24"/>
+        </w:rPr>
+      </w:pPr>
+      <w:r>
+        <w:rPr>
+          <w:rFonts w:ascii="Times New Roman" w:hAnsi="Times New Roman" w:cs="Times New Roman"/>
+          <w:sz w:val="24"/>
+          <w:szCs w:val="24"/>
+        </w:rPr>
+        <w:t xml:space="preserve">+2 </w:t>
+      </w:r>
+      <w:proofErr w:type="spellStart"/>
+      <w:r>
+        <w:rPr>
+          <w:rFonts w:ascii="Times New Roman" w:hAnsi="Times New Roman" w:cs="Times New Roman"/>
+          <w:sz w:val="24"/>
+          <w:szCs w:val="24"/>
+        </w:rPr>
+        <w:t>соц</w:t>
+      </w:r>
+      <w:proofErr w:type="spellEnd"/>
+      <w:r>
+        <w:rPr>
+          <w:rFonts w:ascii="Times New Roman" w:hAnsi="Times New Roman" w:cs="Times New Roman"/>
+          <w:sz w:val="24"/>
+          <w:szCs w:val="24"/>
+        </w:rPr>
+        <w:t xml:space="preserve"> инфраструктуры в столице</w:t>
+      </w:r>
+    </w:p>
+    <w:p>
+      <w:pPr>
+        <w:rPr>
+          <w:rFonts w:ascii="Times New Roman" w:hAnsi="Times New Roman" w:cs="Times New Roman"/>
+          <w:sz w:val="24"/>
+          <w:szCs w:val="24"/>
+        </w:rPr>
+      </w:pPr>
+      <w:r>
+        <w:rPr>
+          <w:rFonts w:ascii="Times New Roman" w:hAnsi="Times New Roman" w:cs="Times New Roman"/>
+          <w:sz w:val="24"/>
+          <w:szCs w:val="24"/>
+        </w:rPr>
+        <w:t>+1 ячейка исследований.</w:t>
+      </w:r>
+    </w:p>
+    <w:p>
+      <w:pPr>
+        <w:rPr>
+          <w:rFonts w:ascii="Times New Roman" w:hAnsi="Times New Roman" w:cs="Times New Roman"/>
+          <w:sz w:val="24"/>
+          <w:szCs w:val="24"/>
+        </w:rPr>
+      </w:pPr>
+    </w:p>
+    <w:p>
+      <w:pPr>
+        <w:rPr>
+          <w:rFonts w:ascii="Times New Roman" w:hAnsi="Times New Roman" w:cs="Times New Roman"/>
+          <w:sz w:val="24"/>
+          <w:szCs w:val="24"/>
+        </w:rPr>
+      </w:pPr>
+      <w:r>
+        <w:rPr>
+          <w:rFonts w:ascii="Times New Roman" w:hAnsi="Times New Roman" w:cs="Times New Roman"/>
+          <w:sz w:val="24"/>
+          <w:szCs w:val="24"/>
+        </w:rPr>
+        <w:t>_____________________________________________________________________________</w:t>
+      </w:r>
+    </w:p>
+    <w:p>
+      <w:pPr>
+        <w:jc w:val="center"/>
+        <w:rPr>
+          <w:rFonts w:ascii="Times New Roman" w:hAnsi="Times New Roman" w:cs="Times New Roman"/>
+          <w:b/>
+          <w:sz w:val="24"/>
+          <w:szCs w:val="24"/>
+        </w:rPr>
+      </w:pPr>
+      <w:r>
+        <w:rPr>
+          <w:rFonts w:ascii="Times New Roman" w:hAnsi="Times New Roman" w:cs="Times New Roman"/>
+          <w:b/>
+          <w:sz w:val="24"/>
+          <w:szCs w:val="24"/>
+        </w:rPr>
+        <w:t>ВВС</w:t>
+      </w:r>
+    </w:p>
+    <w:p>
+      <w:pPr>
+        <w:rPr>
+          <w:rFonts w:ascii="Times New Roman" w:hAnsi="Times New Roman" w:cs="Times New Roman"/>
+          <w:sz w:val="24"/>
+          <w:szCs w:val="24"/>
+        </w:rPr>
+      </w:pPr>
+    </w:p>
+    <w:p>
+      <w:pPr>
+        <w:rPr>
+          <w:rFonts w:ascii="Times New Roman" w:hAnsi="Times New Roman" w:cs="Times New Roman"/>
+          <w:i/>
+          <w:sz w:val="24"/>
+          <w:szCs w:val="24"/>
+        </w:rPr>
+      </w:pPr>
+      <w:r>
+        <w:rPr>
+          <w:rFonts w:ascii="Times New Roman" w:hAnsi="Times New Roman" w:cs="Times New Roman"/>
+          <w:i/>
+          <w:sz w:val="24"/>
+          <w:szCs w:val="24"/>
+        </w:rPr>
+        <w:t>Фокус</w:t>
+      </w:r>
+      <w:r>
+        <w:rPr>
+          <w:rFonts w:ascii="Times New Roman" w:hAnsi="Times New Roman" w:cs="Times New Roman"/>
+          <w:i/>
+          <w:sz w:val="24"/>
+          <w:szCs w:val="24"/>
+        </w:rPr>
+        <w:t xml:space="preserve"> «</w:t>
+      </w:r>
+      <w:r>
+        <w:rPr>
+          <w:rFonts w:ascii="Times New Roman" w:hAnsi="Times New Roman" w:cs="Times New Roman"/>
+          <w:i/>
+          <w:sz w:val="24"/>
+          <w:szCs w:val="24"/>
+        </w:rPr>
+        <w:t>Создание королевских ВВС</w:t>
+      </w:r>
+      <w:r>
+        <w:rPr>
+          <w:rFonts w:ascii="Times New Roman" w:hAnsi="Times New Roman" w:cs="Times New Roman"/>
+          <w:i/>
+          <w:sz w:val="24"/>
+          <w:szCs w:val="24"/>
+        </w:rPr>
+        <w:t>».</w:t>
+      </w:r>
+    </w:p>
+    <w:p>
+      <w:pPr>
+        <w:rPr>
+          <w:rFonts w:ascii="Times New Roman" w:hAnsi="Times New Roman" w:cs="Times New Roman"/>
+          <w:sz w:val="24"/>
+          <w:szCs w:val="24"/>
+        </w:rPr>
+      </w:pPr>
+      <w:r>
+        <w:rPr>
+          <w:rFonts w:ascii="Times New Roman" w:hAnsi="Times New Roman" w:cs="Times New Roman"/>
+          <w:sz w:val="24"/>
+          <w:szCs w:val="24"/>
+        </w:rPr>
+        <w:t>Срок выполнения 50 дней.</w:t>
+      </w:r>
+    </w:p>
+    <w:p>
+      <w:pPr>
+        <w:rPr>
+          <w:rFonts w:ascii="Times New Roman" w:hAnsi="Times New Roman" w:cs="Times New Roman"/>
+          <w:sz w:val="24"/>
+          <w:szCs w:val="24"/>
+        </w:rPr>
+      </w:pPr>
+      <w:r>
+        <w:rPr>
+          <w:rFonts w:ascii="Times New Roman" w:hAnsi="Times New Roman" w:cs="Times New Roman"/>
+          <w:sz w:val="24"/>
+          <w:szCs w:val="24"/>
+        </w:rPr>
+        <w:t>Описание</w:t>
+      </w:r>
+      <w:r>
+        <w:rPr>
+          <w:rFonts w:ascii="Times New Roman" w:hAnsi="Times New Roman" w:cs="Times New Roman"/>
+          <w:sz w:val="24"/>
+          <w:szCs w:val="24"/>
+        </w:rPr>
+        <w:t>:</w:t>
+      </w:r>
+      <w:r>
+        <w:rPr>
+          <w:rFonts w:ascii="Times New Roman" w:hAnsi="Times New Roman" w:cs="Times New Roman"/>
+          <w:sz w:val="24"/>
+          <w:szCs w:val="24"/>
+        </w:rPr>
+        <w:t xml:space="preserve"> В данный момент существуют лишь отдельные крылья, прикреплённые к армии и флоту. Теперь же, количество самолётов и пилотов достигли того количества и качества, чтобы мы смогли создать самостоятельные военно-воздушные силы.</w:t>
+      </w:r>
+    </w:p>
+    <w:p>
+      <w:pPr>
+        <w:rPr>
+          <w:rFonts w:ascii="Times New Roman" w:hAnsi="Times New Roman" w:cs="Times New Roman"/>
+          <w:sz w:val="24"/>
+          <w:szCs w:val="24"/>
+        </w:rPr>
+      </w:pPr>
+      <w:r>
+        <w:rPr>
+          <w:rFonts w:ascii="Times New Roman" w:hAnsi="Times New Roman" w:cs="Times New Roman"/>
+          <w:sz w:val="24"/>
+          <w:szCs w:val="24"/>
+        </w:rPr>
+        <w:t xml:space="preserve">+10 опыта </w:t>
+      </w:r>
+      <w:proofErr w:type="spellStart"/>
+      <w:r>
+        <w:rPr>
+          <w:rFonts w:ascii="Times New Roman" w:hAnsi="Times New Roman" w:cs="Times New Roman"/>
+          <w:sz w:val="24"/>
+          <w:szCs w:val="24"/>
+        </w:rPr>
+        <w:t>ввс</w:t>
+      </w:r>
+      <w:proofErr w:type="spellEnd"/>
+      <w:r>
+        <w:rPr>
+          <w:rFonts w:ascii="Times New Roman" w:hAnsi="Times New Roman" w:cs="Times New Roman"/>
+          <w:sz w:val="24"/>
+          <w:szCs w:val="24"/>
+        </w:rPr>
+        <w:t xml:space="preserve"> и 1х 100% к темпам исследования воздушной доктрины.</w:t>
+      </w:r>
+    </w:p>
+    <w:p>
+      <w:pPr>
+        <w:rPr>
+          <w:rFonts w:ascii="Times New Roman" w:hAnsi="Times New Roman" w:cs="Times New Roman"/>
+          <w:sz w:val="24"/>
+          <w:szCs w:val="24"/>
+        </w:rPr>
+      </w:pPr>
+    </w:p>
+    <w:p>
+      <w:pPr>
+        <w:rPr>
+          <w:rFonts w:ascii="Times New Roman" w:hAnsi="Times New Roman" w:cs="Times New Roman"/>
+          <w:i/>
+          <w:sz w:val="24"/>
+          <w:szCs w:val="24"/>
+        </w:rPr>
+      </w:pPr>
+      <w:r>
+        <w:rPr>
+          <w:rFonts w:ascii="Times New Roman" w:hAnsi="Times New Roman" w:cs="Times New Roman"/>
+          <w:i/>
+          <w:sz w:val="24"/>
+          <w:szCs w:val="24"/>
+        </w:rPr>
+        <w:t>Фокус</w:t>
+      </w:r>
+      <w:r>
+        <w:rPr>
+          <w:rFonts w:ascii="Times New Roman" w:hAnsi="Times New Roman" w:cs="Times New Roman"/>
+          <w:i/>
+          <w:sz w:val="24"/>
+          <w:szCs w:val="24"/>
+        </w:rPr>
+        <w:t xml:space="preserve"> «</w:t>
+      </w:r>
+      <w:r>
+        <w:rPr>
+          <w:rFonts w:ascii="Times New Roman" w:hAnsi="Times New Roman" w:cs="Times New Roman"/>
+          <w:i/>
+          <w:sz w:val="24"/>
+          <w:szCs w:val="24"/>
+        </w:rPr>
+        <w:t>Тактическая группа управления воздушным движением</w:t>
+      </w:r>
+      <w:r>
+        <w:rPr>
+          <w:rFonts w:ascii="Times New Roman" w:hAnsi="Times New Roman" w:cs="Times New Roman"/>
+          <w:i/>
+          <w:sz w:val="24"/>
+          <w:szCs w:val="24"/>
+        </w:rPr>
+        <w:t>».</w:t>
+      </w:r>
+    </w:p>
+    <w:p>
+      <w:pPr>
+        <w:rPr>
+          <w:rFonts w:ascii="Times New Roman" w:hAnsi="Times New Roman" w:cs="Times New Roman"/>
+          <w:sz w:val="24"/>
+          <w:szCs w:val="24"/>
+        </w:rPr>
+      </w:pPr>
+      <w:r>
+        <w:rPr>
+          <w:rFonts w:ascii="Times New Roman" w:hAnsi="Times New Roman" w:cs="Times New Roman"/>
+          <w:sz w:val="24"/>
+          <w:szCs w:val="24"/>
+        </w:rPr>
+        <w:t>Срок выполнения 50 дней.</w:t>
+      </w:r>
+    </w:p>
+    <w:p>
+      <w:pPr>
+        <w:rPr>
+          <w:rFonts w:ascii="Times New Roman" w:hAnsi="Times New Roman" w:cs="Times New Roman"/>
+          <w:sz w:val="24"/>
+          <w:szCs w:val="24"/>
+        </w:rPr>
+      </w:pPr>
+      <w:r>
+        <w:rPr>
+          <w:rFonts w:ascii="Times New Roman" w:hAnsi="Times New Roman" w:cs="Times New Roman"/>
+          <w:sz w:val="24"/>
+          <w:szCs w:val="24"/>
+        </w:rPr>
+        <w:t>Описание</w:t>
+      </w:r>
+      <w:r>
+        <w:rPr>
+          <w:rFonts w:ascii="Times New Roman" w:hAnsi="Times New Roman" w:cs="Times New Roman"/>
+          <w:sz w:val="24"/>
+          <w:szCs w:val="24"/>
+        </w:rPr>
+        <w:t>:</w:t>
+      </w:r>
+      <w:r>
+        <w:rPr>
+          <w:rFonts w:ascii="Times New Roman" w:hAnsi="Times New Roman" w:cs="Times New Roman"/>
+          <w:sz w:val="24"/>
+          <w:szCs w:val="24"/>
+        </w:rPr>
+        <w:t xml:space="preserve"> </w:t>
+      </w:r>
+      <w:r>
+        <w:rPr>
+          <w:rFonts w:ascii="Times New Roman" w:hAnsi="Times New Roman" w:cs="Times New Roman"/>
+          <w:sz w:val="24"/>
+          <w:szCs w:val="24"/>
+        </w:rPr>
+        <w:t xml:space="preserve">Создание группы по управлению воздушным движением будет направлено на контроль как гражданских, так и военных </w:t>
+      </w:r>
+      <w:proofErr w:type="spellStart"/>
+      <w:r>
+        <w:rPr>
+          <w:rFonts w:ascii="Times New Roman" w:hAnsi="Times New Roman" w:cs="Times New Roman"/>
+          <w:sz w:val="24"/>
+          <w:szCs w:val="24"/>
+        </w:rPr>
+        <w:t>авиасредств</w:t>
+      </w:r>
+      <w:proofErr w:type="spellEnd"/>
+      <w:r>
+        <w:rPr>
+          <w:rFonts w:ascii="Times New Roman" w:hAnsi="Times New Roman" w:cs="Times New Roman"/>
+          <w:sz w:val="24"/>
+          <w:szCs w:val="24"/>
+        </w:rPr>
+        <w:t>.</w:t>
+      </w:r>
+    </w:p>
+    <w:p>
+      <w:pPr>
+        <w:rPr>
+          <w:rFonts w:ascii="Times New Roman" w:hAnsi="Times New Roman" w:cs="Times New Roman"/>
+          <w:sz w:val="24"/>
+          <w:szCs w:val="24"/>
+        </w:rPr>
+      </w:pPr>
+      <w:r>
+        <w:rPr>
+          <w:rFonts w:ascii="Times New Roman" w:hAnsi="Times New Roman" w:cs="Times New Roman"/>
+          <w:sz w:val="24"/>
+          <w:szCs w:val="24"/>
+        </w:rPr>
+        <w:t>1х 100% к темпам исследования воздушной доктрины, +НД «Группа управления воздушным движением» получит</w:t>
+      </w:r>
+      <w:r>
+        <w:rPr>
+          <w:rFonts w:ascii="Times New Roman" w:hAnsi="Times New Roman" w:cs="Times New Roman"/>
+          <w:sz w:val="24"/>
+          <w:szCs w:val="24"/>
+        </w:rPr>
+        <w:t xml:space="preserve">: </w:t>
+      </w:r>
+      <w:r>
+        <w:rPr>
+          <w:rFonts w:ascii="Times New Roman" w:hAnsi="Times New Roman" w:cs="Times New Roman"/>
+          <w:sz w:val="24"/>
+          <w:szCs w:val="24"/>
+        </w:rPr>
+        <w:t xml:space="preserve">+10% к дальности полёта </w:t>
+      </w:r>
+      <w:proofErr w:type="spellStart"/>
+      <w:r>
+        <w:rPr>
+          <w:rFonts w:ascii="Times New Roman" w:hAnsi="Times New Roman" w:cs="Times New Roman"/>
+          <w:sz w:val="24"/>
+          <w:szCs w:val="24"/>
+        </w:rPr>
+        <w:t>ввс</w:t>
+      </w:r>
+      <w:proofErr w:type="spellEnd"/>
+      <w:r>
+        <w:rPr>
+          <w:rFonts w:ascii="Times New Roman" w:hAnsi="Times New Roman" w:cs="Times New Roman"/>
+          <w:sz w:val="24"/>
+          <w:szCs w:val="24"/>
+        </w:rPr>
+        <w:t xml:space="preserve"> (или радиус охвата).</w:t>
+      </w:r>
+    </w:p>
+    <w:p>
+      <w:pPr>
+        <w:rPr>
+          <w:rFonts w:ascii="Times New Roman" w:hAnsi="Times New Roman" w:cs="Times New Roman"/>
+          <w:sz w:val="24"/>
+          <w:szCs w:val="24"/>
+        </w:rPr>
+      </w:pPr>
+    </w:p>
+    <w:p>
+      <w:pPr>
+        <w:rPr>
+          <w:rFonts w:ascii="Times New Roman" w:hAnsi="Times New Roman" w:cs="Times New Roman"/>
+          <w:i/>
+          <w:sz w:val="24"/>
+          <w:szCs w:val="24"/>
+        </w:rPr>
+      </w:pPr>
+      <w:r>
+        <w:rPr>
+          <w:rFonts w:ascii="Times New Roman" w:hAnsi="Times New Roman" w:cs="Times New Roman"/>
+          <w:i/>
+          <w:sz w:val="24"/>
+          <w:szCs w:val="24"/>
+        </w:rPr>
+        <w:t>Фокус</w:t>
+      </w:r>
+      <w:r>
+        <w:rPr>
+          <w:rFonts w:ascii="Times New Roman" w:hAnsi="Times New Roman" w:cs="Times New Roman"/>
+          <w:i/>
+          <w:sz w:val="24"/>
+          <w:szCs w:val="24"/>
+        </w:rPr>
+        <w:t xml:space="preserve"> «</w:t>
+      </w:r>
+      <w:r>
+        <w:rPr>
+          <w:rFonts w:ascii="Times New Roman" w:hAnsi="Times New Roman" w:cs="Times New Roman"/>
+          <w:i/>
+          <w:sz w:val="24"/>
+          <w:szCs w:val="24"/>
+        </w:rPr>
+        <w:t>О</w:t>
+      </w:r>
+      <w:r>
+        <w:rPr>
+          <w:rFonts w:ascii="Times New Roman" w:hAnsi="Times New Roman" w:cs="Times New Roman"/>
+          <w:i/>
+          <w:sz w:val="24"/>
+          <w:szCs w:val="24"/>
+        </w:rPr>
+        <w:t>борудование новых авиабаз</w:t>
+      </w:r>
+      <w:r>
+        <w:rPr>
+          <w:rFonts w:ascii="Times New Roman" w:hAnsi="Times New Roman" w:cs="Times New Roman"/>
+          <w:i/>
+          <w:sz w:val="24"/>
+          <w:szCs w:val="24"/>
+        </w:rPr>
+        <w:t>».</w:t>
+      </w:r>
+    </w:p>
+    <w:p>
+      <w:pPr>
+        <w:rPr>
+          <w:rFonts w:ascii="Times New Roman" w:hAnsi="Times New Roman" w:cs="Times New Roman"/>
+          <w:sz w:val="24"/>
+          <w:szCs w:val="24"/>
+        </w:rPr>
+      </w:pPr>
+      <w:r>
+        <w:rPr>
+          <w:rFonts w:ascii="Times New Roman" w:hAnsi="Times New Roman" w:cs="Times New Roman"/>
+          <w:sz w:val="24"/>
+          <w:szCs w:val="24"/>
+        </w:rPr>
+        <w:t>Срок выполнения 50 дней.</w:t>
+      </w:r>
+    </w:p>
+    <w:p>
+      <w:pPr>
+        <w:rPr>
+          <w:rFonts w:ascii="Times New Roman" w:hAnsi="Times New Roman" w:cs="Times New Roman"/>
+          <w:sz w:val="24"/>
+          <w:szCs w:val="24"/>
+        </w:rPr>
+      </w:pPr>
+      <w:r>
+        <w:rPr>
+          <w:rFonts w:ascii="Times New Roman" w:hAnsi="Times New Roman" w:cs="Times New Roman"/>
+          <w:sz w:val="24"/>
+          <w:szCs w:val="24"/>
+        </w:rPr>
+        <w:t>Описание</w:t>
+      </w:r>
+      <w:r>
+        <w:rPr>
+          <w:rFonts w:ascii="Times New Roman" w:hAnsi="Times New Roman" w:cs="Times New Roman"/>
+          <w:sz w:val="24"/>
+          <w:szCs w:val="24"/>
+        </w:rPr>
+        <w:t>:</w:t>
+      </w:r>
+      <w:r>
+        <w:rPr>
+          <w:rFonts w:ascii="Times New Roman" w:hAnsi="Times New Roman" w:cs="Times New Roman"/>
+          <w:sz w:val="24"/>
+          <w:szCs w:val="24"/>
+        </w:rPr>
+        <w:t xml:space="preserve"> Новые воздушные базы на севере и на юше</w:t>
+      </w:r>
+    </w:p>
+    <w:p>
+      <w:pPr>
+        <w:rPr>
+          <w:rFonts w:ascii="Times New Roman" w:hAnsi="Times New Roman" w:cs="Times New Roman"/>
+          <w:sz w:val="24"/>
+          <w:szCs w:val="24"/>
+        </w:rPr>
+      </w:pPr>
+      <w:r>
+        <w:rPr>
+          <w:rFonts w:ascii="Times New Roman" w:hAnsi="Times New Roman" w:cs="Times New Roman"/>
+          <w:sz w:val="24"/>
+          <w:szCs w:val="24"/>
+        </w:rPr>
+        <w:t>+2 авиабазы на юге и на севере</w:t>
+      </w:r>
+    </w:p>
+    <w:p>
+      <w:pPr>
+        <w:rPr>
+          <w:rFonts w:ascii="Times New Roman" w:hAnsi="Times New Roman" w:cs="Times New Roman"/>
+          <w:sz w:val="24"/>
+          <w:szCs w:val="24"/>
+        </w:rPr>
+      </w:pPr>
+    </w:p>
+    <w:p>
+      <w:pPr>
+        <w:rPr>
+          <w:rFonts w:ascii="Times New Roman" w:hAnsi="Times New Roman" w:cs="Times New Roman"/>
+          <w:i/>
+          <w:sz w:val="24"/>
+          <w:szCs w:val="24"/>
+        </w:rPr>
+      </w:pPr>
+      <w:r>
+        <w:rPr>
+          <w:rFonts w:ascii="Times New Roman" w:hAnsi="Times New Roman" w:cs="Times New Roman"/>
+          <w:i/>
+          <w:sz w:val="24"/>
+          <w:szCs w:val="24"/>
+        </w:rPr>
+        <w:lastRenderedPageBreak/>
+        <w:t>Фокус</w:t>
+      </w:r>
+      <w:r>
+        <w:rPr>
+          <w:rFonts w:ascii="Times New Roman" w:hAnsi="Times New Roman" w:cs="Times New Roman"/>
+          <w:i/>
+          <w:sz w:val="24"/>
+          <w:szCs w:val="24"/>
+        </w:rPr>
+        <w:t xml:space="preserve"> «</w:t>
+      </w:r>
+      <w:r>
+        <w:rPr>
+          <w:rFonts w:ascii="Times New Roman" w:hAnsi="Times New Roman" w:cs="Times New Roman"/>
+          <w:i/>
+          <w:sz w:val="24"/>
+          <w:szCs w:val="24"/>
+        </w:rPr>
+        <w:t>Командование сил безопасности ВВС</w:t>
+      </w:r>
+      <w:r>
+        <w:rPr>
+          <w:rFonts w:ascii="Times New Roman" w:hAnsi="Times New Roman" w:cs="Times New Roman"/>
+          <w:i/>
+          <w:sz w:val="24"/>
+          <w:szCs w:val="24"/>
+        </w:rPr>
+        <w:t>».</w:t>
+      </w:r>
+    </w:p>
+    <w:p>
+      <w:pPr>
+        <w:rPr>
+          <w:rFonts w:ascii="Times New Roman" w:hAnsi="Times New Roman" w:cs="Times New Roman"/>
+          <w:sz w:val="24"/>
+          <w:szCs w:val="24"/>
+        </w:rPr>
+      </w:pPr>
+      <w:r>
+        <w:rPr>
+          <w:rFonts w:ascii="Times New Roman" w:hAnsi="Times New Roman" w:cs="Times New Roman"/>
+          <w:sz w:val="24"/>
+          <w:szCs w:val="24"/>
+        </w:rPr>
+        <w:t>Срок выполнения 50 дней.</w:t>
+      </w:r>
+    </w:p>
+    <w:p>
+      <w:pPr>
+        <w:rPr>
+          <w:rFonts w:ascii="Times New Roman" w:hAnsi="Times New Roman" w:cs="Times New Roman"/>
+          <w:sz w:val="24"/>
+          <w:szCs w:val="24"/>
+        </w:rPr>
+      </w:pPr>
+      <w:r>
+        <w:rPr>
+          <w:rFonts w:ascii="Times New Roman" w:hAnsi="Times New Roman" w:cs="Times New Roman"/>
+          <w:sz w:val="24"/>
+          <w:szCs w:val="24"/>
+        </w:rPr>
+        <w:t>Описание</w:t>
+      </w:r>
+      <w:r>
+        <w:rPr>
+          <w:rFonts w:ascii="Times New Roman" w:hAnsi="Times New Roman" w:cs="Times New Roman"/>
+          <w:sz w:val="24"/>
+          <w:szCs w:val="24"/>
+        </w:rPr>
+        <w:t>:</w:t>
+      </w:r>
+      <w:r>
+        <w:rPr>
+          <w:rFonts w:ascii="Times New Roman" w:hAnsi="Times New Roman" w:cs="Times New Roman"/>
+          <w:sz w:val="24"/>
+          <w:szCs w:val="24"/>
+        </w:rPr>
+        <w:t xml:space="preserve"> </w:t>
+      </w:r>
+      <w:r>
+        <w:rPr>
+          <w:rFonts w:ascii="Times New Roman" w:hAnsi="Times New Roman" w:cs="Times New Roman"/>
+          <w:sz w:val="24"/>
+          <w:szCs w:val="24"/>
+        </w:rPr>
+        <w:t>Командование сил безопасности RTAF - это основные наземные силы, которые предоставляют пехоту для защиты авиабаз и ценных активо</w:t>
+      </w:r>
+      <w:r>
+        <w:rPr>
+          <w:rFonts w:ascii="Times New Roman" w:hAnsi="Times New Roman" w:cs="Times New Roman"/>
+          <w:sz w:val="24"/>
+          <w:szCs w:val="24"/>
+        </w:rPr>
+        <w:t>в, силы специального назначения, боевого</w:t>
+      </w:r>
+      <w:r>
+        <w:rPr>
+          <w:rFonts w:ascii="Times New Roman" w:hAnsi="Times New Roman" w:cs="Times New Roman"/>
+          <w:sz w:val="24"/>
+          <w:szCs w:val="24"/>
+        </w:rPr>
+        <w:t xml:space="preserve"> диспетчер</w:t>
+      </w:r>
+      <w:r>
+        <w:rPr>
+          <w:rFonts w:ascii="Times New Roman" w:hAnsi="Times New Roman" w:cs="Times New Roman"/>
+          <w:sz w:val="24"/>
+          <w:szCs w:val="24"/>
+        </w:rPr>
+        <w:t xml:space="preserve">а, боевого спасателя, </w:t>
+      </w:r>
+      <w:r>
+        <w:rPr>
+          <w:rFonts w:ascii="Times New Roman" w:hAnsi="Times New Roman" w:cs="Times New Roman"/>
+          <w:sz w:val="24"/>
+          <w:szCs w:val="24"/>
+        </w:rPr>
+        <w:t>парашютно-</w:t>
+      </w:r>
+      <w:r>
+        <w:rPr>
+          <w:rFonts w:ascii="Times New Roman" w:hAnsi="Times New Roman" w:cs="Times New Roman"/>
+          <w:sz w:val="24"/>
+          <w:szCs w:val="24"/>
+        </w:rPr>
+        <w:t>спасательные операции.</w:t>
+      </w:r>
+    </w:p>
+    <w:p>
+      <w:pPr>
+        <w:rPr>
+          <w:rFonts w:ascii="Times New Roman" w:hAnsi="Times New Roman" w:cs="Times New Roman"/>
+          <w:sz w:val="24"/>
+          <w:szCs w:val="24"/>
+        </w:rPr>
+      </w:pPr>
+      <w:r>
+        <w:rPr>
+          <w:rFonts w:ascii="Times New Roman" w:hAnsi="Times New Roman" w:cs="Times New Roman"/>
+          <w:sz w:val="24"/>
+          <w:szCs w:val="24"/>
+        </w:rPr>
+        <w:t>+ дивизия в пять касок под названием «</w:t>
+      </w:r>
+      <w:r>
+        <w:rPr>
+          <w:rFonts w:ascii="Times New Roman" w:hAnsi="Times New Roman" w:cs="Times New Roman"/>
+          <w:sz w:val="24"/>
+          <w:szCs w:val="24"/>
+          <w:lang w:val="en-US"/>
+        </w:rPr>
+        <w:t>RTAF</w:t>
+      </w:r>
+      <w:r>
+        <w:rPr>
+          <w:rFonts w:ascii="Times New Roman" w:hAnsi="Times New Roman" w:cs="Times New Roman"/>
+          <w:sz w:val="24"/>
+          <w:szCs w:val="24"/>
+        </w:rPr>
+        <w:t xml:space="preserve"> </w:t>
+      </w:r>
+      <w:r>
+        <w:rPr>
+          <w:rFonts w:ascii="Times New Roman" w:hAnsi="Times New Roman" w:cs="Times New Roman"/>
+          <w:sz w:val="24"/>
+          <w:szCs w:val="24"/>
+          <w:lang w:val="en-US"/>
+        </w:rPr>
+        <w:t>Division</w:t>
+      </w:r>
+      <w:r>
+        <w:rPr>
+          <w:rFonts w:ascii="Times New Roman" w:hAnsi="Times New Roman" w:cs="Times New Roman"/>
+          <w:sz w:val="24"/>
+          <w:szCs w:val="24"/>
+        </w:rPr>
+        <w:t>»</w:t>
+      </w:r>
+    </w:p>
+    <w:p>
+      <w:pPr>
+        <w:rPr>
+          <w:rFonts w:ascii="Times New Roman" w:hAnsi="Times New Roman" w:cs="Times New Roman"/>
+          <w:sz w:val="24"/>
+          <w:szCs w:val="24"/>
+        </w:rPr>
+      </w:pPr>
+    </w:p>
+    <w:p>
+      <w:pPr>
+        <w:rPr>
+          <w:rFonts w:ascii="Times New Roman" w:hAnsi="Times New Roman" w:cs="Times New Roman"/>
+          <w:i/>
+          <w:sz w:val="24"/>
+          <w:szCs w:val="24"/>
+        </w:rPr>
+      </w:pPr>
+      <w:r>
+        <w:rPr>
+          <w:rFonts w:ascii="Times New Roman" w:hAnsi="Times New Roman" w:cs="Times New Roman"/>
+          <w:i/>
+          <w:sz w:val="24"/>
+          <w:szCs w:val="24"/>
+        </w:rPr>
+        <w:t>Фокус</w:t>
+      </w:r>
+      <w:r>
+        <w:rPr>
+          <w:rFonts w:ascii="Times New Roman" w:hAnsi="Times New Roman" w:cs="Times New Roman"/>
+          <w:i/>
+          <w:sz w:val="24"/>
+          <w:szCs w:val="24"/>
+        </w:rPr>
+        <w:t xml:space="preserve"> «</w:t>
+      </w:r>
+      <w:r>
+        <w:rPr>
+          <w:rFonts w:ascii="Times New Roman" w:hAnsi="Times New Roman" w:cs="Times New Roman"/>
+          <w:i/>
+          <w:sz w:val="24"/>
+          <w:szCs w:val="24"/>
+        </w:rPr>
+        <w:t>Противовоздушная оборона авиабаз</w:t>
+      </w:r>
+      <w:r>
+        <w:rPr>
+          <w:rFonts w:ascii="Times New Roman" w:hAnsi="Times New Roman" w:cs="Times New Roman"/>
+          <w:i/>
+          <w:sz w:val="24"/>
+          <w:szCs w:val="24"/>
+        </w:rPr>
+        <w:t>».</w:t>
+      </w:r>
+    </w:p>
+    <w:p>
+      <w:pPr>
+        <w:rPr>
+          <w:rFonts w:ascii="Times New Roman" w:hAnsi="Times New Roman" w:cs="Times New Roman"/>
+          <w:sz w:val="24"/>
+          <w:szCs w:val="24"/>
+        </w:rPr>
+      </w:pPr>
+      <w:r>
+        <w:rPr>
+          <w:rFonts w:ascii="Times New Roman" w:hAnsi="Times New Roman" w:cs="Times New Roman"/>
+          <w:sz w:val="24"/>
+          <w:szCs w:val="24"/>
+        </w:rPr>
+        <w:t>Срок выполнения 50 дней.</w:t>
+      </w:r>
+    </w:p>
+    <w:p>
+      <w:pPr>
+        <w:rPr>
+          <w:rFonts w:ascii="Times New Roman" w:hAnsi="Times New Roman" w:cs="Times New Roman"/>
+          <w:sz w:val="24"/>
+          <w:szCs w:val="24"/>
+        </w:rPr>
+      </w:pPr>
+      <w:r>
+        <w:rPr>
+          <w:rFonts w:ascii="Times New Roman" w:hAnsi="Times New Roman" w:cs="Times New Roman"/>
+          <w:sz w:val="24"/>
+          <w:szCs w:val="24"/>
+        </w:rPr>
+        <w:t>Описание</w:t>
+      </w:r>
+      <w:r>
+        <w:rPr>
+          <w:rFonts w:ascii="Times New Roman" w:hAnsi="Times New Roman" w:cs="Times New Roman"/>
+          <w:sz w:val="24"/>
+          <w:szCs w:val="24"/>
+        </w:rPr>
+        <w:t>:</w:t>
+      </w:r>
+      <w:r>
+        <w:rPr>
+          <w:rFonts w:ascii="Times New Roman" w:hAnsi="Times New Roman" w:cs="Times New Roman"/>
+          <w:sz w:val="24"/>
+          <w:szCs w:val="24"/>
+        </w:rPr>
+        <w:t xml:space="preserve"> Для защиты авиабаз от вражеского налёта, мы должны защитить их современными средствами противовоздушной обороны.</w:t>
+      </w:r>
+    </w:p>
+    <w:p>
+      <w:pPr>
+        <w:rPr>
+          <w:rFonts w:ascii="Times New Roman" w:hAnsi="Times New Roman" w:cs="Times New Roman"/>
+          <w:sz w:val="24"/>
+          <w:szCs w:val="24"/>
+        </w:rPr>
+      </w:pPr>
+      <w:r>
+        <w:rPr>
+          <w:rFonts w:ascii="Times New Roman" w:hAnsi="Times New Roman" w:cs="Times New Roman"/>
+          <w:sz w:val="24"/>
+          <w:szCs w:val="24"/>
+        </w:rPr>
+        <w:t xml:space="preserve">+1 уровень ПВО в </w:t>
+      </w:r>
+      <w:proofErr w:type="spellStart"/>
+      <w:r>
+        <w:rPr>
+          <w:rFonts w:ascii="Times New Roman" w:hAnsi="Times New Roman" w:cs="Times New Roman"/>
+          <w:sz w:val="24"/>
+          <w:szCs w:val="24"/>
+        </w:rPr>
+        <w:t>стейтах</w:t>
+      </w:r>
+      <w:proofErr w:type="spellEnd"/>
+      <w:r>
+        <w:rPr>
+          <w:rFonts w:ascii="Times New Roman" w:hAnsi="Times New Roman" w:cs="Times New Roman"/>
+          <w:sz w:val="24"/>
+          <w:szCs w:val="24"/>
+        </w:rPr>
+        <w:t xml:space="preserve"> с авиабазами.</w:t>
+      </w:r>
+    </w:p>
+    <w:p>
+      <w:pPr>
+        <w:rPr>
+          <w:rFonts w:ascii="Times New Roman" w:hAnsi="Times New Roman" w:cs="Times New Roman"/>
+          <w:sz w:val="24"/>
+          <w:szCs w:val="24"/>
+        </w:rPr>
+      </w:pPr>
+    </w:p>
+    <w:p>
+      <w:pPr>
+        <w:rPr>
+          <w:rFonts w:ascii="Times New Roman" w:hAnsi="Times New Roman" w:cs="Times New Roman"/>
+          <w:i/>
+          <w:sz w:val="24"/>
+          <w:szCs w:val="24"/>
+        </w:rPr>
+      </w:pPr>
+      <w:r>
+        <w:rPr>
+          <w:rFonts w:ascii="Times New Roman" w:hAnsi="Times New Roman" w:cs="Times New Roman"/>
+          <w:i/>
+          <w:sz w:val="24"/>
+          <w:szCs w:val="24"/>
+        </w:rPr>
+        <w:t>Фокус</w:t>
+      </w:r>
+      <w:r>
+        <w:rPr>
+          <w:rFonts w:ascii="Times New Roman" w:hAnsi="Times New Roman" w:cs="Times New Roman"/>
+          <w:i/>
+          <w:sz w:val="24"/>
+          <w:szCs w:val="24"/>
+        </w:rPr>
+        <w:t xml:space="preserve"> «</w:t>
+      </w:r>
+      <w:r>
+        <w:rPr>
+          <w:rFonts w:ascii="Times New Roman" w:hAnsi="Times New Roman" w:cs="Times New Roman"/>
+          <w:i/>
+          <w:sz w:val="24"/>
+          <w:szCs w:val="24"/>
+        </w:rPr>
+        <w:t>Батальон специальных операций</w:t>
+      </w:r>
+      <w:r>
+        <w:rPr>
+          <w:rFonts w:ascii="Times New Roman" w:hAnsi="Times New Roman" w:cs="Times New Roman"/>
+          <w:i/>
+          <w:sz w:val="24"/>
+          <w:szCs w:val="24"/>
+        </w:rPr>
+        <w:t>».</w:t>
+      </w:r>
+    </w:p>
+    <w:p>
+      <w:pPr>
+        <w:rPr>
+          <w:rFonts w:ascii="Times New Roman" w:hAnsi="Times New Roman" w:cs="Times New Roman"/>
+          <w:sz w:val="24"/>
+          <w:szCs w:val="24"/>
+        </w:rPr>
+      </w:pPr>
+      <w:r>
+        <w:rPr>
+          <w:rFonts w:ascii="Times New Roman" w:hAnsi="Times New Roman" w:cs="Times New Roman"/>
+          <w:sz w:val="24"/>
+          <w:szCs w:val="24"/>
+        </w:rPr>
+        <w:t>Срок выполнения 50 дней.</w:t>
+      </w:r>
+    </w:p>
+    <w:p>
+      <w:pPr>
+        <w:rPr>
+          <w:rFonts w:ascii="Times New Roman" w:hAnsi="Times New Roman" w:cs="Times New Roman"/>
+          <w:sz w:val="24"/>
+          <w:szCs w:val="24"/>
+        </w:rPr>
+      </w:pPr>
+      <w:r>
+        <w:rPr>
+          <w:rFonts w:ascii="Times New Roman" w:hAnsi="Times New Roman" w:cs="Times New Roman"/>
+          <w:sz w:val="24"/>
+          <w:szCs w:val="24"/>
+        </w:rPr>
+        <w:t>Описание</w:t>
+      </w:r>
+      <w:r>
+        <w:rPr>
+          <w:rFonts w:ascii="Times New Roman" w:hAnsi="Times New Roman" w:cs="Times New Roman"/>
+          <w:sz w:val="24"/>
+          <w:szCs w:val="24"/>
+        </w:rPr>
+        <w:t>:</w:t>
+      </w:r>
+      <w:r>
+        <w:rPr>
+          <w:rFonts w:ascii="Times New Roman" w:hAnsi="Times New Roman" w:cs="Times New Roman"/>
+          <w:sz w:val="24"/>
+          <w:szCs w:val="24"/>
+        </w:rPr>
+        <w:t xml:space="preserve"> </w:t>
+      </w:r>
+      <w:r>
+        <w:rPr>
+          <w:rFonts w:ascii="Times New Roman" w:hAnsi="Times New Roman" w:cs="Times New Roman"/>
+          <w:sz w:val="24"/>
+          <w:szCs w:val="24"/>
+        </w:rPr>
+        <w:t>Развитие батальонов специальных операций – первоочередная задача ВВС. Использования десанта и коммандос для различных операций, позволит использовать наши силы максимально гибко.</w:t>
+      </w:r>
+    </w:p>
+    <w:p>
+      <w:pPr>
+        <w:rPr>
+          <w:rFonts w:ascii="Times New Roman" w:hAnsi="Times New Roman" w:cs="Times New Roman"/>
+          <w:sz w:val="24"/>
+          <w:szCs w:val="24"/>
+        </w:rPr>
+      </w:pPr>
+      <w:r>
+        <w:rPr>
+          <w:rFonts w:ascii="Times New Roman" w:hAnsi="Times New Roman" w:cs="Times New Roman"/>
+          <w:sz w:val="24"/>
+          <w:szCs w:val="24"/>
+        </w:rPr>
+        <w:t xml:space="preserve">1х 100% к темпам изучения спец дивизий, 1х 100% к темпам изучения </w:t>
+      </w:r>
+      <w:proofErr w:type="spellStart"/>
+      <w:r>
+        <w:rPr>
+          <w:rFonts w:ascii="Times New Roman" w:hAnsi="Times New Roman" w:cs="Times New Roman"/>
+          <w:sz w:val="24"/>
+          <w:szCs w:val="24"/>
+        </w:rPr>
+        <w:t>вдв</w:t>
+      </w:r>
+      <w:proofErr w:type="spellEnd"/>
+      <w:r>
+        <w:rPr>
+          <w:rFonts w:ascii="Times New Roman" w:hAnsi="Times New Roman" w:cs="Times New Roman"/>
+          <w:sz w:val="24"/>
+          <w:szCs w:val="24"/>
+        </w:rPr>
+        <w:t>.</w:t>
+      </w:r>
+    </w:p>
+    <w:p>
+      <w:pPr>
+        <w:rPr>
+          <w:rFonts w:ascii="Times New Roman" w:hAnsi="Times New Roman" w:cs="Times New Roman"/>
+          <w:sz w:val="24"/>
+          <w:szCs w:val="24"/>
+        </w:rPr>
+      </w:pPr>
+    </w:p>
+    <w:p>
+      <w:pPr>
+        <w:rPr>
+          <w:rFonts w:ascii="Times New Roman" w:hAnsi="Times New Roman" w:cs="Times New Roman"/>
+          <w:i/>
+          <w:sz w:val="24"/>
+          <w:szCs w:val="24"/>
+        </w:rPr>
+      </w:pPr>
+      <w:r>
+        <w:rPr>
+          <w:rFonts w:ascii="Times New Roman" w:hAnsi="Times New Roman" w:cs="Times New Roman"/>
+          <w:i/>
+          <w:sz w:val="24"/>
+          <w:szCs w:val="24"/>
+        </w:rPr>
+        <w:t>Фокус</w:t>
+      </w:r>
+      <w:r>
+        <w:rPr>
+          <w:rFonts w:ascii="Times New Roman" w:hAnsi="Times New Roman" w:cs="Times New Roman"/>
+          <w:i/>
+          <w:sz w:val="24"/>
+          <w:szCs w:val="24"/>
+        </w:rPr>
+        <w:t xml:space="preserve"> «</w:t>
+      </w:r>
+      <w:r>
+        <w:rPr>
+          <w:rFonts w:ascii="Times New Roman" w:hAnsi="Times New Roman" w:cs="Times New Roman"/>
+          <w:i/>
+          <w:sz w:val="24"/>
+          <w:szCs w:val="24"/>
+        </w:rPr>
+        <w:t>Ставка на французские самолёты</w:t>
+      </w:r>
+      <w:r>
+        <w:rPr>
+          <w:rFonts w:ascii="Times New Roman" w:hAnsi="Times New Roman" w:cs="Times New Roman"/>
+          <w:i/>
+          <w:sz w:val="24"/>
+          <w:szCs w:val="24"/>
+        </w:rPr>
+        <w:t>».</w:t>
+      </w:r>
+    </w:p>
+    <w:p>
+      <w:pPr>
+        <w:rPr>
+          <w:rFonts w:ascii="Times New Roman" w:hAnsi="Times New Roman" w:cs="Times New Roman"/>
+          <w:sz w:val="24"/>
+          <w:szCs w:val="24"/>
+        </w:rPr>
+      </w:pPr>
+      <w:r>
+        <w:rPr>
+          <w:rFonts w:ascii="Times New Roman" w:hAnsi="Times New Roman" w:cs="Times New Roman"/>
+          <w:sz w:val="24"/>
+          <w:szCs w:val="24"/>
+        </w:rPr>
+        <w:t>Срок выполнения 50 дней.</w:t>
+      </w:r>
+    </w:p>
+    <w:p>
+      <w:pPr>
+        <w:rPr>
+          <w:rFonts w:ascii="Times New Roman" w:hAnsi="Times New Roman" w:cs="Times New Roman"/>
+          <w:sz w:val="24"/>
+          <w:szCs w:val="24"/>
+        </w:rPr>
+      </w:pPr>
+      <w:r>
+        <w:rPr>
+          <w:rFonts w:ascii="Times New Roman" w:hAnsi="Times New Roman" w:cs="Times New Roman"/>
+          <w:sz w:val="24"/>
+          <w:szCs w:val="24"/>
+        </w:rPr>
         <w:t>Требования</w:t>
       </w:r>
       <w:r>
@@ -11551,7 +12867,64 @@
           <w:sz w:val="24"/>
           <w:szCs w:val="24"/>
         </w:rPr>
-        <w:t>20 фабрик</w:t>
+        <w:t>Франция существует</w:t>
+      </w:r>
+      <w:r>
+        <w:rPr>
+          <w:rFonts w:ascii="Times New Roman" w:hAnsi="Times New Roman" w:cs="Times New Roman"/>
+          <w:sz w:val="24"/>
+          <w:szCs w:val="24"/>
+        </w:rPr>
+        <w:t>, не в состоянии войны с Сиамом</w:t>
+      </w:r>
+    </w:p>
+    <w:p>
+      <w:pPr>
+        <w:rPr>
+          <w:rFonts w:ascii="Times New Roman" w:hAnsi="Times New Roman" w:cs="Times New Roman"/>
+          <w:sz w:val="24"/>
+          <w:szCs w:val="24"/>
+        </w:rPr>
+      </w:pPr>
+      <w:r>
+        <w:rPr>
+          <w:rFonts w:ascii="Times New Roman" w:hAnsi="Times New Roman" w:cs="Times New Roman"/>
+          <w:sz w:val="24"/>
+          <w:szCs w:val="24"/>
+        </w:rPr>
+        <w:t>Пропуск</w:t>
+      </w:r>
+      <w:r>
+        <w:rPr>
+          <w:rFonts w:ascii="Times New Roman" w:hAnsi="Times New Roman" w:cs="Times New Roman"/>
+          <w:sz w:val="24"/>
+          <w:szCs w:val="24"/>
+        </w:rPr>
+        <w:t xml:space="preserve">: </w:t>
+      </w:r>
+      <w:r>
+        <w:rPr>
+          <w:rFonts w:ascii="Times New Roman" w:hAnsi="Times New Roman" w:cs="Times New Roman"/>
+          <w:sz w:val="24"/>
+          <w:szCs w:val="24"/>
+        </w:rPr>
+        <w:t>Франция</w:t>
+      </w:r>
+      <w:r>
+        <w:rPr>
+          <w:rFonts w:ascii="Times New Roman" w:hAnsi="Times New Roman" w:cs="Times New Roman"/>
+          <w:sz w:val="24"/>
+          <w:szCs w:val="24"/>
+        </w:rPr>
+        <w:t xml:space="preserve"> </w:t>
+      </w:r>
+      <w:r>
+        <w:rPr>
+          <w:rFonts w:ascii="Times New Roman" w:hAnsi="Times New Roman" w:cs="Times New Roman"/>
+          <w:sz w:val="24"/>
+          <w:szCs w:val="24"/>
+        </w:rPr>
+        <w:t>не существует или в состоянии войны с Сиамом, Япония не существует или в состоянии войны с Сиамом, США не существует или в состоянии войны с Сиамом.</w:t>
       </w:r>
     </w:p>
     <w:p>
@@ -11592,24 +12965,98 @@
           <w:sz w:val="24"/>
           <w:szCs w:val="24"/>
         </w:rPr>
-        <w:t>Новый институт позволит подготовить нашей стране молодых специалистов.</w:t>
-      </w:r>
-    </w:p>
-    <w:p>
-      <w:pPr>
-        <w:rPr>
-          <w:rFonts w:ascii="Times New Roman" w:hAnsi="Times New Roman" w:cs="Times New Roman"/>
-          <w:sz w:val="24"/>
-          <w:szCs w:val="24"/>
-        </w:rPr>
-      </w:pPr>
-      <w:r>
-        <w:rPr>
-          <w:rFonts w:ascii="Times New Roman" w:hAnsi="Times New Roman" w:cs="Times New Roman"/>
-          <w:sz w:val="24"/>
-          <w:szCs w:val="24"/>
-        </w:rPr>
-        <w:t>+1 ячейка исследований</w:t>
+        <w:t>Мы не имеем достаточных производственных и исследовательских мощностей для разработки и выпуска собственных самолётов. Самым разумным решением в такой ситуации будет покупка лицензий со стороны.</w:t>
+      </w:r>
+    </w:p>
+    <w:p>
+      <w:pPr>
+        <w:rPr>
+          <w:rFonts w:ascii="Times New Roman" w:hAnsi="Times New Roman" w:cs="Times New Roman"/>
+          <w:sz w:val="24"/>
+          <w:szCs w:val="24"/>
+        </w:rPr>
+      </w:pPr>
+      <w:r>
+        <w:rPr>
+          <w:rFonts w:ascii="Times New Roman" w:hAnsi="Times New Roman" w:cs="Times New Roman"/>
+          <w:sz w:val="24"/>
+          <w:szCs w:val="24"/>
+        </w:rPr>
+        <w:t>-100 полит власти, +1 военный завод вне карты, будут доступны французские самолёты по лицензиям.</w:t>
+      </w:r>
+    </w:p>
+    <w:p>
+      <w:pPr>
+        <w:rPr>
+          <w:rFonts w:ascii="Times New Roman" w:hAnsi="Times New Roman" w:cs="Times New Roman"/>
+          <w:sz w:val="24"/>
+          <w:szCs w:val="24"/>
+        </w:rPr>
+      </w:pPr>
+      <w:r>
+        <w:rPr>
+          <w:rFonts w:ascii="Times New Roman" w:hAnsi="Times New Roman" w:cs="Times New Roman"/>
+          <w:sz w:val="24"/>
+          <w:szCs w:val="24"/>
+        </w:rPr>
+        <w:t xml:space="preserve">Для Франции произойдёт событие «Французские самолёты выиграли </w:t>
+      </w:r>
+      <w:r>
+        <w:rPr>
+          <w:rFonts w:ascii="Times New Roman" w:hAnsi="Times New Roman" w:cs="Times New Roman"/>
+          <w:sz w:val="24"/>
+          <w:szCs w:val="24"/>
+        </w:rPr>
+        <w:t>тендер</w:t>
+      </w:r>
+      <w:r>
+        <w:rPr>
+          <w:rFonts w:ascii="Times New Roman" w:hAnsi="Times New Roman" w:cs="Times New Roman"/>
+          <w:sz w:val="24"/>
+          <w:szCs w:val="24"/>
+        </w:rPr>
+        <w:t xml:space="preserve"> в *текущее название страны*» (Наши кампании выиграли </w:t>
+      </w:r>
+      <w:r>
+        <w:rPr>
+          <w:rFonts w:ascii="Times New Roman" w:hAnsi="Times New Roman" w:cs="Times New Roman"/>
+          <w:sz w:val="24"/>
+          <w:szCs w:val="24"/>
+        </w:rPr>
+        <w:t>тендер,</w:t>
+      </w:r>
+      <w:r>
+        <w:rPr>
+          <w:rFonts w:ascii="Times New Roman" w:hAnsi="Times New Roman" w:cs="Times New Roman"/>
+          <w:sz w:val="24"/>
+          <w:szCs w:val="24"/>
+        </w:rPr>
+        <w:t xml:space="preserve"> устраиваемый в *текущее название страны*. Теперь, тайцы получат право на производство наших самолётов по лицензиям, а мы внушительную сумму денег.)</w:t>
+      </w:r>
+      <w:r>
+        <w:rPr>
+          <w:rFonts w:ascii="Times New Roman" w:hAnsi="Times New Roman" w:cs="Times New Roman"/>
+          <w:sz w:val="24"/>
+          <w:szCs w:val="24"/>
+        </w:rPr>
+        <w:t>:</w:t>
+      </w:r>
+    </w:p>
+    <w:p>
+      <w:pPr>
+        <w:rPr>
+          <w:rFonts w:ascii="Times New Roman" w:hAnsi="Times New Roman" w:cs="Times New Roman"/>
+          <w:sz w:val="24"/>
+          <w:szCs w:val="24"/>
+        </w:rPr>
+      </w:pPr>
+      <w:r>
+        <w:rPr>
+          <w:rFonts w:ascii="Times New Roman" w:hAnsi="Times New Roman" w:cs="Times New Roman"/>
+          <w:sz w:val="24"/>
+          <w:szCs w:val="24"/>
+        </w:rPr>
+        <w:t>1. Отлично! (+100 полит власти)</w:t>
       </w:r>
     </w:p>
     <w:p>
@@ -11655,7 +13102,7 @@
           <w:sz w:val="24"/>
           <w:szCs w:val="24"/>
         </w:rPr>
-        <w:t>Создание королевских ВВС</w:t>
+        <w:t>Изучение французских двигателей</w:t>
       </w:r>
       <w:r>
         <w:rPr>
@@ -11698,6 +13145,88 @@
           <w:sz w:val="24"/>
           <w:szCs w:val="24"/>
         </w:rPr>
+        <w:t>Требования</w:t>
+      </w:r>
+      <w:r>
+        <w:rPr>
+          <w:rFonts w:ascii="Times New Roman" w:hAnsi="Times New Roman" w:cs="Times New Roman"/>
+          <w:sz w:val="24"/>
+          <w:szCs w:val="24"/>
+        </w:rPr>
+        <w:t xml:space="preserve">: </w:t>
+      </w:r>
+      <w:r>
+        <w:rPr>
+          <w:rFonts w:ascii="Times New Roman" w:hAnsi="Times New Roman" w:cs="Times New Roman"/>
+          <w:sz w:val="24"/>
+          <w:szCs w:val="24"/>
+        </w:rPr>
+        <w:t>Франция существует, не в состоянии войны с Сиамом</w:t>
+      </w:r>
+    </w:p>
+    <w:p>
+      <w:pPr>
+        <w:rPr>
+          <w:rFonts w:ascii="Times New Roman" w:hAnsi="Times New Roman" w:cs="Times New Roman"/>
+          <w:sz w:val="24"/>
+          <w:szCs w:val="24"/>
+        </w:rPr>
+      </w:pPr>
+      <w:r>
+        <w:rPr>
+          <w:rFonts w:ascii="Times New Roman" w:hAnsi="Times New Roman" w:cs="Times New Roman"/>
+          <w:sz w:val="24"/>
+          <w:szCs w:val="24"/>
+        </w:rPr>
+        <w:t>Пропуск</w:t>
+      </w:r>
+      <w:r>
+        <w:rPr>
+          <w:rFonts w:ascii="Times New Roman" w:hAnsi="Times New Roman" w:cs="Times New Roman"/>
+          <w:sz w:val="24"/>
+          <w:szCs w:val="24"/>
+        </w:rPr>
+        <w:t xml:space="preserve">: </w:t>
+      </w:r>
+      <w:r>
+        <w:rPr>
+          <w:rFonts w:ascii="Times New Roman" w:hAnsi="Times New Roman" w:cs="Times New Roman"/>
+          <w:sz w:val="24"/>
+          <w:szCs w:val="24"/>
+        </w:rPr>
+        <w:t>Франция</w:t>
+      </w:r>
+      <w:r>
+        <w:rPr>
+          <w:rFonts w:ascii="Times New Roman" w:hAnsi="Times New Roman" w:cs="Times New Roman"/>
+          <w:sz w:val="24"/>
+          <w:szCs w:val="24"/>
+        </w:rPr>
+        <w:t xml:space="preserve"> </w:t>
+      </w:r>
+      <w:r>
+        <w:rPr>
+          <w:rFonts w:ascii="Times New Roman" w:hAnsi="Times New Roman" w:cs="Times New Roman"/>
+          <w:sz w:val="24"/>
+          <w:szCs w:val="24"/>
+        </w:rPr>
+        <w:t>не существует или в состоянии войны с Сиамом.</w:t>
+      </w:r>
+    </w:p>
+    <w:p>
+      <w:pPr>
+        <w:rPr>
+          <w:rFonts w:ascii="Times New Roman" w:hAnsi="Times New Roman" w:cs="Times New Roman"/>
+          <w:sz w:val="24"/>
+          <w:szCs w:val="24"/>
+        </w:rPr>
+      </w:pPr>
+      <w:r>
+        <w:rPr>
+          <w:rFonts w:ascii="Times New Roman" w:hAnsi="Times New Roman" w:cs="Times New Roman"/>
+          <w:sz w:val="24"/>
+          <w:szCs w:val="24"/>
+        </w:rPr>
         <w:t>Описание</w:t>
       </w:r>
       <w:r>
@@ -11714,24 +13243,530 @@
           <w:sz w:val="24"/>
           <w:szCs w:val="24"/>
         </w:rPr>
-        <w:t xml:space="preserve"> В данный момент существуют лишь отдельные крылья, прикреплённые к армии и флоту. Теперь же, количество самолётов и пилотов достигли того количества и качества, чтобы мы смогли создать самостоятельные военно-воздушные силы.</w:t>
-      </w:r>
-    </w:p>
-    <w:p>
-      <w:pPr>
-        <w:rPr>
-          <w:rFonts w:ascii="Times New Roman" w:hAnsi="Times New Roman" w:cs="Times New Roman"/>
-          <w:sz w:val="24"/>
-          <w:szCs w:val="24"/>
-        </w:rPr>
-      </w:pPr>
-      <w:r>
-        <w:rPr>
-          <w:rFonts w:ascii="Times New Roman" w:hAnsi="Times New Roman" w:cs="Times New Roman"/>
-          <w:sz w:val="24"/>
-          <w:szCs w:val="24"/>
-        </w:rPr>
-        <w:t xml:space="preserve">+10 опыта </w:t>
+        <w:t xml:space="preserve"> Изучение и освоение производство французских двигателей, поможет ускорить не только ВВС, но и наш автотранспорт.</w:t>
+      </w:r>
+    </w:p>
+    <w:p>
+      <w:pPr>
+        <w:rPr>
+          <w:rFonts w:ascii="Times New Roman" w:hAnsi="Times New Roman" w:cs="Times New Roman"/>
+          <w:sz w:val="24"/>
+          <w:szCs w:val="24"/>
+        </w:rPr>
+      </w:pPr>
+      <w:r>
+        <w:rPr>
+          <w:rFonts w:ascii="Times New Roman" w:hAnsi="Times New Roman" w:cs="Times New Roman"/>
+          <w:sz w:val="24"/>
+          <w:szCs w:val="24"/>
+        </w:rPr>
+        <w:t>+НД «Французские двигатели»</w:t>
+      </w:r>
+      <w:r>
+        <w:rPr>
+          <w:rFonts w:ascii="Times New Roman" w:hAnsi="Times New Roman" w:cs="Times New Roman"/>
+          <w:sz w:val="24"/>
+          <w:szCs w:val="24"/>
+        </w:rPr>
+        <w:t xml:space="preserve">: </w:t>
+      </w:r>
+      <w:r>
+        <w:rPr>
+          <w:rFonts w:ascii="Times New Roman" w:hAnsi="Times New Roman" w:cs="Times New Roman"/>
+          <w:sz w:val="24"/>
+          <w:szCs w:val="24"/>
+        </w:rPr>
+        <w:t>+10% к скорости ВВС, +10% к скорости автомобильных дивизий.</w:t>
+      </w:r>
+    </w:p>
+    <w:p>
+      <w:pPr>
+        <w:rPr>
+          <w:rFonts w:ascii="Times New Roman" w:hAnsi="Times New Roman" w:cs="Times New Roman"/>
+          <w:sz w:val="24"/>
+          <w:szCs w:val="24"/>
+        </w:rPr>
+      </w:pPr>
+    </w:p>
+    <w:p>
+      <w:pPr>
+        <w:rPr>
+          <w:rFonts w:ascii="Times New Roman" w:hAnsi="Times New Roman" w:cs="Times New Roman"/>
+          <w:i/>
+          <w:sz w:val="24"/>
+          <w:szCs w:val="24"/>
+        </w:rPr>
+      </w:pPr>
+      <w:r>
+        <w:rPr>
+          <w:rFonts w:ascii="Times New Roman" w:hAnsi="Times New Roman" w:cs="Times New Roman"/>
+          <w:i/>
+          <w:sz w:val="24"/>
+          <w:szCs w:val="24"/>
+        </w:rPr>
+        <w:t>Фокус</w:t>
+      </w:r>
+      <w:r>
+        <w:rPr>
+          <w:rFonts w:ascii="Times New Roman" w:hAnsi="Times New Roman" w:cs="Times New Roman"/>
+          <w:i/>
+          <w:sz w:val="24"/>
+          <w:szCs w:val="24"/>
+        </w:rPr>
+        <w:t xml:space="preserve"> «</w:t>
+      </w:r>
+      <w:r>
+        <w:rPr>
+          <w:rFonts w:ascii="Times New Roman" w:hAnsi="Times New Roman" w:cs="Times New Roman"/>
+          <w:i/>
+          <w:sz w:val="24"/>
+          <w:szCs w:val="24"/>
+        </w:rPr>
+        <w:t>Ставка на японские самолёты</w:t>
+      </w:r>
+      <w:r>
+        <w:rPr>
+          <w:rFonts w:ascii="Times New Roman" w:hAnsi="Times New Roman" w:cs="Times New Roman"/>
+          <w:i/>
+          <w:sz w:val="24"/>
+          <w:szCs w:val="24"/>
+        </w:rPr>
+        <w:t>».</w:t>
+      </w:r>
+    </w:p>
+    <w:p>
+      <w:pPr>
+        <w:rPr>
+          <w:rFonts w:ascii="Times New Roman" w:hAnsi="Times New Roman" w:cs="Times New Roman"/>
+          <w:sz w:val="24"/>
+          <w:szCs w:val="24"/>
+        </w:rPr>
+      </w:pPr>
+      <w:r>
+        <w:rPr>
+          <w:rFonts w:ascii="Times New Roman" w:hAnsi="Times New Roman" w:cs="Times New Roman"/>
+          <w:sz w:val="24"/>
+          <w:szCs w:val="24"/>
+        </w:rPr>
+        <w:t>Срок выполнения 50 дней.</w:t>
+      </w:r>
+    </w:p>
+    <w:p>
+      <w:pPr>
+        <w:rPr>
+          <w:rFonts w:ascii="Times New Roman" w:hAnsi="Times New Roman" w:cs="Times New Roman"/>
+          <w:sz w:val="24"/>
+          <w:szCs w:val="24"/>
+        </w:rPr>
+      </w:pPr>
+      <w:r>
+        <w:rPr>
+          <w:rFonts w:ascii="Times New Roman" w:hAnsi="Times New Roman" w:cs="Times New Roman"/>
+          <w:sz w:val="24"/>
+          <w:szCs w:val="24"/>
+        </w:rPr>
+        <w:t>Требования</w:t>
+      </w:r>
+      <w:r>
+        <w:rPr>
+          <w:rFonts w:ascii="Times New Roman" w:hAnsi="Times New Roman" w:cs="Times New Roman"/>
+          <w:sz w:val="24"/>
+          <w:szCs w:val="24"/>
+        </w:rPr>
+        <w:t xml:space="preserve">: </w:t>
+      </w:r>
+      <w:r>
+        <w:rPr>
+          <w:rFonts w:ascii="Times New Roman" w:hAnsi="Times New Roman" w:cs="Times New Roman"/>
+          <w:sz w:val="24"/>
+          <w:szCs w:val="24"/>
+        </w:rPr>
+        <w:t>Япония существует</w:t>
+      </w:r>
+      <w:r>
+        <w:rPr>
+          <w:rFonts w:ascii="Times New Roman" w:hAnsi="Times New Roman" w:cs="Times New Roman"/>
+          <w:sz w:val="24"/>
+          <w:szCs w:val="24"/>
+        </w:rPr>
+        <w:t>, не в состоянии войны с Сиамом</w:t>
+      </w:r>
+    </w:p>
+    <w:p>
+      <w:pPr>
+        <w:rPr>
+          <w:rFonts w:ascii="Times New Roman" w:hAnsi="Times New Roman" w:cs="Times New Roman"/>
+          <w:sz w:val="24"/>
+          <w:szCs w:val="24"/>
+        </w:rPr>
+      </w:pPr>
+      <w:r>
+        <w:rPr>
+          <w:rFonts w:ascii="Times New Roman" w:hAnsi="Times New Roman" w:cs="Times New Roman"/>
+          <w:sz w:val="24"/>
+          <w:szCs w:val="24"/>
+        </w:rPr>
+        <w:t>Пропуск</w:t>
+      </w:r>
+      <w:r>
+        <w:rPr>
+          <w:rFonts w:ascii="Times New Roman" w:hAnsi="Times New Roman" w:cs="Times New Roman"/>
+          <w:sz w:val="24"/>
+          <w:szCs w:val="24"/>
+        </w:rPr>
+        <w:t xml:space="preserve">: </w:t>
+      </w:r>
+      <w:r>
+        <w:rPr>
+          <w:rFonts w:ascii="Times New Roman" w:hAnsi="Times New Roman" w:cs="Times New Roman"/>
+          <w:sz w:val="24"/>
+          <w:szCs w:val="24"/>
+        </w:rPr>
+        <w:t>Франция</w:t>
+      </w:r>
+      <w:r>
+        <w:rPr>
+          <w:rFonts w:ascii="Times New Roman" w:hAnsi="Times New Roman" w:cs="Times New Roman"/>
+          <w:sz w:val="24"/>
+          <w:szCs w:val="24"/>
+        </w:rPr>
+        <w:t xml:space="preserve"> </w:t>
+      </w:r>
+      <w:r>
+        <w:rPr>
+          <w:rFonts w:ascii="Times New Roman" w:hAnsi="Times New Roman" w:cs="Times New Roman"/>
+          <w:sz w:val="24"/>
+          <w:szCs w:val="24"/>
+        </w:rPr>
+        <w:t>не существует или в состоянии войны с Сиамом, Япония не существует или в состоянии войны с Сиамом, США не существует или в состоянии войны с Сиамом.</w:t>
+      </w:r>
+    </w:p>
+    <w:p>
+      <w:pPr>
+        <w:rPr>
+          <w:rFonts w:ascii="Times New Roman" w:hAnsi="Times New Roman" w:cs="Times New Roman"/>
+          <w:sz w:val="24"/>
+          <w:szCs w:val="24"/>
+        </w:rPr>
+      </w:pPr>
+      <w:r>
+        <w:rPr>
+          <w:rFonts w:ascii="Times New Roman" w:hAnsi="Times New Roman" w:cs="Times New Roman"/>
+          <w:sz w:val="24"/>
+          <w:szCs w:val="24"/>
+        </w:rPr>
+        <w:t>Описание</w:t>
+      </w:r>
+      <w:r>
+        <w:rPr>
+          <w:rFonts w:ascii="Times New Roman" w:hAnsi="Times New Roman" w:cs="Times New Roman"/>
+          <w:sz w:val="24"/>
+          <w:szCs w:val="24"/>
+        </w:rPr>
+        <w:t>:</w:t>
+      </w:r>
+      <w:r>
+        <w:rPr>
+          <w:rFonts w:ascii="Times New Roman" w:hAnsi="Times New Roman" w:cs="Times New Roman"/>
+          <w:sz w:val="24"/>
+          <w:szCs w:val="24"/>
+        </w:rPr>
+        <w:t xml:space="preserve"> Мы не имеем достаточных производственных и исследовательских мощностей для разработки и выпуска собственных самолётов. Самым разумным решением в такой ситуации будет покупка лицензий со стороны.</w:t>
+      </w:r>
+    </w:p>
+    <w:p>
+      <w:pPr>
+        <w:rPr>
+          <w:rFonts w:ascii="Times New Roman" w:hAnsi="Times New Roman" w:cs="Times New Roman"/>
+          <w:sz w:val="24"/>
+          <w:szCs w:val="24"/>
+        </w:rPr>
+      </w:pPr>
+      <w:r>
+        <w:rPr>
+          <w:rFonts w:ascii="Times New Roman" w:hAnsi="Times New Roman" w:cs="Times New Roman"/>
+          <w:sz w:val="24"/>
+          <w:szCs w:val="24"/>
+        </w:rPr>
+        <w:t>-100 полит власти, +1 военный завод вне карты, будут доступны японские самолёты по лицензиям.</w:t>
+      </w:r>
+    </w:p>
+    <w:p>
+      <w:pPr>
+        <w:rPr>
+          <w:rFonts w:ascii="Times New Roman" w:hAnsi="Times New Roman" w:cs="Times New Roman"/>
+          <w:sz w:val="24"/>
+          <w:szCs w:val="24"/>
+        </w:rPr>
+      </w:pPr>
+      <w:r>
+        <w:rPr>
+          <w:rFonts w:ascii="Times New Roman" w:hAnsi="Times New Roman" w:cs="Times New Roman"/>
+          <w:sz w:val="24"/>
+          <w:szCs w:val="24"/>
+        </w:rPr>
+        <w:t xml:space="preserve">Для Японии произойдёт событие «Японские самолёты выиграли </w:t>
+      </w:r>
+      <w:r>
+        <w:rPr>
+          <w:rFonts w:ascii="Times New Roman" w:hAnsi="Times New Roman" w:cs="Times New Roman"/>
+          <w:sz w:val="24"/>
+          <w:szCs w:val="24"/>
+        </w:rPr>
+        <w:t>тендер</w:t>
+      </w:r>
+      <w:r>
+        <w:rPr>
+          <w:rFonts w:ascii="Times New Roman" w:hAnsi="Times New Roman" w:cs="Times New Roman"/>
+          <w:sz w:val="24"/>
+          <w:szCs w:val="24"/>
+        </w:rPr>
+        <w:t xml:space="preserve"> в *текущее название страны*» (Наши кампании выиграли </w:t>
+      </w:r>
+      <w:r>
+        <w:rPr>
+          <w:rFonts w:ascii="Times New Roman" w:hAnsi="Times New Roman" w:cs="Times New Roman"/>
+          <w:sz w:val="24"/>
+          <w:szCs w:val="24"/>
+        </w:rPr>
+        <w:t>тендер,</w:t>
+      </w:r>
+      <w:r>
+        <w:rPr>
+          <w:rFonts w:ascii="Times New Roman" w:hAnsi="Times New Roman" w:cs="Times New Roman"/>
+          <w:sz w:val="24"/>
+          <w:szCs w:val="24"/>
+        </w:rPr>
+        <w:t xml:space="preserve"> устраиваемый в *текущее название страны*. Теперь, тайцы получат право на производство наших самолётов по лицензиям, а мы внушительную сумму денег.)</w:t>
+      </w:r>
+      <w:r>
+        <w:rPr>
+          <w:rFonts w:ascii="Times New Roman" w:hAnsi="Times New Roman" w:cs="Times New Roman"/>
+          <w:sz w:val="24"/>
+          <w:szCs w:val="24"/>
+        </w:rPr>
+        <w:t>:</w:t>
+      </w:r>
+    </w:p>
+    <w:p>
+      <w:pPr>
+        <w:rPr>
+          <w:rFonts w:ascii="Times New Roman" w:hAnsi="Times New Roman" w:cs="Times New Roman"/>
+          <w:sz w:val="24"/>
+          <w:szCs w:val="24"/>
+        </w:rPr>
+      </w:pPr>
+      <w:r>
+        <w:rPr>
+          <w:rFonts w:ascii="Times New Roman" w:hAnsi="Times New Roman" w:cs="Times New Roman"/>
+          <w:sz w:val="24"/>
+          <w:szCs w:val="24"/>
+        </w:rPr>
+        <w:t>1. Отлично! (+100 полит власти)</w:t>
+      </w:r>
+    </w:p>
+    <w:p>
+      <w:pPr>
+        <w:rPr>
+          <w:rFonts w:ascii="Times New Roman" w:hAnsi="Times New Roman" w:cs="Times New Roman"/>
+          <w:sz w:val="24"/>
+          <w:szCs w:val="24"/>
+        </w:rPr>
+      </w:pPr>
+    </w:p>
+    <w:p>
+      <w:pPr>
+        <w:rPr>
+          <w:rFonts w:ascii="Times New Roman" w:hAnsi="Times New Roman" w:cs="Times New Roman"/>
+          <w:i/>
+          <w:sz w:val="24"/>
+          <w:szCs w:val="24"/>
+        </w:rPr>
+      </w:pPr>
+      <w:r>
+        <w:rPr>
+          <w:rFonts w:ascii="Times New Roman" w:hAnsi="Times New Roman" w:cs="Times New Roman"/>
+          <w:i/>
+          <w:sz w:val="24"/>
+          <w:szCs w:val="24"/>
+        </w:rPr>
+        <w:t>Фокус</w:t>
+      </w:r>
+      <w:r>
+        <w:rPr>
+          <w:rFonts w:ascii="Times New Roman" w:hAnsi="Times New Roman" w:cs="Times New Roman"/>
+          <w:i/>
+          <w:sz w:val="24"/>
+          <w:szCs w:val="24"/>
+        </w:rPr>
+        <w:t xml:space="preserve"> «</w:t>
+      </w:r>
+      <w:r>
+        <w:rPr>
+          <w:rFonts w:ascii="Times New Roman" w:hAnsi="Times New Roman" w:cs="Times New Roman"/>
+          <w:i/>
+          <w:sz w:val="24"/>
+          <w:szCs w:val="24"/>
+        </w:rPr>
+        <w:t>Перенять японскую тактику</w:t>
+      </w:r>
+      <w:r>
+        <w:rPr>
+          <w:rFonts w:ascii="Times New Roman" w:hAnsi="Times New Roman" w:cs="Times New Roman"/>
+          <w:i/>
+          <w:sz w:val="24"/>
+          <w:szCs w:val="24"/>
+        </w:rPr>
+        <w:t>».</w:t>
+      </w:r>
+    </w:p>
+    <w:p>
+      <w:pPr>
+        <w:rPr>
+          <w:rFonts w:ascii="Times New Roman" w:hAnsi="Times New Roman" w:cs="Times New Roman"/>
+          <w:sz w:val="24"/>
+          <w:szCs w:val="24"/>
+        </w:rPr>
+      </w:pPr>
+      <w:r>
+        <w:rPr>
+          <w:rFonts w:ascii="Times New Roman" w:hAnsi="Times New Roman" w:cs="Times New Roman"/>
+          <w:sz w:val="24"/>
+          <w:szCs w:val="24"/>
+        </w:rPr>
+        <w:t>Срок выполнения 50 дней.</w:t>
+      </w:r>
+    </w:p>
+    <w:p>
+      <w:pPr>
+        <w:rPr>
+          <w:rFonts w:ascii="Times New Roman" w:hAnsi="Times New Roman" w:cs="Times New Roman"/>
+          <w:sz w:val="24"/>
+          <w:szCs w:val="24"/>
+        </w:rPr>
+      </w:pPr>
+      <w:r>
+        <w:rPr>
+          <w:rFonts w:ascii="Times New Roman" w:hAnsi="Times New Roman" w:cs="Times New Roman"/>
+          <w:sz w:val="24"/>
+          <w:szCs w:val="24"/>
+        </w:rPr>
+        <w:t>Требования</w:t>
+      </w:r>
+      <w:r>
+        <w:rPr>
+          <w:rFonts w:ascii="Times New Roman" w:hAnsi="Times New Roman" w:cs="Times New Roman"/>
+          <w:sz w:val="24"/>
+          <w:szCs w:val="24"/>
+        </w:rPr>
+        <w:t xml:space="preserve">: </w:t>
+      </w:r>
+      <w:r>
+        <w:rPr>
+          <w:rFonts w:ascii="Times New Roman" w:hAnsi="Times New Roman" w:cs="Times New Roman"/>
+          <w:sz w:val="24"/>
+          <w:szCs w:val="24"/>
+        </w:rPr>
+        <w:t>Япония существует, не в состоянии войны с Сиамом</w:t>
+      </w:r>
+    </w:p>
+    <w:p>
+      <w:pPr>
+        <w:rPr>
+          <w:rFonts w:ascii="Times New Roman" w:hAnsi="Times New Roman" w:cs="Times New Roman"/>
+          <w:sz w:val="24"/>
+          <w:szCs w:val="24"/>
+        </w:rPr>
+      </w:pPr>
+      <w:r>
+        <w:rPr>
+          <w:rFonts w:ascii="Times New Roman" w:hAnsi="Times New Roman" w:cs="Times New Roman"/>
+          <w:sz w:val="24"/>
+          <w:szCs w:val="24"/>
+        </w:rPr>
+        <w:t>Пропуск</w:t>
+      </w:r>
+      <w:r>
+        <w:rPr>
+          <w:rFonts w:ascii="Times New Roman" w:hAnsi="Times New Roman" w:cs="Times New Roman"/>
+          <w:sz w:val="24"/>
+          <w:szCs w:val="24"/>
+        </w:rPr>
+        <w:t xml:space="preserve">: </w:t>
+      </w:r>
+      <w:r>
+        <w:rPr>
+          <w:rFonts w:ascii="Times New Roman" w:hAnsi="Times New Roman" w:cs="Times New Roman"/>
+          <w:sz w:val="24"/>
+          <w:szCs w:val="24"/>
+        </w:rPr>
+        <w:t>Япония</w:t>
+      </w:r>
+      <w:r>
+        <w:rPr>
+          <w:rFonts w:ascii="Times New Roman" w:hAnsi="Times New Roman" w:cs="Times New Roman"/>
+          <w:sz w:val="24"/>
+          <w:szCs w:val="24"/>
+        </w:rPr>
+        <w:t xml:space="preserve"> </w:t>
+      </w:r>
+      <w:r>
+        <w:rPr>
+          <w:rFonts w:ascii="Times New Roman" w:hAnsi="Times New Roman" w:cs="Times New Roman"/>
+          <w:sz w:val="24"/>
+          <w:szCs w:val="24"/>
+        </w:rPr>
+        <w:t>не существует или в состоянии войны с Сиамом.</w:t>
+      </w:r>
+    </w:p>
+    <w:p>
+      <w:pPr>
+        <w:rPr>
+          <w:rFonts w:ascii="Times New Roman" w:hAnsi="Times New Roman" w:cs="Times New Roman"/>
+          <w:sz w:val="24"/>
+          <w:szCs w:val="24"/>
+        </w:rPr>
+      </w:pPr>
+      <w:r>
+        <w:rPr>
+          <w:rFonts w:ascii="Times New Roman" w:hAnsi="Times New Roman" w:cs="Times New Roman"/>
+          <w:sz w:val="24"/>
+          <w:szCs w:val="24"/>
+        </w:rPr>
+        <w:t>Описание</w:t>
+      </w:r>
+      <w:r>
+        <w:rPr>
+          <w:rFonts w:ascii="Times New Roman" w:hAnsi="Times New Roman" w:cs="Times New Roman"/>
+          <w:sz w:val="24"/>
+          <w:szCs w:val="24"/>
+        </w:rPr>
+        <w:t>:</w:t>
+      </w:r>
+      <w:r>
+        <w:rPr>
+          <w:rFonts w:ascii="Times New Roman" w:hAnsi="Times New Roman" w:cs="Times New Roman"/>
+          <w:sz w:val="24"/>
+          <w:szCs w:val="24"/>
+        </w:rPr>
+        <w:t xml:space="preserve"> Воодушевившись самоотверженностью японских пилотов, мы можем обучить наших военнослужащих этими же приёмами, способными заставить пойти на такую самоотверженность.</w:t>
+      </w:r>
+    </w:p>
+    <w:p>
+      <w:pPr>
+        <w:rPr>
+          <w:rFonts w:ascii="Times New Roman" w:hAnsi="Times New Roman" w:cs="Times New Roman"/>
+          <w:sz w:val="24"/>
+          <w:szCs w:val="24"/>
+        </w:rPr>
+      </w:pPr>
+      <w:r>
+        <w:rPr>
+          <w:rFonts w:ascii="Times New Roman" w:hAnsi="Times New Roman" w:cs="Times New Roman"/>
+          <w:sz w:val="24"/>
+          <w:szCs w:val="24"/>
+        </w:rPr>
+        <w:t xml:space="preserve">Для самолётов будет доступна тактика </w:t>
       </w:r>
       <w:proofErr w:type="spellStart"/>
       <w:r>
@@ -11740,7 +13775,7 @@
           <w:sz w:val="24"/>
           <w:szCs w:val="24"/>
         </w:rPr>
-        <w:t>ввс</w:t>
+        <w:t>камиказе</w:t>
       </w:r>
       <w:proofErr w:type="spellEnd"/>
       <w:r>
@@ -11749,7 +13784,23 @@
           <w:sz w:val="24"/>
           <w:szCs w:val="24"/>
         </w:rPr>
-        <w:t xml:space="preserve"> и 1х 100% к темпам исследования воздушной доктрины.</w:t>
+        <w:t>. +НД «Японская тактика»</w:t>
+      </w:r>
+      <w:r>
+        <w:rPr>
+          <w:rFonts w:ascii="Times New Roman" w:hAnsi="Times New Roman" w:cs="Times New Roman"/>
+          <w:sz w:val="24"/>
+          <w:szCs w:val="24"/>
+        </w:rPr>
+        <w:t xml:space="preserve">: </w:t>
+      </w:r>
+      <w:r>
+        <w:rPr>
+          <w:rFonts w:ascii="Times New Roman" w:hAnsi="Times New Roman" w:cs="Times New Roman"/>
+          <w:sz w:val="24"/>
+          <w:szCs w:val="24"/>
+        </w:rPr>
+        <w:t xml:space="preserve">+10% к превосходству в воздухе. </w:t>
       </w:r>
     </w:p>
     <w:p>
@@ -11795,11 +13846,1066 @@
           <w:sz w:val="24"/>
           <w:szCs w:val="24"/>
         </w:rPr>
+        <w:t>Ставка на американские самолёты</w:t>
+      </w:r>
+      <w:r>
+        <w:rPr>
+          <w:rFonts w:ascii="Times New Roman" w:hAnsi="Times New Roman" w:cs="Times New Roman"/>
+          <w:i/>
+          <w:sz w:val="24"/>
+          <w:szCs w:val="24"/>
+        </w:rPr>
+        <w:t>».</w:t>
+      </w:r>
+    </w:p>
+    <w:p>
+      <w:pPr>
+        <w:rPr>
+          <w:rFonts w:ascii="Times New Roman" w:hAnsi="Times New Roman" w:cs="Times New Roman"/>
+          <w:sz w:val="24"/>
+          <w:szCs w:val="24"/>
+        </w:rPr>
+      </w:pPr>
+      <w:r>
+        <w:rPr>
+          <w:rFonts w:ascii="Times New Roman" w:hAnsi="Times New Roman" w:cs="Times New Roman"/>
+          <w:sz w:val="24"/>
+          <w:szCs w:val="24"/>
+        </w:rPr>
+        <w:t>Срок выполнения 50 дней.</w:t>
+      </w:r>
+    </w:p>
+    <w:p>
+      <w:pPr>
+        <w:rPr>
+          <w:rFonts w:ascii="Times New Roman" w:hAnsi="Times New Roman" w:cs="Times New Roman"/>
+          <w:sz w:val="24"/>
+          <w:szCs w:val="24"/>
+        </w:rPr>
+      </w:pPr>
+      <w:r>
+        <w:rPr>
+          <w:rFonts w:ascii="Times New Roman" w:hAnsi="Times New Roman" w:cs="Times New Roman"/>
+          <w:sz w:val="24"/>
+          <w:szCs w:val="24"/>
+        </w:rPr>
+        <w:t>Требования</w:t>
+      </w:r>
+      <w:r>
+        <w:rPr>
+          <w:rFonts w:ascii="Times New Roman" w:hAnsi="Times New Roman" w:cs="Times New Roman"/>
+          <w:sz w:val="24"/>
+          <w:szCs w:val="24"/>
+        </w:rPr>
+        <w:t xml:space="preserve">: </w:t>
+      </w:r>
+      <w:r>
+        <w:rPr>
+          <w:rFonts w:ascii="Times New Roman" w:hAnsi="Times New Roman" w:cs="Times New Roman"/>
+          <w:sz w:val="24"/>
+          <w:szCs w:val="24"/>
+        </w:rPr>
+        <w:t>США существует</w:t>
+      </w:r>
+      <w:r>
+        <w:rPr>
+          <w:rFonts w:ascii="Times New Roman" w:hAnsi="Times New Roman" w:cs="Times New Roman"/>
+          <w:sz w:val="24"/>
+          <w:szCs w:val="24"/>
+        </w:rPr>
+        <w:t>, не в состоянии войны с Сиамом</w:t>
+      </w:r>
+    </w:p>
+    <w:p>
+      <w:pPr>
+        <w:rPr>
+          <w:rFonts w:ascii="Times New Roman" w:hAnsi="Times New Roman" w:cs="Times New Roman"/>
+          <w:sz w:val="24"/>
+          <w:szCs w:val="24"/>
+        </w:rPr>
+      </w:pPr>
+      <w:r>
+        <w:rPr>
+          <w:rFonts w:ascii="Times New Roman" w:hAnsi="Times New Roman" w:cs="Times New Roman"/>
+          <w:sz w:val="24"/>
+          <w:szCs w:val="24"/>
+        </w:rPr>
+        <w:t>Пропуск</w:t>
+      </w:r>
+      <w:r>
+        <w:rPr>
+          <w:rFonts w:ascii="Times New Roman" w:hAnsi="Times New Roman" w:cs="Times New Roman"/>
+          <w:sz w:val="24"/>
+          <w:szCs w:val="24"/>
+        </w:rPr>
+        <w:t xml:space="preserve">: </w:t>
+      </w:r>
+      <w:r>
+        <w:rPr>
+          <w:rFonts w:ascii="Times New Roman" w:hAnsi="Times New Roman" w:cs="Times New Roman"/>
+          <w:sz w:val="24"/>
+          <w:szCs w:val="24"/>
+        </w:rPr>
+        <w:t>Франция</w:t>
+      </w:r>
+      <w:r>
+        <w:rPr>
+          <w:rFonts w:ascii="Times New Roman" w:hAnsi="Times New Roman" w:cs="Times New Roman"/>
+          <w:sz w:val="24"/>
+          <w:szCs w:val="24"/>
+        </w:rPr>
+        <w:t xml:space="preserve"> </w:t>
+      </w:r>
+      <w:r>
+        <w:rPr>
+          <w:rFonts w:ascii="Times New Roman" w:hAnsi="Times New Roman" w:cs="Times New Roman"/>
+          <w:sz w:val="24"/>
+          <w:szCs w:val="24"/>
+        </w:rPr>
+        <w:t>не существует или в состоянии войны с Сиамом, Япония не существует или в состоянии войны с Сиамом, США не существует или в состоянии войны с Сиамом.</w:t>
+      </w:r>
+    </w:p>
+    <w:p>
+      <w:pPr>
+        <w:rPr>
+          <w:rFonts w:ascii="Times New Roman" w:hAnsi="Times New Roman" w:cs="Times New Roman"/>
+          <w:sz w:val="24"/>
+          <w:szCs w:val="24"/>
+        </w:rPr>
+      </w:pPr>
+      <w:r>
+        <w:rPr>
+          <w:rFonts w:ascii="Times New Roman" w:hAnsi="Times New Roman" w:cs="Times New Roman"/>
+          <w:sz w:val="24"/>
+          <w:szCs w:val="24"/>
+        </w:rPr>
+        <w:t>Описание</w:t>
+      </w:r>
+      <w:r>
+        <w:rPr>
+          <w:rFonts w:ascii="Times New Roman" w:hAnsi="Times New Roman" w:cs="Times New Roman"/>
+          <w:sz w:val="24"/>
+          <w:szCs w:val="24"/>
+        </w:rPr>
+        <w:t>:</w:t>
+      </w:r>
+      <w:r>
+        <w:rPr>
+          <w:rFonts w:ascii="Times New Roman" w:hAnsi="Times New Roman" w:cs="Times New Roman"/>
+          <w:sz w:val="24"/>
+          <w:szCs w:val="24"/>
+        </w:rPr>
+        <w:t xml:space="preserve"> Мы не имеем достаточных производственных и исследовательских мощностей для разработки и выпуска собственных самолётов. Самым разумным решением в такой ситуации будет покупка лицензий со стороны.</w:t>
+      </w:r>
+    </w:p>
+    <w:p>
+      <w:pPr>
+        <w:rPr>
+          <w:rFonts w:ascii="Times New Roman" w:hAnsi="Times New Roman" w:cs="Times New Roman"/>
+          <w:sz w:val="24"/>
+          <w:szCs w:val="24"/>
+        </w:rPr>
+      </w:pPr>
+      <w:r>
+        <w:rPr>
+          <w:rFonts w:ascii="Times New Roman" w:hAnsi="Times New Roman" w:cs="Times New Roman"/>
+          <w:sz w:val="24"/>
+          <w:szCs w:val="24"/>
+        </w:rPr>
+        <w:t>-100 полит власти, +1 военный завод вне карты, будут доступны японские самолёты по лицензиям.</w:t>
+      </w:r>
+    </w:p>
+    <w:p>
+      <w:pPr>
+        <w:rPr>
+          <w:rFonts w:ascii="Times New Roman" w:hAnsi="Times New Roman" w:cs="Times New Roman"/>
+          <w:sz w:val="24"/>
+          <w:szCs w:val="24"/>
+        </w:rPr>
+      </w:pPr>
+      <w:r>
+        <w:rPr>
+          <w:rFonts w:ascii="Times New Roman" w:hAnsi="Times New Roman" w:cs="Times New Roman"/>
+          <w:sz w:val="24"/>
+          <w:szCs w:val="24"/>
+        </w:rPr>
+        <w:t xml:space="preserve">Для США произойдёт событие «Американские самолёты выиграли </w:t>
+      </w:r>
+      <w:r>
+        <w:rPr>
+          <w:rFonts w:ascii="Times New Roman" w:hAnsi="Times New Roman" w:cs="Times New Roman"/>
+          <w:sz w:val="24"/>
+          <w:szCs w:val="24"/>
+        </w:rPr>
+        <w:t>тендер</w:t>
+      </w:r>
+      <w:r>
+        <w:rPr>
+          <w:rFonts w:ascii="Times New Roman" w:hAnsi="Times New Roman" w:cs="Times New Roman"/>
+          <w:sz w:val="24"/>
+          <w:szCs w:val="24"/>
+        </w:rPr>
+        <w:t xml:space="preserve"> в *текущее название страны*» (Наши кампании выиграли </w:t>
+      </w:r>
+      <w:r>
+        <w:rPr>
+          <w:rFonts w:ascii="Times New Roman" w:hAnsi="Times New Roman" w:cs="Times New Roman"/>
+          <w:sz w:val="24"/>
+          <w:szCs w:val="24"/>
+        </w:rPr>
+        <w:t>тендер,</w:t>
+      </w:r>
+      <w:r>
+        <w:rPr>
+          <w:rFonts w:ascii="Times New Roman" w:hAnsi="Times New Roman" w:cs="Times New Roman"/>
+          <w:sz w:val="24"/>
+          <w:szCs w:val="24"/>
+        </w:rPr>
+        <w:t xml:space="preserve"> устраиваемый в *текущее название страны*. Теперь, тайцы получат право на производство наших самолётов по лицензиям, а мы внушительную сумму денег.)</w:t>
+      </w:r>
+      <w:r>
+        <w:rPr>
+          <w:rFonts w:ascii="Times New Roman" w:hAnsi="Times New Roman" w:cs="Times New Roman"/>
+          <w:sz w:val="24"/>
+          <w:szCs w:val="24"/>
+        </w:rPr>
+        <w:t>:</w:t>
+      </w:r>
+    </w:p>
+    <w:p>
+      <w:pPr>
+        <w:rPr>
+          <w:rFonts w:ascii="Times New Roman" w:hAnsi="Times New Roman" w:cs="Times New Roman"/>
+          <w:sz w:val="24"/>
+          <w:szCs w:val="24"/>
+        </w:rPr>
+      </w:pPr>
+      <w:r>
+        <w:rPr>
+          <w:rFonts w:ascii="Times New Roman" w:hAnsi="Times New Roman" w:cs="Times New Roman"/>
+          <w:sz w:val="24"/>
+          <w:szCs w:val="24"/>
+        </w:rPr>
+        <w:t>1. Отлично! (+100 полит власти)</w:t>
+      </w:r>
+    </w:p>
+    <w:p>
+      <w:pPr>
+        <w:rPr>
+          <w:rFonts w:ascii="Times New Roman" w:hAnsi="Times New Roman" w:cs="Times New Roman"/>
+          <w:sz w:val="24"/>
+          <w:szCs w:val="24"/>
+        </w:rPr>
+      </w:pPr>
+    </w:p>
+    <w:p>
+      <w:pPr>
+        <w:rPr>
+          <w:rFonts w:ascii="Times New Roman" w:hAnsi="Times New Roman" w:cs="Times New Roman"/>
+          <w:i/>
+          <w:sz w:val="24"/>
+          <w:szCs w:val="24"/>
+        </w:rPr>
+      </w:pPr>
+      <w:r>
+        <w:rPr>
+          <w:rFonts w:ascii="Times New Roman" w:hAnsi="Times New Roman" w:cs="Times New Roman"/>
+          <w:i/>
+          <w:sz w:val="24"/>
+          <w:szCs w:val="24"/>
+        </w:rPr>
+        <w:t>Фокус</w:t>
+      </w:r>
+      <w:r>
+        <w:rPr>
+          <w:rFonts w:ascii="Times New Roman" w:hAnsi="Times New Roman" w:cs="Times New Roman"/>
+          <w:i/>
+          <w:sz w:val="24"/>
+          <w:szCs w:val="24"/>
+        </w:rPr>
+        <w:t xml:space="preserve"> «</w:t>
+      </w:r>
+      <w:r>
+        <w:rPr>
+          <w:rFonts w:ascii="Times New Roman" w:hAnsi="Times New Roman" w:cs="Times New Roman"/>
+          <w:i/>
+          <w:sz w:val="24"/>
+          <w:szCs w:val="24"/>
+        </w:rPr>
+        <w:t>Американские авиабазы</w:t>
+      </w:r>
+      <w:r>
+        <w:rPr>
+          <w:rFonts w:ascii="Times New Roman" w:hAnsi="Times New Roman" w:cs="Times New Roman"/>
+          <w:i/>
+          <w:sz w:val="24"/>
+          <w:szCs w:val="24"/>
+        </w:rPr>
+        <w:t>».</w:t>
+      </w:r>
+    </w:p>
+    <w:p>
+      <w:pPr>
+        <w:rPr>
+          <w:rFonts w:ascii="Times New Roman" w:hAnsi="Times New Roman" w:cs="Times New Roman"/>
+          <w:sz w:val="24"/>
+          <w:szCs w:val="24"/>
+        </w:rPr>
+      </w:pPr>
+      <w:r>
+        <w:rPr>
+          <w:rFonts w:ascii="Times New Roman" w:hAnsi="Times New Roman" w:cs="Times New Roman"/>
+          <w:sz w:val="24"/>
+          <w:szCs w:val="24"/>
+        </w:rPr>
+        <w:t>Срок выполнения 50 дней.</w:t>
+      </w:r>
+    </w:p>
+    <w:p>
+      <w:pPr>
+        <w:rPr>
+          <w:rFonts w:ascii="Times New Roman" w:hAnsi="Times New Roman" w:cs="Times New Roman"/>
+          <w:sz w:val="24"/>
+          <w:szCs w:val="24"/>
+        </w:rPr>
+      </w:pPr>
+      <w:r>
+        <w:rPr>
+          <w:rFonts w:ascii="Times New Roman" w:hAnsi="Times New Roman" w:cs="Times New Roman"/>
+          <w:sz w:val="24"/>
+          <w:szCs w:val="24"/>
+        </w:rPr>
+        <w:t>Требования</w:t>
+      </w:r>
+      <w:r>
+        <w:rPr>
+          <w:rFonts w:ascii="Times New Roman" w:hAnsi="Times New Roman" w:cs="Times New Roman"/>
+          <w:sz w:val="24"/>
+          <w:szCs w:val="24"/>
+        </w:rPr>
+        <w:t xml:space="preserve">: </w:t>
+      </w:r>
+      <w:r>
+        <w:rPr>
+          <w:rFonts w:ascii="Times New Roman" w:hAnsi="Times New Roman" w:cs="Times New Roman"/>
+          <w:sz w:val="24"/>
+          <w:szCs w:val="24"/>
+        </w:rPr>
+        <w:t>США</w:t>
+      </w:r>
+      <w:r>
+        <w:rPr>
+          <w:rFonts w:ascii="Times New Roman" w:hAnsi="Times New Roman" w:cs="Times New Roman"/>
+          <w:sz w:val="24"/>
+          <w:szCs w:val="24"/>
+        </w:rPr>
+        <w:t xml:space="preserve"> существует, не в состоянии войны с Сиамом</w:t>
+      </w:r>
+    </w:p>
+    <w:p>
+      <w:pPr>
+        <w:rPr>
+          <w:rFonts w:ascii="Times New Roman" w:hAnsi="Times New Roman" w:cs="Times New Roman"/>
+          <w:sz w:val="24"/>
+          <w:szCs w:val="24"/>
+        </w:rPr>
+      </w:pPr>
+      <w:r>
+        <w:rPr>
+          <w:rFonts w:ascii="Times New Roman" w:hAnsi="Times New Roman" w:cs="Times New Roman"/>
+          <w:sz w:val="24"/>
+          <w:szCs w:val="24"/>
+        </w:rPr>
+        <w:t>Пропуск</w:t>
+      </w:r>
+      <w:r>
+        <w:rPr>
+          <w:rFonts w:ascii="Times New Roman" w:hAnsi="Times New Roman" w:cs="Times New Roman"/>
+          <w:sz w:val="24"/>
+          <w:szCs w:val="24"/>
+        </w:rPr>
+        <w:t xml:space="preserve">: </w:t>
+      </w:r>
+      <w:r>
+        <w:rPr>
+          <w:rFonts w:ascii="Times New Roman" w:hAnsi="Times New Roman" w:cs="Times New Roman"/>
+          <w:sz w:val="24"/>
+          <w:szCs w:val="24"/>
+        </w:rPr>
+        <w:t xml:space="preserve">США </w:t>
+      </w:r>
+      <w:r>
+        <w:rPr>
+          <w:rFonts w:ascii="Times New Roman" w:hAnsi="Times New Roman" w:cs="Times New Roman"/>
+          <w:sz w:val="24"/>
+          <w:szCs w:val="24"/>
+        </w:rPr>
+        <w:t>не существует или в состоянии войны с Сиамом.</w:t>
+      </w:r>
+    </w:p>
+    <w:p>
+      <w:pPr>
+        <w:rPr>
+          <w:rFonts w:ascii="Times New Roman" w:hAnsi="Times New Roman" w:cs="Times New Roman"/>
+          <w:sz w:val="24"/>
+          <w:szCs w:val="24"/>
+        </w:rPr>
+      </w:pPr>
+      <w:r>
+        <w:rPr>
+          <w:rFonts w:ascii="Times New Roman" w:hAnsi="Times New Roman" w:cs="Times New Roman"/>
+          <w:sz w:val="24"/>
+          <w:szCs w:val="24"/>
+        </w:rPr>
+        <w:t>Описание</w:t>
+      </w:r>
+      <w:r>
+        <w:rPr>
+          <w:rFonts w:ascii="Times New Roman" w:hAnsi="Times New Roman" w:cs="Times New Roman"/>
+          <w:sz w:val="24"/>
+          <w:szCs w:val="24"/>
+        </w:rPr>
+        <w:t>:</w:t>
+      </w:r>
+      <w:r>
+        <w:rPr>
+          <w:rFonts w:ascii="Times New Roman" w:hAnsi="Times New Roman" w:cs="Times New Roman"/>
+          <w:sz w:val="24"/>
+          <w:szCs w:val="24"/>
+        </w:rPr>
+        <w:t xml:space="preserve"> </w:t>
+      </w:r>
+      <w:r>
+        <w:rPr>
+          <w:rFonts w:ascii="Times New Roman" w:hAnsi="Times New Roman" w:cs="Times New Roman"/>
+          <w:sz w:val="24"/>
+          <w:szCs w:val="24"/>
+        </w:rPr>
+        <w:t>Заключив договор с США, мы обязуем себя предоставлять им наши авиабазы в обмен на постройку новых.</w:t>
+      </w:r>
+    </w:p>
+    <w:p>
+      <w:pPr>
+        <w:rPr>
+          <w:rFonts w:ascii="Times New Roman" w:hAnsi="Times New Roman" w:cs="Times New Roman"/>
+          <w:sz w:val="24"/>
+          <w:szCs w:val="24"/>
+        </w:rPr>
+      </w:pPr>
+      <w:r>
+        <w:rPr>
+          <w:rFonts w:ascii="Times New Roman" w:hAnsi="Times New Roman" w:cs="Times New Roman"/>
+          <w:sz w:val="24"/>
+          <w:szCs w:val="24"/>
+        </w:rPr>
+        <w:t>+ 2 авиабазы на западном и восточном побережье, США получат право пользоваться авиабазами Сиама.</w:t>
+      </w:r>
+    </w:p>
+    <w:p>
+      <w:pPr>
+        <w:rPr>
+          <w:rFonts w:ascii="Times New Roman" w:hAnsi="Times New Roman" w:cs="Times New Roman"/>
+          <w:sz w:val="24"/>
+          <w:szCs w:val="24"/>
+        </w:rPr>
+      </w:pPr>
+    </w:p>
+    <w:p>
+      <w:pPr>
+        <w:rPr>
+          <w:rFonts w:ascii="Times New Roman" w:hAnsi="Times New Roman" w:cs="Times New Roman"/>
+          <w:i/>
+          <w:sz w:val="24"/>
+          <w:szCs w:val="24"/>
+        </w:rPr>
+      </w:pPr>
+      <w:r>
+        <w:rPr>
+          <w:rFonts w:ascii="Times New Roman" w:hAnsi="Times New Roman" w:cs="Times New Roman"/>
+          <w:i/>
+          <w:sz w:val="24"/>
+          <w:szCs w:val="24"/>
+        </w:rPr>
+        <w:t>Фокус</w:t>
+      </w:r>
+      <w:r>
+        <w:rPr>
+          <w:rFonts w:ascii="Times New Roman" w:hAnsi="Times New Roman" w:cs="Times New Roman"/>
+          <w:i/>
+          <w:sz w:val="24"/>
+          <w:szCs w:val="24"/>
+        </w:rPr>
+        <w:t xml:space="preserve"> «</w:t>
+      </w:r>
+      <w:r>
+        <w:rPr>
+          <w:rFonts w:ascii="Times New Roman" w:hAnsi="Times New Roman" w:cs="Times New Roman"/>
+          <w:i/>
+          <w:sz w:val="24"/>
+          <w:szCs w:val="24"/>
+        </w:rPr>
+        <w:t xml:space="preserve">Больница </w:t>
+      </w:r>
+      <w:proofErr w:type="spellStart"/>
+      <w:r>
+        <w:rPr>
+          <w:rFonts w:ascii="Times New Roman" w:hAnsi="Times New Roman" w:cs="Times New Roman"/>
+          <w:i/>
+          <w:sz w:val="24"/>
+          <w:szCs w:val="24"/>
+        </w:rPr>
+        <w:t>Пхумипона</w:t>
+      </w:r>
+      <w:proofErr w:type="spellEnd"/>
+      <w:r>
+        <w:rPr>
+          <w:rFonts w:ascii="Times New Roman" w:hAnsi="Times New Roman" w:cs="Times New Roman"/>
+          <w:i/>
+          <w:sz w:val="24"/>
+          <w:szCs w:val="24"/>
+        </w:rPr>
+        <w:t xml:space="preserve"> </w:t>
+      </w:r>
+      <w:proofErr w:type="spellStart"/>
+      <w:r>
+        <w:rPr>
+          <w:rFonts w:ascii="Times New Roman" w:hAnsi="Times New Roman" w:cs="Times New Roman"/>
+          <w:i/>
+          <w:sz w:val="24"/>
+          <w:szCs w:val="24"/>
+        </w:rPr>
+        <w:t>Адульядета</w:t>
+      </w:r>
+      <w:proofErr w:type="spellEnd"/>
+      <w:r>
+        <w:rPr>
+          <w:rFonts w:ascii="Times New Roman" w:hAnsi="Times New Roman" w:cs="Times New Roman"/>
+          <w:i/>
+          <w:sz w:val="24"/>
+          <w:szCs w:val="24"/>
+        </w:rPr>
+        <w:t>».</w:t>
+      </w:r>
+    </w:p>
+    <w:p>
+      <w:pPr>
+        <w:rPr>
+          <w:rFonts w:ascii="Times New Roman" w:hAnsi="Times New Roman" w:cs="Times New Roman"/>
+          <w:sz w:val="24"/>
+          <w:szCs w:val="24"/>
+        </w:rPr>
+      </w:pPr>
+      <w:r>
+        <w:rPr>
+          <w:rFonts w:ascii="Times New Roman" w:hAnsi="Times New Roman" w:cs="Times New Roman"/>
+          <w:sz w:val="24"/>
+          <w:szCs w:val="24"/>
+        </w:rPr>
+        <w:t>Срок выполнения 50 дней.</w:t>
+      </w:r>
+    </w:p>
+    <w:p>
+      <w:pPr>
+        <w:rPr>
+          <w:rFonts w:ascii="Times New Roman" w:hAnsi="Times New Roman" w:cs="Times New Roman"/>
+          <w:sz w:val="24"/>
+          <w:szCs w:val="24"/>
+        </w:rPr>
+      </w:pPr>
+      <w:r>
+        <w:rPr>
+          <w:rFonts w:ascii="Times New Roman" w:hAnsi="Times New Roman" w:cs="Times New Roman"/>
+          <w:sz w:val="24"/>
+          <w:szCs w:val="24"/>
+        </w:rPr>
+        <w:t>Описание</w:t>
+      </w:r>
+      <w:r>
+        <w:rPr>
+          <w:rFonts w:ascii="Times New Roman" w:hAnsi="Times New Roman" w:cs="Times New Roman"/>
+          <w:sz w:val="24"/>
+          <w:szCs w:val="24"/>
+        </w:rPr>
+        <w:t>:</w:t>
+      </w:r>
+      <w:r>
+        <w:rPr>
+          <w:rFonts w:ascii="Times New Roman" w:hAnsi="Times New Roman" w:cs="Times New Roman"/>
+          <w:sz w:val="24"/>
+          <w:szCs w:val="24"/>
+        </w:rPr>
+        <w:t xml:space="preserve"> </w:t>
+      </w:r>
+      <w:r>
+        <w:rPr>
+          <w:rFonts w:ascii="Times New Roman" w:hAnsi="Times New Roman" w:cs="Times New Roman"/>
+          <w:sz w:val="24"/>
+          <w:szCs w:val="24"/>
+        </w:rPr>
+        <w:t>Новая больница</w:t>
+      </w:r>
+      <w:r>
+        <w:rPr>
+          <w:rFonts w:ascii="Times New Roman" w:hAnsi="Times New Roman" w:cs="Times New Roman"/>
+          <w:sz w:val="24"/>
+          <w:szCs w:val="24"/>
+        </w:rPr>
+        <w:t>,</w:t>
+      </w:r>
+      <w:r>
+        <w:rPr>
+          <w:rFonts w:ascii="Times New Roman" w:hAnsi="Times New Roman" w:cs="Times New Roman"/>
+          <w:sz w:val="24"/>
+          <w:szCs w:val="24"/>
+        </w:rPr>
+        <w:t xml:space="preserve"> будет расположенная в районе </w:t>
+      </w:r>
+      <w:proofErr w:type="spellStart"/>
+      <w:r>
+        <w:rPr>
+          <w:rFonts w:ascii="Times New Roman" w:hAnsi="Times New Roman" w:cs="Times New Roman"/>
+          <w:sz w:val="24"/>
+          <w:szCs w:val="24"/>
+        </w:rPr>
+        <w:t>Сай</w:t>
+      </w:r>
+      <w:proofErr w:type="spellEnd"/>
+      <w:r>
+        <w:rPr>
+          <w:rFonts w:ascii="Times New Roman" w:hAnsi="Times New Roman" w:cs="Times New Roman"/>
+          <w:sz w:val="24"/>
+          <w:szCs w:val="24"/>
+        </w:rPr>
+        <w:t xml:space="preserve"> Май</w:t>
+      </w:r>
+      <w:r>
+        <w:rPr>
+          <w:rFonts w:ascii="Times New Roman" w:hAnsi="Times New Roman" w:cs="Times New Roman"/>
+          <w:sz w:val="24"/>
+          <w:szCs w:val="24"/>
+        </w:rPr>
+        <w:t xml:space="preserve">, Бангкок. </w:t>
+      </w:r>
+      <w:r>
+        <w:rPr>
+          <w:rFonts w:ascii="Times New Roman" w:hAnsi="Times New Roman" w:cs="Times New Roman"/>
+          <w:sz w:val="24"/>
+          <w:szCs w:val="24"/>
+        </w:rPr>
+        <w:t>Она станет военным госпиталем, управляемым У</w:t>
+      </w:r>
+      <w:r>
+        <w:rPr>
+          <w:rFonts w:ascii="Times New Roman" w:hAnsi="Times New Roman" w:cs="Times New Roman"/>
+          <w:sz w:val="24"/>
+          <w:szCs w:val="24"/>
+        </w:rPr>
+        <w:t>правлением медицинских служб Королевских ВВС Таиланда, в частности, для пер</w:t>
+      </w:r>
+      <w:r>
+        <w:rPr>
+          <w:rFonts w:ascii="Times New Roman" w:hAnsi="Times New Roman" w:cs="Times New Roman"/>
+          <w:sz w:val="24"/>
+          <w:szCs w:val="24"/>
+        </w:rPr>
+        <w:t>сонала Королевских ВВС Таиланда</w:t>
+      </w:r>
+      <w:r>
+        <w:rPr>
+          <w:rFonts w:ascii="Times New Roman" w:hAnsi="Times New Roman" w:cs="Times New Roman"/>
+          <w:sz w:val="24"/>
+          <w:szCs w:val="24"/>
+        </w:rPr>
+        <w:t>, а также</w:t>
+      </w:r>
+      <w:r>
+        <w:rPr>
+          <w:rFonts w:ascii="Times New Roman" w:hAnsi="Times New Roman" w:cs="Times New Roman"/>
+          <w:sz w:val="24"/>
+          <w:szCs w:val="24"/>
+        </w:rPr>
+        <w:t xml:space="preserve"> отчасти</w:t>
+      </w:r>
+      <w:r>
+        <w:rPr>
+          <w:rFonts w:ascii="Times New Roman" w:hAnsi="Times New Roman" w:cs="Times New Roman"/>
+          <w:sz w:val="24"/>
+          <w:szCs w:val="24"/>
+        </w:rPr>
+        <w:t xml:space="preserve"> для населения</w:t>
+      </w:r>
+      <w:r>
+        <w:rPr>
+          <w:rFonts w:ascii="Times New Roman" w:hAnsi="Times New Roman" w:cs="Times New Roman"/>
+          <w:sz w:val="24"/>
+          <w:szCs w:val="24"/>
+        </w:rPr>
+        <w:t>.</w:t>
+      </w:r>
+    </w:p>
+    <w:p>
+      <w:pPr>
+        <w:rPr>
+          <w:rFonts w:ascii="Times New Roman" w:hAnsi="Times New Roman" w:cs="Times New Roman"/>
+          <w:sz w:val="24"/>
+          <w:szCs w:val="24"/>
+        </w:rPr>
+      </w:pPr>
+      <w:r>
+        <w:rPr>
+          <w:rFonts w:ascii="Times New Roman" w:hAnsi="Times New Roman" w:cs="Times New Roman"/>
+          <w:sz w:val="24"/>
+          <w:szCs w:val="24"/>
+        </w:rPr>
+        <w:t xml:space="preserve">+2 </w:t>
+      </w:r>
+      <w:proofErr w:type="spellStart"/>
+      <w:r>
+        <w:rPr>
+          <w:rFonts w:ascii="Times New Roman" w:hAnsi="Times New Roman" w:cs="Times New Roman"/>
+          <w:sz w:val="24"/>
+          <w:szCs w:val="24"/>
+        </w:rPr>
+        <w:t>соц</w:t>
+      </w:r>
+      <w:proofErr w:type="spellEnd"/>
+      <w:r>
+        <w:rPr>
+          <w:rFonts w:ascii="Times New Roman" w:hAnsi="Times New Roman" w:cs="Times New Roman"/>
+          <w:sz w:val="24"/>
+          <w:szCs w:val="24"/>
+        </w:rPr>
+        <w:t xml:space="preserve"> </w:t>
+      </w:r>
+      <w:r>
+        <w:rPr>
+          <w:rFonts w:ascii="Times New Roman" w:hAnsi="Times New Roman" w:cs="Times New Roman"/>
+          <w:sz w:val="24"/>
+          <w:szCs w:val="24"/>
+        </w:rPr>
+        <w:t xml:space="preserve">инфраструктуры в столице, +1 </w:t>
+      </w:r>
+      <w:proofErr w:type="spellStart"/>
+      <w:r>
+        <w:rPr>
+          <w:rFonts w:ascii="Times New Roman" w:hAnsi="Times New Roman" w:cs="Times New Roman"/>
+          <w:sz w:val="24"/>
+          <w:szCs w:val="24"/>
+        </w:rPr>
+        <w:t>соц</w:t>
+      </w:r>
+      <w:proofErr w:type="spellEnd"/>
+      <w:r>
+        <w:rPr>
+          <w:rFonts w:ascii="Times New Roman" w:hAnsi="Times New Roman" w:cs="Times New Roman"/>
+          <w:sz w:val="24"/>
+          <w:szCs w:val="24"/>
+        </w:rPr>
+        <w:t xml:space="preserve"> инфраструктуры в </w:t>
+      </w:r>
+      <w:proofErr w:type="spellStart"/>
+      <w:r>
+        <w:rPr>
+          <w:rFonts w:ascii="Times New Roman" w:hAnsi="Times New Roman" w:cs="Times New Roman"/>
+          <w:sz w:val="24"/>
+          <w:szCs w:val="24"/>
+        </w:rPr>
+        <w:t>стейтах</w:t>
+      </w:r>
+      <w:proofErr w:type="spellEnd"/>
+      <w:r>
+        <w:rPr>
+          <w:rFonts w:ascii="Times New Roman" w:hAnsi="Times New Roman" w:cs="Times New Roman"/>
+          <w:sz w:val="24"/>
+          <w:szCs w:val="24"/>
+        </w:rPr>
+        <w:t xml:space="preserve"> Сиама с авиабазами.</w:t>
+      </w:r>
+    </w:p>
+    <w:p>
+      <w:pPr>
+        <w:rPr>
+          <w:rFonts w:ascii="Times New Roman" w:hAnsi="Times New Roman" w:cs="Times New Roman"/>
+          <w:sz w:val="24"/>
+          <w:szCs w:val="24"/>
+        </w:rPr>
+      </w:pPr>
+    </w:p>
+    <w:p>
+      <w:pPr>
+        <w:rPr>
+          <w:rFonts w:ascii="Times New Roman" w:hAnsi="Times New Roman" w:cs="Times New Roman"/>
+          <w:i/>
+          <w:sz w:val="24"/>
+          <w:szCs w:val="24"/>
+        </w:rPr>
+      </w:pPr>
+      <w:r>
+        <w:rPr>
+          <w:rFonts w:ascii="Times New Roman" w:hAnsi="Times New Roman" w:cs="Times New Roman"/>
+          <w:i/>
+          <w:sz w:val="24"/>
+          <w:szCs w:val="24"/>
+        </w:rPr>
+        <w:t>Фокус</w:t>
+      </w:r>
+      <w:r>
+        <w:rPr>
+          <w:rFonts w:ascii="Times New Roman" w:hAnsi="Times New Roman" w:cs="Times New Roman"/>
+          <w:i/>
+          <w:sz w:val="24"/>
+          <w:szCs w:val="24"/>
+        </w:rPr>
+        <w:t xml:space="preserve"> «</w:t>
+      </w:r>
+      <w:r>
+        <w:rPr>
+          <w:rFonts w:ascii="Times New Roman" w:hAnsi="Times New Roman" w:cs="Times New Roman"/>
+          <w:i/>
+          <w:sz w:val="24"/>
+          <w:szCs w:val="24"/>
+        </w:rPr>
+        <w:t>Батальон связи королевских ВВС</w:t>
+      </w:r>
+      <w:r>
+        <w:rPr>
+          <w:rFonts w:ascii="Times New Roman" w:hAnsi="Times New Roman" w:cs="Times New Roman"/>
+          <w:i/>
+          <w:sz w:val="24"/>
+          <w:szCs w:val="24"/>
+        </w:rPr>
+        <w:t>».</w:t>
+      </w:r>
+    </w:p>
+    <w:p>
+      <w:pPr>
+        <w:rPr>
+          <w:rFonts w:ascii="Times New Roman" w:hAnsi="Times New Roman" w:cs="Times New Roman"/>
+          <w:sz w:val="24"/>
+          <w:szCs w:val="24"/>
+        </w:rPr>
+      </w:pPr>
+      <w:r>
+        <w:rPr>
+          <w:rFonts w:ascii="Times New Roman" w:hAnsi="Times New Roman" w:cs="Times New Roman"/>
+          <w:sz w:val="24"/>
+          <w:szCs w:val="24"/>
+        </w:rPr>
+        <w:lastRenderedPageBreak/>
+        <w:t>Срок выполнения 50 дней.</w:t>
+      </w:r>
+    </w:p>
+    <w:p>
+      <w:pPr>
+        <w:rPr>
+          <w:rFonts w:ascii="Times New Roman" w:hAnsi="Times New Roman" w:cs="Times New Roman"/>
+          <w:sz w:val="24"/>
+          <w:szCs w:val="24"/>
+        </w:rPr>
+      </w:pPr>
+      <w:r>
+        <w:rPr>
+          <w:rFonts w:ascii="Times New Roman" w:hAnsi="Times New Roman" w:cs="Times New Roman"/>
+          <w:sz w:val="24"/>
+          <w:szCs w:val="24"/>
+        </w:rPr>
+        <w:t>Условие</w:t>
+      </w:r>
+      <w:r>
+        <w:rPr>
+          <w:rFonts w:ascii="Times New Roman" w:hAnsi="Times New Roman" w:cs="Times New Roman"/>
+          <w:sz w:val="24"/>
+          <w:szCs w:val="24"/>
+        </w:rPr>
+        <w:t>:</w:t>
+      </w:r>
+      <w:r>
+        <w:rPr>
+          <w:rFonts w:ascii="Times New Roman" w:hAnsi="Times New Roman" w:cs="Times New Roman"/>
+          <w:sz w:val="24"/>
+          <w:szCs w:val="24"/>
+        </w:rPr>
+        <w:t xml:space="preserve"> фокус</w:t>
+      </w:r>
+      <w:r>
+        <w:rPr>
+          <w:rFonts w:ascii="Times New Roman" w:hAnsi="Times New Roman" w:cs="Times New Roman"/>
+          <w:sz w:val="24"/>
+          <w:szCs w:val="24"/>
+        </w:rPr>
+        <w:t xml:space="preserve"> </w:t>
+      </w:r>
+      <w:r>
+        <w:rPr>
+          <w:rFonts w:ascii="Times New Roman" w:hAnsi="Times New Roman" w:cs="Times New Roman"/>
+          <w:sz w:val="24"/>
+          <w:szCs w:val="24"/>
+        </w:rPr>
+        <w:t>«</w:t>
+      </w:r>
+      <w:r>
+        <w:rPr>
+          <w:rFonts w:ascii="Times New Roman" w:hAnsi="Times New Roman" w:cs="Times New Roman"/>
+          <w:sz w:val="24"/>
+          <w:szCs w:val="24"/>
+        </w:rPr>
         <w:t>Тактическая группа управления воздушным движением</w:t>
       </w:r>
       <w:r>
         <w:rPr>
           <w:rFonts w:ascii="Times New Roman" w:hAnsi="Times New Roman" w:cs="Times New Roman"/>
+          <w:sz w:val="24"/>
+          <w:szCs w:val="24"/>
+        </w:rPr>
+        <w:t>» выучен</w:t>
+      </w:r>
+    </w:p>
+    <w:p>
+      <w:pPr>
+        <w:rPr>
+          <w:rFonts w:ascii="Times New Roman" w:hAnsi="Times New Roman" w:cs="Times New Roman"/>
+          <w:sz w:val="24"/>
+          <w:szCs w:val="24"/>
+        </w:rPr>
+      </w:pPr>
+      <w:r>
+        <w:rPr>
+          <w:rFonts w:ascii="Times New Roman" w:hAnsi="Times New Roman" w:cs="Times New Roman"/>
+          <w:sz w:val="24"/>
+          <w:szCs w:val="24"/>
+        </w:rPr>
+        <w:t>Описание</w:t>
+      </w:r>
+      <w:r>
+        <w:rPr>
+          <w:rFonts w:ascii="Times New Roman" w:hAnsi="Times New Roman" w:cs="Times New Roman"/>
+          <w:sz w:val="24"/>
+          <w:szCs w:val="24"/>
+        </w:rPr>
+        <w:t>:</w:t>
+      </w:r>
+      <w:r>
+        <w:rPr>
+          <w:rFonts w:ascii="Times New Roman" w:hAnsi="Times New Roman" w:cs="Times New Roman"/>
+          <w:sz w:val="24"/>
+          <w:szCs w:val="24"/>
+        </w:rPr>
+        <w:t xml:space="preserve"> </w:t>
+      </w:r>
+      <w:r>
+        <w:rPr>
+          <w:rFonts w:ascii="Times New Roman" w:hAnsi="Times New Roman" w:cs="Times New Roman"/>
+          <w:sz w:val="24"/>
+          <w:szCs w:val="24"/>
+        </w:rPr>
+        <w:t>Отдельный батальон,</w:t>
+      </w:r>
+      <w:r>
+        <w:rPr>
+          <w:rFonts w:ascii="Times New Roman" w:hAnsi="Times New Roman" w:cs="Times New Roman"/>
+          <w:sz w:val="24"/>
+          <w:szCs w:val="24"/>
+        </w:rPr>
+        <w:t xml:space="preserve"> отвечающий за связ</w:t>
+      </w:r>
+      <w:r>
+        <w:rPr>
+          <w:rFonts w:ascii="Times New Roman" w:hAnsi="Times New Roman" w:cs="Times New Roman"/>
+          <w:sz w:val="24"/>
+          <w:szCs w:val="24"/>
+        </w:rPr>
+        <w:t>ь ВВС, намного улучшит навыки и координирование наших сил.</w:t>
+      </w:r>
+    </w:p>
+    <w:p>
+      <w:pPr>
+        <w:rPr>
+          <w:rFonts w:ascii="Times New Roman" w:hAnsi="Times New Roman" w:cs="Times New Roman"/>
+          <w:sz w:val="24"/>
+          <w:szCs w:val="24"/>
+        </w:rPr>
+      </w:pPr>
+      <w:r>
+        <w:rPr>
+          <w:rFonts w:ascii="Times New Roman" w:hAnsi="Times New Roman" w:cs="Times New Roman"/>
+          <w:sz w:val="24"/>
+          <w:szCs w:val="24"/>
+        </w:rPr>
+        <w:t>1х 100% к темпам исследования батальонов связи</w:t>
+      </w:r>
+      <w:r>
+        <w:rPr>
+          <w:rFonts w:ascii="Times New Roman" w:hAnsi="Times New Roman" w:cs="Times New Roman"/>
+          <w:sz w:val="24"/>
+          <w:szCs w:val="24"/>
+        </w:rPr>
+        <w:t>, НД «Группа управления воздушным движением» получит</w:t>
+      </w:r>
+      <w:r>
+        <w:rPr>
+          <w:rFonts w:ascii="Times New Roman" w:hAnsi="Times New Roman" w:cs="Times New Roman"/>
+          <w:sz w:val="24"/>
+          <w:szCs w:val="24"/>
+        </w:rPr>
+        <w:t xml:space="preserve">: </w:t>
+      </w:r>
+      <w:r>
+        <w:rPr>
+          <w:rFonts w:ascii="Times New Roman" w:hAnsi="Times New Roman" w:cs="Times New Roman"/>
+          <w:sz w:val="24"/>
+          <w:szCs w:val="24"/>
+        </w:rPr>
+        <w:t>+10% к превосходству в воздухе.</w:t>
+      </w:r>
+    </w:p>
+    <w:p>
+      <w:pPr>
+        <w:rPr>
+          <w:rFonts w:ascii="Times New Roman" w:hAnsi="Times New Roman" w:cs="Times New Roman"/>
+          <w:sz w:val="24"/>
+          <w:szCs w:val="24"/>
+        </w:rPr>
+      </w:pPr>
+    </w:p>
+    <w:p>
+      <w:pPr>
+        <w:rPr>
+          <w:rFonts w:ascii="Times New Roman" w:hAnsi="Times New Roman" w:cs="Times New Roman"/>
+          <w:i/>
+          <w:sz w:val="24"/>
+          <w:szCs w:val="24"/>
+        </w:rPr>
+      </w:pPr>
+      <w:r>
+        <w:rPr>
+          <w:rFonts w:ascii="Times New Roman" w:hAnsi="Times New Roman" w:cs="Times New Roman"/>
+          <w:i/>
+          <w:sz w:val="24"/>
+          <w:szCs w:val="24"/>
+        </w:rPr>
+        <w:t>Фокус</w:t>
+      </w:r>
+      <w:r>
+        <w:rPr>
+          <w:rFonts w:ascii="Times New Roman" w:hAnsi="Times New Roman" w:cs="Times New Roman"/>
+          <w:i/>
+          <w:sz w:val="24"/>
+          <w:szCs w:val="24"/>
+        </w:rPr>
+        <w:t xml:space="preserve"> «</w:t>
+      </w:r>
+      <w:r>
+        <w:rPr>
+          <w:rFonts w:ascii="Times New Roman" w:hAnsi="Times New Roman" w:cs="Times New Roman"/>
+          <w:i/>
+          <w:sz w:val="24"/>
+          <w:szCs w:val="24"/>
+        </w:rPr>
+        <w:t>Подразделение воздушного усиления</w:t>
+      </w:r>
+      <w:r>
+        <w:rPr>
+          <w:rFonts w:ascii="Times New Roman" w:hAnsi="Times New Roman" w:cs="Times New Roman"/>
           <w:i/>
           <w:sz w:val="24"/>
           <w:szCs w:val="24"/>
@@ -11838,6 +14944,71 @@
           <w:sz w:val="24"/>
           <w:szCs w:val="24"/>
         </w:rPr>
+        <w:t>Условие</w:t>
+      </w:r>
+      <w:r>
+        <w:rPr>
+          <w:rFonts w:ascii="Times New Roman" w:hAnsi="Times New Roman" w:cs="Times New Roman"/>
+          <w:sz w:val="24"/>
+          <w:szCs w:val="24"/>
+        </w:rPr>
+        <w:t>:</w:t>
+      </w:r>
+      <w:r>
+        <w:rPr>
+          <w:rFonts w:ascii="Times New Roman" w:hAnsi="Times New Roman" w:cs="Times New Roman"/>
+          <w:sz w:val="24"/>
+          <w:szCs w:val="24"/>
+        </w:rPr>
+        <w:t xml:space="preserve"> фокус</w:t>
+      </w:r>
+      <w:r>
+        <w:rPr>
+          <w:rFonts w:ascii="Times New Roman" w:hAnsi="Times New Roman" w:cs="Times New Roman"/>
+          <w:sz w:val="24"/>
+          <w:szCs w:val="24"/>
+        </w:rPr>
+        <w:t xml:space="preserve"> </w:t>
+      </w:r>
+      <w:r>
+        <w:rPr>
+          <w:rFonts w:ascii="Times New Roman" w:hAnsi="Times New Roman" w:cs="Times New Roman"/>
+          <w:sz w:val="24"/>
+          <w:szCs w:val="24"/>
+        </w:rPr>
+        <w:t>«</w:t>
+      </w:r>
+      <w:r>
+        <w:rPr>
+          <w:rFonts w:ascii="Times New Roman" w:hAnsi="Times New Roman" w:cs="Times New Roman"/>
+          <w:sz w:val="24"/>
+          <w:szCs w:val="24"/>
+        </w:rPr>
+        <w:t>Батальон специальных операций</w:t>
+      </w:r>
+      <w:r>
+        <w:rPr>
+          <w:rFonts w:ascii="Times New Roman" w:hAnsi="Times New Roman" w:cs="Times New Roman"/>
+          <w:sz w:val="24"/>
+          <w:szCs w:val="24"/>
+        </w:rPr>
+        <w:t>» выучен</w:t>
+      </w:r>
+    </w:p>
+    <w:p>
+      <w:pPr>
+        <w:rPr>
+          <w:rFonts w:ascii="Times New Roman" w:hAnsi="Times New Roman" w:cs="Times New Roman"/>
+          <w:sz w:val="24"/>
+          <w:szCs w:val="24"/>
+        </w:rPr>
+      </w:pPr>
+      <w:r>
+        <w:rPr>
+          <w:rFonts w:ascii="Times New Roman" w:hAnsi="Times New Roman" w:cs="Times New Roman"/>
+          <w:sz w:val="24"/>
+          <w:szCs w:val="24"/>
+        </w:rPr>
         <w:t>Описание</w:t>
       </w:r>
       <w:r>
@@ -11854,6 +15025,280 @@
           <w:sz w:val="24"/>
           <w:szCs w:val="24"/>
         </w:rPr>
+        <w:t xml:space="preserve"> П</w:t>
+      </w:r>
+      <w:r>
+        <w:rPr>
+          <w:rFonts w:ascii="Times New Roman" w:hAnsi="Times New Roman" w:cs="Times New Roman"/>
+          <w:sz w:val="24"/>
+          <w:szCs w:val="24"/>
+        </w:rPr>
+        <w:t xml:space="preserve">одразделение парашютного снабжения пограничной полиции с воздуха (PARU) - это подразделение специального назначения, отвечающее за обучение и поддержку воздушно-десантных операций, воздушное подкрепление, спасение при бедствиях и авариях, а также поддержку специальных миссий под командованием BPP. Все члены ПАРУ проходят подготовку к действиям в воздухе, включая прыжки в свободном падении. PARU может оказать поддержку штаб-квартире </w:t>
+      </w:r>
+      <w:r>
+        <w:rPr>
+          <w:rFonts w:ascii="Times New Roman" w:hAnsi="Times New Roman" w:cs="Times New Roman"/>
+          <w:sz w:val="24"/>
+          <w:szCs w:val="24"/>
+        </w:rPr>
+        <w:t>ВВС</w:t>
+      </w:r>
+      <w:r>
+        <w:rPr>
+          <w:rFonts w:ascii="Times New Roman" w:hAnsi="Times New Roman" w:cs="Times New Roman"/>
+          <w:sz w:val="24"/>
+          <w:szCs w:val="24"/>
+        </w:rPr>
+        <w:t xml:space="preserve"> в течение двух часов. PARU</w:t>
+      </w:r>
+      <w:r>
+        <w:rPr>
+          <w:rFonts w:ascii="Times New Roman" w:hAnsi="Times New Roman" w:cs="Times New Roman"/>
+          <w:sz w:val="24"/>
+          <w:szCs w:val="24"/>
+        </w:rPr>
+        <w:t xml:space="preserve"> так же используется</w:t>
+      </w:r>
+      <w:r>
+        <w:rPr>
+          <w:rFonts w:ascii="Times New Roman" w:hAnsi="Times New Roman" w:cs="Times New Roman"/>
+          <w:sz w:val="24"/>
+          <w:szCs w:val="24"/>
+        </w:rPr>
+        <w:t xml:space="preserve"> для тайны</w:t>
+      </w:r>
+      <w:r>
+        <w:rPr>
+          <w:rFonts w:ascii="Times New Roman" w:hAnsi="Times New Roman" w:cs="Times New Roman"/>
+          <w:sz w:val="24"/>
+          <w:szCs w:val="24"/>
+        </w:rPr>
+        <w:t>х миссий за пределами Таиланда.</w:t>
+      </w:r>
+    </w:p>
+    <w:p>
+      <w:pPr>
+        <w:rPr>
+          <w:rFonts w:ascii="Times New Roman" w:hAnsi="Times New Roman" w:cs="Times New Roman"/>
+          <w:sz w:val="24"/>
+          <w:szCs w:val="24"/>
+        </w:rPr>
+      </w:pPr>
+      <w:r>
+        <w:rPr>
+          <w:rFonts w:ascii="Times New Roman" w:hAnsi="Times New Roman" w:cs="Times New Roman"/>
+          <w:sz w:val="24"/>
+          <w:szCs w:val="24"/>
+        </w:rPr>
+        <w:t xml:space="preserve">1х 100% к темпам исследования </w:t>
+      </w:r>
+      <w:proofErr w:type="spellStart"/>
+      <w:r>
+        <w:rPr>
+          <w:rFonts w:ascii="Times New Roman" w:hAnsi="Times New Roman" w:cs="Times New Roman"/>
+          <w:sz w:val="24"/>
+          <w:szCs w:val="24"/>
+        </w:rPr>
+        <w:t>вдв</w:t>
+      </w:r>
+      <w:proofErr w:type="spellEnd"/>
+      <w:r>
+        <w:rPr>
+          <w:rFonts w:ascii="Times New Roman" w:hAnsi="Times New Roman" w:cs="Times New Roman"/>
+          <w:sz w:val="24"/>
+          <w:szCs w:val="24"/>
+        </w:rPr>
+        <w:t>, +НД «</w:t>
+      </w:r>
+      <w:r>
+        <w:rPr>
+          <w:rFonts w:ascii="Times New Roman" w:hAnsi="Times New Roman" w:cs="Times New Roman"/>
+          <w:sz w:val="24"/>
+          <w:szCs w:val="24"/>
+        </w:rPr>
+        <w:t>PARU</w:t>
+      </w:r>
+      <w:r>
+        <w:rPr>
+          <w:rFonts w:ascii="Times New Roman" w:hAnsi="Times New Roman" w:cs="Times New Roman"/>
+          <w:sz w:val="24"/>
+          <w:szCs w:val="24"/>
+        </w:rPr>
+        <w:t>»</w:t>
+      </w:r>
+      <w:r>
+        <w:rPr>
+          <w:rFonts w:ascii="Times New Roman" w:hAnsi="Times New Roman" w:cs="Times New Roman"/>
+          <w:sz w:val="24"/>
+          <w:szCs w:val="24"/>
+        </w:rPr>
+        <w:t xml:space="preserve">: </w:t>
+      </w:r>
+      <w:r>
+        <w:rPr>
+          <w:rFonts w:ascii="Times New Roman" w:hAnsi="Times New Roman" w:cs="Times New Roman"/>
+          <w:sz w:val="24"/>
+          <w:szCs w:val="24"/>
+        </w:rPr>
+        <w:t>+1</w:t>
+      </w:r>
+      <w:r>
+        <w:rPr>
+          <w:rFonts w:ascii="Times New Roman" w:hAnsi="Times New Roman" w:cs="Times New Roman"/>
+          <w:sz w:val="24"/>
+          <w:szCs w:val="24"/>
+        </w:rPr>
+        <w:t xml:space="preserve"> шпион, +30% получить шанс шпиона с успешным внедрением.</w:t>
+      </w:r>
+    </w:p>
+    <w:p>
+      <w:pPr>
+        <w:rPr>
+          <w:rFonts w:ascii="Times New Roman" w:hAnsi="Times New Roman" w:cs="Times New Roman"/>
+          <w:sz w:val="24"/>
+          <w:szCs w:val="24"/>
+        </w:rPr>
+      </w:pPr>
+    </w:p>
+    <w:p>
+      <w:pPr>
+        <w:rPr>
+          <w:rFonts w:ascii="Times New Roman" w:hAnsi="Times New Roman" w:cs="Times New Roman"/>
+          <w:sz w:val="24"/>
+          <w:szCs w:val="24"/>
+        </w:rPr>
+      </w:pPr>
+      <w:r>
+        <w:rPr>
+          <w:rFonts w:ascii="Times New Roman" w:hAnsi="Times New Roman" w:cs="Times New Roman"/>
+          <w:sz w:val="24"/>
+          <w:szCs w:val="24"/>
+        </w:rPr>
+        <w:t>_____________________________________________________________________________</w:t>
+      </w:r>
+    </w:p>
+    <w:p>
+      <w:pPr>
+        <w:jc w:val="center"/>
+        <w:rPr>
+          <w:rFonts w:ascii="Times New Roman" w:hAnsi="Times New Roman" w:cs="Times New Roman"/>
+          <w:b/>
+          <w:sz w:val="24"/>
+          <w:szCs w:val="24"/>
+        </w:rPr>
+      </w:pPr>
+      <w:r>
+        <w:rPr>
+          <w:rFonts w:ascii="Times New Roman" w:hAnsi="Times New Roman" w:cs="Times New Roman"/>
+          <w:b/>
+          <w:sz w:val="24"/>
+          <w:szCs w:val="24"/>
+        </w:rPr>
+        <w:t>ВМФ</w:t>
+      </w:r>
+    </w:p>
+    <w:p>
+      <w:pPr>
+        <w:rPr>
+          <w:rFonts w:ascii="Times New Roman" w:hAnsi="Times New Roman" w:cs="Times New Roman"/>
+          <w:sz w:val="24"/>
+          <w:szCs w:val="24"/>
+        </w:rPr>
+      </w:pPr>
+    </w:p>
+    <w:p>
+      <w:pPr>
+        <w:rPr>
+          <w:rFonts w:ascii="Times New Roman" w:hAnsi="Times New Roman" w:cs="Times New Roman"/>
+          <w:i/>
+          <w:sz w:val="24"/>
+          <w:szCs w:val="24"/>
+        </w:rPr>
+      </w:pPr>
+      <w:r>
+        <w:rPr>
+          <w:rFonts w:ascii="Times New Roman" w:hAnsi="Times New Roman" w:cs="Times New Roman"/>
+          <w:i/>
+          <w:sz w:val="24"/>
+          <w:szCs w:val="24"/>
+        </w:rPr>
+        <w:t>Фокус</w:t>
+      </w:r>
+      <w:r>
+        <w:rPr>
+          <w:rFonts w:ascii="Times New Roman" w:hAnsi="Times New Roman" w:cs="Times New Roman"/>
+          <w:i/>
+          <w:sz w:val="24"/>
+          <w:szCs w:val="24"/>
+        </w:rPr>
+        <w:t xml:space="preserve"> «</w:t>
+      </w:r>
+      <w:r>
+        <w:rPr>
+          <w:rFonts w:ascii="Times New Roman" w:hAnsi="Times New Roman" w:cs="Times New Roman"/>
+          <w:i/>
+          <w:sz w:val="24"/>
+          <w:szCs w:val="24"/>
+        </w:rPr>
+        <w:t>Аккумуляторный завод для Королевского ВМФ</w:t>
+      </w:r>
+      <w:r>
+        <w:rPr>
+          <w:rFonts w:ascii="Times New Roman" w:hAnsi="Times New Roman" w:cs="Times New Roman"/>
+          <w:i/>
+          <w:sz w:val="24"/>
+          <w:szCs w:val="24"/>
+        </w:rPr>
+        <w:t>».</w:t>
+      </w:r>
+    </w:p>
+    <w:p>
+      <w:pPr>
+        <w:rPr>
+          <w:rFonts w:ascii="Times New Roman" w:hAnsi="Times New Roman" w:cs="Times New Roman"/>
+          <w:sz w:val="24"/>
+          <w:szCs w:val="24"/>
+        </w:rPr>
+      </w:pPr>
+      <w:r>
+        <w:rPr>
+          <w:rFonts w:ascii="Times New Roman" w:hAnsi="Times New Roman" w:cs="Times New Roman"/>
+          <w:sz w:val="24"/>
+          <w:szCs w:val="24"/>
+        </w:rPr>
+        <w:t>Срок выполнения 50 дней.</w:t>
+      </w:r>
+    </w:p>
+    <w:p>
+      <w:pPr>
+        <w:rPr>
+          <w:rFonts w:ascii="Times New Roman" w:hAnsi="Times New Roman" w:cs="Times New Roman"/>
+          <w:sz w:val="24"/>
+          <w:szCs w:val="24"/>
+        </w:rPr>
+      </w:pPr>
+      <w:r>
+        <w:rPr>
+          <w:rFonts w:ascii="Times New Roman" w:hAnsi="Times New Roman" w:cs="Times New Roman"/>
+          <w:sz w:val="24"/>
+          <w:szCs w:val="24"/>
+        </w:rPr>
+        <w:t>Описание</w:t>
+      </w:r>
+      <w:r>
+        <w:rPr>
+          <w:rFonts w:ascii="Times New Roman" w:hAnsi="Times New Roman" w:cs="Times New Roman"/>
+          <w:sz w:val="24"/>
+          <w:szCs w:val="24"/>
+        </w:rPr>
+        <w:t>:</w:t>
+      </w:r>
+      <w:r>
+        <w:rPr>
+          <w:rFonts w:ascii="Times New Roman" w:hAnsi="Times New Roman" w:cs="Times New Roman"/>
+          <w:sz w:val="24"/>
+          <w:szCs w:val="24"/>
+        </w:rPr>
         <w:t xml:space="preserve"> </w:t>
       </w:r>
       <w:r>
@@ -11862,42 +15307,172 @@
           <w:sz w:val="24"/>
           <w:szCs w:val="24"/>
         </w:rPr>
-        <w:t xml:space="preserve">Создание группы по управлению воздушным движением будет направлено на контроль как гражданских, так и военных </w:t>
+        <w:t>Новый завод, позволит обеспечить наш флот и наземную технику собственными аккумуляторами. Это так же ускорит производство на верфях, которые будут ставить сразу готовые компоненты в корабли.</w:t>
+      </w:r>
+    </w:p>
+    <w:p>
+      <w:pPr>
+        <w:rPr>
+          <w:rFonts w:ascii="Times New Roman" w:hAnsi="Times New Roman" w:cs="Times New Roman"/>
+          <w:sz w:val="24"/>
+          <w:szCs w:val="24"/>
+        </w:rPr>
+      </w:pPr>
+      <w:r>
+        <w:rPr>
+          <w:rFonts w:ascii="Times New Roman" w:hAnsi="Times New Roman" w:cs="Times New Roman"/>
+          <w:sz w:val="24"/>
+          <w:szCs w:val="24"/>
+        </w:rPr>
+        <w:t>+1 военный завод</w:t>
+      </w:r>
+      <w:r>
+        <w:rPr>
+          <w:rFonts w:ascii="Times New Roman" w:hAnsi="Times New Roman" w:cs="Times New Roman"/>
+          <w:sz w:val="24"/>
+          <w:szCs w:val="24"/>
+        </w:rPr>
+        <w:t xml:space="preserve"> +НД «</w:t>
+      </w:r>
+      <w:r>
+        <w:rPr>
+          <w:rFonts w:ascii="Times New Roman" w:hAnsi="Times New Roman" w:cs="Times New Roman"/>
+          <w:sz w:val="24"/>
+          <w:szCs w:val="24"/>
+        </w:rPr>
+        <w:t>Аккумуляторный завод ВМФ</w:t>
+      </w:r>
+      <w:r>
+        <w:rPr>
+          <w:rFonts w:ascii="Times New Roman" w:hAnsi="Times New Roman" w:cs="Times New Roman"/>
+          <w:sz w:val="24"/>
+          <w:szCs w:val="24"/>
+        </w:rPr>
+        <w:t>»</w:t>
+      </w:r>
+      <w:r>
+        <w:rPr>
+          <w:rFonts w:ascii="Times New Roman" w:hAnsi="Times New Roman" w:cs="Times New Roman"/>
+          <w:sz w:val="24"/>
+          <w:szCs w:val="24"/>
+        </w:rPr>
+        <w:t xml:space="preserve">: </w:t>
+      </w:r>
+      <w:r>
+        <w:rPr>
+          <w:rFonts w:ascii="Times New Roman" w:hAnsi="Times New Roman" w:cs="Times New Roman"/>
+          <w:sz w:val="24"/>
+          <w:szCs w:val="24"/>
+        </w:rPr>
+        <w:t>+</w:t>
+      </w:r>
+      <w:r>
+        <w:rPr>
+          <w:rFonts w:ascii="Times New Roman" w:hAnsi="Times New Roman" w:cs="Times New Roman"/>
+          <w:sz w:val="24"/>
+          <w:szCs w:val="24"/>
+        </w:rPr>
+        <w:t xml:space="preserve">5% к эффективности работы верфей </w:t>
+      </w:r>
+    </w:p>
+    <w:p>
+      <w:pPr>
+        <w:rPr>
+          <w:rFonts w:ascii="Times New Roman" w:hAnsi="Times New Roman" w:cs="Times New Roman"/>
+          <w:sz w:val="24"/>
+          <w:szCs w:val="24"/>
+        </w:rPr>
+      </w:pPr>
+    </w:p>
+    <w:p>
+      <w:pPr>
+        <w:rPr>
+          <w:rFonts w:ascii="Times New Roman" w:hAnsi="Times New Roman" w:cs="Times New Roman"/>
+          <w:i/>
+          <w:sz w:val="24"/>
+          <w:szCs w:val="24"/>
+        </w:rPr>
+      </w:pPr>
+      <w:r>
+        <w:rPr>
+          <w:rFonts w:ascii="Times New Roman" w:hAnsi="Times New Roman" w:cs="Times New Roman"/>
+          <w:i/>
+          <w:sz w:val="24"/>
+          <w:szCs w:val="24"/>
+        </w:rPr>
+        <w:t>Фокус</w:t>
+      </w:r>
+      <w:r>
+        <w:rPr>
+          <w:rFonts w:ascii="Times New Roman" w:hAnsi="Times New Roman" w:cs="Times New Roman"/>
+          <w:i/>
+          <w:sz w:val="24"/>
+          <w:szCs w:val="24"/>
+        </w:rPr>
+        <w:t xml:space="preserve"> «</w:t>
+      </w:r>
+      <w:r>
+        <w:rPr>
+          <w:rFonts w:ascii="Times New Roman" w:hAnsi="Times New Roman" w:cs="Times New Roman"/>
+          <w:i/>
+          <w:sz w:val="24"/>
+          <w:szCs w:val="24"/>
+        </w:rPr>
+        <w:t xml:space="preserve">Подводные лодки класса </w:t>
       </w:r>
       <w:proofErr w:type="spellStart"/>
       <w:r>
         <w:rPr>
           <w:rFonts w:ascii="Times New Roman" w:hAnsi="Times New Roman" w:cs="Times New Roman"/>
-          <w:sz w:val="24"/>
-          <w:szCs w:val="24"/>
-        </w:rPr>
-        <w:t>авиасредств</w:t>
+          <w:i/>
+          <w:sz w:val="24"/>
+          <w:szCs w:val="24"/>
+        </w:rPr>
+        <w:t>Матчану</w:t>
       </w:r>
       <w:proofErr w:type="spellEnd"/>
       <w:r>
         <w:rPr>
           <w:rFonts w:ascii="Times New Roman" w:hAnsi="Times New Roman" w:cs="Times New Roman"/>
-          <w:sz w:val="24"/>
-          <w:szCs w:val="24"/>
-        </w:rPr>
-        <w:t>.</w:t>
-      </w:r>
-    </w:p>
-    <w:p>
-      <w:pPr>
-        <w:rPr>
-          <w:rFonts w:ascii="Times New Roman" w:hAnsi="Times New Roman" w:cs="Times New Roman"/>
-          <w:sz w:val="24"/>
-          <w:szCs w:val="24"/>
-        </w:rPr>
-      </w:pPr>
-      <w:r>
-        <w:rPr>
-          <w:rFonts w:ascii="Times New Roman" w:hAnsi="Times New Roman" w:cs="Times New Roman"/>
-          <w:sz w:val="24"/>
-          <w:szCs w:val="24"/>
-        </w:rPr>
-        <w:t>1х 100% к темпам исследования воздушной доктрины, +НД «Группа управления воздушным движением» получит</w:t>
+          <w:i/>
+          <w:sz w:val="24"/>
+          <w:szCs w:val="24"/>
+        </w:rPr>
+        <w:t>».</w:t>
+      </w:r>
+    </w:p>
+    <w:p>
+      <w:pPr>
+        <w:rPr>
+          <w:rFonts w:ascii="Times New Roman" w:hAnsi="Times New Roman" w:cs="Times New Roman"/>
+          <w:sz w:val="24"/>
+          <w:szCs w:val="24"/>
+        </w:rPr>
+      </w:pPr>
+      <w:r>
+        <w:rPr>
+          <w:rFonts w:ascii="Times New Roman" w:hAnsi="Times New Roman" w:cs="Times New Roman"/>
+          <w:sz w:val="24"/>
+          <w:szCs w:val="24"/>
+        </w:rPr>
+        <w:t>Срок выполнения 50 дней.</w:t>
+      </w:r>
+    </w:p>
+    <w:p>
+      <w:pPr>
+        <w:rPr>
+          <w:rFonts w:ascii="Times New Roman" w:hAnsi="Times New Roman" w:cs="Times New Roman"/>
+          <w:sz w:val="24"/>
+          <w:szCs w:val="24"/>
+        </w:rPr>
+      </w:pPr>
+      <w:r>
+        <w:rPr>
+          <w:rFonts w:ascii="Times New Roman" w:hAnsi="Times New Roman" w:cs="Times New Roman"/>
+          <w:sz w:val="24"/>
+          <w:szCs w:val="24"/>
+        </w:rPr>
+        <w:t>Условия</w:t>
       </w:r>
       <w:r>
         <w:rPr>
@@ -11913,423 +15488,56 @@
           <w:sz w:val="24"/>
           <w:szCs w:val="24"/>
         </w:rPr>
-        <w:t xml:space="preserve">+10% к дальности полёта </w:t>
-      </w:r>
-      <w:proofErr w:type="spellStart"/>
-      <w:r>
-        <w:rPr>
-          <w:rFonts w:ascii="Times New Roman" w:hAnsi="Times New Roman" w:cs="Times New Roman"/>
-          <w:sz w:val="24"/>
-          <w:szCs w:val="24"/>
-        </w:rPr>
-        <w:t>ввс</w:t>
-      </w:r>
-      <w:proofErr w:type="spellEnd"/>
-      <w:r>
-        <w:rPr>
-          <w:rFonts w:ascii="Times New Roman" w:hAnsi="Times New Roman" w:cs="Times New Roman"/>
-          <w:sz w:val="24"/>
-          <w:szCs w:val="24"/>
-        </w:rPr>
-        <w:t xml:space="preserve"> (или радиус охвата).</w:t>
-      </w:r>
-    </w:p>
-    <w:p>
-      <w:pPr>
-        <w:rPr>
-          <w:rFonts w:ascii="Times New Roman" w:hAnsi="Times New Roman" w:cs="Times New Roman"/>
-          <w:sz w:val="24"/>
-          <w:szCs w:val="24"/>
-        </w:rPr>
-      </w:pPr>
-    </w:p>
-    <w:p>
-      <w:pPr>
-        <w:rPr>
-          <w:rFonts w:ascii="Times New Roman" w:hAnsi="Times New Roman" w:cs="Times New Roman"/>
-          <w:i/>
-          <w:sz w:val="24"/>
-          <w:szCs w:val="24"/>
-        </w:rPr>
-      </w:pPr>
-      <w:r>
-        <w:rPr>
-          <w:rFonts w:ascii="Times New Roman" w:hAnsi="Times New Roman" w:cs="Times New Roman"/>
-          <w:i/>
-          <w:sz w:val="24"/>
-          <w:szCs w:val="24"/>
-        </w:rPr>
-        <w:t>Фокус</w:t>
-      </w:r>
-      <w:r>
-        <w:rPr>
-          <w:rFonts w:ascii="Times New Roman" w:hAnsi="Times New Roman" w:cs="Times New Roman"/>
-          <w:i/>
-          <w:sz w:val="24"/>
-          <w:szCs w:val="24"/>
-        </w:rPr>
-        <w:t xml:space="preserve"> «</w:t>
-      </w:r>
-      <w:r>
-        <w:rPr>
-          <w:rFonts w:ascii="Times New Roman" w:hAnsi="Times New Roman" w:cs="Times New Roman"/>
-          <w:i/>
-          <w:sz w:val="24"/>
-          <w:szCs w:val="24"/>
-        </w:rPr>
-        <w:t>оборудование новых авиабаз</w:t>
-      </w:r>
-      <w:r>
-        <w:rPr>
-          <w:rFonts w:ascii="Times New Roman" w:hAnsi="Times New Roman" w:cs="Times New Roman"/>
-          <w:i/>
-          <w:sz w:val="24"/>
-          <w:szCs w:val="24"/>
-        </w:rPr>
-        <w:t>».</w:t>
-      </w:r>
-    </w:p>
-    <w:p>
-      <w:pPr>
-        <w:rPr>
-          <w:rFonts w:ascii="Times New Roman" w:hAnsi="Times New Roman" w:cs="Times New Roman"/>
-          <w:sz w:val="24"/>
-          <w:szCs w:val="24"/>
-        </w:rPr>
-      </w:pPr>
-      <w:r>
-        <w:rPr>
-          <w:rFonts w:ascii="Times New Roman" w:hAnsi="Times New Roman" w:cs="Times New Roman"/>
-          <w:sz w:val="24"/>
-          <w:szCs w:val="24"/>
-        </w:rPr>
-        <w:t>Срок выполнения 50 дней.</w:t>
-      </w:r>
-    </w:p>
-    <w:p>
-      <w:pPr>
-        <w:rPr>
-          <w:rFonts w:ascii="Times New Roman" w:hAnsi="Times New Roman" w:cs="Times New Roman"/>
-          <w:sz w:val="24"/>
-          <w:szCs w:val="24"/>
-        </w:rPr>
-      </w:pPr>
-      <w:r>
-        <w:rPr>
-          <w:rFonts w:ascii="Times New Roman" w:hAnsi="Times New Roman" w:cs="Times New Roman"/>
-          <w:sz w:val="24"/>
-          <w:szCs w:val="24"/>
-        </w:rPr>
-        <w:t>Описание</w:t>
-      </w:r>
-      <w:r>
-        <w:rPr>
-          <w:rFonts w:ascii="Times New Roman" w:hAnsi="Times New Roman" w:cs="Times New Roman"/>
-          <w:sz w:val="24"/>
-          <w:szCs w:val="24"/>
-        </w:rPr>
-        <w:t>:</w:t>
-      </w:r>
-      <w:r>
-        <w:rPr>
-          <w:rFonts w:ascii="Times New Roman" w:hAnsi="Times New Roman" w:cs="Times New Roman"/>
-          <w:sz w:val="24"/>
-          <w:szCs w:val="24"/>
-        </w:rPr>
-        <w:t xml:space="preserve"> Новые воздушные базы на севере и на юше</w:t>
-      </w:r>
-    </w:p>
-    <w:p>
-      <w:pPr>
-        <w:rPr>
-          <w:rFonts w:ascii="Times New Roman" w:hAnsi="Times New Roman" w:cs="Times New Roman"/>
-          <w:sz w:val="24"/>
-          <w:szCs w:val="24"/>
-        </w:rPr>
-      </w:pPr>
-      <w:r>
-        <w:rPr>
-          <w:rFonts w:ascii="Times New Roman" w:hAnsi="Times New Roman" w:cs="Times New Roman"/>
-          <w:sz w:val="24"/>
-          <w:szCs w:val="24"/>
-        </w:rPr>
-        <w:t>+2 авиабазы на юге и на севере</w:t>
-      </w:r>
-    </w:p>
-    <w:p>
-      <w:pPr>
-        <w:rPr>
-          <w:rFonts w:ascii="Times New Roman" w:hAnsi="Times New Roman" w:cs="Times New Roman"/>
-          <w:sz w:val="24"/>
-          <w:szCs w:val="24"/>
-        </w:rPr>
-      </w:pPr>
-    </w:p>
-    <w:p>
-      <w:pPr>
-        <w:rPr>
-          <w:rFonts w:ascii="Times New Roman" w:hAnsi="Times New Roman" w:cs="Times New Roman"/>
-          <w:i/>
-          <w:sz w:val="24"/>
-          <w:szCs w:val="24"/>
-        </w:rPr>
-      </w:pPr>
-      <w:r>
-        <w:rPr>
-          <w:rFonts w:ascii="Times New Roman" w:hAnsi="Times New Roman" w:cs="Times New Roman"/>
-          <w:i/>
-          <w:sz w:val="24"/>
-          <w:szCs w:val="24"/>
-        </w:rPr>
-        <w:t>Фокус</w:t>
-      </w:r>
-      <w:r>
-        <w:rPr>
-          <w:rFonts w:ascii="Times New Roman" w:hAnsi="Times New Roman" w:cs="Times New Roman"/>
-          <w:i/>
-          <w:sz w:val="24"/>
-          <w:szCs w:val="24"/>
-        </w:rPr>
-        <w:t xml:space="preserve"> «</w:t>
-      </w:r>
-      <w:r>
-        <w:rPr>
-          <w:rFonts w:ascii="Times New Roman" w:hAnsi="Times New Roman" w:cs="Times New Roman"/>
-          <w:i/>
-          <w:sz w:val="24"/>
-          <w:szCs w:val="24"/>
-        </w:rPr>
-        <w:t>Командование сил безопасности ВВС</w:t>
-      </w:r>
-      <w:r>
-        <w:rPr>
-          <w:rFonts w:ascii="Times New Roman" w:hAnsi="Times New Roman" w:cs="Times New Roman"/>
-          <w:i/>
-          <w:sz w:val="24"/>
-          <w:szCs w:val="24"/>
-        </w:rPr>
-        <w:t>».</w:t>
-      </w:r>
-    </w:p>
-    <w:p>
-      <w:pPr>
-        <w:rPr>
-          <w:rFonts w:ascii="Times New Roman" w:hAnsi="Times New Roman" w:cs="Times New Roman"/>
-          <w:sz w:val="24"/>
-          <w:szCs w:val="24"/>
-        </w:rPr>
-      </w:pPr>
-      <w:r>
-        <w:rPr>
-          <w:rFonts w:ascii="Times New Roman" w:hAnsi="Times New Roman" w:cs="Times New Roman"/>
-          <w:sz w:val="24"/>
-          <w:szCs w:val="24"/>
-        </w:rPr>
-        <w:t>Срок выполнения 50 дней.</w:t>
-      </w:r>
-    </w:p>
-    <w:p>
-      <w:pPr>
-        <w:rPr>
-          <w:rFonts w:ascii="Times New Roman" w:hAnsi="Times New Roman" w:cs="Times New Roman"/>
-          <w:sz w:val="24"/>
-          <w:szCs w:val="24"/>
-        </w:rPr>
-      </w:pPr>
-      <w:r>
-        <w:rPr>
-          <w:rFonts w:ascii="Times New Roman" w:hAnsi="Times New Roman" w:cs="Times New Roman"/>
-          <w:sz w:val="24"/>
-          <w:szCs w:val="24"/>
-        </w:rPr>
-        <w:t>Описание</w:t>
-      </w:r>
-      <w:r>
-        <w:rPr>
-          <w:rFonts w:ascii="Times New Roman" w:hAnsi="Times New Roman" w:cs="Times New Roman"/>
-          <w:sz w:val="24"/>
-          <w:szCs w:val="24"/>
-        </w:rPr>
-        <w:t>:</w:t>
-      </w:r>
-      <w:r>
-        <w:rPr>
-          <w:rFonts w:ascii="Times New Roman" w:hAnsi="Times New Roman" w:cs="Times New Roman"/>
-          <w:sz w:val="24"/>
-          <w:szCs w:val="24"/>
-        </w:rPr>
-        <w:t xml:space="preserve"> </w:t>
-      </w:r>
-      <w:r>
-        <w:rPr>
-          <w:rFonts w:ascii="Times New Roman" w:hAnsi="Times New Roman" w:cs="Times New Roman"/>
-          <w:sz w:val="24"/>
-          <w:szCs w:val="24"/>
-        </w:rPr>
-        <w:t>Командование сил безопасности RTAF - это основные наземные силы, которые предоставляют пехоту для защиты авиабаз и ценных активо</w:t>
-      </w:r>
-      <w:r>
-        <w:rPr>
-          <w:rFonts w:ascii="Times New Roman" w:hAnsi="Times New Roman" w:cs="Times New Roman"/>
-          <w:sz w:val="24"/>
-          <w:szCs w:val="24"/>
-        </w:rPr>
-        <w:t>в, силы специального назначения, боевого</w:t>
-      </w:r>
-      <w:r>
-        <w:rPr>
-          <w:rFonts w:ascii="Times New Roman" w:hAnsi="Times New Roman" w:cs="Times New Roman"/>
-          <w:sz w:val="24"/>
-          <w:szCs w:val="24"/>
-        </w:rPr>
-        <w:t xml:space="preserve"> диспетчер</w:t>
-      </w:r>
-      <w:r>
-        <w:rPr>
-          <w:rFonts w:ascii="Times New Roman" w:hAnsi="Times New Roman" w:cs="Times New Roman"/>
-          <w:sz w:val="24"/>
-          <w:szCs w:val="24"/>
-        </w:rPr>
-        <w:t xml:space="preserve">а, боевого спасателя, </w:t>
-      </w:r>
-      <w:r>
-        <w:rPr>
-          <w:rFonts w:ascii="Times New Roman" w:hAnsi="Times New Roman" w:cs="Times New Roman"/>
-          <w:sz w:val="24"/>
-          <w:szCs w:val="24"/>
-        </w:rPr>
-        <w:t>парашютно-</w:t>
-      </w:r>
-      <w:r>
-        <w:rPr>
-          <w:rFonts w:ascii="Times New Roman" w:hAnsi="Times New Roman" w:cs="Times New Roman"/>
-          <w:sz w:val="24"/>
-          <w:szCs w:val="24"/>
-        </w:rPr>
-        <w:t>спасательные операции.</w:t>
-      </w:r>
-    </w:p>
-    <w:p>
-      <w:pPr>
-        <w:rPr>
-          <w:rFonts w:ascii="Times New Roman" w:hAnsi="Times New Roman" w:cs="Times New Roman"/>
-          <w:sz w:val="24"/>
-          <w:szCs w:val="24"/>
-        </w:rPr>
-      </w:pPr>
-      <w:r>
-        <w:rPr>
-          <w:rFonts w:ascii="Times New Roman" w:hAnsi="Times New Roman" w:cs="Times New Roman"/>
-          <w:sz w:val="24"/>
-          <w:szCs w:val="24"/>
-        </w:rPr>
-        <w:t>+ дивизия в пять касок под названием «</w:t>
-      </w:r>
-      <w:r>
-        <w:rPr>
-          <w:rFonts w:ascii="Times New Roman" w:hAnsi="Times New Roman" w:cs="Times New Roman"/>
-          <w:sz w:val="24"/>
-          <w:szCs w:val="24"/>
-          <w:lang w:val="en-US"/>
-        </w:rPr>
-        <w:t>RTAF</w:t>
-      </w:r>
-      <w:r>
-        <w:rPr>
-          <w:rFonts w:ascii="Times New Roman" w:hAnsi="Times New Roman" w:cs="Times New Roman"/>
-          <w:sz w:val="24"/>
-          <w:szCs w:val="24"/>
-        </w:rPr>
-        <w:t xml:space="preserve"> </w:t>
-      </w:r>
-      <w:r>
-        <w:rPr>
-          <w:rFonts w:ascii="Times New Roman" w:hAnsi="Times New Roman" w:cs="Times New Roman"/>
-          <w:sz w:val="24"/>
-          <w:szCs w:val="24"/>
-          <w:lang w:val="en-US"/>
-        </w:rPr>
-        <w:t>Division</w:t>
-      </w:r>
-      <w:r>
-        <w:rPr>
-          <w:rFonts w:ascii="Times New Roman" w:hAnsi="Times New Roman" w:cs="Times New Roman"/>
-          <w:sz w:val="24"/>
-          <w:szCs w:val="24"/>
-        </w:rPr>
-        <w:t>»</w:t>
-      </w:r>
-    </w:p>
-    <w:p>
-      <w:pPr>
-        <w:rPr>
-          <w:rFonts w:ascii="Times New Roman" w:hAnsi="Times New Roman" w:cs="Times New Roman"/>
-          <w:sz w:val="24"/>
-          <w:szCs w:val="24"/>
-        </w:rPr>
-      </w:pPr>
-    </w:p>
-    <w:p>
-      <w:pPr>
-        <w:rPr>
-          <w:rFonts w:ascii="Times New Roman" w:hAnsi="Times New Roman" w:cs="Times New Roman"/>
-          <w:i/>
-          <w:sz w:val="24"/>
-          <w:szCs w:val="24"/>
-        </w:rPr>
-      </w:pPr>
-      <w:r>
-        <w:rPr>
-          <w:rFonts w:ascii="Times New Roman" w:hAnsi="Times New Roman" w:cs="Times New Roman"/>
-          <w:i/>
-          <w:sz w:val="24"/>
-          <w:szCs w:val="24"/>
-        </w:rPr>
-        <w:t>Фокус</w:t>
-      </w:r>
-      <w:r>
-        <w:rPr>
-          <w:rFonts w:ascii="Times New Roman" w:hAnsi="Times New Roman" w:cs="Times New Roman"/>
-          <w:i/>
-          <w:sz w:val="24"/>
-          <w:szCs w:val="24"/>
-        </w:rPr>
-        <w:t xml:space="preserve"> «</w:t>
-      </w:r>
-      <w:r>
-        <w:rPr>
-          <w:rFonts w:ascii="Times New Roman" w:hAnsi="Times New Roman" w:cs="Times New Roman"/>
-          <w:i/>
-          <w:sz w:val="24"/>
-          <w:szCs w:val="24"/>
-        </w:rPr>
-        <w:t>Противовоздушная оборона авиабаз</w:t>
-      </w:r>
-      <w:r>
-        <w:rPr>
-          <w:rFonts w:ascii="Times New Roman" w:hAnsi="Times New Roman" w:cs="Times New Roman"/>
-          <w:i/>
-          <w:sz w:val="24"/>
-          <w:szCs w:val="24"/>
-        </w:rPr>
-        <w:t>».</w:t>
-      </w:r>
-    </w:p>
-    <w:p>
-      <w:pPr>
-        <w:rPr>
-          <w:rFonts w:ascii="Times New Roman" w:hAnsi="Times New Roman" w:cs="Times New Roman"/>
-          <w:sz w:val="24"/>
-          <w:szCs w:val="24"/>
-        </w:rPr>
-      </w:pPr>
-      <w:r>
-        <w:rPr>
-          <w:rFonts w:ascii="Times New Roman" w:hAnsi="Times New Roman" w:cs="Times New Roman"/>
-          <w:sz w:val="24"/>
-          <w:szCs w:val="24"/>
-        </w:rPr>
-        <w:t>Срок выполнения 50 дней.</w:t>
+        <w:t>Япония существует, не в войне с Японией</w:t>
+      </w:r>
+    </w:p>
+    <w:p>
+      <w:pPr>
+        <w:rPr>
+          <w:rFonts w:ascii="Times New Roman" w:hAnsi="Times New Roman" w:cs="Times New Roman"/>
+          <w:sz w:val="24"/>
+          <w:szCs w:val="24"/>
+        </w:rPr>
+      </w:pPr>
+      <w:r>
+        <w:rPr>
+          <w:rFonts w:ascii="Times New Roman" w:hAnsi="Times New Roman" w:cs="Times New Roman"/>
+          <w:sz w:val="24"/>
+          <w:szCs w:val="24"/>
+        </w:rPr>
+        <w:t>Пропуск</w:t>
+      </w:r>
+      <w:r>
+        <w:rPr>
+          <w:rFonts w:ascii="Times New Roman" w:hAnsi="Times New Roman" w:cs="Times New Roman"/>
+          <w:sz w:val="24"/>
+          <w:szCs w:val="24"/>
+        </w:rPr>
+        <w:t xml:space="preserve">: </w:t>
+      </w:r>
+      <w:r>
+        <w:rPr>
+          <w:rFonts w:ascii="Times New Roman" w:hAnsi="Times New Roman" w:cs="Times New Roman"/>
+          <w:sz w:val="24"/>
+          <w:szCs w:val="24"/>
+        </w:rPr>
+        <w:t>Япония не существует</w:t>
+      </w:r>
+      <w:r>
+        <w:rPr>
+          <w:rFonts w:ascii="Times New Roman" w:hAnsi="Times New Roman" w:cs="Times New Roman"/>
+          <w:sz w:val="24"/>
+          <w:szCs w:val="24"/>
+        </w:rPr>
+        <w:t xml:space="preserve"> или</w:t>
+      </w:r>
+      <w:r>
+        <w:rPr>
+          <w:rFonts w:ascii="Times New Roman" w:hAnsi="Times New Roman" w:cs="Times New Roman"/>
+          <w:sz w:val="24"/>
+          <w:szCs w:val="24"/>
+        </w:rPr>
+        <w:t xml:space="preserve"> в войне с Японией</w:t>
       </w:r>
     </w:p>
     <w:p>
@@ -12371,24 +15579,32 @@
           <w:sz w:val="24"/>
           <w:szCs w:val="24"/>
         </w:rPr>
-        <w:t>Для защиты авиабаз от вражеского налёта, мы должны защитить их современными средствами противовоздушной обороны.</w:t>
-      </w:r>
-    </w:p>
-    <w:p>
-      <w:pPr>
-        <w:rPr>
-          <w:rFonts w:ascii="Times New Roman" w:hAnsi="Times New Roman" w:cs="Times New Roman"/>
-          <w:sz w:val="24"/>
-          <w:szCs w:val="24"/>
-        </w:rPr>
-      </w:pPr>
-      <w:r>
-        <w:rPr>
-          <w:rFonts w:ascii="Times New Roman" w:hAnsi="Times New Roman" w:cs="Times New Roman"/>
-          <w:sz w:val="24"/>
-          <w:szCs w:val="24"/>
-        </w:rPr>
-        <w:t xml:space="preserve">+1 уровень ПВО в </w:t>
+        <w:t>Мы должны обновить наш флот и заказать в Японии современные подводные лодки, которые усилят королевский флот нашей страны</w:t>
+      </w:r>
+      <w:r>
+        <w:rPr>
+          <w:rFonts w:ascii="Times New Roman" w:hAnsi="Times New Roman" w:cs="Times New Roman"/>
+          <w:sz w:val="24"/>
+          <w:szCs w:val="24"/>
+        </w:rPr>
+        <w:t>.</w:t>
+      </w:r>
+    </w:p>
+    <w:p>
+      <w:pPr>
+        <w:rPr>
+          <w:rFonts w:ascii="Times New Roman" w:hAnsi="Times New Roman" w:cs="Times New Roman"/>
+          <w:sz w:val="24"/>
+          <w:szCs w:val="24"/>
+        </w:rPr>
+      </w:pPr>
+      <w:r>
+        <w:rPr>
+          <w:rFonts w:ascii="Times New Roman" w:hAnsi="Times New Roman" w:cs="Times New Roman"/>
+          <w:sz w:val="24"/>
+          <w:szCs w:val="24"/>
+        </w:rPr>
+        <w:t xml:space="preserve">Будет запущена Миссия «Строительство подводных лодок </w:t>
       </w:r>
       <w:proofErr w:type="spellStart"/>
       <w:r>
@@ -12397,7 +15613,7 @@
           <w:sz w:val="24"/>
           <w:szCs w:val="24"/>
         </w:rPr>
-        <w:t>стейтах</w:t>
+        <w:t>Матчану</w:t>
       </w:r>
       <w:proofErr w:type="spellEnd"/>
       <w:r>
@@ -12406,7 +15622,317 @@
           <w:sz w:val="24"/>
           <w:szCs w:val="24"/>
         </w:rPr>
-        <w:t xml:space="preserve"> с авиабазами.</w:t>
+        <w:t>» в категории решений «Заказы Королевского флота» (Наша промышленность не столь продвинута, для создания современных подлодок, поэтому мы вынуждены делать заказы на строительство новых суден за рубежом.)</w:t>
+      </w:r>
+    </w:p>
+    <w:p>
+      <w:pPr>
+        <w:rPr>
+          <w:rFonts w:ascii="Times New Roman" w:hAnsi="Times New Roman" w:cs="Times New Roman"/>
+          <w:sz w:val="24"/>
+          <w:szCs w:val="24"/>
+        </w:rPr>
+      </w:pPr>
+      <w:r>
+        <w:rPr>
+          <w:rFonts w:ascii="Times New Roman" w:hAnsi="Times New Roman" w:cs="Times New Roman"/>
+          <w:sz w:val="24"/>
+          <w:szCs w:val="24"/>
+        </w:rPr>
+        <w:t>Длительность</w:t>
+      </w:r>
+      <w:r>
+        <w:rPr>
+          <w:rFonts w:ascii="Times New Roman" w:hAnsi="Times New Roman" w:cs="Times New Roman"/>
+          <w:sz w:val="24"/>
+          <w:szCs w:val="24"/>
+        </w:rPr>
+        <w:t xml:space="preserve">: </w:t>
+      </w:r>
+      <w:r>
+        <w:rPr>
+          <w:rFonts w:ascii="Times New Roman" w:hAnsi="Times New Roman" w:cs="Times New Roman"/>
+          <w:sz w:val="24"/>
+          <w:szCs w:val="24"/>
+        </w:rPr>
+        <w:t>420</w:t>
+      </w:r>
+      <w:r>
+        <w:rPr>
+          <w:rFonts w:ascii="Times New Roman" w:hAnsi="Times New Roman" w:cs="Times New Roman"/>
+          <w:sz w:val="24"/>
+          <w:szCs w:val="24"/>
+        </w:rPr>
+        <w:t xml:space="preserve"> дней.</w:t>
+      </w:r>
+    </w:p>
+    <w:p>
+      <w:pPr>
+        <w:rPr>
+          <w:rFonts w:ascii="Times New Roman" w:hAnsi="Times New Roman" w:cs="Times New Roman"/>
+          <w:sz w:val="24"/>
+          <w:szCs w:val="24"/>
+        </w:rPr>
+      </w:pPr>
+      <w:r>
+        <w:rPr>
+          <w:rFonts w:ascii="Times New Roman" w:hAnsi="Times New Roman" w:cs="Times New Roman"/>
+          <w:sz w:val="24"/>
+          <w:szCs w:val="24"/>
+        </w:rPr>
+        <w:t>Условия</w:t>
+      </w:r>
+      <w:r>
+        <w:rPr>
+          <w:rFonts w:ascii="Times New Roman" w:hAnsi="Times New Roman" w:cs="Times New Roman"/>
+          <w:sz w:val="24"/>
+          <w:szCs w:val="24"/>
+        </w:rPr>
+        <w:t xml:space="preserve">: </w:t>
+      </w:r>
+      <w:r>
+        <w:rPr>
+          <w:rFonts w:ascii="Times New Roman" w:hAnsi="Times New Roman" w:cs="Times New Roman"/>
+          <w:sz w:val="24"/>
+          <w:szCs w:val="24"/>
+        </w:rPr>
+        <w:t>Япония существует</w:t>
+      </w:r>
+      <w:r>
+        <w:rPr>
+          <w:rFonts w:ascii="Times New Roman" w:hAnsi="Times New Roman" w:cs="Times New Roman"/>
+          <w:sz w:val="24"/>
+          <w:szCs w:val="24"/>
+        </w:rPr>
+        <w:t>,</w:t>
+      </w:r>
+      <w:r>
+        <w:rPr>
+          <w:rFonts w:ascii="Times New Roman" w:hAnsi="Times New Roman" w:cs="Times New Roman"/>
+          <w:sz w:val="24"/>
+          <w:szCs w:val="24"/>
+        </w:rPr>
+        <w:t xml:space="preserve"> не в войне с Японией</w:t>
+      </w:r>
+      <w:r>
+        <w:rPr>
+          <w:rFonts w:ascii="Times New Roman" w:hAnsi="Times New Roman" w:cs="Times New Roman"/>
+          <w:sz w:val="24"/>
+          <w:szCs w:val="24"/>
+        </w:rPr>
+        <w:t>.</w:t>
+      </w:r>
+    </w:p>
+    <w:p>
+      <w:pPr>
+        <w:rPr>
+          <w:rFonts w:ascii="Times New Roman" w:hAnsi="Times New Roman" w:cs="Times New Roman"/>
+          <w:sz w:val="24"/>
+          <w:szCs w:val="24"/>
+        </w:rPr>
+      </w:pPr>
+      <w:r>
+        <w:rPr>
+          <w:rFonts w:ascii="Times New Roman" w:hAnsi="Times New Roman" w:cs="Times New Roman"/>
+          <w:sz w:val="24"/>
+          <w:szCs w:val="24"/>
+        </w:rPr>
+        <w:t>Результат</w:t>
+      </w:r>
+      <w:r>
+        <w:rPr>
+          <w:rFonts w:ascii="Times New Roman" w:hAnsi="Times New Roman" w:cs="Times New Roman"/>
+          <w:sz w:val="24"/>
+          <w:szCs w:val="24"/>
+        </w:rPr>
+        <w:t>:</w:t>
+      </w:r>
+      <w:r>
+        <w:rPr>
+          <w:rFonts w:ascii="Times New Roman" w:hAnsi="Times New Roman" w:cs="Times New Roman"/>
+          <w:sz w:val="24"/>
+          <w:szCs w:val="24"/>
+        </w:rPr>
+        <w:t xml:space="preserve"> через 10 дней произойдёт событие</w:t>
+      </w:r>
+      <w:r>
+        <w:rPr>
+          <w:rFonts w:ascii="Times New Roman" w:hAnsi="Times New Roman" w:cs="Times New Roman"/>
+          <w:sz w:val="24"/>
+          <w:szCs w:val="24"/>
+        </w:rPr>
+        <w:t xml:space="preserve"> </w:t>
+      </w:r>
+      <w:r>
+        <w:rPr>
+          <w:rFonts w:ascii="Times New Roman" w:hAnsi="Times New Roman" w:cs="Times New Roman"/>
+          <w:sz w:val="24"/>
+          <w:szCs w:val="24"/>
+        </w:rPr>
+        <w:t>«Первые подлодки прибыли»</w:t>
+      </w:r>
+      <w:r>
+        <w:rPr>
+          <w:rFonts w:ascii="Times New Roman" w:hAnsi="Times New Roman" w:cs="Times New Roman"/>
+          <w:sz w:val="24"/>
+          <w:szCs w:val="24"/>
+        </w:rPr>
+        <w:t xml:space="preserve">: </w:t>
+      </w:r>
+      <w:r>
+        <w:rPr>
+          <w:rFonts w:ascii="Times New Roman" w:hAnsi="Times New Roman" w:cs="Times New Roman"/>
+          <w:sz w:val="24"/>
+          <w:szCs w:val="24"/>
+        </w:rPr>
+        <w:t>Из Японии прибыли первые подводные лодки, сделанные по нашему заказу. Так же пришли новости о том, что следующая пара уже спущена на воду, поэтому работа над ней будет закончена раньше сроков</w:t>
+      </w:r>
+      <w:r>
+        <w:rPr>
+          <w:rFonts w:ascii="Times New Roman" w:hAnsi="Times New Roman" w:cs="Times New Roman"/>
+          <w:sz w:val="24"/>
+          <w:szCs w:val="24"/>
+        </w:rPr>
+        <w:t>:</w:t>
+      </w:r>
+    </w:p>
+    <w:p>
+      <w:pPr>
+        <w:rPr>
+          <w:rFonts w:ascii="Times New Roman" w:hAnsi="Times New Roman" w:cs="Times New Roman"/>
+          <w:sz w:val="24"/>
+          <w:szCs w:val="24"/>
+        </w:rPr>
+      </w:pPr>
+      <w:r>
+        <w:rPr>
+          <w:rFonts w:ascii="Times New Roman" w:hAnsi="Times New Roman" w:cs="Times New Roman"/>
+          <w:sz w:val="24"/>
+          <w:szCs w:val="24"/>
+        </w:rPr>
+        <w:t>1. Отлично!</w:t>
+      </w:r>
+      <w:r>
+        <w:rPr>
+          <w:rFonts w:ascii="Times New Roman" w:hAnsi="Times New Roman" w:cs="Times New Roman"/>
+          <w:sz w:val="24"/>
+          <w:szCs w:val="24"/>
+        </w:rPr>
+        <w:t xml:space="preserve"> </w:t>
+      </w:r>
+      <w:r>
+        <w:rPr>
+          <w:rFonts w:ascii="Times New Roman" w:hAnsi="Times New Roman" w:cs="Times New Roman"/>
+          <w:sz w:val="24"/>
+          <w:szCs w:val="24"/>
+        </w:rPr>
+        <w:t>(</w:t>
+      </w:r>
+      <w:r>
+        <w:rPr>
+          <w:rFonts w:ascii="Times New Roman" w:hAnsi="Times New Roman" w:cs="Times New Roman"/>
+          <w:sz w:val="24"/>
+          <w:szCs w:val="24"/>
+        </w:rPr>
+        <w:t>Вы получите 2 по</w:t>
+      </w:r>
+      <w:r>
+        <w:rPr>
+          <w:rFonts w:ascii="Times New Roman" w:hAnsi="Times New Roman" w:cs="Times New Roman"/>
+          <w:sz w:val="24"/>
+          <w:szCs w:val="24"/>
+        </w:rPr>
+        <w:t>дводные лодки образца 1936 года, срок миссии будет сокращён на 180 дней.)</w:t>
+      </w:r>
+    </w:p>
+    <w:p>
+      <w:pPr>
+        <w:rPr>
+          <w:rFonts w:ascii="Times New Roman" w:hAnsi="Times New Roman" w:cs="Times New Roman"/>
+          <w:sz w:val="24"/>
+          <w:szCs w:val="24"/>
+        </w:rPr>
+      </w:pPr>
+      <w:r>
+        <w:rPr>
+          <w:rFonts w:ascii="Times New Roman" w:hAnsi="Times New Roman" w:cs="Times New Roman"/>
+          <w:sz w:val="24"/>
+          <w:szCs w:val="24"/>
+        </w:rPr>
+        <w:t>На второе срабатывание произойдёт событие</w:t>
+      </w:r>
+      <w:r>
+        <w:rPr>
+          <w:rFonts w:ascii="Times New Roman" w:hAnsi="Times New Roman" w:cs="Times New Roman"/>
+          <w:sz w:val="24"/>
+          <w:szCs w:val="24"/>
+        </w:rPr>
+        <w:t xml:space="preserve">: </w:t>
+      </w:r>
+      <w:r>
+        <w:rPr>
+          <w:rFonts w:ascii="Times New Roman" w:hAnsi="Times New Roman" w:cs="Times New Roman"/>
+          <w:sz w:val="24"/>
+          <w:szCs w:val="24"/>
+        </w:rPr>
+        <w:t>«Последние подлодки прибыли»</w:t>
+      </w:r>
+      <w:r>
+        <w:rPr>
+          <w:rFonts w:ascii="Times New Roman" w:hAnsi="Times New Roman" w:cs="Times New Roman"/>
+          <w:sz w:val="24"/>
+          <w:szCs w:val="24"/>
+        </w:rPr>
+        <w:t xml:space="preserve">: </w:t>
+      </w:r>
+      <w:r>
+        <w:rPr>
+          <w:rFonts w:ascii="Times New Roman" w:hAnsi="Times New Roman" w:cs="Times New Roman"/>
+          <w:sz w:val="24"/>
+          <w:szCs w:val="24"/>
+        </w:rPr>
+        <w:t>Из Японии прибыли последние подводные лодки, сделанные по нашему заказу</w:t>
+      </w:r>
+      <w:r>
+        <w:rPr>
+          <w:rFonts w:ascii="Times New Roman" w:hAnsi="Times New Roman" w:cs="Times New Roman"/>
+          <w:sz w:val="24"/>
+          <w:szCs w:val="24"/>
+        </w:rPr>
+        <w:t>:</w:t>
+      </w:r>
+    </w:p>
+    <w:p>
+      <w:pPr>
+        <w:rPr>
+          <w:rFonts w:ascii="Times New Roman" w:hAnsi="Times New Roman" w:cs="Times New Roman"/>
+          <w:sz w:val="24"/>
+          <w:szCs w:val="24"/>
+        </w:rPr>
+      </w:pPr>
+      <w:r>
+        <w:rPr>
+          <w:rFonts w:ascii="Times New Roman" w:hAnsi="Times New Roman" w:cs="Times New Roman"/>
+          <w:sz w:val="24"/>
+          <w:szCs w:val="24"/>
+        </w:rPr>
+        <w:t>1. Отлично!</w:t>
+      </w:r>
+      <w:r>
+        <w:rPr>
+          <w:rFonts w:ascii="Times New Roman" w:hAnsi="Times New Roman" w:cs="Times New Roman"/>
+          <w:sz w:val="24"/>
+          <w:szCs w:val="24"/>
+        </w:rPr>
+        <w:t xml:space="preserve"> </w:t>
+      </w:r>
+      <w:r>
+        <w:rPr>
+          <w:rFonts w:ascii="Times New Roman" w:hAnsi="Times New Roman" w:cs="Times New Roman"/>
+          <w:sz w:val="24"/>
+          <w:szCs w:val="24"/>
+        </w:rPr>
+        <w:t>(Вы получите 2 подводные лодки образца 1936 года, миссия будет прекращена)</w:t>
       </w:r>
     </w:p>
     <w:p>
@@ -12452,7 +15978,7 @@
           <w:sz w:val="24"/>
           <w:szCs w:val="24"/>
         </w:rPr>
-        <w:t>Батальон специальных операций</w:t>
+        <w:t>Корабли береговой обороны</w:t>
       </w:r>
       <w:r>
         <w:rPr>
@@ -12495,6 +16021,72 @@
           <w:sz w:val="24"/>
           <w:szCs w:val="24"/>
         </w:rPr>
+        <w:t>Условия</w:t>
+      </w:r>
+      <w:r>
+        <w:rPr>
+          <w:rFonts w:ascii="Times New Roman" w:hAnsi="Times New Roman" w:cs="Times New Roman"/>
+          <w:sz w:val="24"/>
+          <w:szCs w:val="24"/>
+        </w:rPr>
+        <w:t xml:space="preserve">: </w:t>
+      </w:r>
+      <w:r>
+        <w:rPr>
+          <w:rFonts w:ascii="Times New Roman" w:hAnsi="Times New Roman" w:cs="Times New Roman"/>
+          <w:sz w:val="24"/>
+          <w:szCs w:val="24"/>
+        </w:rPr>
+        <w:t>Япония существует, не в войне с Японией</w:t>
+      </w:r>
+    </w:p>
+    <w:p>
+      <w:pPr>
+        <w:rPr>
+          <w:rFonts w:ascii="Times New Roman" w:hAnsi="Times New Roman" w:cs="Times New Roman"/>
+          <w:sz w:val="24"/>
+          <w:szCs w:val="24"/>
+        </w:rPr>
+      </w:pPr>
+      <w:r>
+        <w:rPr>
+          <w:rFonts w:ascii="Times New Roman" w:hAnsi="Times New Roman" w:cs="Times New Roman"/>
+          <w:sz w:val="24"/>
+          <w:szCs w:val="24"/>
+        </w:rPr>
+        <w:t>Пропуск</w:t>
+      </w:r>
+      <w:r>
+        <w:rPr>
+          <w:rFonts w:ascii="Times New Roman" w:hAnsi="Times New Roman" w:cs="Times New Roman"/>
+          <w:sz w:val="24"/>
+          <w:szCs w:val="24"/>
+        </w:rPr>
+        <w:t xml:space="preserve">: </w:t>
+      </w:r>
+      <w:r>
+        <w:rPr>
+          <w:rFonts w:ascii="Times New Roman" w:hAnsi="Times New Roman" w:cs="Times New Roman"/>
+          <w:sz w:val="24"/>
+          <w:szCs w:val="24"/>
+        </w:rPr>
+        <w:t>Япония не существует или в войне с Японией</w:t>
+      </w:r>
+    </w:p>
+    <w:p>
+      <w:pPr>
+        <w:rPr>
+          <w:rFonts w:ascii="Times New Roman" w:hAnsi="Times New Roman" w:cs="Times New Roman"/>
+          <w:sz w:val="24"/>
+          <w:szCs w:val="24"/>
+        </w:rPr>
+      </w:pPr>
+      <w:r>
+        <w:rPr>
+          <w:rFonts w:ascii="Times New Roman" w:hAnsi="Times New Roman" w:cs="Times New Roman"/>
+          <w:sz w:val="24"/>
+          <w:szCs w:val="24"/>
+        </w:rPr>
         <w:t>Описание</w:t>
       </w:r>
       <w:r>
@@ -12511,6 +16103,239 @@
           <w:sz w:val="24"/>
           <w:szCs w:val="24"/>
         </w:rPr>
+        <w:t xml:space="preserve"> Мы должны обновить наш флот и заказать в Японии современные </w:t>
+      </w:r>
+      <w:r>
+        <w:rPr>
+          <w:rFonts w:ascii="Times New Roman" w:hAnsi="Times New Roman" w:cs="Times New Roman"/>
+          <w:sz w:val="24"/>
+          <w:szCs w:val="24"/>
+        </w:rPr>
+        <w:t>Корабли обороны</w:t>
+      </w:r>
+      <w:r>
+        <w:rPr>
+          <w:rFonts w:ascii="Times New Roman" w:hAnsi="Times New Roman" w:cs="Times New Roman"/>
+          <w:sz w:val="24"/>
+          <w:szCs w:val="24"/>
+        </w:rPr>
+        <w:t xml:space="preserve">, которые усилят королевский флот нашей страны. </w:t>
+      </w:r>
+      <w:r>
+        <w:rPr>
+          <w:rFonts w:ascii="Times New Roman" w:hAnsi="Times New Roman" w:cs="Times New Roman"/>
+          <w:sz w:val="24"/>
+          <w:szCs w:val="24"/>
+        </w:rPr>
+        <w:t xml:space="preserve">Новые линкоры класса </w:t>
+      </w:r>
+      <w:r>
+        <w:rPr>
+          <w:rFonts w:ascii="Times New Roman" w:hAnsi="Times New Roman" w:cs="Times New Roman"/>
+          <w:sz w:val="24"/>
+          <w:szCs w:val="24"/>
+        </w:rPr>
+        <w:t xml:space="preserve">HTMS </w:t>
+      </w:r>
+      <w:proofErr w:type="spellStart"/>
+      <w:r>
+        <w:rPr>
+          <w:rFonts w:ascii="Times New Roman" w:hAnsi="Times New Roman" w:cs="Times New Roman"/>
+          <w:sz w:val="24"/>
+          <w:szCs w:val="24"/>
+        </w:rPr>
+        <w:t>Thonburi</w:t>
+      </w:r>
+      <w:proofErr w:type="spellEnd"/>
+      <w:r>
+        <w:rPr>
+          <w:rFonts w:ascii="Times New Roman" w:hAnsi="Times New Roman" w:cs="Times New Roman"/>
+          <w:sz w:val="24"/>
+          <w:szCs w:val="24"/>
+        </w:rPr>
+        <w:t xml:space="preserve">, построенные в Японии кампанией </w:t>
+      </w:r>
+      <w:r>
+        <w:rPr>
+          <w:rFonts w:ascii="Times New Roman" w:hAnsi="Times New Roman" w:cs="Times New Roman"/>
+          <w:sz w:val="24"/>
+          <w:szCs w:val="24"/>
+          <w:lang w:val="en-US"/>
+        </w:rPr>
+        <w:t>Kawasaki</w:t>
+      </w:r>
+      <w:r>
+        <w:rPr>
+          <w:rFonts w:ascii="Times New Roman" w:hAnsi="Times New Roman" w:cs="Times New Roman"/>
+          <w:sz w:val="24"/>
+          <w:szCs w:val="24"/>
+        </w:rPr>
+        <w:t>, станут жемчужинами нашего флота.</w:t>
+      </w:r>
+    </w:p>
+    <w:p>
+      <w:pPr>
+        <w:rPr>
+          <w:rFonts w:ascii="Times New Roman" w:hAnsi="Times New Roman" w:cs="Times New Roman"/>
+          <w:sz w:val="24"/>
+          <w:szCs w:val="24"/>
+        </w:rPr>
+      </w:pPr>
+      <w:r>
+        <w:rPr>
+          <w:rFonts w:ascii="Times New Roman" w:hAnsi="Times New Roman" w:cs="Times New Roman"/>
+          <w:sz w:val="24"/>
+          <w:szCs w:val="24"/>
+        </w:rPr>
+        <w:t xml:space="preserve">Будет запущена Миссия «Строительство </w:t>
+      </w:r>
+      <w:r>
+        <w:rPr>
+          <w:rFonts w:ascii="Times New Roman" w:hAnsi="Times New Roman" w:cs="Times New Roman"/>
+          <w:sz w:val="24"/>
+          <w:szCs w:val="24"/>
+        </w:rPr>
+        <w:t xml:space="preserve">линкоров класса </w:t>
+      </w:r>
+      <w:proofErr w:type="spellStart"/>
+      <w:r>
+        <w:rPr>
+          <w:rFonts w:ascii="Times New Roman" w:hAnsi="Times New Roman" w:cs="Times New Roman"/>
+          <w:sz w:val="24"/>
+          <w:szCs w:val="24"/>
+        </w:rPr>
+        <w:t>Тонбури</w:t>
+      </w:r>
+      <w:proofErr w:type="spellEnd"/>
+      <w:r>
+        <w:rPr>
+          <w:rFonts w:ascii="Times New Roman" w:hAnsi="Times New Roman" w:cs="Times New Roman"/>
+          <w:sz w:val="24"/>
+          <w:szCs w:val="24"/>
+        </w:rPr>
+        <w:t xml:space="preserve">» в категории решений «Заказы Королевского флота» (Наша промышленность не столь продвинута, для создания современных </w:t>
+      </w:r>
+      <w:r>
+        <w:rPr>
+          <w:rFonts w:ascii="Times New Roman" w:hAnsi="Times New Roman" w:cs="Times New Roman"/>
+          <w:sz w:val="24"/>
+          <w:szCs w:val="24"/>
+        </w:rPr>
+        <w:t>линкоров</w:t>
+      </w:r>
+      <w:r>
+        <w:rPr>
+          <w:rFonts w:ascii="Times New Roman" w:hAnsi="Times New Roman" w:cs="Times New Roman"/>
+          <w:sz w:val="24"/>
+          <w:szCs w:val="24"/>
+        </w:rPr>
+        <w:t>, поэтому мы вынуждены делать заказы на строительство новых суден за рубежом.)</w:t>
+      </w:r>
+    </w:p>
+    <w:p>
+      <w:pPr>
+        <w:rPr>
+          <w:rFonts w:ascii="Times New Roman" w:hAnsi="Times New Roman" w:cs="Times New Roman"/>
+          <w:sz w:val="24"/>
+          <w:szCs w:val="24"/>
+        </w:rPr>
+      </w:pPr>
+      <w:r>
+        <w:rPr>
+          <w:rFonts w:ascii="Times New Roman" w:hAnsi="Times New Roman" w:cs="Times New Roman"/>
+          <w:sz w:val="24"/>
+          <w:szCs w:val="24"/>
+        </w:rPr>
+        <w:t>Длительность</w:t>
+      </w:r>
+      <w:r>
+        <w:rPr>
+          <w:rFonts w:ascii="Times New Roman" w:hAnsi="Times New Roman" w:cs="Times New Roman"/>
+          <w:sz w:val="24"/>
+          <w:szCs w:val="24"/>
+        </w:rPr>
+        <w:t xml:space="preserve">: </w:t>
+      </w:r>
+      <w:r>
+        <w:rPr>
+          <w:rFonts w:ascii="Times New Roman" w:hAnsi="Times New Roman" w:cs="Times New Roman"/>
+          <w:sz w:val="24"/>
+          <w:szCs w:val="24"/>
+        </w:rPr>
+        <w:t>420 дней.</w:t>
+      </w:r>
+    </w:p>
+    <w:p>
+      <w:pPr>
+        <w:rPr>
+          <w:rFonts w:ascii="Times New Roman" w:hAnsi="Times New Roman" w:cs="Times New Roman"/>
+          <w:sz w:val="24"/>
+          <w:szCs w:val="24"/>
+        </w:rPr>
+      </w:pPr>
+      <w:r>
+        <w:rPr>
+          <w:rFonts w:ascii="Times New Roman" w:hAnsi="Times New Roman" w:cs="Times New Roman"/>
+          <w:sz w:val="24"/>
+          <w:szCs w:val="24"/>
+        </w:rPr>
+        <w:t>Условия</w:t>
+      </w:r>
+      <w:r>
+        <w:rPr>
+          <w:rFonts w:ascii="Times New Roman" w:hAnsi="Times New Roman" w:cs="Times New Roman"/>
+          <w:sz w:val="24"/>
+          <w:szCs w:val="24"/>
+        </w:rPr>
+        <w:t xml:space="preserve">: </w:t>
+      </w:r>
+      <w:r>
+        <w:rPr>
+          <w:rFonts w:ascii="Times New Roman" w:hAnsi="Times New Roman" w:cs="Times New Roman"/>
+          <w:sz w:val="24"/>
+          <w:szCs w:val="24"/>
+        </w:rPr>
+        <w:t>Не в войне с Японией, миссия срабатывает только один раз</w:t>
+      </w:r>
+    </w:p>
+    <w:p>
+      <w:pPr>
+        <w:rPr>
+          <w:rFonts w:ascii="Times New Roman" w:hAnsi="Times New Roman" w:cs="Times New Roman"/>
+          <w:sz w:val="24"/>
+          <w:szCs w:val="24"/>
+        </w:rPr>
+      </w:pPr>
+      <w:r>
+        <w:rPr>
+          <w:rFonts w:ascii="Times New Roman" w:hAnsi="Times New Roman" w:cs="Times New Roman"/>
+          <w:sz w:val="24"/>
+          <w:szCs w:val="24"/>
+        </w:rPr>
+        <w:t>Результат</w:t>
+      </w:r>
+      <w:r>
+        <w:rPr>
+          <w:rFonts w:ascii="Times New Roman" w:hAnsi="Times New Roman" w:cs="Times New Roman"/>
+          <w:sz w:val="24"/>
+          <w:szCs w:val="24"/>
+        </w:rPr>
+        <w:t>:</w:t>
+      </w:r>
+      <w:r>
+        <w:rPr>
+          <w:rFonts w:ascii="Times New Roman" w:hAnsi="Times New Roman" w:cs="Times New Roman"/>
+          <w:sz w:val="24"/>
+          <w:szCs w:val="24"/>
+        </w:rPr>
+        <w:t xml:space="preserve"> через 10 дней произойдёт событие</w:t>
+      </w:r>
+      <w:r>
+        <w:rPr>
+          <w:rFonts w:ascii="Times New Roman" w:hAnsi="Times New Roman" w:cs="Times New Roman"/>
+          <w:sz w:val="24"/>
+          <w:szCs w:val="24"/>
+        </w:rPr>
         <w:t xml:space="preserve"> </w:t>
       </w:r>
       <w:r>
@@ -12519,7 +16344,445 @@
           <w:sz w:val="24"/>
           <w:szCs w:val="24"/>
         </w:rPr>
-        <w:t>Развитие батальонов специальных операций – первоочередная задача ВВС. Использования десанта и коммандос для различных операций, позволит использовать наши силы максимально гибко.</w:t>
+        <w:t>«</w:t>
+      </w:r>
+      <w:r>
+        <w:rPr>
+          <w:rFonts w:ascii="Times New Roman" w:hAnsi="Times New Roman" w:cs="Times New Roman"/>
+          <w:sz w:val="24"/>
+          <w:szCs w:val="24"/>
+        </w:rPr>
+        <w:t>Новые линкоры</w:t>
+      </w:r>
+      <w:r>
+        <w:rPr>
+          <w:rFonts w:ascii="Times New Roman" w:hAnsi="Times New Roman" w:cs="Times New Roman"/>
+          <w:sz w:val="24"/>
+          <w:szCs w:val="24"/>
+        </w:rPr>
+        <w:t xml:space="preserve"> прибыли»</w:t>
+      </w:r>
+      <w:r>
+        <w:rPr>
+          <w:rFonts w:ascii="Times New Roman" w:hAnsi="Times New Roman" w:cs="Times New Roman"/>
+          <w:sz w:val="24"/>
+          <w:szCs w:val="24"/>
+        </w:rPr>
+        <w:t xml:space="preserve">: </w:t>
+      </w:r>
+      <w:r>
+        <w:rPr>
+          <w:rFonts w:ascii="Times New Roman" w:hAnsi="Times New Roman" w:cs="Times New Roman"/>
+          <w:sz w:val="24"/>
+          <w:szCs w:val="24"/>
+        </w:rPr>
+        <w:t xml:space="preserve">Из Японии прибыли </w:t>
+      </w:r>
+      <w:r>
+        <w:rPr>
+          <w:rFonts w:ascii="Times New Roman" w:hAnsi="Times New Roman" w:cs="Times New Roman"/>
+          <w:sz w:val="24"/>
+          <w:szCs w:val="24"/>
+        </w:rPr>
+        <w:t>два линкора</w:t>
+      </w:r>
+      <w:r>
+        <w:rPr>
+          <w:rFonts w:ascii="Times New Roman" w:hAnsi="Times New Roman" w:cs="Times New Roman"/>
+          <w:sz w:val="24"/>
+          <w:szCs w:val="24"/>
+        </w:rPr>
+        <w:t xml:space="preserve">, сделанные по нашему заказу. </w:t>
+      </w:r>
+      <w:r>
+        <w:rPr>
+          <w:rFonts w:ascii="Times New Roman" w:hAnsi="Times New Roman" w:cs="Times New Roman"/>
+          <w:sz w:val="24"/>
+          <w:szCs w:val="24"/>
+        </w:rPr>
+        <w:t>Они станут основной ударной силой нашего флота.</w:t>
+      </w:r>
+    </w:p>
+    <w:p>
+      <w:pPr>
+        <w:rPr>
+          <w:rFonts w:ascii="Times New Roman" w:hAnsi="Times New Roman" w:cs="Times New Roman"/>
+          <w:sz w:val="24"/>
+          <w:szCs w:val="24"/>
+        </w:rPr>
+      </w:pPr>
+      <w:r>
+        <w:rPr>
+          <w:rFonts w:ascii="Times New Roman" w:hAnsi="Times New Roman" w:cs="Times New Roman"/>
+          <w:sz w:val="24"/>
+          <w:szCs w:val="24"/>
+        </w:rPr>
+        <w:t>1. Отлично!</w:t>
+      </w:r>
+      <w:r>
+        <w:rPr>
+          <w:rFonts w:ascii="Times New Roman" w:hAnsi="Times New Roman" w:cs="Times New Roman"/>
+          <w:sz w:val="24"/>
+          <w:szCs w:val="24"/>
+        </w:rPr>
+        <w:t xml:space="preserve"> </w:t>
+      </w:r>
+      <w:r>
+        <w:rPr>
+          <w:rFonts w:ascii="Times New Roman" w:hAnsi="Times New Roman" w:cs="Times New Roman"/>
+          <w:sz w:val="24"/>
+          <w:szCs w:val="24"/>
+        </w:rPr>
+        <w:t xml:space="preserve">(Вы получите 2 </w:t>
+      </w:r>
+      <w:r>
+        <w:rPr>
+          <w:rFonts w:ascii="Times New Roman" w:hAnsi="Times New Roman" w:cs="Times New Roman"/>
+          <w:sz w:val="24"/>
+          <w:szCs w:val="24"/>
+        </w:rPr>
+        <w:t>линкора</w:t>
+      </w:r>
+      <w:r>
+        <w:rPr>
+          <w:rFonts w:ascii="Times New Roman" w:hAnsi="Times New Roman" w:cs="Times New Roman"/>
+          <w:sz w:val="24"/>
+          <w:szCs w:val="24"/>
+        </w:rPr>
+        <w:t xml:space="preserve"> образца 1936 года)</w:t>
+      </w:r>
+      <w:r>
+        <w:rPr>
+          <w:rFonts w:ascii="Times New Roman" w:hAnsi="Times New Roman" w:cs="Times New Roman"/>
+          <w:sz w:val="24"/>
+          <w:szCs w:val="24"/>
+        </w:rPr>
+        <w:t>.</w:t>
+      </w:r>
+    </w:p>
+    <w:p>
+      <w:pPr>
+        <w:rPr>
+          <w:rFonts w:ascii="Times New Roman" w:hAnsi="Times New Roman" w:cs="Times New Roman"/>
+          <w:sz w:val="24"/>
+          <w:szCs w:val="24"/>
+        </w:rPr>
+      </w:pPr>
+    </w:p>
+    <w:p>
+      <w:pPr>
+        <w:rPr>
+          <w:rFonts w:ascii="Times New Roman" w:hAnsi="Times New Roman" w:cs="Times New Roman"/>
+          <w:i/>
+          <w:sz w:val="24"/>
+          <w:szCs w:val="24"/>
+        </w:rPr>
+      </w:pPr>
+      <w:r>
+        <w:rPr>
+          <w:rFonts w:ascii="Times New Roman" w:hAnsi="Times New Roman" w:cs="Times New Roman"/>
+          <w:i/>
+          <w:sz w:val="24"/>
+          <w:szCs w:val="24"/>
+        </w:rPr>
+        <w:lastRenderedPageBreak/>
+        <w:t>Фокус</w:t>
+      </w:r>
+      <w:r>
+        <w:rPr>
+          <w:rFonts w:ascii="Times New Roman" w:hAnsi="Times New Roman" w:cs="Times New Roman"/>
+          <w:i/>
+          <w:sz w:val="24"/>
+          <w:szCs w:val="24"/>
+        </w:rPr>
+        <w:t xml:space="preserve"> «</w:t>
+      </w:r>
+      <w:r>
+        <w:rPr>
+          <w:rFonts w:ascii="Times New Roman" w:hAnsi="Times New Roman" w:cs="Times New Roman"/>
+          <w:i/>
+          <w:sz w:val="24"/>
+          <w:szCs w:val="24"/>
+        </w:rPr>
+        <w:t>Отправить подводников на обучение в Японию</w:t>
+      </w:r>
+      <w:r>
+        <w:rPr>
+          <w:rFonts w:ascii="Times New Roman" w:hAnsi="Times New Roman" w:cs="Times New Roman"/>
+          <w:i/>
+          <w:sz w:val="24"/>
+          <w:szCs w:val="24"/>
+        </w:rPr>
+        <w:t>».</w:t>
+      </w:r>
+    </w:p>
+    <w:p>
+      <w:pPr>
+        <w:rPr>
+          <w:rFonts w:ascii="Times New Roman" w:hAnsi="Times New Roman" w:cs="Times New Roman"/>
+          <w:sz w:val="24"/>
+          <w:szCs w:val="24"/>
+        </w:rPr>
+      </w:pPr>
+      <w:r>
+        <w:rPr>
+          <w:rFonts w:ascii="Times New Roman" w:hAnsi="Times New Roman" w:cs="Times New Roman"/>
+          <w:sz w:val="24"/>
+          <w:szCs w:val="24"/>
+        </w:rPr>
+        <w:t>Срок выполнения 50 дней.</w:t>
+      </w:r>
+    </w:p>
+    <w:p>
+      <w:pPr>
+        <w:rPr>
+          <w:rFonts w:ascii="Times New Roman" w:hAnsi="Times New Roman" w:cs="Times New Roman"/>
+          <w:sz w:val="24"/>
+          <w:szCs w:val="24"/>
+        </w:rPr>
+      </w:pPr>
+      <w:r>
+        <w:rPr>
+          <w:rFonts w:ascii="Times New Roman" w:hAnsi="Times New Roman" w:cs="Times New Roman"/>
+          <w:sz w:val="24"/>
+          <w:szCs w:val="24"/>
+        </w:rPr>
+        <w:t>Условия</w:t>
+      </w:r>
+      <w:r>
+        <w:rPr>
+          <w:rFonts w:ascii="Times New Roman" w:hAnsi="Times New Roman" w:cs="Times New Roman"/>
+          <w:sz w:val="24"/>
+          <w:szCs w:val="24"/>
+        </w:rPr>
+        <w:t xml:space="preserve">: </w:t>
+      </w:r>
+      <w:r>
+        <w:rPr>
+          <w:rFonts w:ascii="Times New Roman" w:hAnsi="Times New Roman" w:cs="Times New Roman"/>
+          <w:sz w:val="24"/>
+          <w:szCs w:val="24"/>
+        </w:rPr>
+        <w:t>Япония существует, не в войне с Японией</w:t>
+      </w:r>
+    </w:p>
+    <w:p>
+      <w:pPr>
+        <w:rPr>
+          <w:rFonts w:ascii="Times New Roman" w:hAnsi="Times New Roman" w:cs="Times New Roman"/>
+          <w:sz w:val="24"/>
+          <w:szCs w:val="24"/>
+        </w:rPr>
+      </w:pPr>
+      <w:r>
+        <w:rPr>
+          <w:rFonts w:ascii="Times New Roman" w:hAnsi="Times New Roman" w:cs="Times New Roman"/>
+          <w:sz w:val="24"/>
+          <w:szCs w:val="24"/>
+        </w:rPr>
+        <w:t>Описание</w:t>
+      </w:r>
+      <w:r>
+        <w:rPr>
+          <w:rFonts w:ascii="Times New Roman" w:hAnsi="Times New Roman" w:cs="Times New Roman"/>
+          <w:sz w:val="24"/>
+          <w:szCs w:val="24"/>
+        </w:rPr>
+        <w:t>:</w:t>
+      </w:r>
+      <w:r>
+        <w:rPr>
+          <w:rFonts w:ascii="Times New Roman" w:hAnsi="Times New Roman" w:cs="Times New Roman"/>
+          <w:sz w:val="24"/>
+          <w:szCs w:val="24"/>
+        </w:rPr>
+        <w:t xml:space="preserve"> </w:t>
+      </w:r>
+      <w:r>
+        <w:rPr>
+          <w:rFonts w:ascii="Times New Roman" w:hAnsi="Times New Roman" w:cs="Times New Roman"/>
+          <w:sz w:val="24"/>
+          <w:szCs w:val="24"/>
+        </w:rPr>
+        <w:t>У нас нет опытных подводников, способных управляться с</w:t>
+      </w:r>
+      <w:r>
+        <w:rPr>
+          <w:rFonts w:ascii="Times New Roman" w:hAnsi="Times New Roman" w:cs="Times New Roman"/>
+          <w:sz w:val="24"/>
+          <w:szCs w:val="24"/>
+        </w:rPr>
+        <w:t xml:space="preserve"> современными подлод</w:t>
+      </w:r>
+      <w:r>
+        <w:rPr>
+          <w:rFonts w:ascii="Times New Roman" w:hAnsi="Times New Roman" w:cs="Times New Roman"/>
+          <w:sz w:val="24"/>
+          <w:szCs w:val="24"/>
+        </w:rPr>
+        <w:t>ками. Мы должны подготовить наших людей перед тем, как начать активное использование подлодок</w:t>
+      </w:r>
+    </w:p>
+    <w:p>
+      <w:pPr>
+        <w:rPr>
+          <w:rFonts w:ascii="Times New Roman" w:hAnsi="Times New Roman" w:cs="Times New Roman"/>
+          <w:sz w:val="24"/>
+          <w:szCs w:val="24"/>
+        </w:rPr>
+      </w:pPr>
+      <w:r>
+        <w:rPr>
+          <w:rFonts w:ascii="Times New Roman" w:hAnsi="Times New Roman" w:cs="Times New Roman"/>
+          <w:sz w:val="24"/>
+          <w:szCs w:val="24"/>
+        </w:rPr>
+        <w:t xml:space="preserve">1х 100% к темпам изучения подлодок, </w:t>
+      </w:r>
+      <w:r>
+        <w:rPr>
+          <w:rFonts w:ascii="Times New Roman" w:hAnsi="Times New Roman" w:cs="Times New Roman"/>
+          <w:sz w:val="24"/>
+          <w:szCs w:val="24"/>
+        </w:rPr>
+        <w:t xml:space="preserve">1х 100% к темпам изучения </w:t>
+      </w:r>
+      <w:r>
+        <w:rPr>
+          <w:rFonts w:ascii="Times New Roman" w:hAnsi="Times New Roman" w:cs="Times New Roman"/>
+          <w:sz w:val="24"/>
+          <w:szCs w:val="24"/>
+        </w:rPr>
+        <w:t>доктрины на подлодки</w:t>
+      </w:r>
+      <w:r>
+        <w:rPr>
+          <w:rFonts w:ascii="Times New Roman" w:hAnsi="Times New Roman" w:cs="Times New Roman"/>
+          <w:sz w:val="24"/>
+          <w:szCs w:val="24"/>
+        </w:rPr>
+        <w:t>,</w:t>
+      </w:r>
+      <w:r>
+        <w:rPr>
+          <w:rFonts w:ascii="Times New Roman" w:hAnsi="Times New Roman" w:cs="Times New Roman"/>
+          <w:sz w:val="24"/>
+          <w:szCs w:val="24"/>
+        </w:rPr>
+        <w:t xml:space="preserve"> +10 опыта ВМФ</w:t>
+      </w:r>
+    </w:p>
+    <w:p>
+      <w:pPr>
+        <w:rPr>
+          <w:rFonts w:ascii="Times New Roman" w:hAnsi="Times New Roman" w:cs="Times New Roman"/>
+          <w:sz w:val="24"/>
+          <w:szCs w:val="24"/>
+        </w:rPr>
+      </w:pPr>
+    </w:p>
+    <w:p>
+      <w:pPr>
+        <w:rPr>
+          <w:rFonts w:ascii="Times New Roman" w:hAnsi="Times New Roman" w:cs="Times New Roman"/>
+          <w:i/>
+          <w:sz w:val="24"/>
+          <w:szCs w:val="24"/>
+        </w:rPr>
+      </w:pPr>
+      <w:r>
+        <w:rPr>
+          <w:rFonts w:ascii="Times New Roman" w:hAnsi="Times New Roman" w:cs="Times New Roman"/>
+          <w:i/>
+          <w:sz w:val="24"/>
+          <w:szCs w:val="24"/>
+        </w:rPr>
+        <w:t>Фокус</w:t>
+      </w:r>
+      <w:r>
+        <w:rPr>
+          <w:rFonts w:ascii="Times New Roman" w:hAnsi="Times New Roman" w:cs="Times New Roman"/>
+          <w:i/>
+          <w:sz w:val="24"/>
+          <w:szCs w:val="24"/>
+        </w:rPr>
+        <w:t xml:space="preserve"> «</w:t>
+      </w:r>
+      <w:r>
+        <w:rPr>
+          <w:rFonts w:ascii="Times New Roman" w:hAnsi="Times New Roman" w:cs="Times New Roman"/>
+          <w:i/>
+          <w:sz w:val="24"/>
+          <w:szCs w:val="24"/>
+        </w:rPr>
+        <w:t>Учебные патрули</w:t>
+      </w:r>
+      <w:r>
+        <w:rPr>
+          <w:rFonts w:ascii="Times New Roman" w:hAnsi="Times New Roman" w:cs="Times New Roman"/>
+          <w:i/>
+          <w:sz w:val="24"/>
+          <w:szCs w:val="24"/>
+        </w:rPr>
+        <w:t>».</w:t>
+      </w:r>
+    </w:p>
+    <w:p>
+      <w:pPr>
+        <w:rPr>
+          <w:rFonts w:ascii="Times New Roman" w:hAnsi="Times New Roman" w:cs="Times New Roman"/>
+          <w:sz w:val="24"/>
+          <w:szCs w:val="24"/>
+        </w:rPr>
+      </w:pPr>
+      <w:r>
+        <w:rPr>
+          <w:rFonts w:ascii="Times New Roman" w:hAnsi="Times New Roman" w:cs="Times New Roman"/>
+          <w:sz w:val="24"/>
+          <w:szCs w:val="24"/>
+        </w:rPr>
+        <w:t>Срок выполнения 50 дней.</w:t>
+      </w:r>
+    </w:p>
+    <w:p>
+      <w:pPr>
+        <w:rPr>
+          <w:rFonts w:ascii="Times New Roman" w:hAnsi="Times New Roman" w:cs="Times New Roman"/>
+          <w:sz w:val="24"/>
+          <w:szCs w:val="24"/>
+        </w:rPr>
+      </w:pPr>
+      <w:r>
+        <w:rPr>
+          <w:rFonts w:ascii="Times New Roman" w:hAnsi="Times New Roman" w:cs="Times New Roman"/>
+          <w:sz w:val="24"/>
+          <w:szCs w:val="24"/>
+        </w:rPr>
+        <w:t>Описание</w:t>
+      </w:r>
+      <w:r>
+        <w:rPr>
+          <w:rFonts w:ascii="Times New Roman" w:hAnsi="Times New Roman" w:cs="Times New Roman"/>
+          <w:sz w:val="24"/>
+          <w:szCs w:val="24"/>
+        </w:rPr>
+        <w:t>:</w:t>
+      </w:r>
+      <w:r>
+        <w:rPr>
+          <w:rFonts w:ascii="Times New Roman" w:hAnsi="Times New Roman" w:cs="Times New Roman"/>
+          <w:sz w:val="24"/>
+          <w:szCs w:val="24"/>
+        </w:rPr>
+        <w:t xml:space="preserve"> </w:t>
+      </w:r>
+      <w:r>
+        <w:rPr>
+          <w:rFonts w:ascii="Times New Roman" w:hAnsi="Times New Roman" w:cs="Times New Roman"/>
+          <w:sz w:val="24"/>
+          <w:szCs w:val="24"/>
+        </w:rPr>
+        <w:t>Проведение учебных патрулей поможет нашему флоту освоиться с управлением и улучшит взаимодействие команд.</w:t>
       </w:r>
       <w:bookmarkStart w:id="0" w:name="_GoBack"/>
       <w:bookmarkEnd w:id="0"/>
@@ -12538,35 +16801,24 @@
           <w:sz w:val="24"/>
           <w:szCs w:val="24"/>
         </w:rPr>
-        <w:t xml:space="preserve">1х 100% к темпам изучения спец дивизий, 1х 100% к темпам изучения </w:t>
-      </w:r>
-      <w:proofErr w:type="spellStart"/>
-      <w:r>
-        <w:rPr>
-          <w:rFonts w:ascii="Times New Roman" w:hAnsi="Times New Roman" w:cs="Times New Roman"/>
-          <w:sz w:val="24"/>
-          <w:szCs w:val="24"/>
-        </w:rPr>
-        <w:t>вдв</w:t>
-      </w:r>
-      <w:proofErr w:type="spellEnd"/>
-      <w:r>
-        <w:rPr>
-          <w:rFonts w:ascii="Times New Roman" w:hAnsi="Times New Roman" w:cs="Times New Roman"/>
-          <w:sz w:val="24"/>
-          <w:szCs w:val="24"/>
-        </w:rPr>
-        <w:t>.</w:t>
-      </w:r>
-    </w:p>
-    <w:p>
-      <w:pPr>
-        <w:rPr>
-          <w:rFonts w:ascii="Times New Roman" w:hAnsi="Times New Roman" w:cs="Times New Roman"/>
-          <w:sz w:val="24"/>
-          <w:szCs w:val="24"/>
-        </w:rPr>
-      </w:pPr>
+        <w:t xml:space="preserve">1х 100% к темпам изучения доктрины на </w:t>
+      </w:r>
+      <w:r>
+        <w:rPr>
+          <w:rFonts w:ascii="Times New Roman" w:hAnsi="Times New Roman" w:cs="Times New Roman"/>
+          <w:sz w:val="24"/>
+          <w:szCs w:val="24"/>
+        </w:rPr>
+        <w:t>сопровождение ИЛИ выслеживание</w:t>
+      </w:r>
+      <w:r>
+        <w:rPr>
+          <w:rFonts w:ascii="Times New Roman" w:hAnsi="Times New Roman" w:cs="Times New Roman"/>
+          <w:sz w:val="24"/>
+          <w:szCs w:val="24"/>
+        </w:rPr>
+        <w:t>, +10 опыта ВМФ</w:t>
+      </w:r>
     </w:p>
     <w:p>
       <w:pPr>
@@ -15598,7 +19850,7 @@
 </file>
 
 <file path=customXml/itemProps1.xml><?xml version="1.0" encoding="utf-8"?>
-<ds:datastoreItem xmlns:ds="http://schemas.openxmlformats.org/officeDocument/2006/customXml" ds:itemID="{DCE197D5-4C41-4276-A747-01E34F5AB0F3}">
+<ds:datastoreItem xmlns:ds="http://schemas.openxmlformats.org/officeDocument/2006/customXml" ds:itemID="{C34F0FD3-9B0E-48C0-9637-CD55E7766C0A}">
   <ds:schemaRefs>
     <ds:schemaRef ds:uri="http://schemas.openxmlformats.org/officeDocument/2006/bibliography"/>
   </ds:schemaRefs>

--- a/Наработки/диздоки/Сиам/Сиам.docx
+++ b/Наработки/диздоки/Сиам/Сиам.docx
@@ -23461,10 +23461,20 @@
       <w:pPr>
         <w:rPr>
           <w:rFonts w:ascii="Times New Roman" w:hAnsi="Times New Roman" w:cs="Times New Roman"/>
-          <w:sz w:val="24"/>
-          <w:szCs w:val="24"/>
-        </w:rPr>
-      </w:pPr>
+          <w:color w:val="FF0000"/>
+          <w:sz w:val="24"/>
+          <w:szCs w:val="24"/>
+        </w:rPr>
+      </w:pPr>
+      <w:r>
+        <w:rPr>
+          <w:rFonts w:ascii="Times New Roman" w:hAnsi="Times New Roman" w:cs="Times New Roman"/>
+          <w:color w:val="FF0000"/>
+          <w:sz w:val="24"/>
+          <w:szCs w:val="24"/>
+        </w:rPr>
+        <w:t>ПРИ АБСОЛЮТНОМ ВЛИЯНИИ АРМИИ, НЕЛЬЗЯ НАЧАТЬ ИЗУЧАТЬ ФОКУСЫ ВЕТКИ ПОЛИЦИИ</w:t>
+      </w:r>
     </w:p>
     <w:p>
       <w:pPr>
@@ -23615,7 +23625,7 @@
           <w:sz w:val="24"/>
           <w:szCs w:val="24"/>
         </w:rPr>
-        <w:t xml:space="preserve">перед поступлением в Кадетскую академию Королевской полиции. Офицеры также проходят военизированную подготовку, </w:t>
+        <w:t xml:space="preserve">перед поступлением в Кадетскую академию </w:t>
       </w:r>
       <w:r>
         <w:rPr>
@@ -23624,7 +23634,7 @@
           <w:szCs w:val="24"/>
         </w:rPr>
         <w:lastRenderedPageBreak/>
-        <w:t>аналогичную армейской, но с дополнительным упором на п</w:t>
+        <w:t>Королевской полиции. Офицеры также проходят военизированную подготовку, аналогичную армейской, но с дополнительным упором на п</w:t>
       </w:r>
       <w:r>
         <w:rPr>
@@ -25025,6 +25035,184 @@
           <w:sz w:val="24"/>
           <w:szCs w:val="24"/>
         </w:rPr>
+        <w:t xml:space="preserve"> Мы должны позволить женщинам-добровольцам служить в полиции, если они имеют на это желание.</w:t>
+      </w:r>
+    </w:p>
+    <w:p>
+      <w:pPr>
+        <w:rPr>
+          <w:rFonts w:ascii="Times New Roman" w:hAnsi="Times New Roman" w:cs="Times New Roman"/>
+          <w:sz w:val="24"/>
+          <w:szCs w:val="24"/>
+        </w:rPr>
+      </w:pPr>
+      <w:r>
+        <w:rPr>
+          <w:rFonts w:ascii="Times New Roman" w:hAnsi="Times New Roman" w:cs="Times New Roman"/>
+          <w:sz w:val="24"/>
+          <w:szCs w:val="24"/>
+        </w:rPr>
+        <w:t>+НД «Женская служба в полиции»</w:t>
+      </w:r>
+      <w:r>
+        <w:rPr>
+          <w:rFonts w:ascii="Times New Roman" w:hAnsi="Times New Roman" w:cs="Times New Roman"/>
+          <w:sz w:val="24"/>
+          <w:szCs w:val="24"/>
+        </w:rPr>
+        <w:t xml:space="preserve">: </w:t>
+      </w:r>
+      <w:r>
+        <w:rPr>
+          <w:rFonts w:ascii="Times New Roman" w:hAnsi="Times New Roman" w:cs="Times New Roman"/>
+          <w:sz w:val="24"/>
+          <w:szCs w:val="24"/>
+        </w:rPr>
+        <w:t>+8% фактор военнообязанного населения.</w:t>
+      </w:r>
+    </w:p>
+    <w:p>
+      <w:pPr>
+        <w:rPr>
+          <w:rFonts w:ascii="Times New Roman" w:hAnsi="Times New Roman" w:cs="Times New Roman"/>
+          <w:sz w:val="24"/>
+          <w:szCs w:val="24"/>
+        </w:rPr>
+      </w:pPr>
+    </w:p>
+    <w:p>
+      <w:pPr>
+        <w:rPr>
+          <w:rFonts w:ascii="Times New Roman" w:hAnsi="Times New Roman" w:cs="Times New Roman"/>
+          <w:i/>
+          <w:sz w:val="24"/>
+          <w:szCs w:val="24"/>
+        </w:rPr>
+      </w:pPr>
+      <w:r>
+        <w:rPr>
+          <w:rFonts w:ascii="Times New Roman" w:hAnsi="Times New Roman" w:cs="Times New Roman"/>
+          <w:i/>
+          <w:sz w:val="24"/>
+          <w:szCs w:val="24"/>
+        </w:rPr>
+        <w:t>Фокус</w:t>
+      </w:r>
+      <w:r>
+        <w:rPr>
+          <w:rFonts w:ascii="Times New Roman" w:hAnsi="Times New Roman" w:cs="Times New Roman"/>
+          <w:i/>
+          <w:sz w:val="24"/>
+          <w:szCs w:val="24"/>
+        </w:rPr>
+        <w:t xml:space="preserve"> «</w:t>
+      </w:r>
+      <w:r>
+        <w:rPr>
+          <w:rFonts w:ascii="Times New Roman" w:hAnsi="Times New Roman" w:cs="Times New Roman"/>
+          <w:i/>
+          <w:sz w:val="24"/>
+          <w:szCs w:val="24"/>
+        </w:rPr>
+        <w:t>Пограничная полиция</w:t>
+      </w:r>
+      <w:r>
+        <w:rPr>
+          <w:rFonts w:ascii="Times New Roman" w:hAnsi="Times New Roman" w:cs="Times New Roman"/>
+          <w:i/>
+          <w:sz w:val="24"/>
+          <w:szCs w:val="24"/>
+        </w:rPr>
+        <w:t>».</w:t>
+      </w:r>
+    </w:p>
+    <w:p>
+      <w:pPr>
+        <w:rPr>
+          <w:rFonts w:ascii="Times New Roman" w:hAnsi="Times New Roman" w:cs="Times New Roman"/>
+          <w:sz w:val="24"/>
+          <w:szCs w:val="24"/>
+        </w:rPr>
+      </w:pPr>
+      <w:r>
+        <w:rPr>
+          <w:rFonts w:ascii="Times New Roman" w:hAnsi="Times New Roman" w:cs="Times New Roman"/>
+          <w:sz w:val="24"/>
+          <w:szCs w:val="24"/>
+        </w:rPr>
+        <w:t>Срок выполнения 50 дней.</w:t>
+      </w:r>
+    </w:p>
+    <w:p>
+      <w:pPr>
+        <w:rPr>
+          <w:rFonts w:ascii="Times New Roman" w:hAnsi="Times New Roman" w:cs="Times New Roman"/>
+          <w:sz w:val="24"/>
+          <w:szCs w:val="24"/>
+        </w:rPr>
+      </w:pPr>
+      <w:r>
+        <w:rPr>
+          <w:rFonts w:ascii="Times New Roman" w:hAnsi="Times New Roman" w:cs="Times New Roman"/>
+          <w:sz w:val="24"/>
+          <w:szCs w:val="24"/>
+        </w:rPr>
+        <w:t>Описание</w:t>
+      </w:r>
+      <w:r>
+        <w:rPr>
+          <w:rFonts w:ascii="Times New Roman" w:hAnsi="Times New Roman" w:cs="Times New Roman"/>
+          <w:sz w:val="24"/>
+          <w:szCs w:val="24"/>
+        </w:rPr>
+        <w:t>:</w:t>
+      </w:r>
+      <w:r>
+        <w:rPr>
+          <w:rFonts w:ascii="Times New Roman" w:hAnsi="Times New Roman" w:cs="Times New Roman"/>
+          <w:sz w:val="24"/>
+          <w:szCs w:val="24"/>
+        </w:rPr>
+        <w:t xml:space="preserve"> Создание новой военизированной полиции, находящей</w:t>
+      </w:r>
+      <w:r>
+        <w:rPr>
+          <w:rFonts w:ascii="Times New Roman" w:hAnsi="Times New Roman" w:cs="Times New Roman"/>
+          <w:sz w:val="24"/>
+          <w:szCs w:val="24"/>
+        </w:rPr>
+        <w:t>ся под юрисдикци</w:t>
+      </w:r>
+      <w:r>
+        <w:rPr>
+          <w:rFonts w:ascii="Times New Roman" w:hAnsi="Times New Roman" w:cs="Times New Roman"/>
+          <w:sz w:val="24"/>
+          <w:szCs w:val="24"/>
+        </w:rPr>
+        <w:t>ей Королевской полиции Таиланда</w:t>
+      </w:r>
+      <w:r>
+        <w:rPr>
+          <w:rFonts w:ascii="Times New Roman" w:hAnsi="Times New Roman" w:cs="Times New Roman"/>
+          <w:sz w:val="24"/>
+          <w:szCs w:val="24"/>
+        </w:rPr>
+        <w:t xml:space="preserve">, </w:t>
+      </w:r>
+      <w:r>
+        <w:rPr>
+          <w:rFonts w:ascii="Times New Roman" w:hAnsi="Times New Roman" w:cs="Times New Roman"/>
+          <w:sz w:val="24"/>
+          <w:szCs w:val="24"/>
+        </w:rPr>
+        <w:t>поможет нашей стране</w:t>
+      </w:r>
+      <w:r>
+        <w:rPr>
+          <w:rFonts w:ascii="Times New Roman" w:hAnsi="Times New Roman" w:cs="Times New Roman"/>
+          <w:sz w:val="24"/>
+          <w:szCs w:val="24"/>
+        </w:rPr>
         <w:t xml:space="preserve"> </w:t>
       </w:r>
       <w:r>
@@ -25033,24 +25221,24 @@
           <w:sz w:val="24"/>
           <w:szCs w:val="24"/>
         </w:rPr>
-        <w:t>Мы должны позволить женщинам-добровольцам служить в полиции, если они имеют на это желание.</w:t>
-      </w:r>
-    </w:p>
-    <w:p>
-      <w:pPr>
-        <w:rPr>
-          <w:rFonts w:ascii="Times New Roman" w:hAnsi="Times New Roman" w:cs="Times New Roman"/>
-          <w:sz w:val="24"/>
-          <w:szCs w:val="24"/>
-        </w:rPr>
-      </w:pPr>
-      <w:r>
-        <w:rPr>
-          <w:rFonts w:ascii="Times New Roman" w:hAnsi="Times New Roman" w:cs="Times New Roman"/>
-          <w:sz w:val="24"/>
-          <w:szCs w:val="24"/>
-        </w:rPr>
-        <w:t>+НД «Женская служба в полиции»</w:t>
+        <w:t>с обеспечением безопасных границ и борьбой против повстанцев.</w:t>
+      </w:r>
+    </w:p>
+    <w:p>
+      <w:pPr>
+        <w:rPr>
+          <w:rFonts w:ascii="Times New Roman" w:hAnsi="Times New Roman" w:cs="Times New Roman"/>
+          <w:sz w:val="24"/>
+          <w:szCs w:val="24"/>
+        </w:rPr>
+      </w:pPr>
+      <w:r>
+        <w:rPr>
+          <w:rFonts w:ascii="Times New Roman" w:hAnsi="Times New Roman" w:cs="Times New Roman"/>
+          <w:sz w:val="24"/>
+          <w:szCs w:val="24"/>
+        </w:rPr>
+        <w:t>+НД «Пограничная полиция»</w:t>
       </w:r>
       <w:r>
         <w:rPr>
@@ -25066,7 +25254,25 @@
           <w:sz w:val="24"/>
           <w:szCs w:val="24"/>
         </w:rPr>
-        <w:t>+8% фактор военнообязанного населения.</w:t>
+        <w:t xml:space="preserve">+10% защита на </w:t>
+      </w:r>
+      <w:proofErr w:type="spellStart"/>
+      <w:r>
+        <w:rPr>
+          <w:rFonts w:ascii="Times New Roman" w:hAnsi="Times New Roman" w:cs="Times New Roman"/>
+          <w:sz w:val="24"/>
+          <w:szCs w:val="24"/>
+        </w:rPr>
+        <w:t>нац</w:t>
+      </w:r>
+      <w:proofErr w:type="spellEnd"/>
+      <w:r>
+        <w:rPr>
+          <w:rFonts w:ascii="Times New Roman" w:hAnsi="Times New Roman" w:cs="Times New Roman"/>
+          <w:sz w:val="24"/>
+          <w:szCs w:val="24"/>
+        </w:rPr>
+        <w:t xml:space="preserve"> территориях, +20% к скорости подавления сопротивления</w:t>
       </w:r>
     </w:p>
     <w:p>
@@ -25112,7 +25318,7 @@
           <w:sz w:val="24"/>
           <w:szCs w:val="24"/>
         </w:rPr>
-        <w:t>Пограничная полиция</w:t>
+        <w:t>Создание подразделений рейнджеров</w:t>
       </w:r>
       <w:r>
         <w:rPr>
@@ -25179,23 +25385,676 @@
           <w:sz w:val="24"/>
           <w:szCs w:val="24"/>
         </w:rPr>
-        <w:t>Создание новой военизированной полиции, находящей</w:t>
-      </w:r>
-      <w:r>
-        <w:rPr>
-          <w:rFonts w:ascii="Times New Roman" w:hAnsi="Times New Roman" w:cs="Times New Roman"/>
-          <w:sz w:val="24"/>
-          <w:szCs w:val="24"/>
-        </w:rPr>
-        <w:t>ся под юрисдикци</w:t>
-      </w:r>
-      <w:r>
-        <w:rPr>
-          <w:rFonts w:ascii="Times New Roman" w:hAnsi="Times New Roman" w:cs="Times New Roman"/>
-          <w:sz w:val="24"/>
-          <w:szCs w:val="24"/>
-        </w:rPr>
-        <w:t>ей Королевской полиции Таиланда</w:t>
+        <w:t>Для защиты лесов и джунглей от партизан и браконьеров, мы должны создать подразделения лесной полиции, которые будут этим заниматься.</w:t>
+      </w:r>
+    </w:p>
+    <w:p>
+      <w:pPr>
+        <w:rPr>
+          <w:rFonts w:ascii="Times New Roman" w:hAnsi="Times New Roman" w:cs="Times New Roman"/>
+          <w:sz w:val="24"/>
+          <w:szCs w:val="24"/>
+        </w:rPr>
+      </w:pPr>
+      <w:r>
+        <w:rPr>
+          <w:rFonts w:ascii="Times New Roman" w:hAnsi="Times New Roman" w:cs="Times New Roman"/>
+          <w:sz w:val="24"/>
+          <w:szCs w:val="24"/>
+        </w:rPr>
+        <w:lastRenderedPageBreak/>
+        <w:t>+1х100% к темпам изучения и ускорение на два года технологий рейнджеров, НД «Особые подразделения полиции» получит</w:t>
+      </w:r>
+      <w:r>
+        <w:rPr>
+          <w:rFonts w:ascii="Times New Roman" w:hAnsi="Times New Roman" w:cs="Times New Roman"/>
+          <w:sz w:val="24"/>
+          <w:szCs w:val="24"/>
+        </w:rPr>
+        <w:t xml:space="preserve">: </w:t>
+      </w:r>
+      <w:r>
+        <w:rPr>
+          <w:rFonts w:ascii="Times New Roman" w:hAnsi="Times New Roman" w:cs="Times New Roman"/>
+          <w:sz w:val="24"/>
+          <w:szCs w:val="24"/>
+        </w:rPr>
+        <w:t>+10 к лимиту войск спец назначения.</w:t>
+      </w:r>
+    </w:p>
+    <w:p>
+      <w:pPr>
+        <w:rPr>
+          <w:rFonts w:ascii="Times New Roman" w:hAnsi="Times New Roman" w:cs="Times New Roman"/>
+          <w:sz w:val="24"/>
+          <w:szCs w:val="24"/>
+        </w:rPr>
+      </w:pPr>
+    </w:p>
+    <w:p>
+      <w:pPr>
+        <w:rPr>
+          <w:rFonts w:ascii="Times New Roman" w:hAnsi="Times New Roman" w:cs="Times New Roman"/>
+          <w:i/>
+          <w:sz w:val="24"/>
+          <w:szCs w:val="24"/>
+        </w:rPr>
+      </w:pPr>
+      <w:r>
+        <w:rPr>
+          <w:rFonts w:ascii="Times New Roman" w:hAnsi="Times New Roman" w:cs="Times New Roman"/>
+          <w:i/>
+          <w:sz w:val="24"/>
+          <w:szCs w:val="24"/>
+        </w:rPr>
+        <w:t>Фокус</w:t>
+      </w:r>
+      <w:r>
+        <w:rPr>
+          <w:rFonts w:ascii="Times New Roman" w:hAnsi="Times New Roman" w:cs="Times New Roman"/>
+          <w:i/>
+          <w:sz w:val="24"/>
+          <w:szCs w:val="24"/>
+        </w:rPr>
+        <w:t xml:space="preserve"> «</w:t>
+      </w:r>
+      <w:r>
+        <w:rPr>
+          <w:rFonts w:ascii="Times New Roman" w:hAnsi="Times New Roman" w:cs="Times New Roman"/>
+          <w:i/>
+          <w:sz w:val="24"/>
+          <w:szCs w:val="24"/>
+        </w:rPr>
+        <w:t>Марш сохранения общественного спокойствия</w:t>
+      </w:r>
+      <w:r>
+        <w:rPr>
+          <w:rFonts w:ascii="Times New Roman" w:hAnsi="Times New Roman" w:cs="Times New Roman"/>
+          <w:i/>
+          <w:sz w:val="24"/>
+          <w:szCs w:val="24"/>
+        </w:rPr>
+        <w:t>».</w:t>
+      </w:r>
+    </w:p>
+    <w:p>
+      <w:pPr>
+        <w:rPr>
+          <w:rFonts w:ascii="Times New Roman" w:hAnsi="Times New Roman" w:cs="Times New Roman"/>
+          <w:sz w:val="24"/>
+          <w:szCs w:val="24"/>
+        </w:rPr>
+      </w:pPr>
+      <w:r>
+        <w:rPr>
+          <w:rFonts w:ascii="Times New Roman" w:hAnsi="Times New Roman" w:cs="Times New Roman"/>
+          <w:sz w:val="24"/>
+          <w:szCs w:val="24"/>
+        </w:rPr>
+        <w:t>Срок выполнения 50 дней.</w:t>
+      </w:r>
+    </w:p>
+    <w:p>
+      <w:pPr>
+        <w:rPr>
+          <w:rFonts w:ascii="Times New Roman" w:hAnsi="Times New Roman" w:cs="Times New Roman"/>
+          <w:sz w:val="24"/>
+          <w:szCs w:val="24"/>
+        </w:rPr>
+      </w:pPr>
+      <w:r>
+        <w:rPr>
+          <w:rFonts w:ascii="Times New Roman" w:hAnsi="Times New Roman" w:cs="Times New Roman"/>
+          <w:sz w:val="24"/>
+          <w:szCs w:val="24"/>
+        </w:rPr>
+        <w:t>Описание</w:t>
+      </w:r>
+      <w:r>
+        <w:rPr>
+          <w:rFonts w:ascii="Times New Roman" w:hAnsi="Times New Roman" w:cs="Times New Roman"/>
+          <w:sz w:val="24"/>
+          <w:szCs w:val="24"/>
+        </w:rPr>
+        <w:t>:</w:t>
+      </w:r>
+      <w:r>
+        <w:rPr>
+          <w:rFonts w:ascii="Times New Roman" w:hAnsi="Times New Roman" w:cs="Times New Roman"/>
+          <w:sz w:val="24"/>
+          <w:szCs w:val="24"/>
+        </w:rPr>
+        <w:t xml:space="preserve"> </w:t>
+      </w:r>
+      <w:r>
+        <w:rPr>
+          <w:rFonts w:ascii="Times New Roman" w:hAnsi="Times New Roman" w:cs="Times New Roman"/>
+          <w:sz w:val="24"/>
+          <w:szCs w:val="24"/>
+        </w:rPr>
+        <w:t>Патриотический гимн</w:t>
+      </w:r>
+      <w:r>
+        <w:rPr>
+          <w:rFonts w:ascii="Times New Roman" w:hAnsi="Times New Roman" w:cs="Times New Roman"/>
+          <w:sz w:val="24"/>
+          <w:szCs w:val="24"/>
+        </w:rPr>
+        <w:t xml:space="preserve"> </w:t>
+      </w:r>
+      <w:r>
+        <w:rPr>
+          <w:rFonts w:ascii="Times New Roman" w:hAnsi="Times New Roman" w:cs="Times New Roman"/>
+          <w:sz w:val="24"/>
+          <w:szCs w:val="24"/>
+        </w:rPr>
+        <w:t xml:space="preserve">и марш </w:t>
+      </w:r>
+      <w:r>
+        <w:rPr>
+          <w:rFonts w:ascii="Times New Roman" w:hAnsi="Times New Roman" w:cs="Times New Roman"/>
+          <w:sz w:val="24"/>
+          <w:szCs w:val="24"/>
+        </w:rPr>
+        <w:t xml:space="preserve">Королевской полиции Таиланда </w:t>
+      </w:r>
+      <w:r>
+        <w:rPr>
+          <w:rFonts w:ascii="Times New Roman" w:hAnsi="Times New Roman" w:cs="Times New Roman"/>
+          <w:sz w:val="24"/>
+          <w:szCs w:val="24"/>
+        </w:rPr>
+        <w:t>укрепить дух нашей нации. Он даст веру и надежду в светлое будущее.</w:t>
+      </w:r>
+    </w:p>
+    <w:p>
+      <w:pPr>
+        <w:rPr>
+          <w:rFonts w:ascii="Times New Roman" w:hAnsi="Times New Roman" w:cs="Times New Roman"/>
+          <w:sz w:val="24"/>
+          <w:szCs w:val="24"/>
+        </w:rPr>
+      </w:pPr>
+      <w:r>
+        <w:rPr>
+          <w:rFonts w:ascii="Times New Roman" w:hAnsi="Times New Roman" w:cs="Times New Roman"/>
+          <w:sz w:val="24"/>
+          <w:szCs w:val="24"/>
+        </w:rPr>
+        <w:t xml:space="preserve">+15% </w:t>
+      </w:r>
+      <w:r>
+        <w:rPr>
+          <w:rFonts w:ascii="Times New Roman" w:hAnsi="Times New Roman" w:cs="Times New Roman"/>
+          <w:sz w:val="24"/>
+          <w:szCs w:val="24"/>
+        </w:rPr>
+        <w:t xml:space="preserve">стабильности и </w:t>
+      </w:r>
+      <w:r>
+        <w:rPr>
+          <w:rFonts w:ascii="Times New Roman" w:hAnsi="Times New Roman" w:cs="Times New Roman"/>
+          <w:sz w:val="24"/>
+          <w:szCs w:val="24"/>
+        </w:rPr>
+        <w:t>поддержки войны.</w:t>
+      </w:r>
+    </w:p>
+    <w:p>
+      <w:pPr>
+        <w:rPr>
+          <w:rFonts w:ascii="Times New Roman" w:hAnsi="Times New Roman" w:cs="Times New Roman"/>
+          <w:sz w:val="24"/>
+          <w:szCs w:val="24"/>
+        </w:rPr>
+      </w:pPr>
+    </w:p>
+    <w:p>
+      <w:pPr>
+        <w:rPr>
+          <w:rFonts w:ascii="Times New Roman" w:hAnsi="Times New Roman" w:cs="Times New Roman"/>
+          <w:sz w:val="24"/>
+          <w:szCs w:val="24"/>
+        </w:rPr>
+      </w:pPr>
+      <w:r>
+        <w:rPr>
+          <w:rFonts w:ascii="Times New Roman" w:hAnsi="Times New Roman" w:cs="Times New Roman"/>
+          <w:sz w:val="24"/>
+          <w:szCs w:val="24"/>
+        </w:rPr>
+        <w:t>_____________________________________________________________________________</w:t>
+      </w:r>
+    </w:p>
+    <w:p>
+      <w:pPr>
+        <w:jc w:val="center"/>
+        <w:rPr>
+          <w:rFonts w:ascii="Times New Roman" w:hAnsi="Times New Roman" w:cs="Times New Roman"/>
+          <w:b/>
+          <w:sz w:val="24"/>
+          <w:szCs w:val="24"/>
+        </w:rPr>
+      </w:pPr>
+      <w:r>
+        <w:rPr>
+          <w:rFonts w:ascii="Times New Roman" w:hAnsi="Times New Roman" w:cs="Times New Roman"/>
+          <w:b/>
+          <w:sz w:val="24"/>
+          <w:szCs w:val="24"/>
+        </w:rPr>
+        <w:t>ВЕТКА АРМИИ</w:t>
+      </w:r>
+    </w:p>
+    <w:p>
+      <w:pPr>
+        <w:rPr>
+          <w:rFonts w:ascii="Times New Roman" w:hAnsi="Times New Roman" w:cs="Times New Roman"/>
+          <w:color w:val="FF0000"/>
+          <w:sz w:val="24"/>
+          <w:szCs w:val="24"/>
+        </w:rPr>
+      </w:pPr>
+      <w:r>
+        <w:rPr>
+          <w:rFonts w:ascii="Times New Roman" w:hAnsi="Times New Roman" w:cs="Times New Roman"/>
+          <w:color w:val="FF0000"/>
+          <w:sz w:val="24"/>
+          <w:szCs w:val="24"/>
+        </w:rPr>
+        <w:t>ПРИ АБСОЛЮТНОМ ВЛИЯНИИ</w:t>
+      </w:r>
+      <w:r>
+        <w:rPr>
+          <w:rFonts w:ascii="Times New Roman" w:hAnsi="Times New Roman" w:cs="Times New Roman"/>
+          <w:color w:val="FF0000"/>
+          <w:sz w:val="24"/>
+          <w:szCs w:val="24"/>
+        </w:rPr>
+        <w:t xml:space="preserve"> </w:t>
+      </w:r>
+      <w:r>
+        <w:rPr>
+          <w:rFonts w:ascii="Times New Roman" w:hAnsi="Times New Roman" w:cs="Times New Roman"/>
+          <w:color w:val="FF0000"/>
+          <w:sz w:val="24"/>
+          <w:szCs w:val="24"/>
+        </w:rPr>
+        <w:t>ПОЛИЦИИ, НЕЛЬЗЯ НАЧАТЬ ИЗУЧАТЬ ФОКУСЫ ВЕТКИ АРМИИ</w:t>
+      </w:r>
+    </w:p>
+    <w:p>
+      <w:pPr>
+        <w:rPr>
+          <w:rFonts w:ascii="Times New Roman" w:hAnsi="Times New Roman" w:cs="Times New Roman"/>
+          <w:sz w:val="24"/>
+          <w:szCs w:val="24"/>
+        </w:rPr>
+      </w:pPr>
+    </w:p>
+    <w:p>
+      <w:pPr>
+        <w:rPr>
+          <w:rFonts w:ascii="Times New Roman" w:hAnsi="Times New Roman" w:cs="Times New Roman"/>
+          <w:i/>
+          <w:sz w:val="24"/>
+          <w:szCs w:val="24"/>
+        </w:rPr>
+      </w:pPr>
+      <w:r>
+        <w:rPr>
+          <w:rFonts w:ascii="Times New Roman" w:hAnsi="Times New Roman" w:cs="Times New Roman"/>
+          <w:i/>
+          <w:sz w:val="24"/>
+          <w:szCs w:val="24"/>
+        </w:rPr>
+        <w:t>Фокус</w:t>
+      </w:r>
+      <w:r>
+        <w:rPr>
+          <w:rFonts w:ascii="Times New Roman" w:hAnsi="Times New Roman" w:cs="Times New Roman"/>
+          <w:i/>
+          <w:sz w:val="24"/>
+          <w:szCs w:val="24"/>
+        </w:rPr>
+        <w:t xml:space="preserve"> «</w:t>
+      </w:r>
+      <w:r>
+        <w:rPr>
+          <w:rFonts w:ascii="Times New Roman" w:hAnsi="Times New Roman" w:cs="Times New Roman"/>
+          <w:i/>
+          <w:sz w:val="24"/>
+          <w:szCs w:val="24"/>
+        </w:rPr>
+        <w:t>Увеличить инвестиции в армию</w:t>
+      </w:r>
+      <w:r>
+        <w:rPr>
+          <w:rFonts w:ascii="Times New Roman" w:hAnsi="Times New Roman" w:cs="Times New Roman"/>
+          <w:i/>
+          <w:sz w:val="24"/>
+          <w:szCs w:val="24"/>
+        </w:rPr>
+        <w:t>».</w:t>
+      </w:r>
+    </w:p>
+    <w:p>
+      <w:pPr>
+        <w:rPr>
+          <w:rFonts w:ascii="Times New Roman" w:hAnsi="Times New Roman" w:cs="Times New Roman"/>
+          <w:sz w:val="24"/>
+          <w:szCs w:val="24"/>
+        </w:rPr>
+      </w:pPr>
+      <w:r>
+        <w:rPr>
+          <w:rFonts w:ascii="Times New Roman" w:hAnsi="Times New Roman" w:cs="Times New Roman"/>
+          <w:sz w:val="24"/>
+          <w:szCs w:val="24"/>
+        </w:rPr>
+        <w:t>Срок выполнения 50 дней.</w:t>
+      </w:r>
+    </w:p>
+    <w:p>
+      <w:pPr>
+        <w:rPr>
+          <w:rFonts w:ascii="Times New Roman" w:hAnsi="Times New Roman" w:cs="Times New Roman"/>
+          <w:sz w:val="24"/>
+          <w:szCs w:val="24"/>
+        </w:rPr>
+      </w:pPr>
+      <w:r>
+        <w:rPr>
+          <w:rFonts w:ascii="Times New Roman" w:hAnsi="Times New Roman" w:cs="Times New Roman"/>
+          <w:sz w:val="24"/>
+          <w:szCs w:val="24"/>
+        </w:rPr>
+        <w:t>Требование</w:t>
+      </w:r>
+      <w:r>
+        <w:rPr>
+          <w:rFonts w:ascii="Times New Roman" w:hAnsi="Times New Roman" w:cs="Times New Roman"/>
+          <w:sz w:val="24"/>
+          <w:szCs w:val="24"/>
+        </w:rPr>
+        <w:t xml:space="preserve">: </w:t>
+      </w:r>
+      <w:r>
+        <w:rPr>
+          <w:rFonts w:ascii="Times New Roman" w:hAnsi="Times New Roman" w:cs="Times New Roman"/>
+          <w:sz w:val="24"/>
+          <w:szCs w:val="24"/>
+        </w:rPr>
+        <w:t>5% мировой напряжённости.</w:t>
+      </w:r>
+    </w:p>
+    <w:p>
+      <w:pPr>
+        <w:rPr>
+          <w:rFonts w:ascii="Times New Roman" w:hAnsi="Times New Roman" w:cs="Times New Roman"/>
+          <w:sz w:val="24"/>
+          <w:szCs w:val="24"/>
+        </w:rPr>
+      </w:pPr>
+      <w:r>
+        <w:rPr>
+          <w:rFonts w:ascii="Times New Roman" w:hAnsi="Times New Roman" w:cs="Times New Roman"/>
+          <w:sz w:val="24"/>
+          <w:szCs w:val="24"/>
+        </w:rPr>
+        <w:t>Описание</w:t>
+      </w:r>
+      <w:r>
+        <w:rPr>
+          <w:rFonts w:ascii="Times New Roman" w:hAnsi="Times New Roman" w:cs="Times New Roman"/>
+          <w:sz w:val="24"/>
+          <w:szCs w:val="24"/>
+        </w:rPr>
+        <w:t>:</w:t>
+      </w:r>
+      <w:r>
+        <w:rPr>
+          <w:rFonts w:ascii="Times New Roman" w:hAnsi="Times New Roman" w:cs="Times New Roman"/>
+          <w:sz w:val="24"/>
+          <w:szCs w:val="24"/>
+        </w:rPr>
+        <w:t xml:space="preserve"> </w:t>
+      </w:r>
+      <w:proofErr w:type="gramStart"/>
+      <w:r>
+        <w:rPr>
+          <w:rFonts w:ascii="Times New Roman" w:hAnsi="Times New Roman" w:cs="Times New Roman"/>
+          <w:sz w:val="24"/>
+          <w:szCs w:val="24"/>
+        </w:rPr>
+        <w:t>С</w:t>
+      </w:r>
+      <w:proofErr w:type="gramEnd"/>
+      <w:r>
+        <w:rPr>
+          <w:rFonts w:ascii="Times New Roman" w:hAnsi="Times New Roman" w:cs="Times New Roman"/>
+          <w:sz w:val="24"/>
+          <w:szCs w:val="24"/>
+        </w:rPr>
+        <w:t xml:space="preserve"> нарастанием напряжённости в мире, мы должны увеличить свои инвестиции в армию, набирающей всё больше влияния.</w:t>
+      </w:r>
+    </w:p>
+    <w:p>
+      <w:pPr>
+        <w:rPr>
+          <w:rFonts w:ascii="Times New Roman" w:hAnsi="Times New Roman" w:cs="Times New Roman"/>
+          <w:color w:val="833C0B" w:themeColor="accent2" w:themeShade="80"/>
+          <w:sz w:val="24"/>
+          <w:szCs w:val="24"/>
+        </w:rPr>
+      </w:pPr>
+      <w:r>
+        <w:rPr>
+          <w:rFonts w:ascii="Times New Roman" w:hAnsi="Times New Roman" w:cs="Times New Roman"/>
+          <w:sz w:val="24"/>
+          <w:szCs w:val="24"/>
+        </w:rPr>
+        <w:t xml:space="preserve">+1 военный завод, </w:t>
+      </w:r>
+      <w:r>
+        <w:rPr>
+          <w:rFonts w:ascii="Times New Roman" w:hAnsi="Times New Roman" w:cs="Times New Roman"/>
+          <w:sz w:val="24"/>
+          <w:szCs w:val="24"/>
+        </w:rPr>
+        <w:t xml:space="preserve">+5 военного опыта, </w:t>
+      </w:r>
+      <w:r>
+        <w:rPr>
+          <w:rFonts w:ascii="Times New Roman" w:hAnsi="Times New Roman" w:cs="Times New Roman"/>
+          <w:color w:val="833C0B" w:themeColor="accent2" w:themeShade="80"/>
+          <w:sz w:val="24"/>
+          <w:szCs w:val="24"/>
+        </w:rPr>
+        <w:t xml:space="preserve">Противостояние сдвинется в сторону </w:t>
+      </w:r>
+      <w:r>
+        <w:rPr>
+          <w:rFonts w:ascii="Times New Roman" w:hAnsi="Times New Roman" w:cs="Times New Roman"/>
+          <w:color w:val="833C0B" w:themeColor="accent2" w:themeShade="80"/>
+          <w:sz w:val="24"/>
+          <w:szCs w:val="24"/>
+        </w:rPr>
+        <w:t>армии</w:t>
+      </w:r>
+      <w:r>
+        <w:rPr>
+          <w:rFonts w:ascii="Times New Roman" w:hAnsi="Times New Roman" w:cs="Times New Roman"/>
+          <w:color w:val="833C0B" w:themeColor="accent2" w:themeShade="80"/>
+          <w:sz w:val="24"/>
+          <w:szCs w:val="24"/>
+        </w:rPr>
+        <w:t>.</w:t>
+      </w:r>
+    </w:p>
+    <w:p>
+      <w:pPr>
+        <w:rPr>
+          <w:rFonts w:ascii="Times New Roman" w:hAnsi="Times New Roman" w:cs="Times New Roman"/>
+          <w:sz w:val="24"/>
+          <w:szCs w:val="24"/>
+        </w:rPr>
+      </w:pPr>
+    </w:p>
+    <w:p>
+      <w:pPr>
+        <w:rPr>
+          <w:rFonts w:ascii="Times New Roman" w:hAnsi="Times New Roman" w:cs="Times New Roman"/>
+          <w:i/>
+          <w:sz w:val="24"/>
+          <w:szCs w:val="24"/>
+        </w:rPr>
+      </w:pPr>
+      <w:r>
+        <w:rPr>
+          <w:rFonts w:ascii="Times New Roman" w:hAnsi="Times New Roman" w:cs="Times New Roman"/>
+          <w:i/>
+          <w:sz w:val="24"/>
+          <w:szCs w:val="24"/>
+        </w:rPr>
+        <w:t>Фокус</w:t>
+      </w:r>
+      <w:r>
+        <w:rPr>
+          <w:rFonts w:ascii="Times New Roman" w:hAnsi="Times New Roman" w:cs="Times New Roman"/>
+          <w:i/>
+          <w:sz w:val="24"/>
+          <w:szCs w:val="24"/>
+        </w:rPr>
+        <w:t xml:space="preserve"> «</w:t>
+      </w:r>
+      <w:r>
+        <w:rPr>
+          <w:rFonts w:ascii="Times New Roman" w:hAnsi="Times New Roman" w:cs="Times New Roman"/>
+          <w:i/>
+          <w:sz w:val="24"/>
+          <w:szCs w:val="24"/>
+        </w:rPr>
+        <w:t>Методы дальней разведки</w:t>
+      </w:r>
+      <w:r>
+        <w:rPr>
+          <w:rFonts w:ascii="Times New Roman" w:hAnsi="Times New Roman" w:cs="Times New Roman"/>
+          <w:i/>
+          <w:sz w:val="24"/>
+          <w:szCs w:val="24"/>
+        </w:rPr>
+        <w:t>».</w:t>
+      </w:r>
+    </w:p>
+    <w:p>
+      <w:pPr>
+        <w:rPr>
+          <w:rFonts w:ascii="Times New Roman" w:hAnsi="Times New Roman" w:cs="Times New Roman"/>
+          <w:sz w:val="24"/>
+          <w:szCs w:val="24"/>
+        </w:rPr>
+      </w:pPr>
+      <w:r>
+        <w:rPr>
+          <w:rFonts w:ascii="Times New Roman" w:hAnsi="Times New Roman" w:cs="Times New Roman"/>
+          <w:sz w:val="24"/>
+          <w:szCs w:val="24"/>
+        </w:rPr>
+        <w:t>Срок выполнения 50 дней.</w:t>
+      </w:r>
+    </w:p>
+    <w:p>
+      <w:pPr>
+        <w:rPr>
+          <w:rFonts w:ascii="Times New Roman" w:hAnsi="Times New Roman" w:cs="Times New Roman"/>
+          <w:sz w:val="24"/>
+          <w:szCs w:val="24"/>
+        </w:rPr>
+      </w:pPr>
+      <w:r>
+        <w:rPr>
+          <w:rFonts w:ascii="Times New Roman" w:hAnsi="Times New Roman" w:cs="Times New Roman"/>
+          <w:sz w:val="24"/>
+          <w:szCs w:val="24"/>
+        </w:rPr>
+        <w:t>Описание</w:t>
+      </w:r>
+      <w:r>
+        <w:rPr>
+          <w:rFonts w:ascii="Times New Roman" w:hAnsi="Times New Roman" w:cs="Times New Roman"/>
+          <w:sz w:val="24"/>
+          <w:szCs w:val="24"/>
+        </w:rPr>
+        <w:t>:</w:t>
+      </w:r>
+      <w:r>
+        <w:rPr>
+          <w:rFonts w:ascii="Times New Roman" w:hAnsi="Times New Roman" w:cs="Times New Roman"/>
+          <w:sz w:val="24"/>
+          <w:szCs w:val="24"/>
+        </w:rPr>
+        <w:t xml:space="preserve"> </w:t>
+      </w:r>
+      <w:r>
+        <w:rPr>
+          <w:rFonts w:ascii="Times New Roman" w:hAnsi="Times New Roman" w:cs="Times New Roman"/>
+          <w:sz w:val="24"/>
+          <w:szCs w:val="24"/>
+        </w:rPr>
+        <w:t xml:space="preserve">Учитывая размер наших территорий и возможную опасность со стороны </w:t>
+      </w:r>
+      <w:proofErr w:type="spellStart"/>
+      <w:r>
+        <w:rPr>
+          <w:rFonts w:ascii="Times New Roman" w:hAnsi="Times New Roman" w:cs="Times New Roman"/>
+          <w:sz w:val="24"/>
+          <w:szCs w:val="24"/>
+        </w:rPr>
+        <w:t>империалистично</w:t>
+      </w:r>
+      <w:proofErr w:type="spellEnd"/>
+      <w:r>
+        <w:rPr>
+          <w:rFonts w:ascii="Times New Roman" w:hAnsi="Times New Roman" w:cs="Times New Roman"/>
+          <w:sz w:val="24"/>
+          <w:szCs w:val="24"/>
+        </w:rPr>
+        <w:t xml:space="preserve"> настроенных соседей, мы должны </w:t>
+      </w:r>
+      <w:r>
+        <w:rPr>
+          <w:rFonts w:ascii="Times New Roman" w:hAnsi="Times New Roman" w:cs="Times New Roman"/>
+          <w:sz w:val="24"/>
+          <w:szCs w:val="24"/>
+        </w:rPr>
+        <w:t>начать освоение новых методов разведки как в удалённых частях нашей страны, так и за её пределами. Для этого нам так же потребуется освоить военные автомобили, для военной переброски войск.</w:t>
+      </w:r>
+    </w:p>
+    <w:p>
+      <w:pPr>
+        <w:rPr>
+          <w:rFonts w:ascii="Times New Roman" w:hAnsi="Times New Roman" w:cs="Times New Roman"/>
+          <w:color w:val="833C0B" w:themeColor="accent2" w:themeShade="80"/>
+          <w:sz w:val="24"/>
+          <w:szCs w:val="24"/>
+        </w:rPr>
+      </w:pPr>
+      <w:r>
+        <w:rPr>
+          <w:rFonts w:ascii="Times New Roman" w:hAnsi="Times New Roman" w:cs="Times New Roman"/>
+          <w:sz w:val="24"/>
+          <w:szCs w:val="24"/>
+        </w:rPr>
+        <w:t>+</w:t>
+      </w:r>
+      <w:r>
+        <w:rPr>
+          <w:rFonts w:ascii="Times New Roman" w:hAnsi="Times New Roman" w:cs="Times New Roman"/>
+          <w:sz w:val="24"/>
+          <w:szCs w:val="24"/>
+        </w:rPr>
+        <w:t>1х 100% к роте разведки, +1х 100% к автомобилям</w:t>
       </w:r>
       <w:r>
         <w:rPr>
@@ -25208,151 +26067,90 @@
       <w:r>
         <w:rPr>
           <w:rFonts w:ascii="Times New Roman" w:hAnsi="Times New Roman" w:cs="Times New Roman"/>
-          <w:sz w:val="24"/>
-          <w:szCs w:val="24"/>
-        </w:rPr>
-        <w:t>поможет нашей стране</w:t>
-      </w:r>
-      <w:r>
-        <w:rPr>
-          <w:rFonts w:ascii="Times New Roman" w:hAnsi="Times New Roman" w:cs="Times New Roman"/>
-          <w:sz w:val="24"/>
-          <w:szCs w:val="24"/>
-        </w:rPr>
-        <w:t xml:space="preserve"> </w:t>
-      </w:r>
-      <w:r>
-        <w:rPr>
-          <w:rFonts w:ascii="Times New Roman" w:hAnsi="Times New Roman" w:cs="Times New Roman"/>
-          <w:sz w:val="24"/>
-          <w:szCs w:val="24"/>
-        </w:rPr>
-        <w:t>с обеспечением безопасных границ и борьбой против повстанцев.</w:t>
-      </w:r>
-    </w:p>
-    <w:p>
-      <w:pPr>
-        <w:rPr>
-          <w:rFonts w:ascii="Times New Roman" w:hAnsi="Times New Roman" w:cs="Times New Roman"/>
-          <w:sz w:val="24"/>
-          <w:szCs w:val="24"/>
-        </w:rPr>
-      </w:pPr>
-      <w:r>
-        <w:rPr>
-          <w:rFonts w:ascii="Times New Roman" w:hAnsi="Times New Roman" w:cs="Times New Roman"/>
-          <w:sz w:val="24"/>
-          <w:szCs w:val="24"/>
-        </w:rPr>
-        <w:t>+НД «</w:t>
-      </w:r>
-      <w:r>
-        <w:rPr>
-          <w:rFonts w:ascii="Times New Roman" w:hAnsi="Times New Roman" w:cs="Times New Roman"/>
-          <w:sz w:val="24"/>
-          <w:szCs w:val="24"/>
-        </w:rPr>
-        <w:t>Пограничная полиция</w:t>
-      </w:r>
-      <w:r>
-        <w:rPr>
-          <w:rFonts w:ascii="Times New Roman" w:hAnsi="Times New Roman" w:cs="Times New Roman"/>
-          <w:sz w:val="24"/>
-          <w:szCs w:val="24"/>
-        </w:rPr>
-        <w:t>»</w:t>
-      </w:r>
-      <w:r>
-        <w:rPr>
-          <w:rFonts w:ascii="Times New Roman" w:hAnsi="Times New Roman" w:cs="Times New Roman"/>
-          <w:sz w:val="24"/>
-          <w:szCs w:val="24"/>
-        </w:rPr>
-        <w:t xml:space="preserve">: </w:t>
-      </w:r>
-      <w:r>
-        <w:rPr>
-          <w:rFonts w:ascii="Times New Roman" w:hAnsi="Times New Roman" w:cs="Times New Roman"/>
-          <w:sz w:val="24"/>
-          <w:szCs w:val="24"/>
-        </w:rPr>
-        <w:t>+</w:t>
-      </w:r>
-      <w:r>
-        <w:rPr>
-          <w:rFonts w:ascii="Times New Roman" w:hAnsi="Times New Roman" w:cs="Times New Roman"/>
-          <w:sz w:val="24"/>
-          <w:szCs w:val="24"/>
-        </w:rPr>
-        <w:t xml:space="preserve">10% защита на </w:t>
+          <w:color w:val="833C0B" w:themeColor="accent2" w:themeShade="80"/>
+          <w:sz w:val="24"/>
+          <w:szCs w:val="24"/>
+        </w:rPr>
+        <w:t xml:space="preserve">Противостояние сдвинется в сторону </w:t>
+      </w:r>
+      <w:r>
+        <w:rPr>
+          <w:rFonts w:ascii="Times New Roman" w:hAnsi="Times New Roman" w:cs="Times New Roman"/>
+          <w:color w:val="833C0B" w:themeColor="accent2" w:themeShade="80"/>
+          <w:sz w:val="24"/>
+          <w:szCs w:val="24"/>
+        </w:rPr>
+        <w:t>армии</w:t>
+      </w:r>
+      <w:r>
+        <w:rPr>
+          <w:rFonts w:ascii="Times New Roman" w:hAnsi="Times New Roman" w:cs="Times New Roman"/>
+          <w:color w:val="833C0B" w:themeColor="accent2" w:themeShade="80"/>
+          <w:sz w:val="24"/>
+          <w:szCs w:val="24"/>
+        </w:rPr>
+        <w:t>.</w:t>
+      </w:r>
+    </w:p>
+    <w:p>
+      <w:pPr>
+        <w:rPr>
+          <w:rFonts w:ascii="Times New Roman" w:hAnsi="Times New Roman" w:cs="Times New Roman"/>
+          <w:sz w:val="24"/>
+          <w:szCs w:val="24"/>
+        </w:rPr>
+      </w:pPr>
+    </w:p>
+    <w:p>
+      <w:pPr>
+        <w:rPr>
+          <w:rFonts w:ascii="Times New Roman" w:hAnsi="Times New Roman" w:cs="Times New Roman"/>
+          <w:i/>
+          <w:sz w:val="24"/>
+          <w:szCs w:val="24"/>
+        </w:rPr>
+      </w:pPr>
+      <w:r>
+        <w:rPr>
+          <w:rFonts w:ascii="Times New Roman" w:hAnsi="Times New Roman" w:cs="Times New Roman"/>
+          <w:i/>
+          <w:sz w:val="24"/>
+          <w:szCs w:val="24"/>
+        </w:rPr>
+        <w:t>Фокус</w:t>
+      </w:r>
+      <w:r>
+        <w:rPr>
+          <w:rFonts w:ascii="Times New Roman" w:hAnsi="Times New Roman" w:cs="Times New Roman"/>
+          <w:i/>
+          <w:sz w:val="24"/>
+          <w:szCs w:val="24"/>
+        </w:rPr>
+        <w:t xml:space="preserve"> «</w:t>
+      </w:r>
+      <w:r>
+        <w:rPr>
+          <w:rFonts w:ascii="Times New Roman" w:hAnsi="Times New Roman" w:cs="Times New Roman"/>
+          <w:i/>
+          <w:sz w:val="24"/>
+          <w:szCs w:val="24"/>
+        </w:rPr>
+        <w:t xml:space="preserve">Королевская военная академия </w:t>
       </w:r>
       <w:proofErr w:type="spellStart"/>
       <w:r>
         <w:rPr>
           <w:rFonts w:ascii="Times New Roman" w:hAnsi="Times New Roman" w:cs="Times New Roman"/>
-          <w:sz w:val="24"/>
-          <w:szCs w:val="24"/>
-        </w:rPr>
-        <w:t>нац</w:t>
+          <w:i/>
+          <w:sz w:val="24"/>
+          <w:szCs w:val="24"/>
+        </w:rPr>
+        <w:t>Чулачомклао</w:t>
       </w:r>
       <w:proofErr w:type="spellEnd"/>
       <w:r>
         <w:rPr>
           <w:rFonts w:ascii="Times New Roman" w:hAnsi="Times New Roman" w:cs="Times New Roman"/>
-          <w:sz w:val="24"/>
-          <w:szCs w:val="24"/>
-        </w:rPr>
-        <w:t xml:space="preserve"> территориях, +20% к скорости подавления сопротивления</w:t>
-      </w:r>
-    </w:p>
-    <w:p>
-      <w:pPr>
-        <w:rPr>
-          <w:rFonts w:ascii="Times New Roman" w:hAnsi="Times New Roman" w:cs="Times New Roman"/>
-          <w:sz w:val="24"/>
-          <w:szCs w:val="24"/>
-        </w:rPr>
-      </w:pPr>
-    </w:p>
-    <w:p>
-      <w:pPr>
-        <w:rPr>
-          <w:rFonts w:ascii="Times New Roman" w:hAnsi="Times New Roman" w:cs="Times New Roman"/>
-          <w:i/>
-          <w:sz w:val="24"/>
-          <w:szCs w:val="24"/>
-        </w:rPr>
-      </w:pPr>
-      <w:r>
-        <w:rPr>
-          <w:rFonts w:ascii="Times New Roman" w:hAnsi="Times New Roman" w:cs="Times New Roman"/>
-          <w:i/>
-          <w:sz w:val="24"/>
-          <w:szCs w:val="24"/>
-        </w:rPr>
-        <w:t>Фокус</w:t>
-      </w:r>
-      <w:r>
-        <w:rPr>
-          <w:rFonts w:ascii="Times New Roman" w:hAnsi="Times New Roman" w:cs="Times New Roman"/>
-          <w:i/>
-          <w:sz w:val="24"/>
-          <w:szCs w:val="24"/>
-        </w:rPr>
-        <w:t xml:space="preserve"> «</w:t>
-      </w:r>
-      <w:r>
-        <w:rPr>
-          <w:rFonts w:ascii="Times New Roman" w:hAnsi="Times New Roman" w:cs="Times New Roman"/>
-          <w:i/>
-          <w:sz w:val="24"/>
-          <w:szCs w:val="24"/>
-        </w:rPr>
-        <w:t>Создание подразделений рейнджеров</w:t>
-      </w:r>
-      <w:r>
-        <w:rPr>
-          <w:rFonts w:ascii="Times New Roman" w:hAnsi="Times New Roman" w:cs="Times New Roman"/>
           <w:i/>
           <w:sz w:val="24"/>
           <w:szCs w:val="24"/>
@@ -25407,162 +26205,25 @@
           <w:sz w:val="24"/>
           <w:szCs w:val="24"/>
         </w:rPr>
-        <w:t xml:space="preserve"> </w:t>
-      </w:r>
-      <w:r>
-        <w:rPr>
-          <w:rFonts w:ascii="Times New Roman" w:hAnsi="Times New Roman" w:cs="Times New Roman"/>
-          <w:sz w:val="24"/>
-          <w:szCs w:val="24"/>
-        </w:rPr>
-        <w:t>Для защиты лесов и джунглей от партизан и браконьеров, мы должны создать подразделения лесной полиции, которые будут этим заниматься.</w:t>
-      </w:r>
-    </w:p>
-    <w:p>
-      <w:pPr>
-        <w:rPr>
-          <w:rFonts w:ascii="Times New Roman" w:hAnsi="Times New Roman" w:cs="Times New Roman"/>
-          <w:sz w:val="24"/>
-          <w:szCs w:val="24"/>
-        </w:rPr>
-      </w:pPr>
-      <w:r>
-        <w:rPr>
-          <w:rFonts w:ascii="Times New Roman" w:hAnsi="Times New Roman" w:cs="Times New Roman"/>
-          <w:sz w:val="24"/>
-          <w:szCs w:val="24"/>
-        </w:rPr>
-        <w:lastRenderedPageBreak/>
-        <w:t xml:space="preserve">+1х100% к темпам изучения и ускорение на два года технологий рейнджеров, </w:t>
-      </w:r>
-      <w:r>
-        <w:rPr>
-          <w:rFonts w:ascii="Times New Roman" w:hAnsi="Times New Roman" w:cs="Times New Roman"/>
-          <w:sz w:val="24"/>
-          <w:szCs w:val="24"/>
-        </w:rPr>
-        <w:t>НД «Особые подразделения полиции» получит</w:t>
-      </w:r>
-      <w:r>
-        <w:rPr>
-          <w:rFonts w:ascii="Times New Roman" w:hAnsi="Times New Roman" w:cs="Times New Roman"/>
-          <w:sz w:val="24"/>
-          <w:szCs w:val="24"/>
-        </w:rPr>
-        <w:t xml:space="preserve">: </w:t>
-      </w:r>
-      <w:r>
-        <w:rPr>
-          <w:rFonts w:ascii="Times New Roman" w:hAnsi="Times New Roman" w:cs="Times New Roman"/>
-          <w:sz w:val="24"/>
-          <w:szCs w:val="24"/>
-        </w:rPr>
-        <w:t>+10 к лимиту войск спец назначения.</w:t>
-      </w:r>
-    </w:p>
-    <w:p>
-      <w:pPr>
-        <w:rPr>
-          <w:rFonts w:ascii="Times New Roman" w:hAnsi="Times New Roman" w:cs="Times New Roman"/>
-          <w:sz w:val="24"/>
-          <w:szCs w:val="24"/>
-        </w:rPr>
-      </w:pPr>
-    </w:p>
-    <w:p>
-      <w:pPr>
-        <w:rPr>
-          <w:rFonts w:ascii="Times New Roman" w:hAnsi="Times New Roman" w:cs="Times New Roman"/>
-          <w:i/>
-          <w:sz w:val="24"/>
-          <w:szCs w:val="24"/>
-        </w:rPr>
-      </w:pPr>
-      <w:r>
-        <w:rPr>
-          <w:rFonts w:ascii="Times New Roman" w:hAnsi="Times New Roman" w:cs="Times New Roman"/>
-          <w:i/>
-          <w:sz w:val="24"/>
-          <w:szCs w:val="24"/>
-        </w:rPr>
-        <w:t>Фокус</w:t>
-      </w:r>
-      <w:r>
-        <w:rPr>
-          <w:rFonts w:ascii="Times New Roman" w:hAnsi="Times New Roman" w:cs="Times New Roman"/>
-          <w:i/>
-          <w:sz w:val="24"/>
-          <w:szCs w:val="24"/>
-        </w:rPr>
-        <w:t xml:space="preserve"> «</w:t>
-      </w:r>
-      <w:r>
-        <w:rPr>
-          <w:rFonts w:ascii="Times New Roman" w:hAnsi="Times New Roman" w:cs="Times New Roman"/>
-          <w:i/>
-          <w:sz w:val="24"/>
-          <w:szCs w:val="24"/>
-        </w:rPr>
-        <w:t>Марш сохранения общественного спокойствия</w:t>
-      </w:r>
-      <w:r>
-        <w:rPr>
-          <w:rFonts w:ascii="Times New Roman" w:hAnsi="Times New Roman" w:cs="Times New Roman"/>
-          <w:i/>
-          <w:sz w:val="24"/>
-          <w:szCs w:val="24"/>
-        </w:rPr>
-        <w:t>».</w:t>
-      </w:r>
-    </w:p>
-    <w:p>
-      <w:pPr>
-        <w:rPr>
-          <w:rFonts w:ascii="Times New Roman" w:hAnsi="Times New Roman" w:cs="Times New Roman"/>
-          <w:sz w:val="24"/>
-          <w:szCs w:val="24"/>
-        </w:rPr>
-      </w:pPr>
-      <w:r>
-        <w:rPr>
-          <w:rFonts w:ascii="Times New Roman" w:hAnsi="Times New Roman" w:cs="Times New Roman"/>
-          <w:sz w:val="24"/>
-          <w:szCs w:val="24"/>
-        </w:rPr>
-        <w:t>Срок выполнения 50 дней.</w:t>
-      </w:r>
-    </w:p>
-    <w:p>
-      <w:pPr>
-        <w:rPr>
-          <w:rFonts w:ascii="Times New Roman" w:hAnsi="Times New Roman" w:cs="Times New Roman"/>
-          <w:sz w:val="24"/>
-          <w:szCs w:val="24"/>
-        </w:rPr>
-      </w:pPr>
-      <w:r>
-        <w:rPr>
-          <w:rFonts w:ascii="Times New Roman" w:hAnsi="Times New Roman" w:cs="Times New Roman"/>
-          <w:sz w:val="24"/>
-          <w:szCs w:val="24"/>
-        </w:rPr>
-        <w:t>Описание</w:t>
-      </w:r>
-      <w:r>
-        <w:rPr>
-          <w:rFonts w:ascii="Times New Roman" w:hAnsi="Times New Roman" w:cs="Times New Roman"/>
-          <w:sz w:val="24"/>
-          <w:szCs w:val="24"/>
-        </w:rPr>
-        <w:t>:</w:t>
-      </w:r>
-      <w:r>
-        <w:rPr>
-          <w:rFonts w:ascii="Times New Roman" w:hAnsi="Times New Roman" w:cs="Times New Roman"/>
-          <w:sz w:val="24"/>
-          <w:szCs w:val="24"/>
-        </w:rPr>
-        <w:t xml:space="preserve"> </w:t>
+        <w:t xml:space="preserve"> Учитывая размер наших территорий и возможную опасность со стороны </w:t>
+      </w:r>
+      <w:proofErr w:type="spellStart"/>
+      <w:r>
+        <w:rPr>
+          <w:rFonts w:ascii="Times New Roman" w:hAnsi="Times New Roman" w:cs="Times New Roman"/>
+          <w:sz w:val="24"/>
+          <w:szCs w:val="24"/>
+        </w:rPr>
+        <w:t>империалистично</w:t>
+      </w:r>
+      <w:proofErr w:type="spellEnd"/>
+      <w:r>
+        <w:rPr>
+          <w:rFonts w:ascii="Times New Roman" w:hAnsi="Times New Roman" w:cs="Times New Roman"/>
+          <w:sz w:val="24"/>
+          <w:szCs w:val="24"/>
+        </w:rPr>
+        <w:t xml:space="preserve"> настроенных соседей, мы должны начать освоение новых методов разведки как в удалённых частях нашей страны, т</w:t>
       </w:r>
       <w:bookmarkStart w:id="0" w:name="_GoBack"/>
       <w:bookmarkEnd w:id="0"/>
@@ -25572,36 +26233,34 @@
           <w:sz w:val="24"/>
           <w:szCs w:val="24"/>
         </w:rPr>
-        <w:t xml:space="preserve">От его первого куплета, также называемого «Маршем королевской полиции Таиланда» </w:t>
-      </w:r>
-      <w:proofErr w:type="gramStart"/>
-      <w:r>
-        <w:rPr>
-          <w:rFonts w:ascii="Times New Roman" w:hAnsi="Times New Roman" w:cs="Times New Roman"/>
-          <w:sz w:val="24"/>
-          <w:szCs w:val="24"/>
-        </w:rPr>
-        <w:t>( тайский</w:t>
-      </w:r>
-      <w:proofErr w:type="gramEnd"/>
-      <w:r>
-        <w:rPr>
-          <w:rFonts w:ascii="Times New Roman" w:hAnsi="Times New Roman" w:cs="Times New Roman"/>
-          <w:sz w:val="24"/>
-          <w:szCs w:val="24"/>
-        </w:rPr>
-        <w:t xml:space="preserve"> : </w:t>
-      </w:r>
-      <w:proofErr w:type="spellStart"/>
-      <w:r>
-        <w:rPr>
-          <w:rFonts w:ascii="Times New Roman" w:hAnsi="Times New Roman" w:cs="Times New Roman"/>
-          <w:sz w:val="24"/>
-          <w:szCs w:val="24"/>
-        </w:rPr>
-        <w:t>Thai</w:t>
-      </w:r>
-      <w:proofErr w:type="spellEnd"/>
+        <w:t>ак и за её пределами. Для этого нам так же потребуется освоить военные автомобили, для военной переброски войск.</w:t>
+      </w:r>
+    </w:p>
+    <w:p>
+      <w:pPr>
+        <w:rPr>
+          <w:rFonts w:ascii="Times New Roman" w:hAnsi="Times New Roman" w:cs="Times New Roman"/>
+          <w:sz w:val="24"/>
+          <w:szCs w:val="24"/>
+        </w:rPr>
+      </w:pPr>
+      <w:r>
+        <w:rPr>
+          <w:rFonts w:ascii="Times New Roman" w:hAnsi="Times New Roman" w:cs="Times New Roman"/>
+          <w:sz w:val="24"/>
+          <w:szCs w:val="24"/>
+        </w:rPr>
+        <w:lastRenderedPageBreak/>
+        <w:t>+</w:t>
+      </w:r>
+      <w:r>
+        <w:rPr>
+          <w:rFonts w:ascii="Times New Roman" w:hAnsi="Times New Roman" w:cs="Times New Roman"/>
+          <w:sz w:val="24"/>
+          <w:szCs w:val="24"/>
+        </w:rPr>
+        <w:t>1 к стартовому уровню командующих. +10 военного опыта, 1х, 100% к темпам изучения сухопутной доктрины.</w:t>
+      </w:r>
       <w:r>
         <w:rPr>
           <w:rFonts w:ascii="Times New Roman" w:hAnsi="Times New Roman" w:cs="Times New Roman"/>
@@ -25610,456 +26269,32 @@
         </w:rPr>
         <w:t xml:space="preserve"> </w:t>
       </w:r>
-      <w:proofErr w:type="spellStart"/>
-      <w:r>
-        <w:rPr>
-          <w:rFonts w:ascii="Times New Roman" w:hAnsi="Times New Roman" w:cs="Times New Roman"/>
-          <w:sz w:val="24"/>
-          <w:szCs w:val="24"/>
-        </w:rPr>
-        <w:t>Police</w:t>
-      </w:r>
-      <w:proofErr w:type="spellEnd"/>
-      <w:r>
-        <w:rPr>
-          <w:rFonts w:ascii="Times New Roman" w:hAnsi="Times New Roman" w:cs="Times New Roman"/>
-          <w:sz w:val="24"/>
-          <w:szCs w:val="24"/>
-        </w:rPr>
-        <w:t xml:space="preserve"> </w:t>
-      </w:r>
-      <w:proofErr w:type="spellStart"/>
-      <w:r>
-        <w:rPr>
-          <w:rFonts w:ascii="Times New Roman" w:hAnsi="Times New Roman" w:cs="Times New Roman"/>
-          <w:sz w:val="24"/>
-          <w:szCs w:val="24"/>
-        </w:rPr>
-        <w:t>March</w:t>
-      </w:r>
-      <w:proofErr w:type="spellEnd"/>
-      <w:r>
-        <w:rPr>
-          <w:rFonts w:ascii="Times New Roman" w:hAnsi="Times New Roman" w:cs="Times New Roman"/>
-          <w:sz w:val="24"/>
-          <w:szCs w:val="24"/>
-        </w:rPr>
-        <w:t xml:space="preserve"> ; RTGS : </w:t>
-      </w:r>
-      <w:proofErr w:type="spellStart"/>
-      <w:r>
-        <w:rPr>
-          <w:rFonts w:ascii="Times New Roman" w:hAnsi="Times New Roman" w:cs="Times New Roman"/>
-          <w:sz w:val="24"/>
-          <w:szCs w:val="24"/>
-        </w:rPr>
-        <w:t>Mat</w:t>
-      </w:r>
-      <w:proofErr w:type="spellEnd"/>
-      <w:r>
-        <w:rPr>
-          <w:rFonts w:ascii="Times New Roman" w:hAnsi="Times New Roman" w:cs="Times New Roman"/>
-          <w:sz w:val="24"/>
-          <w:szCs w:val="24"/>
-        </w:rPr>
-        <w:t xml:space="preserve"> </w:t>
-      </w:r>
-      <w:proofErr w:type="spellStart"/>
-      <w:r>
-        <w:rPr>
-          <w:rFonts w:ascii="Times New Roman" w:hAnsi="Times New Roman" w:cs="Times New Roman"/>
-          <w:sz w:val="24"/>
-          <w:szCs w:val="24"/>
-        </w:rPr>
-        <w:t>Tamruat</w:t>
-      </w:r>
-      <w:proofErr w:type="spellEnd"/>
-      <w:r>
-        <w:rPr>
-          <w:rFonts w:ascii="Times New Roman" w:hAnsi="Times New Roman" w:cs="Times New Roman"/>
-          <w:sz w:val="24"/>
-          <w:szCs w:val="24"/>
-        </w:rPr>
-        <w:t xml:space="preserve"> </w:t>
-      </w:r>
-      <w:proofErr w:type="spellStart"/>
-      <w:r>
-        <w:rPr>
-          <w:rFonts w:ascii="Times New Roman" w:hAnsi="Times New Roman" w:cs="Times New Roman"/>
-          <w:sz w:val="24"/>
-          <w:szCs w:val="24"/>
-        </w:rPr>
-        <w:t>Thai</w:t>
-      </w:r>
-      <w:proofErr w:type="spellEnd"/>
-      <w:r>
-        <w:rPr>
-          <w:rFonts w:ascii="Times New Roman" w:hAnsi="Times New Roman" w:cs="Times New Roman"/>
-          <w:sz w:val="24"/>
-          <w:szCs w:val="24"/>
-        </w:rPr>
-        <w:t xml:space="preserve"> ) или просто «</w:t>
-      </w:r>
-      <w:proofErr w:type="spellStart"/>
-      <w:r>
-        <w:rPr>
-          <w:rFonts w:ascii="Times New Roman" w:hAnsi="Times New Roman" w:cs="Times New Roman"/>
-          <w:sz w:val="24"/>
-          <w:szCs w:val="24"/>
-        </w:rPr>
-        <w:t>Police</w:t>
-      </w:r>
-      <w:proofErr w:type="spellEnd"/>
-      <w:r>
-        <w:rPr>
-          <w:rFonts w:ascii="Times New Roman" w:hAnsi="Times New Roman" w:cs="Times New Roman"/>
-          <w:sz w:val="24"/>
-          <w:szCs w:val="24"/>
-        </w:rPr>
-        <w:t xml:space="preserve"> </w:t>
-      </w:r>
-      <w:proofErr w:type="spellStart"/>
-      <w:r>
-        <w:rPr>
-          <w:rFonts w:ascii="Times New Roman" w:hAnsi="Times New Roman" w:cs="Times New Roman"/>
-          <w:sz w:val="24"/>
-          <w:szCs w:val="24"/>
-        </w:rPr>
-        <w:t>March</w:t>
-      </w:r>
-      <w:proofErr w:type="spellEnd"/>
-      <w:r>
-        <w:rPr>
-          <w:rFonts w:ascii="Times New Roman" w:hAnsi="Times New Roman" w:cs="Times New Roman"/>
-          <w:sz w:val="24"/>
-          <w:szCs w:val="24"/>
-        </w:rPr>
-        <w:t xml:space="preserve">» ( тайский : </w:t>
-      </w:r>
-      <w:proofErr w:type="spellStart"/>
-      <w:r>
-        <w:rPr>
-          <w:rFonts w:ascii="Times New Roman" w:hAnsi="Times New Roman" w:cs="Times New Roman"/>
-          <w:sz w:val="24"/>
-          <w:szCs w:val="24"/>
-        </w:rPr>
-        <w:t>Police</w:t>
-      </w:r>
-      <w:proofErr w:type="spellEnd"/>
-      <w:r>
-        <w:rPr>
-          <w:rFonts w:ascii="Times New Roman" w:hAnsi="Times New Roman" w:cs="Times New Roman"/>
-          <w:sz w:val="24"/>
-          <w:szCs w:val="24"/>
-        </w:rPr>
-        <w:t xml:space="preserve"> </w:t>
-      </w:r>
-      <w:proofErr w:type="spellStart"/>
-      <w:r>
-        <w:rPr>
-          <w:rFonts w:ascii="Times New Roman" w:hAnsi="Times New Roman" w:cs="Times New Roman"/>
-          <w:sz w:val="24"/>
-          <w:szCs w:val="24"/>
-        </w:rPr>
-        <w:t>March</w:t>
-      </w:r>
-      <w:proofErr w:type="spellEnd"/>
-      <w:r>
-        <w:rPr>
-          <w:rFonts w:ascii="Times New Roman" w:hAnsi="Times New Roman" w:cs="Times New Roman"/>
-          <w:sz w:val="24"/>
-          <w:szCs w:val="24"/>
-        </w:rPr>
-        <w:t xml:space="preserve"> ;RTGS : </w:t>
-      </w:r>
-      <w:proofErr w:type="spellStart"/>
-      <w:r>
-        <w:rPr>
-          <w:rFonts w:ascii="Times New Roman" w:hAnsi="Times New Roman" w:cs="Times New Roman"/>
-          <w:sz w:val="24"/>
-          <w:szCs w:val="24"/>
-        </w:rPr>
-        <w:t>Mat</w:t>
-      </w:r>
-      <w:proofErr w:type="spellEnd"/>
-      <w:r>
-        <w:rPr>
-          <w:rFonts w:ascii="Times New Roman" w:hAnsi="Times New Roman" w:cs="Times New Roman"/>
-          <w:sz w:val="24"/>
-          <w:szCs w:val="24"/>
-        </w:rPr>
-        <w:t xml:space="preserve"> </w:t>
-      </w:r>
-      <w:proofErr w:type="spellStart"/>
-      <w:r>
-        <w:rPr>
-          <w:rFonts w:ascii="Times New Roman" w:hAnsi="Times New Roman" w:cs="Times New Roman"/>
-          <w:sz w:val="24"/>
-          <w:szCs w:val="24"/>
-        </w:rPr>
-        <w:t>Tamruat</w:t>
-      </w:r>
-      <w:proofErr w:type="spellEnd"/>
-      <w:r>
-        <w:rPr>
-          <w:rFonts w:ascii="Times New Roman" w:hAnsi="Times New Roman" w:cs="Times New Roman"/>
-          <w:sz w:val="24"/>
-          <w:szCs w:val="24"/>
-        </w:rPr>
-        <w:t xml:space="preserve"> ) - известная тайская патриотическая песня и марш Королевской полиции Таиланда . Музыка была написана </w:t>
-      </w:r>
-      <w:proofErr w:type="spellStart"/>
-      <w:r>
-        <w:rPr>
-          <w:rFonts w:ascii="Times New Roman" w:hAnsi="Times New Roman" w:cs="Times New Roman"/>
-          <w:sz w:val="24"/>
-          <w:szCs w:val="24"/>
-        </w:rPr>
-        <w:t>Натом</w:t>
-      </w:r>
-      <w:proofErr w:type="spellEnd"/>
-      <w:r>
-        <w:rPr>
-          <w:rFonts w:ascii="Times New Roman" w:hAnsi="Times New Roman" w:cs="Times New Roman"/>
-          <w:sz w:val="24"/>
-          <w:szCs w:val="24"/>
-        </w:rPr>
-        <w:t xml:space="preserve"> </w:t>
-      </w:r>
-      <w:proofErr w:type="spellStart"/>
-      <w:r>
-        <w:rPr>
-          <w:rFonts w:ascii="Times New Roman" w:hAnsi="Times New Roman" w:cs="Times New Roman"/>
-          <w:sz w:val="24"/>
-          <w:szCs w:val="24"/>
-        </w:rPr>
-        <w:t>Тхаварабутом</w:t>
-      </w:r>
-      <w:proofErr w:type="spellEnd"/>
-      <w:r>
-        <w:rPr>
-          <w:rFonts w:ascii="Times New Roman" w:hAnsi="Times New Roman" w:cs="Times New Roman"/>
-          <w:sz w:val="24"/>
-          <w:szCs w:val="24"/>
-        </w:rPr>
-        <w:t xml:space="preserve"> </w:t>
-      </w:r>
-      <w:proofErr w:type="gramStart"/>
-      <w:r>
-        <w:rPr>
-          <w:rFonts w:ascii="Times New Roman" w:hAnsi="Times New Roman" w:cs="Times New Roman"/>
-          <w:sz w:val="24"/>
-          <w:szCs w:val="24"/>
-        </w:rPr>
-        <w:t xml:space="preserve">( </w:t>
-      </w:r>
-      <w:proofErr w:type="spellStart"/>
-      <w:r>
-        <w:rPr>
-          <w:rFonts w:ascii="Times New Roman" w:hAnsi="Times New Roman" w:cs="Times New Roman"/>
-          <w:sz w:val="24"/>
-          <w:szCs w:val="24"/>
-        </w:rPr>
-        <w:t>Нарат</w:t>
-      </w:r>
-      <w:proofErr w:type="spellEnd"/>
-      <w:proofErr w:type="gramEnd"/>
-      <w:r>
-        <w:rPr>
-          <w:rFonts w:ascii="Times New Roman" w:hAnsi="Times New Roman" w:cs="Times New Roman"/>
-          <w:sz w:val="24"/>
-          <w:szCs w:val="24"/>
-        </w:rPr>
-        <w:t xml:space="preserve"> </w:t>
-      </w:r>
-      <w:proofErr w:type="spellStart"/>
-      <w:r>
-        <w:rPr>
-          <w:rFonts w:ascii="Times New Roman" w:hAnsi="Times New Roman" w:cs="Times New Roman"/>
-          <w:sz w:val="24"/>
-          <w:szCs w:val="24"/>
-        </w:rPr>
-        <w:t>Тхаварабут</w:t>
-      </w:r>
-      <w:proofErr w:type="spellEnd"/>
-      <w:r>
-        <w:rPr>
-          <w:rFonts w:ascii="Times New Roman" w:hAnsi="Times New Roman" w:cs="Times New Roman"/>
-          <w:sz w:val="24"/>
-          <w:szCs w:val="24"/>
-        </w:rPr>
-        <w:t xml:space="preserve"> ), а слова - </w:t>
-      </w:r>
-      <w:proofErr w:type="spellStart"/>
-      <w:r>
-        <w:rPr>
-          <w:rFonts w:ascii="Times New Roman" w:hAnsi="Times New Roman" w:cs="Times New Roman"/>
-          <w:sz w:val="24"/>
-          <w:szCs w:val="24"/>
-        </w:rPr>
-        <w:t>Каео</w:t>
-      </w:r>
-      <w:proofErr w:type="spellEnd"/>
-      <w:r>
-        <w:rPr>
-          <w:rFonts w:ascii="Times New Roman" w:hAnsi="Times New Roman" w:cs="Times New Roman"/>
-          <w:sz w:val="24"/>
-          <w:szCs w:val="24"/>
-        </w:rPr>
-        <w:t xml:space="preserve"> </w:t>
-      </w:r>
-      <w:proofErr w:type="spellStart"/>
-      <w:r>
-        <w:rPr>
-          <w:rFonts w:ascii="Times New Roman" w:hAnsi="Times New Roman" w:cs="Times New Roman"/>
-          <w:sz w:val="24"/>
-          <w:szCs w:val="24"/>
-        </w:rPr>
-        <w:t>Атчариякуном</w:t>
-      </w:r>
-      <w:proofErr w:type="spellEnd"/>
-      <w:r>
-        <w:rPr>
-          <w:rFonts w:ascii="Times New Roman" w:hAnsi="Times New Roman" w:cs="Times New Roman"/>
-          <w:sz w:val="24"/>
-          <w:szCs w:val="24"/>
-        </w:rPr>
-        <w:t xml:space="preserve"> (</w:t>
-      </w:r>
-      <w:proofErr w:type="spellStart"/>
-      <w:r>
-        <w:rPr>
-          <w:rFonts w:ascii="Times New Roman" w:hAnsi="Times New Roman" w:cs="Times New Roman"/>
-          <w:sz w:val="24"/>
-          <w:szCs w:val="24"/>
-        </w:rPr>
-        <w:t>Kaew</w:t>
-      </w:r>
-      <w:proofErr w:type="spellEnd"/>
-      <w:r>
-        <w:rPr>
-          <w:rFonts w:ascii="Times New Roman" w:hAnsi="Times New Roman" w:cs="Times New Roman"/>
-          <w:sz w:val="24"/>
-          <w:szCs w:val="24"/>
-        </w:rPr>
-        <w:t xml:space="preserve"> </w:t>
-      </w:r>
-      <w:proofErr w:type="spellStart"/>
-      <w:r>
-        <w:rPr>
-          <w:rFonts w:ascii="Times New Roman" w:hAnsi="Times New Roman" w:cs="Times New Roman"/>
-          <w:sz w:val="24"/>
-          <w:szCs w:val="24"/>
-        </w:rPr>
-        <w:t>Atchariyakul</w:t>
-      </w:r>
-      <w:proofErr w:type="spellEnd"/>
-      <w:r>
-        <w:rPr>
-          <w:rFonts w:ascii="Times New Roman" w:hAnsi="Times New Roman" w:cs="Times New Roman"/>
-          <w:sz w:val="24"/>
-          <w:szCs w:val="24"/>
-        </w:rPr>
-        <w:t xml:space="preserve">), оба из правительственной музыкальной группы. сеть </w:t>
-      </w:r>
-      <w:proofErr w:type="spellStart"/>
-      <w:r>
-        <w:rPr>
-          <w:rFonts w:ascii="Times New Roman" w:hAnsi="Times New Roman" w:cs="Times New Roman"/>
-          <w:sz w:val="24"/>
-          <w:szCs w:val="24"/>
-        </w:rPr>
-        <w:t>Сунтарафон</w:t>
-      </w:r>
-      <w:proofErr w:type="spellEnd"/>
-      <w:r>
-        <w:rPr>
-          <w:rFonts w:ascii="Times New Roman" w:hAnsi="Times New Roman" w:cs="Times New Roman"/>
-          <w:sz w:val="24"/>
-          <w:szCs w:val="24"/>
-        </w:rPr>
-        <w:t xml:space="preserve"> (</w:t>
-      </w:r>
-      <w:proofErr w:type="spellStart"/>
-      <w:r>
-        <w:rPr>
-          <w:rFonts w:ascii="Times New Roman" w:hAnsi="Times New Roman" w:cs="Times New Roman"/>
-          <w:sz w:val="24"/>
-          <w:szCs w:val="24"/>
-        </w:rPr>
-        <w:t>Soontranu</w:t>
-      </w:r>
-      <w:proofErr w:type="spellEnd"/>
-      <w:r>
-        <w:rPr>
-          <w:rFonts w:ascii="Times New Roman" w:hAnsi="Times New Roman" w:cs="Times New Roman"/>
-          <w:sz w:val="24"/>
-          <w:szCs w:val="24"/>
-        </w:rPr>
-        <w:t xml:space="preserve"> </w:t>
-      </w:r>
-      <w:proofErr w:type="spellStart"/>
-      <w:r>
-        <w:rPr>
-          <w:rFonts w:ascii="Times New Roman" w:hAnsi="Times New Roman" w:cs="Times New Roman"/>
-          <w:sz w:val="24"/>
-          <w:szCs w:val="24"/>
-        </w:rPr>
-        <w:t>Porn</w:t>
-      </w:r>
-      <w:proofErr w:type="spellEnd"/>
-      <w:r>
-        <w:rPr>
-          <w:rFonts w:ascii="Times New Roman" w:hAnsi="Times New Roman" w:cs="Times New Roman"/>
-          <w:sz w:val="24"/>
-          <w:szCs w:val="24"/>
-        </w:rPr>
-        <w:t>))</w:t>
-      </w:r>
-    </w:p>
-    <w:p>
-      <w:pPr>
-        <w:rPr>
-          <w:rFonts w:ascii="Times New Roman" w:hAnsi="Times New Roman" w:cs="Times New Roman"/>
-          <w:sz w:val="24"/>
-          <w:szCs w:val="24"/>
-        </w:rPr>
-      </w:pPr>
-      <w:r>
-        <w:rPr>
-          <w:rFonts w:ascii="Times New Roman" w:hAnsi="Times New Roman" w:cs="Times New Roman"/>
-          <w:sz w:val="24"/>
-          <w:szCs w:val="24"/>
-        </w:rPr>
-        <w:t xml:space="preserve">+15% </w:t>
-      </w:r>
-      <w:proofErr w:type="spellStart"/>
-      <w:r>
-        <w:rPr>
-          <w:rFonts w:ascii="Times New Roman" w:hAnsi="Times New Roman" w:cs="Times New Roman"/>
-          <w:sz w:val="24"/>
-          <w:szCs w:val="24"/>
-          <w:lang w:val="en-US"/>
-        </w:rPr>
-        <w:t>стабильности</w:t>
-      </w:r>
-      <w:proofErr w:type="spellEnd"/>
-      <w:r>
-        <w:rPr>
-          <w:rFonts w:ascii="Times New Roman" w:hAnsi="Times New Roman" w:cs="Times New Roman"/>
-          <w:sz w:val="24"/>
-          <w:szCs w:val="24"/>
-          <w:lang w:val="en-US"/>
-        </w:rPr>
-        <w:t xml:space="preserve"> и </w:t>
-      </w:r>
-      <w:r>
-        <w:rPr>
-          <w:rFonts w:ascii="Times New Roman" w:hAnsi="Times New Roman" w:cs="Times New Roman"/>
-          <w:sz w:val="24"/>
-          <w:szCs w:val="24"/>
-        </w:rPr>
-        <w:t>поддержки войны.</w:t>
+      <w:r>
+        <w:rPr>
+          <w:rFonts w:ascii="Times New Roman" w:hAnsi="Times New Roman" w:cs="Times New Roman"/>
+          <w:color w:val="833C0B" w:themeColor="accent2" w:themeShade="80"/>
+          <w:sz w:val="24"/>
+          <w:szCs w:val="24"/>
+        </w:rPr>
+        <w:t xml:space="preserve">Противостояние сдвинется в сторону </w:t>
+      </w:r>
+      <w:r>
+        <w:rPr>
+          <w:rFonts w:ascii="Times New Roman" w:hAnsi="Times New Roman" w:cs="Times New Roman"/>
+          <w:color w:val="833C0B" w:themeColor="accent2" w:themeShade="80"/>
+          <w:sz w:val="24"/>
+          <w:szCs w:val="24"/>
+        </w:rPr>
+        <w:t>армии</w:t>
+      </w:r>
+      <w:r>
+        <w:rPr>
+          <w:rFonts w:ascii="Times New Roman" w:hAnsi="Times New Roman" w:cs="Times New Roman"/>
+          <w:color w:val="833C0B" w:themeColor="accent2" w:themeShade="80"/>
+          <w:sz w:val="24"/>
+          <w:szCs w:val="24"/>
+        </w:rPr>
+        <w:t>.</w:t>
       </w:r>
     </w:p>
     <w:p>
@@ -29101,7 +29336,7 @@
 </file>
 
 <file path=customXml/itemProps1.xml><?xml version="1.0" encoding="utf-8"?>
-<ds:datastoreItem xmlns:ds="http://schemas.openxmlformats.org/officeDocument/2006/customXml" ds:itemID="{357AA9E2-4A8E-4A13-B8A4-F7E17C1772BC}">
+<ds:datastoreItem xmlns:ds="http://schemas.openxmlformats.org/officeDocument/2006/customXml" ds:itemID="{C1A6F86C-2A7E-4EF0-B9FA-0D7739FFC33A}">
   <ds:schemaRefs>
     <ds:schemaRef ds:uri="http://schemas.openxmlformats.org/officeDocument/2006/bibliography"/>
   </ds:schemaRefs>

--- a/Наработки/диздоки/Сиам/Сиам.docx
+++ b/Наработки/диздоки/Сиам/Сиам.docx
@@ -91,7 +91,7 @@
           <w:sz w:val="24"/>
           <w:szCs w:val="24"/>
         </w:rPr>
-        <w:t>3</w:t>
+        <w:t>2</w:t>
       </w:r>
       <w:r>
         <w:rPr>
@@ -19468,40 +19468,40 @@
           <w:sz w:val="24"/>
           <w:szCs w:val="24"/>
         </w:rPr>
+        <w:t>Стоимость</w:t>
+      </w:r>
+      <w:r>
+        <w:rPr>
+          <w:rFonts w:ascii="Times New Roman" w:hAnsi="Times New Roman" w:cs="Times New Roman"/>
+          <w:sz w:val="24"/>
+          <w:szCs w:val="24"/>
+        </w:rPr>
+        <w:t xml:space="preserve">: </w:t>
+      </w:r>
+      <w:r>
+        <w:rPr>
+          <w:rFonts w:ascii="Times New Roman" w:hAnsi="Times New Roman" w:cs="Times New Roman"/>
+          <w:sz w:val="24"/>
+          <w:szCs w:val="24"/>
+        </w:rPr>
+        <w:t>75 полит власти.</w:t>
+      </w:r>
+    </w:p>
+    <w:p>
+      <w:pPr>
+        <w:rPr>
+          <w:rFonts w:ascii="Times New Roman" w:hAnsi="Times New Roman" w:cs="Times New Roman"/>
+          <w:sz w:val="24"/>
+          <w:szCs w:val="24"/>
+        </w:rPr>
+      </w:pPr>
+      <w:r>
+        <w:rPr>
+          <w:rFonts w:ascii="Times New Roman" w:hAnsi="Times New Roman" w:cs="Times New Roman"/>
+          <w:sz w:val="24"/>
+          <w:szCs w:val="24"/>
+        </w:rPr>
         <w:lastRenderedPageBreak/>
-        <w:t>Стоимость</w:t>
-      </w:r>
-      <w:r>
-        <w:rPr>
-          <w:rFonts w:ascii="Times New Roman" w:hAnsi="Times New Roman" w:cs="Times New Roman"/>
-          <w:sz w:val="24"/>
-          <w:szCs w:val="24"/>
-        </w:rPr>
-        <w:t xml:space="preserve">: </w:t>
-      </w:r>
-      <w:r>
-        <w:rPr>
-          <w:rFonts w:ascii="Times New Roman" w:hAnsi="Times New Roman" w:cs="Times New Roman"/>
-          <w:sz w:val="24"/>
-          <w:szCs w:val="24"/>
-        </w:rPr>
-        <w:t>75 полит власти.</w:t>
-      </w:r>
-    </w:p>
-    <w:p>
-      <w:pPr>
-        <w:rPr>
-          <w:rFonts w:ascii="Times New Roman" w:hAnsi="Times New Roman" w:cs="Times New Roman"/>
-          <w:sz w:val="24"/>
-          <w:szCs w:val="24"/>
-        </w:rPr>
-      </w:pPr>
-      <w:r>
-        <w:rPr>
-          <w:rFonts w:ascii="Times New Roman" w:hAnsi="Times New Roman" w:cs="Times New Roman"/>
-          <w:sz w:val="24"/>
-          <w:szCs w:val="24"/>
-        </w:rPr>
         <w:t>Требования</w:t>
       </w:r>
       <w:r>
@@ -21757,103 +21757,103 @@
           <w:sz w:val="24"/>
           <w:szCs w:val="24"/>
         </w:rPr>
+        <w:t>Требования</w:t>
+      </w:r>
+      <w:r>
+        <w:rPr>
+          <w:rFonts w:ascii="Times New Roman" w:hAnsi="Times New Roman" w:cs="Times New Roman"/>
+          <w:sz w:val="24"/>
+          <w:szCs w:val="24"/>
+        </w:rPr>
+        <w:t>:</w:t>
+      </w:r>
+      <w:r>
+        <w:rPr>
+          <w:rFonts w:ascii="Times New Roman" w:hAnsi="Times New Roman" w:cs="Times New Roman"/>
+          <w:sz w:val="24"/>
+          <w:szCs w:val="24"/>
+        </w:rPr>
+        <w:t xml:space="preserve"> фокус «</w:t>
+      </w:r>
+      <w:r>
+        <w:rPr>
+          <w:rFonts w:ascii="Times New Roman" w:hAnsi="Times New Roman" w:cs="Times New Roman"/>
+          <w:sz w:val="24"/>
+          <w:szCs w:val="24"/>
+        </w:rPr>
+        <w:t xml:space="preserve">Методы дальней разведки» выучен, </w:t>
+      </w:r>
+      <w:proofErr w:type="spellStart"/>
+      <w:r>
+        <w:rPr>
+          <w:rFonts w:ascii="Times New Roman" w:hAnsi="Times New Roman" w:cs="Times New Roman"/>
+          <w:sz w:val="24"/>
+          <w:szCs w:val="24"/>
+        </w:rPr>
+        <w:t>Джарун</w:t>
+      </w:r>
+      <w:proofErr w:type="spellEnd"/>
+      <w:r>
+        <w:rPr>
+          <w:rFonts w:ascii="Times New Roman" w:hAnsi="Times New Roman" w:cs="Times New Roman"/>
+          <w:sz w:val="24"/>
+          <w:szCs w:val="24"/>
+        </w:rPr>
+        <w:t xml:space="preserve"> </w:t>
+      </w:r>
+      <w:proofErr w:type="spellStart"/>
+      <w:r>
+        <w:rPr>
+          <w:rFonts w:ascii="Times New Roman" w:hAnsi="Times New Roman" w:cs="Times New Roman"/>
+          <w:sz w:val="24"/>
+          <w:szCs w:val="24"/>
+        </w:rPr>
+        <w:t>Раттанакул</w:t>
+      </w:r>
+      <w:proofErr w:type="spellEnd"/>
+      <w:r>
+        <w:rPr>
+          <w:rFonts w:ascii="Times New Roman" w:hAnsi="Times New Roman" w:cs="Times New Roman"/>
+          <w:sz w:val="24"/>
+          <w:szCs w:val="24"/>
+        </w:rPr>
+        <w:t xml:space="preserve"> </w:t>
+      </w:r>
+      <w:proofErr w:type="spellStart"/>
+      <w:r>
+        <w:rPr>
+          <w:rFonts w:ascii="Times New Roman" w:hAnsi="Times New Roman" w:cs="Times New Roman"/>
+          <w:sz w:val="24"/>
+          <w:szCs w:val="24"/>
+        </w:rPr>
+        <w:t>Сереруенгрит</w:t>
+      </w:r>
+      <w:proofErr w:type="spellEnd"/>
+      <w:r>
+        <w:rPr>
+          <w:rFonts w:ascii="Times New Roman" w:hAnsi="Times New Roman" w:cs="Times New Roman"/>
+          <w:sz w:val="24"/>
+          <w:szCs w:val="24"/>
+        </w:rPr>
+        <w:t xml:space="preserve"> не является министром.</w:t>
+      </w:r>
+    </w:p>
+    <w:p>
+      <w:pPr>
+        <w:rPr>
+          <w:rFonts w:ascii="Times New Roman" w:hAnsi="Times New Roman" w:cs="Times New Roman"/>
+          <w:color w:val="833C0B" w:themeColor="accent2" w:themeShade="80"/>
+          <w:sz w:val="24"/>
+          <w:szCs w:val="24"/>
+        </w:rPr>
+      </w:pPr>
+      <w:r>
+        <w:rPr>
+          <w:rFonts w:ascii="Times New Roman" w:hAnsi="Times New Roman" w:cs="Times New Roman"/>
+          <w:sz w:val="24"/>
+          <w:szCs w:val="24"/>
+        </w:rPr>
         <w:lastRenderedPageBreak/>
-        <w:t>Требования</w:t>
-      </w:r>
-      <w:r>
-        <w:rPr>
-          <w:rFonts w:ascii="Times New Roman" w:hAnsi="Times New Roman" w:cs="Times New Roman"/>
-          <w:sz w:val="24"/>
-          <w:szCs w:val="24"/>
-        </w:rPr>
-        <w:t>:</w:t>
-      </w:r>
-      <w:r>
-        <w:rPr>
-          <w:rFonts w:ascii="Times New Roman" w:hAnsi="Times New Roman" w:cs="Times New Roman"/>
-          <w:sz w:val="24"/>
-          <w:szCs w:val="24"/>
-        </w:rPr>
-        <w:t xml:space="preserve"> фокус «</w:t>
-      </w:r>
-      <w:r>
-        <w:rPr>
-          <w:rFonts w:ascii="Times New Roman" w:hAnsi="Times New Roman" w:cs="Times New Roman"/>
-          <w:sz w:val="24"/>
-          <w:szCs w:val="24"/>
-        </w:rPr>
-        <w:t xml:space="preserve">Методы дальней разведки» выучен, </w:t>
-      </w:r>
-      <w:proofErr w:type="spellStart"/>
-      <w:r>
-        <w:rPr>
-          <w:rFonts w:ascii="Times New Roman" w:hAnsi="Times New Roman" w:cs="Times New Roman"/>
-          <w:sz w:val="24"/>
-          <w:szCs w:val="24"/>
-        </w:rPr>
-        <w:t>Джарун</w:t>
-      </w:r>
-      <w:proofErr w:type="spellEnd"/>
-      <w:r>
-        <w:rPr>
-          <w:rFonts w:ascii="Times New Roman" w:hAnsi="Times New Roman" w:cs="Times New Roman"/>
-          <w:sz w:val="24"/>
-          <w:szCs w:val="24"/>
-        </w:rPr>
-        <w:t xml:space="preserve"> </w:t>
-      </w:r>
-      <w:proofErr w:type="spellStart"/>
-      <w:r>
-        <w:rPr>
-          <w:rFonts w:ascii="Times New Roman" w:hAnsi="Times New Roman" w:cs="Times New Roman"/>
-          <w:sz w:val="24"/>
-          <w:szCs w:val="24"/>
-        </w:rPr>
-        <w:t>Раттанакул</w:t>
-      </w:r>
-      <w:proofErr w:type="spellEnd"/>
-      <w:r>
-        <w:rPr>
-          <w:rFonts w:ascii="Times New Roman" w:hAnsi="Times New Roman" w:cs="Times New Roman"/>
-          <w:sz w:val="24"/>
-          <w:szCs w:val="24"/>
-        </w:rPr>
-        <w:t xml:space="preserve"> </w:t>
-      </w:r>
-      <w:proofErr w:type="spellStart"/>
-      <w:r>
-        <w:rPr>
-          <w:rFonts w:ascii="Times New Roman" w:hAnsi="Times New Roman" w:cs="Times New Roman"/>
-          <w:sz w:val="24"/>
-          <w:szCs w:val="24"/>
-        </w:rPr>
-        <w:t>Сереруенгрит</w:t>
-      </w:r>
-      <w:proofErr w:type="spellEnd"/>
-      <w:r>
-        <w:rPr>
-          <w:rFonts w:ascii="Times New Roman" w:hAnsi="Times New Roman" w:cs="Times New Roman"/>
-          <w:sz w:val="24"/>
-          <w:szCs w:val="24"/>
-        </w:rPr>
-        <w:t xml:space="preserve"> не является министром.</w:t>
-      </w:r>
-    </w:p>
-    <w:p>
-      <w:pPr>
-        <w:rPr>
-          <w:rFonts w:ascii="Times New Roman" w:hAnsi="Times New Roman" w:cs="Times New Roman"/>
-          <w:color w:val="833C0B" w:themeColor="accent2" w:themeShade="80"/>
-          <w:sz w:val="24"/>
-          <w:szCs w:val="24"/>
-        </w:rPr>
-      </w:pPr>
-      <w:r>
-        <w:rPr>
-          <w:rFonts w:ascii="Times New Roman" w:hAnsi="Times New Roman" w:cs="Times New Roman"/>
-          <w:sz w:val="24"/>
-          <w:szCs w:val="24"/>
-        </w:rPr>
         <w:t>Результат</w:t>
       </w:r>
       <w:r>
@@ -23625,8 +23625,26 @@
           <w:sz w:val="24"/>
           <w:szCs w:val="24"/>
         </w:rPr>
-        <w:t xml:space="preserve">перед поступлением в Кадетскую академию </w:t>
-      </w:r>
+        <w:t>перед поступлением в Кадетскую академию Королевской полиции. Офицеры также проходят военизированную подготовку, аналогичную армейской, но с дополнительным упором на п</w:t>
+      </w:r>
+      <w:r>
+        <w:rPr>
+          <w:rFonts w:ascii="Times New Roman" w:hAnsi="Times New Roman" w:cs="Times New Roman"/>
+          <w:sz w:val="24"/>
+          <w:szCs w:val="24"/>
+        </w:rPr>
+        <w:t>равоохранительную деятельность.</w:t>
+      </w:r>
+    </w:p>
+    <w:p>
+      <w:pPr>
+        <w:rPr>
+          <w:rFonts w:ascii="Times New Roman" w:hAnsi="Times New Roman" w:cs="Times New Roman"/>
+          <w:color w:val="0070C0"/>
+          <w:sz w:val="24"/>
+          <w:szCs w:val="24"/>
+        </w:rPr>
+      </w:pPr>
       <w:r>
         <w:rPr>
           <w:rFonts w:ascii="Times New Roman" w:hAnsi="Times New Roman" w:cs="Times New Roman"/>
@@ -23634,41 +23652,1094 @@
           <w:szCs w:val="24"/>
         </w:rPr>
         <w:lastRenderedPageBreak/>
-        <w:t>Королевской полиции. Офицеры также проходят военизированную подготовку, аналогичную армейской, но с дополнительным упором на п</w:t>
-      </w:r>
-      <w:r>
-        <w:rPr>
-          <w:rFonts w:ascii="Times New Roman" w:hAnsi="Times New Roman" w:cs="Times New Roman"/>
-          <w:sz w:val="24"/>
-          <w:szCs w:val="24"/>
-        </w:rPr>
-        <w:t>равоохранительную деятельность.</w:t>
-      </w:r>
-    </w:p>
-    <w:p>
-      <w:pPr>
+        <w:t>+5 военного опыта, будет</w:t>
+      </w:r>
+      <w:r>
+        <w:rPr>
+          <w:rFonts w:ascii="Times New Roman" w:hAnsi="Times New Roman" w:cs="Times New Roman"/>
+          <w:sz w:val="24"/>
+          <w:szCs w:val="24"/>
+        </w:rPr>
+        <w:t xml:space="preserve"> получена технология «Военная полиция»</w:t>
+      </w:r>
+      <w:r>
+        <w:rPr>
+          <w:rFonts w:ascii="Times New Roman" w:hAnsi="Times New Roman" w:cs="Times New Roman"/>
+          <w:sz w:val="24"/>
+          <w:szCs w:val="24"/>
+        </w:rPr>
+        <w:t xml:space="preserve">, </w:t>
+      </w:r>
+      <w:r>
         <w:rPr>
           <w:rFonts w:ascii="Times New Roman" w:hAnsi="Times New Roman" w:cs="Times New Roman"/>
           <w:color w:val="0070C0"/>
           <w:sz w:val="24"/>
           <w:szCs w:val="24"/>
         </w:rPr>
-      </w:pPr>
-      <w:r>
-        <w:rPr>
-          <w:rFonts w:ascii="Times New Roman" w:hAnsi="Times New Roman" w:cs="Times New Roman"/>
-          <w:sz w:val="24"/>
-          <w:szCs w:val="24"/>
-        </w:rPr>
-        <w:t>+5 военного опыта, будет</w:t>
-      </w:r>
-      <w:r>
-        <w:rPr>
-          <w:rFonts w:ascii="Times New Roman" w:hAnsi="Times New Roman" w:cs="Times New Roman"/>
-          <w:sz w:val="24"/>
-          <w:szCs w:val="24"/>
-        </w:rPr>
-        <w:t xml:space="preserve"> получена технология «Военная полиция»</w:t>
+        <w:t>Противостояние сдвинется в сторону полиции.</w:t>
+      </w:r>
+    </w:p>
+    <w:p>
+      <w:pPr>
+        <w:rPr>
+          <w:rFonts w:ascii="Times New Roman" w:hAnsi="Times New Roman" w:cs="Times New Roman"/>
+          <w:sz w:val="24"/>
+          <w:szCs w:val="24"/>
+        </w:rPr>
+      </w:pPr>
+      <w:r>
+        <w:rPr>
+          <w:rFonts w:ascii="Times New Roman" w:hAnsi="Times New Roman" w:cs="Times New Roman"/>
+          <w:sz w:val="24"/>
+          <w:szCs w:val="24"/>
+        </w:rPr>
+        <w:t xml:space="preserve">Батальон </w:t>
+      </w:r>
+      <w:proofErr w:type="spellStart"/>
+      <w:r>
+        <w:rPr>
+          <w:rFonts w:ascii="Times New Roman" w:hAnsi="Times New Roman" w:cs="Times New Roman"/>
+          <w:sz w:val="24"/>
+          <w:szCs w:val="24"/>
+        </w:rPr>
+        <w:t>доп</w:t>
+      </w:r>
+      <w:proofErr w:type="spellEnd"/>
+      <w:r>
+        <w:rPr>
+          <w:rFonts w:ascii="Times New Roman" w:hAnsi="Times New Roman" w:cs="Times New Roman"/>
+          <w:sz w:val="24"/>
+          <w:szCs w:val="24"/>
+        </w:rPr>
+        <w:t xml:space="preserve"> поддержки «Военная полиция»</w:t>
+      </w:r>
+      <w:r>
+        <w:rPr>
+          <w:rFonts w:ascii="Times New Roman" w:hAnsi="Times New Roman" w:cs="Times New Roman"/>
+          <w:sz w:val="24"/>
+          <w:szCs w:val="24"/>
+        </w:rPr>
+        <w:t xml:space="preserve"> </w:t>
+      </w:r>
+      <w:r>
+        <w:rPr>
+          <w:rFonts w:ascii="Times New Roman" w:hAnsi="Times New Roman" w:cs="Times New Roman"/>
+          <w:sz w:val="24"/>
+          <w:szCs w:val="24"/>
+        </w:rPr>
+        <w:t>получит</w:t>
+      </w:r>
+      <w:r>
+        <w:rPr>
+          <w:rFonts w:ascii="Times New Roman" w:hAnsi="Times New Roman" w:cs="Times New Roman"/>
+          <w:sz w:val="24"/>
+          <w:szCs w:val="24"/>
+        </w:rPr>
+        <w:t xml:space="preserve">: </w:t>
+      </w:r>
+      <w:r>
+        <w:rPr>
+          <w:rFonts w:ascii="Times New Roman" w:hAnsi="Times New Roman" w:cs="Times New Roman"/>
+          <w:sz w:val="24"/>
+          <w:szCs w:val="24"/>
+        </w:rPr>
+        <w:t>+0.5 прочности, +0.2 противопехотной атаки, организация +10, +10% к атаке и защите в городе.</w:t>
+      </w:r>
+    </w:p>
+    <w:p>
+      <w:pPr>
+        <w:rPr>
+          <w:rFonts w:ascii="Times New Roman" w:hAnsi="Times New Roman" w:cs="Times New Roman"/>
+          <w:sz w:val="24"/>
+          <w:szCs w:val="24"/>
+        </w:rPr>
+      </w:pPr>
+      <w:r>
+        <w:rPr>
+          <w:rFonts w:ascii="Times New Roman" w:hAnsi="Times New Roman" w:cs="Times New Roman"/>
+          <w:sz w:val="24"/>
+          <w:szCs w:val="24"/>
+        </w:rPr>
+        <w:t>Батальон «Кепок» получит</w:t>
+      </w:r>
+      <w:r>
+        <w:rPr>
+          <w:rFonts w:ascii="Times New Roman" w:hAnsi="Times New Roman" w:cs="Times New Roman"/>
+          <w:sz w:val="24"/>
+          <w:szCs w:val="24"/>
+        </w:rPr>
+        <w:t xml:space="preserve">: </w:t>
+      </w:r>
+      <w:r>
+        <w:rPr>
+          <w:rFonts w:ascii="Times New Roman" w:hAnsi="Times New Roman" w:cs="Times New Roman"/>
+          <w:sz w:val="24"/>
+          <w:szCs w:val="24"/>
+        </w:rPr>
+        <w:t>получит</w:t>
+      </w:r>
+      <w:r>
+        <w:rPr>
+          <w:rFonts w:ascii="Times New Roman" w:hAnsi="Times New Roman" w:cs="Times New Roman"/>
+          <w:sz w:val="24"/>
+          <w:szCs w:val="24"/>
+        </w:rPr>
+        <w:t xml:space="preserve">: </w:t>
+      </w:r>
+      <w:r>
+        <w:rPr>
+          <w:rFonts w:ascii="Times New Roman" w:hAnsi="Times New Roman" w:cs="Times New Roman"/>
+          <w:sz w:val="24"/>
+          <w:szCs w:val="24"/>
+        </w:rPr>
+        <w:t>+0.5 прочности, +0.2 противопехотной атаки, организация +10, +10% к атаке и защите в городе.</w:t>
+      </w:r>
+    </w:p>
+    <w:p>
+      <w:pPr>
+        <w:rPr>
+          <w:rFonts w:ascii="Times New Roman" w:hAnsi="Times New Roman" w:cs="Times New Roman"/>
+          <w:sz w:val="24"/>
+          <w:szCs w:val="24"/>
+        </w:rPr>
+      </w:pPr>
+    </w:p>
+    <w:p>
+      <w:pPr>
+        <w:rPr>
+          <w:rFonts w:ascii="Times New Roman" w:hAnsi="Times New Roman" w:cs="Times New Roman"/>
+          <w:i/>
+          <w:sz w:val="24"/>
+          <w:szCs w:val="24"/>
+        </w:rPr>
+      </w:pPr>
+      <w:r>
+        <w:rPr>
+          <w:rFonts w:ascii="Times New Roman" w:hAnsi="Times New Roman" w:cs="Times New Roman"/>
+          <w:i/>
+          <w:sz w:val="24"/>
+          <w:szCs w:val="24"/>
+        </w:rPr>
+        <w:t>Фокус</w:t>
+      </w:r>
+      <w:r>
+        <w:rPr>
+          <w:rFonts w:ascii="Times New Roman" w:hAnsi="Times New Roman" w:cs="Times New Roman"/>
+          <w:i/>
+          <w:sz w:val="24"/>
+          <w:szCs w:val="24"/>
+        </w:rPr>
+        <w:t xml:space="preserve"> «</w:t>
+      </w:r>
+      <w:r>
+        <w:rPr>
+          <w:rFonts w:ascii="Times New Roman" w:hAnsi="Times New Roman" w:cs="Times New Roman"/>
+          <w:i/>
+          <w:sz w:val="24"/>
+          <w:szCs w:val="24"/>
+        </w:rPr>
+        <w:t>Бюро особого отделения</w:t>
+      </w:r>
+      <w:r>
+        <w:rPr>
+          <w:rFonts w:ascii="Times New Roman" w:hAnsi="Times New Roman" w:cs="Times New Roman"/>
+          <w:i/>
+          <w:sz w:val="24"/>
+          <w:szCs w:val="24"/>
+        </w:rPr>
+        <w:t>».</w:t>
+      </w:r>
+    </w:p>
+    <w:p>
+      <w:pPr>
+        <w:rPr>
+          <w:rFonts w:ascii="Times New Roman" w:hAnsi="Times New Roman" w:cs="Times New Roman"/>
+          <w:sz w:val="24"/>
+          <w:szCs w:val="24"/>
+        </w:rPr>
+      </w:pPr>
+      <w:r>
+        <w:rPr>
+          <w:rFonts w:ascii="Times New Roman" w:hAnsi="Times New Roman" w:cs="Times New Roman"/>
+          <w:sz w:val="24"/>
+          <w:szCs w:val="24"/>
+        </w:rPr>
+        <w:t>Срок выполнения 50 дней.</w:t>
+      </w:r>
+    </w:p>
+    <w:p>
+      <w:pPr>
+        <w:rPr>
+          <w:rFonts w:ascii="Times New Roman" w:hAnsi="Times New Roman" w:cs="Times New Roman"/>
+          <w:sz w:val="24"/>
+          <w:szCs w:val="24"/>
+        </w:rPr>
+      </w:pPr>
+      <w:r>
+        <w:rPr>
+          <w:rFonts w:ascii="Times New Roman" w:hAnsi="Times New Roman" w:cs="Times New Roman"/>
+          <w:sz w:val="24"/>
+          <w:szCs w:val="24"/>
+        </w:rPr>
+        <w:t>Описание</w:t>
+      </w:r>
+      <w:r>
+        <w:rPr>
+          <w:rFonts w:ascii="Times New Roman" w:hAnsi="Times New Roman" w:cs="Times New Roman"/>
+          <w:sz w:val="24"/>
+          <w:szCs w:val="24"/>
+        </w:rPr>
+        <w:t>:</w:t>
+      </w:r>
+      <w:r>
+        <w:rPr>
+          <w:rFonts w:ascii="Times New Roman" w:hAnsi="Times New Roman" w:cs="Times New Roman"/>
+          <w:sz w:val="24"/>
+          <w:szCs w:val="24"/>
+        </w:rPr>
+        <w:t xml:space="preserve"> Особое отделение направлено на защиту королевских членов дома, а также разведывательную деятельность, направленную на предотвращение как партизанской деятельности, так и деятельности против правящей верхушки.</w:t>
+      </w:r>
+    </w:p>
+    <w:p>
+      <w:pPr>
+        <w:rPr>
+          <w:rFonts w:ascii="Times New Roman" w:hAnsi="Times New Roman" w:cs="Times New Roman"/>
+          <w:color w:val="0070C0"/>
+          <w:sz w:val="24"/>
+          <w:szCs w:val="24"/>
+        </w:rPr>
+      </w:pPr>
+      <w:r>
+        <w:rPr>
+          <w:rFonts w:ascii="Times New Roman" w:hAnsi="Times New Roman" w:cs="Times New Roman"/>
+          <w:sz w:val="24"/>
+          <w:szCs w:val="24"/>
+        </w:rPr>
+        <w:t xml:space="preserve">+5 военного опыта, +НД «Особые </w:t>
+      </w:r>
+      <w:r>
+        <w:rPr>
+          <w:rFonts w:ascii="Times New Roman" w:hAnsi="Times New Roman" w:cs="Times New Roman"/>
+          <w:sz w:val="24"/>
+          <w:szCs w:val="24"/>
+        </w:rPr>
+        <w:t>подразделения полиции</w:t>
+      </w:r>
+      <w:r>
+        <w:rPr>
+          <w:rFonts w:ascii="Times New Roman" w:hAnsi="Times New Roman" w:cs="Times New Roman"/>
+          <w:sz w:val="24"/>
+          <w:szCs w:val="24"/>
+        </w:rPr>
+        <w:t>»</w:t>
+      </w:r>
+      <w:r>
+        <w:rPr>
+          <w:rFonts w:ascii="Times New Roman" w:hAnsi="Times New Roman" w:cs="Times New Roman"/>
+          <w:sz w:val="24"/>
+          <w:szCs w:val="24"/>
+        </w:rPr>
+        <w:t xml:space="preserve">: </w:t>
+      </w:r>
+      <w:r>
+        <w:rPr>
+          <w:rFonts w:ascii="Times New Roman" w:hAnsi="Times New Roman" w:cs="Times New Roman"/>
+          <w:sz w:val="24"/>
+          <w:szCs w:val="24"/>
+        </w:rPr>
+        <w:t>+10% к силе подавления, -20% к шансу диверсий; Батальон доп. поддержки «Военная полиция»</w:t>
+      </w:r>
+      <w:r>
+        <w:rPr>
+          <w:rFonts w:ascii="Times New Roman" w:hAnsi="Times New Roman" w:cs="Times New Roman"/>
+          <w:sz w:val="24"/>
+          <w:szCs w:val="24"/>
+        </w:rPr>
+        <w:t xml:space="preserve">: </w:t>
+      </w:r>
+      <w:r>
+        <w:rPr>
+          <w:rFonts w:ascii="Times New Roman" w:hAnsi="Times New Roman" w:cs="Times New Roman"/>
+          <w:sz w:val="24"/>
+          <w:szCs w:val="24"/>
+        </w:rPr>
+        <w:t>получит</w:t>
+      </w:r>
+      <w:r>
+        <w:rPr>
+          <w:rFonts w:ascii="Times New Roman" w:hAnsi="Times New Roman" w:cs="Times New Roman"/>
+          <w:sz w:val="24"/>
+          <w:szCs w:val="24"/>
+        </w:rPr>
+        <w:t xml:space="preserve">: </w:t>
+      </w:r>
+      <w:r>
+        <w:rPr>
+          <w:rFonts w:ascii="Times New Roman" w:hAnsi="Times New Roman" w:cs="Times New Roman"/>
+          <w:sz w:val="24"/>
+          <w:szCs w:val="24"/>
+        </w:rPr>
+        <w:t>+0.</w:t>
+      </w:r>
+      <w:r>
+        <w:rPr>
+          <w:rFonts w:ascii="Times New Roman" w:hAnsi="Times New Roman" w:cs="Times New Roman"/>
+          <w:sz w:val="24"/>
+          <w:szCs w:val="24"/>
+        </w:rPr>
+        <w:t xml:space="preserve">3 </w:t>
+      </w:r>
+      <w:r>
+        <w:rPr>
+          <w:rFonts w:ascii="Times New Roman" w:hAnsi="Times New Roman" w:cs="Times New Roman"/>
+          <w:sz w:val="24"/>
+          <w:szCs w:val="24"/>
+        </w:rPr>
+        <w:t>разведки,</w:t>
+      </w:r>
+      <w:r>
+        <w:rPr>
+          <w:rFonts w:ascii="Times New Roman" w:hAnsi="Times New Roman" w:cs="Times New Roman"/>
+          <w:sz w:val="24"/>
+          <w:szCs w:val="24"/>
+        </w:rPr>
+        <w:t xml:space="preserve"> </w:t>
+      </w:r>
+      <w:r>
+        <w:rPr>
+          <w:rFonts w:ascii="Times New Roman" w:hAnsi="Times New Roman" w:cs="Times New Roman"/>
+          <w:color w:val="0070C0"/>
+          <w:sz w:val="24"/>
+          <w:szCs w:val="24"/>
+        </w:rPr>
+        <w:t>Противостояние сдвинется в сторону полиции.</w:t>
+      </w:r>
+    </w:p>
+    <w:p>
+      <w:pPr>
+        <w:rPr>
+          <w:rFonts w:ascii="Times New Roman" w:hAnsi="Times New Roman" w:cs="Times New Roman"/>
+          <w:sz w:val="24"/>
+          <w:szCs w:val="24"/>
+        </w:rPr>
+      </w:pPr>
+    </w:p>
+    <w:p>
+      <w:pPr>
+        <w:rPr>
+          <w:rFonts w:ascii="Times New Roman" w:hAnsi="Times New Roman" w:cs="Times New Roman"/>
+          <w:i/>
+          <w:sz w:val="24"/>
+          <w:szCs w:val="24"/>
+        </w:rPr>
+      </w:pPr>
+      <w:r>
+        <w:rPr>
+          <w:rFonts w:ascii="Times New Roman" w:hAnsi="Times New Roman" w:cs="Times New Roman"/>
+          <w:i/>
+          <w:sz w:val="24"/>
+          <w:szCs w:val="24"/>
+        </w:rPr>
+        <w:t>Фокус</w:t>
+      </w:r>
+      <w:r>
+        <w:rPr>
+          <w:rFonts w:ascii="Times New Roman" w:hAnsi="Times New Roman" w:cs="Times New Roman"/>
+          <w:i/>
+          <w:sz w:val="24"/>
+          <w:szCs w:val="24"/>
+        </w:rPr>
+        <w:t xml:space="preserve"> «</w:t>
+      </w:r>
+      <w:r>
+        <w:rPr>
+          <w:rFonts w:ascii="Times New Roman" w:hAnsi="Times New Roman" w:cs="Times New Roman"/>
+          <w:i/>
+          <w:sz w:val="24"/>
+          <w:szCs w:val="24"/>
+        </w:rPr>
+        <w:t>Политическая полиция</w:t>
+      </w:r>
+      <w:r>
+        <w:rPr>
+          <w:rFonts w:ascii="Times New Roman" w:hAnsi="Times New Roman" w:cs="Times New Roman"/>
+          <w:i/>
+          <w:sz w:val="24"/>
+          <w:szCs w:val="24"/>
+        </w:rPr>
+        <w:t>».</w:t>
+      </w:r>
+    </w:p>
+    <w:p>
+      <w:pPr>
+        <w:rPr>
+          <w:rFonts w:ascii="Times New Roman" w:hAnsi="Times New Roman" w:cs="Times New Roman"/>
+          <w:sz w:val="24"/>
+          <w:szCs w:val="24"/>
+        </w:rPr>
+      </w:pPr>
+      <w:r>
+        <w:rPr>
+          <w:rFonts w:ascii="Times New Roman" w:hAnsi="Times New Roman" w:cs="Times New Roman"/>
+          <w:sz w:val="24"/>
+          <w:szCs w:val="24"/>
+        </w:rPr>
+        <w:t>Срок выполнения 50 дней.</w:t>
+      </w:r>
+    </w:p>
+    <w:p>
+      <w:pPr>
+        <w:rPr>
+          <w:rFonts w:ascii="Times New Roman" w:hAnsi="Times New Roman" w:cs="Times New Roman"/>
+          <w:sz w:val="24"/>
+          <w:szCs w:val="24"/>
+        </w:rPr>
+      </w:pPr>
+      <w:r>
+        <w:rPr>
+          <w:rFonts w:ascii="Times New Roman" w:hAnsi="Times New Roman" w:cs="Times New Roman"/>
+          <w:sz w:val="24"/>
+          <w:szCs w:val="24"/>
+        </w:rPr>
+        <w:t>Описание</w:t>
+      </w:r>
+      <w:r>
+        <w:rPr>
+          <w:rFonts w:ascii="Times New Roman" w:hAnsi="Times New Roman" w:cs="Times New Roman"/>
+          <w:sz w:val="24"/>
+          <w:szCs w:val="24"/>
+        </w:rPr>
+        <w:t>:</w:t>
+      </w:r>
+      <w:r>
+        <w:rPr>
+          <w:rFonts w:ascii="Times New Roman" w:hAnsi="Times New Roman" w:cs="Times New Roman"/>
+          <w:sz w:val="24"/>
+          <w:szCs w:val="24"/>
+        </w:rPr>
+        <w:t xml:space="preserve"> Нам нужно новое </w:t>
+      </w:r>
+      <w:r>
+        <w:rPr>
+          <w:rFonts w:ascii="Times New Roman" w:hAnsi="Times New Roman" w:cs="Times New Roman"/>
+          <w:sz w:val="24"/>
+          <w:szCs w:val="24"/>
+        </w:rPr>
+        <w:t>средство подавления поли</w:t>
+      </w:r>
+      <w:r>
+        <w:rPr>
+          <w:rFonts w:ascii="Times New Roman" w:hAnsi="Times New Roman" w:cs="Times New Roman"/>
+          <w:sz w:val="24"/>
+          <w:szCs w:val="24"/>
+        </w:rPr>
+        <w:t>тической оппозиции правительства, воздействующее</w:t>
+      </w:r>
+      <w:r>
+        <w:rPr>
+          <w:rFonts w:ascii="Times New Roman" w:hAnsi="Times New Roman" w:cs="Times New Roman"/>
+          <w:sz w:val="24"/>
+          <w:szCs w:val="24"/>
+        </w:rPr>
+        <w:t xml:space="preserve"> на </w:t>
+      </w:r>
+      <w:r>
+        <w:rPr>
+          <w:rFonts w:ascii="Times New Roman" w:hAnsi="Times New Roman" w:cs="Times New Roman"/>
+          <w:sz w:val="24"/>
+          <w:szCs w:val="24"/>
+        </w:rPr>
+        <w:t>отдельных людей</w:t>
+      </w:r>
+      <w:r>
+        <w:rPr>
+          <w:rFonts w:ascii="Times New Roman" w:hAnsi="Times New Roman" w:cs="Times New Roman"/>
+          <w:sz w:val="24"/>
+          <w:szCs w:val="24"/>
+        </w:rPr>
+        <w:t xml:space="preserve"> или группы, которые представляют собой угрозу национальн</w:t>
+      </w:r>
+      <w:r>
+        <w:rPr>
+          <w:rFonts w:ascii="Times New Roman" w:hAnsi="Times New Roman" w:cs="Times New Roman"/>
+          <w:sz w:val="24"/>
+          <w:szCs w:val="24"/>
+        </w:rPr>
+        <w:t>ой безопасности.</w:t>
+      </w:r>
+    </w:p>
+    <w:p>
+      <w:pPr>
+        <w:rPr>
+          <w:rFonts w:ascii="Times New Roman" w:hAnsi="Times New Roman" w:cs="Times New Roman"/>
+          <w:color w:val="0070C0"/>
+          <w:sz w:val="24"/>
+          <w:szCs w:val="24"/>
+        </w:rPr>
+      </w:pPr>
+      <w:r>
+        <w:rPr>
+          <w:rFonts w:ascii="Times New Roman" w:hAnsi="Times New Roman" w:cs="Times New Roman"/>
+          <w:sz w:val="24"/>
+          <w:szCs w:val="24"/>
+        </w:rPr>
+        <w:t>НД «Особые подразделения полиции» получит</w:t>
+      </w:r>
+      <w:r>
+        <w:rPr>
+          <w:rFonts w:ascii="Times New Roman" w:hAnsi="Times New Roman" w:cs="Times New Roman"/>
+          <w:sz w:val="24"/>
+          <w:szCs w:val="24"/>
+        </w:rPr>
+        <w:t xml:space="preserve">: </w:t>
+      </w:r>
+      <w:r>
+        <w:rPr>
+          <w:rFonts w:ascii="Times New Roman" w:hAnsi="Times New Roman" w:cs="Times New Roman"/>
+          <w:sz w:val="24"/>
+          <w:szCs w:val="24"/>
+        </w:rPr>
+        <w:t>+10% к приросту полит власти</w:t>
+      </w:r>
+      <w:r>
+        <w:rPr>
+          <w:rFonts w:ascii="Times New Roman" w:hAnsi="Times New Roman" w:cs="Times New Roman"/>
+          <w:sz w:val="24"/>
+          <w:szCs w:val="24"/>
+        </w:rPr>
+        <w:t>, +</w:t>
+      </w:r>
+      <w:r>
+        <w:rPr>
+          <w:rFonts w:ascii="Times New Roman" w:hAnsi="Times New Roman" w:cs="Times New Roman"/>
+          <w:sz w:val="24"/>
+          <w:szCs w:val="24"/>
+        </w:rPr>
+        <w:t xml:space="preserve">20% к </w:t>
+      </w:r>
+      <w:r>
+        <w:rPr>
+          <w:rFonts w:ascii="Times New Roman" w:hAnsi="Times New Roman" w:cs="Times New Roman"/>
+          <w:sz w:val="24"/>
+          <w:szCs w:val="24"/>
+        </w:rPr>
+        <w:t>защите идеологии,</w:t>
+      </w:r>
+      <w:r>
+        <w:rPr>
+          <w:rFonts w:ascii="Times New Roman" w:hAnsi="Times New Roman" w:cs="Times New Roman"/>
+          <w:sz w:val="24"/>
+          <w:szCs w:val="24"/>
+        </w:rPr>
+        <w:t xml:space="preserve"> </w:t>
+      </w:r>
+      <w:r>
+        <w:rPr>
+          <w:rFonts w:ascii="Times New Roman" w:hAnsi="Times New Roman" w:cs="Times New Roman"/>
+          <w:color w:val="0070C0"/>
+          <w:sz w:val="24"/>
+          <w:szCs w:val="24"/>
+        </w:rPr>
+        <w:t>Противостояние сдвинется в сторону полиции.</w:t>
+      </w:r>
+    </w:p>
+    <w:p>
+      <w:pPr>
+        <w:rPr>
+          <w:rFonts w:ascii="Times New Roman" w:hAnsi="Times New Roman" w:cs="Times New Roman"/>
+          <w:sz w:val="24"/>
+          <w:szCs w:val="24"/>
+        </w:rPr>
+      </w:pPr>
+    </w:p>
+    <w:p>
+      <w:pPr>
+        <w:rPr>
+          <w:rFonts w:ascii="Times New Roman" w:hAnsi="Times New Roman" w:cs="Times New Roman"/>
+          <w:i/>
+          <w:sz w:val="24"/>
+          <w:szCs w:val="24"/>
+        </w:rPr>
+      </w:pPr>
+      <w:r>
+        <w:rPr>
+          <w:rFonts w:ascii="Times New Roman" w:hAnsi="Times New Roman" w:cs="Times New Roman"/>
+          <w:i/>
+          <w:sz w:val="24"/>
+          <w:szCs w:val="24"/>
+        </w:rPr>
+        <w:t>Фокус</w:t>
+      </w:r>
+      <w:r>
+        <w:rPr>
+          <w:rFonts w:ascii="Times New Roman" w:hAnsi="Times New Roman" w:cs="Times New Roman"/>
+          <w:i/>
+          <w:sz w:val="24"/>
+          <w:szCs w:val="24"/>
+        </w:rPr>
+        <w:t xml:space="preserve"> «</w:t>
+      </w:r>
+      <w:r>
+        <w:rPr>
+          <w:rFonts w:ascii="Times New Roman" w:hAnsi="Times New Roman" w:cs="Times New Roman"/>
+          <w:i/>
+          <w:sz w:val="24"/>
+          <w:szCs w:val="24"/>
+        </w:rPr>
+        <w:t>Зарубежная деятельность</w:t>
+      </w:r>
+      <w:r>
+        <w:rPr>
+          <w:rFonts w:ascii="Times New Roman" w:hAnsi="Times New Roman" w:cs="Times New Roman"/>
+          <w:i/>
+          <w:sz w:val="24"/>
+          <w:szCs w:val="24"/>
+        </w:rPr>
+        <w:t>».</w:t>
+      </w:r>
+    </w:p>
+    <w:p>
+      <w:pPr>
+        <w:rPr>
+          <w:rFonts w:ascii="Times New Roman" w:hAnsi="Times New Roman" w:cs="Times New Roman"/>
+          <w:sz w:val="24"/>
+          <w:szCs w:val="24"/>
+        </w:rPr>
+      </w:pPr>
+      <w:r>
+        <w:rPr>
+          <w:rFonts w:ascii="Times New Roman" w:hAnsi="Times New Roman" w:cs="Times New Roman"/>
+          <w:sz w:val="24"/>
+          <w:szCs w:val="24"/>
+        </w:rPr>
+        <w:t>Срок выполнения 50 дней.</w:t>
+      </w:r>
+    </w:p>
+    <w:p>
+      <w:pPr>
+        <w:rPr>
+          <w:rFonts w:ascii="Times New Roman" w:hAnsi="Times New Roman" w:cs="Times New Roman"/>
+          <w:sz w:val="24"/>
+          <w:szCs w:val="24"/>
+        </w:rPr>
+      </w:pPr>
+      <w:r>
+        <w:rPr>
+          <w:rFonts w:ascii="Times New Roman" w:hAnsi="Times New Roman" w:cs="Times New Roman"/>
+          <w:sz w:val="24"/>
+          <w:szCs w:val="24"/>
+        </w:rPr>
+        <w:t>Описание</w:t>
+      </w:r>
+      <w:r>
+        <w:rPr>
+          <w:rFonts w:ascii="Times New Roman" w:hAnsi="Times New Roman" w:cs="Times New Roman"/>
+          <w:sz w:val="24"/>
+          <w:szCs w:val="24"/>
+        </w:rPr>
+        <w:t>:</w:t>
+      </w:r>
+      <w:r>
+        <w:rPr>
+          <w:rFonts w:ascii="Times New Roman" w:hAnsi="Times New Roman" w:cs="Times New Roman"/>
+          <w:sz w:val="24"/>
+          <w:szCs w:val="24"/>
+        </w:rPr>
+        <w:t xml:space="preserve"> </w:t>
+      </w:r>
+      <w:r>
+        <w:rPr>
+          <w:rFonts w:ascii="Times New Roman" w:hAnsi="Times New Roman" w:cs="Times New Roman"/>
+          <w:sz w:val="24"/>
+          <w:szCs w:val="24"/>
+        </w:rPr>
+        <w:t>Очевидно, что наши силы должны вести разведку и за рубежом, искореняя наших врагов, и продвигая нужные нам решения в чужих странах.</w:t>
+      </w:r>
+    </w:p>
+    <w:p>
+      <w:pPr>
+        <w:rPr>
+          <w:rFonts w:ascii="Times New Roman" w:hAnsi="Times New Roman" w:cs="Times New Roman"/>
+          <w:color w:val="0070C0"/>
+          <w:sz w:val="24"/>
+          <w:szCs w:val="24"/>
+        </w:rPr>
+      </w:pPr>
+      <w:r>
+        <w:rPr>
+          <w:rFonts w:ascii="Times New Roman" w:hAnsi="Times New Roman" w:cs="Times New Roman"/>
+          <w:sz w:val="24"/>
+          <w:szCs w:val="24"/>
+        </w:rPr>
+        <w:t>НД «Особые подразделения полиции» получит</w:t>
+      </w:r>
+      <w:r>
+        <w:rPr>
+          <w:rFonts w:ascii="Times New Roman" w:hAnsi="Times New Roman" w:cs="Times New Roman"/>
+          <w:sz w:val="24"/>
+          <w:szCs w:val="24"/>
+        </w:rPr>
+        <w:t xml:space="preserve">: </w:t>
+      </w:r>
+      <w:r>
+        <w:rPr>
+          <w:rFonts w:ascii="Times New Roman" w:hAnsi="Times New Roman" w:cs="Times New Roman"/>
+          <w:sz w:val="24"/>
+          <w:szCs w:val="24"/>
+        </w:rPr>
+        <w:t>+</w:t>
+      </w:r>
+      <w:r>
+        <w:rPr>
+          <w:rFonts w:ascii="Times New Roman" w:hAnsi="Times New Roman" w:cs="Times New Roman"/>
+          <w:sz w:val="24"/>
+          <w:szCs w:val="24"/>
+        </w:rPr>
+        <w:t xml:space="preserve">2 шпиона, +20% к скорости внедрения, </w:t>
+      </w:r>
+      <w:r>
+        <w:rPr>
+          <w:rFonts w:ascii="Times New Roman" w:hAnsi="Times New Roman" w:cs="Times New Roman"/>
+          <w:color w:val="0070C0"/>
+          <w:sz w:val="24"/>
+          <w:szCs w:val="24"/>
+        </w:rPr>
+        <w:t>Противостояние сдвинется в сторону полиции.</w:t>
+      </w:r>
+    </w:p>
+    <w:p>
+      <w:pPr>
+        <w:rPr>
+          <w:rFonts w:ascii="Times New Roman" w:hAnsi="Times New Roman" w:cs="Times New Roman"/>
+          <w:sz w:val="24"/>
+          <w:szCs w:val="24"/>
+        </w:rPr>
+      </w:pPr>
+    </w:p>
+    <w:p>
+      <w:pPr>
+        <w:rPr>
+          <w:rFonts w:ascii="Times New Roman" w:hAnsi="Times New Roman" w:cs="Times New Roman"/>
+          <w:i/>
+          <w:sz w:val="24"/>
+          <w:szCs w:val="24"/>
+        </w:rPr>
+      </w:pPr>
+      <w:r>
+        <w:rPr>
+          <w:rFonts w:ascii="Times New Roman" w:hAnsi="Times New Roman" w:cs="Times New Roman"/>
+          <w:i/>
+          <w:sz w:val="24"/>
+          <w:szCs w:val="24"/>
+        </w:rPr>
+        <w:t>Фокус</w:t>
+      </w:r>
+      <w:r>
+        <w:rPr>
+          <w:rFonts w:ascii="Times New Roman" w:hAnsi="Times New Roman" w:cs="Times New Roman"/>
+          <w:i/>
+          <w:sz w:val="24"/>
+          <w:szCs w:val="24"/>
+        </w:rPr>
+        <w:t xml:space="preserve"> «</w:t>
+      </w:r>
+      <w:r>
+        <w:rPr>
+          <w:rFonts w:ascii="Times New Roman" w:hAnsi="Times New Roman" w:cs="Times New Roman"/>
+          <w:i/>
+          <w:sz w:val="24"/>
+          <w:szCs w:val="24"/>
+        </w:rPr>
+        <w:t>Специализированные подразделения бюро</w:t>
+      </w:r>
+      <w:r>
+        <w:rPr>
+          <w:rFonts w:ascii="Times New Roman" w:hAnsi="Times New Roman" w:cs="Times New Roman"/>
+          <w:i/>
+          <w:sz w:val="24"/>
+          <w:szCs w:val="24"/>
+        </w:rPr>
+        <w:t>».</w:t>
+      </w:r>
+    </w:p>
+    <w:p>
+      <w:pPr>
+        <w:rPr>
+          <w:rFonts w:ascii="Times New Roman" w:hAnsi="Times New Roman" w:cs="Times New Roman"/>
+          <w:sz w:val="24"/>
+          <w:szCs w:val="24"/>
+        </w:rPr>
+      </w:pPr>
+      <w:r>
+        <w:rPr>
+          <w:rFonts w:ascii="Times New Roman" w:hAnsi="Times New Roman" w:cs="Times New Roman"/>
+          <w:sz w:val="24"/>
+          <w:szCs w:val="24"/>
+        </w:rPr>
+        <w:t>Срок выполнения 50 дней.</w:t>
+      </w:r>
+    </w:p>
+    <w:p>
+      <w:pPr>
+        <w:rPr>
+          <w:rFonts w:ascii="Times New Roman" w:hAnsi="Times New Roman" w:cs="Times New Roman"/>
+          <w:sz w:val="24"/>
+          <w:szCs w:val="24"/>
+        </w:rPr>
+      </w:pPr>
+      <w:r>
+        <w:rPr>
+          <w:rFonts w:ascii="Times New Roman" w:hAnsi="Times New Roman" w:cs="Times New Roman"/>
+          <w:sz w:val="24"/>
+          <w:szCs w:val="24"/>
+        </w:rPr>
+        <w:t>Описание</w:t>
+      </w:r>
+      <w:r>
+        <w:rPr>
+          <w:rFonts w:ascii="Times New Roman" w:hAnsi="Times New Roman" w:cs="Times New Roman"/>
+          <w:sz w:val="24"/>
+          <w:szCs w:val="24"/>
+        </w:rPr>
+        <w:t>:</w:t>
+      </w:r>
+      <w:r>
+        <w:rPr>
+          <w:rFonts w:ascii="Times New Roman" w:hAnsi="Times New Roman" w:cs="Times New Roman"/>
+          <w:sz w:val="24"/>
+          <w:szCs w:val="24"/>
+        </w:rPr>
+        <w:t xml:space="preserve"> Особые подразделения будут включать в себя</w:t>
+      </w:r>
+      <w:r>
+        <w:rPr>
+          <w:rFonts w:ascii="Times New Roman" w:hAnsi="Times New Roman" w:cs="Times New Roman"/>
+          <w:sz w:val="24"/>
+          <w:szCs w:val="24"/>
+        </w:rPr>
+        <w:t>:</w:t>
+      </w:r>
+      <w:r>
+        <w:rPr>
+          <w:rFonts w:ascii="Times New Roman" w:hAnsi="Times New Roman" w:cs="Times New Roman"/>
+          <w:sz w:val="24"/>
+          <w:szCs w:val="24"/>
+        </w:rPr>
+        <w:t xml:space="preserve"> железнодорожную, морскую</w:t>
+      </w:r>
+      <w:r>
+        <w:rPr>
+          <w:rFonts w:ascii="Times New Roman" w:hAnsi="Times New Roman" w:cs="Times New Roman"/>
+          <w:sz w:val="24"/>
+          <w:szCs w:val="24"/>
+        </w:rPr>
+        <w:t>, шоссейную, технологическую</w:t>
+      </w:r>
+      <w:r>
+        <w:rPr>
+          <w:rFonts w:ascii="Times New Roman" w:hAnsi="Times New Roman" w:cs="Times New Roman"/>
+          <w:sz w:val="24"/>
+          <w:szCs w:val="24"/>
+        </w:rPr>
+        <w:t xml:space="preserve"> и</w:t>
+      </w:r>
+      <w:r>
+        <w:rPr>
+          <w:rFonts w:ascii="Times New Roman" w:hAnsi="Times New Roman" w:cs="Times New Roman"/>
+          <w:sz w:val="24"/>
+          <w:szCs w:val="24"/>
+        </w:rPr>
+        <w:t xml:space="preserve"> экономическую полицию, которые используют современное техническое оборудование, правоохранительные методы и обучение.)</w:t>
+      </w:r>
+    </w:p>
+    <w:p>
+      <w:pPr>
+        <w:rPr>
+          <w:rFonts w:ascii="Times New Roman" w:hAnsi="Times New Roman" w:cs="Times New Roman"/>
+          <w:color w:val="0070C0"/>
+          <w:sz w:val="24"/>
+          <w:szCs w:val="24"/>
+        </w:rPr>
+      </w:pPr>
+      <w:r>
+        <w:rPr>
+          <w:rFonts w:ascii="Times New Roman" w:hAnsi="Times New Roman" w:cs="Times New Roman"/>
+          <w:sz w:val="24"/>
+          <w:szCs w:val="24"/>
+        </w:rPr>
+        <w:lastRenderedPageBreak/>
+        <w:t>+НД «Специализированные подразделения» получит</w:t>
+      </w:r>
+      <w:r>
+        <w:rPr>
+          <w:rFonts w:ascii="Times New Roman" w:hAnsi="Times New Roman" w:cs="Times New Roman"/>
+          <w:sz w:val="24"/>
+          <w:szCs w:val="24"/>
+        </w:rPr>
+        <w:t>:</w:t>
+      </w:r>
+      <w:r>
+        <w:rPr>
+          <w:rFonts w:ascii="Times New Roman" w:hAnsi="Times New Roman" w:cs="Times New Roman"/>
+          <w:sz w:val="24"/>
+          <w:szCs w:val="24"/>
+        </w:rPr>
+        <w:t xml:space="preserve"> +5% к скорости снабжения,</w:t>
+      </w:r>
+      <w:r>
+        <w:rPr>
+          <w:rFonts w:ascii="Times New Roman" w:hAnsi="Times New Roman" w:cs="Times New Roman"/>
+          <w:sz w:val="24"/>
+          <w:szCs w:val="24"/>
+        </w:rPr>
+        <w:t xml:space="preserve"> </w:t>
+      </w:r>
+      <w:r>
+        <w:rPr>
+          <w:rFonts w:ascii="Times New Roman" w:hAnsi="Times New Roman" w:cs="Times New Roman"/>
+          <w:sz w:val="24"/>
+          <w:szCs w:val="24"/>
+        </w:rPr>
+        <w:t>+5% к росту эффективности производства, +5% к эффективности верфей, -</w:t>
+      </w:r>
+      <w:r>
+        <w:rPr>
+          <w:rFonts w:ascii="Times New Roman" w:hAnsi="Times New Roman" w:cs="Times New Roman"/>
+          <w:sz w:val="24"/>
+          <w:szCs w:val="24"/>
+        </w:rPr>
+        <w:t>3</w:t>
+      </w:r>
+      <w:r>
+        <w:rPr>
+          <w:rFonts w:ascii="Times New Roman" w:hAnsi="Times New Roman" w:cs="Times New Roman"/>
+          <w:sz w:val="24"/>
+          <w:szCs w:val="24"/>
+        </w:rPr>
+        <w:t xml:space="preserve">% ФНП. </w:t>
+      </w:r>
+      <w:r>
+        <w:rPr>
+          <w:rFonts w:ascii="Times New Roman" w:hAnsi="Times New Roman" w:cs="Times New Roman"/>
+          <w:color w:val="0070C0"/>
+          <w:sz w:val="24"/>
+          <w:szCs w:val="24"/>
+        </w:rPr>
+        <w:t>Противостояние сдвинется в сторону полиции.</w:t>
+      </w:r>
+    </w:p>
+    <w:p>
+      <w:pPr>
+        <w:rPr>
+          <w:rFonts w:ascii="Times New Roman" w:hAnsi="Times New Roman" w:cs="Times New Roman"/>
+          <w:sz w:val="24"/>
+          <w:szCs w:val="24"/>
+        </w:rPr>
+      </w:pPr>
+    </w:p>
+    <w:p>
+      <w:pPr>
+        <w:rPr>
+          <w:rFonts w:ascii="Times New Roman" w:hAnsi="Times New Roman" w:cs="Times New Roman"/>
+          <w:i/>
+          <w:sz w:val="24"/>
+          <w:szCs w:val="24"/>
+        </w:rPr>
+      </w:pPr>
+      <w:r>
+        <w:rPr>
+          <w:rFonts w:ascii="Times New Roman" w:hAnsi="Times New Roman" w:cs="Times New Roman"/>
+          <w:i/>
+          <w:sz w:val="24"/>
+          <w:szCs w:val="24"/>
+        </w:rPr>
+        <w:t>Фокус</w:t>
+      </w:r>
+      <w:r>
+        <w:rPr>
+          <w:rFonts w:ascii="Times New Roman" w:hAnsi="Times New Roman" w:cs="Times New Roman"/>
+          <w:i/>
+          <w:sz w:val="24"/>
+          <w:szCs w:val="24"/>
+        </w:rPr>
+        <w:t xml:space="preserve"> «</w:t>
+      </w:r>
+      <w:r>
+        <w:rPr>
+          <w:rFonts w:ascii="Times New Roman" w:hAnsi="Times New Roman" w:cs="Times New Roman"/>
+          <w:i/>
+          <w:sz w:val="24"/>
+          <w:szCs w:val="24"/>
+        </w:rPr>
+        <w:t>Ставка на силы полиции</w:t>
+      </w:r>
+      <w:r>
+        <w:rPr>
+          <w:rFonts w:ascii="Times New Roman" w:hAnsi="Times New Roman" w:cs="Times New Roman"/>
+          <w:i/>
+          <w:sz w:val="24"/>
+          <w:szCs w:val="24"/>
+        </w:rPr>
+        <w:t>».</w:t>
+      </w:r>
+    </w:p>
+    <w:p>
+      <w:pPr>
+        <w:rPr>
+          <w:rFonts w:ascii="Times New Roman" w:hAnsi="Times New Roman" w:cs="Times New Roman"/>
+          <w:sz w:val="24"/>
+          <w:szCs w:val="24"/>
+        </w:rPr>
+      </w:pPr>
+      <w:r>
+        <w:rPr>
+          <w:rFonts w:ascii="Times New Roman" w:hAnsi="Times New Roman" w:cs="Times New Roman"/>
+          <w:sz w:val="24"/>
+          <w:szCs w:val="24"/>
+        </w:rPr>
+        <w:t>Срок выполнения 50 дней.</w:t>
+      </w:r>
+    </w:p>
+    <w:p>
+      <w:pPr>
+        <w:rPr>
+          <w:rFonts w:ascii="Times New Roman" w:hAnsi="Times New Roman" w:cs="Times New Roman"/>
+          <w:sz w:val="24"/>
+          <w:szCs w:val="24"/>
+        </w:rPr>
+      </w:pPr>
+      <w:r>
+        <w:rPr>
+          <w:rFonts w:ascii="Times New Roman" w:hAnsi="Times New Roman" w:cs="Times New Roman"/>
+          <w:sz w:val="24"/>
+          <w:szCs w:val="24"/>
+        </w:rPr>
+        <w:t>Требование</w:t>
+      </w:r>
+      <w:r>
+        <w:rPr>
+          <w:rFonts w:ascii="Times New Roman" w:hAnsi="Times New Roman" w:cs="Times New Roman"/>
+          <w:sz w:val="24"/>
+          <w:szCs w:val="24"/>
+        </w:rPr>
+        <w:t xml:space="preserve">: </w:t>
+      </w:r>
+      <w:r>
+        <w:rPr>
+          <w:rFonts w:ascii="Times New Roman" w:hAnsi="Times New Roman" w:cs="Times New Roman"/>
+          <w:sz w:val="24"/>
+          <w:szCs w:val="24"/>
+        </w:rPr>
+        <w:t xml:space="preserve">Абсолютное </w:t>
+      </w:r>
+      <w:r>
+        <w:rPr>
+          <w:rFonts w:ascii="Times New Roman" w:hAnsi="Times New Roman" w:cs="Times New Roman"/>
+          <w:sz w:val="24"/>
+          <w:szCs w:val="24"/>
+        </w:rPr>
+        <w:t>влияние полиции, не фашизм</w:t>
       </w:r>
       <w:r>
         <w:rPr>
@@ -23681,28 +24752,501 @@
       <w:r>
         <w:rPr>
           <w:rFonts w:ascii="Times New Roman" w:hAnsi="Times New Roman" w:cs="Times New Roman"/>
+          <w:color w:val="FF0000"/>
+          <w:sz w:val="24"/>
+          <w:szCs w:val="24"/>
+        </w:rPr>
+        <w:t>НЕ ИСТОРИЧНЫЙ</w:t>
+      </w:r>
+    </w:p>
+    <w:p>
+      <w:pPr>
+        <w:rPr>
+          <w:rFonts w:ascii="Times New Roman" w:hAnsi="Times New Roman" w:cs="Times New Roman"/>
+          <w:sz w:val="24"/>
+          <w:szCs w:val="24"/>
+        </w:rPr>
+      </w:pPr>
+      <w:r>
+        <w:rPr>
+          <w:rFonts w:ascii="Times New Roman" w:hAnsi="Times New Roman" w:cs="Times New Roman"/>
+          <w:sz w:val="24"/>
+          <w:szCs w:val="24"/>
+        </w:rPr>
+        <w:t>Описание</w:t>
+      </w:r>
+      <w:r>
+        <w:rPr>
+          <w:rFonts w:ascii="Times New Roman" w:hAnsi="Times New Roman" w:cs="Times New Roman"/>
+          <w:sz w:val="24"/>
+          <w:szCs w:val="24"/>
+        </w:rPr>
+        <w:t>:</w:t>
+      </w:r>
+      <w:r>
+        <w:rPr>
+          <w:rFonts w:ascii="Times New Roman" w:hAnsi="Times New Roman" w:cs="Times New Roman"/>
+          <w:sz w:val="24"/>
+          <w:szCs w:val="24"/>
+        </w:rPr>
+        <w:t xml:space="preserve"> </w:t>
+      </w:r>
+      <w:r>
+        <w:rPr>
+          <w:rFonts w:ascii="Times New Roman" w:hAnsi="Times New Roman" w:cs="Times New Roman"/>
+          <w:sz w:val="24"/>
+          <w:szCs w:val="24"/>
+        </w:rPr>
+        <w:t>Армия не оправдала наших ожиданий, поэтому мы должны сделать ставку на силы полиции, и провести соответствующие реформы в армии.</w:t>
+      </w:r>
+    </w:p>
+    <w:p>
+      <w:pPr>
+        <w:rPr>
+          <w:rFonts w:ascii="Times New Roman" w:hAnsi="Times New Roman" w:cs="Times New Roman"/>
+          <w:sz w:val="24"/>
+          <w:szCs w:val="24"/>
+        </w:rPr>
+      </w:pPr>
+      <w:r>
+        <w:rPr>
+          <w:rFonts w:ascii="Times New Roman" w:hAnsi="Times New Roman" w:cs="Times New Roman"/>
+          <w:sz w:val="24"/>
+          <w:szCs w:val="24"/>
+        </w:rPr>
+        <w:t>Все</w:t>
+      </w:r>
+      <w:r>
+        <w:rPr>
+          <w:rFonts w:ascii="Times New Roman" w:hAnsi="Times New Roman" w:cs="Times New Roman"/>
+          <w:sz w:val="24"/>
+          <w:szCs w:val="24"/>
+        </w:rPr>
+        <w:t xml:space="preserve"> генералы с </w:t>
+      </w:r>
+      <w:proofErr w:type="spellStart"/>
+      <w:r>
+        <w:rPr>
+          <w:rFonts w:ascii="Times New Roman" w:hAnsi="Times New Roman" w:cs="Times New Roman"/>
+          <w:sz w:val="24"/>
+          <w:szCs w:val="24"/>
+        </w:rPr>
+        <w:t>трейтом</w:t>
+      </w:r>
+      <w:proofErr w:type="spellEnd"/>
+      <w:r>
+        <w:rPr>
+          <w:rFonts w:ascii="Times New Roman" w:hAnsi="Times New Roman" w:cs="Times New Roman"/>
+          <w:sz w:val="24"/>
+          <w:szCs w:val="24"/>
+        </w:rPr>
+        <w:t xml:space="preserve"> «генерал полиции» получат добавку к этому </w:t>
+      </w:r>
+      <w:proofErr w:type="spellStart"/>
+      <w:r>
+        <w:rPr>
+          <w:rFonts w:ascii="Times New Roman" w:hAnsi="Times New Roman" w:cs="Times New Roman"/>
+          <w:sz w:val="24"/>
+          <w:szCs w:val="24"/>
+        </w:rPr>
+        <w:t>трейту</w:t>
+      </w:r>
+      <w:proofErr w:type="spellEnd"/>
+      <w:r>
+        <w:rPr>
+          <w:rFonts w:ascii="Times New Roman" w:hAnsi="Times New Roman" w:cs="Times New Roman"/>
+          <w:sz w:val="24"/>
+          <w:szCs w:val="24"/>
+        </w:rPr>
+        <w:t xml:space="preserve">: </w:t>
+      </w:r>
+      <w:r>
+        <w:rPr>
+          <w:rFonts w:ascii="Times New Roman" w:hAnsi="Times New Roman" w:cs="Times New Roman"/>
+          <w:sz w:val="24"/>
+          <w:szCs w:val="24"/>
+        </w:rPr>
+        <w:t xml:space="preserve">-1 атака, +1 защита, +1.0 максимальной </w:t>
+      </w:r>
+      <w:proofErr w:type="spellStart"/>
+      <w:r>
+        <w:rPr>
+          <w:rFonts w:ascii="Times New Roman" w:hAnsi="Times New Roman" w:cs="Times New Roman"/>
+          <w:sz w:val="24"/>
+          <w:szCs w:val="24"/>
+        </w:rPr>
+        <w:t>укреплённости</w:t>
+      </w:r>
+      <w:proofErr w:type="spellEnd"/>
+      <w:r>
+        <w:rPr>
+          <w:rFonts w:ascii="Times New Roman" w:hAnsi="Times New Roman" w:cs="Times New Roman"/>
+          <w:sz w:val="24"/>
+          <w:szCs w:val="24"/>
+        </w:rPr>
+        <w:t>.</w:t>
+      </w:r>
+    </w:p>
+    <w:p>
+      <w:pPr>
+        <w:rPr>
+          <w:rFonts w:ascii="Times New Roman" w:hAnsi="Times New Roman" w:cs="Times New Roman"/>
+          <w:color w:val="00B050"/>
+          <w:sz w:val="24"/>
+          <w:szCs w:val="24"/>
+        </w:rPr>
+      </w:pPr>
+      <w:r>
+        <w:rPr>
+          <w:rFonts w:ascii="Times New Roman" w:hAnsi="Times New Roman" w:cs="Times New Roman"/>
+          <w:color w:val="00B050"/>
+          <w:sz w:val="24"/>
+          <w:szCs w:val="24"/>
+        </w:rPr>
+        <w:t>ВСЕ ДИВИЗИИ СМЕНЯТ ФОРМУ НА ПОЛИЦЕЙСКУЮ (МОДЕЛЬКА).</w:t>
+      </w:r>
+    </w:p>
+    <w:p>
+      <w:pPr>
+        <w:rPr>
+          <w:rFonts w:ascii="Times New Roman" w:hAnsi="Times New Roman" w:cs="Times New Roman"/>
           <w:color w:val="0070C0"/>
           <w:sz w:val="24"/>
           <w:szCs w:val="24"/>
         </w:rPr>
-        <w:t>Противостояние сдвинется в сторону полиции.</w:t>
-      </w:r>
-    </w:p>
-    <w:p>
-      <w:pPr>
-        <w:rPr>
-          <w:rFonts w:ascii="Times New Roman" w:hAnsi="Times New Roman" w:cs="Times New Roman"/>
-          <w:sz w:val="24"/>
-          <w:szCs w:val="24"/>
-        </w:rPr>
-      </w:pPr>
-      <w:r>
-        <w:rPr>
-          <w:rFonts w:ascii="Times New Roman" w:hAnsi="Times New Roman" w:cs="Times New Roman"/>
-          <w:sz w:val="24"/>
-          <w:szCs w:val="24"/>
-        </w:rPr>
-        <w:t xml:space="preserve">Батальон </w:t>
+      </w:pPr>
+      <w:r>
+        <w:rPr>
+          <w:rFonts w:ascii="Times New Roman" w:hAnsi="Times New Roman" w:cs="Times New Roman"/>
+          <w:color w:val="0070C0"/>
+          <w:sz w:val="24"/>
+          <w:szCs w:val="24"/>
+        </w:rPr>
+        <w:t>МЕХАНИКА ВЛИЯНИЯ БУДЕТ ОТКЛЮЧЕНА. НД АБСОЛЮТНОГО ВЛИЯНИЯ СОХРАНИТСЯ ЗА ПОЛИЦИЕЙ.</w:t>
+      </w:r>
+    </w:p>
+    <w:p>
+      <w:pPr>
+        <w:rPr>
+          <w:rFonts w:ascii="Times New Roman" w:hAnsi="Times New Roman" w:cs="Times New Roman"/>
+          <w:sz w:val="24"/>
+          <w:szCs w:val="24"/>
+        </w:rPr>
+      </w:pPr>
+    </w:p>
+    <w:p>
+      <w:pPr>
+        <w:rPr>
+          <w:rFonts w:ascii="Times New Roman" w:hAnsi="Times New Roman" w:cs="Times New Roman"/>
+          <w:i/>
+          <w:sz w:val="24"/>
+          <w:szCs w:val="24"/>
+        </w:rPr>
+      </w:pPr>
+      <w:r>
+        <w:rPr>
+          <w:rFonts w:ascii="Times New Roman" w:hAnsi="Times New Roman" w:cs="Times New Roman"/>
+          <w:i/>
+          <w:sz w:val="24"/>
+          <w:szCs w:val="24"/>
+        </w:rPr>
+        <w:t>Фокус</w:t>
+      </w:r>
+      <w:r>
+        <w:rPr>
+          <w:rFonts w:ascii="Times New Roman" w:hAnsi="Times New Roman" w:cs="Times New Roman"/>
+          <w:i/>
+          <w:sz w:val="24"/>
+          <w:szCs w:val="24"/>
+        </w:rPr>
+        <w:t xml:space="preserve"> «</w:t>
+      </w:r>
+      <w:r>
+        <w:rPr>
+          <w:rFonts w:ascii="Times New Roman" w:hAnsi="Times New Roman" w:cs="Times New Roman"/>
+          <w:i/>
+          <w:sz w:val="24"/>
+          <w:szCs w:val="24"/>
+        </w:rPr>
+        <w:t>Разрешить женскую службу в полиции</w:t>
+      </w:r>
+      <w:r>
+        <w:rPr>
+          <w:rFonts w:ascii="Times New Roman" w:hAnsi="Times New Roman" w:cs="Times New Roman"/>
+          <w:i/>
+          <w:sz w:val="24"/>
+          <w:szCs w:val="24"/>
+        </w:rPr>
+        <w:t>».</w:t>
+      </w:r>
+    </w:p>
+    <w:p>
+      <w:pPr>
+        <w:rPr>
+          <w:rFonts w:ascii="Times New Roman" w:hAnsi="Times New Roman" w:cs="Times New Roman"/>
+          <w:sz w:val="24"/>
+          <w:szCs w:val="24"/>
+        </w:rPr>
+      </w:pPr>
+      <w:r>
+        <w:rPr>
+          <w:rFonts w:ascii="Times New Roman" w:hAnsi="Times New Roman" w:cs="Times New Roman"/>
+          <w:sz w:val="24"/>
+          <w:szCs w:val="24"/>
+        </w:rPr>
+        <w:t>Срок выполнения 50 дней.</w:t>
+      </w:r>
+    </w:p>
+    <w:p>
+      <w:pPr>
+        <w:rPr>
+          <w:rFonts w:ascii="Times New Roman" w:hAnsi="Times New Roman" w:cs="Times New Roman"/>
+          <w:sz w:val="24"/>
+          <w:szCs w:val="24"/>
+        </w:rPr>
+      </w:pPr>
+      <w:r>
+        <w:rPr>
+          <w:rFonts w:ascii="Times New Roman" w:hAnsi="Times New Roman" w:cs="Times New Roman"/>
+          <w:sz w:val="24"/>
+          <w:szCs w:val="24"/>
+        </w:rPr>
+        <w:t>Описание</w:t>
+      </w:r>
+      <w:r>
+        <w:rPr>
+          <w:rFonts w:ascii="Times New Roman" w:hAnsi="Times New Roman" w:cs="Times New Roman"/>
+          <w:sz w:val="24"/>
+          <w:szCs w:val="24"/>
+        </w:rPr>
+        <w:t>:</w:t>
+      </w:r>
+      <w:r>
+        <w:rPr>
+          <w:rFonts w:ascii="Times New Roman" w:hAnsi="Times New Roman" w:cs="Times New Roman"/>
+          <w:sz w:val="24"/>
+          <w:szCs w:val="24"/>
+        </w:rPr>
+        <w:t xml:space="preserve"> Мы должны позволить женщинам-добровольцам служить в полиции, если они имеют на это желание.</w:t>
+      </w:r>
+    </w:p>
+    <w:p>
+      <w:pPr>
+        <w:rPr>
+          <w:rFonts w:ascii="Times New Roman" w:hAnsi="Times New Roman" w:cs="Times New Roman"/>
+          <w:sz w:val="24"/>
+          <w:szCs w:val="24"/>
+        </w:rPr>
+      </w:pPr>
+      <w:r>
+        <w:rPr>
+          <w:rFonts w:ascii="Times New Roman" w:hAnsi="Times New Roman" w:cs="Times New Roman"/>
+          <w:sz w:val="24"/>
+          <w:szCs w:val="24"/>
+        </w:rPr>
+        <w:t>+НД «Женская служба в полиции»</w:t>
+      </w:r>
+      <w:r>
+        <w:rPr>
+          <w:rFonts w:ascii="Times New Roman" w:hAnsi="Times New Roman" w:cs="Times New Roman"/>
+          <w:sz w:val="24"/>
+          <w:szCs w:val="24"/>
+        </w:rPr>
+        <w:t xml:space="preserve">: </w:t>
+      </w:r>
+      <w:r>
+        <w:rPr>
+          <w:rFonts w:ascii="Times New Roman" w:hAnsi="Times New Roman" w:cs="Times New Roman"/>
+          <w:sz w:val="24"/>
+          <w:szCs w:val="24"/>
+        </w:rPr>
+        <w:t>+8% фактор военнообязанного населения.</w:t>
+      </w:r>
+    </w:p>
+    <w:p>
+      <w:pPr>
+        <w:rPr>
+          <w:rFonts w:ascii="Times New Roman" w:hAnsi="Times New Roman" w:cs="Times New Roman"/>
+          <w:sz w:val="24"/>
+          <w:szCs w:val="24"/>
+        </w:rPr>
+      </w:pPr>
+    </w:p>
+    <w:p>
+      <w:pPr>
+        <w:rPr>
+          <w:rFonts w:ascii="Times New Roman" w:hAnsi="Times New Roman" w:cs="Times New Roman"/>
+          <w:i/>
+          <w:sz w:val="24"/>
+          <w:szCs w:val="24"/>
+        </w:rPr>
+      </w:pPr>
+      <w:r>
+        <w:rPr>
+          <w:rFonts w:ascii="Times New Roman" w:hAnsi="Times New Roman" w:cs="Times New Roman"/>
+          <w:i/>
+          <w:sz w:val="24"/>
+          <w:szCs w:val="24"/>
+        </w:rPr>
+        <w:t>Фокус</w:t>
+      </w:r>
+      <w:r>
+        <w:rPr>
+          <w:rFonts w:ascii="Times New Roman" w:hAnsi="Times New Roman" w:cs="Times New Roman"/>
+          <w:i/>
+          <w:sz w:val="24"/>
+          <w:szCs w:val="24"/>
+        </w:rPr>
+        <w:t xml:space="preserve"> «</w:t>
+      </w:r>
+      <w:r>
+        <w:rPr>
+          <w:rFonts w:ascii="Times New Roman" w:hAnsi="Times New Roman" w:cs="Times New Roman"/>
+          <w:i/>
+          <w:sz w:val="24"/>
+          <w:szCs w:val="24"/>
+        </w:rPr>
+        <w:t>Пограничная полиция</w:t>
+      </w:r>
+      <w:r>
+        <w:rPr>
+          <w:rFonts w:ascii="Times New Roman" w:hAnsi="Times New Roman" w:cs="Times New Roman"/>
+          <w:i/>
+          <w:sz w:val="24"/>
+          <w:szCs w:val="24"/>
+        </w:rPr>
+        <w:t>».</w:t>
+      </w:r>
+    </w:p>
+    <w:p>
+      <w:pPr>
+        <w:rPr>
+          <w:rFonts w:ascii="Times New Roman" w:hAnsi="Times New Roman" w:cs="Times New Roman"/>
+          <w:sz w:val="24"/>
+          <w:szCs w:val="24"/>
+        </w:rPr>
+      </w:pPr>
+      <w:r>
+        <w:rPr>
+          <w:rFonts w:ascii="Times New Roman" w:hAnsi="Times New Roman" w:cs="Times New Roman"/>
+          <w:sz w:val="24"/>
+          <w:szCs w:val="24"/>
+        </w:rPr>
+        <w:t>Срок выполнения 50 дней.</w:t>
+      </w:r>
+    </w:p>
+    <w:p>
+      <w:pPr>
+        <w:rPr>
+          <w:rFonts w:ascii="Times New Roman" w:hAnsi="Times New Roman" w:cs="Times New Roman"/>
+          <w:sz w:val="24"/>
+          <w:szCs w:val="24"/>
+        </w:rPr>
+      </w:pPr>
+      <w:r>
+        <w:rPr>
+          <w:rFonts w:ascii="Times New Roman" w:hAnsi="Times New Roman" w:cs="Times New Roman"/>
+          <w:sz w:val="24"/>
+          <w:szCs w:val="24"/>
+        </w:rPr>
+        <w:t>Описание</w:t>
+      </w:r>
+      <w:r>
+        <w:rPr>
+          <w:rFonts w:ascii="Times New Roman" w:hAnsi="Times New Roman" w:cs="Times New Roman"/>
+          <w:sz w:val="24"/>
+          <w:szCs w:val="24"/>
+        </w:rPr>
+        <w:t>:</w:t>
+      </w:r>
+      <w:r>
+        <w:rPr>
+          <w:rFonts w:ascii="Times New Roman" w:hAnsi="Times New Roman" w:cs="Times New Roman"/>
+          <w:sz w:val="24"/>
+          <w:szCs w:val="24"/>
+        </w:rPr>
+        <w:t xml:space="preserve"> Создание новой военизированной полиции, находящей</w:t>
+      </w:r>
+      <w:r>
+        <w:rPr>
+          <w:rFonts w:ascii="Times New Roman" w:hAnsi="Times New Roman" w:cs="Times New Roman"/>
+          <w:sz w:val="24"/>
+          <w:szCs w:val="24"/>
+        </w:rPr>
+        <w:t>ся под юрисдикци</w:t>
+      </w:r>
+      <w:r>
+        <w:rPr>
+          <w:rFonts w:ascii="Times New Roman" w:hAnsi="Times New Roman" w:cs="Times New Roman"/>
+          <w:sz w:val="24"/>
+          <w:szCs w:val="24"/>
+        </w:rPr>
+        <w:t>ей Королевской полиции Таиланда</w:t>
+      </w:r>
+      <w:r>
+        <w:rPr>
+          <w:rFonts w:ascii="Times New Roman" w:hAnsi="Times New Roman" w:cs="Times New Roman"/>
+          <w:sz w:val="24"/>
+          <w:szCs w:val="24"/>
+        </w:rPr>
+        <w:t xml:space="preserve">, </w:t>
+      </w:r>
+      <w:r>
+        <w:rPr>
+          <w:rFonts w:ascii="Times New Roman" w:hAnsi="Times New Roman" w:cs="Times New Roman"/>
+          <w:sz w:val="24"/>
+          <w:szCs w:val="24"/>
+        </w:rPr>
+        <w:t>поможет нашей стране</w:t>
+      </w:r>
+      <w:r>
+        <w:rPr>
+          <w:rFonts w:ascii="Times New Roman" w:hAnsi="Times New Roman" w:cs="Times New Roman"/>
+          <w:sz w:val="24"/>
+          <w:szCs w:val="24"/>
+        </w:rPr>
+        <w:t xml:space="preserve"> </w:t>
+      </w:r>
+      <w:r>
+        <w:rPr>
+          <w:rFonts w:ascii="Times New Roman" w:hAnsi="Times New Roman" w:cs="Times New Roman"/>
+          <w:sz w:val="24"/>
+          <w:szCs w:val="24"/>
+        </w:rPr>
+        <w:t>с обеспечением безопасных границ и борьбой против повстанцев.</w:t>
+      </w:r>
+    </w:p>
+    <w:p>
+      <w:pPr>
+        <w:rPr>
+          <w:rFonts w:ascii="Times New Roman" w:hAnsi="Times New Roman" w:cs="Times New Roman"/>
+          <w:sz w:val="24"/>
+          <w:szCs w:val="24"/>
+        </w:rPr>
+      </w:pPr>
+      <w:r>
+        <w:rPr>
+          <w:rFonts w:ascii="Times New Roman" w:hAnsi="Times New Roman" w:cs="Times New Roman"/>
+          <w:sz w:val="24"/>
+          <w:szCs w:val="24"/>
+        </w:rPr>
+        <w:t>+НД «Пограничная полиция»</w:t>
+      </w:r>
+      <w:r>
+        <w:rPr>
+          <w:rFonts w:ascii="Times New Roman" w:hAnsi="Times New Roman" w:cs="Times New Roman"/>
+          <w:sz w:val="24"/>
+          <w:szCs w:val="24"/>
+        </w:rPr>
+        <w:t xml:space="preserve">: </w:t>
+      </w:r>
+      <w:r>
+        <w:rPr>
+          <w:rFonts w:ascii="Times New Roman" w:hAnsi="Times New Roman" w:cs="Times New Roman"/>
+          <w:sz w:val="24"/>
+          <w:szCs w:val="24"/>
+        </w:rPr>
+        <w:t xml:space="preserve">+10% защита на </w:t>
       </w:r>
       <w:proofErr w:type="spellStart"/>
       <w:r>
@@ -23711,7 +25255,7 @@
           <w:sz w:val="24"/>
           <w:szCs w:val="24"/>
         </w:rPr>
-        <w:t>доп</w:t>
+        <w:t>нац</w:t>
       </w:r>
       <w:proofErr w:type="spellEnd"/>
       <w:r>
@@ -23720,7 +25264,104 @@
           <w:sz w:val="24"/>
           <w:szCs w:val="24"/>
         </w:rPr>
-        <w:t xml:space="preserve"> поддержки «Военная полиция»</w:t>
+        <w:t xml:space="preserve"> территориях, +20% к скорости подавления сопротивления</w:t>
+      </w:r>
+    </w:p>
+    <w:p>
+      <w:pPr>
+        <w:rPr>
+          <w:rFonts w:ascii="Times New Roman" w:hAnsi="Times New Roman" w:cs="Times New Roman"/>
+          <w:sz w:val="24"/>
+          <w:szCs w:val="24"/>
+        </w:rPr>
+      </w:pPr>
+    </w:p>
+    <w:p>
+      <w:pPr>
+        <w:rPr>
+          <w:rFonts w:ascii="Times New Roman" w:hAnsi="Times New Roman" w:cs="Times New Roman"/>
+          <w:i/>
+          <w:sz w:val="24"/>
+          <w:szCs w:val="24"/>
+        </w:rPr>
+      </w:pPr>
+      <w:r>
+        <w:rPr>
+          <w:rFonts w:ascii="Times New Roman" w:hAnsi="Times New Roman" w:cs="Times New Roman"/>
+          <w:i/>
+          <w:sz w:val="24"/>
+          <w:szCs w:val="24"/>
+        </w:rPr>
+        <w:t>Фокус</w:t>
+      </w:r>
+      <w:r>
+        <w:rPr>
+          <w:rFonts w:ascii="Times New Roman" w:hAnsi="Times New Roman" w:cs="Times New Roman"/>
+          <w:i/>
+          <w:sz w:val="24"/>
+          <w:szCs w:val="24"/>
+        </w:rPr>
+        <w:t xml:space="preserve"> «</w:t>
+      </w:r>
+      <w:r>
+        <w:rPr>
+          <w:rFonts w:ascii="Times New Roman" w:hAnsi="Times New Roman" w:cs="Times New Roman"/>
+          <w:i/>
+          <w:sz w:val="24"/>
+          <w:szCs w:val="24"/>
+        </w:rPr>
+        <w:t>Создание подразделений рейнджеров</w:t>
+      </w:r>
+      <w:r>
+        <w:rPr>
+          <w:rFonts w:ascii="Times New Roman" w:hAnsi="Times New Roman" w:cs="Times New Roman"/>
+          <w:i/>
+          <w:sz w:val="24"/>
+          <w:szCs w:val="24"/>
+        </w:rPr>
+        <w:t>».</w:t>
+      </w:r>
+    </w:p>
+    <w:p>
+      <w:pPr>
+        <w:rPr>
+          <w:rFonts w:ascii="Times New Roman" w:hAnsi="Times New Roman" w:cs="Times New Roman"/>
+          <w:sz w:val="24"/>
+          <w:szCs w:val="24"/>
+        </w:rPr>
+      </w:pPr>
+      <w:r>
+        <w:rPr>
+          <w:rFonts w:ascii="Times New Roman" w:hAnsi="Times New Roman" w:cs="Times New Roman"/>
+          <w:sz w:val="24"/>
+          <w:szCs w:val="24"/>
+        </w:rPr>
+        <w:t>Срок выполнения 50 дней.</w:t>
+      </w:r>
+    </w:p>
+    <w:p>
+      <w:pPr>
+        <w:rPr>
+          <w:rFonts w:ascii="Times New Roman" w:hAnsi="Times New Roman" w:cs="Times New Roman"/>
+          <w:sz w:val="24"/>
+          <w:szCs w:val="24"/>
+        </w:rPr>
+      </w:pPr>
+      <w:r>
+        <w:rPr>
+          <w:rFonts w:ascii="Times New Roman" w:hAnsi="Times New Roman" w:cs="Times New Roman"/>
+          <w:sz w:val="24"/>
+          <w:szCs w:val="24"/>
+        </w:rPr>
+        <w:t>Описание</w:t>
+      </w:r>
+      <w:r>
+        <w:rPr>
+          <w:rFonts w:ascii="Times New Roman" w:hAnsi="Times New Roman" w:cs="Times New Roman"/>
+          <w:sz w:val="24"/>
+          <w:szCs w:val="24"/>
+        </w:rPr>
+        <w:t>:</w:t>
       </w:r>
       <w:r>
         <w:rPr>
@@ -23736,7 +25377,24 @@
           <w:sz w:val="24"/>
           <w:szCs w:val="24"/>
         </w:rPr>
-        <w:t>получит</w:t>
+        <w:t>Для защиты лесов и джунглей от партизан и браконьеров, мы должны создать подразделения лесной полиции, которые будут этим заниматься.</w:t>
+      </w:r>
+    </w:p>
+    <w:p>
+      <w:pPr>
+        <w:rPr>
+          <w:rFonts w:ascii="Times New Roman" w:hAnsi="Times New Roman" w:cs="Times New Roman"/>
+          <w:sz w:val="24"/>
+          <w:szCs w:val="24"/>
+        </w:rPr>
+      </w:pPr>
+      <w:r>
+        <w:rPr>
+          <w:rFonts w:ascii="Times New Roman" w:hAnsi="Times New Roman" w:cs="Times New Roman"/>
+          <w:sz w:val="24"/>
+          <w:szCs w:val="24"/>
+        </w:rPr>
+        <w:t>+1х100% к темпам изучения и ускорение на два года технологий рейнджеров, НД «Особые подразделения полиции» получит</w:t>
       </w:r>
       <w:r>
         <w:rPr>
@@ -23752,24 +25410,358 @@
           <w:sz w:val="24"/>
           <w:szCs w:val="24"/>
         </w:rPr>
-        <w:t>+0.5 прочности, +0.2 противопехотной атаки, организация +10, +10% к атаке и защите в городе.</w:t>
-      </w:r>
-    </w:p>
-    <w:p>
-      <w:pPr>
-        <w:rPr>
-          <w:rFonts w:ascii="Times New Roman" w:hAnsi="Times New Roman" w:cs="Times New Roman"/>
-          <w:sz w:val="24"/>
-          <w:szCs w:val="24"/>
-        </w:rPr>
-      </w:pPr>
-      <w:r>
-        <w:rPr>
-          <w:rFonts w:ascii="Times New Roman" w:hAnsi="Times New Roman" w:cs="Times New Roman"/>
-          <w:sz w:val="24"/>
-          <w:szCs w:val="24"/>
-        </w:rPr>
-        <w:t>Батальон «Кепок» получит</w:t>
+        <w:t>+10 к лимиту войск спец назначения.</w:t>
+      </w:r>
+    </w:p>
+    <w:p>
+      <w:pPr>
+        <w:rPr>
+          <w:rFonts w:ascii="Times New Roman" w:hAnsi="Times New Roman" w:cs="Times New Roman"/>
+          <w:sz w:val="24"/>
+          <w:szCs w:val="24"/>
+        </w:rPr>
+      </w:pPr>
+    </w:p>
+    <w:p>
+      <w:pPr>
+        <w:rPr>
+          <w:rFonts w:ascii="Times New Roman" w:hAnsi="Times New Roman" w:cs="Times New Roman"/>
+          <w:i/>
+          <w:sz w:val="24"/>
+          <w:szCs w:val="24"/>
+        </w:rPr>
+      </w:pPr>
+      <w:r>
+        <w:rPr>
+          <w:rFonts w:ascii="Times New Roman" w:hAnsi="Times New Roman" w:cs="Times New Roman"/>
+          <w:i/>
+          <w:sz w:val="24"/>
+          <w:szCs w:val="24"/>
+        </w:rPr>
+        <w:lastRenderedPageBreak/>
+        <w:t>Фокус</w:t>
+      </w:r>
+      <w:r>
+        <w:rPr>
+          <w:rFonts w:ascii="Times New Roman" w:hAnsi="Times New Roman" w:cs="Times New Roman"/>
+          <w:i/>
+          <w:sz w:val="24"/>
+          <w:szCs w:val="24"/>
+        </w:rPr>
+        <w:t xml:space="preserve"> «</w:t>
+      </w:r>
+      <w:r>
+        <w:rPr>
+          <w:rFonts w:ascii="Times New Roman" w:hAnsi="Times New Roman" w:cs="Times New Roman"/>
+          <w:i/>
+          <w:sz w:val="24"/>
+          <w:szCs w:val="24"/>
+        </w:rPr>
+        <w:t>Марш сохранения общественного спокойствия</w:t>
+      </w:r>
+      <w:r>
+        <w:rPr>
+          <w:rFonts w:ascii="Times New Roman" w:hAnsi="Times New Roman" w:cs="Times New Roman"/>
+          <w:i/>
+          <w:sz w:val="24"/>
+          <w:szCs w:val="24"/>
+        </w:rPr>
+        <w:t>».</w:t>
+      </w:r>
+    </w:p>
+    <w:p>
+      <w:pPr>
+        <w:rPr>
+          <w:rFonts w:ascii="Times New Roman" w:hAnsi="Times New Roman" w:cs="Times New Roman"/>
+          <w:sz w:val="24"/>
+          <w:szCs w:val="24"/>
+        </w:rPr>
+      </w:pPr>
+      <w:r>
+        <w:rPr>
+          <w:rFonts w:ascii="Times New Roman" w:hAnsi="Times New Roman" w:cs="Times New Roman"/>
+          <w:sz w:val="24"/>
+          <w:szCs w:val="24"/>
+        </w:rPr>
+        <w:t>Срок выполнения 50 дней.</w:t>
+      </w:r>
+    </w:p>
+    <w:p>
+      <w:pPr>
+        <w:rPr>
+          <w:rFonts w:ascii="Times New Roman" w:hAnsi="Times New Roman" w:cs="Times New Roman"/>
+          <w:sz w:val="24"/>
+          <w:szCs w:val="24"/>
+        </w:rPr>
+      </w:pPr>
+      <w:r>
+        <w:rPr>
+          <w:rFonts w:ascii="Times New Roman" w:hAnsi="Times New Roman" w:cs="Times New Roman"/>
+          <w:sz w:val="24"/>
+          <w:szCs w:val="24"/>
+        </w:rPr>
+        <w:t>Описание</w:t>
+      </w:r>
+      <w:r>
+        <w:rPr>
+          <w:rFonts w:ascii="Times New Roman" w:hAnsi="Times New Roman" w:cs="Times New Roman"/>
+          <w:sz w:val="24"/>
+          <w:szCs w:val="24"/>
+        </w:rPr>
+        <w:t>:</w:t>
+      </w:r>
+      <w:r>
+        <w:rPr>
+          <w:rFonts w:ascii="Times New Roman" w:hAnsi="Times New Roman" w:cs="Times New Roman"/>
+          <w:sz w:val="24"/>
+          <w:szCs w:val="24"/>
+        </w:rPr>
+        <w:t xml:space="preserve"> </w:t>
+      </w:r>
+      <w:r>
+        <w:rPr>
+          <w:rFonts w:ascii="Times New Roman" w:hAnsi="Times New Roman" w:cs="Times New Roman"/>
+          <w:sz w:val="24"/>
+          <w:szCs w:val="24"/>
+        </w:rPr>
+        <w:t>Патриотический гимн</w:t>
+      </w:r>
+      <w:r>
+        <w:rPr>
+          <w:rFonts w:ascii="Times New Roman" w:hAnsi="Times New Roman" w:cs="Times New Roman"/>
+          <w:sz w:val="24"/>
+          <w:szCs w:val="24"/>
+        </w:rPr>
+        <w:t xml:space="preserve"> </w:t>
+      </w:r>
+      <w:r>
+        <w:rPr>
+          <w:rFonts w:ascii="Times New Roman" w:hAnsi="Times New Roman" w:cs="Times New Roman"/>
+          <w:sz w:val="24"/>
+          <w:szCs w:val="24"/>
+        </w:rPr>
+        <w:t xml:space="preserve">и марш </w:t>
+      </w:r>
+      <w:r>
+        <w:rPr>
+          <w:rFonts w:ascii="Times New Roman" w:hAnsi="Times New Roman" w:cs="Times New Roman"/>
+          <w:sz w:val="24"/>
+          <w:szCs w:val="24"/>
+        </w:rPr>
+        <w:t xml:space="preserve">Королевской полиции Таиланда </w:t>
+      </w:r>
+      <w:r>
+        <w:rPr>
+          <w:rFonts w:ascii="Times New Roman" w:hAnsi="Times New Roman" w:cs="Times New Roman"/>
+          <w:sz w:val="24"/>
+          <w:szCs w:val="24"/>
+        </w:rPr>
+        <w:t>укрепить дух нашей нации. Он даст веру и надежду в светлое будущее.</w:t>
+      </w:r>
+    </w:p>
+    <w:p>
+      <w:pPr>
+        <w:rPr>
+          <w:rFonts w:ascii="Times New Roman" w:hAnsi="Times New Roman" w:cs="Times New Roman"/>
+          <w:sz w:val="24"/>
+          <w:szCs w:val="24"/>
+        </w:rPr>
+      </w:pPr>
+      <w:r>
+        <w:rPr>
+          <w:rFonts w:ascii="Times New Roman" w:hAnsi="Times New Roman" w:cs="Times New Roman"/>
+          <w:sz w:val="24"/>
+          <w:szCs w:val="24"/>
+        </w:rPr>
+        <w:t xml:space="preserve">+15% </w:t>
+      </w:r>
+      <w:r>
+        <w:rPr>
+          <w:rFonts w:ascii="Times New Roman" w:hAnsi="Times New Roman" w:cs="Times New Roman"/>
+          <w:sz w:val="24"/>
+          <w:szCs w:val="24"/>
+        </w:rPr>
+        <w:t xml:space="preserve">стабильности и </w:t>
+      </w:r>
+      <w:r>
+        <w:rPr>
+          <w:rFonts w:ascii="Times New Roman" w:hAnsi="Times New Roman" w:cs="Times New Roman"/>
+          <w:sz w:val="24"/>
+          <w:szCs w:val="24"/>
+        </w:rPr>
+        <w:t>поддержки войны.</w:t>
+      </w:r>
+    </w:p>
+    <w:p>
+      <w:pPr>
+        <w:rPr>
+          <w:rFonts w:ascii="Times New Roman" w:hAnsi="Times New Roman" w:cs="Times New Roman"/>
+          <w:sz w:val="24"/>
+          <w:szCs w:val="24"/>
+        </w:rPr>
+      </w:pPr>
+    </w:p>
+    <w:p>
+      <w:pPr>
+        <w:rPr>
+          <w:rFonts w:ascii="Times New Roman" w:hAnsi="Times New Roman" w:cs="Times New Roman"/>
+          <w:sz w:val="24"/>
+          <w:szCs w:val="24"/>
+        </w:rPr>
+      </w:pPr>
+      <w:r>
+        <w:rPr>
+          <w:rFonts w:ascii="Times New Roman" w:hAnsi="Times New Roman" w:cs="Times New Roman"/>
+          <w:sz w:val="24"/>
+          <w:szCs w:val="24"/>
+        </w:rPr>
+        <w:t>_____________________________________________________________________________</w:t>
+      </w:r>
+    </w:p>
+    <w:p>
+      <w:pPr>
+        <w:jc w:val="center"/>
+        <w:rPr>
+          <w:rFonts w:ascii="Times New Roman" w:hAnsi="Times New Roman" w:cs="Times New Roman"/>
+          <w:b/>
+          <w:sz w:val="24"/>
+          <w:szCs w:val="24"/>
+        </w:rPr>
+      </w:pPr>
+      <w:r>
+        <w:rPr>
+          <w:rFonts w:ascii="Times New Roman" w:hAnsi="Times New Roman" w:cs="Times New Roman"/>
+          <w:b/>
+          <w:sz w:val="24"/>
+          <w:szCs w:val="24"/>
+        </w:rPr>
+        <w:t>ВЕТКА АРМИИ</w:t>
+      </w:r>
+    </w:p>
+    <w:p>
+      <w:pPr>
+        <w:rPr>
+          <w:rFonts w:ascii="Times New Roman" w:hAnsi="Times New Roman" w:cs="Times New Roman"/>
+          <w:color w:val="FF0000"/>
+          <w:sz w:val="24"/>
+          <w:szCs w:val="24"/>
+        </w:rPr>
+      </w:pPr>
+      <w:r>
+        <w:rPr>
+          <w:rFonts w:ascii="Times New Roman" w:hAnsi="Times New Roman" w:cs="Times New Roman"/>
+          <w:color w:val="FF0000"/>
+          <w:sz w:val="24"/>
+          <w:szCs w:val="24"/>
+        </w:rPr>
+        <w:t>ПРИ АБСОЛЮТНОМ ВЛИЯНИИ</w:t>
+      </w:r>
+      <w:r>
+        <w:rPr>
+          <w:rFonts w:ascii="Times New Roman" w:hAnsi="Times New Roman" w:cs="Times New Roman"/>
+          <w:color w:val="FF0000"/>
+          <w:sz w:val="24"/>
+          <w:szCs w:val="24"/>
+        </w:rPr>
+        <w:t xml:space="preserve"> </w:t>
+      </w:r>
+      <w:r>
+        <w:rPr>
+          <w:rFonts w:ascii="Times New Roman" w:hAnsi="Times New Roman" w:cs="Times New Roman"/>
+          <w:color w:val="FF0000"/>
+          <w:sz w:val="24"/>
+          <w:szCs w:val="24"/>
+        </w:rPr>
+        <w:t>ПОЛИЦИИ, НЕЛЬЗЯ НАЧАТЬ ИЗУЧАТЬ ФОКУСЫ ВЕТКИ АРМИИ</w:t>
+      </w:r>
+    </w:p>
+    <w:p>
+      <w:pPr>
+        <w:rPr>
+          <w:rFonts w:ascii="Times New Roman" w:hAnsi="Times New Roman" w:cs="Times New Roman"/>
+          <w:sz w:val="24"/>
+          <w:szCs w:val="24"/>
+        </w:rPr>
+      </w:pPr>
+    </w:p>
+    <w:p>
+      <w:pPr>
+        <w:rPr>
+          <w:rFonts w:ascii="Times New Roman" w:hAnsi="Times New Roman" w:cs="Times New Roman"/>
+          <w:i/>
+          <w:sz w:val="24"/>
+          <w:szCs w:val="24"/>
+        </w:rPr>
+      </w:pPr>
+      <w:r>
+        <w:rPr>
+          <w:rFonts w:ascii="Times New Roman" w:hAnsi="Times New Roman" w:cs="Times New Roman"/>
+          <w:i/>
+          <w:sz w:val="24"/>
+          <w:szCs w:val="24"/>
+        </w:rPr>
+        <w:t>Фокус</w:t>
+      </w:r>
+      <w:r>
+        <w:rPr>
+          <w:rFonts w:ascii="Times New Roman" w:hAnsi="Times New Roman" w:cs="Times New Roman"/>
+          <w:i/>
+          <w:sz w:val="24"/>
+          <w:szCs w:val="24"/>
+        </w:rPr>
+        <w:t xml:space="preserve"> «</w:t>
+      </w:r>
+      <w:r>
+        <w:rPr>
+          <w:rFonts w:ascii="Times New Roman" w:hAnsi="Times New Roman" w:cs="Times New Roman"/>
+          <w:i/>
+          <w:sz w:val="24"/>
+          <w:szCs w:val="24"/>
+        </w:rPr>
+        <w:t>Увеличить инвестиции в армию</w:t>
+      </w:r>
+      <w:r>
+        <w:rPr>
+          <w:rFonts w:ascii="Times New Roman" w:hAnsi="Times New Roman" w:cs="Times New Roman"/>
+          <w:i/>
+          <w:sz w:val="24"/>
+          <w:szCs w:val="24"/>
+        </w:rPr>
+        <w:t>».</w:t>
+      </w:r>
+    </w:p>
+    <w:p>
+      <w:pPr>
+        <w:rPr>
+          <w:rFonts w:ascii="Times New Roman" w:hAnsi="Times New Roman" w:cs="Times New Roman"/>
+          <w:sz w:val="24"/>
+          <w:szCs w:val="24"/>
+        </w:rPr>
+      </w:pPr>
+      <w:r>
+        <w:rPr>
+          <w:rFonts w:ascii="Times New Roman" w:hAnsi="Times New Roman" w:cs="Times New Roman"/>
+          <w:sz w:val="24"/>
+          <w:szCs w:val="24"/>
+        </w:rPr>
+        <w:t>Срок выполнения 50 дней.</w:t>
+      </w:r>
+    </w:p>
+    <w:p>
+      <w:pPr>
+        <w:rPr>
+          <w:rFonts w:ascii="Times New Roman" w:hAnsi="Times New Roman" w:cs="Times New Roman"/>
+          <w:sz w:val="24"/>
+          <w:szCs w:val="24"/>
+        </w:rPr>
+      </w:pPr>
+      <w:r>
+        <w:rPr>
+          <w:rFonts w:ascii="Times New Roman" w:hAnsi="Times New Roman" w:cs="Times New Roman"/>
+          <w:sz w:val="24"/>
+          <w:szCs w:val="24"/>
+        </w:rPr>
+        <w:t>Требование</w:t>
       </w:r>
       <w:r>
         <w:rPr>
@@ -23785,7 +25777,569 @@
           <w:sz w:val="24"/>
           <w:szCs w:val="24"/>
         </w:rPr>
-        <w:t>получит</w:t>
+        <w:t>5% мировой напряжённости.</w:t>
+      </w:r>
+    </w:p>
+    <w:p>
+      <w:pPr>
+        <w:rPr>
+          <w:rFonts w:ascii="Times New Roman" w:hAnsi="Times New Roman" w:cs="Times New Roman"/>
+          <w:sz w:val="24"/>
+          <w:szCs w:val="24"/>
+        </w:rPr>
+      </w:pPr>
+      <w:r>
+        <w:rPr>
+          <w:rFonts w:ascii="Times New Roman" w:hAnsi="Times New Roman" w:cs="Times New Roman"/>
+          <w:sz w:val="24"/>
+          <w:szCs w:val="24"/>
+        </w:rPr>
+        <w:t>Описание</w:t>
+      </w:r>
+      <w:r>
+        <w:rPr>
+          <w:rFonts w:ascii="Times New Roman" w:hAnsi="Times New Roman" w:cs="Times New Roman"/>
+          <w:sz w:val="24"/>
+          <w:szCs w:val="24"/>
+        </w:rPr>
+        <w:t>:</w:t>
+      </w:r>
+      <w:r>
+        <w:rPr>
+          <w:rFonts w:ascii="Times New Roman" w:hAnsi="Times New Roman" w:cs="Times New Roman"/>
+          <w:sz w:val="24"/>
+          <w:szCs w:val="24"/>
+        </w:rPr>
+        <w:t xml:space="preserve"> </w:t>
+      </w:r>
+      <w:proofErr w:type="gramStart"/>
+      <w:r>
+        <w:rPr>
+          <w:rFonts w:ascii="Times New Roman" w:hAnsi="Times New Roman" w:cs="Times New Roman"/>
+          <w:sz w:val="24"/>
+          <w:szCs w:val="24"/>
+        </w:rPr>
+        <w:t>С</w:t>
+      </w:r>
+      <w:proofErr w:type="gramEnd"/>
+      <w:r>
+        <w:rPr>
+          <w:rFonts w:ascii="Times New Roman" w:hAnsi="Times New Roman" w:cs="Times New Roman"/>
+          <w:sz w:val="24"/>
+          <w:szCs w:val="24"/>
+        </w:rPr>
+        <w:t xml:space="preserve"> нарастанием напряжённости в мире, мы должны увеличить свои инвестиции в армию, набирающей всё больше влияния.</w:t>
+      </w:r>
+    </w:p>
+    <w:p>
+      <w:pPr>
+        <w:rPr>
+          <w:rFonts w:ascii="Times New Roman" w:hAnsi="Times New Roman" w:cs="Times New Roman"/>
+          <w:color w:val="833C0B" w:themeColor="accent2" w:themeShade="80"/>
+          <w:sz w:val="24"/>
+          <w:szCs w:val="24"/>
+        </w:rPr>
+      </w:pPr>
+      <w:r>
+        <w:rPr>
+          <w:rFonts w:ascii="Times New Roman" w:hAnsi="Times New Roman" w:cs="Times New Roman"/>
+          <w:sz w:val="24"/>
+          <w:szCs w:val="24"/>
+        </w:rPr>
+        <w:t xml:space="preserve">+1 военный завод, </w:t>
+      </w:r>
+      <w:r>
+        <w:rPr>
+          <w:rFonts w:ascii="Times New Roman" w:hAnsi="Times New Roman" w:cs="Times New Roman"/>
+          <w:sz w:val="24"/>
+          <w:szCs w:val="24"/>
+        </w:rPr>
+        <w:t xml:space="preserve">+5 военного опыта, </w:t>
+      </w:r>
+      <w:r>
+        <w:rPr>
+          <w:rFonts w:ascii="Times New Roman" w:hAnsi="Times New Roman" w:cs="Times New Roman"/>
+          <w:color w:val="833C0B" w:themeColor="accent2" w:themeShade="80"/>
+          <w:sz w:val="24"/>
+          <w:szCs w:val="24"/>
+        </w:rPr>
+        <w:t xml:space="preserve">Противостояние сдвинется в сторону </w:t>
+      </w:r>
+      <w:r>
+        <w:rPr>
+          <w:rFonts w:ascii="Times New Roman" w:hAnsi="Times New Roman" w:cs="Times New Roman"/>
+          <w:color w:val="833C0B" w:themeColor="accent2" w:themeShade="80"/>
+          <w:sz w:val="24"/>
+          <w:szCs w:val="24"/>
+        </w:rPr>
+        <w:t>армии</w:t>
+      </w:r>
+      <w:r>
+        <w:rPr>
+          <w:rFonts w:ascii="Times New Roman" w:hAnsi="Times New Roman" w:cs="Times New Roman"/>
+          <w:color w:val="833C0B" w:themeColor="accent2" w:themeShade="80"/>
+          <w:sz w:val="24"/>
+          <w:szCs w:val="24"/>
+        </w:rPr>
+        <w:t>.</w:t>
+      </w:r>
+    </w:p>
+    <w:p>
+      <w:pPr>
+        <w:rPr>
+          <w:rFonts w:ascii="Times New Roman" w:hAnsi="Times New Roman" w:cs="Times New Roman"/>
+          <w:sz w:val="24"/>
+          <w:szCs w:val="24"/>
+        </w:rPr>
+      </w:pPr>
+    </w:p>
+    <w:p>
+      <w:pPr>
+        <w:rPr>
+          <w:rFonts w:ascii="Times New Roman" w:hAnsi="Times New Roman" w:cs="Times New Roman"/>
+          <w:i/>
+          <w:sz w:val="24"/>
+          <w:szCs w:val="24"/>
+        </w:rPr>
+      </w:pPr>
+      <w:r>
+        <w:rPr>
+          <w:rFonts w:ascii="Times New Roman" w:hAnsi="Times New Roman" w:cs="Times New Roman"/>
+          <w:i/>
+          <w:sz w:val="24"/>
+          <w:szCs w:val="24"/>
+        </w:rPr>
+        <w:t>Фокус</w:t>
+      </w:r>
+      <w:r>
+        <w:rPr>
+          <w:rFonts w:ascii="Times New Roman" w:hAnsi="Times New Roman" w:cs="Times New Roman"/>
+          <w:i/>
+          <w:sz w:val="24"/>
+          <w:szCs w:val="24"/>
+        </w:rPr>
+        <w:t xml:space="preserve"> «</w:t>
+      </w:r>
+      <w:r>
+        <w:rPr>
+          <w:rFonts w:ascii="Times New Roman" w:hAnsi="Times New Roman" w:cs="Times New Roman"/>
+          <w:i/>
+          <w:sz w:val="24"/>
+          <w:szCs w:val="24"/>
+        </w:rPr>
+        <w:t>Методы дальней разведки</w:t>
+      </w:r>
+      <w:r>
+        <w:rPr>
+          <w:rFonts w:ascii="Times New Roman" w:hAnsi="Times New Roman" w:cs="Times New Roman"/>
+          <w:i/>
+          <w:sz w:val="24"/>
+          <w:szCs w:val="24"/>
+        </w:rPr>
+        <w:t>».</w:t>
+      </w:r>
+    </w:p>
+    <w:p>
+      <w:pPr>
+        <w:rPr>
+          <w:rFonts w:ascii="Times New Roman" w:hAnsi="Times New Roman" w:cs="Times New Roman"/>
+          <w:sz w:val="24"/>
+          <w:szCs w:val="24"/>
+        </w:rPr>
+      </w:pPr>
+      <w:r>
+        <w:rPr>
+          <w:rFonts w:ascii="Times New Roman" w:hAnsi="Times New Roman" w:cs="Times New Roman"/>
+          <w:sz w:val="24"/>
+          <w:szCs w:val="24"/>
+        </w:rPr>
+        <w:t>Срок выполнения 50 дней.</w:t>
+      </w:r>
+    </w:p>
+    <w:p>
+      <w:pPr>
+        <w:rPr>
+          <w:rFonts w:ascii="Times New Roman" w:hAnsi="Times New Roman" w:cs="Times New Roman"/>
+          <w:sz w:val="24"/>
+          <w:szCs w:val="24"/>
+        </w:rPr>
+      </w:pPr>
+      <w:r>
+        <w:rPr>
+          <w:rFonts w:ascii="Times New Roman" w:hAnsi="Times New Roman" w:cs="Times New Roman"/>
+          <w:sz w:val="24"/>
+          <w:szCs w:val="24"/>
+        </w:rPr>
+        <w:t>Описание</w:t>
+      </w:r>
+      <w:r>
+        <w:rPr>
+          <w:rFonts w:ascii="Times New Roman" w:hAnsi="Times New Roman" w:cs="Times New Roman"/>
+          <w:sz w:val="24"/>
+          <w:szCs w:val="24"/>
+        </w:rPr>
+        <w:t>:</w:t>
+      </w:r>
+      <w:r>
+        <w:rPr>
+          <w:rFonts w:ascii="Times New Roman" w:hAnsi="Times New Roman" w:cs="Times New Roman"/>
+          <w:sz w:val="24"/>
+          <w:szCs w:val="24"/>
+        </w:rPr>
+        <w:t xml:space="preserve"> </w:t>
+      </w:r>
+      <w:r>
+        <w:rPr>
+          <w:rFonts w:ascii="Times New Roman" w:hAnsi="Times New Roman" w:cs="Times New Roman"/>
+          <w:sz w:val="24"/>
+          <w:szCs w:val="24"/>
+        </w:rPr>
+        <w:t xml:space="preserve">Учитывая размер наших территорий и возможную опасность со стороны </w:t>
+      </w:r>
+      <w:proofErr w:type="spellStart"/>
+      <w:r>
+        <w:rPr>
+          <w:rFonts w:ascii="Times New Roman" w:hAnsi="Times New Roman" w:cs="Times New Roman"/>
+          <w:sz w:val="24"/>
+          <w:szCs w:val="24"/>
+        </w:rPr>
+        <w:t>империалистично</w:t>
+      </w:r>
+      <w:proofErr w:type="spellEnd"/>
+      <w:r>
+        <w:rPr>
+          <w:rFonts w:ascii="Times New Roman" w:hAnsi="Times New Roman" w:cs="Times New Roman"/>
+          <w:sz w:val="24"/>
+          <w:szCs w:val="24"/>
+        </w:rPr>
+        <w:t xml:space="preserve"> настроенных соседей, мы должны </w:t>
+      </w:r>
+      <w:r>
+        <w:rPr>
+          <w:rFonts w:ascii="Times New Roman" w:hAnsi="Times New Roman" w:cs="Times New Roman"/>
+          <w:sz w:val="24"/>
+          <w:szCs w:val="24"/>
+        </w:rPr>
+        <w:t>начать освоение новых методов разведки как в удалённых частях нашей страны, так и за её пределами. Для этого нам так же потребуется освоить военные автомобили, для военной переброски войск.</w:t>
+      </w:r>
+    </w:p>
+    <w:p>
+      <w:pPr>
+        <w:rPr>
+          <w:rFonts w:ascii="Times New Roman" w:hAnsi="Times New Roman" w:cs="Times New Roman"/>
+          <w:color w:val="833C0B" w:themeColor="accent2" w:themeShade="80"/>
+          <w:sz w:val="24"/>
+          <w:szCs w:val="24"/>
+        </w:rPr>
+      </w:pPr>
+      <w:r>
+        <w:rPr>
+          <w:rFonts w:ascii="Times New Roman" w:hAnsi="Times New Roman" w:cs="Times New Roman"/>
+          <w:sz w:val="24"/>
+          <w:szCs w:val="24"/>
+        </w:rPr>
+        <w:t>+</w:t>
+      </w:r>
+      <w:r>
+        <w:rPr>
+          <w:rFonts w:ascii="Times New Roman" w:hAnsi="Times New Roman" w:cs="Times New Roman"/>
+          <w:sz w:val="24"/>
+          <w:szCs w:val="24"/>
+        </w:rPr>
+        <w:t>1х 100% к роте разведки, +1х 100% к автомобилям</w:t>
+      </w:r>
+      <w:r>
+        <w:rPr>
+          <w:rFonts w:ascii="Times New Roman" w:hAnsi="Times New Roman" w:cs="Times New Roman"/>
+          <w:sz w:val="24"/>
+          <w:szCs w:val="24"/>
+        </w:rPr>
+        <w:t xml:space="preserve">, </w:t>
+      </w:r>
+      <w:r>
+        <w:rPr>
+          <w:rFonts w:ascii="Times New Roman" w:hAnsi="Times New Roman" w:cs="Times New Roman"/>
+          <w:color w:val="833C0B" w:themeColor="accent2" w:themeShade="80"/>
+          <w:sz w:val="24"/>
+          <w:szCs w:val="24"/>
+        </w:rPr>
+        <w:t xml:space="preserve">Противостояние сдвинется в сторону </w:t>
+      </w:r>
+      <w:r>
+        <w:rPr>
+          <w:rFonts w:ascii="Times New Roman" w:hAnsi="Times New Roman" w:cs="Times New Roman"/>
+          <w:color w:val="833C0B" w:themeColor="accent2" w:themeShade="80"/>
+          <w:sz w:val="24"/>
+          <w:szCs w:val="24"/>
+        </w:rPr>
+        <w:t>армии</w:t>
+      </w:r>
+      <w:r>
+        <w:rPr>
+          <w:rFonts w:ascii="Times New Roman" w:hAnsi="Times New Roman" w:cs="Times New Roman"/>
+          <w:color w:val="833C0B" w:themeColor="accent2" w:themeShade="80"/>
+          <w:sz w:val="24"/>
+          <w:szCs w:val="24"/>
+        </w:rPr>
+        <w:t>.</w:t>
+      </w:r>
+    </w:p>
+    <w:p>
+      <w:pPr>
+        <w:rPr>
+          <w:rFonts w:ascii="Times New Roman" w:hAnsi="Times New Roman" w:cs="Times New Roman"/>
+          <w:sz w:val="24"/>
+          <w:szCs w:val="24"/>
+        </w:rPr>
+      </w:pPr>
+    </w:p>
+    <w:p>
+      <w:pPr>
+        <w:rPr>
+          <w:rFonts w:ascii="Times New Roman" w:hAnsi="Times New Roman" w:cs="Times New Roman"/>
+          <w:i/>
+          <w:sz w:val="24"/>
+          <w:szCs w:val="24"/>
+        </w:rPr>
+      </w:pPr>
+      <w:r>
+        <w:rPr>
+          <w:rFonts w:ascii="Times New Roman" w:hAnsi="Times New Roman" w:cs="Times New Roman"/>
+          <w:i/>
+          <w:sz w:val="24"/>
+          <w:szCs w:val="24"/>
+        </w:rPr>
+        <w:t>Фокус</w:t>
+      </w:r>
+      <w:r>
+        <w:rPr>
+          <w:rFonts w:ascii="Times New Roman" w:hAnsi="Times New Roman" w:cs="Times New Roman"/>
+          <w:i/>
+          <w:sz w:val="24"/>
+          <w:szCs w:val="24"/>
+        </w:rPr>
+        <w:t xml:space="preserve"> «</w:t>
+      </w:r>
+      <w:r>
+        <w:rPr>
+          <w:rFonts w:ascii="Times New Roman" w:hAnsi="Times New Roman" w:cs="Times New Roman"/>
+          <w:i/>
+          <w:sz w:val="24"/>
+          <w:szCs w:val="24"/>
+        </w:rPr>
+        <w:t xml:space="preserve">Королевская военная академия </w:t>
+      </w:r>
+      <w:proofErr w:type="spellStart"/>
+      <w:r>
+        <w:rPr>
+          <w:rFonts w:ascii="Times New Roman" w:hAnsi="Times New Roman" w:cs="Times New Roman"/>
+          <w:i/>
+          <w:sz w:val="24"/>
+          <w:szCs w:val="24"/>
+        </w:rPr>
+        <w:t>Чулачомклао</w:t>
+      </w:r>
+      <w:proofErr w:type="spellEnd"/>
+      <w:r>
+        <w:rPr>
+          <w:rFonts w:ascii="Times New Roman" w:hAnsi="Times New Roman" w:cs="Times New Roman"/>
+          <w:i/>
+          <w:sz w:val="24"/>
+          <w:szCs w:val="24"/>
+        </w:rPr>
+        <w:t>».</w:t>
+      </w:r>
+    </w:p>
+    <w:p>
+      <w:pPr>
+        <w:rPr>
+          <w:rFonts w:ascii="Times New Roman" w:hAnsi="Times New Roman" w:cs="Times New Roman"/>
+          <w:sz w:val="24"/>
+          <w:szCs w:val="24"/>
+        </w:rPr>
+      </w:pPr>
+      <w:r>
+        <w:rPr>
+          <w:rFonts w:ascii="Times New Roman" w:hAnsi="Times New Roman" w:cs="Times New Roman"/>
+          <w:sz w:val="24"/>
+          <w:szCs w:val="24"/>
+        </w:rPr>
+        <w:t>Срок выполнения 50 дней.</w:t>
+      </w:r>
+    </w:p>
+    <w:p>
+      <w:pPr>
+        <w:rPr>
+          <w:rFonts w:ascii="Times New Roman" w:hAnsi="Times New Roman" w:cs="Times New Roman"/>
+          <w:sz w:val="24"/>
+          <w:szCs w:val="24"/>
+        </w:rPr>
+      </w:pPr>
+      <w:r>
+        <w:rPr>
+          <w:rFonts w:ascii="Times New Roman" w:hAnsi="Times New Roman" w:cs="Times New Roman"/>
+          <w:sz w:val="24"/>
+          <w:szCs w:val="24"/>
+        </w:rPr>
+        <w:t>Описание</w:t>
+      </w:r>
+      <w:r>
+        <w:rPr>
+          <w:rFonts w:ascii="Times New Roman" w:hAnsi="Times New Roman" w:cs="Times New Roman"/>
+          <w:sz w:val="24"/>
+          <w:szCs w:val="24"/>
+        </w:rPr>
+        <w:t>:</w:t>
+      </w:r>
+      <w:r>
+        <w:rPr>
+          <w:rFonts w:ascii="Times New Roman" w:hAnsi="Times New Roman" w:cs="Times New Roman"/>
+          <w:sz w:val="24"/>
+          <w:szCs w:val="24"/>
+        </w:rPr>
+        <w:t xml:space="preserve"> </w:t>
+      </w:r>
+      <w:r>
+        <w:rPr>
+          <w:rFonts w:ascii="Times New Roman" w:hAnsi="Times New Roman" w:cs="Times New Roman"/>
+          <w:sz w:val="24"/>
+          <w:szCs w:val="24"/>
+        </w:rPr>
+        <w:t>Подготовка военных – это основа для современной армии. Будучи подготовленными по современным методикам, и обученные обращаться различным оружием, наша армия станет непобедимой.</w:t>
+      </w:r>
+    </w:p>
+    <w:p>
+      <w:pPr>
+        <w:rPr>
+          <w:rFonts w:ascii="Times New Roman" w:hAnsi="Times New Roman" w:cs="Times New Roman"/>
+          <w:sz w:val="24"/>
+          <w:szCs w:val="24"/>
+        </w:rPr>
+      </w:pPr>
+      <w:r>
+        <w:rPr>
+          <w:rFonts w:ascii="Times New Roman" w:hAnsi="Times New Roman" w:cs="Times New Roman"/>
+          <w:sz w:val="24"/>
+          <w:szCs w:val="24"/>
+        </w:rPr>
+        <w:t xml:space="preserve">+1 к стартовому уровню командующих. +10 военного опыта, 1х, 100% к темпам изучения сухопутной доктрины. </w:t>
+      </w:r>
+      <w:r>
+        <w:rPr>
+          <w:rFonts w:ascii="Times New Roman" w:hAnsi="Times New Roman" w:cs="Times New Roman"/>
+          <w:color w:val="833C0B" w:themeColor="accent2" w:themeShade="80"/>
+          <w:sz w:val="24"/>
+          <w:szCs w:val="24"/>
+        </w:rPr>
+        <w:t xml:space="preserve">Противостояние сдвинется в сторону </w:t>
+      </w:r>
+      <w:r>
+        <w:rPr>
+          <w:rFonts w:ascii="Times New Roman" w:hAnsi="Times New Roman" w:cs="Times New Roman"/>
+          <w:color w:val="833C0B" w:themeColor="accent2" w:themeShade="80"/>
+          <w:sz w:val="24"/>
+          <w:szCs w:val="24"/>
+        </w:rPr>
+        <w:t>армии</w:t>
+      </w:r>
+      <w:r>
+        <w:rPr>
+          <w:rFonts w:ascii="Times New Roman" w:hAnsi="Times New Roman" w:cs="Times New Roman"/>
+          <w:color w:val="833C0B" w:themeColor="accent2" w:themeShade="80"/>
+          <w:sz w:val="24"/>
+          <w:szCs w:val="24"/>
+        </w:rPr>
+        <w:t>.</w:t>
+      </w:r>
+    </w:p>
+    <w:p>
+      <w:pPr>
+        <w:rPr>
+          <w:rFonts w:ascii="Times New Roman" w:hAnsi="Times New Roman" w:cs="Times New Roman"/>
+          <w:sz w:val="24"/>
+          <w:szCs w:val="24"/>
+        </w:rPr>
+      </w:pPr>
+    </w:p>
+    <w:p>
+      <w:pPr>
+        <w:rPr>
+          <w:rFonts w:ascii="Times New Roman" w:hAnsi="Times New Roman" w:cs="Times New Roman"/>
+          <w:i/>
+          <w:sz w:val="24"/>
+          <w:szCs w:val="24"/>
+        </w:rPr>
+      </w:pPr>
+      <w:r>
+        <w:rPr>
+          <w:rFonts w:ascii="Times New Roman" w:hAnsi="Times New Roman" w:cs="Times New Roman"/>
+          <w:i/>
+          <w:sz w:val="24"/>
+          <w:szCs w:val="24"/>
+        </w:rPr>
+        <w:lastRenderedPageBreak/>
+        <w:t>Фокус</w:t>
+      </w:r>
+      <w:r>
+        <w:rPr>
+          <w:rFonts w:ascii="Times New Roman" w:hAnsi="Times New Roman" w:cs="Times New Roman"/>
+          <w:i/>
+          <w:sz w:val="24"/>
+          <w:szCs w:val="24"/>
+        </w:rPr>
+        <w:t xml:space="preserve"> «</w:t>
+      </w:r>
+      <w:r>
+        <w:rPr>
+          <w:rFonts w:ascii="Times New Roman" w:hAnsi="Times New Roman" w:cs="Times New Roman"/>
+          <w:i/>
+          <w:sz w:val="24"/>
+          <w:szCs w:val="24"/>
+        </w:rPr>
+        <w:t>Использование британской техники</w:t>
+      </w:r>
+      <w:r>
+        <w:rPr>
+          <w:rFonts w:ascii="Times New Roman" w:hAnsi="Times New Roman" w:cs="Times New Roman"/>
+          <w:i/>
+          <w:sz w:val="24"/>
+          <w:szCs w:val="24"/>
+        </w:rPr>
+        <w:t>».</w:t>
+      </w:r>
+    </w:p>
+    <w:p>
+      <w:pPr>
+        <w:rPr>
+          <w:rFonts w:ascii="Times New Roman" w:hAnsi="Times New Roman" w:cs="Times New Roman"/>
+          <w:sz w:val="24"/>
+          <w:szCs w:val="24"/>
+        </w:rPr>
+      </w:pPr>
+      <w:r>
+        <w:rPr>
+          <w:rFonts w:ascii="Times New Roman" w:hAnsi="Times New Roman" w:cs="Times New Roman"/>
+          <w:sz w:val="24"/>
+          <w:szCs w:val="24"/>
+        </w:rPr>
+        <w:t>Срок выполнения 50 дней.</w:t>
+      </w:r>
+    </w:p>
+    <w:p>
+      <w:pPr>
+        <w:rPr>
+          <w:rFonts w:ascii="Times New Roman" w:hAnsi="Times New Roman" w:cs="Times New Roman"/>
+          <w:sz w:val="24"/>
+          <w:szCs w:val="24"/>
+        </w:rPr>
+      </w:pPr>
+      <w:r>
+        <w:rPr>
+          <w:rFonts w:ascii="Times New Roman" w:hAnsi="Times New Roman" w:cs="Times New Roman"/>
+          <w:sz w:val="24"/>
+          <w:szCs w:val="24"/>
+        </w:rPr>
+        <w:t>Условия</w:t>
       </w:r>
       <w:r>
         <w:rPr>
@@ -23801,7 +26355,195 @@
           <w:sz w:val="24"/>
           <w:szCs w:val="24"/>
         </w:rPr>
-        <w:t>+0.5 прочности, +0.2 противопехотной атаки, организация +10, +10% к атаке и защите в городе.</w:t>
+        <w:t>ВБ</w:t>
+      </w:r>
+      <w:r>
+        <w:rPr>
+          <w:rFonts w:ascii="Times New Roman" w:hAnsi="Times New Roman" w:cs="Times New Roman"/>
+          <w:sz w:val="24"/>
+          <w:szCs w:val="24"/>
+        </w:rPr>
+        <w:t xml:space="preserve"> существует, не в войне с ВБ, отношения с ВБ выше 20</w:t>
+      </w:r>
+    </w:p>
+    <w:p>
+      <w:pPr>
+        <w:rPr>
+          <w:rFonts w:ascii="Times New Roman" w:hAnsi="Times New Roman" w:cs="Times New Roman"/>
+          <w:sz w:val="24"/>
+          <w:szCs w:val="24"/>
+        </w:rPr>
+      </w:pPr>
+      <w:r>
+        <w:rPr>
+          <w:rFonts w:ascii="Times New Roman" w:hAnsi="Times New Roman" w:cs="Times New Roman"/>
+          <w:sz w:val="24"/>
+          <w:szCs w:val="24"/>
+        </w:rPr>
+        <w:t>Описание</w:t>
+      </w:r>
+      <w:r>
+        <w:rPr>
+          <w:rFonts w:ascii="Times New Roman" w:hAnsi="Times New Roman" w:cs="Times New Roman"/>
+          <w:sz w:val="24"/>
+          <w:szCs w:val="24"/>
+        </w:rPr>
+        <w:t>:</w:t>
+      </w:r>
+      <w:r>
+        <w:rPr>
+          <w:rFonts w:ascii="Times New Roman" w:hAnsi="Times New Roman" w:cs="Times New Roman"/>
+          <w:sz w:val="24"/>
+          <w:szCs w:val="24"/>
+        </w:rPr>
+        <w:t xml:space="preserve"> </w:t>
+      </w:r>
+      <w:r>
+        <w:rPr>
+          <w:rFonts w:ascii="Times New Roman" w:hAnsi="Times New Roman" w:cs="Times New Roman"/>
+          <w:sz w:val="24"/>
+          <w:szCs w:val="24"/>
+        </w:rPr>
+        <w:t>Очевидно, что наша техническая база отстаёт от великих держав, поэтому, логичным решением будет закупка новой автомобильной техники за рубежом</w:t>
+      </w:r>
+      <w:r>
+        <w:rPr>
+          <w:rFonts w:ascii="Times New Roman" w:hAnsi="Times New Roman" w:cs="Times New Roman"/>
+          <w:sz w:val="24"/>
+          <w:szCs w:val="24"/>
+        </w:rPr>
+        <w:t>.</w:t>
+      </w:r>
+    </w:p>
+    <w:p>
+      <w:pPr>
+        <w:rPr>
+          <w:rFonts w:ascii="Times New Roman" w:hAnsi="Times New Roman" w:cs="Times New Roman"/>
+          <w:sz w:val="24"/>
+          <w:szCs w:val="24"/>
+        </w:rPr>
+      </w:pPr>
+      <w:r>
+        <w:rPr>
+          <w:rFonts w:ascii="Times New Roman" w:hAnsi="Times New Roman" w:cs="Times New Roman"/>
+          <w:sz w:val="24"/>
+          <w:szCs w:val="24"/>
+        </w:rPr>
+        <w:t xml:space="preserve">-100 полит власти, +1 военный </w:t>
+      </w:r>
+      <w:r>
+        <w:rPr>
+          <w:rFonts w:ascii="Times New Roman" w:hAnsi="Times New Roman" w:cs="Times New Roman"/>
+          <w:sz w:val="24"/>
+          <w:szCs w:val="24"/>
+        </w:rPr>
+        <w:t xml:space="preserve">завод вне карты, будут доступна британская бронетехника (не танки, авто) </w:t>
+      </w:r>
+      <w:r>
+        <w:rPr>
+          <w:rFonts w:ascii="Times New Roman" w:hAnsi="Times New Roman" w:cs="Times New Roman"/>
+          <w:sz w:val="24"/>
+          <w:szCs w:val="24"/>
+        </w:rPr>
+        <w:t>по лицензиям.</w:t>
+      </w:r>
+    </w:p>
+    <w:p>
+      <w:pPr>
+        <w:rPr>
+          <w:rFonts w:ascii="Times New Roman" w:hAnsi="Times New Roman" w:cs="Times New Roman"/>
+          <w:sz w:val="24"/>
+          <w:szCs w:val="24"/>
+        </w:rPr>
+      </w:pPr>
+      <w:r>
+        <w:rPr>
+          <w:rFonts w:ascii="Times New Roman" w:hAnsi="Times New Roman" w:cs="Times New Roman"/>
+          <w:sz w:val="24"/>
+          <w:szCs w:val="24"/>
+        </w:rPr>
+        <w:t>Для ВБ произойдёт событие «</w:t>
+      </w:r>
+      <w:r>
+        <w:rPr>
+          <w:rFonts w:ascii="Times New Roman" w:hAnsi="Times New Roman" w:cs="Times New Roman"/>
+          <w:sz w:val="24"/>
+          <w:szCs w:val="24"/>
+        </w:rPr>
+        <w:t>Британская</w:t>
+      </w:r>
+      <w:r>
+        <w:rPr>
+          <w:rFonts w:ascii="Times New Roman" w:hAnsi="Times New Roman" w:cs="Times New Roman"/>
+          <w:sz w:val="24"/>
+          <w:szCs w:val="24"/>
+        </w:rPr>
+        <w:t xml:space="preserve"> </w:t>
+      </w:r>
+      <w:r>
+        <w:rPr>
+          <w:rFonts w:ascii="Times New Roman" w:hAnsi="Times New Roman" w:cs="Times New Roman"/>
+          <w:sz w:val="24"/>
+          <w:szCs w:val="24"/>
+        </w:rPr>
+        <w:t>техника выиграла</w:t>
+      </w:r>
+      <w:r>
+        <w:rPr>
+          <w:rFonts w:ascii="Times New Roman" w:hAnsi="Times New Roman" w:cs="Times New Roman"/>
+          <w:sz w:val="24"/>
+          <w:szCs w:val="24"/>
+        </w:rPr>
+        <w:t xml:space="preserve"> тендер в *текущее название страны*» (Наши кампании выиграли тендер, устраиваемый в *текущее название страны*. Теперь, тайцы получат право на производство наших </w:t>
+      </w:r>
+      <w:r>
+        <w:rPr>
+          <w:rFonts w:ascii="Times New Roman" w:hAnsi="Times New Roman" w:cs="Times New Roman"/>
+          <w:sz w:val="24"/>
+          <w:szCs w:val="24"/>
+        </w:rPr>
+        <w:t>автомобилей</w:t>
+      </w:r>
+      <w:r>
+        <w:rPr>
+          <w:rFonts w:ascii="Times New Roman" w:hAnsi="Times New Roman" w:cs="Times New Roman"/>
+          <w:sz w:val="24"/>
+          <w:szCs w:val="24"/>
+        </w:rPr>
+        <w:t xml:space="preserve"> по лицензиям, а мы внушительную сумму денег.)</w:t>
+      </w:r>
+      <w:r>
+        <w:rPr>
+          <w:rFonts w:ascii="Times New Roman" w:hAnsi="Times New Roman" w:cs="Times New Roman"/>
+          <w:sz w:val="24"/>
+          <w:szCs w:val="24"/>
+        </w:rPr>
+        <w:t>:</w:t>
+      </w:r>
+    </w:p>
+    <w:p>
+      <w:pPr>
+        <w:rPr>
+          <w:rFonts w:ascii="Times New Roman" w:hAnsi="Times New Roman" w:cs="Times New Roman"/>
+          <w:sz w:val="24"/>
+          <w:szCs w:val="24"/>
+        </w:rPr>
+      </w:pPr>
+      <w:r>
+        <w:rPr>
+          <w:rFonts w:ascii="Times New Roman" w:hAnsi="Times New Roman" w:cs="Times New Roman"/>
+          <w:sz w:val="24"/>
+          <w:szCs w:val="24"/>
+        </w:rPr>
+        <w:t>1. Отлично! (+100 полит</w:t>
+      </w:r>
+      <w:r>
+        <w:rPr>
+          <w:rFonts w:ascii="Times New Roman" w:hAnsi="Times New Roman" w:cs="Times New Roman"/>
+          <w:sz w:val="24"/>
+          <w:szCs w:val="24"/>
+        </w:rPr>
+        <w:t xml:space="preserve"> власти)</w:t>
       </w:r>
     </w:p>
     <w:p>
@@ -23847,7 +26589,25 @@
           <w:sz w:val="24"/>
           <w:szCs w:val="24"/>
         </w:rPr>
-        <w:t>Бюро особого отделения</w:t>
+        <w:t xml:space="preserve">Использование </w:t>
+      </w:r>
+      <w:r>
+        <w:rPr>
+          <w:rFonts w:ascii="Times New Roman" w:hAnsi="Times New Roman" w:cs="Times New Roman"/>
+          <w:i/>
+          <w:sz w:val="24"/>
+          <w:szCs w:val="24"/>
+        </w:rPr>
+        <w:t>германской</w:t>
+      </w:r>
+      <w:r>
+        <w:rPr>
+          <w:rFonts w:ascii="Times New Roman" w:hAnsi="Times New Roman" w:cs="Times New Roman"/>
+          <w:i/>
+          <w:sz w:val="24"/>
+          <w:szCs w:val="24"/>
+        </w:rPr>
+        <w:t xml:space="preserve"> техники</w:t>
       </w:r>
       <w:r>
         <w:rPr>
@@ -23890,6 +26650,79 @@
           <w:sz w:val="24"/>
           <w:szCs w:val="24"/>
         </w:rPr>
+        <w:t>Условия</w:t>
+      </w:r>
+      <w:r>
+        <w:rPr>
+          <w:rFonts w:ascii="Times New Roman" w:hAnsi="Times New Roman" w:cs="Times New Roman"/>
+          <w:sz w:val="24"/>
+          <w:szCs w:val="24"/>
+        </w:rPr>
+        <w:t xml:space="preserve">: </w:t>
+      </w:r>
+      <w:r>
+        <w:rPr>
+          <w:rFonts w:ascii="Times New Roman" w:hAnsi="Times New Roman" w:cs="Times New Roman"/>
+          <w:sz w:val="24"/>
+          <w:szCs w:val="24"/>
+        </w:rPr>
+        <w:t>Германия</w:t>
+      </w:r>
+      <w:r>
+        <w:rPr>
+          <w:rFonts w:ascii="Times New Roman" w:hAnsi="Times New Roman" w:cs="Times New Roman"/>
+          <w:sz w:val="24"/>
+          <w:szCs w:val="24"/>
+        </w:rPr>
+        <w:t xml:space="preserve"> существует, не в войне с </w:t>
+      </w:r>
+      <w:r>
+        <w:rPr>
+          <w:rFonts w:ascii="Times New Roman" w:hAnsi="Times New Roman" w:cs="Times New Roman"/>
+          <w:sz w:val="24"/>
+          <w:szCs w:val="24"/>
+        </w:rPr>
+        <w:t>Германией</w:t>
+      </w:r>
+      <w:r>
+        <w:rPr>
+          <w:rFonts w:ascii="Times New Roman" w:hAnsi="Times New Roman" w:cs="Times New Roman"/>
+          <w:sz w:val="24"/>
+          <w:szCs w:val="24"/>
+        </w:rPr>
+        <w:t xml:space="preserve">, отношения с </w:t>
+      </w:r>
+      <w:r>
+        <w:rPr>
+          <w:rFonts w:ascii="Times New Roman" w:hAnsi="Times New Roman" w:cs="Times New Roman"/>
+          <w:sz w:val="24"/>
+          <w:szCs w:val="24"/>
+        </w:rPr>
+        <w:t>Германией</w:t>
+      </w:r>
+      <w:r>
+        <w:rPr>
+          <w:rFonts w:ascii="Times New Roman" w:hAnsi="Times New Roman" w:cs="Times New Roman"/>
+          <w:sz w:val="24"/>
+          <w:szCs w:val="24"/>
+        </w:rPr>
+        <w:t xml:space="preserve"> выше 20</w:t>
+      </w:r>
+    </w:p>
+    <w:p>
+      <w:pPr>
+        <w:rPr>
+          <w:rFonts w:ascii="Times New Roman" w:hAnsi="Times New Roman" w:cs="Times New Roman"/>
+          <w:sz w:val="24"/>
+          <w:szCs w:val="24"/>
+        </w:rPr>
+      </w:pPr>
+      <w:r>
+        <w:rPr>
+          <w:rFonts w:ascii="Times New Roman" w:hAnsi="Times New Roman" w:cs="Times New Roman"/>
+          <w:sz w:val="24"/>
+          <w:szCs w:val="24"/>
+        </w:rPr>
         <w:t>Описание</w:t>
       </w:r>
       <w:r>
@@ -23906,211 +26739,73 @@
           <w:sz w:val="24"/>
           <w:szCs w:val="24"/>
         </w:rPr>
-        <w:t xml:space="preserve"> Особое отделение направлено на защиту королевских членов дома, а также разведывательную деятельность, направленную на предотвращение как партизанской деятельности, так и деятельности против правящей верхушки.</w:t>
-      </w:r>
-    </w:p>
-    <w:p>
-      <w:pPr>
-        <w:rPr>
-          <w:rFonts w:ascii="Times New Roman" w:hAnsi="Times New Roman" w:cs="Times New Roman"/>
-          <w:color w:val="0070C0"/>
-          <w:sz w:val="24"/>
-          <w:szCs w:val="24"/>
-        </w:rPr>
-      </w:pPr>
-      <w:r>
-        <w:rPr>
-          <w:rFonts w:ascii="Times New Roman" w:hAnsi="Times New Roman" w:cs="Times New Roman"/>
-          <w:sz w:val="24"/>
-          <w:szCs w:val="24"/>
-        </w:rPr>
-        <w:t xml:space="preserve">+5 военного опыта, +НД «Особые </w:t>
-      </w:r>
-      <w:r>
-        <w:rPr>
-          <w:rFonts w:ascii="Times New Roman" w:hAnsi="Times New Roman" w:cs="Times New Roman"/>
-          <w:sz w:val="24"/>
-          <w:szCs w:val="24"/>
-        </w:rPr>
-        <w:t>подразделения полиции</w:t>
-      </w:r>
-      <w:r>
-        <w:rPr>
-          <w:rFonts w:ascii="Times New Roman" w:hAnsi="Times New Roman" w:cs="Times New Roman"/>
-          <w:sz w:val="24"/>
-          <w:szCs w:val="24"/>
-        </w:rPr>
-        <w:t>»</w:t>
-      </w:r>
-      <w:r>
-        <w:rPr>
-          <w:rFonts w:ascii="Times New Roman" w:hAnsi="Times New Roman" w:cs="Times New Roman"/>
-          <w:sz w:val="24"/>
-          <w:szCs w:val="24"/>
-        </w:rPr>
-        <w:t xml:space="preserve">: </w:t>
-      </w:r>
-      <w:r>
-        <w:rPr>
-          <w:rFonts w:ascii="Times New Roman" w:hAnsi="Times New Roman" w:cs="Times New Roman"/>
-          <w:sz w:val="24"/>
-          <w:szCs w:val="24"/>
-        </w:rPr>
-        <w:t>+10% к силе подавления, -20% к шансу диверсий; Батальон доп. поддержки «Военная полиция»</w:t>
-      </w:r>
-      <w:r>
-        <w:rPr>
-          <w:rFonts w:ascii="Times New Roman" w:hAnsi="Times New Roman" w:cs="Times New Roman"/>
-          <w:sz w:val="24"/>
-          <w:szCs w:val="24"/>
-        </w:rPr>
-        <w:t xml:space="preserve">: </w:t>
-      </w:r>
-      <w:r>
-        <w:rPr>
-          <w:rFonts w:ascii="Times New Roman" w:hAnsi="Times New Roman" w:cs="Times New Roman"/>
-          <w:sz w:val="24"/>
-          <w:szCs w:val="24"/>
-        </w:rPr>
-        <w:t>получит</w:t>
-      </w:r>
-      <w:r>
-        <w:rPr>
-          <w:rFonts w:ascii="Times New Roman" w:hAnsi="Times New Roman" w:cs="Times New Roman"/>
-          <w:sz w:val="24"/>
-          <w:szCs w:val="24"/>
-        </w:rPr>
-        <w:t xml:space="preserve">: </w:t>
-      </w:r>
-      <w:r>
-        <w:rPr>
-          <w:rFonts w:ascii="Times New Roman" w:hAnsi="Times New Roman" w:cs="Times New Roman"/>
-          <w:sz w:val="24"/>
-          <w:szCs w:val="24"/>
-        </w:rPr>
-        <w:t>+0.</w:t>
-      </w:r>
-      <w:r>
-        <w:rPr>
-          <w:rFonts w:ascii="Times New Roman" w:hAnsi="Times New Roman" w:cs="Times New Roman"/>
-          <w:sz w:val="24"/>
-          <w:szCs w:val="24"/>
-        </w:rPr>
-        <w:t xml:space="preserve">3 </w:t>
-      </w:r>
-      <w:r>
-        <w:rPr>
-          <w:rFonts w:ascii="Times New Roman" w:hAnsi="Times New Roman" w:cs="Times New Roman"/>
-          <w:sz w:val="24"/>
-          <w:szCs w:val="24"/>
-        </w:rPr>
-        <w:t>разведки,</w:t>
-      </w:r>
-      <w:r>
-        <w:rPr>
-          <w:rFonts w:ascii="Times New Roman" w:hAnsi="Times New Roman" w:cs="Times New Roman"/>
-          <w:sz w:val="24"/>
-          <w:szCs w:val="24"/>
-        </w:rPr>
-        <w:t xml:space="preserve"> </w:t>
-      </w:r>
-      <w:r>
-        <w:rPr>
-          <w:rFonts w:ascii="Times New Roman" w:hAnsi="Times New Roman" w:cs="Times New Roman"/>
-          <w:color w:val="0070C0"/>
-          <w:sz w:val="24"/>
-          <w:szCs w:val="24"/>
-        </w:rPr>
-        <w:t>Противостояние сдвинется в сторону полиции.</w:t>
-      </w:r>
-    </w:p>
-    <w:p>
-      <w:pPr>
-        <w:rPr>
-          <w:rFonts w:ascii="Times New Roman" w:hAnsi="Times New Roman" w:cs="Times New Roman"/>
-          <w:sz w:val="24"/>
-          <w:szCs w:val="24"/>
-        </w:rPr>
-      </w:pPr>
-    </w:p>
-    <w:p>
-      <w:pPr>
-        <w:rPr>
-          <w:rFonts w:ascii="Times New Roman" w:hAnsi="Times New Roman" w:cs="Times New Roman"/>
-          <w:i/>
-          <w:sz w:val="24"/>
-          <w:szCs w:val="24"/>
-        </w:rPr>
-      </w:pPr>
-      <w:r>
-        <w:rPr>
-          <w:rFonts w:ascii="Times New Roman" w:hAnsi="Times New Roman" w:cs="Times New Roman"/>
-          <w:i/>
-          <w:sz w:val="24"/>
-          <w:szCs w:val="24"/>
-        </w:rPr>
-        <w:t>Фокус</w:t>
-      </w:r>
-      <w:r>
-        <w:rPr>
-          <w:rFonts w:ascii="Times New Roman" w:hAnsi="Times New Roman" w:cs="Times New Roman"/>
-          <w:i/>
-          <w:sz w:val="24"/>
-          <w:szCs w:val="24"/>
-        </w:rPr>
-        <w:t xml:space="preserve"> «</w:t>
-      </w:r>
-      <w:r>
-        <w:rPr>
-          <w:rFonts w:ascii="Times New Roman" w:hAnsi="Times New Roman" w:cs="Times New Roman"/>
-          <w:i/>
-          <w:sz w:val="24"/>
-          <w:szCs w:val="24"/>
-        </w:rPr>
-        <w:t>Политическая полиция</w:t>
-      </w:r>
-      <w:r>
-        <w:rPr>
-          <w:rFonts w:ascii="Times New Roman" w:hAnsi="Times New Roman" w:cs="Times New Roman"/>
-          <w:i/>
-          <w:sz w:val="24"/>
-          <w:szCs w:val="24"/>
-        </w:rPr>
-        <w:t>».</w:t>
-      </w:r>
-    </w:p>
-    <w:p>
-      <w:pPr>
-        <w:rPr>
-          <w:rFonts w:ascii="Times New Roman" w:hAnsi="Times New Roman" w:cs="Times New Roman"/>
-          <w:sz w:val="24"/>
-          <w:szCs w:val="24"/>
-        </w:rPr>
-      </w:pPr>
-      <w:r>
-        <w:rPr>
-          <w:rFonts w:ascii="Times New Roman" w:hAnsi="Times New Roman" w:cs="Times New Roman"/>
-          <w:sz w:val="24"/>
-          <w:szCs w:val="24"/>
-        </w:rPr>
-        <w:t>Срок выполнения 50 дней.</w:t>
-      </w:r>
-    </w:p>
-    <w:p>
-      <w:pPr>
-        <w:rPr>
-          <w:rFonts w:ascii="Times New Roman" w:hAnsi="Times New Roman" w:cs="Times New Roman"/>
-          <w:sz w:val="24"/>
-          <w:szCs w:val="24"/>
-        </w:rPr>
-      </w:pPr>
-      <w:r>
-        <w:rPr>
-          <w:rFonts w:ascii="Times New Roman" w:hAnsi="Times New Roman" w:cs="Times New Roman"/>
-          <w:sz w:val="24"/>
-          <w:szCs w:val="24"/>
-        </w:rPr>
-        <w:t>Описание</w:t>
+        <w:t xml:space="preserve"> Очевидно, что наша техническая база отстаёт от великих держав, поэтому, логичным решением будет закупка новой автомобильной техники за рубежом.</w:t>
+      </w:r>
+    </w:p>
+    <w:p>
+      <w:pPr>
+        <w:rPr>
+          <w:rFonts w:ascii="Times New Roman" w:hAnsi="Times New Roman" w:cs="Times New Roman"/>
+          <w:sz w:val="24"/>
+          <w:szCs w:val="24"/>
+        </w:rPr>
+      </w:pPr>
+      <w:r>
+        <w:rPr>
+          <w:rFonts w:ascii="Times New Roman" w:hAnsi="Times New Roman" w:cs="Times New Roman"/>
+          <w:sz w:val="24"/>
+          <w:szCs w:val="24"/>
+        </w:rPr>
+        <w:t>-100 полит власти, +1 военный завод вне карты, будут доступна британская бронетехника (не танки, авто) по лицензиям.</w:t>
+      </w:r>
+    </w:p>
+    <w:p>
+      <w:pPr>
+        <w:rPr>
+          <w:rFonts w:ascii="Times New Roman" w:hAnsi="Times New Roman" w:cs="Times New Roman"/>
+          <w:sz w:val="24"/>
+          <w:szCs w:val="24"/>
+        </w:rPr>
+      </w:pPr>
+      <w:r>
+        <w:rPr>
+          <w:rFonts w:ascii="Times New Roman" w:hAnsi="Times New Roman" w:cs="Times New Roman"/>
+          <w:sz w:val="24"/>
+          <w:szCs w:val="24"/>
+        </w:rPr>
+        <w:t xml:space="preserve">Для </w:t>
+      </w:r>
+      <w:r>
+        <w:rPr>
+          <w:rFonts w:ascii="Times New Roman" w:hAnsi="Times New Roman" w:cs="Times New Roman"/>
+          <w:sz w:val="24"/>
+          <w:szCs w:val="24"/>
+        </w:rPr>
+        <w:t>Германии</w:t>
+      </w:r>
+      <w:r>
+        <w:rPr>
+          <w:rFonts w:ascii="Times New Roman" w:hAnsi="Times New Roman" w:cs="Times New Roman"/>
+          <w:sz w:val="24"/>
+          <w:szCs w:val="24"/>
+        </w:rPr>
+        <w:t xml:space="preserve"> произойдёт событие «</w:t>
+      </w:r>
+      <w:r>
+        <w:rPr>
+          <w:rFonts w:ascii="Times New Roman" w:hAnsi="Times New Roman" w:cs="Times New Roman"/>
+          <w:sz w:val="24"/>
+          <w:szCs w:val="24"/>
+        </w:rPr>
+        <w:t>Германская</w:t>
+      </w:r>
+      <w:r>
+        <w:rPr>
+          <w:rFonts w:ascii="Times New Roman" w:hAnsi="Times New Roman" w:cs="Times New Roman"/>
+          <w:sz w:val="24"/>
+          <w:szCs w:val="24"/>
+        </w:rPr>
+        <w:t xml:space="preserve"> техника выиграла тендер в *текущее название страны*» (Наши кампании выиграли тендер, устраиваемый в *текущее название страны*. Теперь, тайцы получат право на производство наших автомобилей по лицензиям, а мы внушительную сумму денег.)</w:t>
       </w:r>
       <w:r>
         <w:rPr>
@@ -24119,2131 +26814,203 @@
           <w:szCs w:val="24"/>
         </w:rPr>
         <w:t>:</w:t>
-      </w:r>
-      <w:r>
-        <w:rPr>
-          <w:rFonts w:ascii="Times New Roman" w:hAnsi="Times New Roman" w:cs="Times New Roman"/>
-          <w:sz w:val="24"/>
-          <w:szCs w:val="24"/>
-        </w:rPr>
-        <w:t xml:space="preserve"> Нам нужно новое </w:t>
-      </w:r>
-      <w:r>
-        <w:rPr>
-          <w:rFonts w:ascii="Times New Roman" w:hAnsi="Times New Roman" w:cs="Times New Roman"/>
-          <w:sz w:val="24"/>
-          <w:szCs w:val="24"/>
-        </w:rPr>
-        <w:t>средство подавления поли</w:t>
-      </w:r>
-      <w:r>
-        <w:rPr>
-          <w:rFonts w:ascii="Times New Roman" w:hAnsi="Times New Roman" w:cs="Times New Roman"/>
-          <w:sz w:val="24"/>
-          <w:szCs w:val="24"/>
-        </w:rPr>
-        <w:t>тической оппозиции правительства, воздействующее</w:t>
-      </w:r>
-      <w:r>
-        <w:rPr>
-          <w:rFonts w:ascii="Times New Roman" w:hAnsi="Times New Roman" w:cs="Times New Roman"/>
-          <w:sz w:val="24"/>
-          <w:szCs w:val="24"/>
-        </w:rPr>
-        <w:t xml:space="preserve"> на </w:t>
-      </w:r>
-      <w:r>
-        <w:rPr>
-          <w:rFonts w:ascii="Times New Roman" w:hAnsi="Times New Roman" w:cs="Times New Roman"/>
-          <w:sz w:val="24"/>
-          <w:szCs w:val="24"/>
-        </w:rPr>
-        <w:t>отдельных людей</w:t>
-      </w:r>
-      <w:r>
-        <w:rPr>
-          <w:rFonts w:ascii="Times New Roman" w:hAnsi="Times New Roman" w:cs="Times New Roman"/>
-          <w:sz w:val="24"/>
-          <w:szCs w:val="24"/>
-        </w:rPr>
-        <w:t xml:space="preserve"> или группы, которые представляют собой угрозу национальн</w:t>
-      </w:r>
-      <w:r>
-        <w:rPr>
-          <w:rFonts w:ascii="Times New Roman" w:hAnsi="Times New Roman" w:cs="Times New Roman"/>
-          <w:sz w:val="24"/>
-          <w:szCs w:val="24"/>
-        </w:rPr>
-        <w:t>ой безопасности.</w:t>
-      </w:r>
-    </w:p>
-    <w:p>
-      <w:pPr>
-        <w:rPr>
-          <w:rFonts w:ascii="Times New Roman" w:hAnsi="Times New Roman" w:cs="Times New Roman"/>
-          <w:color w:val="0070C0"/>
-          <w:sz w:val="24"/>
-          <w:szCs w:val="24"/>
-        </w:rPr>
-      </w:pPr>
-      <w:r>
-        <w:rPr>
-          <w:rFonts w:ascii="Times New Roman" w:hAnsi="Times New Roman" w:cs="Times New Roman"/>
-          <w:sz w:val="24"/>
-          <w:szCs w:val="24"/>
-        </w:rPr>
-        <w:t>НД «Особые подразделения полиции» получит</w:t>
-      </w:r>
-      <w:r>
-        <w:rPr>
-          <w:rFonts w:ascii="Times New Roman" w:hAnsi="Times New Roman" w:cs="Times New Roman"/>
-          <w:sz w:val="24"/>
-          <w:szCs w:val="24"/>
-        </w:rPr>
-        <w:t xml:space="preserve">: </w:t>
-      </w:r>
-      <w:r>
-        <w:rPr>
-          <w:rFonts w:ascii="Times New Roman" w:hAnsi="Times New Roman" w:cs="Times New Roman"/>
-          <w:sz w:val="24"/>
-          <w:szCs w:val="24"/>
-        </w:rPr>
-        <w:t>+10% к приросту полит власти</w:t>
-      </w:r>
-      <w:r>
-        <w:rPr>
-          <w:rFonts w:ascii="Times New Roman" w:hAnsi="Times New Roman" w:cs="Times New Roman"/>
-          <w:sz w:val="24"/>
-          <w:szCs w:val="24"/>
-        </w:rPr>
-        <w:t>, +</w:t>
-      </w:r>
-      <w:r>
-        <w:rPr>
-          <w:rFonts w:ascii="Times New Roman" w:hAnsi="Times New Roman" w:cs="Times New Roman"/>
-          <w:sz w:val="24"/>
-          <w:szCs w:val="24"/>
-        </w:rPr>
-        <w:t xml:space="preserve">20% к </w:t>
-      </w:r>
-      <w:r>
-        <w:rPr>
-          <w:rFonts w:ascii="Times New Roman" w:hAnsi="Times New Roman" w:cs="Times New Roman"/>
-          <w:sz w:val="24"/>
-          <w:szCs w:val="24"/>
-        </w:rPr>
-        <w:t>защите идеологии,</w:t>
-      </w:r>
-      <w:r>
-        <w:rPr>
-          <w:rFonts w:ascii="Times New Roman" w:hAnsi="Times New Roman" w:cs="Times New Roman"/>
-          <w:sz w:val="24"/>
-          <w:szCs w:val="24"/>
-        </w:rPr>
-        <w:t xml:space="preserve"> </w:t>
-      </w:r>
-      <w:r>
-        <w:rPr>
-          <w:rFonts w:ascii="Times New Roman" w:hAnsi="Times New Roman" w:cs="Times New Roman"/>
-          <w:color w:val="0070C0"/>
-          <w:sz w:val="24"/>
-          <w:szCs w:val="24"/>
-        </w:rPr>
-        <w:t>Противостояние сдвинется в сторону полиции.</w:t>
-      </w:r>
-    </w:p>
-    <w:p>
-      <w:pPr>
-        <w:rPr>
-          <w:rFonts w:ascii="Times New Roman" w:hAnsi="Times New Roman" w:cs="Times New Roman"/>
-          <w:sz w:val="24"/>
-          <w:szCs w:val="24"/>
-        </w:rPr>
-      </w:pPr>
-    </w:p>
-    <w:p>
-      <w:pPr>
-        <w:rPr>
-          <w:rFonts w:ascii="Times New Roman" w:hAnsi="Times New Roman" w:cs="Times New Roman"/>
-          <w:i/>
-          <w:sz w:val="24"/>
-          <w:szCs w:val="24"/>
-        </w:rPr>
-      </w:pPr>
-      <w:r>
-        <w:rPr>
-          <w:rFonts w:ascii="Times New Roman" w:hAnsi="Times New Roman" w:cs="Times New Roman"/>
-          <w:i/>
-          <w:sz w:val="24"/>
-          <w:szCs w:val="24"/>
-        </w:rPr>
-        <w:t>Фокус</w:t>
-      </w:r>
-      <w:r>
-        <w:rPr>
-          <w:rFonts w:ascii="Times New Roman" w:hAnsi="Times New Roman" w:cs="Times New Roman"/>
-          <w:i/>
-          <w:sz w:val="24"/>
-          <w:szCs w:val="24"/>
-        </w:rPr>
-        <w:t xml:space="preserve"> «</w:t>
-      </w:r>
-      <w:r>
-        <w:rPr>
-          <w:rFonts w:ascii="Times New Roman" w:hAnsi="Times New Roman" w:cs="Times New Roman"/>
-          <w:i/>
-          <w:sz w:val="24"/>
-          <w:szCs w:val="24"/>
-        </w:rPr>
-        <w:t>Зарубежная деятельность</w:t>
-      </w:r>
-      <w:r>
-        <w:rPr>
-          <w:rFonts w:ascii="Times New Roman" w:hAnsi="Times New Roman" w:cs="Times New Roman"/>
-          <w:i/>
-          <w:sz w:val="24"/>
-          <w:szCs w:val="24"/>
-        </w:rPr>
-        <w:t>».</w:t>
-      </w:r>
-    </w:p>
-    <w:p>
-      <w:pPr>
-        <w:rPr>
-          <w:rFonts w:ascii="Times New Roman" w:hAnsi="Times New Roman" w:cs="Times New Roman"/>
-          <w:sz w:val="24"/>
-          <w:szCs w:val="24"/>
-        </w:rPr>
-      </w:pPr>
-      <w:r>
-        <w:rPr>
-          <w:rFonts w:ascii="Times New Roman" w:hAnsi="Times New Roman" w:cs="Times New Roman"/>
-          <w:sz w:val="24"/>
-          <w:szCs w:val="24"/>
-        </w:rPr>
-        <w:t>Срок выполнения 50 дней.</w:t>
-      </w:r>
-    </w:p>
-    <w:p>
-      <w:pPr>
-        <w:rPr>
-          <w:rFonts w:ascii="Times New Roman" w:hAnsi="Times New Roman" w:cs="Times New Roman"/>
-          <w:sz w:val="24"/>
-          <w:szCs w:val="24"/>
-        </w:rPr>
-      </w:pPr>
-      <w:r>
-        <w:rPr>
-          <w:rFonts w:ascii="Times New Roman" w:hAnsi="Times New Roman" w:cs="Times New Roman"/>
-          <w:sz w:val="24"/>
-          <w:szCs w:val="24"/>
-        </w:rPr>
-        <w:t>Описание</w:t>
-      </w:r>
-      <w:r>
-        <w:rPr>
-          <w:rFonts w:ascii="Times New Roman" w:hAnsi="Times New Roman" w:cs="Times New Roman"/>
-          <w:sz w:val="24"/>
-          <w:szCs w:val="24"/>
-        </w:rPr>
-        <w:t>:</w:t>
-      </w:r>
-      <w:r>
-        <w:rPr>
-          <w:rFonts w:ascii="Times New Roman" w:hAnsi="Times New Roman" w:cs="Times New Roman"/>
-          <w:sz w:val="24"/>
-          <w:szCs w:val="24"/>
-        </w:rPr>
-        <w:t xml:space="preserve"> </w:t>
-      </w:r>
-      <w:r>
-        <w:rPr>
-          <w:rFonts w:ascii="Times New Roman" w:hAnsi="Times New Roman" w:cs="Times New Roman"/>
-          <w:sz w:val="24"/>
-          <w:szCs w:val="24"/>
-        </w:rPr>
-        <w:t>Очевидно, что наши силы должны вести разведку и за рубежом, искореняя наших врагов, и продвигая нужные нам решения в чужих странах.</w:t>
-      </w:r>
-    </w:p>
-    <w:p>
-      <w:pPr>
-        <w:rPr>
-          <w:rFonts w:ascii="Times New Roman" w:hAnsi="Times New Roman" w:cs="Times New Roman"/>
-          <w:color w:val="0070C0"/>
-          <w:sz w:val="24"/>
-          <w:szCs w:val="24"/>
-        </w:rPr>
-      </w:pPr>
-      <w:r>
-        <w:rPr>
-          <w:rFonts w:ascii="Times New Roman" w:hAnsi="Times New Roman" w:cs="Times New Roman"/>
-          <w:sz w:val="24"/>
-          <w:szCs w:val="24"/>
-        </w:rPr>
-        <w:t>НД «Особые подразделения полиции» получит</w:t>
-      </w:r>
-      <w:r>
-        <w:rPr>
-          <w:rFonts w:ascii="Times New Roman" w:hAnsi="Times New Roman" w:cs="Times New Roman"/>
-          <w:sz w:val="24"/>
-          <w:szCs w:val="24"/>
-        </w:rPr>
-        <w:t xml:space="preserve">: </w:t>
-      </w:r>
-      <w:r>
-        <w:rPr>
-          <w:rFonts w:ascii="Times New Roman" w:hAnsi="Times New Roman" w:cs="Times New Roman"/>
-          <w:sz w:val="24"/>
-          <w:szCs w:val="24"/>
-        </w:rPr>
-        <w:t>+</w:t>
-      </w:r>
-      <w:r>
-        <w:rPr>
-          <w:rFonts w:ascii="Times New Roman" w:hAnsi="Times New Roman" w:cs="Times New Roman"/>
-          <w:sz w:val="24"/>
-          <w:szCs w:val="24"/>
-        </w:rPr>
-        <w:t xml:space="preserve">2 шпиона, +20% к скорости внедрения, </w:t>
-      </w:r>
-      <w:r>
-        <w:rPr>
-          <w:rFonts w:ascii="Times New Roman" w:hAnsi="Times New Roman" w:cs="Times New Roman"/>
-          <w:color w:val="0070C0"/>
-          <w:sz w:val="24"/>
-          <w:szCs w:val="24"/>
-        </w:rPr>
-        <w:t>Противостояние сдвинется в сторону полиции.</w:t>
-      </w:r>
-    </w:p>
-    <w:p>
-      <w:pPr>
-        <w:rPr>
-          <w:rFonts w:ascii="Times New Roman" w:hAnsi="Times New Roman" w:cs="Times New Roman"/>
-          <w:sz w:val="24"/>
-          <w:szCs w:val="24"/>
-        </w:rPr>
-      </w:pPr>
-    </w:p>
-    <w:p>
-      <w:pPr>
-        <w:rPr>
-          <w:rFonts w:ascii="Times New Roman" w:hAnsi="Times New Roman" w:cs="Times New Roman"/>
-          <w:i/>
-          <w:sz w:val="24"/>
-          <w:szCs w:val="24"/>
-        </w:rPr>
-      </w:pPr>
-      <w:r>
-        <w:rPr>
-          <w:rFonts w:ascii="Times New Roman" w:hAnsi="Times New Roman" w:cs="Times New Roman"/>
-          <w:i/>
-          <w:sz w:val="24"/>
-          <w:szCs w:val="24"/>
-        </w:rPr>
-        <w:t>Фокус</w:t>
-      </w:r>
-      <w:r>
-        <w:rPr>
-          <w:rFonts w:ascii="Times New Roman" w:hAnsi="Times New Roman" w:cs="Times New Roman"/>
-          <w:i/>
-          <w:sz w:val="24"/>
-          <w:szCs w:val="24"/>
-        </w:rPr>
-        <w:t xml:space="preserve"> «</w:t>
-      </w:r>
-      <w:r>
-        <w:rPr>
-          <w:rFonts w:ascii="Times New Roman" w:hAnsi="Times New Roman" w:cs="Times New Roman"/>
-          <w:i/>
-          <w:sz w:val="24"/>
-          <w:szCs w:val="24"/>
-        </w:rPr>
-        <w:t>Специализированные подразделения бюро</w:t>
-      </w:r>
-      <w:r>
-        <w:rPr>
-          <w:rFonts w:ascii="Times New Roman" w:hAnsi="Times New Roman" w:cs="Times New Roman"/>
-          <w:i/>
-          <w:sz w:val="24"/>
-          <w:szCs w:val="24"/>
-        </w:rPr>
-        <w:t>».</w:t>
-      </w:r>
-    </w:p>
-    <w:p>
-      <w:pPr>
-        <w:rPr>
-          <w:rFonts w:ascii="Times New Roman" w:hAnsi="Times New Roman" w:cs="Times New Roman"/>
-          <w:sz w:val="24"/>
-          <w:szCs w:val="24"/>
-        </w:rPr>
-      </w:pPr>
-      <w:r>
-        <w:rPr>
-          <w:rFonts w:ascii="Times New Roman" w:hAnsi="Times New Roman" w:cs="Times New Roman"/>
-          <w:sz w:val="24"/>
-          <w:szCs w:val="24"/>
-        </w:rPr>
-        <w:t>Срок выполнения 50 дней.</w:t>
-      </w:r>
-    </w:p>
-    <w:p>
-      <w:pPr>
-        <w:rPr>
-          <w:rFonts w:ascii="Times New Roman" w:hAnsi="Times New Roman" w:cs="Times New Roman"/>
-          <w:sz w:val="24"/>
-          <w:szCs w:val="24"/>
-        </w:rPr>
-      </w:pPr>
-      <w:r>
-        <w:rPr>
-          <w:rFonts w:ascii="Times New Roman" w:hAnsi="Times New Roman" w:cs="Times New Roman"/>
-          <w:sz w:val="24"/>
-          <w:szCs w:val="24"/>
-        </w:rPr>
-        <w:lastRenderedPageBreak/>
-        <w:t>Описание</w:t>
-      </w:r>
-      <w:r>
-        <w:rPr>
-          <w:rFonts w:ascii="Times New Roman" w:hAnsi="Times New Roman" w:cs="Times New Roman"/>
-          <w:sz w:val="24"/>
-          <w:szCs w:val="24"/>
-        </w:rPr>
-        <w:t>:</w:t>
-      </w:r>
-      <w:r>
-        <w:rPr>
-          <w:rFonts w:ascii="Times New Roman" w:hAnsi="Times New Roman" w:cs="Times New Roman"/>
-          <w:sz w:val="24"/>
-          <w:szCs w:val="24"/>
-        </w:rPr>
-        <w:t xml:space="preserve"> Особые подразделения будут включать в себя</w:t>
-      </w:r>
-      <w:r>
-        <w:rPr>
-          <w:rFonts w:ascii="Times New Roman" w:hAnsi="Times New Roman" w:cs="Times New Roman"/>
-          <w:sz w:val="24"/>
-          <w:szCs w:val="24"/>
-        </w:rPr>
-        <w:t>:</w:t>
-      </w:r>
-      <w:r>
-        <w:rPr>
-          <w:rFonts w:ascii="Times New Roman" w:hAnsi="Times New Roman" w:cs="Times New Roman"/>
-          <w:sz w:val="24"/>
-          <w:szCs w:val="24"/>
-        </w:rPr>
-        <w:t xml:space="preserve"> железнодорожную, морскую</w:t>
-      </w:r>
-      <w:r>
-        <w:rPr>
-          <w:rFonts w:ascii="Times New Roman" w:hAnsi="Times New Roman" w:cs="Times New Roman"/>
-          <w:sz w:val="24"/>
-          <w:szCs w:val="24"/>
-        </w:rPr>
-        <w:t>, шоссейную, технологическую</w:t>
-      </w:r>
-      <w:r>
-        <w:rPr>
-          <w:rFonts w:ascii="Times New Roman" w:hAnsi="Times New Roman" w:cs="Times New Roman"/>
-          <w:sz w:val="24"/>
-          <w:szCs w:val="24"/>
-        </w:rPr>
-        <w:t xml:space="preserve"> и</w:t>
-      </w:r>
-      <w:r>
-        <w:rPr>
-          <w:rFonts w:ascii="Times New Roman" w:hAnsi="Times New Roman" w:cs="Times New Roman"/>
-          <w:sz w:val="24"/>
-          <w:szCs w:val="24"/>
-        </w:rPr>
-        <w:t xml:space="preserve"> экономическую полицию, которые используют современное техническое оборудование, правоохранительные методы и обучение.)</w:t>
-      </w:r>
-    </w:p>
-    <w:p>
-      <w:pPr>
-        <w:rPr>
-          <w:rFonts w:ascii="Times New Roman" w:hAnsi="Times New Roman" w:cs="Times New Roman"/>
-          <w:color w:val="0070C0"/>
-          <w:sz w:val="24"/>
-          <w:szCs w:val="24"/>
-        </w:rPr>
-      </w:pPr>
-      <w:r>
-        <w:rPr>
-          <w:rFonts w:ascii="Times New Roman" w:hAnsi="Times New Roman" w:cs="Times New Roman"/>
-          <w:sz w:val="24"/>
-          <w:szCs w:val="24"/>
-        </w:rPr>
-        <w:t>+НД «Специализированные подразделения» получит</w:t>
-      </w:r>
-      <w:r>
-        <w:rPr>
-          <w:rFonts w:ascii="Times New Roman" w:hAnsi="Times New Roman" w:cs="Times New Roman"/>
-          <w:sz w:val="24"/>
-          <w:szCs w:val="24"/>
-        </w:rPr>
-        <w:t>:</w:t>
-      </w:r>
-      <w:r>
-        <w:rPr>
-          <w:rFonts w:ascii="Times New Roman" w:hAnsi="Times New Roman" w:cs="Times New Roman"/>
-          <w:sz w:val="24"/>
-          <w:szCs w:val="24"/>
-        </w:rPr>
-        <w:t xml:space="preserve"> +5% к скорости снабжения,</w:t>
-      </w:r>
-      <w:r>
-        <w:rPr>
-          <w:rFonts w:ascii="Times New Roman" w:hAnsi="Times New Roman" w:cs="Times New Roman"/>
-          <w:sz w:val="24"/>
-          <w:szCs w:val="24"/>
-        </w:rPr>
-        <w:t xml:space="preserve"> </w:t>
-      </w:r>
-      <w:r>
-        <w:rPr>
-          <w:rFonts w:ascii="Times New Roman" w:hAnsi="Times New Roman" w:cs="Times New Roman"/>
-          <w:sz w:val="24"/>
-          <w:szCs w:val="24"/>
-        </w:rPr>
-        <w:t>+5% к росту эффективности производства, +5% к эффективности верфей, -</w:t>
-      </w:r>
-      <w:r>
-        <w:rPr>
-          <w:rFonts w:ascii="Times New Roman" w:hAnsi="Times New Roman" w:cs="Times New Roman"/>
-          <w:sz w:val="24"/>
-          <w:szCs w:val="24"/>
-        </w:rPr>
-        <w:t>3</w:t>
-      </w:r>
-      <w:r>
-        <w:rPr>
-          <w:rFonts w:ascii="Times New Roman" w:hAnsi="Times New Roman" w:cs="Times New Roman"/>
-          <w:sz w:val="24"/>
-          <w:szCs w:val="24"/>
-        </w:rPr>
-        <w:t xml:space="preserve">% ФНП. </w:t>
-      </w:r>
-      <w:r>
-        <w:rPr>
-          <w:rFonts w:ascii="Times New Roman" w:hAnsi="Times New Roman" w:cs="Times New Roman"/>
-          <w:color w:val="0070C0"/>
-          <w:sz w:val="24"/>
-          <w:szCs w:val="24"/>
-        </w:rPr>
-        <w:t>Противостояние сдвинется в сторону полиции.</w:t>
-      </w:r>
-    </w:p>
-    <w:p>
-      <w:pPr>
-        <w:rPr>
-          <w:rFonts w:ascii="Times New Roman" w:hAnsi="Times New Roman" w:cs="Times New Roman"/>
-          <w:sz w:val="24"/>
-          <w:szCs w:val="24"/>
-        </w:rPr>
-      </w:pPr>
-    </w:p>
-    <w:p>
-      <w:pPr>
-        <w:rPr>
-          <w:rFonts w:ascii="Times New Roman" w:hAnsi="Times New Roman" w:cs="Times New Roman"/>
-          <w:i/>
-          <w:sz w:val="24"/>
-          <w:szCs w:val="24"/>
-        </w:rPr>
-      </w:pPr>
-      <w:r>
-        <w:rPr>
-          <w:rFonts w:ascii="Times New Roman" w:hAnsi="Times New Roman" w:cs="Times New Roman"/>
-          <w:i/>
-          <w:sz w:val="24"/>
-          <w:szCs w:val="24"/>
-        </w:rPr>
-        <w:t>Фокус</w:t>
-      </w:r>
-      <w:r>
-        <w:rPr>
-          <w:rFonts w:ascii="Times New Roman" w:hAnsi="Times New Roman" w:cs="Times New Roman"/>
-          <w:i/>
-          <w:sz w:val="24"/>
-          <w:szCs w:val="24"/>
-        </w:rPr>
-        <w:t xml:space="preserve"> «</w:t>
-      </w:r>
-      <w:r>
-        <w:rPr>
-          <w:rFonts w:ascii="Times New Roman" w:hAnsi="Times New Roman" w:cs="Times New Roman"/>
-          <w:i/>
-          <w:sz w:val="24"/>
-          <w:szCs w:val="24"/>
-        </w:rPr>
-        <w:t>Ставка на силы полиции</w:t>
-      </w:r>
-      <w:r>
-        <w:rPr>
-          <w:rFonts w:ascii="Times New Roman" w:hAnsi="Times New Roman" w:cs="Times New Roman"/>
-          <w:i/>
-          <w:sz w:val="24"/>
-          <w:szCs w:val="24"/>
-        </w:rPr>
-        <w:t>».</w:t>
-      </w:r>
-    </w:p>
-    <w:p>
-      <w:pPr>
-        <w:rPr>
-          <w:rFonts w:ascii="Times New Roman" w:hAnsi="Times New Roman" w:cs="Times New Roman"/>
-          <w:sz w:val="24"/>
-          <w:szCs w:val="24"/>
-        </w:rPr>
-      </w:pPr>
-      <w:r>
-        <w:rPr>
-          <w:rFonts w:ascii="Times New Roman" w:hAnsi="Times New Roman" w:cs="Times New Roman"/>
-          <w:sz w:val="24"/>
-          <w:szCs w:val="24"/>
-        </w:rPr>
-        <w:t>Срок выполнения 50 дней.</w:t>
-      </w:r>
-    </w:p>
-    <w:p>
-      <w:pPr>
-        <w:rPr>
-          <w:rFonts w:ascii="Times New Roman" w:hAnsi="Times New Roman" w:cs="Times New Roman"/>
-          <w:sz w:val="24"/>
-          <w:szCs w:val="24"/>
-        </w:rPr>
-      </w:pPr>
-      <w:r>
-        <w:rPr>
-          <w:rFonts w:ascii="Times New Roman" w:hAnsi="Times New Roman" w:cs="Times New Roman"/>
-          <w:sz w:val="24"/>
-          <w:szCs w:val="24"/>
-        </w:rPr>
-        <w:t>Требование</w:t>
-      </w:r>
-      <w:r>
-        <w:rPr>
-          <w:rFonts w:ascii="Times New Roman" w:hAnsi="Times New Roman" w:cs="Times New Roman"/>
-          <w:sz w:val="24"/>
-          <w:szCs w:val="24"/>
-        </w:rPr>
-        <w:t xml:space="preserve">: </w:t>
-      </w:r>
-      <w:r>
-        <w:rPr>
-          <w:rFonts w:ascii="Times New Roman" w:hAnsi="Times New Roman" w:cs="Times New Roman"/>
-          <w:sz w:val="24"/>
-          <w:szCs w:val="24"/>
-        </w:rPr>
-        <w:t xml:space="preserve">Абсолютное </w:t>
-      </w:r>
-      <w:r>
-        <w:rPr>
-          <w:rFonts w:ascii="Times New Roman" w:hAnsi="Times New Roman" w:cs="Times New Roman"/>
-          <w:sz w:val="24"/>
-          <w:szCs w:val="24"/>
-        </w:rPr>
-        <w:t>влияние полиции, не фашизм</w:t>
-      </w:r>
-      <w:r>
-        <w:rPr>
-          <w:rFonts w:ascii="Times New Roman" w:hAnsi="Times New Roman" w:cs="Times New Roman"/>
-          <w:sz w:val="24"/>
-          <w:szCs w:val="24"/>
-        </w:rPr>
-        <w:t xml:space="preserve">, </w:t>
-      </w:r>
-      <w:r>
-        <w:rPr>
-          <w:rFonts w:ascii="Times New Roman" w:hAnsi="Times New Roman" w:cs="Times New Roman"/>
-          <w:color w:val="FF0000"/>
-          <w:sz w:val="24"/>
-          <w:szCs w:val="24"/>
-        </w:rPr>
-        <w:t>НЕ ИСТОРИЧНЫЙ</w:t>
-      </w:r>
-    </w:p>
-    <w:p>
-      <w:pPr>
-        <w:rPr>
-          <w:rFonts w:ascii="Times New Roman" w:hAnsi="Times New Roman" w:cs="Times New Roman"/>
-          <w:sz w:val="24"/>
-          <w:szCs w:val="24"/>
-        </w:rPr>
-      </w:pPr>
-      <w:r>
-        <w:rPr>
-          <w:rFonts w:ascii="Times New Roman" w:hAnsi="Times New Roman" w:cs="Times New Roman"/>
-          <w:sz w:val="24"/>
-          <w:szCs w:val="24"/>
-        </w:rPr>
-        <w:t>Описание</w:t>
-      </w:r>
-      <w:r>
-        <w:rPr>
-          <w:rFonts w:ascii="Times New Roman" w:hAnsi="Times New Roman" w:cs="Times New Roman"/>
-          <w:sz w:val="24"/>
-          <w:szCs w:val="24"/>
-        </w:rPr>
-        <w:t>:</w:t>
-      </w:r>
-      <w:r>
-        <w:rPr>
-          <w:rFonts w:ascii="Times New Roman" w:hAnsi="Times New Roman" w:cs="Times New Roman"/>
-          <w:sz w:val="24"/>
-          <w:szCs w:val="24"/>
-        </w:rPr>
-        <w:t xml:space="preserve"> </w:t>
-      </w:r>
-      <w:r>
-        <w:rPr>
-          <w:rFonts w:ascii="Times New Roman" w:hAnsi="Times New Roman" w:cs="Times New Roman"/>
-          <w:sz w:val="24"/>
-          <w:szCs w:val="24"/>
-        </w:rPr>
-        <w:t>Армия не оправдала наших ожиданий, поэтому мы должны сделать ставку на силы полиции, и провести соответствующие реформы в армии.</w:t>
-      </w:r>
-    </w:p>
-    <w:p>
-      <w:pPr>
-        <w:rPr>
-          <w:rFonts w:ascii="Times New Roman" w:hAnsi="Times New Roman" w:cs="Times New Roman"/>
-          <w:sz w:val="24"/>
-          <w:szCs w:val="24"/>
-        </w:rPr>
-      </w:pPr>
-      <w:r>
-        <w:rPr>
-          <w:rFonts w:ascii="Times New Roman" w:hAnsi="Times New Roman" w:cs="Times New Roman"/>
-          <w:sz w:val="24"/>
-          <w:szCs w:val="24"/>
-        </w:rPr>
-        <w:t>Все</w:t>
-      </w:r>
-      <w:r>
-        <w:rPr>
-          <w:rFonts w:ascii="Times New Roman" w:hAnsi="Times New Roman" w:cs="Times New Roman"/>
-          <w:sz w:val="24"/>
-          <w:szCs w:val="24"/>
-        </w:rPr>
-        <w:t xml:space="preserve"> генералы с </w:t>
-      </w:r>
-      <w:proofErr w:type="spellStart"/>
-      <w:r>
-        <w:rPr>
-          <w:rFonts w:ascii="Times New Roman" w:hAnsi="Times New Roman" w:cs="Times New Roman"/>
-          <w:sz w:val="24"/>
-          <w:szCs w:val="24"/>
-        </w:rPr>
-        <w:t>трейтом</w:t>
-      </w:r>
-      <w:proofErr w:type="spellEnd"/>
-      <w:r>
-        <w:rPr>
-          <w:rFonts w:ascii="Times New Roman" w:hAnsi="Times New Roman" w:cs="Times New Roman"/>
-          <w:sz w:val="24"/>
-          <w:szCs w:val="24"/>
-        </w:rPr>
-        <w:t xml:space="preserve"> «генерал полиции» получат добавку к этому </w:t>
-      </w:r>
-      <w:proofErr w:type="spellStart"/>
-      <w:r>
-        <w:rPr>
-          <w:rFonts w:ascii="Times New Roman" w:hAnsi="Times New Roman" w:cs="Times New Roman"/>
-          <w:sz w:val="24"/>
-          <w:szCs w:val="24"/>
-        </w:rPr>
-        <w:t>трейту</w:t>
-      </w:r>
-      <w:proofErr w:type="spellEnd"/>
-      <w:r>
-        <w:rPr>
-          <w:rFonts w:ascii="Times New Roman" w:hAnsi="Times New Roman" w:cs="Times New Roman"/>
-          <w:sz w:val="24"/>
-          <w:szCs w:val="24"/>
-        </w:rPr>
-        <w:t xml:space="preserve">: </w:t>
-      </w:r>
-      <w:r>
-        <w:rPr>
-          <w:rFonts w:ascii="Times New Roman" w:hAnsi="Times New Roman" w:cs="Times New Roman"/>
-          <w:sz w:val="24"/>
-          <w:szCs w:val="24"/>
-        </w:rPr>
-        <w:t xml:space="preserve">-1 атака, +1 защита, +1.0 максимальной </w:t>
-      </w:r>
-      <w:proofErr w:type="spellStart"/>
-      <w:r>
-        <w:rPr>
-          <w:rFonts w:ascii="Times New Roman" w:hAnsi="Times New Roman" w:cs="Times New Roman"/>
-          <w:sz w:val="24"/>
-          <w:szCs w:val="24"/>
-        </w:rPr>
-        <w:t>укреплённости</w:t>
-      </w:r>
-      <w:proofErr w:type="spellEnd"/>
-      <w:r>
-        <w:rPr>
-          <w:rFonts w:ascii="Times New Roman" w:hAnsi="Times New Roman" w:cs="Times New Roman"/>
-          <w:sz w:val="24"/>
-          <w:szCs w:val="24"/>
-        </w:rPr>
-        <w:t>.</w:t>
-      </w:r>
-    </w:p>
-    <w:p>
-      <w:pPr>
-        <w:rPr>
-          <w:rFonts w:ascii="Times New Roman" w:hAnsi="Times New Roman" w:cs="Times New Roman"/>
-          <w:color w:val="00B050"/>
-          <w:sz w:val="24"/>
-          <w:szCs w:val="24"/>
-        </w:rPr>
-      </w:pPr>
-      <w:r>
-        <w:rPr>
-          <w:rFonts w:ascii="Times New Roman" w:hAnsi="Times New Roman" w:cs="Times New Roman"/>
-          <w:color w:val="00B050"/>
-          <w:sz w:val="24"/>
-          <w:szCs w:val="24"/>
-        </w:rPr>
-        <w:t>ВСЕ ДИВИЗИИ СМЕНЯТ ФОРМУ НА ПОЛИЦЕЙСКУЮ (МОДЕЛЬКА).</w:t>
-      </w:r>
-    </w:p>
-    <w:p>
-      <w:pPr>
-        <w:rPr>
-          <w:rFonts w:ascii="Times New Roman" w:hAnsi="Times New Roman" w:cs="Times New Roman"/>
-          <w:color w:val="0070C0"/>
-          <w:sz w:val="24"/>
-          <w:szCs w:val="24"/>
-        </w:rPr>
-      </w:pPr>
-      <w:r>
-        <w:rPr>
-          <w:rFonts w:ascii="Times New Roman" w:hAnsi="Times New Roman" w:cs="Times New Roman"/>
-          <w:color w:val="0070C0"/>
-          <w:sz w:val="24"/>
-          <w:szCs w:val="24"/>
-        </w:rPr>
-        <w:t>МЕХАНИКА ВЛИЯНИЯ БУДЕТ ОТКЛЮЧЕНА. НД АБСОЛЮТНОГО ВЛИЯНИЯ СОХРАНИТСЯ ЗА ПОЛИЦИЕЙ.</w:t>
-      </w:r>
-    </w:p>
-    <w:p>
-      <w:pPr>
-        <w:rPr>
-          <w:rFonts w:ascii="Times New Roman" w:hAnsi="Times New Roman" w:cs="Times New Roman"/>
-          <w:sz w:val="24"/>
-          <w:szCs w:val="24"/>
-        </w:rPr>
-      </w:pPr>
-    </w:p>
-    <w:p>
-      <w:pPr>
-        <w:rPr>
-          <w:rFonts w:ascii="Times New Roman" w:hAnsi="Times New Roman" w:cs="Times New Roman"/>
-          <w:i/>
-          <w:sz w:val="24"/>
-          <w:szCs w:val="24"/>
-        </w:rPr>
-      </w:pPr>
-      <w:r>
-        <w:rPr>
-          <w:rFonts w:ascii="Times New Roman" w:hAnsi="Times New Roman" w:cs="Times New Roman"/>
-          <w:i/>
-          <w:sz w:val="24"/>
-          <w:szCs w:val="24"/>
-        </w:rPr>
-        <w:t>Фокус</w:t>
-      </w:r>
-      <w:r>
-        <w:rPr>
-          <w:rFonts w:ascii="Times New Roman" w:hAnsi="Times New Roman" w:cs="Times New Roman"/>
-          <w:i/>
-          <w:sz w:val="24"/>
-          <w:szCs w:val="24"/>
-        </w:rPr>
-        <w:t xml:space="preserve"> «</w:t>
-      </w:r>
-      <w:r>
-        <w:rPr>
-          <w:rFonts w:ascii="Times New Roman" w:hAnsi="Times New Roman" w:cs="Times New Roman"/>
-          <w:i/>
-          <w:sz w:val="24"/>
-          <w:szCs w:val="24"/>
-        </w:rPr>
-        <w:t>Разрешить женскую службу в полиции</w:t>
-      </w:r>
-      <w:r>
-        <w:rPr>
-          <w:rFonts w:ascii="Times New Roman" w:hAnsi="Times New Roman" w:cs="Times New Roman"/>
-          <w:i/>
-          <w:sz w:val="24"/>
-          <w:szCs w:val="24"/>
-        </w:rPr>
-        <w:t>».</w:t>
-      </w:r>
-    </w:p>
-    <w:p>
-      <w:pPr>
-        <w:rPr>
-          <w:rFonts w:ascii="Times New Roman" w:hAnsi="Times New Roman" w:cs="Times New Roman"/>
-          <w:sz w:val="24"/>
-          <w:szCs w:val="24"/>
-        </w:rPr>
-      </w:pPr>
-      <w:r>
-        <w:rPr>
-          <w:rFonts w:ascii="Times New Roman" w:hAnsi="Times New Roman" w:cs="Times New Roman"/>
-          <w:sz w:val="24"/>
-          <w:szCs w:val="24"/>
-        </w:rPr>
-        <w:t>Срок выполнения 50 дней.</w:t>
-      </w:r>
-    </w:p>
-    <w:p>
-      <w:pPr>
-        <w:rPr>
-          <w:rFonts w:ascii="Times New Roman" w:hAnsi="Times New Roman" w:cs="Times New Roman"/>
-          <w:sz w:val="24"/>
-          <w:szCs w:val="24"/>
-        </w:rPr>
-      </w:pPr>
-      <w:r>
-        <w:rPr>
-          <w:rFonts w:ascii="Times New Roman" w:hAnsi="Times New Roman" w:cs="Times New Roman"/>
-          <w:sz w:val="24"/>
-          <w:szCs w:val="24"/>
-        </w:rPr>
-        <w:t>Описание</w:t>
-      </w:r>
-      <w:r>
-        <w:rPr>
-          <w:rFonts w:ascii="Times New Roman" w:hAnsi="Times New Roman" w:cs="Times New Roman"/>
-          <w:sz w:val="24"/>
-          <w:szCs w:val="24"/>
-        </w:rPr>
-        <w:t>:</w:t>
-      </w:r>
-      <w:r>
-        <w:rPr>
-          <w:rFonts w:ascii="Times New Roman" w:hAnsi="Times New Roman" w:cs="Times New Roman"/>
-          <w:sz w:val="24"/>
-          <w:szCs w:val="24"/>
-        </w:rPr>
-        <w:t xml:space="preserve"> Мы должны позволить женщинам-добровольцам служить в полиции, если они имеют на это желание.</w:t>
-      </w:r>
-    </w:p>
-    <w:p>
-      <w:pPr>
-        <w:rPr>
-          <w:rFonts w:ascii="Times New Roman" w:hAnsi="Times New Roman" w:cs="Times New Roman"/>
-          <w:sz w:val="24"/>
-          <w:szCs w:val="24"/>
-        </w:rPr>
-      </w:pPr>
-      <w:r>
-        <w:rPr>
-          <w:rFonts w:ascii="Times New Roman" w:hAnsi="Times New Roman" w:cs="Times New Roman"/>
-          <w:sz w:val="24"/>
-          <w:szCs w:val="24"/>
-        </w:rPr>
-        <w:t>+НД «Женская служба в полиции»</w:t>
-      </w:r>
-      <w:r>
-        <w:rPr>
-          <w:rFonts w:ascii="Times New Roman" w:hAnsi="Times New Roman" w:cs="Times New Roman"/>
-          <w:sz w:val="24"/>
-          <w:szCs w:val="24"/>
-        </w:rPr>
-        <w:t xml:space="preserve">: </w:t>
-      </w:r>
-      <w:r>
-        <w:rPr>
-          <w:rFonts w:ascii="Times New Roman" w:hAnsi="Times New Roman" w:cs="Times New Roman"/>
-          <w:sz w:val="24"/>
-          <w:szCs w:val="24"/>
-        </w:rPr>
-        <w:t>+8% фактор военнообязанного населения.</w:t>
-      </w:r>
-    </w:p>
-    <w:p>
-      <w:pPr>
-        <w:rPr>
-          <w:rFonts w:ascii="Times New Roman" w:hAnsi="Times New Roman" w:cs="Times New Roman"/>
-          <w:sz w:val="24"/>
-          <w:szCs w:val="24"/>
-        </w:rPr>
-      </w:pPr>
-    </w:p>
-    <w:p>
-      <w:pPr>
-        <w:rPr>
-          <w:rFonts w:ascii="Times New Roman" w:hAnsi="Times New Roman" w:cs="Times New Roman"/>
-          <w:i/>
-          <w:sz w:val="24"/>
-          <w:szCs w:val="24"/>
-        </w:rPr>
-      </w:pPr>
-      <w:r>
-        <w:rPr>
-          <w:rFonts w:ascii="Times New Roman" w:hAnsi="Times New Roman" w:cs="Times New Roman"/>
-          <w:i/>
-          <w:sz w:val="24"/>
-          <w:szCs w:val="24"/>
-        </w:rPr>
-        <w:t>Фокус</w:t>
-      </w:r>
-      <w:r>
-        <w:rPr>
-          <w:rFonts w:ascii="Times New Roman" w:hAnsi="Times New Roman" w:cs="Times New Roman"/>
-          <w:i/>
-          <w:sz w:val="24"/>
-          <w:szCs w:val="24"/>
-        </w:rPr>
-        <w:t xml:space="preserve"> «</w:t>
-      </w:r>
-      <w:r>
-        <w:rPr>
-          <w:rFonts w:ascii="Times New Roman" w:hAnsi="Times New Roman" w:cs="Times New Roman"/>
-          <w:i/>
-          <w:sz w:val="24"/>
-          <w:szCs w:val="24"/>
-        </w:rPr>
-        <w:t>Пограничная полиция</w:t>
-      </w:r>
-      <w:r>
-        <w:rPr>
-          <w:rFonts w:ascii="Times New Roman" w:hAnsi="Times New Roman" w:cs="Times New Roman"/>
-          <w:i/>
-          <w:sz w:val="24"/>
-          <w:szCs w:val="24"/>
-        </w:rPr>
-        <w:t>».</w:t>
-      </w:r>
-    </w:p>
-    <w:p>
-      <w:pPr>
-        <w:rPr>
-          <w:rFonts w:ascii="Times New Roman" w:hAnsi="Times New Roman" w:cs="Times New Roman"/>
-          <w:sz w:val="24"/>
-          <w:szCs w:val="24"/>
-        </w:rPr>
-      </w:pPr>
-      <w:r>
-        <w:rPr>
-          <w:rFonts w:ascii="Times New Roman" w:hAnsi="Times New Roman" w:cs="Times New Roman"/>
-          <w:sz w:val="24"/>
-          <w:szCs w:val="24"/>
-        </w:rPr>
-        <w:t>Срок выполнения 50 дней.</w:t>
-      </w:r>
-    </w:p>
-    <w:p>
-      <w:pPr>
-        <w:rPr>
-          <w:rFonts w:ascii="Times New Roman" w:hAnsi="Times New Roman" w:cs="Times New Roman"/>
-          <w:sz w:val="24"/>
-          <w:szCs w:val="24"/>
-        </w:rPr>
-      </w:pPr>
-      <w:r>
-        <w:rPr>
-          <w:rFonts w:ascii="Times New Roman" w:hAnsi="Times New Roman" w:cs="Times New Roman"/>
-          <w:sz w:val="24"/>
-          <w:szCs w:val="24"/>
-        </w:rPr>
-        <w:t>Описание</w:t>
-      </w:r>
-      <w:r>
-        <w:rPr>
-          <w:rFonts w:ascii="Times New Roman" w:hAnsi="Times New Roman" w:cs="Times New Roman"/>
-          <w:sz w:val="24"/>
-          <w:szCs w:val="24"/>
-        </w:rPr>
-        <w:t>:</w:t>
-      </w:r>
-      <w:r>
-        <w:rPr>
-          <w:rFonts w:ascii="Times New Roman" w:hAnsi="Times New Roman" w:cs="Times New Roman"/>
-          <w:sz w:val="24"/>
-          <w:szCs w:val="24"/>
-        </w:rPr>
-        <w:t xml:space="preserve"> Создание новой военизированной полиции, находящей</w:t>
-      </w:r>
-      <w:r>
-        <w:rPr>
-          <w:rFonts w:ascii="Times New Roman" w:hAnsi="Times New Roman" w:cs="Times New Roman"/>
-          <w:sz w:val="24"/>
-          <w:szCs w:val="24"/>
-        </w:rPr>
-        <w:t>ся под юрисдикци</w:t>
-      </w:r>
-      <w:r>
-        <w:rPr>
-          <w:rFonts w:ascii="Times New Roman" w:hAnsi="Times New Roman" w:cs="Times New Roman"/>
-          <w:sz w:val="24"/>
-          <w:szCs w:val="24"/>
-        </w:rPr>
-        <w:t>ей Королевской полиции Таиланда</w:t>
-      </w:r>
-      <w:r>
-        <w:rPr>
-          <w:rFonts w:ascii="Times New Roman" w:hAnsi="Times New Roman" w:cs="Times New Roman"/>
-          <w:sz w:val="24"/>
-          <w:szCs w:val="24"/>
-        </w:rPr>
-        <w:t xml:space="preserve">, </w:t>
-      </w:r>
-      <w:r>
-        <w:rPr>
-          <w:rFonts w:ascii="Times New Roman" w:hAnsi="Times New Roman" w:cs="Times New Roman"/>
-          <w:sz w:val="24"/>
-          <w:szCs w:val="24"/>
-        </w:rPr>
-        <w:t>поможет нашей стране</w:t>
-      </w:r>
-      <w:r>
-        <w:rPr>
-          <w:rFonts w:ascii="Times New Roman" w:hAnsi="Times New Roman" w:cs="Times New Roman"/>
-          <w:sz w:val="24"/>
-          <w:szCs w:val="24"/>
-        </w:rPr>
-        <w:t xml:space="preserve"> </w:t>
-      </w:r>
-      <w:r>
-        <w:rPr>
-          <w:rFonts w:ascii="Times New Roman" w:hAnsi="Times New Roman" w:cs="Times New Roman"/>
-          <w:sz w:val="24"/>
-          <w:szCs w:val="24"/>
-        </w:rPr>
-        <w:t>с обеспечением безопасных границ и борьбой против повстанцев.</w:t>
-      </w:r>
-    </w:p>
-    <w:p>
-      <w:pPr>
-        <w:rPr>
-          <w:rFonts w:ascii="Times New Roman" w:hAnsi="Times New Roman" w:cs="Times New Roman"/>
-          <w:sz w:val="24"/>
-          <w:szCs w:val="24"/>
-        </w:rPr>
-      </w:pPr>
-      <w:r>
-        <w:rPr>
-          <w:rFonts w:ascii="Times New Roman" w:hAnsi="Times New Roman" w:cs="Times New Roman"/>
-          <w:sz w:val="24"/>
-          <w:szCs w:val="24"/>
-        </w:rPr>
-        <w:t>+НД «Пограничная полиция»</w:t>
-      </w:r>
-      <w:r>
-        <w:rPr>
-          <w:rFonts w:ascii="Times New Roman" w:hAnsi="Times New Roman" w:cs="Times New Roman"/>
-          <w:sz w:val="24"/>
-          <w:szCs w:val="24"/>
-        </w:rPr>
-        <w:t xml:space="preserve">: </w:t>
-      </w:r>
-      <w:r>
-        <w:rPr>
-          <w:rFonts w:ascii="Times New Roman" w:hAnsi="Times New Roman" w:cs="Times New Roman"/>
-          <w:sz w:val="24"/>
-          <w:szCs w:val="24"/>
-        </w:rPr>
-        <w:t xml:space="preserve">+10% защита на </w:t>
-      </w:r>
-      <w:proofErr w:type="spellStart"/>
-      <w:r>
-        <w:rPr>
-          <w:rFonts w:ascii="Times New Roman" w:hAnsi="Times New Roman" w:cs="Times New Roman"/>
-          <w:sz w:val="24"/>
-          <w:szCs w:val="24"/>
-        </w:rPr>
-        <w:t>нац</w:t>
-      </w:r>
-      <w:proofErr w:type="spellEnd"/>
-      <w:r>
-        <w:rPr>
-          <w:rFonts w:ascii="Times New Roman" w:hAnsi="Times New Roman" w:cs="Times New Roman"/>
-          <w:sz w:val="24"/>
-          <w:szCs w:val="24"/>
-        </w:rPr>
-        <w:t xml:space="preserve"> территориях, +20% к скорости подавления сопротивления</w:t>
-      </w:r>
-    </w:p>
-    <w:p>
-      <w:pPr>
-        <w:rPr>
-          <w:rFonts w:ascii="Times New Roman" w:hAnsi="Times New Roman" w:cs="Times New Roman"/>
-          <w:sz w:val="24"/>
-          <w:szCs w:val="24"/>
-        </w:rPr>
-      </w:pPr>
-    </w:p>
-    <w:p>
-      <w:pPr>
-        <w:rPr>
-          <w:rFonts w:ascii="Times New Roman" w:hAnsi="Times New Roman" w:cs="Times New Roman"/>
-          <w:i/>
-          <w:sz w:val="24"/>
-          <w:szCs w:val="24"/>
-        </w:rPr>
-      </w:pPr>
-      <w:r>
-        <w:rPr>
-          <w:rFonts w:ascii="Times New Roman" w:hAnsi="Times New Roman" w:cs="Times New Roman"/>
-          <w:i/>
-          <w:sz w:val="24"/>
-          <w:szCs w:val="24"/>
-        </w:rPr>
-        <w:t>Фокус</w:t>
-      </w:r>
-      <w:r>
-        <w:rPr>
-          <w:rFonts w:ascii="Times New Roman" w:hAnsi="Times New Roman" w:cs="Times New Roman"/>
-          <w:i/>
-          <w:sz w:val="24"/>
-          <w:szCs w:val="24"/>
-        </w:rPr>
-        <w:t xml:space="preserve"> «</w:t>
-      </w:r>
-      <w:r>
-        <w:rPr>
-          <w:rFonts w:ascii="Times New Roman" w:hAnsi="Times New Roman" w:cs="Times New Roman"/>
-          <w:i/>
-          <w:sz w:val="24"/>
-          <w:szCs w:val="24"/>
-        </w:rPr>
-        <w:t>Создание подразделений рейнджеров</w:t>
-      </w:r>
-      <w:r>
-        <w:rPr>
-          <w:rFonts w:ascii="Times New Roman" w:hAnsi="Times New Roman" w:cs="Times New Roman"/>
-          <w:i/>
-          <w:sz w:val="24"/>
-          <w:szCs w:val="24"/>
-        </w:rPr>
-        <w:t>».</w:t>
-      </w:r>
-    </w:p>
-    <w:p>
-      <w:pPr>
-        <w:rPr>
-          <w:rFonts w:ascii="Times New Roman" w:hAnsi="Times New Roman" w:cs="Times New Roman"/>
-          <w:sz w:val="24"/>
-          <w:szCs w:val="24"/>
-        </w:rPr>
-      </w:pPr>
-      <w:r>
-        <w:rPr>
-          <w:rFonts w:ascii="Times New Roman" w:hAnsi="Times New Roman" w:cs="Times New Roman"/>
-          <w:sz w:val="24"/>
-          <w:szCs w:val="24"/>
-        </w:rPr>
-        <w:t>Срок выполнения 50 дней.</w:t>
-      </w:r>
-    </w:p>
-    <w:p>
-      <w:pPr>
-        <w:rPr>
-          <w:rFonts w:ascii="Times New Roman" w:hAnsi="Times New Roman" w:cs="Times New Roman"/>
-          <w:sz w:val="24"/>
-          <w:szCs w:val="24"/>
-        </w:rPr>
-      </w:pPr>
-      <w:r>
-        <w:rPr>
-          <w:rFonts w:ascii="Times New Roman" w:hAnsi="Times New Roman" w:cs="Times New Roman"/>
-          <w:sz w:val="24"/>
-          <w:szCs w:val="24"/>
-        </w:rPr>
-        <w:t>Описание</w:t>
-      </w:r>
-      <w:r>
-        <w:rPr>
-          <w:rFonts w:ascii="Times New Roman" w:hAnsi="Times New Roman" w:cs="Times New Roman"/>
-          <w:sz w:val="24"/>
-          <w:szCs w:val="24"/>
-        </w:rPr>
-        <w:t>:</w:t>
-      </w:r>
-      <w:r>
-        <w:rPr>
-          <w:rFonts w:ascii="Times New Roman" w:hAnsi="Times New Roman" w:cs="Times New Roman"/>
-          <w:sz w:val="24"/>
-          <w:szCs w:val="24"/>
-        </w:rPr>
-        <w:t xml:space="preserve"> </w:t>
-      </w:r>
-      <w:r>
-        <w:rPr>
-          <w:rFonts w:ascii="Times New Roman" w:hAnsi="Times New Roman" w:cs="Times New Roman"/>
-          <w:sz w:val="24"/>
-          <w:szCs w:val="24"/>
-        </w:rPr>
-        <w:t>Для защиты лесов и джунглей от партизан и браконьеров, мы должны создать подразделения лесной полиции, которые будут этим заниматься.</w:t>
-      </w:r>
-    </w:p>
-    <w:p>
-      <w:pPr>
-        <w:rPr>
-          <w:rFonts w:ascii="Times New Roman" w:hAnsi="Times New Roman" w:cs="Times New Roman"/>
-          <w:sz w:val="24"/>
-          <w:szCs w:val="24"/>
-        </w:rPr>
-      </w:pPr>
-      <w:r>
-        <w:rPr>
-          <w:rFonts w:ascii="Times New Roman" w:hAnsi="Times New Roman" w:cs="Times New Roman"/>
-          <w:sz w:val="24"/>
-          <w:szCs w:val="24"/>
-        </w:rPr>
-        <w:lastRenderedPageBreak/>
-        <w:t>+1х100% к темпам изучения и ускорение на два года технологий рейнджеров, НД «Особые подразделения полиции» получит</w:t>
-      </w:r>
-      <w:r>
-        <w:rPr>
-          <w:rFonts w:ascii="Times New Roman" w:hAnsi="Times New Roman" w:cs="Times New Roman"/>
-          <w:sz w:val="24"/>
-          <w:szCs w:val="24"/>
-        </w:rPr>
-        <w:t xml:space="preserve">: </w:t>
-      </w:r>
-      <w:r>
-        <w:rPr>
-          <w:rFonts w:ascii="Times New Roman" w:hAnsi="Times New Roman" w:cs="Times New Roman"/>
-          <w:sz w:val="24"/>
-          <w:szCs w:val="24"/>
-        </w:rPr>
-        <w:t>+10 к лимиту войск спец назначения.</w:t>
-      </w:r>
-    </w:p>
-    <w:p>
-      <w:pPr>
-        <w:rPr>
-          <w:rFonts w:ascii="Times New Roman" w:hAnsi="Times New Roman" w:cs="Times New Roman"/>
-          <w:sz w:val="24"/>
-          <w:szCs w:val="24"/>
-        </w:rPr>
-      </w:pPr>
-    </w:p>
-    <w:p>
-      <w:pPr>
-        <w:rPr>
-          <w:rFonts w:ascii="Times New Roman" w:hAnsi="Times New Roman" w:cs="Times New Roman"/>
-          <w:i/>
-          <w:sz w:val="24"/>
-          <w:szCs w:val="24"/>
-        </w:rPr>
-      </w:pPr>
-      <w:r>
-        <w:rPr>
-          <w:rFonts w:ascii="Times New Roman" w:hAnsi="Times New Roman" w:cs="Times New Roman"/>
-          <w:i/>
-          <w:sz w:val="24"/>
-          <w:szCs w:val="24"/>
-        </w:rPr>
-        <w:t>Фокус</w:t>
-      </w:r>
-      <w:r>
-        <w:rPr>
-          <w:rFonts w:ascii="Times New Roman" w:hAnsi="Times New Roman" w:cs="Times New Roman"/>
-          <w:i/>
-          <w:sz w:val="24"/>
-          <w:szCs w:val="24"/>
-        </w:rPr>
-        <w:t xml:space="preserve"> «</w:t>
-      </w:r>
-      <w:r>
-        <w:rPr>
-          <w:rFonts w:ascii="Times New Roman" w:hAnsi="Times New Roman" w:cs="Times New Roman"/>
-          <w:i/>
-          <w:sz w:val="24"/>
-          <w:szCs w:val="24"/>
-        </w:rPr>
-        <w:t>Марш сохранения общественного спокойствия</w:t>
-      </w:r>
-      <w:r>
-        <w:rPr>
-          <w:rFonts w:ascii="Times New Roman" w:hAnsi="Times New Roman" w:cs="Times New Roman"/>
-          <w:i/>
-          <w:sz w:val="24"/>
-          <w:szCs w:val="24"/>
-        </w:rPr>
-        <w:t>».</w:t>
-      </w:r>
-    </w:p>
-    <w:p>
-      <w:pPr>
-        <w:rPr>
-          <w:rFonts w:ascii="Times New Roman" w:hAnsi="Times New Roman" w:cs="Times New Roman"/>
-          <w:sz w:val="24"/>
-          <w:szCs w:val="24"/>
-        </w:rPr>
-      </w:pPr>
-      <w:r>
-        <w:rPr>
-          <w:rFonts w:ascii="Times New Roman" w:hAnsi="Times New Roman" w:cs="Times New Roman"/>
-          <w:sz w:val="24"/>
-          <w:szCs w:val="24"/>
-        </w:rPr>
-        <w:t>Срок выполнения 50 дней.</w:t>
-      </w:r>
-    </w:p>
-    <w:p>
-      <w:pPr>
-        <w:rPr>
-          <w:rFonts w:ascii="Times New Roman" w:hAnsi="Times New Roman" w:cs="Times New Roman"/>
-          <w:sz w:val="24"/>
-          <w:szCs w:val="24"/>
-        </w:rPr>
-      </w:pPr>
-      <w:r>
-        <w:rPr>
-          <w:rFonts w:ascii="Times New Roman" w:hAnsi="Times New Roman" w:cs="Times New Roman"/>
-          <w:sz w:val="24"/>
-          <w:szCs w:val="24"/>
-        </w:rPr>
-        <w:t>Описание</w:t>
-      </w:r>
-      <w:r>
-        <w:rPr>
-          <w:rFonts w:ascii="Times New Roman" w:hAnsi="Times New Roman" w:cs="Times New Roman"/>
-          <w:sz w:val="24"/>
-          <w:szCs w:val="24"/>
-        </w:rPr>
-        <w:t>:</w:t>
-      </w:r>
-      <w:r>
-        <w:rPr>
-          <w:rFonts w:ascii="Times New Roman" w:hAnsi="Times New Roman" w:cs="Times New Roman"/>
-          <w:sz w:val="24"/>
-          <w:szCs w:val="24"/>
-        </w:rPr>
-        <w:t xml:space="preserve"> </w:t>
-      </w:r>
-      <w:r>
-        <w:rPr>
-          <w:rFonts w:ascii="Times New Roman" w:hAnsi="Times New Roman" w:cs="Times New Roman"/>
-          <w:sz w:val="24"/>
-          <w:szCs w:val="24"/>
-        </w:rPr>
-        <w:t>Патриотический гимн</w:t>
-      </w:r>
-      <w:r>
-        <w:rPr>
-          <w:rFonts w:ascii="Times New Roman" w:hAnsi="Times New Roman" w:cs="Times New Roman"/>
-          <w:sz w:val="24"/>
-          <w:szCs w:val="24"/>
-        </w:rPr>
-        <w:t xml:space="preserve"> </w:t>
-      </w:r>
-      <w:r>
-        <w:rPr>
-          <w:rFonts w:ascii="Times New Roman" w:hAnsi="Times New Roman" w:cs="Times New Roman"/>
-          <w:sz w:val="24"/>
-          <w:szCs w:val="24"/>
-        </w:rPr>
-        <w:t xml:space="preserve">и марш </w:t>
-      </w:r>
-      <w:r>
-        <w:rPr>
-          <w:rFonts w:ascii="Times New Roman" w:hAnsi="Times New Roman" w:cs="Times New Roman"/>
-          <w:sz w:val="24"/>
-          <w:szCs w:val="24"/>
-        </w:rPr>
-        <w:t xml:space="preserve">Королевской полиции Таиланда </w:t>
-      </w:r>
-      <w:r>
-        <w:rPr>
-          <w:rFonts w:ascii="Times New Roman" w:hAnsi="Times New Roman" w:cs="Times New Roman"/>
-          <w:sz w:val="24"/>
-          <w:szCs w:val="24"/>
-        </w:rPr>
-        <w:t>укрепить дух нашей нации. Он даст веру и надежду в светлое будущее.</w:t>
-      </w:r>
-    </w:p>
-    <w:p>
-      <w:pPr>
-        <w:rPr>
-          <w:rFonts w:ascii="Times New Roman" w:hAnsi="Times New Roman" w:cs="Times New Roman"/>
-          <w:sz w:val="24"/>
-          <w:szCs w:val="24"/>
-        </w:rPr>
-      </w:pPr>
-      <w:r>
-        <w:rPr>
-          <w:rFonts w:ascii="Times New Roman" w:hAnsi="Times New Roman" w:cs="Times New Roman"/>
-          <w:sz w:val="24"/>
-          <w:szCs w:val="24"/>
-        </w:rPr>
-        <w:t xml:space="preserve">+15% </w:t>
-      </w:r>
-      <w:r>
-        <w:rPr>
-          <w:rFonts w:ascii="Times New Roman" w:hAnsi="Times New Roman" w:cs="Times New Roman"/>
-          <w:sz w:val="24"/>
-          <w:szCs w:val="24"/>
-        </w:rPr>
-        <w:t xml:space="preserve">стабильности и </w:t>
-      </w:r>
-      <w:r>
-        <w:rPr>
-          <w:rFonts w:ascii="Times New Roman" w:hAnsi="Times New Roman" w:cs="Times New Roman"/>
-          <w:sz w:val="24"/>
-          <w:szCs w:val="24"/>
-        </w:rPr>
-        <w:t>поддержки войны.</w:t>
-      </w:r>
-    </w:p>
-    <w:p>
-      <w:pPr>
-        <w:rPr>
-          <w:rFonts w:ascii="Times New Roman" w:hAnsi="Times New Roman" w:cs="Times New Roman"/>
-          <w:sz w:val="24"/>
-          <w:szCs w:val="24"/>
-        </w:rPr>
-      </w:pPr>
-    </w:p>
-    <w:p>
-      <w:pPr>
-        <w:rPr>
-          <w:rFonts w:ascii="Times New Roman" w:hAnsi="Times New Roman" w:cs="Times New Roman"/>
-          <w:sz w:val="24"/>
-          <w:szCs w:val="24"/>
-        </w:rPr>
-      </w:pPr>
-      <w:r>
-        <w:rPr>
-          <w:rFonts w:ascii="Times New Roman" w:hAnsi="Times New Roman" w:cs="Times New Roman"/>
-          <w:sz w:val="24"/>
-          <w:szCs w:val="24"/>
-        </w:rPr>
-        <w:t>_____________________________________________________________________________</w:t>
-      </w:r>
-    </w:p>
-    <w:p>
-      <w:pPr>
-        <w:jc w:val="center"/>
-        <w:rPr>
-          <w:rFonts w:ascii="Times New Roman" w:hAnsi="Times New Roman" w:cs="Times New Roman"/>
-          <w:b/>
-          <w:sz w:val="24"/>
-          <w:szCs w:val="24"/>
-        </w:rPr>
-      </w:pPr>
-      <w:r>
-        <w:rPr>
-          <w:rFonts w:ascii="Times New Roman" w:hAnsi="Times New Roman" w:cs="Times New Roman"/>
-          <w:b/>
-          <w:sz w:val="24"/>
-          <w:szCs w:val="24"/>
-        </w:rPr>
-        <w:t>ВЕТКА АРМИИ</w:t>
-      </w:r>
-    </w:p>
-    <w:p>
-      <w:pPr>
-        <w:rPr>
-          <w:rFonts w:ascii="Times New Roman" w:hAnsi="Times New Roman" w:cs="Times New Roman"/>
-          <w:color w:val="FF0000"/>
-          <w:sz w:val="24"/>
-          <w:szCs w:val="24"/>
-        </w:rPr>
-      </w:pPr>
-      <w:r>
-        <w:rPr>
-          <w:rFonts w:ascii="Times New Roman" w:hAnsi="Times New Roman" w:cs="Times New Roman"/>
-          <w:color w:val="FF0000"/>
-          <w:sz w:val="24"/>
-          <w:szCs w:val="24"/>
-        </w:rPr>
-        <w:t>ПРИ АБСОЛЮТНОМ ВЛИЯНИИ</w:t>
-      </w:r>
-      <w:r>
-        <w:rPr>
-          <w:rFonts w:ascii="Times New Roman" w:hAnsi="Times New Roman" w:cs="Times New Roman"/>
-          <w:color w:val="FF0000"/>
-          <w:sz w:val="24"/>
-          <w:szCs w:val="24"/>
-        </w:rPr>
-        <w:t xml:space="preserve"> </w:t>
-      </w:r>
-      <w:r>
-        <w:rPr>
-          <w:rFonts w:ascii="Times New Roman" w:hAnsi="Times New Roman" w:cs="Times New Roman"/>
-          <w:color w:val="FF0000"/>
-          <w:sz w:val="24"/>
-          <w:szCs w:val="24"/>
-        </w:rPr>
-        <w:t>ПОЛИЦИИ, НЕЛЬЗЯ НАЧАТЬ ИЗУЧАТЬ ФОКУСЫ ВЕТКИ АРМИИ</w:t>
-      </w:r>
-    </w:p>
-    <w:p>
-      <w:pPr>
-        <w:rPr>
-          <w:rFonts w:ascii="Times New Roman" w:hAnsi="Times New Roman" w:cs="Times New Roman"/>
-          <w:sz w:val="24"/>
-          <w:szCs w:val="24"/>
-        </w:rPr>
-      </w:pPr>
-    </w:p>
-    <w:p>
-      <w:pPr>
-        <w:rPr>
-          <w:rFonts w:ascii="Times New Roman" w:hAnsi="Times New Roman" w:cs="Times New Roman"/>
-          <w:i/>
-          <w:sz w:val="24"/>
-          <w:szCs w:val="24"/>
-        </w:rPr>
-      </w:pPr>
-      <w:r>
-        <w:rPr>
-          <w:rFonts w:ascii="Times New Roman" w:hAnsi="Times New Roman" w:cs="Times New Roman"/>
-          <w:i/>
-          <w:sz w:val="24"/>
-          <w:szCs w:val="24"/>
-        </w:rPr>
-        <w:t>Фокус</w:t>
-      </w:r>
-      <w:r>
-        <w:rPr>
-          <w:rFonts w:ascii="Times New Roman" w:hAnsi="Times New Roman" w:cs="Times New Roman"/>
-          <w:i/>
-          <w:sz w:val="24"/>
-          <w:szCs w:val="24"/>
-        </w:rPr>
-        <w:t xml:space="preserve"> «</w:t>
-      </w:r>
-      <w:r>
-        <w:rPr>
-          <w:rFonts w:ascii="Times New Roman" w:hAnsi="Times New Roman" w:cs="Times New Roman"/>
-          <w:i/>
-          <w:sz w:val="24"/>
-          <w:szCs w:val="24"/>
-        </w:rPr>
-        <w:t>Увеличить инвестиции в армию</w:t>
-      </w:r>
-      <w:r>
-        <w:rPr>
-          <w:rFonts w:ascii="Times New Roman" w:hAnsi="Times New Roman" w:cs="Times New Roman"/>
-          <w:i/>
-          <w:sz w:val="24"/>
-          <w:szCs w:val="24"/>
-        </w:rPr>
-        <w:t>».</w:t>
-      </w:r>
-    </w:p>
-    <w:p>
-      <w:pPr>
-        <w:rPr>
-          <w:rFonts w:ascii="Times New Roman" w:hAnsi="Times New Roman" w:cs="Times New Roman"/>
-          <w:sz w:val="24"/>
-          <w:szCs w:val="24"/>
-        </w:rPr>
-      </w:pPr>
-      <w:r>
-        <w:rPr>
-          <w:rFonts w:ascii="Times New Roman" w:hAnsi="Times New Roman" w:cs="Times New Roman"/>
-          <w:sz w:val="24"/>
-          <w:szCs w:val="24"/>
-        </w:rPr>
-        <w:t>Срок выполнения 50 дней.</w:t>
-      </w:r>
-    </w:p>
-    <w:p>
-      <w:pPr>
-        <w:rPr>
-          <w:rFonts w:ascii="Times New Roman" w:hAnsi="Times New Roman" w:cs="Times New Roman"/>
-          <w:sz w:val="24"/>
-          <w:szCs w:val="24"/>
-        </w:rPr>
-      </w:pPr>
-      <w:r>
-        <w:rPr>
-          <w:rFonts w:ascii="Times New Roman" w:hAnsi="Times New Roman" w:cs="Times New Roman"/>
-          <w:sz w:val="24"/>
-          <w:szCs w:val="24"/>
-        </w:rPr>
-        <w:t>Требование</w:t>
-      </w:r>
-      <w:r>
-        <w:rPr>
-          <w:rFonts w:ascii="Times New Roman" w:hAnsi="Times New Roman" w:cs="Times New Roman"/>
-          <w:sz w:val="24"/>
-          <w:szCs w:val="24"/>
-        </w:rPr>
-        <w:t xml:space="preserve">: </w:t>
-      </w:r>
-      <w:r>
-        <w:rPr>
-          <w:rFonts w:ascii="Times New Roman" w:hAnsi="Times New Roman" w:cs="Times New Roman"/>
-          <w:sz w:val="24"/>
-          <w:szCs w:val="24"/>
-        </w:rPr>
-        <w:t>5% мировой напряжённости.</w:t>
-      </w:r>
-    </w:p>
-    <w:p>
-      <w:pPr>
-        <w:rPr>
-          <w:rFonts w:ascii="Times New Roman" w:hAnsi="Times New Roman" w:cs="Times New Roman"/>
-          <w:sz w:val="24"/>
-          <w:szCs w:val="24"/>
-        </w:rPr>
-      </w:pPr>
-      <w:r>
-        <w:rPr>
-          <w:rFonts w:ascii="Times New Roman" w:hAnsi="Times New Roman" w:cs="Times New Roman"/>
-          <w:sz w:val="24"/>
-          <w:szCs w:val="24"/>
-        </w:rPr>
-        <w:t>Описание</w:t>
-      </w:r>
-      <w:r>
-        <w:rPr>
-          <w:rFonts w:ascii="Times New Roman" w:hAnsi="Times New Roman" w:cs="Times New Roman"/>
-          <w:sz w:val="24"/>
-          <w:szCs w:val="24"/>
-        </w:rPr>
-        <w:t>:</w:t>
-      </w:r>
-      <w:r>
-        <w:rPr>
-          <w:rFonts w:ascii="Times New Roman" w:hAnsi="Times New Roman" w:cs="Times New Roman"/>
-          <w:sz w:val="24"/>
-          <w:szCs w:val="24"/>
-        </w:rPr>
-        <w:t xml:space="preserve"> </w:t>
-      </w:r>
-      <w:proofErr w:type="gramStart"/>
-      <w:r>
-        <w:rPr>
-          <w:rFonts w:ascii="Times New Roman" w:hAnsi="Times New Roman" w:cs="Times New Roman"/>
-          <w:sz w:val="24"/>
-          <w:szCs w:val="24"/>
-        </w:rPr>
-        <w:t>С</w:t>
-      </w:r>
-      <w:proofErr w:type="gramEnd"/>
-      <w:r>
-        <w:rPr>
-          <w:rFonts w:ascii="Times New Roman" w:hAnsi="Times New Roman" w:cs="Times New Roman"/>
-          <w:sz w:val="24"/>
-          <w:szCs w:val="24"/>
-        </w:rPr>
-        <w:t xml:space="preserve"> нарастанием напряжённости в мире, мы должны увеличить свои инвестиции в армию, набирающей всё больше влияния.</w:t>
-      </w:r>
-    </w:p>
-    <w:p>
-      <w:pPr>
-        <w:rPr>
-          <w:rFonts w:ascii="Times New Roman" w:hAnsi="Times New Roman" w:cs="Times New Roman"/>
-          <w:color w:val="833C0B" w:themeColor="accent2" w:themeShade="80"/>
-          <w:sz w:val="24"/>
-          <w:szCs w:val="24"/>
-        </w:rPr>
-      </w:pPr>
-      <w:r>
-        <w:rPr>
-          <w:rFonts w:ascii="Times New Roman" w:hAnsi="Times New Roman" w:cs="Times New Roman"/>
-          <w:sz w:val="24"/>
-          <w:szCs w:val="24"/>
-        </w:rPr>
-        <w:t xml:space="preserve">+1 военный завод, </w:t>
-      </w:r>
-      <w:r>
-        <w:rPr>
-          <w:rFonts w:ascii="Times New Roman" w:hAnsi="Times New Roman" w:cs="Times New Roman"/>
-          <w:sz w:val="24"/>
-          <w:szCs w:val="24"/>
-        </w:rPr>
-        <w:t xml:space="preserve">+5 военного опыта, </w:t>
-      </w:r>
-      <w:r>
-        <w:rPr>
-          <w:rFonts w:ascii="Times New Roman" w:hAnsi="Times New Roman" w:cs="Times New Roman"/>
-          <w:color w:val="833C0B" w:themeColor="accent2" w:themeShade="80"/>
-          <w:sz w:val="24"/>
-          <w:szCs w:val="24"/>
-        </w:rPr>
-        <w:t xml:space="preserve">Противостояние сдвинется в сторону </w:t>
-      </w:r>
-      <w:r>
-        <w:rPr>
-          <w:rFonts w:ascii="Times New Roman" w:hAnsi="Times New Roman" w:cs="Times New Roman"/>
-          <w:color w:val="833C0B" w:themeColor="accent2" w:themeShade="80"/>
-          <w:sz w:val="24"/>
-          <w:szCs w:val="24"/>
-        </w:rPr>
-        <w:t>армии</w:t>
-      </w:r>
-      <w:r>
-        <w:rPr>
-          <w:rFonts w:ascii="Times New Roman" w:hAnsi="Times New Roman" w:cs="Times New Roman"/>
-          <w:color w:val="833C0B" w:themeColor="accent2" w:themeShade="80"/>
-          <w:sz w:val="24"/>
-          <w:szCs w:val="24"/>
-        </w:rPr>
-        <w:t>.</w:t>
-      </w:r>
-    </w:p>
-    <w:p>
-      <w:pPr>
-        <w:rPr>
-          <w:rFonts w:ascii="Times New Roman" w:hAnsi="Times New Roman" w:cs="Times New Roman"/>
-          <w:sz w:val="24"/>
-          <w:szCs w:val="24"/>
-        </w:rPr>
-      </w:pPr>
-    </w:p>
-    <w:p>
-      <w:pPr>
-        <w:rPr>
-          <w:rFonts w:ascii="Times New Roman" w:hAnsi="Times New Roman" w:cs="Times New Roman"/>
-          <w:i/>
-          <w:sz w:val="24"/>
-          <w:szCs w:val="24"/>
-        </w:rPr>
-      </w:pPr>
-      <w:r>
-        <w:rPr>
-          <w:rFonts w:ascii="Times New Roman" w:hAnsi="Times New Roman" w:cs="Times New Roman"/>
-          <w:i/>
-          <w:sz w:val="24"/>
-          <w:szCs w:val="24"/>
-        </w:rPr>
-        <w:t>Фокус</w:t>
-      </w:r>
-      <w:r>
-        <w:rPr>
-          <w:rFonts w:ascii="Times New Roman" w:hAnsi="Times New Roman" w:cs="Times New Roman"/>
-          <w:i/>
-          <w:sz w:val="24"/>
-          <w:szCs w:val="24"/>
-        </w:rPr>
-        <w:t xml:space="preserve"> «</w:t>
-      </w:r>
-      <w:r>
-        <w:rPr>
-          <w:rFonts w:ascii="Times New Roman" w:hAnsi="Times New Roman" w:cs="Times New Roman"/>
-          <w:i/>
-          <w:sz w:val="24"/>
-          <w:szCs w:val="24"/>
-        </w:rPr>
-        <w:t>Методы дальней разведки</w:t>
-      </w:r>
-      <w:r>
-        <w:rPr>
-          <w:rFonts w:ascii="Times New Roman" w:hAnsi="Times New Roman" w:cs="Times New Roman"/>
-          <w:i/>
-          <w:sz w:val="24"/>
-          <w:szCs w:val="24"/>
-        </w:rPr>
-        <w:t>».</w:t>
-      </w:r>
-    </w:p>
-    <w:p>
-      <w:pPr>
-        <w:rPr>
-          <w:rFonts w:ascii="Times New Roman" w:hAnsi="Times New Roman" w:cs="Times New Roman"/>
-          <w:sz w:val="24"/>
-          <w:szCs w:val="24"/>
-        </w:rPr>
-      </w:pPr>
-      <w:r>
-        <w:rPr>
-          <w:rFonts w:ascii="Times New Roman" w:hAnsi="Times New Roman" w:cs="Times New Roman"/>
-          <w:sz w:val="24"/>
-          <w:szCs w:val="24"/>
-        </w:rPr>
-        <w:t>Срок выполнения 50 дней.</w:t>
-      </w:r>
-    </w:p>
-    <w:p>
-      <w:pPr>
-        <w:rPr>
-          <w:rFonts w:ascii="Times New Roman" w:hAnsi="Times New Roman" w:cs="Times New Roman"/>
-          <w:sz w:val="24"/>
-          <w:szCs w:val="24"/>
-        </w:rPr>
-      </w:pPr>
-      <w:r>
-        <w:rPr>
-          <w:rFonts w:ascii="Times New Roman" w:hAnsi="Times New Roman" w:cs="Times New Roman"/>
-          <w:sz w:val="24"/>
-          <w:szCs w:val="24"/>
-        </w:rPr>
-        <w:t>Описание</w:t>
-      </w:r>
-      <w:r>
-        <w:rPr>
-          <w:rFonts w:ascii="Times New Roman" w:hAnsi="Times New Roman" w:cs="Times New Roman"/>
-          <w:sz w:val="24"/>
-          <w:szCs w:val="24"/>
-        </w:rPr>
-        <w:t>:</w:t>
-      </w:r>
-      <w:r>
-        <w:rPr>
-          <w:rFonts w:ascii="Times New Roman" w:hAnsi="Times New Roman" w:cs="Times New Roman"/>
-          <w:sz w:val="24"/>
-          <w:szCs w:val="24"/>
-        </w:rPr>
-        <w:t xml:space="preserve"> </w:t>
-      </w:r>
-      <w:r>
-        <w:rPr>
-          <w:rFonts w:ascii="Times New Roman" w:hAnsi="Times New Roman" w:cs="Times New Roman"/>
-          <w:sz w:val="24"/>
-          <w:szCs w:val="24"/>
-        </w:rPr>
-        <w:t xml:space="preserve">Учитывая размер наших территорий и возможную опасность со стороны </w:t>
-      </w:r>
-      <w:proofErr w:type="spellStart"/>
-      <w:r>
-        <w:rPr>
-          <w:rFonts w:ascii="Times New Roman" w:hAnsi="Times New Roman" w:cs="Times New Roman"/>
-          <w:sz w:val="24"/>
-          <w:szCs w:val="24"/>
-        </w:rPr>
-        <w:t>империалистично</w:t>
-      </w:r>
-      <w:proofErr w:type="spellEnd"/>
-      <w:r>
-        <w:rPr>
-          <w:rFonts w:ascii="Times New Roman" w:hAnsi="Times New Roman" w:cs="Times New Roman"/>
-          <w:sz w:val="24"/>
-          <w:szCs w:val="24"/>
-        </w:rPr>
-        <w:t xml:space="preserve"> настроенных соседей, мы должны </w:t>
-      </w:r>
-      <w:r>
-        <w:rPr>
-          <w:rFonts w:ascii="Times New Roman" w:hAnsi="Times New Roman" w:cs="Times New Roman"/>
-          <w:sz w:val="24"/>
-          <w:szCs w:val="24"/>
-        </w:rPr>
-        <w:t>начать освоение новых методов разведки как в удалённых частях нашей страны, так и за её пределами. Для этого нам так же потребуется освоить военные автомобили, для военной переброски войск.</w:t>
-      </w:r>
-    </w:p>
-    <w:p>
-      <w:pPr>
-        <w:rPr>
-          <w:rFonts w:ascii="Times New Roman" w:hAnsi="Times New Roman" w:cs="Times New Roman"/>
-          <w:color w:val="833C0B" w:themeColor="accent2" w:themeShade="80"/>
-          <w:sz w:val="24"/>
-          <w:szCs w:val="24"/>
-        </w:rPr>
-      </w:pPr>
-      <w:r>
-        <w:rPr>
-          <w:rFonts w:ascii="Times New Roman" w:hAnsi="Times New Roman" w:cs="Times New Roman"/>
-          <w:sz w:val="24"/>
-          <w:szCs w:val="24"/>
-        </w:rPr>
-        <w:t>+</w:t>
-      </w:r>
-      <w:r>
-        <w:rPr>
-          <w:rFonts w:ascii="Times New Roman" w:hAnsi="Times New Roman" w:cs="Times New Roman"/>
-          <w:sz w:val="24"/>
-          <w:szCs w:val="24"/>
-        </w:rPr>
-        <w:t>1х 100% к роте разведки, +1х 100% к автомобилям</w:t>
-      </w:r>
-      <w:r>
-        <w:rPr>
-          <w:rFonts w:ascii="Times New Roman" w:hAnsi="Times New Roman" w:cs="Times New Roman"/>
-          <w:sz w:val="24"/>
-          <w:szCs w:val="24"/>
-        </w:rPr>
-        <w:t xml:space="preserve">, </w:t>
-      </w:r>
-      <w:r>
-        <w:rPr>
-          <w:rFonts w:ascii="Times New Roman" w:hAnsi="Times New Roman" w:cs="Times New Roman"/>
-          <w:color w:val="833C0B" w:themeColor="accent2" w:themeShade="80"/>
-          <w:sz w:val="24"/>
-          <w:szCs w:val="24"/>
-        </w:rPr>
-        <w:t xml:space="preserve">Противостояние сдвинется в сторону </w:t>
-      </w:r>
-      <w:r>
-        <w:rPr>
-          <w:rFonts w:ascii="Times New Roman" w:hAnsi="Times New Roman" w:cs="Times New Roman"/>
-          <w:color w:val="833C0B" w:themeColor="accent2" w:themeShade="80"/>
-          <w:sz w:val="24"/>
-          <w:szCs w:val="24"/>
-        </w:rPr>
-        <w:t>армии</w:t>
-      </w:r>
-      <w:r>
-        <w:rPr>
-          <w:rFonts w:ascii="Times New Roman" w:hAnsi="Times New Roman" w:cs="Times New Roman"/>
-          <w:color w:val="833C0B" w:themeColor="accent2" w:themeShade="80"/>
-          <w:sz w:val="24"/>
-          <w:szCs w:val="24"/>
-        </w:rPr>
-        <w:t>.</w:t>
-      </w:r>
-    </w:p>
-    <w:p>
-      <w:pPr>
-        <w:rPr>
-          <w:rFonts w:ascii="Times New Roman" w:hAnsi="Times New Roman" w:cs="Times New Roman"/>
-          <w:sz w:val="24"/>
-          <w:szCs w:val="24"/>
-        </w:rPr>
-      </w:pPr>
-    </w:p>
-    <w:p>
-      <w:pPr>
-        <w:rPr>
-          <w:rFonts w:ascii="Times New Roman" w:hAnsi="Times New Roman" w:cs="Times New Roman"/>
-          <w:i/>
-          <w:sz w:val="24"/>
-          <w:szCs w:val="24"/>
-        </w:rPr>
-      </w:pPr>
-      <w:r>
-        <w:rPr>
-          <w:rFonts w:ascii="Times New Roman" w:hAnsi="Times New Roman" w:cs="Times New Roman"/>
-          <w:i/>
-          <w:sz w:val="24"/>
-          <w:szCs w:val="24"/>
-        </w:rPr>
-        <w:t>Фокус</w:t>
-      </w:r>
-      <w:r>
-        <w:rPr>
-          <w:rFonts w:ascii="Times New Roman" w:hAnsi="Times New Roman" w:cs="Times New Roman"/>
-          <w:i/>
-          <w:sz w:val="24"/>
-          <w:szCs w:val="24"/>
-        </w:rPr>
-        <w:t xml:space="preserve"> «</w:t>
-      </w:r>
-      <w:r>
-        <w:rPr>
-          <w:rFonts w:ascii="Times New Roman" w:hAnsi="Times New Roman" w:cs="Times New Roman"/>
-          <w:i/>
-          <w:sz w:val="24"/>
-          <w:szCs w:val="24"/>
-        </w:rPr>
-        <w:t xml:space="preserve">Королевская военная академия </w:t>
-      </w:r>
-      <w:proofErr w:type="spellStart"/>
-      <w:r>
-        <w:rPr>
-          <w:rFonts w:ascii="Times New Roman" w:hAnsi="Times New Roman" w:cs="Times New Roman"/>
-          <w:i/>
-          <w:sz w:val="24"/>
-          <w:szCs w:val="24"/>
-        </w:rPr>
-        <w:t>Чулачомклао</w:t>
-      </w:r>
-      <w:proofErr w:type="spellEnd"/>
-      <w:r>
-        <w:rPr>
-          <w:rFonts w:ascii="Times New Roman" w:hAnsi="Times New Roman" w:cs="Times New Roman"/>
-          <w:i/>
-          <w:sz w:val="24"/>
-          <w:szCs w:val="24"/>
-        </w:rPr>
-        <w:t>».</w:t>
-      </w:r>
-    </w:p>
-    <w:p>
-      <w:pPr>
-        <w:rPr>
-          <w:rFonts w:ascii="Times New Roman" w:hAnsi="Times New Roman" w:cs="Times New Roman"/>
-          <w:sz w:val="24"/>
-          <w:szCs w:val="24"/>
-        </w:rPr>
-      </w:pPr>
-      <w:r>
-        <w:rPr>
-          <w:rFonts w:ascii="Times New Roman" w:hAnsi="Times New Roman" w:cs="Times New Roman"/>
-          <w:sz w:val="24"/>
-          <w:szCs w:val="24"/>
-        </w:rPr>
-        <w:t>Срок выполнения 50 дней.</w:t>
-      </w:r>
-    </w:p>
-    <w:p>
-      <w:pPr>
-        <w:rPr>
-          <w:rFonts w:ascii="Times New Roman" w:hAnsi="Times New Roman" w:cs="Times New Roman"/>
-          <w:sz w:val="24"/>
-          <w:szCs w:val="24"/>
-        </w:rPr>
-      </w:pPr>
-      <w:r>
-        <w:rPr>
-          <w:rFonts w:ascii="Times New Roman" w:hAnsi="Times New Roman" w:cs="Times New Roman"/>
-          <w:sz w:val="24"/>
-          <w:szCs w:val="24"/>
-        </w:rPr>
-        <w:t>Описание</w:t>
-      </w:r>
-      <w:r>
-        <w:rPr>
-          <w:rFonts w:ascii="Times New Roman" w:hAnsi="Times New Roman" w:cs="Times New Roman"/>
-          <w:sz w:val="24"/>
-          <w:szCs w:val="24"/>
-        </w:rPr>
-        <w:t>:</w:t>
-      </w:r>
-      <w:r>
-        <w:rPr>
-          <w:rFonts w:ascii="Times New Roman" w:hAnsi="Times New Roman" w:cs="Times New Roman"/>
-          <w:sz w:val="24"/>
-          <w:szCs w:val="24"/>
-        </w:rPr>
-        <w:t xml:space="preserve"> Учитывая размер наших территорий и возможную опасность со стороны </w:t>
-      </w:r>
-      <w:proofErr w:type="spellStart"/>
-      <w:r>
-        <w:rPr>
-          <w:rFonts w:ascii="Times New Roman" w:hAnsi="Times New Roman" w:cs="Times New Roman"/>
-          <w:sz w:val="24"/>
-          <w:szCs w:val="24"/>
-        </w:rPr>
-        <w:t>империалистично</w:t>
-      </w:r>
-      <w:proofErr w:type="spellEnd"/>
-      <w:r>
-        <w:rPr>
-          <w:rFonts w:ascii="Times New Roman" w:hAnsi="Times New Roman" w:cs="Times New Roman"/>
-          <w:sz w:val="24"/>
-          <w:szCs w:val="24"/>
-        </w:rPr>
-        <w:t xml:space="preserve"> настроенных соседей, мы должны начать освоение новых методов разведки как в удалённых частях нашей страны, т</w:t>
       </w:r>
       <w:bookmarkStart w:id="0" w:name="_GoBack"/>
       <w:bookmarkEnd w:id="0"/>
-      <w:r>
-        <w:rPr>
-          <w:rFonts w:ascii="Times New Roman" w:hAnsi="Times New Roman" w:cs="Times New Roman"/>
-          <w:sz w:val="24"/>
-          <w:szCs w:val="24"/>
-        </w:rPr>
-        <w:t>ак и за её пределами. Для этого нам так же потребуется освоить военные автомобили, для военной переброски войск.</w:t>
-      </w:r>
-    </w:p>
-    <w:p>
-      <w:pPr>
-        <w:rPr>
-          <w:rFonts w:ascii="Times New Roman" w:hAnsi="Times New Roman" w:cs="Times New Roman"/>
-          <w:sz w:val="24"/>
-          <w:szCs w:val="24"/>
-        </w:rPr>
-      </w:pPr>
+    </w:p>
+    <w:p>
+      <w:pPr>
+        <w:rPr>
+          <w:rFonts w:ascii="Times New Roman" w:hAnsi="Times New Roman" w:cs="Times New Roman"/>
+          <w:sz w:val="24"/>
+          <w:szCs w:val="24"/>
+        </w:rPr>
+      </w:pPr>
+      <w:r>
+        <w:rPr>
+          <w:rFonts w:ascii="Times New Roman" w:hAnsi="Times New Roman" w:cs="Times New Roman"/>
+          <w:sz w:val="24"/>
+          <w:szCs w:val="24"/>
+        </w:rPr>
+        <w:t>1. Отлично! (+100 полит власти)</w:t>
+      </w:r>
+    </w:p>
+    <w:p>
+      <w:pPr>
+        <w:rPr>
+          <w:rFonts w:ascii="Times New Roman" w:hAnsi="Times New Roman" w:cs="Times New Roman"/>
+          <w:sz w:val="24"/>
+          <w:szCs w:val="24"/>
+        </w:rPr>
+      </w:pPr>
+    </w:p>
+    <w:p>
+      <w:pPr>
+        <w:rPr>
+          <w:rFonts w:ascii="Times New Roman" w:hAnsi="Times New Roman" w:cs="Times New Roman"/>
+          <w:sz w:val="24"/>
+          <w:szCs w:val="24"/>
+        </w:rPr>
+      </w:pPr>
+    </w:p>
+    <w:p>
+      <w:pPr>
+        <w:rPr>
+          <w:rFonts w:ascii="Times New Roman" w:hAnsi="Times New Roman" w:cs="Times New Roman"/>
+          <w:sz w:val="24"/>
+          <w:szCs w:val="24"/>
+        </w:rPr>
+      </w:pPr>
+    </w:p>
+    <w:p>
+      <w:pPr>
+        <w:rPr>
+          <w:rFonts w:ascii="Times New Roman" w:hAnsi="Times New Roman" w:cs="Times New Roman"/>
+          <w:sz w:val="24"/>
+          <w:szCs w:val="24"/>
+        </w:rPr>
+      </w:pPr>
+    </w:p>
+    <w:p>
+      <w:pPr>
+        <w:rPr>
+          <w:rFonts w:ascii="Times New Roman" w:hAnsi="Times New Roman" w:cs="Times New Roman"/>
+          <w:sz w:val="24"/>
+          <w:szCs w:val="24"/>
+        </w:rPr>
+      </w:pPr>
+      <w:r>
+        <w:rPr>
+          <w:rFonts w:ascii="Times New Roman" w:hAnsi="Times New Roman" w:cs="Times New Roman"/>
+          <w:sz w:val="24"/>
+          <w:szCs w:val="24"/>
+        </w:rPr>
+        <w:t>_____________________________________________________________________________</w:t>
+      </w:r>
+    </w:p>
+    <w:p>
+      <w:pPr>
+        <w:jc w:val="center"/>
+        <w:rPr>
+          <w:rFonts w:ascii="Times New Roman" w:hAnsi="Times New Roman" w:cs="Times New Roman"/>
+          <w:b/>
+          <w:sz w:val="24"/>
+          <w:szCs w:val="24"/>
+        </w:rPr>
+      </w:pPr>
+      <w:r>
+        <w:rPr>
+          <w:rFonts w:ascii="Times New Roman" w:hAnsi="Times New Roman" w:cs="Times New Roman"/>
+          <w:b/>
+          <w:sz w:val="24"/>
+          <w:szCs w:val="24"/>
+        </w:rPr>
+        <w:t>ПОЛИТИКА ОБЩЕЕ</w:t>
+      </w:r>
+    </w:p>
+    <w:p>
+      <w:pPr>
+        <w:rPr>
+          <w:rFonts w:ascii="Times New Roman" w:hAnsi="Times New Roman" w:cs="Times New Roman"/>
+          <w:sz w:val="24"/>
+          <w:szCs w:val="24"/>
+        </w:rPr>
+      </w:pPr>
+    </w:p>
+    <w:p>
+      <w:pPr>
+        <w:rPr>
+          <w:rFonts w:ascii="Times New Roman" w:hAnsi="Times New Roman" w:cs="Times New Roman"/>
+          <w:sz w:val="24"/>
+          <w:szCs w:val="24"/>
+        </w:rPr>
+      </w:pPr>
+      <w:r>
+        <w:rPr>
+          <w:rFonts w:ascii="Times New Roman" w:hAnsi="Times New Roman" w:cs="Times New Roman"/>
+          <w:sz w:val="24"/>
+          <w:szCs w:val="24"/>
+        </w:rPr>
+        <w:t>Категория решений</w:t>
+      </w:r>
+      <w:r>
+        <w:rPr>
+          <w:rFonts w:ascii="Times New Roman" w:hAnsi="Times New Roman" w:cs="Times New Roman"/>
+          <w:sz w:val="24"/>
+          <w:szCs w:val="24"/>
+        </w:rPr>
+        <w:t xml:space="preserve">: </w:t>
+      </w:r>
+      <w:r>
+        <w:rPr>
+          <w:rFonts w:ascii="Times New Roman" w:hAnsi="Times New Roman" w:cs="Times New Roman"/>
+          <w:sz w:val="24"/>
+          <w:szCs w:val="24"/>
+        </w:rPr>
+        <w:t>«Выборы нового премьер министра» (Народная партия выдвинула несколько кандидатов, которые смогут занять пост премьер министра</w:t>
+      </w:r>
+      <w:r>
+        <w:rPr>
+          <w:rFonts w:ascii="Times New Roman" w:hAnsi="Times New Roman" w:cs="Times New Roman"/>
+          <w:sz w:val="24"/>
+          <w:szCs w:val="24"/>
+        </w:rPr>
+        <w:t xml:space="preserve">: Приди </w:t>
+      </w:r>
+      <w:proofErr w:type="spellStart"/>
+      <w:r>
+        <w:rPr>
+          <w:rFonts w:ascii="Times New Roman" w:hAnsi="Times New Roman" w:cs="Times New Roman"/>
+          <w:sz w:val="24"/>
+          <w:szCs w:val="24"/>
+        </w:rPr>
+        <w:t>Паномионг</w:t>
+      </w:r>
+      <w:proofErr w:type="spellEnd"/>
+      <w:r>
+        <w:rPr>
+          <w:rFonts w:ascii="Times New Roman" w:hAnsi="Times New Roman" w:cs="Times New Roman"/>
+          <w:sz w:val="24"/>
+          <w:szCs w:val="24"/>
+        </w:rPr>
+        <w:t xml:space="preserve">, сторонник республиканских взглядов, с сильным акцентом на социалистическую политику. </w:t>
+      </w:r>
+      <w:proofErr w:type="spellStart"/>
+      <w:r>
+        <w:rPr>
+          <w:rFonts w:ascii="Times New Roman" w:hAnsi="Times New Roman" w:cs="Times New Roman"/>
+          <w:sz w:val="24"/>
+          <w:szCs w:val="24"/>
+        </w:rPr>
+        <w:t>Куанг</w:t>
+      </w:r>
+      <w:proofErr w:type="spellEnd"/>
+      <w:r>
+        <w:rPr>
+          <w:rFonts w:ascii="Times New Roman" w:hAnsi="Times New Roman" w:cs="Times New Roman"/>
+          <w:sz w:val="24"/>
+          <w:szCs w:val="24"/>
+        </w:rPr>
+        <w:t xml:space="preserve"> </w:t>
+      </w:r>
+      <w:proofErr w:type="spellStart"/>
+      <w:r>
+        <w:rPr>
+          <w:rFonts w:ascii="Times New Roman" w:hAnsi="Times New Roman" w:cs="Times New Roman"/>
+          <w:sz w:val="24"/>
+          <w:szCs w:val="24"/>
+        </w:rPr>
+        <w:t>Апайвонг</w:t>
+      </w:r>
+      <w:proofErr w:type="spellEnd"/>
+      <w:r>
+        <w:rPr>
+          <w:rFonts w:ascii="Times New Roman" w:hAnsi="Times New Roman" w:cs="Times New Roman"/>
+          <w:sz w:val="24"/>
+          <w:szCs w:val="24"/>
+        </w:rPr>
+        <w:t xml:space="preserve">, выдвинутый «Конституционным фронтом», либерал-консервативным крылом народной партии, которые поддерживали позиции короля, и </w:t>
+      </w:r>
       <w:r>
         <w:rPr>
           <w:rFonts w:ascii="Times New Roman" w:hAnsi="Times New Roman" w:cs="Times New Roman"/>
@@ -26251,227 +27018,7 @@
           <w:szCs w:val="24"/>
         </w:rPr>
         <w:lastRenderedPageBreak/>
-        <w:t>+</w:t>
-      </w:r>
-      <w:r>
-        <w:rPr>
-          <w:rFonts w:ascii="Times New Roman" w:hAnsi="Times New Roman" w:cs="Times New Roman"/>
-          <w:sz w:val="24"/>
-          <w:szCs w:val="24"/>
-        </w:rPr>
-        <w:t>1 к стартовому уровню командующих. +10 военного опыта, 1х, 100% к темпам изучения сухопутной доктрины.</w:t>
-      </w:r>
-      <w:r>
-        <w:rPr>
-          <w:rFonts w:ascii="Times New Roman" w:hAnsi="Times New Roman" w:cs="Times New Roman"/>
-          <w:sz w:val="24"/>
-          <w:szCs w:val="24"/>
-        </w:rPr>
-        <w:t xml:space="preserve"> </w:t>
-      </w:r>
-      <w:r>
-        <w:rPr>
-          <w:rFonts w:ascii="Times New Roman" w:hAnsi="Times New Roman" w:cs="Times New Roman"/>
-          <w:color w:val="833C0B" w:themeColor="accent2" w:themeShade="80"/>
-          <w:sz w:val="24"/>
-          <w:szCs w:val="24"/>
-        </w:rPr>
-        <w:t xml:space="preserve">Противостояние сдвинется в сторону </w:t>
-      </w:r>
-      <w:r>
-        <w:rPr>
-          <w:rFonts w:ascii="Times New Roman" w:hAnsi="Times New Roman" w:cs="Times New Roman"/>
-          <w:color w:val="833C0B" w:themeColor="accent2" w:themeShade="80"/>
-          <w:sz w:val="24"/>
-          <w:szCs w:val="24"/>
-        </w:rPr>
-        <w:t>армии</w:t>
-      </w:r>
-      <w:r>
-        <w:rPr>
-          <w:rFonts w:ascii="Times New Roman" w:hAnsi="Times New Roman" w:cs="Times New Roman"/>
-          <w:color w:val="833C0B" w:themeColor="accent2" w:themeShade="80"/>
-          <w:sz w:val="24"/>
-          <w:szCs w:val="24"/>
-        </w:rPr>
-        <w:t>.</w:t>
-      </w:r>
-    </w:p>
-    <w:p>
-      <w:pPr>
-        <w:rPr>
-          <w:rFonts w:ascii="Times New Roman" w:hAnsi="Times New Roman" w:cs="Times New Roman"/>
-          <w:sz w:val="24"/>
-          <w:szCs w:val="24"/>
-        </w:rPr>
-      </w:pPr>
-    </w:p>
-    <w:p>
-      <w:pPr>
-        <w:rPr>
-          <w:rFonts w:ascii="Times New Roman" w:hAnsi="Times New Roman" w:cs="Times New Roman"/>
-          <w:sz w:val="24"/>
-          <w:szCs w:val="24"/>
-        </w:rPr>
-      </w:pPr>
-    </w:p>
-    <w:p>
-      <w:pPr>
-        <w:rPr>
-          <w:rFonts w:ascii="Times New Roman" w:hAnsi="Times New Roman" w:cs="Times New Roman"/>
-          <w:sz w:val="24"/>
-          <w:szCs w:val="24"/>
-        </w:rPr>
-      </w:pPr>
-    </w:p>
-    <w:p>
-      <w:pPr>
-        <w:rPr>
-          <w:rFonts w:ascii="Times New Roman" w:hAnsi="Times New Roman" w:cs="Times New Roman"/>
-          <w:sz w:val="24"/>
-          <w:szCs w:val="24"/>
-        </w:rPr>
-      </w:pPr>
-    </w:p>
-    <w:p>
-      <w:pPr>
-        <w:rPr>
-          <w:rFonts w:ascii="Times New Roman" w:hAnsi="Times New Roman" w:cs="Times New Roman"/>
-          <w:sz w:val="24"/>
-          <w:szCs w:val="24"/>
-        </w:rPr>
-      </w:pPr>
-      <w:r>
-        <w:rPr>
-          <w:rFonts w:ascii="Times New Roman" w:hAnsi="Times New Roman" w:cs="Times New Roman"/>
-          <w:sz w:val="24"/>
-          <w:szCs w:val="24"/>
-        </w:rPr>
-        <w:t>_____________________________________________________________________________</w:t>
-      </w:r>
-    </w:p>
-    <w:p>
-      <w:pPr>
-        <w:jc w:val="center"/>
-        <w:rPr>
-          <w:rFonts w:ascii="Times New Roman" w:hAnsi="Times New Roman" w:cs="Times New Roman"/>
-          <w:b/>
-          <w:sz w:val="24"/>
-          <w:szCs w:val="24"/>
-        </w:rPr>
-      </w:pPr>
-      <w:r>
-        <w:rPr>
-          <w:rFonts w:ascii="Times New Roman" w:hAnsi="Times New Roman" w:cs="Times New Roman"/>
-          <w:b/>
-          <w:sz w:val="24"/>
-          <w:szCs w:val="24"/>
-        </w:rPr>
-        <w:t>ПОЛИТИКА ОБЩЕЕ</w:t>
-      </w:r>
-    </w:p>
-    <w:p>
-      <w:pPr>
-        <w:rPr>
-          <w:rFonts w:ascii="Times New Roman" w:hAnsi="Times New Roman" w:cs="Times New Roman"/>
-          <w:sz w:val="24"/>
-          <w:szCs w:val="24"/>
-        </w:rPr>
-      </w:pPr>
-    </w:p>
-    <w:p>
-      <w:pPr>
-        <w:rPr>
-          <w:rFonts w:ascii="Times New Roman" w:hAnsi="Times New Roman" w:cs="Times New Roman"/>
-          <w:sz w:val="24"/>
-          <w:szCs w:val="24"/>
-        </w:rPr>
-      </w:pPr>
-      <w:r>
-        <w:rPr>
-          <w:rFonts w:ascii="Times New Roman" w:hAnsi="Times New Roman" w:cs="Times New Roman"/>
-          <w:sz w:val="24"/>
-          <w:szCs w:val="24"/>
-        </w:rPr>
-        <w:t>Категория решений</w:t>
-      </w:r>
-      <w:r>
-        <w:rPr>
-          <w:rFonts w:ascii="Times New Roman" w:hAnsi="Times New Roman" w:cs="Times New Roman"/>
-          <w:sz w:val="24"/>
-          <w:szCs w:val="24"/>
-        </w:rPr>
-        <w:t xml:space="preserve">: </w:t>
-      </w:r>
-      <w:r>
-        <w:rPr>
-          <w:rFonts w:ascii="Times New Roman" w:hAnsi="Times New Roman" w:cs="Times New Roman"/>
-          <w:sz w:val="24"/>
-          <w:szCs w:val="24"/>
-        </w:rPr>
-        <w:t>«Выборы нового премьер министра» (Народная партия выдвинула несколько кандидатов, которые смогут занять пост премьер министра</w:t>
-      </w:r>
-      <w:r>
-        <w:rPr>
-          <w:rFonts w:ascii="Times New Roman" w:hAnsi="Times New Roman" w:cs="Times New Roman"/>
-          <w:sz w:val="24"/>
-          <w:szCs w:val="24"/>
-        </w:rPr>
-        <w:t xml:space="preserve">: Приди </w:t>
-      </w:r>
-      <w:proofErr w:type="spellStart"/>
-      <w:r>
-        <w:rPr>
-          <w:rFonts w:ascii="Times New Roman" w:hAnsi="Times New Roman" w:cs="Times New Roman"/>
-          <w:sz w:val="24"/>
-          <w:szCs w:val="24"/>
-        </w:rPr>
-        <w:t>Паномионг</w:t>
-      </w:r>
-      <w:proofErr w:type="spellEnd"/>
-      <w:r>
-        <w:rPr>
-          <w:rFonts w:ascii="Times New Roman" w:hAnsi="Times New Roman" w:cs="Times New Roman"/>
-          <w:sz w:val="24"/>
-          <w:szCs w:val="24"/>
-        </w:rPr>
-        <w:t xml:space="preserve">, сторонник республиканских взглядов, с сильным акцентом на социалистическую политику. </w:t>
-      </w:r>
-      <w:proofErr w:type="spellStart"/>
-      <w:r>
-        <w:rPr>
-          <w:rFonts w:ascii="Times New Roman" w:hAnsi="Times New Roman" w:cs="Times New Roman"/>
-          <w:sz w:val="24"/>
-          <w:szCs w:val="24"/>
-        </w:rPr>
-        <w:t>Куанг</w:t>
-      </w:r>
-      <w:proofErr w:type="spellEnd"/>
-      <w:r>
-        <w:rPr>
-          <w:rFonts w:ascii="Times New Roman" w:hAnsi="Times New Roman" w:cs="Times New Roman"/>
-          <w:sz w:val="24"/>
-          <w:szCs w:val="24"/>
-        </w:rPr>
-        <w:t xml:space="preserve"> </w:t>
-      </w:r>
-      <w:proofErr w:type="spellStart"/>
-      <w:r>
-        <w:rPr>
-          <w:rFonts w:ascii="Times New Roman" w:hAnsi="Times New Roman" w:cs="Times New Roman"/>
-          <w:sz w:val="24"/>
-          <w:szCs w:val="24"/>
-        </w:rPr>
-        <w:t>Апайвонг</w:t>
-      </w:r>
-      <w:proofErr w:type="spellEnd"/>
-      <w:r>
-        <w:rPr>
-          <w:rFonts w:ascii="Times New Roman" w:hAnsi="Times New Roman" w:cs="Times New Roman"/>
-          <w:sz w:val="24"/>
-          <w:szCs w:val="24"/>
-        </w:rPr>
-        <w:t xml:space="preserve">, выдвинутый «Конституционным фронтом», либерал-консервативным крылом народной партии, которые поддерживали позиции короля, и противостояли революционным реформам Приди. </w:t>
+        <w:t xml:space="preserve">противостояли революционным реформам Приди. </w:t>
       </w:r>
       <w:proofErr w:type="spellStart"/>
       <w:r>
@@ -29336,7 +29883,7 @@
 </file>
 
 <file path=customXml/itemProps1.xml><?xml version="1.0" encoding="utf-8"?>
-<ds:datastoreItem xmlns:ds="http://schemas.openxmlformats.org/officeDocument/2006/customXml" ds:itemID="{C1A6F86C-2A7E-4EF0-B9FA-0D7739FFC33A}">
+<ds:datastoreItem xmlns:ds="http://schemas.openxmlformats.org/officeDocument/2006/customXml" ds:itemID="{9C9AF188-4679-42D8-B133-062AF3576C4E}">
   <ds:schemaRefs>
     <ds:schemaRef ds:uri="http://schemas.openxmlformats.org/officeDocument/2006/bibliography"/>
   </ds:schemaRefs>

--- a/Наработки/диздоки/Сиам/Сиам.docx
+++ b/Наработки/диздоки/Сиам/Сиам.docx
@@ -19468,6 +19468,7 @@
           <w:sz w:val="24"/>
           <w:szCs w:val="24"/>
         </w:rPr>
+        <w:lastRenderedPageBreak/>
         <w:t>Стоимость</w:t>
       </w:r>
       <w:r>
@@ -19501,7 +19502,6 @@
           <w:sz w:val="24"/>
           <w:szCs w:val="24"/>
         </w:rPr>
-        <w:lastRenderedPageBreak/>
         <w:t>Требования</w:t>
       </w:r>
       <w:r>
@@ -21757,6 +21757,7 @@
           <w:sz w:val="24"/>
           <w:szCs w:val="24"/>
         </w:rPr>
+        <w:lastRenderedPageBreak/>
         <w:t>Требования</w:t>
       </w:r>
       <w:r>
@@ -21853,7 +21854,6 @@
           <w:sz w:val="24"/>
           <w:szCs w:val="24"/>
         </w:rPr>
-        <w:lastRenderedPageBreak/>
         <w:t>Результат</w:t>
       </w:r>
       <w:r>
@@ -23625,7 +23625,16 @@
           <w:sz w:val="24"/>
           <w:szCs w:val="24"/>
         </w:rPr>
-        <w:t>перед поступлением в Кадетскую академию Королевской полиции. Офицеры также проходят военизированную подготовку, аналогичную армейской, но с дополнительным упором на п</w:t>
+        <w:t xml:space="preserve">перед поступлением в Кадетскую академию </w:t>
+      </w:r>
+      <w:r>
+        <w:rPr>
+          <w:rFonts w:ascii="Times New Roman" w:hAnsi="Times New Roman" w:cs="Times New Roman"/>
+          <w:sz w:val="24"/>
+          <w:szCs w:val="24"/>
+        </w:rPr>
+        <w:lastRenderedPageBreak/>
+        <w:t>Королевской полиции. Офицеры также проходят военизированную подготовку, аналогичную армейской, но с дополнительным упором на п</w:t>
       </w:r>
       <w:r>
         <w:rPr>
@@ -23651,16 +23660,1094 @@
           <w:sz w:val="24"/>
           <w:szCs w:val="24"/>
         </w:rPr>
+        <w:t>+5 военного опыта, будет</w:t>
+      </w:r>
+      <w:r>
+        <w:rPr>
+          <w:rFonts w:ascii="Times New Roman" w:hAnsi="Times New Roman" w:cs="Times New Roman"/>
+          <w:sz w:val="24"/>
+          <w:szCs w:val="24"/>
+        </w:rPr>
+        <w:t xml:space="preserve"> получена технология «Военная полиция»</w:t>
+      </w:r>
+      <w:r>
+        <w:rPr>
+          <w:rFonts w:ascii="Times New Roman" w:hAnsi="Times New Roman" w:cs="Times New Roman"/>
+          <w:sz w:val="24"/>
+          <w:szCs w:val="24"/>
+        </w:rPr>
+        <w:t xml:space="preserve">, </w:t>
+      </w:r>
+      <w:r>
+        <w:rPr>
+          <w:rFonts w:ascii="Times New Roman" w:hAnsi="Times New Roman" w:cs="Times New Roman"/>
+          <w:color w:val="0070C0"/>
+          <w:sz w:val="24"/>
+          <w:szCs w:val="24"/>
+        </w:rPr>
+        <w:t>Противостояние сдвинется в сторону полиции.</w:t>
+      </w:r>
+    </w:p>
+    <w:p>
+      <w:pPr>
+        <w:rPr>
+          <w:rFonts w:ascii="Times New Roman" w:hAnsi="Times New Roman" w:cs="Times New Roman"/>
+          <w:sz w:val="24"/>
+          <w:szCs w:val="24"/>
+        </w:rPr>
+      </w:pPr>
+      <w:r>
+        <w:rPr>
+          <w:rFonts w:ascii="Times New Roman" w:hAnsi="Times New Roman" w:cs="Times New Roman"/>
+          <w:sz w:val="24"/>
+          <w:szCs w:val="24"/>
+        </w:rPr>
+        <w:t xml:space="preserve">Батальон </w:t>
+      </w:r>
+      <w:proofErr w:type="spellStart"/>
+      <w:r>
+        <w:rPr>
+          <w:rFonts w:ascii="Times New Roman" w:hAnsi="Times New Roman" w:cs="Times New Roman"/>
+          <w:sz w:val="24"/>
+          <w:szCs w:val="24"/>
+        </w:rPr>
+        <w:t>доп</w:t>
+      </w:r>
+      <w:proofErr w:type="spellEnd"/>
+      <w:r>
+        <w:rPr>
+          <w:rFonts w:ascii="Times New Roman" w:hAnsi="Times New Roman" w:cs="Times New Roman"/>
+          <w:sz w:val="24"/>
+          <w:szCs w:val="24"/>
+        </w:rPr>
+        <w:t xml:space="preserve"> поддержки «Военная полиция»</w:t>
+      </w:r>
+      <w:r>
+        <w:rPr>
+          <w:rFonts w:ascii="Times New Roman" w:hAnsi="Times New Roman" w:cs="Times New Roman"/>
+          <w:sz w:val="24"/>
+          <w:szCs w:val="24"/>
+        </w:rPr>
+        <w:t xml:space="preserve"> </w:t>
+      </w:r>
+      <w:r>
+        <w:rPr>
+          <w:rFonts w:ascii="Times New Roman" w:hAnsi="Times New Roman" w:cs="Times New Roman"/>
+          <w:sz w:val="24"/>
+          <w:szCs w:val="24"/>
+        </w:rPr>
+        <w:t>получит</w:t>
+      </w:r>
+      <w:r>
+        <w:rPr>
+          <w:rFonts w:ascii="Times New Roman" w:hAnsi="Times New Roman" w:cs="Times New Roman"/>
+          <w:sz w:val="24"/>
+          <w:szCs w:val="24"/>
+        </w:rPr>
+        <w:t xml:space="preserve">: </w:t>
+      </w:r>
+      <w:r>
+        <w:rPr>
+          <w:rFonts w:ascii="Times New Roman" w:hAnsi="Times New Roman" w:cs="Times New Roman"/>
+          <w:sz w:val="24"/>
+          <w:szCs w:val="24"/>
+        </w:rPr>
+        <w:t>+0.5 прочности, +0.2 противопехотной атаки, организация +10, +10% к атаке и защите в городе.</w:t>
+      </w:r>
+    </w:p>
+    <w:p>
+      <w:pPr>
+        <w:rPr>
+          <w:rFonts w:ascii="Times New Roman" w:hAnsi="Times New Roman" w:cs="Times New Roman"/>
+          <w:sz w:val="24"/>
+          <w:szCs w:val="24"/>
+        </w:rPr>
+      </w:pPr>
+      <w:r>
+        <w:rPr>
+          <w:rFonts w:ascii="Times New Roman" w:hAnsi="Times New Roman" w:cs="Times New Roman"/>
+          <w:sz w:val="24"/>
+          <w:szCs w:val="24"/>
+        </w:rPr>
+        <w:t>Батальон «Кепок» получит</w:t>
+      </w:r>
+      <w:r>
+        <w:rPr>
+          <w:rFonts w:ascii="Times New Roman" w:hAnsi="Times New Roman" w:cs="Times New Roman"/>
+          <w:sz w:val="24"/>
+          <w:szCs w:val="24"/>
+        </w:rPr>
+        <w:t xml:space="preserve">: </w:t>
+      </w:r>
+      <w:r>
+        <w:rPr>
+          <w:rFonts w:ascii="Times New Roman" w:hAnsi="Times New Roman" w:cs="Times New Roman"/>
+          <w:sz w:val="24"/>
+          <w:szCs w:val="24"/>
+        </w:rPr>
+        <w:t>получит</w:t>
+      </w:r>
+      <w:r>
+        <w:rPr>
+          <w:rFonts w:ascii="Times New Roman" w:hAnsi="Times New Roman" w:cs="Times New Roman"/>
+          <w:sz w:val="24"/>
+          <w:szCs w:val="24"/>
+        </w:rPr>
+        <w:t xml:space="preserve">: </w:t>
+      </w:r>
+      <w:r>
+        <w:rPr>
+          <w:rFonts w:ascii="Times New Roman" w:hAnsi="Times New Roman" w:cs="Times New Roman"/>
+          <w:sz w:val="24"/>
+          <w:szCs w:val="24"/>
+        </w:rPr>
+        <w:t>+0.5 прочности, +0.2 противопехотной атаки, организация +10, +10% к атаке и защите в городе.</w:t>
+      </w:r>
+    </w:p>
+    <w:p>
+      <w:pPr>
+        <w:rPr>
+          <w:rFonts w:ascii="Times New Roman" w:hAnsi="Times New Roman" w:cs="Times New Roman"/>
+          <w:sz w:val="24"/>
+          <w:szCs w:val="24"/>
+        </w:rPr>
+      </w:pPr>
+    </w:p>
+    <w:p>
+      <w:pPr>
+        <w:rPr>
+          <w:rFonts w:ascii="Times New Roman" w:hAnsi="Times New Roman" w:cs="Times New Roman"/>
+          <w:i/>
+          <w:sz w:val="24"/>
+          <w:szCs w:val="24"/>
+        </w:rPr>
+      </w:pPr>
+      <w:r>
+        <w:rPr>
+          <w:rFonts w:ascii="Times New Roman" w:hAnsi="Times New Roman" w:cs="Times New Roman"/>
+          <w:i/>
+          <w:sz w:val="24"/>
+          <w:szCs w:val="24"/>
+        </w:rPr>
+        <w:t>Фокус</w:t>
+      </w:r>
+      <w:r>
+        <w:rPr>
+          <w:rFonts w:ascii="Times New Roman" w:hAnsi="Times New Roman" w:cs="Times New Roman"/>
+          <w:i/>
+          <w:sz w:val="24"/>
+          <w:szCs w:val="24"/>
+        </w:rPr>
+        <w:t xml:space="preserve"> «</w:t>
+      </w:r>
+      <w:r>
+        <w:rPr>
+          <w:rFonts w:ascii="Times New Roman" w:hAnsi="Times New Roman" w:cs="Times New Roman"/>
+          <w:i/>
+          <w:sz w:val="24"/>
+          <w:szCs w:val="24"/>
+        </w:rPr>
+        <w:t>Бюро особого отделения</w:t>
+      </w:r>
+      <w:r>
+        <w:rPr>
+          <w:rFonts w:ascii="Times New Roman" w:hAnsi="Times New Roman" w:cs="Times New Roman"/>
+          <w:i/>
+          <w:sz w:val="24"/>
+          <w:szCs w:val="24"/>
+        </w:rPr>
+        <w:t>».</w:t>
+      </w:r>
+    </w:p>
+    <w:p>
+      <w:pPr>
+        <w:rPr>
+          <w:rFonts w:ascii="Times New Roman" w:hAnsi="Times New Roman" w:cs="Times New Roman"/>
+          <w:sz w:val="24"/>
+          <w:szCs w:val="24"/>
+        </w:rPr>
+      </w:pPr>
+      <w:r>
+        <w:rPr>
+          <w:rFonts w:ascii="Times New Roman" w:hAnsi="Times New Roman" w:cs="Times New Roman"/>
+          <w:sz w:val="24"/>
+          <w:szCs w:val="24"/>
+        </w:rPr>
+        <w:t>Срок выполнения 50 дней.</w:t>
+      </w:r>
+    </w:p>
+    <w:p>
+      <w:pPr>
+        <w:rPr>
+          <w:rFonts w:ascii="Times New Roman" w:hAnsi="Times New Roman" w:cs="Times New Roman"/>
+          <w:sz w:val="24"/>
+          <w:szCs w:val="24"/>
+        </w:rPr>
+      </w:pPr>
+      <w:r>
+        <w:rPr>
+          <w:rFonts w:ascii="Times New Roman" w:hAnsi="Times New Roman" w:cs="Times New Roman"/>
+          <w:sz w:val="24"/>
+          <w:szCs w:val="24"/>
+        </w:rPr>
+        <w:t>Описание</w:t>
+      </w:r>
+      <w:r>
+        <w:rPr>
+          <w:rFonts w:ascii="Times New Roman" w:hAnsi="Times New Roman" w:cs="Times New Roman"/>
+          <w:sz w:val="24"/>
+          <w:szCs w:val="24"/>
+        </w:rPr>
+        <w:t>:</w:t>
+      </w:r>
+      <w:r>
+        <w:rPr>
+          <w:rFonts w:ascii="Times New Roman" w:hAnsi="Times New Roman" w:cs="Times New Roman"/>
+          <w:sz w:val="24"/>
+          <w:szCs w:val="24"/>
+        </w:rPr>
+        <w:t xml:space="preserve"> Особое отделение направлено на защиту королевских членов дома, а также разведывательную деятельность, направленную на предотвращение как партизанской деятельности, так и деятельности против правящей верхушки.</w:t>
+      </w:r>
+    </w:p>
+    <w:p>
+      <w:pPr>
+        <w:rPr>
+          <w:rFonts w:ascii="Times New Roman" w:hAnsi="Times New Roman" w:cs="Times New Roman"/>
+          <w:color w:val="0070C0"/>
+          <w:sz w:val="24"/>
+          <w:szCs w:val="24"/>
+        </w:rPr>
+      </w:pPr>
+      <w:r>
+        <w:rPr>
+          <w:rFonts w:ascii="Times New Roman" w:hAnsi="Times New Roman" w:cs="Times New Roman"/>
+          <w:sz w:val="24"/>
+          <w:szCs w:val="24"/>
+        </w:rPr>
+        <w:t xml:space="preserve">+5 военного опыта, +НД «Особые </w:t>
+      </w:r>
+      <w:r>
+        <w:rPr>
+          <w:rFonts w:ascii="Times New Roman" w:hAnsi="Times New Roman" w:cs="Times New Roman"/>
+          <w:sz w:val="24"/>
+          <w:szCs w:val="24"/>
+        </w:rPr>
+        <w:t>подразделения полиции</w:t>
+      </w:r>
+      <w:r>
+        <w:rPr>
+          <w:rFonts w:ascii="Times New Roman" w:hAnsi="Times New Roman" w:cs="Times New Roman"/>
+          <w:sz w:val="24"/>
+          <w:szCs w:val="24"/>
+        </w:rPr>
+        <w:t>»</w:t>
+      </w:r>
+      <w:r>
+        <w:rPr>
+          <w:rFonts w:ascii="Times New Roman" w:hAnsi="Times New Roman" w:cs="Times New Roman"/>
+          <w:sz w:val="24"/>
+          <w:szCs w:val="24"/>
+        </w:rPr>
+        <w:t xml:space="preserve">: </w:t>
+      </w:r>
+      <w:r>
+        <w:rPr>
+          <w:rFonts w:ascii="Times New Roman" w:hAnsi="Times New Roman" w:cs="Times New Roman"/>
+          <w:sz w:val="24"/>
+          <w:szCs w:val="24"/>
+        </w:rPr>
+        <w:t>+10% к силе подавления, -20% к шансу диверсий; Батальон доп. поддержки «Военная полиция»</w:t>
+      </w:r>
+      <w:r>
+        <w:rPr>
+          <w:rFonts w:ascii="Times New Roman" w:hAnsi="Times New Roman" w:cs="Times New Roman"/>
+          <w:sz w:val="24"/>
+          <w:szCs w:val="24"/>
+        </w:rPr>
+        <w:t xml:space="preserve">: </w:t>
+      </w:r>
+      <w:r>
+        <w:rPr>
+          <w:rFonts w:ascii="Times New Roman" w:hAnsi="Times New Roman" w:cs="Times New Roman"/>
+          <w:sz w:val="24"/>
+          <w:szCs w:val="24"/>
+        </w:rPr>
+        <w:t>получит</w:t>
+      </w:r>
+      <w:r>
+        <w:rPr>
+          <w:rFonts w:ascii="Times New Roman" w:hAnsi="Times New Roman" w:cs="Times New Roman"/>
+          <w:sz w:val="24"/>
+          <w:szCs w:val="24"/>
+        </w:rPr>
+        <w:t xml:space="preserve">: </w:t>
+      </w:r>
+      <w:r>
+        <w:rPr>
+          <w:rFonts w:ascii="Times New Roman" w:hAnsi="Times New Roman" w:cs="Times New Roman"/>
+          <w:sz w:val="24"/>
+          <w:szCs w:val="24"/>
+        </w:rPr>
+        <w:t>+0.</w:t>
+      </w:r>
+      <w:r>
+        <w:rPr>
+          <w:rFonts w:ascii="Times New Roman" w:hAnsi="Times New Roman" w:cs="Times New Roman"/>
+          <w:sz w:val="24"/>
+          <w:szCs w:val="24"/>
+        </w:rPr>
+        <w:t xml:space="preserve">3 </w:t>
+      </w:r>
+      <w:r>
+        <w:rPr>
+          <w:rFonts w:ascii="Times New Roman" w:hAnsi="Times New Roman" w:cs="Times New Roman"/>
+          <w:sz w:val="24"/>
+          <w:szCs w:val="24"/>
+        </w:rPr>
+        <w:t>разведки,</w:t>
+      </w:r>
+      <w:r>
+        <w:rPr>
+          <w:rFonts w:ascii="Times New Roman" w:hAnsi="Times New Roman" w:cs="Times New Roman"/>
+          <w:sz w:val="24"/>
+          <w:szCs w:val="24"/>
+        </w:rPr>
+        <w:t xml:space="preserve"> </w:t>
+      </w:r>
+      <w:r>
+        <w:rPr>
+          <w:rFonts w:ascii="Times New Roman" w:hAnsi="Times New Roman" w:cs="Times New Roman"/>
+          <w:color w:val="0070C0"/>
+          <w:sz w:val="24"/>
+          <w:szCs w:val="24"/>
+        </w:rPr>
+        <w:t>Противостояние сдвинется в сторону полиции.</w:t>
+      </w:r>
+    </w:p>
+    <w:p>
+      <w:pPr>
+        <w:rPr>
+          <w:rFonts w:ascii="Times New Roman" w:hAnsi="Times New Roman" w:cs="Times New Roman"/>
+          <w:sz w:val="24"/>
+          <w:szCs w:val="24"/>
+        </w:rPr>
+      </w:pPr>
+    </w:p>
+    <w:p>
+      <w:pPr>
+        <w:rPr>
+          <w:rFonts w:ascii="Times New Roman" w:hAnsi="Times New Roman" w:cs="Times New Roman"/>
+          <w:i/>
+          <w:sz w:val="24"/>
+          <w:szCs w:val="24"/>
+        </w:rPr>
+      </w:pPr>
+      <w:r>
+        <w:rPr>
+          <w:rFonts w:ascii="Times New Roman" w:hAnsi="Times New Roman" w:cs="Times New Roman"/>
+          <w:i/>
+          <w:sz w:val="24"/>
+          <w:szCs w:val="24"/>
+        </w:rPr>
+        <w:t>Фокус</w:t>
+      </w:r>
+      <w:r>
+        <w:rPr>
+          <w:rFonts w:ascii="Times New Roman" w:hAnsi="Times New Roman" w:cs="Times New Roman"/>
+          <w:i/>
+          <w:sz w:val="24"/>
+          <w:szCs w:val="24"/>
+        </w:rPr>
+        <w:t xml:space="preserve"> «</w:t>
+      </w:r>
+      <w:r>
+        <w:rPr>
+          <w:rFonts w:ascii="Times New Roman" w:hAnsi="Times New Roman" w:cs="Times New Roman"/>
+          <w:i/>
+          <w:sz w:val="24"/>
+          <w:szCs w:val="24"/>
+        </w:rPr>
+        <w:t>Политическая полиция</w:t>
+      </w:r>
+      <w:r>
+        <w:rPr>
+          <w:rFonts w:ascii="Times New Roman" w:hAnsi="Times New Roman" w:cs="Times New Roman"/>
+          <w:i/>
+          <w:sz w:val="24"/>
+          <w:szCs w:val="24"/>
+        </w:rPr>
+        <w:t>».</w:t>
+      </w:r>
+    </w:p>
+    <w:p>
+      <w:pPr>
+        <w:rPr>
+          <w:rFonts w:ascii="Times New Roman" w:hAnsi="Times New Roman" w:cs="Times New Roman"/>
+          <w:sz w:val="24"/>
+          <w:szCs w:val="24"/>
+        </w:rPr>
+      </w:pPr>
+      <w:r>
+        <w:rPr>
+          <w:rFonts w:ascii="Times New Roman" w:hAnsi="Times New Roman" w:cs="Times New Roman"/>
+          <w:sz w:val="24"/>
+          <w:szCs w:val="24"/>
+        </w:rPr>
+        <w:t>Срок выполнения 50 дней.</w:t>
+      </w:r>
+    </w:p>
+    <w:p>
+      <w:pPr>
+        <w:rPr>
+          <w:rFonts w:ascii="Times New Roman" w:hAnsi="Times New Roman" w:cs="Times New Roman"/>
+          <w:sz w:val="24"/>
+          <w:szCs w:val="24"/>
+        </w:rPr>
+      </w:pPr>
+      <w:r>
+        <w:rPr>
+          <w:rFonts w:ascii="Times New Roman" w:hAnsi="Times New Roman" w:cs="Times New Roman"/>
+          <w:sz w:val="24"/>
+          <w:szCs w:val="24"/>
+        </w:rPr>
+        <w:t>Описание</w:t>
+      </w:r>
+      <w:r>
+        <w:rPr>
+          <w:rFonts w:ascii="Times New Roman" w:hAnsi="Times New Roman" w:cs="Times New Roman"/>
+          <w:sz w:val="24"/>
+          <w:szCs w:val="24"/>
+        </w:rPr>
+        <w:t>:</w:t>
+      </w:r>
+      <w:r>
+        <w:rPr>
+          <w:rFonts w:ascii="Times New Roman" w:hAnsi="Times New Roman" w:cs="Times New Roman"/>
+          <w:sz w:val="24"/>
+          <w:szCs w:val="24"/>
+        </w:rPr>
+        <w:t xml:space="preserve"> Нам нужно новое </w:t>
+      </w:r>
+      <w:r>
+        <w:rPr>
+          <w:rFonts w:ascii="Times New Roman" w:hAnsi="Times New Roman" w:cs="Times New Roman"/>
+          <w:sz w:val="24"/>
+          <w:szCs w:val="24"/>
+        </w:rPr>
+        <w:t>средство подавления поли</w:t>
+      </w:r>
+      <w:r>
+        <w:rPr>
+          <w:rFonts w:ascii="Times New Roman" w:hAnsi="Times New Roman" w:cs="Times New Roman"/>
+          <w:sz w:val="24"/>
+          <w:szCs w:val="24"/>
+        </w:rPr>
+        <w:t>тической оппозиции правительства, воздействующее</w:t>
+      </w:r>
+      <w:r>
+        <w:rPr>
+          <w:rFonts w:ascii="Times New Roman" w:hAnsi="Times New Roman" w:cs="Times New Roman"/>
+          <w:sz w:val="24"/>
+          <w:szCs w:val="24"/>
+        </w:rPr>
+        <w:t xml:space="preserve"> на </w:t>
+      </w:r>
+      <w:r>
+        <w:rPr>
+          <w:rFonts w:ascii="Times New Roman" w:hAnsi="Times New Roman" w:cs="Times New Roman"/>
+          <w:sz w:val="24"/>
+          <w:szCs w:val="24"/>
+        </w:rPr>
+        <w:t>отдельных людей</w:t>
+      </w:r>
+      <w:r>
+        <w:rPr>
+          <w:rFonts w:ascii="Times New Roman" w:hAnsi="Times New Roman" w:cs="Times New Roman"/>
+          <w:sz w:val="24"/>
+          <w:szCs w:val="24"/>
+        </w:rPr>
+        <w:t xml:space="preserve"> или группы, которые представляют собой угрозу национальн</w:t>
+      </w:r>
+      <w:r>
+        <w:rPr>
+          <w:rFonts w:ascii="Times New Roman" w:hAnsi="Times New Roman" w:cs="Times New Roman"/>
+          <w:sz w:val="24"/>
+          <w:szCs w:val="24"/>
+        </w:rPr>
+        <w:t>ой безопасности.</w:t>
+      </w:r>
+    </w:p>
+    <w:p>
+      <w:pPr>
+        <w:rPr>
+          <w:rFonts w:ascii="Times New Roman" w:hAnsi="Times New Roman" w:cs="Times New Roman"/>
+          <w:color w:val="0070C0"/>
+          <w:sz w:val="24"/>
+          <w:szCs w:val="24"/>
+        </w:rPr>
+      </w:pPr>
+      <w:r>
+        <w:rPr>
+          <w:rFonts w:ascii="Times New Roman" w:hAnsi="Times New Roman" w:cs="Times New Roman"/>
+          <w:sz w:val="24"/>
+          <w:szCs w:val="24"/>
+        </w:rPr>
+        <w:t>НД «Особые подразделения полиции» получит</w:t>
+      </w:r>
+      <w:r>
+        <w:rPr>
+          <w:rFonts w:ascii="Times New Roman" w:hAnsi="Times New Roman" w:cs="Times New Roman"/>
+          <w:sz w:val="24"/>
+          <w:szCs w:val="24"/>
+        </w:rPr>
+        <w:t xml:space="preserve">: </w:t>
+      </w:r>
+      <w:r>
+        <w:rPr>
+          <w:rFonts w:ascii="Times New Roman" w:hAnsi="Times New Roman" w:cs="Times New Roman"/>
+          <w:sz w:val="24"/>
+          <w:szCs w:val="24"/>
+        </w:rPr>
+        <w:t>+10% к приросту полит власти</w:t>
+      </w:r>
+      <w:r>
+        <w:rPr>
+          <w:rFonts w:ascii="Times New Roman" w:hAnsi="Times New Roman" w:cs="Times New Roman"/>
+          <w:sz w:val="24"/>
+          <w:szCs w:val="24"/>
+        </w:rPr>
+        <w:t>, +</w:t>
+      </w:r>
+      <w:r>
+        <w:rPr>
+          <w:rFonts w:ascii="Times New Roman" w:hAnsi="Times New Roman" w:cs="Times New Roman"/>
+          <w:sz w:val="24"/>
+          <w:szCs w:val="24"/>
+        </w:rPr>
+        <w:t xml:space="preserve">20% к </w:t>
+      </w:r>
+      <w:r>
+        <w:rPr>
+          <w:rFonts w:ascii="Times New Roman" w:hAnsi="Times New Roman" w:cs="Times New Roman"/>
+          <w:sz w:val="24"/>
+          <w:szCs w:val="24"/>
+        </w:rPr>
+        <w:t>защите идеологии,</w:t>
+      </w:r>
+      <w:r>
+        <w:rPr>
+          <w:rFonts w:ascii="Times New Roman" w:hAnsi="Times New Roman" w:cs="Times New Roman"/>
+          <w:sz w:val="24"/>
+          <w:szCs w:val="24"/>
+        </w:rPr>
+        <w:t xml:space="preserve"> </w:t>
+      </w:r>
+      <w:r>
+        <w:rPr>
+          <w:rFonts w:ascii="Times New Roman" w:hAnsi="Times New Roman" w:cs="Times New Roman"/>
+          <w:color w:val="0070C0"/>
+          <w:sz w:val="24"/>
+          <w:szCs w:val="24"/>
+        </w:rPr>
+        <w:t>Противостояние сдвинется в сторону полиции.</w:t>
+      </w:r>
+    </w:p>
+    <w:p>
+      <w:pPr>
+        <w:rPr>
+          <w:rFonts w:ascii="Times New Roman" w:hAnsi="Times New Roman" w:cs="Times New Roman"/>
+          <w:sz w:val="24"/>
+          <w:szCs w:val="24"/>
+        </w:rPr>
+      </w:pPr>
+    </w:p>
+    <w:p>
+      <w:pPr>
+        <w:rPr>
+          <w:rFonts w:ascii="Times New Roman" w:hAnsi="Times New Roman" w:cs="Times New Roman"/>
+          <w:i/>
+          <w:sz w:val="24"/>
+          <w:szCs w:val="24"/>
+        </w:rPr>
+      </w:pPr>
+      <w:r>
+        <w:rPr>
+          <w:rFonts w:ascii="Times New Roman" w:hAnsi="Times New Roman" w:cs="Times New Roman"/>
+          <w:i/>
+          <w:sz w:val="24"/>
+          <w:szCs w:val="24"/>
+        </w:rPr>
+        <w:t>Фокус</w:t>
+      </w:r>
+      <w:r>
+        <w:rPr>
+          <w:rFonts w:ascii="Times New Roman" w:hAnsi="Times New Roman" w:cs="Times New Roman"/>
+          <w:i/>
+          <w:sz w:val="24"/>
+          <w:szCs w:val="24"/>
+        </w:rPr>
+        <w:t xml:space="preserve"> «</w:t>
+      </w:r>
+      <w:r>
+        <w:rPr>
+          <w:rFonts w:ascii="Times New Roman" w:hAnsi="Times New Roman" w:cs="Times New Roman"/>
+          <w:i/>
+          <w:sz w:val="24"/>
+          <w:szCs w:val="24"/>
+        </w:rPr>
+        <w:t>Зарубежная деятельность</w:t>
+      </w:r>
+      <w:r>
+        <w:rPr>
+          <w:rFonts w:ascii="Times New Roman" w:hAnsi="Times New Roman" w:cs="Times New Roman"/>
+          <w:i/>
+          <w:sz w:val="24"/>
+          <w:szCs w:val="24"/>
+        </w:rPr>
+        <w:t>».</w:t>
+      </w:r>
+    </w:p>
+    <w:p>
+      <w:pPr>
+        <w:rPr>
+          <w:rFonts w:ascii="Times New Roman" w:hAnsi="Times New Roman" w:cs="Times New Roman"/>
+          <w:sz w:val="24"/>
+          <w:szCs w:val="24"/>
+        </w:rPr>
+      </w:pPr>
+      <w:r>
+        <w:rPr>
+          <w:rFonts w:ascii="Times New Roman" w:hAnsi="Times New Roman" w:cs="Times New Roman"/>
+          <w:sz w:val="24"/>
+          <w:szCs w:val="24"/>
+        </w:rPr>
+        <w:t>Срок выполнения 50 дней.</w:t>
+      </w:r>
+    </w:p>
+    <w:p>
+      <w:pPr>
+        <w:rPr>
+          <w:rFonts w:ascii="Times New Roman" w:hAnsi="Times New Roman" w:cs="Times New Roman"/>
+          <w:sz w:val="24"/>
+          <w:szCs w:val="24"/>
+        </w:rPr>
+      </w:pPr>
+      <w:r>
+        <w:rPr>
+          <w:rFonts w:ascii="Times New Roman" w:hAnsi="Times New Roman" w:cs="Times New Roman"/>
+          <w:sz w:val="24"/>
+          <w:szCs w:val="24"/>
+        </w:rPr>
+        <w:t>Описание</w:t>
+      </w:r>
+      <w:r>
+        <w:rPr>
+          <w:rFonts w:ascii="Times New Roman" w:hAnsi="Times New Roman" w:cs="Times New Roman"/>
+          <w:sz w:val="24"/>
+          <w:szCs w:val="24"/>
+        </w:rPr>
+        <w:t>:</w:t>
+      </w:r>
+      <w:r>
+        <w:rPr>
+          <w:rFonts w:ascii="Times New Roman" w:hAnsi="Times New Roman" w:cs="Times New Roman"/>
+          <w:sz w:val="24"/>
+          <w:szCs w:val="24"/>
+        </w:rPr>
+        <w:t xml:space="preserve"> </w:t>
+      </w:r>
+      <w:r>
+        <w:rPr>
+          <w:rFonts w:ascii="Times New Roman" w:hAnsi="Times New Roman" w:cs="Times New Roman"/>
+          <w:sz w:val="24"/>
+          <w:szCs w:val="24"/>
+        </w:rPr>
+        <w:t>Очевидно, что наши силы должны вести разведку и за рубежом, искореняя наших врагов, и продвигая нужные нам решения в чужих странах.</w:t>
+      </w:r>
+    </w:p>
+    <w:p>
+      <w:pPr>
+        <w:rPr>
+          <w:rFonts w:ascii="Times New Roman" w:hAnsi="Times New Roman" w:cs="Times New Roman"/>
+          <w:color w:val="0070C0"/>
+          <w:sz w:val="24"/>
+          <w:szCs w:val="24"/>
+        </w:rPr>
+      </w:pPr>
+      <w:r>
+        <w:rPr>
+          <w:rFonts w:ascii="Times New Roman" w:hAnsi="Times New Roman" w:cs="Times New Roman"/>
+          <w:sz w:val="24"/>
+          <w:szCs w:val="24"/>
+        </w:rPr>
+        <w:t>НД «Особые подразделения полиции» получит</w:t>
+      </w:r>
+      <w:r>
+        <w:rPr>
+          <w:rFonts w:ascii="Times New Roman" w:hAnsi="Times New Roman" w:cs="Times New Roman"/>
+          <w:sz w:val="24"/>
+          <w:szCs w:val="24"/>
+        </w:rPr>
+        <w:t xml:space="preserve">: </w:t>
+      </w:r>
+      <w:r>
+        <w:rPr>
+          <w:rFonts w:ascii="Times New Roman" w:hAnsi="Times New Roman" w:cs="Times New Roman"/>
+          <w:sz w:val="24"/>
+          <w:szCs w:val="24"/>
+        </w:rPr>
+        <w:t>+</w:t>
+      </w:r>
+      <w:r>
+        <w:rPr>
+          <w:rFonts w:ascii="Times New Roman" w:hAnsi="Times New Roman" w:cs="Times New Roman"/>
+          <w:sz w:val="24"/>
+          <w:szCs w:val="24"/>
+        </w:rPr>
+        <w:t xml:space="preserve">2 шпиона, +20% к скорости внедрения, </w:t>
+      </w:r>
+      <w:r>
+        <w:rPr>
+          <w:rFonts w:ascii="Times New Roman" w:hAnsi="Times New Roman" w:cs="Times New Roman"/>
+          <w:color w:val="0070C0"/>
+          <w:sz w:val="24"/>
+          <w:szCs w:val="24"/>
+        </w:rPr>
+        <w:t>Противостояние сдвинется в сторону полиции.</w:t>
+      </w:r>
+    </w:p>
+    <w:p>
+      <w:pPr>
+        <w:rPr>
+          <w:rFonts w:ascii="Times New Roman" w:hAnsi="Times New Roman" w:cs="Times New Roman"/>
+          <w:sz w:val="24"/>
+          <w:szCs w:val="24"/>
+        </w:rPr>
+      </w:pPr>
+    </w:p>
+    <w:p>
+      <w:pPr>
+        <w:rPr>
+          <w:rFonts w:ascii="Times New Roman" w:hAnsi="Times New Roman" w:cs="Times New Roman"/>
+          <w:i/>
+          <w:sz w:val="24"/>
+          <w:szCs w:val="24"/>
+        </w:rPr>
+      </w:pPr>
+      <w:r>
+        <w:rPr>
+          <w:rFonts w:ascii="Times New Roman" w:hAnsi="Times New Roman" w:cs="Times New Roman"/>
+          <w:i/>
+          <w:sz w:val="24"/>
+          <w:szCs w:val="24"/>
+        </w:rPr>
+        <w:t>Фокус</w:t>
+      </w:r>
+      <w:r>
+        <w:rPr>
+          <w:rFonts w:ascii="Times New Roman" w:hAnsi="Times New Roman" w:cs="Times New Roman"/>
+          <w:i/>
+          <w:sz w:val="24"/>
+          <w:szCs w:val="24"/>
+        </w:rPr>
+        <w:t xml:space="preserve"> «</w:t>
+      </w:r>
+      <w:r>
+        <w:rPr>
+          <w:rFonts w:ascii="Times New Roman" w:hAnsi="Times New Roman" w:cs="Times New Roman"/>
+          <w:i/>
+          <w:sz w:val="24"/>
+          <w:szCs w:val="24"/>
+        </w:rPr>
+        <w:t>Специализированные подразделения бюро</w:t>
+      </w:r>
+      <w:r>
+        <w:rPr>
+          <w:rFonts w:ascii="Times New Roman" w:hAnsi="Times New Roman" w:cs="Times New Roman"/>
+          <w:i/>
+          <w:sz w:val="24"/>
+          <w:szCs w:val="24"/>
+        </w:rPr>
+        <w:t>».</w:t>
+      </w:r>
+    </w:p>
+    <w:p>
+      <w:pPr>
+        <w:rPr>
+          <w:rFonts w:ascii="Times New Roman" w:hAnsi="Times New Roman" w:cs="Times New Roman"/>
+          <w:sz w:val="24"/>
+          <w:szCs w:val="24"/>
+        </w:rPr>
+      </w:pPr>
+      <w:r>
+        <w:rPr>
+          <w:rFonts w:ascii="Times New Roman" w:hAnsi="Times New Roman" w:cs="Times New Roman"/>
+          <w:sz w:val="24"/>
+          <w:szCs w:val="24"/>
+        </w:rPr>
+        <w:t>Срок выполнения 50 дней.</w:t>
+      </w:r>
+    </w:p>
+    <w:p>
+      <w:pPr>
+        <w:rPr>
+          <w:rFonts w:ascii="Times New Roman" w:hAnsi="Times New Roman" w:cs="Times New Roman"/>
+          <w:sz w:val="24"/>
+          <w:szCs w:val="24"/>
+        </w:rPr>
+      </w:pPr>
+      <w:r>
+        <w:rPr>
+          <w:rFonts w:ascii="Times New Roman" w:hAnsi="Times New Roman" w:cs="Times New Roman"/>
+          <w:sz w:val="24"/>
+          <w:szCs w:val="24"/>
+        </w:rPr>
         <w:lastRenderedPageBreak/>
-        <w:t>+5 военного опыта, будет</w:t>
-      </w:r>
-      <w:r>
-        <w:rPr>
-          <w:rFonts w:ascii="Times New Roman" w:hAnsi="Times New Roman" w:cs="Times New Roman"/>
-          <w:sz w:val="24"/>
-          <w:szCs w:val="24"/>
-        </w:rPr>
-        <w:t xml:space="preserve"> получена технология «Военная полиция»</w:t>
+        <w:t>Описание</w:t>
+      </w:r>
+      <w:r>
+        <w:rPr>
+          <w:rFonts w:ascii="Times New Roman" w:hAnsi="Times New Roman" w:cs="Times New Roman"/>
+          <w:sz w:val="24"/>
+          <w:szCs w:val="24"/>
+        </w:rPr>
+        <w:t>:</w:t>
+      </w:r>
+      <w:r>
+        <w:rPr>
+          <w:rFonts w:ascii="Times New Roman" w:hAnsi="Times New Roman" w:cs="Times New Roman"/>
+          <w:sz w:val="24"/>
+          <w:szCs w:val="24"/>
+        </w:rPr>
+        <w:t xml:space="preserve"> Особые подразделения будут включать в себя</w:t>
+      </w:r>
+      <w:r>
+        <w:rPr>
+          <w:rFonts w:ascii="Times New Roman" w:hAnsi="Times New Roman" w:cs="Times New Roman"/>
+          <w:sz w:val="24"/>
+          <w:szCs w:val="24"/>
+        </w:rPr>
+        <w:t>:</w:t>
+      </w:r>
+      <w:r>
+        <w:rPr>
+          <w:rFonts w:ascii="Times New Roman" w:hAnsi="Times New Roman" w:cs="Times New Roman"/>
+          <w:sz w:val="24"/>
+          <w:szCs w:val="24"/>
+        </w:rPr>
+        <w:t xml:space="preserve"> железнодорожную, морскую</w:t>
+      </w:r>
+      <w:r>
+        <w:rPr>
+          <w:rFonts w:ascii="Times New Roman" w:hAnsi="Times New Roman" w:cs="Times New Roman"/>
+          <w:sz w:val="24"/>
+          <w:szCs w:val="24"/>
+        </w:rPr>
+        <w:t>, шоссейную, технологическую</w:t>
+      </w:r>
+      <w:r>
+        <w:rPr>
+          <w:rFonts w:ascii="Times New Roman" w:hAnsi="Times New Roman" w:cs="Times New Roman"/>
+          <w:sz w:val="24"/>
+          <w:szCs w:val="24"/>
+        </w:rPr>
+        <w:t xml:space="preserve"> и</w:t>
+      </w:r>
+      <w:r>
+        <w:rPr>
+          <w:rFonts w:ascii="Times New Roman" w:hAnsi="Times New Roman" w:cs="Times New Roman"/>
+          <w:sz w:val="24"/>
+          <w:szCs w:val="24"/>
+        </w:rPr>
+        <w:t xml:space="preserve"> экономическую полицию, которые используют современное техническое оборудование, правоохранительные методы и обучение.)</w:t>
+      </w:r>
+    </w:p>
+    <w:p>
+      <w:pPr>
+        <w:rPr>
+          <w:rFonts w:ascii="Times New Roman" w:hAnsi="Times New Roman" w:cs="Times New Roman"/>
+          <w:color w:val="0070C0"/>
+          <w:sz w:val="24"/>
+          <w:szCs w:val="24"/>
+        </w:rPr>
+      </w:pPr>
+      <w:r>
+        <w:rPr>
+          <w:rFonts w:ascii="Times New Roman" w:hAnsi="Times New Roman" w:cs="Times New Roman"/>
+          <w:sz w:val="24"/>
+          <w:szCs w:val="24"/>
+        </w:rPr>
+        <w:t>+НД «Специализированные подразделения» получит</w:t>
+      </w:r>
+      <w:r>
+        <w:rPr>
+          <w:rFonts w:ascii="Times New Roman" w:hAnsi="Times New Roman" w:cs="Times New Roman"/>
+          <w:sz w:val="24"/>
+          <w:szCs w:val="24"/>
+        </w:rPr>
+        <w:t>:</w:t>
+      </w:r>
+      <w:r>
+        <w:rPr>
+          <w:rFonts w:ascii="Times New Roman" w:hAnsi="Times New Roman" w:cs="Times New Roman"/>
+          <w:sz w:val="24"/>
+          <w:szCs w:val="24"/>
+        </w:rPr>
+        <w:t xml:space="preserve"> +5% к скорости снабжения,</w:t>
+      </w:r>
+      <w:r>
+        <w:rPr>
+          <w:rFonts w:ascii="Times New Roman" w:hAnsi="Times New Roman" w:cs="Times New Roman"/>
+          <w:sz w:val="24"/>
+          <w:szCs w:val="24"/>
+        </w:rPr>
+        <w:t xml:space="preserve"> </w:t>
+      </w:r>
+      <w:r>
+        <w:rPr>
+          <w:rFonts w:ascii="Times New Roman" w:hAnsi="Times New Roman" w:cs="Times New Roman"/>
+          <w:sz w:val="24"/>
+          <w:szCs w:val="24"/>
+        </w:rPr>
+        <w:t>+5% к росту эффективности производства, +5% к эффективности верфей, -</w:t>
+      </w:r>
+      <w:r>
+        <w:rPr>
+          <w:rFonts w:ascii="Times New Roman" w:hAnsi="Times New Roman" w:cs="Times New Roman"/>
+          <w:sz w:val="24"/>
+          <w:szCs w:val="24"/>
+        </w:rPr>
+        <w:t>3</w:t>
+      </w:r>
+      <w:r>
+        <w:rPr>
+          <w:rFonts w:ascii="Times New Roman" w:hAnsi="Times New Roman" w:cs="Times New Roman"/>
+          <w:sz w:val="24"/>
+          <w:szCs w:val="24"/>
+        </w:rPr>
+        <w:t xml:space="preserve">% ФНП. </w:t>
+      </w:r>
+      <w:r>
+        <w:rPr>
+          <w:rFonts w:ascii="Times New Roman" w:hAnsi="Times New Roman" w:cs="Times New Roman"/>
+          <w:color w:val="0070C0"/>
+          <w:sz w:val="24"/>
+          <w:szCs w:val="24"/>
+        </w:rPr>
+        <w:t>Противостояние сдвинется в сторону полиции.</w:t>
+      </w:r>
+    </w:p>
+    <w:p>
+      <w:pPr>
+        <w:rPr>
+          <w:rFonts w:ascii="Times New Roman" w:hAnsi="Times New Roman" w:cs="Times New Roman"/>
+          <w:sz w:val="24"/>
+          <w:szCs w:val="24"/>
+        </w:rPr>
+      </w:pPr>
+    </w:p>
+    <w:p>
+      <w:pPr>
+        <w:rPr>
+          <w:rFonts w:ascii="Times New Roman" w:hAnsi="Times New Roman" w:cs="Times New Roman"/>
+          <w:i/>
+          <w:sz w:val="24"/>
+          <w:szCs w:val="24"/>
+        </w:rPr>
+      </w:pPr>
+      <w:r>
+        <w:rPr>
+          <w:rFonts w:ascii="Times New Roman" w:hAnsi="Times New Roman" w:cs="Times New Roman"/>
+          <w:i/>
+          <w:sz w:val="24"/>
+          <w:szCs w:val="24"/>
+        </w:rPr>
+        <w:t>Фокус</w:t>
+      </w:r>
+      <w:r>
+        <w:rPr>
+          <w:rFonts w:ascii="Times New Roman" w:hAnsi="Times New Roman" w:cs="Times New Roman"/>
+          <w:i/>
+          <w:sz w:val="24"/>
+          <w:szCs w:val="24"/>
+        </w:rPr>
+        <w:t xml:space="preserve"> «</w:t>
+      </w:r>
+      <w:r>
+        <w:rPr>
+          <w:rFonts w:ascii="Times New Roman" w:hAnsi="Times New Roman" w:cs="Times New Roman"/>
+          <w:i/>
+          <w:sz w:val="24"/>
+          <w:szCs w:val="24"/>
+        </w:rPr>
+        <w:t>Ставка на силы полиции</w:t>
+      </w:r>
+      <w:r>
+        <w:rPr>
+          <w:rFonts w:ascii="Times New Roman" w:hAnsi="Times New Roman" w:cs="Times New Roman"/>
+          <w:i/>
+          <w:sz w:val="24"/>
+          <w:szCs w:val="24"/>
+        </w:rPr>
+        <w:t>».</w:t>
+      </w:r>
+    </w:p>
+    <w:p>
+      <w:pPr>
+        <w:rPr>
+          <w:rFonts w:ascii="Times New Roman" w:hAnsi="Times New Roman" w:cs="Times New Roman"/>
+          <w:sz w:val="24"/>
+          <w:szCs w:val="24"/>
+        </w:rPr>
+      </w:pPr>
+      <w:r>
+        <w:rPr>
+          <w:rFonts w:ascii="Times New Roman" w:hAnsi="Times New Roman" w:cs="Times New Roman"/>
+          <w:sz w:val="24"/>
+          <w:szCs w:val="24"/>
+        </w:rPr>
+        <w:t>Срок выполнения 50 дней.</w:t>
+      </w:r>
+    </w:p>
+    <w:p>
+      <w:pPr>
+        <w:rPr>
+          <w:rFonts w:ascii="Times New Roman" w:hAnsi="Times New Roman" w:cs="Times New Roman"/>
+          <w:sz w:val="24"/>
+          <w:szCs w:val="24"/>
+        </w:rPr>
+      </w:pPr>
+      <w:r>
+        <w:rPr>
+          <w:rFonts w:ascii="Times New Roman" w:hAnsi="Times New Roman" w:cs="Times New Roman"/>
+          <w:sz w:val="24"/>
+          <w:szCs w:val="24"/>
+        </w:rPr>
+        <w:t>Требование</w:t>
+      </w:r>
+      <w:r>
+        <w:rPr>
+          <w:rFonts w:ascii="Times New Roman" w:hAnsi="Times New Roman" w:cs="Times New Roman"/>
+          <w:sz w:val="24"/>
+          <w:szCs w:val="24"/>
+        </w:rPr>
+        <w:t xml:space="preserve">: </w:t>
+      </w:r>
+      <w:r>
+        <w:rPr>
+          <w:rFonts w:ascii="Times New Roman" w:hAnsi="Times New Roman" w:cs="Times New Roman"/>
+          <w:sz w:val="24"/>
+          <w:szCs w:val="24"/>
+        </w:rPr>
+        <w:t xml:space="preserve">Абсолютное </w:t>
+      </w:r>
+      <w:r>
+        <w:rPr>
+          <w:rFonts w:ascii="Times New Roman" w:hAnsi="Times New Roman" w:cs="Times New Roman"/>
+          <w:sz w:val="24"/>
+          <w:szCs w:val="24"/>
+        </w:rPr>
+        <w:t>влияние полиции, не фашизм</w:t>
       </w:r>
       <w:r>
         <w:rPr>
@@ -23673,28 +24760,501 @@
       <w:r>
         <w:rPr>
           <w:rFonts w:ascii="Times New Roman" w:hAnsi="Times New Roman" w:cs="Times New Roman"/>
+          <w:color w:val="FF0000"/>
+          <w:sz w:val="24"/>
+          <w:szCs w:val="24"/>
+        </w:rPr>
+        <w:t>НЕ ИСТОРИЧНЫЙ</w:t>
+      </w:r>
+    </w:p>
+    <w:p>
+      <w:pPr>
+        <w:rPr>
+          <w:rFonts w:ascii="Times New Roman" w:hAnsi="Times New Roman" w:cs="Times New Roman"/>
+          <w:sz w:val="24"/>
+          <w:szCs w:val="24"/>
+        </w:rPr>
+      </w:pPr>
+      <w:r>
+        <w:rPr>
+          <w:rFonts w:ascii="Times New Roman" w:hAnsi="Times New Roman" w:cs="Times New Roman"/>
+          <w:sz w:val="24"/>
+          <w:szCs w:val="24"/>
+        </w:rPr>
+        <w:t>Описание</w:t>
+      </w:r>
+      <w:r>
+        <w:rPr>
+          <w:rFonts w:ascii="Times New Roman" w:hAnsi="Times New Roman" w:cs="Times New Roman"/>
+          <w:sz w:val="24"/>
+          <w:szCs w:val="24"/>
+        </w:rPr>
+        <w:t>:</w:t>
+      </w:r>
+      <w:r>
+        <w:rPr>
+          <w:rFonts w:ascii="Times New Roman" w:hAnsi="Times New Roman" w:cs="Times New Roman"/>
+          <w:sz w:val="24"/>
+          <w:szCs w:val="24"/>
+        </w:rPr>
+        <w:t xml:space="preserve"> </w:t>
+      </w:r>
+      <w:r>
+        <w:rPr>
+          <w:rFonts w:ascii="Times New Roman" w:hAnsi="Times New Roman" w:cs="Times New Roman"/>
+          <w:sz w:val="24"/>
+          <w:szCs w:val="24"/>
+        </w:rPr>
+        <w:t>Армия не оправдала наших ожиданий, поэтому мы должны сделать ставку на силы полиции, и провести соответствующие реформы в армии.</w:t>
+      </w:r>
+    </w:p>
+    <w:p>
+      <w:pPr>
+        <w:rPr>
+          <w:rFonts w:ascii="Times New Roman" w:hAnsi="Times New Roman" w:cs="Times New Roman"/>
+          <w:sz w:val="24"/>
+          <w:szCs w:val="24"/>
+        </w:rPr>
+      </w:pPr>
+      <w:r>
+        <w:rPr>
+          <w:rFonts w:ascii="Times New Roman" w:hAnsi="Times New Roman" w:cs="Times New Roman"/>
+          <w:sz w:val="24"/>
+          <w:szCs w:val="24"/>
+        </w:rPr>
+        <w:t>Все</w:t>
+      </w:r>
+      <w:r>
+        <w:rPr>
+          <w:rFonts w:ascii="Times New Roman" w:hAnsi="Times New Roman" w:cs="Times New Roman"/>
+          <w:sz w:val="24"/>
+          <w:szCs w:val="24"/>
+        </w:rPr>
+        <w:t xml:space="preserve"> генералы с </w:t>
+      </w:r>
+      <w:proofErr w:type="spellStart"/>
+      <w:r>
+        <w:rPr>
+          <w:rFonts w:ascii="Times New Roman" w:hAnsi="Times New Roman" w:cs="Times New Roman"/>
+          <w:sz w:val="24"/>
+          <w:szCs w:val="24"/>
+        </w:rPr>
+        <w:t>трейтом</w:t>
+      </w:r>
+      <w:proofErr w:type="spellEnd"/>
+      <w:r>
+        <w:rPr>
+          <w:rFonts w:ascii="Times New Roman" w:hAnsi="Times New Roman" w:cs="Times New Roman"/>
+          <w:sz w:val="24"/>
+          <w:szCs w:val="24"/>
+        </w:rPr>
+        <w:t xml:space="preserve"> «генерал полиции» получат добавку к этому </w:t>
+      </w:r>
+      <w:proofErr w:type="spellStart"/>
+      <w:r>
+        <w:rPr>
+          <w:rFonts w:ascii="Times New Roman" w:hAnsi="Times New Roman" w:cs="Times New Roman"/>
+          <w:sz w:val="24"/>
+          <w:szCs w:val="24"/>
+        </w:rPr>
+        <w:t>трейту</w:t>
+      </w:r>
+      <w:proofErr w:type="spellEnd"/>
+      <w:r>
+        <w:rPr>
+          <w:rFonts w:ascii="Times New Roman" w:hAnsi="Times New Roman" w:cs="Times New Roman"/>
+          <w:sz w:val="24"/>
+          <w:szCs w:val="24"/>
+        </w:rPr>
+        <w:t xml:space="preserve">: </w:t>
+      </w:r>
+      <w:r>
+        <w:rPr>
+          <w:rFonts w:ascii="Times New Roman" w:hAnsi="Times New Roman" w:cs="Times New Roman"/>
+          <w:sz w:val="24"/>
+          <w:szCs w:val="24"/>
+        </w:rPr>
+        <w:t xml:space="preserve">-1 атака, +1 защита, +1.0 максимальной </w:t>
+      </w:r>
+      <w:proofErr w:type="spellStart"/>
+      <w:r>
+        <w:rPr>
+          <w:rFonts w:ascii="Times New Roman" w:hAnsi="Times New Roman" w:cs="Times New Roman"/>
+          <w:sz w:val="24"/>
+          <w:szCs w:val="24"/>
+        </w:rPr>
+        <w:t>укреплённости</w:t>
+      </w:r>
+      <w:proofErr w:type="spellEnd"/>
+      <w:r>
+        <w:rPr>
+          <w:rFonts w:ascii="Times New Roman" w:hAnsi="Times New Roman" w:cs="Times New Roman"/>
+          <w:sz w:val="24"/>
+          <w:szCs w:val="24"/>
+        </w:rPr>
+        <w:t>.</w:t>
+      </w:r>
+    </w:p>
+    <w:p>
+      <w:pPr>
+        <w:rPr>
+          <w:rFonts w:ascii="Times New Roman" w:hAnsi="Times New Roman" w:cs="Times New Roman"/>
+          <w:color w:val="00B050"/>
+          <w:sz w:val="24"/>
+          <w:szCs w:val="24"/>
+        </w:rPr>
+      </w:pPr>
+      <w:r>
+        <w:rPr>
+          <w:rFonts w:ascii="Times New Roman" w:hAnsi="Times New Roman" w:cs="Times New Roman"/>
+          <w:color w:val="00B050"/>
+          <w:sz w:val="24"/>
+          <w:szCs w:val="24"/>
+        </w:rPr>
+        <w:t>ВСЕ ДИВИЗИИ СМЕНЯТ ФОРМУ НА ПОЛИЦЕЙСКУЮ (МОДЕЛЬКА).</w:t>
+      </w:r>
+    </w:p>
+    <w:p>
+      <w:pPr>
+        <w:rPr>
+          <w:rFonts w:ascii="Times New Roman" w:hAnsi="Times New Roman" w:cs="Times New Roman"/>
           <w:color w:val="0070C0"/>
           <w:sz w:val="24"/>
           <w:szCs w:val="24"/>
         </w:rPr>
-        <w:t>Противостояние сдвинется в сторону полиции.</w:t>
-      </w:r>
-    </w:p>
-    <w:p>
-      <w:pPr>
-        <w:rPr>
-          <w:rFonts w:ascii="Times New Roman" w:hAnsi="Times New Roman" w:cs="Times New Roman"/>
-          <w:sz w:val="24"/>
-          <w:szCs w:val="24"/>
-        </w:rPr>
-      </w:pPr>
-      <w:r>
-        <w:rPr>
-          <w:rFonts w:ascii="Times New Roman" w:hAnsi="Times New Roman" w:cs="Times New Roman"/>
-          <w:sz w:val="24"/>
-          <w:szCs w:val="24"/>
-        </w:rPr>
-        <w:t xml:space="preserve">Батальон </w:t>
+      </w:pPr>
+      <w:r>
+        <w:rPr>
+          <w:rFonts w:ascii="Times New Roman" w:hAnsi="Times New Roman" w:cs="Times New Roman"/>
+          <w:color w:val="0070C0"/>
+          <w:sz w:val="24"/>
+          <w:szCs w:val="24"/>
+        </w:rPr>
+        <w:t>МЕХАНИКА ВЛИЯНИЯ БУДЕТ ОТКЛЮЧЕНА. НД АБСОЛЮТНОГО ВЛИЯНИЯ СОХРАНИТСЯ ЗА ПОЛИЦИЕЙ.</w:t>
+      </w:r>
+    </w:p>
+    <w:p>
+      <w:pPr>
+        <w:rPr>
+          <w:rFonts w:ascii="Times New Roman" w:hAnsi="Times New Roman" w:cs="Times New Roman"/>
+          <w:sz w:val="24"/>
+          <w:szCs w:val="24"/>
+        </w:rPr>
+      </w:pPr>
+    </w:p>
+    <w:p>
+      <w:pPr>
+        <w:rPr>
+          <w:rFonts w:ascii="Times New Roman" w:hAnsi="Times New Roman" w:cs="Times New Roman"/>
+          <w:i/>
+          <w:sz w:val="24"/>
+          <w:szCs w:val="24"/>
+        </w:rPr>
+      </w:pPr>
+      <w:r>
+        <w:rPr>
+          <w:rFonts w:ascii="Times New Roman" w:hAnsi="Times New Roman" w:cs="Times New Roman"/>
+          <w:i/>
+          <w:sz w:val="24"/>
+          <w:szCs w:val="24"/>
+        </w:rPr>
+        <w:t>Фокус</w:t>
+      </w:r>
+      <w:r>
+        <w:rPr>
+          <w:rFonts w:ascii="Times New Roman" w:hAnsi="Times New Roman" w:cs="Times New Roman"/>
+          <w:i/>
+          <w:sz w:val="24"/>
+          <w:szCs w:val="24"/>
+        </w:rPr>
+        <w:t xml:space="preserve"> «</w:t>
+      </w:r>
+      <w:r>
+        <w:rPr>
+          <w:rFonts w:ascii="Times New Roman" w:hAnsi="Times New Roman" w:cs="Times New Roman"/>
+          <w:i/>
+          <w:sz w:val="24"/>
+          <w:szCs w:val="24"/>
+        </w:rPr>
+        <w:t>Разрешить женскую службу в полиции</w:t>
+      </w:r>
+      <w:r>
+        <w:rPr>
+          <w:rFonts w:ascii="Times New Roman" w:hAnsi="Times New Roman" w:cs="Times New Roman"/>
+          <w:i/>
+          <w:sz w:val="24"/>
+          <w:szCs w:val="24"/>
+        </w:rPr>
+        <w:t>».</w:t>
+      </w:r>
+    </w:p>
+    <w:p>
+      <w:pPr>
+        <w:rPr>
+          <w:rFonts w:ascii="Times New Roman" w:hAnsi="Times New Roman" w:cs="Times New Roman"/>
+          <w:sz w:val="24"/>
+          <w:szCs w:val="24"/>
+        </w:rPr>
+      </w:pPr>
+      <w:r>
+        <w:rPr>
+          <w:rFonts w:ascii="Times New Roman" w:hAnsi="Times New Roman" w:cs="Times New Roman"/>
+          <w:sz w:val="24"/>
+          <w:szCs w:val="24"/>
+        </w:rPr>
+        <w:t>Срок выполнения 50 дней.</w:t>
+      </w:r>
+    </w:p>
+    <w:p>
+      <w:pPr>
+        <w:rPr>
+          <w:rFonts w:ascii="Times New Roman" w:hAnsi="Times New Roman" w:cs="Times New Roman"/>
+          <w:sz w:val="24"/>
+          <w:szCs w:val="24"/>
+        </w:rPr>
+      </w:pPr>
+      <w:r>
+        <w:rPr>
+          <w:rFonts w:ascii="Times New Roman" w:hAnsi="Times New Roman" w:cs="Times New Roman"/>
+          <w:sz w:val="24"/>
+          <w:szCs w:val="24"/>
+        </w:rPr>
+        <w:t>Описание</w:t>
+      </w:r>
+      <w:r>
+        <w:rPr>
+          <w:rFonts w:ascii="Times New Roman" w:hAnsi="Times New Roman" w:cs="Times New Roman"/>
+          <w:sz w:val="24"/>
+          <w:szCs w:val="24"/>
+        </w:rPr>
+        <w:t>:</w:t>
+      </w:r>
+      <w:r>
+        <w:rPr>
+          <w:rFonts w:ascii="Times New Roman" w:hAnsi="Times New Roman" w:cs="Times New Roman"/>
+          <w:sz w:val="24"/>
+          <w:szCs w:val="24"/>
+        </w:rPr>
+        <w:t xml:space="preserve"> Мы должны позволить женщинам-добровольцам служить в полиции, если они имеют на это желание.</w:t>
+      </w:r>
+    </w:p>
+    <w:p>
+      <w:pPr>
+        <w:rPr>
+          <w:rFonts w:ascii="Times New Roman" w:hAnsi="Times New Roman" w:cs="Times New Roman"/>
+          <w:sz w:val="24"/>
+          <w:szCs w:val="24"/>
+        </w:rPr>
+      </w:pPr>
+      <w:r>
+        <w:rPr>
+          <w:rFonts w:ascii="Times New Roman" w:hAnsi="Times New Roman" w:cs="Times New Roman"/>
+          <w:sz w:val="24"/>
+          <w:szCs w:val="24"/>
+        </w:rPr>
+        <w:t>+НД «Женская служба в полиции»</w:t>
+      </w:r>
+      <w:r>
+        <w:rPr>
+          <w:rFonts w:ascii="Times New Roman" w:hAnsi="Times New Roman" w:cs="Times New Roman"/>
+          <w:sz w:val="24"/>
+          <w:szCs w:val="24"/>
+        </w:rPr>
+        <w:t xml:space="preserve">: </w:t>
+      </w:r>
+      <w:r>
+        <w:rPr>
+          <w:rFonts w:ascii="Times New Roman" w:hAnsi="Times New Roman" w:cs="Times New Roman"/>
+          <w:sz w:val="24"/>
+          <w:szCs w:val="24"/>
+        </w:rPr>
+        <w:t>+8% фактор военнообязанного населения.</w:t>
+      </w:r>
+    </w:p>
+    <w:p>
+      <w:pPr>
+        <w:rPr>
+          <w:rFonts w:ascii="Times New Roman" w:hAnsi="Times New Roman" w:cs="Times New Roman"/>
+          <w:sz w:val="24"/>
+          <w:szCs w:val="24"/>
+        </w:rPr>
+      </w:pPr>
+    </w:p>
+    <w:p>
+      <w:pPr>
+        <w:rPr>
+          <w:rFonts w:ascii="Times New Roman" w:hAnsi="Times New Roman" w:cs="Times New Roman"/>
+          <w:i/>
+          <w:sz w:val="24"/>
+          <w:szCs w:val="24"/>
+        </w:rPr>
+      </w:pPr>
+      <w:r>
+        <w:rPr>
+          <w:rFonts w:ascii="Times New Roman" w:hAnsi="Times New Roman" w:cs="Times New Roman"/>
+          <w:i/>
+          <w:sz w:val="24"/>
+          <w:szCs w:val="24"/>
+        </w:rPr>
+        <w:t>Фокус</w:t>
+      </w:r>
+      <w:r>
+        <w:rPr>
+          <w:rFonts w:ascii="Times New Roman" w:hAnsi="Times New Roman" w:cs="Times New Roman"/>
+          <w:i/>
+          <w:sz w:val="24"/>
+          <w:szCs w:val="24"/>
+        </w:rPr>
+        <w:t xml:space="preserve"> «</w:t>
+      </w:r>
+      <w:r>
+        <w:rPr>
+          <w:rFonts w:ascii="Times New Roman" w:hAnsi="Times New Roman" w:cs="Times New Roman"/>
+          <w:i/>
+          <w:sz w:val="24"/>
+          <w:szCs w:val="24"/>
+        </w:rPr>
+        <w:t>Пограничная полиция</w:t>
+      </w:r>
+      <w:r>
+        <w:rPr>
+          <w:rFonts w:ascii="Times New Roman" w:hAnsi="Times New Roman" w:cs="Times New Roman"/>
+          <w:i/>
+          <w:sz w:val="24"/>
+          <w:szCs w:val="24"/>
+        </w:rPr>
+        <w:t>».</w:t>
+      </w:r>
+    </w:p>
+    <w:p>
+      <w:pPr>
+        <w:rPr>
+          <w:rFonts w:ascii="Times New Roman" w:hAnsi="Times New Roman" w:cs="Times New Roman"/>
+          <w:sz w:val="24"/>
+          <w:szCs w:val="24"/>
+        </w:rPr>
+      </w:pPr>
+      <w:r>
+        <w:rPr>
+          <w:rFonts w:ascii="Times New Roman" w:hAnsi="Times New Roman" w:cs="Times New Roman"/>
+          <w:sz w:val="24"/>
+          <w:szCs w:val="24"/>
+        </w:rPr>
+        <w:t>Срок выполнения 50 дней.</w:t>
+      </w:r>
+    </w:p>
+    <w:p>
+      <w:pPr>
+        <w:rPr>
+          <w:rFonts w:ascii="Times New Roman" w:hAnsi="Times New Roman" w:cs="Times New Roman"/>
+          <w:sz w:val="24"/>
+          <w:szCs w:val="24"/>
+        </w:rPr>
+      </w:pPr>
+      <w:r>
+        <w:rPr>
+          <w:rFonts w:ascii="Times New Roman" w:hAnsi="Times New Roman" w:cs="Times New Roman"/>
+          <w:sz w:val="24"/>
+          <w:szCs w:val="24"/>
+        </w:rPr>
+        <w:t>Описание</w:t>
+      </w:r>
+      <w:r>
+        <w:rPr>
+          <w:rFonts w:ascii="Times New Roman" w:hAnsi="Times New Roman" w:cs="Times New Roman"/>
+          <w:sz w:val="24"/>
+          <w:szCs w:val="24"/>
+        </w:rPr>
+        <w:t>:</w:t>
+      </w:r>
+      <w:r>
+        <w:rPr>
+          <w:rFonts w:ascii="Times New Roman" w:hAnsi="Times New Roman" w:cs="Times New Roman"/>
+          <w:sz w:val="24"/>
+          <w:szCs w:val="24"/>
+        </w:rPr>
+        <w:t xml:space="preserve"> Создание новой военизированной полиции, находящей</w:t>
+      </w:r>
+      <w:r>
+        <w:rPr>
+          <w:rFonts w:ascii="Times New Roman" w:hAnsi="Times New Roman" w:cs="Times New Roman"/>
+          <w:sz w:val="24"/>
+          <w:szCs w:val="24"/>
+        </w:rPr>
+        <w:t>ся под юрисдикци</w:t>
+      </w:r>
+      <w:r>
+        <w:rPr>
+          <w:rFonts w:ascii="Times New Roman" w:hAnsi="Times New Roman" w:cs="Times New Roman"/>
+          <w:sz w:val="24"/>
+          <w:szCs w:val="24"/>
+        </w:rPr>
+        <w:t>ей Королевской полиции Таиланда</w:t>
+      </w:r>
+      <w:r>
+        <w:rPr>
+          <w:rFonts w:ascii="Times New Roman" w:hAnsi="Times New Roman" w:cs="Times New Roman"/>
+          <w:sz w:val="24"/>
+          <w:szCs w:val="24"/>
+        </w:rPr>
+        <w:t xml:space="preserve">, </w:t>
+      </w:r>
+      <w:r>
+        <w:rPr>
+          <w:rFonts w:ascii="Times New Roman" w:hAnsi="Times New Roman" w:cs="Times New Roman"/>
+          <w:sz w:val="24"/>
+          <w:szCs w:val="24"/>
+        </w:rPr>
+        <w:t>поможет нашей стране</w:t>
+      </w:r>
+      <w:r>
+        <w:rPr>
+          <w:rFonts w:ascii="Times New Roman" w:hAnsi="Times New Roman" w:cs="Times New Roman"/>
+          <w:sz w:val="24"/>
+          <w:szCs w:val="24"/>
+        </w:rPr>
+        <w:t xml:space="preserve"> </w:t>
+      </w:r>
+      <w:r>
+        <w:rPr>
+          <w:rFonts w:ascii="Times New Roman" w:hAnsi="Times New Roman" w:cs="Times New Roman"/>
+          <w:sz w:val="24"/>
+          <w:szCs w:val="24"/>
+        </w:rPr>
+        <w:t>с обеспечением безопасных границ и борьбой против повстанцев.</w:t>
+      </w:r>
+    </w:p>
+    <w:p>
+      <w:pPr>
+        <w:rPr>
+          <w:rFonts w:ascii="Times New Roman" w:hAnsi="Times New Roman" w:cs="Times New Roman"/>
+          <w:sz w:val="24"/>
+          <w:szCs w:val="24"/>
+        </w:rPr>
+      </w:pPr>
+      <w:r>
+        <w:rPr>
+          <w:rFonts w:ascii="Times New Roman" w:hAnsi="Times New Roman" w:cs="Times New Roman"/>
+          <w:sz w:val="24"/>
+          <w:szCs w:val="24"/>
+        </w:rPr>
+        <w:t>+НД «Пограничная полиция»</w:t>
+      </w:r>
+      <w:r>
+        <w:rPr>
+          <w:rFonts w:ascii="Times New Roman" w:hAnsi="Times New Roman" w:cs="Times New Roman"/>
+          <w:sz w:val="24"/>
+          <w:szCs w:val="24"/>
+        </w:rPr>
+        <w:t xml:space="preserve">: </w:t>
+      </w:r>
+      <w:r>
+        <w:rPr>
+          <w:rFonts w:ascii="Times New Roman" w:hAnsi="Times New Roman" w:cs="Times New Roman"/>
+          <w:sz w:val="24"/>
+          <w:szCs w:val="24"/>
+        </w:rPr>
+        <w:t xml:space="preserve">+10% защита на </w:t>
       </w:r>
       <w:proofErr w:type="spellStart"/>
       <w:r>
@@ -23703,7 +25263,7 @@
           <w:sz w:val="24"/>
           <w:szCs w:val="24"/>
         </w:rPr>
-        <w:t>доп</w:t>
+        <w:t>нац</w:t>
       </w:r>
       <w:proofErr w:type="spellEnd"/>
       <w:r>
@@ -23712,7 +25272,104 @@
           <w:sz w:val="24"/>
           <w:szCs w:val="24"/>
         </w:rPr>
-        <w:t xml:space="preserve"> поддержки «Военная полиция»</w:t>
+        <w:t xml:space="preserve"> территориях, +20% к скорости подавления сопротивления</w:t>
+      </w:r>
+    </w:p>
+    <w:p>
+      <w:pPr>
+        <w:rPr>
+          <w:rFonts w:ascii="Times New Roman" w:hAnsi="Times New Roman" w:cs="Times New Roman"/>
+          <w:sz w:val="24"/>
+          <w:szCs w:val="24"/>
+        </w:rPr>
+      </w:pPr>
+    </w:p>
+    <w:p>
+      <w:pPr>
+        <w:rPr>
+          <w:rFonts w:ascii="Times New Roman" w:hAnsi="Times New Roman" w:cs="Times New Roman"/>
+          <w:i/>
+          <w:sz w:val="24"/>
+          <w:szCs w:val="24"/>
+        </w:rPr>
+      </w:pPr>
+      <w:r>
+        <w:rPr>
+          <w:rFonts w:ascii="Times New Roman" w:hAnsi="Times New Roman" w:cs="Times New Roman"/>
+          <w:i/>
+          <w:sz w:val="24"/>
+          <w:szCs w:val="24"/>
+        </w:rPr>
+        <w:t>Фокус</w:t>
+      </w:r>
+      <w:r>
+        <w:rPr>
+          <w:rFonts w:ascii="Times New Roman" w:hAnsi="Times New Roman" w:cs="Times New Roman"/>
+          <w:i/>
+          <w:sz w:val="24"/>
+          <w:szCs w:val="24"/>
+        </w:rPr>
+        <w:t xml:space="preserve"> «</w:t>
+      </w:r>
+      <w:r>
+        <w:rPr>
+          <w:rFonts w:ascii="Times New Roman" w:hAnsi="Times New Roman" w:cs="Times New Roman"/>
+          <w:i/>
+          <w:sz w:val="24"/>
+          <w:szCs w:val="24"/>
+        </w:rPr>
+        <w:t>Создание подразделений рейнджеров</w:t>
+      </w:r>
+      <w:r>
+        <w:rPr>
+          <w:rFonts w:ascii="Times New Roman" w:hAnsi="Times New Roman" w:cs="Times New Roman"/>
+          <w:i/>
+          <w:sz w:val="24"/>
+          <w:szCs w:val="24"/>
+        </w:rPr>
+        <w:t>».</w:t>
+      </w:r>
+    </w:p>
+    <w:p>
+      <w:pPr>
+        <w:rPr>
+          <w:rFonts w:ascii="Times New Roman" w:hAnsi="Times New Roman" w:cs="Times New Roman"/>
+          <w:sz w:val="24"/>
+          <w:szCs w:val="24"/>
+        </w:rPr>
+      </w:pPr>
+      <w:r>
+        <w:rPr>
+          <w:rFonts w:ascii="Times New Roman" w:hAnsi="Times New Roman" w:cs="Times New Roman"/>
+          <w:sz w:val="24"/>
+          <w:szCs w:val="24"/>
+        </w:rPr>
+        <w:t>Срок выполнения 50 дней.</w:t>
+      </w:r>
+    </w:p>
+    <w:p>
+      <w:pPr>
+        <w:rPr>
+          <w:rFonts w:ascii="Times New Roman" w:hAnsi="Times New Roman" w:cs="Times New Roman"/>
+          <w:sz w:val="24"/>
+          <w:szCs w:val="24"/>
+        </w:rPr>
+      </w:pPr>
+      <w:r>
+        <w:rPr>
+          <w:rFonts w:ascii="Times New Roman" w:hAnsi="Times New Roman" w:cs="Times New Roman"/>
+          <w:sz w:val="24"/>
+          <w:szCs w:val="24"/>
+        </w:rPr>
+        <w:t>Описание</w:t>
+      </w:r>
+      <w:r>
+        <w:rPr>
+          <w:rFonts w:ascii="Times New Roman" w:hAnsi="Times New Roman" w:cs="Times New Roman"/>
+          <w:sz w:val="24"/>
+          <w:szCs w:val="24"/>
+        </w:rPr>
+        <w:t>:</w:t>
       </w:r>
       <w:r>
         <w:rPr>
@@ -23728,7 +25385,25 @@
           <w:sz w:val="24"/>
           <w:szCs w:val="24"/>
         </w:rPr>
-        <w:t>получит</w:t>
+        <w:t>Для защиты лесов и джунглей от партизан и браконьеров, мы должны создать подразделения лесной полиции, которые будут этим заниматься.</w:t>
+      </w:r>
+    </w:p>
+    <w:p>
+      <w:pPr>
+        <w:rPr>
+          <w:rFonts w:ascii="Times New Roman" w:hAnsi="Times New Roman" w:cs="Times New Roman"/>
+          <w:sz w:val="24"/>
+          <w:szCs w:val="24"/>
+        </w:rPr>
+      </w:pPr>
+      <w:r>
+        <w:rPr>
+          <w:rFonts w:ascii="Times New Roman" w:hAnsi="Times New Roman" w:cs="Times New Roman"/>
+          <w:sz w:val="24"/>
+          <w:szCs w:val="24"/>
+        </w:rPr>
+        <w:lastRenderedPageBreak/>
+        <w:t>+1х100% к темпам изучения и ускорение на два года технологий рейнджеров, НД «Особые подразделения полиции» получит</w:t>
       </w:r>
       <w:r>
         <w:rPr>
@@ -23744,24 +25419,357 @@
           <w:sz w:val="24"/>
           <w:szCs w:val="24"/>
         </w:rPr>
-        <w:t>+0.5 прочности, +0.2 противопехотной атаки, организация +10, +10% к атаке и защите в городе.</w:t>
-      </w:r>
-    </w:p>
-    <w:p>
-      <w:pPr>
-        <w:rPr>
-          <w:rFonts w:ascii="Times New Roman" w:hAnsi="Times New Roman" w:cs="Times New Roman"/>
-          <w:sz w:val="24"/>
-          <w:szCs w:val="24"/>
-        </w:rPr>
-      </w:pPr>
-      <w:r>
-        <w:rPr>
-          <w:rFonts w:ascii="Times New Roman" w:hAnsi="Times New Roman" w:cs="Times New Roman"/>
-          <w:sz w:val="24"/>
-          <w:szCs w:val="24"/>
-        </w:rPr>
-        <w:t>Батальон «Кепок» получит</w:t>
+        <w:t>+10 к лимиту войск спец назначения.</w:t>
+      </w:r>
+    </w:p>
+    <w:p>
+      <w:pPr>
+        <w:rPr>
+          <w:rFonts w:ascii="Times New Roman" w:hAnsi="Times New Roman" w:cs="Times New Roman"/>
+          <w:sz w:val="24"/>
+          <w:szCs w:val="24"/>
+        </w:rPr>
+      </w:pPr>
+    </w:p>
+    <w:p>
+      <w:pPr>
+        <w:rPr>
+          <w:rFonts w:ascii="Times New Roman" w:hAnsi="Times New Roman" w:cs="Times New Roman"/>
+          <w:i/>
+          <w:sz w:val="24"/>
+          <w:szCs w:val="24"/>
+        </w:rPr>
+      </w:pPr>
+      <w:r>
+        <w:rPr>
+          <w:rFonts w:ascii="Times New Roman" w:hAnsi="Times New Roman" w:cs="Times New Roman"/>
+          <w:i/>
+          <w:sz w:val="24"/>
+          <w:szCs w:val="24"/>
+        </w:rPr>
+        <w:t>Фокус</w:t>
+      </w:r>
+      <w:r>
+        <w:rPr>
+          <w:rFonts w:ascii="Times New Roman" w:hAnsi="Times New Roman" w:cs="Times New Roman"/>
+          <w:i/>
+          <w:sz w:val="24"/>
+          <w:szCs w:val="24"/>
+        </w:rPr>
+        <w:t xml:space="preserve"> «</w:t>
+      </w:r>
+      <w:r>
+        <w:rPr>
+          <w:rFonts w:ascii="Times New Roman" w:hAnsi="Times New Roman" w:cs="Times New Roman"/>
+          <w:i/>
+          <w:sz w:val="24"/>
+          <w:szCs w:val="24"/>
+        </w:rPr>
+        <w:t>Марш сохранения общественного спокойствия</w:t>
+      </w:r>
+      <w:r>
+        <w:rPr>
+          <w:rFonts w:ascii="Times New Roman" w:hAnsi="Times New Roman" w:cs="Times New Roman"/>
+          <w:i/>
+          <w:sz w:val="24"/>
+          <w:szCs w:val="24"/>
+        </w:rPr>
+        <w:t>».</w:t>
+      </w:r>
+    </w:p>
+    <w:p>
+      <w:pPr>
+        <w:rPr>
+          <w:rFonts w:ascii="Times New Roman" w:hAnsi="Times New Roman" w:cs="Times New Roman"/>
+          <w:sz w:val="24"/>
+          <w:szCs w:val="24"/>
+        </w:rPr>
+      </w:pPr>
+      <w:r>
+        <w:rPr>
+          <w:rFonts w:ascii="Times New Roman" w:hAnsi="Times New Roman" w:cs="Times New Roman"/>
+          <w:sz w:val="24"/>
+          <w:szCs w:val="24"/>
+        </w:rPr>
+        <w:t>Срок выполнения 50 дней.</w:t>
+      </w:r>
+    </w:p>
+    <w:p>
+      <w:pPr>
+        <w:rPr>
+          <w:rFonts w:ascii="Times New Roman" w:hAnsi="Times New Roman" w:cs="Times New Roman"/>
+          <w:sz w:val="24"/>
+          <w:szCs w:val="24"/>
+        </w:rPr>
+      </w:pPr>
+      <w:r>
+        <w:rPr>
+          <w:rFonts w:ascii="Times New Roman" w:hAnsi="Times New Roman" w:cs="Times New Roman"/>
+          <w:sz w:val="24"/>
+          <w:szCs w:val="24"/>
+        </w:rPr>
+        <w:t>Описание</w:t>
+      </w:r>
+      <w:r>
+        <w:rPr>
+          <w:rFonts w:ascii="Times New Roman" w:hAnsi="Times New Roman" w:cs="Times New Roman"/>
+          <w:sz w:val="24"/>
+          <w:szCs w:val="24"/>
+        </w:rPr>
+        <w:t>:</w:t>
+      </w:r>
+      <w:r>
+        <w:rPr>
+          <w:rFonts w:ascii="Times New Roman" w:hAnsi="Times New Roman" w:cs="Times New Roman"/>
+          <w:sz w:val="24"/>
+          <w:szCs w:val="24"/>
+        </w:rPr>
+        <w:t xml:space="preserve"> </w:t>
+      </w:r>
+      <w:r>
+        <w:rPr>
+          <w:rFonts w:ascii="Times New Roman" w:hAnsi="Times New Roman" w:cs="Times New Roman"/>
+          <w:sz w:val="24"/>
+          <w:szCs w:val="24"/>
+        </w:rPr>
+        <w:t>Патриотический гимн</w:t>
+      </w:r>
+      <w:r>
+        <w:rPr>
+          <w:rFonts w:ascii="Times New Roman" w:hAnsi="Times New Roman" w:cs="Times New Roman"/>
+          <w:sz w:val="24"/>
+          <w:szCs w:val="24"/>
+        </w:rPr>
+        <w:t xml:space="preserve"> </w:t>
+      </w:r>
+      <w:r>
+        <w:rPr>
+          <w:rFonts w:ascii="Times New Roman" w:hAnsi="Times New Roman" w:cs="Times New Roman"/>
+          <w:sz w:val="24"/>
+          <w:szCs w:val="24"/>
+        </w:rPr>
+        <w:t xml:space="preserve">и марш </w:t>
+      </w:r>
+      <w:r>
+        <w:rPr>
+          <w:rFonts w:ascii="Times New Roman" w:hAnsi="Times New Roman" w:cs="Times New Roman"/>
+          <w:sz w:val="24"/>
+          <w:szCs w:val="24"/>
+        </w:rPr>
+        <w:t xml:space="preserve">Королевской полиции Таиланда </w:t>
+      </w:r>
+      <w:r>
+        <w:rPr>
+          <w:rFonts w:ascii="Times New Roman" w:hAnsi="Times New Roman" w:cs="Times New Roman"/>
+          <w:sz w:val="24"/>
+          <w:szCs w:val="24"/>
+        </w:rPr>
+        <w:t>укрепить дух нашей нации. Он даст веру и надежду в светлое будущее.</w:t>
+      </w:r>
+    </w:p>
+    <w:p>
+      <w:pPr>
+        <w:rPr>
+          <w:rFonts w:ascii="Times New Roman" w:hAnsi="Times New Roman" w:cs="Times New Roman"/>
+          <w:sz w:val="24"/>
+          <w:szCs w:val="24"/>
+        </w:rPr>
+      </w:pPr>
+      <w:r>
+        <w:rPr>
+          <w:rFonts w:ascii="Times New Roman" w:hAnsi="Times New Roman" w:cs="Times New Roman"/>
+          <w:sz w:val="24"/>
+          <w:szCs w:val="24"/>
+        </w:rPr>
+        <w:t xml:space="preserve">+15% </w:t>
+      </w:r>
+      <w:r>
+        <w:rPr>
+          <w:rFonts w:ascii="Times New Roman" w:hAnsi="Times New Roman" w:cs="Times New Roman"/>
+          <w:sz w:val="24"/>
+          <w:szCs w:val="24"/>
+        </w:rPr>
+        <w:t xml:space="preserve">стабильности и </w:t>
+      </w:r>
+      <w:r>
+        <w:rPr>
+          <w:rFonts w:ascii="Times New Roman" w:hAnsi="Times New Roman" w:cs="Times New Roman"/>
+          <w:sz w:val="24"/>
+          <w:szCs w:val="24"/>
+        </w:rPr>
+        <w:t>поддержки войны.</w:t>
+      </w:r>
+    </w:p>
+    <w:p>
+      <w:pPr>
+        <w:rPr>
+          <w:rFonts w:ascii="Times New Roman" w:hAnsi="Times New Roman" w:cs="Times New Roman"/>
+          <w:sz w:val="24"/>
+          <w:szCs w:val="24"/>
+        </w:rPr>
+      </w:pPr>
+    </w:p>
+    <w:p>
+      <w:pPr>
+        <w:rPr>
+          <w:rFonts w:ascii="Times New Roman" w:hAnsi="Times New Roman" w:cs="Times New Roman"/>
+          <w:sz w:val="24"/>
+          <w:szCs w:val="24"/>
+        </w:rPr>
+      </w:pPr>
+      <w:r>
+        <w:rPr>
+          <w:rFonts w:ascii="Times New Roman" w:hAnsi="Times New Roman" w:cs="Times New Roman"/>
+          <w:sz w:val="24"/>
+          <w:szCs w:val="24"/>
+        </w:rPr>
+        <w:t>_____________________________________________________________________________</w:t>
+      </w:r>
+    </w:p>
+    <w:p>
+      <w:pPr>
+        <w:jc w:val="center"/>
+        <w:rPr>
+          <w:rFonts w:ascii="Times New Roman" w:hAnsi="Times New Roman" w:cs="Times New Roman"/>
+          <w:b/>
+          <w:sz w:val="24"/>
+          <w:szCs w:val="24"/>
+        </w:rPr>
+      </w:pPr>
+      <w:r>
+        <w:rPr>
+          <w:rFonts w:ascii="Times New Roman" w:hAnsi="Times New Roman" w:cs="Times New Roman"/>
+          <w:b/>
+          <w:sz w:val="24"/>
+          <w:szCs w:val="24"/>
+        </w:rPr>
+        <w:t>ВЕТКА АРМИИ</w:t>
+      </w:r>
+    </w:p>
+    <w:p>
+      <w:pPr>
+        <w:rPr>
+          <w:rFonts w:ascii="Times New Roman" w:hAnsi="Times New Roman" w:cs="Times New Roman"/>
+          <w:color w:val="FF0000"/>
+          <w:sz w:val="24"/>
+          <w:szCs w:val="24"/>
+        </w:rPr>
+      </w:pPr>
+      <w:r>
+        <w:rPr>
+          <w:rFonts w:ascii="Times New Roman" w:hAnsi="Times New Roman" w:cs="Times New Roman"/>
+          <w:color w:val="FF0000"/>
+          <w:sz w:val="24"/>
+          <w:szCs w:val="24"/>
+        </w:rPr>
+        <w:t>ПРИ АБСОЛЮТНОМ ВЛИЯНИИ</w:t>
+      </w:r>
+      <w:r>
+        <w:rPr>
+          <w:rFonts w:ascii="Times New Roman" w:hAnsi="Times New Roman" w:cs="Times New Roman"/>
+          <w:color w:val="FF0000"/>
+          <w:sz w:val="24"/>
+          <w:szCs w:val="24"/>
+        </w:rPr>
+        <w:t xml:space="preserve"> </w:t>
+      </w:r>
+      <w:r>
+        <w:rPr>
+          <w:rFonts w:ascii="Times New Roman" w:hAnsi="Times New Roman" w:cs="Times New Roman"/>
+          <w:color w:val="FF0000"/>
+          <w:sz w:val="24"/>
+          <w:szCs w:val="24"/>
+        </w:rPr>
+        <w:t>ПОЛИЦИИ, НЕЛЬЗЯ НАЧАТЬ ИЗУЧАТЬ ФОКУСЫ ВЕТКИ АРМИИ</w:t>
+      </w:r>
+    </w:p>
+    <w:p>
+      <w:pPr>
+        <w:rPr>
+          <w:rFonts w:ascii="Times New Roman" w:hAnsi="Times New Roman" w:cs="Times New Roman"/>
+          <w:sz w:val="24"/>
+          <w:szCs w:val="24"/>
+        </w:rPr>
+      </w:pPr>
+    </w:p>
+    <w:p>
+      <w:pPr>
+        <w:rPr>
+          <w:rFonts w:ascii="Times New Roman" w:hAnsi="Times New Roman" w:cs="Times New Roman"/>
+          <w:i/>
+          <w:sz w:val="24"/>
+          <w:szCs w:val="24"/>
+        </w:rPr>
+      </w:pPr>
+      <w:r>
+        <w:rPr>
+          <w:rFonts w:ascii="Times New Roman" w:hAnsi="Times New Roman" w:cs="Times New Roman"/>
+          <w:i/>
+          <w:sz w:val="24"/>
+          <w:szCs w:val="24"/>
+        </w:rPr>
+        <w:t>Фокус</w:t>
+      </w:r>
+      <w:r>
+        <w:rPr>
+          <w:rFonts w:ascii="Times New Roman" w:hAnsi="Times New Roman" w:cs="Times New Roman"/>
+          <w:i/>
+          <w:sz w:val="24"/>
+          <w:szCs w:val="24"/>
+        </w:rPr>
+        <w:t xml:space="preserve"> «</w:t>
+      </w:r>
+      <w:r>
+        <w:rPr>
+          <w:rFonts w:ascii="Times New Roman" w:hAnsi="Times New Roman" w:cs="Times New Roman"/>
+          <w:i/>
+          <w:sz w:val="24"/>
+          <w:szCs w:val="24"/>
+        </w:rPr>
+        <w:t>Увеличить инвестиции в армию</w:t>
+      </w:r>
+      <w:r>
+        <w:rPr>
+          <w:rFonts w:ascii="Times New Roman" w:hAnsi="Times New Roman" w:cs="Times New Roman"/>
+          <w:i/>
+          <w:sz w:val="24"/>
+          <w:szCs w:val="24"/>
+        </w:rPr>
+        <w:t>».</w:t>
+      </w:r>
+    </w:p>
+    <w:p>
+      <w:pPr>
+        <w:rPr>
+          <w:rFonts w:ascii="Times New Roman" w:hAnsi="Times New Roman" w:cs="Times New Roman"/>
+          <w:sz w:val="24"/>
+          <w:szCs w:val="24"/>
+        </w:rPr>
+      </w:pPr>
+      <w:r>
+        <w:rPr>
+          <w:rFonts w:ascii="Times New Roman" w:hAnsi="Times New Roman" w:cs="Times New Roman"/>
+          <w:sz w:val="24"/>
+          <w:szCs w:val="24"/>
+        </w:rPr>
+        <w:t>Срок выполнения 50 дней.</w:t>
+      </w:r>
+    </w:p>
+    <w:p>
+      <w:pPr>
+        <w:rPr>
+          <w:rFonts w:ascii="Times New Roman" w:hAnsi="Times New Roman" w:cs="Times New Roman"/>
+          <w:sz w:val="24"/>
+          <w:szCs w:val="24"/>
+        </w:rPr>
+      </w:pPr>
+      <w:r>
+        <w:rPr>
+          <w:rFonts w:ascii="Times New Roman" w:hAnsi="Times New Roman" w:cs="Times New Roman"/>
+          <w:sz w:val="24"/>
+          <w:szCs w:val="24"/>
+        </w:rPr>
+        <w:t>Требование</w:t>
       </w:r>
       <w:r>
         <w:rPr>
@@ -23777,7 +25785,750 @@
           <w:sz w:val="24"/>
           <w:szCs w:val="24"/>
         </w:rPr>
-        <w:t>получит</w:t>
+        <w:t>5% мировой напряжённости.</w:t>
+      </w:r>
+    </w:p>
+    <w:p>
+      <w:pPr>
+        <w:rPr>
+          <w:rFonts w:ascii="Times New Roman" w:hAnsi="Times New Roman" w:cs="Times New Roman"/>
+          <w:sz w:val="24"/>
+          <w:szCs w:val="24"/>
+        </w:rPr>
+      </w:pPr>
+      <w:r>
+        <w:rPr>
+          <w:rFonts w:ascii="Times New Roman" w:hAnsi="Times New Roman" w:cs="Times New Roman"/>
+          <w:sz w:val="24"/>
+          <w:szCs w:val="24"/>
+        </w:rPr>
+        <w:t>Описание</w:t>
+      </w:r>
+      <w:r>
+        <w:rPr>
+          <w:rFonts w:ascii="Times New Roman" w:hAnsi="Times New Roman" w:cs="Times New Roman"/>
+          <w:sz w:val="24"/>
+          <w:szCs w:val="24"/>
+        </w:rPr>
+        <w:t>:</w:t>
+      </w:r>
+      <w:r>
+        <w:rPr>
+          <w:rFonts w:ascii="Times New Roman" w:hAnsi="Times New Roman" w:cs="Times New Roman"/>
+          <w:sz w:val="24"/>
+          <w:szCs w:val="24"/>
+        </w:rPr>
+        <w:t xml:space="preserve"> </w:t>
+      </w:r>
+      <w:proofErr w:type="gramStart"/>
+      <w:r>
+        <w:rPr>
+          <w:rFonts w:ascii="Times New Roman" w:hAnsi="Times New Roman" w:cs="Times New Roman"/>
+          <w:sz w:val="24"/>
+          <w:szCs w:val="24"/>
+        </w:rPr>
+        <w:t>С</w:t>
+      </w:r>
+      <w:proofErr w:type="gramEnd"/>
+      <w:r>
+        <w:rPr>
+          <w:rFonts w:ascii="Times New Roman" w:hAnsi="Times New Roman" w:cs="Times New Roman"/>
+          <w:sz w:val="24"/>
+          <w:szCs w:val="24"/>
+        </w:rPr>
+        <w:t xml:space="preserve"> нарастанием напряжённости в мире, мы должны увеличить свои инвестиции в армию, набирающей всё больше влияния.</w:t>
+      </w:r>
+    </w:p>
+    <w:p>
+      <w:pPr>
+        <w:rPr>
+          <w:rFonts w:ascii="Times New Roman" w:hAnsi="Times New Roman" w:cs="Times New Roman"/>
+          <w:color w:val="833C0B" w:themeColor="accent2" w:themeShade="80"/>
+          <w:sz w:val="24"/>
+          <w:szCs w:val="24"/>
+        </w:rPr>
+      </w:pPr>
+      <w:r>
+        <w:rPr>
+          <w:rFonts w:ascii="Times New Roman" w:hAnsi="Times New Roman" w:cs="Times New Roman"/>
+          <w:sz w:val="24"/>
+          <w:szCs w:val="24"/>
+        </w:rPr>
+        <w:t xml:space="preserve">+1 военный завод, </w:t>
+      </w:r>
+      <w:r>
+        <w:rPr>
+          <w:rFonts w:ascii="Times New Roman" w:hAnsi="Times New Roman" w:cs="Times New Roman"/>
+          <w:sz w:val="24"/>
+          <w:szCs w:val="24"/>
+        </w:rPr>
+        <w:t xml:space="preserve">+5 военного опыта, </w:t>
+      </w:r>
+      <w:r>
+        <w:rPr>
+          <w:rFonts w:ascii="Times New Roman" w:hAnsi="Times New Roman" w:cs="Times New Roman"/>
+          <w:color w:val="833C0B" w:themeColor="accent2" w:themeShade="80"/>
+          <w:sz w:val="24"/>
+          <w:szCs w:val="24"/>
+        </w:rPr>
+        <w:t xml:space="preserve">Противостояние сдвинется в сторону </w:t>
+      </w:r>
+      <w:r>
+        <w:rPr>
+          <w:rFonts w:ascii="Times New Roman" w:hAnsi="Times New Roman" w:cs="Times New Roman"/>
+          <w:color w:val="833C0B" w:themeColor="accent2" w:themeShade="80"/>
+          <w:sz w:val="24"/>
+          <w:szCs w:val="24"/>
+        </w:rPr>
+        <w:t>армии</w:t>
+      </w:r>
+      <w:r>
+        <w:rPr>
+          <w:rFonts w:ascii="Times New Roman" w:hAnsi="Times New Roman" w:cs="Times New Roman"/>
+          <w:color w:val="833C0B" w:themeColor="accent2" w:themeShade="80"/>
+          <w:sz w:val="24"/>
+          <w:szCs w:val="24"/>
+        </w:rPr>
+        <w:t>.</w:t>
+      </w:r>
+    </w:p>
+    <w:p>
+      <w:pPr>
+        <w:rPr>
+          <w:rFonts w:ascii="Times New Roman" w:hAnsi="Times New Roman" w:cs="Times New Roman"/>
+          <w:sz w:val="24"/>
+          <w:szCs w:val="24"/>
+        </w:rPr>
+      </w:pPr>
+    </w:p>
+    <w:p>
+      <w:pPr>
+        <w:rPr>
+          <w:rFonts w:ascii="Times New Roman" w:hAnsi="Times New Roman" w:cs="Times New Roman"/>
+          <w:i/>
+          <w:sz w:val="24"/>
+          <w:szCs w:val="24"/>
+        </w:rPr>
+      </w:pPr>
+      <w:r>
+        <w:rPr>
+          <w:rFonts w:ascii="Times New Roman" w:hAnsi="Times New Roman" w:cs="Times New Roman"/>
+          <w:i/>
+          <w:sz w:val="24"/>
+          <w:szCs w:val="24"/>
+        </w:rPr>
+        <w:t>Фокус</w:t>
+      </w:r>
+      <w:r>
+        <w:rPr>
+          <w:rFonts w:ascii="Times New Roman" w:hAnsi="Times New Roman" w:cs="Times New Roman"/>
+          <w:i/>
+          <w:sz w:val="24"/>
+          <w:szCs w:val="24"/>
+        </w:rPr>
+        <w:t xml:space="preserve"> «</w:t>
+      </w:r>
+      <w:r>
+        <w:rPr>
+          <w:rFonts w:ascii="Times New Roman" w:hAnsi="Times New Roman" w:cs="Times New Roman"/>
+          <w:i/>
+          <w:sz w:val="24"/>
+          <w:szCs w:val="24"/>
+        </w:rPr>
+        <w:t>Методы дальней разведки</w:t>
+      </w:r>
+      <w:r>
+        <w:rPr>
+          <w:rFonts w:ascii="Times New Roman" w:hAnsi="Times New Roman" w:cs="Times New Roman"/>
+          <w:i/>
+          <w:sz w:val="24"/>
+          <w:szCs w:val="24"/>
+        </w:rPr>
+        <w:t>».</w:t>
+      </w:r>
+    </w:p>
+    <w:p>
+      <w:pPr>
+        <w:rPr>
+          <w:rFonts w:ascii="Times New Roman" w:hAnsi="Times New Roman" w:cs="Times New Roman"/>
+          <w:sz w:val="24"/>
+          <w:szCs w:val="24"/>
+        </w:rPr>
+      </w:pPr>
+      <w:r>
+        <w:rPr>
+          <w:rFonts w:ascii="Times New Roman" w:hAnsi="Times New Roman" w:cs="Times New Roman"/>
+          <w:sz w:val="24"/>
+          <w:szCs w:val="24"/>
+        </w:rPr>
+        <w:t>Срок выполнения 50 дней.</w:t>
+      </w:r>
+    </w:p>
+    <w:p>
+      <w:pPr>
+        <w:rPr>
+          <w:rFonts w:ascii="Times New Roman" w:hAnsi="Times New Roman" w:cs="Times New Roman"/>
+          <w:sz w:val="24"/>
+          <w:szCs w:val="24"/>
+        </w:rPr>
+      </w:pPr>
+      <w:r>
+        <w:rPr>
+          <w:rFonts w:ascii="Times New Roman" w:hAnsi="Times New Roman" w:cs="Times New Roman"/>
+          <w:sz w:val="24"/>
+          <w:szCs w:val="24"/>
+        </w:rPr>
+        <w:t>Описание</w:t>
+      </w:r>
+      <w:r>
+        <w:rPr>
+          <w:rFonts w:ascii="Times New Roman" w:hAnsi="Times New Roman" w:cs="Times New Roman"/>
+          <w:sz w:val="24"/>
+          <w:szCs w:val="24"/>
+        </w:rPr>
+        <w:t>:</w:t>
+      </w:r>
+      <w:r>
+        <w:rPr>
+          <w:rFonts w:ascii="Times New Roman" w:hAnsi="Times New Roman" w:cs="Times New Roman"/>
+          <w:sz w:val="24"/>
+          <w:szCs w:val="24"/>
+        </w:rPr>
+        <w:t xml:space="preserve"> </w:t>
+      </w:r>
+      <w:r>
+        <w:rPr>
+          <w:rFonts w:ascii="Times New Roman" w:hAnsi="Times New Roman" w:cs="Times New Roman"/>
+          <w:sz w:val="24"/>
+          <w:szCs w:val="24"/>
+        </w:rPr>
+        <w:t xml:space="preserve">Учитывая размер наших территорий и возможную опасность со стороны </w:t>
+      </w:r>
+      <w:proofErr w:type="spellStart"/>
+      <w:r>
+        <w:rPr>
+          <w:rFonts w:ascii="Times New Roman" w:hAnsi="Times New Roman" w:cs="Times New Roman"/>
+          <w:sz w:val="24"/>
+          <w:szCs w:val="24"/>
+        </w:rPr>
+        <w:t>империалистично</w:t>
+      </w:r>
+      <w:proofErr w:type="spellEnd"/>
+      <w:r>
+        <w:rPr>
+          <w:rFonts w:ascii="Times New Roman" w:hAnsi="Times New Roman" w:cs="Times New Roman"/>
+          <w:sz w:val="24"/>
+          <w:szCs w:val="24"/>
+        </w:rPr>
+        <w:t xml:space="preserve"> настроенных соседей, мы должны </w:t>
+      </w:r>
+      <w:r>
+        <w:rPr>
+          <w:rFonts w:ascii="Times New Roman" w:hAnsi="Times New Roman" w:cs="Times New Roman"/>
+          <w:sz w:val="24"/>
+          <w:szCs w:val="24"/>
+        </w:rPr>
+        <w:t>начать освоение новых методов разведки как в удалённых частях нашей страны, так и за её пределами. Для этого нам так же потребуется освоить военные автомобили, для военной переброски войск.</w:t>
+      </w:r>
+    </w:p>
+    <w:p>
+      <w:pPr>
+        <w:rPr>
+          <w:rFonts w:ascii="Times New Roman" w:hAnsi="Times New Roman" w:cs="Times New Roman"/>
+          <w:color w:val="833C0B" w:themeColor="accent2" w:themeShade="80"/>
+          <w:sz w:val="24"/>
+          <w:szCs w:val="24"/>
+        </w:rPr>
+      </w:pPr>
+      <w:r>
+        <w:rPr>
+          <w:rFonts w:ascii="Times New Roman" w:hAnsi="Times New Roman" w:cs="Times New Roman"/>
+          <w:sz w:val="24"/>
+          <w:szCs w:val="24"/>
+        </w:rPr>
+        <w:t>+</w:t>
+      </w:r>
+      <w:r>
+        <w:rPr>
+          <w:rFonts w:ascii="Times New Roman" w:hAnsi="Times New Roman" w:cs="Times New Roman"/>
+          <w:sz w:val="24"/>
+          <w:szCs w:val="24"/>
+        </w:rPr>
+        <w:t>1х 100% к роте разведки, +1х 100% к автомобилям</w:t>
+      </w:r>
+      <w:r>
+        <w:rPr>
+          <w:rFonts w:ascii="Times New Roman" w:hAnsi="Times New Roman" w:cs="Times New Roman"/>
+          <w:sz w:val="24"/>
+          <w:szCs w:val="24"/>
+        </w:rPr>
+        <w:t xml:space="preserve">, </w:t>
+      </w:r>
+      <w:r>
+        <w:rPr>
+          <w:rFonts w:ascii="Times New Roman" w:hAnsi="Times New Roman" w:cs="Times New Roman"/>
+          <w:color w:val="833C0B" w:themeColor="accent2" w:themeShade="80"/>
+          <w:sz w:val="24"/>
+          <w:szCs w:val="24"/>
+        </w:rPr>
+        <w:t xml:space="preserve">Противостояние сдвинется в сторону </w:t>
+      </w:r>
+      <w:r>
+        <w:rPr>
+          <w:rFonts w:ascii="Times New Roman" w:hAnsi="Times New Roman" w:cs="Times New Roman"/>
+          <w:color w:val="833C0B" w:themeColor="accent2" w:themeShade="80"/>
+          <w:sz w:val="24"/>
+          <w:szCs w:val="24"/>
+        </w:rPr>
+        <w:t>армии</w:t>
+      </w:r>
+      <w:r>
+        <w:rPr>
+          <w:rFonts w:ascii="Times New Roman" w:hAnsi="Times New Roman" w:cs="Times New Roman"/>
+          <w:color w:val="833C0B" w:themeColor="accent2" w:themeShade="80"/>
+          <w:sz w:val="24"/>
+          <w:szCs w:val="24"/>
+        </w:rPr>
+        <w:t>.</w:t>
+      </w:r>
+    </w:p>
+    <w:p>
+      <w:pPr>
+        <w:rPr>
+          <w:rFonts w:ascii="Times New Roman" w:hAnsi="Times New Roman" w:cs="Times New Roman"/>
+          <w:sz w:val="24"/>
+          <w:szCs w:val="24"/>
+        </w:rPr>
+      </w:pPr>
+    </w:p>
+    <w:p>
+      <w:pPr>
+        <w:rPr>
+          <w:rFonts w:ascii="Times New Roman" w:hAnsi="Times New Roman" w:cs="Times New Roman"/>
+          <w:i/>
+          <w:sz w:val="24"/>
+          <w:szCs w:val="24"/>
+        </w:rPr>
+      </w:pPr>
+      <w:r>
+        <w:rPr>
+          <w:rFonts w:ascii="Times New Roman" w:hAnsi="Times New Roman" w:cs="Times New Roman"/>
+          <w:i/>
+          <w:sz w:val="24"/>
+          <w:szCs w:val="24"/>
+        </w:rPr>
+        <w:t>Фокус</w:t>
+      </w:r>
+      <w:r>
+        <w:rPr>
+          <w:rFonts w:ascii="Times New Roman" w:hAnsi="Times New Roman" w:cs="Times New Roman"/>
+          <w:i/>
+          <w:sz w:val="24"/>
+          <w:szCs w:val="24"/>
+        </w:rPr>
+        <w:t xml:space="preserve"> «</w:t>
+      </w:r>
+      <w:r>
+        <w:rPr>
+          <w:rFonts w:ascii="Times New Roman" w:hAnsi="Times New Roman" w:cs="Times New Roman"/>
+          <w:i/>
+          <w:sz w:val="24"/>
+          <w:szCs w:val="24"/>
+        </w:rPr>
+        <w:t xml:space="preserve">Королевская военная академия </w:t>
+      </w:r>
+      <w:proofErr w:type="spellStart"/>
+      <w:r>
+        <w:rPr>
+          <w:rFonts w:ascii="Times New Roman" w:hAnsi="Times New Roman" w:cs="Times New Roman"/>
+          <w:i/>
+          <w:sz w:val="24"/>
+          <w:szCs w:val="24"/>
+        </w:rPr>
+        <w:t>Чулачомклао</w:t>
+      </w:r>
+      <w:proofErr w:type="spellEnd"/>
+      <w:r>
+        <w:rPr>
+          <w:rFonts w:ascii="Times New Roman" w:hAnsi="Times New Roman" w:cs="Times New Roman"/>
+          <w:i/>
+          <w:sz w:val="24"/>
+          <w:szCs w:val="24"/>
+        </w:rPr>
+        <w:t>».</w:t>
+      </w:r>
+    </w:p>
+    <w:p>
+      <w:pPr>
+        <w:rPr>
+          <w:rFonts w:ascii="Times New Roman" w:hAnsi="Times New Roman" w:cs="Times New Roman"/>
+          <w:sz w:val="24"/>
+          <w:szCs w:val="24"/>
+        </w:rPr>
+      </w:pPr>
+      <w:r>
+        <w:rPr>
+          <w:rFonts w:ascii="Times New Roman" w:hAnsi="Times New Roman" w:cs="Times New Roman"/>
+          <w:sz w:val="24"/>
+          <w:szCs w:val="24"/>
+        </w:rPr>
+        <w:t>Срок выполнения 50 дней.</w:t>
+      </w:r>
+    </w:p>
+    <w:p>
+      <w:pPr>
+        <w:rPr>
+          <w:rFonts w:ascii="Times New Roman" w:hAnsi="Times New Roman" w:cs="Times New Roman"/>
+          <w:sz w:val="24"/>
+          <w:szCs w:val="24"/>
+        </w:rPr>
+      </w:pPr>
+      <w:r>
+        <w:rPr>
+          <w:rFonts w:ascii="Times New Roman" w:hAnsi="Times New Roman" w:cs="Times New Roman"/>
+          <w:sz w:val="24"/>
+          <w:szCs w:val="24"/>
+        </w:rPr>
+        <w:t>Описание</w:t>
+      </w:r>
+      <w:r>
+        <w:rPr>
+          <w:rFonts w:ascii="Times New Roman" w:hAnsi="Times New Roman" w:cs="Times New Roman"/>
+          <w:sz w:val="24"/>
+          <w:szCs w:val="24"/>
+        </w:rPr>
+        <w:t>:</w:t>
+      </w:r>
+      <w:r>
+        <w:rPr>
+          <w:rFonts w:ascii="Times New Roman" w:hAnsi="Times New Roman" w:cs="Times New Roman"/>
+          <w:sz w:val="24"/>
+          <w:szCs w:val="24"/>
+        </w:rPr>
+        <w:t xml:space="preserve"> </w:t>
+      </w:r>
+      <w:r>
+        <w:rPr>
+          <w:rFonts w:ascii="Times New Roman" w:hAnsi="Times New Roman" w:cs="Times New Roman"/>
+          <w:sz w:val="24"/>
+          <w:szCs w:val="24"/>
+        </w:rPr>
+        <w:t>Подготовка военных – это основа для современной армии. Будучи подготовленными по современным методикам, и обученные обращаться различным оружием, наша армия станет непобедимой.</w:t>
+      </w:r>
+    </w:p>
+    <w:p>
+      <w:pPr>
+        <w:rPr>
+          <w:rFonts w:ascii="Times New Roman" w:hAnsi="Times New Roman" w:cs="Times New Roman"/>
+          <w:sz w:val="24"/>
+          <w:szCs w:val="24"/>
+        </w:rPr>
+      </w:pPr>
+      <w:r>
+        <w:rPr>
+          <w:rFonts w:ascii="Times New Roman" w:hAnsi="Times New Roman" w:cs="Times New Roman"/>
+          <w:sz w:val="24"/>
+          <w:szCs w:val="24"/>
+        </w:rPr>
+        <w:lastRenderedPageBreak/>
+        <w:t xml:space="preserve">+1 к стартовому уровню командующих. +10 военного опыта, 1х, 100% к темпам изучения сухопутной доктрины. </w:t>
+      </w:r>
+      <w:r>
+        <w:rPr>
+          <w:rFonts w:ascii="Times New Roman" w:hAnsi="Times New Roman" w:cs="Times New Roman"/>
+          <w:color w:val="833C0B" w:themeColor="accent2" w:themeShade="80"/>
+          <w:sz w:val="24"/>
+          <w:szCs w:val="24"/>
+        </w:rPr>
+        <w:t xml:space="preserve">Противостояние сдвинется в сторону </w:t>
+      </w:r>
+      <w:r>
+        <w:rPr>
+          <w:rFonts w:ascii="Times New Roman" w:hAnsi="Times New Roman" w:cs="Times New Roman"/>
+          <w:color w:val="833C0B" w:themeColor="accent2" w:themeShade="80"/>
+          <w:sz w:val="24"/>
+          <w:szCs w:val="24"/>
+        </w:rPr>
+        <w:t>армии</w:t>
+      </w:r>
+      <w:r>
+        <w:rPr>
+          <w:rFonts w:ascii="Times New Roman" w:hAnsi="Times New Roman" w:cs="Times New Roman"/>
+          <w:color w:val="833C0B" w:themeColor="accent2" w:themeShade="80"/>
+          <w:sz w:val="24"/>
+          <w:szCs w:val="24"/>
+        </w:rPr>
+        <w:t>.</w:t>
+      </w:r>
+    </w:p>
+    <w:p>
+      <w:pPr>
+        <w:rPr>
+          <w:rFonts w:ascii="Times New Roman" w:hAnsi="Times New Roman" w:cs="Times New Roman"/>
+          <w:sz w:val="24"/>
+          <w:szCs w:val="24"/>
+        </w:rPr>
+      </w:pPr>
+    </w:p>
+    <w:p>
+      <w:pPr>
+        <w:rPr>
+          <w:rFonts w:ascii="Times New Roman" w:hAnsi="Times New Roman" w:cs="Times New Roman"/>
+          <w:i/>
+          <w:sz w:val="24"/>
+          <w:szCs w:val="24"/>
+        </w:rPr>
+      </w:pPr>
+      <w:r>
+        <w:rPr>
+          <w:rFonts w:ascii="Times New Roman" w:hAnsi="Times New Roman" w:cs="Times New Roman"/>
+          <w:i/>
+          <w:sz w:val="24"/>
+          <w:szCs w:val="24"/>
+        </w:rPr>
+        <w:t>Фокус</w:t>
+      </w:r>
+      <w:r>
+        <w:rPr>
+          <w:rFonts w:ascii="Times New Roman" w:hAnsi="Times New Roman" w:cs="Times New Roman"/>
+          <w:i/>
+          <w:sz w:val="24"/>
+          <w:szCs w:val="24"/>
+        </w:rPr>
+        <w:t xml:space="preserve"> «</w:t>
+      </w:r>
+      <w:r>
+        <w:rPr>
+          <w:rFonts w:ascii="Times New Roman" w:hAnsi="Times New Roman" w:cs="Times New Roman"/>
+          <w:i/>
+          <w:sz w:val="24"/>
+          <w:szCs w:val="24"/>
+        </w:rPr>
+        <w:t>Переобучение артиллерийских офицеров</w:t>
+      </w:r>
+      <w:r>
+        <w:rPr>
+          <w:rFonts w:ascii="Times New Roman" w:hAnsi="Times New Roman" w:cs="Times New Roman"/>
+          <w:i/>
+          <w:sz w:val="24"/>
+          <w:szCs w:val="24"/>
+        </w:rPr>
+        <w:t>».</w:t>
+      </w:r>
+    </w:p>
+    <w:p>
+      <w:pPr>
+        <w:rPr>
+          <w:rFonts w:ascii="Times New Roman" w:hAnsi="Times New Roman" w:cs="Times New Roman"/>
+          <w:sz w:val="24"/>
+          <w:szCs w:val="24"/>
+        </w:rPr>
+      </w:pPr>
+      <w:r>
+        <w:rPr>
+          <w:rFonts w:ascii="Times New Roman" w:hAnsi="Times New Roman" w:cs="Times New Roman"/>
+          <w:sz w:val="24"/>
+          <w:szCs w:val="24"/>
+        </w:rPr>
+        <w:t>Срок выполнения 50 дней.</w:t>
+      </w:r>
+    </w:p>
+    <w:p>
+      <w:pPr>
+        <w:rPr>
+          <w:rFonts w:ascii="Times New Roman" w:hAnsi="Times New Roman" w:cs="Times New Roman"/>
+          <w:sz w:val="24"/>
+          <w:szCs w:val="24"/>
+        </w:rPr>
+      </w:pPr>
+      <w:r>
+        <w:rPr>
+          <w:rFonts w:ascii="Times New Roman" w:hAnsi="Times New Roman" w:cs="Times New Roman"/>
+          <w:sz w:val="24"/>
+          <w:szCs w:val="24"/>
+        </w:rPr>
+        <w:t>Описание</w:t>
+      </w:r>
+      <w:r>
+        <w:rPr>
+          <w:rFonts w:ascii="Times New Roman" w:hAnsi="Times New Roman" w:cs="Times New Roman"/>
+          <w:sz w:val="24"/>
+          <w:szCs w:val="24"/>
+        </w:rPr>
+        <w:t>:</w:t>
+      </w:r>
+      <w:r>
+        <w:rPr>
+          <w:rFonts w:ascii="Times New Roman" w:hAnsi="Times New Roman" w:cs="Times New Roman"/>
+          <w:sz w:val="24"/>
+          <w:szCs w:val="24"/>
+        </w:rPr>
+        <w:t xml:space="preserve"> </w:t>
+      </w:r>
+      <w:r>
+        <w:rPr>
+          <w:rFonts w:ascii="Times New Roman" w:hAnsi="Times New Roman" w:cs="Times New Roman"/>
+          <w:sz w:val="24"/>
+          <w:szCs w:val="24"/>
+        </w:rPr>
+        <w:t>Артиллерийская техника заметно изменилась со времён первой мировой войны, поэтому мы должны провести курсы переобучения для артиллерийских офицеров.</w:t>
+      </w:r>
+    </w:p>
+    <w:p>
+      <w:pPr>
+        <w:rPr>
+          <w:rFonts w:ascii="Times New Roman" w:hAnsi="Times New Roman" w:cs="Times New Roman"/>
+          <w:sz w:val="24"/>
+          <w:szCs w:val="24"/>
+        </w:rPr>
+      </w:pPr>
+      <w:r>
+        <w:rPr>
+          <w:rFonts w:ascii="Times New Roman" w:hAnsi="Times New Roman" w:cs="Times New Roman"/>
+          <w:sz w:val="24"/>
+          <w:szCs w:val="24"/>
+        </w:rPr>
+        <w:t xml:space="preserve">+10 военного опыта, 1х </w:t>
+      </w:r>
+      <w:r>
+        <w:rPr>
+          <w:rFonts w:ascii="Times New Roman" w:hAnsi="Times New Roman" w:cs="Times New Roman"/>
+          <w:sz w:val="24"/>
+          <w:szCs w:val="24"/>
+        </w:rPr>
+        <w:t xml:space="preserve">100% к темпам изучения </w:t>
+      </w:r>
+      <w:r>
+        <w:rPr>
+          <w:rFonts w:ascii="Times New Roman" w:hAnsi="Times New Roman" w:cs="Times New Roman"/>
+          <w:sz w:val="24"/>
+          <w:szCs w:val="24"/>
+        </w:rPr>
+        <w:t>артиллерии</w:t>
+      </w:r>
+      <w:r>
+        <w:rPr>
+          <w:rFonts w:ascii="Times New Roman" w:hAnsi="Times New Roman" w:cs="Times New Roman"/>
+          <w:sz w:val="24"/>
+          <w:szCs w:val="24"/>
+        </w:rPr>
+        <w:t xml:space="preserve">. </w:t>
+      </w:r>
+      <w:r>
+        <w:rPr>
+          <w:rFonts w:ascii="Times New Roman" w:hAnsi="Times New Roman" w:cs="Times New Roman"/>
+          <w:color w:val="833C0B" w:themeColor="accent2" w:themeShade="80"/>
+          <w:sz w:val="24"/>
+          <w:szCs w:val="24"/>
+        </w:rPr>
+        <w:t xml:space="preserve">Противостояние сдвинется в сторону </w:t>
+      </w:r>
+      <w:r>
+        <w:rPr>
+          <w:rFonts w:ascii="Times New Roman" w:hAnsi="Times New Roman" w:cs="Times New Roman"/>
+          <w:color w:val="833C0B" w:themeColor="accent2" w:themeShade="80"/>
+          <w:sz w:val="24"/>
+          <w:szCs w:val="24"/>
+        </w:rPr>
+        <w:t>армии</w:t>
+      </w:r>
+      <w:r>
+        <w:rPr>
+          <w:rFonts w:ascii="Times New Roman" w:hAnsi="Times New Roman" w:cs="Times New Roman"/>
+          <w:color w:val="833C0B" w:themeColor="accent2" w:themeShade="80"/>
+          <w:sz w:val="24"/>
+          <w:szCs w:val="24"/>
+        </w:rPr>
+        <w:t>.</w:t>
+      </w:r>
+    </w:p>
+    <w:p>
+      <w:pPr>
+        <w:rPr>
+          <w:rFonts w:ascii="Times New Roman" w:hAnsi="Times New Roman" w:cs="Times New Roman"/>
+          <w:sz w:val="24"/>
+          <w:szCs w:val="24"/>
+        </w:rPr>
+      </w:pPr>
+    </w:p>
+    <w:p>
+      <w:pPr>
+        <w:rPr>
+          <w:rFonts w:ascii="Times New Roman" w:hAnsi="Times New Roman" w:cs="Times New Roman"/>
+          <w:i/>
+          <w:sz w:val="24"/>
+          <w:szCs w:val="24"/>
+        </w:rPr>
+      </w:pPr>
+      <w:r>
+        <w:rPr>
+          <w:rFonts w:ascii="Times New Roman" w:hAnsi="Times New Roman" w:cs="Times New Roman"/>
+          <w:i/>
+          <w:sz w:val="24"/>
+          <w:szCs w:val="24"/>
+        </w:rPr>
+        <w:t>Фокус</w:t>
+      </w:r>
+      <w:r>
+        <w:rPr>
+          <w:rFonts w:ascii="Times New Roman" w:hAnsi="Times New Roman" w:cs="Times New Roman"/>
+          <w:i/>
+          <w:sz w:val="24"/>
+          <w:szCs w:val="24"/>
+        </w:rPr>
+        <w:t xml:space="preserve"> «</w:t>
+      </w:r>
+      <w:r>
+        <w:rPr>
+          <w:rFonts w:ascii="Times New Roman" w:hAnsi="Times New Roman" w:cs="Times New Roman"/>
+          <w:i/>
+          <w:sz w:val="24"/>
+          <w:szCs w:val="24"/>
+        </w:rPr>
+        <w:t>Использование британской техники</w:t>
+      </w:r>
+      <w:r>
+        <w:rPr>
+          <w:rFonts w:ascii="Times New Roman" w:hAnsi="Times New Roman" w:cs="Times New Roman"/>
+          <w:i/>
+          <w:sz w:val="24"/>
+          <w:szCs w:val="24"/>
+        </w:rPr>
+        <w:t>».</w:t>
+      </w:r>
+    </w:p>
+    <w:p>
+      <w:pPr>
+        <w:rPr>
+          <w:rFonts w:ascii="Times New Roman" w:hAnsi="Times New Roman" w:cs="Times New Roman"/>
+          <w:sz w:val="24"/>
+          <w:szCs w:val="24"/>
+        </w:rPr>
+      </w:pPr>
+      <w:r>
+        <w:rPr>
+          <w:rFonts w:ascii="Times New Roman" w:hAnsi="Times New Roman" w:cs="Times New Roman"/>
+          <w:sz w:val="24"/>
+          <w:szCs w:val="24"/>
+        </w:rPr>
+        <w:t>Срок выполнения 50 дней.</w:t>
+      </w:r>
+    </w:p>
+    <w:p>
+      <w:pPr>
+        <w:rPr>
+          <w:rFonts w:ascii="Times New Roman" w:hAnsi="Times New Roman" w:cs="Times New Roman"/>
+          <w:sz w:val="24"/>
+          <w:szCs w:val="24"/>
+        </w:rPr>
+      </w:pPr>
+      <w:r>
+        <w:rPr>
+          <w:rFonts w:ascii="Times New Roman" w:hAnsi="Times New Roman" w:cs="Times New Roman"/>
+          <w:sz w:val="24"/>
+          <w:szCs w:val="24"/>
+        </w:rPr>
+        <w:t>Условия</w:t>
       </w:r>
       <w:r>
         <w:rPr>
@@ -23793,7 +26544,131 @@
           <w:sz w:val="24"/>
           <w:szCs w:val="24"/>
         </w:rPr>
-        <w:t>+0.5 прочности, +0.2 противопехотной атаки, организация +10, +10% к атаке и защите в городе.</w:t>
+        <w:t>ВБ существует, не в войне с ВБ, отношения с ВБ выше 20</w:t>
+      </w:r>
+    </w:p>
+    <w:p>
+      <w:pPr>
+        <w:rPr>
+          <w:rFonts w:ascii="Times New Roman" w:hAnsi="Times New Roman" w:cs="Times New Roman"/>
+          <w:sz w:val="24"/>
+          <w:szCs w:val="24"/>
+        </w:rPr>
+      </w:pPr>
+      <w:r>
+        <w:rPr>
+          <w:rFonts w:ascii="Times New Roman" w:hAnsi="Times New Roman" w:cs="Times New Roman"/>
+          <w:sz w:val="24"/>
+          <w:szCs w:val="24"/>
+        </w:rPr>
+        <w:t>Описание</w:t>
+      </w:r>
+      <w:r>
+        <w:rPr>
+          <w:rFonts w:ascii="Times New Roman" w:hAnsi="Times New Roman" w:cs="Times New Roman"/>
+          <w:sz w:val="24"/>
+          <w:szCs w:val="24"/>
+        </w:rPr>
+        <w:t>:</w:t>
+      </w:r>
+      <w:r>
+        <w:rPr>
+          <w:rFonts w:ascii="Times New Roman" w:hAnsi="Times New Roman" w:cs="Times New Roman"/>
+          <w:sz w:val="24"/>
+          <w:szCs w:val="24"/>
+        </w:rPr>
+        <w:t xml:space="preserve"> </w:t>
+      </w:r>
+      <w:r>
+        <w:rPr>
+          <w:rFonts w:ascii="Times New Roman" w:hAnsi="Times New Roman" w:cs="Times New Roman"/>
+          <w:sz w:val="24"/>
+          <w:szCs w:val="24"/>
+        </w:rPr>
+        <w:t>Очевидно, что наша техническая база отстаёт от великих держав, поэтому, логичным решением будет закупка новой автомобильной техники за рубежом</w:t>
+      </w:r>
+      <w:r>
+        <w:rPr>
+          <w:rFonts w:ascii="Times New Roman" w:hAnsi="Times New Roman" w:cs="Times New Roman"/>
+          <w:sz w:val="24"/>
+          <w:szCs w:val="24"/>
+        </w:rPr>
+        <w:t>.</w:t>
+      </w:r>
+    </w:p>
+    <w:p>
+      <w:pPr>
+        <w:rPr>
+          <w:rFonts w:ascii="Times New Roman" w:hAnsi="Times New Roman" w:cs="Times New Roman"/>
+          <w:sz w:val="24"/>
+          <w:szCs w:val="24"/>
+        </w:rPr>
+      </w:pPr>
+      <w:r>
+        <w:rPr>
+          <w:rFonts w:ascii="Times New Roman" w:hAnsi="Times New Roman" w:cs="Times New Roman"/>
+          <w:sz w:val="24"/>
+          <w:szCs w:val="24"/>
+        </w:rPr>
+        <w:t>-100 полит власти, +1 военный завод вне карты, будут доступна британская бронетехника (не танки, авто) по лицензиям.</w:t>
+      </w:r>
+    </w:p>
+    <w:p>
+      <w:pPr>
+        <w:rPr>
+          <w:rFonts w:ascii="Times New Roman" w:hAnsi="Times New Roman" w:cs="Times New Roman"/>
+          <w:sz w:val="24"/>
+          <w:szCs w:val="24"/>
+        </w:rPr>
+      </w:pPr>
+      <w:r>
+        <w:rPr>
+          <w:rFonts w:ascii="Times New Roman" w:hAnsi="Times New Roman" w:cs="Times New Roman"/>
+          <w:sz w:val="24"/>
+          <w:szCs w:val="24"/>
+        </w:rPr>
+        <w:t xml:space="preserve">Для ВБ произойдёт событие «Британская техника выиграла тендер в *текущее название страны*» (Наши кампании выиграли тендер, устраиваемый в *текущее название страны*. Теперь, тайцы получат право на производство наших </w:t>
+      </w:r>
+      <w:r>
+        <w:rPr>
+          <w:rFonts w:ascii="Times New Roman" w:hAnsi="Times New Roman" w:cs="Times New Roman"/>
+          <w:sz w:val="24"/>
+          <w:szCs w:val="24"/>
+        </w:rPr>
+        <w:t>автомобилей</w:t>
+      </w:r>
+      <w:r>
+        <w:rPr>
+          <w:rFonts w:ascii="Times New Roman" w:hAnsi="Times New Roman" w:cs="Times New Roman"/>
+          <w:sz w:val="24"/>
+          <w:szCs w:val="24"/>
+        </w:rPr>
+        <w:t xml:space="preserve"> по лицензиям, а мы внушительную сумму денег.)</w:t>
+      </w:r>
+      <w:r>
+        <w:rPr>
+          <w:rFonts w:ascii="Times New Roman" w:hAnsi="Times New Roman" w:cs="Times New Roman"/>
+          <w:sz w:val="24"/>
+          <w:szCs w:val="24"/>
+        </w:rPr>
+        <w:t>:</w:t>
+      </w:r>
+    </w:p>
+    <w:p>
+      <w:pPr>
+        <w:rPr>
+          <w:rFonts w:ascii="Times New Roman" w:hAnsi="Times New Roman" w:cs="Times New Roman"/>
+          <w:sz w:val="24"/>
+          <w:szCs w:val="24"/>
+        </w:rPr>
+      </w:pPr>
+      <w:r>
+        <w:rPr>
+          <w:rFonts w:ascii="Times New Roman" w:hAnsi="Times New Roman" w:cs="Times New Roman"/>
+          <w:sz w:val="24"/>
+          <w:szCs w:val="24"/>
+        </w:rPr>
+        <w:t>1. Отлично! (+100 полит власти)</w:t>
       </w:r>
     </w:p>
     <w:p>
@@ -23839,7 +26714,7 @@
           <w:sz w:val="24"/>
           <w:szCs w:val="24"/>
         </w:rPr>
-        <w:t>Бюро особого отделения</w:t>
+        <w:t>Использование германской техники</w:t>
       </w:r>
       <w:r>
         <w:rPr>
@@ -23882,6 +26757,39 @@
           <w:sz w:val="24"/>
           <w:szCs w:val="24"/>
         </w:rPr>
+        <w:t>Условия</w:t>
+      </w:r>
+      <w:r>
+        <w:rPr>
+          <w:rFonts w:ascii="Times New Roman" w:hAnsi="Times New Roman" w:cs="Times New Roman"/>
+          <w:sz w:val="24"/>
+          <w:szCs w:val="24"/>
+        </w:rPr>
+        <w:t xml:space="preserve">: </w:t>
+      </w:r>
+      <w:r>
+        <w:rPr>
+          <w:rFonts w:ascii="Times New Roman" w:hAnsi="Times New Roman" w:cs="Times New Roman"/>
+          <w:sz w:val="24"/>
+          <w:szCs w:val="24"/>
+        </w:rPr>
+        <w:t>Германия существует, не в войне с Германией, отношения с Германией выше 20</w:t>
+      </w:r>
+    </w:p>
+    <w:p>
+      <w:pPr>
+        <w:rPr>
+          <w:rFonts w:ascii="Times New Roman" w:hAnsi="Times New Roman" w:cs="Times New Roman"/>
+          <w:sz w:val="24"/>
+          <w:szCs w:val="24"/>
+        </w:rPr>
+      </w:pPr>
+      <w:r>
+        <w:rPr>
+          <w:rFonts w:ascii="Times New Roman" w:hAnsi="Times New Roman" w:cs="Times New Roman"/>
+          <w:sz w:val="24"/>
+          <w:szCs w:val="24"/>
+        </w:rPr>
         <w:t>Описание</w:t>
       </w:r>
       <w:r>
@@ -23898,211 +26806,41 @@
           <w:sz w:val="24"/>
           <w:szCs w:val="24"/>
         </w:rPr>
-        <w:t xml:space="preserve"> Особое отделение направлено на защиту королевских членов дома, а также разведывательную деятельность, направленную на предотвращение как партизанской деятельности, так и деятельности против правящей верхушки.</w:t>
-      </w:r>
-    </w:p>
-    <w:p>
-      <w:pPr>
-        <w:rPr>
-          <w:rFonts w:ascii="Times New Roman" w:hAnsi="Times New Roman" w:cs="Times New Roman"/>
-          <w:color w:val="0070C0"/>
-          <w:sz w:val="24"/>
-          <w:szCs w:val="24"/>
-        </w:rPr>
-      </w:pPr>
-      <w:r>
-        <w:rPr>
-          <w:rFonts w:ascii="Times New Roman" w:hAnsi="Times New Roman" w:cs="Times New Roman"/>
-          <w:sz w:val="24"/>
-          <w:szCs w:val="24"/>
-        </w:rPr>
-        <w:t xml:space="preserve">+5 военного опыта, +НД «Особые </w:t>
-      </w:r>
-      <w:r>
-        <w:rPr>
-          <w:rFonts w:ascii="Times New Roman" w:hAnsi="Times New Roman" w:cs="Times New Roman"/>
-          <w:sz w:val="24"/>
-          <w:szCs w:val="24"/>
-        </w:rPr>
-        <w:t>подразделения полиции</w:t>
-      </w:r>
-      <w:r>
-        <w:rPr>
-          <w:rFonts w:ascii="Times New Roman" w:hAnsi="Times New Roman" w:cs="Times New Roman"/>
-          <w:sz w:val="24"/>
-          <w:szCs w:val="24"/>
-        </w:rPr>
-        <w:t>»</w:t>
-      </w:r>
-      <w:r>
-        <w:rPr>
-          <w:rFonts w:ascii="Times New Roman" w:hAnsi="Times New Roman" w:cs="Times New Roman"/>
-          <w:sz w:val="24"/>
-          <w:szCs w:val="24"/>
-        </w:rPr>
-        <w:t xml:space="preserve">: </w:t>
-      </w:r>
-      <w:r>
-        <w:rPr>
-          <w:rFonts w:ascii="Times New Roman" w:hAnsi="Times New Roman" w:cs="Times New Roman"/>
-          <w:sz w:val="24"/>
-          <w:szCs w:val="24"/>
-        </w:rPr>
-        <w:t>+10% к силе подавления, -20% к шансу диверсий; Батальон доп. поддержки «Военная полиция»</w:t>
-      </w:r>
-      <w:r>
-        <w:rPr>
-          <w:rFonts w:ascii="Times New Roman" w:hAnsi="Times New Roman" w:cs="Times New Roman"/>
-          <w:sz w:val="24"/>
-          <w:szCs w:val="24"/>
-        </w:rPr>
-        <w:t xml:space="preserve">: </w:t>
-      </w:r>
-      <w:r>
-        <w:rPr>
-          <w:rFonts w:ascii="Times New Roman" w:hAnsi="Times New Roman" w:cs="Times New Roman"/>
-          <w:sz w:val="24"/>
-          <w:szCs w:val="24"/>
-        </w:rPr>
-        <w:t>получит</w:t>
-      </w:r>
-      <w:r>
-        <w:rPr>
-          <w:rFonts w:ascii="Times New Roman" w:hAnsi="Times New Roman" w:cs="Times New Roman"/>
-          <w:sz w:val="24"/>
-          <w:szCs w:val="24"/>
-        </w:rPr>
-        <w:t xml:space="preserve">: </w:t>
-      </w:r>
-      <w:r>
-        <w:rPr>
-          <w:rFonts w:ascii="Times New Roman" w:hAnsi="Times New Roman" w:cs="Times New Roman"/>
-          <w:sz w:val="24"/>
-          <w:szCs w:val="24"/>
-        </w:rPr>
-        <w:t>+0.</w:t>
-      </w:r>
-      <w:r>
-        <w:rPr>
-          <w:rFonts w:ascii="Times New Roman" w:hAnsi="Times New Roman" w:cs="Times New Roman"/>
-          <w:sz w:val="24"/>
-          <w:szCs w:val="24"/>
-        </w:rPr>
-        <w:t xml:space="preserve">3 </w:t>
-      </w:r>
-      <w:r>
-        <w:rPr>
-          <w:rFonts w:ascii="Times New Roman" w:hAnsi="Times New Roman" w:cs="Times New Roman"/>
-          <w:sz w:val="24"/>
-          <w:szCs w:val="24"/>
-        </w:rPr>
-        <w:t>разведки,</w:t>
-      </w:r>
-      <w:r>
-        <w:rPr>
-          <w:rFonts w:ascii="Times New Roman" w:hAnsi="Times New Roman" w:cs="Times New Roman"/>
-          <w:sz w:val="24"/>
-          <w:szCs w:val="24"/>
-        </w:rPr>
-        <w:t xml:space="preserve"> </w:t>
-      </w:r>
-      <w:r>
-        <w:rPr>
-          <w:rFonts w:ascii="Times New Roman" w:hAnsi="Times New Roman" w:cs="Times New Roman"/>
-          <w:color w:val="0070C0"/>
-          <w:sz w:val="24"/>
-          <w:szCs w:val="24"/>
-        </w:rPr>
-        <w:t>Противостояние сдвинется в сторону полиции.</w:t>
-      </w:r>
-    </w:p>
-    <w:p>
-      <w:pPr>
-        <w:rPr>
-          <w:rFonts w:ascii="Times New Roman" w:hAnsi="Times New Roman" w:cs="Times New Roman"/>
-          <w:sz w:val="24"/>
-          <w:szCs w:val="24"/>
-        </w:rPr>
-      </w:pPr>
-    </w:p>
-    <w:p>
-      <w:pPr>
-        <w:rPr>
-          <w:rFonts w:ascii="Times New Roman" w:hAnsi="Times New Roman" w:cs="Times New Roman"/>
-          <w:i/>
-          <w:sz w:val="24"/>
-          <w:szCs w:val="24"/>
-        </w:rPr>
-      </w:pPr>
-      <w:r>
-        <w:rPr>
-          <w:rFonts w:ascii="Times New Roman" w:hAnsi="Times New Roman" w:cs="Times New Roman"/>
-          <w:i/>
-          <w:sz w:val="24"/>
-          <w:szCs w:val="24"/>
-        </w:rPr>
-        <w:t>Фокус</w:t>
-      </w:r>
-      <w:r>
-        <w:rPr>
-          <w:rFonts w:ascii="Times New Roman" w:hAnsi="Times New Roman" w:cs="Times New Roman"/>
-          <w:i/>
-          <w:sz w:val="24"/>
-          <w:szCs w:val="24"/>
-        </w:rPr>
-        <w:t xml:space="preserve"> «</w:t>
-      </w:r>
-      <w:r>
-        <w:rPr>
-          <w:rFonts w:ascii="Times New Roman" w:hAnsi="Times New Roman" w:cs="Times New Roman"/>
-          <w:i/>
-          <w:sz w:val="24"/>
-          <w:szCs w:val="24"/>
-        </w:rPr>
-        <w:t>Политическая полиция</w:t>
-      </w:r>
-      <w:r>
-        <w:rPr>
-          <w:rFonts w:ascii="Times New Roman" w:hAnsi="Times New Roman" w:cs="Times New Roman"/>
-          <w:i/>
-          <w:sz w:val="24"/>
-          <w:szCs w:val="24"/>
-        </w:rPr>
-        <w:t>».</w:t>
-      </w:r>
-    </w:p>
-    <w:p>
-      <w:pPr>
-        <w:rPr>
-          <w:rFonts w:ascii="Times New Roman" w:hAnsi="Times New Roman" w:cs="Times New Roman"/>
-          <w:sz w:val="24"/>
-          <w:szCs w:val="24"/>
-        </w:rPr>
-      </w:pPr>
-      <w:r>
-        <w:rPr>
-          <w:rFonts w:ascii="Times New Roman" w:hAnsi="Times New Roman" w:cs="Times New Roman"/>
-          <w:sz w:val="24"/>
-          <w:szCs w:val="24"/>
-        </w:rPr>
-        <w:t>Срок выполнения 50 дней.</w:t>
-      </w:r>
-    </w:p>
-    <w:p>
-      <w:pPr>
-        <w:rPr>
-          <w:rFonts w:ascii="Times New Roman" w:hAnsi="Times New Roman" w:cs="Times New Roman"/>
-          <w:sz w:val="24"/>
-          <w:szCs w:val="24"/>
-        </w:rPr>
-      </w:pPr>
-      <w:r>
-        <w:rPr>
-          <w:rFonts w:ascii="Times New Roman" w:hAnsi="Times New Roman" w:cs="Times New Roman"/>
-          <w:sz w:val="24"/>
-          <w:szCs w:val="24"/>
-        </w:rPr>
-        <w:t>Описание</w:t>
+        <w:t xml:space="preserve"> Очевидно, что наша техническая база отстаёт от великих держав, поэтому, логичным решением будет закупка новой автомобильной техники за рубежом.</w:t>
+      </w:r>
+    </w:p>
+    <w:p>
+      <w:pPr>
+        <w:rPr>
+          <w:rFonts w:ascii="Times New Roman" w:hAnsi="Times New Roman" w:cs="Times New Roman"/>
+          <w:sz w:val="24"/>
+          <w:szCs w:val="24"/>
+        </w:rPr>
+      </w:pPr>
+      <w:r>
+        <w:rPr>
+          <w:rFonts w:ascii="Times New Roman" w:hAnsi="Times New Roman" w:cs="Times New Roman"/>
+          <w:sz w:val="24"/>
+          <w:szCs w:val="24"/>
+        </w:rPr>
+        <w:t>-100 полит власти, +1 военный завод вне карты, будут доступна британская бронетехника (не танки, авто) по лицензиям.</w:t>
+      </w:r>
+    </w:p>
+    <w:p>
+      <w:pPr>
+        <w:rPr>
+          <w:rFonts w:ascii="Times New Roman" w:hAnsi="Times New Roman" w:cs="Times New Roman"/>
+          <w:sz w:val="24"/>
+          <w:szCs w:val="24"/>
+        </w:rPr>
+      </w:pPr>
+      <w:r>
+        <w:rPr>
+          <w:rFonts w:ascii="Times New Roman" w:hAnsi="Times New Roman" w:cs="Times New Roman"/>
+          <w:sz w:val="24"/>
+          <w:szCs w:val="24"/>
+        </w:rPr>
+        <w:t>Для Германии произойдёт событие «Германская техника выиграла тендер в *текущее название страны*» (Наши кампании выиграли тендер, устраиваемый в *текущее название страны*. Теперь, тайцы получат право на производство наших автомобилей по лицензиям, а мы внушительную сумму денег.)</w:t>
       </w:r>
       <w:r>
         <w:rPr>
@@ -24112,1305 +26850,22 @@
         </w:rPr>
         <w:t>:</w:t>
       </w:r>
-      <w:r>
-        <w:rPr>
-          <w:rFonts w:ascii="Times New Roman" w:hAnsi="Times New Roman" w:cs="Times New Roman"/>
-          <w:sz w:val="24"/>
-          <w:szCs w:val="24"/>
-        </w:rPr>
-        <w:t xml:space="preserve"> Нам нужно новое </w:t>
-      </w:r>
-      <w:r>
-        <w:rPr>
-          <w:rFonts w:ascii="Times New Roman" w:hAnsi="Times New Roman" w:cs="Times New Roman"/>
-          <w:sz w:val="24"/>
-          <w:szCs w:val="24"/>
-        </w:rPr>
-        <w:t>средство подавления поли</w:t>
-      </w:r>
-      <w:r>
-        <w:rPr>
-          <w:rFonts w:ascii="Times New Roman" w:hAnsi="Times New Roman" w:cs="Times New Roman"/>
-          <w:sz w:val="24"/>
-          <w:szCs w:val="24"/>
-        </w:rPr>
-        <w:t>тической оппозиции правительства, воздействующее</w:t>
-      </w:r>
-      <w:r>
-        <w:rPr>
-          <w:rFonts w:ascii="Times New Roman" w:hAnsi="Times New Roman" w:cs="Times New Roman"/>
-          <w:sz w:val="24"/>
-          <w:szCs w:val="24"/>
-        </w:rPr>
-        <w:t xml:space="preserve"> на </w:t>
-      </w:r>
-      <w:r>
-        <w:rPr>
-          <w:rFonts w:ascii="Times New Roman" w:hAnsi="Times New Roman" w:cs="Times New Roman"/>
-          <w:sz w:val="24"/>
-          <w:szCs w:val="24"/>
-        </w:rPr>
-        <w:t>отдельных людей</w:t>
-      </w:r>
-      <w:r>
-        <w:rPr>
-          <w:rFonts w:ascii="Times New Roman" w:hAnsi="Times New Roman" w:cs="Times New Roman"/>
-          <w:sz w:val="24"/>
-          <w:szCs w:val="24"/>
-        </w:rPr>
-        <w:t xml:space="preserve"> или группы, которые представляют собой угрозу национальн</w:t>
-      </w:r>
-      <w:r>
-        <w:rPr>
-          <w:rFonts w:ascii="Times New Roman" w:hAnsi="Times New Roman" w:cs="Times New Roman"/>
-          <w:sz w:val="24"/>
-          <w:szCs w:val="24"/>
-        </w:rPr>
-        <w:t>ой безопасности.</w:t>
-      </w:r>
-    </w:p>
-    <w:p>
-      <w:pPr>
-        <w:rPr>
-          <w:rFonts w:ascii="Times New Roman" w:hAnsi="Times New Roman" w:cs="Times New Roman"/>
-          <w:color w:val="0070C0"/>
-          <w:sz w:val="24"/>
-          <w:szCs w:val="24"/>
-        </w:rPr>
-      </w:pPr>
-      <w:r>
-        <w:rPr>
-          <w:rFonts w:ascii="Times New Roman" w:hAnsi="Times New Roman" w:cs="Times New Roman"/>
-          <w:sz w:val="24"/>
-          <w:szCs w:val="24"/>
-        </w:rPr>
-        <w:t>НД «Особые подразделения полиции» получит</w:t>
-      </w:r>
-      <w:r>
-        <w:rPr>
-          <w:rFonts w:ascii="Times New Roman" w:hAnsi="Times New Roman" w:cs="Times New Roman"/>
-          <w:sz w:val="24"/>
-          <w:szCs w:val="24"/>
-        </w:rPr>
-        <w:t xml:space="preserve">: </w:t>
-      </w:r>
-      <w:r>
-        <w:rPr>
-          <w:rFonts w:ascii="Times New Roman" w:hAnsi="Times New Roman" w:cs="Times New Roman"/>
-          <w:sz w:val="24"/>
-          <w:szCs w:val="24"/>
-        </w:rPr>
-        <w:t>+10% к приросту полит власти</w:t>
-      </w:r>
-      <w:r>
-        <w:rPr>
-          <w:rFonts w:ascii="Times New Roman" w:hAnsi="Times New Roman" w:cs="Times New Roman"/>
-          <w:sz w:val="24"/>
-          <w:szCs w:val="24"/>
-        </w:rPr>
-        <w:t>, +</w:t>
-      </w:r>
-      <w:r>
-        <w:rPr>
-          <w:rFonts w:ascii="Times New Roman" w:hAnsi="Times New Roman" w:cs="Times New Roman"/>
-          <w:sz w:val="24"/>
-          <w:szCs w:val="24"/>
-        </w:rPr>
-        <w:t xml:space="preserve">20% к </w:t>
-      </w:r>
-      <w:r>
-        <w:rPr>
-          <w:rFonts w:ascii="Times New Roman" w:hAnsi="Times New Roman" w:cs="Times New Roman"/>
-          <w:sz w:val="24"/>
-          <w:szCs w:val="24"/>
-        </w:rPr>
-        <w:t>защите идеологии,</w:t>
-      </w:r>
-      <w:r>
-        <w:rPr>
-          <w:rFonts w:ascii="Times New Roman" w:hAnsi="Times New Roman" w:cs="Times New Roman"/>
-          <w:sz w:val="24"/>
-          <w:szCs w:val="24"/>
-        </w:rPr>
-        <w:t xml:space="preserve"> </w:t>
-      </w:r>
-      <w:r>
-        <w:rPr>
-          <w:rFonts w:ascii="Times New Roman" w:hAnsi="Times New Roman" w:cs="Times New Roman"/>
-          <w:color w:val="0070C0"/>
-          <w:sz w:val="24"/>
-          <w:szCs w:val="24"/>
-        </w:rPr>
-        <w:t>Противостояние сдвинется в сторону полиции.</w:t>
-      </w:r>
-    </w:p>
-    <w:p>
-      <w:pPr>
-        <w:rPr>
-          <w:rFonts w:ascii="Times New Roman" w:hAnsi="Times New Roman" w:cs="Times New Roman"/>
-          <w:sz w:val="24"/>
-          <w:szCs w:val="24"/>
-        </w:rPr>
-      </w:pPr>
-    </w:p>
-    <w:p>
-      <w:pPr>
-        <w:rPr>
-          <w:rFonts w:ascii="Times New Roman" w:hAnsi="Times New Roman" w:cs="Times New Roman"/>
-          <w:i/>
-          <w:sz w:val="24"/>
-          <w:szCs w:val="24"/>
-        </w:rPr>
-      </w:pPr>
-      <w:r>
-        <w:rPr>
-          <w:rFonts w:ascii="Times New Roman" w:hAnsi="Times New Roman" w:cs="Times New Roman"/>
-          <w:i/>
-          <w:sz w:val="24"/>
-          <w:szCs w:val="24"/>
-        </w:rPr>
-        <w:t>Фокус</w:t>
-      </w:r>
-      <w:r>
-        <w:rPr>
-          <w:rFonts w:ascii="Times New Roman" w:hAnsi="Times New Roman" w:cs="Times New Roman"/>
-          <w:i/>
-          <w:sz w:val="24"/>
-          <w:szCs w:val="24"/>
-        </w:rPr>
-        <w:t xml:space="preserve"> «</w:t>
-      </w:r>
-      <w:r>
-        <w:rPr>
-          <w:rFonts w:ascii="Times New Roman" w:hAnsi="Times New Roman" w:cs="Times New Roman"/>
-          <w:i/>
-          <w:sz w:val="24"/>
-          <w:szCs w:val="24"/>
-        </w:rPr>
-        <w:t>Зарубежная деятельность</w:t>
-      </w:r>
-      <w:r>
-        <w:rPr>
-          <w:rFonts w:ascii="Times New Roman" w:hAnsi="Times New Roman" w:cs="Times New Roman"/>
-          <w:i/>
-          <w:sz w:val="24"/>
-          <w:szCs w:val="24"/>
-        </w:rPr>
-        <w:t>».</w:t>
-      </w:r>
-    </w:p>
-    <w:p>
-      <w:pPr>
-        <w:rPr>
-          <w:rFonts w:ascii="Times New Roman" w:hAnsi="Times New Roman" w:cs="Times New Roman"/>
-          <w:sz w:val="24"/>
-          <w:szCs w:val="24"/>
-        </w:rPr>
-      </w:pPr>
-      <w:r>
-        <w:rPr>
-          <w:rFonts w:ascii="Times New Roman" w:hAnsi="Times New Roman" w:cs="Times New Roman"/>
-          <w:sz w:val="24"/>
-          <w:szCs w:val="24"/>
-        </w:rPr>
-        <w:t>Срок выполнения 50 дней.</w:t>
-      </w:r>
-    </w:p>
-    <w:p>
-      <w:pPr>
-        <w:rPr>
-          <w:rFonts w:ascii="Times New Roman" w:hAnsi="Times New Roman" w:cs="Times New Roman"/>
-          <w:sz w:val="24"/>
-          <w:szCs w:val="24"/>
-        </w:rPr>
-      </w:pPr>
-      <w:r>
-        <w:rPr>
-          <w:rFonts w:ascii="Times New Roman" w:hAnsi="Times New Roman" w:cs="Times New Roman"/>
-          <w:sz w:val="24"/>
-          <w:szCs w:val="24"/>
-        </w:rPr>
-        <w:t>Описание</w:t>
-      </w:r>
-      <w:r>
-        <w:rPr>
-          <w:rFonts w:ascii="Times New Roman" w:hAnsi="Times New Roman" w:cs="Times New Roman"/>
-          <w:sz w:val="24"/>
-          <w:szCs w:val="24"/>
-        </w:rPr>
-        <w:t>:</w:t>
-      </w:r>
-      <w:r>
-        <w:rPr>
-          <w:rFonts w:ascii="Times New Roman" w:hAnsi="Times New Roman" w:cs="Times New Roman"/>
-          <w:sz w:val="24"/>
-          <w:szCs w:val="24"/>
-        </w:rPr>
-        <w:t xml:space="preserve"> </w:t>
-      </w:r>
-      <w:r>
-        <w:rPr>
-          <w:rFonts w:ascii="Times New Roman" w:hAnsi="Times New Roman" w:cs="Times New Roman"/>
-          <w:sz w:val="24"/>
-          <w:szCs w:val="24"/>
-        </w:rPr>
-        <w:t>Очевидно, что наши силы должны вести разведку и за рубежом, искореняя наших врагов, и продвигая нужные нам решения в чужих странах.</w:t>
-      </w:r>
-    </w:p>
-    <w:p>
-      <w:pPr>
-        <w:rPr>
-          <w:rFonts w:ascii="Times New Roman" w:hAnsi="Times New Roman" w:cs="Times New Roman"/>
-          <w:color w:val="0070C0"/>
-          <w:sz w:val="24"/>
-          <w:szCs w:val="24"/>
-        </w:rPr>
-      </w:pPr>
-      <w:r>
-        <w:rPr>
-          <w:rFonts w:ascii="Times New Roman" w:hAnsi="Times New Roman" w:cs="Times New Roman"/>
-          <w:sz w:val="24"/>
-          <w:szCs w:val="24"/>
-        </w:rPr>
-        <w:t>НД «Особые подразделения полиции» получит</w:t>
-      </w:r>
-      <w:r>
-        <w:rPr>
-          <w:rFonts w:ascii="Times New Roman" w:hAnsi="Times New Roman" w:cs="Times New Roman"/>
-          <w:sz w:val="24"/>
-          <w:szCs w:val="24"/>
-        </w:rPr>
-        <w:t xml:space="preserve">: </w:t>
-      </w:r>
-      <w:r>
-        <w:rPr>
-          <w:rFonts w:ascii="Times New Roman" w:hAnsi="Times New Roman" w:cs="Times New Roman"/>
-          <w:sz w:val="24"/>
-          <w:szCs w:val="24"/>
-        </w:rPr>
-        <w:t>+</w:t>
-      </w:r>
-      <w:r>
-        <w:rPr>
-          <w:rFonts w:ascii="Times New Roman" w:hAnsi="Times New Roman" w:cs="Times New Roman"/>
-          <w:sz w:val="24"/>
-          <w:szCs w:val="24"/>
-        </w:rPr>
-        <w:t xml:space="preserve">2 шпиона, +20% к скорости внедрения, </w:t>
-      </w:r>
-      <w:r>
-        <w:rPr>
-          <w:rFonts w:ascii="Times New Roman" w:hAnsi="Times New Roman" w:cs="Times New Roman"/>
-          <w:color w:val="0070C0"/>
-          <w:sz w:val="24"/>
-          <w:szCs w:val="24"/>
-        </w:rPr>
-        <w:t>Противостояние сдвинется в сторону полиции.</w:t>
-      </w:r>
-    </w:p>
-    <w:p>
-      <w:pPr>
-        <w:rPr>
-          <w:rFonts w:ascii="Times New Roman" w:hAnsi="Times New Roman" w:cs="Times New Roman"/>
-          <w:sz w:val="24"/>
-          <w:szCs w:val="24"/>
-        </w:rPr>
-      </w:pPr>
-    </w:p>
-    <w:p>
-      <w:pPr>
-        <w:rPr>
-          <w:rFonts w:ascii="Times New Roman" w:hAnsi="Times New Roman" w:cs="Times New Roman"/>
-          <w:i/>
-          <w:sz w:val="24"/>
-          <w:szCs w:val="24"/>
-        </w:rPr>
-      </w:pPr>
-      <w:r>
-        <w:rPr>
-          <w:rFonts w:ascii="Times New Roman" w:hAnsi="Times New Roman" w:cs="Times New Roman"/>
-          <w:i/>
-          <w:sz w:val="24"/>
-          <w:szCs w:val="24"/>
-        </w:rPr>
-        <w:t>Фокус</w:t>
-      </w:r>
-      <w:r>
-        <w:rPr>
-          <w:rFonts w:ascii="Times New Roman" w:hAnsi="Times New Roman" w:cs="Times New Roman"/>
-          <w:i/>
-          <w:sz w:val="24"/>
-          <w:szCs w:val="24"/>
-        </w:rPr>
-        <w:t xml:space="preserve"> «</w:t>
-      </w:r>
-      <w:r>
-        <w:rPr>
-          <w:rFonts w:ascii="Times New Roman" w:hAnsi="Times New Roman" w:cs="Times New Roman"/>
-          <w:i/>
-          <w:sz w:val="24"/>
-          <w:szCs w:val="24"/>
-        </w:rPr>
-        <w:t>Специализированные подразделения бюро</w:t>
-      </w:r>
-      <w:r>
-        <w:rPr>
-          <w:rFonts w:ascii="Times New Roman" w:hAnsi="Times New Roman" w:cs="Times New Roman"/>
-          <w:i/>
-          <w:sz w:val="24"/>
-          <w:szCs w:val="24"/>
-        </w:rPr>
-        <w:t>».</w:t>
-      </w:r>
-    </w:p>
-    <w:p>
-      <w:pPr>
-        <w:rPr>
-          <w:rFonts w:ascii="Times New Roman" w:hAnsi="Times New Roman" w:cs="Times New Roman"/>
-          <w:sz w:val="24"/>
-          <w:szCs w:val="24"/>
-        </w:rPr>
-      </w:pPr>
-      <w:r>
-        <w:rPr>
-          <w:rFonts w:ascii="Times New Roman" w:hAnsi="Times New Roman" w:cs="Times New Roman"/>
-          <w:sz w:val="24"/>
-          <w:szCs w:val="24"/>
-        </w:rPr>
-        <w:t>Срок выполнения 50 дней.</w:t>
-      </w:r>
-    </w:p>
-    <w:p>
-      <w:pPr>
-        <w:rPr>
-          <w:rFonts w:ascii="Times New Roman" w:hAnsi="Times New Roman" w:cs="Times New Roman"/>
-          <w:sz w:val="24"/>
-          <w:szCs w:val="24"/>
-        </w:rPr>
-      </w:pPr>
-      <w:r>
-        <w:rPr>
-          <w:rFonts w:ascii="Times New Roman" w:hAnsi="Times New Roman" w:cs="Times New Roman"/>
-          <w:sz w:val="24"/>
-          <w:szCs w:val="24"/>
-        </w:rPr>
-        <w:t>Описание</w:t>
-      </w:r>
-      <w:r>
-        <w:rPr>
-          <w:rFonts w:ascii="Times New Roman" w:hAnsi="Times New Roman" w:cs="Times New Roman"/>
-          <w:sz w:val="24"/>
-          <w:szCs w:val="24"/>
-        </w:rPr>
-        <w:t>:</w:t>
-      </w:r>
-      <w:r>
-        <w:rPr>
-          <w:rFonts w:ascii="Times New Roman" w:hAnsi="Times New Roman" w:cs="Times New Roman"/>
-          <w:sz w:val="24"/>
-          <w:szCs w:val="24"/>
-        </w:rPr>
-        <w:t xml:space="preserve"> Особые подразделения будут включать в себя</w:t>
-      </w:r>
-      <w:r>
-        <w:rPr>
-          <w:rFonts w:ascii="Times New Roman" w:hAnsi="Times New Roman" w:cs="Times New Roman"/>
-          <w:sz w:val="24"/>
-          <w:szCs w:val="24"/>
-        </w:rPr>
-        <w:t>:</w:t>
-      </w:r>
-      <w:r>
-        <w:rPr>
-          <w:rFonts w:ascii="Times New Roman" w:hAnsi="Times New Roman" w:cs="Times New Roman"/>
-          <w:sz w:val="24"/>
-          <w:szCs w:val="24"/>
-        </w:rPr>
-        <w:t xml:space="preserve"> железнодорожную, морскую</w:t>
-      </w:r>
-      <w:r>
-        <w:rPr>
-          <w:rFonts w:ascii="Times New Roman" w:hAnsi="Times New Roman" w:cs="Times New Roman"/>
-          <w:sz w:val="24"/>
-          <w:szCs w:val="24"/>
-        </w:rPr>
-        <w:t>, шоссейную, технологическую</w:t>
-      </w:r>
-      <w:r>
-        <w:rPr>
-          <w:rFonts w:ascii="Times New Roman" w:hAnsi="Times New Roman" w:cs="Times New Roman"/>
-          <w:sz w:val="24"/>
-          <w:szCs w:val="24"/>
-        </w:rPr>
-        <w:t xml:space="preserve"> и</w:t>
-      </w:r>
-      <w:r>
-        <w:rPr>
-          <w:rFonts w:ascii="Times New Roman" w:hAnsi="Times New Roman" w:cs="Times New Roman"/>
-          <w:sz w:val="24"/>
-          <w:szCs w:val="24"/>
-        </w:rPr>
-        <w:t xml:space="preserve"> экономическую полицию, которые используют современное техническое оборудование, правоохранительные методы и обучение.)</w:t>
-      </w:r>
-    </w:p>
-    <w:p>
-      <w:pPr>
-        <w:rPr>
-          <w:rFonts w:ascii="Times New Roman" w:hAnsi="Times New Roman" w:cs="Times New Roman"/>
-          <w:color w:val="0070C0"/>
-          <w:sz w:val="24"/>
-          <w:szCs w:val="24"/>
-        </w:rPr>
-      </w:pPr>
-      <w:r>
-        <w:rPr>
-          <w:rFonts w:ascii="Times New Roman" w:hAnsi="Times New Roman" w:cs="Times New Roman"/>
-          <w:sz w:val="24"/>
-          <w:szCs w:val="24"/>
-        </w:rPr>
-        <w:lastRenderedPageBreak/>
-        <w:t>+НД «Специализированные подразделения» получит</w:t>
-      </w:r>
-      <w:r>
-        <w:rPr>
-          <w:rFonts w:ascii="Times New Roman" w:hAnsi="Times New Roman" w:cs="Times New Roman"/>
-          <w:sz w:val="24"/>
-          <w:szCs w:val="24"/>
-        </w:rPr>
-        <w:t>:</w:t>
-      </w:r>
-      <w:r>
-        <w:rPr>
-          <w:rFonts w:ascii="Times New Roman" w:hAnsi="Times New Roman" w:cs="Times New Roman"/>
-          <w:sz w:val="24"/>
-          <w:szCs w:val="24"/>
-        </w:rPr>
-        <w:t xml:space="preserve"> +5% к скорости снабжения,</w:t>
-      </w:r>
-      <w:r>
-        <w:rPr>
-          <w:rFonts w:ascii="Times New Roman" w:hAnsi="Times New Roman" w:cs="Times New Roman"/>
-          <w:sz w:val="24"/>
-          <w:szCs w:val="24"/>
-        </w:rPr>
-        <w:t xml:space="preserve"> </w:t>
-      </w:r>
-      <w:r>
-        <w:rPr>
-          <w:rFonts w:ascii="Times New Roman" w:hAnsi="Times New Roman" w:cs="Times New Roman"/>
-          <w:sz w:val="24"/>
-          <w:szCs w:val="24"/>
-        </w:rPr>
-        <w:t>+5% к росту эффективности производства, +5% к эффективности верфей, -</w:t>
-      </w:r>
-      <w:r>
-        <w:rPr>
-          <w:rFonts w:ascii="Times New Roman" w:hAnsi="Times New Roman" w:cs="Times New Roman"/>
-          <w:sz w:val="24"/>
-          <w:szCs w:val="24"/>
-        </w:rPr>
-        <w:t>3</w:t>
-      </w:r>
-      <w:r>
-        <w:rPr>
-          <w:rFonts w:ascii="Times New Roman" w:hAnsi="Times New Roman" w:cs="Times New Roman"/>
-          <w:sz w:val="24"/>
-          <w:szCs w:val="24"/>
-        </w:rPr>
-        <w:t xml:space="preserve">% ФНП. </w:t>
-      </w:r>
-      <w:r>
-        <w:rPr>
-          <w:rFonts w:ascii="Times New Roman" w:hAnsi="Times New Roman" w:cs="Times New Roman"/>
-          <w:color w:val="0070C0"/>
-          <w:sz w:val="24"/>
-          <w:szCs w:val="24"/>
-        </w:rPr>
-        <w:t>Противостояние сдвинется в сторону полиции.</w:t>
-      </w:r>
-    </w:p>
-    <w:p>
-      <w:pPr>
-        <w:rPr>
-          <w:rFonts w:ascii="Times New Roman" w:hAnsi="Times New Roman" w:cs="Times New Roman"/>
-          <w:sz w:val="24"/>
-          <w:szCs w:val="24"/>
-        </w:rPr>
-      </w:pPr>
-    </w:p>
-    <w:p>
-      <w:pPr>
-        <w:rPr>
-          <w:rFonts w:ascii="Times New Roman" w:hAnsi="Times New Roman" w:cs="Times New Roman"/>
-          <w:i/>
-          <w:sz w:val="24"/>
-          <w:szCs w:val="24"/>
-        </w:rPr>
-      </w:pPr>
-      <w:r>
-        <w:rPr>
-          <w:rFonts w:ascii="Times New Roman" w:hAnsi="Times New Roman" w:cs="Times New Roman"/>
-          <w:i/>
-          <w:sz w:val="24"/>
-          <w:szCs w:val="24"/>
-        </w:rPr>
-        <w:t>Фокус</w:t>
-      </w:r>
-      <w:r>
-        <w:rPr>
-          <w:rFonts w:ascii="Times New Roman" w:hAnsi="Times New Roman" w:cs="Times New Roman"/>
-          <w:i/>
-          <w:sz w:val="24"/>
-          <w:szCs w:val="24"/>
-        </w:rPr>
-        <w:t xml:space="preserve"> «</w:t>
-      </w:r>
-      <w:r>
-        <w:rPr>
-          <w:rFonts w:ascii="Times New Roman" w:hAnsi="Times New Roman" w:cs="Times New Roman"/>
-          <w:i/>
-          <w:sz w:val="24"/>
-          <w:szCs w:val="24"/>
-        </w:rPr>
-        <w:t>Ставка на силы полиции</w:t>
-      </w:r>
-      <w:r>
-        <w:rPr>
-          <w:rFonts w:ascii="Times New Roman" w:hAnsi="Times New Roman" w:cs="Times New Roman"/>
-          <w:i/>
-          <w:sz w:val="24"/>
-          <w:szCs w:val="24"/>
-        </w:rPr>
-        <w:t>».</w:t>
-      </w:r>
-    </w:p>
-    <w:p>
-      <w:pPr>
-        <w:rPr>
-          <w:rFonts w:ascii="Times New Roman" w:hAnsi="Times New Roman" w:cs="Times New Roman"/>
-          <w:sz w:val="24"/>
-          <w:szCs w:val="24"/>
-        </w:rPr>
-      </w:pPr>
-      <w:r>
-        <w:rPr>
-          <w:rFonts w:ascii="Times New Roman" w:hAnsi="Times New Roman" w:cs="Times New Roman"/>
-          <w:sz w:val="24"/>
-          <w:szCs w:val="24"/>
-        </w:rPr>
-        <w:t>Срок выполнения 50 дней.</w:t>
-      </w:r>
-    </w:p>
-    <w:p>
-      <w:pPr>
-        <w:rPr>
-          <w:rFonts w:ascii="Times New Roman" w:hAnsi="Times New Roman" w:cs="Times New Roman"/>
-          <w:sz w:val="24"/>
-          <w:szCs w:val="24"/>
-        </w:rPr>
-      </w:pPr>
-      <w:r>
-        <w:rPr>
-          <w:rFonts w:ascii="Times New Roman" w:hAnsi="Times New Roman" w:cs="Times New Roman"/>
-          <w:sz w:val="24"/>
-          <w:szCs w:val="24"/>
-        </w:rPr>
-        <w:t>Требование</w:t>
-      </w:r>
-      <w:r>
-        <w:rPr>
-          <w:rFonts w:ascii="Times New Roman" w:hAnsi="Times New Roman" w:cs="Times New Roman"/>
-          <w:sz w:val="24"/>
-          <w:szCs w:val="24"/>
-        </w:rPr>
-        <w:t xml:space="preserve">: </w:t>
-      </w:r>
-      <w:r>
-        <w:rPr>
-          <w:rFonts w:ascii="Times New Roman" w:hAnsi="Times New Roman" w:cs="Times New Roman"/>
-          <w:sz w:val="24"/>
-          <w:szCs w:val="24"/>
-        </w:rPr>
-        <w:t xml:space="preserve">Абсолютное </w:t>
-      </w:r>
-      <w:r>
-        <w:rPr>
-          <w:rFonts w:ascii="Times New Roman" w:hAnsi="Times New Roman" w:cs="Times New Roman"/>
-          <w:sz w:val="24"/>
-          <w:szCs w:val="24"/>
-        </w:rPr>
-        <w:t>влияние полиции, не фашизм</w:t>
-      </w:r>
-      <w:r>
-        <w:rPr>
-          <w:rFonts w:ascii="Times New Roman" w:hAnsi="Times New Roman" w:cs="Times New Roman"/>
-          <w:sz w:val="24"/>
-          <w:szCs w:val="24"/>
-        </w:rPr>
-        <w:t xml:space="preserve">, </w:t>
-      </w:r>
-      <w:r>
-        <w:rPr>
-          <w:rFonts w:ascii="Times New Roman" w:hAnsi="Times New Roman" w:cs="Times New Roman"/>
-          <w:color w:val="FF0000"/>
-          <w:sz w:val="24"/>
-          <w:szCs w:val="24"/>
-        </w:rPr>
-        <w:t>НЕ ИСТОРИЧНЫЙ</w:t>
-      </w:r>
-    </w:p>
-    <w:p>
-      <w:pPr>
-        <w:rPr>
-          <w:rFonts w:ascii="Times New Roman" w:hAnsi="Times New Roman" w:cs="Times New Roman"/>
-          <w:sz w:val="24"/>
-          <w:szCs w:val="24"/>
-        </w:rPr>
-      </w:pPr>
-      <w:r>
-        <w:rPr>
-          <w:rFonts w:ascii="Times New Roman" w:hAnsi="Times New Roman" w:cs="Times New Roman"/>
-          <w:sz w:val="24"/>
-          <w:szCs w:val="24"/>
-        </w:rPr>
-        <w:t>Описание</w:t>
-      </w:r>
-      <w:r>
-        <w:rPr>
-          <w:rFonts w:ascii="Times New Roman" w:hAnsi="Times New Roman" w:cs="Times New Roman"/>
-          <w:sz w:val="24"/>
-          <w:szCs w:val="24"/>
-        </w:rPr>
-        <w:t>:</w:t>
-      </w:r>
-      <w:r>
-        <w:rPr>
-          <w:rFonts w:ascii="Times New Roman" w:hAnsi="Times New Roman" w:cs="Times New Roman"/>
-          <w:sz w:val="24"/>
-          <w:szCs w:val="24"/>
-        </w:rPr>
-        <w:t xml:space="preserve"> </w:t>
-      </w:r>
-      <w:r>
-        <w:rPr>
-          <w:rFonts w:ascii="Times New Roman" w:hAnsi="Times New Roman" w:cs="Times New Roman"/>
-          <w:sz w:val="24"/>
-          <w:szCs w:val="24"/>
-        </w:rPr>
-        <w:t>Армия не оправдала наших ожиданий, поэтому мы должны сделать ставку на силы полиции, и провести соответствующие реформы в армии.</w:t>
-      </w:r>
-    </w:p>
-    <w:p>
-      <w:pPr>
-        <w:rPr>
-          <w:rFonts w:ascii="Times New Roman" w:hAnsi="Times New Roman" w:cs="Times New Roman"/>
-          <w:sz w:val="24"/>
-          <w:szCs w:val="24"/>
-        </w:rPr>
-      </w:pPr>
-      <w:r>
-        <w:rPr>
-          <w:rFonts w:ascii="Times New Roman" w:hAnsi="Times New Roman" w:cs="Times New Roman"/>
-          <w:sz w:val="24"/>
-          <w:szCs w:val="24"/>
-        </w:rPr>
-        <w:t>Все</w:t>
-      </w:r>
-      <w:r>
-        <w:rPr>
-          <w:rFonts w:ascii="Times New Roman" w:hAnsi="Times New Roman" w:cs="Times New Roman"/>
-          <w:sz w:val="24"/>
-          <w:szCs w:val="24"/>
-        </w:rPr>
-        <w:t xml:space="preserve"> генералы с </w:t>
-      </w:r>
-      <w:proofErr w:type="spellStart"/>
-      <w:r>
-        <w:rPr>
-          <w:rFonts w:ascii="Times New Roman" w:hAnsi="Times New Roman" w:cs="Times New Roman"/>
-          <w:sz w:val="24"/>
-          <w:szCs w:val="24"/>
-        </w:rPr>
-        <w:t>трейтом</w:t>
-      </w:r>
-      <w:proofErr w:type="spellEnd"/>
-      <w:r>
-        <w:rPr>
-          <w:rFonts w:ascii="Times New Roman" w:hAnsi="Times New Roman" w:cs="Times New Roman"/>
-          <w:sz w:val="24"/>
-          <w:szCs w:val="24"/>
-        </w:rPr>
-        <w:t xml:space="preserve"> «генерал полиции» получат добавку к этому </w:t>
-      </w:r>
-      <w:proofErr w:type="spellStart"/>
-      <w:r>
-        <w:rPr>
-          <w:rFonts w:ascii="Times New Roman" w:hAnsi="Times New Roman" w:cs="Times New Roman"/>
-          <w:sz w:val="24"/>
-          <w:szCs w:val="24"/>
-        </w:rPr>
-        <w:t>трейту</w:t>
-      </w:r>
-      <w:proofErr w:type="spellEnd"/>
-      <w:r>
-        <w:rPr>
-          <w:rFonts w:ascii="Times New Roman" w:hAnsi="Times New Roman" w:cs="Times New Roman"/>
-          <w:sz w:val="24"/>
-          <w:szCs w:val="24"/>
-        </w:rPr>
-        <w:t xml:space="preserve">: </w:t>
-      </w:r>
-      <w:r>
-        <w:rPr>
-          <w:rFonts w:ascii="Times New Roman" w:hAnsi="Times New Roman" w:cs="Times New Roman"/>
-          <w:sz w:val="24"/>
-          <w:szCs w:val="24"/>
-        </w:rPr>
-        <w:t xml:space="preserve">-1 атака, +1 защита, +1.0 максимальной </w:t>
-      </w:r>
-      <w:proofErr w:type="spellStart"/>
-      <w:r>
-        <w:rPr>
-          <w:rFonts w:ascii="Times New Roman" w:hAnsi="Times New Roman" w:cs="Times New Roman"/>
-          <w:sz w:val="24"/>
-          <w:szCs w:val="24"/>
-        </w:rPr>
-        <w:t>укреплённости</w:t>
-      </w:r>
-      <w:proofErr w:type="spellEnd"/>
-      <w:r>
-        <w:rPr>
-          <w:rFonts w:ascii="Times New Roman" w:hAnsi="Times New Roman" w:cs="Times New Roman"/>
-          <w:sz w:val="24"/>
-          <w:szCs w:val="24"/>
-        </w:rPr>
-        <w:t>.</w:t>
-      </w:r>
-    </w:p>
-    <w:p>
-      <w:pPr>
-        <w:rPr>
-          <w:rFonts w:ascii="Times New Roman" w:hAnsi="Times New Roman" w:cs="Times New Roman"/>
-          <w:color w:val="00B050"/>
-          <w:sz w:val="24"/>
-          <w:szCs w:val="24"/>
-        </w:rPr>
-      </w:pPr>
-      <w:r>
-        <w:rPr>
-          <w:rFonts w:ascii="Times New Roman" w:hAnsi="Times New Roman" w:cs="Times New Roman"/>
-          <w:color w:val="00B050"/>
-          <w:sz w:val="24"/>
-          <w:szCs w:val="24"/>
-        </w:rPr>
-        <w:t>ВСЕ ДИВИЗИИ СМЕНЯТ ФОРМУ НА ПОЛИЦЕЙСКУЮ (МОДЕЛЬКА).</w:t>
-      </w:r>
-    </w:p>
-    <w:p>
-      <w:pPr>
-        <w:rPr>
-          <w:rFonts w:ascii="Times New Roman" w:hAnsi="Times New Roman" w:cs="Times New Roman"/>
-          <w:color w:val="0070C0"/>
-          <w:sz w:val="24"/>
-          <w:szCs w:val="24"/>
-        </w:rPr>
-      </w:pPr>
-      <w:r>
-        <w:rPr>
-          <w:rFonts w:ascii="Times New Roman" w:hAnsi="Times New Roman" w:cs="Times New Roman"/>
-          <w:color w:val="0070C0"/>
-          <w:sz w:val="24"/>
-          <w:szCs w:val="24"/>
-        </w:rPr>
-        <w:t>МЕХАНИКА ВЛИЯНИЯ БУДЕТ ОТКЛЮЧЕНА. НД АБСОЛЮТНОГО ВЛИЯНИЯ СОХРАНИТСЯ ЗА ПОЛИЦИЕЙ.</w:t>
-      </w:r>
-    </w:p>
-    <w:p>
-      <w:pPr>
-        <w:rPr>
-          <w:rFonts w:ascii="Times New Roman" w:hAnsi="Times New Roman" w:cs="Times New Roman"/>
-          <w:sz w:val="24"/>
-          <w:szCs w:val="24"/>
-        </w:rPr>
-      </w:pPr>
-    </w:p>
-    <w:p>
-      <w:pPr>
-        <w:rPr>
-          <w:rFonts w:ascii="Times New Roman" w:hAnsi="Times New Roman" w:cs="Times New Roman"/>
-          <w:i/>
-          <w:sz w:val="24"/>
-          <w:szCs w:val="24"/>
-        </w:rPr>
-      </w:pPr>
-      <w:r>
-        <w:rPr>
-          <w:rFonts w:ascii="Times New Roman" w:hAnsi="Times New Roman" w:cs="Times New Roman"/>
-          <w:i/>
-          <w:sz w:val="24"/>
-          <w:szCs w:val="24"/>
-        </w:rPr>
-        <w:t>Фокус</w:t>
-      </w:r>
-      <w:r>
-        <w:rPr>
-          <w:rFonts w:ascii="Times New Roman" w:hAnsi="Times New Roman" w:cs="Times New Roman"/>
-          <w:i/>
-          <w:sz w:val="24"/>
-          <w:szCs w:val="24"/>
-        </w:rPr>
-        <w:t xml:space="preserve"> «</w:t>
-      </w:r>
-      <w:r>
-        <w:rPr>
-          <w:rFonts w:ascii="Times New Roman" w:hAnsi="Times New Roman" w:cs="Times New Roman"/>
-          <w:i/>
-          <w:sz w:val="24"/>
-          <w:szCs w:val="24"/>
-        </w:rPr>
-        <w:t>Разрешить женскую службу в полиции</w:t>
-      </w:r>
-      <w:r>
-        <w:rPr>
-          <w:rFonts w:ascii="Times New Roman" w:hAnsi="Times New Roman" w:cs="Times New Roman"/>
-          <w:i/>
-          <w:sz w:val="24"/>
-          <w:szCs w:val="24"/>
-        </w:rPr>
-        <w:t>».</w:t>
-      </w:r>
-    </w:p>
-    <w:p>
-      <w:pPr>
-        <w:rPr>
-          <w:rFonts w:ascii="Times New Roman" w:hAnsi="Times New Roman" w:cs="Times New Roman"/>
-          <w:sz w:val="24"/>
-          <w:szCs w:val="24"/>
-        </w:rPr>
-      </w:pPr>
-      <w:r>
-        <w:rPr>
-          <w:rFonts w:ascii="Times New Roman" w:hAnsi="Times New Roman" w:cs="Times New Roman"/>
-          <w:sz w:val="24"/>
-          <w:szCs w:val="24"/>
-        </w:rPr>
-        <w:t>Срок выполнения 50 дней.</w:t>
-      </w:r>
-    </w:p>
-    <w:p>
-      <w:pPr>
-        <w:rPr>
-          <w:rFonts w:ascii="Times New Roman" w:hAnsi="Times New Roman" w:cs="Times New Roman"/>
-          <w:sz w:val="24"/>
-          <w:szCs w:val="24"/>
-        </w:rPr>
-      </w:pPr>
-      <w:r>
-        <w:rPr>
-          <w:rFonts w:ascii="Times New Roman" w:hAnsi="Times New Roman" w:cs="Times New Roman"/>
-          <w:sz w:val="24"/>
-          <w:szCs w:val="24"/>
-        </w:rPr>
-        <w:t>Описание</w:t>
-      </w:r>
-      <w:r>
-        <w:rPr>
-          <w:rFonts w:ascii="Times New Roman" w:hAnsi="Times New Roman" w:cs="Times New Roman"/>
-          <w:sz w:val="24"/>
-          <w:szCs w:val="24"/>
-        </w:rPr>
-        <w:t>:</w:t>
-      </w:r>
-      <w:r>
-        <w:rPr>
-          <w:rFonts w:ascii="Times New Roman" w:hAnsi="Times New Roman" w:cs="Times New Roman"/>
-          <w:sz w:val="24"/>
-          <w:szCs w:val="24"/>
-        </w:rPr>
-        <w:t xml:space="preserve"> Мы должны позволить женщинам-добровольцам служить в полиции, если они имеют на это желание.</w:t>
-      </w:r>
-    </w:p>
-    <w:p>
-      <w:pPr>
-        <w:rPr>
-          <w:rFonts w:ascii="Times New Roman" w:hAnsi="Times New Roman" w:cs="Times New Roman"/>
-          <w:sz w:val="24"/>
-          <w:szCs w:val="24"/>
-        </w:rPr>
-      </w:pPr>
-      <w:r>
-        <w:rPr>
-          <w:rFonts w:ascii="Times New Roman" w:hAnsi="Times New Roman" w:cs="Times New Roman"/>
-          <w:sz w:val="24"/>
-          <w:szCs w:val="24"/>
-        </w:rPr>
-        <w:t>+НД «Женская служба в полиции»</w:t>
-      </w:r>
-      <w:r>
-        <w:rPr>
-          <w:rFonts w:ascii="Times New Roman" w:hAnsi="Times New Roman" w:cs="Times New Roman"/>
-          <w:sz w:val="24"/>
-          <w:szCs w:val="24"/>
-        </w:rPr>
-        <w:t xml:space="preserve">: </w:t>
-      </w:r>
-      <w:r>
-        <w:rPr>
-          <w:rFonts w:ascii="Times New Roman" w:hAnsi="Times New Roman" w:cs="Times New Roman"/>
-          <w:sz w:val="24"/>
-          <w:szCs w:val="24"/>
-        </w:rPr>
-        <w:t>+8% фактор военнообязанного населения.</w:t>
-      </w:r>
-    </w:p>
-    <w:p>
-      <w:pPr>
-        <w:rPr>
-          <w:rFonts w:ascii="Times New Roman" w:hAnsi="Times New Roman" w:cs="Times New Roman"/>
-          <w:sz w:val="24"/>
-          <w:szCs w:val="24"/>
-        </w:rPr>
-      </w:pPr>
-    </w:p>
-    <w:p>
-      <w:pPr>
-        <w:rPr>
-          <w:rFonts w:ascii="Times New Roman" w:hAnsi="Times New Roman" w:cs="Times New Roman"/>
-          <w:i/>
-          <w:sz w:val="24"/>
-          <w:szCs w:val="24"/>
-        </w:rPr>
-      </w:pPr>
-      <w:r>
-        <w:rPr>
-          <w:rFonts w:ascii="Times New Roman" w:hAnsi="Times New Roman" w:cs="Times New Roman"/>
-          <w:i/>
-          <w:sz w:val="24"/>
-          <w:szCs w:val="24"/>
-        </w:rPr>
-        <w:t>Фокус</w:t>
-      </w:r>
-      <w:r>
-        <w:rPr>
-          <w:rFonts w:ascii="Times New Roman" w:hAnsi="Times New Roman" w:cs="Times New Roman"/>
-          <w:i/>
-          <w:sz w:val="24"/>
-          <w:szCs w:val="24"/>
-        </w:rPr>
-        <w:t xml:space="preserve"> «</w:t>
-      </w:r>
-      <w:r>
-        <w:rPr>
-          <w:rFonts w:ascii="Times New Roman" w:hAnsi="Times New Roman" w:cs="Times New Roman"/>
-          <w:i/>
-          <w:sz w:val="24"/>
-          <w:szCs w:val="24"/>
-        </w:rPr>
-        <w:t>Пограничная полиция</w:t>
-      </w:r>
-      <w:r>
-        <w:rPr>
-          <w:rFonts w:ascii="Times New Roman" w:hAnsi="Times New Roman" w:cs="Times New Roman"/>
-          <w:i/>
-          <w:sz w:val="24"/>
-          <w:szCs w:val="24"/>
-        </w:rPr>
-        <w:t>».</w:t>
-      </w:r>
-    </w:p>
-    <w:p>
-      <w:pPr>
-        <w:rPr>
-          <w:rFonts w:ascii="Times New Roman" w:hAnsi="Times New Roman" w:cs="Times New Roman"/>
-          <w:sz w:val="24"/>
-          <w:szCs w:val="24"/>
-        </w:rPr>
-      </w:pPr>
-      <w:r>
-        <w:rPr>
-          <w:rFonts w:ascii="Times New Roman" w:hAnsi="Times New Roman" w:cs="Times New Roman"/>
-          <w:sz w:val="24"/>
-          <w:szCs w:val="24"/>
-        </w:rPr>
-        <w:t>Срок выполнения 50 дней.</w:t>
-      </w:r>
-    </w:p>
-    <w:p>
-      <w:pPr>
-        <w:rPr>
-          <w:rFonts w:ascii="Times New Roman" w:hAnsi="Times New Roman" w:cs="Times New Roman"/>
-          <w:sz w:val="24"/>
-          <w:szCs w:val="24"/>
-        </w:rPr>
-      </w:pPr>
-      <w:r>
-        <w:rPr>
-          <w:rFonts w:ascii="Times New Roman" w:hAnsi="Times New Roman" w:cs="Times New Roman"/>
-          <w:sz w:val="24"/>
-          <w:szCs w:val="24"/>
-        </w:rPr>
-        <w:t>Описание</w:t>
-      </w:r>
-      <w:r>
-        <w:rPr>
-          <w:rFonts w:ascii="Times New Roman" w:hAnsi="Times New Roman" w:cs="Times New Roman"/>
-          <w:sz w:val="24"/>
-          <w:szCs w:val="24"/>
-        </w:rPr>
-        <w:t>:</w:t>
-      </w:r>
-      <w:r>
-        <w:rPr>
-          <w:rFonts w:ascii="Times New Roman" w:hAnsi="Times New Roman" w:cs="Times New Roman"/>
-          <w:sz w:val="24"/>
-          <w:szCs w:val="24"/>
-        </w:rPr>
-        <w:t xml:space="preserve"> Создание новой военизированной полиции, находящей</w:t>
-      </w:r>
-      <w:r>
-        <w:rPr>
-          <w:rFonts w:ascii="Times New Roman" w:hAnsi="Times New Roman" w:cs="Times New Roman"/>
-          <w:sz w:val="24"/>
-          <w:szCs w:val="24"/>
-        </w:rPr>
-        <w:t>ся под юрисдикци</w:t>
-      </w:r>
-      <w:r>
-        <w:rPr>
-          <w:rFonts w:ascii="Times New Roman" w:hAnsi="Times New Roman" w:cs="Times New Roman"/>
-          <w:sz w:val="24"/>
-          <w:szCs w:val="24"/>
-        </w:rPr>
-        <w:t>ей Королевской полиции Таиланда</w:t>
-      </w:r>
-      <w:r>
-        <w:rPr>
-          <w:rFonts w:ascii="Times New Roman" w:hAnsi="Times New Roman" w:cs="Times New Roman"/>
-          <w:sz w:val="24"/>
-          <w:szCs w:val="24"/>
-        </w:rPr>
-        <w:t xml:space="preserve">, </w:t>
-      </w:r>
-      <w:r>
-        <w:rPr>
-          <w:rFonts w:ascii="Times New Roman" w:hAnsi="Times New Roman" w:cs="Times New Roman"/>
-          <w:sz w:val="24"/>
-          <w:szCs w:val="24"/>
-        </w:rPr>
-        <w:t>поможет нашей стране</w:t>
-      </w:r>
-      <w:r>
-        <w:rPr>
-          <w:rFonts w:ascii="Times New Roman" w:hAnsi="Times New Roman" w:cs="Times New Roman"/>
-          <w:sz w:val="24"/>
-          <w:szCs w:val="24"/>
-        </w:rPr>
-        <w:t xml:space="preserve"> </w:t>
-      </w:r>
-      <w:r>
-        <w:rPr>
-          <w:rFonts w:ascii="Times New Roman" w:hAnsi="Times New Roman" w:cs="Times New Roman"/>
-          <w:sz w:val="24"/>
-          <w:szCs w:val="24"/>
-        </w:rPr>
-        <w:t>с обеспечением безопасных границ и борьбой против повстанцев.</w:t>
-      </w:r>
-    </w:p>
-    <w:p>
-      <w:pPr>
-        <w:rPr>
-          <w:rFonts w:ascii="Times New Roman" w:hAnsi="Times New Roman" w:cs="Times New Roman"/>
-          <w:sz w:val="24"/>
-          <w:szCs w:val="24"/>
-        </w:rPr>
-      </w:pPr>
-      <w:r>
-        <w:rPr>
-          <w:rFonts w:ascii="Times New Roman" w:hAnsi="Times New Roman" w:cs="Times New Roman"/>
-          <w:sz w:val="24"/>
-          <w:szCs w:val="24"/>
-        </w:rPr>
-        <w:t>+НД «Пограничная полиция»</w:t>
-      </w:r>
-      <w:r>
-        <w:rPr>
-          <w:rFonts w:ascii="Times New Roman" w:hAnsi="Times New Roman" w:cs="Times New Roman"/>
-          <w:sz w:val="24"/>
-          <w:szCs w:val="24"/>
-        </w:rPr>
-        <w:t xml:space="preserve">: </w:t>
-      </w:r>
-      <w:r>
-        <w:rPr>
-          <w:rFonts w:ascii="Times New Roman" w:hAnsi="Times New Roman" w:cs="Times New Roman"/>
-          <w:sz w:val="24"/>
-          <w:szCs w:val="24"/>
-        </w:rPr>
-        <w:t xml:space="preserve">+10% защита на </w:t>
-      </w:r>
-      <w:proofErr w:type="spellStart"/>
-      <w:r>
-        <w:rPr>
-          <w:rFonts w:ascii="Times New Roman" w:hAnsi="Times New Roman" w:cs="Times New Roman"/>
-          <w:sz w:val="24"/>
-          <w:szCs w:val="24"/>
-        </w:rPr>
-        <w:t>нац</w:t>
-      </w:r>
-      <w:proofErr w:type="spellEnd"/>
-      <w:r>
-        <w:rPr>
-          <w:rFonts w:ascii="Times New Roman" w:hAnsi="Times New Roman" w:cs="Times New Roman"/>
-          <w:sz w:val="24"/>
-          <w:szCs w:val="24"/>
-        </w:rPr>
-        <w:t xml:space="preserve"> территориях, +20% к скорости подавления сопротивления</w:t>
-      </w:r>
-    </w:p>
-    <w:p>
-      <w:pPr>
-        <w:rPr>
-          <w:rFonts w:ascii="Times New Roman" w:hAnsi="Times New Roman" w:cs="Times New Roman"/>
-          <w:sz w:val="24"/>
-          <w:szCs w:val="24"/>
-        </w:rPr>
-      </w:pPr>
-    </w:p>
-    <w:p>
-      <w:pPr>
-        <w:rPr>
-          <w:rFonts w:ascii="Times New Roman" w:hAnsi="Times New Roman" w:cs="Times New Roman"/>
-          <w:i/>
-          <w:sz w:val="24"/>
-          <w:szCs w:val="24"/>
-        </w:rPr>
-      </w:pPr>
-      <w:r>
-        <w:rPr>
-          <w:rFonts w:ascii="Times New Roman" w:hAnsi="Times New Roman" w:cs="Times New Roman"/>
-          <w:i/>
-          <w:sz w:val="24"/>
-          <w:szCs w:val="24"/>
-        </w:rPr>
-        <w:t>Фокус</w:t>
-      </w:r>
-      <w:r>
-        <w:rPr>
-          <w:rFonts w:ascii="Times New Roman" w:hAnsi="Times New Roman" w:cs="Times New Roman"/>
-          <w:i/>
-          <w:sz w:val="24"/>
-          <w:szCs w:val="24"/>
-        </w:rPr>
-        <w:t xml:space="preserve"> «</w:t>
-      </w:r>
-      <w:r>
-        <w:rPr>
-          <w:rFonts w:ascii="Times New Roman" w:hAnsi="Times New Roman" w:cs="Times New Roman"/>
-          <w:i/>
-          <w:sz w:val="24"/>
-          <w:szCs w:val="24"/>
-        </w:rPr>
-        <w:t>Создание подразделений рейнджеров</w:t>
-      </w:r>
-      <w:r>
-        <w:rPr>
-          <w:rFonts w:ascii="Times New Roman" w:hAnsi="Times New Roman" w:cs="Times New Roman"/>
-          <w:i/>
-          <w:sz w:val="24"/>
-          <w:szCs w:val="24"/>
-        </w:rPr>
-        <w:t>».</w:t>
-      </w:r>
-    </w:p>
-    <w:p>
-      <w:pPr>
-        <w:rPr>
-          <w:rFonts w:ascii="Times New Roman" w:hAnsi="Times New Roman" w:cs="Times New Roman"/>
-          <w:sz w:val="24"/>
-          <w:szCs w:val="24"/>
-        </w:rPr>
-      </w:pPr>
-      <w:r>
-        <w:rPr>
-          <w:rFonts w:ascii="Times New Roman" w:hAnsi="Times New Roman" w:cs="Times New Roman"/>
-          <w:sz w:val="24"/>
-          <w:szCs w:val="24"/>
-        </w:rPr>
-        <w:t>Срок выполнения 50 дней.</w:t>
-      </w:r>
-    </w:p>
-    <w:p>
-      <w:pPr>
-        <w:rPr>
-          <w:rFonts w:ascii="Times New Roman" w:hAnsi="Times New Roman" w:cs="Times New Roman"/>
-          <w:sz w:val="24"/>
-          <w:szCs w:val="24"/>
-        </w:rPr>
-      </w:pPr>
-      <w:r>
-        <w:rPr>
-          <w:rFonts w:ascii="Times New Roman" w:hAnsi="Times New Roman" w:cs="Times New Roman"/>
-          <w:sz w:val="24"/>
-          <w:szCs w:val="24"/>
-        </w:rPr>
-        <w:t>Описание</w:t>
-      </w:r>
-      <w:r>
-        <w:rPr>
-          <w:rFonts w:ascii="Times New Roman" w:hAnsi="Times New Roman" w:cs="Times New Roman"/>
-          <w:sz w:val="24"/>
-          <w:szCs w:val="24"/>
-        </w:rPr>
-        <w:t>:</w:t>
-      </w:r>
-      <w:r>
-        <w:rPr>
-          <w:rFonts w:ascii="Times New Roman" w:hAnsi="Times New Roman" w:cs="Times New Roman"/>
-          <w:sz w:val="24"/>
-          <w:szCs w:val="24"/>
-        </w:rPr>
-        <w:t xml:space="preserve"> </w:t>
-      </w:r>
-      <w:r>
-        <w:rPr>
-          <w:rFonts w:ascii="Times New Roman" w:hAnsi="Times New Roman" w:cs="Times New Roman"/>
-          <w:sz w:val="24"/>
-          <w:szCs w:val="24"/>
-        </w:rPr>
-        <w:t>Для защиты лесов и джунглей от партизан и браконьеров, мы должны создать подразделения лесной полиции, которые будут этим заниматься.</w:t>
-      </w:r>
-    </w:p>
-    <w:p>
-      <w:pPr>
-        <w:rPr>
-          <w:rFonts w:ascii="Times New Roman" w:hAnsi="Times New Roman" w:cs="Times New Roman"/>
-          <w:sz w:val="24"/>
-          <w:szCs w:val="24"/>
-        </w:rPr>
-      </w:pPr>
-      <w:r>
-        <w:rPr>
-          <w:rFonts w:ascii="Times New Roman" w:hAnsi="Times New Roman" w:cs="Times New Roman"/>
-          <w:sz w:val="24"/>
-          <w:szCs w:val="24"/>
-        </w:rPr>
-        <w:t>+1х100% к темпам изучения и ускорение на два года технологий рейнджеров, НД «Особые подразделения полиции» получит</w:t>
-      </w:r>
-      <w:r>
-        <w:rPr>
-          <w:rFonts w:ascii="Times New Roman" w:hAnsi="Times New Roman" w:cs="Times New Roman"/>
-          <w:sz w:val="24"/>
-          <w:szCs w:val="24"/>
-        </w:rPr>
-        <w:t xml:space="preserve">: </w:t>
-      </w:r>
-      <w:r>
-        <w:rPr>
-          <w:rFonts w:ascii="Times New Roman" w:hAnsi="Times New Roman" w:cs="Times New Roman"/>
-          <w:sz w:val="24"/>
-          <w:szCs w:val="24"/>
-        </w:rPr>
-        <w:t>+10 к лимиту войск спец назначения.</w:t>
+    </w:p>
+    <w:p>
+      <w:pPr>
+        <w:rPr>
+          <w:rFonts w:ascii="Times New Roman" w:hAnsi="Times New Roman" w:cs="Times New Roman"/>
+          <w:sz w:val="24"/>
+          <w:szCs w:val="24"/>
+        </w:rPr>
+      </w:pPr>
+      <w:r>
+        <w:rPr>
+          <w:rFonts w:ascii="Times New Roman" w:hAnsi="Times New Roman" w:cs="Times New Roman"/>
+          <w:sz w:val="24"/>
+          <w:szCs w:val="24"/>
+        </w:rPr>
+        <w:t>1. Отлично! (+100 полит власти)</w:t>
       </w:r>
     </w:p>
     <w:p>
@@ -25457,7 +26912,7 @@
           <w:sz w:val="24"/>
           <w:szCs w:val="24"/>
         </w:rPr>
-        <w:t>Марш сохранения общественного спокойствия</w:t>
+        <w:t>Британское вооружение</w:t>
       </w:r>
       <w:r>
         <w:rPr>
@@ -25500,6 +26955,39 @@
           <w:sz w:val="24"/>
           <w:szCs w:val="24"/>
         </w:rPr>
+        <w:t>Условия</w:t>
+      </w:r>
+      <w:r>
+        <w:rPr>
+          <w:rFonts w:ascii="Times New Roman" w:hAnsi="Times New Roman" w:cs="Times New Roman"/>
+          <w:sz w:val="24"/>
+          <w:szCs w:val="24"/>
+        </w:rPr>
+        <w:t xml:space="preserve">: </w:t>
+      </w:r>
+      <w:r>
+        <w:rPr>
+          <w:rFonts w:ascii="Times New Roman" w:hAnsi="Times New Roman" w:cs="Times New Roman"/>
+          <w:sz w:val="24"/>
+          <w:szCs w:val="24"/>
+        </w:rPr>
+        <w:t>ВБ существует, не в войне с ВБ, отношения с ВБ выше 20</w:t>
+      </w:r>
+    </w:p>
+    <w:p>
+      <w:pPr>
+        <w:rPr>
+          <w:rFonts w:ascii="Times New Roman" w:hAnsi="Times New Roman" w:cs="Times New Roman"/>
+          <w:sz w:val="24"/>
+          <w:szCs w:val="24"/>
+        </w:rPr>
+      </w:pPr>
+      <w:r>
+        <w:rPr>
+          <w:rFonts w:ascii="Times New Roman" w:hAnsi="Times New Roman" w:cs="Times New Roman"/>
+          <w:sz w:val="24"/>
+          <w:szCs w:val="24"/>
+        </w:rPr>
         <w:t>Описание</w:t>
       </w:r>
       <w:r>
@@ -25516,6 +27004,420 @@
           <w:sz w:val="24"/>
           <w:szCs w:val="24"/>
         </w:rPr>
+        <w:t xml:space="preserve"> Несмотря на некоторые успехи в разработке собственных ружей, Британия находится далеко впереди, поэтому будет разумным закупить у них лицензии на производство их винтовок, а не пытаться улучшить наши.</w:t>
+      </w:r>
+    </w:p>
+    <w:p>
+      <w:pPr>
+        <w:rPr>
+          <w:rFonts w:ascii="Times New Roman" w:hAnsi="Times New Roman" w:cs="Times New Roman"/>
+          <w:sz w:val="24"/>
+          <w:szCs w:val="24"/>
+        </w:rPr>
+      </w:pPr>
+      <w:r>
+        <w:rPr>
+          <w:rFonts w:ascii="Times New Roman" w:hAnsi="Times New Roman" w:cs="Times New Roman"/>
+          <w:sz w:val="24"/>
+          <w:szCs w:val="24"/>
+        </w:rPr>
+        <w:t>-50 полит власти, +1 военный завод вне карты, будут доступны британские ружья по лицензиям.</w:t>
+      </w:r>
+    </w:p>
+    <w:p>
+      <w:pPr>
+        <w:rPr>
+          <w:rFonts w:ascii="Times New Roman" w:hAnsi="Times New Roman" w:cs="Times New Roman"/>
+          <w:sz w:val="24"/>
+          <w:szCs w:val="24"/>
+        </w:rPr>
+      </w:pPr>
+      <w:r>
+        <w:rPr>
+          <w:rFonts w:ascii="Times New Roman" w:hAnsi="Times New Roman" w:cs="Times New Roman"/>
+          <w:sz w:val="24"/>
+          <w:szCs w:val="24"/>
+        </w:rPr>
+        <w:t>Для ВБ произойдёт событие «Британские винтовки выиграла тендер в *текущее название страны*» (Наши кампании выиграли тендер, устраиваемый в *текущее название страны*. Теперь, тайцы получат право на производство наших автомобилей по лицензиям, а мы внушительную сумму денег.)</w:t>
+      </w:r>
+      <w:r>
+        <w:rPr>
+          <w:rFonts w:ascii="Times New Roman" w:hAnsi="Times New Roman" w:cs="Times New Roman"/>
+          <w:sz w:val="24"/>
+          <w:szCs w:val="24"/>
+        </w:rPr>
+        <w:t>:</w:t>
+      </w:r>
+    </w:p>
+    <w:p>
+      <w:pPr>
+        <w:rPr>
+          <w:rFonts w:ascii="Times New Roman" w:hAnsi="Times New Roman" w:cs="Times New Roman"/>
+          <w:sz w:val="24"/>
+          <w:szCs w:val="24"/>
+        </w:rPr>
+      </w:pPr>
+      <w:r>
+        <w:rPr>
+          <w:rFonts w:ascii="Times New Roman" w:hAnsi="Times New Roman" w:cs="Times New Roman"/>
+          <w:sz w:val="24"/>
+          <w:szCs w:val="24"/>
+        </w:rPr>
+        <w:t>1. Отлично! (+50 полит власти)</w:t>
+      </w:r>
+    </w:p>
+    <w:p>
+      <w:pPr>
+        <w:rPr>
+          <w:rFonts w:ascii="Times New Roman" w:hAnsi="Times New Roman" w:cs="Times New Roman"/>
+          <w:sz w:val="24"/>
+          <w:szCs w:val="24"/>
+        </w:rPr>
+      </w:pPr>
+    </w:p>
+    <w:p>
+      <w:pPr>
+        <w:rPr>
+          <w:rFonts w:ascii="Times New Roman" w:hAnsi="Times New Roman" w:cs="Times New Roman"/>
+          <w:i/>
+          <w:sz w:val="24"/>
+          <w:szCs w:val="24"/>
+        </w:rPr>
+      </w:pPr>
+      <w:r>
+        <w:rPr>
+          <w:rFonts w:ascii="Times New Roman" w:hAnsi="Times New Roman" w:cs="Times New Roman"/>
+          <w:i/>
+          <w:sz w:val="24"/>
+          <w:szCs w:val="24"/>
+        </w:rPr>
+        <w:t>Фокус</w:t>
+      </w:r>
+      <w:r>
+        <w:rPr>
+          <w:rFonts w:ascii="Times New Roman" w:hAnsi="Times New Roman" w:cs="Times New Roman"/>
+          <w:i/>
+          <w:sz w:val="24"/>
+          <w:szCs w:val="24"/>
+        </w:rPr>
+        <w:t xml:space="preserve"> «</w:t>
+      </w:r>
+      <w:r>
+        <w:rPr>
+          <w:rFonts w:ascii="Times New Roman" w:hAnsi="Times New Roman" w:cs="Times New Roman"/>
+          <w:i/>
+          <w:sz w:val="24"/>
+          <w:szCs w:val="24"/>
+        </w:rPr>
+        <w:t>Японское вооружение</w:t>
+      </w:r>
+      <w:r>
+        <w:rPr>
+          <w:rFonts w:ascii="Times New Roman" w:hAnsi="Times New Roman" w:cs="Times New Roman"/>
+          <w:i/>
+          <w:sz w:val="24"/>
+          <w:szCs w:val="24"/>
+        </w:rPr>
+        <w:t>».</w:t>
+      </w:r>
+    </w:p>
+    <w:p>
+      <w:pPr>
+        <w:rPr>
+          <w:rFonts w:ascii="Times New Roman" w:hAnsi="Times New Roman" w:cs="Times New Roman"/>
+          <w:sz w:val="24"/>
+          <w:szCs w:val="24"/>
+        </w:rPr>
+      </w:pPr>
+      <w:r>
+        <w:rPr>
+          <w:rFonts w:ascii="Times New Roman" w:hAnsi="Times New Roman" w:cs="Times New Roman"/>
+          <w:sz w:val="24"/>
+          <w:szCs w:val="24"/>
+        </w:rPr>
+        <w:t>Срок выполнения 50 дней.</w:t>
+      </w:r>
+    </w:p>
+    <w:p>
+      <w:pPr>
+        <w:rPr>
+          <w:rFonts w:ascii="Times New Roman" w:hAnsi="Times New Roman" w:cs="Times New Roman"/>
+          <w:sz w:val="24"/>
+          <w:szCs w:val="24"/>
+        </w:rPr>
+      </w:pPr>
+      <w:r>
+        <w:rPr>
+          <w:rFonts w:ascii="Times New Roman" w:hAnsi="Times New Roman" w:cs="Times New Roman"/>
+          <w:sz w:val="24"/>
+          <w:szCs w:val="24"/>
+        </w:rPr>
+        <w:t>Условия</w:t>
+      </w:r>
+      <w:r>
+        <w:rPr>
+          <w:rFonts w:ascii="Times New Roman" w:hAnsi="Times New Roman" w:cs="Times New Roman"/>
+          <w:sz w:val="24"/>
+          <w:szCs w:val="24"/>
+        </w:rPr>
+        <w:t xml:space="preserve">: </w:t>
+      </w:r>
+      <w:r>
+        <w:rPr>
+          <w:rFonts w:ascii="Times New Roman" w:hAnsi="Times New Roman" w:cs="Times New Roman"/>
+          <w:sz w:val="24"/>
+          <w:szCs w:val="24"/>
+        </w:rPr>
+        <w:t>Японией существует, не в войне с Японией, отношения с Японией выше 20</w:t>
+      </w:r>
+    </w:p>
+    <w:p>
+      <w:pPr>
+        <w:rPr>
+          <w:rFonts w:ascii="Times New Roman" w:hAnsi="Times New Roman" w:cs="Times New Roman"/>
+          <w:sz w:val="24"/>
+          <w:szCs w:val="24"/>
+        </w:rPr>
+      </w:pPr>
+      <w:r>
+        <w:rPr>
+          <w:rFonts w:ascii="Times New Roman" w:hAnsi="Times New Roman" w:cs="Times New Roman"/>
+          <w:sz w:val="24"/>
+          <w:szCs w:val="24"/>
+        </w:rPr>
+        <w:t>Описание</w:t>
+      </w:r>
+      <w:r>
+        <w:rPr>
+          <w:rFonts w:ascii="Times New Roman" w:hAnsi="Times New Roman" w:cs="Times New Roman"/>
+          <w:sz w:val="24"/>
+          <w:szCs w:val="24"/>
+        </w:rPr>
+        <w:t>:</w:t>
+      </w:r>
+      <w:r>
+        <w:rPr>
+          <w:rFonts w:ascii="Times New Roman" w:hAnsi="Times New Roman" w:cs="Times New Roman"/>
+          <w:sz w:val="24"/>
+          <w:szCs w:val="24"/>
+        </w:rPr>
+        <w:t xml:space="preserve"> Несмотря на некоторые успехи в разработке собственных ружей, Япония находится далеко впереди, поэтому будет разумным закупить у них лицензии на производство их винтовок, а не пытаться улучшить наши.</w:t>
+      </w:r>
+    </w:p>
+    <w:p>
+      <w:pPr>
+        <w:rPr>
+          <w:rFonts w:ascii="Times New Roman" w:hAnsi="Times New Roman" w:cs="Times New Roman"/>
+          <w:sz w:val="24"/>
+          <w:szCs w:val="24"/>
+        </w:rPr>
+      </w:pPr>
+      <w:r>
+        <w:rPr>
+          <w:rFonts w:ascii="Times New Roman" w:hAnsi="Times New Roman" w:cs="Times New Roman"/>
+          <w:sz w:val="24"/>
+          <w:szCs w:val="24"/>
+        </w:rPr>
+        <w:t>-50 полит власти, +1 военный завод вне карты, будут доступны британские ружья по лицензиям.</w:t>
+      </w:r>
+    </w:p>
+    <w:p>
+      <w:pPr>
+        <w:rPr>
+          <w:rFonts w:ascii="Times New Roman" w:hAnsi="Times New Roman" w:cs="Times New Roman"/>
+          <w:sz w:val="24"/>
+          <w:szCs w:val="24"/>
+        </w:rPr>
+      </w:pPr>
+      <w:r>
+        <w:rPr>
+          <w:rFonts w:ascii="Times New Roman" w:hAnsi="Times New Roman" w:cs="Times New Roman"/>
+          <w:sz w:val="24"/>
+          <w:szCs w:val="24"/>
+        </w:rPr>
+        <w:t>Для Японии произойдёт событие «Японские винтовки выиграла тендер в *текущее название страны*» (Наши кампании выиграли тендер, устраиваемый в *текущее название страны*. Теперь, тайцы получат право на производство наших автомобилей по лицензиям, а мы внушительную сумму денег.)</w:t>
+      </w:r>
+      <w:r>
+        <w:rPr>
+          <w:rFonts w:ascii="Times New Roman" w:hAnsi="Times New Roman" w:cs="Times New Roman"/>
+          <w:sz w:val="24"/>
+          <w:szCs w:val="24"/>
+        </w:rPr>
+        <w:t>:</w:t>
+      </w:r>
+    </w:p>
+    <w:p>
+      <w:pPr>
+        <w:rPr>
+          <w:rFonts w:ascii="Times New Roman" w:hAnsi="Times New Roman" w:cs="Times New Roman"/>
+          <w:sz w:val="24"/>
+          <w:szCs w:val="24"/>
+        </w:rPr>
+      </w:pPr>
+      <w:r>
+        <w:rPr>
+          <w:rFonts w:ascii="Times New Roman" w:hAnsi="Times New Roman" w:cs="Times New Roman"/>
+          <w:sz w:val="24"/>
+          <w:szCs w:val="24"/>
+        </w:rPr>
+        <w:t>1. Отлично! (+50 полит власти)</w:t>
+      </w:r>
+    </w:p>
+    <w:p>
+      <w:pPr>
+        <w:rPr>
+          <w:rFonts w:ascii="Times New Roman" w:hAnsi="Times New Roman" w:cs="Times New Roman"/>
+          <w:sz w:val="24"/>
+          <w:szCs w:val="24"/>
+        </w:rPr>
+      </w:pPr>
+    </w:p>
+    <w:p>
+      <w:pPr>
+        <w:rPr>
+          <w:rFonts w:ascii="Times New Roman" w:hAnsi="Times New Roman" w:cs="Times New Roman"/>
+          <w:i/>
+          <w:sz w:val="24"/>
+          <w:szCs w:val="24"/>
+        </w:rPr>
+      </w:pPr>
+      <w:r>
+        <w:rPr>
+          <w:rFonts w:ascii="Times New Roman" w:hAnsi="Times New Roman" w:cs="Times New Roman"/>
+          <w:i/>
+          <w:sz w:val="24"/>
+          <w:szCs w:val="24"/>
+        </w:rPr>
+        <w:t>Фокус</w:t>
+      </w:r>
+      <w:r>
+        <w:rPr>
+          <w:rFonts w:ascii="Times New Roman" w:hAnsi="Times New Roman" w:cs="Times New Roman"/>
+          <w:i/>
+          <w:sz w:val="24"/>
+          <w:szCs w:val="24"/>
+        </w:rPr>
+        <w:t xml:space="preserve"> «</w:t>
+      </w:r>
+      <w:r>
+        <w:rPr>
+          <w:rFonts w:ascii="Times New Roman" w:hAnsi="Times New Roman" w:cs="Times New Roman"/>
+          <w:i/>
+          <w:sz w:val="24"/>
+          <w:szCs w:val="24"/>
+        </w:rPr>
+        <w:t xml:space="preserve">Разработка Сиамской винтовки RS </w:t>
+      </w:r>
+      <w:proofErr w:type="spellStart"/>
+      <w:r>
+        <w:rPr>
+          <w:rFonts w:ascii="Times New Roman" w:hAnsi="Times New Roman" w:cs="Times New Roman"/>
+          <w:i/>
+          <w:sz w:val="24"/>
+          <w:szCs w:val="24"/>
+        </w:rPr>
+        <w:t>model</w:t>
+      </w:r>
+      <w:proofErr w:type="spellEnd"/>
+      <w:r>
+        <w:rPr>
+          <w:rFonts w:ascii="Times New Roman" w:hAnsi="Times New Roman" w:cs="Times New Roman"/>
+          <w:i/>
+          <w:sz w:val="24"/>
+          <w:szCs w:val="24"/>
+        </w:rPr>
+        <w:t xml:space="preserve"> 66</w:t>
+      </w:r>
+      <w:r>
+        <w:rPr>
+          <w:rFonts w:ascii="Times New Roman" w:hAnsi="Times New Roman" w:cs="Times New Roman"/>
+          <w:i/>
+          <w:sz w:val="24"/>
+          <w:szCs w:val="24"/>
+        </w:rPr>
+        <w:t>».</w:t>
+      </w:r>
+    </w:p>
+    <w:p>
+      <w:pPr>
+        <w:rPr>
+          <w:rFonts w:ascii="Times New Roman" w:hAnsi="Times New Roman" w:cs="Times New Roman"/>
+          <w:sz w:val="24"/>
+          <w:szCs w:val="24"/>
+        </w:rPr>
+      </w:pPr>
+      <w:r>
+        <w:rPr>
+          <w:rFonts w:ascii="Times New Roman" w:hAnsi="Times New Roman" w:cs="Times New Roman"/>
+          <w:sz w:val="24"/>
+          <w:szCs w:val="24"/>
+        </w:rPr>
+        <w:t>Срок выполнения 50 дней.</w:t>
+      </w:r>
+    </w:p>
+    <w:p>
+      <w:pPr>
+        <w:rPr>
+          <w:rFonts w:ascii="Times New Roman" w:hAnsi="Times New Roman" w:cs="Times New Roman"/>
+          <w:sz w:val="24"/>
+          <w:szCs w:val="24"/>
+        </w:rPr>
+      </w:pPr>
+      <w:r>
+        <w:rPr>
+          <w:rFonts w:ascii="Times New Roman" w:hAnsi="Times New Roman" w:cs="Times New Roman"/>
+          <w:sz w:val="24"/>
+          <w:szCs w:val="24"/>
+        </w:rPr>
+        <w:t>Требования</w:t>
+      </w:r>
+      <w:r>
+        <w:rPr>
+          <w:rFonts w:ascii="Times New Roman" w:hAnsi="Times New Roman" w:cs="Times New Roman"/>
+          <w:sz w:val="24"/>
+          <w:szCs w:val="24"/>
+        </w:rPr>
+        <w:t xml:space="preserve">: </w:t>
+      </w:r>
+      <w:r>
+        <w:rPr>
+          <w:rFonts w:ascii="Times New Roman" w:hAnsi="Times New Roman" w:cs="Times New Roman"/>
+          <w:sz w:val="24"/>
+          <w:szCs w:val="24"/>
+        </w:rPr>
+        <w:t>не менее 15 фабрик</w:t>
+      </w:r>
+    </w:p>
+    <w:p>
+      <w:pPr>
+        <w:rPr>
+          <w:rFonts w:ascii="Times New Roman" w:hAnsi="Times New Roman" w:cs="Times New Roman"/>
+          <w:sz w:val="24"/>
+          <w:szCs w:val="24"/>
+        </w:rPr>
+      </w:pPr>
+      <w:r>
+        <w:rPr>
+          <w:rFonts w:ascii="Times New Roman" w:hAnsi="Times New Roman" w:cs="Times New Roman"/>
+          <w:sz w:val="24"/>
+          <w:szCs w:val="24"/>
+        </w:rPr>
+        <w:t>Описание</w:t>
+      </w:r>
+      <w:r>
+        <w:rPr>
+          <w:rFonts w:ascii="Times New Roman" w:hAnsi="Times New Roman" w:cs="Times New Roman"/>
+          <w:sz w:val="24"/>
+          <w:szCs w:val="24"/>
+        </w:rPr>
+        <w:t>:</w:t>
+      </w:r>
+      <w:r>
+        <w:rPr>
+          <w:rFonts w:ascii="Times New Roman" w:hAnsi="Times New Roman" w:cs="Times New Roman"/>
+          <w:sz w:val="24"/>
+          <w:szCs w:val="24"/>
+        </w:rPr>
         <w:t xml:space="preserve"> </w:t>
       </w:r>
       <w:r>
@@ -25524,7 +27426,189 @@
           <w:sz w:val="24"/>
           <w:szCs w:val="24"/>
         </w:rPr>
-        <w:t>Патриотический гимн</w:t>
+        <w:t>Мы должны продолжить исследование собственных винтовок, не оглядываясь на успехи ведущих держав.</w:t>
+      </w:r>
+    </w:p>
+    <w:p>
+      <w:pPr>
+        <w:rPr>
+          <w:rFonts w:ascii="Times New Roman" w:hAnsi="Times New Roman" w:cs="Times New Roman"/>
+          <w:sz w:val="24"/>
+          <w:szCs w:val="24"/>
+        </w:rPr>
+      </w:pPr>
+      <w:r>
+        <w:rPr>
+          <w:rFonts w:ascii="Times New Roman" w:hAnsi="Times New Roman" w:cs="Times New Roman"/>
+          <w:sz w:val="24"/>
+          <w:szCs w:val="24"/>
+        </w:rPr>
+        <w:t>2х 100% к темпам изучения винтовок.</w:t>
+      </w:r>
+    </w:p>
+    <w:p>
+      <w:pPr>
+        <w:rPr>
+          <w:rFonts w:ascii="Times New Roman" w:hAnsi="Times New Roman" w:cs="Times New Roman"/>
+          <w:sz w:val="24"/>
+          <w:szCs w:val="24"/>
+        </w:rPr>
+      </w:pPr>
+    </w:p>
+    <w:p>
+      <w:pPr>
+        <w:rPr>
+          <w:rFonts w:ascii="Times New Roman" w:hAnsi="Times New Roman" w:cs="Times New Roman"/>
+          <w:i/>
+          <w:sz w:val="24"/>
+          <w:szCs w:val="24"/>
+        </w:rPr>
+      </w:pPr>
+      <w:r>
+        <w:rPr>
+          <w:rFonts w:ascii="Times New Roman" w:hAnsi="Times New Roman" w:cs="Times New Roman"/>
+          <w:i/>
+          <w:sz w:val="24"/>
+          <w:szCs w:val="24"/>
+        </w:rPr>
+        <w:t>Фокус</w:t>
+      </w:r>
+      <w:r>
+        <w:rPr>
+          <w:rFonts w:ascii="Times New Roman" w:hAnsi="Times New Roman" w:cs="Times New Roman"/>
+          <w:i/>
+          <w:sz w:val="24"/>
+          <w:szCs w:val="24"/>
+        </w:rPr>
+        <w:t xml:space="preserve"> «</w:t>
+      </w:r>
+      <w:r>
+        <w:rPr>
+          <w:rFonts w:ascii="Times New Roman" w:hAnsi="Times New Roman" w:cs="Times New Roman"/>
+          <w:i/>
+          <w:sz w:val="24"/>
+          <w:szCs w:val="24"/>
+        </w:rPr>
+        <w:t xml:space="preserve">Ставка на силы </w:t>
+      </w:r>
+      <w:r>
+        <w:rPr>
+          <w:rFonts w:ascii="Times New Roman" w:hAnsi="Times New Roman" w:cs="Times New Roman"/>
+          <w:i/>
+          <w:sz w:val="24"/>
+          <w:szCs w:val="24"/>
+        </w:rPr>
+        <w:t>армии</w:t>
+      </w:r>
+      <w:r>
+        <w:rPr>
+          <w:rFonts w:ascii="Times New Roman" w:hAnsi="Times New Roman" w:cs="Times New Roman"/>
+          <w:i/>
+          <w:sz w:val="24"/>
+          <w:szCs w:val="24"/>
+        </w:rPr>
+        <w:t>».</w:t>
+      </w:r>
+    </w:p>
+    <w:p>
+      <w:pPr>
+        <w:rPr>
+          <w:rFonts w:ascii="Times New Roman" w:hAnsi="Times New Roman" w:cs="Times New Roman"/>
+          <w:sz w:val="24"/>
+          <w:szCs w:val="24"/>
+        </w:rPr>
+      </w:pPr>
+      <w:r>
+        <w:rPr>
+          <w:rFonts w:ascii="Times New Roman" w:hAnsi="Times New Roman" w:cs="Times New Roman"/>
+          <w:sz w:val="24"/>
+          <w:szCs w:val="24"/>
+        </w:rPr>
+        <w:lastRenderedPageBreak/>
+        <w:t>Срок выполнения 50 дней.</w:t>
+      </w:r>
+    </w:p>
+    <w:p>
+      <w:pPr>
+        <w:rPr>
+          <w:rFonts w:ascii="Times New Roman" w:hAnsi="Times New Roman" w:cs="Times New Roman"/>
+          <w:sz w:val="24"/>
+          <w:szCs w:val="24"/>
+        </w:rPr>
+      </w:pPr>
+      <w:r>
+        <w:rPr>
+          <w:rFonts w:ascii="Times New Roman" w:hAnsi="Times New Roman" w:cs="Times New Roman"/>
+          <w:sz w:val="24"/>
+          <w:szCs w:val="24"/>
+        </w:rPr>
+        <w:t>Требование</w:t>
+      </w:r>
+      <w:r>
+        <w:rPr>
+          <w:rFonts w:ascii="Times New Roman" w:hAnsi="Times New Roman" w:cs="Times New Roman"/>
+          <w:sz w:val="24"/>
+          <w:szCs w:val="24"/>
+        </w:rPr>
+        <w:t xml:space="preserve">: </w:t>
+      </w:r>
+      <w:r>
+        <w:rPr>
+          <w:rFonts w:ascii="Times New Roman" w:hAnsi="Times New Roman" w:cs="Times New Roman"/>
+          <w:sz w:val="24"/>
+          <w:szCs w:val="24"/>
+        </w:rPr>
+        <w:t xml:space="preserve">Абсолютное влияние </w:t>
+      </w:r>
+      <w:r>
+        <w:rPr>
+          <w:rFonts w:ascii="Times New Roman" w:hAnsi="Times New Roman" w:cs="Times New Roman"/>
+          <w:sz w:val="24"/>
+          <w:szCs w:val="24"/>
+        </w:rPr>
+        <w:t>армии</w:t>
+      </w:r>
+      <w:r>
+        <w:rPr>
+          <w:rFonts w:ascii="Times New Roman" w:hAnsi="Times New Roman" w:cs="Times New Roman"/>
+          <w:sz w:val="24"/>
+          <w:szCs w:val="24"/>
+        </w:rPr>
+        <w:t xml:space="preserve">, </w:t>
+      </w:r>
+      <w:r>
+        <w:rPr>
+          <w:rFonts w:ascii="Times New Roman" w:hAnsi="Times New Roman" w:cs="Times New Roman"/>
+          <w:color w:val="FF0000"/>
+          <w:sz w:val="24"/>
+          <w:szCs w:val="24"/>
+        </w:rPr>
+        <w:t>НЕ ИСТОРИЧНЫЙ</w:t>
+      </w:r>
+    </w:p>
+    <w:p>
+      <w:pPr>
+        <w:rPr>
+          <w:rFonts w:ascii="Times New Roman" w:hAnsi="Times New Roman" w:cs="Times New Roman"/>
+          <w:sz w:val="24"/>
+          <w:szCs w:val="24"/>
+        </w:rPr>
+      </w:pPr>
+      <w:r>
+        <w:rPr>
+          <w:rFonts w:ascii="Times New Roman" w:hAnsi="Times New Roman" w:cs="Times New Roman"/>
+          <w:sz w:val="24"/>
+          <w:szCs w:val="24"/>
+        </w:rPr>
+        <w:t>Описание</w:t>
+      </w:r>
+      <w:r>
+        <w:rPr>
+          <w:rFonts w:ascii="Times New Roman" w:hAnsi="Times New Roman" w:cs="Times New Roman"/>
+          <w:sz w:val="24"/>
+          <w:szCs w:val="24"/>
+        </w:rPr>
+        <w:t>:</w:t>
       </w:r>
       <w:r>
         <w:rPr>
@@ -25540,126 +27624,275 @@
           <w:sz w:val="24"/>
           <w:szCs w:val="24"/>
         </w:rPr>
-        <w:t xml:space="preserve">и марш </w:t>
-      </w:r>
-      <w:r>
-        <w:rPr>
-          <w:rFonts w:ascii="Times New Roman" w:hAnsi="Times New Roman" w:cs="Times New Roman"/>
-          <w:sz w:val="24"/>
-          <w:szCs w:val="24"/>
-        </w:rPr>
-        <w:t xml:space="preserve">Королевской полиции Таиланда </w:t>
-      </w:r>
-      <w:r>
-        <w:rPr>
-          <w:rFonts w:ascii="Times New Roman" w:hAnsi="Times New Roman" w:cs="Times New Roman"/>
-          <w:sz w:val="24"/>
-          <w:szCs w:val="24"/>
-        </w:rPr>
-        <w:t>укрепить дух нашей нации. Он даст веру и надежду в светлое будущее.</w:t>
-      </w:r>
-    </w:p>
-    <w:p>
-      <w:pPr>
-        <w:rPr>
-          <w:rFonts w:ascii="Times New Roman" w:hAnsi="Times New Roman" w:cs="Times New Roman"/>
-          <w:sz w:val="24"/>
-          <w:szCs w:val="24"/>
-        </w:rPr>
-      </w:pPr>
-      <w:r>
-        <w:rPr>
-          <w:rFonts w:ascii="Times New Roman" w:hAnsi="Times New Roman" w:cs="Times New Roman"/>
-          <w:sz w:val="24"/>
-          <w:szCs w:val="24"/>
-        </w:rPr>
-        <w:t xml:space="preserve">+15% </w:t>
-      </w:r>
-      <w:r>
-        <w:rPr>
-          <w:rFonts w:ascii="Times New Roman" w:hAnsi="Times New Roman" w:cs="Times New Roman"/>
-          <w:sz w:val="24"/>
-          <w:szCs w:val="24"/>
-        </w:rPr>
-        <w:t xml:space="preserve">стабильности и </w:t>
-      </w:r>
-      <w:r>
-        <w:rPr>
-          <w:rFonts w:ascii="Times New Roman" w:hAnsi="Times New Roman" w:cs="Times New Roman"/>
-          <w:sz w:val="24"/>
-          <w:szCs w:val="24"/>
-        </w:rPr>
-        <w:t>поддержки войны.</w:t>
-      </w:r>
-    </w:p>
-    <w:p>
-      <w:pPr>
-        <w:rPr>
-          <w:rFonts w:ascii="Times New Roman" w:hAnsi="Times New Roman" w:cs="Times New Roman"/>
-          <w:sz w:val="24"/>
-          <w:szCs w:val="24"/>
-        </w:rPr>
-      </w:pPr>
-    </w:p>
-    <w:p>
-      <w:pPr>
-        <w:rPr>
-          <w:rFonts w:ascii="Times New Roman" w:hAnsi="Times New Roman" w:cs="Times New Roman"/>
-          <w:sz w:val="24"/>
-          <w:szCs w:val="24"/>
-        </w:rPr>
-      </w:pPr>
-      <w:r>
-        <w:rPr>
-          <w:rFonts w:ascii="Times New Roman" w:hAnsi="Times New Roman" w:cs="Times New Roman"/>
-          <w:sz w:val="24"/>
-          <w:szCs w:val="24"/>
-        </w:rPr>
-        <w:t>_____________________________________________________________________________</w:t>
-      </w:r>
-    </w:p>
-    <w:p>
-      <w:pPr>
-        <w:jc w:val="center"/>
-        <w:rPr>
-          <w:rFonts w:ascii="Times New Roman" w:hAnsi="Times New Roman" w:cs="Times New Roman"/>
-          <w:b/>
-          <w:sz w:val="24"/>
-          <w:szCs w:val="24"/>
-        </w:rPr>
-      </w:pPr>
-      <w:r>
-        <w:rPr>
-          <w:rFonts w:ascii="Times New Roman" w:hAnsi="Times New Roman" w:cs="Times New Roman"/>
-          <w:b/>
-          <w:sz w:val="24"/>
-          <w:szCs w:val="24"/>
-        </w:rPr>
-        <w:t>ВЕТКА АРМИИ</w:t>
-      </w:r>
-    </w:p>
-    <w:p>
-      <w:pPr>
-        <w:rPr>
-          <w:rFonts w:ascii="Times New Roman" w:hAnsi="Times New Roman" w:cs="Times New Roman"/>
-          <w:color w:val="FF0000"/>
-          <w:sz w:val="24"/>
-          <w:szCs w:val="24"/>
-        </w:rPr>
-      </w:pPr>
-      <w:r>
-        <w:rPr>
-          <w:rFonts w:ascii="Times New Roman" w:hAnsi="Times New Roman" w:cs="Times New Roman"/>
-          <w:color w:val="FF0000"/>
-          <w:sz w:val="24"/>
-          <w:szCs w:val="24"/>
-        </w:rPr>
-        <w:t>ПРИ АБСОЛЮТНОМ ВЛИЯНИИ</w:t>
-      </w:r>
-      <w:r>
-        <w:rPr>
-          <w:rFonts w:ascii="Times New Roman" w:hAnsi="Times New Roman" w:cs="Times New Roman"/>
-          <w:color w:val="FF0000"/>
+        <w:t>Давно пора взять под контроль силы полиции, чтобы все вооружённые силы были под контролем одного ведомства.</w:t>
+      </w:r>
+    </w:p>
+    <w:p>
+      <w:pPr>
+        <w:rPr>
+          <w:rFonts w:ascii="Times New Roman" w:hAnsi="Times New Roman" w:cs="Times New Roman"/>
+          <w:sz w:val="24"/>
+          <w:szCs w:val="24"/>
+        </w:rPr>
+      </w:pPr>
+      <w:r>
+        <w:rPr>
+          <w:rFonts w:ascii="Times New Roman" w:hAnsi="Times New Roman" w:cs="Times New Roman"/>
+          <w:sz w:val="24"/>
+          <w:szCs w:val="24"/>
+        </w:rPr>
+        <w:t xml:space="preserve">Все генералы с </w:t>
+      </w:r>
+      <w:proofErr w:type="spellStart"/>
+      <w:r>
+        <w:rPr>
+          <w:rFonts w:ascii="Times New Roman" w:hAnsi="Times New Roman" w:cs="Times New Roman"/>
+          <w:sz w:val="24"/>
+          <w:szCs w:val="24"/>
+        </w:rPr>
+        <w:t>трейтом</w:t>
+      </w:r>
+      <w:proofErr w:type="spellEnd"/>
+      <w:r>
+        <w:rPr>
+          <w:rFonts w:ascii="Times New Roman" w:hAnsi="Times New Roman" w:cs="Times New Roman"/>
+          <w:sz w:val="24"/>
+          <w:szCs w:val="24"/>
+        </w:rPr>
+        <w:t xml:space="preserve"> «генерал </w:t>
+      </w:r>
+      <w:r>
+        <w:rPr>
+          <w:rFonts w:ascii="Times New Roman" w:hAnsi="Times New Roman" w:cs="Times New Roman"/>
+          <w:sz w:val="24"/>
+          <w:szCs w:val="24"/>
+        </w:rPr>
+        <w:t>армии</w:t>
+      </w:r>
+      <w:r>
+        <w:rPr>
+          <w:rFonts w:ascii="Times New Roman" w:hAnsi="Times New Roman" w:cs="Times New Roman"/>
+          <w:sz w:val="24"/>
+          <w:szCs w:val="24"/>
+        </w:rPr>
+        <w:t xml:space="preserve">» получат добавку к этому </w:t>
+      </w:r>
+      <w:proofErr w:type="spellStart"/>
+      <w:r>
+        <w:rPr>
+          <w:rFonts w:ascii="Times New Roman" w:hAnsi="Times New Roman" w:cs="Times New Roman"/>
+          <w:sz w:val="24"/>
+          <w:szCs w:val="24"/>
+        </w:rPr>
+        <w:t>трейту</w:t>
+      </w:r>
+      <w:proofErr w:type="spellEnd"/>
+      <w:r>
+        <w:rPr>
+          <w:rFonts w:ascii="Times New Roman" w:hAnsi="Times New Roman" w:cs="Times New Roman"/>
+          <w:sz w:val="24"/>
+          <w:szCs w:val="24"/>
+        </w:rPr>
+        <w:t xml:space="preserve">: </w:t>
+      </w:r>
+      <w:r>
+        <w:rPr>
+          <w:rFonts w:ascii="Times New Roman" w:hAnsi="Times New Roman" w:cs="Times New Roman"/>
+          <w:sz w:val="24"/>
+          <w:szCs w:val="24"/>
+        </w:rPr>
+        <w:t>+1 атака, -</w:t>
+      </w:r>
+      <w:r>
+        <w:rPr>
+          <w:rFonts w:ascii="Times New Roman" w:hAnsi="Times New Roman" w:cs="Times New Roman"/>
+          <w:sz w:val="24"/>
+          <w:szCs w:val="24"/>
+        </w:rPr>
+        <w:t>1 защита, +</w:t>
+      </w:r>
+      <w:r>
+        <w:rPr>
+          <w:rFonts w:ascii="Times New Roman" w:hAnsi="Times New Roman" w:cs="Times New Roman"/>
+          <w:sz w:val="24"/>
+          <w:szCs w:val="24"/>
+        </w:rPr>
+        <w:t>10% к скорости передвижения дивизий.</w:t>
+      </w:r>
+    </w:p>
+    <w:p>
+      <w:pPr>
+        <w:rPr>
+          <w:rFonts w:ascii="Times New Roman" w:hAnsi="Times New Roman" w:cs="Times New Roman"/>
+          <w:color w:val="00B050"/>
+          <w:sz w:val="24"/>
+          <w:szCs w:val="24"/>
+        </w:rPr>
+      </w:pPr>
+      <w:r>
+        <w:rPr>
+          <w:rFonts w:ascii="Times New Roman" w:hAnsi="Times New Roman" w:cs="Times New Roman"/>
+          <w:color w:val="00B050"/>
+          <w:sz w:val="24"/>
+          <w:szCs w:val="24"/>
+        </w:rPr>
+        <w:t xml:space="preserve">ВСЕ ДИВИЗИИ СМЕНЯТ ФОРМУ НА </w:t>
+      </w:r>
+      <w:r>
+        <w:rPr>
+          <w:rFonts w:ascii="Times New Roman" w:hAnsi="Times New Roman" w:cs="Times New Roman"/>
+          <w:color w:val="00B050"/>
+          <w:sz w:val="24"/>
+          <w:szCs w:val="24"/>
+        </w:rPr>
+        <w:t>АРМЕЙСКУЮ</w:t>
+      </w:r>
+      <w:r>
+        <w:rPr>
+          <w:rFonts w:ascii="Times New Roman" w:hAnsi="Times New Roman" w:cs="Times New Roman"/>
+          <w:color w:val="00B050"/>
+          <w:sz w:val="24"/>
+          <w:szCs w:val="24"/>
+        </w:rPr>
+        <w:t xml:space="preserve"> (МОДЕЛЬКА).</w:t>
+      </w:r>
+    </w:p>
+    <w:p>
+      <w:pPr>
+        <w:rPr>
+          <w:rFonts w:ascii="Times New Roman" w:hAnsi="Times New Roman" w:cs="Times New Roman"/>
+          <w:color w:val="833C0B" w:themeColor="accent2" w:themeShade="80"/>
+          <w:sz w:val="24"/>
+          <w:szCs w:val="24"/>
+        </w:rPr>
+      </w:pPr>
+      <w:r>
+        <w:rPr>
+          <w:rFonts w:ascii="Times New Roman" w:hAnsi="Times New Roman" w:cs="Times New Roman"/>
+          <w:color w:val="833C0B" w:themeColor="accent2" w:themeShade="80"/>
+          <w:sz w:val="24"/>
+          <w:szCs w:val="24"/>
+        </w:rPr>
+        <w:t xml:space="preserve">МЕХАНИКА ВЛИЯНИЯ БУДЕТ ОТКЛЮЧЕНА. НД АБСОЛЮТНОГО ВЛИЯНИЯ СОХРАНИТСЯ ЗА </w:t>
+      </w:r>
+      <w:r>
+        <w:rPr>
+          <w:rFonts w:ascii="Times New Roman" w:hAnsi="Times New Roman" w:cs="Times New Roman"/>
+          <w:color w:val="833C0B" w:themeColor="accent2" w:themeShade="80"/>
+          <w:sz w:val="24"/>
+          <w:szCs w:val="24"/>
+        </w:rPr>
+        <w:t>АРМИЕЙ</w:t>
+      </w:r>
+      <w:r>
+        <w:rPr>
+          <w:rFonts w:ascii="Times New Roman" w:hAnsi="Times New Roman" w:cs="Times New Roman"/>
+          <w:color w:val="833C0B" w:themeColor="accent2" w:themeShade="80"/>
+          <w:sz w:val="24"/>
+          <w:szCs w:val="24"/>
+        </w:rPr>
+        <w:t>.</w:t>
+      </w:r>
+    </w:p>
+    <w:p>
+      <w:pPr>
+        <w:rPr>
+          <w:rFonts w:ascii="Times New Roman" w:hAnsi="Times New Roman" w:cs="Times New Roman"/>
+          <w:sz w:val="24"/>
+          <w:szCs w:val="24"/>
+        </w:rPr>
+      </w:pPr>
+    </w:p>
+    <w:p>
+      <w:pPr>
+        <w:rPr>
+          <w:rFonts w:ascii="Times New Roman" w:hAnsi="Times New Roman" w:cs="Times New Roman"/>
+          <w:i/>
+          <w:sz w:val="24"/>
+          <w:szCs w:val="24"/>
+        </w:rPr>
+      </w:pPr>
+      <w:r>
+        <w:rPr>
+          <w:rFonts w:ascii="Times New Roman" w:hAnsi="Times New Roman" w:cs="Times New Roman"/>
+          <w:i/>
+          <w:sz w:val="24"/>
+          <w:szCs w:val="24"/>
+        </w:rPr>
+        <w:t>Фокус</w:t>
+      </w:r>
+      <w:r>
+        <w:rPr>
+          <w:rFonts w:ascii="Times New Roman" w:hAnsi="Times New Roman" w:cs="Times New Roman"/>
+          <w:i/>
+          <w:sz w:val="24"/>
+          <w:szCs w:val="24"/>
+        </w:rPr>
+        <w:t xml:space="preserve"> «</w:t>
+      </w:r>
+      <w:r>
+        <w:rPr>
+          <w:rFonts w:ascii="Times New Roman" w:hAnsi="Times New Roman" w:cs="Times New Roman"/>
+          <w:i/>
+          <w:sz w:val="24"/>
+          <w:szCs w:val="24"/>
+        </w:rPr>
+        <w:t>Расширение оружейных заводов</w:t>
+      </w:r>
+      <w:r>
+        <w:rPr>
+          <w:rFonts w:ascii="Times New Roman" w:hAnsi="Times New Roman" w:cs="Times New Roman"/>
+          <w:i/>
+          <w:sz w:val="24"/>
+          <w:szCs w:val="24"/>
+        </w:rPr>
+        <w:t>».</w:t>
+      </w:r>
+    </w:p>
+    <w:p>
+      <w:pPr>
+        <w:rPr>
+          <w:rFonts w:ascii="Times New Roman" w:hAnsi="Times New Roman" w:cs="Times New Roman"/>
+          <w:sz w:val="24"/>
+          <w:szCs w:val="24"/>
+        </w:rPr>
+      </w:pPr>
+      <w:r>
+        <w:rPr>
+          <w:rFonts w:ascii="Times New Roman" w:hAnsi="Times New Roman" w:cs="Times New Roman"/>
+          <w:sz w:val="24"/>
+          <w:szCs w:val="24"/>
+        </w:rPr>
+        <w:t>Срок выполнения 50 дней.</w:t>
+      </w:r>
+    </w:p>
+    <w:p>
+      <w:pPr>
+        <w:rPr>
+          <w:rFonts w:ascii="Times New Roman" w:hAnsi="Times New Roman" w:cs="Times New Roman"/>
+          <w:sz w:val="24"/>
+          <w:szCs w:val="24"/>
+        </w:rPr>
+      </w:pPr>
+      <w:r>
+        <w:rPr>
+          <w:rFonts w:ascii="Times New Roman" w:hAnsi="Times New Roman" w:cs="Times New Roman"/>
+          <w:sz w:val="24"/>
+          <w:szCs w:val="24"/>
+        </w:rPr>
+        <w:t>Описание</w:t>
+      </w:r>
+      <w:r>
+        <w:rPr>
+          <w:rFonts w:ascii="Times New Roman" w:hAnsi="Times New Roman" w:cs="Times New Roman"/>
+          <w:sz w:val="24"/>
+          <w:szCs w:val="24"/>
+        </w:rPr>
+        <w:t>:</w:t>
+      </w:r>
+      <w:r>
+        <w:rPr>
+          <w:rFonts w:ascii="Times New Roman" w:hAnsi="Times New Roman" w:cs="Times New Roman"/>
           <w:sz w:val="24"/>
           <w:szCs w:val="24"/>
         </w:rPr>
@@ -25668,11 +27901,27 @@
       <w:r>
         <w:rPr>
           <w:rFonts w:ascii="Times New Roman" w:hAnsi="Times New Roman" w:cs="Times New Roman"/>
-          <w:color w:val="FF0000"/>
-          <w:sz w:val="24"/>
-          <w:szCs w:val="24"/>
-        </w:rPr>
-        <w:t>ПОЛИЦИИ, НЕЛЬЗЯ НАЧАТЬ ИЗУЧАТЬ ФОКУСЫ ВЕТКИ АРМИИ</w:t>
+          <w:sz w:val="24"/>
+          <w:szCs w:val="24"/>
+        </w:rPr>
+        <w:t>Наша армия многочисленна, и очевидно, что нам нужно нарастить производство для оснащения современным вооружением всех войск.</w:t>
+      </w:r>
+    </w:p>
+    <w:p>
+      <w:pPr>
+        <w:rPr>
+          <w:rFonts w:ascii="Times New Roman" w:hAnsi="Times New Roman" w:cs="Times New Roman"/>
+          <w:sz w:val="24"/>
+          <w:szCs w:val="24"/>
+        </w:rPr>
+      </w:pPr>
+      <w:r>
+        <w:rPr>
+          <w:rFonts w:ascii="Times New Roman" w:hAnsi="Times New Roman" w:cs="Times New Roman"/>
+          <w:sz w:val="24"/>
+          <w:szCs w:val="24"/>
+        </w:rPr>
+        <w:t>+2 военных завода</w:t>
       </w:r>
     </w:p>
     <w:p>
@@ -25718,7 +27967,7 @@
           <w:sz w:val="24"/>
           <w:szCs w:val="24"/>
         </w:rPr>
-        <w:t>Увеличить инвестиции в армию</w:t>
+        <w:t>Студенты территориальной обороны</w:t>
       </w:r>
       <w:r>
         <w:rPr>
@@ -25761,7 +28010,64 @@
           <w:sz w:val="24"/>
           <w:szCs w:val="24"/>
         </w:rPr>
-        <w:t>Требование</w:t>
+        <w:t>Описание</w:t>
+      </w:r>
+      <w:r>
+        <w:rPr>
+          <w:rFonts w:ascii="Times New Roman" w:hAnsi="Times New Roman" w:cs="Times New Roman"/>
+          <w:sz w:val="24"/>
+          <w:szCs w:val="24"/>
+        </w:rPr>
+        <w:t>:</w:t>
+      </w:r>
+      <w:r>
+        <w:rPr>
+          <w:rFonts w:ascii="Times New Roman" w:hAnsi="Times New Roman" w:cs="Times New Roman"/>
+          <w:sz w:val="24"/>
+          <w:szCs w:val="24"/>
+        </w:rPr>
+        <w:t xml:space="preserve"> </w:t>
+      </w:r>
+      <w:r>
+        <w:rPr>
+          <w:rFonts w:ascii="Times New Roman" w:hAnsi="Times New Roman" w:cs="Times New Roman"/>
+          <w:sz w:val="24"/>
+          <w:szCs w:val="24"/>
+        </w:rPr>
+        <w:t>Создание новой военной молодежной организации, находящейся</w:t>
+      </w:r>
+      <w:r>
+        <w:rPr>
+          <w:rFonts w:ascii="Times New Roman" w:hAnsi="Times New Roman" w:cs="Times New Roman"/>
+          <w:sz w:val="24"/>
+          <w:szCs w:val="24"/>
+        </w:rPr>
+        <w:t xml:space="preserve"> под контролем </w:t>
+      </w:r>
+      <w:r>
+        <w:rPr>
+          <w:rFonts w:ascii="Times New Roman" w:hAnsi="Times New Roman" w:cs="Times New Roman"/>
+          <w:sz w:val="24"/>
+          <w:szCs w:val="24"/>
+        </w:rPr>
+        <w:t>армии Таиланда позволит подготовить учащихся студентов в военной службе, и заметно упростит их будущее обучение в рядах постоянной армии.</w:t>
+      </w:r>
+    </w:p>
+    <w:p>
+      <w:pPr>
+        <w:rPr>
+          <w:rFonts w:ascii="Times New Roman" w:hAnsi="Times New Roman" w:cs="Times New Roman"/>
+          <w:sz w:val="24"/>
+          <w:szCs w:val="24"/>
+        </w:rPr>
+      </w:pPr>
+      <w:r>
+        <w:rPr>
+          <w:rFonts w:ascii="Times New Roman" w:hAnsi="Times New Roman" w:cs="Times New Roman"/>
+          <w:sz w:val="24"/>
+          <w:szCs w:val="24"/>
+        </w:rPr>
+        <w:t>+НД «Студенты территориальной обороны»</w:t>
       </w:r>
       <w:r>
         <w:rPr>
@@ -25777,7 +28083,79 @@
           <w:sz w:val="24"/>
           <w:szCs w:val="24"/>
         </w:rPr>
-        <w:t>5% мировой напряжённости.</w:t>
+        <w:t>+20% к скорости подготовки дивизий.</w:t>
+      </w:r>
+    </w:p>
+    <w:p>
+      <w:pPr>
+        <w:rPr>
+          <w:rFonts w:ascii="Times New Roman" w:hAnsi="Times New Roman" w:cs="Times New Roman"/>
+          <w:sz w:val="24"/>
+          <w:szCs w:val="24"/>
+        </w:rPr>
+      </w:pPr>
+    </w:p>
+    <w:p>
+      <w:pPr>
+        <w:rPr>
+          <w:rFonts w:ascii="Times New Roman" w:hAnsi="Times New Roman" w:cs="Times New Roman"/>
+          <w:i/>
+          <w:sz w:val="24"/>
+          <w:szCs w:val="24"/>
+        </w:rPr>
+      </w:pPr>
+      <w:r>
+        <w:rPr>
+          <w:rFonts w:ascii="Times New Roman" w:hAnsi="Times New Roman" w:cs="Times New Roman"/>
+          <w:i/>
+          <w:sz w:val="24"/>
+          <w:szCs w:val="24"/>
+        </w:rPr>
+        <w:t>Фокус</w:t>
+      </w:r>
+      <w:r>
+        <w:rPr>
+          <w:rFonts w:ascii="Times New Roman" w:hAnsi="Times New Roman" w:cs="Times New Roman"/>
+          <w:i/>
+          <w:sz w:val="24"/>
+          <w:szCs w:val="24"/>
+        </w:rPr>
+        <w:t xml:space="preserve"> «</w:t>
+      </w:r>
+      <w:r>
+        <w:rPr>
+          <w:rFonts w:ascii="Times New Roman" w:hAnsi="Times New Roman" w:cs="Times New Roman"/>
+          <w:i/>
+          <w:sz w:val="24"/>
+          <w:szCs w:val="24"/>
+        </w:rPr>
+        <w:t>Ремонтный и инженерный отдел</w:t>
+      </w:r>
+      <w:r>
+        <w:rPr>
+          <w:rFonts w:ascii="Times New Roman" w:hAnsi="Times New Roman" w:cs="Times New Roman"/>
+          <w:i/>
+          <w:sz w:val="24"/>
+          <w:szCs w:val="24"/>
+        </w:rPr>
+        <w:t>».</w:t>
+      </w:r>
+    </w:p>
+    <w:p>
+      <w:pPr>
+        <w:rPr>
+          <w:rFonts w:ascii="Times New Roman" w:hAnsi="Times New Roman" w:cs="Times New Roman"/>
+          <w:sz w:val="24"/>
+          <w:szCs w:val="24"/>
+        </w:rPr>
+      </w:pPr>
+      <w:r>
+        <w:rPr>
+          <w:rFonts w:ascii="Times New Roman" w:hAnsi="Times New Roman" w:cs="Times New Roman"/>
+          <w:sz w:val="24"/>
+          <w:szCs w:val="24"/>
+        </w:rPr>
+        <w:t>Срок выполнения 50 дней.</w:t>
       </w:r>
     </w:p>
     <w:p>
@@ -25812,1008 +28190,13 @@
         </w:rPr>
         <w:t xml:space="preserve"> </w:t>
       </w:r>
-      <w:proofErr w:type="gramStart"/>
-      <w:r>
-        <w:rPr>
-          <w:rFonts w:ascii="Times New Roman" w:hAnsi="Times New Roman" w:cs="Times New Roman"/>
-          <w:sz w:val="24"/>
-          <w:szCs w:val="24"/>
-        </w:rPr>
-        <w:t>С</w:t>
-      </w:r>
-      <w:proofErr w:type="gramEnd"/>
-      <w:r>
-        <w:rPr>
-          <w:rFonts w:ascii="Times New Roman" w:hAnsi="Times New Roman" w:cs="Times New Roman"/>
-          <w:sz w:val="24"/>
-          <w:szCs w:val="24"/>
-        </w:rPr>
-        <w:t xml:space="preserve"> нарастанием напряжённости в мире, мы должны увеличить свои инвестиции в армию, набирающей всё больше влияния.</w:t>
-      </w:r>
-    </w:p>
-    <w:p>
-      <w:pPr>
-        <w:rPr>
-          <w:rFonts w:ascii="Times New Roman" w:hAnsi="Times New Roman" w:cs="Times New Roman"/>
-          <w:color w:val="833C0B" w:themeColor="accent2" w:themeShade="80"/>
-          <w:sz w:val="24"/>
-          <w:szCs w:val="24"/>
-        </w:rPr>
-      </w:pPr>
-      <w:r>
-        <w:rPr>
-          <w:rFonts w:ascii="Times New Roman" w:hAnsi="Times New Roman" w:cs="Times New Roman"/>
-          <w:sz w:val="24"/>
-          <w:szCs w:val="24"/>
-        </w:rPr>
-        <w:t xml:space="preserve">+1 военный завод, </w:t>
-      </w:r>
-      <w:r>
-        <w:rPr>
-          <w:rFonts w:ascii="Times New Roman" w:hAnsi="Times New Roman" w:cs="Times New Roman"/>
-          <w:sz w:val="24"/>
-          <w:szCs w:val="24"/>
-        </w:rPr>
-        <w:t xml:space="preserve">+5 военного опыта, </w:t>
-      </w:r>
-      <w:r>
-        <w:rPr>
-          <w:rFonts w:ascii="Times New Roman" w:hAnsi="Times New Roman" w:cs="Times New Roman"/>
-          <w:color w:val="833C0B" w:themeColor="accent2" w:themeShade="80"/>
-          <w:sz w:val="24"/>
-          <w:szCs w:val="24"/>
-        </w:rPr>
-        <w:t xml:space="preserve">Противостояние сдвинется в сторону </w:t>
-      </w:r>
-      <w:r>
-        <w:rPr>
-          <w:rFonts w:ascii="Times New Roman" w:hAnsi="Times New Roman" w:cs="Times New Roman"/>
-          <w:color w:val="833C0B" w:themeColor="accent2" w:themeShade="80"/>
-          <w:sz w:val="24"/>
-          <w:szCs w:val="24"/>
-        </w:rPr>
-        <w:t>армии</w:t>
-      </w:r>
-      <w:r>
-        <w:rPr>
-          <w:rFonts w:ascii="Times New Roman" w:hAnsi="Times New Roman" w:cs="Times New Roman"/>
-          <w:color w:val="833C0B" w:themeColor="accent2" w:themeShade="80"/>
-          <w:sz w:val="24"/>
-          <w:szCs w:val="24"/>
-        </w:rPr>
-        <w:t>.</w:t>
-      </w:r>
-    </w:p>
-    <w:p>
-      <w:pPr>
-        <w:rPr>
-          <w:rFonts w:ascii="Times New Roman" w:hAnsi="Times New Roman" w:cs="Times New Roman"/>
-          <w:sz w:val="24"/>
-          <w:szCs w:val="24"/>
-        </w:rPr>
-      </w:pPr>
-    </w:p>
-    <w:p>
-      <w:pPr>
-        <w:rPr>
-          <w:rFonts w:ascii="Times New Roman" w:hAnsi="Times New Roman" w:cs="Times New Roman"/>
-          <w:i/>
-          <w:sz w:val="24"/>
-          <w:szCs w:val="24"/>
-        </w:rPr>
-      </w:pPr>
-      <w:r>
-        <w:rPr>
-          <w:rFonts w:ascii="Times New Roman" w:hAnsi="Times New Roman" w:cs="Times New Roman"/>
-          <w:i/>
-          <w:sz w:val="24"/>
-          <w:szCs w:val="24"/>
-        </w:rPr>
-        <w:t>Фокус</w:t>
-      </w:r>
-      <w:r>
-        <w:rPr>
-          <w:rFonts w:ascii="Times New Roman" w:hAnsi="Times New Roman" w:cs="Times New Roman"/>
-          <w:i/>
-          <w:sz w:val="24"/>
-          <w:szCs w:val="24"/>
-        </w:rPr>
-        <w:t xml:space="preserve"> «</w:t>
-      </w:r>
-      <w:r>
-        <w:rPr>
-          <w:rFonts w:ascii="Times New Roman" w:hAnsi="Times New Roman" w:cs="Times New Roman"/>
-          <w:i/>
-          <w:sz w:val="24"/>
-          <w:szCs w:val="24"/>
-        </w:rPr>
-        <w:t>Методы дальней разведки</w:t>
-      </w:r>
-      <w:r>
-        <w:rPr>
-          <w:rFonts w:ascii="Times New Roman" w:hAnsi="Times New Roman" w:cs="Times New Roman"/>
-          <w:i/>
-          <w:sz w:val="24"/>
-          <w:szCs w:val="24"/>
-        </w:rPr>
-        <w:t>».</w:t>
-      </w:r>
-    </w:p>
-    <w:p>
-      <w:pPr>
-        <w:rPr>
-          <w:rFonts w:ascii="Times New Roman" w:hAnsi="Times New Roman" w:cs="Times New Roman"/>
-          <w:sz w:val="24"/>
-          <w:szCs w:val="24"/>
-        </w:rPr>
-      </w:pPr>
-      <w:r>
-        <w:rPr>
-          <w:rFonts w:ascii="Times New Roman" w:hAnsi="Times New Roman" w:cs="Times New Roman"/>
-          <w:sz w:val="24"/>
-          <w:szCs w:val="24"/>
-        </w:rPr>
-        <w:t>Срок выполнения 50 дней.</w:t>
-      </w:r>
-    </w:p>
-    <w:p>
-      <w:pPr>
-        <w:rPr>
-          <w:rFonts w:ascii="Times New Roman" w:hAnsi="Times New Roman" w:cs="Times New Roman"/>
-          <w:sz w:val="24"/>
-          <w:szCs w:val="24"/>
-        </w:rPr>
-      </w:pPr>
-      <w:r>
-        <w:rPr>
-          <w:rFonts w:ascii="Times New Roman" w:hAnsi="Times New Roman" w:cs="Times New Roman"/>
-          <w:sz w:val="24"/>
-          <w:szCs w:val="24"/>
-        </w:rPr>
-        <w:t>Описание</w:t>
-      </w:r>
-      <w:r>
-        <w:rPr>
-          <w:rFonts w:ascii="Times New Roman" w:hAnsi="Times New Roman" w:cs="Times New Roman"/>
-          <w:sz w:val="24"/>
-          <w:szCs w:val="24"/>
-        </w:rPr>
-        <w:t>:</w:t>
-      </w:r>
-      <w:r>
-        <w:rPr>
-          <w:rFonts w:ascii="Times New Roman" w:hAnsi="Times New Roman" w:cs="Times New Roman"/>
-          <w:sz w:val="24"/>
-          <w:szCs w:val="24"/>
-        </w:rPr>
-        <w:t xml:space="preserve"> </w:t>
-      </w:r>
-      <w:r>
-        <w:rPr>
-          <w:rFonts w:ascii="Times New Roman" w:hAnsi="Times New Roman" w:cs="Times New Roman"/>
-          <w:sz w:val="24"/>
-          <w:szCs w:val="24"/>
-        </w:rPr>
-        <w:t xml:space="preserve">Учитывая размер наших территорий и возможную опасность со стороны </w:t>
-      </w:r>
-      <w:proofErr w:type="spellStart"/>
-      <w:r>
-        <w:rPr>
-          <w:rFonts w:ascii="Times New Roman" w:hAnsi="Times New Roman" w:cs="Times New Roman"/>
-          <w:sz w:val="24"/>
-          <w:szCs w:val="24"/>
-        </w:rPr>
-        <w:t>империалистично</w:t>
-      </w:r>
-      <w:proofErr w:type="spellEnd"/>
-      <w:r>
-        <w:rPr>
-          <w:rFonts w:ascii="Times New Roman" w:hAnsi="Times New Roman" w:cs="Times New Roman"/>
-          <w:sz w:val="24"/>
-          <w:szCs w:val="24"/>
-        </w:rPr>
-        <w:t xml:space="preserve"> настроенных соседей, мы должны </w:t>
-      </w:r>
-      <w:r>
-        <w:rPr>
-          <w:rFonts w:ascii="Times New Roman" w:hAnsi="Times New Roman" w:cs="Times New Roman"/>
-          <w:sz w:val="24"/>
-          <w:szCs w:val="24"/>
-        </w:rPr>
-        <w:t>начать освоение новых методов разведки как в удалённых частях нашей страны, так и за её пределами. Для этого нам так же потребуется освоить военные автомобили, для военной переброски войск.</w:t>
-      </w:r>
-    </w:p>
-    <w:p>
-      <w:pPr>
-        <w:rPr>
-          <w:rFonts w:ascii="Times New Roman" w:hAnsi="Times New Roman" w:cs="Times New Roman"/>
-          <w:color w:val="833C0B" w:themeColor="accent2" w:themeShade="80"/>
-          <w:sz w:val="24"/>
-          <w:szCs w:val="24"/>
-        </w:rPr>
-      </w:pPr>
-      <w:r>
-        <w:rPr>
-          <w:rFonts w:ascii="Times New Roman" w:hAnsi="Times New Roman" w:cs="Times New Roman"/>
-          <w:sz w:val="24"/>
-          <w:szCs w:val="24"/>
-        </w:rPr>
-        <w:t>+</w:t>
-      </w:r>
-      <w:r>
-        <w:rPr>
-          <w:rFonts w:ascii="Times New Roman" w:hAnsi="Times New Roman" w:cs="Times New Roman"/>
-          <w:sz w:val="24"/>
-          <w:szCs w:val="24"/>
-        </w:rPr>
-        <w:t>1х 100% к роте разведки, +1х 100% к автомобилям</w:t>
-      </w:r>
-      <w:r>
-        <w:rPr>
-          <w:rFonts w:ascii="Times New Roman" w:hAnsi="Times New Roman" w:cs="Times New Roman"/>
-          <w:sz w:val="24"/>
-          <w:szCs w:val="24"/>
-        </w:rPr>
-        <w:t xml:space="preserve">, </w:t>
-      </w:r>
-      <w:r>
-        <w:rPr>
-          <w:rFonts w:ascii="Times New Roman" w:hAnsi="Times New Roman" w:cs="Times New Roman"/>
-          <w:color w:val="833C0B" w:themeColor="accent2" w:themeShade="80"/>
-          <w:sz w:val="24"/>
-          <w:szCs w:val="24"/>
-        </w:rPr>
-        <w:t xml:space="preserve">Противостояние сдвинется в сторону </w:t>
-      </w:r>
-      <w:r>
-        <w:rPr>
-          <w:rFonts w:ascii="Times New Roman" w:hAnsi="Times New Roman" w:cs="Times New Roman"/>
-          <w:color w:val="833C0B" w:themeColor="accent2" w:themeShade="80"/>
-          <w:sz w:val="24"/>
-          <w:szCs w:val="24"/>
-        </w:rPr>
-        <w:t>армии</w:t>
-      </w:r>
-      <w:r>
-        <w:rPr>
-          <w:rFonts w:ascii="Times New Roman" w:hAnsi="Times New Roman" w:cs="Times New Roman"/>
-          <w:color w:val="833C0B" w:themeColor="accent2" w:themeShade="80"/>
-          <w:sz w:val="24"/>
-          <w:szCs w:val="24"/>
-        </w:rPr>
-        <w:t>.</w:t>
-      </w:r>
-    </w:p>
-    <w:p>
-      <w:pPr>
-        <w:rPr>
-          <w:rFonts w:ascii="Times New Roman" w:hAnsi="Times New Roman" w:cs="Times New Roman"/>
-          <w:sz w:val="24"/>
-          <w:szCs w:val="24"/>
-        </w:rPr>
-      </w:pPr>
-    </w:p>
-    <w:p>
-      <w:pPr>
-        <w:rPr>
-          <w:rFonts w:ascii="Times New Roman" w:hAnsi="Times New Roman" w:cs="Times New Roman"/>
-          <w:i/>
-          <w:sz w:val="24"/>
-          <w:szCs w:val="24"/>
-        </w:rPr>
-      </w:pPr>
-      <w:r>
-        <w:rPr>
-          <w:rFonts w:ascii="Times New Roman" w:hAnsi="Times New Roman" w:cs="Times New Roman"/>
-          <w:i/>
-          <w:sz w:val="24"/>
-          <w:szCs w:val="24"/>
-        </w:rPr>
-        <w:t>Фокус</w:t>
-      </w:r>
-      <w:r>
-        <w:rPr>
-          <w:rFonts w:ascii="Times New Roman" w:hAnsi="Times New Roman" w:cs="Times New Roman"/>
-          <w:i/>
-          <w:sz w:val="24"/>
-          <w:szCs w:val="24"/>
-        </w:rPr>
-        <w:t xml:space="preserve"> «</w:t>
-      </w:r>
-      <w:r>
-        <w:rPr>
-          <w:rFonts w:ascii="Times New Roman" w:hAnsi="Times New Roman" w:cs="Times New Roman"/>
-          <w:i/>
-          <w:sz w:val="24"/>
-          <w:szCs w:val="24"/>
-        </w:rPr>
-        <w:t xml:space="preserve">Королевская военная академия </w:t>
-      </w:r>
-      <w:proofErr w:type="spellStart"/>
-      <w:r>
-        <w:rPr>
-          <w:rFonts w:ascii="Times New Roman" w:hAnsi="Times New Roman" w:cs="Times New Roman"/>
-          <w:i/>
-          <w:sz w:val="24"/>
-          <w:szCs w:val="24"/>
-        </w:rPr>
-        <w:t>Чулачомклао</w:t>
-      </w:r>
-      <w:proofErr w:type="spellEnd"/>
-      <w:r>
-        <w:rPr>
-          <w:rFonts w:ascii="Times New Roman" w:hAnsi="Times New Roman" w:cs="Times New Roman"/>
-          <w:i/>
-          <w:sz w:val="24"/>
-          <w:szCs w:val="24"/>
-        </w:rPr>
-        <w:t>».</w:t>
-      </w:r>
-    </w:p>
-    <w:p>
-      <w:pPr>
-        <w:rPr>
-          <w:rFonts w:ascii="Times New Roman" w:hAnsi="Times New Roman" w:cs="Times New Roman"/>
-          <w:sz w:val="24"/>
-          <w:szCs w:val="24"/>
-        </w:rPr>
-      </w:pPr>
-      <w:r>
-        <w:rPr>
-          <w:rFonts w:ascii="Times New Roman" w:hAnsi="Times New Roman" w:cs="Times New Roman"/>
-          <w:sz w:val="24"/>
-          <w:szCs w:val="24"/>
-        </w:rPr>
-        <w:t>Срок выполнения 50 дней.</w:t>
-      </w:r>
-    </w:p>
-    <w:p>
-      <w:pPr>
-        <w:rPr>
-          <w:rFonts w:ascii="Times New Roman" w:hAnsi="Times New Roman" w:cs="Times New Roman"/>
-          <w:sz w:val="24"/>
-          <w:szCs w:val="24"/>
-        </w:rPr>
-      </w:pPr>
-      <w:r>
-        <w:rPr>
-          <w:rFonts w:ascii="Times New Roman" w:hAnsi="Times New Roman" w:cs="Times New Roman"/>
-          <w:sz w:val="24"/>
-          <w:szCs w:val="24"/>
-        </w:rPr>
-        <w:t>Описание</w:t>
-      </w:r>
-      <w:r>
-        <w:rPr>
-          <w:rFonts w:ascii="Times New Roman" w:hAnsi="Times New Roman" w:cs="Times New Roman"/>
-          <w:sz w:val="24"/>
-          <w:szCs w:val="24"/>
-        </w:rPr>
-        <w:t>:</w:t>
-      </w:r>
-      <w:r>
-        <w:rPr>
-          <w:rFonts w:ascii="Times New Roman" w:hAnsi="Times New Roman" w:cs="Times New Roman"/>
-          <w:sz w:val="24"/>
-          <w:szCs w:val="24"/>
-        </w:rPr>
-        <w:t xml:space="preserve"> </w:t>
-      </w:r>
-      <w:r>
-        <w:rPr>
-          <w:rFonts w:ascii="Times New Roman" w:hAnsi="Times New Roman" w:cs="Times New Roman"/>
-          <w:sz w:val="24"/>
-          <w:szCs w:val="24"/>
-        </w:rPr>
-        <w:t>Подготовка военных – это основа для современной армии. Будучи подготовленными по современным методикам, и обученные обращаться различным оружием, наша армия станет непобедимой.</w:t>
-      </w:r>
-    </w:p>
-    <w:p>
-      <w:pPr>
-        <w:rPr>
-          <w:rFonts w:ascii="Times New Roman" w:hAnsi="Times New Roman" w:cs="Times New Roman"/>
-          <w:sz w:val="24"/>
-          <w:szCs w:val="24"/>
-        </w:rPr>
-      </w:pPr>
-      <w:r>
-        <w:rPr>
-          <w:rFonts w:ascii="Times New Roman" w:hAnsi="Times New Roman" w:cs="Times New Roman"/>
-          <w:sz w:val="24"/>
-          <w:szCs w:val="24"/>
-        </w:rPr>
-        <w:t xml:space="preserve">+1 к стартовому уровню командующих. +10 военного опыта, 1х, 100% к темпам изучения сухопутной доктрины. </w:t>
-      </w:r>
-      <w:r>
-        <w:rPr>
-          <w:rFonts w:ascii="Times New Roman" w:hAnsi="Times New Roman" w:cs="Times New Roman"/>
-          <w:color w:val="833C0B" w:themeColor="accent2" w:themeShade="80"/>
-          <w:sz w:val="24"/>
-          <w:szCs w:val="24"/>
-        </w:rPr>
-        <w:t xml:space="preserve">Противостояние сдвинется в сторону </w:t>
-      </w:r>
-      <w:r>
-        <w:rPr>
-          <w:rFonts w:ascii="Times New Roman" w:hAnsi="Times New Roman" w:cs="Times New Roman"/>
-          <w:color w:val="833C0B" w:themeColor="accent2" w:themeShade="80"/>
-          <w:sz w:val="24"/>
-          <w:szCs w:val="24"/>
-        </w:rPr>
-        <w:t>армии</w:t>
-      </w:r>
-      <w:r>
-        <w:rPr>
-          <w:rFonts w:ascii="Times New Roman" w:hAnsi="Times New Roman" w:cs="Times New Roman"/>
-          <w:color w:val="833C0B" w:themeColor="accent2" w:themeShade="80"/>
-          <w:sz w:val="24"/>
-          <w:szCs w:val="24"/>
-        </w:rPr>
-        <w:t>.</w:t>
-      </w:r>
-    </w:p>
-    <w:p>
-      <w:pPr>
-        <w:rPr>
-          <w:rFonts w:ascii="Times New Roman" w:hAnsi="Times New Roman" w:cs="Times New Roman"/>
-          <w:sz w:val="24"/>
-          <w:szCs w:val="24"/>
-        </w:rPr>
-      </w:pPr>
-    </w:p>
-    <w:p>
-      <w:pPr>
-        <w:rPr>
-          <w:rFonts w:ascii="Times New Roman" w:hAnsi="Times New Roman" w:cs="Times New Roman"/>
-          <w:i/>
-          <w:sz w:val="24"/>
-          <w:szCs w:val="24"/>
-        </w:rPr>
-      </w:pPr>
-      <w:r>
-        <w:rPr>
-          <w:rFonts w:ascii="Times New Roman" w:hAnsi="Times New Roman" w:cs="Times New Roman"/>
-          <w:i/>
-          <w:sz w:val="24"/>
-          <w:szCs w:val="24"/>
-        </w:rPr>
-        <w:lastRenderedPageBreak/>
-        <w:t>Фокус</w:t>
-      </w:r>
-      <w:r>
-        <w:rPr>
-          <w:rFonts w:ascii="Times New Roman" w:hAnsi="Times New Roman" w:cs="Times New Roman"/>
-          <w:i/>
-          <w:sz w:val="24"/>
-          <w:szCs w:val="24"/>
-        </w:rPr>
-        <w:t xml:space="preserve"> «</w:t>
-      </w:r>
-      <w:r>
-        <w:rPr>
-          <w:rFonts w:ascii="Times New Roman" w:hAnsi="Times New Roman" w:cs="Times New Roman"/>
-          <w:i/>
-          <w:sz w:val="24"/>
-          <w:szCs w:val="24"/>
-        </w:rPr>
-        <w:t>Использование британской техники</w:t>
-      </w:r>
-      <w:r>
-        <w:rPr>
-          <w:rFonts w:ascii="Times New Roman" w:hAnsi="Times New Roman" w:cs="Times New Roman"/>
-          <w:i/>
-          <w:sz w:val="24"/>
-          <w:szCs w:val="24"/>
-        </w:rPr>
-        <w:t>».</w:t>
-      </w:r>
-    </w:p>
-    <w:p>
-      <w:pPr>
-        <w:rPr>
-          <w:rFonts w:ascii="Times New Roman" w:hAnsi="Times New Roman" w:cs="Times New Roman"/>
-          <w:sz w:val="24"/>
-          <w:szCs w:val="24"/>
-        </w:rPr>
-      </w:pPr>
-      <w:r>
-        <w:rPr>
-          <w:rFonts w:ascii="Times New Roman" w:hAnsi="Times New Roman" w:cs="Times New Roman"/>
-          <w:sz w:val="24"/>
-          <w:szCs w:val="24"/>
-        </w:rPr>
-        <w:t>Срок выполнения 50 дней.</w:t>
-      </w:r>
-    </w:p>
-    <w:p>
-      <w:pPr>
-        <w:rPr>
-          <w:rFonts w:ascii="Times New Roman" w:hAnsi="Times New Roman" w:cs="Times New Roman"/>
-          <w:sz w:val="24"/>
-          <w:szCs w:val="24"/>
-        </w:rPr>
-      </w:pPr>
-      <w:r>
-        <w:rPr>
-          <w:rFonts w:ascii="Times New Roman" w:hAnsi="Times New Roman" w:cs="Times New Roman"/>
-          <w:sz w:val="24"/>
-          <w:szCs w:val="24"/>
-        </w:rPr>
-        <w:t>Условия</w:t>
-      </w:r>
-      <w:r>
-        <w:rPr>
-          <w:rFonts w:ascii="Times New Roman" w:hAnsi="Times New Roman" w:cs="Times New Roman"/>
-          <w:sz w:val="24"/>
-          <w:szCs w:val="24"/>
-        </w:rPr>
-        <w:t xml:space="preserve">: </w:t>
-      </w:r>
-      <w:r>
-        <w:rPr>
-          <w:rFonts w:ascii="Times New Roman" w:hAnsi="Times New Roman" w:cs="Times New Roman"/>
-          <w:sz w:val="24"/>
-          <w:szCs w:val="24"/>
-        </w:rPr>
-        <w:t>ВБ</w:t>
-      </w:r>
-      <w:r>
-        <w:rPr>
-          <w:rFonts w:ascii="Times New Roman" w:hAnsi="Times New Roman" w:cs="Times New Roman"/>
-          <w:sz w:val="24"/>
-          <w:szCs w:val="24"/>
-        </w:rPr>
-        <w:t xml:space="preserve"> существует, не в войне с ВБ, отношения с ВБ выше 20</w:t>
-      </w:r>
-    </w:p>
-    <w:p>
-      <w:pPr>
-        <w:rPr>
-          <w:rFonts w:ascii="Times New Roman" w:hAnsi="Times New Roman" w:cs="Times New Roman"/>
-          <w:sz w:val="24"/>
-          <w:szCs w:val="24"/>
-        </w:rPr>
-      </w:pPr>
-      <w:r>
-        <w:rPr>
-          <w:rFonts w:ascii="Times New Roman" w:hAnsi="Times New Roman" w:cs="Times New Roman"/>
-          <w:sz w:val="24"/>
-          <w:szCs w:val="24"/>
-        </w:rPr>
-        <w:t>Описание</w:t>
-      </w:r>
-      <w:r>
-        <w:rPr>
-          <w:rFonts w:ascii="Times New Roman" w:hAnsi="Times New Roman" w:cs="Times New Roman"/>
-          <w:sz w:val="24"/>
-          <w:szCs w:val="24"/>
-        </w:rPr>
-        <w:t>:</w:t>
-      </w:r>
-      <w:r>
-        <w:rPr>
-          <w:rFonts w:ascii="Times New Roman" w:hAnsi="Times New Roman" w:cs="Times New Roman"/>
-          <w:sz w:val="24"/>
-          <w:szCs w:val="24"/>
-        </w:rPr>
-        <w:t xml:space="preserve"> </w:t>
-      </w:r>
-      <w:r>
-        <w:rPr>
-          <w:rFonts w:ascii="Times New Roman" w:hAnsi="Times New Roman" w:cs="Times New Roman"/>
-          <w:sz w:val="24"/>
-          <w:szCs w:val="24"/>
-        </w:rPr>
-        <w:t>Очевидно, что наша техническая база отстаёт от великих держав, поэтому, логичным решением будет закупка новой автомобильной техники за рубежом</w:t>
-      </w:r>
-      <w:r>
-        <w:rPr>
-          <w:rFonts w:ascii="Times New Roman" w:hAnsi="Times New Roman" w:cs="Times New Roman"/>
-          <w:sz w:val="24"/>
-          <w:szCs w:val="24"/>
-        </w:rPr>
-        <w:t>.</w:t>
-      </w:r>
-    </w:p>
-    <w:p>
-      <w:pPr>
-        <w:rPr>
-          <w:rFonts w:ascii="Times New Roman" w:hAnsi="Times New Roman" w:cs="Times New Roman"/>
-          <w:sz w:val="24"/>
-          <w:szCs w:val="24"/>
-        </w:rPr>
-      </w:pPr>
-      <w:r>
-        <w:rPr>
-          <w:rFonts w:ascii="Times New Roman" w:hAnsi="Times New Roman" w:cs="Times New Roman"/>
-          <w:sz w:val="24"/>
-          <w:szCs w:val="24"/>
-        </w:rPr>
-        <w:t xml:space="preserve">-100 полит власти, +1 военный </w:t>
-      </w:r>
-      <w:r>
-        <w:rPr>
-          <w:rFonts w:ascii="Times New Roman" w:hAnsi="Times New Roman" w:cs="Times New Roman"/>
-          <w:sz w:val="24"/>
-          <w:szCs w:val="24"/>
-        </w:rPr>
-        <w:t xml:space="preserve">завод вне карты, будут доступна британская бронетехника (не танки, авто) </w:t>
-      </w:r>
-      <w:r>
-        <w:rPr>
-          <w:rFonts w:ascii="Times New Roman" w:hAnsi="Times New Roman" w:cs="Times New Roman"/>
-          <w:sz w:val="24"/>
-          <w:szCs w:val="24"/>
-        </w:rPr>
-        <w:t>по лицензиям.</w:t>
-      </w:r>
-    </w:p>
-    <w:p>
-      <w:pPr>
-        <w:rPr>
-          <w:rFonts w:ascii="Times New Roman" w:hAnsi="Times New Roman" w:cs="Times New Roman"/>
-          <w:sz w:val="24"/>
-          <w:szCs w:val="24"/>
-        </w:rPr>
-      </w:pPr>
-      <w:r>
-        <w:rPr>
-          <w:rFonts w:ascii="Times New Roman" w:hAnsi="Times New Roman" w:cs="Times New Roman"/>
-          <w:sz w:val="24"/>
-          <w:szCs w:val="24"/>
-        </w:rPr>
-        <w:t>Для ВБ произойдёт событие «</w:t>
-      </w:r>
-      <w:r>
-        <w:rPr>
-          <w:rFonts w:ascii="Times New Roman" w:hAnsi="Times New Roman" w:cs="Times New Roman"/>
-          <w:sz w:val="24"/>
-          <w:szCs w:val="24"/>
-        </w:rPr>
-        <w:t>Британская</w:t>
-      </w:r>
-      <w:r>
-        <w:rPr>
-          <w:rFonts w:ascii="Times New Roman" w:hAnsi="Times New Roman" w:cs="Times New Roman"/>
-          <w:sz w:val="24"/>
-          <w:szCs w:val="24"/>
-        </w:rPr>
-        <w:t xml:space="preserve"> </w:t>
-      </w:r>
-      <w:r>
-        <w:rPr>
-          <w:rFonts w:ascii="Times New Roman" w:hAnsi="Times New Roman" w:cs="Times New Roman"/>
-          <w:sz w:val="24"/>
-          <w:szCs w:val="24"/>
-        </w:rPr>
-        <w:t>техника выиграла</w:t>
-      </w:r>
-      <w:r>
-        <w:rPr>
-          <w:rFonts w:ascii="Times New Roman" w:hAnsi="Times New Roman" w:cs="Times New Roman"/>
-          <w:sz w:val="24"/>
-          <w:szCs w:val="24"/>
-        </w:rPr>
-        <w:t xml:space="preserve"> тендер в *текущее название страны*» (Наши кампании выиграли тендер, устраиваемый в *текущее название страны*. Теперь, тайцы получат право на производство наших </w:t>
-      </w:r>
-      <w:r>
-        <w:rPr>
-          <w:rFonts w:ascii="Times New Roman" w:hAnsi="Times New Roman" w:cs="Times New Roman"/>
-          <w:sz w:val="24"/>
-          <w:szCs w:val="24"/>
-        </w:rPr>
-        <w:t>автомобилей</w:t>
-      </w:r>
-      <w:r>
-        <w:rPr>
-          <w:rFonts w:ascii="Times New Roman" w:hAnsi="Times New Roman" w:cs="Times New Roman"/>
-          <w:sz w:val="24"/>
-          <w:szCs w:val="24"/>
-        </w:rPr>
-        <w:t xml:space="preserve"> по лицензиям, а мы внушительную сумму денег.)</w:t>
-      </w:r>
-      <w:r>
-        <w:rPr>
-          <w:rFonts w:ascii="Times New Roman" w:hAnsi="Times New Roman" w:cs="Times New Roman"/>
-          <w:sz w:val="24"/>
-          <w:szCs w:val="24"/>
-        </w:rPr>
-        <w:t>:</w:t>
-      </w:r>
-    </w:p>
-    <w:p>
-      <w:pPr>
-        <w:rPr>
-          <w:rFonts w:ascii="Times New Roman" w:hAnsi="Times New Roman" w:cs="Times New Roman"/>
-          <w:sz w:val="24"/>
-          <w:szCs w:val="24"/>
-        </w:rPr>
-      </w:pPr>
-      <w:r>
-        <w:rPr>
-          <w:rFonts w:ascii="Times New Roman" w:hAnsi="Times New Roman" w:cs="Times New Roman"/>
-          <w:sz w:val="24"/>
-          <w:szCs w:val="24"/>
-        </w:rPr>
-        <w:t>1. Отлично! (+100 полит</w:t>
-      </w:r>
-      <w:r>
-        <w:rPr>
-          <w:rFonts w:ascii="Times New Roman" w:hAnsi="Times New Roman" w:cs="Times New Roman"/>
-          <w:sz w:val="24"/>
-          <w:szCs w:val="24"/>
-        </w:rPr>
-        <w:t xml:space="preserve"> власти)</w:t>
-      </w:r>
-    </w:p>
-    <w:p>
-      <w:pPr>
-        <w:rPr>
-          <w:rFonts w:ascii="Times New Roman" w:hAnsi="Times New Roman" w:cs="Times New Roman"/>
-          <w:sz w:val="24"/>
-          <w:szCs w:val="24"/>
-        </w:rPr>
-      </w:pPr>
-    </w:p>
-    <w:p>
-      <w:pPr>
-        <w:rPr>
-          <w:rFonts w:ascii="Times New Roman" w:hAnsi="Times New Roman" w:cs="Times New Roman"/>
-          <w:i/>
-          <w:sz w:val="24"/>
-          <w:szCs w:val="24"/>
-        </w:rPr>
-      </w:pPr>
-      <w:r>
-        <w:rPr>
-          <w:rFonts w:ascii="Times New Roman" w:hAnsi="Times New Roman" w:cs="Times New Roman"/>
-          <w:i/>
-          <w:sz w:val="24"/>
-          <w:szCs w:val="24"/>
-        </w:rPr>
-        <w:t>Фокус</w:t>
-      </w:r>
-      <w:r>
-        <w:rPr>
-          <w:rFonts w:ascii="Times New Roman" w:hAnsi="Times New Roman" w:cs="Times New Roman"/>
-          <w:i/>
-          <w:sz w:val="24"/>
-          <w:szCs w:val="24"/>
-        </w:rPr>
-        <w:t xml:space="preserve"> «</w:t>
-      </w:r>
-      <w:r>
-        <w:rPr>
-          <w:rFonts w:ascii="Times New Roman" w:hAnsi="Times New Roman" w:cs="Times New Roman"/>
-          <w:i/>
-          <w:sz w:val="24"/>
-          <w:szCs w:val="24"/>
-        </w:rPr>
-        <w:t xml:space="preserve">Использование </w:t>
-      </w:r>
-      <w:r>
-        <w:rPr>
-          <w:rFonts w:ascii="Times New Roman" w:hAnsi="Times New Roman" w:cs="Times New Roman"/>
-          <w:i/>
-          <w:sz w:val="24"/>
-          <w:szCs w:val="24"/>
-        </w:rPr>
-        <w:t>германской</w:t>
-      </w:r>
-      <w:r>
-        <w:rPr>
-          <w:rFonts w:ascii="Times New Roman" w:hAnsi="Times New Roman" w:cs="Times New Roman"/>
-          <w:i/>
-          <w:sz w:val="24"/>
-          <w:szCs w:val="24"/>
-        </w:rPr>
-        <w:t xml:space="preserve"> техники</w:t>
-      </w:r>
-      <w:r>
-        <w:rPr>
-          <w:rFonts w:ascii="Times New Roman" w:hAnsi="Times New Roman" w:cs="Times New Roman"/>
-          <w:i/>
-          <w:sz w:val="24"/>
-          <w:szCs w:val="24"/>
-        </w:rPr>
-        <w:t>».</w:t>
-      </w:r>
-    </w:p>
-    <w:p>
-      <w:pPr>
-        <w:rPr>
-          <w:rFonts w:ascii="Times New Roman" w:hAnsi="Times New Roman" w:cs="Times New Roman"/>
-          <w:sz w:val="24"/>
-          <w:szCs w:val="24"/>
-        </w:rPr>
-      </w:pPr>
-      <w:r>
-        <w:rPr>
-          <w:rFonts w:ascii="Times New Roman" w:hAnsi="Times New Roman" w:cs="Times New Roman"/>
-          <w:sz w:val="24"/>
-          <w:szCs w:val="24"/>
-        </w:rPr>
-        <w:t>Срок выполнения 50 дней.</w:t>
-      </w:r>
-    </w:p>
-    <w:p>
-      <w:pPr>
-        <w:rPr>
-          <w:rFonts w:ascii="Times New Roman" w:hAnsi="Times New Roman" w:cs="Times New Roman"/>
-          <w:sz w:val="24"/>
-          <w:szCs w:val="24"/>
-        </w:rPr>
-      </w:pPr>
-      <w:r>
-        <w:rPr>
-          <w:rFonts w:ascii="Times New Roman" w:hAnsi="Times New Roman" w:cs="Times New Roman"/>
-          <w:sz w:val="24"/>
-          <w:szCs w:val="24"/>
-        </w:rPr>
-        <w:t>Условия</w:t>
-      </w:r>
-      <w:r>
-        <w:rPr>
-          <w:rFonts w:ascii="Times New Roman" w:hAnsi="Times New Roman" w:cs="Times New Roman"/>
-          <w:sz w:val="24"/>
-          <w:szCs w:val="24"/>
-        </w:rPr>
-        <w:t xml:space="preserve">: </w:t>
-      </w:r>
-      <w:r>
-        <w:rPr>
-          <w:rFonts w:ascii="Times New Roman" w:hAnsi="Times New Roman" w:cs="Times New Roman"/>
-          <w:sz w:val="24"/>
-          <w:szCs w:val="24"/>
-        </w:rPr>
-        <w:t>Германия</w:t>
-      </w:r>
-      <w:r>
-        <w:rPr>
-          <w:rFonts w:ascii="Times New Roman" w:hAnsi="Times New Roman" w:cs="Times New Roman"/>
-          <w:sz w:val="24"/>
-          <w:szCs w:val="24"/>
-        </w:rPr>
-        <w:t xml:space="preserve"> существует, не в войне с </w:t>
-      </w:r>
-      <w:r>
-        <w:rPr>
-          <w:rFonts w:ascii="Times New Roman" w:hAnsi="Times New Roman" w:cs="Times New Roman"/>
-          <w:sz w:val="24"/>
-          <w:szCs w:val="24"/>
-        </w:rPr>
-        <w:t>Германией</w:t>
-      </w:r>
-      <w:r>
-        <w:rPr>
-          <w:rFonts w:ascii="Times New Roman" w:hAnsi="Times New Roman" w:cs="Times New Roman"/>
-          <w:sz w:val="24"/>
-          <w:szCs w:val="24"/>
-        </w:rPr>
-        <w:t xml:space="preserve">, отношения с </w:t>
-      </w:r>
-      <w:r>
-        <w:rPr>
-          <w:rFonts w:ascii="Times New Roman" w:hAnsi="Times New Roman" w:cs="Times New Roman"/>
-          <w:sz w:val="24"/>
-          <w:szCs w:val="24"/>
-        </w:rPr>
-        <w:t>Германией</w:t>
-      </w:r>
-      <w:r>
-        <w:rPr>
-          <w:rFonts w:ascii="Times New Roman" w:hAnsi="Times New Roman" w:cs="Times New Roman"/>
-          <w:sz w:val="24"/>
-          <w:szCs w:val="24"/>
-        </w:rPr>
-        <w:t xml:space="preserve"> выше 20</w:t>
-      </w:r>
-    </w:p>
-    <w:p>
-      <w:pPr>
-        <w:rPr>
-          <w:rFonts w:ascii="Times New Roman" w:hAnsi="Times New Roman" w:cs="Times New Roman"/>
-          <w:sz w:val="24"/>
-          <w:szCs w:val="24"/>
-        </w:rPr>
-      </w:pPr>
-      <w:r>
-        <w:rPr>
-          <w:rFonts w:ascii="Times New Roman" w:hAnsi="Times New Roman" w:cs="Times New Roman"/>
-          <w:sz w:val="24"/>
-          <w:szCs w:val="24"/>
-        </w:rPr>
-        <w:t>Описание</w:t>
-      </w:r>
-      <w:r>
-        <w:rPr>
-          <w:rFonts w:ascii="Times New Roman" w:hAnsi="Times New Roman" w:cs="Times New Roman"/>
-          <w:sz w:val="24"/>
-          <w:szCs w:val="24"/>
-        </w:rPr>
-        <w:t>:</w:t>
-      </w:r>
-      <w:r>
-        <w:rPr>
-          <w:rFonts w:ascii="Times New Roman" w:hAnsi="Times New Roman" w:cs="Times New Roman"/>
-          <w:sz w:val="24"/>
-          <w:szCs w:val="24"/>
-        </w:rPr>
-        <w:t xml:space="preserve"> Очевидно, что наша техническая база отстаёт от великих держав, поэтому, логичным решением будет закупка новой автомобильной техники за рубежом.</w:t>
-      </w:r>
-    </w:p>
-    <w:p>
-      <w:pPr>
-        <w:rPr>
-          <w:rFonts w:ascii="Times New Roman" w:hAnsi="Times New Roman" w:cs="Times New Roman"/>
-          <w:sz w:val="24"/>
-          <w:szCs w:val="24"/>
-        </w:rPr>
-      </w:pPr>
-      <w:r>
-        <w:rPr>
-          <w:rFonts w:ascii="Times New Roman" w:hAnsi="Times New Roman" w:cs="Times New Roman"/>
-          <w:sz w:val="24"/>
-          <w:szCs w:val="24"/>
-        </w:rPr>
-        <w:t>-100 полит власти, +1 военный завод вне карты, будут доступна британская бронетехника (не танки, авто) по лицензиям.</w:t>
-      </w:r>
-    </w:p>
-    <w:p>
-      <w:pPr>
-        <w:rPr>
-          <w:rFonts w:ascii="Times New Roman" w:hAnsi="Times New Roman" w:cs="Times New Roman"/>
-          <w:sz w:val="24"/>
-          <w:szCs w:val="24"/>
-        </w:rPr>
-      </w:pPr>
-      <w:r>
-        <w:rPr>
-          <w:rFonts w:ascii="Times New Roman" w:hAnsi="Times New Roman" w:cs="Times New Roman"/>
-          <w:sz w:val="24"/>
-          <w:szCs w:val="24"/>
-        </w:rPr>
-        <w:t xml:space="preserve">Для </w:t>
-      </w:r>
-      <w:r>
-        <w:rPr>
-          <w:rFonts w:ascii="Times New Roman" w:hAnsi="Times New Roman" w:cs="Times New Roman"/>
-          <w:sz w:val="24"/>
-          <w:szCs w:val="24"/>
-        </w:rPr>
-        <w:t>Германии</w:t>
-      </w:r>
-      <w:r>
-        <w:rPr>
-          <w:rFonts w:ascii="Times New Roman" w:hAnsi="Times New Roman" w:cs="Times New Roman"/>
-          <w:sz w:val="24"/>
-          <w:szCs w:val="24"/>
-        </w:rPr>
-        <w:t xml:space="preserve"> произойдёт событие «</w:t>
-      </w:r>
-      <w:r>
-        <w:rPr>
-          <w:rFonts w:ascii="Times New Roman" w:hAnsi="Times New Roman" w:cs="Times New Roman"/>
-          <w:sz w:val="24"/>
-          <w:szCs w:val="24"/>
-        </w:rPr>
-        <w:t>Германская</w:t>
-      </w:r>
-      <w:r>
-        <w:rPr>
-          <w:rFonts w:ascii="Times New Roman" w:hAnsi="Times New Roman" w:cs="Times New Roman"/>
-          <w:sz w:val="24"/>
-          <w:szCs w:val="24"/>
-        </w:rPr>
-        <w:t xml:space="preserve"> техника выиграла тендер в *текущее название страны*» (Наши кампании выиграли тендер, устраиваемый в *текущее название страны*. Теперь, тайцы получат право на производство наших автомобилей по лицензиям, а мы внушительную сумму денег.)</w:t>
-      </w:r>
-      <w:r>
-        <w:rPr>
-          <w:rFonts w:ascii="Times New Roman" w:hAnsi="Times New Roman" w:cs="Times New Roman"/>
-          <w:sz w:val="24"/>
-          <w:szCs w:val="24"/>
-        </w:rPr>
-        <w:t>:</w:t>
+      <w:r>
+        <w:rPr>
+          <w:rFonts w:ascii="Times New Roman" w:hAnsi="Times New Roman" w:cs="Times New Roman"/>
+          <w:sz w:val="24"/>
+          <w:szCs w:val="24"/>
+        </w:rPr>
+        <w:t>Новый войсковой отдел улучшит подготовку вспомогательных батальонов войск, и улучшит их взаимодействие с регулярными частями.</w:t>
       </w:r>
       <w:bookmarkStart w:id="0" w:name="_GoBack"/>
       <w:bookmarkEnd w:id="0"/>
@@ -26832,59 +28215,102 @@
           <w:sz w:val="24"/>
           <w:szCs w:val="24"/>
         </w:rPr>
-        <w:t>1. Отлично! (+100 полит власти)</w:t>
-      </w:r>
-    </w:p>
-    <w:p>
-      <w:pPr>
-        <w:rPr>
-          <w:rFonts w:ascii="Times New Roman" w:hAnsi="Times New Roman" w:cs="Times New Roman"/>
-          <w:sz w:val="24"/>
-          <w:szCs w:val="24"/>
-        </w:rPr>
-      </w:pPr>
-    </w:p>
-    <w:p>
-      <w:pPr>
-        <w:rPr>
-          <w:rFonts w:ascii="Times New Roman" w:hAnsi="Times New Roman" w:cs="Times New Roman"/>
-          <w:sz w:val="24"/>
-          <w:szCs w:val="24"/>
-        </w:rPr>
-      </w:pPr>
-    </w:p>
-    <w:p>
-      <w:pPr>
-        <w:rPr>
-          <w:rFonts w:ascii="Times New Roman" w:hAnsi="Times New Roman" w:cs="Times New Roman"/>
-          <w:sz w:val="24"/>
-          <w:szCs w:val="24"/>
-        </w:rPr>
-      </w:pPr>
-    </w:p>
-    <w:p>
-      <w:pPr>
-        <w:rPr>
-          <w:rFonts w:ascii="Times New Roman" w:hAnsi="Times New Roman" w:cs="Times New Roman"/>
-          <w:sz w:val="24"/>
-          <w:szCs w:val="24"/>
-        </w:rPr>
-      </w:pPr>
-    </w:p>
-    <w:p>
-      <w:pPr>
-        <w:rPr>
-          <w:rFonts w:ascii="Times New Roman" w:hAnsi="Times New Roman" w:cs="Times New Roman"/>
-          <w:sz w:val="24"/>
-          <w:szCs w:val="24"/>
-        </w:rPr>
-      </w:pPr>
-      <w:r>
-        <w:rPr>
-          <w:rFonts w:ascii="Times New Roman" w:hAnsi="Times New Roman" w:cs="Times New Roman"/>
-          <w:sz w:val="24"/>
-          <w:szCs w:val="24"/>
-        </w:rPr>
+        <w:t xml:space="preserve">+1х 100% к темпам изучения ремонтной роты, </w:t>
+      </w:r>
+      <w:r>
+        <w:rPr>
+          <w:rFonts w:ascii="Times New Roman" w:hAnsi="Times New Roman" w:cs="Times New Roman"/>
+          <w:sz w:val="24"/>
+          <w:szCs w:val="24"/>
+        </w:rPr>
+        <w:t xml:space="preserve">+1х 100% к темпам изучения </w:t>
+      </w:r>
+      <w:r>
+        <w:rPr>
+          <w:rFonts w:ascii="Times New Roman" w:hAnsi="Times New Roman" w:cs="Times New Roman"/>
+          <w:sz w:val="24"/>
+          <w:szCs w:val="24"/>
+        </w:rPr>
+        <w:t>саперной</w:t>
+      </w:r>
+      <w:r>
+        <w:rPr>
+          <w:rFonts w:ascii="Times New Roman" w:hAnsi="Times New Roman" w:cs="Times New Roman"/>
+          <w:sz w:val="24"/>
+          <w:szCs w:val="24"/>
+        </w:rPr>
+        <w:t xml:space="preserve"> роты </w:t>
+      </w:r>
+    </w:p>
+    <w:p>
+      <w:pPr>
+        <w:rPr>
+          <w:rFonts w:ascii="Times New Roman" w:hAnsi="Times New Roman" w:cs="Times New Roman"/>
+          <w:sz w:val="24"/>
+          <w:szCs w:val="24"/>
+        </w:rPr>
+      </w:pPr>
+    </w:p>
+    <w:p>
+      <w:pPr>
+        <w:rPr>
+          <w:rFonts w:ascii="Times New Roman" w:hAnsi="Times New Roman" w:cs="Times New Roman"/>
+          <w:sz w:val="24"/>
+          <w:szCs w:val="24"/>
+        </w:rPr>
+      </w:pPr>
+    </w:p>
+    <w:p>
+      <w:pPr>
+        <w:rPr>
+          <w:rFonts w:ascii="Times New Roman" w:hAnsi="Times New Roman" w:cs="Times New Roman"/>
+          <w:sz w:val="24"/>
+          <w:szCs w:val="24"/>
+        </w:rPr>
+      </w:pPr>
+    </w:p>
+    <w:p>
+      <w:pPr>
+        <w:rPr>
+          <w:rFonts w:ascii="Times New Roman" w:hAnsi="Times New Roman" w:cs="Times New Roman"/>
+          <w:sz w:val="24"/>
+          <w:szCs w:val="24"/>
+        </w:rPr>
+      </w:pPr>
+    </w:p>
+    <w:p>
+      <w:pPr>
+        <w:rPr>
+          <w:rFonts w:ascii="Times New Roman" w:hAnsi="Times New Roman" w:cs="Times New Roman"/>
+          <w:sz w:val="24"/>
+          <w:szCs w:val="24"/>
+        </w:rPr>
+      </w:pPr>
+    </w:p>
+    <w:p>
+      <w:pPr>
+        <w:rPr>
+          <w:rFonts w:ascii="Times New Roman" w:hAnsi="Times New Roman" w:cs="Times New Roman"/>
+          <w:sz w:val="24"/>
+          <w:szCs w:val="24"/>
+        </w:rPr>
+      </w:pPr>
+    </w:p>
+    <w:p>
+      <w:pPr>
+        <w:rPr>
+          <w:rFonts w:ascii="Times New Roman" w:hAnsi="Times New Roman" w:cs="Times New Roman"/>
+          <w:sz w:val="24"/>
+          <w:szCs w:val="24"/>
+        </w:rPr>
+      </w:pPr>
+      <w:r>
+        <w:rPr>
+          <w:rFonts w:ascii="Times New Roman" w:hAnsi="Times New Roman" w:cs="Times New Roman"/>
+          <w:sz w:val="24"/>
+          <w:szCs w:val="24"/>
+        </w:rPr>
+        <w:lastRenderedPageBreak/>
         <w:t>_____________________________________________________________________________</w:t>
       </w:r>
     </w:p>
@@ -27009,16 +28435,7 @@
           <w:sz w:val="24"/>
           <w:szCs w:val="24"/>
         </w:rPr>
-        <w:t xml:space="preserve">, выдвинутый «Конституционным фронтом», либерал-консервативным крылом народной партии, которые поддерживали позиции короля, и </w:t>
-      </w:r>
-      <w:r>
-        <w:rPr>
-          <w:rFonts w:ascii="Times New Roman" w:hAnsi="Times New Roman" w:cs="Times New Roman"/>
-          <w:sz w:val="24"/>
-          <w:szCs w:val="24"/>
-        </w:rPr>
-        <w:lastRenderedPageBreak/>
-        <w:t xml:space="preserve">противостояли революционным реформам Приди. </w:t>
+        <w:t xml:space="preserve">, выдвинутый «Конституционным фронтом», либерал-консервативным крылом народной партии, которые поддерживали позиции короля, и противостояли революционным реформам Приди. </w:t>
       </w:r>
       <w:proofErr w:type="spellStart"/>
       <w:r>
@@ -29883,7 +31300,7 @@
 </file>
 
 <file path=customXml/itemProps1.xml><?xml version="1.0" encoding="utf-8"?>
-<ds:datastoreItem xmlns:ds="http://schemas.openxmlformats.org/officeDocument/2006/customXml" ds:itemID="{9C9AF188-4679-42D8-B133-062AF3576C4E}">
+<ds:datastoreItem xmlns:ds="http://schemas.openxmlformats.org/officeDocument/2006/customXml" ds:itemID="{A4AF5A0E-E0EA-4016-9B02-EC084465DA15}">
   <ds:schemaRefs>
     <ds:schemaRef ds:uri="http://schemas.openxmlformats.org/officeDocument/2006/bibliography"/>
   </ds:schemaRefs>

--- a/Наработки/диздоки/Сиам/Сиам.docx
+++ b/Наработки/диздоки/Сиам/Сиам.docx
@@ -2193,32 +2193,32 @@
           <w:sz w:val="24"/>
           <w:szCs w:val="24"/>
         </w:rPr>
+        <w:t>Датированные события</w:t>
+      </w:r>
+      <w:r>
+        <w:rPr>
+          <w:rFonts w:ascii="Times New Roman" w:hAnsi="Times New Roman" w:cs="Times New Roman"/>
+          <w:sz w:val="24"/>
+          <w:szCs w:val="24"/>
+        </w:rPr>
+        <w:t>:</w:t>
+      </w:r>
+    </w:p>
+    <w:p>
+      <w:pPr>
+        <w:rPr>
+          <w:rFonts w:ascii="Times New Roman" w:hAnsi="Times New Roman" w:cs="Times New Roman"/>
+          <w:sz w:val="24"/>
+          <w:szCs w:val="24"/>
+        </w:rPr>
+      </w:pPr>
+      <w:r>
+        <w:rPr>
+          <w:rFonts w:ascii="Times New Roman" w:hAnsi="Times New Roman" w:cs="Times New Roman"/>
+          <w:sz w:val="24"/>
+          <w:szCs w:val="24"/>
+        </w:rPr>
         <w:lastRenderedPageBreak/>
-        <w:t>Датированные события</w:t>
-      </w:r>
-      <w:r>
-        <w:rPr>
-          <w:rFonts w:ascii="Times New Roman" w:hAnsi="Times New Roman" w:cs="Times New Roman"/>
-          <w:sz w:val="24"/>
-          <w:szCs w:val="24"/>
-        </w:rPr>
-        <w:t>:</w:t>
-      </w:r>
-    </w:p>
-    <w:p>
-      <w:pPr>
-        <w:rPr>
-          <w:rFonts w:ascii="Times New Roman" w:hAnsi="Times New Roman" w:cs="Times New Roman"/>
-          <w:sz w:val="24"/>
-          <w:szCs w:val="24"/>
-        </w:rPr>
-      </w:pPr>
-      <w:r>
-        <w:rPr>
-          <w:rFonts w:ascii="Times New Roman" w:hAnsi="Times New Roman" w:cs="Times New Roman"/>
-          <w:sz w:val="24"/>
-          <w:szCs w:val="24"/>
-        </w:rPr>
         <w:t>14 Октября 1936</w:t>
       </w:r>
       <w:r>
@@ -3194,6 +3194,7 @@
           <w:sz w:val="24"/>
           <w:szCs w:val="24"/>
         </w:rPr>
+        <w:lastRenderedPageBreak/>
         <w:t>_____________________________________________________________________________</w:t>
       </w:r>
     </w:p>
@@ -4129,7 +4130,7 @@
           <w:sz w:val="24"/>
           <w:szCs w:val="24"/>
         </w:rPr>
-        <w:t xml:space="preserve">Будет открыта категория решений «Дипломатические визиты» (Бывшее правительство абсолютной монархии взяло из-за границы ссуды под очень высокие процентные ставки. </w:t>
+        <w:t xml:space="preserve">Будет открыта категория решений «Дипломатические визиты» (Бывшее правительство абсолютной монархии взяло из-за границы ссуды под очень высокие процентные ставки. Необходимо договориться о снижении процентных ставок, а также наладить с этими </w:t>
       </w:r>
       <w:r>
         <w:rPr>
@@ -4138,7 +4139,7 @@
           <w:szCs w:val="24"/>
         </w:rPr>
         <w:lastRenderedPageBreak/>
-        <w:t xml:space="preserve">Необходимо договориться о снижении процентных ставок, а также наладить с этими странами дружеские отношения. </w:t>
+        <w:t xml:space="preserve">странами дружеские отношения. </w:t>
       </w:r>
       <w:proofErr w:type="spellStart"/>
       <w:r>
@@ -29557,7 +29558,23 @@
           <w:sz w:val="24"/>
           <w:szCs w:val="24"/>
         </w:rPr>
-        <w:t xml:space="preserve"> агентство при Королевской армии Таиланда, ранее известное как Департамент территориальной обороны (РД) был создан в 1948 году с основной задачей подготовки резервов для армии. особенности обучения молодежи нации, в том числе курс</w:t>
+        <w:t xml:space="preserve"> агентство при Королевской армии Таиланда, с основной задачей </w:t>
+      </w:r>
+      <w:r>
+        <w:rPr>
+          <w:rFonts w:ascii="Times New Roman" w:hAnsi="Times New Roman" w:cs="Times New Roman"/>
+          <w:sz w:val="24"/>
+          <w:szCs w:val="24"/>
+        </w:rPr>
+        <w:t>подготовки резервов для армии. Особенное внимание будет уделено обучению</w:t>
+      </w:r>
+      <w:r>
+        <w:rPr>
+          <w:rFonts w:ascii="Times New Roman" w:hAnsi="Times New Roman" w:cs="Times New Roman"/>
+          <w:sz w:val="24"/>
+          <w:szCs w:val="24"/>
+        </w:rPr>
+        <w:t xml:space="preserve"> молодежи нации, в том числе курс</w:t>
       </w:r>
       <w:r>
         <w:rPr>
@@ -29567,22 +29584,38 @@
         </w:rPr>
         <w:t>антов-военнослужащих</w:t>
       </w:r>
-    </w:p>
-    <w:p>
-      <w:pPr>
-        <w:rPr>
-          <w:rFonts w:ascii="Times New Roman" w:hAnsi="Times New Roman" w:cs="Times New Roman"/>
-          <w:sz w:val="24"/>
-          <w:szCs w:val="24"/>
-        </w:rPr>
-      </w:pPr>
-      <w:r>
-        <w:rPr>
-          <w:rFonts w:ascii="Times New Roman" w:hAnsi="Times New Roman" w:cs="Times New Roman"/>
-          <w:sz w:val="24"/>
-          <w:szCs w:val="24"/>
-        </w:rPr>
-        <w:t>+НД «Генеральный штаб»</w:t>
+      <w:r>
+        <w:rPr>
+          <w:rFonts w:ascii="Times New Roman" w:hAnsi="Times New Roman" w:cs="Times New Roman"/>
+          <w:sz w:val="24"/>
+          <w:szCs w:val="24"/>
+        </w:rPr>
+        <w:t>.</w:t>
+      </w:r>
+    </w:p>
+    <w:p>
+      <w:pPr>
+        <w:rPr>
+          <w:rFonts w:ascii="Times New Roman" w:hAnsi="Times New Roman" w:cs="Times New Roman"/>
+          <w:sz w:val="24"/>
+          <w:szCs w:val="24"/>
+        </w:rPr>
+      </w:pPr>
+      <w:r>
+        <w:rPr>
+          <w:rFonts w:ascii="Times New Roman" w:hAnsi="Times New Roman" w:cs="Times New Roman"/>
+          <w:sz w:val="24"/>
+          <w:szCs w:val="24"/>
+        </w:rPr>
+        <w:t>НД «Генеральный штаб»</w:t>
+      </w:r>
+      <w:r>
+        <w:rPr>
+          <w:rFonts w:ascii="Times New Roman" w:hAnsi="Times New Roman" w:cs="Times New Roman"/>
+          <w:sz w:val="24"/>
+          <w:szCs w:val="24"/>
+        </w:rPr>
+        <w:t xml:space="preserve"> получит</w:t>
       </w:r>
       <w:r>
         <w:rPr>
@@ -29598,7 +29631,15 @@
           <w:sz w:val="24"/>
           <w:szCs w:val="24"/>
         </w:rPr>
-        <w:t>+10% к максимуму планирования и +20% к приросту командных очков.</w:t>
+        <w:t>+</w:t>
+      </w:r>
+      <w:r>
+        <w:rPr>
+          <w:rFonts w:ascii="Times New Roman" w:hAnsi="Times New Roman" w:cs="Times New Roman"/>
+          <w:sz w:val="24"/>
+          <w:szCs w:val="24"/>
+        </w:rPr>
+        <w:t>15% к скорости подготовки дивизий, +0,5% к военнообязанному населению.</w:t>
       </w:r>
     </w:p>
     <w:p>
@@ -30246,7 +30287,39 @@
           <w:sz w:val="24"/>
           <w:szCs w:val="24"/>
         </w:rPr>
-        <w:t xml:space="preserve">, лидер </w:t>
+        <w:t xml:space="preserve">, лидер от </w:t>
+      </w:r>
+      <w:r>
+        <w:rPr>
+          <w:rFonts w:ascii="Times New Roman" w:hAnsi="Times New Roman" w:cs="Times New Roman"/>
+          <w:sz w:val="24"/>
+          <w:szCs w:val="24"/>
+        </w:rPr>
+        <w:t>армейской элиты</w:t>
+      </w:r>
+      <w:r>
+        <w:rPr>
+          <w:rFonts w:ascii="Times New Roman" w:hAnsi="Times New Roman" w:cs="Times New Roman"/>
+          <w:sz w:val="24"/>
+          <w:szCs w:val="24"/>
+        </w:rPr>
+        <w:t xml:space="preserve">, которая в последнее время набирает </w:t>
+      </w:r>
+      <w:r>
+        <w:rPr>
+          <w:rFonts w:ascii="Times New Roman" w:hAnsi="Times New Roman" w:cs="Times New Roman"/>
+          <w:sz w:val="24"/>
+          <w:szCs w:val="24"/>
+        </w:rPr>
+        <w:t>силу в политических кругах</w:t>
+      </w:r>
+      <w:r>
+        <w:rPr>
+          <w:rFonts w:ascii="Times New Roman" w:hAnsi="Times New Roman" w:cs="Times New Roman"/>
+          <w:sz w:val="24"/>
+          <w:szCs w:val="24"/>
+        </w:rPr>
+        <w:t xml:space="preserve">, </w:t>
       </w:r>
       <w:r>
         <w:rPr>
@@ -30255,39 +30328,7 @@
           <w:szCs w:val="24"/>
         </w:rPr>
         <w:lastRenderedPageBreak/>
-        <w:t xml:space="preserve">от </w:t>
-      </w:r>
-      <w:r>
-        <w:rPr>
-          <w:rFonts w:ascii="Times New Roman" w:hAnsi="Times New Roman" w:cs="Times New Roman"/>
-          <w:sz w:val="24"/>
-          <w:szCs w:val="24"/>
-        </w:rPr>
-        <w:t>армейской элиты</w:t>
-      </w:r>
-      <w:r>
-        <w:rPr>
-          <w:rFonts w:ascii="Times New Roman" w:hAnsi="Times New Roman" w:cs="Times New Roman"/>
-          <w:sz w:val="24"/>
-          <w:szCs w:val="24"/>
-        </w:rPr>
-        <w:t xml:space="preserve">, которая в последнее время набирает </w:t>
-      </w:r>
-      <w:r>
-        <w:rPr>
-          <w:rFonts w:ascii="Times New Roman" w:hAnsi="Times New Roman" w:cs="Times New Roman"/>
-          <w:sz w:val="24"/>
-          <w:szCs w:val="24"/>
-        </w:rPr>
-        <w:t>силу в политических кругах</w:t>
-      </w:r>
-      <w:r>
-        <w:rPr>
-          <w:rFonts w:ascii="Times New Roman" w:hAnsi="Times New Roman" w:cs="Times New Roman"/>
-          <w:sz w:val="24"/>
-          <w:szCs w:val="24"/>
-        </w:rPr>
-        <w:t>, име</w:t>
+        <w:t>име</w:t>
       </w:r>
       <w:r>
         <w:rPr>
@@ -31185,6 +31226,1481 @@
           <w:sz w:val="24"/>
           <w:szCs w:val="24"/>
         </w:rPr>
+        <w:t>Событие</w:t>
+      </w:r>
+      <w:r>
+        <w:rPr>
+          <w:rFonts w:ascii="Times New Roman" w:hAnsi="Times New Roman" w:cs="Times New Roman"/>
+          <w:sz w:val="24"/>
+          <w:szCs w:val="24"/>
+        </w:rPr>
+        <w:t xml:space="preserve">: </w:t>
+      </w:r>
+      <w:r>
+        <w:rPr>
+          <w:rFonts w:ascii="Times New Roman" w:hAnsi="Times New Roman" w:cs="Times New Roman"/>
+          <w:sz w:val="24"/>
+          <w:szCs w:val="24"/>
+        </w:rPr>
+        <w:t xml:space="preserve">«Заявление премьер-министра» (Несколько дней назад, из-за волнений и трудностей в связи с назначением нового кабинета, у </w:t>
+      </w:r>
+      <w:proofErr w:type="spellStart"/>
+      <w:r>
+        <w:rPr>
+          <w:rFonts w:ascii="Times New Roman" w:hAnsi="Times New Roman" w:cs="Times New Roman"/>
+          <w:sz w:val="24"/>
+          <w:szCs w:val="24"/>
+        </w:rPr>
+        <w:t>Прайи</w:t>
+      </w:r>
+      <w:proofErr w:type="spellEnd"/>
+      <w:r>
+        <w:rPr>
+          <w:rFonts w:ascii="Times New Roman" w:hAnsi="Times New Roman" w:cs="Times New Roman"/>
+          <w:sz w:val="24"/>
+          <w:szCs w:val="24"/>
+        </w:rPr>
+        <w:t xml:space="preserve"> случился инсульт головного мозга. Через пару дней его состояние улучшилось достаточно, чтобы сделать заявление</w:t>
+      </w:r>
+      <w:r>
+        <w:rPr>
+          <w:rFonts w:ascii="Times New Roman" w:hAnsi="Times New Roman" w:cs="Times New Roman"/>
+          <w:sz w:val="24"/>
+          <w:szCs w:val="24"/>
+        </w:rPr>
+        <w:t xml:space="preserve">: </w:t>
+      </w:r>
+      <w:r>
+        <w:rPr>
+          <w:rFonts w:ascii="Times New Roman" w:hAnsi="Times New Roman" w:cs="Times New Roman"/>
+          <w:sz w:val="24"/>
+          <w:szCs w:val="24"/>
+        </w:rPr>
+        <w:t>он уходит с поста премьер-министра, и больше не будет претендовать на эту должность.)</w:t>
+      </w:r>
+      <w:r>
+        <w:rPr>
+          <w:rFonts w:ascii="Times New Roman" w:hAnsi="Times New Roman" w:cs="Times New Roman"/>
+          <w:sz w:val="24"/>
+          <w:szCs w:val="24"/>
+        </w:rPr>
+        <w:t>:</w:t>
+      </w:r>
+    </w:p>
+    <w:p>
+      <w:pPr>
+        <w:rPr>
+          <w:rFonts w:ascii="Times New Roman" w:hAnsi="Times New Roman" w:cs="Times New Roman"/>
+          <w:sz w:val="24"/>
+          <w:szCs w:val="24"/>
+        </w:rPr>
+      </w:pPr>
+      <w:r>
+        <w:rPr>
+          <w:rFonts w:ascii="Times New Roman" w:hAnsi="Times New Roman" w:cs="Times New Roman"/>
+          <w:sz w:val="24"/>
+          <w:szCs w:val="24"/>
+        </w:rPr>
+        <w:t>1. Мы должны выбрать замену (</w:t>
+      </w:r>
+      <w:proofErr w:type="spellStart"/>
+      <w:r>
+        <w:rPr>
+          <w:rFonts w:ascii="Times New Roman" w:hAnsi="Times New Roman" w:cs="Times New Roman"/>
+          <w:sz w:val="24"/>
+          <w:szCs w:val="24"/>
+        </w:rPr>
+        <w:t>Прайя</w:t>
+      </w:r>
+      <w:proofErr w:type="spellEnd"/>
+      <w:r>
+        <w:rPr>
+          <w:rFonts w:ascii="Times New Roman" w:hAnsi="Times New Roman" w:cs="Times New Roman"/>
+          <w:sz w:val="24"/>
+          <w:szCs w:val="24"/>
+        </w:rPr>
+        <w:t xml:space="preserve"> перестаёт быть фельдмаршалом, через 14 дней произойдёт событие «Заседание во дворце </w:t>
+      </w:r>
+      <w:proofErr w:type="spellStart"/>
+      <w:r>
+        <w:rPr>
+          <w:rFonts w:ascii="Times New Roman" w:hAnsi="Times New Roman" w:cs="Times New Roman"/>
+          <w:sz w:val="24"/>
+          <w:szCs w:val="24"/>
+        </w:rPr>
+        <w:t>Парускван</w:t>
+      </w:r>
+      <w:proofErr w:type="spellEnd"/>
+      <w:r>
+        <w:rPr>
+          <w:rFonts w:ascii="Times New Roman" w:hAnsi="Times New Roman" w:cs="Times New Roman"/>
+          <w:sz w:val="24"/>
+          <w:szCs w:val="24"/>
+        </w:rPr>
+        <w:t>»).</w:t>
+      </w:r>
+    </w:p>
+    <w:p>
+      <w:pPr>
+        <w:rPr>
+          <w:rFonts w:ascii="Times New Roman" w:hAnsi="Times New Roman" w:cs="Times New Roman"/>
+          <w:sz w:val="24"/>
+          <w:szCs w:val="24"/>
+        </w:rPr>
+      </w:pPr>
+    </w:p>
+    <w:p>
+      <w:pPr>
+        <w:rPr>
+          <w:rFonts w:ascii="Times New Roman" w:hAnsi="Times New Roman" w:cs="Times New Roman"/>
+          <w:sz w:val="24"/>
+          <w:szCs w:val="24"/>
+        </w:rPr>
+      </w:pPr>
+      <w:r>
+        <w:rPr>
+          <w:rFonts w:ascii="Times New Roman" w:hAnsi="Times New Roman" w:cs="Times New Roman"/>
+          <w:sz w:val="24"/>
+          <w:szCs w:val="24"/>
+        </w:rPr>
+        <w:t xml:space="preserve">Событие «Заседание во дворце </w:t>
+      </w:r>
+      <w:proofErr w:type="spellStart"/>
+      <w:r>
+        <w:rPr>
+          <w:rFonts w:ascii="Times New Roman" w:hAnsi="Times New Roman" w:cs="Times New Roman"/>
+          <w:sz w:val="24"/>
+          <w:szCs w:val="24"/>
+        </w:rPr>
+        <w:t>Парускван</w:t>
+      </w:r>
+      <w:proofErr w:type="spellEnd"/>
+      <w:r>
+        <w:rPr>
+          <w:rFonts w:ascii="Times New Roman" w:hAnsi="Times New Roman" w:cs="Times New Roman"/>
+          <w:sz w:val="24"/>
+          <w:szCs w:val="24"/>
+        </w:rPr>
+        <w:t xml:space="preserve">». Вариант 1, если есть </w:t>
+      </w:r>
+      <w:proofErr w:type="spellStart"/>
+      <w:r>
+        <w:rPr>
+          <w:rFonts w:ascii="Times New Roman" w:hAnsi="Times New Roman" w:cs="Times New Roman"/>
+          <w:sz w:val="24"/>
+          <w:szCs w:val="24"/>
+        </w:rPr>
+        <w:t>кантрифлаг</w:t>
+      </w:r>
+      <w:proofErr w:type="spellEnd"/>
+      <w:r>
+        <w:rPr>
+          <w:rFonts w:ascii="Times New Roman" w:hAnsi="Times New Roman" w:cs="Times New Roman"/>
+          <w:sz w:val="24"/>
+          <w:szCs w:val="24"/>
+        </w:rPr>
+        <w:t xml:space="preserve"> «Победа </w:t>
+      </w:r>
+      <w:proofErr w:type="spellStart"/>
+      <w:r>
+        <w:rPr>
+          <w:rFonts w:ascii="Times New Roman" w:hAnsi="Times New Roman" w:cs="Times New Roman"/>
+          <w:sz w:val="24"/>
+          <w:szCs w:val="24"/>
+        </w:rPr>
+        <w:t>Пибуна</w:t>
+      </w:r>
+      <w:proofErr w:type="spellEnd"/>
+      <w:r>
+        <w:rPr>
+          <w:rFonts w:ascii="Times New Roman" w:hAnsi="Times New Roman" w:cs="Times New Roman"/>
+          <w:sz w:val="24"/>
+          <w:szCs w:val="24"/>
+        </w:rPr>
+        <w:t>»</w:t>
+      </w:r>
+      <w:r>
+        <w:rPr>
+          <w:rFonts w:ascii="Times New Roman" w:hAnsi="Times New Roman" w:cs="Times New Roman"/>
+          <w:sz w:val="24"/>
+          <w:szCs w:val="24"/>
+        </w:rPr>
+        <w:t xml:space="preserve">. (На экстренном собрании палаты представителей, было проведено голосование, посредством которого, новым премьер-министром был назначен </w:t>
+      </w:r>
+      <w:proofErr w:type="spellStart"/>
+      <w:r>
+        <w:rPr>
+          <w:rFonts w:ascii="Times New Roman" w:hAnsi="Times New Roman" w:cs="Times New Roman"/>
+          <w:sz w:val="24"/>
+          <w:szCs w:val="24"/>
+        </w:rPr>
+        <w:t>Пибун</w:t>
+      </w:r>
+      <w:proofErr w:type="spellEnd"/>
+      <w:r>
+        <w:rPr>
+          <w:rFonts w:ascii="Times New Roman" w:hAnsi="Times New Roman" w:cs="Times New Roman"/>
+          <w:sz w:val="24"/>
+          <w:szCs w:val="24"/>
+        </w:rPr>
+        <w:t xml:space="preserve"> </w:t>
+      </w:r>
+      <w:proofErr w:type="spellStart"/>
+      <w:r>
+        <w:rPr>
+          <w:rFonts w:ascii="Times New Roman" w:hAnsi="Times New Roman" w:cs="Times New Roman"/>
+          <w:sz w:val="24"/>
+          <w:szCs w:val="24"/>
+        </w:rPr>
+        <w:t>Сонкграм</w:t>
+      </w:r>
+      <w:proofErr w:type="spellEnd"/>
+      <w:r>
+        <w:rPr>
+          <w:rFonts w:ascii="Times New Roman" w:hAnsi="Times New Roman" w:cs="Times New Roman"/>
+          <w:sz w:val="24"/>
+          <w:szCs w:val="24"/>
+        </w:rPr>
+        <w:t xml:space="preserve">. Никто </w:t>
+      </w:r>
+      <w:r>
+        <w:rPr>
+          <w:rFonts w:ascii="Times New Roman" w:hAnsi="Times New Roman" w:cs="Times New Roman"/>
+          <w:sz w:val="24"/>
+          <w:szCs w:val="24"/>
+        </w:rPr>
+        <w:lastRenderedPageBreak/>
+        <w:t>не сомневался, что при его правительстве, ар</w:t>
+      </w:r>
+      <w:r>
+        <w:rPr>
+          <w:rFonts w:ascii="Times New Roman" w:hAnsi="Times New Roman" w:cs="Times New Roman"/>
+          <w:sz w:val="24"/>
+          <w:szCs w:val="24"/>
+        </w:rPr>
+        <w:t>мия получит заметное усиление, ч</w:t>
+      </w:r>
+      <w:r>
+        <w:rPr>
+          <w:rFonts w:ascii="Times New Roman" w:hAnsi="Times New Roman" w:cs="Times New Roman"/>
+          <w:sz w:val="24"/>
+          <w:szCs w:val="24"/>
+        </w:rPr>
+        <w:t>то понадобится стране в свете растущей мировой напряжённости.)</w:t>
+      </w:r>
+      <w:r>
+        <w:rPr>
+          <w:rFonts w:ascii="Times New Roman" w:hAnsi="Times New Roman" w:cs="Times New Roman"/>
+          <w:sz w:val="24"/>
+          <w:szCs w:val="24"/>
+        </w:rPr>
+        <w:t>:</w:t>
+      </w:r>
+    </w:p>
+    <w:p>
+      <w:pPr>
+        <w:rPr>
+          <w:rFonts w:ascii="Times New Roman" w:hAnsi="Times New Roman" w:cs="Times New Roman"/>
+          <w:sz w:val="24"/>
+          <w:szCs w:val="24"/>
+        </w:rPr>
+      </w:pPr>
+      <w:r>
+        <w:rPr>
+          <w:rFonts w:ascii="Times New Roman" w:hAnsi="Times New Roman" w:cs="Times New Roman"/>
+          <w:sz w:val="24"/>
+          <w:szCs w:val="24"/>
+        </w:rPr>
+        <w:t xml:space="preserve">1. Мы прославим нашу нацию! (+35% популярности фашизма, правительство сменится на фашизм, </w:t>
+      </w:r>
+      <w:proofErr w:type="spellStart"/>
+      <w:r>
+        <w:rPr>
+          <w:rFonts w:ascii="Times New Roman" w:hAnsi="Times New Roman" w:cs="Times New Roman"/>
+          <w:sz w:val="24"/>
+          <w:szCs w:val="24"/>
+        </w:rPr>
+        <w:t>подъидеология</w:t>
+      </w:r>
+      <w:proofErr w:type="spellEnd"/>
+      <w:r>
+        <w:rPr>
+          <w:rFonts w:ascii="Times New Roman" w:hAnsi="Times New Roman" w:cs="Times New Roman"/>
+          <w:sz w:val="24"/>
+          <w:szCs w:val="24"/>
+        </w:rPr>
+        <w:t xml:space="preserve"> национализм, будет открыт доступ к фокусу «</w:t>
+      </w:r>
+      <w:r>
+        <w:rPr>
+          <w:rFonts w:ascii="Times New Roman" w:hAnsi="Times New Roman" w:cs="Times New Roman"/>
+          <w:sz w:val="24"/>
+          <w:szCs w:val="24"/>
+        </w:rPr>
+        <w:t xml:space="preserve">Военная бюрократия </w:t>
+      </w:r>
+      <w:proofErr w:type="spellStart"/>
+      <w:r>
+        <w:rPr>
+          <w:rFonts w:ascii="Times New Roman" w:hAnsi="Times New Roman" w:cs="Times New Roman"/>
+          <w:sz w:val="24"/>
+          <w:szCs w:val="24"/>
+        </w:rPr>
+        <w:t>Пибуна</w:t>
+      </w:r>
+      <w:proofErr w:type="spellEnd"/>
+      <w:r>
+        <w:rPr>
+          <w:rFonts w:ascii="Times New Roman" w:hAnsi="Times New Roman" w:cs="Times New Roman"/>
+          <w:sz w:val="24"/>
+          <w:szCs w:val="24"/>
+        </w:rPr>
+        <w:t xml:space="preserve"> </w:t>
+      </w:r>
+      <w:proofErr w:type="spellStart"/>
+      <w:r>
+        <w:rPr>
+          <w:rFonts w:ascii="Times New Roman" w:hAnsi="Times New Roman" w:cs="Times New Roman"/>
+          <w:sz w:val="24"/>
+          <w:szCs w:val="24"/>
+        </w:rPr>
+        <w:t>Сонграма</w:t>
+      </w:r>
+      <w:proofErr w:type="spellEnd"/>
+      <w:r>
+        <w:rPr>
+          <w:rFonts w:ascii="Times New Roman" w:hAnsi="Times New Roman" w:cs="Times New Roman"/>
+          <w:sz w:val="24"/>
+          <w:szCs w:val="24"/>
+        </w:rPr>
+        <w:t>»).</w:t>
+      </w:r>
+    </w:p>
+    <w:p>
+      <w:pPr>
+        <w:rPr>
+          <w:rFonts w:ascii="Times New Roman" w:hAnsi="Times New Roman" w:cs="Times New Roman"/>
+          <w:sz w:val="24"/>
+          <w:szCs w:val="24"/>
+        </w:rPr>
+      </w:pPr>
+    </w:p>
+    <w:p>
+      <w:pPr>
+        <w:rPr>
+          <w:rFonts w:ascii="Times New Roman" w:hAnsi="Times New Roman" w:cs="Times New Roman"/>
+          <w:sz w:val="24"/>
+          <w:szCs w:val="24"/>
+        </w:rPr>
+      </w:pPr>
+      <w:r>
+        <w:rPr>
+          <w:rFonts w:ascii="Times New Roman" w:hAnsi="Times New Roman" w:cs="Times New Roman"/>
+          <w:sz w:val="24"/>
+          <w:szCs w:val="24"/>
+        </w:rPr>
+        <w:t xml:space="preserve">Событие «Заседание во дворце </w:t>
+      </w:r>
+      <w:proofErr w:type="spellStart"/>
+      <w:r>
+        <w:rPr>
+          <w:rFonts w:ascii="Times New Roman" w:hAnsi="Times New Roman" w:cs="Times New Roman"/>
+          <w:sz w:val="24"/>
+          <w:szCs w:val="24"/>
+        </w:rPr>
+        <w:t>Парускван</w:t>
+      </w:r>
+      <w:proofErr w:type="spellEnd"/>
+      <w:r>
+        <w:rPr>
+          <w:rFonts w:ascii="Times New Roman" w:hAnsi="Times New Roman" w:cs="Times New Roman"/>
+          <w:sz w:val="24"/>
+          <w:szCs w:val="24"/>
+        </w:rPr>
+        <w:t xml:space="preserve">». Вариант 2, если есть </w:t>
+      </w:r>
+      <w:proofErr w:type="spellStart"/>
+      <w:r>
+        <w:rPr>
+          <w:rFonts w:ascii="Times New Roman" w:hAnsi="Times New Roman" w:cs="Times New Roman"/>
+          <w:sz w:val="24"/>
+          <w:szCs w:val="24"/>
+        </w:rPr>
+        <w:t>кантрифлаг</w:t>
+      </w:r>
+      <w:proofErr w:type="spellEnd"/>
+      <w:r>
+        <w:rPr>
+          <w:rFonts w:ascii="Times New Roman" w:hAnsi="Times New Roman" w:cs="Times New Roman"/>
+          <w:sz w:val="24"/>
+          <w:szCs w:val="24"/>
+        </w:rPr>
+        <w:t xml:space="preserve"> «Победа </w:t>
+      </w:r>
+      <w:proofErr w:type="spellStart"/>
+      <w:r>
+        <w:rPr>
+          <w:rFonts w:ascii="Times New Roman" w:hAnsi="Times New Roman" w:cs="Times New Roman"/>
+          <w:sz w:val="24"/>
+          <w:szCs w:val="24"/>
+        </w:rPr>
+        <w:t>Прайи</w:t>
+      </w:r>
+      <w:proofErr w:type="spellEnd"/>
+      <w:r>
+        <w:rPr>
+          <w:rFonts w:ascii="Times New Roman" w:hAnsi="Times New Roman" w:cs="Times New Roman"/>
+          <w:sz w:val="24"/>
+          <w:szCs w:val="24"/>
+        </w:rPr>
+        <w:t xml:space="preserve">». (На экстренном собрании палаты представителей, было проведено голосование, посредством которого, новым премьер-министром был назначен </w:t>
+      </w:r>
+      <w:proofErr w:type="spellStart"/>
+      <w:r>
+        <w:rPr>
+          <w:rFonts w:ascii="Times New Roman" w:hAnsi="Times New Roman" w:cs="Times New Roman"/>
+          <w:sz w:val="24"/>
+          <w:szCs w:val="24"/>
+        </w:rPr>
+        <w:t>Прайя</w:t>
+      </w:r>
+      <w:proofErr w:type="spellEnd"/>
+      <w:r>
+        <w:rPr>
+          <w:rFonts w:ascii="Times New Roman" w:hAnsi="Times New Roman" w:cs="Times New Roman"/>
+          <w:sz w:val="24"/>
+          <w:szCs w:val="24"/>
+        </w:rPr>
+        <w:t xml:space="preserve"> </w:t>
+      </w:r>
+      <w:proofErr w:type="spellStart"/>
+      <w:r>
+        <w:rPr>
+          <w:rFonts w:ascii="Times New Roman" w:hAnsi="Times New Roman" w:cs="Times New Roman"/>
+          <w:sz w:val="24"/>
+          <w:szCs w:val="24"/>
+        </w:rPr>
+        <w:t>Сонгсурадет</w:t>
+      </w:r>
+      <w:proofErr w:type="spellEnd"/>
+      <w:r>
+        <w:rPr>
+          <w:rFonts w:ascii="Times New Roman" w:hAnsi="Times New Roman" w:cs="Times New Roman"/>
+          <w:sz w:val="24"/>
+          <w:szCs w:val="24"/>
+        </w:rPr>
+        <w:t>. Благодаря его поддержке среди низов армии, очевидно, что под его командованием, солдаты будут сражаться за страну до последнего)</w:t>
+      </w:r>
+      <w:r>
+        <w:rPr>
+          <w:rFonts w:ascii="Times New Roman" w:hAnsi="Times New Roman" w:cs="Times New Roman"/>
+          <w:sz w:val="24"/>
+          <w:szCs w:val="24"/>
+        </w:rPr>
+        <w:t>:</w:t>
+      </w:r>
+    </w:p>
+    <w:p>
+      <w:pPr>
+        <w:rPr>
+          <w:rFonts w:ascii="Times New Roman" w:hAnsi="Times New Roman" w:cs="Times New Roman"/>
+          <w:sz w:val="24"/>
+          <w:szCs w:val="24"/>
+        </w:rPr>
+      </w:pPr>
+      <w:r>
+        <w:rPr>
+          <w:rFonts w:ascii="Times New Roman" w:hAnsi="Times New Roman" w:cs="Times New Roman"/>
+          <w:sz w:val="24"/>
+          <w:szCs w:val="24"/>
+        </w:rPr>
+        <w:t>1. Мы защитим нашу нацию! (будет открыт доступ к фокусу «</w:t>
+      </w:r>
+      <w:r>
+        <w:rPr>
+          <w:rFonts w:ascii="Times New Roman" w:hAnsi="Times New Roman" w:cs="Times New Roman"/>
+          <w:sz w:val="24"/>
+          <w:szCs w:val="24"/>
+        </w:rPr>
+        <w:t xml:space="preserve">Военное правительство </w:t>
+      </w:r>
+      <w:proofErr w:type="spellStart"/>
+      <w:r>
+        <w:rPr>
+          <w:rFonts w:ascii="Times New Roman" w:hAnsi="Times New Roman" w:cs="Times New Roman"/>
+          <w:sz w:val="24"/>
+          <w:szCs w:val="24"/>
+        </w:rPr>
+        <w:t>Прайи</w:t>
+      </w:r>
+      <w:proofErr w:type="spellEnd"/>
+      <w:r>
+        <w:rPr>
+          <w:rFonts w:ascii="Times New Roman" w:hAnsi="Times New Roman" w:cs="Times New Roman"/>
+          <w:sz w:val="24"/>
+          <w:szCs w:val="24"/>
+        </w:rPr>
+        <w:t xml:space="preserve"> </w:t>
+      </w:r>
+      <w:proofErr w:type="spellStart"/>
+      <w:r>
+        <w:rPr>
+          <w:rFonts w:ascii="Times New Roman" w:hAnsi="Times New Roman" w:cs="Times New Roman"/>
+          <w:sz w:val="24"/>
+          <w:szCs w:val="24"/>
+        </w:rPr>
+        <w:t>Сонгсурадета</w:t>
+      </w:r>
+      <w:proofErr w:type="spellEnd"/>
+      <w:r>
+        <w:rPr>
+          <w:rFonts w:ascii="Times New Roman" w:hAnsi="Times New Roman" w:cs="Times New Roman"/>
+          <w:sz w:val="24"/>
+          <w:szCs w:val="24"/>
+        </w:rPr>
+        <w:t>»).</w:t>
+      </w:r>
+    </w:p>
+    <w:p>
+      <w:pPr>
+        <w:rPr>
+          <w:rFonts w:ascii="Times New Roman" w:hAnsi="Times New Roman" w:cs="Times New Roman"/>
+          <w:sz w:val="24"/>
+          <w:szCs w:val="24"/>
+        </w:rPr>
+      </w:pPr>
+    </w:p>
+    <w:p>
+      <w:pPr>
+        <w:rPr>
+          <w:rFonts w:ascii="Times New Roman" w:hAnsi="Times New Roman" w:cs="Times New Roman"/>
+          <w:sz w:val="24"/>
+          <w:szCs w:val="24"/>
+        </w:rPr>
+      </w:pPr>
+      <w:r>
+        <w:rPr>
+          <w:rFonts w:ascii="Times New Roman" w:hAnsi="Times New Roman" w:cs="Times New Roman"/>
+          <w:sz w:val="24"/>
+          <w:szCs w:val="24"/>
+        </w:rPr>
+        <w:t xml:space="preserve">Событие «Заседание во дворце </w:t>
+      </w:r>
+      <w:proofErr w:type="spellStart"/>
+      <w:r>
+        <w:rPr>
+          <w:rFonts w:ascii="Times New Roman" w:hAnsi="Times New Roman" w:cs="Times New Roman"/>
+          <w:sz w:val="24"/>
+          <w:szCs w:val="24"/>
+        </w:rPr>
+        <w:t>Парускван</w:t>
+      </w:r>
+      <w:proofErr w:type="spellEnd"/>
+      <w:r>
+        <w:rPr>
+          <w:rFonts w:ascii="Times New Roman" w:hAnsi="Times New Roman" w:cs="Times New Roman"/>
+          <w:sz w:val="24"/>
+          <w:szCs w:val="24"/>
+        </w:rPr>
+        <w:t xml:space="preserve">». Вариант 3, если есть </w:t>
+      </w:r>
+      <w:proofErr w:type="spellStart"/>
+      <w:r>
+        <w:rPr>
+          <w:rFonts w:ascii="Times New Roman" w:hAnsi="Times New Roman" w:cs="Times New Roman"/>
+          <w:sz w:val="24"/>
+          <w:szCs w:val="24"/>
+        </w:rPr>
+        <w:t>кантрифлаг</w:t>
+      </w:r>
+      <w:proofErr w:type="spellEnd"/>
+      <w:r>
+        <w:rPr>
+          <w:rFonts w:ascii="Times New Roman" w:hAnsi="Times New Roman" w:cs="Times New Roman"/>
+          <w:sz w:val="24"/>
+          <w:szCs w:val="24"/>
+        </w:rPr>
+        <w:t xml:space="preserve"> «Победа Приди». (На экстренном собрании палаты представителей, было проведено голосование, посредством которого, новым премьер-министром был назначен </w:t>
+      </w:r>
+      <w:r>
+        <w:rPr>
+          <w:rFonts w:ascii="Times New Roman" w:hAnsi="Times New Roman" w:cs="Times New Roman"/>
+          <w:sz w:val="24"/>
+          <w:szCs w:val="24"/>
+        </w:rPr>
+        <w:t xml:space="preserve">Приди </w:t>
+      </w:r>
+      <w:proofErr w:type="spellStart"/>
+      <w:r>
+        <w:rPr>
+          <w:rFonts w:ascii="Times New Roman" w:hAnsi="Times New Roman" w:cs="Times New Roman"/>
+          <w:sz w:val="24"/>
+          <w:szCs w:val="24"/>
+        </w:rPr>
+        <w:t>Паномионг</w:t>
+      </w:r>
+      <w:proofErr w:type="spellEnd"/>
+      <w:r>
+        <w:rPr>
+          <w:rFonts w:ascii="Times New Roman" w:hAnsi="Times New Roman" w:cs="Times New Roman"/>
+          <w:sz w:val="24"/>
+          <w:szCs w:val="24"/>
+        </w:rPr>
+        <w:t>. Многие опасаются, что он будет вести страну к коммунизму, и даже готовы пойти на крайние меры, чтобы не допустить подобного, но очевидно, что они не до конца понимают целей нового министра, и дело можно решить мирно.</w:t>
+      </w:r>
+      <w:r>
+        <w:rPr>
+          <w:rFonts w:ascii="Times New Roman" w:hAnsi="Times New Roman" w:cs="Times New Roman"/>
+          <w:sz w:val="24"/>
+          <w:szCs w:val="24"/>
+        </w:rPr>
+        <w:t>)</w:t>
+      </w:r>
+      <w:r>
+        <w:rPr>
+          <w:rFonts w:ascii="Times New Roman" w:hAnsi="Times New Roman" w:cs="Times New Roman"/>
+          <w:sz w:val="24"/>
+          <w:szCs w:val="24"/>
+        </w:rPr>
+        <w:t>:</w:t>
+      </w:r>
+    </w:p>
+    <w:p>
+      <w:pPr>
+        <w:rPr>
+          <w:rFonts w:ascii="Times New Roman" w:hAnsi="Times New Roman" w:cs="Times New Roman"/>
+          <w:sz w:val="24"/>
+          <w:szCs w:val="24"/>
+        </w:rPr>
+      </w:pPr>
+      <w:r>
+        <w:rPr>
+          <w:rFonts w:ascii="Times New Roman" w:hAnsi="Times New Roman" w:cs="Times New Roman"/>
+          <w:sz w:val="24"/>
+          <w:szCs w:val="24"/>
+        </w:rPr>
+        <w:t>1. Он лишь хочет дать достойную жизнь каждому жителю страны</w:t>
+      </w:r>
+      <w:r>
+        <w:rPr>
+          <w:rFonts w:ascii="Times New Roman" w:hAnsi="Times New Roman" w:cs="Times New Roman"/>
+          <w:sz w:val="24"/>
+          <w:szCs w:val="24"/>
+        </w:rPr>
+        <w:t>! (будет открыт доступ к фокусу «</w:t>
+      </w:r>
+      <w:r>
+        <w:rPr>
+          <w:rFonts w:ascii="Times New Roman" w:hAnsi="Times New Roman" w:cs="Times New Roman"/>
+          <w:sz w:val="24"/>
+          <w:szCs w:val="24"/>
+        </w:rPr>
+        <w:t>Третий путь</w:t>
+      </w:r>
+      <w:r>
+        <w:rPr>
+          <w:rFonts w:ascii="Times New Roman" w:hAnsi="Times New Roman" w:cs="Times New Roman"/>
+          <w:sz w:val="24"/>
+          <w:szCs w:val="24"/>
+        </w:rPr>
+        <w:t>»).</w:t>
+      </w:r>
+    </w:p>
+    <w:p>
+      <w:pPr>
+        <w:rPr>
+          <w:rFonts w:ascii="Times New Roman" w:hAnsi="Times New Roman" w:cs="Times New Roman"/>
+          <w:sz w:val="24"/>
+          <w:szCs w:val="24"/>
+        </w:rPr>
+      </w:pPr>
+    </w:p>
+    <w:p>
+      <w:pPr>
+        <w:rPr>
+          <w:rFonts w:ascii="Times New Roman" w:hAnsi="Times New Roman" w:cs="Times New Roman"/>
+          <w:sz w:val="24"/>
+          <w:szCs w:val="24"/>
+        </w:rPr>
+      </w:pPr>
+      <w:r>
+        <w:rPr>
+          <w:rFonts w:ascii="Times New Roman" w:hAnsi="Times New Roman" w:cs="Times New Roman"/>
+          <w:sz w:val="24"/>
+          <w:szCs w:val="24"/>
+        </w:rPr>
+        <w:t xml:space="preserve">Событие «Заседание во дворце </w:t>
+      </w:r>
+      <w:proofErr w:type="spellStart"/>
+      <w:r>
+        <w:rPr>
+          <w:rFonts w:ascii="Times New Roman" w:hAnsi="Times New Roman" w:cs="Times New Roman"/>
+          <w:sz w:val="24"/>
+          <w:szCs w:val="24"/>
+        </w:rPr>
+        <w:t>Парускван</w:t>
+      </w:r>
+      <w:proofErr w:type="spellEnd"/>
+      <w:r>
+        <w:rPr>
+          <w:rFonts w:ascii="Times New Roman" w:hAnsi="Times New Roman" w:cs="Times New Roman"/>
+          <w:sz w:val="24"/>
+          <w:szCs w:val="24"/>
+        </w:rPr>
+        <w:t xml:space="preserve">». Вариант </w:t>
+      </w:r>
+      <w:r>
+        <w:rPr>
+          <w:rFonts w:ascii="Times New Roman" w:hAnsi="Times New Roman" w:cs="Times New Roman"/>
+          <w:sz w:val="24"/>
+          <w:szCs w:val="24"/>
+        </w:rPr>
+        <w:t>4</w:t>
+      </w:r>
+      <w:r>
+        <w:rPr>
+          <w:rFonts w:ascii="Times New Roman" w:hAnsi="Times New Roman" w:cs="Times New Roman"/>
+          <w:sz w:val="24"/>
+          <w:szCs w:val="24"/>
+        </w:rPr>
+        <w:t xml:space="preserve">, если есть </w:t>
+      </w:r>
+      <w:proofErr w:type="spellStart"/>
+      <w:r>
+        <w:rPr>
+          <w:rFonts w:ascii="Times New Roman" w:hAnsi="Times New Roman" w:cs="Times New Roman"/>
+          <w:sz w:val="24"/>
+          <w:szCs w:val="24"/>
+        </w:rPr>
+        <w:t>кантрифлаг</w:t>
+      </w:r>
+      <w:proofErr w:type="spellEnd"/>
+      <w:r>
+        <w:rPr>
+          <w:rFonts w:ascii="Times New Roman" w:hAnsi="Times New Roman" w:cs="Times New Roman"/>
+          <w:sz w:val="24"/>
+          <w:szCs w:val="24"/>
+        </w:rPr>
+        <w:t xml:space="preserve"> «</w:t>
+      </w:r>
+      <w:r>
+        <w:rPr>
+          <w:rFonts w:ascii="Times New Roman" w:hAnsi="Times New Roman" w:cs="Times New Roman"/>
+          <w:sz w:val="24"/>
+          <w:szCs w:val="24"/>
+        </w:rPr>
+        <w:t xml:space="preserve">Победа </w:t>
+      </w:r>
+      <w:proofErr w:type="spellStart"/>
+      <w:r>
+        <w:rPr>
+          <w:rFonts w:ascii="Times New Roman" w:hAnsi="Times New Roman" w:cs="Times New Roman"/>
+          <w:sz w:val="24"/>
+          <w:szCs w:val="24"/>
+        </w:rPr>
+        <w:t>Куанга</w:t>
+      </w:r>
+      <w:proofErr w:type="spellEnd"/>
+      <w:r>
+        <w:rPr>
+          <w:rFonts w:ascii="Times New Roman" w:hAnsi="Times New Roman" w:cs="Times New Roman"/>
+          <w:sz w:val="24"/>
+          <w:szCs w:val="24"/>
+        </w:rPr>
+        <w:t xml:space="preserve">». (На экстренном собрании палаты представителей, было проведено голосование, посредством которого, новым премьер-министром был назначен </w:t>
+      </w:r>
+      <w:proofErr w:type="spellStart"/>
+      <w:r>
+        <w:rPr>
+          <w:rFonts w:ascii="Times New Roman" w:hAnsi="Times New Roman" w:cs="Times New Roman"/>
+          <w:sz w:val="24"/>
+          <w:szCs w:val="24"/>
+        </w:rPr>
+        <w:t>Куанг</w:t>
+      </w:r>
+      <w:proofErr w:type="spellEnd"/>
+      <w:r>
+        <w:rPr>
+          <w:rFonts w:ascii="Times New Roman" w:hAnsi="Times New Roman" w:cs="Times New Roman"/>
+          <w:sz w:val="24"/>
+          <w:szCs w:val="24"/>
+        </w:rPr>
+        <w:t xml:space="preserve"> </w:t>
+      </w:r>
+      <w:proofErr w:type="spellStart"/>
+      <w:r>
+        <w:rPr>
+          <w:rFonts w:ascii="Times New Roman" w:hAnsi="Times New Roman" w:cs="Times New Roman"/>
+          <w:sz w:val="24"/>
+          <w:szCs w:val="24"/>
+        </w:rPr>
+        <w:t>Апайвонг</w:t>
+      </w:r>
+      <w:proofErr w:type="spellEnd"/>
+      <w:r>
+        <w:rPr>
+          <w:rFonts w:ascii="Times New Roman" w:hAnsi="Times New Roman" w:cs="Times New Roman"/>
+          <w:sz w:val="24"/>
+          <w:szCs w:val="24"/>
+        </w:rPr>
+        <w:t>, член «Конституционного фронта», либерал-консервативного крыла народной партии. Очевидно, что в дальнейшем его позиция будет направлена против радикальных реформ, и на возвращении части привилегий королю.</w:t>
+      </w:r>
+      <w:r>
+        <w:rPr>
+          <w:rFonts w:ascii="Times New Roman" w:hAnsi="Times New Roman" w:cs="Times New Roman"/>
+          <w:sz w:val="24"/>
+          <w:szCs w:val="24"/>
+        </w:rPr>
+        <w:t>)</w:t>
+      </w:r>
+      <w:r>
+        <w:rPr>
+          <w:rFonts w:ascii="Times New Roman" w:hAnsi="Times New Roman" w:cs="Times New Roman"/>
+          <w:sz w:val="24"/>
+          <w:szCs w:val="24"/>
+        </w:rPr>
+        <w:t>:</w:t>
+      </w:r>
+    </w:p>
+    <w:p>
+      <w:pPr>
+        <w:rPr>
+          <w:rFonts w:ascii="Times New Roman" w:hAnsi="Times New Roman" w:cs="Times New Roman"/>
+          <w:sz w:val="24"/>
+          <w:szCs w:val="24"/>
+        </w:rPr>
+      </w:pPr>
+      <w:r>
+        <w:rPr>
+          <w:rFonts w:ascii="Times New Roman" w:hAnsi="Times New Roman" w:cs="Times New Roman"/>
+          <w:sz w:val="24"/>
+          <w:szCs w:val="24"/>
+        </w:rPr>
+        <w:t>1. Он лишь хочет дать достойную жизнь каждому жителю страны! (будет открыт доступ к фокусу «</w:t>
+      </w:r>
+      <w:r>
+        <w:rPr>
+          <w:rFonts w:ascii="Times New Roman" w:hAnsi="Times New Roman" w:cs="Times New Roman"/>
+          <w:sz w:val="24"/>
+          <w:szCs w:val="24"/>
+        </w:rPr>
+        <w:t>Умеренный путь</w:t>
+      </w:r>
+      <w:r>
+        <w:rPr>
+          <w:rFonts w:ascii="Times New Roman" w:hAnsi="Times New Roman" w:cs="Times New Roman"/>
+          <w:sz w:val="24"/>
+          <w:szCs w:val="24"/>
+        </w:rPr>
+        <w:t>»).</w:t>
+      </w:r>
+    </w:p>
+    <w:p>
+      <w:pPr>
+        <w:rPr>
+          <w:rFonts w:ascii="Times New Roman" w:hAnsi="Times New Roman" w:cs="Times New Roman"/>
+          <w:sz w:val="24"/>
+          <w:szCs w:val="24"/>
+        </w:rPr>
+      </w:pPr>
+    </w:p>
+    <w:p>
+      <w:pPr>
+        <w:rPr>
+          <w:rFonts w:ascii="Times New Roman" w:hAnsi="Times New Roman" w:cs="Times New Roman"/>
+          <w:sz w:val="24"/>
+          <w:szCs w:val="24"/>
+        </w:rPr>
+      </w:pPr>
+    </w:p>
+    <w:p>
+      <w:pPr>
+        <w:rPr>
+          <w:rFonts w:ascii="Times New Roman" w:hAnsi="Times New Roman" w:cs="Times New Roman"/>
+          <w:sz w:val="24"/>
+          <w:szCs w:val="24"/>
+        </w:rPr>
+      </w:pPr>
+      <w:r>
+        <w:rPr>
+          <w:rFonts w:ascii="Times New Roman" w:hAnsi="Times New Roman" w:cs="Times New Roman"/>
+          <w:sz w:val="24"/>
+          <w:szCs w:val="24"/>
+        </w:rPr>
+        <w:t xml:space="preserve">Будут </w:t>
+      </w:r>
+      <w:r>
+        <w:rPr>
+          <w:rFonts w:ascii="Times New Roman" w:hAnsi="Times New Roman" w:cs="Times New Roman"/>
+          <w:sz w:val="24"/>
+          <w:szCs w:val="24"/>
+        </w:rPr>
+        <w:t>четыре</w:t>
+      </w:r>
+      <w:r>
+        <w:rPr>
+          <w:rFonts w:ascii="Times New Roman" w:hAnsi="Times New Roman" w:cs="Times New Roman"/>
+          <w:sz w:val="24"/>
+          <w:szCs w:val="24"/>
+        </w:rPr>
+        <w:t xml:space="preserve"> показателя переменных</w:t>
+      </w:r>
+      <w:r>
+        <w:rPr>
+          <w:rFonts w:ascii="Times New Roman" w:hAnsi="Times New Roman" w:cs="Times New Roman"/>
+          <w:sz w:val="24"/>
+          <w:szCs w:val="24"/>
+        </w:rPr>
+        <w:t>:</w:t>
+      </w:r>
+    </w:p>
+    <w:p>
+      <w:pPr>
+        <w:rPr>
+          <w:rFonts w:ascii="Times New Roman" w:hAnsi="Times New Roman" w:cs="Times New Roman"/>
+          <w:sz w:val="24"/>
+          <w:szCs w:val="24"/>
+        </w:rPr>
+      </w:pPr>
+      <w:proofErr w:type="spellStart"/>
+      <w:r>
+        <w:rPr>
+          <w:rFonts w:ascii="Times New Roman" w:hAnsi="Times New Roman" w:cs="Times New Roman"/>
+          <w:color w:val="833C0B" w:themeColor="accent2" w:themeShade="80"/>
+          <w:sz w:val="24"/>
+          <w:szCs w:val="24"/>
+        </w:rPr>
+        <w:t>Пибун</w:t>
+      </w:r>
+      <w:proofErr w:type="spellEnd"/>
+      <w:r>
+        <w:rPr>
+          <w:rFonts w:ascii="Times New Roman" w:hAnsi="Times New Roman" w:cs="Times New Roman"/>
+          <w:color w:val="833C0B" w:themeColor="accent2" w:themeShade="80"/>
+          <w:sz w:val="24"/>
+          <w:szCs w:val="24"/>
+        </w:rPr>
+        <w:t xml:space="preserve"> </w:t>
+      </w:r>
+      <w:proofErr w:type="spellStart"/>
+      <w:r>
+        <w:rPr>
+          <w:rFonts w:ascii="Times New Roman" w:hAnsi="Times New Roman" w:cs="Times New Roman"/>
+          <w:color w:val="833C0B" w:themeColor="accent2" w:themeShade="80"/>
+          <w:sz w:val="24"/>
+          <w:szCs w:val="24"/>
+        </w:rPr>
+        <w:t>Сонгкрам</w:t>
+      </w:r>
+      <w:proofErr w:type="spellEnd"/>
+      <w:r>
+        <w:rPr>
+          <w:rFonts w:ascii="Times New Roman" w:hAnsi="Times New Roman" w:cs="Times New Roman"/>
+          <w:color w:val="833C0B" w:themeColor="accent2" w:themeShade="80"/>
+          <w:sz w:val="24"/>
+          <w:szCs w:val="24"/>
+        </w:rPr>
+        <w:t xml:space="preserve">: </w:t>
+      </w:r>
+      <w:r>
+        <w:rPr>
+          <w:rFonts w:ascii="Times New Roman" w:hAnsi="Times New Roman" w:cs="Times New Roman"/>
+          <w:sz w:val="24"/>
+          <w:szCs w:val="24"/>
+        </w:rPr>
+        <w:t>4</w:t>
+      </w:r>
+      <w:r>
+        <w:rPr>
+          <w:rFonts w:ascii="Times New Roman" w:hAnsi="Times New Roman" w:cs="Times New Roman"/>
+          <w:sz w:val="24"/>
+          <w:szCs w:val="24"/>
+        </w:rPr>
+        <w:t>0</w:t>
+      </w:r>
+      <w:r>
+        <w:rPr>
+          <w:rFonts w:ascii="Times New Roman" w:hAnsi="Times New Roman" w:cs="Times New Roman"/>
+          <w:sz w:val="24"/>
+          <w:szCs w:val="24"/>
+        </w:rPr>
+        <w:t>% голосов</w:t>
+      </w:r>
+    </w:p>
+    <w:p>
+      <w:pPr>
+        <w:rPr>
+          <w:rFonts w:ascii="Times New Roman" w:hAnsi="Times New Roman" w:cs="Times New Roman"/>
+          <w:color w:val="808080" w:themeColor="background1" w:themeShade="80"/>
+          <w:sz w:val="24"/>
+          <w:szCs w:val="24"/>
+        </w:rPr>
+      </w:pPr>
+      <w:proofErr w:type="spellStart"/>
+      <w:r>
+        <w:rPr>
+          <w:rFonts w:ascii="Times New Roman" w:hAnsi="Times New Roman" w:cs="Times New Roman"/>
+          <w:color w:val="808080" w:themeColor="background1" w:themeShade="80"/>
+          <w:sz w:val="24"/>
+          <w:szCs w:val="24"/>
+        </w:rPr>
+        <w:t>Прайя</w:t>
+      </w:r>
+      <w:proofErr w:type="spellEnd"/>
+      <w:r>
+        <w:rPr>
+          <w:rFonts w:ascii="Times New Roman" w:hAnsi="Times New Roman" w:cs="Times New Roman"/>
+          <w:color w:val="808080" w:themeColor="background1" w:themeShade="80"/>
+          <w:sz w:val="24"/>
+          <w:szCs w:val="24"/>
+        </w:rPr>
+        <w:t xml:space="preserve"> </w:t>
+      </w:r>
+      <w:proofErr w:type="spellStart"/>
+      <w:r>
+        <w:rPr>
+          <w:rFonts w:ascii="Times New Roman" w:hAnsi="Times New Roman" w:cs="Times New Roman"/>
+          <w:color w:val="808080" w:themeColor="background1" w:themeShade="80"/>
+          <w:sz w:val="24"/>
+          <w:szCs w:val="24"/>
+        </w:rPr>
+        <w:t>Сонгсурадет</w:t>
+      </w:r>
+      <w:proofErr w:type="spellEnd"/>
+      <w:r>
+        <w:rPr>
+          <w:rFonts w:ascii="Times New Roman" w:hAnsi="Times New Roman" w:cs="Times New Roman"/>
+          <w:color w:val="808080" w:themeColor="background1" w:themeShade="80"/>
+          <w:sz w:val="24"/>
+          <w:szCs w:val="24"/>
+        </w:rPr>
+        <w:t xml:space="preserve">: </w:t>
+      </w:r>
+      <w:r>
+        <w:rPr>
+          <w:rFonts w:ascii="Times New Roman" w:hAnsi="Times New Roman" w:cs="Times New Roman"/>
+          <w:sz w:val="24"/>
+          <w:szCs w:val="24"/>
+        </w:rPr>
+        <w:t>10</w:t>
+      </w:r>
+      <w:r>
+        <w:rPr>
+          <w:rFonts w:ascii="Times New Roman" w:hAnsi="Times New Roman" w:cs="Times New Roman"/>
+          <w:sz w:val="24"/>
+          <w:szCs w:val="24"/>
+        </w:rPr>
+        <w:t>%</w:t>
+      </w:r>
+      <w:r>
+        <w:rPr>
+          <w:rFonts w:ascii="Times New Roman" w:hAnsi="Times New Roman" w:cs="Times New Roman"/>
+          <w:sz w:val="24"/>
+          <w:szCs w:val="24"/>
+        </w:rPr>
+        <w:t xml:space="preserve"> </w:t>
+      </w:r>
+      <w:r>
+        <w:rPr>
+          <w:rFonts w:ascii="Times New Roman" w:hAnsi="Times New Roman" w:cs="Times New Roman"/>
+          <w:sz w:val="24"/>
+          <w:szCs w:val="24"/>
+        </w:rPr>
+        <w:t>голосов</w:t>
+      </w:r>
+    </w:p>
+    <w:p>
+      <w:pPr>
+        <w:rPr>
+          <w:rFonts w:ascii="Times New Roman" w:hAnsi="Times New Roman" w:cs="Times New Roman"/>
+          <w:color w:val="C00000"/>
+          <w:sz w:val="24"/>
+          <w:szCs w:val="24"/>
+        </w:rPr>
+      </w:pPr>
+      <w:r>
+        <w:rPr>
+          <w:rFonts w:ascii="Times New Roman" w:hAnsi="Times New Roman" w:cs="Times New Roman"/>
+          <w:color w:val="C00000"/>
+          <w:sz w:val="24"/>
+          <w:szCs w:val="24"/>
+        </w:rPr>
+        <w:t xml:space="preserve">Приди </w:t>
+      </w:r>
+      <w:proofErr w:type="spellStart"/>
+      <w:r>
+        <w:rPr>
+          <w:rFonts w:ascii="Times New Roman" w:hAnsi="Times New Roman" w:cs="Times New Roman"/>
+          <w:color w:val="C00000"/>
+          <w:sz w:val="24"/>
+          <w:szCs w:val="24"/>
+        </w:rPr>
+        <w:t>Паномионг</w:t>
+      </w:r>
+      <w:proofErr w:type="spellEnd"/>
+      <w:r>
+        <w:rPr>
+          <w:rFonts w:ascii="Times New Roman" w:hAnsi="Times New Roman" w:cs="Times New Roman"/>
+          <w:color w:val="C00000"/>
+          <w:sz w:val="24"/>
+          <w:szCs w:val="24"/>
+        </w:rPr>
+        <w:t xml:space="preserve">: </w:t>
+      </w:r>
+      <w:r>
+        <w:rPr>
+          <w:rFonts w:ascii="Times New Roman" w:hAnsi="Times New Roman" w:cs="Times New Roman"/>
+          <w:sz w:val="24"/>
+          <w:szCs w:val="24"/>
+        </w:rPr>
+        <w:t>30</w:t>
+      </w:r>
+      <w:r>
+        <w:rPr>
+          <w:rFonts w:ascii="Times New Roman" w:hAnsi="Times New Roman" w:cs="Times New Roman"/>
+          <w:sz w:val="24"/>
+          <w:szCs w:val="24"/>
+        </w:rPr>
+        <w:t>%</w:t>
+      </w:r>
+      <w:r>
+        <w:rPr>
+          <w:rFonts w:ascii="Times New Roman" w:hAnsi="Times New Roman" w:cs="Times New Roman"/>
+          <w:sz w:val="24"/>
+          <w:szCs w:val="24"/>
+        </w:rPr>
+        <w:t xml:space="preserve"> </w:t>
+      </w:r>
+      <w:r>
+        <w:rPr>
+          <w:rFonts w:ascii="Times New Roman" w:hAnsi="Times New Roman" w:cs="Times New Roman"/>
+          <w:sz w:val="24"/>
+          <w:szCs w:val="24"/>
+        </w:rPr>
+        <w:t>голосов</w:t>
+      </w:r>
+    </w:p>
+    <w:p>
+      <w:pPr>
+        <w:rPr>
+          <w:rFonts w:ascii="Times New Roman" w:hAnsi="Times New Roman" w:cs="Times New Roman"/>
+          <w:sz w:val="24"/>
+          <w:szCs w:val="24"/>
+        </w:rPr>
+      </w:pPr>
+      <w:proofErr w:type="spellStart"/>
+      <w:r>
+        <w:rPr>
+          <w:rFonts w:ascii="Times New Roman" w:hAnsi="Times New Roman" w:cs="Times New Roman"/>
+          <w:color w:val="2E74B5" w:themeColor="accent1" w:themeShade="BF"/>
+          <w:sz w:val="24"/>
+          <w:szCs w:val="24"/>
+        </w:rPr>
+        <w:t>Куанг</w:t>
+      </w:r>
+      <w:proofErr w:type="spellEnd"/>
+      <w:r>
+        <w:rPr>
+          <w:rFonts w:ascii="Times New Roman" w:hAnsi="Times New Roman" w:cs="Times New Roman"/>
+          <w:color w:val="2E74B5" w:themeColor="accent1" w:themeShade="BF"/>
+          <w:sz w:val="24"/>
+          <w:szCs w:val="24"/>
+        </w:rPr>
+        <w:t xml:space="preserve"> </w:t>
+      </w:r>
+      <w:proofErr w:type="spellStart"/>
+      <w:r>
+        <w:rPr>
+          <w:rFonts w:ascii="Times New Roman" w:hAnsi="Times New Roman" w:cs="Times New Roman"/>
+          <w:color w:val="2E74B5" w:themeColor="accent1" w:themeShade="BF"/>
+          <w:sz w:val="24"/>
+          <w:szCs w:val="24"/>
+        </w:rPr>
+        <w:t>Апайвонг</w:t>
+      </w:r>
+      <w:proofErr w:type="spellEnd"/>
+      <w:r>
+        <w:rPr>
+          <w:rFonts w:ascii="Times New Roman" w:hAnsi="Times New Roman" w:cs="Times New Roman"/>
+          <w:color w:val="2E74B5" w:themeColor="accent1" w:themeShade="BF"/>
+          <w:sz w:val="24"/>
+          <w:szCs w:val="24"/>
+        </w:rPr>
+        <w:t xml:space="preserve">: </w:t>
+      </w:r>
+      <w:r>
+        <w:rPr>
+          <w:rFonts w:ascii="Times New Roman" w:hAnsi="Times New Roman" w:cs="Times New Roman"/>
+          <w:sz w:val="24"/>
+          <w:szCs w:val="24"/>
+        </w:rPr>
+        <w:t>2</w:t>
+      </w:r>
+      <w:r>
+        <w:rPr>
+          <w:rFonts w:ascii="Times New Roman" w:hAnsi="Times New Roman" w:cs="Times New Roman"/>
+          <w:sz w:val="24"/>
+          <w:szCs w:val="24"/>
+        </w:rPr>
+        <w:t>0</w:t>
+      </w:r>
+      <w:r>
+        <w:rPr>
+          <w:rFonts w:ascii="Times New Roman" w:hAnsi="Times New Roman" w:cs="Times New Roman"/>
+          <w:sz w:val="24"/>
+          <w:szCs w:val="24"/>
+        </w:rPr>
+        <w:t>%</w:t>
+      </w:r>
+      <w:r>
+        <w:rPr>
+          <w:rFonts w:ascii="Times New Roman" w:hAnsi="Times New Roman" w:cs="Times New Roman"/>
+          <w:sz w:val="24"/>
+          <w:szCs w:val="24"/>
+        </w:rPr>
+        <w:t xml:space="preserve"> </w:t>
+      </w:r>
+      <w:r>
+        <w:rPr>
+          <w:rFonts w:ascii="Times New Roman" w:hAnsi="Times New Roman" w:cs="Times New Roman"/>
+          <w:sz w:val="24"/>
+          <w:szCs w:val="24"/>
+        </w:rPr>
+        <w:t>голосов</w:t>
+      </w:r>
+    </w:p>
+    <w:p>
+      <w:pPr>
+        <w:rPr>
+          <w:rFonts w:ascii="Times New Roman" w:hAnsi="Times New Roman" w:cs="Times New Roman"/>
+          <w:sz w:val="24"/>
+          <w:szCs w:val="24"/>
+        </w:rPr>
+      </w:pPr>
+    </w:p>
+    <w:p>
+      <w:pPr>
+        <w:rPr>
+          <w:rFonts w:ascii="Times New Roman" w:hAnsi="Times New Roman" w:cs="Times New Roman"/>
+          <w:sz w:val="24"/>
+          <w:szCs w:val="24"/>
+        </w:rPr>
+      </w:pPr>
+      <w:r>
+        <w:rPr>
+          <w:rFonts w:ascii="Times New Roman" w:hAnsi="Times New Roman" w:cs="Times New Roman"/>
+          <w:sz w:val="24"/>
+          <w:szCs w:val="24"/>
+        </w:rPr>
+        <w:lastRenderedPageBreak/>
+        <w:t>ЕС</w:t>
+      </w:r>
+      <w:r>
+        <w:rPr>
+          <w:rFonts w:ascii="Times New Roman" w:hAnsi="Times New Roman" w:cs="Times New Roman"/>
+          <w:sz w:val="24"/>
+          <w:szCs w:val="24"/>
+        </w:rPr>
+        <w:t xml:space="preserve">ЛИ, </w:t>
+      </w:r>
+      <w:r>
+        <w:rPr>
+          <w:rFonts w:ascii="Times New Roman" w:hAnsi="Times New Roman" w:cs="Times New Roman"/>
+          <w:sz w:val="24"/>
+          <w:szCs w:val="24"/>
+        </w:rPr>
+        <w:t>мис</w:t>
+      </w:r>
+      <w:r>
+        <w:rPr>
+          <w:rFonts w:ascii="Times New Roman" w:hAnsi="Times New Roman" w:cs="Times New Roman"/>
+          <w:sz w:val="24"/>
+          <w:szCs w:val="24"/>
+        </w:rPr>
+        <w:t>сия «Проведение выборов» активна</w:t>
+      </w:r>
+      <w:r>
+        <w:rPr>
+          <w:rFonts w:ascii="Times New Roman" w:hAnsi="Times New Roman" w:cs="Times New Roman"/>
+          <w:sz w:val="24"/>
+          <w:szCs w:val="24"/>
+        </w:rPr>
+        <w:t>, и вы получите НД «Абсолютное влияние армии», то через 7 дней произойдёт событие</w:t>
+      </w:r>
+      <w:r>
+        <w:rPr>
+          <w:rFonts w:ascii="Times New Roman" w:hAnsi="Times New Roman" w:cs="Times New Roman"/>
+          <w:sz w:val="24"/>
+          <w:szCs w:val="24"/>
+        </w:rPr>
+        <w:t xml:space="preserve">: </w:t>
+      </w:r>
+      <w:r>
+        <w:rPr>
+          <w:rFonts w:ascii="Times New Roman" w:hAnsi="Times New Roman" w:cs="Times New Roman"/>
+          <w:sz w:val="24"/>
+          <w:szCs w:val="24"/>
+        </w:rPr>
+        <w:t xml:space="preserve">«Переворот </w:t>
+      </w:r>
+      <w:proofErr w:type="spellStart"/>
+      <w:r>
+        <w:rPr>
+          <w:rFonts w:ascii="Times New Roman" w:hAnsi="Times New Roman" w:cs="Times New Roman"/>
+          <w:sz w:val="24"/>
+          <w:szCs w:val="24"/>
+        </w:rPr>
+        <w:t>Сонгкрама</w:t>
+      </w:r>
+      <w:proofErr w:type="spellEnd"/>
+      <w:r>
+        <w:rPr>
+          <w:rFonts w:ascii="Times New Roman" w:hAnsi="Times New Roman" w:cs="Times New Roman"/>
+          <w:sz w:val="24"/>
+          <w:szCs w:val="24"/>
+        </w:rPr>
+        <w:t>»</w:t>
+      </w:r>
+      <w:r>
+        <w:rPr>
+          <w:rFonts w:ascii="Times New Roman" w:hAnsi="Times New Roman" w:cs="Times New Roman"/>
+          <w:sz w:val="24"/>
+          <w:szCs w:val="24"/>
+        </w:rPr>
+        <w:t xml:space="preserve"> (Пользуя</w:t>
+      </w:r>
+      <w:r>
+        <w:rPr>
+          <w:rFonts w:ascii="Times New Roman" w:hAnsi="Times New Roman" w:cs="Times New Roman"/>
+          <w:sz w:val="24"/>
+          <w:szCs w:val="24"/>
+        </w:rPr>
+        <w:t xml:space="preserve">сь безоговорочным авторитетом </w:t>
+      </w:r>
+      <w:r>
+        <w:rPr>
+          <w:rFonts w:ascii="Times New Roman" w:hAnsi="Times New Roman" w:cs="Times New Roman"/>
+          <w:sz w:val="24"/>
+          <w:szCs w:val="24"/>
+        </w:rPr>
+        <w:t xml:space="preserve">армии, </w:t>
+      </w:r>
+      <w:proofErr w:type="spellStart"/>
+      <w:r>
+        <w:rPr>
+          <w:rFonts w:ascii="Times New Roman" w:hAnsi="Times New Roman" w:cs="Times New Roman"/>
+          <w:sz w:val="24"/>
+          <w:szCs w:val="24"/>
+        </w:rPr>
+        <w:t>Сонгкрам</w:t>
+      </w:r>
+      <w:proofErr w:type="spellEnd"/>
+      <w:r>
+        <w:rPr>
+          <w:rFonts w:ascii="Times New Roman" w:hAnsi="Times New Roman" w:cs="Times New Roman"/>
+          <w:sz w:val="24"/>
+          <w:szCs w:val="24"/>
+        </w:rPr>
+        <w:t>, заручившись поддержкой высших военных чинов, совершил государственный переворот, до окончания выборов, и установил в стране националистическое правительство.</w:t>
+      </w:r>
+      <w:r>
+        <w:rPr>
+          <w:rFonts w:ascii="Times New Roman" w:hAnsi="Times New Roman" w:cs="Times New Roman"/>
+          <w:sz w:val="24"/>
+          <w:szCs w:val="24"/>
+        </w:rPr>
+        <w:t>)</w:t>
+      </w:r>
+    </w:p>
+    <w:p>
+      <w:pPr>
+        <w:rPr>
+          <w:rFonts w:ascii="Times New Roman" w:hAnsi="Times New Roman" w:cs="Times New Roman"/>
+          <w:sz w:val="24"/>
+          <w:szCs w:val="24"/>
+        </w:rPr>
+      </w:pPr>
+      <w:r>
+        <w:rPr>
+          <w:rFonts w:ascii="Times New Roman" w:hAnsi="Times New Roman" w:cs="Times New Roman"/>
+          <w:sz w:val="24"/>
+          <w:szCs w:val="24"/>
+        </w:rPr>
+        <w:t>1. Это был лучший выход (</w:t>
+      </w:r>
+      <w:r>
+        <w:rPr>
+          <w:rFonts w:ascii="Times New Roman" w:hAnsi="Times New Roman" w:cs="Times New Roman"/>
+          <w:sz w:val="24"/>
+          <w:szCs w:val="24"/>
+        </w:rPr>
+        <w:t>-10% стабильности,</w:t>
+      </w:r>
+      <w:r>
+        <w:rPr>
+          <w:rFonts w:ascii="Times New Roman" w:hAnsi="Times New Roman" w:cs="Times New Roman"/>
+          <w:sz w:val="24"/>
+          <w:szCs w:val="24"/>
+        </w:rPr>
+        <w:t xml:space="preserve"> миссия на выборы прекратится, категория закроется,</w:t>
+      </w:r>
+      <w:r>
+        <w:rPr>
+          <w:rFonts w:ascii="Times New Roman" w:hAnsi="Times New Roman" w:cs="Times New Roman"/>
+          <w:sz w:val="24"/>
+          <w:szCs w:val="24"/>
+        </w:rPr>
+        <w:t xml:space="preserve"> б</w:t>
+      </w:r>
+      <w:r>
+        <w:rPr>
+          <w:rFonts w:ascii="Times New Roman" w:hAnsi="Times New Roman" w:cs="Times New Roman"/>
+          <w:sz w:val="24"/>
+          <w:szCs w:val="24"/>
+        </w:rPr>
+        <w:t>удет открыт фокус «</w:t>
+      </w:r>
+      <w:r>
+        <w:rPr>
+          <w:rFonts w:ascii="Times New Roman" w:hAnsi="Times New Roman" w:cs="Times New Roman"/>
+          <w:sz w:val="24"/>
+          <w:szCs w:val="24"/>
+        </w:rPr>
+        <w:t xml:space="preserve">Военная бюрократия </w:t>
+      </w:r>
+      <w:proofErr w:type="spellStart"/>
+      <w:r>
+        <w:rPr>
+          <w:rFonts w:ascii="Times New Roman" w:hAnsi="Times New Roman" w:cs="Times New Roman"/>
+          <w:sz w:val="24"/>
+          <w:szCs w:val="24"/>
+        </w:rPr>
+        <w:t>Пибун</w:t>
+      </w:r>
+      <w:r>
+        <w:rPr>
+          <w:rFonts w:ascii="Times New Roman" w:hAnsi="Times New Roman" w:cs="Times New Roman"/>
+          <w:sz w:val="24"/>
+          <w:szCs w:val="24"/>
+        </w:rPr>
+        <w:t>а</w:t>
+      </w:r>
+      <w:proofErr w:type="spellEnd"/>
+      <w:r>
+        <w:rPr>
+          <w:rFonts w:ascii="Times New Roman" w:hAnsi="Times New Roman" w:cs="Times New Roman"/>
+          <w:sz w:val="24"/>
+          <w:szCs w:val="24"/>
+        </w:rPr>
+        <w:t xml:space="preserve"> </w:t>
+      </w:r>
+      <w:proofErr w:type="spellStart"/>
+      <w:r>
+        <w:rPr>
+          <w:rFonts w:ascii="Times New Roman" w:hAnsi="Times New Roman" w:cs="Times New Roman"/>
+          <w:sz w:val="24"/>
+          <w:szCs w:val="24"/>
+        </w:rPr>
         <w:t>С</w:t>
       </w:r>
       <w:r>
@@ -31193,31 +32709,58 @@
           <w:sz w:val="24"/>
           <w:szCs w:val="24"/>
         </w:rPr>
-        <w:t>обытие</w:t>
-      </w:r>
-      <w:r>
-        <w:rPr>
-          <w:rFonts w:ascii="Times New Roman" w:hAnsi="Times New Roman" w:cs="Times New Roman"/>
-          <w:sz w:val="24"/>
-          <w:szCs w:val="24"/>
-        </w:rPr>
-        <w:t xml:space="preserve">: </w:t>
-      </w:r>
-      <w:r>
-        <w:rPr>
-          <w:rFonts w:ascii="Times New Roman" w:hAnsi="Times New Roman" w:cs="Times New Roman"/>
-          <w:sz w:val="24"/>
-          <w:szCs w:val="24"/>
-        </w:rPr>
-        <w:t>«Заявление премьер-министра» (</w:t>
-      </w:r>
-      <w:r>
-        <w:rPr>
-          <w:rFonts w:ascii="Times New Roman" w:hAnsi="Times New Roman" w:cs="Times New Roman"/>
-          <w:sz w:val="24"/>
-          <w:szCs w:val="24"/>
-        </w:rPr>
-        <w:t xml:space="preserve">Несколько дней назад, из-за волнений и трудностей в связи с назначением нового кабинета, у </w:t>
+        <w:t>онг</w:t>
+      </w:r>
+      <w:r>
+        <w:rPr>
+          <w:rFonts w:ascii="Times New Roman" w:hAnsi="Times New Roman" w:cs="Times New Roman"/>
+          <w:sz w:val="24"/>
+          <w:szCs w:val="24"/>
+        </w:rPr>
+        <w:t>к</w:t>
+      </w:r>
+      <w:r>
+        <w:rPr>
+          <w:rFonts w:ascii="Times New Roman" w:hAnsi="Times New Roman" w:cs="Times New Roman"/>
+          <w:sz w:val="24"/>
+          <w:szCs w:val="24"/>
+        </w:rPr>
+        <w:t>рама</w:t>
+      </w:r>
+      <w:proofErr w:type="spellEnd"/>
+      <w:r>
+        <w:rPr>
+          <w:rFonts w:ascii="Times New Roman" w:hAnsi="Times New Roman" w:cs="Times New Roman"/>
+          <w:sz w:val="24"/>
+          <w:szCs w:val="24"/>
+        </w:rPr>
+        <w:t>»)</w:t>
+      </w:r>
+    </w:p>
+    <w:p>
+      <w:pPr>
+        <w:rPr>
+          <w:rFonts w:ascii="Times New Roman" w:hAnsi="Times New Roman" w:cs="Times New Roman"/>
+          <w:sz w:val="24"/>
+          <w:szCs w:val="24"/>
+        </w:rPr>
+      </w:pPr>
+    </w:p>
+    <w:p>
+      <w:pPr>
+        <w:rPr>
+          <w:rFonts w:ascii="Times New Roman" w:hAnsi="Times New Roman" w:cs="Times New Roman"/>
+          <w:sz w:val="24"/>
+          <w:szCs w:val="24"/>
+        </w:rPr>
+      </w:pPr>
+      <w:r>
+        <w:rPr>
+          <w:rFonts w:ascii="Times New Roman" w:hAnsi="Times New Roman" w:cs="Times New Roman"/>
+          <w:sz w:val="24"/>
+          <w:szCs w:val="24"/>
+        </w:rPr>
+        <w:t xml:space="preserve">ЕСЛИ, есть </w:t>
       </w:r>
       <w:proofErr w:type="spellStart"/>
       <w:r>
@@ -31226,6 +32769,419 @@
           <w:sz w:val="24"/>
           <w:szCs w:val="24"/>
         </w:rPr>
+        <w:t>кантрифлаг</w:t>
+      </w:r>
+      <w:proofErr w:type="spellEnd"/>
+      <w:r>
+        <w:rPr>
+          <w:rFonts w:ascii="Times New Roman" w:hAnsi="Times New Roman" w:cs="Times New Roman"/>
+          <w:sz w:val="24"/>
+          <w:szCs w:val="24"/>
+        </w:rPr>
+        <w:t xml:space="preserve"> «</w:t>
+      </w:r>
+      <w:proofErr w:type="spellStart"/>
+      <w:r>
+        <w:rPr>
+          <w:rFonts w:ascii="Times New Roman" w:hAnsi="Times New Roman" w:cs="Times New Roman"/>
+          <w:sz w:val="24"/>
+          <w:szCs w:val="24"/>
+        </w:rPr>
+        <w:t>Со</w:t>
+      </w:r>
+      <w:r>
+        <w:rPr>
+          <w:rFonts w:ascii="Times New Roman" w:hAnsi="Times New Roman" w:cs="Times New Roman"/>
+          <w:sz w:val="24"/>
+          <w:szCs w:val="24"/>
+        </w:rPr>
+        <w:t>н</w:t>
+      </w:r>
+      <w:r>
+        <w:rPr>
+          <w:rFonts w:ascii="Times New Roman" w:hAnsi="Times New Roman" w:cs="Times New Roman"/>
+          <w:sz w:val="24"/>
+          <w:szCs w:val="24"/>
+        </w:rPr>
+        <w:t>гсурадет</w:t>
+      </w:r>
+      <w:proofErr w:type="spellEnd"/>
+      <w:r>
+        <w:rPr>
+          <w:rFonts w:ascii="Times New Roman" w:hAnsi="Times New Roman" w:cs="Times New Roman"/>
+          <w:sz w:val="24"/>
+          <w:szCs w:val="24"/>
+        </w:rPr>
+        <w:t xml:space="preserve"> вернулся в политику», то через 1 день произойдёт событие</w:t>
+      </w:r>
+      <w:r>
+        <w:rPr>
+          <w:rFonts w:ascii="Times New Roman" w:hAnsi="Times New Roman" w:cs="Times New Roman"/>
+          <w:sz w:val="24"/>
+          <w:szCs w:val="24"/>
+        </w:rPr>
+        <w:t>:</w:t>
+      </w:r>
+      <w:r>
+        <w:rPr>
+          <w:rFonts w:ascii="Times New Roman" w:hAnsi="Times New Roman" w:cs="Times New Roman"/>
+          <w:sz w:val="24"/>
+          <w:szCs w:val="24"/>
+        </w:rPr>
+        <w:t xml:space="preserve"> </w:t>
+      </w:r>
+      <w:r>
+        <w:rPr>
+          <w:rFonts w:ascii="Times New Roman" w:hAnsi="Times New Roman" w:cs="Times New Roman"/>
+          <w:sz w:val="24"/>
+          <w:szCs w:val="24"/>
+        </w:rPr>
+        <w:t xml:space="preserve">«Популярность </w:t>
+      </w:r>
+      <w:proofErr w:type="spellStart"/>
+      <w:r>
+        <w:rPr>
+          <w:rFonts w:ascii="Times New Roman" w:hAnsi="Times New Roman" w:cs="Times New Roman"/>
+          <w:sz w:val="24"/>
+          <w:szCs w:val="24"/>
+        </w:rPr>
+        <w:t>Сонгсурадета</w:t>
+      </w:r>
+      <w:proofErr w:type="spellEnd"/>
+      <w:r>
+        <w:rPr>
+          <w:rFonts w:ascii="Times New Roman" w:hAnsi="Times New Roman" w:cs="Times New Roman"/>
+          <w:sz w:val="24"/>
+          <w:szCs w:val="24"/>
+        </w:rPr>
+        <w:t>»</w:t>
+      </w:r>
+      <w:r>
+        <w:rPr>
+          <w:rFonts w:ascii="Times New Roman" w:hAnsi="Times New Roman" w:cs="Times New Roman"/>
+          <w:sz w:val="24"/>
+          <w:szCs w:val="24"/>
+        </w:rPr>
+        <w:t xml:space="preserve"> (Вернувшись в политику до выборов, </w:t>
+      </w:r>
+      <w:proofErr w:type="spellStart"/>
+      <w:r>
+        <w:rPr>
+          <w:rFonts w:ascii="Times New Roman" w:hAnsi="Times New Roman" w:cs="Times New Roman"/>
+          <w:sz w:val="24"/>
+          <w:szCs w:val="24"/>
+        </w:rPr>
+        <w:t>Сонгсурадет</w:t>
+      </w:r>
+      <w:proofErr w:type="spellEnd"/>
+      <w:r>
+        <w:rPr>
+          <w:rFonts w:ascii="Times New Roman" w:hAnsi="Times New Roman" w:cs="Times New Roman"/>
+          <w:sz w:val="24"/>
+          <w:szCs w:val="24"/>
+        </w:rPr>
+        <w:t xml:space="preserve"> успел заручиться поддержкой некоторых политиков. Пусть это и не дало ему преимущество перед другими соперниками, но как минимум поставило</w:t>
+      </w:r>
+      <w:r>
+        <w:rPr>
+          <w:rFonts w:ascii="Times New Roman" w:hAnsi="Times New Roman" w:cs="Times New Roman"/>
+          <w:sz w:val="24"/>
+          <w:szCs w:val="24"/>
+        </w:rPr>
+        <w:t xml:space="preserve"> его сторонников</w:t>
+      </w:r>
+      <w:r>
+        <w:rPr>
+          <w:rFonts w:ascii="Times New Roman" w:hAnsi="Times New Roman" w:cs="Times New Roman"/>
+          <w:sz w:val="24"/>
+          <w:szCs w:val="24"/>
+        </w:rPr>
+        <w:t xml:space="preserve"> в равные условия.)</w:t>
+      </w:r>
+    </w:p>
+    <w:p>
+      <w:pPr>
+        <w:rPr>
+          <w:rFonts w:ascii="Times New Roman" w:hAnsi="Times New Roman" w:cs="Times New Roman"/>
+          <w:sz w:val="24"/>
+          <w:szCs w:val="24"/>
+        </w:rPr>
+      </w:pPr>
+      <w:r>
+        <w:rPr>
+          <w:rFonts w:ascii="Times New Roman" w:hAnsi="Times New Roman" w:cs="Times New Roman"/>
+          <w:sz w:val="24"/>
+          <w:szCs w:val="24"/>
+        </w:rPr>
+        <w:t xml:space="preserve">1. </w:t>
+      </w:r>
+      <w:r>
+        <w:rPr>
+          <w:rFonts w:ascii="Times New Roman" w:hAnsi="Times New Roman" w:cs="Times New Roman"/>
+          <w:sz w:val="24"/>
+          <w:szCs w:val="24"/>
+        </w:rPr>
+        <w:t>Его популярность закономерна (</w:t>
+      </w:r>
+      <w:proofErr w:type="spellStart"/>
+      <w:r>
+        <w:rPr>
+          <w:rFonts w:ascii="Times New Roman" w:hAnsi="Times New Roman" w:cs="Times New Roman"/>
+          <w:color w:val="2E74B5" w:themeColor="accent1" w:themeShade="BF"/>
+          <w:sz w:val="24"/>
+          <w:szCs w:val="24"/>
+        </w:rPr>
+        <w:t>Куанг</w:t>
+      </w:r>
+      <w:proofErr w:type="spellEnd"/>
+      <w:r>
+        <w:rPr>
+          <w:rFonts w:ascii="Times New Roman" w:hAnsi="Times New Roman" w:cs="Times New Roman"/>
+          <w:color w:val="2E74B5" w:themeColor="accent1" w:themeShade="BF"/>
+          <w:sz w:val="24"/>
+          <w:szCs w:val="24"/>
+        </w:rPr>
+        <w:t xml:space="preserve">, </w:t>
+      </w:r>
+      <w:r>
+        <w:rPr>
+          <w:rFonts w:ascii="Times New Roman" w:hAnsi="Times New Roman" w:cs="Times New Roman"/>
+          <w:color w:val="C00000"/>
+          <w:sz w:val="24"/>
+          <w:szCs w:val="24"/>
+        </w:rPr>
+        <w:t>Приди</w:t>
+      </w:r>
+      <w:r>
+        <w:rPr>
+          <w:rFonts w:ascii="Times New Roman" w:hAnsi="Times New Roman" w:cs="Times New Roman"/>
+          <w:color w:val="C00000"/>
+          <w:sz w:val="24"/>
+          <w:szCs w:val="24"/>
+        </w:rPr>
+        <w:t xml:space="preserve">, </w:t>
+      </w:r>
+      <w:proofErr w:type="spellStart"/>
+      <w:r>
+        <w:rPr>
+          <w:rFonts w:ascii="Times New Roman" w:hAnsi="Times New Roman" w:cs="Times New Roman"/>
+          <w:color w:val="833C0B" w:themeColor="accent2" w:themeShade="80"/>
+          <w:sz w:val="24"/>
+          <w:szCs w:val="24"/>
+        </w:rPr>
+        <w:t>Пибун</w:t>
+      </w:r>
+      <w:proofErr w:type="spellEnd"/>
+      <w:r>
+        <w:rPr>
+          <w:rFonts w:ascii="Times New Roman" w:hAnsi="Times New Roman" w:cs="Times New Roman"/>
+          <w:sz w:val="24"/>
+          <w:szCs w:val="24"/>
+        </w:rPr>
+        <w:t xml:space="preserve"> получат -5%, а </w:t>
+      </w:r>
+      <w:proofErr w:type="spellStart"/>
+      <w:r>
+        <w:rPr>
+          <w:rFonts w:ascii="Times New Roman" w:hAnsi="Times New Roman" w:cs="Times New Roman"/>
+          <w:color w:val="808080" w:themeColor="background1" w:themeShade="80"/>
+          <w:sz w:val="24"/>
+          <w:szCs w:val="24"/>
+        </w:rPr>
+        <w:t>Прайя</w:t>
+      </w:r>
+      <w:proofErr w:type="spellEnd"/>
+      <w:r>
+        <w:rPr>
+          <w:rFonts w:ascii="Times New Roman" w:hAnsi="Times New Roman" w:cs="Times New Roman"/>
+          <w:sz w:val="24"/>
+          <w:szCs w:val="24"/>
+        </w:rPr>
+        <w:t xml:space="preserve"> получит +15% голосов</w:t>
+      </w:r>
+      <w:r>
+        <w:rPr>
+          <w:rFonts w:ascii="Times New Roman" w:hAnsi="Times New Roman" w:cs="Times New Roman"/>
+          <w:sz w:val="24"/>
+          <w:szCs w:val="24"/>
+        </w:rPr>
+        <w:t>)</w:t>
+      </w:r>
+      <w:r>
+        <w:rPr>
+          <w:rFonts w:ascii="Times New Roman" w:hAnsi="Times New Roman" w:cs="Times New Roman"/>
+          <w:sz w:val="24"/>
+          <w:szCs w:val="24"/>
+        </w:rPr>
+        <w:t xml:space="preserve"> </w:t>
+      </w:r>
+      <w:r>
+        <w:rPr>
+          <w:rFonts w:ascii="Times New Roman" w:hAnsi="Times New Roman" w:cs="Times New Roman"/>
+          <w:sz w:val="24"/>
+          <w:szCs w:val="24"/>
+        </w:rPr>
+        <w:t>(</w:t>
+      </w:r>
+      <w:r>
+        <w:rPr>
+          <w:rFonts w:ascii="Times New Roman" w:hAnsi="Times New Roman" w:cs="Times New Roman"/>
+          <w:sz w:val="24"/>
+          <w:szCs w:val="24"/>
+        </w:rPr>
+        <w:t>если есть</w:t>
+      </w:r>
+      <w:r>
+        <w:rPr>
+          <w:rFonts w:ascii="Times New Roman" w:hAnsi="Times New Roman" w:cs="Times New Roman"/>
+          <w:sz w:val="24"/>
+          <w:szCs w:val="24"/>
+        </w:rPr>
+        <w:t xml:space="preserve"> </w:t>
+      </w:r>
+      <w:proofErr w:type="spellStart"/>
+      <w:r>
+        <w:rPr>
+          <w:rFonts w:ascii="Times New Roman" w:hAnsi="Times New Roman" w:cs="Times New Roman"/>
+          <w:sz w:val="24"/>
+          <w:szCs w:val="24"/>
+        </w:rPr>
+        <w:t>кантрифлаг</w:t>
+      </w:r>
+      <w:proofErr w:type="spellEnd"/>
+      <w:r>
+        <w:rPr>
+          <w:rFonts w:ascii="Times New Roman" w:hAnsi="Times New Roman" w:cs="Times New Roman"/>
+          <w:sz w:val="24"/>
+          <w:szCs w:val="24"/>
+        </w:rPr>
+        <w:t xml:space="preserve"> «Поддержка </w:t>
+      </w:r>
+      <w:proofErr w:type="spellStart"/>
+      <w:r>
+        <w:rPr>
+          <w:rFonts w:ascii="Times New Roman" w:hAnsi="Times New Roman" w:cs="Times New Roman"/>
+          <w:sz w:val="24"/>
+          <w:szCs w:val="24"/>
+        </w:rPr>
+        <w:t>Тефасадина</w:t>
+      </w:r>
+      <w:proofErr w:type="spellEnd"/>
+      <w:r>
+        <w:rPr>
+          <w:rFonts w:ascii="Times New Roman" w:hAnsi="Times New Roman" w:cs="Times New Roman"/>
+          <w:sz w:val="24"/>
+          <w:szCs w:val="24"/>
+        </w:rPr>
+        <w:t>»</w:t>
+      </w:r>
+      <w:r>
+        <w:rPr>
+          <w:rFonts w:ascii="Times New Roman" w:hAnsi="Times New Roman" w:cs="Times New Roman"/>
+          <w:sz w:val="24"/>
+          <w:szCs w:val="24"/>
+        </w:rPr>
+        <w:t>, то произойдёт событие «</w:t>
+      </w:r>
+      <w:r>
+        <w:rPr>
+          <w:rFonts w:ascii="Times New Roman" w:hAnsi="Times New Roman" w:cs="Times New Roman"/>
+          <w:sz w:val="24"/>
+          <w:szCs w:val="24"/>
+        </w:rPr>
+        <w:t>Поддержка роялистов</w:t>
+      </w:r>
+      <w:r>
+        <w:rPr>
+          <w:rFonts w:ascii="Times New Roman" w:hAnsi="Times New Roman" w:cs="Times New Roman"/>
+          <w:sz w:val="24"/>
+          <w:szCs w:val="24"/>
+        </w:rPr>
+        <w:t>»</w:t>
+      </w:r>
+      <w:r>
+        <w:rPr>
+          <w:rFonts w:ascii="Times New Roman" w:hAnsi="Times New Roman" w:cs="Times New Roman"/>
+          <w:sz w:val="24"/>
+          <w:szCs w:val="24"/>
+        </w:rPr>
+        <w:t>)</w:t>
+      </w:r>
+    </w:p>
+    <w:p>
+      <w:pPr>
+        <w:rPr>
+          <w:rFonts w:ascii="Times New Roman" w:hAnsi="Times New Roman" w:cs="Times New Roman"/>
+          <w:sz w:val="24"/>
+          <w:szCs w:val="24"/>
+        </w:rPr>
+      </w:pPr>
+    </w:p>
+    <w:p>
+      <w:pPr>
+        <w:rPr>
+          <w:rFonts w:ascii="Times New Roman" w:hAnsi="Times New Roman" w:cs="Times New Roman"/>
+          <w:sz w:val="24"/>
+          <w:szCs w:val="24"/>
+        </w:rPr>
+      </w:pPr>
+      <w:r>
+        <w:rPr>
+          <w:rFonts w:ascii="Times New Roman" w:hAnsi="Times New Roman" w:cs="Times New Roman"/>
+          <w:sz w:val="24"/>
+          <w:szCs w:val="24"/>
+        </w:rPr>
+        <w:t>Событие</w:t>
+      </w:r>
+      <w:r>
+        <w:rPr>
+          <w:rFonts w:ascii="Times New Roman" w:hAnsi="Times New Roman" w:cs="Times New Roman"/>
+          <w:sz w:val="24"/>
+          <w:szCs w:val="24"/>
+        </w:rPr>
+        <w:t>:</w:t>
+      </w:r>
+      <w:r>
+        <w:rPr>
+          <w:rFonts w:ascii="Times New Roman" w:hAnsi="Times New Roman" w:cs="Times New Roman"/>
+          <w:sz w:val="24"/>
+          <w:szCs w:val="24"/>
+        </w:rPr>
+        <w:t xml:space="preserve"> «Поддержка роялистов» (</w:t>
+      </w:r>
+      <w:proofErr w:type="spellStart"/>
+      <w:r>
+        <w:rPr>
+          <w:rFonts w:ascii="Times New Roman" w:hAnsi="Times New Roman" w:cs="Times New Roman"/>
+          <w:sz w:val="24"/>
+          <w:szCs w:val="24"/>
+        </w:rPr>
+        <w:t>Тефасадин</w:t>
+      </w:r>
+      <w:proofErr w:type="spellEnd"/>
+      <w:r>
+        <w:rPr>
+          <w:rFonts w:ascii="Times New Roman" w:hAnsi="Times New Roman" w:cs="Times New Roman"/>
+          <w:sz w:val="24"/>
+          <w:szCs w:val="24"/>
+        </w:rPr>
+        <w:t>,</w:t>
+      </w:r>
+      <w:r>
+        <w:rPr>
+          <w:rFonts w:ascii="Times New Roman" w:hAnsi="Times New Roman" w:cs="Times New Roman"/>
+          <w:sz w:val="24"/>
+          <w:szCs w:val="24"/>
+        </w:rPr>
+        <w:t xml:space="preserve"> будучи близким соратником </w:t>
+      </w:r>
+      <w:proofErr w:type="spellStart"/>
+      <w:r>
+        <w:rPr>
+          <w:rFonts w:ascii="Times New Roman" w:hAnsi="Times New Roman" w:cs="Times New Roman"/>
+          <w:sz w:val="24"/>
+          <w:szCs w:val="24"/>
+        </w:rPr>
         <w:t>Прайи</w:t>
       </w:r>
       <w:proofErr w:type="spellEnd"/>
@@ -31235,40 +33191,34 @@
           <w:sz w:val="24"/>
           <w:szCs w:val="24"/>
         </w:rPr>
-        <w:t xml:space="preserve"> случился инсульт головного мозга</w:t>
-      </w:r>
-      <w:r>
-        <w:rPr>
-          <w:rFonts w:ascii="Times New Roman" w:hAnsi="Times New Roman" w:cs="Times New Roman"/>
-          <w:sz w:val="24"/>
-          <w:szCs w:val="24"/>
-        </w:rPr>
-        <w:t>.</w:t>
-      </w:r>
-      <w:r>
-        <w:rPr>
-          <w:rFonts w:ascii="Times New Roman" w:hAnsi="Times New Roman" w:cs="Times New Roman"/>
-          <w:sz w:val="24"/>
-          <w:szCs w:val="24"/>
-        </w:rPr>
-        <w:t xml:space="preserve"> Через пару дней его состояние улучшилось достаточно, чтобы сделать заявление</w:t>
-      </w:r>
-      <w:r>
-        <w:rPr>
-          <w:rFonts w:ascii="Times New Roman" w:hAnsi="Times New Roman" w:cs="Times New Roman"/>
-          <w:sz w:val="24"/>
-          <w:szCs w:val="24"/>
-        </w:rPr>
-        <w:t xml:space="preserve">: </w:t>
-      </w:r>
-      <w:r>
-        <w:rPr>
-          <w:rFonts w:ascii="Times New Roman" w:hAnsi="Times New Roman" w:cs="Times New Roman"/>
-          <w:sz w:val="24"/>
-          <w:szCs w:val="24"/>
-        </w:rPr>
-        <w:t>он уходит с поста премьер-министра, и больше не будет претендовать на эту должность.</w:t>
-      </w:r>
+        <w:t xml:space="preserve"> и</w:t>
+      </w:r>
+      <w:r>
+        <w:rPr>
+          <w:rFonts w:ascii="Times New Roman" w:hAnsi="Times New Roman" w:cs="Times New Roman"/>
+          <w:sz w:val="24"/>
+          <w:szCs w:val="24"/>
+        </w:rPr>
+        <w:t xml:space="preserve"> пользующийся огромной поддержкой среди монархистов, сумел убедит</w:t>
+      </w:r>
+      <w:r>
+        <w:rPr>
+          <w:rFonts w:ascii="Times New Roman" w:hAnsi="Times New Roman" w:cs="Times New Roman"/>
+          <w:sz w:val="24"/>
+          <w:szCs w:val="24"/>
+        </w:rPr>
+        <w:t xml:space="preserve">ь часть видных роялистов поддерживать позиции </w:t>
+      </w:r>
+      <w:proofErr w:type="spellStart"/>
+      <w:r>
+        <w:rPr>
+          <w:rFonts w:ascii="Times New Roman" w:hAnsi="Times New Roman" w:cs="Times New Roman"/>
+          <w:sz w:val="24"/>
+          <w:szCs w:val="24"/>
+        </w:rPr>
+        <w:t>Сонгсурадета</w:t>
+      </w:r>
+      <w:proofErr w:type="spellEnd"/>
       <w:r>
         <w:rPr>
           <w:rFonts w:ascii="Times New Roman" w:hAnsi="Times New Roman" w:cs="Times New Roman"/>
@@ -31277,6 +33227,224 @@
         </w:rPr>
         <w:t>)</w:t>
       </w:r>
+    </w:p>
+    <w:p>
+      <w:pPr>
+        <w:rPr>
+          <w:rFonts w:ascii="Times New Roman" w:hAnsi="Times New Roman" w:cs="Times New Roman"/>
+          <w:sz w:val="24"/>
+          <w:szCs w:val="24"/>
+        </w:rPr>
+      </w:pPr>
+      <w:r>
+        <w:rPr>
+          <w:rFonts w:ascii="Times New Roman" w:hAnsi="Times New Roman" w:cs="Times New Roman"/>
+          <w:sz w:val="24"/>
+          <w:szCs w:val="24"/>
+        </w:rPr>
+        <w:t>1. Его популярность закономерна (</w:t>
+      </w:r>
+      <w:proofErr w:type="spellStart"/>
+      <w:r>
+        <w:rPr>
+          <w:rFonts w:ascii="Times New Roman" w:hAnsi="Times New Roman" w:cs="Times New Roman"/>
+          <w:color w:val="2E74B5" w:themeColor="accent1" w:themeShade="BF"/>
+          <w:sz w:val="24"/>
+          <w:szCs w:val="24"/>
+        </w:rPr>
+        <w:t>Куанг</w:t>
+      </w:r>
+      <w:proofErr w:type="spellEnd"/>
+      <w:r>
+        <w:rPr>
+          <w:rFonts w:ascii="Times New Roman" w:hAnsi="Times New Roman" w:cs="Times New Roman"/>
+          <w:color w:val="2E74B5" w:themeColor="accent1" w:themeShade="BF"/>
+          <w:sz w:val="24"/>
+          <w:szCs w:val="24"/>
+        </w:rPr>
+        <w:t xml:space="preserve">, </w:t>
+      </w:r>
+      <w:proofErr w:type="spellStart"/>
+      <w:r>
+        <w:rPr>
+          <w:rFonts w:ascii="Times New Roman" w:hAnsi="Times New Roman" w:cs="Times New Roman"/>
+          <w:color w:val="833C0B" w:themeColor="accent2" w:themeShade="80"/>
+          <w:sz w:val="24"/>
+          <w:szCs w:val="24"/>
+        </w:rPr>
+        <w:t>Пибун</w:t>
+      </w:r>
+      <w:proofErr w:type="spellEnd"/>
+      <w:r>
+        <w:rPr>
+          <w:rFonts w:ascii="Times New Roman" w:hAnsi="Times New Roman" w:cs="Times New Roman"/>
+          <w:sz w:val="24"/>
+          <w:szCs w:val="24"/>
+        </w:rPr>
+        <w:t xml:space="preserve"> получат -5%, а </w:t>
+      </w:r>
+      <w:proofErr w:type="spellStart"/>
+      <w:r>
+        <w:rPr>
+          <w:rFonts w:ascii="Times New Roman" w:hAnsi="Times New Roman" w:cs="Times New Roman"/>
+          <w:color w:val="808080" w:themeColor="background1" w:themeShade="80"/>
+          <w:sz w:val="24"/>
+          <w:szCs w:val="24"/>
+        </w:rPr>
+        <w:t>Прайя</w:t>
+      </w:r>
+      <w:proofErr w:type="spellEnd"/>
+      <w:r>
+        <w:rPr>
+          <w:rFonts w:ascii="Times New Roman" w:hAnsi="Times New Roman" w:cs="Times New Roman"/>
+          <w:sz w:val="24"/>
+          <w:szCs w:val="24"/>
+        </w:rPr>
+        <w:t xml:space="preserve"> </w:t>
+      </w:r>
+      <w:r>
+        <w:rPr>
+          <w:rFonts w:ascii="Times New Roman" w:hAnsi="Times New Roman" w:cs="Times New Roman"/>
+          <w:sz w:val="24"/>
+          <w:szCs w:val="24"/>
+        </w:rPr>
+        <w:t>получит +10</w:t>
+      </w:r>
+      <w:r>
+        <w:rPr>
+          <w:rFonts w:ascii="Times New Roman" w:hAnsi="Times New Roman" w:cs="Times New Roman"/>
+          <w:sz w:val="24"/>
+          <w:szCs w:val="24"/>
+        </w:rPr>
+        <w:t xml:space="preserve">% голосов) </w:t>
+      </w:r>
+      <w:r>
+        <w:rPr>
+          <w:rFonts w:ascii="Times New Roman" w:hAnsi="Times New Roman" w:cs="Times New Roman"/>
+          <w:sz w:val="24"/>
+          <w:szCs w:val="24"/>
+        </w:rPr>
+        <w:t>(</w:t>
+      </w:r>
+      <w:r>
+        <w:rPr>
+          <w:rFonts w:ascii="Times New Roman" w:hAnsi="Times New Roman" w:cs="Times New Roman"/>
+          <w:sz w:val="24"/>
+          <w:szCs w:val="24"/>
+        </w:rPr>
+        <w:t xml:space="preserve">если есть </w:t>
+      </w:r>
+      <w:proofErr w:type="spellStart"/>
+      <w:r>
+        <w:rPr>
+          <w:rFonts w:ascii="Times New Roman" w:hAnsi="Times New Roman" w:cs="Times New Roman"/>
+          <w:sz w:val="24"/>
+          <w:szCs w:val="24"/>
+        </w:rPr>
+        <w:t>кантрифлаг</w:t>
+      </w:r>
+      <w:proofErr w:type="spellEnd"/>
+      <w:r>
+        <w:rPr>
+          <w:rFonts w:ascii="Times New Roman" w:hAnsi="Times New Roman" w:cs="Times New Roman"/>
+          <w:sz w:val="24"/>
+          <w:szCs w:val="24"/>
+        </w:rPr>
+        <w:t xml:space="preserve"> «Поддержка </w:t>
+      </w:r>
+      <w:proofErr w:type="spellStart"/>
+      <w:r>
+        <w:rPr>
+          <w:rFonts w:ascii="Times New Roman" w:hAnsi="Times New Roman" w:cs="Times New Roman"/>
+          <w:sz w:val="24"/>
+          <w:szCs w:val="24"/>
+        </w:rPr>
+        <w:t>Тефасадина</w:t>
+      </w:r>
+      <w:proofErr w:type="spellEnd"/>
+      <w:r>
+        <w:rPr>
+          <w:rFonts w:ascii="Times New Roman" w:hAnsi="Times New Roman" w:cs="Times New Roman"/>
+          <w:sz w:val="24"/>
+          <w:szCs w:val="24"/>
+        </w:rPr>
+        <w:t>», то произойдёт событие «Поддержка роялистов»</w:t>
+      </w:r>
+      <w:r>
+        <w:rPr>
+          <w:rFonts w:ascii="Times New Roman" w:hAnsi="Times New Roman" w:cs="Times New Roman"/>
+          <w:sz w:val="24"/>
+          <w:szCs w:val="24"/>
+        </w:rPr>
+        <w:t>)</w:t>
+      </w:r>
+    </w:p>
+    <w:p>
+      <w:pPr>
+        <w:rPr>
+          <w:rFonts w:ascii="Times New Roman" w:hAnsi="Times New Roman" w:cs="Times New Roman"/>
+          <w:sz w:val="24"/>
+          <w:szCs w:val="24"/>
+        </w:rPr>
+      </w:pPr>
+    </w:p>
+    <w:p>
+      <w:pPr>
+        <w:rPr>
+          <w:rFonts w:ascii="Times New Roman" w:hAnsi="Times New Roman" w:cs="Times New Roman"/>
+          <w:sz w:val="24"/>
+          <w:szCs w:val="24"/>
+        </w:rPr>
+      </w:pPr>
+      <w:r>
+        <w:rPr>
+          <w:rFonts w:ascii="Times New Roman" w:hAnsi="Times New Roman" w:cs="Times New Roman"/>
+          <w:sz w:val="24"/>
+          <w:szCs w:val="24"/>
+        </w:rPr>
+        <w:t>Будут доступны</w:t>
+      </w:r>
+      <w:r>
+        <w:rPr>
+          <w:rFonts w:ascii="Times New Roman" w:hAnsi="Times New Roman" w:cs="Times New Roman"/>
+          <w:sz w:val="24"/>
+          <w:szCs w:val="24"/>
+        </w:rPr>
+        <w:t xml:space="preserve"> </w:t>
+      </w:r>
+      <w:r>
+        <w:rPr>
+          <w:rFonts w:ascii="Times New Roman" w:hAnsi="Times New Roman" w:cs="Times New Roman"/>
+          <w:sz w:val="24"/>
+          <w:szCs w:val="24"/>
+        </w:rPr>
+        <w:t>решения, выполненные в виде кнопок</w:t>
+      </w:r>
+      <w:r>
+        <w:rPr>
+          <w:rFonts w:ascii="Times New Roman" w:hAnsi="Times New Roman" w:cs="Times New Roman"/>
+          <w:sz w:val="24"/>
+          <w:szCs w:val="24"/>
+        </w:rPr>
+        <w:t xml:space="preserve"> (</w:t>
+      </w:r>
+      <w:r>
+        <w:rPr>
+          <w:rFonts w:ascii="Times New Roman" w:hAnsi="Times New Roman" w:cs="Times New Roman"/>
+          <w:color w:val="FF0000"/>
+          <w:sz w:val="24"/>
+          <w:szCs w:val="24"/>
+        </w:rPr>
+        <w:t>в Историке ИИ не использует эти решения</w:t>
+      </w:r>
+      <w:r>
+        <w:rPr>
+          <w:rFonts w:ascii="Times New Roman" w:hAnsi="Times New Roman" w:cs="Times New Roman"/>
+          <w:sz w:val="24"/>
+          <w:szCs w:val="24"/>
+        </w:rPr>
+        <w:t>)</w:t>
+      </w:r>
       <w:r>
         <w:rPr>
           <w:rFonts w:ascii="Times New Roman" w:hAnsi="Times New Roman" w:cs="Times New Roman"/>
@@ -31300,135 +33468,489 @@
           <w:sz w:val="24"/>
           <w:szCs w:val="24"/>
         </w:rPr>
-        <w:t xml:space="preserve">1. </w:t>
-      </w:r>
-      <w:r>
-        <w:rPr>
-          <w:rFonts w:ascii="Times New Roman" w:hAnsi="Times New Roman" w:cs="Times New Roman"/>
-          <w:sz w:val="24"/>
-          <w:szCs w:val="24"/>
-        </w:rPr>
-        <w:t>Мы должны выбрать замену</w:t>
-      </w:r>
-      <w:r>
-        <w:rPr>
-          <w:rFonts w:ascii="Times New Roman" w:hAnsi="Times New Roman" w:cs="Times New Roman"/>
-          <w:sz w:val="24"/>
-          <w:szCs w:val="24"/>
-        </w:rPr>
-        <w:t xml:space="preserve"> (</w:t>
+        <w:t>Портрет лидера и рядом три кнопки на его соперника (и так 4 раза)</w:t>
+      </w:r>
+      <w:r>
+        <w:rPr>
+          <w:rFonts w:ascii="Times New Roman" w:hAnsi="Times New Roman" w:cs="Times New Roman"/>
+          <w:sz w:val="24"/>
+          <w:szCs w:val="24"/>
+        </w:rPr>
+        <w:t>:</w:t>
+      </w:r>
+    </w:p>
+    <w:p>
+      <w:pPr>
+        <w:rPr>
+          <w:rFonts w:ascii="Times New Roman" w:hAnsi="Times New Roman" w:cs="Times New Roman"/>
+          <w:sz w:val="24"/>
+          <w:szCs w:val="24"/>
+        </w:rPr>
+      </w:pPr>
+      <w:r>
+        <w:rPr>
+          <w:rFonts w:ascii="Times New Roman" w:hAnsi="Times New Roman" w:cs="Times New Roman"/>
+          <w:sz w:val="24"/>
+          <w:szCs w:val="24"/>
+        </w:rPr>
+        <w:t xml:space="preserve">1. Заручиться поддержкой офицеров. (-5% от </w:t>
       </w:r>
       <w:proofErr w:type="spellStart"/>
       <w:r>
         <w:rPr>
           <w:rFonts w:ascii="Times New Roman" w:hAnsi="Times New Roman" w:cs="Times New Roman"/>
-          <w:sz w:val="24"/>
-          <w:szCs w:val="24"/>
-        </w:rPr>
-        <w:t>Прайя</w:t>
+          <w:color w:val="833C0B" w:themeColor="accent2" w:themeShade="80"/>
+          <w:sz w:val="24"/>
+          <w:szCs w:val="24"/>
+        </w:rPr>
+        <w:t>Пибун</w:t>
+      </w:r>
+      <w:r>
+        <w:rPr>
+          <w:rFonts w:ascii="Times New Roman" w:hAnsi="Times New Roman" w:cs="Times New Roman"/>
+          <w:color w:val="833C0B" w:themeColor="accent2" w:themeShade="80"/>
+          <w:sz w:val="24"/>
+          <w:szCs w:val="24"/>
+        </w:rPr>
+        <w:t>а</w:t>
       </w:r>
       <w:proofErr w:type="spellEnd"/>
       <w:r>
         <w:rPr>
           <w:rFonts w:ascii="Times New Roman" w:hAnsi="Times New Roman" w:cs="Times New Roman"/>
-          <w:sz w:val="24"/>
-          <w:szCs w:val="24"/>
-        </w:rPr>
-        <w:t xml:space="preserve"> перестаёт быть фельдмаршалом, через 14</w:t>
-      </w:r>
-      <w:r>
-        <w:rPr>
-          <w:rFonts w:ascii="Times New Roman" w:hAnsi="Times New Roman" w:cs="Times New Roman"/>
-          <w:sz w:val="24"/>
-          <w:szCs w:val="24"/>
-        </w:rPr>
-        <w:t xml:space="preserve"> дней произойдёт событие «</w:t>
-      </w:r>
-      <w:r>
-        <w:rPr>
-          <w:rFonts w:ascii="Times New Roman" w:hAnsi="Times New Roman" w:cs="Times New Roman"/>
-          <w:sz w:val="24"/>
-          <w:szCs w:val="24"/>
-        </w:rPr>
-        <w:t xml:space="preserve">Заседание во дворце </w:t>
+          <w:color w:val="000000" w:themeColor="text1"/>
+          <w:sz w:val="24"/>
+          <w:szCs w:val="24"/>
+        </w:rPr>
+        <w:t>, и +5% оратору</w:t>
+      </w:r>
+      <w:r>
+        <w:rPr>
+          <w:rFonts w:ascii="Times New Roman" w:hAnsi="Times New Roman" w:cs="Times New Roman"/>
+          <w:sz w:val="24"/>
+          <w:szCs w:val="24"/>
+        </w:rPr>
+        <w:t>)</w:t>
+      </w:r>
+    </w:p>
+    <w:p>
+      <w:pPr>
+        <w:rPr>
+          <w:rFonts w:ascii="Times New Roman" w:hAnsi="Times New Roman" w:cs="Times New Roman"/>
+          <w:sz w:val="24"/>
+          <w:szCs w:val="24"/>
+        </w:rPr>
+      </w:pPr>
+      <w:r>
+        <w:rPr>
+          <w:rFonts w:ascii="Times New Roman" w:hAnsi="Times New Roman" w:cs="Times New Roman"/>
+          <w:sz w:val="24"/>
+          <w:szCs w:val="24"/>
+        </w:rPr>
+        <w:t xml:space="preserve">2. Провести агитацию среди семей военных. (-5% от </w:t>
       </w:r>
       <w:proofErr w:type="spellStart"/>
       <w:r>
         <w:rPr>
           <w:rFonts w:ascii="Times New Roman" w:hAnsi="Times New Roman" w:cs="Times New Roman"/>
-          <w:sz w:val="24"/>
-          <w:szCs w:val="24"/>
-        </w:rPr>
-        <w:t>Парускван</w:t>
+          <w:color w:val="808080" w:themeColor="background1" w:themeShade="80"/>
+          <w:sz w:val="24"/>
+          <w:szCs w:val="24"/>
+        </w:rPr>
+        <w:t>Сонгсурадета</w:t>
       </w:r>
       <w:proofErr w:type="spellEnd"/>
       <w:r>
         <w:rPr>
           <w:rFonts w:ascii="Times New Roman" w:hAnsi="Times New Roman" w:cs="Times New Roman"/>
-          <w:sz w:val="24"/>
-          <w:szCs w:val="24"/>
-        </w:rPr>
-        <w:t>»).</w:t>
-      </w:r>
-    </w:p>
-    <w:p>
-      <w:pPr>
-        <w:rPr>
-          <w:rFonts w:ascii="Times New Roman" w:hAnsi="Times New Roman" w:cs="Times New Roman"/>
-          <w:sz w:val="24"/>
-          <w:szCs w:val="24"/>
-        </w:rPr>
-      </w:pPr>
-    </w:p>
-    <w:p>
-      <w:pPr>
-        <w:rPr>
-          <w:rFonts w:ascii="Times New Roman" w:hAnsi="Times New Roman" w:cs="Times New Roman"/>
-          <w:sz w:val="24"/>
-          <w:szCs w:val="24"/>
-        </w:rPr>
-      </w:pPr>
-      <w:r>
-        <w:rPr>
-          <w:rFonts w:ascii="Times New Roman" w:hAnsi="Times New Roman" w:cs="Times New Roman"/>
-          <w:sz w:val="24"/>
-          <w:szCs w:val="24"/>
-        </w:rPr>
-        <w:t>С</w:t>
-      </w:r>
-      <w:r>
-        <w:rPr>
-          <w:rFonts w:ascii="Times New Roman" w:hAnsi="Times New Roman" w:cs="Times New Roman"/>
-          <w:sz w:val="24"/>
-          <w:szCs w:val="24"/>
-        </w:rPr>
-        <w:t xml:space="preserve">обытие «Заседание во дворце </w:t>
+          <w:color w:val="000000" w:themeColor="text1"/>
+          <w:sz w:val="24"/>
+          <w:szCs w:val="24"/>
+        </w:rPr>
+        <w:t>, и +5% оратору</w:t>
+      </w:r>
+      <w:r>
+        <w:rPr>
+          <w:rFonts w:ascii="Times New Roman" w:hAnsi="Times New Roman" w:cs="Times New Roman"/>
+          <w:sz w:val="24"/>
+          <w:szCs w:val="24"/>
+        </w:rPr>
+        <w:t>)</w:t>
+      </w:r>
+    </w:p>
+    <w:p>
+      <w:pPr>
+        <w:rPr>
+          <w:rFonts w:ascii="Times New Roman" w:hAnsi="Times New Roman" w:cs="Times New Roman"/>
+          <w:sz w:val="24"/>
+          <w:szCs w:val="24"/>
+        </w:rPr>
+      </w:pPr>
+      <w:r>
+        <w:rPr>
+          <w:rFonts w:ascii="Times New Roman" w:hAnsi="Times New Roman" w:cs="Times New Roman"/>
+          <w:sz w:val="24"/>
+          <w:szCs w:val="24"/>
+        </w:rPr>
+        <w:t>3. Выступления среди крестьян и рабочих.</w:t>
+      </w:r>
+      <w:r>
+        <w:rPr>
+          <w:rFonts w:ascii="Times New Roman" w:hAnsi="Times New Roman" w:cs="Times New Roman"/>
+          <w:sz w:val="24"/>
+          <w:szCs w:val="24"/>
+        </w:rPr>
+        <w:t xml:space="preserve"> </w:t>
+      </w:r>
+      <w:r>
+        <w:rPr>
+          <w:rFonts w:ascii="Times New Roman" w:hAnsi="Times New Roman" w:cs="Times New Roman"/>
+          <w:sz w:val="24"/>
+          <w:szCs w:val="24"/>
+        </w:rPr>
+        <w:t xml:space="preserve">(-5% от </w:t>
+      </w:r>
+      <w:r>
+        <w:rPr>
+          <w:rFonts w:ascii="Times New Roman" w:hAnsi="Times New Roman" w:cs="Times New Roman"/>
+          <w:color w:val="C00000"/>
+          <w:sz w:val="24"/>
+          <w:szCs w:val="24"/>
+        </w:rPr>
+        <w:t>Приди</w:t>
+      </w:r>
+      <w:r>
+        <w:rPr>
+          <w:rFonts w:ascii="Times New Roman" w:hAnsi="Times New Roman" w:cs="Times New Roman"/>
+          <w:color w:val="000000" w:themeColor="text1"/>
+          <w:sz w:val="24"/>
+          <w:szCs w:val="24"/>
+        </w:rPr>
+        <w:t>, и +5% оратору</w:t>
+      </w:r>
+      <w:r>
+        <w:rPr>
+          <w:rFonts w:ascii="Times New Roman" w:hAnsi="Times New Roman" w:cs="Times New Roman"/>
+          <w:sz w:val="24"/>
+          <w:szCs w:val="24"/>
+        </w:rPr>
+        <w:t>)</w:t>
+      </w:r>
+    </w:p>
+    <w:p>
+      <w:pPr>
+        <w:rPr>
+          <w:rFonts w:ascii="Times New Roman" w:hAnsi="Times New Roman" w:cs="Times New Roman"/>
+          <w:sz w:val="24"/>
+          <w:szCs w:val="24"/>
+        </w:rPr>
+      </w:pPr>
+      <w:r>
+        <w:rPr>
+          <w:rFonts w:ascii="Times New Roman" w:hAnsi="Times New Roman" w:cs="Times New Roman"/>
+          <w:sz w:val="24"/>
+          <w:szCs w:val="24"/>
+        </w:rPr>
+        <w:t>4. Заручиться лояльностью принцев.</w:t>
+      </w:r>
+      <w:r>
+        <w:rPr>
+          <w:rFonts w:ascii="Times New Roman" w:hAnsi="Times New Roman" w:cs="Times New Roman"/>
+          <w:sz w:val="24"/>
+          <w:szCs w:val="24"/>
+        </w:rPr>
+        <w:t xml:space="preserve"> </w:t>
+      </w:r>
+      <w:r>
+        <w:rPr>
+          <w:rFonts w:ascii="Times New Roman" w:hAnsi="Times New Roman" w:cs="Times New Roman"/>
+          <w:sz w:val="24"/>
+          <w:szCs w:val="24"/>
+        </w:rPr>
+        <w:t xml:space="preserve">(-5% от </w:t>
       </w:r>
       <w:proofErr w:type="spellStart"/>
       <w:r>
         <w:rPr>
           <w:rFonts w:ascii="Times New Roman" w:hAnsi="Times New Roman" w:cs="Times New Roman"/>
-          <w:sz w:val="24"/>
-          <w:szCs w:val="24"/>
-        </w:rPr>
-        <w:t>Парускван</w:t>
+          <w:color w:val="2E74B5" w:themeColor="accent1" w:themeShade="BF"/>
+          <w:sz w:val="24"/>
+          <w:szCs w:val="24"/>
+        </w:rPr>
+        <w:t>Куанг</w:t>
+      </w:r>
+      <w:r>
+        <w:rPr>
+          <w:rFonts w:ascii="Times New Roman" w:hAnsi="Times New Roman" w:cs="Times New Roman"/>
+          <w:color w:val="2E74B5" w:themeColor="accent1" w:themeShade="BF"/>
+          <w:sz w:val="24"/>
+          <w:szCs w:val="24"/>
+        </w:rPr>
+        <w:t>а</w:t>
       </w:r>
       <w:proofErr w:type="spellEnd"/>
       <w:r>
         <w:rPr>
           <w:rFonts w:ascii="Times New Roman" w:hAnsi="Times New Roman" w:cs="Times New Roman"/>
-          <w:sz w:val="24"/>
-          <w:szCs w:val="24"/>
-        </w:rPr>
-        <w:t>»</w:t>
-      </w:r>
-      <w:r>
-        <w:rPr>
-          <w:rFonts w:ascii="Times New Roman" w:hAnsi="Times New Roman" w:cs="Times New Roman"/>
-          <w:sz w:val="24"/>
-          <w:szCs w:val="24"/>
-        </w:rPr>
-        <w:t xml:space="preserve">. Вариант 1, если есть </w:t>
+          <w:color w:val="000000" w:themeColor="text1"/>
+          <w:sz w:val="24"/>
+          <w:szCs w:val="24"/>
+        </w:rPr>
+        <w:t>, и +5% оратору</w:t>
+      </w:r>
+      <w:r>
+        <w:rPr>
+          <w:rFonts w:ascii="Times New Roman" w:hAnsi="Times New Roman" w:cs="Times New Roman"/>
+          <w:sz w:val="24"/>
+          <w:szCs w:val="24"/>
+        </w:rPr>
+        <w:t>)</w:t>
+      </w:r>
+    </w:p>
+    <w:p>
+      <w:pPr>
+        <w:rPr>
+          <w:rFonts w:ascii="Times New Roman" w:hAnsi="Times New Roman" w:cs="Times New Roman"/>
+          <w:sz w:val="24"/>
+          <w:szCs w:val="24"/>
+        </w:rPr>
+      </w:pPr>
+      <w:r>
+        <w:rPr>
+          <w:rFonts w:ascii="Times New Roman" w:hAnsi="Times New Roman" w:cs="Times New Roman"/>
+          <w:sz w:val="24"/>
+          <w:szCs w:val="24"/>
+        </w:rPr>
+        <w:t>Каждое нажатие стоит 25 полит власти</w:t>
+      </w:r>
+      <w:r>
+        <w:rPr>
+          <w:rFonts w:ascii="Times New Roman" w:hAnsi="Times New Roman" w:cs="Times New Roman"/>
+          <w:sz w:val="24"/>
+          <w:szCs w:val="24"/>
+        </w:rPr>
+        <w:t xml:space="preserve">, и становится неактивным, если у соперника 0% голосов – откат </w:t>
+      </w:r>
+      <w:r>
+        <w:rPr>
+          <w:rFonts w:ascii="Times New Roman" w:hAnsi="Times New Roman" w:cs="Times New Roman"/>
+          <w:sz w:val="24"/>
+          <w:szCs w:val="24"/>
+        </w:rPr>
+        <w:t>кнопки 7 дней, становятся неактивны после окончания миссии на выборы.</w:t>
+      </w:r>
+    </w:p>
+    <w:p>
+      <w:pPr>
+        <w:rPr>
+          <w:rFonts w:ascii="Times New Roman" w:hAnsi="Times New Roman" w:cs="Times New Roman"/>
+          <w:color w:val="2E74B5" w:themeColor="accent1" w:themeShade="BF"/>
+          <w:sz w:val="24"/>
+          <w:szCs w:val="24"/>
+        </w:rPr>
+      </w:pPr>
+    </w:p>
+    <w:p>
+      <w:pPr>
+        <w:rPr>
+          <w:rFonts w:ascii="Times New Roman" w:hAnsi="Times New Roman" w:cs="Times New Roman"/>
+          <w:i/>
+          <w:sz w:val="24"/>
+          <w:szCs w:val="24"/>
+        </w:rPr>
+      </w:pPr>
+      <w:r>
+        <w:rPr>
+          <w:rFonts w:ascii="Times New Roman" w:hAnsi="Times New Roman" w:cs="Times New Roman"/>
+          <w:i/>
+          <w:sz w:val="24"/>
+          <w:szCs w:val="24"/>
+        </w:rPr>
+        <w:t>Фокус</w:t>
+      </w:r>
+      <w:r>
+        <w:rPr>
+          <w:rFonts w:ascii="Times New Roman" w:hAnsi="Times New Roman" w:cs="Times New Roman"/>
+          <w:i/>
+          <w:sz w:val="24"/>
+          <w:szCs w:val="24"/>
+        </w:rPr>
+        <w:t xml:space="preserve"> «</w:t>
+      </w:r>
+      <w:r>
+        <w:rPr>
+          <w:rFonts w:ascii="Times New Roman" w:hAnsi="Times New Roman" w:cs="Times New Roman"/>
+          <w:i/>
+          <w:sz w:val="24"/>
+          <w:szCs w:val="24"/>
+        </w:rPr>
+        <w:t>Закон о земельном максимуме</w:t>
+      </w:r>
+      <w:r>
+        <w:rPr>
+          <w:rFonts w:ascii="Times New Roman" w:hAnsi="Times New Roman" w:cs="Times New Roman"/>
+          <w:i/>
+          <w:sz w:val="24"/>
+          <w:szCs w:val="24"/>
+        </w:rPr>
+        <w:t>».</w:t>
+      </w:r>
+    </w:p>
+    <w:p>
+      <w:pPr>
+        <w:rPr>
+          <w:rFonts w:ascii="Times New Roman" w:hAnsi="Times New Roman" w:cs="Times New Roman"/>
+          <w:sz w:val="24"/>
+          <w:szCs w:val="24"/>
+        </w:rPr>
+      </w:pPr>
+      <w:r>
+        <w:rPr>
+          <w:rFonts w:ascii="Times New Roman" w:hAnsi="Times New Roman" w:cs="Times New Roman"/>
+          <w:sz w:val="24"/>
+          <w:szCs w:val="24"/>
+        </w:rPr>
+        <w:t xml:space="preserve">Срок выполнения </w:t>
+      </w:r>
+      <w:r>
+        <w:rPr>
+          <w:rFonts w:ascii="Times New Roman" w:hAnsi="Times New Roman" w:cs="Times New Roman"/>
+          <w:sz w:val="24"/>
+          <w:szCs w:val="24"/>
+        </w:rPr>
+        <w:t>35</w:t>
+      </w:r>
+      <w:r>
+        <w:rPr>
+          <w:rFonts w:ascii="Times New Roman" w:hAnsi="Times New Roman" w:cs="Times New Roman"/>
+          <w:sz w:val="24"/>
+          <w:szCs w:val="24"/>
+        </w:rPr>
+        <w:t xml:space="preserve"> дней.</w:t>
+      </w:r>
+    </w:p>
+    <w:p>
+      <w:pPr>
+        <w:rPr>
+          <w:rFonts w:ascii="Times New Roman" w:hAnsi="Times New Roman" w:cs="Times New Roman"/>
+          <w:sz w:val="24"/>
+          <w:szCs w:val="24"/>
+        </w:rPr>
+      </w:pPr>
+      <w:r>
+        <w:rPr>
+          <w:rFonts w:ascii="Times New Roman" w:hAnsi="Times New Roman" w:cs="Times New Roman"/>
+          <w:sz w:val="24"/>
+          <w:szCs w:val="24"/>
+        </w:rPr>
+        <w:t>Описание</w:t>
+      </w:r>
+      <w:r>
+        <w:rPr>
+          <w:rFonts w:ascii="Times New Roman" w:hAnsi="Times New Roman" w:cs="Times New Roman"/>
+          <w:sz w:val="24"/>
+          <w:szCs w:val="24"/>
+        </w:rPr>
+        <w:t>:</w:t>
+      </w:r>
+      <w:r>
+        <w:rPr>
+          <w:rFonts w:ascii="Times New Roman" w:hAnsi="Times New Roman" w:cs="Times New Roman"/>
+          <w:sz w:val="24"/>
+          <w:szCs w:val="24"/>
+        </w:rPr>
+        <w:t xml:space="preserve"> </w:t>
+      </w:r>
+      <w:r>
+        <w:rPr>
+          <w:rFonts w:ascii="Times New Roman" w:hAnsi="Times New Roman" w:cs="Times New Roman"/>
+          <w:sz w:val="24"/>
+          <w:szCs w:val="24"/>
+        </w:rPr>
+        <w:t xml:space="preserve">Крестьяне страдают от земельных олигархов и ростовщиков. Чтобы облегчить их участь, мы введём новый закон, по которому никто не сможет получить больше 8 га. </w:t>
+      </w:r>
+      <w:r>
+        <w:rPr>
+          <w:rFonts w:ascii="Times New Roman" w:hAnsi="Times New Roman" w:cs="Times New Roman"/>
+          <w:sz w:val="24"/>
+          <w:szCs w:val="24"/>
+        </w:rPr>
+        <w:lastRenderedPageBreak/>
+        <w:t>Разумеется, некоторые излишки земель перейдут в</w:t>
+      </w:r>
+      <w:r>
+        <w:rPr>
+          <w:rFonts w:ascii="Times New Roman" w:hAnsi="Times New Roman" w:cs="Times New Roman"/>
+          <w:sz w:val="24"/>
+          <w:szCs w:val="24"/>
+        </w:rPr>
+        <w:t xml:space="preserve"> прямое пользование государства, из чего мы так же извлечём пользу.</w:t>
+      </w:r>
+    </w:p>
+    <w:p>
+      <w:pPr>
+        <w:rPr>
+          <w:rFonts w:ascii="Times New Roman" w:hAnsi="Times New Roman" w:cs="Times New Roman"/>
+          <w:sz w:val="24"/>
+          <w:szCs w:val="24"/>
+        </w:rPr>
+      </w:pPr>
+      <w:r>
+        <w:rPr>
+          <w:rFonts w:ascii="Times New Roman" w:hAnsi="Times New Roman" w:cs="Times New Roman"/>
+          <w:sz w:val="24"/>
+          <w:szCs w:val="24"/>
+        </w:rPr>
+        <w:t>+25 полит власти, +2 ячейки для строительства.</w:t>
+      </w:r>
+    </w:p>
+    <w:p>
+      <w:pPr>
+        <w:rPr>
+          <w:rFonts w:ascii="Times New Roman" w:hAnsi="Times New Roman" w:cs="Times New Roman"/>
+          <w:sz w:val="24"/>
+          <w:szCs w:val="24"/>
+        </w:rPr>
+      </w:pPr>
+      <w:r>
+        <w:rPr>
+          <w:rFonts w:ascii="Times New Roman" w:hAnsi="Times New Roman" w:cs="Times New Roman"/>
+          <w:sz w:val="24"/>
+          <w:szCs w:val="24"/>
+        </w:rPr>
+        <w:t>НД «</w:t>
+      </w:r>
+      <w:r>
+        <w:rPr>
+          <w:rFonts w:ascii="Times New Roman" w:hAnsi="Times New Roman" w:cs="Times New Roman"/>
+          <w:sz w:val="24"/>
+          <w:szCs w:val="24"/>
+        </w:rPr>
+        <w:t>Аграрная страна</w:t>
+      </w:r>
+      <w:r>
+        <w:rPr>
+          <w:rFonts w:ascii="Times New Roman" w:hAnsi="Times New Roman" w:cs="Times New Roman"/>
+          <w:sz w:val="24"/>
+          <w:szCs w:val="24"/>
+        </w:rPr>
+        <w:t>» изменится</w:t>
+      </w:r>
+      <w:r>
+        <w:rPr>
+          <w:rFonts w:ascii="Times New Roman" w:hAnsi="Times New Roman" w:cs="Times New Roman"/>
+          <w:sz w:val="24"/>
+          <w:szCs w:val="24"/>
+        </w:rPr>
+        <w:t>: Ежемесячный прирост населения +</w:t>
+      </w:r>
+      <w:r>
+        <w:rPr>
+          <w:rFonts w:ascii="Times New Roman" w:hAnsi="Times New Roman" w:cs="Times New Roman"/>
+          <w:sz w:val="24"/>
+          <w:szCs w:val="24"/>
+        </w:rPr>
+        <w:t xml:space="preserve">10%, </w:t>
       </w:r>
       <w:proofErr w:type="spellStart"/>
       <w:r>
@@ -31437,7 +33959,7 @@
           <w:sz w:val="24"/>
           <w:szCs w:val="24"/>
         </w:rPr>
-        <w:t>кантрифлаг</w:t>
+        <w:t>военнообязанное</w:t>
       </w:r>
       <w:proofErr w:type="spellEnd"/>
       <w:r>
@@ -31446,15 +33968,209 @@
           <w:sz w:val="24"/>
           <w:szCs w:val="24"/>
         </w:rPr>
+        <w:t xml:space="preserve"> население +</w:t>
+      </w:r>
+      <w:r>
+        <w:rPr>
+          <w:rFonts w:ascii="Times New Roman" w:hAnsi="Times New Roman" w:cs="Times New Roman"/>
+          <w:sz w:val="24"/>
+          <w:szCs w:val="24"/>
+        </w:rPr>
+        <w:t>0,</w:t>
+      </w:r>
+      <w:r>
+        <w:rPr>
+          <w:rFonts w:ascii="Times New Roman" w:hAnsi="Times New Roman" w:cs="Times New Roman"/>
+          <w:sz w:val="24"/>
+          <w:szCs w:val="24"/>
+        </w:rPr>
+        <w:t>1</w:t>
+      </w:r>
+      <w:r>
+        <w:rPr>
+          <w:rFonts w:ascii="Times New Roman" w:hAnsi="Times New Roman" w:cs="Times New Roman"/>
+          <w:sz w:val="24"/>
+          <w:szCs w:val="24"/>
+        </w:rPr>
+        <w:t xml:space="preserve">%, </w:t>
+      </w:r>
+      <w:r>
+        <w:rPr>
+          <w:rFonts w:ascii="Times New Roman" w:hAnsi="Times New Roman" w:cs="Times New Roman"/>
+          <w:sz w:val="24"/>
+          <w:szCs w:val="24"/>
+        </w:rPr>
+        <w:t>-1</w:t>
+      </w:r>
+      <w:r>
+        <w:rPr>
+          <w:rFonts w:ascii="Times New Roman" w:hAnsi="Times New Roman" w:cs="Times New Roman"/>
+          <w:sz w:val="24"/>
+          <w:szCs w:val="24"/>
+        </w:rPr>
+        <w:t xml:space="preserve">% ФНП, скорость строительства </w:t>
+      </w:r>
+      <w:r>
+        <w:rPr>
+          <w:rFonts w:ascii="Times New Roman" w:hAnsi="Times New Roman" w:cs="Times New Roman"/>
+          <w:sz w:val="24"/>
+          <w:szCs w:val="24"/>
+        </w:rPr>
+        <w:t>+1%, +1</w:t>
+      </w:r>
+      <w:r>
+        <w:rPr>
+          <w:rFonts w:ascii="Times New Roman" w:hAnsi="Times New Roman" w:cs="Times New Roman"/>
+          <w:sz w:val="24"/>
+          <w:szCs w:val="24"/>
+        </w:rPr>
+        <w:t xml:space="preserve">% макс. эффективности производства, </w:t>
+      </w:r>
+      <w:r>
+        <w:rPr>
+          <w:rFonts w:ascii="Times New Roman" w:hAnsi="Times New Roman" w:cs="Times New Roman"/>
+          <w:sz w:val="24"/>
+          <w:szCs w:val="24"/>
+        </w:rPr>
+        <w:t>+1</w:t>
+      </w:r>
+      <w:r>
+        <w:rPr>
+          <w:rFonts w:ascii="Times New Roman" w:hAnsi="Times New Roman" w:cs="Times New Roman"/>
+          <w:sz w:val="24"/>
+          <w:szCs w:val="24"/>
+        </w:rPr>
+        <w:t>% темпы исследований.</w:t>
+      </w:r>
+    </w:p>
+    <w:p>
+      <w:pPr>
+        <w:rPr>
+          <w:rFonts w:ascii="Times New Roman" w:hAnsi="Times New Roman" w:cs="Times New Roman"/>
+          <w:sz w:val="24"/>
+          <w:szCs w:val="24"/>
+        </w:rPr>
+      </w:pPr>
+    </w:p>
+    <w:p>
+      <w:pPr>
+        <w:rPr>
+          <w:rFonts w:ascii="Times New Roman" w:hAnsi="Times New Roman" w:cs="Times New Roman"/>
+          <w:i/>
+          <w:sz w:val="24"/>
+          <w:szCs w:val="24"/>
+        </w:rPr>
+      </w:pPr>
+      <w:r>
+        <w:rPr>
+          <w:rFonts w:ascii="Times New Roman" w:hAnsi="Times New Roman" w:cs="Times New Roman"/>
+          <w:i/>
+          <w:sz w:val="24"/>
+          <w:szCs w:val="24"/>
+        </w:rPr>
+        <w:t>Фокус</w:t>
+      </w:r>
+      <w:r>
+        <w:rPr>
+          <w:rFonts w:ascii="Times New Roman" w:hAnsi="Times New Roman" w:cs="Times New Roman"/>
+          <w:i/>
+          <w:sz w:val="24"/>
+          <w:szCs w:val="24"/>
+        </w:rPr>
         <w:t xml:space="preserve"> «</w:t>
       </w:r>
       <w:r>
         <w:rPr>
           <w:rFonts w:ascii="Times New Roman" w:hAnsi="Times New Roman" w:cs="Times New Roman"/>
-          <w:sz w:val="24"/>
-          <w:szCs w:val="24"/>
-        </w:rPr>
-        <w:t xml:space="preserve">Победа </w:t>
+          <w:i/>
+          <w:sz w:val="24"/>
+          <w:szCs w:val="24"/>
+        </w:rPr>
+        <w:t>Создание системы медицинского обслуживания</w:t>
+      </w:r>
+      <w:r>
+        <w:rPr>
+          <w:rFonts w:ascii="Times New Roman" w:hAnsi="Times New Roman" w:cs="Times New Roman"/>
+          <w:i/>
+          <w:sz w:val="24"/>
+          <w:szCs w:val="24"/>
+        </w:rPr>
+        <w:t>».</w:t>
+      </w:r>
+    </w:p>
+    <w:p>
+      <w:pPr>
+        <w:rPr>
+          <w:rFonts w:ascii="Times New Roman" w:hAnsi="Times New Roman" w:cs="Times New Roman"/>
+          <w:sz w:val="24"/>
+          <w:szCs w:val="24"/>
+        </w:rPr>
+      </w:pPr>
+      <w:r>
+        <w:rPr>
+          <w:rFonts w:ascii="Times New Roman" w:hAnsi="Times New Roman" w:cs="Times New Roman"/>
+          <w:sz w:val="24"/>
+          <w:szCs w:val="24"/>
+        </w:rPr>
+        <w:t>Срок выполнения 35 дней.</w:t>
+      </w:r>
+    </w:p>
+    <w:p>
+      <w:pPr>
+        <w:rPr>
+          <w:rFonts w:ascii="Times New Roman" w:hAnsi="Times New Roman" w:cs="Times New Roman"/>
+          <w:sz w:val="24"/>
+          <w:szCs w:val="24"/>
+        </w:rPr>
+      </w:pPr>
+      <w:r>
+        <w:rPr>
+          <w:rFonts w:ascii="Times New Roman" w:hAnsi="Times New Roman" w:cs="Times New Roman"/>
+          <w:sz w:val="24"/>
+          <w:szCs w:val="24"/>
+        </w:rPr>
+        <w:t>Описание</w:t>
+      </w:r>
+      <w:r>
+        <w:rPr>
+          <w:rFonts w:ascii="Times New Roman" w:hAnsi="Times New Roman" w:cs="Times New Roman"/>
+          <w:sz w:val="24"/>
+          <w:szCs w:val="24"/>
+        </w:rPr>
+        <w:t>:</w:t>
+      </w:r>
+      <w:r>
+        <w:rPr>
+          <w:rFonts w:ascii="Times New Roman" w:hAnsi="Times New Roman" w:cs="Times New Roman"/>
+          <w:sz w:val="24"/>
+          <w:szCs w:val="24"/>
+        </w:rPr>
+        <w:t xml:space="preserve"> </w:t>
+      </w:r>
+      <w:r>
+        <w:rPr>
+          <w:rFonts w:ascii="Times New Roman" w:hAnsi="Times New Roman" w:cs="Times New Roman"/>
+          <w:sz w:val="24"/>
+          <w:szCs w:val="24"/>
+        </w:rPr>
+        <w:t>Наша страна стала достаточно развитой чтобы мы могли позволить себе создать систему больниц, обслуживающих наше население.</w:t>
+      </w:r>
+    </w:p>
+    <w:p>
+      <w:pPr>
+        <w:rPr>
+          <w:rFonts w:ascii="Times New Roman" w:hAnsi="Times New Roman" w:cs="Times New Roman"/>
+          <w:sz w:val="24"/>
+          <w:szCs w:val="24"/>
+        </w:rPr>
+      </w:pPr>
+      <w:r>
+        <w:rPr>
+          <w:rFonts w:ascii="Times New Roman" w:hAnsi="Times New Roman" w:cs="Times New Roman"/>
+          <w:sz w:val="24"/>
+          <w:szCs w:val="24"/>
+        </w:rPr>
+        <w:t xml:space="preserve">+1 к уровню </w:t>
       </w:r>
       <w:proofErr w:type="spellStart"/>
       <w:r>
@@ -31463,7 +34179,7 @@
           <w:sz w:val="24"/>
           <w:szCs w:val="24"/>
         </w:rPr>
-        <w:t>Пибуна</w:t>
+        <w:t>соц</w:t>
       </w:r>
       <w:proofErr w:type="spellEnd"/>
       <w:r>
@@ -31472,24 +34188,7 @@
           <w:sz w:val="24"/>
           <w:szCs w:val="24"/>
         </w:rPr>
-        <w:t>»</w:t>
-      </w:r>
-      <w:r>
-        <w:rPr>
-          <w:rFonts w:ascii="Times New Roman" w:hAnsi="Times New Roman" w:cs="Times New Roman"/>
-          <w:sz w:val="24"/>
-          <w:szCs w:val="24"/>
-        </w:rPr>
-        <w:t xml:space="preserve">. (На экстренном собрании палаты представителей, было проведено голосование, </w:t>
-      </w:r>
-      <w:r>
-        <w:rPr>
-          <w:rFonts w:ascii="Times New Roman" w:hAnsi="Times New Roman" w:cs="Times New Roman"/>
-          <w:sz w:val="24"/>
-          <w:szCs w:val="24"/>
-        </w:rPr>
-        <w:lastRenderedPageBreak/>
-        <w:t xml:space="preserve">посредством которого, новым премьер-министром был назначен </w:t>
+        <w:t xml:space="preserve"> инфраструктуры во всех </w:t>
       </w:r>
       <w:proofErr w:type="spellStart"/>
       <w:r>
@@ -31498,9 +34197,131 @@
           <w:sz w:val="24"/>
           <w:szCs w:val="24"/>
         </w:rPr>
-        <w:t>Пибун</w:t>
+        <w:t>стейтах</w:t>
       </w:r>
       <w:proofErr w:type="spellEnd"/>
+    </w:p>
+    <w:p>
+      <w:pPr>
+        <w:rPr>
+          <w:rFonts w:ascii="Times New Roman" w:hAnsi="Times New Roman" w:cs="Times New Roman"/>
+          <w:color w:val="2E74B5" w:themeColor="accent1" w:themeShade="BF"/>
+          <w:sz w:val="24"/>
+          <w:szCs w:val="24"/>
+        </w:rPr>
+      </w:pPr>
+    </w:p>
+    <w:p>
+      <w:pPr>
+        <w:rPr>
+          <w:rFonts w:ascii="Times New Roman" w:hAnsi="Times New Roman" w:cs="Times New Roman"/>
+          <w:i/>
+          <w:sz w:val="24"/>
+          <w:szCs w:val="24"/>
+        </w:rPr>
+      </w:pPr>
+      <w:r>
+        <w:rPr>
+          <w:rFonts w:ascii="Times New Roman" w:hAnsi="Times New Roman" w:cs="Times New Roman"/>
+          <w:i/>
+          <w:sz w:val="24"/>
+          <w:szCs w:val="24"/>
+        </w:rPr>
+        <w:t>Фокус</w:t>
+      </w:r>
+      <w:r>
+        <w:rPr>
+          <w:rFonts w:ascii="Times New Roman" w:hAnsi="Times New Roman" w:cs="Times New Roman"/>
+          <w:i/>
+          <w:sz w:val="24"/>
+          <w:szCs w:val="24"/>
+        </w:rPr>
+        <w:t xml:space="preserve"> «</w:t>
+      </w:r>
+      <w:r>
+        <w:rPr>
+          <w:rFonts w:ascii="Times New Roman" w:hAnsi="Times New Roman" w:cs="Times New Roman"/>
+          <w:i/>
+          <w:sz w:val="24"/>
+          <w:szCs w:val="24"/>
+        </w:rPr>
+        <w:t>Разрешить территориальный спор с Великобританией</w:t>
+      </w:r>
+      <w:r>
+        <w:rPr>
+          <w:rFonts w:ascii="Times New Roman" w:hAnsi="Times New Roman" w:cs="Times New Roman"/>
+          <w:i/>
+          <w:sz w:val="24"/>
+          <w:szCs w:val="24"/>
+        </w:rPr>
+        <w:t>».</w:t>
+      </w:r>
+    </w:p>
+    <w:p>
+      <w:pPr>
+        <w:rPr>
+          <w:rFonts w:ascii="Times New Roman" w:hAnsi="Times New Roman" w:cs="Times New Roman"/>
+          <w:sz w:val="24"/>
+          <w:szCs w:val="24"/>
+        </w:rPr>
+      </w:pPr>
+      <w:r>
+        <w:rPr>
+          <w:rFonts w:ascii="Times New Roman" w:hAnsi="Times New Roman" w:cs="Times New Roman"/>
+          <w:sz w:val="24"/>
+          <w:szCs w:val="24"/>
+        </w:rPr>
+        <w:t>Срок выполнения 35 дней.</w:t>
+      </w:r>
+    </w:p>
+    <w:p>
+      <w:pPr>
+        <w:rPr>
+          <w:rFonts w:ascii="Times New Roman" w:hAnsi="Times New Roman" w:cs="Times New Roman"/>
+          <w:sz w:val="24"/>
+          <w:szCs w:val="24"/>
+        </w:rPr>
+      </w:pPr>
+      <w:r>
+        <w:rPr>
+          <w:rFonts w:ascii="Times New Roman" w:hAnsi="Times New Roman" w:cs="Times New Roman"/>
+          <w:sz w:val="24"/>
+          <w:szCs w:val="24"/>
+        </w:rPr>
+        <w:t>Описание</w:t>
+      </w:r>
+      <w:r>
+        <w:rPr>
+          <w:rFonts w:ascii="Times New Roman" w:hAnsi="Times New Roman" w:cs="Times New Roman"/>
+          <w:sz w:val="24"/>
+          <w:szCs w:val="24"/>
+        </w:rPr>
+        <w:t>:</w:t>
+      </w:r>
+      <w:r>
+        <w:rPr>
+          <w:rFonts w:ascii="Times New Roman" w:hAnsi="Times New Roman" w:cs="Times New Roman"/>
+          <w:sz w:val="24"/>
+          <w:szCs w:val="24"/>
+        </w:rPr>
+        <w:t xml:space="preserve"> Мы должны провести новые переговоры</w:t>
+      </w:r>
+      <w:r>
+        <w:rPr>
+          <w:rFonts w:ascii="Times New Roman" w:hAnsi="Times New Roman" w:cs="Times New Roman"/>
+          <w:sz w:val="24"/>
+          <w:szCs w:val="24"/>
+        </w:rPr>
+        <w:t xml:space="preserve"> о но</w:t>
+      </w:r>
+      <w:r>
+        <w:rPr>
+          <w:rFonts w:ascii="Times New Roman" w:hAnsi="Times New Roman" w:cs="Times New Roman"/>
+          <w:sz w:val="24"/>
+          <w:szCs w:val="24"/>
+        </w:rPr>
+        <w:t>вых границах с Великобританией,</w:t>
+      </w:r>
       <w:r>
         <w:rPr>
           <w:rFonts w:ascii="Times New Roman" w:hAnsi="Times New Roman" w:cs="Times New Roman"/>
@@ -31509,6 +34330,22 @@
         </w:rPr>
         <w:t xml:space="preserve"> </w:t>
       </w:r>
+      <w:r>
+        <w:rPr>
+          <w:rFonts w:ascii="Times New Roman" w:hAnsi="Times New Roman" w:cs="Times New Roman"/>
+          <w:sz w:val="24"/>
+          <w:szCs w:val="24"/>
+        </w:rPr>
+        <w:t>и получить себе</w:t>
+      </w:r>
+      <w:r>
+        <w:rPr>
+          <w:rFonts w:ascii="Times New Roman" w:hAnsi="Times New Roman" w:cs="Times New Roman"/>
+          <w:sz w:val="24"/>
+          <w:szCs w:val="24"/>
+        </w:rPr>
+        <w:t xml:space="preserve"> больше территорий на реке Лай в провинции </w:t>
+      </w:r>
       <w:proofErr w:type="spellStart"/>
       <w:r>
         <w:rPr>
@@ -31516,7 +34353,7 @@
           <w:sz w:val="24"/>
           <w:szCs w:val="24"/>
         </w:rPr>
-        <w:t>Сонкграм</w:t>
+        <w:t>Чианграй</w:t>
       </w:r>
       <w:proofErr w:type="spellEnd"/>
       <w:r>
@@ -31525,32 +34362,7 @@
           <w:sz w:val="24"/>
           <w:szCs w:val="24"/>
         </w:rPr>
-        <w:t>. Никто не сомневался, что при его правительстве, армия получит заметное усиление, сто понадобится стране в свете растущей мировой напряжённости.)</w:t>
-      </w:r>
-      <w:r>
-        <w:rPr>
-          <w:rFonts w:ascii="Times New Roman" w:hAnsi="Times New Roman" w:cs="Times New Roman"/>
-          <w:sz w:val="24"/>
-          <w:szCs w:val="24"/>
-        </w:rPr>
-        <w:t>:</w:t>
-      </w:r>
-    </w:p>
-    <w:p>
-      <w:pPr>
-        <w:rPr>
-          <w:rFonts w:ascii="Times New Roman" w:hAnsi="Times New Roman" w:cs="Times New Roman"/>
-          <w:sz w:val="24"/>
-          <w:szCs w:val="24"/>
-        </w:rPr>
-      </w:pPr>
-      <w:r>
-        <w:rPr>
-          <w:rFonts w:ascii="Times New Roman" w:hAnsi="Times New Roman" w:cs="Times New Roman"/>
-          <w:sz w:val="24"/>
-          <w:szCs w:val="24"/>
-        </w:rPr>
-        <w:t xml:space="preserve">1. Мы прославим нашу нацию! (+35% популярности фашизма, правительство сменится на фашизм, </w:t>
+        <w:t xml:space="preserve"> и земли в бассейне реки Пак Чан в провинции </w:t>
       </w:r>
       <w:proofErr w:type="spellStart"/>
       <w:r>
@@ -31559,7 +34371,7 @@
           <w:sz w:val="24"/>
           <w:szCs w:val="24"/>
         </w:rPr>
-        <w:t>подъидеология</w:t>
+        <w:t>Ранонг</w:t>
       </w:r>
       <w:proofErr w:type="spellEnd"/>
       <w:r>
@@ -31568,2355 +34380,27 @@
           <w:sz w:val="24"/>
           <w:szCs w:val="24"/>
         </w:rPr>
-        <w:t xml:space="preserve"> национализм, будет открыт доступ к фокусу «</w:t>
-      </w:r>
-      <w:r>
-        <w:rPr>
-          <w:rFonts w:ascii="Times New Roman" w:hAnsi="Times New Roman" w:cs="Times New Roman"/>
-          <w:sz w:val="24"/>
-          <w:szCs w:val="24"/>
-        </w:rPr>
-        <w:t xml:space="preserve">Военная бюрократия </w:t>
-      </w:r>
-      <w:proofErr w:type="spellStart"/>
-      <w:r>
-        <w:rPr>
-          <w:rFonts w:ascii="Times New Roman" w:hAnsi="Times New Roman" w:cs="Times New Roman"/>
-          <w:sz w:val="24"/>
-          <w:szCs w:val="24"/>
-        </w:rPr>
-        <w:t>Пибуна</w:t>
-      </w:r>
-      <w:proofErr w:type="spellEnd"/>
-      <w:r>
-        <w:rPr>
-          <w:rFonts w:ascii="Times New Roman" w:hAnsi="Times New Roman" w:cs="Times New Roman"/>
-          <w:sz w:val="24"/>
-          <w:szCs w:val="24"/>
-        </w:rPr>
-        <w:t xml:space="preserve"> Сонграма</w:t>
-      </w:r>
-      <w:r>
-        <w:rPr>
-          <w:rFonts w:ascii="Times New Roman" w:hAnsi="Times New Roman" w:cs="Times New Roman"/>
-          <w:sz w:val="24"/>
-          <w:szCs w:val="24"/>
-        </w:rPr>
-        <w:t>»).</w:t>
+        <w:t>. Это укрепит веру народа в наше правительство, и без сомнений повысит авторитет партии!</w:t>
+      </w:r>
+    </w:p>
+    <w:p>
+      <w:pPr>
+        <w:rPr>
+          <w:rFonts w:ascii="Times New Roman" w:hAnsi="Times New Roman" w:cs="Times New Roman"/>
+          <w:sz w:val="24"/>
+          <w:szCs w:val="24"/>
+        </w:rPr>
+      </w:pPr>
+      <w:r>
+        <w:rPr>
+          <w:rFonts w:ascii="Times New Roman" w:hAnsi="Times New Roman" w:cs="Times New Roman"/>
+          <w:sz w:val="24"/>
+          <w:szCs w:val="24"/>
+        </w:rPr>
+        <w:t>+3% стабильности, +100 полит власти</w:t>
       </w:r>
       <w:bookmarkStart w:id="0" w:name="_GoBack"/>
       <w:bookmarkEnd w:id="0"/>
-    </w:p>
-    <w:p>
-      <w:pPr>
-        <w:rPr>
-          <w:rFonts w:ascii="Times New Roman" w:hAnsi="Times New Roman" w:cs="Times New Roman"/>
-          <w:sz w:val="24"/>
-          <w:szCs w:val="24"/>
-        </w:rPr>
-      </w:pPr>
-    </w:p>
-    <w:p>
-      <w:pPr>
-        <w:rPr>
-          <w:rFonts w:ascii="Times New Roman" w:hAnsi="Times New Roman" w:cs="Times New Roman"/>
-          <w:sz w:val="24"/>
-          <w:szCs w:val="24"/>
-        </w:rPr>
-      </w:pPr>
-      <w:r>
-        <w:rPr>
-          <w:rFonts w:ascii="Times New Roman" w:hAnsi="Times New Roman" w:cs="Times New Roman"/>
-          <w:sz w:val="24"/>
-          <w:szCs w:val="24"/>
-        </w:rPr>
-        <w:t xml:space="preserve">Будут </w:t>
-      </w:r>
-      <w:r>
-        <w:rPr>
-          <w:rFonts w:ascii="Times New Roman" w:hAnsi="Times New Roman" w:cs="Times New Roman"/>
-          <w:sz w:val="24"/>
-          <w:szCs w:val="24"/>
-        </w:rPr>
-        <w:t>четыре</w:t>
-      </w:r>
-      <w:r>
-        <w:rPr>
-          <w:rFonts w:ascii="Times New Roman" w:hAnsi="Times New Roman" w:cs="Times New Roman"/>
-          <w:sz w:val="24"/>
-          <w:szCs w:val="24"/>
-        </w:rPr>
-        <w:t xml:space="preserve"> показателя переменных</w:t>
-      </w:r>
-      <w:r>
-        <w:rPr>
-          <w:rFonts w:ascii="Times New Roman" w:hAnsi="Times New Roman" w:cs="Times New Roman"/>
-          <w:sz w:val="24"/>
-          <w:szCs w:val="24"/>
-        </w:rPr>
-        <w:t>:</w:t>
-      </w:r>
-    </w:p>
-    <w:p>
-      <w:pPr>
-        <w:rPr>
-          <w:rFonts w:ascii="Times New Roman" w:hAnsi="Times New Roman" w:cs="Times New Roman"/>
-          <w:sz w:val="24"/>
-          <w:szCs w:val="24"/>
-        </w:rPr>
-      </w:pPr>
-      <w:proofErr w:type="spellStart"/>
-      <w:r>
-        <w:rPr>
-          <w:rFonts w:ascii="Times New Roman" w:hAnsi="Times New Roman" w:cs="Times New Roman"/>
-          <w:color w:val="833C0B" w:themeColor="accent2" w:themeShade="80"/>
-          <w:sz w:val="24"/>
-          <w:szCs w:val="24"/>
-        </w:rPr>
-        <w:t>Пибун</w:t>
-      </w:r>
-      <w:proofErr w:type="spellEnd"/>
-      <w:r>
-        <w:rPr>
-          <w:rFonts w:ascii="Times New Roman" w:hAnsi="Times New Roman" w:cs="Times New Roman"/>
-          <w:color w:val="833C0B" w:themeColor="accent2" w:themeShade="80"/>
-          <w:sz w:val="24"/>
-          <w:szCs w:val="24"/>
-        </w:rPr>
-        <w:t xml:space="preserve"> </w:t>
-      </w:r>
-      <w:proofErr w:type="spellStart"/>
-      <w:r>
-        <w:rPr>
-          <w:rFonts w:ascii="Times New Roman" w:hAnsi="Times New Roman" w:cs="Times New Roman"/>
-          <w:color w:val="833C0B" w:themeColor="accent2" w:themeShade="80"/>
-          <w:sz w:val="24"/>
-          <w:szCs w:val="24"/>
-        </w:rPr>
-        <w:t>Сонгкрам</w:t>
-      </w:r>
-      <w:proofErr w:type="spellEnd"/>
-      <w:r>
-        <w:rPr>
-          <w:rFonts w:ascii="Times New Roman" w:hAnsi="Times New Roman" w:cs="Times New Roman"/>
-          <w:color w:val="833C0B" w:themeColor="accent2" w:themeShade="80"/>
-          <w:sz w:val="24"/>
-          <w:szCs w:val="24"/>
-        </w:rPr>
-        <w:t xml:space="preserve">: </w:t>
-      </w:r>
-      <w:r>
-        <w:rPr>
-          <w:rFonts w:ascii="Times New Roman" w:hAnsi="Times New Roman" w:cs="Times New Roman"/>
-          <w:sz w:val="24"/>
-          <w:szCs w:val="24"/>
-        </w:rPr>
-        <w:t>4</w:t>
-      </w:r>
-      <w:r>
-        <w:rPr>
-          <w:rFonts w:ascii="Times New Roman" w:hAnsi="Times New Roman" w:cs="Times New Roman"/>
-          <w:sz w:val="24"/>
-          <w:szCs w:val="24"/>
-        </w:rPr>
-        <w:t>0</w:t>
-      </w:r>
-      <w:r>
-        <w:rPr>
-          <w:rFonts w:ascii="Times New Roman" w:hAnsi="Times New Roman" w:cs="Times New Roman"/>
-          <w:sz w:val="24"/>
-          <w:szCs w:val="24"/>
-        </w:rPr>
-        <w:t>% голосов</w:t>
-      </w:r>
-    </w:p>
-    <w:p>
-      <w:pPr>
-        <w:rPr>
-          <w:rFonts w:ascii="Times New Roman" w:hAnsi="Times New Roman" w:cs="Times New Roman"/>
-          <w:color w:val="808080" w:themeColor="background1" w:themeShade="80"/>
-          <w:sz w:val="24"/>
-          <w:szCs w:val="24"/>
-        </w:rPr>
-      </w:pPr>
-      <w:proofErr w:type="spellStart"/>
-      <w:r>
-        <w:rPr>
-          <w:rFonts w:ascii="Times New Roman" w:hAnsi="Times New Roman" w:cs="Times New Roman"/>
-          <w:color w:val="808080" w:themeColor="background1" w:themeShade="80"/>
-          <w:sz w:val="24"/>
-          <w:szCs w:val="24"/>
-        </w:rPr>
-        <w:t>Прайя</w:t>
-      </w:r>
-      <w:proofErr w:type="spellEnd"/>
-      <w:r>
-        <w:rPr>
-          <w:rFonts w:ascii="Times New Roman" w:hAnsi="Times New Roman" w:cs="Times New Roman"/>
-          <w:color w:val="808080" w:themeColor="background1" w:themeShade="80"/>
-          <w:sz w:val="24"/>
-          <w:szCs w:val="24"/>
-        </w:rPr>
-        <w:t xml:space="preserve"> </w:t>
-      </w:r>
-      <w:proofErr w:type="spellStart"/>
-      <w:r>
-        <w:rPr>
-          <w:rFonts w:ascii="Times New Roman" w:hAnsi="Times New Roman" w:cs="Times New Roman"/>
-          <w:color w:val="808080" w:themeColor="background1" w:themeShade="80"/>
-          <w:sz w:val="24"/>
-          <w:szCs w:val="24"/>
-        </w:rPr>
-        <w:t>Сонгсурадет</w:t>
-      </w:r>
-      <w:proofErr w:type="spellEnd"/>
-      <w:r>
-        <w:rPr>
-          <w:rFonts w:ascii="Times New Roman" w:hAnsi="Times New Roman" w:cs="Times New Roman"/>
-          <w:color w:val="808080" w:themeColor="background1" w:themeShade="80"/>
-          <w:sz w:val="24"/>
-          <w:szCs w:val="24"/>
-        </w:rPr>
-        <w:t xml:space="preserve">: </w:t>
-      </w:r>
-      <w:r>
-        <w:rPr>
-          <w:rFonts w:ascii="Times New Roman" w:hAnsi="Times New Roman" w:cs="Times New Roman"/>
-          <w:sz w:val="24"/>
-          <w:szCs w:val="24"/>
-        </w:rPr>
-        <w:t>10</w:t>
-      </w:r>
-      <w:r>
-        <w:rPr>
-          <w:rFonts w:ascii="Times New Roman" w:hAnsi="Times New Roman" w:cs="Times New Roman"/>
-          <w:sz w:val="24"/>
-          <w:szCs w:val="24"/>
-        </w:rPr>
-        <w:t>%</w:t>
-      </w:r>
-      <w:r>
-        <w:rPr>
-          <w:rFonts w:ascii="Times New Roman" w:hAnsi="Times New Roman" w:cs="Times New Roman"/>
-          <w:sz w:val="24"/>
-          <w:szCs w:val="24"/>
-        </w:rPr>
-        <w:t xml:space="preserve"> </w:t>
-      </w:r>
-      <w:r>
-        <w:rPr>
-          <w:rFonts w:ascii="Times New Roman" w:hAnsi="Times New Roman" w:cs="Times New Roman"/>
-          <w:sz w:val="24"/>
-          <w:szCs w:val="24"/>
-        </w:rPr>
-        <w:t>голосов</w:t>
-      </w:r>
-    </w:p>
-    <w:p>
-      <w:pPr>
-        <w:rPr>
-          <w:rFonts w:ascii="Times New Roman" w:hAnsi="Times New Roman" w:cs="Times New Roman"/>
-          <w:color w:val="C00000"/>
-          <w:sz w:val="24"/>
-          <w:szCs w:val="24"/>
-        </w:rPr>
-      </w:pPr>
-      <w:r>
-        <w:rPr>
-          <w:rFonts w:ascii="Times New Roman" w:hAnsi="Times New Roman" w:cs="Times New Roman"/>
-          <w:color w:val="C00000"/>
-          <w:sz w:val="24"/>
-          <w:szCs w:val="24"/>
-        </w:rPr>
-        <w:t xml:space="preserve">Приди </w:t>
-      </w:r>
-      <w:proofErr w:type="spellStart"/>
-      <w:r>
-        <w:rPr>
-          <w:rFonts w:ascii="Times New Roman" w:hAnsi="Times New Roman" w:cs="Times New Roman"/>
-          <w:color w:val="C00000"/>
-          <w:sz w:val="24"/>
-          <w:szCs w:val="24"/>
-        </w:rPr>
-        <w:t>Паномионг</w:t>
-      </w:r>
-      <w:proofErr w:type="spellEnd"/>
-      <w:r>
-        <w:rPr>
-          <w:rFonts w:ascii="Times New Roman" w:hAnsi="Times New Roman" w:cs="Times New Roman"/>
-          <w:color w:val="C00000"/>
-          <w:sz w:val="24"/>
-          <w:szCs w:val="24"/>
-        </w:rPr>
-        <w:t xml:space="preserve">: </w:t>
-      </w:r>
-      <w:r>
-        <w:rPr>
-          <w:rFonts w:ascii="Times New Roman" w:hAnsi="Times New Roman" w:cs="Times New Roman"/>
-          <w:sz w:val="24"/>
-          <w:szCs w:val="24"/>
-        </w:rPr>
-        <w:t>30</w:t>
-      </w:r>
-      <w:r>
-        <w:rPr>
-          <w:rFonts w:ascii="Times New Roman" w:hAnsi="Times New Roman" w:cs="Times New Roman"/>
-          <w:sz w:val="24"/>
-          <w:szCs w:val="24"/>
-        </w:rPr>
-        <w:t>%</w:t>
-      </w:r>
-      <w:r>
-        <w:rPr>
-          <w:rFonts w:ascii="Times New Roman" w:hAnsi="Times New Roman" w:cs="Times New Roman"/>
-          <w:sz w:val="24"/>
-          <w:szCs w:val="24"/>
-        </w:rPr>
-        <w:t xml:space="preserve"> </w:t>
-      </w:r>
-      <w:r>
-        <w:rPr>
-          <w:rFonts w:ascii="Times New Roman" w:hAnsi="Times New Roman" w:cs="Times New Roman"/>
-          <w:sz w:val="24"/>
-          <w:szCs w:val="24"/>
-        </w:rPr>
-        <w:t>голосов</w:t>
-      </w:r>
-    </w:p>
-    <w:p>
-      <w:pPr>
-        <w:rPr>
-          <w:rFonts w:ascii="Times New Roman" w:hAnsi="Times New Roman" w:cs="Times New Roman"/>
-          <w:sz w:val="24"/>
-          <w:szCs w:val="24"/>
-        </w:rPr>
-      </w:pPr>
-      <w:proofErr w:type="spellStart"/>
-      <w:r>
-        <w:rPr>
-          <w:rFonts w:ascii="Times New Roman" w:hAnsi="Times New Roman" w:cs="Times New Roman"/>
-          <w:color w:val="2E74B5" w:themeColor="accent1" w:themeShade="BF"/>
-          <w:sz w:val="24"/>
-          <w:szCs w:val="24"/>
-        </w:rPr>
-        <w:t>Куанг</w:t>
-      </w:r>
-      <w:proofErr w:type="spellEnd"/>
-      <w:r>
-        <w:rPr>
-          <w:rFonts w:ascii="Times New Roman" w:hAnsi="Times New Roman" w:cs="Times New Roman"/>
-          <w:color w:val="2E74B5" w:themeColor="accent1" w:themeShade="BF"/>
-          <w:sz w:val="24"/>
-          <w:szCs w:val="24"/>
-        </w:rPr>
-        <w:t xml:space="preserve"> </w:t>
-      </w:r>
-      <w:proofErr w:type="spellStart"/>
-      <w:r>
-        <w:rPr>
-          <w:rFonts w:ascii="Times New Roman" w:hAnsi="Times New Roman" w:cs="Times New Roman"/>
-          <w:color w:val="2E74B5" w:themeColor="accent1" w:themeShade="BF"/>
-          <w:sz w:val="24"/>
-          <w:szCs w:val="24"/>
-        </w:rPr>
-        <w:t>Апайвонг</w:t>
-      </w:r>
-      <w:proofErr w:type="spellEnd"/>
-      <w:r>
-        <w:rPr>
-          <w:rFonts w:ascii="Times New Roman" w:hAnsi="Times New Roman" w:cs="Times New Roman"/>
-          <w:color w:val="2E74B5" w:themeColor="accent1" w:themeShade="BF"/>
-          <w:sz w:val="24"/>
-          <w:szCs w:val="24"/>
-        </w:rPr>
-        <w:t xml:space="preserve">: </w:t>
-      </w:r>
-      <w:r>
-        <w:rPr>
-          <w:rFonts w:ascii="Times New Roman" w:hAnsi="Times New Roman" w:cs="Times New Roman"/>
-          <w:sz w:val="24"/>
-          <w:szCs w:val="24"/>
-        </w:rPr>
-        <w:t>2</w:t>
-      </w:r>
-      <w:r>
-        <w:rPr>
-          <w:rFonts w:ascii="Times New Roman" w:hAnsi="Times New Roman" w:cs="Times New Roman"/>
-          <w:sz w:val="24"/>
-          <w:szCs w:val="24"/>
-        </w:rPr>
-        <w:t>0</w:t>
-      </w:r>
-      <w:r>
-        <w:rPr>
-          <w:rFonts w:ascii="Times New Roman" w:hAnsi="Times New Roman" w:cs="Times New Roman"/>
-          <w:sz w:val="24"/>
-          <w:szCs w:val="24"/>
-        </w:rPr>
-        <w:t>%</w:t>
-      </w:r>
-      <w:r>
-        <w:rPr>
-          <w:rFonts w:ascii="Times New Roman" w:hAnsi="Times New Roman" w:cs="Times New Roman"/>
-          <w:sz w:val="24"/>
-          <w:szCs w:val="24"/>
-        </w:rPr>
-        <w:t xml:space="preserve"> </w:t>
-      </w:r>
-      <w:r>
-        <w:rPr>
-          <w:rFonts w:ascii="Times New Roman" w:hAnsi="Times New Roman" w:cs="Times New Roman"/>
-          <w:sz w:val="24"/>
-          <w:szCs w:val="24"/>
-        </w:rPr>
-        <w:t>голосов</w:t>
-      </w:r>
-    </w:p>
-    <w:p>
-      <w:pPr>
-        <w:rPr>
-          <w:rFonts w:ascii="Times New Roman" w:hAnsi="Times New Roman" w:cs="Times New Roman"/>
-          <w:sz w:val="24"/>
-          <w:szCs w:val="24"/>
-        </w:rPr>
-      </w:pPr>
-    </w:p>
-    <w:p>
-      <w:pPr>
-        <w:rPr>
-          <w:rFonts w:ascii="Times New Roman" w:hAnsi="Times New Roman" w:cs="Times New Roman"/>
-          <w:sz w:val="24"/>
-          <w:szCs w:val="24"/>
-        </w:rPr>
-      </w:pPr>
-      <w:r>
-        <w:rPr>
-          <w:rFonts w:ascii="Times New Roman" w:hAnsi="Times New Roman" w:cs="Times New Roman"/>
-          <w:sz w:val="24"/>
-          <w:szCs w:val="24"/>
-        </w:rPr>
-        <w:t>ЕС</w:t>
-      </w:r>
-      <w:r>
-        <w:rPr>
-          <w:rFonts w:ascii="Times New Roman" w:hAnsi="Times New Roman" w:cs="Times New Roman"/>
-          <w:sz w:val="24"/>
-          <w:szCs w:val="24"/>
-        </w:rPr>
-        <w:t xml:space="preserve">ЛИ, </w:t>
-      </w:r>
-      <w:r>
-        <w:rPr>
-          <w:rFonts w:ascii="Times New Roman" w:hAnsi="Times New Roman" w:cs="Times New Roman"/>
-          <w:sz w:val="24"/>
-          <w:szCs w:val="24"/>
-        </w:rPr>
-        <w:t>мис</w:t>
-      </w:r>
-      <w:r>
-        <w:rPr>
-          <w:rFonts w:ascii="Times New Roman" w:hAnsi="Times New Roman" w:cs="Times New Roman"/>
-          <w:sz w:val="24"/>
-          <w:szCs w:val="24"/>
-        </w:rPr>
-        <w:t>сия «Проведение выборов» активна</w:t>
-      </w:r>
-      <w:r>
-        <w:rPr>
-          <w:rFonts w:ascii="Times New Roman" w:hAnsi="Times New Roman" w:cs="Times New Roman"/>
-          <w:sz w:val="24"/>
-          <w:szCs w:val="24"/>
-        </w:rPr>
-        <w:t>, и вы получите НД «Абсолютное влияние армии», то через 7 дней произойдёт событие</w:t>
-      </w:r>
-      <w:r>
-        <w:rPr>
-          <w:rFonts w:ascii="Times New Roman" w:hAnsi="Times New Roman" w:cs="Times New Roman"/>
-          <w:sz w:val="24"/>
-          <w:szCs w:val="24"/>
-        </w:rPr>
-        <w:t xml:space="preserve">: </w:t>
-      </w:r>
-      <w:r>
-        <w:rPr>
-          <w:rFonts w:ascii="Times New Roman" w:hAnsi="Times New Roman" w:cs="Times New Roman"/>
-          <w:sz w:val="24"/>
-          <w:szCs w:val="24"/>
-        </w:rPr>
-        <w:t xml:space="preserve">«Переворот </w:t>
-      </w:r>
-      <w:proofErr w:type="spellStart"/>
-      <w:r>
-        <w:rPr>
-          <w:rFonts w:ascii="Times New Roman" w:hAnsi="Times New Roman" w:cs="Times New Roman"/>
-          <w:sz w:val="24"/>
-          <w:szCs w:val="24"/>
-        </w:rPr>
-        <w:t>Сонгкрама</w:t>
-      </w:r>
-      <w:proofErr w:type="spellEnd"/>
-      <w:r>
-        <w:rPr>
-          <w:rFonts w:ascii="Times New Roman" w:hAnsi="Times New Roman" w:cs="Times New Roman"/>
-          <w:sz w:val="24"/>
-          <w:szCs w:val="24"/>
-        </w:rPr>
-        <w:t>»</w:t>
-      </w:r>
-      <w:r>
-        <w:rPr>
-          <w:rFonts w:ascii="Times New Roman" w:hAnsi="Times New Roman" w:cs="Times New Roman"/>
-          <w:sz w:val="24"/>
-          <w:szCs w:val="24"/>
-        </w:rPr>
-        <w:t xml:space="preserve"> (Пользуя</w:t>
-      </w:r>
-      <w:r>
-        <w:rPr>
-          <w:rFonts w:ascii="Times New Roman" w:hAnsi="Times New Roman" w:cs="Times New Roman"/>
-          <w:sz w:val="24"/>
-          <w:szCs w:val="24"/>
-        </w:rPr>
-        <w:t xml:space="preserve">сь безоговорочным авторитетом </w:t>
-      </w:r>
-      <w:r>
-        <w:rPr>
-          <w:rFonts w:ascii="Times New Roman" w:hAnsi="Times New Roman" w:cs="Times New Roman"/>
-          <w:sz w:val="24"/>
-          <w:szCs w:val="24"/>
-        </w:rPr>
-        <w:t xml:space="preserve">армии, </w:t>
-      </w:r>
-      <w:proofErr w:type="spellStart"/>
-      <w:r>
-        <w:rPr>
-          <w:rFonts w:ascii="Times New Roman" w:hAnsi="Times New Roman" w:cs="Times New Roman"/>
-          <w:sz w:val="24"/>
-          <w:szCs w:val="24"/>
-        </w:rPr>
-        <w:t>Сонгкрам</w:t>
-      </w:r>
-      <w:proofErr w:type="spellEnd"/>
-      <w:r>
-        <w:rPr>
-          <w:rFonts w:ascii="Times New Roman" w:hAnsi="Times New Roman" w:cs="Times New Roman"/>
-          <w:sz w:val="24"/>
-          <w:szCs w:val="24"/>
-        </w:rPr>
-        <w:t>, заручившись поддержкой высших военных чинов, совершил государственный переворот, до окончания выборов, и установил в стране националистическое правительство.</w:t>
-      </w:r>
-      <w:r>
-        <w:rPr>
-          <w:rFonts w:ascii="Times New Roman" w:hAnsi="Times New Roman" w:cs="Times New Roman"/>
-          <w:sz w:val="24"/>
-          <w:szCs w:val="24"/>
-        </w:rPr>
-        <w:t>)</w:t>
-      </w:r>
-    </w:p>
-    <w:p>
-      <w:pPr>
-        <w:rPr>
-          <w:rFonts w:ascii="Times New Roman" w:hAnsi="Times New Roman" w:cs="Times New Roman"/>
-          <w:sz w:val="24"/>
-          <w:szCs w:val="24"/>
-        </w:rPr>
-      </w:pPr>
-      <w:r>
-        <w:rPr>
-          <w:rFonts w:ascii="Times New Roman" w:hAnsi="Times New Roman" w:cs="Times New Roman"/>
-          <w:sz w:val="24"/>
-          <w:szCs w:val="24"/>
-        </w:rPr>
-        <w:t>1. Это был лучший выход (</w:t>
-      </w:r>
-      <w:r>
-        <w:rPr>
-          <w:rFonts w:ascii="Times New Roman" w:hAnsi="Times New Roman" w:cs="Times New Roman"/>
-          <w:sz w:val="24"/>
-          <w:szCs w:val="24"/>
-        </w:rPr>
-        <w:t>-10% стабильности,</w:t>
-      </w:r>
-      <w:r>
-        <w:rPr>
-          <w:rFonts w:ascii="Times New Roman" w:hAnsi="Times New Roman" w:cs="Times New Roman"/>
-          <w:sz w:val="24"/>
-          <w:szCs w:val="24"/>
-        </w:rPr>
-        <w:t xml:space="preserve"> миссия на выборы прекратится, категория закроется,</w:t>
-      </w:r>
-      <w:r>
-        <w:rPr>
-          <w:rFonts w:ascii="Times New Roman" w:hAnsi="Times New Roman" w:cs="Times New Roman"/>
-          <w:sz w:val="24"/>
-          <w:szCs w:val="24"/>
-        </w:rPr>
-        <w:t xml:space="preserve"> б</w:t>
-      </w:r>
-      <w:r>
-        <w:rPr>
-          <w:rFonts w:ascii="Times New Roman" w:hAnsi="Times New Roman" w:cs="Times New Roman"/>
-          <w:sz w:val="24"/>
-          <w:szCs w:val="24"/>
-        </w:rPr>
-        <w:t>удет открыт фокус «</w:t>
-      </w:r>
-      <w:r>
-        <w:rPr>
-          <w:rFonts w:ascii="Times New Roman" w:hAnsi="Times New Roman" w:cs="Times New Roman"/>
-          <w:sz w:val="24"/>
-          <w:szCs w:val="24"/>
-        </w:rPr>
-        <w:t xml:space="preserve">Военная бюрократия </w:t>
-      </w:r>
-      <w:proofErr w:type="spellStart"/>
-      <w:r>
-        <w:rPr>
-          <w:rFonts w:ascii="Times New Roman" w:hAnsi="Times New Roman" w:cs="Times New Roman"/>
-          <w:sz w:val="24"/>
-          <w:szCs w:val="24"/>
-        </w:rPr>
-        <w:t>Пибун</w:t>
-      </w:r>
-      <w:r>
-        <w:rPr>
-          <w:rFonts w:ascii="Times New Roman" w:hAnsi="Times New Roman" w:cs="Times New Roman"/>
-          <w:sz w:val="24"/>
-          <w:szCs w:val="24"/>
-        </w:rPr>
-        <w:t>а</w:t>
-      </w:r>
-      <w:proofErr w:type="spellEnd"/>
-      <w:r>
-        <w:rPr>
-          <w:rFonts w:ascii="Times New Roman" w:hAnsi="Times New Roman" w:cs="Times New Roman"/>
-          <w:sz w:val="24"/>
-          <w:szCs w:val="24"/>
-        </w:rPr>
-        <w:t xml:space="preserve"> </w:t>
-      </w:r>
-      <w:proofErr w:type="spellStart"/>
-      <w:r>
-        <w:rPr>
-          <w:rFonts w:ascii="Times New Roman" w:hAnsi="Times New Roman" w:cs="Times New Roman"/>
-          <w:sz w:val="24"/>
-          <w:szCs w:val="24"/>
-        </w:rPr>
-        <w:t>С</w:t>
-      </w:r>
-      <w:r>
-        <w:rPr>
-          <w:rFonts w:ascii="Times New Roman" w:hAnsi="Times New Roman" w:cs="Times New Roman"/>
-          <w:sz w:val="24"/>
-          <w:szCs w:val="24"/>
-        </w:rPr>
-        <w:t>онг</w:t>
-      </w:r>
-      <w:r>
-        <w:rPr>
-          <w:rFonts w:ascii="Times New Roman" w:hAnsi="Times New Roman" w:cs="Times New Roman"/>
-          <w:sz w:val="24"/>
-          <w:szCs w:val="24"/>
-        </w:rPr>
-        <w:t>к</w:t>
-      </w:r>
-      <w:r>
-        <w:rPr>
-          <w:rFonts w:ascii="Times New Roman" w:hAnsi="Times New Roman" w:cs="Times New Roman"/>
-          <w:sz w:val="24"/>
-          <w:szCs w:val="24"/>
-        </w:rPr>
-        <w:t>рама</w:t>
-      </w:r>
-      <w:proofErr w:type="spellEnd"/>
-      <w:r>
-        <w:rPr>
-          <w:rFonts w:ascii="Times New Roman" w:hAnsi="Times New Roman" w:cs="Times New Roman"/>
-          <w:sz w:val="24"/>
-          <w:szCs w:val="24"/>
-        </w:rPr>
-        <w:t>»)</w:t>
-      </w:r>
-    </w:p>
-    <w:p>
-      <w:pPr>
-        <w:rPr>
-          <w:rFonts w:ascii="Times New Roman" w:hAnsi="Times New Roman" w:cs="Times New Roman"/>
-          <w:sz w:val="24"/>
-          <w:szCs w:val="24"/>
-        </w:rPr>
-      </w:pPr>
-    </w:p>
-    <w:p>
-      <w:pPr>
-        <w:rPr>
-          <w:rFonts w:ascii="Times New Roman" w:hAnsi="Times New Roman" w:cs="Times New Roman"/>
-          <w:sz w:val="24"/>
-          <w:szCs w:val="24"/>
-        </w:rPr>
-      </w:pPr>
-      <w:r>
-        <w:rPr>
-          <w:rFonts w:ascii="Times New Roman" w:hAnsi="Times New Roman" w:cs="Times New Roman"/>
-          <w:sz w:val="24"/>
-          <w:szCs w:val="24"/>
-        </w:rPr>
-        <w:t xml:space="preserve">ЕСЛИ, есть </w:t>
-      </w:r>
-      <w:proofErr w:type="spellStart"/>
-      <w:r>
-        <w:rPr>
-          <w:rFonts w:ascii="Times New Roman" w:hAnsi="Times New Roman" w:cs="Times New Roman"/>
-          <w:sz w:val="24"/>
-          <w:szCs w:val="24"/>
-        </w:rPr>
-        <w:t>кантрифлаг</w:t>
-      </w:r>
-      <w:proofErr w:type="spellEnd"/>
-      <w:r>
-        <w:rPr>
-          <w:rFonts w:ascii="Times New Roman" w:hAnsi="Times New Roman" w:cs="Times New Roman"/>
-          <w:sz w:val="24"/>
-          <w:szCs w:val="24"/>
-        </w:rPr>
-        <w:t xml:space="preserve"> «</w:t>
-      </w:r>
-      <w:proofErr w:type="spellStart"/>
-      <w:r>
-        <w:rPr>
-          <w:rFonts w:ascii="Times New Roman" w:hAnsi="Times New Roman" w:cs="Times New Roman"/>
-          <w:sz w:val="24"/>
-          <w:szCs w:val="24"/>
-        </w:rPr>
-        <w:t>Со</w:t>
-      </w:r>
-      <w:r>
-        <w:rPr>
-          <w:rFonts w:ascii="Times New Roman" w:hAnsi="Times New Roman" w:cs="Times New Roman"/>
-          <w:sz w:val="24"/>
-          <w:szCs w:val="24"/>
-        </w:rPr>
-        <w:t>н</w:t>
-      </w:r>
-      <w:r>
-        <w:rPr>
-          <w:rFonts w:ascii="Times New Roman" w:hAnsi="Times New Roman" w:cs="Times New Roman"/>
-          <w:sz w:val="24"/>
-          <w:szCs w:val="24"/>
-        </w:rPr>
-        <w:t>гсурадет</w:t>
-      </w:r>
-      <w:proofErr w:type="spellEnd"/>
-      <w:r>
-        <w:rPr>
-          <w:rFonts w:ascii="Times New Roman" w:hAnsi="Times New Roman" w:cs="Times New Roman"/>
-          <w:sz w:val="24"/>
-          <w:szCs w:val="24"/>
-        </w:rPr>
-        <w:t xml:space="preserve"> вернулся в политику», то через 1 день произойдёт событие</w:t>
-      </w:r>
-      <w:r>
-        <w:rPr>
-          <w:rFonts w:ascii="Times New Roman" w:hAnsi="Times New Roman" w:cs="Times New Roman"/>
-          <w:sz w:val="24"/>
-          <w:szCs w:val="24"/>
-        </w:rPr>
-        <w:t>:</w:t>
-      </w:r>
-      <w:r>
-        <w:rPr>
-          <w:rFonts w:ascii="Times New Roman" w:hAnsi="Times New Roman" w:cs="Times New Roman"/>
-          <w:sz w:val="24"/>
-          <w:szCs w:val="24"/>
-        </w:rPr>
-        <w:t xml:space="preserve"> </w:t>
-      </w:r>
-      <w:r>
-        <w:rPr>
-          <w:rFonts w:ascii="Times New Roman" w:hAnsi="Times New Roman" w:cs="Times New Roman"/>
-          <w:sz w:val="24"/>
-          <w:szCs w:val="24"/>
-        </w:rPr>
-        <w:t xml:space="preserve">«Популярность </w:t>
-      </w:r>
-      <w:proofErr w:type="spellStart"/>
-      <w:r>
-        <w:rPr>
-          <w:rFonts w:ascii="Times New Roman" w:hAnsi="Times New Roman" w:cs="Times New Roman"/>
-          <w:sz w:val="24"/>
-          <w:szCs w:val="24"/>
-        </w:rPr>
-        <w:t>Сонгсурадета</w:t>
-      </w:r>
-      <w:proofErr w:type="spellEnd"/>
-      <w:r>
-        <w:rPr>
-          <w:rFonts w:ascii="Times New Roman" w:hAnsi="Times New Roman" w:cs="Times New Roman"/>
-          <w:sz w:val="24"/>
-          <w:szCs w:val="24"/>
-        </w:rPr>
-        <w:t>»</w:t>
-      </w:r>
-      <w:r>
-        <w:rPr>
-          <w:rFonts w:ascii="Times New Roman" w:hAnsi="Times New Roman" w:cs="Times New Roman"/>
-          <w:sz w:val="24"/>
-          <w:szCs w:val="24"/>
-        </w:rPr>
-        <w:t xml:space="preserve"> (Вернувшись в политику до выборов, </w:t>
-      </w:r>
-      <w:proofErr w:type="spellStart"/>
-      <w:r>
-        <w:rPr>
-          <w:rFonts w:ascii="Times New Roman" w:hAnsi="Times New Roman" w:cs="Times New Roman"/>
-          <w:sz w:val="24"/>
-          <w:szCs w:val="24"/>
-        </w:rPr>
-        <w:t>Сонгсурадет</w:t>
-      </w:r>
-      <w:proofErr w:type="spellEnd"/>
-      <w:r>
-        <w:rPr>
-          <w:rFonts w:ascii="Times New Roman" w:hAnsi="Times New Roman" w:cs="Times New Roman"/>
-          <w:sz w:val="24"/>
-          <w:szCs w:val="24"/>
-        </w:rPr>
-        <w:t xml:space="preserve"> успел заручиться поддержкой некоторых политиков. Пусть это и не дало ему преимущество перед другими соперниками, но как минимум поставило</w:t>
-      </w:r>
-      <w:r>
-        <w:rPr>
-          <w:rFonts w:ascii="Times New Roman" w:hAnsi="Times New Roman" w:cs="Times New Roman"/>
-          <w:sz w:val="24"/>
-          <w:szCs w:val="24"/>
-        </w:rPr>
-        <w:t xml:space="preserve"> его сторонников</w:t>
-      </w:r>
-      <w:r>
-        <w:rPr>
-          <w:rFonts w:ascii="Times New Roman" w:hAnsi="Times New Roman" w:cs="Times New Roman"/>
-          <w:sz w:val="24"/>
-          <w:szCs w:val="24"/>
-        </w:rPr>
-        <w:t xml:space="preserve"> в равные условия.)</w:t>
-      </w:r>
-    </w:p>
-    <w:p>
-      <w:pPr>
-        <w:rPr>
-          <w:rFonts w:ascii="Times New Roman" w:hAnsi="Times New Roman" w:cs="Times New Roman"/>
-          <w:sz w:val="24"/>
-          <w:szCs w:val="24"/>
-        </w:rPr>
-      </w:pPr>
-      <w:r>
-        <w:rPr>
-          <w:rFonts w:ascii="Times New Roman" w:hAnsi="Times New Roman" w:cs="Times New Roman"/>
-          <w:sz w:val="24"/>
-          <w:szCs w:val="24"/>
-        </w:rPr>
-        <w:t xml:space="preserve">1. </w:t>
-      </w:r>
-      <w:r>
-        <w:rPr>
-          <w:rFonts w:ascii="Times New Roman" w:hAnsi="Times New Roman" w:cs="Times New Roman"/>
-          <w:sz w:val="24"/>
-          <w:szCs w:val="24"/>
-        </w:rPr>
-        <w:t>Его популярность закономерна (</w:t>
-      </w:r>
-      <w:proofErr w:type="spellStart"/>
-      <w:r>
-        <w:rPr>
-          <w:rFonts w:ascii="Times New Roman" w:hAnsi="Times New Roman" w:cs="Times New Roman"/>
-          <w:color w:val="2E74B5" w:themeColor="accent1" w:themeShade="BF"/>
-          <w:sz w:val="24"/>
-          <w:szCs w:val="24"/>
-        </w:rPr>
-        <w:t>Куанг</w:t>
-      </w:r>
-      <w:proofErr w:type="spellEnd"/>
-      <w:r>
-        <w:rPr>
-          <w:rFonts w:ascii="Times New Roman" w:hAnsi="Times New Roman" w:cs="Times New Roman"/>
-          <w:color w:val="2E74B5" w:themeColor="accent1" w:themeShade="BF"/>
-          <w:sz w:val="24"/>
-          <w:szCs w:val="24"/>
-        </w:rPr>
-        <w:t xml:space="preserve">, </w:t>
-      </w:r>
-      <w:r>
-        <w:rPr>
-          <w:rFonts w:ascii="Times New Roman" w:hAnsi="Times New Roman" w:cs="Times New Roman"/>
-          <w:color w:val="C00000"/>
-          <w:sz w:val="24"/>
-          <w:szCs w:val="24"/>
-        </w:rPr>
-        <w:t>Приди</w:t>
-      </w:r>
-      <w:r>
-        <w:rPr>
-          <w:rFonts w:ascii="Times New Roman" w:hAnsi="Times New Roman" w:cs="Times New Roman"/>
-          <w:color w:val="C00000"/>
-          <w:sz w:val="24"/>
-          <w:szCs w:val="24"/>
-        </w:rPr>
-        <w:t xml:space="preserve">, </w:t>
-      </w:r>
-      <w:proofErr w:type="spellStart"/>
-      <w:r>
-        <w:rPr>
-          <w:rFonts w:ascii="Times New Roman" w:hAnsi="Times New Roman" w:cs="Times New Roman"/>
-          <w:color w:val="833C0B" w:themeColor="accent2" w:themeShade="80"/>
-          <w:sz w:val="24"/>
-          <w:szCs w:val="24"/>
-        </w:rPr>
-        <w:t>Пибун</w:t>
-      </w:r>
-      <w:proofErr w:type="spellEnd"/>
-      <w:r>
-        <w:rPr>
-          <w:rFonts w:ascii="Times New Roman" w:hAnsi="Times New Roman" w:cs="Times New Roman"/>
-          <w:sz w:val="24"/>
-          <w:szCs w:val="24"/>
-        </w:rPr>
-        <w:t xml:space="preserve"> получат -5%, а </w:t>
-      </w:r>
-      <w:proofErr w:type="spellStart"/>
-      <w:r>
-        <w:rPr>
-          <w:rFonts w:ascii="Times New Roman" w:hAnsi="Times New Roman" w:cs="Times New Roman"/>
-          <w:color w:val="808080" w:themeColor="background1" w:themeShade="80"/>
-          <w:sz w:val="24"/>
-          <w:szCs w:val="24"/>
-        </w:rPr>
-        <w:t>Прайя</w:t>
-      </w:r>
-      <w:proofErr w:type="spellEnd"/>
-      <w:r>
-        <w:rPr>
-          <w:rFonts w:ascii="Times New Roman" w:hAnsi="Times New Roman" w:cs="Times New Roman"/>
-          <w:sz w:val="24"/>
-          <w:szCs w:val="24"/>
-        </w:rPr>
-        <w:t xml:space="preserve"> получит +15% голосов</w:t>
-      </w:r>
-      <w:r>
-        <w:rPr>
-          <w:rFonts w:ascii="Times New Roman" w:hAnsi="Times New Roman" w:cs="Times New Roman"/>
-          <w:sz w:val="24"/>
-          <w:szCs w:val="24"/>
-        </w:rPr>
-        <w:t>)</w:t>
-      </w:r>
-      <w:r>
-        <w:rPr>
-          <w:rFonts w:ascii="Times New Roman" w:hAnsi="Times New Roman" w:cs="Times New Roman"/>
-          <w:sz w:val="24"/>
-          <w:szCs w:val="24"/>
-        </w:rPr>
-        <w:t xml:space="preserve"> </w:t>
-      </w:r>
-      <w:r>
-        <w:rPr>
-          <w:rFonts w:ascii="Times New Roman" w:hAnsi="Times New Roman" w:cs="Times New Roman"/>
-          <w:sz w:val="24"/>
-          <w:szCs w:val="24"/>
-        </w:rPr>
-        <w:t>(</w:t>
-      </w:r>
-      <w:r>
-        <w:rPr>
-          <w:rFonts w:ascii="Times New Roman" w:hAnsi="Times New Roman" w:cs="Times New Roman"/>
-          <w:sz w:val="24"/>
-          <w:szCs w:val="24"/>
-        </w:rPr>
-        <w:t>если есть</w:t>
-      </w:r>
-      <w:r>
-        <w:rPr>
-          <w:rFonts w:ascii="Times New Roman" w:hAnsi="Times New Roman" w:cs="Times New Roman"/>
-          <w:sz w:val="24"/>
-          <w:szCs w:val="24"/>
-        </w:rPr>
-        <w:t xml:space="preserve"> </w:t>
-      </w:r>
-      <w:proofErr w:type="spellStart"/>
-      <w:r>
-        <w:rPr>
-          <w:rFonts w:ascii="Times New Roman" w:hAnsi="Times New Roman" w:cs="Times New Roman"/>
-          <w:sz w:val="24"/>
-          <w:szCs w:val="24"/>
-        </w:rPr>
-        <w:t>кантрифлаг</w:t>
-      </w:r>
-      <w:proofErr w:type="spellEnd"/>
-      <w:r>
-        <w:rPr>
-          <w:rFonts w:ascii="Times New Roman" w:hAnsi="Times New Roman" w:cs="Times New Roman"/>
-          <w:sz w:val="24"/>
-          <w:szCs w:val="24"/>
-        </w:rPr>
-        <w:t xml:space="preserve"> «Поддержка </w:t>
-      </w:r>
-      <w:proofErr w:type="spellStart"/>
-      <w:r>
-        <w:rPr>
-          <w:rFonts w:ascii="Times New Roman" w:hAnsi="Times New Roman" w:cs="Times New Roman"/>
-          <w:sz w:val="24"/>
-          <w:szCs w:val="24"/>
-        </w:rPr>
-        <w:t>Тефасадина</w:t>
-      </w:r>
-      <w:proofErr w:type="spellEnd"/>
-      <w:r>
-        <w:rPr>
-          <w:rFonts w:ascii="Times New Roman" w:hAnsi="Times New Roman" w:cs="Times New Roman"/>
-          <w:sz w:val="24"/>
-          <w:szCs w:val="24"/>
-        </w:rPr>
-        <w:t>»</w:t>
-      </w:r>
-      <w:r>
-        <w:rPr>
-          <w:rFonts w:ascii="Times New Roman" w:hAnsi="Times New Roman" w:cs="Times New Roman"/>
-          <w:sz w:val="24"/>
-          <w:szCs w:val="24"/>
-        </w:rPr>
-        <w:t>, то произойдёт событие «</w:t>
-      </w:r>
-      <w:r>
-        <w:rPr>
-          <w:rFonts w:ascii="Times New Roman" w:hAnsi="Times New Roman" w:cs="Times New Roman"/>
-          <w:sz w:val="24"/>
-          <w:szCs w:val="24"/>
-        </w:rPr>
-        <w:t>Поддержка роялистов</w:t>
-      </w:r>
-      <w:r>
-        <w:rPr>
-          <w:rFonts w:ascii="Times New Roman" w:hAnsi="Times New Roman" w:cs="Times New Roman"/>
-          <w:sz w:val="24"/>
-          <w:szCs w:val="24"/>
-        </w:rPr>
-        <w:t>»</w:t>
-      </w:r>
-      <w:r>
-        <w:rPr>
-          <w:rFonts w:ascii="Times New Roman" w:hAnsi="Times New Roman" w:cs="Times New Roman"/>
-          <w:sz w:val="24"/>
-          <w:szCs w:val="24"/>
-        </w:rPr>
-        <w:t>)</w:t>
-      </w:r>
-    </w:p>
-    <w:p>
-      <w:pPr>
-        <w:rPr>
-          <w:rFonts w:ascii="Times New Roman" w:hAnsi="Times New Roman" w:cs="Times New Roman"/>
-          <w:sz w:val="24"/>
-          <w:szCs w:val="24"/>
-        </w:rPr>
-      </w:pPr>
-    </w:p>
-    <w:p>
-      <w:pPr>
-        <w:rPr>
-          <w:rFonts w:ascii="Times New Roman" w:hAnsi="Times New Roman" w:cs="Times New Roman"/>
-          <w:sz w:val="24"/>
-          <w:szCs w:val="24"/>
-        </w:rPr>
-      </w:pPr>
-      <w:r>
-        <w:rPr>
-          <w:rFonts w:ascii="Times New Roman" w:hAnsi="Times New Roman" w:cs="Times New Roman"/>
-          <w:sz w:val="24"/>
-          <w:szCs w:val="24"/>
-        </w:rPr>
-        <w:t>Событие</w:t>
-      </w:r>
-      <w:r>
-        <w:rPr>
-          <w:rFonts w:ascii="Times New Roman" w:hAnsi="Times New Roman" w:cs="Times New Roman"/>
-          <w:sz w:val="24"/>
-          <w:szCs w:val="24"/>
-        </w:rPr>
-        <w:t>:</w:t>
-      </w:r>
-      <w:r>
-        <w:rPr>
-          <w:rFonts w:ascii="Times New Roman" w:hAnsi="Times New Roman" w:cs="Times New Roman"/>
-          <w:sz w:val="24"/>
-          <w:szCs w:val="24"/>
-        </w:rPr>
-        <w:t xml:space="preserve"> «Поддержка роялистов» (</w:t>
-      </w:r>
-      <w:proofErr w:type="spellStart"/>
-      <w:r>
-        <w:rPr>
-          <w:rFonts w:ascii="Times New Roman" w:hAnsi="Times New Roman" w:cs="Times New Roman"/>
-          <w:sz w:val="24"/>
-          <w:szCs w:val="24"/>
-        </w:rPr>
-        <w:t>Тефасадин</w:t>
-      </w:r>
-      <w:proofErr w:type="spellEnd"/>
-      <w:r>
-        <w:rPr>
-          <w:rFonts w:ascii="Times New Roman" w:hAnsi="Times New Roman" w:cs="Times New Roman"/>
-          <w:sz w:val="24"/>
-          <w:szCs w:val="24"/>
-        </w:rPr>
-        <w:t>,</w:t>
-      </w:r>
-      <w:r>
-        <w:rPr>
-          <w:rFonts w:ascii="Times New Roman" w:hAnsi="Times New Roman" w:cs="Times New Roman"/>
-          <w:sz w:val="24"/>
-          <w:szCs w:val="24"/>
-        </w:rPr>
-        <w:t xml:space="preserve"> будучи близким соратником </w:t>
-      </w:r>
-      <w:proofErr w:type="spellStart"/>
-      <w:r>
-        <w:rPr>
-          <w:rFonts w:ascii="Times New Roman" w:hAnsi="Times New Roman" w:cs="Times New Roman"/>
-          <w:sz w:val="24"/>
-          <w:szCs w:val="24"/>
-        </w:rPr>
-        <w:t>Прайи</w:t>
-      </w:r>
-      <w:proofErr w:type="spellEnd"/>
-      <w:r>
-        <w:rPr>
-          <w:rFonts w:ascii="Times New Roman" w:hAnsi="Times New Roman" w:cs="Times New Roman"/>
-          <w:sz w:val="24"/>
-          <w:szCs w:val="24"/>
-        </w:rPr>
-        <w:t xml:space="preserve"> и</w:t>
-      </w:r>
-      <w:r>
-        <w:rPr>
-          <w:rFonts w:ascii="Times New Roman" w:hAnsi="Times New Roman" w:cs="Times New Roman"/>
-          <w:sz w:val="24"/>
-          <w:szCs w:val="24"/>
-        </w:rPr>
-        <w:t xml:space="preserve"> пользующийся огромной поддержкой среди монархистов, сумел убедит</w:t>
-      </w:r>
-      <w:r>
-        <w:rPr>
-          <w:rFonts w:ascii="Times New Roman" w:hAnsi="Times New Roman" w:cs="Times New Roman"/>
-          <w:sz w:val="24"/>
-          <w:szCs w:val="24"/>
-        </w:rPr>
-        <w:t xml:space="preserve">ь часть видных роялистов поддерживать позиции </w:t>
-      </w:r>
-      <w:proofErr w:type="spellStart"/>
-      <w:r>
-        <w:rPr>
-          <w:rFonts w:ascii="Times New Roman" w:hAnsi="Times New Roman" w:cs="Times New Roman"/>
-          <w:sz w:val="24"/>
-          <w:szCs w:val="24"/>
-        </w:rPr>
-        <w:t>Сонгсурадета</w:t>
-      </w:r>
-      <w:proofErr w:type="spellEnd"/>
-      <w:r>
-        <w:rPr>
-          <w:rFonts w:ascii="Times New Roman" w:hAnsi="Times New Roman" w:cs="Times New Roman"/>
-          <w:sz w:val="24"/>
-          <w:szCs w:val="24"/>
-        </w:rPr>
-        <w:t>)</w:t>
-      </w:r>
-    </w:p>
-    <w:p>
-      <w:pPr>
-        <w:rPr>
-          <w:rFonts w:ascii="Times New Roman" w:hAnsi="Times New Roman" w:cs="Times New Roman"/>
-          <w:sz w:val="24"/>
-          <w:szCs w:val="24"/>
-        </w:rPr>
-      </w:pPr>
-      <w:r>
-        <w:rPr>
-          <w:rFonts w:ascii="Times New Roman" w:hAnsi="Times New Roman" w:cs="Times New Roman"/>
-          <w:sz w:val="24"/>
-          <w:szCs w:val="24"/>
-        </w:rPr>
-        <w:t>1. Его популярность закономерна (</w:t>
-      </w:r>
-      <w:proofErr w:type="spellStart"/>
-      <w:r>
-        <w:rPr>
-          <w:rFonts w:ascii="Times New Roman" w:hAnsi="Times New Roman" w:cs="Times New Roman"/>
-          <w:color w:val="2E74B5" w:themeColor="accent1" w:themeShade="BF"/>
-          <w:sz w:val="24"/>
-          <w:szCs w:val="24"/>
-        </w:rPr>
-        <w:t>Куанг</w:t>
-      </w:r>
-      <w:proofErr w:type="spellEnd"/>
-      <w:r>
-        <w:rPr>
-          <w:rFonts w:ascii="Times New Roman" w:hAnsi="Times New Roman" w:cs="Times New Roman"/>
-          <w:color w:val="2E74B5" w:themeColor="accent1" w:themeShade="BF"/>
-          <w:sz w:val="24"/>
-          <w:szCs w:val="24"/>
-        </w:rPr>
-        <w:t xml:space="preserve">, </w:t>
-      </w:r>
-      <w:proofErr w:type="spellStart"/>
-      <w:r>
-        <w:rPr>
-          <w:rFonts w:ascii="Times New Roman" w:hAnsi="Times New Roman" w:cs="Times New Roman"/>
-          <w:color w:val="833C0B" w:themeColor="accent2" w:themeShade="80"/>
-          <w:sz w:val="24"/>
-          <w:szCs w:val="24"/>
-        </w:rPr>
-        <w:t>Пибун</w:t>
-      </w:r>
-      <w:proofErr w:type="spellEnd"/>
-      <w:r>
-        <w:rPr>
-          <w:rFonts w:ascii="Times New Roman" w:hAnsi="Times New Roman" w:cs="Times New Roman"/>
-          <w:sz w:val="24"/>
-          <w:szCs w:val="24"/>
-        </w:rPr>
-        <w:t xml:space="preserve"> получат -5%, а </w:t>
-      </w:r>
-      <w:proofErr w:type="spellStart"/>
-      <w:r>
-        <w:rPr>
-          <w:rFonts w:ascii="Times New Roman" w:hAnsi="Times New Roman" w:cs="Times New Roman"/>
-          <w:color w:val="808080" w:themeColor="background1" w:themeShade="80"/>
-          <w:sz w:val="24"/>
-          <w:szCs w:val="24"/>
-        </w:rPr>
-        <w:t>Прайя</w:t>
-      </w:r>
-      <w:proofErr w:type="spellEnd"/>
-      <w:r>
-        <w:rPr>
-          <w:rFonts w:ascii="Times New Roman" w:hAnsi="Times New Roman" w:cs="Times New Roman"/>
-          <w:sz w:val="24"/>
-          <w:szCs w:val="24"/>
-        </w:rPr>
-        <w:t xml:space="preserve"> </w:t>
-      </w:r>
-      <w:r>
-        <w:rPr>
-          <w:rFonts w:ascii="Times New Roman" w:hAnsi="Times New Roman" w:cs="Times New Roman"/>
-          <w:sz w:val="24"/>
-          <w:szCs w:val="24"/>
-        </w:rPr>
-        <w:t>получит +10</w:t>
-      </w:r>
-      <w:r>
-        <w:rPr>
-          <w:rFonts w:ascii="Times New Roman" w:hAnsi="Times New Roman" w:cs="Times New Roman"/>
-          <w:sz w:val="24"/>
-          <w:szCs w:val="24"/>
-        </w:rPr>
-        <w:t xml:space="preserve">% голосов) </w:t>
-      </w:r>
-      <w:r>
-        <w:rPr>
-          <w:rFonts w:ascii="Times New Roman" w:hAnsi="Times New Roman" w:cs="Times New Roman"/>
-          <w:sz w:val="24"/>
-          <w:szCs w:val="24"/>
-        </w:rPr>
-        <w:t>(</w:t>
-      </w:r>
-      <w:r>
-        <w:rPr>
-          <w:rFonts w:ascii="Times New Roman" w:hAnsi="Times New Roman" w:cs="Times New Roman"/>
-          <w:sz w:val="24"/>
-          <w:szCs w:val="24"/>
-        </w:rPr>
-        <w:t xml:space="preserve">если есть </w:t>
-      </w:r>
-      <w:proofErr w:type="spellStart"/>
-      <w:r>
-        <w:rPr>
-          <w:rFonts w:ascii="Times New Roman" w:hAnsi="Times New Roman" w:cs="Times New Roman"/>
-          <w:sz w:val="24"/>
-          <w:szCs w:val="24"/>
-        </w:rPr>
-        <w:t>кантрифлаг</w:t>
-      </w:r>
-      <w:proofErr w:type="spellEnd"/>
-      <w:r>
-        <w:rPr>
-          <w:rFonts w:ascii="Times New Roman" w:hAnsi="Times New Roman" w:cs="Times New Roman"/>
-          <w:sz w:val="24"/>
-          <w:szCs w:val="24"/>
-        </w:rPr>
-        <w:t xml:space="preserve"> «Поддержка </w:t>
-      </w:r>
-      <w:proofErr w:type="spellStart"/>
-      <w:r>
-        <w:rPr>
-          <w:rFonts w:ascii="Times New Roman" w:hAnsi="Times New Roman" w:cs="Times New Roman"/>
-          <w:sz w:val="24"/>
-          <w:szCs w:val="24"/>
-        </w:rPr>
-        <w:t>Тефасадина</w:t>
-      </w:r>
-      <w:proofErr w:type="spellEnd"/>
-      <w:r>
-        <w:rPr>
-          <w:rFonts w:ascii="Times New Roman" w:hAnsi="Times New Roman" w:cs="Times New Roman"/>
-          <w:sz w:val="24"/>
-          <w:szCs w:val="24"/>
-        </w:rPr>
-        <w:t>», то произойдёт событие «Поддержка роялистов»</w:t>
-      </w:r>
-      <w:r>
-        <w:rPr>
-          <w:rFonts w:ascii="Times New Roman" w:hAnsi="Times New Roman" w:cs="Times New Roman"/>
-          <w:sz w:val="24"/>
-          <w:szCs w:val="24"/>
-        </w:rPr>
-        <w:t>)</w:t>
-      </w:r>
-    </w:p>
-    <w:p>
-      <w:pPr>
-        <w:rPr>
-          <w:rFonts w:ascii="Times New Roman" w:hAnsi="Times New Roman" w:cs="Times New Roman"/>
-          <w:sz w:val="24"/>
-          <w:szCs w:val="24"/>
-        </w:rPr>
-      </w:pPr>
-    </w:p>
-    <w:p>
-      <w:pPr>
-        <w:rPr>
-          <w:rFonts w:ascii="Times New Roman" w:hAnsi="Times New Roman" w:cs="Times New Roman"/>
-          <w:sz w:val="24"/>
-          <w:szCs w:val="24"/>
-        </w:rPr>
-      </w:pPr>
-      <w:r>
-        <w:rPr>
-          <w:rFonts w:ascii="Times New Roman" w:hAnsi="Times New Roman" w:cs="Times New Roman"/>
-          <w:sz w:val="24"/>
-          <w:szCs w:val="24"/>
-        </w:rPr>
-        <w:t>Будут доступны</w:t>
-      </w:r>
-      <w:r>
-        <w:rPr>
-          <w:rFonts w:ascii="Times New Roman" w:hAnsi="Times New Roman" w:cs="Times New Roman"/>
-          <w:sz w:val="24"/>
-          <w:szCs w:val="24"/>
-        </w:rPr>
-        <w:t xml:space="preserve"> </w:t>
-      </w:r>
-      <w:r>
-        <w:rPr>
-          <w:rFonts w:ascii="Times New Roman" w:hAnsi="Times New Roman" w:cs="Times New Roman"/>
-          <w:sz w:val="24"/>
-          <w:szCs w:val="24"/>
-        </w:rPr>
-        <w:t>решения, выполненные в виде кнопок</w:t>
-      </w:r>
-      <w:r>
-        <w:rPr>
-          <w:rFonts w:ascii="Times New Roman" w:hAnsi="Times New Roman" w:cs="Times New Roman"/>
-          <w:sz w:val="24"/>
-          <w:szCs w:val="24"/>
-        </w:rPr>
-        <w:t xml:space="preserve"> (</w:t>
-      </w:r>
-      <w:r>
-        <w:rPr>
-          <w:rFonts w:ascii="Times New Roman" w:hAnsi="Times New Roman" w:cs="Times New Roman"/>
-          <w:color w:val="FF0000"/>
-          <w:sz w:val="24"/>
-          <w:szCs w:val="24"/>
-        </w:rPr>
-        <w:t>в Историке ИИ не использует эти решения</w:t>
-      </w:r>
-      <w:r>
-        <w:rPr>
-          <w:rFonts w:ascii="Times New Roman" w:hAnsi="Times New Roman" w:cs="Times New Roman"/>
-          <w:sz w:val="24"/>
-          <w:szCs w:val="24"/>
-        </w:rPr>
-        <w:t>)</w:t>
-      </w:r>
-      <w:r>
-        <w:rPr>
-          <w:rFonts w:ascii="Times New Roman" w:hAnsi="Times New Roman" w:cs="Times New Roman"/>
-          <w:sz w:val="24"/>
-          <w:szCs w:val="24"/>
-        </w:rPr>
-        <w:t>:</w:t>
-      </w:r>
-    </w:p>
-    <w:p>
-      <w:pPr>
-        <w:rPr>
-          <w:rFonts w:ascii="Times New Roman" w:hAnsi="Times New Roman" w:cs="Times New Roman"/>
-          <w:sz w:val="24"/>
-          <w:szCs w:val="24"/>
-        </w:rPr>
-      </w:pPr>
-      <w:r>
-        <w:rPr>
-          <w:rFonts w:ascii="Times New Roman" w:hAnsi="Times New Roman" w:cs="Times New Roman"/>
-          <w:sz w:val="24"/>
-          <w:szCs w:val="24"/>
-        </w:rPr>
-        <w:lastRenderedPageBreak/>
-        <w:t>Портрет лидера и рядом три кнопки на его соперника (и так 4 раза)</w:t>
-      </w:r>
-      <w:r>
-        <w:rPr>
-          <w:rFonts w:ascii="Times New Roman" w:hAnsi="Times New Roman" w:cs="Times New Roman"/>
-          <w:sz w:val="24"/>
-          <w:szCs w:val="24"/>
-        </w:rPr>
-        <w:t>:</w:t>
-      </w:r>
-    </w:p>
-    <w:p>
-      <w:pPr>
-        <w:rPr>
-          <w:rFonts w:ascii="Times New Roman" w:hAnsi="Times New Roman" w:cs="Times New Roman"/>
-          <w:sz w:val="24"/>
-          <w:szCs w:val="24"/>
-        </w:rPr>
-      </w:pPr>
-      <w:r>
-        <w:rPr>
-          <w:rFonts w:ascii="Times New Roman" w:hAnsi="Times New Roman" w:cs="Times New Roman"/>
-          <w:sz w:val="24"/>
-          <w:szCs w:val="24"/>
-        </w:rPr>
-        <w:t xml:space="preserve">1. Заручиться поддержкой офицеров. (-5% от </w:t>
-      </w:r>
-      <w:proofErr w:type="spellStart"/>
-      <w:r>
-        <w:rPr>
-          <w:rFonts w:ascii="Times New Roman" w:hAnsi="Times New Roman" w:cs="Times New Roman"/>
-          <w:color w:val="833C0B" w:themeColor="accent2" w:themeShade="80"/>
-          <w:sz w:val="24"/>
-          <w:szCs w:val="24"/>
-        </w:rPr>
-        <w:t>Пибун</w:t>
-      </w:r>
-      <w:r>
-        <w:rPr>
-          <w:rFonts w:ascii="Times New Roman" w:hAnsi="Times New Roman" w:cs="Times New Roman"/>
-          <w:color w:val="833C0B" w:themeColor="accent2" w:themeShade="80"/>
-          <w:sz w:val="24"/>
-          <w:szCs w:val="24"/>
-        </w:rPr>
-        <w:t>а</w:t>
-      </w:r>
-      <w:proofErr w:type="spellEnd"/>
-      <w:r>
-        <w:rPr>
-          <w:rFonts w:ascii="Times New Roman" w:hAnsi="Times New Roman" w:cs="Times New Roman"/>
-          <w:color w:val="000000" w:themeColor="text1"/>
-          <w:sz w:val="24"/>
-          <w:szCs w:val="24"/>
-        </w:rPr>
-        <w:t>, и +5% оратору</w:t>
-      </w:r>
-      <w:r>
-        <w:rPr>
-          <w:rFonts w:ascii="Times New Roman" w:hAnsi="Times New Roman" w:cs="Times New Roman"/>
-          <w:sz w:val="24"/>
-          <w:szCs w:val="24"/>
-        </w:rPr>
-        <w:t>)</w:t>
-      </w:r>
-    </w:p>
-    <w:p>
-      <w:pPr>
-        <w:rPr>
-          <w:rFonts w:ascii="Times New Roman" w:hAnsi="Times New Roman" w:cs="Times New Roman"/>
-          <w:sz w:val="24"/>
-          <w:szCs w:val="24"/>
-        </w:rPr>
-      </w:pPr>
-      <w:r>
-        <w:rPr>
-          <w:rFonts w:ascii="Times New Roman" w:hAnsi="Times New Roman" w:cs="Times New Roman"/>
-          <w:sz w:val="24"/>
-          <w:szCs w:val="24"/>
-        </w:rPr>
-        <w:t xml:space="preserve">2. Провести агитацию среди семей военных. (-5% от </w:t>
-      </w:r>
-      <w:proofErr w:type="spellStart"/>
-      <w:r>
-        <w:rPr>
-          <w:rFonts w:ascii="Times New Roman" w:hAnsi="Times New Roman" w:cs="Times New Roman"/>
-          <w:color w:val="808080" w:themeColor="background1" w:themeShade="80"/>
-          <w:sz w:val="24"/>
-          <w:szCs w:val="24"/>
-        </w:rPr>
-        <w:t>Сонгсурадета</w:t>
-      </w:r>
-      <w:proofErr w:type="spellEnd"/>
-      <w:r>
-        <w:rPr>
-          <w:rFonts w:ascii="Times New Roman" w:hAnsi="Times New Roman" w:cs="Times New Roman"/>
-          <w:color w:val="000000" w:themeColor="text1"/>
-          <w:sz w:val="24"/>
-          <w:szCs w:val="24"/>
-        </w:rPr>
-        <w:t>, и +5% оратору</w:t>
-      </w:r>
-      <w:r>
-        <w:rPr>
-          <w:rFonts w:ascii="Times New Roman" w:hAnsi="Times New Roman" w:cs="Times New Roman"/>
-          <w:sz w:val="24"/>
-          <w:szCs w:val="24"/>
-        </w:rPr>
-        <w:t>)</w:t>
-      </w:r>
-    </w:p>
-    <w:p>
-      <w:pPr>
-        <w:rPr>
-          <w:rFonts w:ascii="Times New Roman" w:hAnsi="Times New Roman" w:cs="Times New Roman"/>
-          <w:sz w:val="24"/>
-          <w:szCs w:val="24"/>
-        </w:rPr>
-      </w:pPr>
-      <w:r>
-        <w:rPr>
-          <w:rFonts w:ascii="Times New Roman" w:hAnsi="Times New Roman" w:cs="Times New Roman"/>
-          <w:sz w:val="24"/>
-          <w:szCs w:val="24"/>
-        </w:rPr>
-        <w:t>3. Выступления среди крестьян и рабочих.</w:t>
-      </w:r>
-      <w:r>
-        <w:rPr>
-          <w:rFonts w:ascii="Times New Roman" w:hAnsi="Times New Roman" w:cs="Times New Roman"/>
-          <w:sz w:val="24"/>
-          <w:szCs w:val="24"/>
-        </w:rPr>
-        <w:t xml:space="preserve"> </w:t>
-      </w:r>
-      <w:r>
-        <w:rPr>
-          <w:rFonts w:ascii="Times New Roman" w:hAnsi="Times New Roman" w:cs="Times New Roman"/>
-          <w:sz w:val="24"/>
-          <w:szCs w:val="24"/>
-        </w:rPr>
-        <w:t xml:space="preserve">(-5% от </w:t>
-      </w:r>
-      <w:r>
-        <w:rPr>
-          <w:rFonts w:ascii="Times New Roman" w:hAnsi="Times New Roman" w:cs="Times New Roman"/>
-          <w:color w:val="C00000"/>
-          <w:sz w:val="24"/>
-          <w:szCs w:val="24"/>
-        </w:rPr>
-        <w:t>Приди</w:t>
-      </w:r>
-      <w:r>
-        <w:rPr>
-          <w:rFonts w:ascii="Times New Roman" w:hAnsi="Times New Roman" w:cs="Times New Roman"/>
-          <w:color w:val="000000" w:themeColor="text1"/>
-          <w:sz w:val="24"/>
-          <w:szCs w:val="24"/>
-        </w:rPr>
-        <w:t>, и +5% оратору</w:t>
-      </w:r>
-      <w:r>
-        <w:rPr>
-          <w:rFonts w:ascii="Times New Roman" w:hAnsi="Times New Roman" w:cs="Times New Roman"/>
-          <w:sz w:val="24"/>
-          <w:szCs w:val="24"/>
-        </w:rPr>
-        <w:t>)</w:t>
-      </w:r>
-    </w:p>
-    <w:p>
-      <w:pPr>
-        <w:rPr>
-          <w:rFonts w:ascii="Times New Roman" w:hAnsi="Times New Roman" w:cs="Times New Roman"/>
-          <w:sz w:val="24"/>
-          <w:szCs w:val="24"/>
-        </w:rPr>
-      </w:pPr>
-      <w:r>
-        <w:rPr>
-          <w:rFonts w:ascii="Times New Roman" w:hAnsi="Times New Roman" w:cs="Times New Roman"/>
-          <w:sz w:val="24"/>
-          <w:szCs w:val="24"/>
-        </w:rPr>
-        <w:t>4. Заручиться лояльностью принцев.</w:t>
-      </w:r>
-      <w:r>
-        <w:rPr>
-          <w:rFonts w:ascii="Times New Roman" w:hAnsi="Times New Roman" w:cs="Times New Roman"/>
-          <w:sz w:val="24"/>
-          <w:szCs w:val="24"/>
-        </w:rPr>
-        <w:t xml:space="preserve"> </w:t>
-      </w:r>
-      <w:r>
-        <w:rPr>
-          <w:rFonts w:ascii="Times New Roman" w:hAnsi="Times New Roman" w:cs="Times New Roman"/>
-          <w:sz w:val="24"/>
-          <w:szCs w:val="24"/>
-        </w:rPr>
-        <w:t xml:space="preserve">(-5% от </w:t>
-      </w:r>
-      <w:proofErr w:type="spellStart"/>
-      <w:r>
-        <w:rPr>
-          <w:rFonts w:ascii="Times New Roman" w:hAnsi="Times New Roman" w:cs="Times New Roman"/>
-          <w:color w:val="2E74B5" w:themeColor="accent1" w:themeShade="BF"/>
-          <w:sz w:val="24"/>
-          <w:szCs w:val="24"/>
-        </w:rPr>
-        <w:t>Куанг</w:t>
-      </w:r>
-      <w:r>
-        <w:rPr>
-          <w:rFonts w:ascii="Times New Roman" w:hAnsi="Times New Roman" w:cs="Times New Roman"/>
-          <w:color w:val="2E74B5" w:themeColor="accent1" w:themeShade="BF"/>
-          <w:sz w:val="24"/>
-          <w:szCs w:val="24"/>
-        </w:rPr>
-        <w:t>а</w:t>
-      </w:r>
-      <w:proofErr w:type="spellEnd"/>
-      <w:r>
-        <w:rPr>
-          <w:rFonts w:ascii="Times New Roman" w:hAnsi="Times New Roman" w:cs="Times New Roman"/>
-          <w:color w:val="000000" w:themeColor="text1"/>
-          <w:sz w:val="24"/>
-          <w:szCs w:val="24"/>
-        </w:rPr>
-        <w:t>, и +5% оратору</w:t>
-      </w:r>
-      <w:r>
-        <w:rPr>
-          <w:rFonts w:ascii="Times New Roman" w:hAnsi="Times New Roman" w:cs="Times New Roman"/>
-          <w:sz w:val="24"/>
-          <w:szCs w:val="24"/>
-        </w:rPr>
-        <w:t>)</w:t>
-      </w:r>
-    </w:p>
-    <w:p>
-      <w:pPr>
-        <w:rPr>
-          <w:rFonts w:ascii="Times New Roman" w:hAnsi="Times New Roman" w:cs="Times New Roman"/>
-          <w:sz w:val="24"/>
-          <w:szCs w:val="24"/>
-        </w:rPr>
-      </w:pPr>
-      <w:r>
-        <w:rPr>
-          <w:rFonts w:ascii="Times New Roman" w:hAnsi="Times New Roman" w:cs="Times New Roman"/>
-          <w:sz w:val="24"/>
-          <w:szCs w:val="24"/>
-        </w:rPr>
-        <w:t>Каждое нажатие стоит 25 полит власти</w:t>
-      </w:r>
-      <w:r>
-        <w:rPr>
-          <w:rFonts w:ascii="Times New Roman" w:hAnsi="Times New Roman" w:cs="Times New Roman"/>
-          <w:sz w:val="24"/>
-          <w:szCs w:val="24"/>
-        </w:rPr>
-        <w:t xml:space="preserve">, и становится неактивным, если у соперника 0% голосов – откат </w:t>
-      </w:r>
-      <w:r>
-        <w:rPr>
-          <w:rFonts w:ascii="Times New Roman" w:hAnsi="Times New Roman" w:cs="Times New Roman"/>
-          <w:sz w:val="24"/>
-          <w:szCs w:val="24"/>
-        </w:rPr>
-        <w:t>кнопки 7 дней, становятся неактивны после окончания миссии на выборы.</w:t>
-      </w:r>
-    </w:p>
-    <w:p>
-      <w:pPr>
-        <w:rPr>
-          <w:rFonts w:ascii="Times New Roman" w:hAnsi="Times New Roman" w:cs="Times New Roman"/>
-          <w:color w:val="2E74B5" w:themeColor="accent1" w:themeShade="BF"/>
-          <w:sz w:val="24"/>
-          <w:szCs w:val="24"/>
-        </w:rPr>
-      </w:pPr>
-    </w:p>
-    <w:p>
-      <w:pPr>
-        <w:rPr>
-          <w:rFonts w:ascii="Times New Roman" w:hAnsi="Times New Roman" w:cs="Times New Roman"/>
-          <w:i/>
-          <w:sz w:val="24"/>
-          <w:szCs w:val="24"/>
-        </w:rPr>
-      </w:pPr>
-      <w:r>
-        <w:rPr>
-          <w:rFonts w:ascii="Times New Roman" w:hAnsi="Times New Roman" w:cs="Times New Roman"/>
-          <w:i/>
-          <w:sz w:val="24"/>
-          <w:szCs w:val="24"/>
-        </w:rPr>
-        <w:t>Фокус</w:t>
-      </w:r>
-      <w:r>
-        <w:rPr>
-          <w:rFonts w:ascii="Times New Roman" w:hAnsi="Times New Roman" w:cs="Times New Roman"/>
-          <w:i/>
-          <w:sz w:val="24"/>
-          <w:szCs w:val="24"/>
-        </w:rPr>
-        <w:t xml:space="preserve"> «</w:t>
-      </w:r>
-      <w:r>
-        <w:rPr>
-          <w:rFonts w:ascii="Times New Roman" w:hAnsi="Times New Roman" w:cs="Times New Roman"/>
-          <w:i/>
-          <w:sz w:val="24"/>
-          <w:szCs w:val="24"/>
-        </w:rPr>
-        <w:t>Закон о земельном максимуме</w:t>
-      </w:r>
-      <w:r>
-        <w:rPr>
-          <w:rFonts w:ascii="Times New Roman" w:hAnsi="Times New Roman" w:cs="Times New Roman"/>
-          <w:i/>
-          <w:sz w:val="24"/>
-          <w:szCs w:val="24"/>
-        </w:rPr>
-        <w:t>».</w:t>
-      </w:r>
-    </w:p>
-    <w:p>
-      <w:pPr>
-        <w:rPr>
-          <w:rFonts w:ascii="Times New Roman" w:hAnsi="Times New Roman" w:cs="Times New Roman"/>
-          <w:sz w:val="24"/>
-          <w:szCs w:val="24"/>
-        </w:rPr>
-      </w:pPr>
-      <w:r>
-        <w:rPr>
-          <w:rFonts w:ascii="Times New Roman" w:hAnsi="Times New Roman" w:cs="Times New Roman"/>
-          <w:sz w:val="24"/>
-          <w:szCs w:val="24"/>
-        </w:rPr>
-        <w:t xml:space="preserve">Срок выполнения </w:t>
-      </w:r>
-      <w:r>
-        <w:rPr>
-          <w:rFonts w:ascii="Times New Roman" w:hAnsi="Times New Roman" w:cs="Times New Roman"/>
-          <w:sz w:val="24"/>
-          <w:szCs w:val="24"/>
-        </w:rPr>
-        <w:t>35</w:t>
-      </w:r>
-      <w:r>
-        <w:rPr>
-          <w:rFonts w:ascii="Times New Roman" w:hAnsi="Times New Roman" w:cs="Times New Roman"/>
-          <w:sz w:val="24"/>
-          <w:szCs w:val="24"/>
-        </w:rPr>
-        <w:t xml:space="preserve"> дней.</w:t>
-      </w:r>
-    </w:p>
-    <w:p>
-      <w:pPr>
-        <w:rPr>
-          <w:rFonts w:ascii="Times New Roman" w:hAnsi="Times New Roman" w:cs="Times New Roman"/>
-          <w:sz w:val="24"/>
-          <w:szCs w:val="24"/>
-        </w:rPr>
-      </w:pPr>
-      <w:r>
-        <w:rPr>
-          <w:rFonts w:ascii="Times New Roman" w:hAnsi="Times New Roman" w:cs="Times New Roman"/>
-          <w:sz w:val="24"/>
-          <w:szCs w:val="24"/>
-        </w:rPr>
-        <w:t>Описание</w:t>
-      </w:r>
-      <w:r>
-        <w:rPr>
-          <w:rFonts w:ascii="Times New Roman" w:hAnsi="Times New Roman" w:cs="Times New Roman"/>
-          <w:sz w:val="24"/>
-          <w:szCs w:val="24"/>
-        </w:rPr>
-        <w:t>:</w:t>
-      </w:r>
-      <w:r>
-        <w:rPr>
-          <w:rFonts w:ascii="Times New Roman" w:hAnsi="Times New Roman" w:cs="Times New Roman"/>
-          <w:sz w:val="24"/>
-          <w:szCs w:val="24"/>
-        </w:rPr>
-        <w:t xml:space="preserve"> </w:t>
-      </w:r>
-      <w:r>
-        <w:rPr>
-          <w:rFonts w:ascii="Times New Roman" w:hAnsi="Times New Roman" w:cs="Times New Roman"/>
-          <w:sz w:val="24"/>
-          <w:szCs w:val="24"/>
-        </w:rPr>
-        <w:t>Крестьяне страдают от земельных олигархов и ростовщиков. Чтобы облегчить их участь, мы введём новый закон, по которому никто не сможет получить больше 8 га. Разумеется, некоторые излишки земель перейдут в</w:t>
-      </w:r>
-      <w:r>
-        <w:rPr>
-          <w:rFonts w:ascii="Times New Roman" w:hAnsi="Times New Roman" w:cs="Times New Roman"/>
-          <w:sz w:val="24"/>
-          <w:szCs w:val="24"/>
-        </w:rPr>
-        <w:t xml:space="preserve"> прямое пользование государства, из чего мы так же извлечём пользу.</w:t>
-      </w:r>
-    </w:p>
-    <w:p>
-      <w:pPr>
-        <w:rPr>
-          <w:rFonts w:ascii="Times New Roman" w:hAnsi="Times New Roman" w:cs="Times New Roman"/>
-          <w:sz w:val="24"/>
-          <w:szCs w:val="24"/>
-        </w:rPr>
-      </w:pPr>
-      <w:r>
-        <w:rPr>
-          <w:rFonts w:ascii="Times New Roman" w:hAnsi="Times New Roman" w:cs="Times New Roman"/>
-          <w:sz w:val="24"/>
-          <w:szCs w:val="24"/>
-        </w:rPr>
-        <w:t>+25 полит власти, +2 ячейки для строительства.</w:t>
-      </w:r>
-    </w:p>
-    <w:p>
-      <w:pPr>
-        <w:rPr>
-          <w:rFonts w:ascii="Times New Roman" w:hAnsi="Times New Roman" w:cs="Times New Roman"/>
-          <w:sz w:val="24"/>
-          <w:szCs w:val="24"/>
-        </w:rPr>
-      </w:pPr>
-      <w:r>
-        <w:rPr>
-          <w:rFonts w:ascii="Times New Roman" w:hAnsi="Times New Roman" w:cs="Times New Roman"/>
-          <w:sz w:val="24"/>
-          <w:szCs w:val="24"/>
-        </w:rPr>
-        <w:t>НД «</w:t>
-      </w:r>
-      <w:r>
-        <w:rPr>
-          <w:rFonts w:ascii="Times New Roman" w:hAnsi="Times New Roman" w:cs="Times New Roman"/>
-          <w:sz w:val="24"/>
-          <w:szCs w:val="24"/>
-        </w:rPr>
-        <w:t>Аграрная страна</w:t>
-      </w:r>
-      <w:r>
-        <w:rPr>
-          <w:rFonts w:ascii="Times New Roman" w:hAnsi="Times New Roman" w:cs="Times New Roman"/>
-          <w:sz w:val="24"/>
-          <w:szCs w:val="24"/>
-        </w:rPr>
-        <w:t>» изменится</w:t>
-      </w:r>
-      <w:r>
-        <w:rPr>
-          <w:rFonts w:ascii="Times New Roman" w:hAnsi="Times New Roman" w:cs="Times New Roman"/>
-          <w:sz w:val="24"/>
-          <w:szCs w:val="24"/>
-        </w:rPr>
-        <w:t xml:space="preserve">: </w:t>
-      </w:r>
-      <w:r>
-        <w:rPr>
-          <w:rFonts w:ascii="Times New Roman" w:hAnsi="Times New Roman" w:cs="Times New Roman"/>
-          <w:sz w:val="24"/>
-          <w:szCs w:val="24"/>
-        </w:rPr>
-        <w:t>Ежемесячный прирост населения +</w:t>
-      </w:r>
-      <w:r>
-        <w:rPr>
-          <w:rFonts w:ascii="Times New Roman" w:hAnsi="Times New Roman" w:cs="Times New Roman"/>
-          <w:sz w:val="24"/>
-          <w:szCs w:val="24"/>
-        </w:rPr>
-        <w:t xml:space="preserve">10%, </w:t>
-      </w:r>
-      <w:proofErr w:type="spellStart"/>
-      <w:r>
-        <w:rPr>
-          <w:rFonts w:ascii="Times New Roman" w:hAnsi="Times New Roman" w:cs="Times New Roman"/>
-          <w:sz w:val="24"/>
-          <w:szCs w:val="24"/>
-        </w:rPr>
-        <w:t>военнообязанное</w:t>
-      </w:r>
-      <w:proofErr w:type="spellEnd"/>
-      <w:r>
-        <w:rPr>
-          <w:rFonts w:ascii="Times New Roman" w:hAnsi="Times New Roman" w:cs="Times New Roman"/>
-          <w:sz w:val="24"/>
-          <w:szCs w:val="24"/>
-        </w:rPr>
-        <w:t xml:space="preserve"> население +</w:t>
-      </w:r>
-      <w:r>
-        <w:rPr>
-          <w:rFonts w:ascii="Times New Roman" w:hAnsi="Times New Roman" w:cs="Times New Roman"/>
-          <w:sz w:val="24"/>
-          <w:szCs w:val="24"/>
-        </w:rPr>
-        <w:t>0,</w:t>
-      </w:r>
-      <w:r>
-        <w:rPr>
-          <w:rFonts w:ascii="Times New Roman" w:hAnsi="Times New Roman" w:cs="Times New Roman"/>
-          <w:sz w:val="24"/>
-          <w:szCs w:val="24"/>
-        </w:rPr>
-        <w:t>1</w:t>
-      </w:r>
-      <w:r>
-        <w:rPr>
-          <w:rFonts w:ascii="Times New Roman" w:hAnsi="Times New Roman" w:cs="Times New Roman"/>
-          <w:sz w:val="24"/>
-          <w:szCs w:val="24"/>
-        </w:rPr>
-        <w:t xml:space="preserve">%, </w:t>
-      </w:r>
-      <w:r>
-        <w:rPr>
-          <w:rFonts w:ascii="Times New Roman" w:hAnsi="Times New Roman" w:cs="Times New Roman"/>
-          <w:sz w:val="24"/>
-          <w:szCs w:val="24"/>
-        </w:rPr>
-        <w:t>-1</w:t>
-      </w:r>
-      <w:r>
-        <w:rPr>
-          <w:rFonts w:ascii="Times New Roman" w:hAnsi="Times New Roman" w:cs="Times New Roman"/>
-          <w:sz w:val="24"/>
-          <w:szCs w:val="24"/>
-        </w:rPr>
-        <w:t xml:space="preserve">% ФНП, скорость строительства </w:t>
-      </w:r>
-      <w:r>
-        <w:rPr>
-          <w:rFonts w:ascii="Times New Roman" w:hAnsi="Times New Roman" w:cs="Times New Roman"/>
-          <w:sz w:val="24"/>
-          <w:szCs w:val="24"/>
-        </w:rPr>
-        <w:t>+1%, +1</w:t>
-      </w:r>
-      <w:r>
-        <w:rPr>
-          <w:rFonts w:ascii="Times New Roman" w:hAnsi="Times New Roman" w:cs="Times New Roman"/>
-          <w:sz w:val="24"/>
-          <w:szCs w:val="24"/>
-        </w:rPr>
-        <w:t xml:space="preserve">% макс. эффективности производства, </w:t>
-      </w:r>
-      <w:r>
-        <w:rPr>
-          <w:rFonts w:ascii="Times New Roman" w:hAnsi="Times New Roman" w:cs="Times New Roman"/>
-          <w:sz w:val="24"/>
-          <w:szCs w:val="24"/>
-        </w:rPr>
-        <w:t>+1</w:t>
-      </w:r>
-      <w:r>
-        <w:rPr>
-          <w:rFonts w:ascii="Times New Roman" w:hAnsi="Times New Roman" w:cs="Times New Roman"/>
-          <w:sz w:val="24"/>
-          <w:szCs w:val="24"/>
-        </w:rPr>
-        <w:t>% темпы исследований.</w:t>
-      </w:r>
-    </w:p>
-    <w:p>
-      <w:pPr>
-        <w:rPr>
-          <w:rFonts w:ascii="Times New Roman" w:hAnsi="Times New Roman" w:cs="Times New Roman"/>
-          <w:sz w:val="24"/>
-          <w:szCs w:val="24"/>
-        </w:rPr>
-      </w:pPr>
-    </w:p>
-    <w:p>
-      <w:pPr>
-        <w:rPr>
-          <w:rFonts w:ascii="Times New Roman" w:hAnsi="Times New Roman" w:cs="Times New Roman"/>
-          <w:i/>
-          <w:sz w:val="24"/>
-          <w:szCs w:val="24"/>
-        </w:rPr>
-      </w:pPr>
-      <w:r>
-        <w:rPr>
-          <w:rFonts w:ascii="Times New Roman" w:hAnsi="Times New Roman" w:cs="Times New Roman"/>
-          <w:i/>
-          <w:sz w:val="24"/>
-          <w:szCs w:val="24"/>
-        </w:rPr>
-        <w:t>Фокус</w:t>
-      </w:r>
-      <w:r>
-        <w:rPr>
-          <w:rFonts w:ascii="Times New Roman" w:hAnsi="Times New Roman" w:cs="Times New Roman"/>
-          <w:i/>
-          <w:sz w:val="24"/>
-          <w:szCs w:val="24"/>
-        </w:rPr>
-        <w:t xml:space="preserve"> «</w:t>
-      </w:r>
-      <w:r>
-        <w:rPr>
-          <w:rFonts w:ascii="Times New Roman" w:hAnsi="Times New Roman" w:cs="Times New Roman"/>
-          <w:i/>
-          <w:sz w:val="24"/>
-          <w:szCs w:val="24"/>
-        </w:rPr>
-        <w:t>Создание системы медицинского обслуживания</w:t>
-      </w:r>
-      <w:r>
-        <w:rPr>
-          <w:rFonts w:ascii="Times New Roman" w:hAnsi="Times New Roman" w:cs="Times New Roman"/>
-          <w:i/>
-          <w:sz w:val="24"/>
-          <w:szCs w:val="24"/>
-        </w:rPr>
-        <w:t>».</w:t>
-      </w:r>
-    </w:p>
-    <w:p>
-      <w:pPr>
-        <w:rPr>
-          <w:rFonts w:ascii="Times New Roman" w:hAnsi="Times New Roman" w:cs="Times New Roman"/>
-          <w:sz w:val="24"/>
-          <w:szCs w:val="24"/>
-        </w:rPr>
-      </w:pPr>
-      <w:r>
-        <w:rPr>
-          <w:rFonts w:ascii="Times New Roman" w:hAnsi="Times New Roman" w:cs="Times New Roman"/>
-          <w:sz w:val="24"/>
-          <w:szCs w:val="24"/>
-        </w:rPr>
-        <w:t>Срок выполнения 35 дней.</w:t>
-      </w:r>
-    </w:p>
-    <w:p>
-      <w:pPr>
-        <w:rPr>
-          <w:rFonts w:ascii="Times New Roman" w:hAnsi="Times New Roman" w:cs="Times New Roman"/>
-          <w:sz w:val="24"/>
-          <w:szCs w:val="24"/>
-        </w:rPr>
-      </w:pPr>
-      <w:r>
-        <w:rPr>
-          <w:rFonts w:ascii="Times New Roman" w:hAnsi="Times New Roman" w:cs="Times New Roman"/>
-          <w:sz w:val="24"/>
-          <w:szCs w:val="24"/>
-        </w:rPr>
-        <w:t>Описание</w:t>
-      </w:r>
-      <w:r>
-        <w:rPr>
-          <w:rFonts w:ascii="Times New Roman" w:hAnsi="Times New Roman" w:cs="Times New Roman"/>
-          <w:sz w:val="24"/>
-          <w:szCs w:val="24"/>
-        </w:rPr>
-        <w:t>:</w:t>
-      </w:r>
-      <w:r>
-        <w:rPr>
-          <w:rFonts w:ascii="Times New Roman" w:hAnsi="Times New Roman" w:cs="Times New Roman"/>
-          <w:sz w:val="24"/>
-          <w:szCs w:val="24"/>
-        </w:rPr>
-        <w:t xml:space="preserve"> </w:t>
-      </w:r>
-      <w:r>
-        <w:rPr>
-          <w:rFonts w:ascii="Times New Roman" w:hAnsi="Times New Roman" w:cs="Times New Roman"/>
-          <w:sz w:val="24"/>
-          <w:szCs w:val="24"/>
-        </w:rPr>
-        <w:t>Наша страна стала достаточно развитой чтобы мы могли позволить себе создать систему больниц, обслуживающих наше население.</w:t>
-      </w:r>
-    </w:p>
-    <w:p>
-      <w:pPr>
-        <w:rPr>
-          <w:rFonts w:ascii="Times New Roman" w:hAnsi="Times New Roman" w:cs="Times New Roman"/>
-          <w:sz w:val="24"/>
-          <w:szCs w:val="24"/>
-        </w:rPr>
-      </w:pPr>
-      <w:r>
-        <w:rPr>
-          <w:rFonts w:ascii="Times New Roman" w:hAnsi="Times New Roman" w:cs="Times New Roman"/>
-          <w:sz w:val="24"/>
-          <w:szCs w:val="24"/>
-        </w:rPr>
-        <w:t>+</w:t>
-      </w:r>
-      <w:r>
-        <w:rPr>
-          <w:rFonts w:ascii="Times New Roman" w:hAnsi="Times New Roman" w:cs="Times New Roman"/>
-          <w:sz w:val="24"/>
-          <w:szCs w:val="24"/>
-        </w:rPr>
-        <w:t xml:space="preserve">1 к уровню </w:t>
-      </w:r>
-      <w:proofErr w:type="spellStart"/>
-      <w:r>
-        <w:rPr>
-          <w:rFonts w:ascii="Times New Roman" w:hAnsi="Times New Roman" w:cs="Times New Roman"/>
-          <w:sz w:val="24"/>
-          <w:szCs w:val="24"/>
-        </w:rPr>
-        <w:t>соц</w:t>
-      </w:r>
-      <w:proofErr w:type="spellEnd"/>
-      <w:r>
-        <w:rPr>
-          <w:rFonts w:ascii="Times New Roman" w:hAnsi="Times New Roman" w:cs="Times New Roman"/>
-          <w:sz w:val="24"/>
-          <w:szCs w:val="24"/>
-        </w:rPr>
-        <w:t xml:space="preserve"> инфраструктуры во всех </w:t>
-      </w:r>
-      <w:proofErr w:type="spellStart"/>
-      <w:r>
-        <w:rPr>
-          <w:rFonts w:ascii="Times New Roman" w:hAnsi="Times New Roman" w:cs="Times New Roman"/>
-          <w:sz w:val="24"/>
-          <w:szCs w:val="24"/>
-        </w:rPr>
-        <w:t>стейтах</w:t>
-      </w:r>
-      <w:proofErr w:type="spellEnd"/>
-    </w:p>
-    <w:p>
-      <w:pPr>
-        <w:rPr>
-          <w:rFonts w:ascii="Times New Roman" w:hAnsi="Times New Roman" w:cs="Times New Roman"/>
-          <w:color w:val="2E74B5" w:themeColor="accent1" w:themeShade="BF"/>
-          <w:sz w:val="24"/>
-          <w:szCs w:val="24"/>
-        </w:rPr>
-      </w:pPr>
-    </w:p>
-    <w:p>
-      <w:pPr>
-        <w:rPr>
-          <w:rFonts w:ascii="Times New Roman" w:hAnsi="Times New Roman" w:cs="Times New Roman"/>
-          <w:i/>
-          <w:sz w:val="24"/>
-          <w:szCs w:val="24"/>
-        </w:rPr>
-      </w:pPr>
-      <w:r>
-        <w:rPr>
-          <w:rFonts w:ascii="Times New Roman" w:hAnsi="Times New Roman" w:cs="Times New Roman"/>
-          <w:i/>
-          <w:sz w:val="24"/>
-          <w:szCs w:val="24"/>
-        </w:rPr>
-        <w:t>Фокус</w:t>
-      </w:r>
-      <w:r>
-        <w:rPr>
-          <w:rFonts w:ascii="Times New Roman" w:hAnsi="Times New Roman" w:cs="Times New Roman"/>
-          <w:i/>
-          <w:sz w:val="24"/>
-          <w:szCs w:val="24"/>
-        </w:rPr>
-        <w:t xml:space="preserve"> «</w:t>
-      </w:r>
-      <w:r>
-        <w:rPr>
-          <w:rFonts w:ascii="Times New Roman" w:hAnsi="Times New Roman" w:cs="Times New Roman"/>
-          <w:i/>
-          <w:sz w:val="24"/>
-          <w:szCs w:val="24"/>
-        </w:rPr>
-        <w:t>Разрешить территориальный спор с Великобританией</w:t>
-      </w:r>
-      <w:r>
-        <w:rPr>
-          <w:rFonts w:ascii="Times New Roman" w:hAnsi="Times New Roman" w:cs="Times New Roman"/>
-          <w:i/>
-          <w:sz w:val="24"/>
-          <w:szCs w:val="24"/>
-        </w:rPr>
-        <w:t>».</w:t>
-      </w:r>
-    </w:p>
-    <w:p>
-      <w:pPr>
-        <w:rPr>
-          <w:rFonts w:ascii="Times New Roman" w:hAnsi="Times New Roman" w:cs="Times New Roman"/>
-          <w:sz w:val="24"/>
-          <w:szCs w:val="24"/>
-        </w:rPr>
-      </w:pPr>
-      <w:r>
-        <w:rPr>
-          <w:rFonts w:ascii="Times New Roman" w:hAnsi="Times New Roman" w:cs="Times New Roman"/>
-          <w:sz w:val="24"/>
-          <w:szCs w:val="24"/>
-        </w:rPr>
-        <w:t>Срок выполнения 35 дней.</w:t>
-      </w:r>
-    </w:p>
-    <w:p>
-      <w:pPr>
-        <w:rPr>
-          <w:rFonts w:ascii="Times New Roman" w:hAnsi="Times New Roman" w:cs="Times New Roman"/>
-          <w:sz w:val="24"/>
-          <w:szCs w:val="24"/>
-        </w:rPr>
-      </w:pPr>
-      <w:r>
-        <w:rPr>
-          <w:rFonts w:ascii="Times New Roman" w:hAnsi="Times New Roman" w:cs="Times New Roman"/>
-          <w:sz w:val="24"/>
-          <w:szCs w:val="24"/>
-        </w:rPr>
-        <w:t>Описание</w:t>
-      </w:r>
-      <w:r>
-        <w:rPr>
-          <w:rFonts w:ascii="Times New Roman" w:hAnsi="Times New Roman" w:cs="Times New Roman"/>
-          <w:sz w:val="24"/>
-          <w:szCs w:val="24"/>
-        </w:rPr>
-        <w:t>:</w:t>
-      </w:r>
-      <w:r>
-        <w:rPr>
-          <w:rFonts w:ascii="Times New Roman" w:hAnsi="Times New Roman" w:cs="Times New Roman"/>
-          <w:sz w:val="24"/>
-          <w:szCs w:val="24"/>
-        </w:rPr>
-        <w:t xml:space="preserve"> </w:t>
-      </w:r>
-      <w:r>
-        <w:rPr>
-          <w:rFonts w:ascii="Times New Roman" w:hAnsi="Times New Roman" w:cs="Times New Roman"/>
-          <w:sz w:val="24"/>
-          <w:szCs w:val="24"/>
-        </w:rPr>
-        <w:t>Мы должны провести новые переговоры</w:t>
-      </w:r>
-      <w:r>
-        <w:rPr>
-          <w:rFonts w:ascii="Times New Roman" w:hAnsi="Times New Roman" w:cs="Times New Roman"/>
-          <w:sz w:val="24"/>
-          <w:szCs w:val="24"/>
-        </w:rPr>
-        <w:t xml:space="preserve"> о но</w:t>
-      </w:r>
-      <w:r>
-        <w:rPr>
-          <w:rFonts w:ascii="Times New Roman" w:hAnsi="Times New Roman" w:cs="Times New Roman"/>
-          <w:sz w:val="24"/>
-          <w:szCs w:val="24"/>
-        </w:rPr>
-        <w:t>вых границах с Великобританией,</w:t>
-      </w:r>
-      <w:r>
-        <w:rPr>
-          <w:rFonts w:ascii="Times New Roman" w:hAnsi="Times New Roman" w:cs="Times New Roman"/>
-          <w:sz w:val="24"/>
-          <w:szCs w:val="24"/>
-        </w:rPr>
-        <w:t xml:space="preserve"> </w:t>
-      </w:r>
-      <w:r>
-        <w:rPr>
-          <w:rFonts w:ascii="Times New Roman" w:hAnsi="Times New Roman" w:cs="Times New Roman"/>
-          <w:sz w:val="24"/>
-          <w:szCs w:val="24"/>
-        </w:rPr>
-        <w:t>и получить себе</w:t>
-      </w:r>
-      <w:r>
-        <w:rPr>
-          <w:rFonts w:ascii="Times New Roman" w:hAnsi="Times New Roman" w:cs="Times New Roman"/>
-          <w:sz w:val="24"/>
-          <w:szCs w:val="24"/>
-        </w:rPr>
-        <w:t xml:space="preserve"> больше территорий на реке Лай в провинции </w:t>
-      </w:r>
-      <w:proofErr w:type="spellStart"/>
-      <w:r>
-        <w:rPr>
-          <w:rFonts w:ascii="Times New Roman" w:hAnsi="Times New Roman" w:cs="Times New Roman"/>
-          <w:sz w:val="24"/>
-          <w:szCs w:val="24"/>
-        </w:rPr>
-        <w:t>Чианграй</w:t>
-      </w:r>
-      <w:proofErr w:type="spellEnd"/>
-      <w:r>
-        <w:rPr>
-          <w:rFonts w:ascii="Times New Roman" w:hAnsi="Times New Roman" w:cs="Times New Roman"/>
-          <w:sz w:val="24"/>
-          <w:szCs w:val="24"/>
-        </w:rPr>
-        <w:t xml:space="preserve"> и земли в бассейне реки Пак Чан в провинции </w:t>
-      </w:r>
-      <w:proofErr w:type="spellStart"/>
-      <w:r>
-        <w:rPr>
-          <w:rFonts w:ascii="Times New Roman" w:hAnsi="Times New Roman" w:cs="Times New Roman"/>
-          <w:sz w:val="24"/>
-          <w:szCs w:val="24"/>
-        </w:rPr>
-        <w:t>Ранонг</w:t>
-      </w:r>
-      <w:proofErr w:type="spellEnd"/>
-      <w:r>
-        <w:rPr>
-          <w:rFonts w:ascii="Times New Roman" w:hAnsi="Times New Roman" w:cs="Times New Roman"/>
-          <w:sz w:val="24"/>
-          <w:szCs w:val="24"/>
-        </w:rPr>
-        <w:t>. Это укрепит веру народа в наше правительство, и без сомнений повысит авторитет партии!</w:t>
-      </w:r>
-    </w:p>
-    <w:p>
-      <w:pPr>
-        <w:rPr>
-          <w:rFonts w:ascii="Times New Roman" w:hAnsi="Times New Roman" w:cs="Times New Roman"/>
-          <w:sz w:val="24"/>
-          <w:szCs w:val="24"/>
-        </w:rPr>
-      </w:pPr>
-      <w:r>
-        <w:rPr>
-          <w:rFonts w:ascii="Times New Roman" w:hAnsi="Times New Roman" w:cs="Times New Roman"/>
-          <w:sz w:val="24"/>
-          <w:szCs w:val="24"/>
-        </w:rPr>
-        <w:t>+3% стабильности, +100 полит власти</w:t>
-      </w:r>
     </w:p>
     <w:p>
       <w:pPr>
@@ -36670,7 +37154,7 @@
 </file>
 
 <file path=customXml/itemProps1.xml><?xml version="1.0" encoding="utf-8"?>
-<ds:datastoreItem xmlns:ds="http://schemas.openxmlformats.org/officeDocument/2006/customXml" ds:itemID="{550B8D4B-1DA6-46BC-A494-1D2C6EFBBC00}">
+<ds:datastoreItem xmlns:ds="http://schemas.openxmlformats.org/officeDocument/2006/customXml" ds:itemID="{31ADE82E-4BB7-4926-A611-FDD7C7EF4503}">
   <ds:schemaRefs>
     <ds:schemaRef ds:uri="http://schemas.openxmlformats.org/officeDocument/2006/bibliography"/>
   </ds:schemaRefs>
